--- a/Dokumen TA/Paper/BAB II.docx
+++ b/Dokumen TA/Paper/BAB II.docx
@@ -56,106 +56,70 @@
         <w:rPr>
           <w:i/>
         </w:rPr>
-        <w:t xml:space="preserve">Text </w:t>
-      </w:r>
-      <w:r>
-        <w:rPr>
-          <w:i/>
-        </w:rPr>
-        <w:t>m</w:t>
-      </w:r>
-      <w:r>
-        <w:rPr>
-          <w:i/>
-        </w:rPr>
-        <w:t>ining</w:t>
-      </w:r>
-      <w:r>
-        <w:t xml:space="preserve"> </w:t>
-      </w:r>
-      <w:r>
-        <w:t xml:space="preserve">merupakan </w:t>
-      </w:r>
-      <w:r>
-        <w:t>kegiatan eksplorasi dan</w:t>
-      </w:r>
-      <w:r>
-        <w:t xml:space="preserve"> analisis, dengan cara otomatis atau semi-otomatis pada data yang berupa teks dalam jumlah besar dan bersumber dari media sosial (Twitter, Facebook, Instagram, Youtube)</w:t>
-      </w:r>
-      <w:r>
-        <w:t xml:space="preserve"> </w:t>
-      </w:r>
-      <w:r>
-        <w:t>atau sumber lain untuk menemukan pola yang bermakna (Tan &amp; Steinbach, 2001).</w:t>
-      </w:r>
-      <w:r>
-        <w:t xml:space="preserve"> </w:t>
-      </w:r>
-      <w:r>
-        <w:t xml:space="preserve">Menurut </w:t>
-      </w:r>
-      <w:r>
-        <w:t xml:space="preserve">Fransiska Vina Sari </w:t>
-      </w:r>
-      <w:r>
-        <w:t>dan</w:t>
-      </w:r>
-      <w:r>
-        <w:t xml:space="preserve"> </w:t>
-      </w:r>
-      <w:r>
-        <w:t xml:space="preserve">Arief Wibowo </w:t>
-      </w:r>
-      <w:r>
-        <w:t xml:space="preserve">dalam penelitianya </w:t>
+        <w:t>Text mining</w:t>
+      </w:r>
+      <w:r>
+        <w:t xml:space="preserve"> merupakan proses </w:t>
+      </w:r>
+      <w:r>
+        <w:rPr>
+          <w:i/>
+        </w:rPr>
+        <w:t>mining</w:t>
+      </w:r>
+      <w:r>
+        <w:t xml:space="preserve"> atau menambang suatu informasi dari data yang tersaji dalam jumlah besar, dalam hal ini adalah teks. Proses ini dilakukan dalam rangka penggalian, pengolahan, serta pengaturan pada informasi dengan menganalisa keterkaitan antara informasi satu dengan</w:t>
+      </w:r>
+      <w:r>
+        <w:t xml:space="preserve"> yang lainnya (Sudiantoro, dkk</w:t>
+      </w:r>
+      <w:r>
+        <w:t>, 2018)</w:t>
+      </w:r>
+      <w:r>
+        <w:t>. D</w:t>
+      </w:r>
+      <w:r>
+        <w:t>alam d</w:t>
+      </w:r>
+      <w:r>
+        <w:t xml:space="preserve">efinisi </w:t>
+      </w:r>
+      <w:r>
+        <w:t>lain</w:t>
+      </w:r>
+      <w:r>
+        <w:t xml:space="preserve">, </w:t>
+      </w:r>
+      <w:r>
+        <w:rPr>
+          <w:i/>
+        </w:rPr>
+        <w:t>t</w:t>
+      </w:r>
+      <w:r>
+        <w:rPr>
+          <w:i/>
+        </w:rPr>
+        <w:t>ext mining</w:t>
+      </w:r>
+      <w:r>
+        <w:t xml:space="preserve"> </w:t>
+      </w:r>
+      <w:r>
+        <w:t>adalah</w:t>
+      </w:r>
+      <w:r>
+        <w:t xml:space="preserve"> proses penambangan yang dilakukan oleh komputer untuk mendapatkan sesuatu yang baru, dan tidak diketahui sebelumnya, atau menemukan kembali informasi yang tersirat secara implisit</w:t>
+      </w:r>
+      <w:r>
+        <w:t xml:space="preserve"> </w:t>
       </w:r>
       <w:r>
         <w:t>(Vina &amp; Wibowo, 2019)</w:t>
       </w:r>
       <w:r>
-        <w:t xml:space="preserve">, </w:t>
-      </w:r>
-      <w:r>
-        <w:rPr>
-          <w:i/>
-        </w:rPr>
-        <w:t>text mining</w:t>
-      </w:r>
-      <w:r>
-        <w:t xml:space="preserve"> </w:t>
-      </w:r>
-      <w:r>
-        <w:t>merupakan proses penambangan teks</w:t>
-      </w:r>
-      <w:r>
-        <w:t xml:space="preserve"> melalui dokumen atau kalimat </w:t>
-      </w:r>
-      <w:r>
-        <w:t>yang dilakukan melalui komputer</w:t>
-      </w:r>
-      <w:r>
-        <w:t xml:space="preserve"> yang</w:t>
-      </w:r>
-      <w:r>
-        <w:t xml:space="preserve"> bertujuan untuk </w:t>
-      </w:r>
-      <w:r>
-        <w:t>mendapatkan sesuatu yang baru; yang belum diketahui sebelumnya; atau menemukan kembali informasi</w:t>
-      </w:r>
-      <w:r>
-        <w:t xml:space="preserve"> yang tersirat.</w:t>
-      </w:r>
-      <w:r>
-        <w:t xml:space="preserve"> </w:t>
-      </w:r>
-      <w:r>
-        <w:t xml:space="preserve">Proses </w:t>
-      </w:r>
-      <w:r>
-        <w:t>tersebut</w:t>
-      </w:r>
-      <w:r>
-        <w:t xml:space="preserve"> dilakukan dalam rangka penggalian, pengolahan, serta pengaturan pada informasi dengan menganalisa keterkaitan antara informasi satu dengan yang lainnya (Sudiantoro et al., 2018)</w:t>
+        <w:t>.</w:t>
       </w:r>
     </w:p>
     <w:p>
@@ -186,7 +150,43 @@
         <w:ind w:left="709" w:firstLine="425"/>
       </w:pPr>
       <w:r>
-        <w:t xml:space="preserve">Analisis sentimen merupakan sebuah metode yang digunakan untuk menentukan arah pandangan(sentimen) dan mengelompokkan polaritas teks dalam dokumen atau kalimat sehingga dapat ditentukan kategorinya sebagai sentimen positif, negatif, atau netral (Ramadhan &amp; Setiawan, 2019) (Zuhdi dkk., 2019). Analisis sentimen juga dapat disamakan dengan </w:t>
+        <w:t>Analisis sentimen merupakan</w:t>
+      </w:r>
+      <w:r>
+        <w:t xml:space="preserve"> </w:t>
+      </w:r>
+      <w:r>
+        <w:t xml:space="preserve">bidang penelitian yang sedang berlangsung di bidang </w:t>
+      </w:r>
+      <w:r>
+        <w:rPr>
+          <w:i/>
+        </w:rPr>
+        <w:t>text mining</w:t>
+      </w:r>
+      <w:r>
+        <w:t xml:space="preserve">. </w:t>
+      </w:r>
+      <w:r>
+        <w:t>Tujua</w:t>
+      </w:r>
+      <w:r>
+        <w:t xml:space="preserve">n dari analisis sentimen adalah </w:t>
+      </w:r>
+      <w:r>
+        <w:t>unt</w:t>
+      </w:r>
+      <w:r>
+        <w:t>uk menganalisis opini, sentimen, dan subjektifitas teks</w:t>
+      </w:r>
+      <w:r>
+        <w:t>.</w:t>
+      </w:r>
+      <w:r>
+        <w:t xml:space="preserve"> </w:t>
+      </w:r>
+      <w:r>
+        <w:t xml:space="preserve">Analisis sentimen juga dapat disamakan dengan </w:t>
       </w:r>
       <w:r>
         <w:rPr>
@@ -195,7 +195,55 @@
         <w:t>opinion mining</w:t>
       </w:r>
       <w:r>
-        <w:t xml:space="preserve"> karena berfokus kepada pendapat yang mewakili pandangan positif(setuju) atau negatif(menolak) (Saputra et al., 2019). Saat ini, analisis sentimen banyak digunakan oleh peneliti sebagai salah satu cabang riset dalam ilmu komputer seiring dengan ledakan informasi di internet (Watrianthos, Ronal, 2020).</w:t>
+        <w:t xml:space="preserve"> karena berfokus kepada pendapat</w:t>
+      </w:r>
+      <w:r>
+        <w:t>, sikap, emosi</w:t>
+      </w:r>
+      <w:r>
+        <w:t xml:space="preserve"> yang mewakili pandangan </w:t>
+      </w:r>
+      <w:r>
+        <w:t xml:space="preserve">individu terkait peristiwa atau topik tertentu </w:t>
+      </w:r>
+      <w:r>
+        <w:t>(</w:t>
+      </w:r>
+      <w:r>
+        <w:t>Afrizal,</w:t>
+      </w:r>
+      <w:r>
+        <w:t xml:space="preserve"> dkk, 2019) </w:t>
+      </w:r>
+      <w:r>
+        <w:t>(Medhat, dkk, 2014)</w:t>
+      </w:r>
+      <w:r>
+        <w:t xml:space="preserve">. </w:t>
+      </w:r>
+      <w:r>
+        <w:t>Saat ini, analisis sentimen banyak digunakan oleh peneliti sebagai salah satu cabang riset dalam ilmu komputer seiring dengan ledakan informasi di internet</w:t>
+      </w:r>
+      <w:r>
+        <w:t xml:space="preserve">. Twitter </w:t>
+      </w:r>
+      <w:r>
+        <w:t>merupakan salah satu media sosial yang paling populer untuk digunakan sebagai sumber data pada analisis teks</w:t>
+      </w:r>
+      <w:r>
+        <w:t xml:space="preserve"> (Watrianthos</w:t>
+      </w:r>
+      <w:r>
+        <w:t>, 2020)</w:t>
+      </w:r>
+      <w:r>
+        <w:t xml:space="preserve"> </w:t>
+      </w:r>
+      <w:r>
+        <w:t>(Ferdiana, Jatmiko,</w:t>
+      </w:r>
+      <w:r>
+        <w:t xml:space="preserve"> dkk, 2019).</w:t>
       </w:r>
     </w:p>
     <w:p>
@@ -212,18 +260,54 @@
         <w:ind w:left="0" w:firstLine="0"/>
       </w:pPr>
       <w:r>
-        <w:lastRenderedPageBreak/>
-        <w:t>T</w:t>
-      </w:r>
-      <w:r>
-        <w:t>witter</w:t>
+        <w:t>Media Sosial</w:t>
       </w:r>
     </w:p>
     <w:p>
       <w:pPr>
-        <w:pStyle w:val="Heading3"/>
+        <w:ind w:left="720" w:firstLine="414"/>
+      </w:pPr>
+      <w:r>
+        <w:t xml:space="preserve">Media sosial merupakan media penyampaian informasi yang banyak menjadi pilihan masyarakat, dengan adanya media sosial pengguna dapat memanfaatkan akun yang dimiliki untuk mengungkapkan perasaan baik atau buruk terhadap suatu </w:t>
+      </w:r>
+      <w:r>
+        <w:t>peristiwa atau objek tertentu (</w:t>
+      </w:r>
+      <w:r>
+        <w:t>Oktasari,</w:t>
+      </w:r>
+      <w:r>
+        <w:t xml:space="preserve"> </w:t>
+      </w:r>
+      <w:r>
+        <w:t>Herry</w:t>
+      </w:r>
+      <w:r>
+        <w:t>, 2016</w:t>
+      </w:r>
+      <w:r>
+        <w:t>).</w:t>
+      </w:r>
+    </w:p>
+    <w:p>
+      <w:pPr>
+        <w:pStyle w:val="ListParagraph"/>
+        <w:numPr>
+          <w:ilvl w:val="0"/>
+          <w:numId w:val="12"/>
+        </w:numPr>
         <w:spacing w:after="240"/>
-        <w:ind w:left="720" w:firstLine="556"/>
+        <w:ind w:left="1560" w:hanging="851"/>
+      </w:pPr>
+      <w:r>
+        <w:t>Twitter</w:t>
+      </w:r>
+    </w:p>
+    <w:p>
+      <w:pPr>
+        <w:pStyle w:val="ListParagraph"/>
+        <w:spacing w:after="240"/>
+        <w:ind w:left="1560" w:firstLine="425"/>
       </w:pPr>
       <w:r>
         <w:t xml:space="preserve">Twitter </w:t>
@@ -253,10 +337,7 @@
         <w:t>memungkinkan pengguna terdaftar untuk membaca dan memposting pesan singkat</w:t>
       </w:r>
       <w:r>
-        <w:t xml:space="preserve"> yang </w:t>
-      </w:r>
-      <w:r>
-        <w:t>dibatasi hingga 280 karakter</w:t>
+        <w:t xml:space="preserve"> yang dibatasi hingga 280 karakter</w:t>
       </w:r>
       <w:r>
         <w:t xml:space="preserve">, yang disebut </w:t>
@@ -280,12 +361,15 @@
         <w:t xml:space="preserve"> </w:t>
       </w:r>
       <w:r>
-        <w:t>(Nur Iksan, Helmi, 2019</w:t>
-      </w:r>
-      <w:r>
-        <w:t>)</w:t>
-      </w:r>
-      <w:r>
+        <w:rPr>
+          <w:color w:val="FF0000"/>
+        </w:rPr>
+        <w:t>(Nur Iksan, Helmi, 2019)</w:t>
+      </w:r>
+      <w:r>
+        <w:rPr>
+          <w:color w:val="FF0000"/>
+        </w:rPr>
         <w:t xml:space="preserve">. </w:t>
       </w:r>
       <w:r>
@@ -295,7 +379,25 @@
         <w:t xml:space="preserve">uga merupakan media sosial yang </w:t>
       </w:r>
       <w:r>
-        <w:t xml:space="preserve">populer dikalangan masyarakat Indonesia, tercatat  negara </w:t>
+        <w:t>populer dikalangan masyarakat Indonesia,</w:t>
+      </w:r>
+      <w:r>
+        <w:t xml:space="preserve"> menurut penelitian dan analisis oleh </w:t>
+      </w:r>
+      <w:r>
+        <w:rPr>
+          <w:color w:val="FF0000"/>
+        </w:rPr>
+        <w:t>statista.com</w:t>
+      </w:r>
+      <w:r>
+        <w:rPr>
+          <w:color w:val="FF0000"/>
+        </w:rPr>
+        <w:t xml:space="preserve"> </w:t>
+      </w:r>
+      <w:r>
+        <w:t xml:space="preserve">tercatat  negara </w:t>
       </w:r>
       <w:r>
         <w:t>Indonesia menem</w:t>
@@ -316,21 +418,6 @@
         <w:t xml:space="preserve">pada Oktober 2020 </w:t>
       </w:r>
       <w:r>
-        <w:t xml:space="preserve">menurut </w:t>
-      </w:r>
-      <w:r>
-        <w:t>penelitian dan analisis oleh s</w:t>
-      </w:r>
-      <w:r>
-        <w:t>tatista</w:t>
-      </w:r>
-      <w:r>
-        <w:t>.com</w:t>
-      </w:r>
-      <w:r>
-        <w:t xml:space="preserve"> </w:t>
-      </w:r>
-      <w:r>
         <w:t>(</w:t>
       </w:r>
       <w:r>
@@ -355,7 +442,11 @@
         <w:t>tweet</w:t>
       </w:r>
       <w:r>
-        <w:t xml:space="preserve"> diunggah untuk menyampaikan sebuah berita atau informasi terkait peristiwa tertentu, isi </w:t>
+        <w:t xml:space="preserve"> diunggah </w:t>
+      </w:r>
+      <w:r>
+        <w:lastRenderedPageBreak/>
+        <w:t xml:space="preserve">untuk menyampaikan sebuah berita atau informasi terkait peristiwa tertentu, isi </w:t>
       </w:r>
       <w:r>
         <w:rPr>
@@ -394,7 +485,13 @@
         <w:t>tweet</w:t>
       </w:r>
       <w:r>
-        <w:t>), memiliki struktur yang sangat cocok untuk digunakan pada analisis (Ferdiana, Jatmiko &amp; dkk, 2019).</w:t>
+        <w:t>), memiliki struktur yang sangat cocok untuk digunakan pa</w:t>
+      </w:r>
+      <w:r>
+        <w:t>da analisis (Ferdiana, Jatmiko,</w:t>
+      </w:r>
+      <w:r>
+        <w:t xml:space="preserve"> dkk, 2019).</w:t>
       </w:r>
     </w:p>
     <w:p>
@@ -434,16 +531,46 @@
         <w:t xml:space="preserve"> </w:t>
       </w:r>
       <w:r>
-        <w:t xml:space="preserve">merupakan sebuah </w:t>
-      </w:r>
-      <w:r>
-        <w:t>proses</w:t>
-      </w:r>
-      <w:r>
-        <w:t xml:space="preserve"> p</w:t>
-      </w:r>
-      <w:r>
-        <w:t>engambilan dan pengimpulan data melalui komputer.</w:t>
+        <w:t xml:space="preserve">merupakan proses </w:t>
+      </w:r>
+      <w:r>
+        <w:t>mengumpulkan data dari sebuah laman</w:t>
+      </w:r>
+      <w:r>
+        <w:t xml:space="preserve"> </w:t>
+      </w:r>
+      <w:r>
+        <w:t>dan menyimpannya untuk dia</w:t>
+      </w:r>
+      <w:r>
+        <w:t>tur dan dianalisis lebih lanjut</w:t>
+      </w:r>
+      <w:r>
+        <w:t xml:space="preserve"> (</w:t>
+      </w:r>
+      <w:r>
+        <w:t>Nurulbaiti,</w:t>
+      </w:r>
+      <w:r>
+        <w:t xml:space="preserve"> </w:t>
+      </w:r>
+      <w:r>
+        <w:t>Subekti</w:t>
+      </w:r>
+      <w:r>
+        <w:t>,</w:t>
+      </w:r>
+      <w:r>
+        <w:t xml:space="preserve"> </w:t>
+      </w:r>
+      <w:r>
+        <w:t>2018</w:t>
+      </w:r>
+      <w:r>
+        <w:t>)</w:t>
+      </w:r>
+      <w:r>
+        <w:t>.</w:t>
       </w:r>
       <w:r>
         <w:t xml:space="preserve"> </w:t>
@@ -482,18 +609,12 @@
         <w:t xml:space="preserve"> </w:t>
       </w:r>
       <w:r>
-        <w:rPr>
-          <w:i/>
-        </w:rPr>
         <w:t>API</w:t>
       </w:r>
       <w:r>
         <w:t xml:space="preserve"> </w:t>
       </w:r>
       <w:r>
-        <w:t xml:space="preserve">yang telah disediakan oleh </w:t>
-      </w:r>
-      <w:r>
         <w:t xml:space="preserve">Twitter </w:t>
       </w:r>
       <w:r>
@@ -503,10 +624,7 @@
         <w:t xml:space="preserve"> </w:t>
       </w:r>
       <w:r>
-        <w:t>pustaka bantuan</w:t>
-      </w:r>
-      <w:r>
-        <w:t xml:space="preserve"> </w:t>
+        <w:t xml:space="preserve">pustaka </w:t>
       </w:r>
       <w:r>
         <w:rPr>
@@ -548,28 +666,13 @@
         <w:t xml:space="preserve"> </w:t>
       </w:r>
       <w:r>
-        <w:t xml:space="preserve">proses </w:t>
-      </w:r>
-      <w:r>
-        <w:t>pengaksesan kicauan</w:t>
-      </w:r>
-      <w:r>
-        <w:t xml:space="preserve"> </w:t>
-      </w:r>
-      <w:r>
-        <w:t>(</w:t>
-      </w:r>
-      <w:r>
-        <w:rPr>
-          <w:i/>
-        </w:rPr>
-        <w:t>tweet)</w:t>
-      </w:r>
-      <w:r>
-        <w:t xml:space="preserve"> </w:t>
-      </w:r>
-      <w:r>
-        <w:t xml:space="preserve">melalui program yang dibuat </w:t>
+        <w:t>antara program</w:t>
+      </w:r>
+      <w:r>
+        <w:t xml:space="preserve"> yang dibuat</w:t>
+      </w:r>
+      <w:r>
+        <w:t xml:space="preserve"> </w:t>
       </w:r>
       <w:r>
         <w:t xml:space="preserve">dengan </w:t>
@@ -593,9 +696,6 @@
         <w:t xml:space="preserve"> </w:t>
       </w:r>
       <w:r>
-        <w:rPr>
-          <w:i/>
-        </w:rPr>
         <w:t>API</w:t>
       </w:r>
       <w:r>
@@ -623,10 +723,40 @@
         <w:t xml:space="preserve"> </w:t>
       </w:r>
       <w:r>
-        <w:t>kata kunci dan waktu.</w:t>
-      </w:r>
-      <w:r>
-        <w:t xml:space="preserve"> Dalam penelitian ini kata kunci yang digunakan antara lain: X, Y dan Z dalam periode waktu 1 Desember 2020 hingga 31 Januari 2021.</w:t>
+        <w:t>kata kunci dan waktu</w:t>
+      </w:r>
+      <w:r>
+        <w:t xml:space="preserve"> pencarian</w:t>
+      </w:r>
+      <w:r>
+        <w:t>.</w:t>
+      </w:r>
+      <w:r>
+        <w:t xml:space="preserve"> Dalam penelitian ini</w:t>
+      </w:r>
+      <w:r>
+        <w:t xml:space="preserve">, </w:t>
+      </w:r>
+      <w:r>
+        <w:rPr>
+          <w:i/>
+        </w:rPr>
+        <w:t>dataset</w:t>
+      </w:r>
+      <w:r>
+        <w:t xml:space="preserve"> </w:t>
+      </w:r>
+      <w:r>
+        <w:t xml:space="preserve">dikumpulkan berdasarkan </w:t>
+      </w:r>
+      <w:r>
+        <w:t xml:space="preserve">beberapa </w:t>
+      </w:r>
+      <w:r>
+        <w:t>parameter</w:t>
+      </w:r>
+      <w:r>
+        <w:t xml:space="preserve"> kata kunci antara lain: X, Y dan Z dalam periode waktu 1 Desember 2020 hingga 31 Januari 2021.</w:t>
       </w:r>
     </w:p>
     <w:p>
@@ -675,10 +805,7 @@
         <w:t>merupakan</w:t>
       </w:r>
       <w:r>
-        <w:t xml:space="preserve"> </w:t>
-      </w:r>
-      <w:r>
-        <w:t xml:space="preserve">bagian dari </w:t>
+        <w:t xml:space="preserve"> bagian dari </w:t>
       </w:r>
       <w:r>
         <w:rPr>
@@ -732,10 +859,7 @@
         <w:t xml:space="preserve"> p</w:t>
       </w:r>
       <w:r>
-        <w:t xml:space="preserve">roses ini </w:t>
-      </w:r>
-      <w:r>
-        <w:t xml:space="preserve">bertujuan untuk menghindari data yang kurang </w:t>
+        <w:t xml:space="preserve">roses ini bertujuan untuk menghindari data yang kurang </w:t>
       </w:r>
       <w:r>
         <w:t xml:space="preserve">sempurna; </w:t>
@@ -762,6 +886,33 @@
         <w:t xml:space="preserve"> </w:t>
       </w:r>
       <w:r>
+        <w:t>Proses pengubahan</w:t>
+      </w:r>
+      <w:r>
+        <w:t xml:space="preserve"> data teks yang tidak terstruktur</w:t>
+      </w:r>
+      <w:r>
+        <w:t xml:space="preserve"> menjadi data teks yang terstruktur</w:t>
+      </w:r>
+      <w:r>
+        <w:t xml:space="preserve"> sangat diperlukan sehingga perlu adanya </w:t>
+      </w:r>
+      <w:r>
+        <w:t>proses pra-pr</w:t>
+      </w:r>
+      <w:r>
+        <w:t>a</w:t>
+      </w:r>
+      <w:r>
+        <w:t xml:space="preserve">mrosesan data </w:t>
+      </w:r>
+      <w:r>
+        <w:t>(Sudiantoro, dkk, 2018)</w:t>
+      </w:r>
+      <w:r>
+        <w:t xml:space="preserve">. </w:t>
+      </w:r>
+      <w:r>
         <w:t xml:space="preserve">Merujuk pada penelitian </w:t>
       </w:r>
       <w:r>
@@ -780,13 +931,34 @@
         <w:t xml:space="preserve"> </w:t>
       </w:r>
       <w:r>
+        <w:t>(Budi &amp; Nugroho, 2020)</w:t>
+      </w:r>
+      <w:r>
+        <w:t xml:space="preserve"> </w:t>
+      </w:r>
+      <w:r>
         <w:t>(</w:t>
       </w:r>
       <w:r>
-        <w:t>Budi</w:t>
-      </w:r>
-      <w:r>
-        <w:t xml:space="preserve"> &amp; Nugroho, 2020)</w:t>
+        <w:t>Nurul</w:t>
+      </w:r>
+      <w:r>
+        <w:t>, dkk, 2019)</w:t>
+      </w:r>
+      <w:r>
+        <w:t xml:space="preserve"> </w:t>
+      </w:r>
+      <w:r>
+        <w:t>(</w:t>
+      </w:r>
+      <w:r>
+        <w:t>Antinasari,</w:t>
+      </w:r>
+      <w:r>
+        <w:t xml:space="preserve"> </w:t>
+      </w:r>
+      <w:r>
+        <w:t>2017)</w:t>
       </w:r>
       <w:r>
         <w:t xml:space="preserve"> </w:t>
@@ -795,7 +967,16 @@
         <w:t xml:space="preserve">maka </w:t>
       </w:r>
       <w:r>
-        <w:t xml:space="preserve">pada penelitian ini akan dibahas beberapa tahapan </w:t>
+        <w:t>dalam</w:t>
+      </w:r>
+      <w:r>
+        <w:t xml:space="preserve"> penelitian ini akan </w:t>
+      </w:r>
+      <w:r>
+        <w:t>dilakukan</w:t>
+      </w:r>
+      <w:r>
+        <w:t xml:space="preserve"> beberapa tahapan </w:t>
       </w:r>
       <w:r>
         <w:t xml:space="preserve">pra-pemrosesan </w:t>
@@ -927,6 +1108,12 @@
         <w:t>(Budi &amp; Nugroho, 2020)</w:t>
       </w:r>
       <w:r>
+        <w:t xml:space="preserve"> </w:t>
+      </w:r>
+      <w:r>
+        <w:t>(Nurul, dkk, 2019)</w:t>
+      </w:r>
+      <w:r>
         <w:t>.</w:t>
       </w:r>
     </w:p>
@@ -946,7 +1133,6 @@
         <w:rPr>
           <w:i/>
         </w:rPr>
-        <w:lastRenderedPageBreak/>
         <w:t>C</w:t>
       </w:r>
       <w:r>
@@ -988,10 +1174,7 @@
         <w:t>ibut yang tidak diperlukan untuk proses analisis</w:t>
       </w:r>
       <w:r>
-        <w:t xml:space="preserve"> </w:t>
-      </w:r>
-      <w:r>
-        <w:t>(Watrianthos, Ronal, 2020</w:t>
+        <w:t xml:space="preserve"> (Watrianthos, Ronal, 2020</w:t>
       </w:r>
       <w:r>
         <w:t>)</w:t>
@@ -1000,6 +1183,12 @@
         <w:t xml:space="preserve"> (Budi &amp; Nugroho, 2020)</w:t>
       </w:r>
       <w:r>
+        <w:t xml:space="preserve"> </w:t>
+      </w:r>
+      <w:r>
+        <w:t>(Nurul, dkk, 2019)</w:t>
+      </w:r>
+      <w:r>
         <w:t xml:space="preserve">. </w:t>
       </w:r>
       <w:r>
@@ -1009,7 +1198,25 @@
         <w:t>Cleansing</w:t>
       </w:r>
       <w:r>
-        <w:t xml:space="preserve"> yang dilakukan pada penelitian ini antara lain</w:t>
+        <w:t xml:space="preserve"> yang dilakukan </w:t>
+      </w:r>
+      <w:r>
+        <w:t>dalam</w:t>
+      </w:r>
+      <w:r>
+        <w:t xml:space="preserve"> penelitian</w:t>
+      </w:r>
+      <w:r>
+        <w:t xml:space="preserve"> ini</w:t>
+      </w:r>
+      <w:r>
+        <w:t xml:space="preserve"> </w:t>
+      </w:r>
+      <w:r>
+        <w:t xml:space="preserve">terbagi menjadi beberapa tahapan </w:t>
+      </w:r>
+      <w:r>
+        <w:t>antara lain</w:t>
       </w:r>
       <w:r>
         <w:t xml:space="preserve">: </w:t>
@@ -1021,58 +1228,64 @@
         <w:t xml:space="preserve"> </w:t>
       </w:r>
       <w:r>
-        <w:t>angka</w:t>
-      </w:r>
-      <w:r>
-        <w:t xml:space="preserve"> (0-9)</w:t>
+        <w:t xml:space="preserve">URL, </w:t>
+      </w:r>
+      <w:r>
+        <w:rPr>
+          <w:i/>
+        </w:rPr>
+        <w:t>mention</w:t>
+      </w:r>
+      <w:r>
+        <w:t xml:space="preserve"> (</w:t>
+      </w:r>
+      <w:r>
+        <w:rPr>
+          <w:i/>
+        </w:rPr>
+        <w:t>@mention</w:t>
+      </w:r>
+      <w:r>
+        <w:t>)</w:t>
+      </w:r>
+      <w:r>
+        <w:t>,</w:t>
+      </w:r>
+      <w:r>
+        <w:t xml:space="preserve"> </w:t>
+      </w:r>
+      <w:r>
+        <w:rPr>
+          <w:i/>
+        </w:rPr>
+        <w:t>hastag</w:t>
+      </w:r>
+      <w:r>
+        <w:t xml:space="preserve"> (</w:t>
+      </w:r>
+      <w:r>
+        <w:rPr>
+          <w:i/>
+        </w:rPr>
+        <w:t>#hastag</w:t>
+      </w:r>
+      <w:r>
+        <w:t>)</w:t>
       </w:r>
       <w:r>
         <w:t xml:space="preserve">, </w:t>
       </w:r>
       <w:r>
-        <w:rPr>
-          <w:i/>
-        </w:rPr>
-        <w:t>mention</w:t>
-      </w:r>
-      <w:r>
-        <w:t xml:space="preserve"> (</w:t>
-      </w:r>
-      <w:r>
-        <w:rPr>
-          <w:i/>
-        </w:rPr>
-        <w:t>@mention</w:t>
-      </w:r>
-      <w:r>
-        <w:t>),</w:t>
-      </w:r>
-      <w:r>
-        <w:t xml:space="preserve"> </w:t>
-      </w:r>
-      <w:r>
-        <w:t>URL</w:t>
-      </w:r>
-      <w:r>
-        <w:t>,</w:t>
-      </w:r>
-      <w:r>
-        <w:t xml:space="preserve"> </w:t>
-      </w:r>
-      <w:r>
-        <w:rPr>
-          <w:i/>
-        </w:rPr>
-        <w:t>hastag</w:t>
-      </w:r>
-      <w:r>
-        <w:t xml:space="preserve"> (</w:t>
-      </w:r>
-      <w:r>
-        <w:rPr>
-          <w:i/>
-        </w:rPr>
-        <w:t>#hastag</w:t>
+        <w:t xml:space="preserve">angka (0-9), </w:t>
+      </w:r>
+      <w:r>
+        <w:t>spesial karakter (</w:t>
+      </w:r>
+      <w:r>
+        <w:rPr>
+          <w:i/>
+        </w:rPr>
+        <w:t>unicode</w:t>
       </w:r>
       <w:r>
         <w:t>)</w:t>
@@ -1081,22 +1294,19 @@
         <w:t xml:space="preserve">, </w:t>
       </w:r>
       <w:r>
-        <w:rPr>
-          <w:i/>
-        </w:rPr>
-        <w:t>unicode</w:t>
-      </w:r>
-      <w:r>
-        <w:t xml:space="preserve">, </w:t>
-      </w:r>
-      <w:r>
         <w:t>tanda baca</w:t>
       </w:r>
       <w:r>
         <w:t xml:space="preserve">, dan spasi </w:t>
       </w:r>
       <w:r>
-        <w:t>berlebih.</w:t>
+        <w:t>berlebih</w:t>
+      </w:r>
+      <w:r>
+        <w:t xml:space="preserve"> </w:t>
+      </w:r>
+      <w:r>
+        <w:t>.</w:t>
       </w:r>
     </w:p>
     <w:p>
@@ -1115,6 +1325,7 @@
         <w:rPr>
           <w:i/>
         </w:rPr>
+        <w:lastRenderedPageBreak/>
         <w:t>Mengubah s</w:t>
       </w:r>
       <w:r>
@@ -1138,7 +1349,40 @@
         <w:t xml:space="preserve"> merupakan kata yang tidak sesuai dengan ejaan bahasa Indonesia yang baku (EYD)</w:t>
       </w:r>
       <w:r>
-        <w:t xml:space="preserve"> baik berupa kata singkatan maupun kata gaul. </w:t>
+        <w:t xml:space="preserve"> baik berupa kata singkatan </w:t>
+      </w:r>
+      <w:r>
+        <w:t>,</w:t>
+      </w:r>
+      <w:r>
+        <w:t>kata gaul</w:t>
+      </w:r>
+      <w:r>
+        <w:t xml:space="preserve"> atau </w:t>
+      </w:r>
+      <w:r>
+        <w:t xml:space="preserve">modern, </w:t>
+      </w:r>
+      <w:r>
+        <w:t xml:space="preserve">ataupun kesalahan </w:t>
+      </w:r>
+      <w:r>
+        <w:t>salah eja</w:t>
+      </w:r>
+      <w:r>
+        <w:t xml:space="preserve"> </w:t>
+      </w:r>
+      <w:r>
+        <w:t>(</w:t>
+      </w:r>
+      <w:r>
+        <w:t>Antinasari,</w:t>
+      </w:r>
+      <w:r>
+        <w:t xml:space="preserve"> 2017)</w:t>
+      </w:r>
+      <w:r>
+        <w:t xml:space="preserve">. </w:t>
       </w:r>
       <w:r>
         <w:rPr>
@@ -1290,10 +1534,7 @@
         <w:t xml:space="preserve"> </w:t>
       </w:r>
       <w:r>
-        <w:t xml:space="preserve">merupakan </w:t>
-      </w:r>
-      <w:r>
-        <w:t>kata yang tidak berpengaruh</w:t>
+        <w:t>merupakan kata yang tidak berpengaruh</w:t>
       </w:r>
       <w:r>
         <w:t xml:space="preserve"> atau kurang bermakna</w:t>
@@ -1386,10 +1627,13 @@
         <w:t>pembanding</w:t>
       </w:r>
       <w:r>
-        <w:t xml:space="preserve"> untuk menghapus sebuah kata dalam </w:t>
-      </w:r>
-      <w:r>
-        <w:t xml:space="preserve">dalam dokumen atau kalimat yang tergolong kedalam </w:t>
+        <w:t xml:space="preserve"> un</w:t>
+      </w:r>
+      <w:r>
+        <w:t xml:space="preserve">tuk menghapus sebuah kata dalam </w:t>
+      </w:r>
+      <w:r>
+        <w:t xml:space="preserve">dokumen atau kalimat yang tergolong kedalam </w:t>
       </w:r>
       <w:r>
         <w:rPr>
@@ -1464,13 +1708,28 @@
         <w:t>)</w:t>
       </w:r>
       <w:r>
+        <w:t xml:space="preserve"> </w:t>
+      </w:r>
+      <w:r>
+        <w:t>(Nurul, dkk, 2019)</w:t>
+      </w:r>
+      <w:r>
         <w:t>.</w:t>
       </w:r>
       <w:r>
         <w:t xml:space="preserve"> </w:t>
       </w:r>
       <w:r>
-        <w:t xml:space="preserve">Dalam penelitian lain </w:t>
+        <w:t>Dalam</w:t>
+      </w:r>
+      <w:r>
+        <w:t xml:space="preserve"> penelitian ini</w:t>
+      </w:r>
+      <w:r>
+        <w:t xml:space="preserve"> </w:t>
+      </w:r>
+      <w:r>
+        <w:t xml:space="preserve">proses </w:t>
       </w:r>
       <w:r>
         <w:rPr>
@@ -1479,114 +1738,42 @@
         <w:t>stemming</w:t>
       </w:r>
       <w:r>
-        <w:t xml:space="preserve"> adalah proses pemotongan (pembuangan) imbuhan </w:t>
-      </w:r>
-      <w:r>
-        <w:rPr>
-          <w:i/>
-        </w:rPr>
-        <w:t>(affix),</w:t>
-      </w:r>
-      <w:r>
-        <w:t xml:space="preserve"> baik </w:t>
-      </w:r>
-      <w:r>
-        <w:rPr>
-          <w:i/>
-        </w:rPr>
-        <w:t>prefix</w:t>
-      </w:r>
-      <w:r>
-        <w:t xml:space="preserve"> maupun </w:t>
-      </w:r>
-      <w:r>
-        <w:rPr>
-          <w:i/>
-        </w:rPr>
-        <w:t>suffix</w:t>
-      </w:r>
-      <w:r>
-        <w:t xml:space="preserve">, dari sebuah </w:t>
-      </w:r>
-      <w:r>
-        <w:rPr>
-          <w:i/>
-        </w:rPr>
-        <w:t>term</w:t>
-      </w:r>
-      <w:r>
-        <w:t xml:space="preserve"> untuk mendapatkan kata dasar </w:t>
-      </w:r>
-      <w:r>
-        <w:rPr>
-          <w:i/>
-        </w:rPr>
-        <w:t>(root</w:t>
-      </w:r>
-      <w:r>
-        <w:t xml:space="preserve"> atau </w:t>
-      </w:r>
-      <w:r>
-        <w:rPr>
-          <w:i/>
-        </w:rPr>
-        <w:t>stem)</w:t>
-      </w:r>
-      <w:r>
-        <w:t xml:space="preserve"> dari kata yang berimbuhan</w:t>
-      </w:r>
-      <w:r>
-        <w:t xml:space="preserve"> (Wahyudi, dkk, 2017).</w:t>
-      </w:r>
-      <w:r>
-        <w:t xml:space="preserve"> </w:t>
-      </w:r>
-      <w:r>
-        <w:t>Dalam</w:t>
-      </w:r>
-      <w:r>
-        <w:t xml:space="preserve"> penelitian ini</w:t>
-      </w:r>
-      <w:r>
-        <w:t xml:space="preserve"> </w:t>
-      </w:r>
-      <w:r>
-        <w:t xml:space="preserve">proses </w:t>
-      </w:r>
-      <w:r>
+        <w:t xml:space="preserve"> dilakukan de</w:t>
+      </w:r>
+      <w:r>
+        <w:t>ngan menggunakan pustaka Sastrawi</w:t>
+      </w:r>
+      <w:r>
+        <w:t xml:space="preserve"> melalui </w:t>
+      </w:r>
+      <w:r>
+        <w:t xml:space="preserve">dengan paket </w:t>
+      </w:r>
+      <w:r>
+        <w:t>StemmerFactory</w:t>
+      </w:r>
+      <w:r>
+        <w:t>.</w:t>
+      </w:r>
+      <w:r>
+        <w:t xml:space="preserve"> </w:t>
+      </w:r>
+      <w:r>
+        <w:t>T</w:t>
+      </w:r>
+      <w:r>
+        <w:t>ahap</w:t>
+      </w:r>
+      <w:r>
+        <w:t xml:space="preserve"> </w:t>
+      </w:r>
+      <w:r>
+        <w:rPr>
+          <w:i/>
+        </w:rPr>
         <w:t>stemming</w:t>
       </w:r>
       <w:r>
-        <w:t xml:space="preserve"> dilakukan de</w:t>
-      </w:r>
-      <w:r>
-        <w:t>ngan menggunakan pustaka bantuan Sastrawi</w:t>
-      </w:r>
-      <w:r>
-        <w:t>.</w:t>
-      </w:r>
-      <w:r>
-        <w:t xml:space="preserve"> </w:t>
-      </w:r>
-      <w:r>
-        <w:t xml:space="preserve">Pada penelitian ini, </w:t>
-      </w:r>
-      <w:r>
-        <w:t>t</w:t>
-      </w:r>
-      <w:r>
-        <w:t>ahap</w:t>
-      </w:r>
-      <w:r>
-        <w:t xml:space="preserve"> </w:t>
-      </w:r>
-      <w:r>
-        <w:rPr>
-          <w:i/>
-        </w:rPr>
-        <w:t>stemming</w:t>
-      </w:r>
-      <w:r>
         <w:t xml:space="preserve"> merupakan tahap terakhir dalam proses </w:t>
       </w:r>
       <w:r>
@@ -1600,6 +1787,15 @@
       </w:r>
       <w:r>
         <w:t>akan menghasilkan keluaran berupa teks bersih</w:t>
+      </w:r>
+      <w:r>
+        <w:t xml:space="preserve"> </w:t>
+      </w:r>
+      <w:r>
+        <w:t xml:space="preserve">atau teks yang telah </w:t>
+      </w:r>
+      <w:r>
+        <w:t>terstruktur</w:t>
       </w:r>
       <w:r>
         <w:t>.</w:t>
@@ -1651,7 +1847,7 @@
         <w:t xml:space="preserve"> proses </w:t>
       </w:r>
       <w:r>
-        <w:t>pengklasifikasian</w:t>
+        <w:t>pemberian kelas</w:t>
       </w:r>
       <w:r>
         <w:t xml:space="preserve"> </w:t>
@@ -1675,21 +1871,24 @@
         <w:t>dokumen atau kalimat</w:t>
       </w:r>
       <w:r>
-        <w:t xml:space="preserve">. </w:t>
-      </w:r>
-      <w:r>
-        <w:t xml:space="preserve">Proses pelabelan pada dasarnya terbagi menjadi tiga kategori kelas sentimen, yakni sentimen </w:t>
+        <w:t xml:space="preserve">. Proses pelabelan terbagi menjadi tiga kategori kelas sentimen, yakni sentimen </w:t>
       </w:r>
       <w:r>
         <w:t>positif</w:t>
       </w:r>
       <w:r>
-        <w:t xml:space="preserve">, sentimen </w:t>
+        <w:t>;</w:t>
+      </w:r>
+      <w:r>
+        <w:t xml:space="preserve"> sentimen </w:t>
       </w:r>
       <w:r>
         <w:t>negatif</w:t>
       </w:r>
       <w:r>
+        <w:t>;</w:t>
+      </w:r>
+      <w:r>
         <w:t xml:space="preserve"> dan sentimen netral</w:t>
       </w:r>
       <w:r>
@@ -1708,11 +1907,7 @@
         <w:t xml:space="preserve"> dapat</w:t>
       </w:r>
       <w:r>
-        <w:t xml:space="preserve"> </w:t>
-      </w:r>
-      <w:r>
-        <w:lastRenderedPageBreak/>
-        <w:t xml:space="preserve">dilakukan dengan dua (2) cara </w:t>
+        <w:t xml:space="preserve"> dilakukan dengan dua (2) cara </w:t>
       </w:r>
       <w:r>
         <w:t>antara lain</w:t>
@@ -1721,7 +1916,13 @@
         <w:t xml:space="preserve">: pelabelan manual </w:t>
       </w:r>
       <w:r>
-        <w:t>dengan cara melabeli berdasarkan</w:t>
+        <w:t>dengan melabeli</w:t>
+      </w:r>
+      <w:r>
+        <w:t xml:space="preserve"> kalimat</w:t>
+      </w:r>
+      <w:r>
+        <w:t xml:space="preserve"> berdasarkan</w:t>
       </w:r>
       <w:r>
         <w:t xml:space="preserve"> </w:t>
@@ -1811,70 +2012,59 @@
         <w:t>kata</w:t>
       </w:r>
       <w:r>
-        <w:t xml:space="preserve"> dalam kalimat</w:t>
-      </w:r>
-      <w:r>
-        <w:t>(</w:t>
-      </w:r>
-      <w:r>
-        <w:rPr>
-          <w:i/>
-        </w:rPr>
-        <w:t>tweet</w:t>
-      </w:r>
-      <w:r>
-        <w:t>)</w:t>
-      </w:r>
-      <w:r>
-        <w:t xml:space="preserve"> </w:t>
-      </w:r>
-      <w:r>
-        <w:t>akan berni</w:t>
-      </w:r>
-      <w:r>
-        <w:t xml:space="preserve">lai </w:t>
+        <w:t xml:space="preserve"> </w:t>
+      </w:r>
+      <w:r>
+        <w:t xml:space="preserve">akan bernilai </w:t>
       </w:r>
       <w:r>
         <w:t>+</w:t>
       </w:r>
       <w:r>
-        <w:t xml:space="preserve">1 jika kata tersebut adalah </w:t>
-      </w:r>
-      <w:r>
-        <w:t>kata</w:t>
-      </w:r>
-      <w:r>
-        <w:t xml:space="preserve"> </w:t>
-      </w:r>
-      <w:r>
-        <w:t>opini</w:t>
+        <w:t>1 jika kata tersebut adalah kata</w:t>
+      </w:r>
+      <w:r>
+        <w:t xml:space="preserve"> opini</w:t>
       </w:r>
       <w:r>
         <w:t xml:space="preserve"> positif, dan bernilai -1 jika kata tersebut adalah kata</w:t>
       </w:r>
       <w:r>
-        <w:t xml:space="preserve"> </w:t>
-      </w:r>
-      <w:r>
-        <w:t>opini</w:t>
-      </w:r>
-      <w:r>
-        <w:t xml:space="preserve"> negatif (Liu, 2005).</w:t>
-      </w:r>
-      <w:r>
-        <w:t xml:space="preserve"> </w:t>
-      </w:r>
-      <w:r>
-        <w:t>Adapun rumus yang digunakan dalam proses perhitungan skor sentimen adalah sebagai berikut</w:t>
-      </w:r>
-      <w:r>
-        <w:t>:</w:t>
+        <w:t xml:space="preserve"> opini</w:t>
+      </w:r>
+      <w:r>
+        <w:t xml:space="preserve"> negatif (</w:t>
+      </w:r>
+      <w:r>
+        <w:t>Asrofi</w:t>
+      </w:r>
+      <w:r>
+        <w:t>, 2017</w:t>
+      </w:r>
+      <w:r>
+        <w:t>).</w:t>
+      </w:r>
+      <w:r>
+        <w:t xml:space="preserve"> </w:t>
+      </w:r>
+      <w:r>
+        <w:t xml:space="preserve">Maka </w:t>
+      </w:r>
+      <w:r>
+        <w:lastRenderedPageBreak/>
+        <w:t>dapat diketahui bahw</w:t>
+      </w:r>
+      <w:r>
+        <w:t>a nilai skor sentimen dapat diperoleh menggunakan rumus:</w:t>
       </w:r>
     </w:p>
     <w:p>
       <w:pPr>
         <w:ind w:left="1560"/>
         <w:jc w:val="center"/>
+        <w:rPr>
+          <w:rFonts w:eastAsiaTheme="minorEastAsia"/>
+        </w:rPr>
       </w:pPr>
       <m:oMathPara>
         <m:oMath>
@@ -1882,7 +2072,39 @@
             <w:rPr>
               <w:rFonts w:ascii="Cambria Math" w:hAnsi="Cambria Math"/>
             </w:rPr>
-            <m:t>Skor=</m:t>
+            <m:t xml:space="preserve"> </m:t>
+          </m:r>
+          <m:sSub>
+            <m:sSubPr>
+              <m:ctrlPr>
+                <w:rPr>
+                  <w:rFonts w:ascii="Cambria Math" w:hAnsi="Cambria Math"/>
+                  <w:i/>
+                </w:rPr>
+              </m:ctrlPr>
+            </m:sSubPr>
+            <m:e>
+              <m:r>
+                <w:rPr>
+                  <w:rFonts w:ascii="Cambria Math" w:hAnsi="Cambria Math"/>
+                </w:rPr>
+                <m:t>Skor</m:t>
+              </m:r>
+            </m:e>
+            <m:sub>
+              <m:r>
+                <w:rPr>
+                  <w:rFonts w:ascii="Cambria Math" w:hAnsi="Cambria Math"/>
+                </w:rPr>
+                <m:t>X</m:t>
+              </m:r>
+            </m:sub>
+          </m:sSub>
+          <m:r>
+            <w:rPr>
+              <w:rFonts w:ascii="Cambria Math" w:hAnsi="Cambria Math"/>
+            </w:rPr>
+            <m:t>=</m:t>
           </m:r>
           <m:d>
             <m:dPr>
@@ -1910,12 +2132,32 @@
                 <m:sub/>
                 <m:sup/>
                 <m:e>
-                  <m:r>
-                    <w:rPr>
-                      <w:rFonts w:ascii="Cambria Math" w:hAnsi="Cambria Math"/>
-                    </w:rPr>
-                    <m:t>kata positif</m:t>
-                  </m:r>
+                  <m:sSub>
+                    <m:sSubPr>
+                      <m:ctrlPr>
+                        <w:rPr>
+                          <w:rFonts w:ascii="Cambria Math" w:hAnsi="Cambria Math"/>
+                          <w:i/>
+                        </w:rPr>
+                      </m:ctrlPr>
+                    </m:sSubPr>
+                    <m:e>
+                      <m:r>
+                        <w:rPr>
+                          <w:rFonts w:ascii="Cambria Math" w:hAnsi="Cambria Math"/>
+                        </w:rPr>
+                        <m:t>kata positif</m:t>
+                      </m:r>
+                    </m:e>
+                    <m:sub>
+                      <m:r>
+                        <w:rPr>
+                          <w:rFonts w:ascii="Cambria Math" w:hAnsi="Cambria Math"/>
+                        </w:rPr>
+                        <m:t>x</m:t>
+                      </m:r>
+                    </m:sub>
+                  </m:sSub>
                 </m:e>
               </m:nary>
             </m:e>
@@ -1952,18 +2194,32 @@
                 <m:sub/>
                 <m:sup/>
                 <m:e>
-                  <m:r>
-                    <w:rPr>
-                      <w:rFonts w:ascii="Cambria Math" w:hAnsi="Cambria Math"/>
-                    </w:rPr>
-                    <m:t xml:space="preserve">kata </m:t>
-                  </m:r>
-                  <m:r>
-                    <w:rPr>
-                      <w:rFonts w:ascii="Cambria Math" w:hAnsi="Cambria Math"/>
-                    </w:rPr>
-                    <m:t>negatif</m:t>
-                  </m:r>
+                  <m:sSub>
+                    <m:sSubPr>
+                      <m:ctrlPr>
+                        <w:rPr>
+                          <w:rFonts w:ascii="Cambria Math" w:hAnsi="Cambria Math"/>
+                          <w:i/>
+                        </w:rPr>
+                      </m:ctrlPr>
+                    </m:sSubPr>
+                    <m:e>
+                      <m:r>
+                        <w:rPr>
+                          <w:rFonts w:ascii="Cambria Math" w:hAnsi="Cambria Math"/>
+                        </w:rPr>
+                        <m:t>kata negatif</m:t>
+                      </m:r>
+                    </m:e>
+                    <m:sub>
+                      <m:r>
+                        <w:rPr>
+                          <w:rFonts w:ascii="Cambria Math" w:hAnsi="Cambria Math"/>
+                        </w:rPr>
+                        <m:t>x</m:t>
+                      </m:r>
+                    </m:sub>
+                  </m:sSub>
                 </m:e>
               </m:nary>
             </m:e>
@@ -1979,6 +2235,135 @@
     </w:p>
     <w:p>
       <w:pPr>
+        <w:spacing w:after="0"/>
+        <w:ind w:left="1560"/>
+        <w:jc w:val="left"/>
+      </w:pPr>
+      <w:r>
+        <w:t>Keterangan</w:t>
+      </w:r>
+      <w:r>
+        <w:t>:</w:t>
+      </w:r>
+    </w:p>
+    <w:p>
+      <w:pPr>
+        <w:tabs>
+          <w:tab w:val="left" w:pos="3119"/>
+        </w:tabs>
+        <w:spacing w:after="0"/>
+        <w:ind w:left="1560"/>
+        <w:jc w:val="left"/>
+      </w:pPr>
+      <w:r>
+        <w:rPr>
+          <w:i/>
+        </w:rPr>
+        <w:t>x</w:t>
+      </w:r>
+      <w:r>
+        <w:tab/>
+        <w:t xml:space="preserve">= </w:t>
+      </w:r>
+      <w:r>
+        <w:t xml:space="preserve">sebuah </w:t>
+      </w:r>
+      <w:r>
+        <w:t>dokumen atau kalimat</w:t>
+      </w:r>
+    </w:p>
+    <w:p>
+      <w:pPr>
+        <w:tabs>
+          <w:tab w:val="left" w:pos="3119"/>
+        </w:tabs>
+        <w:spacing w:after="0"/>
+        <w:ind w:left="1560"/>
+        <w:jc w:val="left"/>
+        <w:rPr>
+          <w:rFonts w:eastAsiaTheme="minorEastAsia"/>
+        </w:rPr>
+      </w:pPr>
+      <m:oMath>
+        <m:r>
+          <w:rPr>
+            <w:rFonts w:ascii="Cambria Math" w:hAnsi="Cambria Math"/>
+          </w:rPr>
+          <m:t>kata positif</m:t>
+        </m:r>
+      </m:oMath>
+      <w:r>
+        <w:rPr>
+          <w:rFonts w:eastAsiaTheme="minorEastAsia"/>
+        </w:rPr>
+        <w:tab/>
+      </w:r>
+      <w:r>
+        <w:rPr>
+          <w:rFonts w:eastAsiaTheme="minorEastAsia"/>
+        </w:rPr>
+        <w:t>= bernilai bilangan</w:t>
+      </w:r>
+      <w:r>
+        <w:rPr>
+          <w:rFonts w:eastAsiaTheme="minorEastAsia"/>
+        </w:rPr>
+        <w:t xml:space="preserve"> bulat</w:t>
+      </w:r>
+      <w:r>
+        <w:rPr>
+          <w:rFonts w:eastAsiaTheme="minorEastAsia"/>
+        </w:rPr>
+        <w:t xml:space="preserve"> positif</w:t>
+      </w:r>
+      <w:r>
+        <w:rPr>
+          <w:rFonts w:eastAsiaTheme="minorEastAsia"/>
+        </w:rPr>
+        <w:t xml:space="preserve"> atau nol</w:t>
+      </w:r>
+    </w:p>
+    <w:p>
+      <w:pPr>
+        <w:tabs>
+          <w:tab w:val="left" w:pos="3119"/>
+        </w:tabs>
+        <w:ind w:left="1560"/>
+        <w:jc w:val="left"/>
+        <w:rPr>
+          <w:rFonts w:eastAsiaTheme="minorEastAsia"/>
+        </w:rPr>
+      </w:pPr>
+      <m:oMath>
+        <m:r>
+          <w:rPr>
+            <w:rFonts w:ascii="Cambria Math" w:hAnsi="Cambria Math"/>
+          </w:rPr>
+          <m:t>kata negatif</m:t>
+        </m:r>
+      </m:oMath>
+      <w:r>
+        <w:rPr>
+          <w:rFonts w:eastAsiaTheme="minorEastAsia"/>
+        </w:rPr>
+        <w:tab/>
+        <w:t>=</w:t>
+      </w:r>
+      <w:r>
+        <w:rPr>
+          <w:rFonts w:eastAsiaTheme="minorEastAsia"/>
+        </w:rPr>
+        <w:t xml:space="preserve"> bernilai bilangan bulat </w:t>
+      </w:r>
+      <w:r>
+        <w:rPr>
+          <w:rFonts w:eastAsiaTheme="minorEastAsia"/>
+        </w:rPr>
+        <w:t>negatif atau nol</w:t>
+      </w:r>
+    </w:p>
+    <w:p>
+      <w:pPr>
         <w:pStyle w:val="Heading3"/>
         <w:numPr>
           <w:ilvl w:val="0"/>
@@ -1990,7 +2375,10 @@
         </w:rPr>
       </w:pPr>
       <w:r>
-        <w:t>Pelabelan kelas</w:t>
+        <w:t>Pemberian</w:t>
+      </w:r>
+      <w:r>
+        <w:t xml:space="preserve"> kelas</w:t>
       </w:r>
       <w:r>
         <w:t xml:space="preserve"> sentimen</w:t>
@@ -2013,13 +2401,10 @@
         <w:t>kalimat</w:t>
       </w:r>
       <w:r>
-        <w:t xml:space="preserve">. Proses selanjutnya dalam </w:t>
-      </w:r>
-      <w:r>
-        <w:t xml:space="preserve">pelabelan dengan </w:t>
-      </w:r>
-      <w:r>
-        <w:t xml:space="preserve">cara </w:t>
+        <w:t>. Proses sel</w:t>
+      </w:r>
+      <w:r>
+        <w:t xml:space="preserve">anjutnya dalam pelabelan dengan </w:t>
       </w:r>
       <w:r>
         <w:t>pendekatan kamus sentimen</w:t>
@@ -2034,13 +2419,10 @@
         <w:t xml:space="preserve">h </w:t>
       </w:r>
       <w:r>
-        <w:t>me</w:t>
-      </w:r>
-      <w:r>
-        <w:t>ngklasifikasikan</w:t>
-      </w:r>
-      <w:r>
-        <w:t xml:space="preserve"> </w:t>
+        <w:t>pemberian kelas</w:t>
+      </w:r>
+      <w:r>
+        <w:t xml:space="preserve"> pada </w:t>
       </w:r>
       <w:r>
         <w:t>kalimat</w:t>
@@ -2073,10 +2455,7 @@
         <w:t>(sentimen)</w:t>
       </w:r>
       <w:r>
-        <w:t xml:space="preserve">. </w:t>
-      </w:r>
-      <w:r>
-        <w:t>Jika dalam kalimat</w:t>
+        <w:t>. Jika dalam kalimat</w:t>
       </w:r>
       <w:r>
         <w:t xml:space="preserve"> </w:t>
@@ -2085,25 +2464,7 @@
         <w:t>mempunyai skor &gt; 0 akan diklasifikasikan dalam kelas positif, jika kalimat mempunyai skor = 0 akan diklasifikasikan dalam kelas netral, sedangkan jika kalimat mempunyai skor &lt; 0 diklasifikasikan dalam kelas negatif</w:t>
       </w:r>
       <w:r>
-        <w:t xml:space="preserve"> (</w:t>
-      </w:r>
-      <w:r>
-        <w:t>Asrofi</w:t>
-      </w:r>
-      <w:r>
-        <w:t xml:space="preserve"> </w:t>
-      </w:r>
-      <w:r>
-        <w:t>Buntoro</w:t>
-      </w:r>
-      <w:r>
-        <w:t xml:space="preserve">, </w:t>
-      </w:r>
-      <w:r>
-        <w:t>Ghulam</w:t>
-      </w:r>
-      <w:r>
-        <w:t>, 2017)</w:t>
+        <w:t xml:space="preserve"> </w:t>
       </w:r>
       <w:r>
         <w:t xml:space="preserve"> </w:t>
@@ -2112,6 +2473,30 @@
         <w:t>(Budi &amp; Nugroho, 2020)</w:t>
       </w:r>
       <w:r>
+        <w:t xml:space="preserve"> </w:t>
+      </w:r>
+      <w:r>
+        <w:t>(Asrofi, 2017)</w:t>
+      </w:r>
+      <w:r>
+        <w:t xml:space="preserve"> </w:t>
+      </w:r>
+      <w:r>
+        <w:t>(</w:t>
+      </w:r>
+      <w:r>
+        <w:t>Nurulbaiti,</w:t>
+      </w:r>
+      <w:r>
+        <w:t xml:space="preserve"> </w:t>
+      </w:r>
+      <w:r>
+        <w:t>Subekti</w:t>
+      </w:r>
+      <w:r>
+        <w:t>, 2018).</w:t>
+      </w:r>
+      <w:r>
         <w:t>.</w:t>
       </w:r>
       <w:r>
@@ -2123,16 +2508,8 @@
       <w:r>
         <w:t>s pelabelan dapat dilihat pada g</w:t>
       </w:r>
-      <w:bookmarkStart w:id="0" w:name="_GoBack"/>
-      <w:bookmarkEnd w:id="0"/>
-      <w:r>
-        <w:t xml:space="preserve">ambar </w:t>
-      </w:r>
-      <w:r>
-        <w:t>X</w:t>
-      </w:r>
-      <w:r>
-        <w:t xml:space="preserve"> di bawah ini:</w:t>
+      <w:r>
+        <w:t>ambar X di bawah ini:</w:t>
       </w:r>
     </w:p>
     <w:p>
@@ -2164,7 +2541,7 @@
                     </pic:cNvPicPr>
                   </pic:nvPicPr>
                   <pic:blipFill>
-                    <a:blip r:embed="rId5">
+                    <a:blip r:embed="rId7">
                       <a:extLst>
                         <a:ext uri="{28A0092B-C50C-407E-A947-70E740481C1C}">
                           <a14:useLocalDpi xmlns:a14="http://schemas.microsoft.com/office/drawing/2010/main" val="0"/>
@@ -2217,20 +2594,11 @@
           <w:tab w:val="left" w:pos="709"/>
         </w:tabs>
         <w:ind w:left="0" w:firstLine="0"/>
-        <w:rPr>
-          <w:i/>
-        </w:rPr>
-      </w:pPr>
-      <w:r>
-        <w:rPr>
-          <w:i/>
-        </w:rPr>
+      </w:pPr>
+      <w:r>
         <w:t>T</w:t>
       </w:r>
       <w:r>
-        <w:rPr>
-          <w:i/>
-        </w:rPr>
         <w:t>F-IDF</w:t>
       </w:r>
     </w:p>
@@ -2239,13 +2607,393 @@
         <w:ind w:left="709" w:firstLine="425"/>
       </w:pPr>
       <w:r>
-        <w:t xml:space="preserve">-- </w:t>
-      </w:r>
-      <w:r>
-        <w:t>Vectorizer</w:t>
-      </w:r>
-      <w:r>
-        <w:t xml:space="preserve"> --</w:t>
+        <w:rPr>
+          <w:i/>
+        </w:rPr>
+        <w:t>Term Frequency – Inverse Document Frequency</w:t>
+      </w:r>
+      <w:r>
+        <w:t xml:space="preserve"> (TF-IDF) adalah teknik pembobotan berbasis statistik yang sering diterapkan di berbagai permasalahan penggalian informasi. Namun, secara umum TF-IDF tidak banyak dikenal sebagai algoritma untuk peringkasan teks otomatis</w:t>
+      </w:r>
+      <w:r>
+        <w:t xml:space="preserve"> (</w:t>
+      </w:r>
+      <w:r>
+        <w:t>Haryalesmana</w:t>
+      </w:r>
+      <w:r>
+        <w:t xml:space="preserve">, Azhari, </w:t>
+      </w:r>
+      <w:r>
+        <w:t>201</w:t>
+      </w:r>
+      <w:r>
+        <w:t>6</w:t>
+      </w:r>
+      <w:r>
+        <w:t>)</w:t>
+      </w:r>
+      <w:r>
+        <w:t xml:space="preserve">. </w:t>
+      </w:r>
+      <w:r>
+        <w:t>Meruj</w:t>
+      </w:r>
+      <w:r>
+        <w:t>uk pada penelitian terdahulu (</w:t>
+      </w:r>
+      <w:r>
+        <w:t>Pandhu</w:t>
+      </w:r>
+      <w:r>
+        <w:t xml:space="preserve">, </w:t>
+      </w:r>
+      <w:r>
+        <w:t>Wardhani</w:t>
+      </w:r>
+      <w:r>
+        <w:t>, 2020</w:t>
+      </w:r>
+      <w:r>
+        <w:t xml:space="preserve">) </w:t>
+      </w:r>
+      <w:r>
+        <w:t>TF-IDF</w:t>
+      </w:r>
+      <w:r>
+        <w:t xml:space="preserve"> akan</w:t>
+      </w:r>
+      <w:r>
+        <w:t xml:space="preserve"> </w:t>
+      </w:r>
+      <w:r>
+        <w:t>digunakan</w:t>
+      </w:r>
+      <w:r>
+        <w:t xml:space="preserve"> sebagai bahan masukan dalam klasifikasi manggunakan metode Naïve Bayes</w:t>
+      </w:r>
+      <w:r>
+        <w:t>.</w:t>
+      </w:r>
+      <w:r>
+        <w:t xml:space="preserve"> </w:t>
+      </w:r>
+      <w:r>
+        <w:t xml:space="preserve">Dalam penelitian ini perhitungan TF-IDF dilakukan menggunakan pustaka </w:t>
+      </w:r>
+      <w:r>
+        <w:t>Scikit-learn</w:t>
+      </w:r>
+      <w:r>
+        <w:t xml:space="preserve"> melalui</w:t>
+      </w:r>
+      <w:r>
+        <w:t xml:space="preserve"> dengan paket </w:t>
+      </w:r>
+      <w:r>
+        <w:t>TfidfVectorizer</w:t>
+      </w:r>
+      <w:r>
+        <w:t>.</w:t>
+      </w:r>
+    </w:p>
+    <w:p>
+      <w:pPr>
+        <w:ind w:left="709" w:firstLine="425"/>
+      </w:pPr>
+      <w:r>
+        <w:lastRenderedPageBreak/>
+        <w:t>Perhitungan bobot pada tiap kata sebagai acuan dalam melakukan klasifikasi merupakan langkah yang penting, dengan menggunakan TF</w:t>
+      </w:r>
+      <w:r>
+        <w:t>-</w:t>
+      </w:r>
+      <w:r>
+        <w:t>IDF yang diaplikasikan pada fitur dapat diketahui bobot masing-m</w:t>
+      </w:r>
+      <w:r>
+        <w:t xml:space="preserve">asing kata terhadap dokumen </w:t>
+      </w:r>
+      <w:r>
+        <w:t>(</w:t>
+      </w:r>
+      <w:r>
+        <w:t>Pandhu</w:t>
+      </w:r>
+      <w:r>
+        <w:t xml:space="preserve">, </w:t>
+      </w:r>
+      <w:r>
+        <w:t>Wardhani</w:t>
+      </w:r>
+      <w:r>
+        <w:t>, 2020)</w:t>
+      </w:r>
+      <w:r>
+        <w:t xml:space="preserve">. </w:t>
+      </w:r>
+      <w:r>
+        <w:t xml:space="preserve">TF-IDF merupakan keterkaitan antara </w:t>
+      </w:r>
+      <w:r>
+        <w:rPr>
+          <w:i/>
+        </w:rPr>
+        <w:t>term frequency</w:t>
+      </w:r>
+      <w:r>
+        <w:t xml:space="preserve"> (TF) dan </w:t>
+      </w:r>
+      <w:r>
+        <w:rPr>
+          <w:i/>
+        </w:rPr>
+        <w:t>Invers Document F</w:t>
+      </w:r>
+      <w:r>
+        <w:rPr>
+          <w:i/>
+        </w:rPr>
+        <w:t>requency</w:t>
+      </w:r>
+      <w:r>
+        <w:t xml:space="preserve"> (IDF) dengan persamaan sebagai berikut</w:t>
+      </w:r>
+      <w:r>
+        <w:t>:</w:t>
+      </w:r>
+      <w:r>
+        <w:t xml:space="preserve"> </w:t>
+      </w:r>
+    </w:p>
+    <w:p>
+      <w:pPr>
+        <w:spacing w:before="240"/>
+        <w:ind w:left="709"/>
+        <w:jc w:val="center"/>
+      </w:pPr>
+      <m:oMathPara>
+        <m:oMath>
+          <m:r>
+            <w:rPr>
+              <w:rFonts w:ascii="Cambria Math" w:hAnsi="Cambria Math"/>
+              <w:sz w:val="28"/>
+            </w:rPr>
+            <m:t>Wdt=TFdt ×</m:t>
+          </m:r>
+          <m:r>
+            <w:rPr>
+              <w:rFonts w:ascii="Cambria Math" w:hAnsi="Cambria Math"/>
+              <w:sz w:val="28"/>
+            </w:rPr>
+            <m:t xml:space="preserve"> </m:t>
+          </m:r>
+          <m:d>
+            <m:dPr>
+              <m:ctrlPr>
+                <w:rPr>
+                  <w:rFonts w:ascii="Cambria Math" w:hAnsi="Cambria Math"/>
+                  <w:i/>
+                  <w:sz w:val="28"/>
+                </w:rPr>
+              </m:ctrlPr>
+            </m:dPr>
+            <m:e>
+              <m:func>
+                <m:funcPr>
+                  <m:ctrlPr>
+                    <w:rPr>
+                      <w:rFonts w:ascii="Cambria Math" w:hAnsi="Cambria Math"/>
+                      <w:i/>
+                      <w:sz w:val="28"/>
+                    </w:rPr>
+                  </m:ctrlPr>
+                </m:funcPr>
+                <m:fName>
+                  <m:r>
+                    <m:rPr>
+                      <m:sty m:val="p"/>
+                    </m:rPr>
+                    <w:rPr>
+                      <w:rFonts w:ascii="Cambria Math" w:hAnsi="Cambria Math"/>
+                      <w:sz w:val="28"/>
+                    </w:rPr>
+                    <m:t>log</m:t>
+                  </m:r>
+                </m:fName>
+                <m:e>
+                  <m:r>
+                    <w:rPr>
+                      <w:rFonts w:ascii="Cambria Math" w:hAnsi="Cambria Math"/>
+                      <w:sz w:val="28"/>
+                    </w:rPr>
+                    <m:t xml:space="preserve"> </m:t>
+                  </m:r>
+                  <m:f>
+                    <m:fPr>
+                      <m:ctrlPr>
+                        <w:rPr>
+                          <w:rFonts w:ascii="Cambria Math" w:hAnsi="Cambria Math"/>
+                          <w:i/>
+                          <w:sz w:val="28"/>
+                        </w:rPr>
+                      </m:ctrlPr>
+                    </m:fPr>
+                    <m:num>
+                      <m:r>
+                        <w:rPr>
+                          <w:rFonts w:ascii="Cambria Math" w:hAnsi="Cambria Math"/>
+                          <w:sz w:val="28"/>
+                        </w:rPr>
+                        <m:t>N</m:t>
+                      </m:r>
+                    </m:num>
+                    <m:den>
+                      <m:r>
+                        <w:rPr>
+                          <w:rFonts w:ascii="Cambria Math" w:hAnsi="Cambria Math"/>
+                          <w:sz w:val="28"/>
+                        </w:rPr>
+                        <m:t>df</m:t>
+                      </m:r>
+                    </m:den>
+                  </m:f>
+                </m:e>
+              </m:func>
+            </m:e>
+          </m:d>
+        </m:oMath>
+      </m:oMathPara>
+    </w:p>
+    <w:p>
+      <w:pPr>
+        <w:spacing w:after="0"/>
+        <w:ind w:left="709"/>
+        <w:jc w:val="left"/>
+      </w:pPr>
+      <w:r>
+        <w:t>Keterangan:</w:t>
+      </w:r>
+    </w:p>
+    <w:p>
+      <w:pPr>
+        <w:tabs>
+          <w:tab w:val="left" w:pos="1560"/>
+        </w:tabs>
+        <w:spacing w:after="0"/>
+        <w:ind w:left="709"/>
+        <w:jc w:val="left"/>
+      </w:pPr>
+      <w:r>
+        <w:rPr>
+          <w:i/>
+        </w:rPr>
+        <w:t>Wdt</w:t>
+      </w:r>
+      <w:r>
+        <w:tab/>
+        <w:t xml:space="preserve">= </w:t>
+      </w:r>
+      <w:r>
+        <w:t>bobot pad</w:t>
+      </w:r>
+      <w:r>
+        <w:t xml:space="preserve">a dokumen ke-d terhadap kata ke-t </w:t>
+      </w:r>
+    </w:p>
+    <w:p>
+      <w:pPr>
+        <w:tabs>
+          <w:tab w:val="left" w:pos="1560"/>
+        </w:tabs>
+        <w:spacing w:after="0"/>
+        <w:ind w:left="709"/>
+        <w:jc w:val="left"/>
+        <w:rPr>
+          <w:rFonts w:eastAsiaTheme="minorEastAsia"/>
+        </w:rPr>
+      </w:pPr>
+      <w:r>
+        <w:rPr>
+          <w:i/>
+        </w:rPr>
+        <w:t>TFdt</w:t>
+      </w:r>
+      <w:r>
+        <w:rPr>
+          <w:rFonts w:eastAsiaTheme="minorEastAsia"/>
+        </w:rPr>
+        <w:tab/>
+        <w:t xml:space="preserve">= </w:t>
+      </w:r>
+      <w:r>
+        <w:t>banyaknya kata yang dicari pada sebuah dokumen</w:t>
+      </w:r>
+    </w:p>
+    <w:p>
+      <w:pPr>
+        <w:tabs>
+          <w:tab w:val="left" w:pos="1560"/>
+        </w:tabs>
+        <w:spacing w:after="0"/>
+        <w:ind w:left="709"/>
+        <w:jc w:val="left"/>
+        <w:rPr>
+          <w:rFonts w:eastAsiaTheme="minorEastAsia"/>
+        </w:rPr>
+      </w:pPr>
+      <w:r>
+        <w:rPr>
+          <w:i/>
+        </w:rPr>
+        <w:t>N</w:t>
+      </w:r>
+      <w:r>
+        <w:rPr>
+          <w:rFonts w:eastAsiaTheme="minorEastAsia"/>
+        </w:rPr>
+        <w:tab/>
+        <w:t xml:space="preserve">= </w:t>
+      </w:r>
+      <w:r>
+        <w:rPr>
+          <w:rFonts w:eastAsiaTheme="minorEastAsia"/>
+        </w:rPr>
+        <w:t>total dokumen</w:t>
+      </w:r>
+      <w:r>
+        <w:rPr>
+          <w:rFonts w:eastAsiaTheme="minorEastAsia"/>
+        </w:rPr>
+        <w:t xml:space="preserve"> </w:t>
+      </w:r>
+    </w:p>
+    <w:p>
+      <w:pPr>
+        <w:tabs>
+          <w:tab w:val="left" w:pos="1560"/>
+        </w:tabs>
+        <w:ind w:left="709"/>
+        <w:jc w:val="left"/>
+        <w:rPr>
+          <w:rFonts w:eastAsiaTheme="minorEastAsia"/>
+        </w:rPr>
+      </w:pPr>
+      <w:r>
+        <w:rPr>
+          <w:i/>
+        </w:rPr>
+        <w:t>df</w:t>
+      </w:r>
+      <w:r>
+        <w:rPr>
+          <w:rFonts w:eastAsiaTheme="minorEastAsia"/>
+        </w:rPr>
+        <w:tab/>
+        <w:t xml:space="preserve">= </w:t>
+      </w:r>
+      <w:r>
+        <w:t>banyak dokumen yang mengandung kata yang dimaksud</w:t>
       </w:r>
     </w:p>
     <w:p>
@@ -2260,29 +3008,2093 @@
           <w:tab w:val="left" w:pos="709"/>
         </w:tabs>
         <w:ind w:left="0" w:firstLine="0"/>
-        <w:rPr>
-          <w:i/>
-        </w:rPr>
-      </w:pPr>
-      <w:r>
-        <w:rPr>
-          <w:i/>
-        </w:rPr>
+      </w:pPr>
+      <w:r>
         <w:t>Naive Bayes Classifiier</w:t>
       </w:r>
     </w:p>
     <w:p>
       <w:pPr>
-        <w:ind w:left="720" w:firstLine="414"/>
-      </w:pPr>
-      <w:r>
-        <w:t xml:space="preserve">-- </w:t>
-      </w:r>
-      <w:r>
-        <w:t>Classifier</w:t>
-      </w:r>
-      <w:r>
-        <w:t xml:space="preserve"> --</w:t>
+        <w:ind w:left="709" w:firstLine="425"/>
+      </w:pPr>
+      <w:r>
+        <w:t>Metode Naive Bayes adalah sekumpulan algoritma pembelajaran yang diawasi berdasarkan penerapan teorema Bayes dengan asumsi "</w:t>
+      </w:r>
+      <w:r>
+        <w:t>naive</w:t>
+      </w:r>
+      <w:r>
+        <w:t xml:space="preserve">" dari independensi bersyarat antara setiap pasangan fitur yang diberi nilai variabel kelas. Teorema Bayes menyatakan hubungan berikut, dengan variabel kelas </w:t>
+      </w:r>
+      <w:r>
+        <w:rPr>
+          <w:i/>
+        </w:rPr>
+        <w:t>y</w:t>
+      </w:r>
+      <w:r>
+        <w:t xml:space="preserve"> dan vektor fitur dependen </w:t>
+      </w:r>
+      <w:r>
+        <w:rPr>
+          <w:i/>
+        </w:rPr>
+        <w:t>x</w:t>
+      </w:r>
+      <w:r>
+        <w:rPr>
+          <w:i/>
+          <w:vertAlign w:val="subscript"/>
+        </w:rPr>
+        <w:t>1</w:t>
+      </w:r>
+      <w:r>
+        <w:t xml:space="preserve"> melalui </w:t>
+      </w:r>
+      <w:r>
+        <w:rPr>
+          <w:i/>
+        </w:rPr>
+        <w:t>x</w:t>
+      </w:r>
+      <w:r>
+        <w:rPr>
+          <w:i/>
+          <w:vertAlign w:val="subscript"/>
+        </w:rPr>
+        <w:t>n</w:t>
+      </w:r>
+      <w:r>
+        <w:t>:</w:t>
+      </w:r>
+    </w:p>
+    <w:p>
+      <w:pPr>
+        <w:ind w:left="709"/>
+        <w:rPr>
+          <w:rFonts w:eastAsiaTheme="minorEastAsia"/>
+          <w:sz w:val="28"/>
+        </w:rPr>
+      </w:pPr>
+      <m:oMathPara>
+        <m:oMath>
+          <m:r>
+            <w:rPr>
+              <w:rFonts w:ascii="Cambria Math" w:hAnsi="Cambria Math"/>
+              <w:sz w:val="28"/>
+            </w:rPr>
+            <m:t>P</m:t>
+          </m:r>
+          <m:d>
+            <m:dPr>
+              <m:ctrlPr>
+                <w:rPr>
+                  <w:rFonts w:ascii="Cambria Math" w:hAnsi="Cambria Math"/>
+                  <w:i/>
+                  <w:sz w:val="28"/>
+                </w:rPr>
+              </m:ctrlPr>
+            </m:dPr>
+            <m:e>
+              <m:r>
+                <w:rPr>
+                  <w:rFonts w:ascii="Cambria Math" w:hAnsi="Cambria Math"/>
+                  <w:sz w:val="28"/>
+                </w:rPr>
+                <m:t xml:space="preserve">y </m:t>
+              </m:r>
+            </m:e>
+            <m:e>
+              <m:r>
+                <w:rPr>
+                  <w:rFonts w:ascii="Cambria Math" w:hAnsi="Cambria Math"/>
+                  <w:sz w:val="28"/>
+                </w:rPr>
+                <m:t xml:space="preserve"> </m:t>
+              </m:r>
+              <m:sSub>
+                <m:sSubPr>
+                  <m:ctrlPr>
+                    <w:rPr>
+                      <w:rFonts w:ascii="Cambria Math" w:hAnsi="Cambria Math"/>
+                      <w:i/>
+                      <w:sz w:val="28"/>
+                    </w:rPr>
+                  </m:ctrlPr>
+                </m:sSubPr>
+                <m:e>
+                  <m:r>
+                    <w:rPr>
+                      <w:rFonts w:ascii="Cambria Math" w:hAnsi="Cambria Math"/>
+                      <w:sz w:val="28"/>
+                    </w:rPr>
+                    <m:t>x</m:t>
+                  </m:r>
+                </m:e>
+                <m:sub>
+                  <m:r>
+                    <w:rPr>
+                      <w:rFonts w:ascii="Cambria Math" w:hAnsi="Cambria Math"/>
+                      <w:sz w:val="28"/>
+                    </w:rPr>
+                    <m:t>1</m:t>
+                  </m:r>
+                </m:sub>
+              </m:sSub>
+              <m:r>
+                <w:rPr>
+                  <w:rFonts w:ascii="Cambria Math" w:hAnsi="Cambria Math"/>
+                  <w:sz w:val="28"/>
+                </w:rPr>
+                <m:t>, …,</m:t>
+              </m:r>
+              <m:sSub>
+                <m:sSubPr>
+                  <m:ctrlPr>
+                    <w:rPr>
+                      <w:rFonts w:ascii="Cambria Math" w:hAnsi="Cambria Math"/>
+                      <w:i/>
+                      <w:sz w:val="28"/>
+                    </w:rPr>
+                  </m:ctrlPr>
+                </m:sSubPr>
+                <m:e>
+                  <m:r>
+                    <w:rPr>
+                      <w:rFonts w:ascii="Cambria Math" w:hAnsi="Cambria Math"/>
+                      <w:sz w:val="28"/>
+                    </w:rPr>
+                    <m:t>x</m:t>
+                  </m:r>
+                </m:e>
+                <m:sub>
+                  <m:r>
+                    <w:rPr>
+                      <w:rFonts w:ascii="Cambria Math" w:hAnsi="Cambria Math"/>
+                      <w:sz w:val="28"/>
+                    </w:rPr>
+                    <m:t>n</m:t>
+                  </m:r>
+                </m:sub>
+              </m:sSub>
+            </m:e>
+          </m:d>
+          <m:r>
+            <w:rPr>
+              <w:rFonts w:ascii="Cambria Math" w:hAnsi="Cambria Math"/>
+              <w:sz w:val="28"/>
+            </w:rPr>
+            <m:t xml:space="preserve">= </m:t>
+          </m:r>
+          <m:f>
+            <m:fPr>
+              <m:ctrlPr>
+                <w:rPr>
+                  <w:rFonts w:ascii="Cambria Math" w:hAnsi="Cambria Math"/>
+                  <w:i/>
+                  <w:sz w:val="28"/>
+                </w:rPr>
+              </m:ctrlPr>
+            </m:fPr>
+            <m:num>
+              <m:r>
+                <w:rPr>
+                  <w:rFonts w:ascii="Cambria Math" w:hAnsi="Cambria Math"/>
+                  <w:sz w:val="28"/>
+                </w:rPr>
+                <m:t>P</m:t>
+              </m:r>
+              <m:d>
+                <m:dPr>
+                  <m:ctrlPr>
+                    <w:rPr>
+                      <w:rFonts w:ascii="Cambria Math" w:hAnsi="Cambria Math"/>
+                      <w:i/>
+                      <w:sz w:val="28"/>
+                    </w:rPr>
+                  </m:ctrlPr>
+                </m:dPr>
+                <m:e>
+                  <m:r>
+                    <w:rPr>
+                      <w:rFonts w:ascii="Cambria Math" w:hAnsi="Cambria Math"/>
+                      <w:sz w:val="28"/>
+                    </w:rPr>
+                    <m:t>y</m:t>
+                  </m:r>
+                </m:e>
+              </m:d>
+              <m:r>
+                <w:rPr>
+                  <w:rFonts w:ascii="Cambria Math" w:hAnsi="Cambria Math"/>
+                  <w:sz w:val="28"/>
+                </w:rPr>
+                <m:t xml:space="preserve"> P(</m:t>
+              </m:r>
+              <m:sSub>
+                <m:sSubPr>
+                  <m:ctrlPr>
+                    <w:rPr>
+                      <w:rFonts w:ascii="Cambria Math" w:hAnsi="Cambria Math"/>
+                      <w:i/>
+                      <w:sz w:val="28"/>
+                    </w:rPr>
+                  </m:ctrlPr>
+                </m:sSubPr>
+                <m:e>
+                  <m:r>
+                    <w:rPr>
+                      <w:rFonts w:ascii="Cambria Math" w:hAnsi="Cambria Math"/>
+                      <w:sz w:val="28"/>
+                    </w:rPr>
+                    <m:t>x</m:t>
+                  </m:r>
+                </m:e>
+                <m:sub>
+                  <m:r>
+                    <w:rPr>
+                      <w:rFonts w:ascii="Cambria Math" w:hAnsi="Cambria Math"/>
+                      <w:sz w:val="28"/>
+                    </w:rPr>
+                    <m:t>1</m:t>
+                  </m:r>
+                </m:sub>
+              </m:sSub>
+              <m:r>
+                <w:rPr>
+                  <w:rFonts w:ascii="Cambria Math" w:hAnsi="Cambria Math"/>
+                  <w:sz w:val="28"/>
+                </w:rPr>
+                <m:t>, …,</m:t>
+              </m:r>
+              <m:sSub>
+                <m:sSubPr>
+                  <m:ctrlPr>
+                    <w:rPr>
+                      <w:rFonts w:ascii="Cambria Math" w:hAnsi="Cambria Math"/>
+                      <w:i/>
+                      <w:sz w:val="28"/>
+                    </w:rPr>
+                  </m:ctrlPr>
+                </m:sSubPr>
+                <m:e>
+                  <m:r>
+                    <w:rPr>
+                      <w:rFonts w:ascii="Cambria Math" w:hAnsi="Cambria Math"/>
+                      <w:sz w:val="28"/>
+                    </w:rPr>
+                    <m:t>x</m:t>
+                  </m:r>
+                </m:e>
+                <m:sub>
+                  <m:r>
+                    <w:rPr>
+                      <w:rFonts w:ascii="Cambria Math" w:hAnsi="Cambria Math"/>
+                      <w:sz w:val="28"/>
+                    </w:rPr>
+                    <m:t>n</m:t>
+                  </m:r>
+                </m:sub>
+              </m:sSub>
+              <m:r>
+                <w:rPr>
+                  <w:rFonts w:ascii="Cambria Math" w:hAnsi="Cambria Math"/>
+                  <w:sz w:val="28"/>
+                </w:rPr>
+                <m:t xml:space="preserve"> | y)</m:t>
+              </m:r>
+            </m:num>
+            <m:den>
+              <m:r>
+                <w:rPr>
+                  <w:rFonts w:ascii="Cambria Math" w:hAnsi="Cambria Math"/>
+                  <w:sz w:val="28"/>
+                </w:rPr>
+                <m:t>P(</m:t>
+              </m:r>
+              <m:sSub>
+                <m:sSubPr>
+                  <m:ctrlPr>
+                    <w:rPr>
+                      <w:rFonts w:ascii="Cambria Math" w:hAnsi="Cambria Math"/>
+                      <w:i/>
+                      <w:sz w:val="28"/>
+                    </w:rPr>
+                  </m:ctrlPr>
+                </m:sSubPr>
+                <m:e>
+                  <m:r>
+                    <w:rPr>
+                      <w:rFonts w:ascii="Cambria Math" w:hAnsi="Cambria Math"/>
+                      <w:sz w:val="28"/>
+                    </w:rPr>
+                    <m:t>x</m:t>
+                  </m:r>
+                </m:e>
+                <m:sub>
+                  <m:r>
+                    <w:rPr>
+                      <w:rFonts w:ascii="Cambria Math" w:hAnsi="Cambria Math"/>
+                      <w:sz w:val="28"/>
+                    </w:rPr>
+                    <m:t>1</m:t>
+                  </m:r>
+                </m:sub>
+              </m:sSub>
+              <m:r>
+                <w:rPr>
+                  <w:rFonts w:ascii="Cambria Math" w:hAnsi="Cambria Math"/>
+                  <w:sz w:val="28"/>
+                </w:rPr>
+                <m:t>, …,</m:t>
+              </m:r>
+              <m:sSub>
+                <m:sSubPr>
+                  <m:ctrlPr>
+                    <w:rPr>
+                      <w:rFonts w:ascii="Cambria Math" w:hAnsi="Cambria Math"/>
+                      <w:i/>
+                      <w:sz w:val="28"/>
+                    </w:rPr>
+                  </m:ctrlPr>
+                </m:sSubPr>
+                <m:e>
+                  <m:r>
+                    <w:rPr>
+                      <w:rFonts w:ascii="Cambria Math" w:hAnsi="Cambria Math"/>
+                      <w:sz w:val="28"/>
+                    </w:rPr>
+                    <m:t>x</m:t>
+                  </m:r>
+                </m:e>
+                <m:sub>
+                  <m:r>
+                    <w:rPr>
+                      <w:rFonts w:ascii="Cambria Math" w:hAnsi="Cambria Math"/>
+                      <w:sz w:val="28"/>
+                    </w:rPr>
+                    <m:t>n</m:t>
+                  </m:r>
+                </m:sub>
+              </m:sSub>
+              <m:r>
+                <w:rPr>
+                  <w:rFonts w:ascii="Cambria Math" w:hAnsi="Cambria Math"/>
+                  <w:sz w:val="28"/>
+                </w:rPr>
+                <m:t>)</m:t>
+              </m:r>
+            </m:den>
+          </m:f>
+        </m:oMath>
+      </m:oMathPara>
+    </w:p>
+    <w:p>
+      <w:pPr>
+        <w:ind w:firstLine="709"/>
+      </w:pPr>
+      <w:r>
+        <w:t>Menggunakan asumsi bersyarat naive maka</w:t>
+      </w:r>
+      <w:r>
+        <w:t>:</w:t>
+      </w:r>
+    </w:p>
+    <w:p>
+      <w:pPr>
+        <w:ind w:left="709"/>
+        <w:rPr>
+          <w:rFonts w:eastAsiaTheme="minorEastAsia"/>
+          <w:sz w:val="28"/>
+        </w:rPr>
+      </w:pPr>
+      <m:oMathPara>
+        <m:oMathParaPr>
+          <m:jc m:val="center"/>
+        </m:oMathParaPr>
+        <m:oMath>
+          <m:r>
+            <w:rPr>
+              <w:rFonts w:ascii="Cambria Math" w:hAnsi="Cambria Math"/>
+              <w:sz w:val="28"/>
+            </w:rPr>
+            <m:t>P</m:t>
+          </m:r>
+          <m:d>
+            <m:dPr>
+              <m:endChr m:val="|"/>
+              <m:ctrlPr>
+                <w:rPr>
+                  <w:rFonts w:ascii="Cambria Math" w:hAnsi="Cambria Math"/>
+                  <w:i/>
+                  <w:sz w:val="28"/>
+                </w:rPr>
+              </m:ctrlPr>
+            </m:dPr>
+            <m:e>
+              <m:sSub>
+                <m:sSubPr>
+                  <m:ctrlPr>
+                    <w:rPr>
+                      <w:rFonts w:ascii="Cambria Math" w:hAnsi="Cambria Math"/>
+                      <w:i/>
+                      <w:sz w:val="28"/>
+                    </w:rPr>
+                  </m:ctrlPr>
+                </m:sSubPr>
+                <m:e>
+                  <m:r>
+                    <w:rPr>
+                      <w:rFonts w:ascii="Cambria Math" w:hAnsi="Cambria Math"/>
+                      <w:sz w:val="28"/>
+                    </w:rPr>
+                    <m:t>x</m:t>
+                  </m:r>
+                </m:e>
+                <m:sub>
+                  <m:r>
+                    <w:rPr>
+                      <w:rFonts w:ascii="Cambria Math" w:hAnsi="Cambria Math"/>
+                      <w:sz w:val="28"/>
+                    </w:rPr>
+                    <m:t>i</m:t>
+                  </m:r>
+                </m:sub>
+              </m:sSub>
+              <m:r>
+                <w:rPr>
+                  <w:rFonts w:ascii="Cambria Math" w:hAnsi="Cambria Math"/>
+                  <w:sz w:val="28"/>
+                </w:rPr>
+                <m:t xml:space="preserve"> </m:t>
+              </m:r>
+            </m:e>
+          </m:d>
+          <m:r>
+            <w:rPr>
+              <w:rFonts w:ascii="Cambria Math" w:hAnsi="Cambria Math"/>
+              <w:sz w:val="28"/>
+            </w:rPr>
+            <m:t xml:space="preserve">y, </m:t>
+          </m:r>
+          <m:sSub>
+            <m:sSubPr>
+              <m:ctrlPr>
+                <w:rPr>
+                  <w:rFonts w:ascii="Cambria Math" w:hAnsi="Cambria Math"/>
+                  <w:i/>
+                  <w:sz w:val="28"/>
+                </w:rPr>
+              </m:ctrlPr>
+            </m:sSubPr>
+            <m:e>
+              <m:r>
+                <w:rPr>
+                  <w:rFonts w:ascii="Cambria Math" w:hAnsi="Cambria Math"/>
+                  <w:sz w:val="28"/>
+                </w:rPr>
+                <m:t>x</m:t>
+              </m:r>
+            </m:e>
+            <m:sub>
+              <m:r>
+                <w:rPr>
+                  <w:rFonts w:ascii="Cambria Math" w:hAnsi="Cambria Math"/>
+                  <w:sz w:val="28"/>
+                </w:rPr>
+                <m:t>1</m:t>
+              </m:r>
+            </m:sub>
+          </m:sSub>
+          <m:r>
+            <w:rPr>
+              <w:rFonts w:ascii="Cambria Math" w:hAnsi="Cambria Math"/>
+              <w:sz w:val="28"/>
+            </w:rPr>
+            <m:t>, …,</m:t>
+          </m:r>
+          <m:sSub>
+            <m:sSubPr>
+              <m:ctrlPr>
+                <w:rPr>
+                  <w:rFonts w:ascii="Cambria Math" w:hAnsi="Cambria Math"/>
+                  <w:i/>
+                  <w:sz w:val="28"/>
+                </w:rPr>
+              </m:ctrlPr>
+            </m:sSubPr>
+            <m:e>
+              <m:r>
+                <w:rPr>
+                  <w:rFonts w:ascii="Cambria Math" w:hAnsi="Cambria Math"/>
+                  <w:sz w:val="28"/>
+                </w:rPr>
+                <m:t>x</m:t>
+              </m:r>
+            </m:e>
+            <m:sub>
+              <m:r>
+                <w:rPr>
+                  <w:rFonts w:ascii="Cambria Math" w:hAnsi="Cambria Math"/>
+                  <w:sz w:val="28"/>
+                </w:rPr>
+                <m:t>i-1</m:t>
+              </m:r>
+            </m:sub>
+          </m:sSub>
+          <m:r>
+            <w:rPr>
+              <w:rFonts w:ascii="Cambria Math" w:hAnsi="Cambria Math"/>
+              <w:sz w:val="28"/>
+            </w:rPr>
+            <m:t xml:space="preserve">, </m:t>
+          </m:r>
+          <m:sSub>
+            <m:sSubPr>
+              <m:ctrlPr>
+                <w:rPr>
+                  <w:rFonts w:ascii="Cambria Math" w:hAnsi="Cambria Math"/>
+                  <w:i/>
+                  <w:sz w:val="28"/>
+                </w:rPr>
+              </m:ctrlPr>
+            </m:sSubPr>
+            <m:e>
+              <m:r>
+                <w:rPr>
+                  <w:rFonts w:ascii="Cambria Math" w:hAnsi="Cambria Math"/>
+                  <w:sz w:val="28"/>
+                </w:rPr>
+                <m:t>x</m:t>
+              </m:r>
+            </m:e>
+            <m:sub>
+              <m:r>
+                <w:rPr>
+                  <w:rFonts w:ascii="Cambria Math" w:hAnsi="Cambria Math"/>
+                  <w:sz w:val="28"/>
+                </w:rPr>
+                <m:t>i+1</m:t>
+              </m:r>
+            </m:sub>
+          </m:sSub>
+          <m:r>
+            <w:rPr>
+              <w:rFonts w:ascii="Cambria Math" w:hAnsi="Cambria Math"/>
+              <w:sz w:val="28"/>
+            </w:rPr>
+            <m:t>, …,</m:t>
+          </m:r>
+          <m:sSub>
+            <m:sSubPr>
+              <m:ctrlPr>
+                <w:rPr>
+                  <w:rFonts w:ascii="Cambria Math" w:hAnsi="Cambria Math"/>
+                  <w:i/>
+                  <w:sz w:val="28"/>
+                </w:rPr>
+              </m:ctrlPr>
+            </m:sSubPr>
+            <m:e>
+              <m:r>
+                <w:rPr>
+                  <w:rFonts w:ascii="Cambria Math" w:hAnsi="Cambria Math"/>
+                  <w:sz w:val="28"/>
+                </w:rPr>
+                <m:t>x</m:t>
+              </m:r>
+            </m:e>
+            <m:sub>
+              <m:r>
+                <w:rPr>
+                  <w:rFonts w:ascii="Cambria Math" w:hAnsi="Cambria Math"/>
+                  <w:sz w:val="28"/>
+                </w:rPr>
+                <m:t>n</m:t>
+              </m:r>
+            </m:sub>
+          </m:sSub>
+          <m:r>
+            <w:rPr>
+              <w:rFonts w:ascii="Cambria Math" w:hAnsi="Cambria Math"/>
+              <w:sz w:val="28"/>
+            </w:rPr>
+            <m:t>=P</m:t>
+          </m:r>
+          <m:d>
+            <m:dPr>
+              <m:endChr m:val="|"/>
+              <m:ctrlPr>
+                <w:rPr>
+                  <w:rFonts w:ascii="Cambria Math" w:hAnsi="Cambria Math"/>
+                  <w:i/>
+                  <w:sz w:val="28"/>
+                </w:rPr>
+              </m:ctrlPr>
+            </m:dPr>
+            <m:e>
+              <m:sSub>
+                <m:sSubPr>
+                  <m:ctrlPr>
+                    <w:rPr>
+                      <w:rFonts w:ascii="Cambria Math" w:hAnsi="Cambria Math"/>
+                      <w:i/>
+                      <w:sz w:val="28"/>
+                    </w:rPr>
+                  </m:ctrlPr>
+                </m:sSubPr>
+                <m:e>
+                  <m:r>
+                    <w:rPr>
+                      <w:rFonts w:ascii="Cambria Math" w:hAnsi="Cambria Math"/>
+                      <w:sz w:val="28"/>
+                    </w:rPr>
+                    <m:t>x</m:t>
+                  </m:r>
+                </m:e>
+                <m:sub>
+                  <m:r>
+                    <w:rPr>
+                      <w:rFonts w:ascii="Cambria Math" w:hAnsi="Cambria Math"/>
+                      <w:sz w:val="28"/>
+                    </w:rPr>
+                    <m:t>i</m:t>
+                  </m:r>
+                </m:sub>
+              </m:sSub>
+              <m:r>
+                <w:rPr>
+                  <w:rFonts w:ascii="Cambria Math" w:hAnsi="Cambria Math"/>
+                  <w:sz w:val="28"/>
+                </w:rPr>
+                <m:t xml:space="preserve"> </m:t>
+              </m:r>
+            </m:e>
+          </m:d>
+          <m:r>
+            <w:rPr>
+              <w:rFonts w:ascii="Cambria Math" w:hAnsi="Cambria Math"/>
+              <w:sz w:val="28"/>
+            </w:rPr>
+            <m:t>y)</m:t>
+          </m:r>
+        </m:oMath>
+      </m:oMathPara>
+    </w:p>
+    <w:p>
+      <w:pPr>
+        <w:spacing w:after="0" w:line="480" w:lineRule="auto"/>
+        <w:ind w:left="709"/>
+      </w:pPr>
+      <w:r>
+        <w:t xml:space="preserve">untuk semua </w:t>
+      </w:r>
+      <w:r>
+        <w:rPr>
+          <w:i/>
+        </w:rPr>
+        <w:t>i</w:t>
+      </w:r>
+      <w:r>
+        <w:t>,</w:t>
+      </w:r>
+      <w:r>
+        <w:t>relasi ini disederhanakan menjadi</w:t>
+      </w:r>
+      <w:r>
+        <w:t>:</w:t>
+      </w:r>
+    </w:p>
+    <w:p>
+      <w:pPr>
+        <w:spacing w:after="0" w:line="480" w:lineRule="auto"/>
+        <w:ind w:left="709"/>
+        <w:jc w:val="left"/>
+        <w:rPr>
+          <w:rFonts w:eastAsiaTheme="minorEastAsia"/>
+          <w:sz w:val="28"/>
+        </w:rPr>
+      </w:pPr>
+      <m:oMathPara>
+        <m:oMath>
+          <m:r>
+            <w:rPr>
+              <w:rFonts w:ascii="Cambria Math" w:hAnsi="Cambria Math"/>
+              <w:sz w:val="28"/>
+            </w:rPr>
+            <m:t>P</m:t>
+          </m:r>
+          <m:d>
+            <m:dPr>
+              <m:ctrlPr>
+                <w:rPr>
+                  <w:rFonts w:ascii="Cambria Math" w:hAnsi="Cambria Math"/>
+                  <w:i/>
+                  <w:sz w:val="28"/>
+                </w:rPr>
+              </m:ctrlPr>
+            </m:dPr>
+            <m:e>
+              <m:r>
+                <w:rPr>
+                  <w:rFonts w:ascii="Cambria Math" w:hAnsi="Cambria Math"/>
+                  <w:sz w:val="28"/>
+                </w:rPr>
+                <m:t xml:space="preserve">y </m:t>
+              </m:r>
+            </m:e>
+            <m:e>
+              <m:r>
+                <w:rPr>
+                  <w:rFonts w:ascii="Cambria Math" w:hAnsi="Cambria Math"/>
+                  <w:sz w:val="28"/>
+                </w:rPr>
+                <m:t xml:space="preserve"> </m:t>
+              </m:r>
+              <m:sSub>
+                <m:sSubPr>
+                  <m:ctrlPr>
+                    <w:rPr>
+                      <w:rFonts w:ascii="Cambria Math" w:hAnsi="Cambria Math"/>
+                      <w:i/>
+                      <w:sz w:val="28"/>
+                    </w:rPr>
+                  </m:ctrlPr>
+                </m:sSubPr>
+                <m:e>
+                  <m:r>
+                    <w:rPr>
+                      <w:rFonts w:ascii="Cambria Math" w:hAnsi="Cambria Math"/>
+                      <w:sz w:val="28"/>
+                    </w:rPr>
+                    <m:t>x</m:t>
+                  </m:r>
+                </m:e>
+                <m:sub>
+                  <m:r>
+                    <w:rPr>
+                      <w:rFonts w:ascii="Cambria Math" w:hAnsi="Cambria Math"/>
+                      <w:sz w:val="28"/>
+                    </w:rPr>
+                    <m:t>1</m:t>
+                  </m:r>
+                </m:sub>
+              </m:sSub>
+              <m:r>
+                <w:rPr>
+                  <w:rFonts w:ascii="Cambria Math" w:hAnsi="Cambria Math"/>
+                  <w:sz w:val="28"/>
+                </w:rPr>
+                <m:t>, …,</m:t>
+              </m:r>
+              <m:sSub>
+                <m:sSubPr>
+                  <m:ctrlPr>
+                    <w:rPr>
+                      <w:rFonts w:ascii="Cambria Math" w:hAnsi="Cambria Math"/>
+                      <w:i/>
+                      <w:sz w:val="28"/>
+                    </w:rPr>
+                  </m:ctrlPr>
+                </m:sSubPr>
+                <m:e>
+                  <m:r>
+                    <w:rPr>
+                      <w:rFonts w:ascii="Cambria Math" w:hAnsi="Cambria Math"/>
+                      <w:sz w:val="28"/>
+                    </w:rPr>
+                    <m:t>x</m:t>
+                  </m:r>
+                </m:e>
+                <m:sub>
+                  <m:r>
+                    <w:rPr>
+                      <w:rFonts w:ascii="Cambria Math" w:hAnsi="Cambria Math"/>
+                      <w:sz w:val="28"/>
+                    </w:rPr>
+                    <m:t>n</m:t>
+                  </m:r>
+                </m:sub>
+              </m:sSub>
+            </m:e>
+          </m:d>
+          <m:r>
+            <w:rPr>
+              <w:rFonts w:ascii="Cambria Math" w:hAnsi="Cambria Math"/>
+              <w:sz w:val="28"/>
+            </w:rPr>
+            <m:t xml:space="preserve">= </m:t>
+          </m:r>
+          <m:f>
+            <m:fPr>
+              <m:ctrlPr>
+                <w:rPr>
+                  <w:rFonts w:ascii="Cambria Math" w:hAnsi="Cambria Math"/>
+                  <w:i/>
+                  <w:sz w:val="28"/>
+                </w:rPr>
+              </m:ctrlPr>
+            </m:fPr>
+            <m:num>
+              <m:r>
+                <w:rPr>
+                  <w:rFonts w:ascii="Cambria Math" w:hAnsi="Cambria Math"/>
+                  <w:sz w:val="28"/>
+                </w:rPr>
+                <m:t>P</m:t>
+              </m:r>
+              <m:d>
+                <m:dPr>
+                  <m:ctrlPr>
+                    <w:rPr>
+                      <w:rFonts w:ascii="Cambria Math" w:hAnsi="Cambria Math"/>
+                      <w:i/>
+                      <w:sz w:val="28"/>
+                    </w:rPr>
+                  </m:ctrlPr>
+                </m:dPr>
+                <m:e>
+                  <m:r>
+                    <w:rPr>
+                      <w:rFonts w:ascii="Cambria Math" w:hAnsi="Cambria Math"/>
+                      <w:sz w:val="28"/>
+                    </w:rPr>
+                    <m:t>y</m:t>
+                  </m:r>
+                </m:e>
+              </m:d>
+              <m:nary>
+                <m:naryPr>
+                  <m:chr m:val="∏"/>
+                  <m:limLoc m:val="subSup"/>
+                  <m:ctrlPr>
+                    <w:rPr>
+                      <w:rFonts w:ascii="Cambria Math" w:hAnsi="Cambria Math"/>
+                      <w:i/>
+                      <w:sz w:val="28"/>
+                    </w:rPr>
+                  </m:ctrlPr>
+                </m:naryPr>
+                <m:sub>
+                  <m:r>
+                    <w:rPr>
+                      <w:rFonts w:ascii="Cambria Math" w:hAnsi="Cambria Math"/>
+                      <w:sz w:val="28"/>
+                    </w:rPr>
+                    <m:t>i=1</m:t>
+                  </m:r>
+                </m:sub>
+                <m:sup>
+                  <m:r>
+                    <w:rPr>
+                      <w:rFonts w:ascii="Cambria Math" w:hAnsi="Cambria Math"/>
+                      <w:sz w:val="28"/>
+                    </w:rPr>
+                    <m:t>n</m:t>
+                  </m:r>
+                </m:sup>
+                <m:e>
+                  <m:r>
+                    <w:rPr>
+                      <w:rFonts w:ascii="Cambria Math" w:hAnsi="Cambria Math"/>
+                      <w:sz w:val="28"/>
+                    </w:rPr>
+                    <m:t>P</m:t>
+                  </m:r>
+                  <m:d>
+                    <m:dPr>
+                      <m:endChr m:val="|"/>
+                      <m:ctrlPr>
+                        <w:rPr>
+                          <w:rFonts w:ascii="Cambria Math" w:hAnsi="Cambria Math"/>
+                          <w:i/>
+                          <w:sz w:val="28"/>
+                        </w:rPr>
+                      </m:ctrlPr>
+                    </m:dPr>
+                    <m:e>
+                      <m:sSub>
+                        <m:sSubPr>
+                          <m:ctrlPr>
+                            <w:rPr>
+                              <w:rFonts w:ascii="Cambria Math" w:hAnsi="Cambria Math"/>
+                              <w:i/>
+                              <w:sz w:val="28"/>
+                            </w:rPr>
+                          </m:ctrlPr>
+                        </m:sSubPr>
+                        <m:e>
+                          <m:r>
+                            <w:rPr>
+                              <w:rFonts w:ascii="Cambria Math" w:hAnsi="Cambria Math"/>
+                              <w:sz w:val="28"/>
+                            </w:rPr>
+                            <m:t>x</m:t>
+                          </m:r>
+                        </m:e>
+                        <m:sub>
+                          <m:r>
+                            <w:rPr>
+                              <w:rFonts w:ascii="Cambria Math" w:hAnsi="Cambria Math"/>
+                              <w:sz w:val="28"/>
+                            </w:rPr>
+                            <m:t>i</m:t>
+                          </m:r>
+                        </m:sub>
+                      </m:sSub>
+                      <m:r>
+                        <w:rPr>
+                          <w:rFonts w:ascii="Cambria Math" w:hAnsi="Cambria Math"/>
+                          <w:sz w:val="28"/>
+                        </w:rPr>
+                        <m:t xml:space="preserve"> </m:t>
+                      </m:r>
+                    </m:e>
+                  </m:d>
+                  <m:r>
+                    <w:rPr>
+                      <w:rFonts w:ascii="Cambria Math" w:hAnsi="Cambria Math"/>
+                      <w:sz w:val="28"/>
+                    </w:rPr>
+                    <m:t xml:space="preserve"> y)</m:t>
+                  </m:r>
+                </m:e>
+              </m:nary>
+            </m:num>
+            <m:den>
+              <m:r>
+                <w:rPr>
+                  <w:rFonts w:ascii="Cambria Math" w:hAnsi="Cambria Math"/>
+                  <w:sz w:val="28"/>
+                </w:rPr>
+                <m:t>P</m:t>
+              </m:r>
+              <m:d>
+                <m:dPr>
+                  <m:ctrlPr>
+                    <w:rPr>
+                      <w:rFonts w:ascii="Cambria Math" w:hAnsi="Cambria Math"/>
+                      <w:i/>
+                      <w:sz w:val="28"/>
+                    </w:rPr>
+                  </m:ctrlPr>
+                </m:dPr>
+                <m:e>
+                  <m:sSub>
+                    <m:sSubPr>
+                      <m:ctrlPr>
+                        <w:rPr>
+                          <w:rFonts w:ascii="Cambria Math" w:hAnsi="Cambria Math"/>
+                          <w:i/>
+                          <w:sz w:val="28"/>
+                        </w:rPr>
+                      </m:ctrlPr>
+                    </m:sSubPr>
+                    <m:e>
+                      <m:r>
+                        <w:rPr>
+                          <w:rFonts w:ascii="Cambria Math" w:hAnsi="Cambria Math"/>
+                          <w:sz w:val="28"/>
+                        </w:rPr>
+                        <m:t>x</m:t>
+                      </m:r>
+                    </m:e>
+                    <m:sub>
+                      <m:r>
+                        <w:rPr>
+                          <w:rFonts w:ascii="Cambria Math" w:hAnsi="Cambria Math"/>
+                          <w:sz w:val="28"/>
+                        </w:rPr>
+                        <m:t>1</m:t>
+                      </m:r>
+                    </m:sub>
+                  </m:sSub>
+                  <m:r>
+                    <w:rPr>
+                      <w:rFonts w:ascii="Cambria Math" w:hAnsi="Cambria Math"/>
+                      <w:sz w:val="28"/>
+                    </w:rPr>
+                    <m:t>, …,</m:t>
+                  </m:r>
+                  <m:sSub>
+                    <m:sSubPr>
+                      <m:ctrlPr>
+                        <w:rPr>
+                          <w:rFonts w:ascii="Cambria Math" w:hAnsi="Cambria Math"/>
+                          <w:i/>
+                          <w:sz w:val="28"/>
+                        </w:rPr>
+                      </m:ctrlPr>
+                    </m:sSubPr>
+                    <m:e>
+                      <m:r>
+                        <w:rPr>
+                          <w:rFonts w:ascii="Cambria Math" w:hAnsi="Cambria Math"/>
+                          <w:sz w:val="28"/>
+                        </w:rPr>
+                        <m:t>x</m:t>
+                      </m:r>
+                    </m:e>
+                    <m:sub>
+                      <m:r>
+                        <w:rPr>
+                          <w:rFonts w:ascii="Cambria Math" w:hAnsi="Cambria Math"/>
+                          <w:sz w:val="28"/>
+                        </w:rPr>
+                        <m:t>n</m:t>
+                      </m:r>
+                    </m:sub>
+                  </m:sSub>
+                </m:e>
+              </m:d>
+            </m:den>
+          </m:f>
+        </m:oMath>
+      </m:oMathPara>
+    </w:p>
+    <w:p>
+      <w:pPr>
+        <w:spacing w:after="0" w:line="360" w:lineRule="auto"/>
+        <w:ind w:left="709"/>
+        <w:rPr>
+          <w:rFonts w:eastAsiaTheme="minorEastAsia" w:cs="Times New Roman"/>
+        </w:rPr>
+      </w:pPr>
+      <w:r>
+        <w:rPr>
+          <w:rFonts w:eastAsiaTheme="minorEastAsia" w:cs="Times New Roman"/>
+        </w:rPr>
+        <w:t>Sejak</w:t>
+      </w:r>
+      <w:r>
+        <w:rPr>
+          <w:rFonts w:eastAsiaTheme="minorEastAsia" w:cs="Times New Roman"/>
+        </w:rPr>
+        <w:t xml:space="preserve"> </w:t>
+      </w:r>
+      <m:oMath>
+        <m:r>
+          <w:rPr>
+            <w:rFonts w:ascii="Cambria Math" w:hAnsi="Cambria Math" w:cs="Times New Roman"/>
+          </w:rPr>
+          <m:t>P(</m:t>
+        </m:r>
+        <m:sSub>
+          <m:sSubPr>
+            <m:ctrlPr>
+              <w:rPr>
+                <w:rFonts w:ascii="Cambria Math" w:hAnsi="Cambria Math" w:cs="Times New Roman"/>
+                <w:i/>
+              </w:rPr>
+            </m:ctrlPr>
+          </m:sSubPr>
+          <m:e>
+            <m:r>
+              <w:rPr>
+                <w:rFonts w:ascii="Cambria Math" w:hAnsi="Cambria Math" w:cs="Times New Roman"/>
+              </w:rPr>
+              <m:t>x</m:t>
+            </m:r>
+          </m:e>
+          <m:sub>
+            <m:r>
+              <w:rPr>
+                <w:rFonts w:ascii="Cambria Math" w:hAnsi="Cambria Math" w:cs="Times New Roman"/>
+              </w:rPr>
+              <m:t>1</m:t>
+            </m:r>
+          </m:sub>
+        </m:sSub>
+        <m:r>
+          <w:rPr>
+            <w:rFonts w:ascii="Cambria Math" w:hAnsi="Cambria Math" w:cs="Times New Roman"/>
+          </w:rPr>
+          <m:t>, …,</m:t>
+        </m:r>
+        <m:sSub>
+          <m:sSubPr>
+            <m:ctrlPr>
+              <w:rPr>
+                <w:rFonts w:ascii="Cambria Math" w:hAnsi="Cambria Math" w:cs="Times New Roman"/>
+                <w:i/>
+              </w:rPr>
+            </m:ctrlPr>
+          </m:sSubPr>
+          <m:e>
+            <m:r>
+              <w:rPr>
+                <w:rFonts w:ascii="Cambria Math" w:hAnsi="Cambria Math" w:cs="Times New Roman"/>
+              </w:rPr>
+              <m:t>x</m:t>
+            </m:r>
+          </m:e>
+          <m:sub>
+            <m:r>
+              <w:rPr>
+                <w:rFonts w:ascii="Cambria Math" w:hAnsi="Cambria Math" w:cs="Times New Roman"/>
+              </w:rPr>
+              <m:t>n</m:t>
+            </m:r>
+          </m:sub>
+        </m:sSub>
+        <m:r>
+          <w:rPr>
+            <w:rFonts w:ascii="Cambria Math" w:hAnsi="Cambria Math" w:cs="Times New Roman"/>
+          </w:rPr>
+          <m:t>)</m:t>
+        </m:r>
+      </m:oMath>
+      <w:r>
+        <w:rPr>
+          <w:rFonts w:eastAsiaTheme="minorEastAsia" w:cs="Times New Roman"/>
+        </w:rPr>
+        <w:t xml:space="preserve"> konstan jika diberi masukan, maka dapat menggunakan aturan klasifikasi berikut:</w:t>
+      </w:r>
+    </w:p>
+    <w:p>
+      <w:pPr>
+        <w:spacing w:after="0" w:line="360" w:lineRule="auto"/>
+        <w:ind w:left="709"/>
+        <w:rPr>
+          <w:rFonts w:eastAsiaTheme="minorEastAsia"/>
+          <w:sz w:val="28"/>
+        </w:rPr>
+      </w:pPr>
+      <m:oMathPara>
+        <m:oMath>
+          <m:r>
+            <w:rPr>
+              <w:rFonts w:ascii="Cambria Math" w:hAnsi="Cambria Math"/>
+              <w:sz w:val="28"/>
+            </w:rPr>
+            <m:t>P</m:t>
+          </m:r>
+          <m:d>
+            <m:dPr>
+              <m:ctrlPr>
+                <w:rPr>
+                  <w:rFonts w:ascii="Cambria Math" w:hAnsi="Cambria Math"/>
+                  <w:i/>
+                  <w:sz w:val="28"/>
+                </w:rPr>
+              </m:ctrlPr>
+            </m:dPr>
+            <m:e>
+              <m:r>
+                <w:rPr>
+                  <w:rFonts w:ascii="Cambria Math" w:hAnsi="Cambria Math"/>
+                  <w:sz w:val="28"/>
+                </w:rPr>
+                <m:t xml:space="preserve">y </m:t>
+              </m:r>
+            </m:e>
+            <m:e>
+              <m:r>
+                <w:rPr>
+                  <w:rFonts w:ascii="Cambria Math" w:hAnsi="Cambria Math"/>
+                  <w:sz w:val="28"/>
+                </w:rPr>
+                <m:t xml:space="preserve"> </m:t>
+              </m:r>
+              <m:sSub>
+                <m:sSubPr>
+                  <m:ctrlPr>
+                    <w:rPr>
+                      <w:rFonts w:ascii="Cambria Math" w:hAnsi="Cambria Math"/>
+                      <w:i/>
+                      <w:sz w:val="28"/>
+                    </w:rPr>
+                  </m:ctrlPr>
+                </m:sSubPr>
+                <m:e>
+                  <m:r>
+                    <w:rPr>
+                      <w:rFonts w:ascii="Cambria Math" w:hAnsi="Cambria Math"/>
+                      <w:sz w:val="28"/>
+                    </w:rPr>
+                    <m:t>x</m:t>
+                  </m:r>
+                </m:e>
+                <m:sub>
+                  <m:r>
+                    <w:rPr>
+                      <w:rFonts w:ascii="Cambria Math" w:hAnsi="Cambria Math"/>
+                      <w:sz w:val="28"/>
+                    </w:rPr>
+                    <m:t>1</m:t>
+                  </m:r>
+                </m:sub>
+              </m:sSub>
+              <m:r>
+                <w:rPr>
+                  <w:rFonts w:ascii="Cambria Math" w:hAnsi="Cambria Math"/>
+                  <w:sz w:val="28"/>
+                </w:rPr>
+                <m:t>, …,</m:t>
+              </m:r>
+              <m:sSub>
+                <m:sSubPr>
+                  <m:ctrlPr>
+                    <w:rPr>
+                      <w:rFonts w:ascii="Cambria Math" w:hAnsi="Cambria Math"/>
+                      <w:i/>
+                      <w:sz w:val="28"/>
+                    </w:rPr>
+                  </m:ctrlPr>
+                </m:sSubPr>
+                <m:e>
+                  <m:r>
+                    <w:rPr>
+                      <w:rFonts w:ascii="Cambria Math" w:hAnsi="Cambria Math"/>
+                      <w:sz w:val="28"/>
+                    </w:rPr>
+                    <m:t>x</m:t>
+                  </m:r>
+                </m:e>
+                <m:sub>
+                  <m:r>
+                    <w:rPr>
+                      <w:rFonts w:ascii="Cambria Math" w:hAnsi="Cambria Math"/>
+                      <w:sz w:val="28"/>
+                    </w:rPr>
+                    <m:t>n</m:t>
+                  </m:r>
+                </m:sub>
+              </m:sSub>
+            </m:e>
+          </m:d>
+          <m:r>
+            <w:rPr>
+              <w:rFonts w:ascii="Cambria Math" w:hAnsi="Cambria Math"/>
+              <w:sz w:val="28"/>
+            </w:rPr>
+            <m:t xml:space="preserve"> ≅ P</m:t>
+          </m:r>
+          <m:d>
+            <m:dPr>
+              <m:ctrlPr>
+                <w:rPr>
+                  <w:rFonts w:ascii="Cambria Math" w:hAnsi="Cambria Math"/>
+                  <w:i/>
+                  <w:sz w:val="28"/>
+                </w:rPr>
+              </m:ctrlPr>
+            </m:dPr>
+            <m:e>
+              <m:r>
+                <w:rPr>
+                  <w:rFonts w:ascii="Cambria Math" w:hAnsi="Cambria Math"/>
+                  <w:sz w:val="28"/>
+                </w:rPr>
+                <m:t>y</m:t>
+              </m:r>
+            </m:e>
+          </m:d>
+          <m:nary>
+            <m:naryPr>
+              <m:chr m:val="∏"/>
+              <m:limLoc m:val="undOvr"/>
+              <m:ctrlPr>
+                <w:rPr>
+                  <w:rFonts w:ascii="Cambria Math" w:hAnsi="Cambria Math"/>
+                  <w:i/>
+                  <w:sz w:val="28"/>
+                </w:rPr>
+              </m:ctrlPr>
+            </m:naryPr>
+            <m:sub>
+              <m:r>
+                <w:rPr>
+                  <w:rFonts w:ascii="Cambria Math" w:hAnsi="Cambria Math"/>
+                  <w:sz w:val="28"/>
+                </w:rPr>
+                <m:t>i=1</m:t>
+              </m:r>
+            </m:sub>
+            <m:sup>
+              <m:r>
+                <w:rPr>
+                  <w:rFonts w:ascii="Cambria Math" w:hAnsi="Cambria Math"/>
+                  <w:sz w:val="28"/>
+                </w:rPr>
+                <m:t>n</m:t>
+              </m:r>
+            </m:sup>
+            <m:e>
+              <m:r>
+                <w:rPr>
+                  <w:rFonts w:ascii="Cambria Math" w:hAnsi="Cambria Math"/>
+                  <w:sz w:val="28"/>
+                </w:rPr>
+                <m:t>P</m:t>
+              </m:r>
+              <m:d>
+                <m:dPr>
+                  <m:endChr m:val="|"/>
+                  <m:ctrlPr>
+                    <w:rPr>
+                      <w:rFonts w:ascii="Cambria Math" w:hAnsi="Cambria Math"/>
+                      <w:i/>
+                      <w:sz w:val="28"/>
+                    </w:rPr>
+                  </m:ctrlPr>
+                </m:dPr>
+                <m:e>
+                  <m:sSub>
+                    <m:sSubPr>
+                      <m:ctrlPr>
+                        <w:rPr>
+                          <w:rFonts w:ascii="Cambria Math" w:hAnsi="Cambria Math"/>
+                          <w:i/>
+                          <w:sz w:val="28"/>
+                        </w:rPr>
+                      </m:ctrlPr>
+                    </m:sSubPr>
+                    <m:e>
+                      <m:r>
+                        <w:rPr>
+                          <w:rFonts w:ascii="Cambria Math" w:hAnsi="Cambria Math"/>
+                          <w:sz w:val="28"/>
+                        </w:rPr>
+                        <m:t>x</m:t>
+                      </m:r>
+                    </m:e>
+                    <m:sub>
+                      <m:r>
+                        <w:rPr>
+                          <w:rFonts w:ascii="Cambria Math" w:hAnsi="Cambria Math"/>
+                          <w:sz w:val="28"/>
+                        </w:rPr>
+                        <m:t>i</m:t>
+                      </m:r>
+                    </m:sub>
+                  </m:sSub>
+                  <m:r>
+                    <w:rPr>
+                      <w:rFonts w:ascii="Cambria Math" w:hAnsi="Cambria Math"/>
+                      <w:sz w:val="28"/>
+                    </w:rPr>
+                    <m:t xml:space="preserve"> </m:t>
+                  </m:r>
+                </m:e>
+              </m:d>
+              <m:r>
+                <w:rPr>
+                  <w:rFonts w:ascii="Cambria Math" w:hAnsi="Cambria Math"/>
+                  <w:sz w:val="28"/>
+                </w:rPr>
+                <m:t xml:space="preserve"> y)</m:t>
+              </m:r>
+            </m:e>
+          </m:nary>
+        </m:oMath>
+      </m:oMathPara>
+    </w:p>
+    <w:p>
+      <w:pPr>
+        <w:spacing w:line="360" w:lineRule="auto"/>
+        <w:ind w:left="709"/>
+        <w:rPr>
+          <w:rFonts w:eastAsiaTheme="minorEastAsia"/>
+          <w:sz w:val="28"/>
+        </w:rPr>
+      </w:pPr>
+      <m:oMathPara>
+        <m:oMath>
+          <m:r>
+            <w:rPr>
+              <w:rFonts w:ascii="Cambria Math" w:hAnsi="Cambria Math"/>
+              <w:sz w:val="28"/>
+            </w:rPr>
+            <m:t>y=</m:t>
+          </m:r>
+          <m:func>
+            <m:funcPr>
+              <m:ctrlPr>
+                <w:rPr>
+                  <w:rFonts w:ascii="Cambria Math" w:hAnsi="Cambria Math"/>
+                  <w:i/>
+                  <w:sz w:val="28"/>
+                </w:rPr>
+              </m:ctrlPr>
+            </m:funcPr>
+            <m:fName>
+              <m:r>
+                <m:rPr>
+                  <m:sty m:val="p"/>
+                </m:rPr>
+                <w:rPr>
+                  <w:rFonts w:ascii="Cambria Math" w:hAnsi="Cambria Math"/>
+                  <w:sz w:val="28"/>
+                </w:rPr>
+                <m:t>arg</m:t>
+              </m:r>
+            </m:fName>
+            <m:e>
+              <m:func>
+                <m:funcPr>
+                  <m:ctrlPr>
+                    <w:rPr>
+                      <w:rFonts w:ascii="Cambria Math" w:hAnsi="Cambria Math"/>
+                      <w:i/>
+                      <w:sz w:val="28"/>
+                    </w:rPr>
+                  </m:ctrlPr>
+                </m:funcPr>
+                <m:fName>
+                  <m:r>
+                    <m:rPr>
+                      <m:sty m:val="p"/>
+                    </m:rPr>
+                    <w:rPr>
+                      <w:rFonts w:ascii="Cambria Math" w:hAnsi="Cambria Math"/>
+                      <w:sz w:val="28"/>
+                    </w:rPr>
+                    <m:t>max</m:t>
+                  </m:r>
+                </m:fName>
+                <m:e>
+                  <m:r>
+                    <w:rPr>
+                      <w:rFonts w:ascii="Cambria Math" w:hAnsi="Cambria Math"/>
+                      <w:sz w:val="28"/>
+                    </w:rPr>
+                    <m:t>P(y)</m:t>
+                  </m:r>
+                </m:e>
+              </m:func>
+            </m:e>
+          </m:func>
+          <m:nary>
+            <m:naryPr>
+              <m:chr m:val="∏"/>
+              <m:limLoc m:val="undOvr"/>
+              <m:ctrlPr>
+                <w:rPr>
+                  <w:rFonts w:ascii="Cambria Math" w:hAnsi="Cambria Math"/>
+                  <w:i/>
+                  <w:sz w:val="28"/>
+                </w:rPr>
+              </m:ctrlPr>
+            </m:naryPr>
+            <m:sub>
+              <m:r>
+                <w:rPr>
+                  <w:rFonts w:ascii="Cambria Math" w:hAnsi="Cambria Math"/>
+                  <w:sz w:val="28"/>
+                </w:rPr>
+                <m:t>i=1</m:t>
+              </m:r>
+            </m:sub>
+            <m:sup>
+              <m:r>
+                <w:rPr>
+                  <w:rFonts w:ascii="Cambria Math" w:hAnsi="Cambria Math"/>
+                  <w:sz w:val="28"/>
+                </w:rPr>
+                <m:t>n</m:t>
+              </m:r>
+            </m:sup>
+            <m:e>
+              <m:r>
+                <w:rPr>
+                  <w:rFonts w:ascii="Cambria Math" w:hAnsi="Cambria Math"/>
+                  <w:sz w:val="28"/>
+                </w:rPr>
+                <m:t>P</m:t>
+              </m:r>
+              <m:d>
+                <m:dPr>
+                  <m:endChr m:val="|"/>
+                  <m:ctrlPr>
+                    <w:rPr>
+                      <w:rFonts w:ascii="Cambria Math" w:hAnsi="Cambria Math"/>
+                      <w:i/>
+                      <w:sz w:val="28"/>
+                    </w:rPr>
+                  </m:ctrlPr>
+                </m:dPr>
+                <m:e>
+                  <m:sSub>
+                    <m:sSubPr>
+                      <m:ctrlPr>
+                        <w:rPr>
+                          <w:rFonts w:ascii="Cambria Math" w:hAnsi="Cambria Math"/>
+                          <w:i/>
+                          <w:sz w:val="28"/>
+                        </w:rPr>
+                      </m:ctrlPr>
+                    </m:sSubPr>
+                    <m:e>
+                      <m:r>
+                        <w:rPr>
+                          <w:rFonts w:ascii="Cambria Math" w:hAnsi="Cambria Math"/>
+                          <w:sz w:val="28"/>
+                        </w:rPr>
+                        <m:t>x</m:t>
+                      </m:r>
+                    </m:e>
+                    <m:sub>
+                      <m:r>
+                        <w:rPr>
+                          <w:rFonts w:ascii="Cambria Math" w:hAnsi="Cambria Math"/>
+                          <w:sz w:val="28"/>
+                        </w:rPr>
+                        <m:t>i</m:t>
+                      </m:r>
+                    </m:sub>
+                  </m:sSub>
+                  <m:r>
+                    <w:rPr>
+                      <w:rFonts w:ascii="Cambria Math" w:hAnsi="Cambria Math"/>
+                      <w:sz w:val="28"/>
+                    </w:rPr>
+                    <m:t xml:space="preserve"> </m:t>
+                  </m:r>
+                </m:e>
+              </m:d>
+              <m:r>
+                <w:rPr>
+                  <w:rFonts w:ascii="Cambria Math" w:hAnsi="Cambria Math"/>
+                  <w:sz w:val="28"/>
+                </w:rPr>
+                <m:t xml:space="preserve"> y)</m:t>
+              </m:r>
+            </m:e>
+          </m:nary>
+        </m:oMath>
+      </m:oMathPara>
+    </w:p>
+    <w:p>
+      <w:pPr>
+        <w:spacing w:line="276" w:lineRule="auto"/>
+        <w:ind w:left="709"/>
+        <w:rPr>
+          <w:rFonts w:eastAsiaTheme="minorEastAsia" w:cs="Times New Roman"/>
+          <w:szCs w:val="24"/>
+        </w:rPr>
+      </w:pPr>
+      <w:r>
+        <w:rPr>
+          <w:rFonts w:eastAsiaTheme="minorEastAsia" w:cs="Times New Roman"/>
+          <w:szCs w:val="24"/>
+        </w:rPr>
+        <w:lastRenderedPageBreak/>
+        <w:t xml:space="preserve">dan kita dapat menggunakan estimasi </w:t>
+      </w:r>
+      <w:r>
+        <w:rPr>
+          <w:rFonts w:eastAsiaTheme="minorEastAsia" w:cs="Times New Roman"/>
+          <w:i/>
+          <w:szCs w:val="24"/>
+        </w:rPr>
+        <w:t>Maximum A Posteriori</w:t>
+      </w:r>
+      <w:r>
+        <w:rPr>
+          <w:rFonts w:eastAsiaTheme="minorEastAsia" w:cs="Times New Roman"/>
+          <w:szCs w:val="24"/>
+        </w:rPr>
+        <w:t xml:space="preserve"> (MAP) untuk memperkirakan</w:t>
+      </w:r>
+      <m:oMath>
+        <m:r>
+          <w:rPr>
+            <w:rFonts w:ascii="Cambria Math" w:hAnsi="Cambria Math" w:cs="Times New Roman"/>
+            <w:szCs w:val="24"/>
+          </w:rPr>
+          <m:t xml:space="preserve"> P(y)</m:t>
+        </m:r>
+      </m:oMath>
+      <w:r>
+        <w:rPr>
+          <w:rFonts w:eastAsiaTheme="minorEastAsia" w:cs="Times New Roman"/>
+          <w:szCs w:val="24"/>
+        </w:rPr>
+        <w:t xml:space="preserve"> dan</w:t>
+      </w:r>
+      <w:r>
+        <w:rPr>
+          <w:rFonts w:eastAsiaTheme="minorEastAsia" w:cs="Times New Roman"/>
+          <w:szCs w:val="24"/>
+        </w:rPr>
+        <w:t xml:space="preserve"> </w:t>
+      </w:r>
+      <m:oMath>
+        <m:r>
+          <w:rPr>
+            <w:rFonts w:ascii="Cambria Math" w:hAnsi="Cambria Math" w:cs="Times New Roman"/>
+            <w:szCs w:val="24"/>
+          </w:rPr>
+          <m:t>P</m:t>
+        </m:r>
+        <m:d>
+          <m:dPr>
+            <m:endChr m:val="|"/>
+            <m:ctrlPr>
+              <w:rPr>
+                <w:rFonts w:ascii="Cambria Math" w:hAnsi="Cambria Math" w:cs="Times New Roman"/>
+                <w:i/>
+                <w:szCs w:val="24"/>
+              </w:rPr>
+            </m:ctrlPr>
+          </m:dPr>
+          <m:e>
+            <m:sSub>
+              <m:sSubPr>
+                <m:ctrlPr>
+                  <w:rPr>
+                    <w:rFonts w:ascii="Cambria Math" w:hAnsi="Cambria Math" w:cs="Times New Roman"/>
+                    <w:i/>
+                    <w:szCs w:val="24"/>
+                  </w:rPr>
+                </m:ctrlPr>
+              </m:sSubPr>
+              <m:e>
+                <m:r>
+                  <w:rPr>
+                    <w:rFonts w:ascii="Cambria Math" w:hAnsi="Cambria Math" w:cs="Times New Roman"/>
+                    <w:szCs w:val="24"/>
+                  </w:rPr>
+                  <m:t>x</m:t>
+                </m:r>
+              </m:e>
+              <m:sub>
+                <m:r>
+                  <w:rPr>
+                    <w:rFonts w:ascii="Cambria Math" w:hAnsi="Cambria Math" w:cs="Times New Roman"/>
+                    <w:szCs w:val="24"/>
+                  </w:rPr>
+                  <m:t>i</m:t>
+                </m:r>
+              </m:sub>
+            </m:sSub>
+            <m:r>
+              <w:rPr>
+                <w:rFonts w:ascii="Cambria Math" w:hAnsi="Cambria Math" w:cs="Times New Roman"/>
+                <w:szCs w:val="24"/>
+              </w:rPr>
+              <m:t xml:space="preserve"> </m:t>
+            </m:r>
+          </m:e>
+        </m:d>
+        <m:r>
+          <w:rPr>
+            <w:rFonts w:ascii="Cambria Math" w:hAnsi="Cambria Math" w:cs="Times New Roman"/>
+            <w:szCs w:val="24"/>
+          </w:rPr>
+          <m:t xml:space="preserve"> y)</m:t>
+        </m:r>
+      </m:oMath>
+      <w:r>
+        <w:rPr>
+          <w:rFonts w:eastAsiaTheme="minorEastAsia" w:cs="Times New Roman"/>
+          <w:szCs w:val="24"/>
+        </w:rPr>
+        <w:t xml:space="preserve"> yang pertama kemudian adalah frekuensi relatif kelas</w:t>
+      </w:r>
+      <w:r>
+        <w:rPr>
+          <w:rFonts w:eastAsiaTheme="minorEastAsia" w:cs="Times New Roman"/>
+          <w:szCs w:val="24"/>
+        </w:rPr>
+        <w:t xml:space="preserve"> </w:t>
+      </w:r>
+      <w:r>
+        <w:rPr>
+          <w:rFonts w:eastAsiaTheme="minorEastAsia" w:cs="Times New Roman"/>
+          <w:i/>
+          <w:szCs w:val="24"/>
+        </w:rPr>
+        <w:t>y</w:t>
+      </w:r>
+      <w:r>
+        <w:rPr>
+          <w:rFonts w:eastAsiaTheme="minorEastAsia" w:cs="Times New Roman"/>
+          <w:szCs w:val="24"/>
+        </w:rPr>
+        <w:t xml:space="preserve"> dalam set pelatihan</w:t>
+      </w:r>
+      <w:r>
+        <w:rPr>
+          <w:rFonts w:eastAsiaTheme="minorEastAsia" w:cs="Times New Roman"/>
+          <w:szCs w:val="24"/>
+        </w:rPr>
+        <w:t xml:space="preserve"> </w:t>
+      </w:r>
+      <w:r>
+        <w:rPr>
+          <w:rFonts w:eastAsiaTheme="minorEastAsia" w:cs="Times New Roman"/>
+          <w:color w:val="FF0000"/>
+          <w:szCs w:val="24"/>
+        </w:rPr>
+        <w:t>(Zhang, 2004)</w:t>
+      </w:r>
+      <w:r>
+        <w:rPr>
+          <w:rFonts w:eastAsiaTheme="minorEastAsia" w:cs="Times New Roman"/>
+          <w:szCs w:val="24"/>
+        </w:rPr>
+        <w:t>.</w:t>
+      </w:r>
+    </w:p>
+    <w:p>
+      <w:pPr>
+        <w:pStyle w:val="ListParagraph"/>
+        <w:numPr>
+          <w:ilvl w:val="1"/>
+          <w:numId w:val="11"/>
+        </w:numPr>
+        <w:ind w:left="1560" w:hanging="851"/>
+      </w:pPr>
+      <w:r>
+        <w:t>Bernoulli Naive Bayes</w:t>
+      </w:r>
+    </w:p>
+    <w:p>
+      <w:pPr>
+        <w:ind w:left="1560" w:firstLine="425"/>
+      </w:pPr>
+      <w:r>
+        <w:t xml:space="preserve">Bernoulli </w:t>
+      </w:r>
+      <w:r>
+        <w:t>Naive Bayes</w:t>
+      </w:r>
+      <w:r>
+        <w:t xml:space="preserve"> mengimplementasikan pelatihan </w:t>
+      </w:r>
+      <w:r>
+        <w:t xml:space="preserve">Naive </w:t>
+      </w:r>
+      <w:r>
+        <w:t>Bayes dan algoritma klasifikasi untuk data yang didistribusikan sesuai dengan distribusi Bernoulli multivariat; yaitu, mungkin ada beberapa fitur tetapi masing-masing dianggap sebagai variabel bernilai biner (Bernoulli, boolean). Oleh karena itu, kelas ini membutuhkan sampel untuk direpresentasikan sebagai vektor fitur bernilai biner; jika diberikan jenis data lain, instance BernoulliNB dapat melakukan binarisasi inputnya (bergantung pada parameter binarize)</w:t>
+      </w:r>
+      <w:r>
+        <w:t xml:space="preserve"> (</w:t>
+      </w:r>
+      <w:r>
+        <w:t>Manning</w:t>
+      </w:r>
+      <w:r>
+        <w:t>, dkk., 2008)</w:t>
+      </w:r>
+      <w:r>
+        <w:t>.</w:t>
+      </w:r>
+      <w:r>
+        <w:t xml:space="preserve"> Adapun rumus yang digunakan adalah sebagai berikut:</w:t>
+      </w:r>
+    </w:p>
+    <w:p>
+      <w:pPr>
+        <w:pStyle w:val="ListParagraph"/>
+        <w:spacing w:line="480" w:lineRule="auto"/>
+        <w:ind w:left="1560"/>
+        <w:jc w:val="center"/>
+        <w:rPr>
+          <w:rFonts w:eastAsiaTheme="minorEastAsia"/>
+          <w:sz w:val="28"/>
+        </w:rPr>
+      </w:pPr>
+      <m:oMathPara>
+        <m:oMath>
+          <m:r>
+            <w:rPr>
+              <w:rFonts w:ascii="Cambria Math" w:hAnsi="Cambria Math"/>
+              <w:sz w:val="28"/>
+            </w:rPr>
+            <m:t>P</m:t>
+          </m:r>
+          <m:d>
+            <m:dPr>
+              <m:ctrlPr>
+                <w:rPr>
+                  <w:rFonts w:ascii="Cambria Math" w:hAnsi="Cambria Math"/>
+                  <w:i/>
+                  <w:sz w:val="28"/>
+                </w:rPr>
+              </m:ctrlPr>
+            </m:dPr>
+            <m:e>
+              <m:sSub>
+                <m:sSubPr>
+                  <m:ctrlPr>
+                    <w:rPr>
+                      <w:rFonts w:ascii="Cambria Math" w:hAnsi="Cambria Math"/>
+                      <w:i/>
+                      <w:sz w:val="28"/>
+                    </w:rPr>
+                  </m:ctrlPr>
+                </m:sSubPr>
+                <m:e>
+                  <m:r>
+                    <w:rPr>
+                      <w:rFonts w:ascii="Cambria Math" w:hAnsi="Cambria Math"/>
+                      <w:sz w:val="28"/>
+                    </w:rPr>
+                    <m:t>x</m:t>
+                  </m:r>
+                </m:e>
+                <m:sub>
+                  <m:r>
+                    <w:rPr>
+                      <w:rFonts w:ascii="Cambria Math" w:hAnsi="Cambria Math"/>
+                      <w:sz w:val="28"/>
+                    </w:rPr>
+                    <m:t>i</m:t>
+                  </m:r>
+                </m:sub>
+              </m:sSub>
+              <m:r>
+                <w:rPr>
+                  <w:rFonts w:ascii="Cambria Math" w:hAnsi="Cambria Math"/>
+                  <w:sz w:val="28"/>
+                </w:rPr>
+                <m:t xml:space="preserve"> </m:t>
+              </m:r>
+            </m:e>
+            <m:e>
+              <m:r>
+                <w:rPr>
+                  <w:rFonts w:ascii="Cambria Math" w:hAnsi="Cambria Math"/>
+                  <w:sz w:val="28"/>
+                </w:rPr>
+                <m:t xml:space="preserve"> y</m:t>
+              </m:r>
+            </m:e>
+          </m:d>
+          <m:r>
+            <w:rPr>
+              <w:rFonts w:ascii="Cambria Math" w:hAnsi="Cambria Math"/>
+              <w:sz w:val="28"/>
+            </w:rPr>
+            <m:t>=P</m:t>
+          </m:r>
+          <m:d>
+            <m:dPr>
+              <m:endChr m:val="|"/>
+              <m:ctrlPr>
+                <w:rPr>
+                  <w:rFonts w:ascii="Cambria Math" w:hAnsi="Cambria Math"/>
+                  <w:i/>
+                  <w:sz w:val="28"/>
+                </w:rPr>
+              </m:ctrlPr>
+            </m:dPr>
+            <m:e>
+              <m:r>
+                <w:rPr>
+                  <w:rFonts w:ascii="Cambria Math" w:hAnsi="Cambria Math"/>
+                  <w:sz w:val="28"/>
+                </w:rPr>
+                <m:t xml:space="preserve">i </m:t>
+              </m:r>
+            </m:e>
+          </m:d>
+          <m:r>
+            <w:rPr>
+              <w:rFonts w:ascii="Cambria Math" w:hAnsi="Cambria Math"/>
+              <w:sz w:val="28"/>
+            </w:rPr>
+            <m:t xml:space="preserve"> y)</m:t>
+          </m:r>
+          <m:sSub>
+            <m:sSubPr>
+              <m:ctrlPr>
+                <w:rPr>
+                  <w:rFonts w:ascii="Cambria Math" w:hAnsi="Cambria Math"/>
+                  <w:i/>
+                  <w:sz w:val="28"/>
+                </w:rPr>
+              </m:ctrlPr>
+            </m:sSubPr>
+            <m:e>
+              <m:r>
+                <w:rPr>
+                  <w:rFonts w:ascii="Cambria Math" w:hAnsi="Cambria Math"/>
+                  <w:sz w:val="28"/>
+                </w:rPr>
+                <m:t>x</m:t>
+              </m:r>
+            </m:e>
+            <m:sub>
+              <m:r>
+                <w:rPr>
+                  <w:rFonts w:ascii="Cambria Math" w:hAnsi="Cambria Math"/>
+                  <w:sz w:val="28"/>
+                </w:rPr>
+                <m:t>i</m:t>
+              </m:r>
+            </m:sub>
+          </m:sSub>
+          <m:r>
+            <w:rPr>
+              <w:rFonts w:ascii="Cambria Math" w:hAnsi="Cambria Math"/>
+              <w:sz w:val="28"/>
+            </w:rPr>
+            <m:t>+(1-P</m:t>
+          </m:r>
+          <m:d>
+            <m:dPr>
+              <m:ctrlPr>
+                <w:rPr>
+                  <w:rFonts w:ascii="Cambria Math" w:hAnsi="Cambria Math"/>
+                  <w:i/>
+                  <w:sz w:val="28"/>
+                </w:rPr>
+              </m:ctrlPr>
+            </m:dPr>
+            <m:e>
+              <m:r>
+                <w:rPr>
+                  <w:rFonts w:ascii="Cambria Math" w:hAnsi="Cambria Math"/>
+                  <w:sz w:val="28"/>
+                </w:rPr>
+                <m:t xml:space="preserve">i </m:t>
+              </m:r>
+            </m:e>
+            <m:e>
+              <m:r>
+                <w:rPr>
+                  <w:rFonts w:ascii="Cambria Math" w:hAnsi="Cambria Math"/>
+                  <w:sz w:val="28"/>
+                </w:rPr>
+                <m:t xml:space="preserve"> y</m:t>
+              </m:r>
+            </m:e>
+          </m:d>
+          <m:r>
+            <w:rPr>
+              <w:rFonts w:ascii="Cambria Math" w:hAnsi="Cambria Math"/>
+              <w:sz w:val="28"/>
+            </w:rPr>
+            <m:t>)(1-</m:t>
+          </m:r>
+          <m:sSub>
+            <m:sSubPr>
+              <m:ctrlPr>
+                <w:rPr>
+                  <w:rFonts w:ascii="Cambria Math" w:hAnsi="Cambria Math"/>
+                  <w:i/>
+                  <w:sz w:val="28"/>
+                </w:rPr>
+              </m:ctrlPr>
+            </m:sSubPr>
+            <m:e>
+              <m:r>
+                <w:rPr>
+                  <w:rFonts w:ascii="Cambria Math" w:hAnsi="Cambria Math"/>
+                  <w:sz w:val="28"/>
+                </w:rPr>
+                <m:t>x</m:t>
+              </m:r>
+            </m:e>
+            <m:sub>
+              <m:r>
+                <w:rPr>
+                  <w:rFonts w:ascii="Cambria Math" w:hAnsi="Cambria Math"/>
+                  <w:sz w:val="28"/>
+                </w:rPr>
+                <m:t>i</m:t>
+              </m:r>
+            </m:sub>
+          </m:sSub>
+          <m:r>
+            <w:rPr>
+              <w:rFonts w:ascii="Cambria Math" w:hAnsi="Cambria Math"/>
+              <w:sz w:val="28"/>
+            </w:rPr>
+            <m:t>)</m:t>
+          </m:r>
+        </m:oMath>
+      </m:oMathPara>
+    </w:p>
+    <w:p>
+      <w:pPr>
+        <w:pStyle w:val="ListParagraph"/>
+        <w:ind w:left="1560" w:firstLine="425"/>
+      </w:pPr>
+      <w:r>
+        <w:t xml:space="preserve">Berbeda dari aturan </w:t>
+      </w:r>
+      <w:r>
+        <w:t>Naive bayes</w:t>
+      </w:r>
+      <w:r>
+        <w:t xml:space="preserve"> multinomial yang secara eksplisit menghukum tidak kemunculan fitur </w:t>
+      </w:r>
+      <w:r>
+        <w:rPr>
+          <w:i/>
+        </w:rPr>
+        <w:t>i</w:t>
+      </w:r>
+      <w:r>
+        <w:t xml:space="preserve"> yang merupakan indikator untuk kelas </w:t>
+      </w:r>
+      <w:r>
+        <w:rPr>
+          <w:i/>
+        </w:rPr>
+        <w:t>y</w:t>
+      </w:r>
+      <w:r>
+        <w:t>, di mana varian multinomial akan mengabaikan fitu</w:t>
+      </w:r>
+      <w:r>
+        <w:t>r yang tidak muncul begitu saja (</w:t>
+      </w:r>
+      <w:r>
+        <w:t>McCallum</w:t>
+      </w:r>
+      <w:r>
+        <w:t>, dkk,. 1998).</w:t>
+      </w:r>
+    </w:p>
+    <w:p>
+      <w:pPr>
+        <w:pStyle w:val="ListParagraph"/>
+        <w:ind w:left="1560" w:firstLine="425"/>
+      </w:pPr>
+      <w:r>
+        <w:t>Dalam kasus klasifikasi teks, vektor kemunculan kata</w:t>
+      </w:r>
+      <w:r>
+        <w:t xml:space="preserve"> </w:t>
+      </w:r>
+      <w:r>
+        <w:t>dapat digunakan untuk melatih dan menggunakan pengklasifikasi ini. BernoulliNB mungkin berperforma lebih baik pada beberapa set data, terutama yang memiliki dokumen yang lebih pendek. Sebaiknya evaluasi kedua model te</w:t>
+      </w:r>
+      <w:r>
+        <w:t>rsebut, jika waktu memungkinkan (</w:t>
+      </w:r>
+      <w:r>
+        <w:t>Metsis</w:t>
+      </w:r>
+      <w:r>
+        <w:t>, dkk., 2006).</w:t>
+      </w:r>
+      <w:r>
+        <w:t xml:space="preserve"> Dalam penelitian ini proses klasifikasi dan prediksi dilakukan menggunakan pustaka </w:t>
+      </w:r>
+      <w:r>
+        <w:t>Scikit-learn</w:t>
+      </w:r>
+      <w:r>
+        <w:t xml:space="preserve"> dengan </w:t>
+      </w:r>
+      <w:r>
+        <w:t xml:space="preserve">melalui </w:t>
+      </w:r>
+      <w:r>
+        <w:t xml:space="preserve">paket </w:t>
+      </w:r>
+      <w:r>
+        <w:t>BernoulliNB</w:t>
+      </w:r>
+      <w:r>
+        <w:t>.</w:t>
       </w:r>
     </w:p>
     <w:p>
@@ -2299,14 +5111,10 @@
         <w:ind w:left="0" w:firstLine="0"/>
       </w:pPr>
       <w:r>
-        <w:lastRenderedPageBreak/>
         <w:t>P</w:t>
       </w:r>
       <w:r>
         <w:t>engujian</w:t>
-      </w:r>
-      <w:r>
-        <w:t xml:space="preserve"> &amp; Evaluasi</w:t>
       </w:r>
     </w:p>
     <w:p>
@@ -2314,82 +5122,37 @@
         <w:ind w:left="720" w:firstLine="414"/>
       </w:pPr>
       <w:r>
-        <w:t>Pengujian merupakan hal penting untuk memastikan bahwa suatu algoritm</w:t>
-      </w:r>
-      <w:r>
-        <w:t>e</w:t>
-      </w:r>
-      <w:r>
-        <w:t xml:space="preserve"> yang telah dirancang dapat berjalan sesuai dengan harapan</w:t>
-      </w:r>
-      <w:r>
-        <w:t xml:space="preserve"> (Haryalesmana &amp; </w:t>
-      </w:r>
-      <w:r>
-        <w:t>Azhari</w:t>
-      </w:r>
-      <w:r>
-        <w:t>, 2020)</w:t>
-      </w:r>
-      <w:r>
-        <w:t>. Dalam penelitian ini, pengujian</w:t>
-      </w:r>
-      <w:r>
-        <w:t xml:space="preserve"> dilakukan </w:t>
-      </w:r>
-      <w:r>
-        <w:t>pada</w:t>
-      </w:r>
-      <w:r>
-        <w:t xml:space="preserve"> sebuah </w:t>
-      </w:r>
-      <w:r>
-        <w:rPr>
-          <w:i/>
-        </w:rPr>
-        <w:t>model</w:t>
-      </w:r>
-      <w:r>
-        <w:t xml:space="preserve"> </w:t>
-      </w:r>
-      <w:r>
-        <w:t>terhadap data tes</w:t>
-      </w:r>
-      <w:r>
-        <w:t xml:space="preserve"> yang tersedia</w:t>
+        <w:t>Pengujian merupakan hal penting untuk memastikan bahwa suatu algoritma yang telah dirancang dapa</w:t>
+      </w:r>
+      <w:r>
+        <w:t>t berjalan sesuai dengan harapan</w:t>
+      </w:r>
+      <w:r>
+        <w:t xml:space="preserve">. </w:t>
+      </w:r>
+      <w:r>
+        <w:t>Pengujian klasifikasi sentimen dilakukan dengan menguji aplikasi yang telah dibangun dengan membandingkan antar</w:t>
+      </w:r>
+      <w:r>
+        <w:t xml:space="preserve">a data prediksi dan data aktual. </w:t>
+      </w:r>
+      <w:r>
+        <w:t xml:space="preserve">Data prediksi berupa hasil klasifikasi yang dihasilkan oleh aplikasi yang dibangun, sedangkan data aktual berupa </w:t>
+      </w:r>
+      <w:r>
+        <w:t xml:space="preserve">yang </w:t>
+      </w:r>
+      <w:r>
+        <w:t xml:space="preserve">didapatkan melalui proses pelabelan </w:t>
+      </w:r>
+      <w:r>
+        <w:t>(Haryalesmana &amp; Azhari, 2020)</w:t>
       </w:r>
       <w:r>
         <w:t>.</w:t>
       </w:r>
       <w:r>
         <w:t xml:space="preserve"> </w:t>
-      </w:r>
-      <w:r>
-        <w:rPr>
-          <w:i/>
-        </w:rPr>
-        <w:t>Model</w:t>
-      </w:r>
-      <w:r>
-        <w:t xml:space="preserve"> tersebut </w:t>
-      </w:r>
-      <w:r>
-        <w:t>dibangun menggunakan</w:t>
-      </w:r>
-      <w:r>
-        <w:t xml:space="preserve"> data latih </w:t>
-      </w:r>
-      <w:r>
-        <w:t>yang telah diproses sebelumnya</w:t>
-      </w:r>
-      <w:r>
-        <w:t xml:space="preserve"> dengan </w:t>
-      </w:r>
-      <w:r>
-        <w:t xml:space="preserve">algoritme Naive Bayes Classifier </w:t>
-      </w:r>
-      <w:r>
-        <w:t>dan pembobotan TF-IDF.</w:t>
       </w:r>
     </w:p>
     <w:p>
@@ -2397,6 +5160,67 @@
         <w:ind w:left="720" w:firstLine="414"/>
       </w:pPr>
       <w:r>
+        <w:t>Dalam penelitian ini, pengujian</w:t>
+      </w:r>
+      <w:r>
+        <w:t xml:space="preserve"> dilakukan </w:t>
+      </w:r>
+      <w:r>
+        <w:t>pada</w:t>
+      </w:r>
+      <w:r>
+        <w:t xml:space="preserve"> sebuah </w:t>
+      </w:r>
+      <w:r>
+        <w:rPr>
+          <w:i/>
+        </w:rPr>
+        <w:t>model</w:t>
+      </w:r>
+      <w:r>
+        <w:t xml:space="preserve"> </w:t>
+      </w:r>
+      <w:r>
+        <w:t>terhadap data tes</w:t>
+      </w:r>
+      <w:r>
+        <w:t xml:space="preserve"> yang tersedia</w:t>
+      </w:r>
+      <w:r>
+        <w:t>.</w:t>
+      </w:r>
+      <w:r>
+        <w:t xml:space="preserve"> </w:t>
+      </w:r>
+      <w:r>
+        <w:rPr>
+          <w:i/>
+        </w:rPr>
+        <w:t>Model</w:t>
+      </w:r>
+      <w:r>
+        <w:t xml:space="preserve"> tersebut dibangun menggunakan</w:t>
+      </w:r>
+      <w:r>
+        <w:t xml:space="preserve"> data latih </w:t>
+      </w:r>
+      <w:r>
+        <w:t>yang telah diproses sebelumnya</w:t>
+      </w:r>
+      <w:r>
+        <w:t xml:space="preserve"> dengan </w:t>
+      </w:r>
+      <w:r>
+        <w:t xml:space="preserve">algoritme Naive Bayes Classifier </w:t>
+      </w:r>
+      <w:r>
+        <w:lastRenderedPageBreak/>
+        <w:t>dan pembobotan TF-IDF.</w:t>
+      </w:r>
+      <w:r>
+        <w:t xml:space="preserve"> </w:t>
+      </w:r>
+      <w:r>
         <w:t>D</w:t>
       </w:r>
       <w:r>
@@ -2430,10 +5254,7 @@
         <w:t>sampling kuota</w:t>
       </w:r>
       <w:r>
-        <w:t xml:space="preserve"> </w:t>
-      </w:r>
-      <w:r>
-        <w:t>(</w:t>
+        <w:t xml:space="preserve"> (</w:t>
       </w:r>
       <w:r>
         <w:rPr>
@@ -2463,19 +5284,10 @@
         <w:t xml:space="preserve"> </w:t>
       </w:r>
       <w:r>
-        <w:t>Dalam penelitian ini</w:t>
-      </w:r>
-      <w:r>
-        <w:t xml:space="preserve"> </w:t>
-      </w:r>
-      <w:r>
-        <w:t>kuota</w:t>
-      </w:r>
-      <w:r>
-        <w:t xml:space="preserve"> </w:t>
-      </w:r>
-      <w:r>
-        <w:t>data</w:t>
+        <w:t>D</w:t>
+      </w:r>
+      <w:r>
+        <w:t>ata</w:t>
       </w:r>
       <w:r>
         <w:t xml:space="preserve"> latih</w:t>
@@ -2598,10 +5410,7 @@
         <w:t xml:space="preserve"> </w:t>
       </w:r>
       <w:r>
-        <w:t xml:space="preserve">Hasil dari pengujian tersebut akan dievaluasi </w:t>
-      </w:r>
-      <w:r>
-        <w:t xml:space="preserve">menggunakan </w:t>
+        <w:t xml:space="preserve">Hasil dari pengujian tersebut akan dievaluasi menggunakan </w:t>
       </w:r>
       <w:r>
         <w:rPr>
@@ -2611,6 +5420,18 @@
       </w:r>
       <w:r>
         <w:t xml:space="preserve"> untuk mengukur tingkat akurasi</w:t>
+      </w:r>
+      <w:r>
+        <w:t>, presisi</w:t>
+      </w:r>
+      <w:r>
+        <w:t xml:space="preserve"> dan </w:t>
+      </w:r>
+      <w:r>
+        <w:rPr>
+          <w:i/>
+        </w:rPr>
+        <w:t>recall</w:t>
       </w:r>
       <w:r>
         <w:t>.</w:t>
@@ -2635,18 +5456,3072 @@
     </w:p>
     <w:p>
       <w:pPr>
-        <w:ind w:left="709" w:firstLine="425"/>
-      </w:pPr>
-      <w:r>
-        <w:t>Studi</w:t>
-      </w:r>
-      <w:r>
-        <w:t xml:space="preserve"> Pustaka</w:t>
+        <w:pStyle w:val="ListParagraph"/>
+        <w:ind w:firstLine="414"/>
+      </w:pPr>
+      <w:r>
+        <w:t>Berdasarkan landa</w:t>
+      </w:r>
+      <w:r>
+        <w:t>san teori yang telah dijelaskan</w:t>
+      </w:r>
+      <w:r>
+        <w:t xml:space="preserve">, terdapat penelitian yang sudah ada sebelumnya, di rangkum dalam Tabel </w:t>
+      </w:r>
+      <w:r>
+        <w:t>X</w:t>
+      </w:r>
+      <w:r>
+        <w:t xml:space="preserve"> berikut :</w:t>
       </w:r>
     </w:p>
+    <w:tbl>
+      <w:tblPr>
+        <w:tblW w:w="4556" w:type="pct"/>
+        <w:tblInd w:w="704" w:type="dxa"/>
+        <w:tblLayout w:type="fixed"/>
+        <w:tblLook w:val="04A0" w:firstRow="1" w:lastRow="0" w:firstColumn="1" w:lastColumn="0" w:noHBand="0" w:noVBand="1"/>
+      </w:tblPr>
+      <w:tblGrid>
+        <w:gridCol w:w="568"/>
+        <w:gridCol w:w="1420"/>
+        <w:gridCol w:w="1275"/>
+        <w:gridCol w:w="1418"/>
+        <w:gridCol w:w="2541"/>
+      </w:tblGrid>
+      <w:tr>
+        <w:trPr>
+          <w:trHeight w:val="315"/>
+          <w:tblHeader/>
+        </w:trPr>
+        <w:tc>
+          <w:tcPr>
+            <w:tcW w:w="393" w:type="pct"/>
+            <w:tcBorders>
+              <w:top w:val="single" w:sz="4" w:space="0" w:color="auto"/>
+              <w:left w:val="single" w:sz="4" w:space="0" w:color="auto"/>
+              <w:bottom w:val="single" w:sz="4" w:space="0" w:color="auto"/>
+              <w:right w:val="single" w:sz="4" w:space="0" w:color="auto"/>
+            </w:tcBorders>
+            <w:shd w:val="clear" w:color="000000" w:fill="DDEBF7"/>
+            <w:vAlign w:val="center"/>
+            <w:hideMark/>
+          </w:tcPr>
+          <w:p>
+            <w:pPr>
+              <w:spacing w:after="0" w:line="240" w:lineRule="auto"/>
+              <w:jc w:val="center"/>
+              <w:rPr>
+                <w:rFonts w:eastAsia="Times New Roman" w:cs="Times New Roman"/>
+                <w:color w:val="000000"/>
+                <w:szCs w:val="24"/>
+                <w:lang w:eastAsia="id-ID"/>
+              </w:rPr>
+            </w:pPr>
+            <w:r>
+              <w:rPr>
+                <w:rFonts w:eastAsia="Times New Roman" w:cs="Times New Roman"/>
+                <w:color w:val="000000"/>
+                <w:szCs w:val="24"/>
+                <w:lang w:eastAsia="id-ID"/>
+              </w:rPr>
+              <w:t>No</w:t>
+            </w:r>
+          </w:p>
+        </w:tc>
+        <w:tc>
+          <w:tcPr>
+            <w:tcW w:w="983" w:type="pct"/>
+            <w:tcBorders>
+              <w:top w:val="single" w:sz="4" w:space="0" w:color="auto"/>
+              <w:left w:val="nil"/>
+              <w:bottom w:val="single" w:sz="4" w:space="0" w:color="auto"/>
+              <w:right w:val="single" w:sz="4" w:space="0" w:color="auto"/>
+            </w:tcBorders>
+            <w:shd w:val="clear" w:color="000000" w:fill="DDEBF7"/>
+            <w:vAlign w:val="center"/>
+            <w:hideMark/>
+          </w:tcPr>
+          <w:p>
+            <w:pPr>
+              <w:spacing w:after="0" w:line="240" w:lineRule="auto"/>
+              <w:jc w:val="center"/>
+              <w:rPr>
+                <w:rFonts w:eastAsia="Times New Roman" w:cs="Times New Roman"/>
+                <w:color w:val="000000"/>
+                <w:szCs w:val="24"/>
+                <w:lang w:eastAsia="id-ID"/>
+              </w:rPr>
+            </w:pPr>
+            <w:r>
+              <w:rPr>
+                <w:rFonts w:eastAsia="Times New Roman" w:cs="Times New Roman"/>
+                <w:color w:val="000000"/>
+                <w:szCs w:val="24"/>
+                <w:lang w:eastAsia="id-ID"/>
+              </w:rPr>
+              <w:t>Penulis</w:t>
+            </w:r>
+          </w:p>
+        </w:tc>
+        <w:tc>
+          <w:tcPr>
+            <w:tcW w:w="883" w:type="pct"/>
+            <w:tcBorders>
+              <w:top w:val="single" w:sz="4" w:space="0" w:color="auto"/>
+              <w:left w:val="nil"/>
+              <w:bottom w:val="single" w:sz="4" w:space="0" w:color="auto"/>
+              <w:right w:val="single" w:sz="4" w:space="0" w:color="auto"/>
+            </w:tcBorders>
+            <w:shd w:val="clear" w:color="000000" w:fill="DDEBF7"/>
+            <w:vAlign w:val="center"/>
+            <w:hideMark/>
+          </w:tcPr>
+          <w:p>
+            <w:pPr>
+              <w:spacing w:after="0" w:line="240" w:lineRule="auto"/>
+              <w:jc w:val="center"/>
+              <w:rPr>
+                <w:rFonts w:eastAsia="Times New Roman" w:cs="Times New Roman"/>
+                <w:color w:val="000000"/>
+                <w:szCs w:val="24"/>
+                <w:lang w:eastAsia="id-ID"/>
+              </w:rPr>
+            </w:pPr>
+            <w:r>
+              <w:rPr>
+                <w:rFonts w:eastAsia="Times New Roman" w:cs="Times New Roman"/>
+                <w:color w:val="000000"/>
+                <w:szCs w:val="24"/>
+                <w:lang w:eastAsia="id-ID"/>
+              </w:rPr>
+              <w:t>Judul</w:t>
+            </w:r>
+          </w:p>
+        </w:tc>
+        <w:tc>
+          <w:tcPr>
+            <w:tcW w:w="982" w:type="pct"/>
+            <w:tcBorders>
+              <w:top w:val="single" w:sz="4" w:space="0" w:color="auto"/>
+              <w:left w:val="nil"/>
+              <w:bottom w:val="single" w:sz="4" w:space="0" w:color="auto"/>
+              <w:right w:val="single" w:sz="4" w:space="0" w:color="auto"/>
+            </w:tcBorders>
+            <w:shd w:val="clear" w:color="000000" w:fill="DDEBF7"/>
+            <w:vAlign w:val="center"/>
+            <w:hideMark/>
+          </w:tcPr>
+          <w:p>
+            <w:pPr>
+              <w:spacing w:after="0" w:line="240" w:lineRule="auto"/>
+              <w:jc w:val="center"/>
+              <w:rPr>
+                <w:rFonts w:eastAsia="Times New Roman" w:cs="Times New Roman"/>
+                <w:color w:val="000000"/>
+                <w:szCs w:val="24"/>
+                <w:lang w:eastAsia="id-ID"/>
+              </w:rPr>
+            </w:pPr>
+            <w:r>
+              <w:rPr>
+                <w:rFonts w:eastAsia="Times New Roman" w:cs="Times New Roman"/>
+                <w:color w:val="000000"/>
+                <w:szCs w:val="24"/>
+                <w:lang w:eastAsia="id-ID"/>
+              </w:rPr>
+              <w:t>Terbitan</w:t>
+            </w:r>
+          </w:p>
+        </w:tc>
+        <w:tc>
+          <w:tcPr>
+            <w:tcW w:w="1760" w:type="pct"/>
+            <w:tcBorders>
+              <w:top w:val="single" w:sz="4" w:space="0" w:color="auto"/>
+              <w:left w:val="nil"/>
+              <w:bottom w:val="single" w:sz="4" w:space="0" w:color="auto"/>
+              <w:right w:val="single" w:sz="4" w:space="0" w:color="auto"/>
+            </w:tcBorders>
+            <w:shd w:val="clear" w:color="000000" w:fill="DDEBF7"/>
+            <w:vAlign w:val="center"/>
+            <w:hideMark/>
+          </w:tcPr>
+          <w:p>
+            <w:pPr>
+              <w:spacing w:after="0" w:line="240" w:lineRule="auto"/>
+              <w:jc w:val="center"/>
+              <w:rPr>
+                <w:rFonts w:eastAsia="Times New Roman" w:cs="Times New Roman"/>
+                <w:color w:val="000000"/>
+                <w:szCs w:val="24"/>
+                <w:lang w:eastAsia="id-ID"/>
+              </w:rPr>
+            </w:pPr>
+            <w:r>
+              <w:rPr>
+                <w:rFonts w:eastAsia="Times New Roman" w:cs="Times New Roman"/>
+                <w:color w:val="000000"/>
+                <w:szCs w:val="24"/>
+                <w:lang w:eastAsia="id-ID"/>
+              </w:rPr>
+              <w:t>Deskripsi</w:t>
+            </w:r>
+          </w:p>
+        </w:tc>
+      </w:tr>
+      <w:tr>
+        <w:trPr>
+          <w:trHeight w:val="1890"/>
+        </w:trPr>
+        <w:tc>
+          <w:tcPr>
+            <w:tcW w:w="393" w:type="pct"/>
+            <w:tcBorders>
+              <w:top w:val="nil"/>
+              <w:left w:val="single" w:sz="4" w:space="0" w:color="auto"/>
+              <w:bottom w:val="single" w:sz="4" w:space="0" w:color="auto"/>
+              <w:right w:val="single" w:sz="4" w:space="0" w:color="auto"/>
+            </w:tcBorders>
+            <w:shd w:val="clear" w:color="auto" w:fill="auto"/>
+            <w:hideMark/>
+          </w:tcPr>
+          <w:p>
+            <w:pPr>
+              <w:spacing w:after="0" w:line="240" w:lineRule="auto"/>
+              <w:jc w:val="center"/>
+              <w:rPr>
+                <w:rFonts w:eastAsia="Times New Roman" w:cs="Times New Roman"/>
+                <w:color w:val="000000"/>
+                <w:szCs w:val="24"/>
+                <w:lang w:eastAsia="id-ID"/>
+              </w:rPr>
+            </w:pPr>
+            <w:r>
+              <w:rPr>
+                <w:rFonts w:eastAsia="Times New Roman" w:cs="Times New Roman"/>
+                <w:color w:val="000000"/>
+                <w:szCs w:val="24"/>
+                <w:lang w:eastAsia="id-ID"/>
+              </w:rPr>
+              <w:t>1</w:t>
+            </w:r>
+          </w:p>
+        </w:tc>
+        <w:tc>
+          <w:tcPr>
+            <w:tcW w:w="983" w:type="pct"/>
+            <w:tcBorders>
+              <w:top w:val="nil"/>
+              <w:left w:val="nil"/>
+              <w:bottom w:val="single" w:sz="4" w:space="0" w:color="auto"/>
+              <w:right w:val="single" w:sz="4" w:space="0" w:color="auto"/>
+            </w:tcBorders>
+            <w:shd w:val="clear" w:color="auto" w:fill="auto"/>
+            <w:hideMark/>
+          </w:tcPr>
+          <w:p>
+            <w:pPr>
+              <w:spacing w:after="0" w:line="240" w:lineRule="auto"/>
+              <w:jc w:val="left"/>
+              <w:rPr>
+                <w:rFonts w:eastAsia="Times New Roman" w:cs="Times New Roman"/>
+                <w:color w:val="000000"/>
+                <w:szCs w:val="24"/>
+                <w:lang w:eastAsia="id-ID"/>
+              </w:rPr>
+            </w:pPr>
+            <w:r>
+              <w:rPr>
+                <w:rFonts w:eastAsia="Times New Roman" w:cs="Times New Roman"/>
+                <w:color w:val="000000"/>
+                <w:szCs w:val="24"/>
+                <w:lang w:eastAsia="id-ID"/>
+              </w:rPr>
+              <w:t>Ronal Watrianthos</w:t>
+            </w:r>
+          </w:p>
+        </w:tc>
+        <w:tc>
+          <w:tcPr>
+            <w:tcW w:w="883" w:type="pct"/>
+            <w:tcBorders>
+              <w:top w:val="nil"/>
+              <w:left w:val="nil"/>
+              <w:bottom w:val="single" w:sz="4" w:space="0" w:color="auto"/>
+              <w:right w:val="single" w:sz="4" w:space="0" w:color="auto"/>
+            </w:tcBorders>
+            <w:shd w:val="clear" w:color="auto" w:fill="auto"/>
+            <w:hideMark/>
+          </w:tcPr>
+          <w:p>
+            <w:pPr>
+              <w:spacing w:after="0" w:line="240" w:lineRule="auto"/>
+              <w:jc w:val="left"/>
+              <w:rPr>
+                <w:rFonts w:eastAsia="Times New Roman" w:cs="Times New Roman"/>
+                <w:color w:val="000000"/>
+                <w:szCs w:val="24"/>
+                <w:lang w:eastAsia="id-ID"/>
+              </w:rPr>
+            </w:pPr>
+            <w:r>
+              <w:rPr>
+                <w:rFonts w:eastAsia="Times New Roman" w:cs="Times New Roman"/>
+                <w:color w:val="000000"/>
+                <w:szCs w:val="24"/>
+                <w:lang w:eastAsia="id-ID"/>
+              </w:rPr>
+              <w:t>Analisis Pembelajaran Daring</w:t>
+            </w:r>
+            <w:r>
+              <w:rPr>
+                <w:rFonts w:eastAsia="Times New Roman" w:cs="Times New Roman"/>
+                <w:color w:val="000000"/>
+                <w:szCs w:val="24"/>
+                <w:lang w:eastAsia="id-ID"/>
+              </w:rPr>
+              <w:br/>
+              <w:t>di Era Pandemic Covid-19</w:t>
+            </w:r>
+          </w:p>
+        </w:tc>
+        <w:tc>
+          <w:tcPr>
+            <w:tcW w:w="982" w:type="pct"/>
+            <w:tcBorders>
+              <w:top w:val="nil"/>
+              <w:left w:val="nil"/>
+              <w:bottom w:val="single" w:sz="4" w:space="0" w:color="auto"/>
+              <w:right w:val="single" w:sz="4" w:space="0" w:color="auto"/>
+            </w:tcBorders>
+            <w:shd w:val="clear" w:color="auto" w:fill="auto"/>
+            <w:hideMark/>
+          </w:tcPr>
+          <w:p>
+            <w:pPr>
+              <w:spacing w:after="0" w:line="240" w:lineRule="auto"/>
+              <w:jc w:val="left"/>
+              <w:rPr>
+                <w:rFonts w:eastAsia="Times New Roman" w:cs="Times New Roman"/>
+                <w:color w:val="000000"/>
+                <w:szCs w:val="24"/>
+                <w:lang w:eastAsia="id-ID"/>
+              </w:rPr>
+            </w:pPr>
+            <w:r>
+              <w:rPr>
+                <w:rFonts w:eastAsia="Times New Roman" w:cs="Times New Roman"/>
+                <w:color w:val="000000"/>
+                <w:szCs w:val="24"/>
+                <w:lang w:eastAsia="id-ID"/>
+              </w:rPr>
+              <w:t xml:space="preserve">Green Press, Hal 55-64, 2018, P-ISBN: 978-623-93614-2-6, </w:t>
+            </w:r>
+            <w:r>
+              <w:rPr>
+                <w:rFonts w:eastAsia="Times New Roman" w:cs="Times New Roman"/>
+                <w:i/>
+                <w:iCs/>
+                <w:color w:val="000000"/>
+                <w:szCs w:val="24"/>
+                <w:lang w:eastAsia="id-ID"/>
+              </w:rPr>
+              <w:t>e</w:t>
+            </w:r>
+            <w:r>
+              <w:rPr>
+                <w:rFonts w:eastAsia="Times New Roman" w:cs="Times New Roman"/>
+                <w:color w:val="000000"/>
+                <w:szCs w:val="24"/>
+                <w:lang w:eastAsia="id-ID"/>
+              </w:rPr>
+              <w:t>-ISBN: 978-623-93614-3-3</w:t>
+            </w:r>
+          </w:p>
+        </w:tc>
+        <w:tc>
+          <w:tcPr>
+            <w:tcW w:w="1760" w:type="pct"/>
+            <w:tcBorders>
+              <w:top w:val="nil"/>
+              <w:left w:val="nil"/>
+              <w:bottom w:val="single" w:sz="4" w:space="0" w:color="auto"/>
+              <w:right w:val="single" w:sz="4" w:space="0" w:color="auto"/>
+            </w:tcBorders>
+            <w:shd w:val="clear" w:color="auto" w:fill="auto"/>
+            <w:noWrap/>
+            <w:vAlign w:val="center"/>
+            <w:hideMark/>
+          </w:tcPr>
+          <w:p>
+            <w:pPr>
+              <w:spacing w:after="0" w:line="240" w:lineRule="auto"/>
+              <w:rPr>
+                <w:rFonts w:eastAsia="Times New Roman" w:cs="Times New Roman"/>
+                <w:color w:val="000000"/>
+                <w:szCs w:val="24"/>
+                <w:lang w:eastAsia="id-ID"/>
+              </w:rPr>
+            </w:pPr>
+            <w:r>
+              <w:rPr>
+                <w:rFonts w:eastAsia="Times New Roman" w:cs="Times New Roman"/>
+                <w:color w:val="000000"/>
+                <w:szCs w:val="24"/>
+                <w:lang w:eastAsia="id-ID"/>
+              </w:rPr>
+              <w:t>Melakukan analisis terhadap pembelajaran daring melalui sosial media T</w:t>
+            </w:r>
+            <w:bookmarkStart w:id="0" w:name="_GoBack"/>
+            <w:bookmarkEnd w:id="0"/>
+            <w:r>
+              <w:rPr>
+                <w:rFonts w:eastAsia="Times New Roman" w:cs="Times New Roman"/>
+                <w:color w:val="000000"/>
+                <w:szCs w:val="24"/>
+                <w:lang w:eastAsia="id-ID"/>
+              </w:rPr>
+              <w:t xml:space="preserve">witter, berdasarkan kata kunci pada tanggal 1 Juli - 31 Juli 2020. Menggunakan metode analisis sentimen dengan algoritma Naive Bayes. Hasil analisis menunjukkan sentimen negatif sangat tinggi mencapai 83%; 16% sentimen negatif; 1% sentimen netral dan pada periode Juli 2020. </w:t>
+            </w:r>
+          </w:p>
+        </w:tc>
+      </w:tr>
+      <w:tr>
+        <w:trPr>
+          <w:trHeight w:val="1575"/>
+        </w:trPr>
+        <w:tc>
+          <w:tcPr>
+            <w:tcW w:w="393" w:type="pct"/>
+            <w:tcBorders>
+              <w:top w:val="nil"/>
+              <w:left w:val="single" w:sz="4" w:space="0" w:color="auto"/>
+              <w:bottom w:val="single" w:sz="4" w:space="0" w:color="auto"/>
+              <w:right w:val="single" w:sz="4" w:space="0" w:color="auto"/>
+            </w:tcBorders>
+            <w:shd w:val="clear" w:color="auto" w:fill="auto"/>
+            <w:hideMark/>
+          </w:tcPr>
+          <w:p>
+            <w:pPr>
+              <w:spacing w:after="0" w:line="240" w:lineRule="auto"/>
+              <w:jc w:val="center"/>
+              <w:rPr>
+                <w:rFonts w:eastAsia="Times New Roman" w:cs="Times New Roman"/>
+                <w:color w:val="000000"/>
+                <w:szCs w:val="24"/>
+                <w:lang w:eastAsia="id-ID"/>
+              </w:rPr>
+            </w:pPr>
+            <w:r>
+              <w:rPr>
+                <w:rFonts w:eastAsia="Times New Roman" w:cs="Times New Roman"/>
+                <w:color w:val="000000"/>
+                <w:szCs w:val="24"/>
+                <w:lang w:eastAsia="id-ID"/>
+              </w:rPr>
+              <w:t>2</w:t>
+            </w:r>
+          </w:p>
+        </w:tc>
+        <w:tc>
+          <w:tcPr>
+            <w:tcW w:w="983" w:type="pct"/>
+            <w:tcBorders>
+              <w:top w:val="nil"/>
+              <w:left w:val="nil"/>
+              <w:bottom w:val="single" w:sz="4" w:space="0" w:color="auto"/>
+              <w:right w:val="single" w:sz="4" w:space="0" w:color="auto"/>
+            </w:tcBorders>
+            <w:shd w:val="clear" w:color="auto" w:fill="auto"/>
+            <w:hideMark/>
+          </w:tcPr>
+          <w:p>
+            <w:pPr>
+              <w:spacing w:after="0" w:line="240" w:lineRule="auto"/>
+              <w:jc w:val="left"/>
+              <w:rPr>
+                <w:rFonts w:eastAsia="Times New Roman" w:cs="Times New Roman"/>
+                <w:color w:val="000000"/>
+                <w:szCs w:val="24"/>
+                <w:lang w:eastAsia="id-ID"/>
+              </w:rPr>
+            </w:pPr>
+            <w:r>
+              <w:rPr>
+                <w:rFonts w:eastAsia="Times New Roman" w:cs="Times New Roman"/>
+                <w:color w:val="000000"/>
+                <w:szCs w:val="24"/>
+                <w:lang w:eastAsia="id-ID"/>
+              </w:rPr>
+              <w:t>Walaa Medhat, Ahmed Hassan, Hoda Korashy</w:t>
+            </w:r>
+          </w:p>
+        </w:tc>
+        <w:tc>
+          <w:tcPr>
+            <w:tcW w:w="883" w:type="pct"/>
+            <w:tcBorders>
+              <w:top w:val="nil"/>
+              <w:left w:val="nil"/>
+              <w:bottom w:val="single" w:sz="4" w:space="0" w:color="auto"/>
+              <w:right w:val="single" w:sz="4" w:space="0" w:color="auto"/>
+            </w:tcBorders>
+            <w:shd w:val="clear" w:color="auto" w:fill="auto"/>
+            <w:hideMark/>
+          </w:tcPr>
+          <w:p>
+            <w:pPr>
+              <w:spacing w:after="0" w:line="240" w:lineRule="auto"/>
+              <w:jc w:val="left"/>
+              <w:rPr>
+                <w:rFonts w:eastAsia="Times New Roman" w:cs="Times New Roman"/>
+                <w:i/>
+                <w:iCs/>
+                <w:color w:val="000000"/>
+                <w:szCs w:val="24"/>
+                <w:lang w:eastAsia="id-ID"/>
+              </w:rPr>
+            </w:pPr>
+            <w:r>
+              <w:rPr>
+                <w:rFonts w:eastAsia="Times New Roman" w:cs="Times New Roman"/>
+                <w:i/>
+                <w:iCs/>
+                <w:color w:val="000000"/>
+                <w:szCs w:val="24"/>
+                <w:lang w:eastAsia="id-ID"/>
+              </w:rPr>
+              <w:t>Sentiment Analysis Algorithms and Applications:</w:t>
+            </w:r>
+            <w:r>
+              <w:rPr>
+                <w:rFonts w:eastAsia="Times New Roman" w:cs="Times New Roman"/>
+                <w:i/>
+                <w:iCs/>
+                <w:color w:val="000000"/>
+                <w:szCs w:val="24"/>
+                <w:lang w:eastAsia="id-ID"/>
+              </w:rPr>
+              <w:br/>
+              <w:t>A Survey</w:t>
+            </w:r>
+          </w:p>
+        </w:tc>
+        <w:tc>
+          <w:tcPr>
+            <w:tcW w:w="982" w:type="pct"/>
+            <w:tcBorders>
+              <w:top w:val="nil"/>
+              <w:left w:val="nil"/>
+              <w:bottom w:val="single" w:sz="4" w:space="0" w:color="auto"/>
+              <w:right w:val="single" w:sz="4" w:space="0" w:color="auto"/>
+            </w:tcBorders>
+            <w:shd w:val="clear" w:color="auto" w:fill="auto"/>
+            <w:hideMark/>
+          </w:tcPr>
+          <w:p>
+            <w:pPr>
+              <w:spacing w:after="0" w:line="240" w:lineRule="auto"/>
+              <w:jc w:val="left"/>
+              <w:rPr>
+                <w:rFonts w:eastAsia="Times New Roman" w:cs="Times New Roman"/>
+                <w:color w:val="000000"/>
+                <w:szCs w:val="24"/>
+                <w:lang w:eastAsia="id-ID"/>
+              </w:rPr>
+            </w:pPr>
+            <w:r>
+              <w:rPr>
+                <w:rFonts w:eastAsia="Times New Roman" w:cs="Times New Roman"/>
+                <w:color w:val="000000"/>
+                <w:szCs w:val="24"/>
+                <w:lang w:eastAsia="id-ID"/>
+              </w:rPr>
+              <w:t>Ain Shams Engineering Journal, Vol 5, No. 4, Hal. 1093–1113, Desember 2014, https://doi.org/10.1016/j.asej.2014.04.011</w:t>
+            </w:r>
+          </w:p>
+        </w:tc>
+        <w:tc>
+          <w:tcPr>
+            <w:tcW w:w="1760" w:type="pct"/>
+            <w:tcBorders>
+              <w:top w:val="nil"/>
+              <w:left w:val="nil"/>
+              <w:bottom w:val="single" w:sz="4" w:space="0" w:color="auto"/>
+              <w:right w:val="single" w:sz="4" w:space="0" w:color="auto"/>
+            </w:tcBorders>
+            <w:shd w:val="clear" w:color="auto" w:fill="auto"/>
+            <w:hideMark/>
+          </w:tcPr>
+          <w:p>
+            <w:pPr>
+              <w:spacing w:after="0" w:line="240" w:lineRule="auto"/>
+              <w:jc w:val="left"/>
+              <w:rPr>
+                <w:rFonts w:eastAsia="Times New Roman" w:cs="Times New Roman"/>
+                <w:color w:val="000000"/>
+                <w:szCs w:val="24"/>
+                <w:lang w:eastAsia="id-ID"/>
+              </w:rPr>
+            </w:pPr>
+            <w:r>
+              <w:rPr>
+                <w:rFonts w:eastAsia="Times New Roman" w:cs="Times New Roman"/>
+                <w:color w:val="000000"/>
+                <w:szCs w:val="24"/>
+                <w:lang w:eastAsia="id-ID"/>
+              </w:rPr>
+              <w:t>Melakukan survey terkait analisis sentimen. Meliputi proses melakukan analisis sentimen dan macam-macam teknik klasifikasi sentimen serta cara melakukan sentimen dengan teknik tersebut.</w:t>
+            </w:r>
+          </w:p>
+        </w:tc>
+      </w:tr>
+      <w:tr>
+        <w:trPr>
+          <w:trHeight w:val="2835"/>
+        </w:trPr>
+        <w:tc>
+          <w:tcPr>
+            <w:tcW w:w="393" w:type="pct"/>
+            <w:tcBorders>
+              <w:top w:val="nil"/>
+              <w:left w:val="single" w:sz="4" w:space="0" w:color="auto"/>
+              <w:bottom w:val="single" w:sz="4" w:space="0" w:color="auto"/>
+              <w:right w:val="single" w:sz="4" w:space="0" w:color="auto"/>
+            </w:tcBorders>
+            <w:shd w:val="clear" w:color="auto" w:fill="auto"/>
+            <w:hideMark/>
+          </w:tcPr>
+          <w:p>
+            <w:pPr>
+              <w:spacing w:after="0" w:line="240" w:lineRule="auto"/>
+              <w:jc w:val="center"/>
+              <w:rPr>
+                <w:rFonts w:eastAsia="Times New Roman" w:cs="Times New Roman"/>
+                <w:color w:val="000000"/>
+                <w:szCs w:val="24"/>
+                <w:lang w:eastAsia="id-ID"/>
+              </w:rPr>
+            </w:pPr>
+            <w:r>
+              <w:rPr>
+                <w:rFonts w:eastAsia="Times New Roman" w:cs="Times New Roman"/>
+                <w:color w:val="000000"/>
+                <w:szCs w:val="24"/>
+                <w:lang w:eastAsia="id-ID"/>
+              </w:rPr>
+              <w:lastRenderedPageBreak/>
+              <w:t>3</w:t>
+            </w:r>
+          </w:p>
+        </w:tc>
+        <w:tc>
+          <w:tcPr>
+            <w:tcW w:w="983" w:type="pct"/>
+            <w:tcBorders>
+              <w:top w:val="nil"/>
+              <w:left w:val="nil"/>
+              <w:bottom w:val="single" w:sz="4" w:space="0" w:color="auto"/>
+              <w:right w:val="single" w:sz="4" w:space="0" w:color="auto"/>
+            </w:tcBorders>
+            <w:shd w:val="clear" w:color="auto" w:fill="auto"/>
+            <w:hideMark/>
+          </w:tcPr>
+          <w:p>
+            <w:pPr>
+              <w:spacing w:after="0" w:line="240" w:lineRule="auto"/>
+              <w:jc w:val="left"/>
+              <w:rPr>
+                <w:rFonts w:eastAsia="Times New Roman" w:cs="Times New Roman"/>
+                <w:color w:val="000000"/>
+                <w:szCs w:val="24"/>
+                <w:lang w:eastAsia="id-ID"/>
+              </w:rPr>
+            </w:pPr>
+            <w:r>
+              <w:rPr>
+                <w:rFonts w:eastAsia="Times New Roman" w:cs="Times New Roman"/>
+                <w:color w:val="000000"/>
+                <w:szCs w:val="24"/>
+                <w:lang w:eastAsia="id-ID"/>
+              </w:rPr>
+              <w:t>Fransiska Vina Sari, Arief Wibowo</w:t>
+            </w:r>
+          </w:p>
+        </w:tc>
+        <w:tc>
+          <w:tcPr>
+            <w:tcW w:w="883" w:type="pct"/>
+            <w:tcBorders>
+              <w:top w:val="nil"/>
+              <w:left w:val="nil"/>
+              <w:bottom w:val="single" w:sz="4" w:space="0" w:color="auto"/>
+              <w:right w:val="single" w:sz="4" w:space="0" w:color="auto"/>
+            </w:tcBorders>
+            <w:shd w:val="clear" w:color="auto" w:fill="auto"/>
+            <w:hideMark/>
+          </w:tcPr>
+          <w:p>
+            <w:pPr>
+              <w:spacing w:after="0" w:line="240" w:lineRule="auto"/>
+              <w:jc w:val="left"/>
+              <w:rPr>
+                <w:rFonts w:eastAsia="Times New Roman" w:cs="Times New Roman"/>
+                <w:color w:val="000000"/>
+                <w:szCs w:val="24"/>
+                <w:lang w:eastAsia="id-ID"/>
+              </w:rPr>
+            </w:pPr>
+            <w:r>
+              <w:rPr>
+                <w:rFonts w:eastAsia="Times New Roman" w:cs="Times New Roman"/>
+                <w:color w:val="000000"/>
+                <w:szCs w:val="24"/>
+                <w:lang w:eastAsia="id-ID"/>
+              </w:rPr>
+              <w:t>Analisis Sentimen Pelanggan Toko Online JD.Id Menggunakan Metode Naïve Bayes Classifier Berbasis Konversi Ikon Emosi</w:t>
+            </w:r>
+          </w:p>
+        </w:tc>
+        <w:tc>
+          <w:tcPr>
+            <w:tcW w:w="982" w:type="pct"/>
+            <w:tcBorders>
+              <w:top w:val="nil"/>
+              <w:left w:val="nil"/>
+              <w:bottom w:val="single" w:sz="4" w:space="0" w:color="auto"/>
+              <w:right w:val="single" w:sz="4" w:space="0" w:color="auto"/>
+            </w:tcBorders>
+            <w:shd w:val="clear" w:color="auto" w:fill="auto"/>
+            <w:hideMark/>
+          </w:tcPr>
+          <w:p>
+            <w:pPr>
+              <w:spacing w:after="0" w:line="240" w:lineRule="auto"/>
+              <w:jc w:val="left"/>
+              <w:rPr>
+                <w:rFonts w:eastAsia="Times New Roman" w:cs="Times New Roman"/>
+                <w:color w:val="000000"/>
+                <w:szCs w:val="24"/>
+                <w:lang w:eastAsia="id-ID"/>
+              </w:rPr>
+            </w:pPr>
+            <w:r>
+              <w:rPr>
+                <w:rFonts w:eastAsia="Times New Roman" w:cs="Times New Roman"/>
+                <w:color w:val="000000"/>
+                <w:szCs w:val="24"/>
+                <w:lang w:eastAsia="id-ID"/>
+              </w:rPr>
+              <w:t xml:space="preserve">Jurnal SIMETRIS, Vol. 10, No. 2 November 2019, P-ISSN: 2252-4983, </w:t>
+            </w:r>
+            <w:r>
+              <w:rPr>
+                <w:rFonts w:eastAsia="Times New Roman" w:cs="Times New Roman"/>
+                <w:i/>
+                <w:iCs/>
+                <w:color w:val="000000"/>
+                <w:szCs w:val="24"/>
+                <w:lang w:eastAsia="id-ID"/>
+              </w:rPr>
+              <w:t>e</w:t>
+            </w:r>
+            <w:r>
+              <w:rPr>
+                <w:rFonts w:eastAsia="Times New Roman" w:cs="Times New Roman"/>
+                <w:color w:val="000000"/>
+                <w:szCs w:val="24"/>
+                <w:lang w:eastAsia="id-ID"/>
+              </w:rPr>
+              <w:t>-ISSN: 2549-3108</w:t>
+            </w:r>
+          </w:p>
+        </w:tc>
+        <w:tc>
+          <w:tcPr>
+            <w:tcW w:w="1760" w:type="pct"/>
+            <w:tcBorders>
+              <w:top w:val="nil"/>
+              <w:left w:val="nil"/>
+              <w:bottom w:val="single" w:sz="4" w:space="0" w:color="auto"/>
+              <w:right w:val="single" w:sz="4" w:space="0" w:color="auto"/>
+            </w:tcBorders>
+            <w:shd w:val="clear" w:color="auto" w:fill="auto"/>
+            <w:hideMark/>
+          </w:tcPr>
+          <w:p>
+            <w:pPr>
+              <w:spacing w:after="0" w:line="240" w:lineRule="auto"/>
+              <w:jc w:val="left"/>
+              <w:rPr>
+                <w:rFonts w:eastAsia="Times New Roman" w:cs="Times New Roman"/>
+                <w:color w:val="000000"/>
+                <w:szCs w:val="24"/>
+                <w:lang w:eastAsia="id-ID"/>
+              </w:rPr>
+            </w:pPr>
+            <w:r>
+              <w:rPr>
+                <w:rFonts w:eastAsia="Times New Roman" w:cs="Times New Roman"/>
+                <w:color w:val="000000"/>
+                <w:szCs w:val="24"/>
+                <w:lang w:eastAsia="id-ID"/>
+              </w:rPr>
+              <w:t xml:space="preserve">Melakukan analisis terhadap opini pelanggan atau konsumen terkait toko online JD.id. Menggunakan data yang bersumber pada media sosial Twitter dengan metode klasifikasi Naive Bayes dan pembobotan TF-IDF disertai fitur konversi ikon emosi </w:t>
+            </w:r>
+            <w:r>
+              <w:rPr>
+                <w:rFonts w:eastAsia="Times New Roman" w:cs="Times New Roman"/>
+                <w:i/>
+                <w:iCs/>
+                <w:color w:val="000000"/>
+                <w:szCs w:val="24"/>
+                <w:lang w:eastAsia="id-ID"/>
+              </w:rPr>
+              <w:t>(emoticon).</w:t>
+            </w:r>
+            <w:r>
+              <w:rPr>
+                <w:rFonts w:eastAsia="Times New Roman" w:cs="Times New Roman"/>
+                <w:color w:val="000000"/>
+                <w:szCs w:val="24"/>
+                <w:lang w:eastAsia="id-ID"/>
+              </w:rPr>
+              <w:t xml:space="preserve">  Hasil penelitian menunjukkan bahwa metode Naïve Bayes tanpa penambahan fitur mampu mengklasifikasi sentimen dengan nilai akurasi sebesar 96,44%, sementara jika ditambahkan fitur pembobotan TF-IDF disertai konversi ikon emosi mampu meningkatkan nilai akurasi menjadi 98%.</w:t>
+            </w:r>
+          </w:p>
+        </w:tc>
+      </w:tr>
+      <w:tr>
+        <w:trPr>
+          <w:trHeight w:val="3465"/>
+        </w:trPr>
+        <w:tc>
+          <w:tcPr>
+            <w:tcW w:w="393" w:type="pct"/>
+            <w:tcBorders>
+              <w:top w:val="nil"/>
+              <w:left w:val="single" w:sz="4" w:space="0" w:color="auto"/>
+              <w:bottom w:val="single" w:sz="4" w:space="0" w:color="auto"/>
+              <w:right w:val="single" w:sz="4" w:space="0" w:color="auto"/>
+            </w:tcBorders>
+            <w:shd w:val="clear" w:color="auto" w:fill="auto"/>
+            <w:hideMark/>
+          </w:tcPr>
+          <w:p>
+            <w:pPr>
+              <w:spacing w:after="0" w:line="240" w:lineRule="auto"/>
+              <w:jc w:val="center"/>
+              <w:rPr>
+                <w:rFonts w:eastAsia="Times New Roman" w:cs="Times New Roman"/>
+                <w:color w:val="000000"/>
+                <w:szCs w:val="24"/>
+                <w:lang w:eastAsia="id-ID"/>
+              </w:rPr>
+            </w:pPr>
+            <w:r>
+              <w:rPr>
+                <w:rFonts w:eastAsia="Times New Roman" w:cs="Times New Roman"/>
+                <w:color w:val="000000"/>
+                <w:szCs w:val="24"/>
+                <w:lang w:eastAsia="id-ID"/>
+              </w:rPr>
+              <w:t>4</w:t>
+            </w:r>
+          </w:p>
+        </w:tc>
+        <w:tc>
+          <w:tcPr>
+            <w:tcW w:w="983" w:type="pct"/>
+            <w:tcBorders>
+              <w:top w:val="nil"/>
+              <w:left w:val="nil"/>
+              <w:bottom w:val="single" w:sz="4" w:space="0" w:color="auto"/>
+              <w:right w:val="single" w:sz="4" w:space="0" w:color="auto"/>
+            </w:tcBorders>
+            <w:shd w:val="clear" w:color="auto" w:fill="auto"/>
+            <w:hideMark/>
+          </w:tcPr>
+          <w:p>
+            <w:pPr>
+              <w:spacing w:after="0" w:line="240" w:lineRule="auto"/>
+              <w:jc w:val="left"/>
+              <w:rPr>
+                <w:rFonts w:eastAsia="Times New Roman" w:cs="Times New Roman"/>
+                <w:color w:val="000000"/>
+                <w:szCs w:val="24"/>
+                <w:lang w:eastAsia="id-ID"/>
+              </w:rPr>
+            </w:pPr>
+            <w:r>
+              <w:rPr>
+                <w:rFonts w:eastAsia="Times New Roman" w:cs="Times New Roman"/>
+                <w:color w:val="000000"/>
+                <w:szCs w:val="24"/>
+                <w:lang w:eastAsia="id-ID"/>
+              </w:rPr>
+              <w:t>Eko Budi Santoso, Aryo Nugroho</w:t>
+            </w:r>
+          </w:p>
+        </w:tc>
+        <w:tc>
+          <w:tcPr>
+            <w:tcW w:w="883" w:type="pct"/>
+            <w:tcBorders>
+              <w:top w:val="nil"/>
+              <w:left w:val="nil"/>
+              <w:bottom w:val="single" w:sz="4" w:space="0" w:color="auto"/>
+              <w:right w:val="single" w:sz="4" w:space="0" w:color="auto"/>
+            </w:tcBorders>
+            <w:shd w:val="clear" w:color="auto" w:fill="auto"/>
+            <w:hideMark/>
+          </w:tcPr>
+          <w:p>
+            <w:pPr>
+              <w:spacing w:after="0" w:line="240" w:lineRule="auto"/>
+              <w:jc w:val="left"/>
+              <w:rPr>
+                <w:rFonts w:eastAsia="Times New Roman" w:cs="Times New Roman"/>
+                <w:color w:val="000000"/>
+                <w:szCs w:val="24"/>
+                <w:lang w:eastAsia="id-ID"/>
+              </w:rPr>
+            </w:pPr>
+            <w:r>
+              <w:rPr>
+                <w:rFonts w:eastAsia="Times New Roman" w:cs="Times New Roman"/>
+                <w:color w:val="000000"/>
+                <w:szCs w:val="24"/>
+                <w:lang w:eastAsia="id-ID"/>
+              </w:rPr>
+              <w:t>Analisis Sentimen Calon Presiden Indonesia 2019 Berdasarkan Komentar Publik di Facebook</w:t>
+            </w:r>
+          </w:p>
+        </w:tc>
+        <w:tc>
+          <w:tcPr>
+            <w:tcW w:w="982" w:type="pct"/>
+            <w:tcBorders>
+              <w:top w:val="nil"/>
+              <w:left w:val="nil"/>
+              <w:bottom w:val="single" w:sz="4" w:space="0" w:color="auto"/>
+              <w:right w:val="single" w:sz="4" w:space="0" w:color="auto"/>
+            </w:tcBorders>
+            <w:shd w:val="clear" w:color="auto" w:fill="auto"/>
+            <w:hideMark/>
+          </w:tcPr>
+          <w:p>
+            <w:pPr>
+              <w:spacing w:after="0" w:line="240" w:lineRule="auto"/>
+              <w:jc w:val="left"/>
+              <w:rPr>
+                <w:rFonts w:eastAsia="Times New Roman" w:cs="Times New Roman"/>
+                <w:color w:val="000000"/>
+                <w:szCs w:val="24"/>
+                <w:lang w:eastAsia="id-ID"/>
+              </w:rPr>
+            </w:pPr>
+            <w:r>
+              <w:rPr>
+                <w:rFonts w:eastAsia="Times New Roman" w:cs="Times New Roman"/>
+                <w:color w:val="000000"/>
+                <w:szCs w:val="24"/>
+                <w:lang w:eastAsia="id-ID"/>
+              </w:rPr>
+              <w:t xml:space="preserve">Jurnal Eksplora Informatika, Vol. 9, No. 1, Hal 60-69, September 2019, P-ISSN: 2089-1814, </w:t>
+            </w:r>
+            <w:r>
+              <w:rPr>
+                <w:rFonts w:eastAsia="Times New Roman" w:cs="Times New Roman"/>
+                <w:i/>
+                <w:iCs/>
+                <w:color w:val="000000"/>
+                <w:szCs w:val="24"/>
+                <w:lang w:eastAsia="id-ID"/>
+              </w:rPr>
+              <w:t>e</w:t>
+            </w:r>
+            <w:r>
+              <w:rPr>
+                <w:rFonts w:eastAsia="Times New Roman" w:cs="Times New Roman"/>
+                <w:color w:val="000000"/>
+                <w:szCs w:val="24"/>
+                <w:lang w:eastAsia="id-ID"/>
+              </w:rPr>
+              <w:t>-ISSN: 2460-3694</w:t>
+            </w:r>
+          </w:p>
+        </w:tc>
+        <w:tc>
+          <w:tcPr>
+            <w:tcW w:w="1760" w:type="pct"/>
+            <w:tcBorders>
+              <w:top w:val="nil"/>
+              <w:left w:val="nil"/>
+              <w:bottom w:val="single" w:sz="4" w:space="0" w:color="auto"/>
+              <w:right w:val="single" w:sz="4" w:space="0" w:color="auto"/>
+            </w:tcBorders>
+            <w:shd w:val="clear" w:color="auto" w:fill="auto"/>
+            <w:noWrap/>
+            <w:vAlign w:val="center"/>
+            <w:hideMark/>
+          </w:tcPr>
+          <w:p>
+            <w:pPr>
+              <w:spacing w:after="0" w:line="240" w:lineRule="auto"/>
+              <w:rPr>
+                <w:rFonts w:eastAsia="Times New Roman" w:cs="Times New Roman"/>
+                <w:color w:val="000000"/>
+                <w:szCs w:val="24"/>
+                <w:lang w:eastAsia="id-ID"/>
+              </w:rPr>
+            </w:pPr>
+            <w:r>
+              <w:rPr>
+                <w:rFonts w:eastAsia="Times New Roman" w:cs="Times New Roman"/>
+                <w:color w:val="000000"/>
+                <w:szCs w:val="24"/>
+                <w:lang w:eastAsia="id-ID"/>
+              </w:rPr>
+              <w:t xml:space="preserve">Melakukan analisis komentar masyarakat pada media sosial Facebook terhadap popularitas dari seorang calon presiden. Metode klasifikasi yang digunakan adalah Naive Bayes disertai dengan proses asosiasi teks, juga menggunakan fitur kamus </w:t>
+            </w:r>
+            <w:r>
+              <w:rPr>
+                <w:rFonts w:eastAsia="Times New Roman" w:cs="Times New Roman"/>
+                <w:i/>
+                <w:iCs/>
+                <w:color w:val="000000"/>
+                <w:szCs w:val="24"/>
+                <w:lang w:eastAsia="id-ID"/>
+              </w:rPr>
+              <w:t>(lexicon)</w:t>
+            </w:r>
+            <w:r>
+              <w:rPr>
+                <w:rFonts w:eastAsia="Times New Roman" w:cs="Times New Roman"/>
+                <w:color w:val="000000"/>
+                <w:szCs w:val="24"/>
+                <w:lang w:eastAsia="id-ID"/>
+              </w:rPr>
+              <w:t xml:space="preserve"> pada proses pelabelan kelas sentimen. Berdasarkan data yang telah dikumpulkan sejak tanggal 17 April 2019 </w:t>
+            </w:r>
+            <w:r>
+              <w:rPr>
+                <w:rFonts w:eastAsia="Times New Roman" w:cs="Times New Roman"/>
+                <w:color w:val="000000"/>
+                <w:szCs w:val="24"/>
+                <w:lang w:eastAsia="id-ID"/>
+              </w:rPr>
+              <w:lastRenderedPageBreak/>
+              <w:t xml:space="preserve">sampai 22 Mei 2019, sebanyak 10.000 dataset komentar berhasil dikumpulkan melalui halaman </w:t>
+            </w:r>
+            <w:r>
+              <w:rPr>
+                <w:rFonts w:eastAsia="Times New Roman" w:cs="Times New Roman"/>
+                <w:i/>
+                <w:iCs/>
+                <w:color w:val="000000"/>
+                <w:szCs w:val="24"/>
+                <w:lang w:eastAsia="id-ID"/>
+              </w:rPr>
+              <w:t>fanpage</w:t>
+            </w:r>
+            <w:r>
+              <w:rPr>
+                <w:rFonts w:eastAsia="Times New Roman" w:cs="Times New Roman"/>
+                <w:color w:val="000000"/>
+                <w:szCs w:val="24"/>
+                <w:lang w:eastAsia="id-ID"/>
+              </w:rPr>
+              <w:t xml:space="preserve"> Joko Widodo dan Prabowo Subianto. Penelitian ini menghasilkan persentase setimen (positif dan negatif) tiap pasangan calon presiden dan serta pengujian akurasi untuk metode Naïve Bayes Classifier yaitu sebesar 86,4%.</w:t>
+            </w:r>
+          </w:p>
+        </w:tc>
+      </w:tr>
+      <w:tr>
+        <w:trPr>
+          <w:trHeight w:val="2520"/>
+        </w:trPr>
+        <w:tc>
+          <w:tcPr>
+            <w:tcW w:w="393" w:type="pct"/>
+            <w:tcBorders>
+              <w:top w:val="nil"/>
+              <w:left w:val="single" w:sz="4" w:space="0" w:color="auto"/>
+              <w:bottom w:val="single" w:sz="4" w:space="0" w:color="auto"/>
+              <w:right w:val="single" w:sz="4" w:space="0" w:color="auto"/>
+            </w:tcBorders>
+            <w:shd w:val="clear" w:color="auto" w:fill="auto"/>
+            <w:hideMark/>
+          </w:tcPr>
+          <w:p>
+            <w:pPr>
+              <w:spacing w:after="0" w:line="240" w:lineRule="auto"/>
+              <w:jc w:val="center"/>
+              <w:rPr>
+                <w:rFonts w:eastAsia="Times New Roman" w:cs="Times New Roman"/>
+                <w:color w:val="000000"/>
+                <w:szCs w:val="24"/>
+                <w:lang w:eastAsia="id-ID"/>
+              </w:rPr>
+            </w:pPr>
+            <w:r>
+              <w:rPr>
+                <w:rFonts w:eastAsia="Times New Roman" w:cs="Times New Roman"/>
+                <w:color w:val="000000"/>
+                <w:szCs w:val="24"/>
+                <w:lang w:eastAsia="id-ID"/>
+              </w:rPr>
+              <w:lastRenderedPageBreak/>
+              <w:t>5</w:t>
+            </w:r>
+          </w:p>
+        </w:tc>
+        <w:tc>
+          <w:tcPr>
+            <w:tcW w:w="983" w:type="pct"/>
+            <w:tcBorders>
+              <w:top w:val="nil"/>
+              <w:left w:val="nil"/>
+              <w:bottom w:val="single" w:sz="4" w:space="0" w:color="auto"/>
+              <w:right w:val="single" w:sz="4" w:space="0" w:color="auto"/>
+            </w:tcBorders>
+            <w:shd w:val="clear" w:color="auto" w:fill="auto"/>
+            <w:hideMark/>
+          </w:tcPr>
+          <w:p>
+            <w:pPr>
+              <w:spacing w:after="0" w:line="240" w:lineRule="auto"/>
+              <w:jc w:val="left"/>
+              <w:rPr>
+                <w:rFonts w:eastAsia="Times New Roman" w:cs="Times New Roman"/>
+                <w:color w:val="000000"/>
+                <w:szCs w:val="24"/>
+                <w:lang w:eastAsia="id-ID"/>
+              </w:rPr>
+            </w:pPr>
+            <w:r>
+              <w:rPr>
+                <w:rFonts w:eastAsia="Times New Roman" w:cs="Times New Roman"/>
+                <w:color w:val="000000"/>
+                <w:szCs w:val="24"/>
+                <w:lang w:eastAsia="id-ID"/>
+              </w:rPr>
+              <w:t>Ghulam Asrofi Buntoro</w:t>
+            </w:r>
+          </w:p>
+        </w:tc>
+        <w:tc>
+          <w:tcPr>
+            <w:tcW w:w="883" w:type="pct"/>
+            <w:tcBorders>
+              <w:top w:val="nil"/>
+              <w:left w:val="nil"/>
+              <w:bottom w:val="single" w:sz="4" w:space="0" w:color="auto"/>
+              <w:right w:val="single" w:sz="4" w:space="0" w:color="auto"/>
+            </w:tcBorders>
+            <w:shd w:val="clear" w:color="auto" w:fill="auto"/>
+            <w:hideMark/>
+          </w:tcPr>
+          <w:p>
+            <w:pPr>
+              <w:spacing w:after="0" w:line="240" w:lineRule="auto"/>
+              <w:jc w:val="left"/>
+              <w:rPr>
+                <w:rFonts w:eastAsia="Times New Roman" w:cs="Times New Roman"/>
+                <w:color w:val="000000"/>
+                <w:szCs w:val="24"/>
+                <w:lang w:eastAsia="id-ID"/>
+              </w:rPr>
+            </w:pPr>
+            <w:r>
+              <w:rPr>
+                <w:rFonts w:eastAsia="Times New Roman" w:cs="Times New Roman"/>
+                <w:color w:val="000000"/>
+                <w:szCs w:val="24"/>
+                <w:lang w:eastAsia="id-ID"/>
+              </w:rPr>
+              <w:t>Analisis Sentimen Calon Gubernur DKI Jakarta 2017 Di Twitter</w:t>
+            </w:r>
+          </w:p>
+        </w:tc>
+        <w:tc>
+          <w:tcPr>
+            <w:tcW w:w="982" w:type="pct"/>
+            <w:tcBorders>
+              <w:top w:val="nil"/>
+              <w:left w:val="nil"/>
+              <w:bottom w:val="single" w:sz="4" w:space="0" w:color="auto"/>
+              <w:right w:val="single" w:sz="4" w:space="0" w:color="auto"/>
+            </w:tcBorders>
+            <w:shd w:val="clear" w:color="auto" w:fill="auto"/>
+            <w:hideMark/>
+          </w:tcPr>
+          <w:p>
+            <w:pPr>
+              <w:spacing w:after="0" w:line="240" w:lineRule="auto"/>
+              <w:jc w:val="left"/>
+              <w:rPr>
+                <w:rFonts w:eastAsia="Times New Roman" w:cs="Times New Roman"/>
+                <w:color w:val="000000"/>
+                <w:szCs w:val="24"/>
+                <w:lang w:eastAsia="id-ID"/>
+              </w:rPr>
+            </w:pPr>
+            <w:r>
+              <w:rPr>
+                <w:rFonts w:eastAsia="Times New Roman" w:cs="Times New Roman"/>
+                <w:color w:val="000000"/>
+                <w:szCs w:val="24"/>
+                <w:lang w:eastAsia="id-ID"/>
+              </w:rPr>
+              <w:t>Integer Journal, Vol 2, No 1, Maret 2017, Hal. 32-41</w:t>
+            </w:r>
+          </w:p>
+        </w:tc>
+        <w:tc>
+          <w:tcPr>
+            <w:tcW w:w="1760" w:type="pct"/>
+            <w:tcBorders>
+              <w:top w:val="nil"/>
+              <w:left w:val="nil"/>
+              <w:bottom w:val="single" w:sz="4" w:space="0" w:color="auto"/>
+              <w:right w:val="single" w:sz="4" w:space="0" w:color="auto"/>
+            </w:tcBorders>
+            <w:shd w:val="clear" w:color="auto" w:fill="auto"/>
+            <w:noWrap/>
+            <w:vAlign w:val="center"/>
+            <w:hideMark/>
+          </w:tcPr>
+          <w:p>
+            <w:pPr>
+              <w:spacing w:after="0" w:line="240" w:lineRule="auto"/>
+              <w:rPr>
+                <w:rFonts w:eastAsia="Times New Roman" w:cs="Times New Roman"/>
+                <w:color w:val="000000"/>
+                <w:szCs w:val="24"/>
+                <w:lang w:eastAsia="id-ID"/>
+              </w:rPr>
+            </w:pPr>
+            <w:r>
+              <w:rPr>
+                <w:rFonts w:eastAsia="Times New Roman" w:cs="Times New Roman"/>
+                <w:color w:val="000000"/>
+                <w:szCs w:val="24"/>
+                <w:lang w:eastAsia="id-ID"/>
+              </w:rPr>
+              <w:t xml:space="preserve">Melakukan analisis terkait opini masyarakat terhadap pemilihan gubernur DKI Jakarta tahun 2017 pada media sosial Twitter. Proses penentuan sentimen menggunakan metode </w:t>
+            </w:r>
+            <w:r>
+              <w:rPr>
+                <w:rFonts w:eastAsia="Times New Roman" w:cs="Times New Roman"/>
+                <w:i/>
+                <w:iCs/>
+                <w:color w:val="000000"/>
+                <w:szCs w:val="24"/>
+                <w:lang w:eastAsia="id-ID"/>
+              </w:rPr>
+              <w:t>Lexicon-Based</w:t>
+            </w:r>
+            <w:r>
+              <w:rPr>
+                <w:rFonts w:eastAsia="Times New Roman" w:cs="Times New Roman"/>
+                <w:color w:val="000000"/>
+                <w:szCs w:val="24"/>
+                <w:lang w:eastAsia="id-ID"/>
+              </w:rPr>
+              <w:t xml:space="preserve"> dan proses klasifikasinya menggunakan metode Naïve Bayes Classifier (NBC) dan Support Vector Machine (SVM). Akurasi tertinggi didapat saat menggunakan metode klasifikasi Naïve Bayes Classifier (NBC), dengan nilai rata-rata akurasi mencapai 95%, nilai presisi 95%, nilai recall 95% nilai TP rate 96,8% dan nilai TN rate 84,6%.</w:t>
+            </w:r>
+          </w:p>
+        </w:tc>
+      </w:tr>
+      <w:tr>
+        <w:trPr>
+          <w:trHeight w:val="2835"/>
+        </w:trPr>
+        <w:tc>
+          <w:tcPr>
+            <w:tcW w:w="393" w:type="pct"/>
+            <w:tcBorders>
+              <w:top w:val="nil"/>
+              <w:left w:val="single" w:sz="4" w:space="0" w:color="auto"/>
+              <w:bottom w:val="single" w:sz="4" w:space="0" w:color="auto"/>
+              <w:right w:val="single" w:sz="4" w:space="0" w:color="auto"/>
+            </w:tcBorders>
+            <w:shd w:val="clear" w:color="auto" w:fill="auto"/>
+            <w:hideMark/>
+          </w:tcPr>
+          <w:p>
+            <w:pPr>
+              <w:spacing w:after="0" w:line="240" w:lineRule="auto"/>
+              <w:jc w:val="center"/>
+              <w:rPr>
+                <w:rFonts w:eastAsia="Times New Roman" w:cs="Times New Roman"/>
+                <w:color w:val="000000"/>
+                <w:szCs w:val="24"/>
+                <w:lang w:eastAsia="id-ID"/>
+              </w:rPr>
+            </w:pPr>
+            <w:r>
+              <w:rPr>
+                <w:rFonts w:eastAsia="Times New Roman" w:cs="Times New Roman"/>
+                <w:color w:val="000000"/>
+                <w:szCs w:val="24"/>
+                <w:lang w:eastAsia="id-ID"/>
+              </w:rPr>
+              <w:lastRenderedPageBreak/>
+              <w:t>6</w:t>
+            </w:r>
+          </w:p>
+        </w:tc>
+        <w:tc>
+          <w:tcPr>
+            <w:tcW w:w="983" w:type="pct"/>
+            <w:tcBorders>
+              <w:top w:val="nil"/>
+              <w:left w:val="nil"/>
+              <w:bottom w:val="single" w:sz="4" w:space="0" w:color="auto"/>
+              <w:right w:val="single" w:sz="4" w:space="0" w:color="auto"/>
+            </w:tcBorders>
+            <w:shd w:val="clear" w:color="auto" w:fill="auto"/>
+            <w:hideMark/>
+          </w:tcPr>
+          <w:p>
+            <w:pPr>
+              <w:spacing w:after="0" w:line="240" w:lineRule="auto"/>
+              <w:jc w:val="left"/>
+              <w:rPr>
+                <w:rFonts w:eastAsia="Times New Roman" w:cs="Times New Roman"/>
+                <w:color w:val="000000"/>
+                <w:szCs w:val="24"/>
+                <w:lang w:eastAsia="id-ID"/>
+              </w:rPr>
+            </w:pPr>
+            <w:r>
+              <w:rPr>
+                <w:rFonts w:eastAsia="Times New Roman" w:cs="Times New Roman"/>
+                <w:color w:val="000000"/>
+                <w:szCs w:val="24"/>
+                <w:lang w:eastAsia="id-ID"/>
+              </w:rPr>
+              <w:t>Prananda Antinasari, Rizal Setya Perdana, M. Ali Fauzi</w:t>
+            </w:r>
+          </w:p>
+        </w:tc>
+        <w:tc>
+          <w:tcPr>
+            <w:tcW w:w="883" w:type="pct"/>
+            <w:tcBorders>
+              <w:top w:val="nil"/>
+              <w:left w:val="nil"/>
+              <w:bottom w:val="single" w:sz="4" w:space="0" w:color="auto"/>
+              <w:right w:val="single" w:sz="4" w:space="0" w:color="auto"/>
+            </w:tcBorders>
+            <w:shd w:val="clear" w:color="auto" w:fill="auto"/>
+            <w:hideMark/>
+          </w:tcPr>
+          <w:p>
+            <w:pPr>
+              <w:spacing w:after="0" w:line="240" w:lineRule="auto"/>
+              <w:jc w:val="left"/>
+              <w:rPr>
+                <w:rFonts w:eastAsia="Times New Roman" w:cs="Times New Roman"/>
+                <w:color w:val="000000"/>
+                <w:szCs w:val="24"/>
+                <w:lang w:eastAsia="id-ID"/>
+              </w:rPr>
+            </w:pPr>
+            <w:r>
+              <w:rPr>
+                <w:rFonts w:eastAsia="Times New Roman" w:cs="Times New Roman"/>
+                <w:color w:val="000000"/>
+                <w:szCs w:val="24"/>
+                <w:lang w:eastAsia="id-ID"/>
+              </w:rPr>
+              <w:t>Analisis Sentimen Tentang Opini Film Pada Dokumen Twitter Berbahasa Indonesia Menggunakan Naive Bayes Dengan Perbaikan Kata Tidak Baku</w:t>
+            </w:r>
+          </w:p>
+        </w:tc>
+        <w:tc>
+          <w:tcPr>
+            <w:tcW w:w="982" w:type="pct"/>
+            <w:tcBorders>
+              <w:top w:val="nil"/>
+              <w:left w:val="nil"/>
+              <w:bottom w:val="single" w:sz="4" w:space="0" w:color="auto"/>
+              <w:right w:val="single" w:sz="4" w:space="0" w:color="auto"/>
+            </w:tcBorders>
+            <w:shd w:val="clear" w:color="auto" w:fill="auto"/>
+            <w:hideMark/>
+          </w:tcPr>
+          <w:p>
+            <w:pPr>
+              <w:spacing w:after="0" w:line="240" w:lineRule="auto"/>
+              <w:jc w:val="left"/>
+              <w:rPr>
+                <w:rFonts w:eastAsia="Times New Roman" w:cs="Times New Roman"/>
+                <w:color w:val="000000"/>
+                <w:szCs w:val="24"/>
+                <w:lang w:eastAsia="id-ID"/>
+              </w:rPr>
+            </w:pPr>
+            <w:r>
+              <w:rPr>
+                <w:rFonts w:eastAsia="Times New Roman" w:cs="Times New Roman"/>
+                <w:color w:val="000000"/>
+                <w:szCs w:val="24"/>
+                <w:lang w:eastAsia="id-ID"/>
+              </w:rPr>
+              <w:t xml:space="preserve">Jurnal Pengembangan Teknologi Informasi dan Ilmu Komputer, Vol. 1, No. 12, Desember 2017, Hal. 1733-1741, </w:t>
+            </w:r>
+            <w:r>
+              <w:rPr>
+                <w:rFonts w:eastAsia="Times New Roman" w:cs="Times New Roman"/>
+                <w:i/>
+                <w:iCs/>
+                <w:color w:val="000000"/>
+                <w:szCs w:val="24"/>
+                <w:lang w:eastAsia="id-ID"/>
+              </w:rPr>
+              <w:t>e</w:t>
+            </w:r>
+            <w:r>
+              <w:rPr>
+                <w:rFonts w:eastAsia="Times New Roman" w:cs="Times New Roman"/>
+                <w:color w:val="000000"/>
+                <w:szCs w:val="24"/>
+                <w:lang w:eastAsia="id-ID"/>
+              </w:rPr>
+              <w:t>-ISSN: 2548-964X</w:t>
+            </w:r>
+          </w:p>
+        </w:tc>
+        <w:tc>
+          <w:tcPr>
+            <w:tcW w:w="1760" w:type="pct"/>
+            <w:tcBorders>
+              <w:top w:val="nil"/>
+              <w:left w:val="nil"/>
+              <w:bottom w:val="single" w:sz="4" w:space="0" w:color="auto"/>
+              <w:right w:val="single" w:sz="4" w:space="0" w:color="auto"/>
+            </w:tcBorders>
+            <w:shd w:val="clear" w:color="auto" w:fill="auto"/>
+            <w:noWrap/>
+            <w:vAlign w:val="center"/>
+            <w:hideMark/>
+          </w:tcPr>
+          <w:p>
+            <w:pPr>
+              <w:spacing w:after="0" w:line="240" w:lineRule="auto"/>
+              <w:rPr>
+                <w:rFonts w:eastAsia="Times New Roman" w:cs="Times New Roman"/>
+                <w:color w:val="000000"/>
+                <w:szCs w:val="24"/>
+                <w:lang w:eastAsia="id-ID"/>
+              </w:rPr>
+            </w:pPr>
+            <w:r>
+              <w:rPr>
+                <w:rFonts w:eastAsia="Times New Roman" w:cs="Times New Roman"/>
+                <w:color w:val="000000"/>
+                <w:szCs w:val="24"/>
+                <w:lang w:eastAsia="id-ID"/>
+              </w:rPr>
+              <w:t xml:space="preserve">Melakukan analisis  komentar atau tweet mengenai film yang ada pada Twitter, dengan tujuan dapat sebagai evaluasi dalam menonton film dan meningkatkan produksi film. Pada penelitian ini, proses analisis melibatkan tahap perbaikan kata tidak baku dan normalisasi Levenshtein Distance. Sementara metode pengklasifikasian yang digunakan adalah Naive Bayes Classifier. Berdasarkan hasil pengujian yang telah dilakukan didapatkan akurasi tertinggi dengan nilai </w:t>
+            </w:r>
+            <w:r>
+              <w:rPr>
+                <w:rFonts w:eastAsia="Times New Roman" w:cs="Times New Roman"/>
+                <w:i/>
+                <w:iCs/>
+                <w:color w:val="000000"/>
+                <w:szCs w:val="24"/>
+                <w:lang w:eastAsia="id-ID"/>
+              </w:rPr>
+              <w:t>accuracy,</w:t>
+            </w:r>
+            <w:r>
+              <w:rPr>
+                <w:rFonts w:eastAsia="Times New Roman" w:cs="Times New Roman"/>
+                <w:color w:val="000000"/>
+                <w:szCs w:val="24"/>
+                <w:lang w:eastAsia="id-ID"/>
+              </w:rPr>
+              <w:t xml:space="preserve"> </w:t>
+            </w:r>
+            <w:r>
+              <w:rPr>
+                <w:rFonts w:eastAsia="Times New Roman" w:cs="Times New Roman"/>
+                <w:i/>
+                <w:iCs/>
+                <w:color w:val="000000"/>
+                <w:szCs w:val="24"/>
+                <w:lang w:eastAsia="id-ID"/>
+              </w:rPr>
+              <w:t>precision,</w:t>
+            </w:r>
+            <w:r>
+              <w:rPr>
+                <w:rFonts w:eastAsia="Times New Roman" w:cs="Times New Roman"/>
+                <w:color w:val="000000"/>
+                <w:szCs w:val="24"/>
+                <w:lang w:eastAsia="id-ID"/>
+              </w:rPr>
+              <w:t xml:space="preserve"> </w:t>
+            </w:r>
+            <w:r>
+              <w:rPr>
+                <w:rFonts w:eastAsia="Times New Roman" w:cs="Times New Roman"/>
+                <w:i/>
+                <w:iCs/>
+                <w:color w:val="000000"/>
+                <w:szCs w:val="24"/>
+                <w:lang w:eastAsia="id-ID"/>
+              </w:rPr>
+              <w:t>recall,</w:t>
+            </w:r>
+            <w:r>
+              <w:rPr>
+                <w:rFonts w:eastAsia="Times New Roman" w:cs="Times New Roman"/>
+                <w:color w:val="000000"/>
+                <w:szCs w:val="24"/>
+                <w:lang w:eastAsia="id-ID"/>
+              </w:rPr>
+              <w:t xml:space="preserve"> dan </w:t>
+            </w:r>
+            <w:r>
+              <w:rPr>
+                <w:rFonts w:eastAsia="Times New Roman" w:cs="Times New Roman"/>
+                <w:i/>
+                <w:iCs/>
+                <w:color w:val="000000"/>
+                <w:szCs w:val="24"/>
+                <w:lang w:eastAsia="id-ID"/>
+              </w:rPr>
+              <w:t>f-measure</w:t>
+            </w:r>
+            <w:r>
+              <w:rPr>
+                <w:rFonts w:eastAsia="Times New Roman" w:cs="Times New Roman"/>
+                <w:color w:val="000000"/>
+                <w:szCs w:val="24"/>
+                <w:lang w:eastAsia="id-ID"/>
+              </w:rPr>
+              <w:t xml:space="preserve"> sebesar 98.33%, 96.77%, 100%, dan 98.36%.</w:t>
+            </w:r>
+          </w:p>
+        </w:tc>
+      </w:tr>
+      <w:tr>
+        <w:trPr>
+          <w:trHeight w:val="2835"/>
+        </w:trPr>
+        <w:tc>
+          <w:tcPr>
+            <w:tcW w:w="393" w:type="pct"/>
+            <w:tcBorders>
+              <w:top w:val="nil"/>
+              <w:left w:val="single" w:sz="4" w:space="0" w:color="auto"/>
+              <w:bottom w:val="single" w:sz="4" w:space="0" w:color="auto"/>
+              <w:right w:val="single" w:sz="4" w:space="0" w:color="auto"/>
+            </w:tcBorders>
+            <w:shd w:val="clear" w:color="auto" w:fill="auto"/>
+            <w:hideMark/>
+          </w:tcPr>
+          <w:p>
+            <w:pPr>
+              <w:spacing w:after="0" w:line="240" w:lineRule="auto"/>
+              <w:jc w:val="center"/>
+              <w:rPr>
+                <w:rFonts w:eastAsia="Times New Roman" w:cs="Times New Roman"/>
+                <w:color w:val="000000"/>
+                <w:szCs w:val="24"/>
+                <w:lang w:eastAsia="id-ID"/>
+              </w:rPr>
+            </w:pPr>
+            <w:r>
+              <w:rPr>
+                <w:rFonts w:eastAsia="Times New Roman" w:cs="Times New Roman"/>
+                <w:color w:val="000000"/>
+                <w:szCs w:val="24"/>
+                <w:lang w:eastAsia="id-ID"/>
+              </w:rPr>
+              <w:t>7</w:t>
+            </w:r>
+          </w:p>
+        </w:tc>
+        <w:tc>
+          <w:tcPr>
+            <w:tcW w:w="983" w:type="pct"/>
+            <w:tcBorders>
+              <w:top w:val="nil"/>
+              <w:left w:val="nil"/>
+              <w:bottom w:val="single" w:sz="4" w:space="0" w:color="auto"/>
+              <w:right w:val="single" w:sz="4" w:space="0" w:color="auto"/>
+            </w:tcBorders>
+            <w:shd w:val="clear" w:color="auto" w:fill="auto"/>
+            <w:hideMark/>
+          </w:tcPr>
+          <w:p>
+            <w:pPr>
+              <w:spacing w:after="0" w:line="240" w:lineRule="auto"/>
+              <w:jc w:val="left"/>
+              <w:rPr>
+                <w:rFonts w:eastAsia="Times New Roman" w:cs="Times New Roman"/>
+                <w:color w:val="000000"/>
+                <w:szCs w:val="24"/>
+                <w:lang w:eastAsia="id-ID"/>
+              </w:rPr>
+            </w:pPr>
+            <w:r>
+              <w:rPr>
+                <w:rFonts w:eastAsia="Times New Roman" w:cs="Times New Roman"/>
+                <w:color w:val="000000"/>
+                <w:szCs w:val="24"/>
+                <w:lang w:eastAsia="id-ID"/>
+              </w:rPr>
+              <w:t>Luthfia Oktasari, Yulison Herry Chrisnanto, Rezki Yuniarti</w:t>
+            </w:r>
+          </w:p>
+        </w:tc>
+        <w:tc>
+          <w:tcPr>
+            <w:tcW w:w="883" w:type="pct"/>
+            <w:tcBorders>
+              <w:top w:val="nil"/>
+              <w:left w:val="nil"/>
+              <w:bottom w:val="single" w:sz="4" w:space="0" w:color="auto"/>
+              <w:right w:val="single" w:sz="4" w:space="0" w:color="auto"/>
+            </w:tcBorders>
+            <w:shd w:val="clear" w:color="auto" w:fill="auto"/>
+            <w:hideMark/>
+          </w:tcPr>
+          <w:p>
+            <w:pPr>
+              <w:spacing w:after="0" w:line="240" w:lineRule="auto"/>
+              <w:jc w:val="left"/>
+              <w:rPr>
+                <w:rFonts w:eastAsia="Times New Roman" w:cs="Times New Roman"/>
+                <w:color w:val="000000"/>
+                <w:szCs w:val="24"/>
+                <w:lang w:eastAsia="id-ID"/>
+              </w:rPr>
+            </w:pPr>
+            <w:r>
+              <w:rPr>
+                <w:rFonts w:eastAsia="Times New Roman" w:cs="Times New Roman"/>
+                <w:color w:val="000000"/>
+                <w:szCs w:val="24"/>
+                <w:lang w:eastAsia="id-ID"/>
+              </w:rPr>
+              <w:t>Text Mining Dalam Analisis Sentimen Asuransi Menggunakan Metode Naïve Bayes Classifier</w:t>
+            </w:r>
+          </w:p>
+        </w:tc>
+        <w:tc>
+          <w:tcPr>
+            <w:tcW w:w="982" w:type="pct"/>
+            <w:tcBorders>
+              <w:top w:val="nil"/>
+              <w:left w:val="nil"/>
+              <w:bottom w:val="single" w:sz="4" w:space="0" w:color="auto"/>
+              <w:right w:val="single" w:sz="4" w:space="0" w:color="auto"/>
+            </w:tcBorders>
+            <w:shd w:val="clear" w:color="auto" w:fill="auto"/>
+            <w:hideMark/>
+          </w:tcPr>
+          <w:p>
+            <w:pPr>
+              <w:spacing w:after="0" w:line="240" w:lineRule="auto"/>
+              <w:jc w:val="left"/>
+              <w:rPr>
+                <w:rFonts w:eastAsia="Times New Roman" w:cs="Times New Roman"/>
+                <w:color w:val="000000"/>
+                <w:szCs w:val="24"/>
+                <w:lang w:eastAsia="id-ID"/>
+              </w:rPr>
+            </w:pPr>
+            <w:r>
+              <w:rPr>
+                <w:rFonts w:eastAsia="Times New Roman" w:cs="Times New Roman"/>
+                <w:color w:val="000000"/>
+                <w:szCs w:val="24"/>
+                <w:lang w:eastAsia="id-ID"/>
+              </w:rPr>
+              <w:t>Prosiding SNST ke-7 Tahun 2016</w:t>
+            </w:r>
+            <w:r>
+              <w:rPr>
+                <w:rFonts w:eastAsia="Times New Roman" w:cs="Times New Roman"/>
+                <w:color w:val="000000"/>
+                <w:szCs w:val="24"/>
+                <w:lang w:eastAsia="id-ID"/>
+              </w:rPr>
+              <w:br/>
+              <w:t>Fakultas Teknik Universitas Wahid Hasyim Semarang, ISBN 978-602-99334-5-1</w:t>
+            </w:r>
+          </w:p>
+        </w:tc>
+        <w:tc>
+          <w:tcPr>
+            <w:tcW w:w="1760" w:type="pct"/>
+            <w:tcBorders>
+              <w:top w:val="nil"/>
+              <w:left w:val="nil"/>
+              <w:bottom w:val="single" w:sz="4" w:space="0" w:color="auto"/>
+              <w:right w:val="single" w:sz="4" w:space="0" w:color="auto"/>
+            </w:tcBorders>
+            <w:shd w:val="clear" w:color="auto" w:fill="auto"/>
+            <w:noWrap/>
+            <w:vAlign w:val="center"/>
+            <w:hideMark/>
+          </w:tcPr>
+          <w:p>
+            <w:pPr>
+              <w:spacing w:after="0" w:line="240" w:lineRule="auto"/>
+              <w:rPr>
+                <w:rFonts w:eastAsia="Times New Roman" w:cs="Times New Roman"/>
+                <w:color w:val="000000"/>
+                <w:szCs w:val="24"/>
+                <w:lang w:eastAsia="id-ID"/>
+              </w:rPr>
+            </w:pPr>
+            <w:r>
+              <w:rPr>
+                <w:rFonts w:eastAsia="Times New Roman" w:cs="Times New Roman"/>
+                <w:color w:val="000000"/>
+                <w:szCs w:val="24"/>
+                <w:lang w:eastAsia="id-ID"/>
+              </w:rPr>
+              <w:t xml:space="preserve">Melakukan analisis sentimen terhadap asuransi berdasarkan data ulasan di Facebook menggunakan metode Naïve Bayes Classifier untuk membangun sistem yang dapat memberi informasi terhadap penilaian sentimen yang mengarah ke sentimen positif dan sentimen negatif. Dari Pengujian yang telah dilakukan pada penelitian dengan pra-proses, pendekatan rule based dan </w:t>
+            </w:r>
+            <w:r>
+              <w:rPr>
+                <w:rFonts w:eastAsia="Times New Roman" w:cs="Times New Roman"/>
+                <w:color w:val="000000"/>
+                <w:szCs w:val="24"/>
+                <w:lang w:eastAsia="id-ID"/>
+              </w:rPr>
+              <w:lastRenderedPageBreak/>
+              <w:t xml:space="preserve">klasifikasi menggunakan metode Naïve Bayes Classifier diperoleh hasil akurasi sebesar 95% dengan data masukan berupa data latih dan data uji yang digunakan bersumber dari </w:t>
+            </w:r>
+            <w:r>
+              <w:rPr>
+                <w:rFonts w:eastAsia="Times New Roman" w:cs="Times New Roman"/>
+                <w:i/>
+                <w:iCs/>
+                <w:color w:val="000000"/>
+                <w:szCs w:val="24"/>
+                <w:lang w:eastAsia="id-ID"/>
+              </w:rPr>
+              <w:t>fanpage</w:t>
+            </w:r>
+            <w:r>
+              <w:rPr>
+                <w:rFonts w:eastAsia="Times New Roman" w:cs="Times New Roman"/>
+                <w:color w:val="000000"/>
+                <w:szCs w:val="24"/>
+                <w:lang w:eastAsia="id-ID"/>
+              </w:rPr>
+              <w:t xml:space="preserve"> Prudential Indonesia di Facebook.</w:t>
+            </w:r>
+          </w:p>
+        </w:tc>
+      </w:tr>
+      <w:tr>
+        <w:trPr>
+          <w:trHeight w:val="2475"/>
+        </w:trPr>
+        <w:tc>
+          <w:tcPr>
+            <w:tcW w:w="393" w:type="pct"/>
+            <w:tcBorders>
+              <w:top w:val="nil"/>
+              <w:left w:val="single" w:sz="4" w:space="0" w:color="auto"/>
+              <w:bottom w:val="single" w:sz="4" w:space="0" w:color="auto"/>
+              <w:right w:val="single" w:sz="4" w:space="0" w:color="auto"/>
+            </w:tcBorders>
+            <w:shd w:val="clear" w:color="auto" w:fill="auto"/>
+            <w:hideMark/>
+          </w:tcPr>
+          <w:p>
+            <w:pPr>
+              <w:spacing w:after="0" w:line="240" w:lineRule="auto"/>
+              <w:jc w:val="center"/>
+              <w:rPr>
+                <w:rFonts w:eastAsia="Times New Roman" w:cs="Times New Roman"/>
+                <w:color w:val="000000"/>
+                <w:szCs w:val="24"/>
+                <w:lang w:eastAsia="id-ID"/>
+              </w:rPr>
+            </w:pPr>
+            <w:r>
+              <w:rPr>
+                <w:rFonts w:eastAsia="Times New Roman" w:cs="Times New Roman"/>
+                <w:color w:val="000000"/>
+                <w:szCs w:val="24"/>
+                <w:lang w:eastAsia="id-ID"/>
+              </w:rPr>
+              <w:lastRenderedPageBreak/>
+              <w:t>8</w:t>
+            </w:r>
+          </w:p>
+        </w:tc>
+        <w:tc>
+          <w:tcPr>
+            <w:tcW w:w="983" w:type="pct"/>
+            <w:tcBorders>
+              <w:top w:val="nil"/>
+              <w:left w:val="nil"/>
+              <w:bottom w:val="single" w:sz="4" w:space="0" w:color="auto"/>
+              <w:right w:val="single" w:sz="4" w:space="0" w:color="auto"/>
+            </w:tcBorders>
+            <w:shd w:val="clear" w:color="auto" w:fill="auto"/>
+            <w:hideMark/>
+          </w:tcPr>
+          <w:p>
+            <w:pPr>
+              <w:spacing w:after="0" w:line="240" w:lineRule="auto"/>
+              <w:jc w:val="left"/>
+              <w:rPr>
+                <w:rFonts w:eastAsia="Times New Roman" w:cs="Times New Roman"/>
+                <w:color w:val="000000"/>
+                <w:szCs w:val="24"/>
+                <w:lang w:eastAsia="id-ID"/>
+              </w:rPr>
+            </w:pPr>
+            <w:r>
+              <w:rPr>
+                <w:rFonts w:eastAsia="Times New Roman" w:cs="Times New Roman"/>
+                <w:color w:val="000000"/>
+                <w:szCs w:val="24"/>
+                <w:lang w:eastAsia="id-ID"/>
+              </w:rPr>
+              <w:t>Sitti Nurul Jannah Fitriyyah, Novi Safriadi, Enda Esyudha Pratama</w:t>
+            </w:r>
+          </w:p>
+        </w:tc>
+        <w:tc>
+          <w:tcPr>
+            <w:tcW w:w="883" w:type="pct"/>
+            <w:tcBorders>
+              <w:top w:val="nil"/>
+              <w:left w:val="nil"/>
+              <w:bottom w:val="single" w:sz="4" w:space="0" w:color="auto"/>
+              <w:right w:val="single" w:sz="4" w:space="0" w:color="auto"/>
+            </w:tcBorders>
+            <w:shd w:val="clear" w:color="auto" w:fill="auto"/>
+            <w:hideMark/>
+          </w:tcPr>
+          <w:p>
+            <w:pPr>
+              <w:spacing w:after="0" w:line="240" w:lineRule="auto"/>
+              <w:jc w:val="left"/>
+              <w:rPr>
+                <w:rFonts w:eastAsia="Times New Roman" w:cs="Times New Roman"/>
+                <w:color w:val="000000"/>
+                <w:szCs w:val="24"/>
+                <w:lang w:eastAsia="id-ID"/>
+              </w:rPr>
+            </w:pPr>
+            <w:r>
+              <w:rPr>
+                <w:rFonts w:eastAsia="Times New Roman" w:cs="Times New Roman"/>
+                <w:color w:val="000000"/>
+                <w:szCs w:val="24"/>
+                <w:lang w:eastAsia="id-ID"/>
+              </w:rPr>
+              <w:t>Analisis Sentimen Calon Presiden Indonesia 2019 dari Media Sosial Twitter Menggunakan Metode Naive Bayes</w:t>
+            </w:r>
+          </w:p>
+        </w:tc>
+        <w:tc>
+          <w:tcPr>
+            <w:tcW w:w="982" w:type="pct"/>
+            <w:tcBorders>
+              <w:top w:val="nil"/>
+              <w:left w:val="nil"/>
+              <w:bottom w:val="single" w:sz="4" w:space="0" w:color="auto"/>
+              <w:right w:val="single" w:sz="4" w:space="0" w:color="auto"/>
+            </w:tcBorders>
+            <w:shd w:val="clear" w:color="auto" w:fill="auto"/>
+            <w:hideMark/>
+          </w:tcPr>
+          <w:p>
+            <w:pPr>
+              <w:spacing w:after="0" w:line="240" w:lineRule="auto"/>
+              <w:jc w:val="left"/>
+              <w:rPr>
+                <w:rFonts w:eastAsia="Times New Roman" w:cs="Times New Roman"/>
+                <w:color w:val="000000"/>
+                <w:szCs w:val="24"/>
+                <w:lang w:eastAsia="id-ID"/>
+              </w:rPr>
+            </w:pPr>
+            <w:r>
+              <w:rPr>
+                <w:rFonts w:eastAsia="Times New Roman" w:cs="Times New Roman"/>
+                <w:color w:val="000000"/>
+                <w:szCs w:val="24"/>
+                <w:lang w:eastAsia="id-ID"/>
+              </w:rPr>
+              <w:t>JEPIN (Jurnal Edukasi dan Penelitian Informatika) Vol. 5, No. 3, Desember 2019, P-ISSN: 2460-0741, e-ISSN:2548-9364</w:t>
+            </w:r>
+          </w:p>
+        </w:tc>
+        <w:tc>
+          <w:tcPr>
+            <w:tcW w:w="1760" w:type="pct"/>
+            <w:tcBorders>
+              <w:top w:val="nil"/>
+              <w:left w:val="nil"/>
+              <w:bottom w:val="single" w:sz="4" w:space="0" w:color="auto"/>
+              <w:right w:val="single" w:sz="4" w:space="0" w:color="auto"/>
+            </w:tcBorders>
+            <w:shd w:val="clear" w:color="auto" w:fill="auto"/>
+            <w:noWrap/>
+            <w:vAlign w:val="center"/>
+            <w:hideMark/>
+          </w:tcPr>
+          <w:p>
+            <w:pPr>
+              <w:spacing w:after="0" w:line="240" w:lineRule="auto"/>
+              <w:rPr>
+                <w:rFonts w:eastAsia="Times New Roman" w:cs="Times New Roman"/>
+                <w:color w:val="000000"/>
+                <w:szCs w:val="24"/>
+                <w:lang w:eastAsia="id-ID"/>
+              </w:rPr>
+            </w:pPr>
+            <w:r>
+              <w:rPr>
+                <w:rFonts w:eastAsia="Times New Roman" w:cs="Times New Roman"/>
+                <w:color w:val="000000"/>
+                <w:szCs w:val="24"/>
+                <w:lang w:eastAsia="id-ID"/>
+              </w:rPr>
+              <w:t>Melakukan analisis sentimen terhadap pasangan calon(paslon) presiden melalui media sosial Twitter. Penelitian ini juga melakukan penerapan metode Naive Bayes untuk klasifikasi  sentimen pengguna twiter dengan dua kelas sentimen (negatif, positif) dan tiga kelas sentimen (negatif, positif, netral). Hasil dari penelitian ini menunjukkan metode Naive Bayes memiliki performa lebih baik dalam mengklasifikasikan 2 kelas sentimen (negatif, positif) dibandingkan pengujian dengan 3 kelas sentimen.</w:t>
+            </w:r>
+          </w:p>
+        </w:tc>
+      </w:tr>
+      <w:tr>
+        <w:trPr>
+          <w:trHeight w:val="2205"/>
+        </w:trPr>
+        <w:tc>
+          <w:tcPr>
+            <w:tcW w:w="393" w:type="pct"/>
+            <w:tcBorders>
+              <w:top w:val="nil"/>
+              <w:left w:val="single" w:sz="4" w:space="0" w:color="auto"/>
+              <w:bottom w:val="single" w:sz="4" w:space="0" w:color="auto"/>
+              <w:right w:val="single" w:sz="4" w:space="0" w:color="auto"/>
+            </w:tcBorders>
+            <w:shd w:val="clear" w:color="auto" w:fill="auto"/>
+            <w:hideMark/>
+          </w:tcPr>
+          <w:p>
+            <w:pPr>
+              <w:spacing w:after="0" w:line="240" w:lineRule="auto"/>
+              <w:jc w:val="center"/>
+              <w:rPr>
+                <w:rFonts w:eastAsia="Times New Roman" w:cs="Times New Roman"/>
+                <w:color w:val="000000"/>
+                <w:szCs w:val="24"/>
+                <w:lang w:eastAsia="id-ID"/>
+              </w:rPr>
+            </w:pPr>
+            <w:r>
+              <w:rPr>
+                <w:rFonts w:eastAsia="Times New Roman" w:cs="Times New Roman"/>
+                <w:color w:val="000000"/>
+                <w:szCs w:val="24"/>
+                <w:lang w:eastAsia="id-ID"/>
+              </w:rPr>
+              <w:t>9</w:t>
+            </w:r>
+          </w:p>
+        </w:tc>
+        <w:tc>
+          <w:tcPr>
+            <w:tcW w:w="983" w:type="pct"/>
+            <w:tcBorders>
+              <w:top w:val="nil"/>
+              <w:left w:val="nil"/>
+              <w:bottom w:val="single" w:sz="4" w:space="0" w:color="auto"/>
+              <w:right w:val="single" w:sz="4" w:space="0" w:color="auto"/>
+            </w:tcBorders>
+            <w:shd w:val="clear" w:color="auto" w:fill="auto"/>
+            <w:hideMark/>
+          </w:tcPr>
+          <w:p>
+            <w:pPr>
+              <w:spacing w:after="0" w:line="240" w:lineRule="auto"/>
+              <w:jc w:val="left"/>
+              <w:rPr>
+                <w:rFonts w:eastAsia="Times New Roman" w:cs="Times New Roman"/>
+                <w:color w:val="000000"/>
+                <w:szCs w:val="24"/>
+                <w:lang w:eastAsia="id-ID"/>
+              </w:rPr>
+            </w:pPr>
+            <w:r>
+              <w:rPr>
+                <w:rFonts w:eastAsia="Times New Roman" w:cs="Times New Roman"/>
+                <w:color w:val="000000"/>
+                <w:szCs w:val="24"/>
+                <w:lang w:eastAsia="id-ID"/>
+              </w:rPr>
+              <w:t>Sarika Afrizal, Helena Nurramdhani Irmanda, Noor Falih, Ika Nurlaili Isnainiyah</w:t>
+            </w:r>
+          </w:p>
+        </w:tc>
+        <w:tc>
+          <w:tcPr>
+            <w:tcW w:w="883" w:type="pct"/>
+            <w:tcBorders>
+              <w:top w:val="nil"/>
+              <w:left w:val="nil"/>
+              <w:bottom w:val="single" w:sz="4" w:space="0" w:color="auto"/>
+              <w:right w:val="single" w:sz="4" w:space="0" w:color="auto"/>
+            </w:tcBorders>
+            <w:shd w:val="clear" w:color="auto" w:fill="auto"/>
+            <w:hideMark/>
+          </w:tcPr>
+          <w:p>
+            <w:pPr>
+              <w:spacing w:after="0" w:line="240" w:lineRule="auto"/>
+              <w:jc w:val="left"/>
+              <w:rPr>
+                <w:rFonts w:eastAsia="Times New Roman" w:cs="Times New Roman"/>
+                <w:color w:val="000000"/>
+                <w:szCs w:val="24"/>
+                <w:lang w:eastAsia="id-ID"/>
+              </w:rPr>
+            </w:pPr>
+            <w:r>
+              <w:rPr>
+                <w:rFonts w:eastAsia="Times New Roman" w:cs="Times New Roman"/>
+                <w:color w:val="000000"/>
+                <w:szCs w:val="24"/>
+                <w:lang w:eastAsia="id-ID"/>
+              </w:rPr>
+              <w:t xml:space="preserve">Implementasi Metode Naïve Bayes untuk Analisis Sentimen Warga </w:t>
+            </w:r>
+            <w:r>
+              <w:rPr>
+                <w:rFonts w:eastAsia="Times New Roman" w:cs="Times New Roman"/>
+                <w:color w:val="000000"/>
+                <w:szCs w:val="24"/>
+                <w:lang w:eastAsia="id-ID"/>
+              </w:rPr>
+              <w:lastRenderedPageBreak/>
+              <w:t>Jakarta Terhadap Kehadiran Mass Rapid Transit</w:t>
+            </w:r>
+          </w:p>
+        </w:tc>
+        <w:tc>
+          <w:tcPr>
+            <w:tcW w:w="982" w:type="pct"/>
+            <w:tcBorders>
+              <w:top w:val="nil"/>
+              <w:left w:val="nil"/>
+              <w:bottom w:val="single" w:sz="4" w:space="0" w:color="auto"/>
+              <w:right w:val="single" w:sz="4" w:space="0" w:color="auto"/>
+            </w:tcBorders>
+            <w:shd w:val="clear" w:color="auto" w:fill="auto"/>
+            <w:hideMark/>
+          </w:tcPr>
+          <w:p>
+            <w:pPr>
+              <w:spacing w:after="0" w:line="240" w:lineRule="auto"/>
+              <w:jc w:val="left"/>
+              <w:rPr>
+                <w:rFonts w:eastAsia="Times New Roman" w:cs="Times New Roman"/>
+                <w:color w:val="000000"/>
+                <w:szCs w:val="24"/>
+                <w:lang w:eastAsia="id-ID"/>
+              </w:rPr>
+            </w:pPr>
+            <w:r>
+              <w:rPr>
+                <w:rFonts w:eastAsia="Times New Roman" w:cs="Times New Roman"/>
+                <w:color w:val="000000"/>
+                <w:szCs w:val="24"/>
+                <w:lang w:eastAsia="id-ID"/>
+              </w:rPr>
+              <w:lastRenderedPageBreak/>
+              <w:t xml:space="preserve">JURNAL INFORMATIK Edisi ke-15, Nomor 3, Desember 2019, P-ISSN : 0216-4221, </w:t>
+            </w:r>
+            <w:r>
+              <w:rPr>
+                <w:rFonts w:eastAsia="Times New Roman" w:cs="Times New Roman"/>
+                <w:color w:val="000000"/>
+                <w:szCs w:val="24"/>
+                <w:lang w:eastAsia="id-ID"/>
+              </w:rPr>
+              <w:lastRenderedPageBreak/>
+              <w:t>e-ISSN : 2655-139X</w:t>
+            </w:r>
+          </w:p>
+        </w:tc>
+        <w:tc>
+          <w:tcPr>
+            <w:tcW w:w="1760" w:type="pct"/>
+            <w:tcBorders>
+              <w:top w:val="nil"/>
+              <w:left w:val="nil"/>
+              <w:bottom w:val="single" w:sz="4" w:space="0" w:color="auto"/>
+              <w:right w:val="single" w:sz="4" w:space="0" w:color="auto"/>
+            </w:tcBorders>
+            <w:shd w:val="clear" w:color="auto" w:fill="auto"/>
+            <w:noWrap/>
+            <w:vAlign w:val="center"/>
+            <w:hideMark/>
+          </w:tcPr>
+          <w:p>
+            <w:pPr>
+              <w:spacing w:after="0" w:line="240" w:lineRule="auto"/>
+              <w:rPr>
+                <w:rFonts w:eastAsia="Times New Roman" w:cs="Times New Roman"/>
+                <w:color w:val="000000"/>
+                <w:szCs w:val="24"/>
+                <w:lang w:eastAsia="id-ID"/>
+              </w:rPr>
+            </w:pPr>
+            <w:r>
+              <w:rPr>
+                <w:rFonts w:eastAsia="Times New Roman" w:cs="Times New Roman"/>
+                <w:color w:val="000000"/>
+                <w:szCs w:val="24"/>
+                <w:lang w:eastAsia="id-ID"/>
+              </w:rPr>
+              <w:lastRenderedPageBreak/>
+              <w:t xml:space="preserve">Melakukan analisis untuk mengetahui sentimen masyarakat terhadap MRTJakarta melalui media sosial Twitter. Data penelitian sebanyak 1000 tweet diambil berdasarkan kata kunci </w:t>
+            </w:r>
+            <w:r>
+              <w:rPr>
+                <w:rFonts w:eastAsia="Times New Roman" w:cs="Times New Roman"/>
+                <w:color w:val="000000"/>
+                <w:szCs w:val="24"/>
+                <w:lang w:eastAsia="id-ID"/>
+              </w:rPr>
+              <w:lastRenderedPageBreak/>
+              <w:t>“MRTJakarta” dalam periode waktu tanggal 5 - 23 Maret 2019, kemudian dibagi menjadi 800 tweet untuk training dan 200 tweet untuk testing). Dalam peneliltian ini Naive Bayes digunakan untuk memprediksi nilai akurasi sentimen berdasarkan tweet testing sebesar 75%.</w:t>
+            </w:r>
+          </w:p>
+        </w:tc>
+      </w:tr>
+      <w:tr>
+        <w:trPr>
+          <w:trHeight w:val="2520"/>
+        </w:trPr>
+        <w:tc>
+          <w:tcPr>
+            <w:tcW w:w="393" w:type="pct"/>
+            <w:tcBorders>
+              <w:top w:val="nil"/>
+              <w:left w:val="single" w:sz="4" w:space="0" w:color="auto"/>
+              <w:bottom w:val="single" w:sz="4" w:space="0" w:color="auto"/>
+              <w:right w:val="single" w:sz="4" w:space="0" w:color="auto"/>
+            </w:tcBorders>
+            <w:shd w:val="clear" w:color="auto" w:fill="auto"/>
+            <w:hideMark/>
+          </w:tcPr>
+          <w:p>
+            <w:pPr>
+              <w:spacing w:after="0" w:line="240" w:lineRule="auto"/>
+              <w:jc w:val="center"/>
+              <w:rPr>
+                <w:rFonts w:eastAsia="Times New Roman" w:cs="Times New Roman"/>
+                <w:color w:val="000000"/>
+                <w:szCs w:val="24"/>
+                <w:lang w:eastAsia="id-ID"/>
+              </w:rPr>
+            </w:pPr>
+            <w:r>
+              <w:rPr>
+                <w:rFonts w:eastAsia="Times New Roman" w:cs="Times New Roman"/>
+                <w:color w:val="000000"/>
+                <w:szCs w:val="24"/>
+                <w:lang w:eastAsia="id-ID"/>
+              </w:rPr>
+              <w:lastRenderedPageBreak/>
+              <w:t>10</w:t>
+            </w:r>
+          </w:p>
+        </w:tc>
+        <w:tc>
+          <w:tcPr>
+            <w:tcW w:w="983" w:type="pct"/>
+            <w:tcBorders>
+              <w:top w:val="nil"/>
+              <w:left w:val="nil"/>
+              <w:bottom w:val="single" w:sz="4" w:space="0" w:color="auto"/>
+              <w:right w:val="single" w:sz="4" w:space="0" w:color="auto"/>
+            </w:tcBorders>
+            <w:shd w:val="clear" w:color="auto" w:fill="auto"/>
+            <w:hideMark/>
+          </w:tcPr>
+          <w:p>
+            <w:pPr>
+              <w:spacing w:after="0" w:line="240" w:lineRule="auto"/>
+              <w:jc w:val="left"/>
+              <w:rPr>
+                <w:rFonts w:eastAsia="Times New Roman" w:cs="Times New Roman"/>
+                <w:color w:val="000000"/>
+                <w:szCs w:val="24"/>
+                <w:lang w:eastAsia="id-ID"/>
+              </w:rPr>
+            </w:pPr>
+            <w:r>
+              <w:rPr>
+                <w:rFonts w:eastAsia="Times New Roman" w:cs="Times New Roman"/>
+                <w:color w:val="000000"/>
+                <w:szCs w:val="24"/>
+                <w:lang w:eastAsia="id-ID"/>
+              </w:rPr>
+              <w:t>Akhmad Pandhu Wijaya, Diki Wardhani</w:t>
+            </w:r>
+          </w:p>
+        </w:tc>
+        <w:tc>
+          <w:tcPr>
+            <w:tcW w:w="883" w:type="pct"/>
+            <w:tcBorders>
+              <w:top w:val="nil"/>
+              <w:left w:val="nil"/>
+              <w:bottom w:val="single" w:sz="4" w:space="0" w:color="auto"/>
+              <w:right w:val="single" w:sz="4" w:space="0" w:color="auto"/>
+            </w:tcBorders>
+            <w:shd w:val="clear" w:color="auto" w:fill="auto"/>
+            <w:hideMark/>
+          </w:tcPr>
+          <w:p>
+            <w:pPr>
+              <w:spacing w:after="0" w:line="240" w:lineRule="auto"/>
+              <w:jc w:val="left"/>
+              <w:rPr>
+                <w:rFonts w:eastAsia="Times New Roman" w:cs="Times New Roman"/>
+                <w:color w:val="000000"/>
+                <w:szCs w:val="24"/>
+                <w:lang w:eastAsia="id-ID"/>
+              </w:rPr>
+            </w:pPr>
+            <w:r>
+              <w:rPr>
+                <w:rFonts w:eastAsia="Times New Roman" w:cs="Times New Roman"/>
+                <w:color w:val="000000"/>
+                <w:szCs w:val="24"/>
+                <w:lang w:eastAsia="id-ID"/>
+              </w:rPr>
+              <w:t>Analisa sentimen dan Klasifikasi Komentar Positif Pada Twitter dengan Naïve Bayes Classification</w:t>
+            </w:r>
+          </w:p>
+        </w:tc>
+        <w:tc>
+          <w:tcPr>
+            <w:tcW w:w="982" w:type="pct"/>
+            <w:tcBorders>
+              <w:top w:val="nil"/>
+              <w:left w:val="nil"/>
+              <w:bottom w:val="single" w:sz="4" w:space="0" w:color="auto"/>
+              <w:right w:val="single" w:sz="4" w:space="0" w:color="auto"/>
+            </w:tcBorders>
+            <w:shd w:val="clear" w:color="auto" w:fill="auto"/>
+            <w:hideMark/>
+          </w:tcPr>
+          <w:p>
+            <w:pPr>
+              <w:spacing w:after="0" w:line="240" w:lineRule="auto"/>
+              <w:jc w:val="left"/>
+              <w:rPr>
+                <w:rFonts w:eastAsia="Times New Roman" w:cs="Times New Roman"/>
+                <w:color w:val="000000"/>
+                <w:szCs w:val="24"/>
+                <w:lang w:eastAsia="id-ID"/>
+              </w:rPr>
+            </w:pPr>
+            <w:r>
+              <w:rPr>
+                <w:rFonts w:eastAsia="Times New Roman" w:cs="Times New Roman"/>
+                <w:color w:val="000000"/>
+                <w:szCs w:val="24"/>
+                <w:lang w:eastAsia="id-ID"/>
+              </w:rPr>
+              <w:t>BRITech (Jurnal Ilmiah Komputer, Sains dan Teknologi Terapan), Volume 1, No 2 Januari 2020 ISSN: 2686-6021</w:t>
+            </w:r>
+          </w:p>
+        </w:tc>
+        <w:tc>
+          <w:tcPr>
+            <w:tcW w:w="1760" w:type="pct"/>
+            <w:tcBorders>
+              <w:top w:val="nil"/>
+              <w:left w:val="nil"/>
+              <w:bottom w:val="single" w:sz="4" w:space="0" w:color="auto"/>
+              <w:right w:val="single" w:sz="4" w:space="0" w:color="auto"/>
+            </w:tcBorders>
+            <w:shd w:val="clear" w:color="auto" w:fill="auto"/>
+            <w:noWrap/>
+            <w:vAlign w:val="center"/>
+            <w:hideMark/>
+          </w:tcPr>
+          <w:p>
+            <w:pPr>
+              <w:spacing w:after="0" w:line="240" w:lineRule="auto"/>
+              <w:rPr>
+                <w:rFonts w:eastAsia="Times New Roman" w:cs="Times New Roman"/>
+                <w:color w:val="000000"/>
+                <w:szCs w:val="24"/>
+                <w:lang w:eastAsia="id-ID"/>
+              </w:rPr>
+            </w:pPr>
+            <w:r>
+              <w:rPr>
+                <w:rFonts w:eastAsia="Times New Roman" w:cs="Times New Roman"/>
+                <w:color w:val="000000"/>
+                <w:szCs w:val="24"/>
+                <w:lang w:eastAsia="id-ID"/>
+              </w:rPr>
+              <w:t>Melakukan penlitian dengan tujuan menganalisis konten negatif yang ada pada sosial media Twitter berbahasa Indonseia. Analisis dilakukan dengan upaya mengklasifikasi tweet yang berisi komentar negatif dan positif menggunakan metode Naïve Bayes Classifier disertain oleh pembobotan TF-IDF. Hasil pengujian pada penelitian didapatkan dengan menggunakan tools RapidMiner yang memperlihatkan bahwa akurasi klasifikasi dengan ditambahkan fitur TF-IDF menghasilkan tingkat akurasi sebesar 55.80%.</w:t>
+            </w:r>
+          </w:p>
+        </w:tc>
+      </w:tr>
+      <w:tr>
+        <w:trPr>
+          <w:trHeight w:val="2205"/>
+        </w:trPr>
+        <w:tc>
+          <w:tcPr>
+            <w:tcW w:w="393" w:type="pct"/>
+            <w:tcBorders>
+              <w:top w:val="nil"/>
+              <w:left w:val="single" w:sz="4" w:space="0" w:color="auto"/>
+              <w:bottom w:val="single" w:sz="4" w:space="0" w:color="auto"/>
+              <w:right w:val="single" w:sz="4" w:space="0" w:color="auto"/>
+            </w:tcBorders>
+            <w:shd w:val="clear" w:color="auto" w:fill="auto"/>
+            <w:hideMark/>
+          </w:tcPr>
+          <w:p>
+            <w:pPr>
+              <w:spacing w:after="0" w:line="240" w:lineRule="auto"/>
+              <w:jc w:val="center"/>
+              <w:rPr>
+                <w:rFonts w:eastAsia="Times New Roman" w:cs="Times New Roman"/>
+                <w:color w:val="000000"/>
+                <w:szCs w:val="24"/>
+                <w:lang w:eastAsia="id-ID"/>
+              </w:rPr>
+            </w:pPr>
+            <w:r>
+              <w:rPr>
+                <w:rFonts w:eastAsia="Times New Roman" w:cs="Times New Roman"/>
+                <w:color w:val="000000"/>
+                <w:szCs w:val="24"/>
+                <w:lang w:eastAsia="id-ID"/>
+              </w:rPr>
+              <w:lastRenderedPageBreak/>
+              <w:t>11</w:t>
+            </w:r>
+          </w:p>
+        </w:tc>
+        <w:tc>
+          <w:tcPr>
+            <w:tcW w:w="983" w:type="pct"/>
+            <w:tcBorders>
+              <w:top w:val="nil"/>
+              <w:left w:val="nil"/>
+              <w:bottom w:val="single" w:sz="4" w:space="0" w:color="auto"/>
+              <w:right w:val="single" w:sz="4" w:space="0" w:color="auto"/>
+            </w:tcBorders>
+            <w:shd w:val="clear" w:color="auto" w:fill="auto"/>
+            <w:hideMark/>
+          </w:tcPr>
+          <w:p>
+            <w:pPr>
+              <w:spacing w:after="0" w:line="240" w:lineRule="auto"/>
+              <w:jc w:val="left"/>
+              <w:rPr>
+                <w:rFonts w:eastAsia="Times New Roman" w:cs="Times New Roman"/>
+                <w:color w:val="000000"/>
+                <w:szCs w:val="24"/>
+                <w:lang w:eastAsia="id-ID"/>
+              </w:rPr>
+            </w:pPr>
+            <w:r>
+              <w:rPr>
+                <w:rFonts w:eastAsia="Times New Roman" w:cs="Times New Roman"/>
+                <w:color w:val="000000"/>
+                <w:szCs w:val="24"/>
+                <w:lang w:eastAsia="id-ID"/>
+              </w:rPr>
+              <w:t>Adhi Viky Sudiantoro, Eri Zuliarso</w:t>
+            </w:r>
+          </w:p>
+        </w:tc>
+        <w:tc>
+          <w:tcPr>
+            <w:tcW w:w="883" w:type="pct"/>
+            <w:tcBorders>
+              <w:top w:val="nil"/>
+              <w:left w:val="nil"/>
+              <w:bottom w:val="single" w:sz="4" w:space="0" w:color="auto"/>
+              <w:right w:val="single" w:sz="4" w:space="0" w:color="auto"/>
+            </w:tcBorders>
+            <w:shd w:val="clear" w:color="auto" w:fill="auto"/>
+            <w:hideMark/>
+          </w:tcPr>
+          <w:p>
+            <w:pPr>
+              <w:spacing w:after="0" w:line="240" w:lineRule="auto"/>
+              <w:jc w:val="left"/>
+              <w:rPr>
+                <w:rFonts w:eastAsia="Times New Roman" w:cs="Times New Roman"/>
+                <w:color w:val="000000"/>
+                <w:szCs w:val="24"/>
+                <w:lang w:eastAsia="id-ID"/>
+              </w:rPr>
+            </w:pPr>
+            <w:r>
+              <w:rPr>
+                <w:rFonts w:eastAsia="Times New Roman" w:cs="Times New Roman"/>
+                <w:color w:val="000000"/>
+                <w:szCs w:val="24"/>
+                <w:lang w:eastAsia="id-ID"/>
+              </w:rPr>
+              <w:t>Analisis Sentimen Twitter Menggunakan Text Mining Dengan Algoritma Naïve Bayes Classifier</w:t>
+            </w:r>
+          </w:p>
+        </w:tc>
+        <w:tc>
+          <w:tcPr>
+            <w:tcW w:w="982" w:type="pct"/>
+            <w:tcBorders>
+              <w:top w:val="nil"/>
+              <w:left w:val="nil"/>
+              <w:bottom w:val="single" w:sz="4" w:space="0" w:color="auto"/>
+              <w:right w:val="single" w:sz="4" w:space="0" w:color="auto"/>
+            </w:tcBorders>
+            <w:shd w:val="clear" w:color="auto" w:fill="auto"/>
+            <w:hideMark/>
+          </w:tcPr>
+          <w:p>
+            <w:pPr>
+              <w:spacing w:after="0" w:line="240" w:lineRule="auto"/>
+              <w:jc w:val="left"/>
+              <w:rPr>
+                <w:rFonts w:eastAsia="Times New Roman" w:cs="Times New Roman"/>
+                <w:color w:val="000000"/>
+                <w:szCs w:val="24"/>
+                <w:lang w:eastAsia="id-ID"/>
+              </w:rPr>
+            </w:pPr>
+            <w:r>
+              <w:rPr>
+                <w:rFonts w:eastAsia="Times New Roman" w:cs="Times New Roman"/>
+                <w:color w:val="000000"/>
+                <w:szCs w:val="24"/>
+                <w:lang w:eastAsia="id-ID"/>
+              </w:rPr>
+              <w:t>Dinamika Informatika Vol.10, No.2, Oktober 2018, Hal. 69-73, P-ISSN: 2085-3343, e-ISSN : 2714-8769</w:t>
+            </w:r>
+          </w:p>
+        </w:tc>
+        <w:tc>
+          <w:tcPr>
+            <w:tcW w:w="1760" w:type="pct"/>
+            <w:tcBorders>
+              <w:top w:val="nil"/>
+              <w:left w:val="nil"/>
+              <w:bottom w:val="single" w:sz="4" w:space="0" w:color="auto"/>
+              <w:right w:val="single" w:sz="4" w:space="0" w:color="auto"/>
+            </w:tcBorders>
+            <w:shd w:val="clear" w:color="auto" w:fill="auto"/>
+            <w:noWrap/>
+            <w:vAlign w:val="center"/>
+            <w:hideMark/>
+          </w:tcPr>
+          <w:p>
+            <w:pPr>
+              <w:spacing w:after="0" w:line="240" w:lineRule="auto"/>
+              <w:rPr>
+                <w:rFonts w:eastAsia="Times New Roman" w:cs="Times New Roman"/>
+                <w:color w:val="000000"/>
+                <w:szCs w:val="24"/>
+                <w:lang w:eastAsia="id-ID"/>
+              </w:rPr>
+            </w:pPr>
+            <w:r>
+              <w:rPr>
+                <w:rFonts w:eastAsia="Times New Roman" w:cs="Times New Roman"/>
+                <w:color w:val="000000"/>
+                <w:szCs w:val="24"/>
+                <w:lang w:eastAsia="id-ID"/>
+              </w:rPr>
+              <w:t>Melakukan analisis dengan tujuan untuk mengklasifikasi data tweet menjadi dua sentimen yaitu positif dan negatif. Dataset bersumber dati tweet teks berbahasa Indonesia yang terdapat di sosial media Twitter, kemudian digunakan sebagai bahan analisis sentimen untuk mengetahui sentimen masyarkat terhadap pilkada Jawa Barat. Hasil pengujian akurasi terhadap 100 data uji, algoritma Naïve Bayes Classifier memberikan nilai akurasi sebesar 84%.</w:t>
+            </w:r>
+          </w:p>
+        </w:tc>
+      </w:tr>
+      <w:tr>
+        <w:trPr>
+          <w:trHeight w:val="4725"/>
+        </w:trPr>
+        <w:tc>
+          <w:tcPr>
+            <w:tcW w:w="393" w:type="pct"/>
+            <w:tcBorders>
+              <w:top w:val="nil"/>
+              <w:left w:val="single" w:sz="4" w:space="0" w:color="auto"/>
+              <w:bottom w:val="single" w:sz="4" w:space="0" w:color="auto"/>
+              <w:right w:val="single" w:sz="4" w:space="0" w:color="auto"/>
+            </w:tcBorders>
+            <w:shd w:val="clear" w:color="auto" w:fill="auto"/>
+            <w:hideMark/>
+          </w:tcPr>
+          <w:p>
+            <w:pPr>
+              <w:spacing w:after="0" w:line="240" w:lineRule="auto"/>
+              <w:jc w:val="center"/>
+              <w:rPr>
+                <w:rFonts w:eastAsia="Times New Roman" w:cs="Times New Roman"/>
+                <w:color w:val="000000"/>
+                <w:szCs w:val="24"/>
+                <w:lang w:eastAsia="id-ID"/>
+              </w:rPr>
+            </w:pPr>
+            <w:r>
+              <w:rPr>
+                <w:rFonts w:eastAsia="Times New Roman" w:cs="Times New Roman"/>
+                <w:color w:val="000000"/>
+                <w:szCs w:val="24"/>
+                <w:lang w:eastAsia="id-ID"/>
+              </w:rPr>
+              <w:t>12</w:t>
+            </w:r>
+          </w:p>
+        </w:tc>
+        <w:tc>
+          <w:tcPr>
+            <w:tcW w:w="983" w:type="pct"/>
+            <w:tcBorders>
+              <w:top w:val="nil"/>
+              <w:left w:val="nil"/>
+              <w:bottom w:val="single" w:sz="4" w:space="0" w:color="auto"/>
+              <w:right w:val="single" w:sz="4" w:space="0" w:color="auto"/>
+            </w:tcBorders>
+            <w:shd w:val="clear" w:color="auto" w:fill="auto"/>
+            <w:hideMark/>
+          </w:tcPr>
+          <w:p>
+            <w:pPr>
+              <w:spacing w:after="0" w:line="240" w:lineRule="auto"/>
+              <w:jc w:val="left"/>
+              <w:rPr>
+                <w:rFonts w:eastAsia="Times New Roman" w:cs="Times New Roman"/>
+                <w:color w:val="000000"/>
+                <w:szCs w:val="24"/>
+                <w:lang w:eastAsia="id-ID"/>
+              </w:rPr>
+            </w:pPr>
+            <w:r>
+              <w:rPr>
+                <w:rFonts w:eastAsia="Times New Roman" w:cs="Times New Roman"/>
+                <w:color w:val="000000"/>
+                <w:szCs w:val="24"/>
+                <w:lang w:eastAsia="id-ID"/>
+              </w:rPr>
+              <w:t>Devid Haryalesmana Wahid, Azhari SN</w:t>
+            </w:r>
+          </w:p>
+        </w:tc>
+        <w:tc>
+          <w:tcPr>
+            <w:tcW w:w="883" w:type="pct"/>
+            <w:tcBorders>
+              <w:top w:val="nil"/>
+              <w:left w:val="nil"/>
+              <w:bottom w:val="single" w:sz="4" w:space="0" w:color="auto"/>
+              <w:right w:val="single" w:sz="4" w:space="0" w:color="auto"/>
+            </w:tcBorders>
+            <w:shd w:val="clear" w:color="auto" w:fill="auto"/>
+            <w:hideMark/>
+          </w:tcPr>
+          <w:p>
+            <w:pPr>
+              <w:spacing w:after="0" w:line="240" w:lineRule="auto"/>
+              <w:jc w:val="left"/>
+              <w:rPr>
+                <w:rFonts w:eastAsia="Times New Roman" w:cs="Times New Roman"/>
+                <w:color w:val="000000"/>
+                <w:szCs w:val="24"/>
+                <w:lang w:eastAsia="id-ID"/>
+              </w:rPr>
+            </w:pPr>
+            <w:r>
+              <w:rPr>
+                <w:rFonts w:eastAsia="Times New Roman" w:cs="Times New Roman"/>
+                <w:color w:val="000000"/>
+                <w:szCs w:val="24"/>
+                <w:lang w:eastAsia="id-ID"/>
+              </w:rPr>
+              <w:t>Peringkasan Sentimen Esktraktif di Twitter Menggunakan Hybrid TF-IDF dan Cosine Similarity</w:t>
+            </w:r>
+          </w:p>
+        </w:tc>
+        <w:tc>
+          <w:tcPr>
+            <w:tcW w:w="982" w:type="pct"/>
+            <w:tcBorders>
+              <w:top w:val="nil"/>
+              <w:left w:val="nil"/>
+              <w:bottom w:val="single" w:sz="4" w:space="0" w:color="auto"/>
+              <w:right w:val="single" w:sz="4" w:space="0" w:color="auto"/>
+            </w:tcBorders>
+            <w:shd w:val="clear" w:color="auto" w:fill="auto"/>
+            <w:hideMark/>
+          </w:tcPr>
+          <w:p>
+            <w:pPr>
+              <w:spacing w:after="0" w:line="240" w:lineRule="auto"/>
+              <w:jc w:val="left"/>
+              <w:rPr>
+                <w:rFonts w:eastAsia="Times New Roman" w:cs="Times New Roman"/>
+                <w:color w:val="000000"/>
+                <w:szCs w:val="24"/>
+                <w:lang w:eastAsia="id-ID"/>
+              </w:rPr>
+            </w:pPr>
+            <w:r>
+              <w:rPr>
+                <w:rFonts w:eastAsia="Times New Roman" w:cs="Times New Roman"/>
+                <w:color w:val="000000"/>
+                <w:szCs w:val="24"/>
+                <w:lang w:eastAsia="id-ID"/>
+              </w:rPr>
+              <w:t>IJCCS (Indonesian Journal of Computing and Cybernetics Systems), Vol.10, No.2, Juli 2016, Hal. 207-218, ISSN: 1978-1520</w:t>
+            </w:r>
+          </w:p>
+        </w:tc>
+        <w:tc>
+          <w:tcPr>
+            <w:tcW w:w="1760" w:type="pct"/>
+            <w:tcBorders>
+              <w:top w:val="nil"/>
+              <w:left w:val="nil"/>
+              <w:bottom w:val="single" w:sz="4" w:space="0" w:color="auto"/>
+              <w:right w:val="single" w:sz="4" w:space="0" w:color="auto"/>
+            </w:tcBorders>
+            <w:shd w:val="clear" w:color="auto" w:fill="auto"/>
+            <w:noWrap/>
+            <w:vAlign w:val="center"/>
+            <w:hideMark/>
+          </w:tcPr>
+          <w:p>
+            <w:pPr>
+              <w:spacing w:after="0" w:line="240" w:lineRule="auto"/>
+              <w:rPr>
+                <w:rFonts w:eastAsia="Times New Roman" w:cs="Times New Roman"/>
+                <w:color w:val="000000"/>
+                <w:szCs w:val="24"/>
+                <w:lang w:eastAsia="id-ID"/>
+              </w:rPr>
+            </w:pPr>
+            <w:r>
+              <w:rPr>
+                <w:rFonts w:eastAsia="Times New Roman" w:cs="Times New Roman"/>
+                <w:color w:val="000000"/>
+                <w:szCs w:val="24"/>
+                <w:lang w:eastAsia="id-ID"/>
+              </w:rPr>
+              <w:t xml:space="preserve">Melakukan penelitian dengan tujuan mengkombinasikan metode SentiStrength, Hybrid TF-IDF dan Cosine Similarity untuk mengekstraksi ringkasan sentimen positif dan negatif masyarakat terhadap topik selebriti di Twitter secara otomatis. Metode SentiStrength digunakan untuk mendapatkan skor kekuatan sentimen dan mengklasifikasi tweet ke dalam kelas positif, negatif dan netral. Tweet bersentimen positif dan negatif diringkas dengan cara pemeringkatan tweet </w:t>
+            </w:r>
+            <w:r>
+              <w:rPr>
+                <w:rFonts w:eastAsia="Times New Roman" w:cs="Times New Roman"/>
+                <w:color w:val="000000"/>
+                <w:szCs w:val="24"/>
+                <w:lang w:eastAsia="id-ID"/>
+              </w:rPr>
+              <w:lastRenderedPageBreak/>
+              <w:t>menggunakan Hybrid TF-IDF yang dikombinasi dengan skor kekuatan sentimen, kemudian menghilangkan tweet yang mirip menggunakan Cosine Similarity. Hasil pengujian memperlihatkan bahwa kombinasi SentiStrength, Hybrid TF-IDF, dan Cosine Similarity mampu menghasilkan ringkasan sentimen dengan akurasi yang lebih baik dibandingkan menggunakan Hybrid TF-IDF saja, dengan perolehan akurasi rata-rata sebesar 60% dan f-measure sebesar 62%.</w:t>
+            </w:r>
+          </w:p>
+        </w:tc>
+      </w:tr>
+      <w:tr>
+        <w:trPr>
+          <w:trHeight w:val="3780"/>
+        </w:trPr>
+        <w:tc>
+          <w:tcPr>
+            <w:tcW w:w="393" w:type="pct"/>
+            <w:tcBorders>
+              <w:top w:val="nil"/>
+              <w:left w:val="single" w:sz="4" w:space="0" w:color="auto"/>
+              <w:bottom w:val="single" w:sz="4" w:space="0" w:color="auto"/>
+              <w:right w:val="single" w:sz="4" w:space="0" w:color="auto"/>
+            </w:tcBorders>
+            <w:shd w:val="clear" w:color="auto" w:fill="auto"/>
+            <w:hideMark/>
+          </w:tcPr>
+          <w:p>
+            <w:pPr>
+              <w:spacing w:after="0" w:line="240" w:lineRule="auto"/>
+              <w:jc w:val="center"/>
+              <w:rPr>
+                <w:rFonts w:eastAsia="Times New Roman" w:cs="Times New Roman"/>
+                <w:color w:val="000000"/>
+                <w:szCs w:val="24"/>
+                <w:lang w:eastAsia="id-ID"/>
+              </w:rPr>
+            </w:pPr>
+            <w:r>
+              <w:rPr>
+                <w:rFonts w:eastAsia="Times New Roman" w:cs="Times New Roman"/>
+                <w:color w:val="000000"/>
+                <w:szCs w:val="24"/>
+                <w:lang w:eastAsia="id-ID"/>
+              </w:rPr>
+              <w:lastRenderedPageBreak/>
+              <w:t>13</w:t>
+            </w:r>
+          </w:p>
+        </w:tc>
+        <w:tc>
+          <w:tcPr>
+            <w:tcW w:w="983" w:type="pct"/>
+            <w:tcBorders>
+              <w:top w:val="nil"/>
+              <w:left w:val="nil"/>
+              <w:bottom w:val="single" w:sz="4" w:space="0" w:color="auto"/>
+              <w:right w:val="single" w:sz="4" w:space="0" w:color="auto"/>
+            </w:tcBorders>
+            <w:shd w:val="clear" w:color="auto" w:fill="auto"/>
+            <w:hideMark/>
+          </w:tcPr>
+          <w:p>
+            <w:pPr>
+              <w:spacing w:after="0" w:line="240" w:lineRule="auto"/>
+              <w:jc w:val="left"/>
+              <w:rPr>
+                <w:rFonts w:eastAsia="Times New Roman" w:cs="Times New Roman"/>
+                <w:color w:val="000000"/>
+                <w:szCs w:val="24"/>
+                <w:lang w:eastAsia="id-ID"/>
+              </w:rPr>
+            </w:pPr>
+            <w:r>
+              <w:rPr>
+                <w:rFonts w:eastAsia="Times New Roman" w:cs="Times New Roman"/>
+                <w:color w:val="000000"/>
+                <w:szCs w:val="24"/>
+                <w:lang w:eastAsia="id-ID"/>
+              </w:rPr>
+              <w:t>Fahmi Nurulbaiti, Retno Subekti</w:t>
+            </w:r>
+          </w:p>
+        </w:tc>
+        <w:tc>
+          <w:tcPr>
+            <w:tcW w:w="883" w:type="pct"/>
+            <w:tcBorders>
+              <w:top w:val="nil"/>
+              <w:left w:val="nil"/>
+              <w:bottom w:val="single" w:sz="4" w:space="0" w:color="auto"/>
+              <w:right w:val="single" w:sz="4" w:space="0" w:color="auto"/>
+            </w:tcBorders>
+            <w:shd w:val="clear" w:color="auto" w:fill="auto"/>
+            <w:hideMark/>
+          </w:tcPr>
+          <w:p>
+            <w:pPr>
+              <w:spacing w:after="0" w:line="240" w:lineRule="auto"/>
+              <w:jc w:val="left"/>
+              <w:rPr>
+                <w:rFonts w:eastAsia="Times New Roman" w:cs="Times New Roman"/>
+                <w:color w:val="000000"/>
+                <w:szCs w:val="24"/>
+                <w:lang w:eastAsia="id-ID"/>
+              </w:rPr>
+            </w:pPr>
+            <w:r>
+              <w:rPr>
+                <w:rFonts w:eastAsia="Times New Roman" w:cs="Times New Roman"/>
+                <w:color w:val="000000"/>
+                <w:szCs w:val="24"/>
+                <w:lang w:eastAsia="id-ID"/>
+              </w:rPr>
+              <w:t>Analisis Sentimen Terhadap Data Tweet Untuk Badan Penyelenggara Jaminan Sosial (BPJS) Menggunakan Program R</w:t>
+            </w:r>
+          </w:p>
+        </w:tc>
+        <w:tc>
+          <w:tcPr>
+            <w:tcW w:w="982" w:type="pct"/>
+            <w:tcBorders>
+              <w:top w:val="nil"/>
+              <w:left w:val="nil"/>
+              <w:bottom w:val="single" w:sz="4" w:space="0" w:color="auto"/>
+              <w:right w:val="single" w:sz="4" w:space="0" w:color="auto"/>
+            </w:tcBorders>
+            <w:shd w:val="clear" w:color="auto" w:fill="auto"/>
+            <w:hideMark/>
+          </w:tcPr>
+          <w:p>
+            <w:pPr>
+              <w:spacing w:after="0" w:line="240" w:lineRule="auto"/>
+              <w:jc w:val="left"/>
+              <w:rPr>
+                <w:rFonts w:eastAsia="Times New Roman" w:cs="Times New Roman"/>
+                <w:color w:val="000000"/>
+                <w:szCs w:val="24"/>
+                <w:lang w:eastAsia="id-ID"/>
+              </w:rPr>
+            </w:pPr>
+            <w:r>
+              <w:rPr>
+                <w:rFonts w:eastAsia="Times New Roman" w:cs="Times New Roman"/>
+                <w:color w:val="000000"/>
+                <w:szCs w:val="24"/>
+                <w:lang w:eastAsia="id-ID"/>
+              </w:rPr>
+              <w:t>Jurnal Matematika-S1, Vol. 7, No. 1, Hal. 83-107, 2018</w:t>
+            </w:r>
+          </w:p>
+        </w:tc>
+        <w:tc>
+          <w:tcPr>
+            <w:tcW w:w="1760" w:type="pct"/>
+            <w:tcBorders>
+              <w:top w:val="nil"/>
+              <w:left w:val="nil"/>
+              <w:bottom w:val="single" w:sz="4" w:space="0" w:color="auto"/>
+              <w:right w:val="single" w:sz="4" w:space="0" w:color="auto"/>
+            </w:tcBorders>
+            <w:shd w:val="clear" w:color="auto" w:fill="auto"/>
+            <w:noWrap/>
+            <w:vAlign w:val="center"/>
+            <w:hideMark/>
+          </w:tcPr>
+          <w:p>
+            <w:pPr>
+              <w:spacing w:after="0" w:line="240" w:lineRule="auto"/>
+              <w:rPr>
+                <w:rFonts w:eastAsia="Times New Roman" w:cs="Times New Roman"/>
+                <w:color w:val="000000"/>
+                <w:szCs w:val="24"/>
+                <w:lang w:eastAsia="id-ID"/>
+              </w:rPr>
+            </w:pPr>
+            <w:r>
+              <w:rPr>
+                <w:rFonts w:eastAsia="Times New Roman" w:cs="Times New Roman"/>
+                <w:color w:val="000000"/>
+                <w:szCs w:val="24"/>
+                <w:lang w:eastAsia="id-ID"/>
+              </w:rPr>
+              <w:t xml:space="preserve">Melakukan penelitian dengan tujuan untuk mengetahui langkah-langkah dalam melakukan analisis sentimen masyarakat Indonesia dengan menggunakan Program R, mengetahui topik-topik yang sering diperbincangkan masyarakat Indonesia terkait dengan BPJS serta mengetahui tanggapan masyarakat terhadap keberadaan BPJS.Data yang digunakan yaitu sebanyak 1000 tweets dan dibatasi hanya tweet berbahasa Indonesia </w:t>
+            </w:r>
+            <w:r>
+              <w:rPr>
+                <w:rFonts w:eastAsia="Times New Roman" w:cs="Times New Roman"/>
+                <w:color w:val="000000"/>
+                <w:szCs w:val="24"/>
+                <w:lang w:eastAsia="id-ID"/>
+              </w:rPr>
+              <w:lastRenderedPageBreak/>
+              <w:t>saja. Teknik analisis data pada penelitian ini dilakukan dengan text mining dan scoring sentiment.Pengambilan data, pengolahan data, serta visualisasi informasi dilakukan dengan bantuan Program R. Hasil analisis sentimen tweets masyarakat pada jejaring sosial Twitter terhadap BPJS cenderung bersentimen negatif.</w:t>
+            </w:r>
+          </w:p>
+        </w:tc>
+      </w:tr>
+      <w:tr>
+        <w:trPr>
+          <w:trHeight w:val="1275"/>
+        </w:trPr>
+        <w:tc>
+          <w:tcPr>
+            <w:tcW w:w="393" w:type="pct"/>
+            <w:tcBorders>
+              <w:top w:val="nil"/>
+              <w:left w:val="single" w:sz="4" w:space="0" w:color="auto"/>
+              <w:bottom w:val="single" w:sz="4" w:space="0" w:color="auto"/>
+              <w:right w:val="single" w:sz="4" w:space="0" w:color="auto"/>
+            </w:tcBorders>
+            <w:shd w:val="clear" w:color="auto" w:fill="auto"/>
+            <w:hideMark/>
+          </w:tcPr>
+          <w:p>
+            <w:pPr>
+              <w:spacing w:after="0" w:line="240" w:lineRule="auto"/>
+              <w:jc w:val="center"/>
+              <w:rPr>
+                <w:rFonts w:eastAsia="Times New Roman" w:cs="Times New Roman"/>
+                <w:color w:val="000000"/>
+                <w:szCs w:val="24"/>
+                <w:lang w:eastAsia="id-ID"/>
+              </w:rPr>
+            </w:pPr>
+            <w:r>
+              <w:rPr>
+                <w:rFonts w:eastAsia="Times New Roman" w:cs="Times New Roman"/>
+                <w:color w:val="000000"/>
+                <w:szCs w:val="24"/>
+                <w:lang w:eastAsia="id-ID"/>
+              </w:rPr>
+              <w:lastRenderedPageBreak/>
+              <w:t>14</w:t>
+            </w:r>
+          </w:p>
+        </w:tc>
+        <w:tc>
+          <w:tcPr>
+            <w:tcW w:w="983" w:type="pct"/>
+            <w:tcBorders>
+              <w:top w:val="nil"/>
+              <w:left w:val="nil"/>
+              <w:bottom w:val="single" w:sz="4" w:space="0" w:color="auto"/>
+              <w:right w:val="single" w:sz="4" w:space="0" w:color="auto"/>
+            </w:tcBorders>
+            <w:shd w:val="clear" w:color="auto" w:fill="auto"/>
+            <w:hideMark/>
+          </w:tcPr>
+          <w:p>
+            <w:pPr>
+              <w:spacing w:after="0" w:line="240" w:lineRule="auto"/>
+              <w:jc w:val="left"/>
+              <w:rPr>
+                <w:rFonts w:eastAsia="Times New Roman" w:cs="Times New Roman"/>
+                <w:color w:val="000000"/>
+                <w:szCs w:val="24"/>
+                <w:lang w:eastAsia="id-ID"/>
+              </w:rPr>
+            </w:pPr>
+            <w:r>
+              <w:rPr>
+                <w:rFonts w:eastAsia="Times New Roman" w:cs="Times New Roman"/>
+                <w:color w:val="000000"/>
+                <w:szCs w:val="24"/>
+                <w:lang w:eastAsia="id-ID"/>
+              </w:rPr>
+              <w:t>Ridi Ferdiana, Fahim Jatmiko, Desi Dwi Purwanti, Artmita Sekar Tri Ayu, Wiliam Fajar, Dicka</w:t>
+            </w:r>
+          </w:p>
+        </w:tc>
+        <w:tc>
+          <w:tcPr>
+            <w:tcW w:w="883" w:type="pct"/>
+            <w:tcBorders>
+              <w:top w:val="nil"/>
+              <w:left w:val="nil"/>
+              <w:bottom w:val="single" w:sz="4" w:space="0" w:color="auto"/>
+              <w:right w:val="single" w:sz="4" w:space="0" w:color="auto"/>
+            </w:tcBorders>
+            <w:shd w:val="clear" w:color="auto" w:fill="auto"/>
+            <w:hideMark/>
+          </w:tcPr>
+          <w:p>
+            <w:pPr>
+              <w:spacing w:after="0" w:line="240" w:lineRule="auto"/>
+              <w:jc w:val="left"/>
+              <w:rPr>
+                <w:rFonts w:eastAsia="Times New Roman" w:cs="Times New Roman"/>
+                <w:color w:val="000000"/>
+                <w:szCs w:val="24"/>
+                <w:lang w:eastAsia="id-ID"/>
+              </w:rPr>
+            </w:pPr>
+            <w:r>
+              <w:rPr>
+                <w:rFonts w:eastAsia="Times New Roman" w:cs="Times New Roman"/>
+                <w:color w:val="000000"/>
+                <w:szCs w:val="24"/>
+                <w:lang w:eastAsia="id-ID"/>
+              </w:rPr>
+              <w:t>Dataset Indonesia untuk Analisis Sentimen</w:t>
+            </w:r>
+          </w:p>
+        </w:tc>
+        <w:tc>
+          <w:tcPr>
+            <w:tcW w:w="982" w:type="pct"/>
+            <w:tcBorders>
+              <w:top w:val="nil"/>
+              <w:left w:val="nil"/>
+              <w:bottom w:val="single" w:sz="4" w:space="0" w:color="auto"/>
+              <w:right w:val="single" w:sz="4" w:space="0" w:color="auto"/>
+            </w:tcBorders>
+            <w:shd w:val="clear" w:color="auto" w:fill="auto"/>
+            <w:hideMark/>
+          </w:tcPr>
+          <w:p>
+            <w:pPr>
+              <w:spacing w:after="0" w:line="240" w:lineRule="auto"/>
+              <w:jc w:val="left"/>
+              <w:rPr>
+                <w:rFonts w:eastAsia="Times New Roman" w:cs="Times New Roman"/>
+                <w:color w:val="000000"/>
+                <w:szCs w:val="24"/>
+                <w:lang w:eastAsia="id-ID"/>
+              </w:rPr>
+            </w:pPr>
+            <w:r>
+              <w:rPr>
+                <w:rFonts w:eastAsia="Times New Roman" w:cs="Times New Roman"/>
+                <w:color w:val="000000"/>
+                <w:szCs w:val="24"/>
+                <w:lang w:eastAsia="id-ID"/>
+              </w:rPr>
+              <w:t>JNTETI, Vol. 8, No. 4, November 2019, ISSN 2301-4156</w:t>
+            </w:r>
+          </w:p>
+        </w:tc>
+        <w:tc>
+          <w:tcPr>
+            <w:tcW w:w="1760" w:type="pct"/>
+            <w:tcBorders>
+              <w:top w:val="nil"/>
+              <w:left w:val="nil"/>
+              <w:bottom w:val="single" w:sz="4" w:space="0" w:color="auto"/>
+              <w:right w:val="single" w:sz="4" w:space="0" w:color="auto"/>
+            </w:tcBorders>
+            <w:shd w:val="clear" w:color="auto" w:fill="auto"/>
+            <w:hideMark/>
+          </w:tcPr>
+          <w:p>
+            <w:pPr>
+              <w:spacing w:after="0" w:line="240" w:lineRule="auto"/>
+              <w:jc w:val="left"/>
+              <w:rPr>
+                <w:rFonts w:eastAsia="Times New Roman" w:cs="Times New Roman"/>
+                <w:color w:val="000000"/>
+                <w:szCs w:val="24"/>
+                <w:lang w:eastAsia="id-ID"/>
+              </w:rPr>
+            </w:pPr>
+            <w:r>
+              <w:rPr>
+                <w:rFonts w:eastAsia="Times New Roman" w:cs="Times New Roman"/>
+                <w:color w:val="000000"/>
+                <w:szCs w:val="24"/>
+                <w:lang w:eastAsia="id-ID"/>
+              </w:rPr>
+              <w:t>Menyajikan sebuah dataset teks berbahsa Indonesia untuk digunakan dalam bidang analisis teks. Dataset ini mencakup data utama, yaitu 10.806 baris data berbahasa Indonesia yang diambil dari media sosial Twitter, yang telah dikategorikan ke dalam tiga label, yaitu positif, negatif, dan netral, beserta 454.559 baris data yang masih belum memiliki label.</w:t>
+            </w:r>
+          </w:p>
+        </w:tc>
+      </w:tr>
+    </w:tbl>
     <w:p>
       <w:pPr>
-        <w:ind w:left="709" w:firstLine="567"/>
+        <w:ind w:left="709"/>
       </w:pPr>
     </w:p>
     <w:sectPr>
@@ -2659,6 +8534,56 @@
 </w:document>
 </file>
 
+<file path=word/endnotes.xml><?xml version="1.0" encoding="utf-8"?>
+<w:endnotes xmlns:wpc="http://schemas.microsoft.com/office/word/2010/wordprocessingCanvas" xmlns:mc="http://schemas.openxmlformats.org/markup-compatibility/2006" xmlns:o="urn:schemas-microsoft-com:office:office" xmlns:r="http://schemas.openxmlformats.org/officeDocument/2006/relationships" xmlns:m="http://schemas.openxmlformats.org/officeDocument/2006/math" xmlns:v="urn:schemas-microsoft-com:vml" xmlns:wp14="http://schemas.microsoft.com/office/word/2010/wordprocessingDrawing" xmlns:wp="http://schemas.openxmlformats.org/drawingml/2006/wordprocessingDrawing" xmlns:w10="urn:schemas-microsoft-com:office:word" xmlns:w="http://schemas.openxmlformats.org/wordprocessingml/2006/main" xmlns:w14="http://schemas.microsoft.com/office/word/2010/wordml" xmlns:w15="http://schemas.microsoft.com/office/word/2012/wordml" xmlns:wpg="http://schemas.microsoft.com/office/word/2010/wordprocessingGroup" xmlns:wpi="http://schemas.microsoft.com/office/word/2010/wordprocessingInk" xmlns:wne="http://schemas.microsoft.com/office/word/2006/wordml" xmlns:wps="http://schemas.microsoft.com/office/word/2010/wordprocessingShape" mc:Ignorable="w14 w15 wp14">
+  <w:endnote w:type="separator" w:id="-1">
+    <w:p>
+      <w:pPr>
+        <w:spacing w:after="0" w:line="240" w:lineRule="auto"/>
+      </w:pPr>
+      <w:r>
+        <w:separator/>
+      </w:r>
+    </w:p>
+  </w:endnote>
+  <w:endnote w:type="continuationSeparator" w:id="0">
+    <w:p>
+      <w:pPr>
+        <w:spacing w:after="0" w:line="240" w:lineRule="auto"/>
+      </w:pPr>
+      <w:r>
+        <w:continuationSeparator/>
+      </w:r>
+    </w:p>
+  </w:endnote>
+</w:endnotes>
+</file>
+
+<file path=word/footnotes.xml><?xml version="1.0" encoding="utf-8"?>
+<w:footnotes xmlns:wpc="http://schemas.microsoft.com/office/word/2010/wordprocessingCanvas" xmlns:mc="http://schemas.openxmlformats.org/markup-compatibility/2006" xmlns:o="urn:schemas-microsoft-com:office:office" xmlns:r="http://schemas.openxmlformats.org/officeDocument/2006/relationships" xmlns:m="http://schemas.openxmlformats.org/officeDocument/2006/math" xmlns:v="urn:schemas-microsoft-com:vml" xmlns:wp14="http://schemas.microsoft.com/office/word/2010/wordprocessingDrawing" xmlns:wp="http://schemas.openxmlformats.org/drawingml/2006/wordprocessingDrawing" xmlns:w10="urn:schemas-microsoft-com:office:word" xmlns:w="http://schemas.openxmlformats.org/wordprocessingml/2006/main" xmlns:w14="http://schemas.microsoft.com/office/word/2010/wordml" xmlns:w15="http://schemas.microsoft.com/office/word/2012/wordml" xmlns:wpg="http://schemas.microsoft.com/office/word/2010/wordprocessingGroup" xmlns:wpi="http://schemas.microsoft.com/office/word/2010/wordprocessingInk" xmlns:wne="http://schemas.microsoft.com/office/word/2006/wordml" xmlns:wps="http://schemas.microsoft.com/office/word/2010/wordprocessingShape" mc:Ignorable="w14 w15 wp14">
+  <w:footnote w:type="separator" w:id="-1">
+    <w:p>
+      <w:pPr>
+        <w:spacing w:after="0" w:line="240" w:lineRule="auto"/>
+      </w:pPr>
+      <w:r>
+        <w:separator/>
+      </w:r>
+    </w:p>
+  </w:footnote>
+  <w:footnote w:type="continuationSeparator" w:id="0">
+    <w:p>
+      <w:pPr>
+        <w:spacing w:after="0" w:line="240" w:lineRule="auto"/>
+      </w:pPr>
+      <w:r>
+        <w:continuationSeparator/>
+      </w:r>
+    </w:p>
+  </w:footnote>
+</w:footnotes>
+</file>
+
 <file path=word/numbering.xml><?xml version="1.0" encoding="utf-8"?>
 <w:numbering xmlns:wpc="http://schemas.microsoft.com/office/word/2010/wordprocessingCanvas" xmlns:mc="http://schemas.openxmlformats.org/markup-compatibility/2006" xmlns:o="urn:schemas-microsoft-com:office:office" xmlns:r="http://schemas.openxmlformats.org/officeDocument/2006/relationships" xmlns:m="http://schemas.openxmlformats.org/officeDocument/2006/math" xmlns:v="urn:schemas-microsoft-com:vml" xmlns:wp14="http://schemas.microsoft.com/office/word/2010/wordprocessingDrawing" xmlns:wp="http://schemas.openxmlformats.org/drawingml/2006/wordprocessingDrawing" xmlns:w10="urn:schemas-microsoft-com:office:word" xmlns:w="http://schemas.openxmlformats.org/wordprocessingml/2006/main" xmlns:w14="http://schemas.microsoft.com/office/word/2010/wordml" xmlns:w15="http://schemas.microsoft.com/office/word/2012/wordml" xmlns:wpg="http://schemas.microsoft.com/office/word/2010/wordprocessingGroup" xmlns:wpi="http://schemas.microsoft.com/office/word/2010/wordprocessingInk" xmlns:wne="http://schemas.microsoft.com/office/word/2006/wordml" xmlns:wps="http://schemas.microsoft.com/office/word/2010/wordprocessingShape" mc:Ignorable="w14 w15 wp14">
   <w:abstractNum w:abstractNumId="0" w15:restartNumberingAfterBreak="0">
@@ -3200,6 +9125,95 @@
     </w:lvl>
   </w:abstractNum>
   <w:abstractNum w:abstractNumId="6" w15:restartNumberingAfterBreak="0">
+    <w:nsid w:val="541D2261"/>
+    <w:multiLevelType w:val="hybridMultilevel"/>
+    <w:tmpl w:val="24902FB4"/>
+    <w:lvl w:ilvl="0" w:tplc="6590AD1C">
+      <w:start w:val="1"/>
+      <w:numFmt w:val="decimal"/>
+      <w:lvlText w:val="2. 3. %1."/>
+      <w:lvlJc w:val="left"/>
+      <w:pPr>
+        <w:ind w:left="720" w:hanging="360"/>
+      </w:pPr>
+      <w:rPr>
+        <w:rFonts w:hint="default"/>
+      </w:rPr>
+    </w:lvl>
+    <w:lvl w:ilvl="1" w:tplc="04210019">
+      <w:start w:val="1"/>
+      <w:numFmt w:val="lowerLetter"/>
+      <w:lvlText w:val="%2."/>
+      <w:lvlJc w:val="left"/>
+      <w:pPr>
+        <w:ind w:left="1440" w:hanging="360"/>
+      </w:pPr>
+    </w:lvl>
+    <w:lvl w:ilvl="2" w:tplc="0421001B" w:tentative="1">
+      <w:start w:val="1"/>
+      <w:numFmt w:val="lowerRoman"/>
+      <w:lvlText w:val="%3."/>
+      <w:lvlJc w:val="right"/>
+      <w:pPr>
+        <w:ind w:left="2160" w:hanging="180"/>
+      </w:pPr>
+    </w:lvl>
+    <w:lvl w:ilvl="3" w:tplc="0421000F" w:tentative="1">
+      <w:start w:val="1"/>
+      <w:numFmt w:val="decimal"/>
+      <w:lvlText w:val="%4."/>
+      <w:lvlJc w:val="left"/>
+      <w:pPr>
+        <w:ind w:left="2880" w:hanging="360"/>
+      </w:pPr>
+    </w:lvl>
+    <w:lvl w:ilvl="4" w:tplc="04210019" w:tentative="1">
+      <w:start w:val="1"/>
+      <w:numFmt w:val="lowerLetter"/>
+      <w:lvlText w:val="%5."/>
+      <w:lvlJc w:val="left"/>
+      <w:pPr>
+        <w:ind w:left="3600" w:hanging="360"/>
+      </w:pPr>
+    </w:lvl>
+    <w:lvl w:ilvl="5" w:tplc="0421001B" w:tentative="1">
+      <w:start w:val="1"/>
+      <w:numFmt w:val="lowerRoman"/>
+      <w:lvlText w:val="%6."/>
+      <w:lvlJc w:val="right"/>
+      <w:pPr>
+        <w:ind w:left="4320" w:hanging="180"/>
+      </w:pPr>
+    </w:lvl>
+    <w:lvl w:ilvl="6" w:tplc="0421000F" w:tentative="1">
+      <w:start w:val="1"/>
+      <w:numFmt w:val="decimal"/>
+      <w:lvlText w:val="%7."/>
+      <w:lvlJc w:val="left"/>
+      <w:pPr>
+        <w:ind w:left="5040" w:hanging="360"/>
+      </w:pPr>
+    </w:lvl>
+    <w:lvl w:ilvl="7" w:tplc="04210019" w:tentative="1">
+      <w:start w:val="1"/>
+      <w:numFmt w:val="lowerLetter"/>
+      <w:lvlText w:val="%8."/>
+      <w:lvlJc w:val="left"/>
+      <w:pPr>
+        <w:ind w:left="5760" w:hanging="360"/>
+      </w:pPr>
+    </w:lvl>
+    <w:lvl w:ilvl="8" w:tplc="0421001B" w:tentative="1">
+      <w:start w:val="1"/>
+      <w:numFmt w:val="lowerRoman"/>
+      <w:lvlText w:val="%9."/>
+      <w:lvlJc w:val="right"/>
+      <w:pPr>
+        <w:ind w:left="6480" w:hanging="180"/>
+      </w:pPr>
+    </w:lvl>
+  </w:abstractNum>
+  <w:abstractNum w:abstractNumId="7" w15:restartNumberingAfterBreak="0">
     <w:nsid w:val="5492333D"/>
     <w:multiLevelType w:val="hybridMultilevel"/>
     <w:tmpl w:val="A0E4CD66"/>
@@ -3288,7 +9302,7 @@
       </w:pPr>
     </w:lvl>
   </w:abstractNum>
-  <w:abstractNum w:abstractNumId="7" w15:restartNumberingAfterBreak="0">
+  <w:abstractNum w:abstractNumId="8" w15:restartNumberingAfterBreak="0">
     <w:nsid w:val="64D1695F"/>
     <w:multiLevelType w:val="hybridMultilevel"/>
     <w:tmpl w:val="63148954"/>
@@ -3377,7 +9391,7 @@
       </w:pPr>
     </w:lvl>
   </w:abstractNum>
-  <w:abstractNum w:abstractNumId="8" w15:restartNumberingAfterBreak="0">
+  <w:abstractNum w:abstractNumId="9" w15:restartNumberingAfterBreak="0">
     <w:nsid w:val="68E725DC"/>
     <w:multiLevelType w:val="hybridMultilevel"/>
     <w:tmpl w:val="418061A6"/>
@@ -3467,7 +9481,7 @@
       </w:pPr>
     </w:lvl>
   </w:abstractNum>
-  <w:abstractNum w:abstractNumId="9" w15:restartNumberingAfterBreak="0">
+  <w:abstractNum w:abstractNumId="10" w15:restartNumberingAfterBreak="0">
     <w:nsid w:val="732B1688"/>
     <w:multiLevelType w:val="hybridMultilevel"/>
     <w:tmpl w:val="271A879E"/>
@@ -3556,11 +9570,103 @@
       </w:pPr>
     </w:lvl>
   </w:abstractNum>
+  <w:abstractNum w:abstractNumId="11" w15:restartNumberingAfterBreak="0">
+    <w:nsid w:val="7BB1077D"/>
+    <w:multiLevelType w:val="hybridMultilevel"/>
+    <w:tmpl w:val="68DC52E8"/>
+    <w:lvl w:ilvl="0" w:tplc="D1286584">
+      <w:start w:val="1"/>
+      <w:numFmt w:val="decimal"/>
+      <w:lvlText w:val="2. 8. %1."/>
+      <w:lvlJc w:val="left"/>
+      <w:pPr>
+        <w:ind w:left="1440" w:hanging="360"/>
+      </w:pPr>
+      <w:rPr>
+        <w:rFonts w:hint="default"/>
+      </w:rPr>
+    </w:lvl>
+    <w:lvl w:ilvl="1" w:tplc="D1286584">
+      <w:start w:val="1"/>
+      <w:numFmt w:val="decimal"/>
+      <w:lvlText w:val="2. 8. %2."/>
+      <w:lvlJc w:val="left"/>
+      <w:pPr>
+        <w:ind w:left="1440" w:hanging="360"/>
+      </w:pPr>
+      <w:rPr>
+        <w:rFonts w:hint="default"/>
+      </w:rPr>
+    </w:lvl>
+    <w:lvl w:ilvl="2" w:tplc="0421001B" w:tentative="1">
+      <w:start w:val="1"/>
+      <w:numFmt w:val="lowerRoman"/>
+      <w:lvlText w:val="%3."/>
+      <w:lvlJc w:val="right"/>
+      <w:pPr>
+        <w:ind w:left="2160" w:hanging="180"/>
+      </w:pPr>
+    </w:lvl>
+    <w:lvl w:ilvl="3" w:tplc="0421000F" w:tentative="1">
+      <w:start w:val="1"/>
+      <w:numFmt w:val="decimal"/>
+      <w:lvlText w:val="%4."/>
+      <w:lvlJc w:val="left"/>
+      <w:pPr>
+        <w:ind w:left="2880" w:hanging="360"/>
+      </w:pPr>
+    </w:lvl>
+    <w:lvl w:ilvl="4" w:tplc="04210019" w:tentative="1">
+      <w:start w:val="1"/>
+      <w:numFmt w:val="lowerLetter"/>
+      <w:lvlText w:val="%5."/>
+      <w:lvlJc w:val="left"/>
+      <w:pPr>
+        <w:ind w:left="3600" w:hanging="360"/>
+      </w:pPr>
+    </w:lvl>
+    <w:lvl w:ilvl="5" w:tplc="0421001B" w:tentative="1">
+      <w:start w:val="1"/>
+      <w:numFmt w:val="lowerRoman"/>
+      <w:lvlText w:val="%6."/>
+      <w:lvlJc w:val="right"/>
+      <w:pPr>
+        <w:ind w:left="4320" w:hanging="180"/>
+      </w:pPr>
+    </w:lvl>
+    <w:lvl w:ilvl="6" w:tplc="0421000F" w:tentative="1">
+      <w:start w:val="1"/>
+      <w:numFmt w:val="decimal"/>
+      <w:lvlText w:val="%7."/>
+      <w:lvlJc w:val="left"/>
+      <w:pPr>
+        <w:ind w:left="5040" w:hanging="360"/>
+      </w:pPr>
+    </w:lvl>
+    <w:lvl w:ilvl="7" w:tplc="04210019" w:tentative="1">
+      <w:start w:val="1"/>
+      <w:numFmt w:val="lowerLetter"/>
+      <w:lvlText w:val="%8."/>
+      <w:lvlJc w:val="left"/>
+      <w:pPr>
+        <w:ind w:left="5760" w:hanging="360"/>
+      </w:pPr>
+    </w:lvl>
+    <w:lvl w:ilvl="8" w:tplc="0421001B" w:tentative="1">
+      <w:start w:val="1"/>
+      <w:numFmt w:val="lowerRoman"/>
+      <w:lvlText w:val="%9."/>
+      <w:lvlJc w:val="right"/>
+      <w:pPr>
+        <w:ind w:left="6480" w:hanging="180"/>
+      </w:pPr>
+    </w:lvl>
+  </w:abstractNum>
   <w:num w:numId="1">
-    <w:abstractNumId w:val="9"/>
+    <w:abstractNumId w:val="10"/>
   </w:num>
   <w:num w:numId="2">
-    <w:abstractNumId w:val="7"/>
+    <w:abstractNumId w:val="8"/>
   </w:num>
   <w:num w:numId="3">
     <w:abstractNumId w:val="0"/>
@@ -3578,13 +9684,19 @@
     <w:abstractNumId w:val="2"/>
   </w:num>
   <w:num w:numId="8">
-    <w:abstractNumId w:val="6"/>
+    <w:abstractNumId w:val="7"/>
   </w:num>
   <w:num w:numId="9">
     <w:abstractNumId w:val="4"/>
   </w:num>
   <w:num w:numId="10">
-    <w:abstractNumId w:val="8"/>
+    <w:abstractNumId w:val="9"/>
+  </w:num>
+  <w:num w:numId="11">
+    <w:abstractNumId w:val="11"/>
+  </w:num>
+  <w:num w:numId="12">
+    <w:abstractNumId w:val="6"/>
   </w:num>
 </w:numbering>
 </file>
@@ -4058,6 +10170,7 @@
   <w:style w:type="character" w:default="1" w:styleId="DefaultParagraphFont">
     <w:name w:val="Default Paragraph Font"/>
     <w:uiPriority w:val="1"/>
+    <w:semiHidden/>
     <w:unhideWhenUsed/>
   </w:style>
   <w:style w:type="table" w:default="1" w:styleId="TableNormal">
@@ -4142,6 +10255,60 @@
     <w:rsid w:val="00A63342"/>
     <w:rPr>
       <w:color w:val="808080"/>
+    </w:rPr>
+  </w:style>
+  <w:style w:type="paragraph" w:styleId="Header">
+    <w:name w:val="header"/>
+    <w:basedOn w:val="Normal"/>
+    <w:link w:val="HeaderChar"/>
+    <w:uiPriority w:val="99"/>
+    <w:unhideWhenUsed/>
+    <w:rsid w:val="00356F79"/>
+    <w:pPr>
+      <w:tabs>
+        <w:tab w:val="center" w:pos="4513"/>
+        <w:tab w:val="right" w:pos="9026"/>
+      </w:tabs>
+      <w:spacing w:after="0" w:line="240" w:lineRule="auto"/>
+    </w:pPr>
+  </w:style>
+  <w:style w:type="character" w:customStyle="1" w:styleId="HeaderChar">
+    <w:name w:val="Header Char"/>
+    <w:basedOn w:val="DefaultParagraphFont"/>
+    <w:link w:val="Header"/>
+    <w:uiPriority w:val="99"/>
+    <w:rsid w:val="00356F79"/>
+    <w:rPr>
+      <w:rFonts w:ascii="Times New Roman" w:hAnsi="Times New Roman"/>
+      <w:color w:val="000000" w:themeColor="text1"/>
+      <w:sz w:val="24"/>
+    </w:rPr>
+  </w:style>
+  <w:style w:type="paragraph" w:styleId="Footer">
+    <w:name w:val="footer"/>
+    <w:basedOn w:val="Normal"/>
+    <w:link w:val="FooterChar"/>
+    <w:uiPriority w:val="99"/>
+    <w:unhideWhenUsed/>
+    <w:rsid w:val="00356F79"/>
+    <w:pPr>
+      <w:tabs>
+        <w:tab w:val="center" w:pos="4513"/>
+        <w:tab w:val="right" w:pos="9026"/>
+      </w:tabs>
+      <w:spacing w:after="0" w:line="240" w:lineRule="auto"/>
+    </w:pPr>
+  </w:style>
+  <w:style w:type="character" w:customStyle="1" w:styleId="FooterChar">
+    <w:name w:val="Footer Char"/>
+    <w:basedOn w:val="DefaultParagraphFont"/>
+    <w:link w:val="Footer"/>
+    <w:uiPriority w:val="99"/>
+    <w:rsid w:val="00356F79"/>
+    <w:rPr>
+      <w:rFonts w:ascii="Times New Roman" w:hAnsi="Times New Roman"/>
+      <w:color w:val="000000" w:themeColor="text1"/>
+      <w:sz w:val="24"/>
     </w:rPr>
   </w:style>
 </w:styles>

--- a/Dokumen TA/Paper/BAB II.docx
+++ b/Dokumen TA/Paper/BAB II.docx
@@ -153,10 +153,7 @@
         <w:t>Analisis sentimen merupakan</w:t>
       </w:r>
       <w:r>
-        <w:t xml:space="preserve"> </w:t>
-      </w:r>
-      <w:r>
-        <w:t xml:space="preserve">bidang penelitian yang sedang berlangsung di bidang </w:t>
+        <w:t xml:space="preserve"> bidang penelitian yang sedang berlangsung di bidang </w:t>
       </w:r>
       <w:r>
         <w:rPr>
@@ -216,19 +213,13 @@
         <w:t xml:space="preserve"> dkk, 2019) </w:t>
       </w:r>
       <w:r>
-        <w:t>(Medhat, dkk, 2014)</w:t>
-      </w:r>
-      <w:r>
-        <w:t xml:space="preserve">. </w:t>
+        <w:t xml:space="preserve">(Medhat, dkk, 2014). </w:t>
       </w:r>
       <w:r>
         <w:t>Saat ini, analisis sentimen banyak digunakan oleh peneliti sebagai salah satu cabang riset dalam ilmu komputer seiring dengan ledakan informasi di internet</w:t>
       </w:r>
       <w:r>
-        <w:t xml:space="preserve">. Twitter </w:t>
-      </w:r>
-      <w:r>
-        <w:t>merupakan salah satu media sosial yang paling populer untuk digunakan sebagai sumber data pada analisis teks</w:t>
+        <w:t>. Twitter merupakan salah satu media sosial yang paling populer untuk digunakan sebagai sumber data pada analisis teks</w:t>
       </w:r>
       <w:r>
         <w:t xml:space="preserve"> (Watrianthos</w:t>
@@ -277,13 +268,7 @@
         <w:t>Oktasari,</w:t>
       </w:r>
       <w:r>
-        <w:t xml:space="preserve"> </w:t>
-      </w:r>
-      <w:r>
-        <w:t>Herry</w:t>
-      </w:r>
-      <w:r>
-        <w:t>, 2016</w:t>
+        <w:t xml:space="preserve"> Herry, 2016</w:t>
       </w:r>
       <w:r>
         <w:t>).</w:t>
@@ -531,19 +516,13 @@
         <w:t xml:space="preserve"> </w:t>
       </w:r>
       <w:r>
-        <w:t xml:space="preserve">merupakan proses </w:t>
-      </w:r>
-      <w:r>
-        <w:t>mengumpulkan data dari sebuah laman</w:t>
-      </w:r>
-      <w:r>
-        <w:t xml:space="preserve"> </w:t>
-      </w:r>
-      <w:r>
-        <w:t>dan menyimpannya untuk dia</w:t>
-      </w:r>
-      <w:r>
-        <w:t>tur dan dianalisis lebih lanjut</w:t>
+        <w:t>merupakan proses mengumpulkan data dari sebuah laman</w:t>
+      </w:r>
+      <w:r>
+        <w:t xml:space="preserve"> </w:t>
+      </w:r>
+      <w:r>
+        <w:t>dan menyimpannya untuk diatur dan dianalisis lebih lanjut</w:t>
       </w:r>
       <w:r>
         <w:t xml:space="preserve"> (</w:t>
@@ -937,13 +916,7 @@
         <w:t xml:space="preserve"> </w:t>
       </w:r>
       <w:r>
-        <w:t>(</w:t>
-      </w:r>
-      <w:r>
-        <w:t>Nurul</w:t>
-      </w:r>
-      <w:r>
-        <w:t>, dkk, 2019)</w:t>
+        <w:t>(Nurul, dkk, 2019)</w:t>
       </w:r>
       <w:r>
         <w:t xml:space="preserve"> </w:t>
@@ -1108,10 +1081,7 @@
         <w:t>(Budi &amp; Nugroho, 2020)</w:t>
       </w:r>
       <w:r>
-        <w:t xml:space="preserve"> </w:t>
-      </w:r>
-      <w:r>
-        <w:t>(Nurul, dkk, 2019)</w:t>
+        <w:t xml:space="preserve"> (Nurul, dkk, 2019)</w:t>
       </w:r>
       <w:r>
         <w:t>.</w:t>
@@ -1183,10 +1153,7 @@
         <w:t xml:space="preserve"> (Budi &amp; Nugroho, 2020)</w:t>
       </w:r>
       <w:r>
-        <w:t xml:space="preserve"> </w:t>
-      </w:r>
-      <w:r>
-        <w:t>(Nurul, dkk, 2019)</w:t>
+        <w:t xml:space="preserve"> (Nurul, dkk, 2019)</w:t>
       </w:r>
       <w:r>
         <w:t xml:space="preserve">. </w:t>
@@ -1358,10 +1325,7 @@
         <w:t>kata gaul</w:t>
       </w:r>
       <w:r>
-        <w:t xml:space="preserve"> atau </w:t>
-      </w:r>
-      <w:r>
-        <w:t xml:space="preserve">modern, </w:t>
+        <w:t xml:space="preserve"> atau modern, </w:t>
       </w:r>
       <w:r>
         <w:t xml:space="preserve">ataupun kesalahan </w:t>
@@ -1370,10 +1334,7 @@
         <w:t>salah eja</w:t>
       </w:r>
       <w:r>
-        <w:t xml:space="preserve"> </w:t>
-      </w:r>
-      <w:r>
-        <w:t>(</w:t>
+        <w:t xml:space="preserve"> (</w:t>
       </w:r>
       <w:r>
         <w:t>Antinasari,</w:t>
@@ -1708,10 +1669,7 @@
         <w:t>)</w:t>
       </w:r>
       <w:r>
-        <w:t xml:space="preserve"> </w:t>
-      </w:r>
-      <w:r>
-        <w:t>(Nurul, dkk, 2019)</w:t>
+        <w:t xml:space="preserve"> (Nurul, dkk, 2019)</w:t>
       </w:r>
       <w:r>
         <w:t>.</w:t>
@@ -2036,10 +1994,7 @@
         <w:t xml:space="preserve"> negatif (</w:t>
       </w:r>
       <w:r>
-        <w:t>Asrofi</w:t>
-      </w:r>
-      <w:r>
-        <w:t>, 2017</w:t>
+        <w:t>Asrofi, 2017</w:t>
       </w:r>
       <w:r>
         <w:t>).</w:t>
@@ -2285,12 +2240,32 @@
         </w:rPr>
       </w:pPr>
       <m:oMath>
-        <m:r>
-          <w:rPr>
-            <w:rFonts w:ascii="Cambria Math" w:hAnsi="Cambria Math"/>
-          </w:rPr>
-          <m:t>kata positif</m:t>
-        </m:r>
+        <m:sSub>
+          <m:sSubPr>
+            <m:ctrlPr>
+              <w:rPr>
+                <w:rFonts w:ascii="Cambria Math" w:hAnsi="Cambria Math"/>
+                <w:i/>
+              </w:rPr>
+            </m:ctrlPr>
+          </m:sSubPr>
+          <m:e>
+            <m:r>
+              <w:rPr>
+                <w:rFonts w:ascii="Cambria Math" w:hAnsi="Cambria Math"/>
+              </w:rPr>
+              <m:t>kata positif</m:t>
+            </m:r>
+          </m:e>
+          <m:sub>
+            <m:r>
+              <w:rPr>
+                <w:rFonts w:ascii="Cambria Math" w:hAnsi="Cambria Math"/>
+              </w:rPr>
+              <m:t>x</m:t>
+            </m:r>
+          </m:sub>
+        </m:sSub>
       </m:oMath>
       <w:r>
         <w:rPr>
@@ -2302,7 +2277,7 @@
         <w:rPr>
           <w:rFonts w:eastAsiaTheme="minorEastAsia"/>
         </w:rPr>
-        <w:t>= bernilai bilangan</w:t>
+        <w:t>= bilangan</w:t>
       </w:r>
       <w:r>
         <w:rPr>
@@ -2321,6 +2296,19 @@
           <w:rFonts w:eastAsiaTheme="minorEastAsia"/>
         </w:rPr>
         <w:t xml:space="preserve"> atau nol</w:t>
+      </w:r>
+      <w:r>
+        <w:rPr>
+          <w:rFonts w:eastAsiaTheme="minorEastAsia"/>
+        </w:rPr>
+        <w:t xml:space="preserve"> pada </w:t>
+      </w:r>
+      <w:r>
+        <w:rPr>
+          <w:rFonts w:eastAsiaTheme="minorEastAsia"/>
+          <w:i/>
+        </w:rPr>
+        <w:t>x</w:t>
       </w:r>
     </w:p>
     <w:p>
@@ -2335,12 +2323,32 @@
         </w:rPr>
       </w:pPr>
       <m:oMath>
-        <m:r>
-          <w:rPr>
-            <w:rFonts w:ascii="Cambria Math" w:hAnsi="Cambria Math"/>
-          </w:rPr>
-          <m:t>kata negatif</m:t>
-        </m:r>
+        <m:sSub>
+          <m:sSubPr>
+            <m:ctrlPr>
+              <w:rPr>
+                <w:rFonts w:ascii="Cambria Math" w:hAnsi="Cambria Math"/>
+                <w:i/>
+              </w:rPr>
+            </m:ctrlPr>
+          </m:sSubPr>
+          <m:e>
+            <m:r>
+              <w:rPr>
+                <w:rFonts w:ascii="Cambria Math" w:hAnsi="Cambria Math"/>
+              </w:rPr>
+              <m:t>kata negatif</m:t>
+            </m:r>
+          </m:e>
+          <m:sub>
+            <m:r>
+              <w:rPr>
+                <w:rFonts w:ascii="Cambria Math" w:hAnsi="Cambria Math"/>
+              </w:rPr>
+              <m:t>x</m:t>
+            </m:r>
+          </m:sub>
+        </m:sSub>
       </m:oMath>
       <w:r>
         <w:rPr>
@@ -2353,13 +2361,26 @@
         <w:rPr>
           <w:rFonts w:eastAsiaTheme="minorEastAsia"/>
         </w:rPr>
-        <w:t xml:space="preserve"> bernilai bilangan bulat </w:t>
+        <w:t xml:space="preserve"> bilangan bulat </w:t>
       </w:r>
       <w:r>
         <w:rPr>
           <w:rFonts w:eastAsiaTheme="minorEastAsia"/>
         </w:rPr>
         <w:t>negatif atau nol</w:t>
+      </w:r>
+      <w:r>
+        <w:rPr>
+          <w:rFonts w:eastAsiaTheme="minorEastAsia"/>
+        </w:rPr>
+        <w:t xml:space="preserve"> pada </w:t>
+      </w:r>
+      <w:r>
+        <w:rPr>
+          <w:rFonts w:eastAsiaTheme="minorEastAsia"/>
+          <w:i/>
+        </w:rPr>
+        <w:t>x</w:t>
       </w:r>
     </w:p>
     <w:p>
@@ -2419,10 +2440,7 @@
         <w:t xml:space="preserve">h </w:t>
       </w:r>
       <w:r>
-        <w:t>pemberian kelas</w:t>
-      </w:r>
-      <w:r>
-        <w:t xml:space="preserve"> pada </w:t>
+        <w:t xml:space="preserve">pemberian kelas pada </w:t>
       </w:r>
       <w:r>
         <w:t>kalimat</w:t>
@@ -2467,13 +2485,7 @@
         <w:t xml:space="preserve"> </w:t>
       </w:r>
       <w:r>
-        <w:t xml:space="preserve"> </w:t>
-      </w:r>
-      <w:r>
-        <w:t>(Budi &amp; Nugroho, 2020)</w:t>
-      </w:r>
-      <w:r>
-        <w:t xml:space="preserve"> </w:t>
+        <w:t xml:space="preserve"> (Budi &amp; Nugroho, 2020) </w:t>
       </w:r>
       <w:r>
         <w:t>(Asrofi, 2017)</w:t>
@@ -2709,13 +2721,7 @@
         <w:t>-</w:t>
       </w:r>
       <w:r>
-        <w:t>IDF yang diaplikasikan pada fitur dapat diketahui bobot masing-m</w:t>
-      </w:r>
-      <w:r>
-        <w:t xml:space="preserve">asing kata terhadap dokumen </w:t>
-      </w:r>
-      <w:r>
-        <w:t>(</w:t>
+        <w:t>IDF yang diaplikasikan pada fitur dapat diketahui bobot masing-masing kata terhadap dokumen (</w:t>
       </w:r>
       <w:r>
         <w:t>Pandhu</w:t>
@@ -2727,10 +2733,7 @@
         <w:t>Wardhani</w:t>
       </w:r>
       <w:r>
-        <w:t>, 2020)</w:t>
-      </w:r>
-      <w:r>
-        <w:t xml:space="preserve">. </w:t>
+        <w:t xml:space="preserve">, 2020). </w:t>
       </w:r>
       <w:r>
         <w:t xml:space="preserve">TF-IDF merupakan keterkaitan antara </w:t>
@@ -2757,10 +2760,7 @@
         <w:t>requency</w:t>
       </w:r>
       <w:r>
-        <w:t xml:space="preserve"> (IDF) dengan persamaan sebagai berikut</w:t>
-      </w:r>
-      <w:r>
-        <w:t>:</w:t>
+        <w:t xml:space="preserve"> (IDF) dengan persamaan sebagai berikut:</w:t>
       </w:r>
       <w:r>
         <w:t xml:space="preserve"> </w:t>
@@ -2777,16 +2777,8 @@
           <m:r>
             <w:rPr>
               <w:rFonts w:ascii="Cambria Math" w:hAnsi="Cambria Math"/>
-              <w:sz w:val="28"/>
             </w:rPr>
-            <m:t>Wdt=TFdt ×</m:t>
-          </m:r>
-          <m:r>
-            <w:rPr>
-              <w:rFonts w:ascii="Cambria Math" w:hAnsi="Cambria Math"/>
-              <w:sz w:val="28"/>
-            </w:rPr>
-            <m:t xml:space="preserve"> </m:t>
+            <m:t xml:space="preserve">Wdt=TFdt × </m:t>
           </m:r>
           <m:d>
             <m:dPr>
@@ -2794,7 +2786,6 @@
                 <w:rPr>
                   <w:rFonts w:ascii="Cambria Math" w:hAnsi="Cambria Math"/>
                   <w:i/>
-                  <w:sz w:val="28"/>
                 </w:rPr>
               </m:ctrlPr>
             </m:dPr>
@@ -2805,7 +2796,6 @@
                     <w:rPr>
                       <w:rFonts w:ascii="Cambria Math" w:hAnsi="Cambria Math"/>
                       <w:i/>
-                      <w:sz w:val="28"/>
                     </w:rPr>
                   </m:ctrlPr>
                 </m:funcPr>
@@ -2816,7 +2806,6 @@
                     </m:rPr>
                     <w:rPr>
                       <w:rFonts w:ascii="Cambria Math" w:hAnsi="Cambria Math"/>
-                      <w:sz w:val="28"/>
                     </w:rPr>
                     <m:t>log</m:t>
                   </m:r>
@@ -2825,7 +2814,6 @@
                   <m:r>
                     <w:rPr>
                       <w:rFonts w:ascii="Cambria Math" w:hAnsi="Cambria Math"/>
-                      <w:sz w:val="28"/>
                     </w:rPr>
                     <m:t xml:space="preserve"> </m:t>
                   </m:r>
@@ -2835,7 +2823,6 @@
                         <w:rPr>
                           <w:rFonts w:ascii="Cambria Math" w:hAnsi="Cambria Math"/>
                           <w:i/>
-                          <w:sz w:val="28"/>
                         </w:rPr>
                       </m:ctrlPr>
                     </m:fPr>
@@ -2843,7 +2830,6 @@
                       <m:r>
                         <w:rPr>
                           <w:rFonts w:ascii="Cambria Math" w:hAnsi="Cambria Math"/>
-                          <w:sz w:val="28"/>
                         </w:rPr>
                         <m:t>N</m:t>
                       </m:r>
@@ -2852,7 +2838,6 @@
                       <m:r>
                         <w:rPr>
                           <w:rFonts w:ascii="Cambria Math" w:hAnsi="Cambria Math"/>
-                          <w:sz w:val="28"/>
                         </w:rPr>
                         <m:t>df</m:t>
                       </m:r>
@@ -2895,10 +2880,7 @@
         <w:t xml:space="preserve">= </w:t>
       </w:r>
       <w:r>
-        <w:t>bobot pad</w:t>
-      </w:r>
-      <w:r>
-        <w:t xml:space="preserve">a dokumen ke-d terhadap kata ke-t </w:t>
+        <w:t xml:space="preserve">bobot pada dokumen ke-d terhadap kata ke-t </w:t>
       </w:r>
     </w:p>
     <w:p>
@@ -3015,62 +2997,368 @@
     </w:p>
     <w:p>
       <w:pPr>
-        <w:ind w:left="709" w:firstLine="425"/>
-      </w:pPr>
-      <w:r>
-        <w:t>Metode Naive Bayes adalah sekumpulan algoritma pembelajaran yang diawasi berdasarkan penerapan teorema Bayes dengan asumsi "</w:t>
-      </w:r>
-      <w:r>
-        <w:t>naive</w:t>
-      </w:r>
-      <w:r>
-        <w:t xml:space="preserve">" dari independensi bersyarat antara setiap pasangan fitur yang diberi nilai variabel kelas. Teorema Bayes menyatakan hubungan berikut, dengan variabel kelas </w:t>
-      </w:r>
-      <w:r>
-        <w:rPr>
-          <w:i/>
-        </w:rPr>
-        <w:t>y</w:t>
-      </w:r>
-      <w:r>
-        <w:t xml:space="preserve"> dan vektor fitur dependen </w:t>
-      </w:r>
-      <w:r>
-        <w:rPr>
-          <w:i/>
-        </w:rPr>
-        <w:t>x</w:t>
-      </w:r>
-      <w:r>
-        <w:rPr>
-          <w:i/>
-          <w:vertAlign w:val="subscript"/>
-        </w:rPr>
-        <w:t>1</w:t>
-      </w:r>
-      <w:r>
-        <w:t xml:space="preserve"> melalui </w:t>
-      </w:r>
-      <w:r>
-        <w:rPr>
-          <w:i/>
-        </w:rPr>
-        <w:t>x</w:t>
-      </w:r>
-      <w:r>
-        <w:rPr>
-          <w:i/>
-          <w:vertAlign w:val="subscript"/>
-        </w:rPr>
-        <w:t>n</w:t>
-      </w:r>
-      <w:r>
-        <w:t>:</w:t>
+        <w:spacing w:line="276" w:lineRule="auto"/>
+        <w:ind w:left="720" w:firstLine="414"/>
+      </w:pPr>
+      <w:r>
+        <w:t>Naive Bayes Classifiier</w:t>
+      </w:r>
+      <w:r>
+        <w:t xml:space="preserve"> </w:t>
+      </w:r>
+      <w:r>
+        <w:t xml:space="preserve">adalah pengklasifikasi yang paling sederhana dan paling umum digunakan. Model klasifikasi </w:t>
+      </w:r>
+      <w:r>
+        <w:t>Naive</w:t>
+      </w:r>
+      <w:r>
+        <w:t xml:space="preserve"> Bayes menghitung probabilitas posterior suatu kelas, berdasarkan distribusi kata-kata dalam dokumen. Model bekerja dengan ekstraksi fitur </w:t>
+      </w:r>
+      <w:r>
+        <w:t>Bag of Word</w:t>
+      </w:r>
+      <w:r>
+        <w:t>s yang mengabaikan posisi kata dalam dokumen. Ini menggunakan Teorema Bayes untuk memprediksi probabilitas bahwa set fitu</w:t>
+      </w:r>
+      <w:r>
+        <w:t xml:space="preserve">r tertentu milik label tertentu </w:t>
+      </w:r>
+      <w:r>
+        <w:t>(Medhat, dkk, 2014)</w:t>
+      </w:r>
+      <w:r>
+        <w:t>.</w:t>
       </w:r>
     </w:p>
     <w:p>
       <w:pPr>
+        <w:spacing w:line="276" w:lineRule="auto"/>
+        <w:jc w:val="center"/>
+        <w:rPr>
+          <w:rFonts w:eastAsiaTheme="minorEastAsia" w:cs="Times New Roman"/>
+          <w:szCs w:val="24"/>
+        </w:rPr>
+      </w:pPr>
+      <m:oMathPara>
+        <m:oMath>
+          <m:r>
+            <w:rPr>
+              <w:rFonts w:ascii="Cambria Math" w:eastAsiaTheme="minorEastAsia" w:hAnsi="Cambria Math" w:cs="Times New Roman"/>
+              <w:szCs w:val="24"/>
+            </w:rPr>
+            <m:t>P</m:t>
+          </m:r>
+          <m:d>
+            <m:dPr>
+              <m:endChr m:val="|"/>
+              <m:ctrlPr>
+                <w:rPr>
+                  <w:rFonts w:ascii="Cambria Math" w:eastAsiaTheme="minorEastAsia" w:hAnsi="Cambria Math" w:cs="Times New Roman"/>
+                  <w:i/>
+                  <w:szCs w:val="24"/>
+                </w:rPr>
+              </m:ctrlPr>
+            </m:dPr>
+            <m:e>
+              <m:r>
+                <w:rPr>
+                  <w:rFonts w:ascii="Cambria Math" w:eastAsiaTheme="minorEastAsia" w:hAnsi="Cambria Math" w:cs="Times New Roman"/>
+                  <w:szCs w:val="24"/>
+                </w:rPr>
+                <m:t xml:space="preserve">label </m:t>
+              </m:r>
+            </m:e>
+          </m:d>
+          <m:r>
+            <w:rPr>
+              <w:rFonts w:ascii="Cambria Math" w:eastAsiaTheme="minorEastAsia" w:hAnsi="Cambria Math" w:cs="Times New Roman"/>
+              <w:szCs w:val="24"/>
+            </w:rPr>
+            <m:t xml:space="preserve"> features)= </m:t>
+          </m:r>
+          <m:f>
+            <m:fPr>
+              <m:ctrlPr>
+                <w:rPr>
+                  <w:rFonts w:ascii="Cambria Math" w:eastAsiaTheme="minorEastAsia" w:hAnsi="Cambria Math" w:cs="Times New Roman"/>
+                  <w:i/>
+                  <w:szCs w:val="24"/>
+                </w:rPr>
+              </m:ctrlPr>
+            </m:fPr>
+            <m:num>
+              <m:r>
+                <w:rPr>
+                  <w:rFonts w:ascii="Cambria Math" w:eastAsiaTheme="minorEastAsia" w:hAnsi="Cambria Math" w:cs="Times New Roman"/>
+                  <w:szCs w:val="24"/>
+                </w:rPr>
+                <m:t>P</m:t>
+              </m:r>
+              <m:d>
+                <m:dPr>
+                  <m:ctrlPr>
+                    <w:rPr>
+                      <w:rFonts w:ascii="Cambria Math" w:eastAsiaTheme="minorEastAsia" w:hAnsi="Cambria Math" w:cs="Times New Roman"/>
+                      <w:i/>
+                      <w:szCs w:val="24"/>
+                    </w:rPr>
+                  </m:ctrlPr>
+                </m:dPr>
+                <m:e>
+                  <m:r>
+                    <w:rPr>
+                      <w:rFonts w:ascii="Cambria Math" w:eastAsiaTheme="minorEastAsia" w:hAnsi="Cambria Math" w:cs="Times New Roman"/>
+                      <w:szCs w:val="24"/>
+                    </w:rPr>
+                    <m:t>label</m:t>
+                  </m:r>
+                </m:e>
+              </m:d>
+              <m:r>
+                <w:rPr>
+                  <w:rFonts w:ascii="Cambria Math" w:eastAsiaTheme="minorEastAsia" w:hAnsi="Cambria Math" w:cs="Times New Roman"/>
+                  <w:szCs w:val="24"/>
+                </w:rPr>
+                <m:t xml:space="preserve"> ×P</m:t>
+              </m:r>
+              <m:d>
+                <m:dPr>
+                  <m:endChr m:val="|"/>
+                  <m:ctrlPr>
+                    <w:rPr>
+                      <w:rFonts w:ascii="Cambria Math" w:eastAsiaTheme="minorEastAsia" w:hAnsi="Cambria Math" w:cs="Times New Roman"/>
+                      <w:i/>
+                      <w:szCs w:val="24"/>
+                    </w:rPr>
+                  </m:ctrlPr>
+                </m:dPr>
+                <m:e>
+                  <m:r>
+                    <w:rPr>
+                      <w:rFonts w:ascii="Cambria Math" w:eastAsiaTheme="minorEastAsia" w:hAnsi="Cambria Math" w:cs="Times New Roman"/>
+                      <w:szCs w:val="24"/>
+                    </w:rPr>
+                    <m:t xml:space="preserve">features </m:t>
+                  </m:r>
+                </m:e>
+              </m:d>
+              <m:r>
+                <w:rPr>
+                  <w:rFonts w:ascii="Cambria Math" w:eastAsiaTheme="minorEastAsia" w:hAnsi="Cambria Math" w:cs="Times New Roman"/>
+                  <w:szCs w:val="24"/>
+                </w:rPr>
+                <m:t>label)</m:t>
+              </m:r>
+            </m:num>
+            <m:den>
+              <m:r>
+                <w:rPr>
+                  <w:rFonts w:ascii="Cambria Math" w:eastAsiaTheme="minorEastAsia" w:hAnsi="Cambria Math" w:cs="Times New Roman"/>
+                  <w:szCs w:val="24"/>
+                </w:rPr>
+                <m:t>P(features)</m:t>
+              </m:r>
+            </m:den>
+          </m:f>
+        </m:oMath>
+      </m:oMathPara>
+    </w:p>
+    <w:p>
+      <w:pPr>
+        <w:spacing w:after="0"/>
         <w:ind w:left="709"/>
+        <w:jc w:val="left"/>
+      </w:pPr>
+      <w:r>
+        <w:rPr>
+          <w:rFonts w:eastAsiaTheme="minorEastAsia" w:cs="Times New Roman"/>
+          <w:szCs w:val="24"/>
+        </w:rPr>
+        <w:tab/>
+      </w:r>
+      <w:r>
+        <w:t>Keterangan:</w:t>
+      </w:r>
+    </w:p>
+    <w:p>
+      <w:pPr>
+        <w:tabs>
+          <w:tab w:val="left" w:pos="2694"/>
+        </w:tabs>
+        <w:spacing w:after="0"/>
+        <w:ind w:left="709"/>
+        <w:jc w:val="left"/>
+      </w:pPr>
+      <w:r>
+        <w:rPr>
+          <w:i/>
+        </w:rPr>
+        <w:t>P(label)</w:t>
+      </w:r>
+      <w:r>
+        <w:tab/>
+      </w:r>
+      <w:r>
+        <w:t xml:space="preserve">= </w:t>
+      </w:r>
+      <w:r>
+        <w:t>probabilitas sebelumnya dari sebuah label</w:t>
+      </w:r>
+    </w:p>
+    <w:p>
+      <w:pPr>
+        <w:tabs>
+          <w:tab w:val="left" w:pos="1560"/>
+          <w:tab w:val="left" w:pos="2694"/>
+        </w:tabs>
+        <w:spacing w:after="0"/>
+        <w:ind w:left="2880" w:hanging="2171"/>
+        <w:jc w:val="left"/>
+        <w:rPr>
+          <w:rFonts w:eastAsiaTheme="minorEastAsia"/>
+        </w:rPr>
+      </w:pPr>
+      <w:r>
+        <w:rPr>
+          <w:i/>
+        </w:rPr>
+        <w:t>P(features | label)</w:t>
+      </w:r>
+      <w:r>
+        <w:rPr>
+          <w:rFonts w:eastAsiaTheme="minorEastAsia"/>
+        </w:rPr>
+        <w:tab/>
+      </w:r>
+      <w:r>
+        <w:rPr>
+          <w:rFonts w:eastAsiaTheme="minorEastAsia"/>
+        </w:rPr>
+        <w:t xml:space="preserve">= </w:t>
+      </w:r>
+      <w:r>
+        <w:t xml:space="preserve">probabilitas </w:t>
+      </w:r>
+      <w:r>
+        <w:t xml:space="preserve">sebelumnya bahwa kumpulan fitur </w:t>
+      </w:r>
+      <w:r>
+        <w:t>tertentu diklasifikasikan sebagai label</w:t>
+      </w:r>
+    </w:p>
+    <w:p>
+      <w:pPr>
+        <w:tabs>
+          <w:tab w:val="left" w:pos="2694"/>
+        </w:tabs>
+        <w:ind w:left="2880" w:hanging="2171"/>
+        <w:jc w:val="left"/>
+        <w:rPr>
+          <w:rFonts w:eastAsiaTheme="minorEastAsia"/>
+        </w:rPr>
+      </w:pPr>
+      <w:r>
+        <w:rPr>
+          <w:i/>
+        </w:rPr>
+        <w:t>P(features</w:t>
+      </w:r>
+      <w:r>
+        <w:rPr>
+          <w:i/>
+        </w:rPr>
+        <w:t>)</w:t>
+      </w:r>
+      <w:r>
+        <w:rPr>
+          <w:rFonts w:eastAsiaTheme="minorEastAsia"/>
+        </w:rPr>
+        <w:tab/>
+      </w:r>
+      <w:r>
+        <w:rPr>
+          <w:rFonts w:eastAsiaTheme="minorEastAsia"/>
+        </w:rPr>
+        <w:t xml:space="preserve">= </w:t>
+      </w:r>
+      <w:r>
+        <w:rPr>
+          <w:rFonts w:eastAsiaTheme="minorEastAsia"/>
+        </w:rPr>
+        <w:t>probabilitas sebelumn</w:t>
+      </w:r>
+      <w:r>
+        <w:rPr>
+          <w:rFonts w:eastAsiaTheme="minorEastAsia"/>
+        </w:rPr>
+        <w:t xml:space="preserve">ya dari kumpulan fitur tertentu </w:t>
+      </w:r>
+      <w:r>
+        <w:rPr>
+          <w:rFonts w:eastAsiaTheme="minorEastAsia"/>
+        </w:rPr>
+        <w:t>terjadi</w:t>
+      </w:r>
+    </w:p>
+    <w:p>
+      <w:pPr>
+        <w:pStyle w:val="ListParagraph"/>
+        <w:numPr>
+          <w:ilvl w:val="1"/>
+          <w:numId w:val="11"/>
+        </w:numPr>
+        <w:ind w:left="1560" w:hanging="851"/>
+      </w:pPr>
+      <w:r>
+        <w:t>Bernoulli Naive Bayes</w:t>
+      </w:r>
+    </w:p>
+    <w:p>
+      <w:pPr>
+        <w:ind w:left="1560" w:firstLine="425"/>
+      </w:pPr>
+      <w:r>
+        <w:t xml:space="preserve">Bernoulli </w:t>
+      </w:r>
+      <w:r>
+        <w:t>Naive Bayes</w:t>
+      </w:r>
+      <w:r>
+        <w:t xml:space="preserve"> mengimplementasikan pelatihan </w:t>
+      </w:r>
+      <w:r>
+        <w:t xml:space="preserve">Naive </w:t>
+      </w:r>
+      <w:r>
+        <w:t xml:space="preserve">Bayes dan algoritma klasifikasi untuk data yang didistribusikan sesuai dengan distribusi Bernoulli multivariat; yaitu, mungkin ada beberapa fitur tetapi masing-masing dianggap sebagai variabel bernilai biner (Bernoulli, boolean). Oleh karena itu, kelas ini membutuhkan sampel untuk direpresentasikan sebagai vektor fitur bernilai biner; jika diberikan jenis data lain, instance BernoulliNB dapat melakukan binarisasi inputnya (bergantung pada parameter </w:t>
+      </w:r>
+      <w:r>
+        <w:lastRenderedPageBreak/>
+        <w:t>binarize)</w:t>
+      </w:r>
+      <w:r>
+        <w:t xml:space="preserve"> </w:t>
+      </w:r>
+      <w:r>
+        <w:rPr>
+          <w:color w:val="FF0000"/>
+        </w:rPr>
+        <w:t>(Manning, dkk., 2008)</w:t>
+      </w:r>
+      <w:r>
+        <w:t>.</w:t>
+      </w:r>
+      <w:r>
+        <w:t xml:space="preserve"> Adapun rumus yang digunakan adalah sebagai berikut:</w:t>
+      </w:r>
+    </w:p>
+    <w:p>
+      <w:pPr>
+        <w:pStyle w:val="ListParagraph"/>
+        <w:spacing w:line="480" w:lineRule="auto"/>
+        <w:ind w:left="1560"/>
+        <w:jc w:val="center"/>
         <w:rPr>
           <w:rFonts w:eastAsiaTheme="minorEastAsia"/>
           <w:sz w:val="28"/>
@@ -3081,7 +3369,6 @@
           <m:r>
             <w:rPr>
               <w:rFonts w:ascii="Cambria Math" w:hAnsi="Cambria Math"/>
-              <w:sz w:val="28"/>
             </w:rPr>
             <m:t>P</m:t>
           </m:r>
@@ -3091,343 +3378,6 @@
                 <w:rPr>
                   <w:rFonts w:ascii="Cambria Math" w:hAnsi="Cambria Math"/>
                   <w:i/>
-                  <w:sz w:val="28"/>
-                </w:rPr>
-              </m:ctrlPr>
-            </m:dPr>
-            <m:e>
-              <m:r>
-                <w:rPr>
-                  <w:rFonts w:ascii="Cambria Math" w:hAnsi="Cambria Math"/>
-                  <w:sz w:val="28"/>
-                </w:rPr>
-                <m:t xml:space="preserve">y </m:t>
-              </m:r>
-            </m:e>
-            <m:e>
-              <m:r>
-                <w:rPr>
-                  <w:rFonts w:ascii="Cambria Math" w:hAnsi="Cambria Math"/>
-                  <w:sz w:val="28"/>
-                </w:rPr>
-                <m:t xml:space="preserve"> </m:t>
-              </m:r>
-              <m:sSub>
-                <m:sSubPr>
-                  <m:ctrlPr>
-                    <w:rPr>
-                      <w:rFonts w:ascii="Cambria Math" w:hAnsi="Cambria Math"/>
-                      <w:i/>
-                      <w:sz w:val="28"/>
-                    </w:rPr>
-                  </m:ctrlPr>
-                </m:sSubPr>
-                <m:e>
-                  <m:r>
-                    <w:rPr>
-                      <w:rFonts w:ascii="Cambria Math" w:hAnsi="Cambria Math"/>
-                      <w:sz w:val="28"/>
-                    </w:rPr>
-                    <m:t>x</m:t>
-                  </m:r>
-                </m:e>
-                <m:sub>
-                  <m:r>
-                    <w:rPr>
-                      <w:rFonts w:ascii="Cambria Math" w:hAnsi="Cambria Math"/>
-                      <w:sz w:val="28"/>
-                    </w:rPr>
-                    <m:t>1</m:t>
-                  </m:r>
-                </m:sub>
-              </m:sSub>
-              <m:r>
-                <w:rPr>
-                  <w:rFonts w:ascii="Cambria Math" w:hAnsi="Cambria Math"/>
-                  <w:sz w:val="28"/>
-                </w:rPr>
-                <m:t>, …,</m:t>
-              </m:r>
-              <m:sSub>
-                <m:sSubPr>
-                  <m:ctrlPr>
-                    <w:rPr>
-                      <w:rFonts w:ascii="Cambria Math" w:hAnsi="Cambria Math"/>
-                      <w:i/>
-                      <w:sz w:val="28"/>
-                    </w:rPr>
-                  </m:ctrlPr>
-                </m:sSubPr>
-                <m:e>
-                  <m:r>
-                    <w:rPr>
-                      <w:rFonts w:ascii="Cambria Math" w:hAnsi="Cambria Math"/>
-                      <w:sz w:val="28"/>
-                    </w:rPr>
-                    <m:t>x</m:t>
-                  </m:r>
-                </m:e>
-                <m:sub>
-                  <m:r>
-                    <w:rPr>
-                      <w:rFonts w:ascii="Cambria Math" w:hAnsi="Cambria Math"/>
-                      <w:sz w:val="28"/>
-                    </w:rPr>
-                    <m:t>n</m:t>
-                  </m:r>
-                </m:sub>
-              </m:sSub>
-            </m:e>
-          </m:d>
-          <m:r>
-            <w:rPr>
-              <w:rFonts w:ascii="Cambria Math" w:hAnsi="Cambria Math"/>
-              <w:sz w:val="28"/>
-            </w:rPr>
-            <m:t xml:space="preserve">= </m:t>
-          </m:r>
-          <m:f>
-            <m:fPr>
-              <m:ctrlPr>
-                <w:rPr>
-                  <w:rFonts w:ascii="Cambria Math" w:hAnsi="Cambria Math"/>
-                  <w:i/>
-                  <w:sz w:val="28"/>
-                </w:rPr>
-              </m:ctrlPr>
-            </m:fPr>
-            <m:num>
-              <m:r>
-                <w:rPr>
-                  <w:rFonts w:ascii="Cambria Math" w:hAnsi="Cambria Math"/>
-                  <w:sz w:val="28"/>
-                </w:rPr>
-                <m:t>P</m:t>
-              </m:r>
-              <m:d>
-                <m:dPr>
-                  <m:ctrlPr>
-                    <w:rPr>
-                      <w:rFonts w:ascii="Cambria Math" w:hAnsi="Cambria Math"/>
-                      <w:i/>
-                      <w:sz w:val="28"/>
-                    </w:rPr>
-                  </m:ctrlPr>
-                </m:dPr>
-                <m:e>
-                  <m:r>
-                    <w:rPr>
-                      <w:rFonts w:ascii="Cambria Math" w:hAnsi="Cambria Math"/>
-                      <w:sz w:val="28"/>
-                    </w:rPr>
-                    <m:t>y</m:t>
-                  </m:r>
-                </m:e>
-              </m:d>
-              <m:r>
-                <w:rPr>
-                  <w:rFonts w:ascii="Cambria Math" w:hAnsi="Cambria Math"/>
-                  <w:sz w:val="28"/>
-                </w:rPr>
-                <m:t xml:space="preserve"> P(</m:t>
-              </m:r>
-              <m:sSub>
-                <m:sSubPr>
-                  <m:ctrlPr>
-                    <w:rPr>
-                      <w:rFonts w:ascii="Cambria Math" w:hAnsi="Cambria Math"/>
-                      <w:i/>
-                      <w:sz w:val="28"/>
-                    </w:rPr>
-                  </m:ctrlPr>
-                </m:sSubPr>
-                <m:e>
-                  <m:r>
-                    <w:rPr>
-                      <w:rFonts w:ascii="Cambria Math" w:hAnsi="Cambria Math"/>
-                      <w:sz w:val="28"/>
-                    </w:rPr>
-                    <m:t>x</m:t>
-                  </m:r>
-                </m:e>
-                <m:sub>
-                  <m:r>
-                    <w:rPr>
-                      <w:rFonts w:ascii="Cambria Math" w:hAnsi="Cambria Math"/>
-                      <w:sz w:val="28"/>
-                    </w:rPr>
-                    <m:t>1</m:t>
-                  </m:r>
-                </m:sub>
-              </m:sSub>
-              <m:r>
-                <w:rPr>
-                  <w:rFonts w:ascii="Cambria Math" w:hAnsi="Cambria Math"/>
-                  <w:sz w:val="28"/>
-                </w:rPr>
-                <m:t>, …,</m:t>
-              </m:r>
-              <m:sSub>
-                <m:sSubPr>
-                  <m:ctrlPr>
-                    <w:rPr>
-                      <w:rFonts w:ascii="Cambria Math" w:hAnsi="Cambria Math"/>
-                      <w:i/>
-                      <w:sz w:val="28"/>
-                    </w:rPr>
-                  </m:ctrlPr>
-                </m:sSubPr>
-                <m:e>
-                  <m:r>
-                    <w:rPr>
-                      <w:rFonts w:ascii="Cambria Math" w:hAnsi="Cambria Math"/>
-                      <w:sz w:val="28"/>
-                    </w:rPr>
-                    <m:t>x</m:t>
-                  </m:r>
-                </m:e>
-                <m:sub>
-                  <m:r>
-                    <w:rPr>
-                      <w:rFonts w:ascii="Cambria Math" w:hAnsi="Cambria Math"/>
-                      <w:sz w:val="28"/>
-                    </w:rPr>
-                    <m:t>n</m:t>
-                  </m:r>
-                </m:sub>
-              </m:sSub>
-              <m:r>
-                <w:rPr>
-                  <w:rFonts w:ascii="Cambria Math" w:hAnsi="Cambria Math"/>
-                  <w:sz w:val="28"/>
-                </w:rPr>
-                <m:t xml:space="preserve"> | y)</m:t>
-              </m:r>
-            </m:num>
-            <m:den>
-              <m:r>
-                <w:rPr>
-                  <w:rFonts w:ascii="Cambria Math" w:hAnsi="Cambria Math"/>
-                  <w:sz w:val="28"/>
-                </w:rPr>
-                <m:t>P(</m:t>
-              </m:r>
-              <m:sSub>
-                <m:sSubPr>
-                  <m:ctrlPr>
-                    <w:rPr>
-                      <w:rFonts w:ascii="Cambria Math" w:hAnsi="Cambria Math"/>
-                      <w:i/>
-                      <w:sz w:val="28"/>
-                    </w:rPr>
-                  </m:ctrlPr>
-                </m:sSubPr>
-                <m:e>
-                  <m:r>
-                    <w:rPr>
-                      <w:rFonts w:ascii="Cambria Math" w:hAnsi="Cambria Math"/>
-                      <w:sz w:val="28"/>
-                    </w:rPr>
-                    <m:t>x</m:t>
-                  </m:r>
-                </m:e>
-                <m:sub>
-                  <m:r>
-                    <w:rPr>
-                      <w:rFonts w:ascii="Cambria Math" w:hAnsi="Cambria Math"/>
-                      <w:sz w:val="28"/>
-                    </w:rPr>
-                    <m:t>1</m:t>
-                  </m:r>
-                </m:sub>
-              </m:sSub>
-              <m:r>
-                <w:rPr>
-                  <w:rFonts w:ascii="Cambria Math" w:hAnsi="Cambria Math"/>
-                  <w:sz w:val="28"/>
-                </w:rPr>
-                <m:t>, …,</m:t>
-              </m:r>
-              <m:sSub>
-                <m:sSubPr>
-                  <m:ctrlPr>
-                    <w:rPr>
-                      <w:rFonts w:ascii="Cambria Math" w:hAnsi="Cambria Math"/>
-                      <w:i/>
-                      <w:sz w:val="28"/>
-                    </w:rPr>
-                  </m:ctrlPr>
-                </m:sSubPr>
-                <m:e>
-                  <m:r>
-                    <w:rPr>
-                      <w:rFonts w:ascii="Cambria Math" w:hAnsi="Cambria Math"/>
-                      <w:sz w:val="28"/>
-                    </w:rPr>
-                    <m:t>x</m:t>
-                  </m:r>
-                </m:e>
-                <m:sub>
-                  <m:r>
-                    <w:rPr>
-                      <w:rFonts w:ascii="Cambria Math" w:hAnsi="Cambria Math"/>
-                      <w:sz w:val="28"/>
-                    </w:rPr>
-                    <m:t>n</m:t>
-                  </m:r>
-                </m:sub>
-              </m:sSub>
-              <m:r>
-                <w:rPr>
-                  <w:rFonts w:ascii="Cambria Math" w:hAnsi="Cambria Math"/>
-                  <w:sz w:val="28"/>
-                </w:rPr>
-                <m:t>)</m:t>
-              </m:r>
-            </m:den>
-          </m:f>
-        </m:oMath>
-      </m:oMathPara>
-    </w:p>
-    <w:p>
-      <w:pPr>
-        <w:ind w:firstLine="709"/>
-      </w:pPr>
-      <w:r>
-        <w:t>Menggunakan asumsi bersyarat naive maka</w:t>
-      </w:r>
-      <w:r>
-        <w:t>:</w:t>
-      </w:r>
-    </w:p>
-    <w:p>
-      <w:pPr>
-        <w:ind w:left="709"/>
-        <w:rPr>
-          <w:rFonts w:eastAsiaTheme="minorEastAsia"/>
-          <w:sz w:val="28"/>
-        </w:rPr>
-      </w:pPr>
-      <m:oMathPara>
-        <m:oMathParaPr>
-          <m:jc m:val="center"/>
-        </m:oMathParaPr>
-        <m:oMath>
-          <m:r>
-            <w:rPr>
-              <w:rFonts w:ascii="Cambria Math" w:hAnsi="Cambria Math"/>
-              <w:sz w:val="28"/>
-            </w:rPr>
-            <m:t>P</m:t>
-          </m:r>
-          <m:d>
-            <m:dPr>
-              <m:endChr m:val="|"/>
-              <m:ctrlPr>
-                <w:rPr>
-                  <w:rFonts w:ascii="Cambria Math" w:hAnsi="Cambria Math"/>
-                  <w:i/>
-                  <w:sz w:val="28"/>
                 </w:rPr>
               </m:ctrlPr>
             </m:dPr>
@@ -3438,7 +3388,6 @@
                     <w:rPr>
                       <w:rFonts w:ascii="Cambria Math" w:hAnsi="Cambria Math"/>
                       <w:i/>
-                      <w:sz w:val="28"/>
                     </w:rPr>
                   </m:ctrlPr>
                 </m:sSubPr>
@@ -3446,7 +3395,6 @@
                   <m:r>
                     <w:rPr>
                       <w:rFonts w:ascii="Cambria Math" w:hAnsi="Cambria Math"/>
-                      <w:sz w:val="28"/>
                     </w:rPr>
                     <m:t>x</m:t>
                   </m:r>
@@ -3455,7 +3403,6 @@
                   <m:r>
                     <w:rPr>
                       <w:rFonts w:ascii="Cambria Math" w:hAnsi="Cambria Math"/>
-                      <w:sz w:val="28"/>
                     </w:rPr>
                     <m:t>i</m:t>
                   </m:r>
@@ -3464,160 +3411,22 @@
               <m:r>
                 <w:rPr>
                   <w:rFonts w:ascii="Cambria Math" w:hAnsi="Cambria Math"/>
-                  <w:sz w:val="28"/>
                 </w:rPr>
                 <m:t xml:space="preserve"> </m:t>
+              </m:r>
+            </m:e>
+            <m:e>
+              <m:r>
+                <w:rPr>
+                  <w:rFonts w:ascii="Cambria Math" w:hAnsi="Cambria Math"/>
+                </w:rPr>
+                <m:t xml:space="preserve"> y</m:t>
               </m:r>
             </m:e>
           </m:d>
           <m:r>
             <w:rPr>
               <w:rFonts w:ascii="Cambria Math" w:hAnsi="Cambria Math"/>
-              <w:sz w:val="28"/>
-            </w:rPr>
-            <m:t xml:space="preserve">y, </m:t>
-          </m:r>
-          <m:sSub>
-            <m:sSubPr>
-              <m:ctrlPr>
-                <w:rPr>
-                  <w:rFonts w:ascii="Cambria Math" w:hAnsi="Cambria Math"/>
-                  <w:i/>
-                  <w:sz w:val="28"/>
-                </w:rPr>
-              </m:ctrlPr>
-            </m:sSubPr>
-            <m:e>
-              <m:r>
-                <w:rPr>
-                  <w:rFonts w:ascii="Cambria Math" w:hAnsi="Cambria Math"/>
-                  <w:sz w:val="28"/>
-                </w:rPr>
-                <m:t>x</m:t>
-              </m:r>
-            </m:e>
-            <m:sub>
-              <m:r>
-                <w:rPr>
-                  <w:rFonts w:ascii="Cambria Math" w:hAnsi="Cambria Math"/>
-                  <w:sz w:val="28"/>
-                </w:rPr>
-                <m:t>1</m:t>
-              </m:r>
-            </m:sub>
-          </m:sSub>
-          <m:r>
-            <w:rPr>
-              <w:rFonts w:ascii="Cambria Math" w:hAnsi="Cambria Math"/>
-              <w:sz w:val="28"/>
-            </w:rPr>
-            <m:t>, …,</m:t>
-          </m:r>
-          <m:sSub>
-            <m:sSubPr>
-              <m:ctrlPr>
-                <w:rPr>
-                  <w:rFonts w:ascii="Cambria Math" w:hAnsi="Cambria Math"/>
-                  <w:i/>
-                  <w:sz w:val="28"/>
-                </w:rPr>
-              </m:ctrlPr>
-            </m:sSubPr>
-            <m:e>
-              <m:r>
-                <w:rPr>
-                  <w:rFonts w:ascii="Cambria Math" w:hAnsi="Cambria Math"/>
-                  <w:sz w:val="28"/>
-                </w:rPr>
-                <m:t>x</m:t>
-              </m:r>
-            </m:e>
-            <m:sub>
-              <m:r>
-                <w:rPr>
-                  <w:rFonts w:ascii="Cambria Math" w:hAnsi="Cambria Math"/>
-                  <w:sz w:val="28"/>
-                </w:rPr>
-                <m:t>i-1</m:t>
-              </m:r>
-            </m:sub>
-          </m:sSub>
-          <m:r>
-            <w:rPr>
-              <w:rFonts w:ascii="Cambria Math" w:hAnsi="Cambria Math"/>
-              <w:sz w:val="28"/>
-            </w:rPr>
-            <m:t xml:space="preserve">, </m:t>
-          </m:r>
-          <m:sSub>
-            <m:sSubPr>
-              <m:ctrlPr>
-                <w:rPr>
-                  <w:rFonts w:ascii="Cambria Math" w:hAnsi="Cambria Math"/>
-                  <w:i/>
-                  <w:sz w:val="28"/>
-                </w:rPr>
-              </m:ctrlPr>
-            </m:sSubPr>
-            <m:e>
-              <m:r>
-                <w:rPr>
-                  <w:rFonts w:ascii="Cambria Math" w:hAnsi="Cambria Math"/>
-                  <w:sz w:val="28"/>
-                </w:rPr>
-                <m:t>x</m:t>
-              </m:r>
-            </m:e>
-            <m:sub>
-              <m:r>
-                <w:rPr>
-                  <w:rFonts w:ascii="Cambria Math" w:hAnsi="Cambria Math"/>
-                  <w:sz w:val="28"/>
-                </w:rPr>
-                <m:t>i+1</m:t>
-              </m:r>
-            </m:sub>
-          </m:sSub>
-          <m:r>
-            <w:rPr>
-              <w:rFonts w:ascii="Cambria Math" w:hAnsi="Cambria Math"/>
-              <w:sz w:val="28"/>
-            </w:rPr>
-            <m:t>, …,</m:t>
-          </m:r>
-          <m:sSub>
-            <m:sSubPr>
-              <m:ctrlPr>
-                <w:rPr>
-                  <w:rFonts w:ascii="Cambria Math" w:hAnsi="Cambria Math"/>
-                  <w:i/>
-                  <w:sz w:val="28"/>
-                </w:rPr>
-              </m:ctrlPr>
-            </m:sSubPr>
-            <m:e>
-              <m:r>
-                <w:rPr>
-                  <w:rFonts w:ascii="Cambria Math" w:hAnsi="Cambria Math"/>
-                  <w:sz w:val="28"/>
-                </w:rPr>
-                <m:t>x</m:t>
-              </m:r>
-            </m:e>
-            <m:sub>
-              <m:r>
-                <w:rPr>
-                  <w:rFonts w:ascii="Cambria Math" w:hAnsi="Cambria Math"/>
-                  <w:sz w:val="28"/>
-                </w:rPr>
-                <m:t>n</m:t>
-              </m:r>
-            </m:sub>
-          </m:sSub>
-          <m:r>
-            <w:rPr>
-              <w:rFonts w:ascii="Cambria Math" w:hAnsi="Cambria Math"/>
-              <w:sz w:val="28"/>
             </w:rPr>
             <m:t>=P</m:t>
           </m:r>
@@ -3628,109 +3437,6 @@
                 <w:rPr>
                   <w:rFonts w:ascii="Cambria Math" w:hAnsi="Cambria Math"/>
                   <w:i/>
-                  <w:sz w:val="28"/>
-                </w:rPr>
-              </m:ctrlPr>
-            </m:dPr>
-            <m:e>
-              <m:sSub>
-                <m:sSubPr>
-                  <m:ctrlPr>
-                    <w:rPr>
-                      <w:rFonts w:ascii="Cambria Math" w:hAnsi="Cambria Math"/>
-                      <w:i/>
-                      <w:sz w:val="28"/>
-                    </w:rPr>
-                  </m:ctrlPr>
-                </m:sSubPr>
-                <m:e>
-                  <m:r>
-                    <w:rPr>
-                      <w:rFonts w:ascii="Cambria Math" w:hAnsi="Cambria Math"/>
-                      <w:sz w:val="28"/>
-                    </w:rPr>
-                    <m:t>x</m:t>
-                  </m:r>
-                </m:e>
-                <m:sub>
-                  <m:r>
-                    <w:rPr>
-                      <w:rFonts w:ascii="Cambria Math" w:hAnsi="Cambria Math"/>
-                      <w:sz w:val="28"/>
-                    </w:rPr>
-                    <m:t>i</m:t>
-                  </m:r>
-                </m:sub>
-              </m:sSub>
-              <m:r>
-                <w:rPr>
-                  <w:rFonts w:ascii="Cambria Math" w:hAnsi="Cambria Math"/>
-                  <w:sz w:val="28"/>
-                </w:rPr>
-                <m:t xml:space="preserve"> </m:t>
-              </m:r>
-            </m:e>
-          </m:d>
-          <m:r>
-            <w:rPr>
-              <w:rFonts w:ascii="Cambria Math" w:hAnsi="Cambria Math"/>
-              <w:sz w:val="28"/>
-            </w:rPr>
-            <m:t>y)</m:t>
-          </m:r>
-        </m:oMath>
-      </m:oMathPara>
-    </w:p>
-    <w:p>
-      <w:pPr>
-        <w:spacing w:after="0" w:line="480" w:lineRule="auto"/>
-        <w:ind w:left="709"/>
-      </w:pPr>
-      <w:r>
-        <w:t xml:space="preserve">untuk semua </w:t>
-      </w:r>
-      <w:r>
-        <w:rPr>
-          <w:i/>
-        </w:rPr>
-        <w:t>i</w:t>
-      </w:r>
-      <w:r>
-        <w:t>,</w:t>
-      </w:r>
-      <w:r>
-        <w:t>relasi ini disederhanakan menjadi</w:t>
-      </w:r>
-      <w:r>
-        <w:t>:</w:t>
-      </w:r>
-    </w:p>
-    <w:p>
-      <w:pPr>
-        <w:spacing w:after="0" w:line="480" w:lineRule="auto"/>
-        <w:ind w:left="709"/>
-        <w:jc w:val="left"/>
-        <w:rPr>
-          <w:rFonts w:eastAsiaTheme="minorEastAsia"/>
-          <w:sz w:val="28"/>
-        </w:rPr>
-      </w:pPr>
-      <m:oMathPara>
-        <m:oMath>
-          <m:r>
-            <w:rPr>
-              <w:rFonts w:ascii="Cambria Math" w:hAnsi="Cambria Math"/>
-              <w:sz w:val="28"/>
-            </w:rPr>
-            <m:t>P</m:t>
-          </m:r>
-          <m:d>
-            <m:dPr>
-              <m:ctrlPr>
-                <w:rPr>
-                  <w:rFonts w:ascii="Cambria Math" w:hAnsi="Cambria Math"/>
-                  <w:i/>
-                  <w:sz w:val="28"/>
                 </w:rPr>
               </m:ctrlPr>
             </m:dPr>
@@ -3738,1155 +3444,6 @@
               <m:r>
                 <w:rPr>
                   <w:rFonts w:ascii="Cambria Math" w:hAnsi="Cambria Math"/>
-                  <w:sz w:val="28"/>
-                </w:rPr>
-                <m:t xml:space="preserve">y </m:t>
-              </m:r>
-            </m:e>
-            <m:e>
-              <m:r>
-                <w:rPr>
-                  <w:rFonts w:ascii="Cambria Math" w:hAnsi="Cambria Math"/>
-                  <w:sz w:val="28"/>
-                </w:rPr>
-                <m:t xml:space="preserve"> </m:t>
-              </m:r>
-              <m:sSub>
-                <m:sSubPr>
-                  <m:ctrlPr>
-                    <w:rPr>
-                      <w:rFonts w:ascii="Cambria Math" w:hAnsi="Cambria Math"/>
-                      <w:i/>
-                      <w:sz w:val="28"/>
-                    </w:rPr>
-                  </m:ctrlPr>
-                </m:sSubPr>
-                <m:e>
-                  <m:r>
-                    <w:rPr>
-                      <w:rFonts w:ascii="Cambria Math" w:hAnsi="Cambria Math"/>
-                      <w:sz w:val="28"/>
-                    </w:rPr>
-                    <m:t>x</m:t>
-                  </m:r>
-                </m:e>
-                <m:sub>
-                  <m:r>
-                    <w:rPr>
-                      <w:rFonts w:ascii="Cambria Math" w:hAnsi="Cambria Math"/>
-                      <w:sz w:val="28"/>
-                    </w:rPr>
-                    <m:t>1</m:t>
-                  </m:r>
-                </m:sub>
-              </m:sSub>
-              <m:r>
-                <w:rPr>
-                  <w:rFonts w:ascii="Cambria Math" w:hAnsi="Cambria Math"/>
-                  <w:sz w:val="28"/>
-                </w:rPr>
-                <m:t>, …,</m:t>
-              </m:r>
-              <m:sSub>
-                <m:sSubPr>
-                  <m:ctrlPr>
-                    <w:rPr>
-                      <w:rFonts w:ascii="Cambria Math" w:hAnsi="Cambria Math"/>
-                      <w:i/>
-                      <w:sz w:val="28"/>
-                    </w:rPr>
-                  </m:ctrlPr>
-                </m:sSubPr>
-                <m:e>
-                  <m:r>
-                    <w:rPr>
-                      <w:rFonts w:ascii="Cambria Math" w:hAnsi="Cambria Math"/>
-                      <w:sz w:val="28"/>
-                    </w:rPr>
-                    <m:t>x</m:t>
-                  </m:r>
-                </m:e>
-                <m:sub>
-                  <m:r>
-                    <w:rPr>
-                      <w:rFonts w:ascii="Cambria Math" w:hAnsi="Cambria Math"/>
-                      <w:sz w:val="28"/>
-                    </w:rPr>
-                    <m:t>n</m:t>
-                  </m:r>
-                </m:sub>
-              </m:sSub>
-            </m:e>
-          </m:d>
-          <m:r>
-            <w:rPr>
-              <w:rFonts w:ascii="Cambria Math" w:hAnsi="Cambria Math"/>
-              <w:sz w:val="28"/>
-            </w:rPr>
-            <m:t xml:space="preserve">= </m:t>
-          </m:r>
-          <m:f>
-            <m:fPr>
-              <m:ctrlPr>
-                <w:rPr>
-                  <w:rFonts w:ascii="Cambria Math" w:hAnsi="Cambria Math"/>
-                  <w:i/>
-                  <w:sz w:val="28"/>
-                </w:rPr>
-              </m:ctrlPr>
-            </m:fPr>
-            <m:num>
-              <m:r>
-                <w:rPr>
-                  <w:rFonts w:ascii="Cambria Math" w:hAnsi="Cambria Math"/>
-                  <w:sz w:val="28"/>
-                </w:rPr>
-                <m:t>P</m:t>
-              </m:r>
-              <m:d>
-                <m:dPr>
-                  <m:ctrlPr>
-                    <w:rPr>
-                      <w:rFonts w:ascii="Cambria Math" w:hAnsi="Cambria Math"/>
-                      <w:i/>
-                      <w:sz w:val="28"/>
-                    </w:rPr>
-                  </m:ctrlPr>
-                </m:dPr>
-                <m:e>
-                  <m:r>
-                    <w:rPr>
-                      <w:rFonts w:ascii="Cambria Math" w:hAnsi="Cambria Math"/>
-                      <w:sz w:val="28"/>
-                    </w:rPr>
-                    <m:t>y</m:t>
-                  </m:r>
-                </m:e>
-              </m:d>
-              <m:nary>
-                <m:naryPr>
-                  <m:chr m:val="∏"/>
-                  <m:limLoc m:val="subSup"/>
-                  <m:ctrlPr>
-                    <w:rPr>
-                      <w:rFonts w:ascii="Cambria Math" w:hAnsi="Cambria Math"/>
-                      <w:i/>
-                      <w:sz w:val="28"/>
-                    </w:rPr>
-                  </m:ctrlPr>
-                </m:naryPr>
-                <m:sub>
-                  <m:r>
-                    <w:rPr>
-                      <w:rFonts w:ascii="Cambria Math" w:hAnsi="Cambria Math"/>
-                      <w:sz w:val="28"/>
-                    </w:rPr>
-                    <m:t>i=1</m:t>
-                  </m:r>
-                </m:sub>
-                <m:sup>
-                  <m:r>
-                    <w:rPr>
-                      <w:rFonts w:ascii="Cambria Math" w:hAnsi="Cambria Math"/>
-                      <w:sz w:val="28"/>
-                    </w:rPr>
-                    <m:t>n</m:t>
-                  </m:r>
-                </m:sup>
-                <m:e>
-                  <m:r>
-                    <w:rPr>
-                      <w:rFonts w:ascii="Cambria Math" w:hAnsi="Cambria Math"/>
-                      <w:sz w:val="28"/>
-                    </w:rPr>
-                    <m:t>P</m:t>
-                  </m:r>
-                  <m:d>
-                    <m:dPr>
-                      <m:endChr m:val="|"/>
-                      <m:ctrlPr>
-                        <w:rPr>
-                          <w:rFonts w:ascii="Cambria Math" w:hAnsi="Cambria Math"/>
-                          <w:i/>
-                          <w:sz w:val="28"/>
-                        </w:rPr>
-                      </m:ctrlPr>
-                    </m:dPr>
-                    <m:e>
-                      <m:sSub>
-                        <m:sSubPr>
-                          <m:ctrlPr>
-                            <w:rPr>
-                              <w:rFonts w:ascii="Cambria Math" w:hAnsi="Cambria Math"/>
-                              <w:i/>
-                              <w:sz w:val="28"/>
-                            </w:rPr>
-                          </m:ctrlPr>
-                        </m:sSubPr>
-                        <m:e>
-                          <m:r>
-                            <w:rPr>
-                              <w:rFonts w:ascii="Cambria Math" w:hAnsi="Cambria Math"/>
-                              <w:sz w:val="28"/>
-                            </w:rPr>
-                            <m:t>x</m:t>
-                          </m:r>
-                        </m:e>
-                        <m:sub>
-                          <m:r>
-                            <w:rPr>
-                              <w:rFonts w:ascii="Cambria Math" w:hAnsi="Cambria Math"/>
-                              <w:sz w:val="28"/>
-                            </w:rPr>
-                            <m:t>i</m:t>
-                          </m:r>
-                        </m:sub>
-                      </m:sSub>
-                      <m:r>
-                        <w:rPr>
-                          <w:rFonts w:ascii="Cambria Math" w:hAnsi="Cambria Math"/>
-                          <w:sz w:val="28"/>
-                        </w:rPr>
-                        <m:t xml:space="preserve"> </m:t>
-                      </m:r>
-                    </m:e>
-                  </m:d>
-                  <m:r>
-                    <w:rPr>
-                      <w:rFonts w:ascii="Cambria Math" w:hAnsi="Cambria Math"/>
-                      <w:sz w:val="28"/>
-                    </w:rPr>
-                    <m:t xml:space="preserve"> y)</m:t>
-                  </m:r>
-                </m:e>
-              </m:nary>
-            </m:num>
-            <m:den>
-              <m:r>
-                <w:rPr>
-                  <w:rFonts w:ascii="Cambria Math" w:hAnsi="Cambria Math"/>
-                  <w:sz w:val="28"/>
-                </w:rPr>
-                <m:t>P</m:t>
-              </m:r>
-              <m:d>
-                <m:dPr>
-                  <m:ctrlPr>
-                    <w:rPr>
-                      <w:rFonts w:ascii="Cambria Math" w:hAnsi="Cambria Math"/>
-                      <w:i/>
-                      <w:sz w:val="28"/>
-                    </w:rPr>
-                  </m:ctrlPr>
-                </m:dPr>
-                <m:e>
-                  <m:sSub>
-                    <m:sSubPr>
-                      <m:ctrlPr>
-                        <w:rPr>
-                          <w:rFonts w:ascii="Cambria Math" w:hAnsi="Cambria Math"/>
-                          <w:i/>
-                          <w:sz w:val="28"/>
-                        </w:rPr>
-                      </m:ctrlPr>
-                    </m:sSubPr>
-                    <m:e>
-                      <m:r>
-                        <w:rPr>
-                          <w:rFonts w:ascii="Cambria Math" w:hAnsi="Cambria Math"/>
-                          <w:sz w:val="28"/>
-                        </w:rPr>
-                        <m:t>x</m:t>
-                      </m:r>
-                    </m:e>
-                    <m:sub>
-                      <m:r>
-                        <w:rPr>
-                          <w:rFonts w:ascii="Cambria Math" w:hAnsi="Cambria Math"/>
-                          <w:sz w:val="28"/>
-                        </w:rPr>
-                        <m:t>1</m:t>
-                      </m:r>
-                    </m:sub>
-                  </m:sSub>
-                  <m:r>
-                    <w:rPr>
-                      <w:rFonts w:ascii="Cambria Math" w:hAnsi="Cambria Math"/>
-                      <w:sz w:val="28"/>
-                    </w:rPr>
-                    <m:t>, …,</m:t>
-                  </m:r>
-                  <m:sSub>
-                    <m:sSubPr>
-                      <m:ctrlPr>
-                        <w:rPr>
-                          <w:rFonts w:ascii="Cambria Math" w:hAnsi="Cambria Math"/>
-                          <w:i/>
-                          <w:sz w:val="28"/>
-                        </w:rPr>
-                      </m:ctrlPr>
-                    </m:sSubPr>
-                    <m:e>
-                      <m:r>
-                        <w:rPr>
-                          <w:rFonts w:ascii="Cambria Math" w:hAnsi="Cambria Math"/>
-                          <w:sz w:val="28"/>
-                        </w:rPr>
-                        <m:t>x</m:t>
-                      </m:r>
-                    </m:e>
-                    <m:sub>
-                      <m:r>
-                        <w:rPr>
-                          <w:rFonts w:ascii="Cambria Math" w:hAnsi="Cambria Math"/>
-                          <w:sz w:val="28"/>
-                        </w:rPr>
-                        <m:t>n</m:t>
-                      </m:r>
-                    </m:sub>
-                  </m:sSub>
-                </m:e>
-              </m:d>
-            </m:den>
-          </m:f>
-        </m:oMath>
-      </m:oMathPara>
-    </w:p>
-    <w:p>
-      <w:pPr>
-        <w:spacing w:after="0" w:line="360" w:lineRule="auto"/>
-        <w:ind w:left="709"/>
-        <w:rPr>
-          <w:rFonts w:eastAsiaTheme="minorEastAsia" w:cs="Times New Roman"/>
-        </w:rPr>
-      </w:pPr>
-      <w:r>
-        <w:rPr>
-          <w:rFonts w:eastAsiaTheme="minorEastAsia" w:cs="Times New Roman"/>
-        </w:rPr>
-        <w:t>Sejak</w:t>
-      </w:r>
-      <w:r>
-        <w:rPr>
-          <w:rFonts w:eastAsiaTheme="minorEastAsia" w:cs="Times New Roman"/>
-        </w:rPr>
-        <w:t xml:space="preserve"> </w:t>
-      </w:r>
-      <m:oMath>
-        <m:r>
-          <w:rPr>
-            <w:rFonts w:ascii="Cambria Math" w:hAnsi="Cambria Math" w:cs="Times New Roman"/>
-          </w:rPr>
-          <m:t>P(</m:t>
-        </m:r>
-        <m:sSub>
-          <m:sSubPr>
-            <m:ctrlPr>
-              <w:rPr>
-                <w:rFonts w:ascii="Cambria Math" w:hAnsi="Cambria Math" w:cs="Times New Roman"/>
-                <w:i/>
-              </w:rPr>
-            </m:ctrlPr>
-          </m:sSubPr>
-          <m:e>
-            <m:r>
-              <w:rPr>
-                <w:rFonts w:ascii="Cambria Math" w:hAnsi="Cambria Math" w:cs="Times New Roman"/>
-              </w:rPr>
-              <m:t>x</m:t>
-            </m:r>
-          </m:e>
-          <m:sub>
-            <m:r>
-              <w:rPr>
-                <w:rFonts w:ascii="Cambria Math" w:hAnsi="Cambria Math" w:cs="Times New Roman"/>
-              </w:rPr>
-              <m:t>1</m:t>
-            </m:r>
-          </m:sub>
-        </m:sSub>
-        <m:r>
-          <w:rPr>
-            <w:rFonts w:ascii="Cambria Math" w:hAnsi="Cambria Math" w:cs="Times New Roman"/>
-          </w:rPr>
-          <m:t>, …,</m:t>
-        </m:r>
-        <m:sSub>
-          <m:sSubPr>
-            <m:ctrlPr>
-              <w:rPr>
-                <w:rFonts w:ascii="Cambria Math" w:hAnsi="Cambria Math" w:cs="Times New Roman"/>
-                <w:i/>
-              </w:rPr>
-            </m:ctrlPr>
-          </m:sSubPr>
-          <m:e>
-            <m:r>
-              <w:rPr>
-                <w:rFonts w:ascii="Cambria Math" w:hAnsi="Cambria Math" w:cs="Times New Roman"/>
-              </w:rPr>
-              <m:t>x</m:t>
-            </m:r>
-          </m:e>
-          <m:sub>
-            <m:r>
-              <w:rPr>
-                <w:rFonts w:ascii="Cambria Math" w:hAnsi="Cambria Math" w:cs="Times New Roman"/>
-              </w:rPr>
-              <m:t>n</m:t>
-            </m:r>
-          </m:sub>
-        </m:sSub>
-        <m:r>
-          <w:rPr>
-            <w:rFonts w:ascii="Cambria Math" w:hAnsi="Cambria Math" w:cs="Times New Roman"/>
-          </w:rPr>
-          <m:t>)</m:t>
-        </m:r>
-      </m:oMath>
-      <w:r>
-        <w:rPr>
-          <w:rFonts w:eastAsiaTheme="minorEastAsia" w:cs="Times New Roman"/>
-        </w:rPr>
-        <w:t xml:space="preserve"> konstan jika diberi masukan, maka dapat menggunakan aturan klasifikasi berikut:</w:t>
-      </w:r>
-    </w:p>
-    <w:p>
-      <w:pPr>
-        <w:spacing w:after="0" w:line="360" w:lineRule="auto"/>
-        <w:ind w:left="709"/>
-        <w:rPr>
-          <w:rFonts w:eastAsiaTheme="minorEastAsia"/>
-          <w:sz w:val="28"/>
-        </w:rPr>
-      </w:pPr>
-      <m:oMathPara>
-        <m:oMath>
-          <m:r>
-            <w:rPr>
-              <w:rFonts w:ascii="Cambria Math" w:hAnsi="Cambria Math"/>
-              <w:sz w:val="28"/>
-            </w:rPr>
-            <m:t>P</m:t>
-          </m:r>
-          <m:d>
-            <m:dPr>
-              <m:ctrlPr>
-                <w:rPr>
-                  <w:rFonts w:ascii="Cambria Math" w:hAnsi="Cambria Math"/>
-                  <w:i/>
-                  <w:sz w:val="28"/>
-                </w:rPr>
-              </m:ctrlPr>
-            </m:dPr>
-            <m:e>
-              <m:r>
-                <w:rPr>
-                  <w:rFonts w:ascii="Cambria Math" w:hAnsi="Cambria Math"/>
-                  <w:sz w:val="28"/>
-                </w:rPr>
-                <m:t xml:space="preserve">y </m:t>
-              </m:r>
-            </m:e>
-            <m:e>
-              <m:r>
-                <w:rPr>
-                  <w:rFonts w:ascii="Cambria Math" w:hAnsi="Cambria Math"/>
-                  <w:sz w:val="28"/>
-                </w:rPr>
-                <m:t xml:space="preserve"> </m:t>
-              </m:r>
-              <m:sSub>
-                <m:sSubPr>
-                  <m:ctrlPr>
-                    <w:rPr>
-                      <w:rFonts w:ascii="Cambria Math" w:hAnsi="Cambria Math"/>
-                      <w:i/>
-                      <w:sz w:val="28"/>
-                    </w:rPr>
-                  </m:ctrlPr>
-                </m:sSubPr>
-                <m:e>
-                  <m:r>
-                    <w:rPr>
-                      <w:rFonts w:ascii="Cambria Math" w:hAnsi="Cambria Math"/>
-                      <w:sz w:val="28"/>
-                    </w:rPr>
-                    <m:t>x</m:t>
-                  </m:r>
-                </m:e>
-                <m:sub>
-                  <m:r>
-                    <w:rPr>
-                      <w:rFonts w:ascii="Cambria Math" w:hAnsi="Cambria Math"/>
-                      <w:sz w:val="28"/>
-                    </w:rPr>
-                    <m:t>1</m:t>
-                  </m:r>
-                </m:sub>
-              </m:sSub>
-              <m:r>
-                <w:rPr>
-                  <w:rFonts w:ascii="Cambria Math" w:hAnsi="Cambria Math"/>
-                  <w:sz w:val="28"/>
-                </w:rPr>
-                <m:t>, …,</m:t>
-              </m:r>
-              <m:sSub>
-                <m:sSubPr>
-                  <m:ctrlPr>
-                    <w:rPr>
-                      <w:rFonts w:ascii="Cambria Math" w:hAnsi="Cambria Math"/>
-                      <w:i/>
-                      <w:sz w:val="28"/>
-                    </w:rPr>
-                  </m:ctrlPr>
-                </m:sSubPr>
-                <m:e>
-                  <m:r>
-                    <w:rPr>
-                      <w:rFonts w:ascii="Cambria Math" w:hAnsi="Cambria Math"/>
-                      <w:sz w:val="28"/>
-                    </w:rPr>
-                    <m:t>x</m:t>
-                  </m:r>
-                </m:e>
-                <m:sub>
-                  <m:r>
-                    <w:rPr>
-                      <w:rFonts w:ascii="Cambria Math" w:hAnsi="Cambria Math"/>
-                      <w:sz w:val="28"/>
-                    </w:rPr>
-                    <m:t>n</m:t>
-                  </m:r>
-                </m:sub>
-              </m:sSub>
-            </m:e>
-          </m:d>
-          <m:r>
-            <w:rPr>
-              <w:rFonts w:ascii="Cambria Math" w:hAnsi="Cambria Math"/>
-              <w:sz w:val="28"/>
-            </w:rPr>
-            <m:t xml:space="preserve"> ≅ P</m:t>
-          </m:r>
-          <m:d>
-            <m:dPr>
-              <m:ctrlPr>
-                <w:rPr>
-                  <w:rFonts w:ascii="Cambria Math" w:hAnsi="Cambria Math"/>
-                  <w:i/>
-                  <w:sz w:val="28"/>
-                </w:rPr>
-              </m:ctrlPr>
-            </m:dPr>
-            <m:e>
-              <m:r>
-                <w:rPr>
-                  <w:rFonts w:ascii="Cambria Math" w:hAnsi="Cambria Math"/>
-                  <w:sz w:val="28"/>
-                </w:rPr>
-                <m:t>y</m:t>
-              </m:r>
-            </m:e>
-          </m:d>
-          <m:nary>
-            <m:naryPr>
-              <m:chr m:val="∏"/>
-              <m:limLoc m:val="undOvr"/>
-              <m:ctrlPr>
-                <w:rPr>
-                  <w:rFonts w:ascii="Cambria Math" w:hAnsi="Cambria Math"/>
-                  <w:i/>
-                  <w:sz w:val="28"/>
-                </w:rPr>
-              </m:ctrlPr>
-            </m:naryPr>
-            <m:sub>
-              <m:r>
-                <w:rPr>
-                  <w:rFonts w:ascii="Cambria Math" w:hAnsi="Cambria Math"/>
-                  <w:sz w:val="28"/>
-                </w:rPr>
-                <m:t>i=1</m:t>
-              </m:r>
-            </m:sub>
-            <m:sup>
-              <m:r>
-                <w:rPr>
-                  <w:rFonts w:ascii="Cambria Math" w:hAnsi="Cambria Math"/>
-                  <w:sz w:val="28"/>
-                </w:rPr>
-                <m:t>n</m:t>
-              </m:r>
-            </m:sup>
-            <m:e>
-              <m:r>
-                <w:rPr>
-                  <w:rFonts w:ascii="Cambria Math" w:hAnsi="Cambria Math"/>
-                  <w:sz w:val="28"/>
-                </w:rPr>
-                <m:t>P</m:t>
-              </m:r>
-              <m:d>
-                <m:dPr>
-                  <m:endChr m:val="|"/>
-                  <m:ctrlPr>
-                    <w:rPr>
-                      <w:rFonts w:ascii="Cambria Math" w:hAnsi="Cambria Math"/>
-                      <w:i/>
-                      <w:sz w:val="28"/>
-                    </w:rPr>
-                  </m:ctrlPr>
-                </m:dPr>
-                <m:e>
-                  <m:sSub>
-                    <m:sSubPr>
-                      <m:ctrlPr>
-                        <w:rPr>
-                          <w:rFonts w:ascii="Cambria Math" w:hAnsi="Cambria Math"/>
-                          <w:i/>
-                          <w:sz w:val="28"/>
-                        </w:rPr>
-                      </m:ctrlPr>
-                    </m:sSubPr>
-                    <m:e>
-                      <m:r>
-                        <w:rPr>
-                          <w:rFonts w:ascii="Cambria Math" w:hAnsi="Cambria Math"/>
-                          <w:sz w:val="28"/>
-                        </w:rPr>
-                        <m:t>x</m:t>
-                      </m:r>
-                    </m:e>
-                    <m:sub>
-                      <m:r>
-                        <w:rPr>
-                          <w:rFonts w:ascii="Cambria Math" w:hAnsi="Cambria Math"/>
-                          <w:sz w:val="28"/>
-                        </w:rPr>
-                        <m:t>i</m:t>
-                      </m:r>
-                    </m:sub>
-                  </m:sSub>
-                  <m:r>
-                    <w:rPr>
-                      <w:rFonts w:ascii="Cambria Math" w:hAnsi="Cambria Math"/>
-                      <w:sz w:val="28"/>
-                    </w:rPr>
-                    <m:t xml:space="preserve"> </m:t>
-                  </m:r>
-                </m:e>
-              </m:d>
-              <m:r>
-                <w:rPr>
-                  <w:rFonts w:ascii="Cambria Math" w:hAnsi="Cambria Math"/>
-                  <w:sz w:val="28"/>
-                </w:rPr>
-                <m:t xml:space="preserve"> y)</m:t>
-              </m:r>
-            </m:e>
-          </m:nary>
-        </m:oMath>
-      </m:oMathPara>
-    </w:p>
-    <w:p>
-      <w:pPr>
-        <w:spacing w:line="360" w:lineRule="auto"/>
-        <w:ind w:left="709"/>
-        <w:rPr>
-          <w:rFonts w:eastAsiaTheme="minorEastAsia"/>
-          <w:sz w:val="28"/>
-        </w:rPr>
-      </w:pPr>
-      <m:oMathPara>
-        <m:oMath>
-          <m:r>
-            <w:rPr>
-              <w:rFonts w:ascii="Cambria Math" w:hAnsi="Cambria Math"/>
-              <w:sz w:val="28"/>
-            </w:rPr>
-            <m:t>y=</m:t>
-          </m:r>
-          <m:func>
-            <m:funcPr>
-              <m:ctrlPr>
-                <w:rPr>
-                  <w:rFonts w:ascii="Cambria Math" w:hAnsi="Cambria Math"/>
-                  <w:i/>
-                  <w:sz w:val="28"/>
-                </w:rPr>
-              </m:ctrlPr>
-            </m:funcPr>
-            <m:fName>
-              <m:r>
-                <m:rPr>
-                  <m:sty m:val="p"/>
-                </m:rPr>
-                <w:rPr>
-                  <w:rFonts w:ascii="Cambria Math" w:hAnsi="Cambria Math"/>
-                  <w:sz w:val="28"/>
-                </w:rPr>
-                <m:t>arg</m:t>
-              </m:r>
-            </m:fName>
-            <m:e>
-              <m:func>
-                <m:funcPr>
-                  <m:ctrlPr>
-                    <w:rPr>
-                      <w:rFonts w:ascii="Cambria Math" w:hAnsi="Cambria Math"/>
-                      <w:i/>
-                      <w:sz w:val="28"/>
-                    </w:rPr>
-                  </m:ctrlPr>
-                </m:funcPr>
-                <m:fName>
-                  <m:r>
-                    <m:rPr>
-                      <m:sty m:val="p"/>
-                    </m:rPr>
-                    <w:rPr>
-                      <w:rFonts w:ascii="Cambria Math" w:hAnsi="Cambria Math"/>
-                      <w:sz w:val="28"/>
-                    </w:rPr>
-                    <m:t>max</m:t>
-                  </m:r>
-                </m:fName>
-                <m:e>
-                  <m:r>
-                    <w:rPr>
-                      <w:rFonts w:ascii="Cambria Math" w:hAnsi="Cambria Math"/>
-                      <w:sz w:val="28"/>
-                    </w:rPr>
-                    <m:t>P(y)</m:t>
-                  </m:r>
-                </m:e>
-              </m:func>
-            </m:e>
-          </m:func>
-          <m:nary>
-            <m:naryPr>
-              <m:chr m:val="∏"/>
-              <m:limLoc m:val="undOvr"/>
-              <m:ctrlPr>
-                <w:rPr>
-                  <w:rFonts w:ascii="Cambria Math" w:hAnsi="Cambria Math"/>
-                  <w:i/>
-                  <w:sz w:val="28"/>
-                </w:rPr>
-              </m:ctrlPr>
-            </m:naryPr>
-            <m:sub>
-              <m:r>
-                <w:rPr>
-                  <w:rFonts w:ascii="Cambria Math" w:hAnsi="Cambria Math"/>
-                  <w:sz w:val="28"/>
-                </w:rPr>
-                <m:t>i=1</m:t>
-              </m:r>
-            </m:sub>
-            <m:sup>
-              <m:r>
-                <w:rPr>
-                  <w:rFonts w:ascii="Cambria Math" w:hAnsi="Cambria Math"/>
-                  <w:sz w:val="28"/>
-                </w:rPr>
-                <m:t>n</m:t>
-              </m:r>
-            </m:sup>
-            <m:e>
-              <m:r>
-                <w:rPr>
-                  <w:rFonts w:ascii="Cambria Math" w:hAnsi="Cambria Math"/>
-                  <w:sz w:val="28"/>
-                </w:rPr>
-                <m:t>P</m:t>
-              </m:r>
-              <m:d>
-                <m:dPr>
-                  <m:endChr m:val="|"/>
-                  <m:ctrlPr>
-                    <w:rPr>
-                      <w:rFonts w:ascii="Cambria Math" w:hAnsi="Cambria Math"/>
-                      <w:i/>
-                      <w:sz w:val="28"/>
-                    </w:rPr>
-                  </m:ctrlPr>
-                </m:dPr>
-                <m:e>
-                  <m:sSub>
-                    <m:sSubPr>
-                      <m:ctrlPr>
-                        <w:rPr>
-                          <w:rFonts w:ascii="Cambria Math" w:hAnsi="Cambria Math"/>
-                          <w:i/>
-                          <w:sz w:val="28"/>
-                        </w:rPr>
-                      </m:ctrlPr>
-                    </m:sSubPr>
-                    <m:e>
-                      <m:r>
-                        <w:rPr>
-                          <w:rFonts w:ascii="Cambria Math" w:hAnsi="Cambria Math"/>
-                          <w:sz w:val="28"/>
-                        </w:rPr>
-                        <m:t>x</m:t>
-                      </m:r>
-                    </m:e>
-                    <m:sub>
-                      <m:r>
-                        <w:rPr>
-                          <w:rFonts w:ascii="Cambria Math" w:hAnsi="Cambria Math"/>
-                          <w:sz w:val="28"/>
-                        </w:rPr>
-                        <m:t>i</m:t>
-                      </m:r>
-                    </m:sub>
-                  </m:sSub>
-                  <m:r>
-                    <w:rPr>
-                      <w:rFonts w:ascii="Cambria Math" w:hAnsi="Cambria Math"/>
-                      <w:sz w:val="28"/>
-                    </w:rPr>
-                    <m:t xml:space="preserve"> </m:t>
-                  </m:r>
-                </m:e>
-              </m:d>
-              <m:r>
-                <w:rPr>
-                  <w:rFonts w:ascii="Cambria Math" w:hAnsi="Cambria Math"/>
-                  <w:sz w:val="28"/>
-                </w:rPr>
-                <m:t xml:space="preserve"> y)</m:t>
-              </m:r>
-            </m:e>
-          </m:nary>
-        </m:oMath>
-      </m:oMathPara>
-    </w:p>
-    <w:p>
-      <w:pPr>
-        <w:spacing w:line="276" w:lineRule="auto"/>
-        <w:ind w:left="709"/>
-        <w:rPr>
-          <w:rFonts w:eastAsiaTheme="minorEastAsia" w:cs="Times New Roman"/>
-          <w:szCs w:val="24"/>
-        </w:rPr>
-      </w:pPr>
-      <w:r>
-        <w:rPr>
-          <w:rFonts w:eastAsiaTheme="minorEastAsia" w:cs="Times New Roman"/>
-          <w:szCs w:val="24"/>
-        </w:rPr>
-        <w:lastRenderedPageBreak/>
-        <w:t xml:space="preserve">dan kita dapat menggunakan estimasi </w:t>
-      </w:r>
-      <w:r>
-        <w:rPr>
-          <w:rFonts w:eastAsiaTheme="minorEastAsia" w:cs="Times New Roman"/>
-          <w:i/>
-          <w:szCs w:val="24"/>
-        </w:rPr>
-        <w:t>Maximum A Posteriori</w:t>
-      </w:r>
-      <w:r>
-        <w:rPr>
-          <w:rFonts w:eastAsiaTheme="minorEastAsia" w:cs="Times New Roman"/>
-          <w:szCs w:val="24"/>
-        </w:rPr>
-        <w:t xml:space="preserve"> (MAP) untuk memperkirakan</w:t>
-      </w:r>
-      <m:oMath>
-        <m:r>
-          <w:rPr>
-            <w:rFonts w:ascii="Cambria Math" w:hAnsi="Cambria Math" w:cs="Times New Roman"/>
-            <w:szCs w:val="24"/>
-          </w:rPr>
-          <m:t xml:space="preserve"> P(y)</m:t>
-        </m:r>
-      </m:oMath>
-      <w:r>
-        <w:rPr>
-          <w:rFonts w:eastAsiaTheme="minorEastAsia" w:cs="Times New Roman"/>
-          <w:szCs w:val="24"/>
-        </w:rPr>
-        <w:t xml:space="preserve"> dan</w:t>
-      </w:r>
-      <w:r>
-        <w:rPr>
-          <w:rFonts w:eastAsiaTheme="minorEastAsia" w:cs="Times New Roman"/>
-          <w:szCs w:val="24"/>
-        </w:rPr>
-        <w:t xml:space="preserve"> </w:t>
-      </w:r>
-      <m:oMath>
-        <m:r>
-          <w:rPr>
-            <w:rFonts w:ascii="Cambria Math" w:hAnsi="Cambria Math" w:cs="Times New Roman"/>
-            <w:szCs w:val="24"/>
-          </w:rPr>
-          <m:t>P</m:t>
-        </m:r>
-        <m:d>
-          <m:dPr>
-            <m:endChr m:val="|"/>
-            <m:ctrlPr>
-              <w:rPr>
-                <w:rFonts w:ascii="Cambria Math" w:hAnsi="Cambria Math" w:cs="Times New Roman"/>
-                <w:i/>
-                <w:szCs w:val="24"/>
-              </w:rPr>
-            </m:ctrlPr>
-          </m:dPr>
-          <m:e>
-            <m:sSub>
-              <m:sSubPr>
-                <m:ctrlPr>
-                  <w:rPr>
-                    <w:rFonts w:ascii="Cambria Math" w:hAnsi="Cambria Math" w:cs="Times New Roman"/>
-                    <w:i/>
-                    <w:szCs w:val="24"/>
-                  </w:rPr>
-                </m:ctrlPr>
-              </m:sSubPr>
-              <m:e>
-                <m:r>
-                  <w:rPr>
-                    <w:rFonts w:ascii="Cambria Math" w:hAnsi="Cambria Math" w:cs="Times New Roman"/>
-                    <w:szCs w:val="24"/>
-                  </w:rPr>
-                  <m:t>x</m:t>
-                </m:r>
-              </m:e>
-              <m:sub>
-                <m:r>
-                  <w:rPr>
-                    <w:rFonts w:ascii="Cambria Math" w:hAnsi="Cambria Math" w:cs="Times New Roman"/>
-                    <w:szCs w:val="24"/>
-                  </w:rPr>
-                  <m:t>i</m:t>
-                </m:r>
-              </m:sub>
-            </m:sSub>
-            <m:r>
-              <w:rPr>
-                <w:rFonts w:ascii="Cambria Math" w:hAnsi="Cambria Math" w:cs="Times New Roman"/>
-                <w:szCs w:val="24"/>
-              </w:rPr>
-              <m:t xml:space="preserve"> </m:t>
-            </m:r>
-          </m:e>
-        </m:d>
-        <m:r>
-          <w:rPr>
-            <w:rFonts w:ascii="Cambria Math" w:hAnsi="Cambria Math" w:cs="Times New Roman"/>
-            <w:szCs w:val="24"/>
-          </w:rPr>
-          <m:t xml:space="preserve"> y)</m:t>
-        </m:r>
-      </m:oMath>
-      <w:r>
-        <w:rPr>
-          <w:rFonts w:eastAsiaTheme="minorEastAsia" w:cs="Times New Roman"/>
-          <w:szCs w:val="24"/>
-        </w:rPr>
-        <w:t xml:space="preserve"> yang pertama kemudian adalah frekuensi relatif kelas</w:t>
-      </w:r>
-      <w:r>
-        <w:rPr>
-          <w:rFonts w:eastAsiaTheme="minorEastAsia" w:cs="Times New Roman"/>
-          <w:szCs w:val="24"/>
-        </w:rPr>
-        <w:t xml:space="preserve"> </w:t>
-      </w:r>
-      <w:r>
-        <w:rPr>
-          <w:rFonts w:eastAsiaTheme="minorEastAsia" w:cs="Times New Roman"/>
-          <w:i/>
-          <w:szCs w:val="24"/>
-        </w:rPr>
-        <w:t>y</w:t>
-      </w:r>
-      <w:r>
-        <w:rPr>
-          <w:rFonts w:eastAsiaTheme="minorEastAsia" w:cs="Times New Roman"/>
-          <w:szCs w:val="24"/>
-        </w:rPr>
-        <w:t xml:space="preserve"> dalam set pelatihan</w:t>
-      </w:r>
-      <w:r>
-        <w:rPr>
-          <w:rFonts w:eastAsiaTheme="minorEastAsia" w:cs="Times New Roman"/>
-          <w:szCs w:val="24"/>
-        </w:rPr>
-        <w:t xml:space="preserve"> </w:t>
-      </w:r>
-      <w:r>
-        <w:rPr>
-          <w:rFonts w:eastAsiaTheme="minorEastAsia" w:cs="Times New Roman"/>
-          <w:color w:val="FF0000"/>
-          <w:szCs w:val="24"/>
-        </w:rPr>
-        <w:t>(Zhang, 2004)</w:t>
-      </w:r>
-      <w:r>
-        <w:rPr>
-          <w:rFonts w:eastAsiaTheme="minorEastAsia" w:cs="Times New Roman"/>
-          <w:szCs w:val="24"/>
-        </w:rPr>
-        <w:t>.</w:t>
-      </w:r>
-    </w:p>
-    <w:p>
-      <w:pPr>
-        <w:pStyle w:val="ListParagraph"/>
-        <w:numPr>
-          <w:ilvl w:val="1"/>
-          <w:numId w:val="11"/>
-        </w:numPr>
-        <w:ind w:left="1560" w:hanging="851"/>
-      </w:pPr>
-      <w:r>
-        <w:t>Bernoulli Naive Bayes</w:t>
-      </w:r>
-    </w:p>
-    <w:p>
-      <w:pPr>
-        <w:ind w:left="1560" w:firstLine="425"/>
-      </w:pPr>
-      <w:r>
-        <w:t xml:space="preserve">Bernoulli </w:t>
-      </w:r>
-      <w:r>
-        <w:t>Naive Bayes</w:t>
-      </w:r>
-      <w:r>
-        <w:t xml:space="preserve"> mengimplementasikan pelatihan </w:t>
-      </w:r>
-      <w:r>
-        <w:t xml:space="preserve">Naive </w:t>
-      </w:r>
-      <w:r>
-        <w:t>Bayes dan algoritma klasifikasi untuk data yang didistribusikan sesuai dengan distribusi Bernoulli multivariat; yaitu, mungkin ada beberapa fitur tetapi masing-masing dianggap sebagai variabel bernilai biner (Bernoulli, boolean). Oleh karena itu, kelas ini membutuhkan sampel untuk direpresentasikan sebagai vektor fitur bernilai biner; jika diberikan jenis data lain, instance BernoulliNB dapat melakukan binarisasi inputnya (bergantung pada parameter binarize)</w:t>
-      </w:r>
-      <w:r>
-        <w:t xml:space="preserve"> (</w:t>
-      </w:r>
-      <w:r>
-        <w:t>Manning</w:t>
-      </w:r>
-      <w:r>
-        <w:t>, dkk., 2008)</w:t>
-      </w:r>
-      <w:r>
-        <w:t>.</w:t>
-      </w:r>
-      <w:r>
-        <w:t xml:space="preserve"> Adapun rumus yang digunakan adalah sebagai berikut:</w:t>
-      </w:r>
-    </w:p>
-    <w:p>
-      <w:pPr>
-        <w:pStyle w:val="ListParagraph"/>
-        <w:spacing w:line="480" w:lineRule="auto"/>
-        <w:ind w:left="1560"/>
-        <w:jc w:val="center"/>
-        <w:rPr>
-          <w:rFonts w:eastAsiaTheme="minorEastAsia"/>
-          <w:sz w:val="28"/>
-        </w:rPr>
-      </w:pPr>
-      <m:oMathPara>
-        <m:oMath>
-          <m:r>
-            <w:rPr>
-              <w:rFonts w:ascii="Cambria Math" w:hAnsi="Cambria Math"/>
-              <w:sz w:val="28"/>
-            </w:rPr>
-            <m:t>P</m:t>
-          </m:r>
-          <m:d>
-            <m:dPr>
-              <m:ctrlPr>
-                <w:rPr>
-                  <w:rFonts w:ascii="Cambria Math" w:hAnsi="Cambria Math"/>
-                  <w:i/>
-                  <w:sz w:val="28"/>
-                </w:rPr>
-              </m:ctrlPr>
-            </m:dPr>
-            <m:e>
-              <m:sSub>
-                <m:sSubPr>
-                  <m:ctrlPr>
-                    <w:rPr>
-                      <w:rFonts w:ascii="Cambria Math" w:hAnsi="Cambria Math"/>
-                      <w:i/>
-                      <w:sz w:val="28"/>
-                    </w:rPr>
-                  </m:ctrlPr>
-                </m:sSubPr>
-                <m:e>
-                  <m:r>
-                    <w:rPr>
-                      <w:rFonts w:ascii="Cambria Math" w:hAnsi="Cambria Math"/>
-                      <w:sz w:val="28"/>
-                    </w:rPr>
-                    <m:t>x</m:t>
-                  </m:r>
-                </m:e>
-                <m:sub>
-                  <m:r>
-                    <w:rPr>
-                      <w:rFonts w:ascii="Cambria Math" w:hAnsi="Cambria Math"/>
-                      <w:sz w:val="28"/>
-                    </w:rPr>
-                    <m:t>i</m:t>
-                  </m:r>
-                </m:sub>
-              </m:sSub>
-              <m:r>
-                <w:rPr>
-                  <w:rFonts w:ascii="Cambria Math" w:hAnsi="Cambria Math"/>
-                  <w:sz w:val="28"/>
-                </w:rPr>
-                <m:t xml:space="preserve"> </m:t>
-              </m:r>
-            </m:e>
-            <m:e>
-              <m:r>
-                <w:rPr>
-                  <w:rFonts w:ascii="Cambria Math" w:hAnsi="Cambria Math"/>
-                  <w:sz w:val="28"/>
-                </w:rPr>
-                <m:t xml:space="preserve"> y</m:t>
-              </m:r>
-            </m:e>
-          </m:d>
-          <m:r>
-            <w:rPr>
-              <w:rFonts w:ascii="Cambria Math" w:hAnsi="Cambria Math"/>
-              <w:sz w:val="28"/>
-            </w:rPr>
-            <m:t>=P</m:t>
-          </m:r>
-          <m:d>
-            <m:dPr>
-              <m:endChr m:val="|"/>
-              <m:ctrlPr>
-                <w:rPr>
-                  <w:rFonts w:ascii="Cambria Math" w:hAnsi="Cambria Math"/>
-                  <w:i/>
-                  <w:sz w:val="28"/>
-                </w:rPr>
-              </m:ctrlPr>
-            </m:dPr>
-            <m:e>
-              <m:r>
-                <w:rPr>
-                  <w:rFonts w:ascii="Cambria Math" w:hAnsi="Cambria Math"/>
-                  <w:sz w:val="28"/>
                 </w:rPr>
                 <m:t xml:space="preserve">i </m:t>
               </m:r>
@@ -4895,7 +3452,6 @@
           <m:r>
             <w:rPr>
               <w:rFonts w:ascii="Cambria Math" w:hAnsi="Cambria Math"/>
-              <w:sz w:val="28"/>
             </w:rPr>
             <m:t xml:space="preserve"> y)</m:t>
           </m:r>
@@ -4905,7 +3461,6 @@
                 <w:rPr>
                   <w:rFonts w:ascii="Cambria Math" w:hAnsi="Cambria Math"/>
                   <w:i/>
-                  <w:sz w:val="28"/>
                 </w:rPr>
               </m:ctrlPr>
             </m:sSubPr>
@@ -4913,7 +3468,6 @@
               <m:r>
                 <w:rPr>
                   <w:rFonts w:ascii="Cambria Math" w:hAnsi="Cambria Math"/>
-                  <w:sz w:val="28"/>
                 </w:rPr>
                 <m:t>x</m:t>
               </m:r>
@@ -4922,7 +3476,6 @@
               <m:r>
                 <w:rPr>
                   <w:rFonts w:ascii="Cambria Math" w:hAnsi="Cambria Math"/>
-                  <w:sz w:val="28"/>
                 </w:rPr>
                 <m:t>i</m:t>
               </m:r>
@@ -4931,7 +3484,6 @@
           <m:r>
             <w:rPr>
               <w:rFonts w:ascii="Cambria Math" w:hAnsi="Cambria Math"/>
-              <w:sz w:val="28"/>
             </w:rPr>
             <m:t>+(1-P</m:t>
           </m:r>
@@ -4941,7 +3493,6 @@
                 <w:rPr>
                   <w:rFonts w:ascii="Cambria Math" w:hAnsi="Cambria Math"/>
                   <w:i/>
-                  <w:sz w:val="28"/>
                 </w:rPr>
               </m:ctrlPr>
             </m:dPr>
@@ -4949,7 +3500,6 @@
               <m:r>
                 <w:rPr>
                   <w:rFonts w:ascii="Cambria Math" w:hAnsi="Cambria Math"/>
-                  <w:sz w:val="28"/>
                 </w:rPr>
                 <m:t xml:space="preserve">i </m:t>
               </m:r>
@@ -4958,7 +3508,6 @@
               <m:r>
                 <w:rPr>
                   <w:rFonts w:ascii="Cambria Math" w:hAnsi="Cambria Math"/>
-                  <w:sz w:val="28"/>
                 </w:rPr>
                 <m:t xml:space="preserve"> y</m:t>
               </m:r>
@@ -4967,7 +3516,6 @@
           <m:r>
             <w:rPr>
               <w:rFonts w:ascii="Cambria Math" w:hAnsi="Cambria Math"/>
-              <w:sz w:val="28"/>
             </w:rPr>
             <m:t>)(1-</m:t>
           </m:r>
@@ -4977,7 +3525,6 @@
                 <w:rPr>
                   <w:rFonts w:ascii="Cambria Math" w:hAnsi="Cambria Math"/>
                   <w:i/>
-                  <w:sz w:val="28"/>
                 </w:rPr>
               </m:ctrlPr>
             </m:sSubPr>
@@ -4985,7 +3532,6 @@
               <m:r>
                 <w:rPr>
                   <w:rFonts w:ascii="Cambria Math" w:hAnsi="Cambria Math"/>
-                  <w:sz w:val="28"/>
                 </w:rPr>
                 <m:t>x</m:t>
               </m:r>
@@ -4994,7 +3540,6 @@
               <m:r>
                 <w:rPr>
                   <w:rFonts w:ascii="Cambria Math" w:hAnsi="Cambria Math"/>
-                  <w:sz w:val="28"/>
                 </w:rPr>
                 <m:t>i</m:t>
               </m:r>
@@ -5003,7 +3548,6 @@
           <m:r>
             <w:rPr>
               <w:rFonts w:ascii="Cambria Math" w:hAnsi="Cambria Math"/>
-              <w:sz w:val="28"/>
             </w:rPr>
             <m:t>)</m:t>
           </m:r>
@@ -5043,13 +3587,16 @@
         <w:t>, di mana varian multinomial akan mengabaikan fitu</w:t>
       </w:r>
       <w:r>
-        <w:t>r yang tidak muncul begitu saja (</w:t>
-      </w:r>
-      <w:r>
-        <w:t>McCallum</w:t>
-      </w:r>
-      <w:r>
-        <w:t>, dkk,. 1998).</w:t>
+        <w:t xml:space="preserve">r yang tidak muncul begitu saja </w:t>
+      </w:r>
+      <w:r>
+        <w:rPr>
+          <w:color w:val="FF0000"/>
+        </w:rPr>
+        <w:t>(McCallum, dkk,. 1998)</w:t>
+      </w:r>
+      <w:r>
+        <w:t>.</w:t>
       </w:r>
     </w:p>
     <w:p>
@@ -5067,13 +3614,16 @@
         <w:t>dapat digunakan untuk melatih dan menggunakan pengklasifikasi ini. BernoulliNB mungkin berperforma lebih baik pada beberapa set data, terutama yang memiliki dokumen yang lebih pendek. Sebaiknya evaluasi kedua model te</w:t>
       </w:r>
       <w:r>
-        <w:t>rsebut, jika waktu memungkinkan (</w:t>
-      </w:r>
-      <w:r>
-        <w:t>Metsis</w:t>
-      </w:r>
-      <w:r>
-        <w:t>, dkk., 2006).</w:t>
+        <w:t xml:space="preserve">rsebut, jika waktu memungkinkan </w:t>
+      </w:r>
+      <w:r>
+        <w:rPr>
+          <w:color w:val="FF0000"/>
+        </w:rPr>
+        <w:t>(Metsis, dkk., 2006)</w:t>
+      </w:r>
+      <w:r>
+        <w:t>.</w:t>
       </w:r>
       <w:r>
         <w:t xml:space="preserve"> Dalam penelitian ini proses klasifikasi dan prediksi dilakukan menggunakan pustaka </w:t>
@@ -5122,34 +3672,19 @@
         <w:ind w:left="720" w:firstLine="414"/>
       </w:pPr>
       <w:r>
-        <w:t>Pengujian merupakan hal penting untuk memastikan bahwa suatu algoritma yang telah dirancang dapa</w:t>
-      </w:r>
-      <w:r>
-        <w:t>t berjalan sesuai dengan harapan</w:t>
+        <w:t>Pengujian merupakan hal penting untuk memastikan bahwa suatu algoritma yang telah dirancang dapat berjalan sesuai dengan harapan</w:t>
       </w:r>
       <w:r>
         <w:t xml:space="preserve">. </w:t>
       </w:r>
       <w:r>
-        <w:t>Pengujian klasifikasi sentimen dilakukan dengan menguji aplikasi yang telah dibangun dengan membandingkan antar</w:t>
-      </w:r>
-      <w:r>
-        <w:t xml:space="preserve">a data prediksi dan data aktual. </w:t>
-      </w:r>
-      <w:r>
-        <w:t xml:space="preserve">Data prediksi berupa hasil klasifikasi yang dihasilkan oleh aplikasi yang dibangun, sedangkan data aktual berupa </w:t>
+        <w:t xml:space="preserve">Pengujian klasifikasi sentimen dilakukan dengan menguji aplikasi yang telah dibangun dengan membandingkan antara data prediksi dan data aktual. Data prediksi berupa hasil klasifikasi yang dihasilkan oleh aplikasi yang dibangun, sedangkan data aktual berupa </w:t>
       </w:r>
       <w:r>
         <w:t xml:space="preserve">yang </w:t>
       </w:r>
       <w:r>
-        <w:t xml:space="preserve">didapatkan melalui proses pelabelan </w:t>
-      </w:r>
-      <w:r>
-        <w:t>(Haryalesmana &amp; Azhari, 2020)</w:t>
-      </w:r>
-      <w:r>
-        <w:t>.</w:t>
+        <w:t>didapatkan melalui proses pelabelan (Haryalesmana &amp; Azhari, 2020).</w:t>
       </w:r>
       <w:r>
         <w:t xml:space="preserve"> </w:t>
@@ -5214,7 +3749,6 @@
         <w:t xml:space="preserve">algoritme Naive Bayes Classifier </w:t>
       </w:r>
       <w:r>
-        <w:lastRenderedPageBreak/>
         <w:t>dan pembobotan TF-IDF.</w:t>
       </w:r>
       <w:r>
@@ -5311,10 +3845,7 @@
         <w:t xml:space="preserve"> adalah </w:t>
       </w:r>
       <w:r>
-        <w:t>12</w:t>
-      </w:r>
-      <w:r>
-        <w:t>00</w:t>
+        <w:t>X</w:t>
       </w:r>
       <w:r>
         <w:t xml:space="preserve"> </w:t>
@@ -5344,10 +3875,7 @@
         <w:t xml:space="preserve"> </w:t>
       </w:r>
       <w:r>
-        <w:t>4</w:t>
-      </w:r>
-      <w:r>
-        <w:t>00</w:t>
+        <w:t>X</w:t>
       </w:r>
       <w:r>
         <w:t xml:space="preserve"> </w:t>
@@ -5362,10 +3890,7 @@
         <w:t xml:space="preserve"> positif, </w:t>
       </w:r>
       <w:r>
-        <w:t>4</w:t>
-      </w:r>
-      <w:r>
-        <w:t>00</w:t>
+        <w:t>X</w:t>
       </w:r>
       <w:r>
         <w:t xml:space="preserve"> </w:t>
@@ -5386,11 +3911,10 @@
         <w:t xml:space="preserve"> dan </w:t>
       </w:r>
       <w:r>
-        <w:t>4</w:t>
-      </w:r>
-      <w:r>
-        <w:t>00</w:t>
-      </w:r>
+        <w:t>X</w:t>
+      </w:r>
+      <w:bookmarkStart w:id="0" w:name="_GoBack"/>
+      <w:bookmarkEnd w:id="0"/>
       <w:r>
         <w:t xml:space="preserve"> </w:t>
       </w:r>
@@ -5525,6 +4049,7 @@
                 <w:szCs w:val="24"/>
                 <w:lang w:eastAsia="id-ID"/>
               </w:rPr>
+              <w:lastRenderedPageBreak/>
               <w:t>No</w:t>
             </w:r>
           </w:p>
@@ -5871,18 +4396,7 @@
                 <w:szCs w:val="24"/>
                 <w:lang w:eastAsia="id-ID"/>
               </w:rPr>
-              <w:t>Melakukan analisis terhadap pembelajaran daring melalui sosial media T</w:t>
-            </w:r>
-            <w:bookmarkStart w:id="0" w:name="_GoBack"/>
-            <w:bookmarkEnd w:id="0"/>
-            <w:r>
-              <w:rPr>
-                <w:rFonts w:eastAsia="Times New Roman" w:cs="Times New Roman"/>
-                <w:color w:val="000000"/>
-                <w:szCs w:val="24"/>
-                <w:lang w:eastAsia="id-ID"/>
-              </w:rPr>
-              <w:t xml:space="preserve">witter, berdasarkan kata kunci pada tanggal 1 Juli - 31 Juli 2020. Menggunakan metode analisis sentimen dengan algoritma Naive Bayes. Hasil analisis menunjukkan sentimen negatif sangat tinggi mencapai 83%; 16% sentimen negatif; 1% sentimen netral dan pada periode Juli 2020. </w:t>
+              <w:t xml:space="preserve">Melakukan analisis terhadap pembelajaran daring melalui sosial media Twitter, berdasarkan kata kunci pada tanggal 1 Juli - 31 Juli 2020. Menggunakan metode analisis sentimen dengan algoritma Naive Bayes. Hasil analisis menunjukkan sentimen negatif sangat tinggi mencapai 83%; 16% sentimen negatif; 1% sentimen netral dan pada periode Juli 2020. </w:t>
             </w:r>
           </w:p>
         </w:tc>
@@ -6112,7 +4626,6 @@
                 <w:szCs w:val="24"/>
                 <w:lang w:eastAsia="id-ID"/>
               </w:rPr>
-              <w:lastRenderedPageBreak/>
               <w:t>3</w:t>
             </w:r>
           </w:p>
@@ -6289,7 +4802,17 @@
                 <w:szCs w:val="24"/>
                 <w:lang w:eastAsia="id-ID"/>
               </w:rPr>
-              <w:t xml:space="preserve">  Hasil penelitian menunjukkan bahwa metode Naïve Bayes tanpa penambahan fitur mampu mengklasifikasi sentimen dengan nilai akurasi sebesar 96,44%, sementara jika ditambahkan fitur pembobotan TF-IDF disertai konversi ikon emosi mampu meningkatkan nilai akurasi menjadi 98%.</w:t>
+              <w:t xml:space="preserve">  Hasil penelitian menunjukkan bahwa metode Naïve </w:t>
+            </w:r>
+            <w:r>
+              <w:rPr>
+                <w:rFonts w:eastAsia="Times New Roman" w:cs="Times New Roman"/>
+                <w:color w:val="000000"/>
+                <w:szCs w:val="24"/>
+                <w:lang w:eastAsia="id-ID"/>
+              </w:rPr>
+              <w:lastRenderedPageBreak/>
+              <w:t>Bayes tanpa penambahan fitur mampu mengklasifikasi sentimen dengan nilai akurasi sebesar 96,44%, sementara jika ditambahkan fitur pembobotan TF-IDF disertai konversi ikon emosi mampu meningkatkan nilai akurasi menjadi 98%.</w:t>
             </w:r>
           </w:p>
         </w:tc>
@@ -6328,6 +4851,7 @@
                 <w:szCs w:val="24"/>
                 <w:lang w:eastAsia="id-ID"/>
               </w:rPr>
+              <w:lastRenderedPageBreak/>
               <w:t>4</w:t>
             </w:r>
           </w:p>
@@ -6505,17 +5029,7 @@
                 <w:szCs w:val="24"/>
                 <w:lang w:eastAsia="id-ID"/>
               </w:rPr>
-              <w:t xml:space="preserve"> pada proses pelabelan kelas sentimen. Berdasarkan data yang telah dikumpulkan sejak tanggal 17 April 2019 </w:t>
-            </w:r>
-            <w:r>
-              <w:rPr>
-                <w:rFonts w:eastAsia="Times New Roman" w:cs="Times New Roman"/>
-                <w:color w:val="000000"/>
-                <w:szCs w:val="24"/>
-                <w:lang w:eastAsia="id-ID"/>
-              </w:rPr>
-              <w:lastRenderedPageBreak/>
-              <w:t xml:space="preserve">sampai 22 Mei 2019, sebanyak 10.000 dataset komentar berhasil dikumpulkan melalui halaman </w:t>
+              <w:t xml:space="preserve"> pada proses pelabelan kelas sentimen. Berdasarkan data yang telah dikumpulkan sejak tanggal 17 April 2019 sampai 22 Mei 2019, sebanyak 10.000 dataset komentar berhasil dikumpulkan melalui halaman </w:t>
             </w:r>
             <w:r>
               <w:rPr>
@@ -6771,7 +5285,6 @@
                 <w:szCs w:val="24"/>
                 <w:lang w:eastAsia="id-ID"/>
               </w:rPr>
-              <w:lastRenderedPageBreak/>
               <w:t>6</w:t>
             </w:r>
           </w:p>
@@ -6929,7 +5442,17 @@
                 <w:szCs w:val="24"/>
                 <w:lang w:eastAsia="id-ID"/>
               </w:rPr>
-              <w:t xml:space="preserve">Melakukan analisis  komentar atau tweet mengenai film yang ada pada Twitter, dengan tujuan dapat sebagai evaluasi dalam menonton film dan meningkatkan produksi film. Pada penelitian ini, proses analisis melibatkan tahap perbaikan kata tidak baku dan normalisasi Levenshtein Distance. Sementara metode pengklasifikasian yang digunakan adalah Naive Bayes Classifier. Berdasarkan hasil pengujian yang telah dilakukan didapatkan akurasi tertinggi dengan nilai </w:t>
+              <w:t xml:space="preserve">Melakukan analisis  komentar atau tweet mengenai film yang ada pada Twitter, dengan tujuan dapat sebagai evaluasi dalam menonton film dan meningkatkan produksi film. Pada penelitian ini, proses analisis melibatkan tahap perbaikan kata tidak baku dan normalisasi Levenshtein Distance. Sementara metode pengklasifikasian yang digunakan adalah Naive Bayes Classifier. Berdasarkan hasil pengujian yang telah </w:t>
+            </w:r>
+            <w:r>
+              <w:rPr>
+                <w:rFonts w:eastAsia="Times New Roman" w:cs="Times New Roman"/>
+                <w:color w:val="000000"/>
+                <w:szCs w:val="24"/>
+                <w:lang w:eastAsia="id-ID"/>
+              </w:rPr>
+              <w:lastRenderedPageBreak/>
+              <w:t xml:space="preserve">dilakukan didapatkan akurasi tertinggi dengan nilai </w:t>
             </w:r>
             <w:r>
               <w:rPr>
@@ -7048,6 +5571,7 @@
                 <w:szCs w:val="24"/>
                 <w:lang w:eastAsia="id-ID"/>
               </w:rPr>
+              <w:lastRenderedPageBreak/>
               <w:t>7</w:t>
             </w:r>
           </w:p>
@@ -7195,17 +5719,7 @@
                 <w:szCs w:val="24"/>
                 <w:lang w:eastAsia="id-ID"/>
               </w:rPr>
-              <w:t xml:space="preserve">Melakukan analisis sentimen terhadap asuransi berdasarkan data ulasan di Facebook menggunakan metode Naïve Bayes Classifier untuk membangun sistem yang dapat memberi informasi terhadap penilaian sentimen yang mengarah ke sentimen positif dan sentimen negatif. Dari Pengujian yang telah dilakukan pada penelitian dengan pra-proses, pendekatan rule based dan </w:t>
-            </w:r>
-            <w:r>
-              <w:rPr>
-                <w:rFonts w:eastAsia="Times New Roman" w:cs="Times New Roman"/>
-                <w:color w:val="000000"/>
-                <w:szCs w:val="24"/>
-                <w:lang w:eastAsia="id-ID"/>
-              </w:rPr>
-              <w:lastRenderedPageBreak/>
-              <w:t xml:space="preserve">klasifikasi menggunakan metode Naïve Bayes Classifier diperoleh hasil akurasi sebesar 95% dengan data masukan berupa data latih dan data uji yang digunakan bersumber dari </w:t>
+              <w:t xml:space="preserve">Melakukan analisis sentimen terhadap asuransi berdasarkan data ulasan di Facebook menggunakan metode Naïve Bayes Classifier untuk membangun sistem yang dapat memberi informasi terhadap penilaian sentimen yang mengarah ke sentimen positif dan sentimen negatif. Dari Pengujian yang telah dilakukan pada penelitian dengan pra-proses, pendekatan rule based dan klasifikasi menggunakan metode Naïve Bayes Classifier diperoleh hasil akurasi sebesar 95% dengan data masukan berupa data latih dan data uji yang digunakan bersumber dari </w:t>
             </w:r>
             <w:r>
               <w:rPr>
@@ -7509,17 +6023,7 @@
                 <w:szCs w:val="24"/>
                 <w:lang w:eastAsia="id-ID"/>
               </w:rPr>
-              <w:t xml:space="preserve">Implementasi Metode Naïve Bayes untuk Analisis Sentimen Warga </w:t>
-            </w:r>
-            <w:r>
-              <w:rPr>
-                <w:rFonts w:eastAsia="Times New Roman" w:cs="Times New Roman"/>
-                <w:color w:val="000000"/>
-                <w:szCs w:val="24"/>
-                <w:lang w:eastAsia="id-ID"/>
-              </w:rPr>
-              <w:lastRenderedPageBreak/>
-              <w:t>Jakarta Terhadap Kehadiran Mass Rapid Transit</w:t>
+              <w:t>Implementasi Metode Naïve Bayes untuk Analisis Sentimen Warga Jakarta Terhadap Kehadiran Mass Rapid Transit</w:t>
             </w:r>
           </w:p>
         </w:tc>
@@ -7553,18 +6057,7 @@
                 <w:szCs w:val="24"/>
                 <w:lang w:eastAsia="id-ID"/>
               </w:rPr>
-              <w:lastRenderedPageBreak/>
-              <w:t xml:space="preserve">JURNAL INFORMATIK Edisi ke-15, Nomor 3, Desember 2019, P-ISSN : 0216-4221, </w:t>
-            </w:r>
-            <w:r>
-              <w:rPr>
-                <w:rFonts w:eastAsia="Times New Roman" w:cs="Times New Roman"/>
-                <w:color w:val="000000"/>
-                <w:szCs w:val="24"/>
-                <w:lang w:eastAsia="id-ID"/>
-              </w:rPr>
-              <w:lastRenderedPageBreak/>
-              <w:t>e-ISSN : 2655-139X</w:t>
+              <w:t>JURNAL INFORMATIK Edisi ke-15, Nomor 3, Desember 2019, P-ISSN : 0216-4221, e-ISSN : 2655-139X</w:t>
             </w:r>
           </w:p>
         </w:tc>
@@ -7599,18 +6092,17 @@
                 <w:szCs w:val="24"/>
                 <w:lang w:eastAsia="id-ID"/>
               </w:rPr>
+              <w:t xml:space="preserve">Melakukan analisis untuk mengetahui sentimen masyarakat terhadap MRTJakarta melalui media sosial Twitter. Data penelitian sebanyak 1000 tweet diambil berdasarkan kata kunci “MRTJakarta” dalam periode waktu tanggal 5 - 23 Maret 2019, kemudian dibagi menjadi 800 tweet untuk training dan 200 tweet untuk testing). Dalam peneliltian ini Naive Bayes digunakan untuk memprediksi nilai akurasi sentimen </w:t>
+            </w:r>
+            <w:r>
+              <w:rPr>
+                <w:rFonts w:eastAsia="Times New Roman" w:cs="Times New Roman"/>
+                <w:color w:val="000000"/>
+                <w:szCs w:val="24"/>
+                <w:lang w:eastAsia="id-ID"/>
+              </w:rPr>
               <w:lastRenderedPageBreak/>
-              <w:t xml:space="preserve">Melakukan analisis untuk mengetahui sentimen masyarakat terhadap MRTJakarta melalui media sosial Twitter. Data penelitian sebanyak 1000 tweet diambil berdasarkan kata kunci </w:t>
-            </w:r>
-            <w:r>
-              <w:rPr>
-                <w:rFonts w:eastAsia="Times New Roman" w:cs="Times New Roman"/>
-                <w:color w:val="000000"/>
-                <w:szCs w:val="24"/>
-                <w:lang w:eastAsia="id-ID"/>
-              </w:rPr>
-              <w:lastRenderedPageBreak/>
-              <w:t>“MRTJakarta” dalam periode waktu tanggal 5 - 23 Maret 2019, kemudian dibagi menjadi 800 tweet untuk training dan 200 tweet untuk testing). Dalam peneliltian ini Naive Bayes digunakan untuk memprediksi nilai akurasi sentimen berdasarkan tweet testing sebesar 75%.</w:t>
+              <w:t>berdasarkan tweet testing sebesar 75%.</w:t>
             </w:r>
           </w:p>
         </w:tc>
@@ -7826,7 +6318,6 @@
                 <w:szCs w:val="24"/>
                 <w:lang w:eastAsia="id-ID"/>
               </w:rPr>
-              <w:lastRenderedPageBreak/>
               <w:t>11</w:t>
             </w:r>
           </w:p>
@@ -7964,7 +6455,17 @@
                 <w:szCs w:val="24"/>
                 <w:lang w:eastAsia="id-ID"/>
               </w:rPr>
-              <w:t>Melakukan analisis dengan tujuan untuk mengklasifikasi data tweet menjadi dua sentimen yaitu positif dan negatif. Dataset bersumber dati tweet teks berbahasa Indonesia yang terdapat di sosial media Twitter, kemudian digunakan sebagai bahan analisis sentimen untuk mengetahui sentimen masyarkat terhadap pilkada Jawa Barat. Hasil pengujian akurasi terhadap 100 data uji, algoritma Naïve Bayes Classifier memberikan nilai akurasi sebesar 84%.</w:t>
+              <w:t xml:space="preserve">Melakukan analisis dengan tujuan untuk mengklasifikasi data tweet menjadi dua sentimen yaitu positif dan negatif. Dataset bersumber dati tweet teks berbahasa Indonesia yang terdapat di sosial media Twitter, kemudian digunakan sebagai bahan analisis </w:t>
+            </w:r>
+            <w:r>
+              <w:rPr>
+                <w:rFonts w:eastAsia="Times New Roman" w:cs="Times New Roman"/>
+                <w:color w:val="000000"/>
+                <w:szCs w:val="24"/>
+                <w:lang w:eastAsia="id-ID"/>
+              </w:rPr>
+              <w:lastRenderedPageBreak/>
+              <w:t>sentimen untuk mengetahui sentimen masyarkat terhadap pilkada Jawa Barat. Hasil pengujian akurasi terhadap 100 data uji, algoritma Naïve Bayes Classifier memberikan nilai akurasi sebesar 84%.</w:t>
             </w:r>
           </w:p>
         </w:tc>
@@ -8003,6 +6504,7 @@
                 <w:szCs w:val="24"/>
                 <w:lang w:eastAsia="id-ID"/>
               </w:rPr>
+              <w:lastRenderedPageBreak/>
               <w:t>12</w:t>
             </w:r>
           </w:p>
@@ -8140,7 +6642,7 @@
                 <w:szCs w:val="24"/>
                 <w:lang w:eastAsia="id-ID"/>
               </w:rPr>
-              <w:t xml:space="preserve">Melakukan penelitian dengan tujuan mengkombinasikan metode SentiStrength, Hybrid TF-IDF dan Cosine Similarity untuk mengekstraksi ringkasan sentimen positif dan negatif masyarakat terhadap topik selebriti di Twitter secara otomatis. Metode SentiStrength digunakan untuk mendapatkan skor kekuatan sentimen dan mengklasifikasi tweet ke dalam kelas positif, negatif dan netral. Tweet bersentimen positif dan negatif diringkas dengan cara pemeringkatan tweet </w:t>
+              <w:t xml:space="preserve">Melakukan penelitian dengan tujuan mengkombinasikan metode SentiStrength, Hybrid TF-IDF dan Cosine Similarity untuk mengekstraksi ringkasan sentimen positif dan negatif masyarakat terhadap topik selebriti di Twitter secara otomatis. Metode SentiStrength digunakan untuk mendapatkan skor kekuatan sentimen dan mengklasifikasi tweet ke dalam kelas positif, negatif dan netral. Tweet bersentimen positif dan negatif diringkas dengan cara pemeringkatan tweet menggunakan Hybrid TF-IDF yang dikombinasi dengan skor kekuatan sentimen, kemudian menghilangkan tweet yang mirip menggunakan Cosine Similarity. Hasil pengujian memperlihatkan bahwa kombinasi </w:t>
             </w:r>
             <w:r>
               <w:rPr>
@@ -8150,7 +6652,7 @@
                 <w:lang w:eastAsia="id-ID"/>
               </w:rPr>
               <w:lastRenderedPageBreak/>
-              <w:t>menggunakan Hybrid TF-IDF yang dikombinasi dengan skor kekuatan sentimen, kemudian menghilangkan tweet yang mirip menggunakan Cosine Similarity. Hasil pengujian memperlihatkan bahwa kombinasi SentiStrength, Hybrid TF-IDF, dan Cosine Similarity mampu menghasilkan ringkasan sentimen dengan akurasi yang lebih baik dibandingkan menggunakan Hybrid TF-IDF saja, dengan perolehan akurasi rata-rata sebesar 60% dan f-measure sebesar 62%.</w:t>
+              <w:t>SentiStrength, Hybrid TF-IDF, dan Cosine Similarity mampu menghasilkan ringkasan sentimen dengan akurasi yang lebih baik dibandingkan menggunakan Hybrid TF-IDF saja, dengan perolehan akurasi rata-rata sebesar 60% dan f-measure sebesar 62%.</w:t>
             </w:r>
           </w:p>
         </w:tc>
@@ -8189,7 +6691,6 @@
                 <w:szCs w:val="24"/>
                 <w:lang w:eastAsia="id-ID"/>
               </w:rPr>
-              <w:lastRenderedPageBreak/>
               <w:t>13</w:t>
             </w:r>
           </w:p>
@@ -8327,7 +6828,7 @@
                 <w:szCs w:val="24"/>
                 <w:lang w:eastAsia="id-ID"/>
               </w:rPr>
-              <w:t xml:space="preserve">Melakukan penelitian dengan tujuan untuk mengetahui langkah-langkah dalam melakukan analisis sentimen masyarakat Indonesia dengan menggunakan Program R, mengetahui topik-topik yang sering diperbincangkan masyarakat Indonesia terkait dengan BPJS serta mengetahui tanggapan masyarakat terhadap keberadaan BPJS.Data yang digunakan yaitu sebanyak 1000 tweets dan dibatasi hanya tweet berbahasa Indonesia </w:t>
+              <w:t xml:space="preserve">Melakukan penelitian dengan tujuan untuk mengetahui langkah-langkah dalam melakukan analisis sentimen masyarakat Indonesia dengan menggunakan Program R, mengetahui topik-topik yang sering diperbincangkan masyarakat Indonesia terkait dengan BPJS serta mengetahui tanggapan masyarakat terhadap keberadaan BPJS.Data yang digunakan yaitu sebanyak 1000 tweets dan dibatasi hanya tweet berbahasa Indonesia saja. Teknik analisis data pada penelitian ini dilakukan dengan text mining dan scoring sentiment.Pengambilan data, pengolahan data, serta visualisasi </w:t>
             </w:r>
             <w:r>
               <w:rPr>
@@ -8337,7 +6838,7 @@
                 <w:lang w:eastAsia="id-ID"/>
               </w:rPr>
               <w:lastRenderedPageBreak/>
-              <w:t>saja. Teknik analisis data pada penelitian ini dilakukan dengan text mining dan scoring sentiment.Pengambilan data, pengolahan data, serta visualisasi informasi dilakukan dengan bantuan Program R. Hasil analisis sentimen tweets masyarakat pada jejaring sosial Twitter terhadap BPJS cenderung bersentimen negatif.</w:t>
+              <w:t>informasi dilakukan dengan bantuan Program R. Hasil analisis sentimen tweets masyarakat pada jejaring sosial Twitter terhadap BPJS cenderung bersentimen negatif.</w:t>
             </w:r>
           </w:p>
         </w:tc>
@@ -8376,7 +6877,6 @@
                 <w:szCs w:val="24"/>
                 <w:lang w:eastAsia="id-ID"/>
               </w:rPr>
-              <w:lastRenderedPageBreak/>
               <w:t>14</w:t>
             </w:r>
           </w:p>

--- a/Dokumen TA/Paper/BAB II.docx
+++ b/Dokumen TA/Paper/BAB II.docx
@@ -204,13 +204,13 @@
         <w:t xml:space="preserve">individu terkait peristiwa atau topik tertentu </w:t>
       </w:r>
       <w:r>
-        <w:t>(</w:t>
-      </w:r>
-      <w:r>
-        <w:t>Afrizal,</w:t>
-      </w:r>
-      <w:r>
-        <w:t xml:space="preserve"> dkk, 2019) </w:t>
+        <w:rPr>
+          <w:color w:val="FF0000"/>
+        </w:rPr>
+        <w:t>(Afrizal, dkk, 2019)</w:t>
+      </w:r>
+      <w:r>
+        <w:t xml:space="preserve"> </w:t>
       </w:r>
       <w:r>
         <w:t xml:space="preserve">(Medhat, dkk, 2014). </w:t>
@@ -231,10 +231,19 @@
         <w:t xml:space="preserve"> </w:t>
       </w:r>
       <w:r>
+        <w:rPr>
+          <w:color w:val="FF0000"/>
+        </w:rPr>
         <w:t>(Ferdiana, Jatmiko,</w:t>
       </w:r>
       <w:r>
-        <w:t xml:space="preserve"> dkk, 2019).</w:t>
+        <w:rPr>
+          <w:color w:val="FF0000"/>
+        </w:rPr>
+        <w:t xml:space="preserve"> dkk, 2019)</w:t>
+      </w:r>
+      <w:r>
+        <w:t>.</w:t>
       </w:r>
     </w:p>
     <w:p>
@@ -262,15 +271,24 @@
         <w:t xml:space="preserve">Media sosial merupakan media penyampaian informasi yang banyak menjadi pilihan masyarakat, dengan adanya media sosial pengguna dapat memanfaatkan akun yang dimiliki untuk mengungkapkan perasaan baik atau buruk terhadap suatu </w:t>
       </w:r>
       <w:r>
-        <w:t>peristiwa atau objek tertentu (</w:t>
-      </w:r>
-      <w:r>
-        <w:t>Oktasari,</w:t>
-      </w:r>
-      <w:r>
-        <w:t xml:space="preserve"> Herry, 2016</w:t>
-      </w:r>
-      <w:r>
+        <w:t xml:space="preserve">peristiwa atau objek tertentu </w:t>
+      </w:r>
+      <w:r>
+        <w:rPr>
+          <w:color w:val="FF0000"/>
+        </w:rPr>
+        <w:t>(</w:t>
+      </w:r>
+      <w:r>
+        <w:rPr>
+          <w:color w:val="FF0000"/>
+        </w:rPr>
+        <w:t>Oktasari, Herry, 2016</w:t>
+      </w:r>
+      <w:r>
+        <w:rPr>
+          <w:color w:val="FF0000"/>
+        </w:rPr>
         <w:t>).</w:t>
       </w:r>
     </w:p>
@@ -322,10 +340,10 @@
         <w:t>memungkinkan pengguna terdaftar untuk membaca dan memposting pesan singkat</w:t>
       </w:r>
       <w:r>
-        <w:t xml:space="preserve"> yang dibatasi hingga 280 karakter</w:t>
-      </w:r>
-      <w:r>
-        <w:t xml:space="preserve">, yang disebut </w:t>
+        <w:t xml:space="preserve"> </w:t>
+      </w:r>
+      <w:r>
+        <w:t xml:space="preserve">yang disebut </w:t>
       </w:r>
       <w:r>
         <w:t>dengan kicauan (</w:t>
@@ -346,137 +364,173 @@
         <w:t xml:space="preserve"> </w:t>
       </w:r>
       <w:r>
+        <w:t>(</w:t>
+      </w:r>
+      <w:r>
+        <w:t>Sasmito</w:t>
+      </w:r>
+      <w:r>
+        <w:t>, 201</w:t>
+      </w:r>
+      <w:r>
+        <w:t>8</w:t>
+      </w:r>
+      <w:r>
+        <w:t>)</w:t>
+      </w:r>
+      <w:r>
+        <w:t xml:space="preserve"> (</w:t>
+      </w:r>
+      <w:r>
+        <w:t>Andre</w:t>
+      </w:r>
+      <w:r>
+        <w:t>, dkk, 2019)</w:t>
+      </w:r>
+      <w:r>
+        <w:t xml:space="preserve">. </w:t>
+      </w:r>
+      <w:r>
+        <w:t>Twitter j</w:t>
+      </w:r>
+      <w:r>
+        <w:t xml:space="preserve">uga merupakan media sosial yang </w:t>
+      </w:r>
+      <w:r>
+        <w:t>populer dikalangan masyarakat Indonesia,</w:t>
+      </w:r>
+      <w:r>
+        <w:t xml:space="preserve"> menurut penelitian dan analisis oleh </w:t>
+      </w:r>
+      <w:r>
         <w:rPr>
           <w:color w:val="FF0000"/>
         </w:rPr>
-        <w:t>(Nur Iksan, Helmi, 2019)</w:t>
+        <w:t>statista.com</w:t>
       </w:r>
       <w:r>
         <w:rPr>
           <w:color w:val="FF0000"/>
         </w:rPr>
-        <w:t xml:space="preserve">. </w:t>
-      </w:r>
-      <w:r>
-        <w:t>Twitter j</w:t>
-      </w:r>
-      <w:r>
-        <w:t xml:space="preserve">uga merupakan media sosial yang </w:t>
-      </w:r>
-      <w:r>
-        <w:t>populer dikalangan masyarakat Indonesia,</w:t>
-      </w:r>
-      <w:r>
-        <w:t xml:space="preserve"> menurut penelitian dan analisis oleh </w:t>
+        <w:t xml:space="preserve"> </w:t>
+      </w:r>
+      <w:r>
+        <w:t xml:space="preserve">tercatat  negara </w:t>
+      </w:r>
+      <w:r>
+        <w:t>Indonesia menem</w:t>
+      </w:r>
+      <w:r>
+        <w:t>pat</w:t>
+      </w:r>
+      <w:r>
+        <w:t>i</w:t>
+      </w:r>
+      <w:r>
+        <w:t xml:space="preserve"> peringkat ke-7 dengan 13.2 miliar pengguna</w:t>
+      </w:r>
+      <w:r>
+        <w:t xml:space="preserve"> </w:t>
+      </w:r>
+      <w:r>
+        <w:t xml:space="preserve">pada Oktober 2020 </w:t>
       </w:r>
       <w:r>
         <w:rPr>
           <w:color w:val="FF0000"/>
         </w:rPr>
-        <w:t>statista.com</w:t>
+        <w:t>(</w:t>
       </w:r>
       <w:r>
         <w:rPr>
           <w:color w:val="FF0000"/>
         </w:rPr>
-        <w:t xml:space="preserve"> </w:t>
-      </w:r>
-      <w:r>
-        <w:t xml:space="preserve">tercatat  negara </w:t>
-      </w:r>
-      <w:r>
-        <w:t>Indonesia menem</w:t>
-      </w:r>
-      <w:r>
-        <w:t>pat</w:t>
-      </w:r>
-      <w:r>
-        <w:t>i</w:t>
-      </w:r>
-      <w:r>
-        <w:t xml:space="preserve"> peringkat ke-7 dengan 13.2 miliar pengguna</w:t>
-      </w:r>
-      <w:r>
-        <w:t xml:space="preserve"> </w:t>
-      </w:r>
-      <w:r>
-        <w:t xml:space="preserve">pada Oktober 2020 </w:t>
+        <w:t>Statista Research Departement</w:t>
+      </w:r>
+      <w:r>
+        <w:rPr>
+          <w:color w:val="FF0000"/>
+        </w:rPr>
+        <w:t>, 2020)</w:t>
+      </w:r>
+      <w:r>
+        <w:t>.</w:t>
+      </w:r>
+      <w:r>
+        <w:t xml:space="preserve"> </w:t>
+      </w:r>
+      <w:r>
+        <w:t xml:space="preserve">Pada umumnya </w:t>
+      </w:r>
+      <w:r>
+        <w:rPr>
+          <w:i/>
+        </w:rPr>
+        <w:t>tweet</w:t>
+      </w:r>
+      <w:r>
+        <w:t xml:space="preserve"> diunggah untuk </w:t>
+      </w:r>
+      <w:r>
+        <w:lastRenderedPageBreak/>
+        <w:t xml:space="preserve">menyampaikan sebuah berita atau informasi terkait peristiwa tertentu, isi </w:t>
+      </w:r>
+      <w:r>
+        <w:rPr>
+          <w:i/>
+        </w:rPr>
+        <w:t>tweet</w:t>
+      </w:r>
+      <w:r>
+        <w:t xml:space="preserve"> juga dapat mengekspresikan sebuah pendapat dari penggunanya. Karena hal tersebut, Twitter</w:t>
+      </w:r>
+      <w:r>
+        <w:t xml:space="preserve"> </w:t>
+      </w:r>
+      <w:r>
+        <w:t>banyak d</w:t>
+      </w:r>
+      <w:r>
+        <w:t xml:space="preserve">igunakan sebagai objek penelitian. Hal </w:t>
+      </w:r>
+      <w:r>
+        <w:t>ini</w:t>
+      </w:r>
+      <w:r>
+        <w:t xml:space="preserve"> karena tulisan-tu</w:t>
+      </w:r>
+      <w:r>
+        <w:t xml:space="preserve">lisan pada media sosial Twitter </w:t>
       </w:r>
       <w:r>
         <w:t>(</w:t>
       </w:r>
       <w:r>
-        <w:t>Statista Research Departement</w:t>
-      </w:r>
-      <w:r>
-        <w:t>, 2020)</w:t>
+        <w:rPr>
+          <w:i/>
+        </w:rPr>
+        <w:t>tweet</w:t>
+      </w:r>
+      <w:r>
+        <w:t>), memiliki struktur yang sangat cocok untuk digunakan pa</w:t>
+      </w:r>
+      <w:r>
+        <w:t xml:space="preserve">da analisis </w:t>
+      </w:r>
+      <w:r>
+        <w:rPr>
+          <w:color w:val="FF0000"/>
+        </w:rPr>
+        <w:t>(Ferdiana, Jatmiko,</w:t>
+      </w:r>
+      <w:r>
+        <w:rPr>
+          <w:color w:val="FF0000"/>
+        </w:rPr>
+        <w:t xml:space="preserve"> dkk, 2019)</w:t>
       </w:r>
       <w:r>
         <w:t>.</w:t>
-      </w:r>
-      <w:r>
-        <w:t xml:space="preserve"> </w:t>
-      </w:r>
-      <w:r>
-        <w:t xml:space="preserve">Pada umumnya </w:t>
-      </w:r>
-      <w:r>
-        <w:rPr>
-          <w:i/>
-        </w:rPr>
-        <w:t>tweet</w:t>
-      </w:r>
-      <w:r>
-        <w:t xml:space="preserve"> diunggah </w:t>
-      </w:r>
-      <w:r>
-        <w:lastRenderedPageBreak/>
-        <w:t xml:space="preserve">untuk menyampaikan sebuah berita atau informasi terkait peristiwa tertentu, isi </w:t>
-      </w:r>
-      <w:r>
-        <w:rPr>
-          <w:i/>
-        </w:rPr>
-        <w:t>tweet</w:t>
-      </w:r>
-      <w:r>
-        <w:t xml:space="preserve"> juga dapat mengekspresikan sebuah pendapat dari penggunanya. Karena hal tersebut, Twitter</w:t>
-      </w:r>
-      <w:r>
-        <w:t xml:space="preserve"> </w:t>
-      </w:r>
-      <w:r>
-        <w:t>banyak d</w:t>
-      </w:r>
-      <w:r>
-        <w:t xml:space="preserve">igunakan sebagai objek penelitian. Hal </w:t>
-      </w:r>
-      <w:r>
-        <w:t>ini</w:t>
-      </w:r>
-      <w:r>
-        <w:t xml:space="preserve"> karena tulisan-tu</w:t>
-      </w:r>
-      <w:r>
-        <w:t xml:space="preserve">lisan pada media sosial Twitter </w:t>
-      </w:r>
-      <w:r>
-        <w:t>(</w:t>
-      </w:r>
-      <w:r>
-        <w:rPr>
-          <w:i/>
-        </w:rPr>
-        <w:t>tweet</w:t>
-      </w:r>
-      <w:r>
-        <w:t>), memiliki struktur yang sangat cocok untuk digunakan pa</w:t>
-      </w:r>
-      <w:r>
-        <w:t>da analisis (Ferdiana, Jatmiko,</w:t>
-      </w:r>
-      <w:r>
-        <w:t xml:space="preserve"> dkk, 2019).</w:t>
       </w:r>
     </w:p>
     <w:p>
@@ -922,10 +976,7 @@
         <w:t xml:space="preserve"> </w:t>
       </w:r>
       <w:r>
-        <w:t>(</w:t>
-      </w:r>
-      <w:r>
-        <w:t>Antinasari,</w:t>
+        <w:t>(Antinasari,</w:t>
       </w:r>
       <w:r>
         <w:t xml:space="preserve"> </w:t>
@@ -1334,13 +1385,10 @@
         <w:t>salah eja</w:t>
       </w:r>
       <w:r>
-        <w:t xml:space="preserve"> (</w:t>
-      </w:r>
-      <w:r>
-        <w:t>Antinasari,</w:t>
-      </w:r>
-      <w:r>
-        <w:t xml:space="preserve"> 2017)</w:t>
+        <w:t xml:space="preserve"> </w:t>
+      </w:r>
+      <w:r>
+        <w:t>(Antinasari, 2017)</w:t>
       </w:r>
       <w:r>
         <w:t xml:space="preserve">. </w:t>
@@ -1678,6 +1726,75 @@
         <w:t xml:space="preserve"> </w:t>
       </w:r>
       <w:r>
+        <w:t xml:space="preserve">Definisi lain dari </w:t>
+      </w:r>
+      <w:r>
+        <w:rPr>
+          <w:i/>
+        </w:rPr>
+        <w:t>stemming</w:t>
+      </w:r>
+      <w:r>
+        <w:t xml:space="preserve"> menurut Nazief </w:t>
+      </w:r>
+      <w:r>
+        <w:rPr>
+          <w:color w:val="FF0000"/>
+        </w:rPr>
+        <w:t>(Nazief, dkk, 2005)</w:t>
+      </w:r>
+      <w:r>
+        <w:t xml:space="preserve">  adalah proses pengembalian se</w:t>
+      </w:r>
+      <w:r>
+        <w:t xml:space="preserve">buah kata menjadi kata dasarnya, </w:t>
+      </w:r>
+      <w:r>
+        <w:t xml:space="preserve"> </w:t>
+      </w:r>
+      <w:r>
+        <w:rPr>
+          <w:i/>
+        </w:rPr>
+        <w:t>s</w:t>
+      </w:r>
+      <w:r>
+        <w:rPr>
+          <w:i/>
+        </w:rPr>
+        <w:t>temming</w:t>
+      </w:r>
+      <w:r>
+        <w:t xml:space="preserve"> bekerja dengan mengilangkan imbuhan dan akhiran kata, penghilangan imbuhan dan akhiran kata sangat berperan penting dalam </w:t>
+      </w:r>
+      <w:r>
+        <w:rPr>
+          <w:i/>
+        </w:rPr>
+        <w:t>machine translation</w:t>
+      </w:r>
+      <w:r>
+        <w:t xml:space="preserve">, </w:t>
+      </w:r>
+      <w:r>
+        <w:rPr>
+          <w:i/>
+        </w:rPr>
+        <w:t>document summarization</w:t>
+      </w:r>
+      <w:r>
+        <w:t xml:space="preserve"> dan </w:t>
+      </w:r>
+      <w:r>
+        <w:rPr>
+          <w:i/>
+        </w:rPr>
+        <w:t>text classification</w:t>
+      </w:r>
+      <w:r>
+        <w:t xml:space="preserve">. </w:t>
+      </w:r>
+      <w:r>
         <w:t>Dalam</w:t>
       </w:r>
       <w:r>
@@ -1709,51 +1826,6 @@
       </w:r>
       <w:r>
         <w:t>StemmerFactory</w:t>
-      </w:r>
-      <w:r>
-        <w:t>.</w:t>
-      </w:r>
-      <w:r>
-        <w:t xml:space="preserve"> </w:t>
-      </w:r>
-      <w:r>
-        <w:t>T</w:t>
-      </w:r>
-      <w:r>
-        <w:t>ahap</w:t>
-      </w:r>
-      <w:r>
-        <w:t xml:space="preserve"> </w:t>
-      </w:r>
-      <w:r>
-        <w:rPr>
-          <w:i/>
-        </w:rPr>
-        <w:t>stemming</w:t>
-      </w:r>
-      <w:r>
-        <w:t xml:space="preserve"> merupakan tahap terakhir dalam proses </w:t>
-      </w:r>
-      <w:r>
-        <w:t>pra-pemrosesan</w:t>
-      </w:r>
-      <w:r>
-        <w:t xml:space="preserve"> </w:t>
-      </w:r>
-      <w:r>
-        <w:t xml:space="preserve">yang </w:t>
-      </w:r>
-      <w:r>
-        <w:t>akan menghasilkan keluaran berupa teks bersih</w:t>
-      </w:r>
-      <w:r>
-        <w:t xml:space="preserve"> </w:t>
-      </w:r>
-      <w:r>
-        <w:t xml:space="preserve">atau teks yang telah </w:t>
-      </w:r>
-      <w:r>
-        <w:t>terstruktur</w:t>
       </w:r>
       <w:r>
         <w:t>.</w:t>
@@ -1973,7 +2045,11 @@
         <w:t xml:space="preserve"> </w:t>
       </w:r>
       <w:r>
-        <w:t xml:space="preserve">akan bernilai </w:t>
+        <w:t xml:space="preserve">akan </w:t>
+      </w:r>
+      <w:r>
+        <w:lastRenderedPageBreak/>
+        <w:t xml:space="preserve">bernilai </w:t>
       </w:r>
       <w:r>
         <w:t>+</w:t>
@@ -1991,7 +2067,13 @@
         <w:t xml:space="preserve"> opini</w:t>
       </w:r>
       <w:r>
-        <w:t xml:space="preserve"> negatif (</w:t>
+        <w:t xml:space="preserve"> negatif</w:t>
+      </w:r>
+      <w:r>
+        <w:t xml:space="preserve"> (Liu, dkk, 2005)</w:t>
+      </w:r>
+      <w:r>
+        <w:t xml:space="preserve"> (</w:t>
       </w:r>
       <w:r>
         <w:t>Asrofi, 2017</w:t>
@@ -2003,11 +2085,7 @@
         <w:t xml:space="preserve"> </w:t>
       </w:r>
       <w:r>
-        <w:t xml:space="preserve">Maka </w:t>
-      </w:r>
-      <w:r>
-        <w:lastRenderedPageBreak/>
-        <w:t>dapat diketahui bahw</w:t>
+        <w:t>Maka dapat diketahui bahw</w:t>
       </w:r>
       <w:r>
         <w:t>a nilai skor sentimen dapat diperoleh menggunakan rumus:</w:t>
@@ -2239,34 +2317,12 @@
           <w:rFonts w:eastAsiaTheme="minorEastAsia"/>
         </w:rPr>
       </w:pPr>
-      <m:oMath>
-        <m:sSub>
-          <m:sSubPr>
-            <m:ctrlPr>
-              <w:rPr>
-                <w:rFonts w:ascii="Cambria Math" w:hAnsi="Cambria Math"/>
-                <w:i/>
-              </w:rPr>
-            </m:ctrlPr>
-          </m:sSubPr>
-          <m:e>
-            <m:r>
-              <w:rPr>
-                <w:rFonts w:ascii="Cambria Math" w:hAnsi="Cambria Math"/>
-              </w:rPr>
-              <m:t>kata positif</m:t>
-            </m:r>
-          </m:e>
-          <m:sub>
-            <m:r>
-              <w:rPr>
-                <w:rFonts w:ascii="Cambria Math" w:hAnsi="Cambria Math"/>
-              </w:rPr>
-              <m:t>x</m:t>
-            </m:r>
-          </m:sub>
-        </m:sSub>
-      </m:oMath>
+      <w:r>
+        <w:rPr>
+          <w:i/>
+        </w:rPr>
+        <w:t>kata positif</w:t>
+      </w:r>
       <w:r>
         <w:rPr>
           <w:rFonts w:eastAsiaTheme="minorEastAsia"/>
@@ -2296,19 +2352,6 @@
           <w:rFonts w:eastAsiaTheme="minorEastAsia"/>
         </w:rPr>
         <w:t xml:space="preserve"> atau nol</w:t>
-      </w:r>
-      <w:r>
-        <w:rPr>
-          <w:rFonts w:eastAsiaTheme="minorEastAsia"/>
-        </w:rPr>
-        <w:t xml:space="preserve"> pada </w:t>
-      </w:r>
-      <w:r>
-        <w:rPr>
-          <w:rFonts w:eastAsiaTheme="minorEastAsia"/>
-          <w:i/>
-        </w:rPr>
-        <w:t>x</w:t>
       </w:r>
     </w:p>
     <w:p>
@@ -2322,34 +2365,18 @@
           <w:rFonts w:eastAsiaTheme="minorEastAsia"/>
         </w:rPr>
       </w:pPr>
-      <m:oMath>
-        <m:sSub>
-          <m:sSubPr>
-            <m:ctrlPr>
-              <w:rPr>
-                <w:rFonts w:ascii="Cambria Math" w:hAnsi="Cambria Math"/>
-                <w:i/>
-              </w:rPr>
-            </m:ctrlPr>
-          </m:sSubPr>
-          <m:e>
-            <m:r>
-              <w:rPr>
-                <w:rFonts w:ascii="Cambria Math" w:hAnsi="Cambria Math"/>
-              </w:rPr>
-              <m:t>kata negatif</m:t>
-            </m:r>
-          </m:e>
-          <m:sub>
-            <m:r>
-              <w:rPr>
-                <w:rFonts w:ascii="Cambria Math" w:hAnsi="Cambria Math"/>
-              </w:rPr>
-              <m:t>x</m:t>
-            </m:r>
-          </m:sub>
-        </m:sSub>
-      </m:oMath>
+      <w:r>
+        <w:rPr>
+          <w:i/>
+        </w:rPr>
+        <w:t xml:space="preserve">kata </w:t>
+      </w:r>
+      <w:r>
+        <w:rPr>
+          <w:i/>
+        </w:rPr>
+        <w:t>negatif</w:t>
+      </w:r>
       <w:r>
         <w:rPr>
           <w:rFonts w:eastAsiaTheme="minorEastAsia"/>
@@ -2368,19 +2395,6 @@
           <w:rFonts w:eastAsiaTheme="minorEastAsia"/>
         </w:rPr>
         <w:t>negatif atau nol</w:t>
-      </w:r>
-      <w:r>
-        <w:rPr>
-          <w:rFonts w:eastAsiaTheme="minorEastAsia"/>
-        </w:rPr>
-        <w:t xml:space="preserve"> pada </w:t>
-      </w:r>
-      <w:r>
-        <w:rPr>
-          <w:rFonts w:eastAsiaTheme="minorEastAsia"/>
-          <w:i/>
-        </w:rPr>
-        <w:t>x</w:t>
       </w:r>
     </w:p>
     <w:p>
@@ -2461,31 +2475,46 @@
         <w:t xml:space="preserve"> </w:t>
       </w:r>
       <w:r>
-        <w:t xml:space="preserve">berdasarkan skor kedalam </w:t>
-      </w:r>
-      <w:r>
-        <w:t>kategori</w:t>
-      </w:r>
-      <w:r>
-        <w:t xml:space="preserve"> </w:t>
-      </w:r>
-      <w:r>
-        <w:t>(sentimen)</w:t>
-      </w:r>
-      <w:r>
-        <w:t>. Jika dalam kalimat</w:t>
-      </w:r>
-      <w:r>
-        <w:t xml:space="preserve"> </w:t>
-      </w:r>
-      <w:r>
-        <w:t>mempunyai skor &gt; 0 akan diklasifikasikan dalam kelas positif, jika kalimat mempunyai skor = 0 akan diklasifikasikan dalam kelas netral, sedangkan jika kalimat mempunyai skor &lt; 0 diklasifikasikan dalam kelas negatif</w:t>
-      </w:r>
-      <w:r>
-        <w:t xml:space="preserve"> </w:t>
-      </w:r>
-      <w:r>
-        <w:t xml:space="preserve"> (Budi &amp; Nugroho, 2020) </w:t>
+        <w:t>berdasarkan</w:t>
+      </w:r>
+      <w:r>
+        <w:t xml:space="preserve"> skor</w:t>
+      </w:r>
+      <w:r>
+        <w:t>. Jika kalimat</w:t>
+      </w:r>
+      <w:r>
+        <w:t xml:space="preserve"> </w:t>
+      </w:r>
+      <w:r>
+        <w:t xml:space="preserve">mempunyai skor &gt; 0 akan </w:t>
+      </w:r>
+      <w:r>
+        <w:t>masuk ke</w:t>
+      </w:r>
+      <w:r>
+        <w:t xml:space="preserve"> dalam kelas positif, jika kalimat mempunyai skor </w:t>
+      </w:r>
+      <w:r>
+        <w:t>&lt;</w:t>
+      </w:r>
+      <w:r>
+        <w:t xml:space="preserve"> 0 akan </w:t>
+      </w:r>
+      <w:r>
+        <w:t>masuk ke</w:t>
+      </w:r>
+      <w:r>
+        <w:t xml:space="preserve"> dalam kelas </w:t>
+      </w:r>
+      <w:r>
+        <w:t>negatif</w:t>
+      </w:r>
+      <w:r>
+        <w:t xml:space="preserve"> </w:t>
+      </w:r>
+      <w:r>
+        <w:t xml:space="preserve">(Budi &amp; Nugroho, 2020) </w:t>
       </w:r>
       <w:r>
         <w:t>(Asrofi, 2017)</w:t>
@@ -2506,7 +2535,31 @@
         <w:t>Subekti</w:t>
       </w:r>
       <w:r>
-        <w:t>, 2018).</w:t>
+        <w:t xml:space="preserve">, 2018), </w:t>
+      </w:r>
+      <w:r>
+        <w:t xml:space="preserve">sedangkan jika kalimat mempunyai skor = 0 </w:t>
+      </w:r>
+      <w:r>
+        <w:t>maka akan diabaikan</w:t>
+      </w:r>
+      <w:r>
+        <w:t xml:space="preserve"> </w:t>
+      </w:r>
+      <w:r>
+        <w:t>sehingga</w:t>
+      </w:r>
+      <w:r>
+        <w:t xml:space="preserve"> penentuan</w:t>
+      </w:r>
+      <w:r>
+        <w:t xml:space="preserve"> kelas sentimenya </w:t>
+      </w:r>
+      <w:r>
+        <w:t xml:space="preserve">dilakukan </w:t>
+      </w:r>
+      <w:r>
+        <w:t>secara manual</w:t>
       </w:r>
       <w:r>
         <w:t>.</w:t>
@@ -2537,9 +2590,9 @@
         </w:rPr>
         <w:drawing>
           <wp:inline distT="0" distB="0" distL="0" distR="0">
-            <wp:extent cx="2771775" cy="1819275"/>
-            <wp:effectExtent l="0" t="0" r="9525" b="9525"/>
-            <wp:docPr id="1" name="Picture 1" descr="D:\Development\TextMining_SentimentAnalysis\Dokumen TA\Pelabelan kelas sentimen.png"/>
+            <wp:extent cx="2085975" cy="1670626"/>
+            <wp:effectExtent l="0" t="0" r="0" b="6350"/>
+            <wp:docPr id="2" name="Picture 2" descr="C:\Users\mus\Downloads\Untitled Diagram (1).png"/>
             <wp:cNvGraphicFramePr>
               <a:graphicFrameLocks xmlns:a="http://schemas.openxmlformats.org/drawingml/2006/main" noChangeAspect="1"/>
             </wp:cNvGraphicFramePr>
@@ -2547,13 +2600,13 @@
               <a:graphicData uri="http://schemas.openxmlformats.org/drawingml/2006/picture">
                 <pic:pic xmlns:pic="http://schemas.openxmlformats.org/drawingml/2006/picture">
                   <pic:nvPicPr>
-                    <pic:cNvPr id="0" name="Picture 1" descr="D:\Development\TextMining_SentimentAnalysis\Dokumen TA\Pelabelan kelas sentimen.png"/>
+                    <pic:cNvPr id="0" name="Picture 1" descr="C:\Users\mus\Downloads\Untitled Diagram (1).png"/>
                     <pic:cNvPicPr>
                       <a:picLocks noChangeAspect="1" noChangeArrowheads="1"/>
                     </pic:cNvPicPr>
                   </pic:nvPicPr>
                   <pic:blipFill>
-                    <a:blip r:embed="rId7">
+                    <a:blip r:embed="rId8">
                       <a:extLst>
                         <a:ext uri="{28A0092B-C50C-407E-A947-70E740481C1C}">
                           <a14:useLocalDpi xmlns:a14="http://schemas.microsoft.com/office/drawing/2010/main" val="0"/>
@@ -2568,7 +2621,7 @@
                   <pic:spPr bwMode="auto">
                     <a:xfrm>
                       <a:off x="0" y="0"/>
-                      <a:ext cx="2771775" cy="1819275"/>
+                      <a:ext cx="2097976" cy="1680237"/>
                     </a:xfrm>
                     <a:prstGeom prst="rect">
                       <a:avLst/>
@@ -2608,374 +2661,128 @@
         <w:ind w:left="0" w:firstLine="0"/>
       </w:pPr>
       <w:r>
-        <w:t>T</w:t>
-      </w:r>
-      <w:r>
-        <w:t>F-IDF</w:t>
+        <w:rPr>
+          <w:i/>
+        </w:rPr>
+        <w:t>CountVectorizer</w:t>
       </w:r>
     </w:p>
     <w:p>
       <w:pPr>
         <w:ind w:left="709" w:firstLine="425"/>
-      </w:pPr>
-      <w:r>
-        <w:rPr>
-          <w:i/>
-        </w:rPr>
-        <w:t>Term Frequency – Inverse Document Frequency</w:t>
-      </w:r>
-      <w:r>
-        <w:t xml:space="preserve"> (TF-IDF) adalah teknik pembobotan berbasis statistik yang sering diterapkan di berbagai permasalahan penggalian informasi. Namun, secara umum TF-IDF tidak banyak dikenal sebagai algoritma untuk peringkasan teks otomatis</w:t>
-      </w:r>
-      <w:r>
-        <w:t xml:space="preserve"> (</w:t>
-      </w:r>
-      <w:r>
-        <w:t>Haryalesmana</w:t>
-      </w:r>
-      <w:r>
-        <w:t xml:space="preserve">, Azhari, </w:t>
-      </w:r>
-      <w:r>
-        <w:t>201</w:t>
-      </w:r>
-      <w:r>
-        <w:t>6</w:t>
-      </w:r>
-      <w:r>
-        <w:t>)</w:t>
-      </w:r>
-      <w:r>
-        <w:t xml:space="preserve">. </w:t>
-      </w:r>
-      <w:r>
-        <w:t>Meruj</w:t>
-      </w:r>
-      <w:r>
-        <w:t>uk pada penelitian terdahulu (</w:t>
-      </w:r>
-      <w:r>
-        <w:t>Pandhu</w:t>
-      </w:r>
-      <w:r>
-        <w:t xml:space="preserve">, </w:t>
-      </w:r>
-      <w:r>
-        <w:t>Wardhani</w:t>
-      </w:r>
-      <w:r>
-        <w:t>, 2020</w:t>
-      </w:r>
-      <w:r>
-        <w:t xml:space="preserve">) </w:t>
-      </w:r>
-      <w:r>
-        <w:t>TF-IDF</w:t>
-      </w:r>
-      <w:r>
-        <w:t xml:space="preserve"> akan</w:t>
-      </w:r>
-      <w:r>
-        <w:t xml:space="preserve"> </w:t>
-      </w:r>
-      <w:r>
-        <w:t>digunakan</w:t>
-      </w:r>
-      <w:r>
-        <w:t xml:space="preserve"> sebagai bahan masukan dalam klasifikasi manggunakan metode Naïve Bayes</w:t>
-      </w:r>
-      <w:r>
+        <w:jc w:val="left"/>
+        <w:rPr>
+          <w:rFonts w:eastAsiaTheme="minorEastAsia"/>
+        </w:rPr>
+      </w:pPr>
+      <w:r>
+        <w:rPr>
+          <w:rFonts w:eastAsiaTheme="minorEastAsia"/>
+          <w:i/>
+        </w:rPr>
+        <w:t>CountVectorizer</w:t>
+      </w:r>
+      <w:r>
+        <w:rPr>
+          <w:rFonts w:eastAsiaTheme="minorEastAsia"/>
+          <w:i/>
+        </w:rPr>
+        <w:t xml:space="preserve"> </w:t>
+      </w:r>
+      <w:r>
+        <w:rPr>
+          <w:rFonts w:eastAsiaTheme="minorEastAsia"/>
+        </w:rPr>
+        <w:t xml:space="preserve">merupakan </w:t>
+      </w:r>
+      <w:r>
+        <w:rPr>
+          <w:rFonts w:eastAsiaTheme="minorEastAsia"/>
+        </w:rPr>
+        <w:t>proses pengolahan</w:t>
+      </w:r>
+      <w:r>
+        <w:rPr>
+          <w:rFonts w:eastAsiaTheme="minorEastAsia"/>
+        </w:rPr>
+        <w:t xml:space="preserve"> dokumen atau</w:t>
+      </w:r>
+      <w:r>
+        <w:rPr>
+          <w:rFonts w:eastAsiaTheme="minorEastAsia"/>
+        </w:rPr>
+        <w:t xml:space="preserve"> teks menjadi</w:t>
+      </w:r>
+      <w:r>
+        <w:rPr>
+          <w:rFonts w:eastAsiaTheme="minorEastAsia"/>
+        </w:rPr>
+        <w:t xml:space="preserve"> bentuk</w:t>
+      </w:r>
+      <w:r>
+        <w:rPr>
+          <w:rFonts w:eastAsiaTheme="minorEastAsia"/>
+        </w:rPr>
+        <w:t xml:space="preserve"> v</w:t>
+      </w:r>
+      <w:r>
+        <w:rPr>
+          <w:rFonts w:eastAsiaTheme="minorEastAsia"/>
+        </w:rPr>
+        <w:t>ektor</w:t>
+      </w:r>
+      <w:r>
+        <w:rPr>
+          <w:rFonts w:eastAsiaTheme="minorEastAsia"/>
+        </w:rPr>
         <w:t>.</w:t>
       </w:r>
       <w:r>
-        <w:t xml:space="preserve"> </w:t>
-      </w:r>
-      <w:r>
-        <w:t xml:space="preserve">Dalam penelitian ini perhitungan TF-IDF dilakukan menggunakan pustaka </w:t>
-      </w:r>
-      <w:r>
-        <w:t>Scikit-learn</w:t>
-      </w:r>
-      <w:r>
-        <w:t xml:space="preserve"> melalui</w:t>
-      </w:r>
-      <w:r>
-        <w:t xml:space="preserve"> dengan paket </w:t>
-      </w:r>
-      <w:r>
-        <w:t>TfidfVectorizer</w:t>
-      </w:r>
-      <w:r>
+        <w:rPr>
+          <w:rFonts w:eastAsiaTheme="minorEastAsia"/>
+          <w:i/>
+        </w:rPr>
+        <w:t xml:space="preserve"> </w:t>
+      </w:r>
+      <w:r>
+        <w:rPr>
+          <w:rFonts w:eastAsiaTheme="minorEastAsia"/>
+          <w:i/>
+        </w:rPr>
+        <w:t>CountVectorizer</w:t>
+      </w:r>
+      <w:r>
+        <w:rPr>
+          <w:rFonts w:eastAsiaTheme="minorEastAsia"/>
+        </w:rPr>
+        <w:t xml:space="preserve"> digunakan untuk menghitung frekuensi kata dalam dokumen atau kalimat</w:t>
+      </w:r>
+      <w:r>
+        <w:rPr>
+          <w:rFonts w:eastAsiaTheme="minorEastAsia"/>
+        </w:rPr>
+        <w:t xml:space="preserve"> kemudian direpresentasikan ke dalam bentuk vektor</w:t>
+      </w:r>
+      <w:r>
+        <w:rPr>
+          <w:rFonts w:eastAsiaTheme="minorEastAsia"/>
+        </w:rPr>
+        <w:t xml:space="preserve"> </w:t>
+      </w:r>
+      <w:r>
+        <w:rPr>
+          <w:rFonts w:eastAsiaTheme="minorEastAsia"/>
+          <w:color w:val="FF0000"/>
+        </w:rPr>
+        <w:t>()</w:t>
+      </w:r>
+      <w:bookmarkStart w:id="0" w:name="_GoBack"/>
+      <w:bookmarkEnd w:id="0"/>
+      <w:r>
+        <w:rPr>
+          <w:rFonts w:eastAsiaTheme="minorEastAsia"/>
+        </w:rPr>
         <w:t>.</w:t>
-      </w:r>
-    </w:p>
-    <w:p>
-      <w:pPr>
-        <w:ind w:left="709" w:firstLine="425"/>
-      </w:pPr>
-      <w:r>
-        <w:lastRenderedPageBreak/>
-        <w:t>Perhitungan bobot pada tiap kata sebagai acuan dalam melakukan klasifikasi merupakan langkah yang penting, dengan menggunakan TF</w:t>
-      </w:r>
-      <w:r>
-        <w:t>-</w:t>
-      </w:r>
-      <w:r>
-        <w:t>IDF yang diaplikasikan pada fitur dapat diketahui bobot masing-masing kata terhadap dokumen (</w:t>
-      </w:r>
-      <w:r>
-        <w:t>Pandhu</w:t>
-      </w:r>
-      <w:r>
-        <w:t xml:space="preserve">, </w:t>
-      </w:r>
-      <w:r>
-        <w:t>Wardhani</w:t>
-      </w:r>
-      <w:r>
-        <w:t xml:space="preserve">, 2020). </w:t>
-      </w:r>
-      <w:r>
-        <w:t xml:space="preserve">TF-IDF merupakan keterkaitan antara </w:t>
-      </w:r>
-      <w:r>
-        <w:rPr>
-          <w:i/>
-        </w:rPr>
-        <w:t>term frequency</w:t>
-      </w:r>
-      <w:r>
-        <w:t xml:space="preserve"> (TF) dan </w:t>
-      </w:r>
-      <w:r>
-        <w:rPr>
-          <w:i/>
-        </w:rPr>
-        <w:t>Invers Document F</w:t>
-      </w:r>
-      <w:r>
-        <w:rPr>
-          <w:i/>
-        </w:rPr>
-        <w:t>requency</w:t>
-      </w:r>
-      <w:r>
-        <w:t xml:space="preserve"> (IDF) dengan persamaan sebagai berikut:</w:t>
-      </w:r>
-      <w:r>
-        <w:t xml:space="preserve"> </w:t>
-      </w:r>
-    </w:p>
-    <w:p>
-      <w:pPr>
-        <w:spacing w:before="240"/>
-        <w:ind w:left="709"/>
-        <w:jc w:val="center"/>
-      </w:pPr>
-      <m:oMathPara>
-        <m:oMath>
-          <m:r>
-            <w:rPr>
-              <w:rFonts w:ascii="Cambria Math" w:hAnsi="Cambria Math"/>
-            </w:rPr>
-            <m:t xml:space="preserve">Wdt=TFdt × </m:t>
-          </m:r>
-          <m:d>
-            <m:dPr>
-              <m:ctrlPr>
-                <w:rPr>
-                  <w:rFonts w:ascii="Cambria Math" w:hAnsi="Cambria Math"/>
-                  <w:i/>
-                </w:rPr>
-              </m:ctrlPr>
-            </m:dPr>
-            <m:e>
-              <m:func>
-                <m:funcPr>
-                  <m:ctrlPr>
-                    <w:rPr>
-                      <w:rFonts w:ascii="Cambria Math" w:hAnsi="Cambria Math"/>
-                      <w:i/>
-                    </w:rPr>
-                  </m:ctrlPr>
-                </m:funcPr>
-                <m:fName>
-                  <m:r>
-                    <m:rPr>
-                      <m:sty m:val="p"/>
-                    </m:rPr>
-                    <w:rPr>
-                      <w:rFonts w:ascii="Cambria Math" w:hAnsi="Cambria Math"/>
-                    </w:rPr>
-                    <m:t>log</m:t>
-                  </m:r>
-                </m:fName>
-                <m:e>
-                  <m:r>
-                    <w:rPr>
-                      <w:rFonts w:ascii="Cambria Math" w:hAnsi="Cambria Math"/>
-                    </w:rPr>
-                    <m:t xml:space="preserve"> </m:t>
-                  </m:r>
-                  <m:f>
-                    <m:fPr>
-                      <m:ctrlPr>
-                        <w:rPr>
-                          <w:rFonts w:ascii="Cambria Math" w:hAnsi="Cambria Math"/>
-                          <w:i/>
-                        </w:rPr>
-                      </m:ctrlPr>
-                    </m:fPr>
-                    <m:num>
-                      <m:r>
-                        <w:rPr>
-                          <w:rFonts w:ascii="Cambria Math" w:hAnsi="Cambria Math"/>
-                        </w:rPr>
-                        <m:t>N</m:t>
-                      </m:r>
-                    </m:num>
-                    <m:den>
-                      <m:r>
-                        <w:rPr>
-                          <w:rFonts w:ascii="Cambria Math" w:hAnsi="Cambria Math"/>
-                        </w:rPr>
-                        <m:t>df</m:t>
-                      </m:r>
-                    </m:den>
-                  </m:f>
-                </m:e>
-              </m:func>
-            </m:e>
-          </m:d>
-        </m:oMath>
-      </m:oMathPara>
-    </w:p>
-    <w:p>
-      <w:pPr>
-        <w:spacing w:after="0"/>
-        <w:ind w:left="709"/>
-        <w:jc w:val="left"/>
-      </w:pPr>
-      <w:r>
-        <w:t>Keterangan:</w:t>
-      </w:r>
-    </w:p>
-    <w:p>
-      <w:pPr>
-        <w:tabs>
-          <w:tab w:val="left" w:pos="1560"/>
-        </w:tabs>
-        <w:spacing w:after="0"/>
-        <w:ind w:left="709"/>
-        <w:jc w:val="left"/>
-      </w:pPr>
-      <w:r>
-        <w:rPr>
-          <w:i/>
-        </w:rPr>
-        <w:t>Wdt</w:t>
-      </w:r>
-      <w:r>
-        <w:tab/>
-        <w:t xml:space="preserve">= </w:t>
-      </w:r>
-      <w:r>
-        <w:t xml:space="preserve">bobot pada dokumen ke-d terhadap kata ke-t </w:t>
-      </w:r>
-    </w:p>
-    <w:p>
-      <w:pPr>
-        <w:tabs>
-          <w:tab w:val="left" w:pos="1560"/>
-        </w:tabs>
-        <w:spacing w:after="0"/>
-        <w:ind w:left="709"/>
-        <w:jc w:val="left"/>
-        <w:rPr>
-          <w:rFonts w:eastAsiaTheme="minorEastAsia"/>
-        </w:rPr>
-      </w:pPr>
-      <w:r>
-        <w:rPr>
-          <w:i/>
-        </w:rPr>
-        <w:t>TFdt</w:t>
-      </w:r>
-      <w:r>
-        <w:rPr>
-          <w:rFonts w:eastAsiaTheme="minorEastAsia"/>
-        </w:rPr>
-        <w:tab/>
-        <w:t xml:space="preserve">= </w:t>
-      </w:r>
-      <w:r>
-        <w:t>banyaknya kata yang dicari pada sebuah dokumen</w:t>
-      </w:r>
-    </w:p>
-    <w:p>
-      <w:pPr>
-        <w:tabs>
-          <w:tab w:val="left" w:pos="1560"/>
-        </w:tabs>
-        <w:spacing w:after="0"/>
-        <w:ind w:left="709"/>
-        <w:jc w:val="left"/>
-        <w:rPr>
-          <w:rFonts w:eastAsiaTheme="minorEastAsia"/>
-        </w:rPr>
-      </w:pPr>
-      <w:r>
-        <w:rPr>
-          <w:i/>
-        </w:rPr>
-        <w:t>N</w:t>
-      </w:r>
-      <w:r>
-        <w:rPr>
-          <w:rFonts w:eastAsiaTheme="minorEastAsia"/>
-        </w:rPr>
-        <w:tab/>
-        <w:t xml:space="preserve">= </w:t>
-      </w:r>
-      <w:r>
-        <w:rPr>
-          <w:rFonts w:eastAsiaTheme="minorEastAsia"/>
-        </w:rPr>
-        <w:t>total dokumen</w:t>
-      </w:r>
-      <w:r>
-        <w:rPr>
-          <w:rFonts w:eastAsiaTheme="minorEastAsia"/>
-        </w:rPr>
-        <w:t xml:space="preserve"> </w:t>
-      </w:r>
-    </w:p>
-    <w:p>
-      <w:pPr>
-        <w:tabs>
-          <w:tab w:val="left" w:pos="1560"/>
-        </w:tabs>
-        <w:ind w:left="709"/>
-        <w:jc w:val="left"/>
-        <w:rPr>
-          <w:rFonts w:eastAsiaTheme="minorEastAsia"/>
-        </w:rPr>
-      </w:pPr>
-      <w:r>
-        <w:rPr>
-          <w:i/>
-        </w:rPr>
-        <w:t>df</w:t>
-      </w:r>
-      <w:r>
-        <w:rPr>
-          <w:rFonts w:eastAsiaTheme="minorEastAsia"/>
-        </w:rPr>
-        <w:tab/>
-        <w:t xml:space="preserve">= </w:t>
-      </w:r>
-      <w:r>
-        <w:t>banyak dokumen yang mengandung kata yang dimaksud</w:t>
       </w:r>
     </w:p>
     <w:p>
@@ -2992,7 +2799,49 @@
         <w:ind w:left="0" w:firstLine="0"/>
       </w:pPr>
       <w:r>
-        <w:t>Naive Bayes Classifiier</w:t>
+        <w:rPr>
+          <w:rFonts w:cs="Times New Roman"/>
+          <w:i/>
+        </w:rPr>
+        <w:t>K</w:t>
+      </w:r>
+      <w:r>
+        <w:rPr>
+          <w:rFonts w:cs="Times New Roman"/>
+          <w:i/>
+          <w:szCs w:val="24"/>
+        </w:rPr>
+        <w:t>-</w:t>
+      </w:r>
+      <w:r>
+        <w:rPr>
+          <w:rFonts w:cs="Times New Roman"/>
+          <w:i/>
+        </w:rPr>
+        <w:t>N</w:t>
+      </w:r>
+      <w:r>
+        <w:rPr>
+          <w:rFonts w:cs="Times New Roman"/>
+          <w:i/>
+          <w:szCs w:val="24"/>
+        </w:rPr>
+        <w:t xml:space="preserve">earest </w:t>
+      </w:r>
+      <w:r>
+        <w:rPr>
+          <w:rFonts w:cs="Times New Roman"/>
+          <w:i/>
+        </w:rPr>
+        <w:t>N</w:t>
+      </w:r>
+      <w:r>
+        <w:rPr>
+          <w:rFonts w:cs="Times New Roman"/>
+          <w:i/>
+          <w:szCs w:val="24"/>
+        </w:rPr>
+        <w:t>eighbors</w:t>
       </w:r>
     </w:p>
     <w:p>
@@ -3001,368 +2850,164 @@
         <w:ind w:left="720" w:firstLine="414"/>
       </w:pPr>
       <w:r>
-        <w:t>Naive Bayes Classifiier</w:t>
-      </w:r>
-      <w:r>
-        <w:t xml:space="preserve"> </w:t>
-      </w:r>
-      <w:r>
-        <w:t xml:space="preserve">adalah pengklasifikasi yang paling sederhana dan paling umum digunakan. Model klasifikasi </w:t>
-      </w:r>
-      <w:r>
-        <w:t>Naive</w:t>
-      </w:r>
-      <w:r>
-        <w:t xml:space="preserve"> Bayes menghitung probabilitas posterior suatu kelas, berdasarkan distribusi kata-kata dalam dokumen. Model bekerja dengan ekstraksi fitur </w:t>
-      </w:r>
-      <w:r>
-        <w:t>Bag of Word</w:t>
-      </w:r>
-      <w:r>
-        <w:t>s yang mengabaikan posisi kata dalam dokumen. Ini menggunakan Teorema Bayes untuk memprediksi probabilitas bahwa set fitu</w:t>
-      </w:r>
-      <w:r>
-        <w:t xml:space="preserve">r tertentu milik label tertentu </w:t>
-      </w:r>
-      <w:r>
-        <w:t>(Medhat, dkk, 2014)</w:t>
+        <w:rPr>
+          <w:rFonts w:cs="Times New Roman"/>
+          <w:i/>
+        </w:rPr>
+        <w:t>K</w:t>
+      </w:r>
+      <w:r>
+        <w:rPr>
+          <w:rFonts w:cs="Times New Roman"/>
+          <w:i/>
+          <w:szCs w:val="24"/>
+        </w:rPr>
+        <w:t>-</w:t>
+      </w:r>
+      <w:r>
+        <w:rPr>
+          <w:rFonts w:cs="Times New Roman"/>
+          <w:i/>
+        </w:rPr>
+        <w:t>N</w:t>
+      </w:r>
+      <w:r>
+        <w:rPr>
+          <w:rFonts w:cs="Times New Roman"/>
+          <w:i/>
+          <w:szCs w:val="24"/>
+        </w:rPr>
+        <w:t xml:space="preserve">earest </w:t>
+      </w:r>
+      <w:r>
+        <w:rPr>
+          <w:rFonts w:cs="Times New Roman"/>
+          <w:i/>
+        </w:rPr>
+        <w:t>N</w:t>
+      </w:r>
+      <w:r>
+        <w:rPr>
+          <w:rFonts w:cs="Times New Roman"/>
+          <w:i/>
+          <w:szCs w:val="24"/>
+        </w:rPr>
+        <w:t>eighbors</w:t>
+      </w:r>
+      <w:r>
+        <w:rPr>
+          <w:rFonts w:cs="Times New Roman"/>
+          <w:i/>
+          <w:szCs w:val="24"/>
+        </w:rPr>
+        <w:t xml:space="preserve"> </w:t>
+      </w:r>
+      <w:r>
+        <w:rPr>
+          <w:rFonts w:cs="Times New Roman"/>
+          <w:szCs w:val="24"/>
+        </w:rPr>
+        <w:t>(KNN)</w:t>
+      </w:r>
+      <w:r>
+        <w:t xml:space="preserve"> </w:t>
+      </w:r>
+      <w:r>
+        <w:t xml:space="preserve">adalah </w:t>
+      </w:r>
+      <w:r>
+        <w:t>algoritm</w:t>
+      </w:r>
+      <w:r>
+        <w:t>e</w:t>
+      </w:r>
+      <w:r>
+        <w:t xml:space="preserve"> klasifikasi</w:t>
+      </w:r>
+      <w:r>
+        <w:t xml:space="preserve"> </w:t>
+      </w:r>
+      <w:r>
+        <w:rPr>
+          <w:i/>
+        </w:rPr>
+        <w:t>supervised learning</w:t>
+      </w:r>
+      <w:r>
+        <w:t xml:space="preserve"> </w:t>
+      </w:r>
+      <w:r>
+        <w:t>berbasis jarak</w:t>
       </w:r>
       <w:r>
         <w:t>.</w:t>
+      </w:r>
+      <w:r>
+        <w:t xml:space="preserve"> </w:t>
+      </w:r>
+      <w:r>
+        <w:t xml:space="preserve">Algoritme ini bekerja dengan cara membandingkan </w:t>
+      </w:r>
+      <w:r>
+        <w:lastRenderedPageBreak/>
+        <w:t>jarak antara data tes dengan semua data latih yang ada</w:t>
+      </w:r>
+      <w:r>
+        <w:t xml:space="preserve"> </w:t>
+      </w:r>
+      <w:r>
+        <w:t>(Novi, dkk, 2019) (</w:t>
+      </w:r>
+      <w:r>
+        <w:t>Andre</w:t>
+      </w:r>
+      <w:r>
+        <w:t>, dkk, 2019) (</w:t>
+      </w:r>
+      <w:r>
+        <w:t>Octaviani</w:t>
+      </w:r>
+      <w:r>
+        <w:t xml:space="preserve"> &amp; </w:t>
+      </w:r>
+      <w:r>
+        <w:t>Adiwijaya</w:t>
+      </w:r>
+      <w:r>
+        <w:t>, 2020)</w:t>
+      </w:r>
+      <w:r>
+        <w:t>.</w:t>
+      </w:r>
+      <w:r>
+        <w:t xml:space="preserve"> </w:t>
+      </w:r>
+      <w:r>
+        <w:t xml:space="preserve">Untuk menghitung jarak antara data digunakan perhitungan </w:t>
+      </w:r>
+      <w:r>
+        <w:rPr>
+          <w:i/>
+        </w:rPr>
+        <w:t>Euclidean</w:t>
+      </w:r>
+      <w:r>
+        <w:rPr>
+          <w:i/>
+        </w:rPr>
+        <w:t xml:space="preserve"> Distance</w:t>
+      </w:r>
+      <w:r>
+        <w:t xml:space="preserve"> </w:t>
+      </w:r>
+      <w:r>
+        <w:t>dengan rumus:</w:t>
       </w:r>
     </w:p>
     <w:p>
       <w:pPr>
         <w:spacing w:line="276" w:lineRule="auto"/>
-        <w:jc w:val="center"/>
-        <w:rPr>
-          <w:rFonts w:eastAsiaTheme="minorEastAsia" w:cs="Times New Roman"/>
-          <w:szCs w:val="24"/>
-        </w:rPr>
-      </w:pPr>
-      <m:oMathPara>
-        <m:oMath>
-          <m:r>
-            <w:rPr>
-              <w:rFonts w:ascii="Cambria Math" w:eastAsiaTheme="minorEastAsia" w:hAnsi="Cambria Math" w:cs="Times New Roman"/>
-              <w:szCs w:val="24"/>
-            </w:rPr>
-            <m:t>P</m:t>
-          </m:r>
-          <m:d>
-            <m:dPr>
-              <m:endChr m:val="|"/>
-              <m:ctrlPr>
-                <w:rPr>
-                  <w:rFonts w:ascii="Cambria Math" w:eastAsiaTheme="minorEastAsia" w:hAnsi="Cambria Math" w:cs="Times New Roman"/>
-                  <w:i/>
-                  <w:szCs w:val="24"/>
-                </w:rPr>
-              </m:ctrlPr>
-            </m:dPr>
-            <m:e>
-              <m:r>
-                <w:rPr>
-                  <w:rFonts w:ascii="Cambria Math" w:eastAsiaTheme="minorEastAsia" w:hAnsi="Cambria Math" w:cs="Times New Roman"/>
-                  <w:szCs w:val="24"/>
-                </w:rPr>
-                <m:t xml:space="preserve">label </m:t>
-              </m:r>
-            </m:e>
-          </m:d>
-          <m:r>
-            <w:rPr>
-              <w:rFonts w:ascii="Cambria Math" w:eastAsiaTheme="minorEastAsia" w:hAnsi="Cambria Math" w:cs="Times New Roman"/>
-              <w:szCs w:val="24"/>
-            </w:rPr>
-            <m:t xml:space="preserve"> features)= </m:t>
-          </m:r>
-          <m:f>
-            <m:fPr>
-              <m:ctrlPr>
-                <w:rPr>
-                  <w:rFonts w:ascii="Cambria Math" w:eastAsiaTheme="minorEastAsia" w:hAnsi="Cambria Math" w:cs="Times New Roman"/>
-                  <w:i/>
-                  <w:szCs w:val="24"/>
-                </w:rPr>
-              </m:ctrlPr>
-            </m:fPr>
-            <m:num>
-              <m:r>
-                <w:rPr>
-                  <w:rFonts w:ascii="Cambria Math" w:eastAsiaTheme="minorEastAsia" w:hAnsi="Cambria Math" w:cs="Times New Roman"/>
-                  <w:szCs w:val="24"/>
-                </w:rPr>
-                <m:t>P</m:t>
-              </m:r>
-              <m:d>
-                <m:dPr>
-                  <m:ctrlPr>
-                    <w:rPr>
-                      <w:rFonts w:ascii="Cambria Math" w:eastAsiaTheme="minorEastAsia" w:hAnsi="Cambria Math" w:cs="Times New Roman"/>
-                      <w:i/>
-                      <w:szCs w:val="24"/>
-                    </w:rPr>
-                  </m:ctrlPr>
-                </m:dPr>
-                <m:e>
-                  <m:r>
-                    <w:rPr>
-                      <w:rFonts w:ascii="Cambria Math" w:eastAsiaTheme="minorEastAsia" w:hAnsi="Cambria Math" w:cs="Times New Roman"/>
-                      <w:szCs w:val="24"/>
-                    </w:rPr>
-                    <m:t>label</m:t>
-                  </m:r>
-                </m:e>
-              </m:d>
-              <m:r>
-                <w:rPr>
-                  <w:rFonts w:ascii="Cambria Math" w:eastAsiaTheme="minorEastAsia" w:hAnsi="Cambria Math" w:cs="Times New Roman"/>
-                  <w:szCs w:val="24"/>
-                </w:rPr>
-                <m:t xml:space="preserve"> ×P</m:t>
-              </m:r>
-              <m:d>
-                <m:dPr>
-                  <m:endChr m:val="|"/>
-                  <m:ctrlPr>
-                    <w:rPr>
-                      <w:rFonts w:ascii="Cambria Math" w:eastAsiaTheme="minorEastAsia" w:hAnsi="Cambria Math" w:cs="Times New Roman"/>
-                      <w:i/>
-                      <w:szCs w:val="24"/>
-                    </w:rPr>
-                  </m:ctrlPr>
-                </m:dPr>
-                <m:e>
-                  <m:r>
-                    <w:rPr>
-                      <w:rFonts w:ascii="Cambria Math" w:eastAsiaTheme="minorEastAsia" w:hAnsi="Cambria Math" w:cs="Times New Roman"/>
-                      <w:szCs w:val="24"/>
-                    </w:rPr>
-                    <m:t xml:space="preserve">features </m:t>
-                  </m:r>
-                </m:e>
-              </m:d>
-              <m:r>
-                <w:rPr>
-                  <w:rFonts w:ascii="Cambria Math" w:eastAsiaTheme="minorEastAsia" w:hAnsi="Cambria Math" w:cs="Times New Roman"/>
-                  <w:szCs w:val="24"/>
-                </w:rPr>
-                <m:t>label)</m:t>
-              </m:r>
-            </m:num>
-            <m:den>
-              <m:r>
-                <w:rPr>
-                  <w:rFonts w:ascii="Cambria Math" w:eastAsiaTheme="minorEastAsia" w:hAnsi="Cambria Math" w:cs="Times New Roman"/>
-                  <w:szCs w:val="24"/>
-                </w:rPr>
-                <m:t>P(features)</m:t>
-              </m:r>
-            </m:den>
-          </m:f>
-        </m:oMath>
-      </m:oMathPara>
-    </w:p>
-    <w:p>
-      <w:pPr>
-        <w:spacing w:after="0"/>
-        <w:ind w:left="709"/>
-        <w:jc w:val="left"/>
-      </w:pPr>
-      <w:r>
-        <w:rPr>
-          <w:rFonts w:eastAsiaTheme="minorEastAsia" w:cs="Times New Roman"/>
-          <w:szCs w:val="24"/>
-        </w:rPr>
-        <w:tab/>
-      </w:r>
-      <w:r>
-        <w:t>Keterangan:</w:t>
-      </w:r>
-    </w:p>
-    <w:p>
-      <w:pPr>
-        <w:tabs>
-          <w:tab w:val="left" w:pos="2694"/>
-        </w:tabs>
-        <w:spacing w:after="0"/>
-        <w:ind w:left="709"/>
-        <w:jc w:val="left"/>
-      </w:pPr>
-      <w:r>
-        <w:rPr>
-          <w:i/>
-        </w:rPr>
-        <w:t>P(label)</w:t>
-      </w:r>
-      <w:r>
-        <w:tab/>
-      </w:r>
-      <w:r>
-        <w:t xml:space="preserve">= </w:t>
-      </w:r>
-      <w:r>
-        <w:t>probabilitas sebelumnya dari sebuah label</w:t>
-      </w:r>
-    </w:p>
-    <w:p>
-      <w:pPr>
-        <w:tabs>
-          <w:tab w:val="left" w:pos="1560"/>
-          <w:tab w:val="left" w:pos="2694"/>
-        </w:tabs>
-        <w:spacing w:after="0"/>
-        <w:ind w:left="2880" w:hanging="2171"/>
-        <w:jc w:val="left"/>
-        <w:rPr>
-          <w:rFonts w:eastAsiaTheme="minorEastAsia"/>
-        </w:rPr>
-      </w:pPr>
-      <w:r>
-        <w:rPr>
-          <w:i/>
-        </w:rPr>
-        <w:t>P(features | label)</w:t>
-      </w:r>
-      <w:r>
-        <w:rPr>
-          <w:rFonts w:eastAsiaTheme="minorEastAsia"/>
-        </w:rPr>
-        <w:tab/>
-      </w:r>
-      <w:r>
-        <w:rPr>
-          <w:rFonts w:eastAsiaTheme="minorEastAsia"/>
-        </w:rPr>
-        <w:t xml:space="preserve">= </w:t>
-      </w:r>
-      <w:r>
-        <w:t xml:space="preserve">probabilitas </w:t>
-      </w:r>
-      <w:r>
-        <w:t xml:space="preserve">sebelumnya bahwa kumpulan fitur </w:t>
-      </w:r>
-      <w:r>
-        <w:t>tertentu diklasifikasikan sebagai label</w:t>
-      </w:r>
-    </w:p>
-    <w:p>
-      <w:pPr>
-        <w:tabs>
-          <w:tab w:val="left" w:pos="2694"/>
-        </w:tabs>
-        <w:ind w:left="2880" w:hanging="2171"/>
-        <w:jc w:val="left"/>
-        <w:rPr>
-          <w:rFonts w:eastAsiaTheme="minorEastAsia"/>
-        </w:rPr>
-      </w:pPr>
-      <w:r>
-        <w:rPr>
-          <w:i/>
-        </w:rPr>
-        <w:t>P(features</w:t>
-      </w:r>
-      <w:r>
-        <w:rPr>
-          <w:i/>
-        </w:rPr>
-        <w:t>)</w:t>
-      </w:r>
-      <w:r>
-        <w:rPr>
-          <w:rFonts w:eastAsiaTheme="minorEastAsia"/>
-        </w:rPr>
-        <w:tab/>
-      </w:r>
-      <w:r>
-        <w:rPr>
-          <w:rFonts w:eastAsiaTheme="minorEastAsia"/>
-        </w:rPr>
-        <w:t xml:space="preserve">= </w:t>
-      </w:r>
-      <w:r>
-        <w:rPr>
-          <w:rFonts w:eastAsiaTheme="minorEastAsia"/>
-        </w:rPr>
-        <w:t>probabilitas sebelumn</w:t>
-      </w:r>
-      <w:r>
-        <w:rPr>
-          <w:rFonts w:eastAsiaTheme="minorEastAsia"/>
-        </w:rPr>
-        <w:t xml:space="preserve">ya dari kumpulan fitur tertentu </w:t>
-      </w:r>
-      <w:r>
-        <w:rPr>
-          <w:rFonts w:eastAsiaTheme="minorEastAsia"/>
-        </w:rPr>
-        <w:t>terjadi</w:t>
-      </w:r>
-    </w:p>
-    <w:p>
-      <w:pPr>
-        <w:pStyle w:val="ListParagraph"/>
-        <w:numPr>
-          <w:ilvl w:val="1"/>
-          <w:numId w:val="11"/>
-        </w:numPr>
-        <w:ind w:left="1560" w:hanging="851"/>
-      </w:pPr>
-      <w:r>
-        <w:t>Bernoulli Naive Bayes</w:t>
-      </w:r>
-    </w:p>
-    <w:p>
-      <w:pPr>
-        <w:ind w:left="1560" w:firstLine="425"/>
-      </w:pPr>
-      <w:r>
-        <w:t xml:space="preserve">Bernoulli </w:t>
-      </w:r>
-      <w:r>
-        <w:t>Naive Bayes</w:t>
-      </w:r>
-      <w:r>
-        <w:t xml:space="preserve"> mengimplementasikan pelatihan </w:t>
-      </w:r>
-      <w:r>
-        <w:t xml:space="preserve">Naive </w:t>
-      </w:r>
-      <w:r>
-        <w:t xml:space="preserve">Bayes dan algoritma klasifikasi untuk data yang didistribusikan sesuai dengan distribusi Bernoulli multivariat; yaitu, mungkin ada beberapa fitur tetapi masing-masing dianggap sebagai variabel bernilai biner (Bernoulli, boolean). Oleh karena itu, kelas ini membutuhkan sampel untuk direpresentasikan sebagai vektor fitur bernilai biner; jika diberikan jenis data lain, instance BernoulliNB dapat melakukan binarisasi inputnya (bergantung pada parameter </w:t>
-      </w:r>
-      <w:r>
-        <w:lastRenderedPageBreak/>
-        <w:t>binarize)</w:t>
-      </w:r>
-      <w:r>
-        <w:t xml:space="preserve"> </w:t>
-      </w:r>
-      <w:r>
-        <w:rPr>
-          <w:color w:val="FF0000"/>
-        </w:rPr>
-        <w:t>(Manning, dkk., 2008)</w:t>
-      </w:r>
-      <w:r>
-        <w:t>.</w:t>
-      </w:r>
-      <w:r>
-        <w:t xml:space="preserve"> Adapun rumus yang digunakan adalah sebagai berikut:</w:t>
-      </w:r>
-    </w:p>
-    <w:p>
-      <w:pPr>
-        <w:pStyle w:val="ListParagraph"/>
-        <w:spacing w:line="480" w:lineRule="auto"/>
-        <w:ind w:left="1560"/>
-        <w:jc w:val="center"/>
-        <w:rPr>
-          <w:rFonts w:eastAsiaTheme="minorEastAsia"/>
-          <w:sz w:val="28"/>
-        </w:rPr>
+        <w:ind w:left="720" w:hanging="11"/>
       </w:pPr>
       <m:oMathPara>
         <m:oMath>
@@ -3370,278 +3015,424 @@
             <w:rPr>
               <w:rFonts w:ascii="Cambria Math" w:hAnsi="Cambria Math"/>
             </w:rPr>
-            <m:t>P</m:t>
+            <m:t xml:space="preserve">distance </m:t>
           </m:r>
-          <m:d>
-            <m:dPr>
+          <m:r>
+            <w:rPr>
+              <w:rFonts w:ascii="Cambria Math" w:hAnsi="Cambria Math"/>
+            </w:rPr>
+            <m:t>=</m:t>
+          </m:r>
+          <m:rad>
+            <m:radPr>
+              <m:degHide m:val="1"/>
               <m:ctrlPr>
                 <w:rPr>
                   <w:rFonts w:ascii="Cambria Math" w:hAnsi="Cambria Math"/>
                   <w:i/>
                 </w:rPr>
               </m:ctrlPr>
-            </m:dPr>
+            </m:radPr>
+            <m:deg/>
             <m:e>
-              <m:sSub>
-                <m:sSubPr>
+              <m:nary>
+                <m:naryPr>
+                  <m:chr m:val="∑"/>
+                  <m:limLoc m:val="undOvr"/>
                   <m:ctrlPr>
                     <w:rPr>
                       <w:rFonts w:ascii="Cambria Math" w:hAnsi="Cambria Math"/>
                       <w:i/>
                     </w:rPr>
                   </m:ctrlPr>
-                </m:sSubPr>
-                <m:e>
-                  <m:r>
-                    <w:rPr>
-                      <w:rFonts w:ascii="Cambria Math" w:hAnsi="Cambria Math"/>
-                    </w:rPr>
-                    <m:t>x</m:t>
-                  </m:r>
-                </m:e>
+                </m:naryPr>
                 <m:sub>
                   <m:r>
                     <w:rPr>
                       <w:rFonts w:ascii="Cambria Math" w:hAnsi="Cambria Math"/>
                     </w:rPr>
-                    <m:t>i</m:t>
+                    <m:t>i=1</m:t>
                   </m:r>
                 </m:sub>
-              </m:sSub>
-              <m:r>
-                <w:rPr>
-                  <w:rFonts w:ascii="Cambria Math" w:hAnsi="Cambria Math"/>
-                </w:rPr>
-                <m:t xml:space="preserve"> </m:t>
-              </m:r>
+                <m:sup>
+                  <m:r>
+                    <w:rPr>
+                      <w:rFonts w:ascii="Cambria Math" w:hAnsi="Cambria Math"/>
+                    </w:rPr>
+                    <m:t>n</m:t>
+                  </m:r>
+                </m:sup>
+                <m:e>
+                  <m:sSup>
+                    <m:sSupPr>
+                      <m:ctrlPr>
+                        <w:rPr>
+                          <w:rFonts w:ascii="Cambria Math" w:hAnsi="Cambria Math"/>
+                          <w:i/>
+                        </w:rPr>
+                      </m:ctrlPr>
+                    </m:sSupPr>
+                    <m:e>
+                      <m:r>
+                        <w:rPr>
+                          <w:rFonts w:ascii="Cambria Math" w:hAnsi="Cambria Math"/>
+                        </w:rPr>
+                        <m:t>(</m:t>
+                      </m:r>
+                      <m:sSub>
+                        <m:sSubPr>
+                          <m:ctrlPr>
+                            <w:rPr>
+                              <w:rFonts w:ascii="Cambria Math" w:hAnsi="Cambria Math"/>
+                              <w:i/>
+                            </w:rPr>
+                          </m:ctrlPr>
+                        </m:sSubPr>
+                        <m:e>
+                          <m:r>
+                            <w:rPr>
+                              <w:rFonts w:ascii="Cambria Math" w:hAnsi="Cambria Math"/>
+                            </w:rPr>
+                            <m:t>L</m:t>
+                          </m:r>
+                        </m:e>
+                        <m:sub>
+                          <m:r>
+                            <w:rPr>
+                              <w:rFonts w:ascii="Cambria Math" w:hAnsi="Cambria Math"/>
+                            </w:rPr>
+                            <m:t>i</m:t>
+                          </m:r>
+                        </m:sub>
+                      </m:sSub>
+                      <m:r>
+                        <w:rPr>
+                          <w:rFonts w:ascii="Cambria Math" w:hAnsi="Cambria Math"/>
+                        </w:rPr>
+                        <m:t>-</m:t>
+                      </m:r>
+                      <m:sSub>
+                        <m:sSubPr>
+                          <m:ctrlPr>
+                            <w:rPr>
+                              <w:rFonts w:ascii="Cambria Math" w:hAnsi="Cambria Math"/>
+                              <w:i/>
+                            </w:rPr>
+                          </m:ctrlPr>
+                        </m:sSubPr>
+                        <m:e>
+                          <m:r>
+                            <w:rPr>
+                              <w:rFonts w:ascii="Cambria Math" w:hAnsi="Cambria Math"/>
+                            </w:rPr>
+                            <m:t>T</m:t>
+                          </m:r>
+                        </m:e>
+                        <m:sub>
+                          <m:r>
+                            <w:rPr>
+                              <w:rFonts w:ascii="Cambria Math" w:hAnsi="Cambria Math"/>
+                            </w:rPr>
+                            <m:t>i</m:t>
+                          </m:r>
+                        </m:sub>
+                      </m:sSub>
+                      <m:r>
+                        <w:rPr>
+                          <w:rFonts w:ascii="Cambria Math" w:hAnsi="Cambria Math"/>
+                        </w:rPr>
+                        <m:t>)</m:t>
+                      </m:r>
+                    </m:e>
+                    <m:sup>
+                      <m:r>
+                        <w:rPr>
+                          <w:rFonts w:ascii="Cambria Math" w:hAnsi="Cambria Math"/>
+                        </w:rPr>
+                        <m:t>2</m:t>
+                      </m:r>
+                    </m:sup>
+                  </m:sSup>
+                </m:e>
+              </m:nary>
             </m:e>
-            <m:e>
-              <m:r>
-                <w:rPr>
-                  <w:rFonts w:ascii="Cambria Math" w:hAnsi="Cambria Math"/>
-                </w:rPr>
-                <m:t xml:space="preserve"> y</m:t>
-              </m:r>
-            </m:e>
-          </m:d>
-          <m:r>
-            <w:rPr>
-              <w:rFonts w:ascii="Cambria Math" w:hAnsi="Cambria Math"/>
-            </w:rPr>
-            <m:t>=P</m:t>
-          </m:r>
-          <m:d>
-            <m:dPr>
-              <m:endChr m:val="|"/>
-              <m:ctrlPr>
-                <w:rPr>
-                  <w:rFonts w:ascii="Cambria Math" w:hAnsi="Cambria Math"/>
-                  <w:i/>
-                </w:rPr>
-              </m:ctrlPr>
-            </m:dPr>
-            <m:e>
-              <m:r>
-                <w:rPr>
-                  <w:rFonts w:ascii="Cambria Math" w:hAnsi="Cambria Math"/>
-                </w:rPr>
-                <m:t xml:space="preserve">i </m:t>
-              </m:r>
-            </m:e>
-          </m:d>
-          <m:r>
-            <w:rPr>
-              <w:rFonts w:ascii="Cambria Math" w:hAnsi="Cambria Math"/>
-            </w:rPr>
-            <m:t xml:space="preserve"> y)</m:t>
-          </m:r>
-          <m:sSub>
-            <m:sSubPr>
-              <m:ctrlPr>
-                <w:rPr>
-                  <w:rFonts w:ascii="Cambria Math" w:hAnsi="Cambria Math"/>
-                  <w:i/>
-                </w:rPr>
-              </m:ctrlPr>
-            </m:sSubPr>
-            <m:e>
-              <m:r>
-                <w:rPr>
-                  <w:rFonts w:ascii="Cambria Math" w:hAnsi="Cambria Math"/>
-                </w:rPr>
-                <m:t>x</m:t>
-              </m:r>
-            </m:e>
-            <m:sub>
-              <m:r>
-                <w:rPr>
-                  <w:rFonts w:ascii="Cambria Math" w:hAnsi="Cambria Math"/>
-                </w:rPr>
-                <m:t>i</m:t>
-              </m:r>
-            </m:sub>
-          </m:sSub>
-          <m:r>
-            <w:rPr>
-              <w:rFonts w:ascii="Cambria Math" w:hAnsi="Cambria Math"/>
-            </w:rPr>
-            <m:t>+(1-P</m:t>
-          </m:r>
-          <m:d>
-            <m:dPr>
-              <m:ctrlPr>
-                <w:rPr>
-                  <w:rFonts w:ascii="Cambria Math" w:hAnsi="Cambria Math"/>
-                  <w:i/>
-                </w:rPr>
-              </m:ctrlPr>
-            </m:dPr>
-            <m:e>
-              <m:r>
-                <w:rPr>
-                  <w:rFonts w:ascii="Cambria Math" w:hAnsi="Cambria Math"/>
-                </w:rPr>
-                <m:t xml:space="preserve">i </m:t>
-              </m:r>
-            </m:e>
-            <m:e>
-              <m:r>
-                <w:rPr>
-                  <w:rFonts w:ascii="Cambria Math" w:hAnsi="Cambria Math"/>
-                </w:rPr>
-                <m:t xml:space="preserve"> y</m:t>
-              </m:r>
-            </m:e>
-          </m:d>
-          <m:r>
-            <w:rPr>
-              <w:rFonts w:ascii="Cambria Math" w:hAnsi="Cambria Math"/>
-            </w:rPr>
-            <m:t>)(1-</m:t>
-          </m:r>
-          <m:sSub>
-            <m:sSubPr>
-              <m:ctrlPr>
-                <w:rPr>
-                  <w:rFonts w:ascii="Cambria Math" w:hAnsi="Cambria Math"/>
-                  <w:i/>
-                </w:rPr>
-              </m:ctrlPr>
-            </m:sSubPr>
-            <m:e>
-              <m:r>
-                <w:rPr>
-                  <w:rFonts w:ascii="Cambria Math" w:hAnsi="Cambria Math"/>
-                </w:rPr>
-                <m:t>x</m:t>
-              </m:r>
-            </m:e>
-            <m:sub>
-              <m:r>
-                <w:rPr>
-                  <w:rFonts w:ascii="Cambria Math" w:hAnsi="Cambria Math"/>
-                </w:rPr>
-                <m:t>i</m:t>
-              </m:r>
-            </m:sub>
-          </m:sSub>
-          <m:r>
-            <w:rPr>
-              <w:rFonts w:ascii="Cambria Math" w:hAnsi="Cambria Math"/>
-            </w:rPr>
-            <m:t>)</m:t>
-          </m:r>
+          </m:rad>
         </m:oMath>
       </m:oMathPara>
     </w:p>
     <w:p>
       <w:pPr>
-        <w:pStyle w:val="ListParagraph"/>
-        <w:ind w:left="1560" w:firstLine="425"/>
-      </w:pPr>
-      <w:r>
-        <w:t xml:space="preserve">Berbeda dari aturan </w:t>
-      </w:r>
-      <w:r>
-        <w:t>Naive bayes</w:t>
-      </w:r>
-      <w:r>
-        <w:t xml:space="preserve"> multinomial yang secara eksplisit menghukum tidak kemunculan fitur </w:t>
-      </w:r>
-      <w:r>
-        <w:rPr>
-          <w:i/>
-        </w:rPr>
-        <w:t>i</w:t>
-      </w:r>
-      <w:r>
-        <w:t xml:space="preserve"> yang merupakan indikator untuk kelas </w:t>
-      </w:r>
-      <w:r>
-        <w:rPr>
-          <w:i/>
-        </w:rPr>
-        <w:t>y</w:t>
-      </w:r>
-      <w:r>
-        <w:t>, di mana varian multinomial akan mengabaikan fitu</w:t>
-      </w:r>
-      <w:r>
-        <w:t xml:space="preserve">r yang tidak muncul begitu saja </w:t>
-      </w:r>
-      <w:r>
-        <w:rPr>
-          <w:color w:val="FF0000"/>
-        </w:rPr>
-        <w:t>(McCallum, dkk,. 1998)</w:t>
-      </w:r>
-      <w:r>
-        <w:t>.</w:t>
+        <w:spacing w:after="0"/>
+        <w:ind w:left="1560"/>
+        <w:jc w:val="left"/>
+      </w:pPr>
+      <w:r>
+        <w:t>Keterangan:</w:t>
       </w:r>
     </w:p>
     <w:p>
       <w:pPr>
-        <w:pStyle w:val="ListParagraph"/>
-        <w:ind w:left="1560" w:firstLine="425"/>
-      </w:pPr>
-      <w:r>
-        <w:t>Dalam kasus klasifikasi teks, vektor kemunculan kata</w:t>
-      </w:r>
-      <w:r>
-        <w:t xml:space="preserve"> </w:t>
-      </w:r>
-      <w:r>
-        <w:t>dapat digunakan untuk melatih dan menggunakan pengklasifikasi ini. BernoulliNB mungkin berperforma lebih baik pada beberapa set data, terutama yang memiliki dokumen yang lebih pendek. Sebaiknya evaluasi kedua model te</w:t>
-      </w:r>
-      <w:r>
-        <w:t xml:space="preserve">rsebut, jika waktu memungkinkan </w:t>
-      </w:r>
-      <w:r>
-        <w:rPr>
-          <w:color w:val="FF0000"/>
-        </w:rPr>
-        <w:t>(Metsis, dkk., 2006)</w:t>
-      </w:r>
-      <w:r>
-        <w:t>.</w:t>
-      </w:r>
-      <w:r>
-        <w:t xml:space="preserve"> Dalam penelitian ini proses klasifikasi dan prediksi dilakukan menggunakan pustaka </w:t>
-      </w:r>
-      <w:r>
-        <w:t>Scikit-learn</w:t>
-      </w:r>
-      <w:r>
-        <w:t xml:space="preserve"> dengan </w:t>
-      </w:r>
-      <w:r>
-        <w:t xml:space="preserve">melalui </w:t>
-      </w:r>
-      <w:r>
-        <w:t xml:space="preserve">paket </w:t>
-      </w:r>
-      <w:r>
-        <w:t>BernoulliNB</w:t>
+        <w:tabs>
+          <w:tab w:val="left" w:pos="3119"/>
+        </w:tabs>
+        <w:spacing w:after="0"/>
+        <w:ind w:left="1560"/>
+        <w:jc w:val="left"/>
+      </w:pPr>
+      <w:r>
+        <w:rPr>
+          <w:i/>
+        </w:rPr>
+        <w:t>distance</w:t>
+      </w:r>
+      <w:r>
+        <w:tab/>
+        <w:t xml:space="preserve">= </w:t>
+      </w:r>
+      <w:r>
+        <w:t>nilai jarak antar data</w:t>
+      </w:r>
+    </w:p>
+    <w:p>
+      <w:pPr>
+        <w:tabs>
+          <w:tab w:val="left" w:pos="3119"/>
+        </w:tabs>
+        <w:spacing w:after="0"/>
+        <w:ind w:left="1560"/>
+        <w:jc w:val="left"/>
+        <w:rPr>
+          <w:rFonts w:eastAsiaTheme="minorEastAsia"/>
+        </w:rPr>
+      </w:pPr>
+      <w:r>
+        <w:rPr>
+          <w:i/>
+        </w:rPr>
+        <w:t>n</w:t>
+      </w:r>
+      <w:r>
+        <w:rPr>
+          <w:rFonts w:eastAsiaTheme="minorEastAsia"/>
+        </w:rPr>
+        <w:tab/>
+        <w:t xml:space="preserve">= </w:t>
+      </w:r>
+      <w:r>
+        <w:rPr>
+          <w:rFonts w:eastAsiaTheme="minorEastAsia"/>
+        </w:rPr>
+        <w:t>jumlah fitur</w:t>
+      </w:r>
+    </w:p>
+    <w:p>
+      <w:pPr>
+        <w:tabs>
+          <w:tab w:val="left" w:pos="3119"/>
+        </w:tabs>
+        <w:spacing w:after="0"/>
+        <w:ind w:left="1560"/>
+        <w:jc w:val="left"/>
+        <w:rPr>
+          <w:rFonts w:eastAsiaTheme="minorEastAsia"/>
+        </w:rPr>
+      </w:pPr>
+      <w:r>
+        <w:rPr>
+          <w:i/>
+        </w:rPr>
+        <w:t>L</w:t>
+      </w:r>
+      <w:r>
+        <w:rPr>
+          <w:i/>
+          <w:vertAlign w:val="subscript"/>
+        </w:rPr>
+        <w:t>i</w:t>
+      </w:r>
+      <w:r>
+        <w:rPr>
+          <w:rFonts w:eastAsiaTheme="minorEastAsia"/>
+        </w:rPr>
+        <w:tab/>
+        <w:t xml:space="preserve">= </w:t>
+      </w:r>
+      <w:r>
+        <w:rPr>
+          <w:rFonts w:eastAsiaTheme="minorEastAsia"/>
+        </w:rPr>
+        <w:t>Fitur</w:t>
+      </w:r>
+      <w:r>
+        <w:rPr>
+          <w:rFonts w:eastAsiaTheme="minorEastAsia"/>
+        </w:rPr>
+        <w:t xml:space="preserve"> ke-</w:t>
+      </w:r>
+      <w:r>
+        <w:rPr>
+          <w:rFonts w:eastAsiaTheme="minorEastAsia"/>
+          <w:i/>
+        </w:rPr>
+        <w:t>i</w:t>
+      </w:r>
+      <w:r>
+        <w:rPr>
+          <w:rFonts w:eastAsiaTheme="minorEastAsia"/>
+        </w:rPr>
+        <w:t xml:space="preserve"> dalam data latih</w:t>
+      </w:r>
+      <w:r>
+        <w:rPr>
+          <w:rFonts w:eastAsiaTheme="minorEastAsia"/>
+        </w:rPr>
+        <w:t xml:space="preserve"> </w:t>
+      </w:r>
+    </w:p>
+    <w:p>
+      <w:pPr>
+        <w:tabs>
+          <w:tab w:val="left" w:pos="3119"/>
+        </w:tabs>
+        <w:ind w:left="1560"/>
+        <w:jc w:val="left"/>
+        <w:rPr>
+          <w:rFonts w:eastAsiaTheme="minorEastAsia"/>
+        </w:rPr>
+      </w:pPr>
+      <w:r>
+        <w:rPr>
+          <w:i/>
+        </w:rPr>
+        <w:t>T</w:t>
+      </w:r>
+      <w:r>
+        <w:rPr>
+          <w:i/>
+          <w:vertAlign w:val="subscript"/>
+        </w:rPr>
+        <w:t>i</w:t>
+      </w:r>
+      <w:r>
+        <w:rPr>
+          <w:rFonts w:eastAsiaTheme="minorEastAsia"/>
+        </w:rPr>
+        <w:tab/>
+        <w:t xml:space="preserve">= Fitur </w:t>
+      </w:r>
+      <w:r>
+        <w:rPr>
+          <w:rFonts w:eastAsiaTheme="minorEastAsia"/>
+        </w:rPr>
+        <w:t>ke-</w:t>
+      </w:r>
+      <w:r>
+        <w:rPr>
+          <w:rFonts w:eastAsiaTheme="minorEastAsia"/>
+          <w:i/>
+        </w:rPr>
+        <w:t xml:space="preserve">i </w:t>
+      </w:r>
+      <w:r>
+        <w:rPr>
+          <w:rFonts w:eastAsiaTheme="minorEastAsia"/>
+        </w:rPr>
+        <w:t xml:space="preserve">dalam data </w:t>
+      </w:r>
+      <w:r>
+        <w:rPr>
+          <w:rFonts w:eastAsiaTheme="minorEastAsia"/>
+        </w:rPr>
+        <w:t>tes</w:t>
+      </w:r>
+    </w:p>
+    <w:p>
+      <w:pPr>
+        <w:ind w:left="709" w:firstLine="425"/>
+        <w:rPr>
+          <w:rFonts w:eastAsiaTheme="minorEastAsia"/>
+        </w:rPr>
+      </w:pPr>
+      <w:r>
+        <w:t>Proses selanjutnya setelah menghitung jarak untuk setiap data latih adalah</w:t>
+      </w:r>
+      <w:r>
+        <w:t xml:space="preserve"> </w:t>
+      </w:r>
+      <w:r>
+        <w:t xml:space="preserve">mencari </w:t>
+      </w:r>
+      <w:r>
+        <w:t xml:space="preserve">data latih dengan </w:t>
+      </w:r>
+      <w:r>
+        <w:t xml:space="preserve">nilai jarak </w:t>
+      </w:r>
+      <w:r>
+        <w:t>terkecil</w:t>
+      </w:r>
+      <w:r>
+        <w:t xml:space="preserve"> (ketetanggaan terdekat</w:t>
+      </w:r>
+      <w:r>
+        <w:t>) sebanyak nilai K yang telah ditentukan.</w:t>
+      </w:r>
+      <w:r>
+        <w:t xml:space="preserve"> </w:t>
+      </w:r>
+      <w:r>
+        <w:t xml:space="preserve">Proses </w:t>
+      </w:r>
+      <w:r>
+        <w:t>akhir</w:t>
+      </w:r>
+      <w:r>
+        <w:t xml:space="preserve"> setelah ditemukanya data tetangga terdekat adalah </w:t>
+      </w:r>
+      <w:r>
+        <w:t>pemungutan suara (</w:t>
+      </w:r>
+      <w:r>
+        <w:rPr>
+          <w:i/>
+        </w:rPr>
+        <w:t>voting</w:t>
+      </w:r>
+      <w:r>
+        <w:t>).</w:t>
+      </w:r>
+      <w:r>
+        <w:t xml:space="preserve"> </w:t>
+      </w:r>
+      <w:r>
+        <w:rPr>
+          <w:i/>
+        </w:rPr>
+        <w:t>Voting</w:t>
+      </w:r>
+      <w:r>
+        <w:rPr>
+          <w:i/>
+        </w:rPr>
+        <w:t xml:space="preserve"> </w:t>
+      </w:r>
+      <w:r>
+        <w:t>bertujuan untuk menentukan kelas atau label dari suatu pengujian data</w:t>
+      </w:r>
+      <w:r>
+        <w:t xml:space="preserve"> (</w:t>
+      </w:r>
+      <w:r>
+        <w:t>Octaviani</w:t>
+      </w:r>
+      <w:r>
+        <w:t xml:space="preserve"> &amp; </w:t>
+      </w:r>
+      <w:r>
+        <w:t>Adiwijaya</w:t>
+      </w:r>
+      <w:r>
+        <w:t>, 2020)</w:t>
       </w:r>
       <w:r>
         <w:t>.</w:t>
@@ -3684,7 +3475,16 @@
         <w:t xml:space="preserve">yang </w:t>
       </w:r>
       <w:r>
-        <w:t>didapatkan melalui proses pelabelan (Haryalesmana &amp; Azhari, 2020).</w:t>
+        <w:t xml:space="preserve">didapatkan melalui proses pelabelan </w:t>
+      </w:r>
+      <w:r>
+        <w:rPr>
+          <w:color w:val="FF0000"/>
+        </w:rPr>
+        <w:t>(Haryalesmana &amp; Azhari, 2020)</w:t>
+      </w:r>
+      <w:r>
+        <w:t>.</w:t>
       </w:r>
       <w:r>
         <w:t xml:space="preserve"> </w:t>
@@ -3913,8 +3713,6 @@
       <w:r>
         <w:t>X</w:t>
       </w:r>
-      <w:bookmarkStart w:id="0" w:name="_GoBack"/>
-      <w:bookmarkEnd w:id="0"/>
       <w:r>
         <w:t xml:space="preserve"> </w:t>
       </w:r>
@@ -3975,6 +3773,7 @@
         <w:ind w:left="0" w:firstLine="0"/>
       </w:pPr>
       <w:r>
+        <w:lastRenderedPageBreak/>
         <w:t>Studi Pustaka</w:t>
       </w:r>
     </w:p>
@@ -4001,26 +3800,25 @@
     </w:p>
     <w:tbl>
       <w:tblPr>
-        <w:tblW w:w="4556" w:type="pct"/>
+        <w:tblW w:w="4560" w:type="pct"/>
         <w:tblInd w:w="704" w:type="dxa"/>
         <w:tblLayout w:type="fixed"/>
         <w:tblLook w:val="04A0" w:firstRow="1" w:lastRow="0" w:firstColumn="1" w:lastColumn="0" w:noHBand="0" w:noVBand="1"/>
       </w:tblPr>
       <w:tblGrid>
-        <w:gridCol w:w="568"/>
+        <w:gridCol w:w="565"/>
         <w:gridCol w:w="1420"/>
-        <w:gridCol w:w="1275"/>
-        <w:gridCol w:w="1418"/>
-        <w:gridCol w:w="2541"/>
+        <w:gridCol w:w="1560"/>
+        <w:gridCol w:w="1277"/>
+        <w:gridCol w:w="2407"/>
       </w:tblGrid>
       <w:tr>
         <w:trPr>
           <w:trHeight w:val="315"/>
-          <w:tblHeader/>
         </w:trPr>
         <w:tc>
           <w:tcPr>
-            <w:tcW w:w="393" w:type="pct"/>
+            <w:tcW w:w="391" w:type="pct"/>
             <w:tcBorders>
               <w:top w:val="single" w:sz="4" w:space="0" w:color="auto"/>
               <w:left w:val="single" w:sz="4" w:space="0" w:color="auto"/>
@@ -4028,7 +3826,6 @@
               <w:right w:val="single" w:sz="4" w:space="0" w:color="auto"/>
             </w:tcBorders>
             <w:shd w:val="clear" w:color="000000" w:fill="DDEBF7"/>
-            <w:vAlign w:val="center"/>
             <w:hideMark/>
           </w:tcPr>
           <w:p>
@@ -4049,14 +3846,13 @@
                 <w:szCs w:val="24"/>
                 <w:lang w:eastAsia="id-ID"/>
               </w:rPr>
-              <w:lastRenderedPageBreak/>
               <w:t>No</w:t>
             </w:r>
           </w:p>
         </w:tc>
         <w:tc>
           <w:tcPr>
-            <w:tcW w:w="983" w:type="pct"/>
+            <w:tcW w:w="982" w:type="pct"/>
             <w:tcBorders>
               <w:top w:val="single" w:sz="4" w:space="0" w:color="auto"/>
               <w:left w:val="nil"/>
@@ -4086,6 +3882,41 @@
                 <w:lang w:eastAsia="id-ID"/>
               </w:rPr>
               <w:t>Penulis</w:t>
+            </w:r>
+          </w:p>
+        </w:tc>
+        <w:tc>
+          <w:tcPr>
+            <w:tcW w:w="1079" w:type="pct"/>
+            <w:tcBorders>
+              <w:top w:val="single" w:sz="4" w:space="0" w:color="auto"/>
+              <w:left w:val="nil"/>
+              <w:bottom w:val="single" w:sz="4" w:space="0" w:color="auto"/>
+              <w:right w:val="single" w:sz="4" w:space="0" w:color="auto"/>
+            </w:tcBorders>
+            <w:shd w:val="clear" w:color="000000" w:fill="DDEBF7"/>
+            <w:vAlign w:val="center"/>
+            <w:hideMark/>
+          </w:tcPr>
+          <w:p>
+            <w:pPr>
+              <w:spacing w:after="0" w:line="240" w:lineRule="auto"/>
+              <w:jc w:val="center"/>
+              <w:rPr>
+                <w:rFonts w:eastAsia="Times New Roman" w:cs="Times New Roman"/>
+                <w:color w:val="000000"/>
+                <w:szCs w:val="24"/>
+                <w:lang w:eastAsia="id-ID"/>
+              </w:rPr>
+            </w:pPr>
+            <w:r>
+              <w:rPr>
+                <w:rFonts w:eastAsia="Times New Roman" w:cs="Times New Roman"/>
+                <w:color w:val="000000"/>
+                <w:szCs w:val="24"/>
+                <w:lang w:eastAsia="id-ID"/>
+              </w:rPr>
+              <w:t>Judul</w:t>
             </w:r>
           </w:p>
         </w:tc>
@@ -4120,13 +3951,13 @@
                 <w:szCs w:val="24"/>
                 <w:lang w:eastAsia="id-ID"/>
               </w:rPr>
-              <w:t>Judul</w:t>
+              <w:t>Terbitan</w:t>
             </w:r>
           </w:p>
         </w:tc>
         <w:tc>
           <w:tcPr>
-            <w:tcW w:w="982" w:type="pct"/>
+            <w:tcW w:w="1665" w:type="pct"/>
             <w:tcBorders>
               <w:top w:val="single" w:sz="4" w:space="0" w:color="auto"/>
               <w:left w:val="nil"/>
@@ -4155,41 +3986,6 @@
                 <w:szCs w:val="24"/>
                 <w:lang w:eastAsia="id-ID"/>
               </w:rPr>
-              <w:t>Terbitan</w:t>
-            </w:r>
-          </w:p>
-        </w:tc>
-        <w:tc>
-          <w:tcPr>
-            <w:tcW w:w="1760" w:type="pct"/>
-            <w:tcBorders>
-              <w:top w:val="single" w:sz="4" w:space="0" w:color="auto"/>
-              <w:left w:val="nil"/>
-              <w:bottom w:val="single" w:sz="4" w:space="0" w:color="auto"/>
-              <w:right w:val="single" w:sz="4" w:space="0" w:color="auto"/>
-            </w:tcBorders>
-            <w:shd w:val="clear" w:color="000000" w:fill="DDEBF7"/>
-            <w:vAlign w:val="center"/>
-            <w:hideMark/>
-          </w:tcPr>
-          <w:p>
-            <w:pPr>
-              <w:spacing w:after="0" w:line="240" w:lineRule="auto"/>
-              <w:jc w:val="center"/>
-              <w:rPr>
-                <w:rFonts w:eastAsia="Times New Roman" w:cs="Times New Roman"/>
-                <w:color w:val="000000"/>
-                <w:szCs w:val="24"/>
-                <w:lang w:eastAsia="id-ID"/>
-              </w:rPr>
-            </w:pPr>
-            <w:r>
-              <w:rPr>
-                <w:rFonts w:eastAsia="Times New Roman" w:cs="Times New Roman"/>
-                <w:color w:val="000000"/>
-                <w:szCs w:val="24"/>
-                <w:lang w:eastAsia="id-ID"/>
-              </w:rPr>
               <w:t>Deskripsi</w:t>
             </w:r>
           </w:p>
@@ -4197,11 +3993,11 @@
       </w:tr>
       <w:tr>
         <w:trPr>
-          <w:trHeight w:val="1890"/>
+          <w:trHeight w:val="945"/>
         </w:trPr>
         <w:tc>
           <w:tcPr>
-            <w:tcW w:w="393" w:type="pct"/>
+            <w:tcW w:w="391" w:type="pct"/>
             <w:tcBorders>
               <w:top w:val="nil"/>
               <w:left w:val="single" w:sz="4" w:space="0" w:color="auto"/>
@@ -4235,7 +4031,7 @@
         </w:tc>
         <w:tc>
           <w:tcPr>
-            <w:tcW w:w="983" w:type="pct"/>
+            <w:tcW w:w="982" w:type="pct"/>
             <w:tcBorders>
               <w:top w:val="nil"/>
               <w:left w:val="nil"/>
@@ -4264,6 +4060,50 @@
                 <w:lang w:eastAsia="id-ID"/>
               </w:rPr>
               <w:t>Ronal Watrianthos</w:t>
+            </w:r>
+          </w:p>
+        </w:tc>
+        <w:tc>
+          <w:tcPr>
+            <w:tcW w:w="1079" w:type="pct"/>
+            <w:tcBorders>
+              <w:top w:val="nil"/>
+              <w:left w:val="nil"/>
+              <w:bottom w:val="single" w:sz="4" w:space="0" w:color="auto"/>
+              <w:right w:val="single" w:sz="4" w:space="0" w:color="auto"/>
+            </w:tcBorders>
+            <w:shd w:val="clear" w:color="auto" w:fill="auto"/>
+            <w:hideMark/>
+          </w:tcPr>
+          <w:p>
+            <w:pPr>
+              <w:spacing w:after="0" w:line="240" w:lineRule="auto"/>
+              <w:jc w:val="left"/>
+              <w:rPr>
+                <w:rFonts w:eastAsia="Times New Roman" w:cs="Times New Roman"/>
+                <w:color w:val="000000"/>
+                <w:szCs w:val="24"/>
+                <w:lang w:eastAsia="id-ID"/>
+              </w:rPr>
+            </w:pPr>
+            <w:r>
+              <w:rPr>
+                <w:rFonts w:eastAsia="Times New Roman" w:cs="Times New Roman"/>
+                <w:color w:val="000000"/>
+                <w:szCs w:val="24"/>
+                <w:lang w:eastAsia="id-ID"/>
+              </w:rPr>
+              <w:t>Analisis Pembelajaran Daring</w:t>
+            </w:r>
+            <w:r>
+              <w:rPr>
+                <w:rFonts w:eastAsia="Times New Roman" w:cs="Times New Roman"/>
+                <w:color w:val="000000"/>
+                <w:szCs w:val="24"/>
+                <w:lang w:eastAsia="id-ID"/>
+              </w:rPr>
+              <w:br/>
+              <w:t>di Era Pandemic Covid-19</w:t>
             </w:r>
           </w:p>
         </w:tc>
@@ -4297,17 +4137,101 @@
                 <w:szCs w:val="24"/>
                 <w:lang w:eastAsia="id-ID"/>
               </w:rPr>
-              <w:t>Analisis Pembelajaran Daring</w:t>
-            </w:r>
-            <w:r>
-              <w:rPr>
-                <w:rFonts w:eastAsia="Times New Roman" w:cs="Times New Roman"/>
-                <w:color w:val="000000"/>
-                <w:szCs w:val="24"/>
-                <w:lang w:eastAsia="id-ID"/>
-              </w:rPr>
-              <w:br/>
-              <w:t>di Era Pandemic Covid-19</w:t>
+              <w:t xml:space="preserve">Green Press, Hal 55-64, 2018, P-ISBN: 978-623-93614-2-6, </w:t>
+            </w:r>
+            <w:r>
+              <w:rPr>
+                <w:rFonts w:eastAsia="Times New Roman" w:cs="Times New Roman"/>
+                <w:i/>
+                <w:iCs/>
+                <w:color w:val="000000"/>
+                <w:szCs w:val="24"/>
+                <w:lang w:eastAsia="id-ID"/>
+              </w:rPr>
+              <w:t>e</w:t>
+            </w:r>
+            <w:r>
+              <w:rPr>
+                <w:rFonts w:eastAsia="Times New Roman" w:cs="Times New Roman"/>
+                <w:color w:val="000000"/>
+                <w:szCs w:val="24"/>
+                <w:lang w:eastAsia="id-ID"/>
+              </w:rPr>
+              <w:t>-ISBN: 978-623-93614-3-3</w:t>
+            </w:r>
+          </w:p>
+        </w:tc>
+        <w:tc>
+          <w:tcPr>
+            <w:tcW w:w="1665" w:type="pct"/>
+            <w:tcBorders>
+              <w:top w:val="nil"/>
+              <w:left w:val="nil"/>
+              <w:bottom w:val="single" w:sz="4" w:space="0" w:color="auto"/>
+              <w:right w:val="single" w:sz="4" w:space="0" w:color="auto"/>
+            </w:tcBorders>
+            <w:shd w:val="clear" w:color="auto" w:fill="auto"/>
+            <w:noWrap/>
+            <w:vAlign w:val="center"/>
+            <w:hideMark/>
+          </w:tcPr>
+          <w:p>
+            <w:pPr>
+              <w:spacing w:after="0" w:line="240" w:lineRule="auto"/>
+              <w:rPr>
+                <w:rFonts w:eastAsia="Times New Roman" w:cs="Times New Roman"/>
+                <w:color w:val="000000"/>
+                <w:szCs w:val="24"/>
+                <w:lang w:eastAsia="id-ID"/>
+              </w:rPr>
+            </w:pPr>
+            <w:r>
+              <w:rPr>
+                <w:rFonts w:eastAsia="Times New Roman" w:cs="Times New Roman"/>
+                <w:color w:val="000000"/>
+                <w:szCs w:val="24"/>
+                <w:lang w:eastAsia="id-ID"/>
+              </w:rPr>
+              <w:t xml:space="preserve">Melakukan analisis terhadap pembelajaran daring melalui sosial media Twitter, berdasarkan kata kunci pada tanggal 1 Juli - 31 Juli 2020. Menggunakan metode analisis sentimen dengan algoritma Naive Bayes. Hasil analisis menunjukkan sentimen negatif sangat tinggi mencapai 83%; 16% sentimen positif; 1% sentimen netral dan pada periode Juli 2020. </w:t>
+            </w:r>
+          </w:p>
+        </w:tc>
+      </w:tr>
+      <w:tr>
+        <w:trPr>
+          <w:trHeight w:val="1890"/>
+        </w:trPr>
+        <w:tc>
+          <w:tcPr>
+            <w:tcW w:w="391" w:type="pct"/>
+            <w:tcBorders>
+              <w:top w:val="nil"/>
+              <w:left w:val="single" w:sz="4" w:space="0" w:color="auto"/>
+              <w:bottom w:val="single" w:sz="4" w:space="0" w:color="auto"/>
+              <w:right w:val="single" w:sz="4" w:space="0" w:color="auto"/>
+            </w:tcBorders>
+            <w:shd w:val="clear" w:color="auto" w:fill="auto"/>
+            <w:hideMark/>
+          </w:tcPr>
+          <w:p>
+            <w:pPr>
+              <w:spacing w:after="0" w:line="240" w:lineRule="auto"/>
+              <w:jc w:val="center"/>
+              <w:rPr>
+                <w:rFonts w:eastAsia="Times New Roman" w:cs="Times New Roman"/>
+                <w:color w:val="000000"/>
+                <w:szCs w:val="24"/>
+                <w:lang w:eastAsia="id-ID"/>
+              </w:rPr>
+            </w:pPr>
+            <w:r>
+              <w:rPr>
+                <w:rFonts w:eastAsia="Times New Roman" w:cs="Times New Roman"/>
+                <w:color w:val="000000"/>
+                <w:szCs w:val="24"/>
+                <w:lang w:eastAsia="id-ID"/>
+              </w:rPr>
+              <w:t>2</w:t>
             </w:r>
           </w:p>
         </w:tc>
@@ -4341,107 +4265,13 @@
                 <w:szCs w:val="24"/>
                 <w:lang w:eastAsia="id-ID"/>
               </w:rPr>
-              <w:t xml:space="preserve">Green Press, Hal 55-64, 2018, P-ISBN: 978-623-93614-2-6, </w:t>
-            </w:r>
-            <w:r>
-              <w:rPr>
-                <w:rFonts w:eastAsia="Times New Roman" w:cs="Times New Roman"/>
-                <w:i/>
-                <w:iCs/>
-                <w:color w:val="000000"/>
-                <w:szCs w:val="24"/>
-                <w:lang w:eastAsia="id-ID"/>
-              </w:rPr>
-              <w:t>e</w:t>
-            </w:r>
-            <w:r>
-              <w:rPr>
-                <w:rFonts w:eastAsia="Times New Roman" w:cs="Times New Roman"/>
-                <w:color w:val="000000"/>
-                <w:szCs w:val="24"/>
-                <w:lang w:eastAsia="id-ID"/>
-              </w:rPr>
-              <w:t>-ISBN: 978-623-93614-3-3</w:t>
+              <w:t>Eko Budi Santoso, Aryo Nugroho</w:t>
             </w:r>
           </w:p>
         </w:tc>
         <w:tc>
           <w:tcPr>
-            <w:tcW w:w="1760" w:type="pct"/>
-            <w:tcBorders>
-              <w:top w:val="nil"/>
-              <w:left w:val="nil"/>
-              <w:bottom w:val="single" w:sz="4" w:space="0" w:color="auto"/>
-              <w:right w:val="single" w:sz="4" w:space="0" w:color="auto"/>
-            </w:tcBorders>
-            <w:shd w:val="clear" w:color="auto" w:fill="auto"/>
-            <w:noWrap/>
-            <w:vAlign w:val="center"/>
-            <w:hideMark/>
-          </w:tcPr>
-          <w:p>
-            <w:pPr>
-              <w:spacing w:after="0" w:line="240" w:lineRule="auto"/>
-              <w:rPr>
-                <w:rFonts w:eastAsia="Times New Roman" w:cs="Times New Roman"/>
-                <w:color w:val="000000"/>
-                <w:szCs w:val="24"/>
-                <w:lang w:eastAsia="id-ID"/>
-              </w:rPr>
-            </w:pPr>
-            <w:r>
-              <w:rPr>
-                <w:rFonts w:eastAsia="Times New Roman" w:cs="Times New Roman"/>
-                <w:color w:val="000000"/>
-                <w:szCs w:val="24"/>
-                <w:lang w:eastAsia="id-ID"/>
-              </w:rPr>
-              <w:t xml:space="preserve">Melakukan analisis terhadap pembelajaran daring melalui sosial media Twitter, berdasarkan kata kunci pada tanggal 1 Juli - 31 Juli 2020. Menggunakan metode analisis sentimen dengan algoritma Naive Bayes. Hasil analisis menunjukkan sentimen negatif sangat tinggi mencapai 83%; 16% sentimen negatif; 1% sentimen netral dan pada periode Juli 2020. </w:t>
-            </w:r>
-          </w:p>
-        </w:tc>
-      </w:tr>
-      <w:tr>
-        <w:trPr>
-          <w:trHeight w:val="1575"/>
-        </w:trPr>
-        <w:tc>
-          <w:tcPr>
-            <w:tcW w:w="393" w:type="pct"/>
-            <w:tcBorders>
-              <w:top w:val="nil"/>
-              <w:left w:val="single" w:sz="4" w:space="0" w:color="auto"/>
-              <w:bottom w:val="single" w:sz="4" w:space="0" w:color="auto"/>
-              <w:right w:val="single" w:sz="4" w:space="0" w:color="auto"/>
-            </w:tcBorders>
-            <w:shd w:val="clear" w:color="auto" w:fill="auto"/>
-            <w:hideMark/>
-          </w:tcPr>
-          <w:p>
-            <w:pPr>
-              <w:spacing w:after="0" w:line="240" w:lineRule="auto"/>
-              <w:jc w:val="center"/>
-              <w:rPr>
-                <w:rFonts w:eastAsia="Times New Roman" w:cs="Times New Roman"/>
-                <w:color w:val="000000"/>
-                <w:szCs w:val="24"/>
-                <w:lang w:eastAsia="id-ID"/>
-              </w:rPr>
-            </w:pPr>
-            <w:r>
-              <w:rPr>
-                <w:rFonts w:eastAsia="Times New Roman" w:cs="Times New Roman"/>
-                <w:color w:val="000000"/>
-                <w:szCs w:val="24"/>
-                <w:lang w:eastAsia="id-ID"/>
-              </w:rPr>
-              <w:t>2</w:t>
-            </w:r>
-          </w:p>
-        </w:tc>
-        <w:tc>
-          <w:tcPr>
-            <w:tcW w:w="983" w:type="pct"/>
+            <w:tcW w:w="1079" w:type="pct"/>
             <w:tcBorders>
               <w:top w:val="nil"/>
               <w:left w:val="nil"/>
@@ -4469,7 +4299,7 @@
                 <w:szCs w:val="24"/>
                 <w:lang w:eastAsia="id-ID"/>
               </w:rPr>
-              <w:t>Walaa Medhat, Ahmed Hassan, Hoda Korashy</w:t>
+              <w:t>Analisis Sentimen Calon Presiden Indonesia 2019 Berdasarkan Komentar Publik di Facebook</w:t>
             </w:r>
           </w:p>
         </w:tc>
@@ -4491,13 +4321,75 @@
               <w:jc w:val="left"/>
               <w:rPr>
                 <w:rFonts w:eastAsia="Times New Roman" w:cs="Times New Roman"/>
+                <w:color w:val="000000"/>
+                <w:szCs w:val="24"/>
+                <w:lang w:eastAsia="id-ID"/>
+              </w:rPr>
+            </w:pPr>
+            <w:r>
+              <w:rPr>
+                <w:rFonts w:eastAsia="Times New Roman" w:cs="Times New Roman"/>
+                <w:color w:val="000000"/>
+                <w:szCs w:val="24"/>
+                <w:lang w:eastAsia="id-ID"/>
+              </w:rPr>
+              <w:t xml:space="preserve">Jurnal Eksplora Informatika, Vol. 9, No. 1, Hal 60-69, September 2019, P-ISSN: 2089-1814, </w:t>
+            </w:r>
+            <w:r>
+              <w:rPr>
+                <w:rFonts w:eastAsia="Times New Roman" w:cs="Times New Roman"/>
                 <w:i/>
                 <w:iCs/>
                 <w:color w:val="000000"/>
                 <w:szCs w:val="24"/>
                 <w:lang w:eastAsia="id-ID"/>
               </w:rPr>
+              <w:t>e</w:t>
+            </w:r>
+            <w:r>
+              <w:rPr>
+                <w:rFonts w:eastAsia="Times New Roman" w:cs="Times New Roman"/>
+                <w:color w:val="000000"/>
+                <w:szCs w:val="24"/>
+                <w:lang w:eastAsia="id-ID"/>
+              </w:rPr>
+              <w:t>-ISSN: 2460-3694</w:t>
+            </w:r>
+          </w:p>
+        </w:tc>
+        <w:tc>
+          <w:tcPr>
+            <w:tcW w:w="1665" w:type="pct"/>
+            <w:tcBorders>
+              <w:top w:val="nil"/>
+              <w:left w:val="nil"/>
+              <w:bottom w:val="single" w:sz="4" w:space="0" w:color="auto"/>
+              <w:right w:val="single" w:sz="4" w:space="0" w:color="auto"/>
+            </w:tcBorders>
+            <w:shd w:val="clear" w:color="auto" w:fill="auto"/>
+            <w:noWrap/>
+            <w:vAlign w:val="center"/>
+            <w:hideMark/>
+          </w:tcPr>
+          <w:p>
+            <w:pPr>
+              <w:spacing w:after="0" w:line="240" w:lineRule="auto"/>
+              <w:rPr>
+                <w:rFonts w:eastAsia="Times New Roman" w:cs="Times New Roman"/>
+                <w:color w:val="000000"/>
+                <w:szCs w:val="24"/>
+                <w:lang w:eastAsia="id-ID"/>
+              </w:rPr>
             </w:pPr>
+            <w:r>
+              <w:rPr>
+                <w:rFonts w:eastAsia="Times New Roman" w:cs="Times New Roman"/>
+                <w:color w:val="000000"/>
+                <w:szCs w:val="24"/>
+                <w:lang w:eastAsia="id-ID"/>
+              </w:rPr>
+              <w:t xml:space="preserve">Melakukan analisis komentar masyarakat pada media sosial Facebook terhadap popularitas dari seorang calon presiden. Metode klasifikasi yang digunakan adalah Naive Bayes disertai dengan proses asosiasi teks, juga menggunakan fitur kamus </w:t>
+            </w:r>
             <w:r>
               <w:rPr>
                 <w:rFonts w:eastAsia="Times New Roman" w:cs="Times New Roman"/>
@@ -4507,7 +4399,26 @@
                 <w:szCs w:val="24"/>
                 <w:lang w:eastAsia="id-ID"/>
               </w:rPr>
-              <w:t>Sentiment Analysis Algorithms and Applications:</w:t>
+              <w:t>(lexicon)</w:t>
+            </w:r>
+            <w:r>
+              <w:rPr>
+                <w:rFonts w:eastAsia="Times New Roman" w:cs="Times New Roman"/>
+                <w:color w:val="000000"/>
+                <w:szCs w:val="24"/>
+                <w:lang w:eastAsia="id-ID"/>
+              </w:rPr>
+              <w:t xml:space="preserve"> pada proses pelabelan kelas sentimen. Berdasarkan data yang telah dikumpulkan sejak tanggal 17 April 2019 sampai 22 Mei 2019, sebanyak 10.000 dataset komentar berhasil dikumpulkan </w:t>
+            </w:r>
+            <w:r>
+              <w:rPr>
+                <w:rFonts w:eastAsia="Times New Roman" w:cs="Times New Roman"/>
+                <w:color w:val="000000"/>
+                <w:szCs w:val="24"/>
+                <w:lang w:eastAsia="id-ID"/>
+              </w:rPr>
+              <w:lastRenderedPageBreak/>
+              <w:t xml:space="preserve">melalui halaman </w:t>
             </w:r>
             <w:r>
               <w:rPr>
@@ -4518,8 +4429,56 @@
                 <w:szCs w:val="24"/>
                 <w:lang w:eastAsia="id-ID"/>
               </w:rPr>
-              <w:br/>
-              <w:t>A Survey</w:t>
+              <w:t>fanpage</w:t>
+            </w:r>
+            <w:r>
+              <w:rPr>
+                <w:rFonts w:eastAsia="Times New Roman" w:cs="Times New Roman"/>
+                <w:color w:val="000000"/>
+                <w:szCs w:val="24"/>
+                <w:lang w:eastAsia="id-ID"/>
+              </w:rPr>
+              <w:t xml:space="preserve"> Joko Widodo dan Prabowo Subianto. Penelitian ini menghasilkan persentase setimen (positif dan negatif) tiap pasangan calon presiden dan serta pengujian akurasi untuk metode Naïve Bayes Classifier yaitu sebesar 86,4%.</w:t>
+            </w:r>
+          </w:p>
+        </w:tc>
+      </w:tr>
+      <w:tr>
+        <w:trPr>
+          <w:trHeight w:val="1260"/>
+        </w:trPr>
+        <w:tc>
+          <w:tcPr>
+            <w:tcW w:w="391" w:type="pct"/>
+            <w:tcBorders>
+              <w:top w:val="nil"/>
+              <w:left w:val="single" w:sz="4" w:space="0" w:color="auto"/>
+              <w:bottom w:val="single" w:sz="4" w:space="0" w:color="auto"/>
+              <w:right w:val="single" w:sz="4" w:space="0" w:color="auto"/>
+            </w:tcBorders>
+            <w:shd w:val="clear" w:color="auto" w:fill="auto"/>
+            <w:hideMark/>
+          </w:tcPr>
+          <w:p>
+            <w:pPr>
+              <w:spacing w:after="0" w:line="240" w:lineRule="auto"/>
+              <w:jc w:val="center"/>
+              <w:rPr>
+                <w:rFonts w:eastAsia="Times New Roman" w:cs="Times New Roman"/>
+                <w:color w:val="000000"/>
+                <w:szCs w:val="24"/>
+                <w:lang w:eastAsia="id-ID"/>
+              </w:rPr>
+            </w:pPr>
+            <w:r>
+              <w:rPr>
+                <w:rFonts w:eastAsia="Times New Roman" w:cs="Times New Roman"/>
+                <w:color w:val="000000"/>
+                <w:szCs w:val="24"/>
+                <w:lang w:eastAsia="id-ID"/>
+              </w:rPr>
+              <w:lastRenderedPageBreak/>
+              <w:t>3</w:t>
             </w:r>
           </w:p>
         </w:tc>
@@ -4553,13 +4512,13 @@
                 <w:szCs w:val="24"/>
                 <w:lang w:eastAsia="id-ID"/>
               </w:rPr>
-              <w:t>Ain Shams Engineering Journal, Vol 5, No. 4, Hal. 1093–1113, Desember 2014, https://doi.org/10.1016/j.asej.2014.04.011</w:t>
+              <w:t>Novelty Octaviani Faomasi Daeli, Adiwijaya</w:t>
             </w:r>
           </w:p>
         </w:tc>
         <w:tc>
           <w:tcPr>
-            <w:tcW w:w="1760" w:type="pct"/>
+            <w:tcW w:w="1079" w:type="pct"/>
             <w:tcBorders>
               <w:top w:val="nil"/>
               <w:left w:val="nil"/>
@@ -4575,6 +4534,8 @@
               <w:jc w:val="left"/>
               <w:rPr>
                 <w:rFonts w:eastAsia="Times New Roman" w:cs="Times New Roman"/>
+                <w:i/>
+                <w:iCs/>
                 <w:color w:val="000000"/>
                 <w:szCs w:val="24"/>
                 <w:lang w:eastAsia="id-ID"/>
@@ -4583,84 +4544,13 @@
             <w:r>
               <w:rPr>
                 <w:rFonts w:eastAsia="Times New Roman" w:cs="Times New Roman"/>
-                <w:color w:val="000000"/>
-                <w:szCs w:val="24"/>
-                <w:lang w:eastAsia="id-ID"/>
-              </w:rPr>
-              <w:t>Melakukan survey terkait analisis sentimen. Meliputi proses melakukan analisis sentimen dan macam-macam teknik klasifikasi sentimen serta cara melakukan sentimen dengan teknik tersebut.</w:t>
-            </w:r>
-          </w:p>
-        </w:tc>
-      </w:tr>
-      <w:tr>
-        <w:trPr>
-          <w:trHeight w:val="2835"/>
-        </w:trPr>
-        <w:tc>
-          <w:tcPr>
-            <w:tcW w:w="393" w:type="pct"/>
-            <w:tcBorders>
-              <w:top w:val="nil"/>
-              <w:left w:val="single" w:sz="4" w:space="0" w:color="auto"/>
-              <w:bottom w:val="single" w:sz="4" w:space="0" w:color="auto"/>
-              <w:right w:val="single" w:sz="4" w:space="0" w:color="auto"/>
-            </w:tcBorders>
-            <w:shd w:val="clear" w:color="auto" w:fill="auto"/>
-            <w:hideMark/>
-          </w:tcPr>
-          <w:p>
-            <w:pPr>
-              <w:spacing w:after="0" w:line="240" w:lineRule="auto"/>
-              <w:jc w:val="center"/>
-              <w:rPr>
-                <w:rFonts w:eastAsia="Times New Roman" w:cs="Times New Roman"/>
-                <w:color w:val="000000"/>
-                <w:szCs w:val="24"/>
-                <w:lang w:eastAsia="id-ID"/>
-              </w:rPr>
-            </w:pPr>
-            <w:r>
-              <w:rPr>
-                <w:rFonts w:eastAsia="Times New Roman" w:cs="Times New Roman"/>
-                <w:color w:val="000000"/>
-                <w:szCs w:val="24"/>
-                <w:lang w:eastAsia="id-ID"/>
-              </w:rPr>
-              <w:t>3</w:t>
-            </w:r>
-          </w:p>
-        </w:tc>
-        <w:tc>
-          <w:tcPr>
-            <w:tcW w:w="983" w:type="pct"/>
-            <w:tcBorders>
-              <w:top w:val="nil"/>
-              <w:left w:val="nil"/>
-              <w:bottom w:val="single" w:sz="4" w:space="0" w:color="auto"/>
-              <w:right w:val="single" w:sz="4" w:space="0" w:color="auto"/>
-            </w:tcBorders>
-            <w:shd w:val="clear" w:color="auto" w:fill="auto"/>
-            <w:hideMark/>
-          </w:tcPr>
-          <w:p>
-            <w:pPr>
-              <w:spacing w:after="0" w:line="240" w:lineRule="auto"/>
-              <w:jc w:val="left"/>
-              <w:rPr>
-                <w:rFonts w:eastAsia="Times New Roman" w:cs="Times New Roman"/>
-                <w:color w:val="000000"/>
-                <w:szCs w:val="24"/>
-                <w:lang w:eastAsia="id-ID"/>
-              </w:rPr>
-            </w:pPr>
-            <w:r>
-              <w:rPr>
-                <w:rFonts w:eastAsia="Times New Roman" w:cs="Times New Roman"/>
-                <w:color w:val="000000"/>
-                <w:szCs w:val="24"/>
-                <w:lang w:eastAsia="id-ID"/>
-              </w:rPr>
-              <w:t>Fransiska Vina Sari, Arief Wibowo</w:t>
+                <w:i/>
+                <w:iCs/>
+                <w:color w:val="000000"/>
+                <w:szCs w:val="24"/>
+                <w:lang w:eastAsia="id-ID"/>
+              </w:rPr>
+              <w:t>Sentiment Analysis on Movie Reviews Using Information Gain and K-Nearest Neighbor</w:t>
             </w:r>
           </w:p>
         </w:tc>
@@ -4694,7 +4584,100 @@
                 <w:szCs w:val="24"/>
                 <w:lang w:eastAsia="id-ID"/>
               </w:rPr>
-              <w:t>Analisis Sentimen Pelanggan Toko Online JD.Id Menggunakan Metode Naïve Bayes Classifier Berbasis Konversi Ikon Emosi</w:t>
+              <w:t xml:space="preserve">J. Data SCI APPL, Vol. 3, No. 1, Hal. 001-007, Januari 2020, </w:t>
+            </w:r>
+            <w:r>
+              <w:rPr>
+                <w:rFonts w:eastAsia="Times New Roman" w:cs="Times New Roman"/>
+                <w:i/>
+                <w:iCs/>
+                <w:color w:val="000000"/>
+                <w:szCs w:val="24"/>
+                <w:lang w:eastAsia="id-ID"/>
+              </w:rPr>
+              <w:t>e</w:t>
+            </w:r>
+            <w:r>
+              <w:rPr>
+                <w:rFonts w:eastAsia="Times New Roman" w:cs="Times New Roman"/>
+                <w:color w:val="000000"/>
+                <w:szCs w:val="24"/>
+                <w:lang w:eastAsia="id-ID"/>
+              </w:rPr>
+              <w:t>-ISSN 2614-7408</w:t>
+            </w:r>
+          </w:p>
+        </w:tc>
+        <w:tc>
+          <w:tcPr>
+            <w:tcW w:w="1665" w:type="pct"/>
+            <w:tcBorders>
+              <w:top w:val="nil"/>
+              <w:left w:val="nil"/>
+              <w:bottom w:val="single" w:sz="4" w:space="0" w:color="auto"/>
+              <w:right w:val="single" w:sz="4" w:space="0" w:color="auto"/>
+            </w:tcBorders>
+            <w:shd w:val="clear" w:color="auto" w:fill="auto"/>
+            <w:hideMark/>
+          </w:tcPr>
+          <w:p>
+            <w:pPr>
+              <w:spacing w:after="0" w:line="240" w:lineRule="auto"/>
+              <w:jc w:val="left"/>
+              <w:rPr>
+                <w:rFonts w:eastAsia="Times New Roman" w:cs="Times New Roman"/>
+                <w:color w:val="000000"/>
+                <w:szCs w:val="24"/>
+                <w:lang w:eastAsia="id-ID"/>
+              </w:rPr>
+            </w:pPr>
+            <w:r>
+              <w:rPr>
+                <w:rFonts w:eastAsia="Times New Roman" w:cs="Times New Roman"/>
+                <w:color w:val="000000"/>
+                <w:szCs w:val="24"/>
+                <w:lang w:eastAsia="id-ID"/>
+              </w:rPr>
+              <w:t>Melakukan pengujian untuk mencari nilai K yang optimal untuk K-Nearest Neighbor (KNN) dengan perhitungan jarak euclidean distance. Dataset yang digunakan adalah dataset review film Cornell Polarity v2.0 dengan total data 1000 dokumen negatif dan 1000 dokumen positif. Dengan melibatkan Information Gain, nilai K optimal yang diperoleh untuk KNN adalah 3 (K=3) dengan memberikan akurasi sebesar 96.8%.</w:t>
+            </w:r>
+          </w:p>
+        </w:tc>
+      </w:tr>
+      <w:tr>
+        <w:trPr>
+          <w:trHeight w:val="1575"/>
+        </w:trPr>
+        <w:tc>
+          <w:tcPr>
+            <w:tcW w:w="391" w:type="pct"/>
+            <w:tcBorders>
+              <w:top w:val="nil"/>
+              <w:left w:val="single" w:sz="4" w:space="0" w:color="auto"/>
+              <w:bottom w:val="single" w:sz="4" w:space="0" w:color="auto"/>
+              <w:right w:val="single" w:sz="4" w:space="0" w:color="auto"/>
+            </w:tcBorders>
+            <w:shd w:val="clear" w:color="auto" w:fill="auto"/>
+            <w:hideMark/>
+          </w:tcPr>
+          <w:p>
+            <w:pPr>
+              <w:spacing w:after="0" w:line="240" w:lineRule="auto"/>
+              <w:jc w:val="center"/>
+              <w:rPr>
+                <w:rFonts w:eastAsia="Times New Roman" w:cs="Times New Roman"/>
+                <w:color w:val="000000"/>
+                <w:szCs w:val="24"/>
+                <w:lang w:eastAsia="id-ID"/>
+              </w:rPr>
+            </w:pPr>
+            <w:r>
+              <w:rPr>
+                <w:rFonts w:eastAsia="Times New Roman" w:cs="Times New Roman"/>
+                <w:color w:val="000000"/>
+                <w:szCs w:val="24"/>
+                <w:lang w:eastAsia="id-ID"/>
+              </w:rPr>
+              <w:t>4</w:t>
             </w:r>
           </w:p>
         </w:tc>
@@ -4728,33 +4711,13 @@
                 <w:szCs w:val="24"/>
                 <w:lang w:eastAsia="id-ID"/>
               </w:rPr>
-              <w:t xml:space="preserve">Jurnal SIMETRIS, Vol. 10, No. 2 November 2019, P-ISSN: 2252-4983, </w:t>
-            </w:r>
-            <w:r>
-              <w:rPr>
-                <w:rFonts w:eastAsia="Times New Roman" w:cs="Times New Roman"/>
-                <w:i/>
-                <w:iCs/>
-                <w:color w:val="000000"/>
-                <w:szCs w:val="24"/>
-                <w:lang w:eastAsia="id-ID"/>
-              </w:rPr>
-              <w:t>e</w:t>
-            </w:r>
-            <w:r>
-              <w:rPr>
-                <w:rFonts w:eastAsia="Times New Roman" w:cs="Times New Roman"/>
-                <w:color w:val="000000"/>
-                <w:szCs w:val="24"/>
-                <w:lang w:eastAsia="id-ID"/>
-              </w:rPr>
-              <w:t>-ISSN: 2549-3108</w:t>
+              <w:t>Nova Tri Romadloni, Imam Santoso, Sularso Budilaksono</w:t>
             </w:r>
           </w:p>
         </w:tc>
         <w:tc>
           <w:tcPr>
-            <w:tcW w:w="1760" w:type="pct"/>
+            <w:tcW w:w="1079" w:type="pct"/>
             <w:tcBorders>
               <w:top w:val="nil"/>
               <w:left w:val="nil"/>
@@ -4782,27 +4745,7 @@
                 <w:szCs w:val="24"/>
                 <w:lang w:eastAsia="id-ID"/>
               </w:rPr>
-              <w:t xml:space="preserve">Melakukan analisis terhadap opini pelanggan atau konsumen terkait toko online JD.id. Menggunakan data yang bersumber pada media sosial Twitter dengan metode klasifikasi Naive Bayes dan pembobotan TF-IDF disertai fitur konversi ikon emosi </w:t>
-            </w:r>
-            <w:r>
-              <w:rPr>
-                <w:rFonts w:eastAsia="Times New Roman" w:cs="Times New Roman"/>
-                <w:i/>
-                <w:iCs/>
-                <w:color w:val="000000"/>
-                <w:szCs w:val="24"/>
-                <w:lang w:eastAsia="id-ID"/>
-              </w:rPr>
-              <w:t>(emoticon).</w:t>
-            </w:r>
-            <w:r>
-              <w:rPr>
-                <w:rFonts w:eastAsia="Times New Roman" w:cs="Times New Roman"/>
-                <w:color w:val="000000"/>
-                <w:szCs w:val="24"/>
-                <w:lang w:eastAsia="id-ID"/>
-              </w:rPr>
-              <w:t xml:space="preserve">  Hasil penelitian menunjukkan bahwa metode Naïve </w:t>
+              <w:t xml:space="preserve">Perbandingan Metode Naive Bayes, KNN Dan Decision Tree Terhadap Analisis Sentimen Transportasi KRL </w:t>
             </w:r>
             <w:r>
               <w:rPr>
@@ -4812,81 +4755,7 @@
                 <w:lang w:eastAsia="id-ID"/>
               </w:rPr>
               <w:lastRenderedPageBreak/>
-              <w:t>Bayes tanpa penambahan fitur mampu mengklasifikasi sentimen dengan nilai akurasi sebesar 96,44%, sementara jika ditambahkan fitur pembobotan TF-IDF disertai konversi ikon emosi mampu meningkatkan nilai akurasi menjadi 98%.</w:t>
-            </w:r>
-          </w:p>
-        </w:tc>
-      </w:tr>
-      <w:tr>
-        <w:trPr>
-          <w:trHeight w:val="3465"/>
-        </w:trPr>
-        <w:tc>
-          <w:tcPr>
-            <w:tcW w:w="393" w:type="pct"/>
-            <w:tcBorders>
-              <w:top w:val="nil"/>
-              <w:left w:val="single" w:sz="4" w:space="0" w:color="auto"/>
-              <w:bottom w:val="single" w:sz="4" w:space="0" w:color="auto"/>
-              <w:right w:val="single" w:sz="4" w:space="0" w:color="auto"/>
-            </w:tcBorders>
-            <w:shd w:val="clear" w:color="auto" w:fill="auto"/>
-            <w:hideMark/>
-          </w:tcPr>
-          <w:p>
-            <w:pPr>
-              <w:spacing w:after="0" w:line="240" w:lineRule="auto"/>
-              <w:jc w:val="center"/>
-              <w:rPr>
-                <w:rFonts w:eastAsia="Times New Roman" w:cs="Times New Roman"/>
-                <w:color w:val="000000"/>
-                <w:szCs w:val="24"/>
-                <w:lang w:eastAsia="id-ID"/>
-              </w:rPr>
-            </w:pPr>
-            <w:r>
-              <w:rPr>
-                <w:rFonts w:eastAsia="Times New Roman" w:cs="Times New Roman"/>
-                <w:color w:val="000000"/>
-                <w:szCs w:val="24"/>
-                <w:lang w:eastAsia="id-ID"/>
-              </w:rPr>
-              <w:lastRenderedPageBreak/>
-              <w:t>4</w:t>
-            </w:r>
-          </w:p>
-        </w:tc>
-        <w:tc>
-          <w:tcPr>
-            <w:tcW w:w="983" w:type="pct"/>
-            <w:tcBorders>
-              <w:top w:val="nil"/>
-              <w:left w:val="nil"/>
-              <w:bottom w:val="single" w:sz="4" w:space="0" w:color="auto"/>
-              <w:right w:val="single" w:sz="4" w:space="0" w:color="auto"/>
-            </w:tcBorders>
-            <w:shd w:val="clear" w:color="auto" w:fill="auto"/>
-            <w:hideMark/>
-          </w:tcPr>
-          <w:p>
-            <w:pPr>
-              <w:spacing w:after="0" w:line="240" w:lineRule="auto"/>
-              <w:jc w:val="left"/>
-              <w:rPr>
-                <w:rFonts w:eastAsia="Times New Roman" w:cs="Times New Roman"/>
-                <w:color w:val="000000"/>
-                <w:szCs w:val="24"/>
-                <w:lang w:eastAsia="id-ID"/>
-              </w:rPr>
-            </w:pPr>
-            <w:r>
-              <w:rPr>
-                <w:rFonts w:eastAsia="Times New Roman" w:cs="Times New Roman"/>
-                <w:color w:val="000000"/>
-                <w:szCs w:val="24"/>
-                <w:lang w:eastAsia="id-ID"/>
-              </w:rPr>
-              <w:t>Eko Budi Santoso, Aryo Nugroho</w:t>
+              <w:t>Commuter Line</w:t>
             </w:r>
           </w:p>
         </w:tc>
@@ -4920,7 +4789,192 @@
                 <w:szCs w:val="24"/>
                 <w:lang w:eastAsia="id-ID"/>
               </w:rPr>
-              <w:t>Analisis Sentimen Calon Presiden Indonesia 2019 Berdasarkan Komentar Publik di Facebook</w:t>
+              <w:lastRenderedPageBreak/>
+              <w:t>Jurnal IKRA-ITH Informatika, Vol. 3, No. 2, Juli 2019, ISSN: 2580-4316</w:t>
+            </w:r>
+          </w:p>
+        </w:tc>
+        <w:tc>
+          <w:tcPr>
+            <w:tcW w:w="1665" w:type="pct"/>
+            <w:tcBorders>
+              <w:top w:val="nil"/>
+              <w:left w:val="nil"/>
+              <w:bottom w:val="single" w:sz="4" w:space="0" w:color="auto"/>
+              <w:right w:val="single" w:sz="4" w:space="0" w:color="auto"/>
+            </w:tcBorders>
+            <w:shd w:val="clear" w:color="auto" w:fill="auto"/>
+            <w:hideMark/>
+          </w:tcPr>
+          <w:p>
+            <w:pPr>
+              <w:spacing w:after="0" w:line="240" w:lineRule="auto"/>
+              <w:jc w:val="left"/>
+              <w:rPr>
+                <w:rFonts w:eastAsia="Times New Roman" w:cs="Times New Roman"/>
+                <w:color w:val="000000"/>
+                <w:szCs w:val="24"/>
+                <w:lang w:eastAsia="id-ID"/>
+              </w:rPr>
+            </w:pPr>
+            <w:r>
+              <w:rPr>
+                <w:rFonts w:eastAsia="Times New Roman" w:cs="Times New Roman"/>
+                <w:color w:val="000000"/>
+                <w:szCs w:val="24"/>
+                <w:lang w:eastAsia="id-ID"/>
+              </w:rPr>
+              <w:t xml:space="preserve">Melakukan perbandingan metode Naive Bayes, K-Nearest Neighbor (KNN) dan Decision Tree untuk melakukan analisis sentimen pada data media sosial Twitter. Tahapan yang dilakukan terhadap dataset tweet (Twitter) </w:t>
+            </w:r>
+            <w:r>
+              <w:rPr>
+                <w:rFonts w:eastAsia="Times New Roman" w:cs="Times New Roman"/>
+                <w:color w:val="000000"/>
+                <w:szCs w:val="24"/>
+                <w:lang w:eastAsia="id-ID"/>
+              </w:rPr>
+              <w:lastRenderedPageBreak/>
+              <w:t xml:space="preserve">sebelum melakukan perbandingan diantaranya: </w:t>
+            </w:r>
+            <w:r>
+              <w:rPr>
+                <w:rFonts w:eastAsia="Times New Roman" w:cs="Times New Roman"/>
+                <w:i/>
+                <w:iCs/>
+                <w:color w:val="000000"/>
+                <w:szCs w:val="24"/>
+                <w:lang w:eastAsia="id-ID"/>
+              </w:rPr>
+              <w:t>Convert Emoticon</w:t>
+            </w:r>
+            <w:r>
+              <w:rPr>
+                <w:rFonts w:eastAsia="Times New Roman" w:cs="Times New Roman"/>
+                <w:color w:val="000000"/>
+                <w:szCs w:val="24"/>
+                <w:lang w:eastAsia="id-ID"/>
+              </w:rPr>
+              <w:t xml:space="preserve">, </w:t>
+            </w:r>
+            <w:r>
+              <w:rPr>
+                <w:rFonts w:eastAsia="Times New Roman" w:cs="Times New Roman"/>
+                <w:i/>
+                <w:iCs/>
+                <w:color w:val="000000"/>
+                <w:szCs w:val="24"/>
+                <w:lang w:eastAsia="id-ID"/>
+              </w:rPr>
+              <w:t>Cleansing</w:t>
+            </w:r>
+            <w:r>
+              <w:rPr>
+                <w:rFonts w:eastAsia="Times New Roman" w:cs="Times New Roman"/>
+                <w:color w:val="000000"/>
+                <w:szCs w:val="24"/>
+                <w:lang w:eastAsia="id-ID"/>
+              </w:rPr>
+              <w:t xml:space="preserve">, </w:t>
+            </w:r>
+            <w:r>
+              <w:rPr>
+                <w:rFonts w:eastAsia="Times New Roman" w:cs="Times New Roman"/>
+                <w:i/>
+                <w:iCs/>
+                <w:color w:val="000000"/>
+                <w:szCs w:val="24"/>
+                <w:lang w:eastAsia="id-ID"/>
+              </w:rPr>
+              <w:t>Case Folding</w:t>
+            </w:r>
+            <w:r>
+              <w:rPr>
+                <w:rFonts w:eastAsia="Times New Roman" w:cs="Times New Roman"/>
+                <w:color w:val="000000"/>
+                <w:szCs w:val="24"/>
+                <w:lang w:eastAsia="id-ID"/>
+              </w:rPr>
+              <w:t xml:space="preserve">, </w:t>
+            </w:r>
+            <w:r>
+              <w:rPr>
+                <w:rFonts w:eastAsia="Times New Roman" w:cs="Times New Roman"/>
+                <w:i/>
+                <w:iCs/>
+                <w:color w:val="000000"/>
+                <w:szCs w:val="24"/>
+                <w:lang w:eastAsia="id-ID"/>
+              </w:rPr>
+              <w:t>Tokenizing</w:t>
+            </w:r>
+            <w:r>
+              <w:rPr>
+                <w:rFonts w:eastAsia="Times New Roman" w:cs="Times New Roman"/>
+                <w:color w:val="000000"/>
+                <w:szCs w:val="24"/>
+                <w:lang w:eastAsia="id-ID"/>
+              </w:rPr>
+              <w:t xml:space="preserve">, </w:t>
+            </w:r>
+            <w:r>
+              <w:rPr>
+                <w:rFonts w:eastAsia="Times New Roman" w:cs="Times New Roman"/>
+                <w:i/>
+                <w:iCs/>
+                <w:color w:val="000000"/>
+                <w:szCs w:val="24"/>
+                <w:lang w:eastAsia="id-ID"/>
+              </w:rPr>
+              <w:t>Stemming.</w:t>
+            </w:r>
+            <w:r>
+              <w:rPr>
+                <w:rFonts w:eastAsia="Times New Roman" w:cs="Times New Roman"/>
+                <w:color w:val="000000"/>
+                <w:szCs w:val="24"/>
+                <w:lang w:eastAsia="id-ID"/>
+              </w:rPr>
+              <w:t xml:space="preserve"> Pengujian dilakukan terhadap 127 data yang telah diberikan label positif atau negatif, menghasilkan akurasi 80% menggunakan algoritma Naive Bayes; 80% menggunakan algorima KNN; 100% menggunakan Decision Tree.</w:t>
+            </w:r>
+          </w:p>
+        </w:tc>
+      </w:tr>
+      <w:tr>
+        <w:trPr>
+          <w:trHeight w:val="1575"/>
+        </w:trPr>
+        <w:tc>
+          <w:tcPr>
+            <w:tcW w:w="391" w:type="pct"/>
+            <w:tcBorders>
+              <w:top w:val="nil"/>
+              <w:left w:val="single" w:sz="4" w:space="0" w:color="auto"/>
+              <w:bottom w:val="single" w:sz="4" w:space="0" w:color="auto"/>
+              <w:right w:val="single" w:sz="4" w:space="0" w:color="auto"/>
+            </w:tcBorders>
+            <w:shd w:val="clear" w:color="auto" w:fill="auto"/>
+            <w:hideMark/>
+          </w:tcPr>
+          <w:p>
+            <w:pPr>
+              <w:spacing w:after="0" w:line="240" w:lineRule="auto"/>
+              <w:jc w:val="center"/>
+              <w:rPr>
+                <w:rFonts w:eastAsia="Times New Roman" w:cs="Times New Roman"/>
+                <w:color w:val="000000"/>
+                <w:szCs w:val="24"/>
+                <w:lang w:eastAsia="id-ID"/>
+              </w:rPr>
+            </w:pPr>
+            <w:r>
+              <w:rPr>
+                <w:rFonts w:eastAsia="Times New Roman" w:cs="Times New Roman"/>
+                <w:color w:val="000000"/>
+                <w:szCs w:val="24"/>
+                <w:lang w:eastAsia="id-ID"/>
+              </w:rPr>
+              <w:lastRenderedPageBreak/>
+              <w:t>5</w:t>
             </w:r>
           </w:p>
         </w:tc>
@@ -4954,148 +5008,13 @@
                 <w:szCs w:val="24"/>
                 <w:lang w:eastAsia="id-ID"/>
               </w:rPr>
-              <w:t xml:space="preserve">Jurnal Eksplora Informatika, Vol. 9, No. 1, Hal 60-69, September 2019, P-ISSN: 2089-1814, </w:t>
-            </w:r>
-            <w:r>
-              <w:rPr>
-                <w:rFonts w:eastAsia="Times New Roman" w:cs="Times New Roman"/>
-                <w:i/>
-                <w:iCs/>
-                <w:color w:val="000000"/>
-                <w:szCs w:val="24"/>
-                <w:lang w:eastAsia="id-ID"/>
-              </w:rPr>
-              <w:t>e</w:t>
-            </w:r>
-            <w:r>
-              <w:rPr>
-                <w:rFonts w:eastAsia="Times New Roman" w:cs="Times New Roman"/>
-                <w:color w:val="000000"/>
-                <w:szCs w:val="24"/>
-                <w:lang w:eastAsia="id-ID"/>
-              </w:rPr>
-              <w:t>-ISSN: 2460-3694</w:t>
+              <w:t>Fransiska Vina Sari, Arief Wibowo</w:t>
             </w:r>
           </w:p>
         </w:tc>
         <w:tc>
           <w:tcPr>
-            <w:tcW w:w="1760" w:type="pct"/>
-            <w:tcBorders>
-              <w:top w:val="nil"/>
-              <w:left w:val="nil"/>
-              <w:bottom w:val="single" w:sz="4" w:space="0" w:color="auto"/>
-              <w:right w:val="single" w:sz="4" w:space="0" w:color="auto"/>
-            </w:tcBorders>
-            <w:shd w:val="clear" w:color="auto" w:fill="auto"/>
-            <w:noWrap/>
-            <w:vAlign w:val="center"/>
-            <w:hideMark/>
-          </w:tcPr>
-          <w:p>
-            <w:pPr>
-              <w:spacing w:after="0" w:line="240" w:lineRule="auto"/>
-              <w:rPr>
-                <w:rFonts w:eastAsia="Times New Roman" w:cs="Times New Roman"/>
-                <w:color w:val="000000"/>
-                <w:szCs w:val="24"/>
-                <w:lang w:eastAsia="id-ID"/>
-              </w:rPr>
-            </w:pPr>
-            <w:r>
-              <w:rPr>
-                <w:rFonts w:eastAsia="Times New Roman" w:cs="Times New Roman"/>
-                <w:color w:val="000000"/>
-                <w:szCs w:val="24"/>
-                <w:lang w:eastAsia="id-ID"/>
-              </w:rPr>
-              <w:t xml:space="preserve">Melakukan analisis komentar masyarakat pada media sosial Facebook terhadap popularitas dari seorang calon presiden. Metode klasifikasi yang digunakan adalah Naive Bayes disertai dengan proses asosiasi teks, juga menggunakan fitur kamus </w:t>
-            </w:r>
-            <w:r>
-              <w:rPr>
-                <w:rFonts w:eastAsia="Times New Roman" w:cs="Times New Roman"/>
-                <w:i/>
-                <w:iCs/>
-                <w:color w:val="000000"/>
-                <w:szCs w:val="24"/>
-                <w:lang w:eastAsia="id-ID"/>
-              </w:rPr>
-              <w:t>(lexicon)</w:t>
-            </w:r>
-            <w:r>
-              <w:rPr>
-                <w:rFonts w:eastAsia="Times New Roman" w:cs="Times New Roman"/>
-                <w:color w:val="000000"/>
-                <w:szCs w:val="24"/>
-                <w:lang w:eastAsia="id-ID"/>
-              </w:rPr>
-              <w:t xml:space="preserve"> pada proses pelabelan kelas sentimen. Berdasarkan data yang telah dikumpulkan sejak tanggal 17 April 2019 sampai 22 Mei 2019, sebanyak 10.000 dataset komentar berhasil dikumpulkan melalui halaman </w:t>
-            </w:r>
-            <w:r>
-              <w:rPr>
-                <w:rFonts w:eastAsia="Times New Roman" w:cs="Times New Roman"/>
-                <w:i/>
-                <w:iCs/>
-                <w:color w:val="000000"/>
-                <w:szCs w:val="24"/>
-                <w:lang w:eastAsia="id-ID"/>
-              </w:rPr>
-              <w:t>fanpage</w:t>
-            </w:r>
-            <w:r>
-              <w:rPr>
-                <w:rFonts w:eastAsia="Times New Roman" w:cs="Times New Roman"/>
-                <w:color w:val="000000"/>
-                <w:szCs w:val="24"/>
-                <w:lang w:eastAsia="id-ID"/>
-              </w:rPr>
-              <w:t xml:space="preserve"> Joko Widodo dan Prabowo Subianto. Penelitian ini menghasilkan persentase setimen (positif dan negatif) tiap pasangan calon presiden dan serta pengujian akurasi untuk metode Naïve Bayes Classifier yaitu sebesar 86,4%.</w:t>
-            </w:r>
-          </w:p>
-        </w:tc>
-      </w:tr>
-      <w:tr>
-        <w:trPr>
-          <w:trHeight w:val="2520"/>
-        </w:trPr>
-        <w:tc>
-          <w:tcPr>
-            <w:tcW w:w="393" w:type="pct"/>
-            <w:tcBorders>
-              <w:top w:val="nil"/>
-              <w:left w:val="single" w:sz="4" w:space="0" w:color="auto"/>
-              <w:bottom w:val="single" w:sz="4" w:space="0" w:color="auto"/>
-              <w:right w:val="single" w:sz="4" w:space="0" w:color="auto"/>
-            </w:tcBorders>
-            <w:shd w:val="clear" w:color="auto" w:fill="auto"/>
-            <w:hideMark/>
-          </w:tcPr>
-          <w:p>
-            <w:pPr>
-              <w:spacing w:after="0" w:line="240" w:lineRule="auto"/>
-              <w:jc w:val="center"/>
-              <w:rPr>
-                <w:rFonts w:eastAsia="Times New Roman" w:cs="Times New Roman"/>
-                <w:color w:val="000000"/>
-                <w:szCs w:val="24"/>
-                <w:lang w:eastAsia="id-ID"/>
-              </w:rPr>
-            </w:pPr>
-            <w:r>
-              <w:rPr>
-                <w:rFonts w:eastAsia="Times New Roman" w:cs="Times New Roman"/>
-                <w:color w:val="000000"/>
-                <w:szCs w:val="24"/>
-                <w:lang w:eastAsia="id-ID"/>
-              </w:rPr>
-              <w:lastRenderedPageBreak/>
-              <w:t>5</w:t>
-            </w:r>
-          </w:p>
-        </w:tc>
-        <w:tc>
-          <w:tcPr>
-            <w:tcW w:w="983" w:type="pct"/>
+            <w:tcW w:w="1079" w:type="pct"/>
             <w:tcBorders>
               <w:top w:val="nil"/>
               <w:left w:val="nil"/>
@@ -5123,7 +5042,7 @@
                 <w:szCs w:val="24"/>
                 <w:lang w:eastAsia="id-ID"/>
               </w:rPr>
-              <w:t>Ghulam Asrofi Buntoro</w:t>
+              <w:t>Analisis Sentimen Pelanggan Toko Online JD.Id Menggunakan Metode Naïve Bayes Classifier Berbasis Konversi Ikon Emosi</w:t>
             </w:r>
           </w:p>
         </w:tc>
@@ -5157,7 +5076,131 @@
                 <w:szCs w:val="24"/>
                 <w:lang w:eastAsia="id-ID"/>
               </w:rPr>
-              <w:t>Analisis Sentimen Calon Gubernur DKI Jakarta 2017 Di Twitter</w:t>
+              <w:t xml:space="preserve">Jurnal SIMETRIS, Vol. 10, No. 2 November 2019, P-ISSN: 2252-4983, </w:t>
+            </w:r>
+            <w:r>
+              <w:rPr>
+                <w:rFonts w:eastAsia="Times New Roman" w:cs="Times New Roman"/>
+                <w:i/>
+                <w:iCs/>
+                <w:color w:val="000000"/>
+                <w:szCs w:val="24"/>
+                <w:lang w:eastAsia="id-ID"/>
+              </w:rPr>
+              <w:t>e</w:t>
+            </w:r>
+            <w:r>
+              <w:rPr>
+                <w:rFonts w:eastAsia="Times New Roman" w:cs="Times New Roman"/>
+                <w:color w:val="000000"/>
+                <w:szCs w:val="24"/>
+                <w:lang w:eastAsia="id-ID"/>
+              </w:rPr>
+              <w:t>-ISSN: 2549-3108</w:t>
+            </w:r>
+          </w:p>
+        </w:tc>
+        <w:tc>
+          <w:tcPr>
+            <w:tcW w:w="1665" w:type="pct"/>
+            <w:tcBorders>
+              <w:top w:val="nil"/>
+              <w:left w:val="nil"/>
+              <w:bottom w:val="single" w:sz="4" w:space="0" w:color="auto"/>
+              <w:right w:val="single" w:sz="4" w:space="0" w:color="auto"/>
+            </w:tcBorders>
+            <w:shd w:val="clear" w:color="auto" w:fill="auto"/>
+            <w:hideMark/>
+          </w:tcPr>
+          <w:p>
+            <w:pPr>
+              <w:spacing w:after="0" w:line="240" w:lineRule="auto"/>
+              <w:jc w:val="left"/>
+              <w:rPr>
+                <w:rFonts w:eastAsia="Times New Roman" w:cs="Times New Roman"/>
+                <w:color w:val="000000"/>
+                <w:szCs w:val="24"/>
+                <w:lang w:eastAsia="id-ID"/>
+              </w:rPr>
+            </w:pPr>
+            <w:r>
+              <w:rPr>
+                <w:rFonts w:eastAsia="Times New Roman" w:cs="Times New Roman"/>
+                <w:color w:val="000000"/>
+                <w:szCs w:val="24"/>
+                <w:lang w:eastAsia="id-ID"/>
+              </w:rPr>
+              <w:t xml:space="preserve">Melakukan analisis terhadap opini pelanggan atau konsumen terkait toko online JD.id. Menggunakan data yang bersumber pada media sosial Twitter dengan metode klasifikasi Naive Bayes dan pembobotan TF-IDF disertai fitur konversi ikon emosi </w:t>
+            </w:r>
+            <w:r>
+              <w:rPr>
+                <w:rFonts w:eastAsia="Times New Roman" w:cs="Times New Roman"/>
+                <w:i/>
+                <w:iCs/>
+                <w:color w:val="000000"/>
+                <w:szCs w:val="24"/>
+                <w:lang w:eastAsia="id-ID"/>
+              </w:rPr>
+              <w:t>(emoticon).</w:t>
+            </w:r>
+            <w:r>
+              <w:rPr>
+                <w:rFonts w:eastAsia="Times New Roman" w:cs="Times New Roman"/>
+                <w:color w:val="000000"/>
+                <w:szCs w:val="24"/>
+                <w:lang w:eastAsia="id-ID"/>
+              </w:rPr>
+              <w:t xml:space="preserve">  Hasil penelitian menunjukkan bahwa metode Naïve Bayes tanpa penambahan fitur mampu mengklasifikasi sentimen dengan nilai akurasi sebesar 96,44%, sementara jika ditambahkan fitur pembobotan TF-IDF disertai konversi ikon </w:t>
+            </w:r>
+            <w:r>
+              <w:rPr>
+                <w:rFonts w:eastAsia="Times New Roman" w:cs="Times New Roman"/>
+                <w:color w:val="000000"/>
+                <w:szCs w:val="24"/>
+                <w:lang w:eastAsia="id-ID"/>
+              </w:rPr>
+              <w:lastRenderedPageBreak/>
+              <w:t>emosi mampu meningkatkan nilai akurasi menjadi 98%.</w:t>
+            </w:r>
+          </w:p>
+        </w:tc>
+      </w:tr>
+      <w:tr>
+        <w:trPr>
+          <w:trHeight w:val="1575"/>
+        </w:trPr>
+        <w:tc>
+          <w:tcPr>
+            <w:tcW w:w="391" w:type="pct"/>
+            <w:tcBorders>
+              <w:top w:val="nil"/>
+              <w:left w:val="single" w:sz="4" w:space="0" w:color="auto"/>
+              <w:bottom w:val="single" w:sz="4" w:space="0" w:color="auto"/>
+              <w:right w:val="single" w:sz="4" w:space="0" w:color="auto"/>
+            </w:tcBorders>
+            <w:shd w:val="clear" w:color="auto" w:fill="auto"/>
+            <w:hideMark/>
+          </w:tcPr>
+          <w:p>
+            <w:pPr>
+              <w:spacing w:after="0" w:line="240" w:lineRule="auto"/>
+              <w:jc w:val="center"/>
+              <w:rPr>
+                <w:rFonts w:eastAsia="Times New Roman" w:cs="Times New Roman"/>
+                <w:color w:val="000000"/>
+                <w:szCs w:val="24"/>
+                <w:lang w:eastAsia="id-ID"/>
+              </w:rPr>
+            </w:pPr>
+            <w:r>
+              <w:rPr>
+                <w:rFonts w:eastAsia="Times New Roman" w:cs="Times New Roman"/>
+                <w:color w:val="000000"/>
+                <w:szCs w:val="24"/>
+                <w:lang w:eastAsia="id-ID"/>
+              </w:rPr>
+              <w:lastRenderedPageBreak/>
+              <w:t>6</w:t>
             </w:r>
           </w:p>
         </w:tc>
@@ -5191,107 +5234,13 @@
                 <w:szCs w:val="24"/>
                 <w:lang w:eastAsia="id-ID"/>
               </w:rPr>
-              <w:t>Integer Journal, Vol 2, No 1, Maret 2017, Hal. 32-41</w:t>
+              <w:t>Ghulam Asrofi Buntoro</w:t>
             </w:r>
           </w:p>
         </w:tc>
         <w:tc>
           <w:tcPr>
-            <w:tcW w:w="1760" w:type="pct"/>
-            <w:tcBorders>
-              <w:top w:val="nil"/>
-              <w:left w:val="nil"/>
-              <w:bottom w:val="single" w:sz="4" w:space="0" w:color="auto"/>
-              <w:right w:val="single" w:sz="4" w:space="0" w:color="auto"/>
-            </w:tcBorders>
-            <w:shd w:val="clear" w:color="auto" w:fill="auto"/>
-            <w:noWrap/>
-            <w:vAlign w:val="center"/>
-            <w:hideMark/>
-          </w:tcPr>
-          <w:p>
-            <w:pPr>
-              <w:spacing w:after="0" w:line="240" w:lineRule="auto"/>
-              <w:rPr>
-                <w:rFonts w:eastAsia="Times New Roman" w:cs="Times New Roman"/>
-                <w:color w:val="000000"/>
-                <w:szCs w:val="24"/>
-                <w:lang w:eastAsia="id-ID"/>
-              </w:rPr>
-            </w:pPr>
-            <w:r>
-              <w:rPr>
-                <w:rFonts w:eastAsia="Times New Roman" w:cs="Times New Roman"/>
-                <w:color w:val="000000"/>
-                <w:szCs w:val="24"/>
-                <w:lang w:eastAsia="id-ID"/>
-              </w:rPr>
-              <w:t xml:space="preserve">Melakukan analisis terkait opini masyarakat terhadap pemilihan gubernur DKI Jakarta tahun 2017 pada media sosial Twitter. Proses penentuan sentimen menggunakan metode </w:t>
-            </w:r>
-            <w:r>
-              <w:rPr>
-                <w:rFonts w:eastAsia="Times New Roman" w:cs="Times New Roman"/>
-                <w:i/>
-                <w:iCs/>
-                <w:color w:val="000000"/>
-                <w:szCs w:val="24"/>
-                <w:lang w:eastAsia="id-ID"/>
-              </w:rPr>
-              <w:t>Lexicon-Based</w:t>
-            </w:r>
-            <w:r>
-              <w:rPr>
-                <w:rFonts w:eastAsia="Times New Roman" w:cs="Times New Roman"/>
-                <w:color w:val="000000"/>
-                <w:szCs w:val="24"/>
-                <w:lang w:eastAsia="id-ID"/>
-              </w:rPr>
-              <w:t xml:space="preserve"> dan proses klasifikasinya menggunakan metode Naïve Bayes Classifier (NBC) dan Support Vector Machine (SVM). Akurasi tertinggi didapat saat menggunakan metode klasifikasi Naïve Bayes Classifier (NBC), dengan nilai rata-rata akurasi mencapai 95%, nilai presisi 95%, nilai recall 95% nilai TP rate 96,8% dan nilai TN rate 84,6%.</w:t>
-            </w:r>
-          </w:p>
-        </w:tc>
-      </w:tr>
-      <w:tr>
-        <w:trPr>
-          <w:trHeight w:val="2835"/>
-        </w:trPr>
-        <w:tc>
-          <w:tcPr>
-            <w:tcW w:w="393" w:type="pct"/>
-            <w:tcBorders>
-              <w:top w:val="nil"/>
-              <w:left w:val="single" w:sz="4" w:space="0" w:color="auto"/>
-              <w:bottom w:val="single" w:sz="4" w:space="0" w:color="auto"/>
-              <w:right w:val="single" w:sz="4" w:space="0" w:color="auto"/>
-            </w:tcBorders>
-            <w:shd w:val="clear" w:color="auto" w:fill="auto"/>
-            <w:hideMark/>
-          </w:tcPr>
-          <w:p>
-            <w:pPr>
-              <w:spacing w:after="0" w:line="240" w:lineRule="auto"/>
-              <w:jc w:val="center"/>
-              <w:rPr>
-                <w:rFonts w:eastAsia="Times New Roman" w:cs="Times New Roman"/>
-                <w:color w:val="000000"/>
-                <w:szCs w:val="24"/>
-                <w:lang w:eastAsia="id-ID"/>
-              </w:rPr>
-            </w:pPr>
-            <w:r>
-              <w:rPr>
-                <w:rFonts w:eastAsia="Times New Roman" w:cs="Times New Roman"/>
-                <w:color w:val="000000"/>
-                <w:szCs w:val="24"/>
-                <w:lang w:eastAsia="id-ID"/>
-              </w:rPr>
-              <w:t>6</w:t>
-            </w:r>
-          </w:p>
-        </w:tc>
-        <w:tc>
-          <w:tcPr>
-            <w:tcW w:w="983" w:type="pct"/>
+            <w:tcW w:w="1079" w:type="pct"/>
             <w:tcBorders>
               <w:top w:val="nil"/>
               <w:left w:val="nil"/>
@@ -5319,7 +5268,7 @@
                 <w:szCs w:val="24"/>
                 <w:lang w:eastAsia="id-ID"/>
               </w:rPr>
-              <w:t>Prananda Antinasari, Rizal Setya Perdana, M. Ali Fauzi</w:t>
+              <w:t>Analisis Sentimen Calon Gubernur DKI Jakarta 2017 Di Twitter</w:t>
             </w:r>
           </w:p>
         </w:tc>
@@ -5353,7 +5302,121 @@
                 <w:szCs w:val="24"/>
                 <w:lang w:eastAsia="id-ID"/>
               </w:rPr>
-              <w:t>Analisis Sentimen Tentang Opini Film Pada Dokumen Twitter Berbahasa Indonesia Menggunakan Naive Bayes Dengan Perbaikan Kata Tidak Baku</w:t>
+              <w:t xml:space="preserve">Integer Journal, Vol 2, No 1, Maret 2017, Hal. 32-41, P-ISSN: 2477-5274, </w:t>
+            </w:r>
+            <w:r>
+              <w:rPr>
+                <w:rFonts w:eastAsia="Times New Roman" w:cs="Times New Roman"/>
+                <w:i/>
+                <w:iCs/>
+                <w:color w:val="000000"/>
+                <w:szCs w:val="24"/>
+                <w:lang w:eastAsia="id-ID"/>
+              </w:rPr>
+              <w:t>e</w:t>
+            </w:r>
+            <w:r>
+              <w:rPr>
+                <w:rFonts w:eastAsia="Times New Roman" w:cs="Times New Roman"/>
+                <w:color w:val="000000"/>
+                <w:szCs w:val="24"/>
+                <w:lang w:eastAsia="id-ID"/>
+              </w:rPr>
+              <w:t>-ISSN: 2579-566X</w:t>
+            </w:r>
+          </w:p>
+        </w:tc>
+        <w:tc>
+          <w:tcPr>
+            <w:tcW w:w="1665" w:type="pct"/>
+            <w:tcBorders>
+              <w:top w:val="nil"/>
+              <w:left w:val="nil"/>
+              <w:bottom w:val="single" w:sz="4" w:space="0" w:color="auto"/>
+              <w:right w:val="single" w:sz="4" w:space="0" w:color="auto"/>
+            </w:tcBorders>
+            <w:shd w:val="clear" w:color="auto" w:fill="auto"/>
+            <w:noWrap/>
+            <w:vAlign w:val="center"/>
+            <w:hideMark/>
+          </w:tcPr>
+          <w:p>
+            <w:pPr>
+              <w:spacing w:after="0" w:line="240" w:lineRule="auto"/>
+              <w:rPr>
+                <w:rFonts w:eastAsia="Times New Roman" w:cs="Times New Roman"/>
+                <w:color w:val="000000"/>
+                <w:szCs w:val="24"/>
+                <w:lang w:eastAsia="id-ID"/>
+              </w:rPr>
+            </w:pPr>
+            <w:r>
+              <w:rPr>
+                <w:rFonts w:eastAsia="Times New Roman" w:cs="Times New Roman"/>
+                <w:color w:val="000000"/>
+                <w:szCs w:val="24"/>
+                <w:lang w:eastAsia="id-ID"/>
+              </w:rPr>
+              <w:t xml:space="preserve">Melakukan analisis terkait opini masyarakat terhadap pemilihan gubernur DKI Jakarta tahun 2017 pada media sosial Twitter. Proses penentuan sentimen menggunakan metode </w:t>
+            </w:r>
+            <w:r>
+              <w:rPr>
+                <w:rFonts w:eastAsia="Times New Roman" w:cs="Times New Roman"/>
+                <w:i/>
+                <w:iCs/>
+                <w:color w:val="000000"/>
+                <w:szCs w:val="24"/>
+                <w:lang w:eastAsia="id-ID"/>
+              </w:rPr>
+              <w:t>Lexicon-Based</w:t>
+            </w:r>
+            <w:r>
+              <w:rPr>
+                <w:rFonts w:eastAsia="Times New Roman" w:cs="Times New Roman"/>
+                <w:color w:val="000000"/>
+                <w:szCs w:val="24"/>
+                <w:lang w:eastAsia="id-ID"/>
+              </w:rPr>
+              <w:t xml:space="preserve"> dan proses klasifikasinya menggunakan metode Naïve Bayes Classifier (NBC) dan Support Vector Machine (SVM). Akurasi tertinggi didapat saat menggunakan metode klasifikasi Naïve Bayes Classifier (NBC), dengan nilai rata-rata akurasi mencapai 95%, nilai presisi 95%, nilai recall 95% nilai TP rate 96,8% dan nilai TN rate 84,6%.</w:t>
+            </w:r>
+          </w:p>
+        </w:tc>
+      </w:tr>
+      <w:tr>
+        <w:trPr>
+          <w:trHeight w:val="1575"/>
+        </w:trPr>
+        <w:tc>
+          <w:tcPr>
+            <w:tcW w:w="391" w:type="pct"/>
+            <w:tcBorders>
+              <w:top w:val="nil"/>
+              <w:left w:val="single" w:sz="4" w:space="0" w:color="auto"/>
+              <w:bottom w:val="single" w:sz="4" w:space="0" w:color="auto"/>
+              <w:right w:val="single" w:sz="4" w:space="0" w:color="auto"/>
+            </w:tcBorders>
+            <w:shd w:val="clear" w:color="auto" w:fill="auto"/>
+            <w:hideMark/>
+          </w:tcPr>
+          <w:p>
+            <w:pPr>
+              <w:spacing w:after="0" w:line="240" w:lineRule="auto"/>
+              <w:jc w:val="center"/>
+              <w:rPr>
+                <w:rFonts w:eastAsia="Times New Roman" w:cs="Times New Roman"/>
+                <w:color w:val="000000"/>
+                <w:szCs w:val="24"/>
+                <w:lang w:eastAsia="id-ID"/>
+              </w:rPr>
+            </w:pPr>
+            <w:r>
+              <w:rPr>
+                <w:rFonts w:eastAsia="Times New Roman" w:cs="Times New Roman"/>
+                <w:color w:val="000000"/>
+                <w:szCs w:val="24"/>
+                <w:lang w:eastAsia="id-ID"/>
+              </w:rPr>
+              <w:t>7</w:t>
             </w:r>
           </w:p>
         </w:tc>
@@ -5387,198 +5450,13 @@
                 <w:szCs w:val="24"/>
                 <w:lang w:eastAsia="id-ID"/>
               </w:rPr>
-              <w:t xml:space="preserve">Jurnal Pengembangan Teknologi Informasi dan Ilmu Komputer, Vol. 1, No. 12, Desember 2017, Hal. 1733-1741, </w:t>
-            </w:r>
-            <w:r>
-              <w:rPr>
-                <w:rFonts w:eastAsia="Times New Roman" w:cs="Times New Roman"/>
-                <w:i/>
-                <w:iCs/>
-                <w:color w:val="000000"/>
-                <w:szCs w:val="24"/>
-                <w:lang w:eastAsia="id-ID"/>
-              </w:rPr>
-              <w:t>e</w:t>
-            </w:r>
-            <w:r>
-              <w:rPr>
-                <w:rFonts w:eastAsia="Times New Roman" w:cs="Times New Roman"/>
-                <w:color w:val="000000"/>
-                <w:szCs w:val="24"/>
-                <w:lang w:eastAsia="id-ID"/>
-              </w:rPr>
-              <w:t>-ISSN: 2548-964X</w:t>
+              <w:t>Jeremy Andre Septian, Tresna Maulana Fahrudin, Aryo Nugroho</w:t>
             </w:r>
           </w:p>
         </w:tc>
         <w:tc>
           <w:tcPr>
-            <w:tcW w:w="1760" w:type="pct"/>
-            <w:tcBorders>
-              <w:top w:val="nil"/>
-              <w:left w:val="nil"/>
-              <w:bottom w:val="single" w:sz="4" w:space="0" w:color="auto"/>
-              <w:right w:val="single" w:sz="4" w:space="0" w:color="auto"/>
-            </w:tcBorders>
-            <w:shd w:val="clear" w:color="auto" w:fill="auto"/>
-            <w:noWrap/>
-            <w:vAlign w:val="center"/>
-            <w:hideMark/>
-          </w:tcPr>
-          <w:p>
-            <w:pPr>
-              <w:spacing w:after="0" w:line="240" w:lineRule="auto"/>
-              <w:rPr>
-                <w:rFonts w:eastAsia="Times New Roman" w:cs="Times New Roman"/>
-                <w:color w:val="000000"/>
-                <w:szCs w:val="24"/>
-                <w:lang w:eastAsia="id-ID"/>
-              </w:rPr>
-            </w:pPr>
-            <w:r>
-              <w:rPr>
-                <w:rFonts w:eastAsia="Times New Roman" w:cs="Times New Roman"/>
-                <w:color w:val="000000"/>
-                <w:szCs w:val="24"/>
-                <w:lang w:eastAsia="id-ID"/>
-              </w:rPr>
-              <w:t xml:space="preserve">Melakukan analisis  komentar atau tweet mengenai film yang ada pada Twitter, dengan tujuan dapat sebagai evaluasi dalam menonton film dan meningkatkan produksi film. Pada penelitian ini, proses analisis melibatkan tahap perbaikan kata tidak baku dan normalisasi Levenshtein Distance. Sementara metode pengklasifikasian yang digunakan adalah Naive Bayes Classifier. Berdasarkan hasil pengujian yang telah </w:t>
-            </w:r>
-            <w:r>
-              <w:rPr>
-                <w:rFonts w:eastAsia="Times New Roman" w:cs="Times New Roman"/>
-                <w:color w:val="000000"/>
-                <w:szCs w:val="24"/>
-                <w:lang w:eastAsia="id-ID"/>
-              </w:rPr>
-              <w:lastRenderedPageBreak/>
-              <w:t xml:space="preserve">dilakukan didapatkan akurasi tertinggi dengan nilai </w:t>
-            </w:r>
-            <w:r>
-              <w:rPr>
-                <w:rFonts w:eastAsia="Times New Roman" w:cs="Times New Roman"/>
-                <w:i/>
-                <w:iCs/>
-                <w:color w:val="000000"/>
-                <w:szCs w:val="24"/>
-                <w:lang w:eastAsia="id-ID"/>
-              </w:rPr>
-              <w:t>accuracy,</w:t>
-            </w:r>
-            <w:r>
-              <w:rPr>
-                <w:rFonts w:eastAsia="Times New Roman" w:cs="Times New Roman"/>
-                <w:color w:val="000000"/>
-                <w:szCs w:val="24"/>
-                <w:lang w:eastAsia="id-ID"/>
-              </w:rPr>
-              <w:t xml:space="preserve"> </w:t>
-            </w:r>
-            <w:r>
-              <w:rPr>
-                <w:rFonts w:eastAsia="Times New Roman" w:cs="Times New Roman"/>
-                <w:i/>
-                <w:iCs/>
-                <w:color w:val="000000"/>
-                <w:szCs w:val="24"/>
-                <w:lang w:eastAsia="id-ID"/>
-              </w:rPr>
-              <w:t>precision,</w:t>
-            </w:r>
-            <w:r>
-              <w:rPr>
-                <w:rFonts w:eastAsia="Times New Roman" w:cs="Times New Roman"/>
-                <w:color w:val="000000"/>
-                <w:szCs w:val="24"/>
-                <w:lang w:eastAsia="id-ID"/>
-              </w:rPr>
-              <w:t xml:space="preserve"> </w:t>
-            </w:r>
-            <w:r>
-              <w:rPr>
-                <w:rFonts w:eastAsia="Times New Roman" w:cs="Times New Roman"/>
-                <w:i/>
-                <w:iCs/>
-                <w:color w:val="000000"/>
-                <w:szCs w:val="24"/>
-                <w:lang w:eastAsia="id-ID"/>
-              </w:rPr>
-              <w:t>recall,</w:t>
-            </w:r>
-            <w:r>
-              <w:rPr>
-                <w:rFonts w:eastAsia="Times New Roman" w:cs="Times New Roman"/>
-                <w:color w:val="000000"/>
-                <w:szCs w:val="24"/>
-                <w:lang w:eastAsia="id-ID"/>
-              </w:rPr>
-              <w:t xml:space="preserve"> dan </w:t>
-            </w:r>
-            <w:r>
-              <w:rPr>
-                <w:rFonts w:eastAsia="Times New Roman" w:cs="Times New Roman"/>
-                <w:i/>
-                <w:iCs/>
-                <w:color w:val="000000"/>
-                <w:szCs w:val="24"/>
-                <w:lang w:eastAsia="id-ID"/>
-              </w:rPr>
-              <w:t>f-measure</w:t>
-            </w:r>
-            <w:r>
-              <w:rPr>
-                <w:rFonts w:eastAsia="Times New Roman" w:cs="Times New Roman"/>
-                <w:color w:val="000000"/>
-                <w:szCs w:val="24"/>
-                <w:lang w:eastAsia="id-ID"/>
-              </w:rPr>
-              <w:t xml:space="preserve"> sebesar 98.33%, 96.77%, 100%, dan 98.36%.</w:t>
-            </w:r>
-          </w:p>
-        </w:tc>
-      </w:tr>
-      <w:tr>
-        <w:trPr>
-          <w:trHeight w:val="2835"/>
-        </w:trPr>
-        <w:tc>
-          <w:tcPr>
-            <w:tcW w:w="393" w:type="pct"/>
-            <w:tcBorders>
-              <w:top w:val="nil"/>
-              <w:left w:val="single" w:sz="4" w:space="0" w:color="auto"/>
-              <w:bottom w:val="single" w:sz="4" w:space="0" w:color="auto"/>
-              <w:right w:val="single" w:sz="4" w:space="0" w:color="auto"/>
-            </w:tcBorders>
-            <w:shd w:val="clear" w:color="auto" w:fill="auto"/>
-            <w:hideMark/>
-          </w:tcPr>
-          <w:p>
-            <w:pPr>
-              <w:spacing w:after="0" w:line="240" w:lineRule="auto"/>
-              <w:jc w:val="center"/>
-              <w:rPr>
-                <w:rFonts w:eastAsia="Times New Roman" w:cs="Times New Roman"/>
-                <w:color w:val="000000"/>
-                <w:szCs w:val="24"/>
-                <w:lang w:eastAsia="id-ID"/>
-              </w:rPr>
-            </w:pPr>
-            <w:r>
-              <w:rPr>
-                <w:rFonts w:eastAsia="Times New Roman" w:cs="Times New Roman"/>
-                <w:color w:val="000000"/>
-                <w:szCs w:val="24"/>
-                <w:lang w:eastAsia="id-ID"/>
-              </w:rPr>
-              <w:lastRenderedPageBreak/>
-              <w:t>7</w:t>
-            </w:r>
-          </w:p>
-        </w:tc>
-        <w:tc>
-          <w:tcPr>
-            <w:tcW w:w="983" w:type="pct"/>
+            <w:tcW w:w="1079" w:type="pct"/>
             <w:tcBorders>
               <w:top w:val="nil"/>
               <w:left w:val="nil"/>
@@ -5606,7 +5484,17 @@
                 <w:szCs w:val="24"/>
                 <w:lang w:eastAsia="id-ID"/>
               </w:rPr>
-              <w:t>Luthfia Oktasari, Yulison Herry Chrisnanto, Rezki Yuniarti</w:t>
+              <w:t xml:space="preserve">Analisis Sentimen Pengguna Twitter Terhadap Polemik Persepakbolaan Indonesia Menggunakan Pembobotan TF-IDF dan </w:t>
+            </w:r>
+            <w:r>
+              <w:rPr>
+                <w:rFonts w:eastAsia="Times New Roman" w:cs="Times New Roman"/>
+                <w:color w:val="000000"/>
+                <w:szCs w:val="24"/>
+                <w:lang w:eastAsia="id-ID"/>
+              </w:rPr>
+              <w:lastRenderedPageBreak/>
+              <w:t>K-Nearest Neighbor</w:t>
             </w:r>
           </w:p>
         </w:tc>
@@ -5640,7 +5528,114 @@
                 <w:szCs w:val="24"/>
                 <w:lang w:eastAsia="id-ID"/>
               </w:rPr>
-              <w:t>Text Mining Dalam Analisis Sentimen Asuransi Menggunakan Metode Naïve Bayes Classifier</w:t>
+              <w:lastRenderedPageBreak/>
+              <w:t xml:space="preserve">Journal of Intelligent Systems And Computation, Vol. 1 No. 1, Oktober 2019, P-ISSN: 2621-9220, </w:t>
+            </w:r>
+            <w:r>
+              <w:rPr>
+                <w:rFonts w:eastAsia="Times New Roman" w:cs="Times New Roman"/>
+                <w:i/>
+                <w:iCs/>
+                <w:color w:val="000000"/>
+                <w:szCs w:val="24"/>
+                <w:lang w:eastAsia="id-ID"/>
+              </w:rPr>
+              <w:t>e-</w:t>
+            </w:r>
+            <w:r>
+              <w:rPr>
+                <w:rFonts w:eastAsia="Times New Roman" w:cs="Times New Roman"/>
+                <w:color w:val="000000"/>
+                <w:szCs w:val="24"/>
+                <w:lang w:eastAsia="id-ID"/>
+              </w:rPr>
+              <w:lastRenderedPageBreak/>
+              <w:t>ISSN: 2722-1962</w:t>
+            </w:r>
+          </w:p>
+        </w:tc>
+        <w:tc>
+          <w:tcPr>
+            <w:tcW w:w="1665" w:type="pct"/>
+            <w:tcBorders>
+              <w:top w:val="nil"/>
+              <w:left w:val="nil"/>
+              <w:bottom w:val="single" w:sz="4" w:space="0" w:color="auto"/>
+              <w:right w:val="single" w:sz="4" w:space="0" w:color="auto"/>
+            </w:tcBorders>
+            <w:shd w:val="clear" w:color="auto" w:fill="auto"/>
+            <w:hideMark/>
+          </w:tcPr>
+          <w:p>
+            <w:pPr>
+              <w:spacing w:after="0" w:line="240" w:lineRule="auto"/>
+              <w:jc w:val="left"/>
+              <w:rPr>
+                <w:rFonts w:eastAsia="Times New Roman" w:cs="Times New Roman"/>
+                <w:color w:val="000000"/>
+                <w:szCs w:val="24"/>
+                <w:lang w:eastAsia="id-ID"/>
+              </w:rPr>
+            </w:pPr>
+            <w:r>
+              <w:rPr>
+                <w:rFonts w:eastAsia="Times New Roman" w:cs="Times New Roman"/>
+                <w:color w:val="000000"/>
+                <w:szCs w:val="24"/>
+                <w:lang w:eastAsia="id-ID"/>
+              </w:rPr>
+              <w:lastRenderedPageBreak/>
+              <w:t xml:space="preserve">Melakukan analisis sentimen pada setiap kalimat dari pengguna twitter terhadap persepakbolaan Indonesia apakah memiliki sentimen negatif atau positif menggunakan K-Nearest Neighbor (KNN) dengan pembobotan kata TF-IDF. Data yang </w:t>
+            </w:r>
+            <w:r>
+              <w:rPr>
+                <w:rFonts w:eastAsia="Times New Roman" w:cs="Times New Roman"/>
+                <w:color w:val="000000"/>
+                <w:szCs w:val="24"/>
+                <w:lang w:eastAsia="id-ID"/>
+              </w:rPr>
+              <w:lastRenderedPageBreak/>
+              <w:t>digunakan dalam didapatkan dari hasil crawling dari media sosial twitter terkait persepakbolaan di Indonesia yang diambil dari akun twitter resmi PSSI. Dari 2000 data tweet berbahasa indonesia didapatkan hasil akurasi optimal pada nilai k=23 sejumlah 79.99%.</w:t>
+            </w:r>
+          </w:p>
+        </w:tc>
+      </w:tr>
+      <w:tr>
+        <w:trPr>
+          <w:trHeight w:val="1575"/>
+        </w:trPr>
+        <w:tc>
+          <w:tcPr>
+            <w:tcW w:w="391" w:type="pct"/>
+            <w:tcBorders>
+              <w:top w:val="nil"/>
+              <w:left w:val="single" w:sz="4" w:space="0" w:color="auto"/>
+              <w:bottom w:val="single" w:sz="4" w:space="0" w:color="auto"/>
+              <w:right w:val="single" w:sz="4" w:space="0" w:color="auto"/>
+            </w:tcBorders>
+            <w:shd w:val="clear" w:color="auto" w:fill="auto"/>
+            <w:hideMark/>
+          </w:tcPr>
+          <w:p>
+            <w:pPr>
+              <w:spacing w:after="0" w:line="240" w:lineRule="auto"/>
+              <w:jc w:val="center"/>
+              <w:rPr>
+                <w:rFonts w:eastAsia="Times New Roman" w:cs="Times New Roman"/>
+                <w:color w:val="000000"/>
+                <w:szCs w:val="24"/>
+                <w:lang w:eastAsia="id-ID"/>
+              </w:rPr>
+            </w:pPr>
+            <w:r>
+              <w:rPr>
+                <w:rFonts w:eastAsia="Times New Roman" w:cs="Times New Roman"/>
+                <w:color w:val="000000"/>
+                <w:szCs w:val="24"/>
+                <w:lang w:eastAsia="id-ID"/>
+              </w:rPr>
+              <w:lastRenderedPageBreak/>
+              <w:t>8</w:t>
             </w:r>
           </w:p>
         </w:tc>
@@ -5674,118 +5669,13 @@
                 <w:szCs w:val="24"/>
                 <w:lang w:eastAsia="id-ID"/>
               </w:rPr>
-              <w:t>Prosiding SNST ke-7 Tahun 2016</w:t>
-            </w:r>
-            <w:r>
-              <w:rPr>
-                <w:rFonts w:eastAsia="Times New Roman" w:cs="Times New Roman"/>
-                <w:color w:val="000000"/>
-                <w:szCs w:val="24"/>
-                <w:lang w:eastAsia="id-ID"/>
-              </w:rPr>
-              <w:br/>
-              <w:t>Fakultas Teknik Universitas Wahid Hasyim Semarang, ISBN 978-602-99334-5-1</w:t>
+              <w:t>Walaa Medhat, Ahmed Hassan, Hoda Korashy</w:t>
             </w:r>
           </w:p>
         </w:tc>
         <w:tc>
           <w:tcPr>
-            <w:tcW w:w="1760" w:type="pct"/>
-            <w:tcBorders>
-              <w:top w:val="nil"/>
-              <w:left w:val="nil"/>
-              <w:bottom w:val="single" w:sz="4" w:space="0" w:color="auto"/>
-              <w:right w:val="single" w:sz="4" w:space="0" w:color="auto"/>
-            </w:tcBorders>
-            <w:shd w:val="clear" w:color="auto" w:fill="auto"/>
-            <w:noWrap/>
-            <w:vAlign w:val="center"/>
-            <w:hideMark/>
-          </w:tcPr>
-          <w:p>
-            <w:pPr>
-              <w:spacing w:after="0" w:line="240" w:lineRule="auto"/>
-              <w:rPr>
-                <w:rFonts w:eastAsia="Times New Roman" w:cs="Times New Roman"/>
-                <w:color w:val="000000"/>
-                <w:szCs w:val="24"/>
-                <w:lang w:eastAsia="id-ID"/>
-              </w:rPr>
-            </w:pPr>
-            <w:r>
-              <w:rPr>
-                <w:rFonts w:eastAsia="Times New Roman" w:cs="Times New Roman"/>
-                <w:color w:val="000000"/>
-                <w:szCs w:val="24"/>
-                <w:lang w:eastAsia="id-ID"/>
-              </w:rPr>
-              <w:t xml:space="preserve">Melakukan analisis sentimen terhadap asuransi berdasarkan data ulasan di Facebook menggunakan metode Naïve Bayes Classifier untuk membangun sistem yang dapat memberi informasi terhadap penilaian sentimen yang mengarah ke sentimen positif dan sentimen negatif. Dari Pengujian yang telah dilakukan pada penelitian dengan pra-proses, pendekatan rule based dan klasifikasi menggunakan metode Naïve Bayes Classifier diperoleh hasil akurasi sebesar 95% dengan data masukan berupa data latih dan data uji yang digunakan bersumber dari </w:t>
-            </w:r>
-            <w:r>
-              <w:rPr>
-                <w:rFonts w:eastAsia="Times New Roman" w:cs="Times New Roman"/>
-                <w:i/>
-                <w:iCs/>
-                <w:color w:val="000000"/>
-                <w:szCs w:val="24"/>
-                <w:lang w:eastAsia="id-ID"/>
-              </w:rPr>
-              <w:t>fanpage</w:t>
-            </w:r>
-            <w:r>
-              <w:rPr>
-                <w:rFonts w:eastAsia="Times New Roman" w:cs="Times New Roman"/>
-                <w:color w:val="000000"/>
-                <w:szCs w:val="24"/>
-                <w:lang w:eastAsia="id-ID"/>
-              </w:rPr>
-              <w:t xml:space="preserve"> Prudential Indonesia di Facebook.</w:t>
-            </w:r>
-          </w:p>
-        </w:tc>
-      </w:tr>
-      <w:tr>
-        <w:trPr>
-          <w:trHeight w:val="2475"/>
-        </w:trPr>
-        <w:tc>
-          <w:tcPr>
-            <w:tcW w:w="393" w:type="pct"/>
-            <w:tcBorders>
-              <w:top w:val="nil"/>
-              <w:left w:val="single" w:sz="4" w:space="0" w:color="auto"/>
-              <w:bottom w:val="single" w:sz="4" w:space="0" w:color="auto"/>
-              <w:right w:val="single" w:sz="4" w:space="0" w:color="auto"/>
-            </w:tcBorders>
-            <w:shd w:val="clear" w:color="auto" w:fill="auto"/>
-            <w:hideMark/>
-          </w:tcPr>
-          <w:p>
-            <w:pPr>
-              <w:spacing w:after="0" w:line="240" w:lineRule="auto"/>
-              <w:jc w:val="center"/>
-              <w:rPr>
-                <w:rFonts w:eastAsia="Times New Roman" w:cs="Times New Roman"/>
-                <w:color w:val="000000"/>
-                <w:szCs w:val="24"/>
-                <w:lang w:eastAsia="id-ID"/>
-              </w:rPr>
-            </w:pPr>
-            <w:r>
-              <w:rPr>
-                <w:rFonts w:eastAsia="Times New Roman" w:cs="Times New Roman"/>
-                <w:color w:val="000000"/>
-                <w:szCs w:val="24"/>
-                <w:lang w:eastAsia="id-ID"/>
-              </w:rPr>
-              <w:lastRenderedPageBreak/>
-              <w:t>8</w:t>
-            </w:r>
-          </w:p>
-        </w:tc>
-        <w:tc>
-          <w:tcPr>
-            <w:tcW w:w="983" w:type="pct"/>
+            <w:tcW w:w="1079" w:type="pct"/>
             <w:tcBorders>
               <w:top w:val="nil"/>
               <w:left w:val="nil"/>
@@ -5801,6 +5691,8 @@
               <w:jc w:val="left"/>
               <w:rPr>
                 <w:rFonts w:eastAsia="Times New Roman" w:cs="Times New Roman"/>
+                <w:i/>
+                <w:iCs/>
                 <w:color w:val="000000"/>
                 <w:szCs w:val="24"/>
                 <w:lang w:eastAsia="id-ID"/>
@@ -5809,11 +5701,13 @@
             <w:r>
               <w:rPr>
                 <w:rFonts w:eastAsia="Times New Roman" w:cs="Times New Roman"/>
-                <w:color w:val="000000"/>
-                <w:szCs w:val="24"/>
-                <w:lang w:eastAsia="id-ID"/>
-              </w:rPr>
-              <w:t>Sitti Nurul Jannah Fitriyyah, Novi Safriadi, Enda Esyudha Pratama</w:t>
+                <w:i/>
+                <w:iCs/>
+                <w:color w:val="000000"/>
+                <w:szCs w:val="24"/>
+                <w:lang w:eastAsia="id-ID"/>
+              </w:rPr>
+              <w:t>Sentiment Analysis Algorithms and Applications: A Survey</w:t>
             </w:r>
           </w:p>
         </w:tc>
@@ -5847,7 +5741,120 @@
                 <w:szCs w:val="24"/>
                 <w:lang w:eastAsia="id-ID"/>
               </w:rPr>
-              <w:t>Analisis Sentimen Calon Presiden Indonesia 2019 dari Media Sosial Twitter Menggunakan Metode Naive Bayes</w:t>
+              <w:t>Ain Shams Engineering Journal, Vol 5, No. 4, Hal. 1093–1113, Desember 2014, https://doi.org/10.1016/j.asej.2014.04.011</w:t>
+            </w:r>
+          </w:p>
+        </w:tc>
+        <w:tc>
+          <w:tcPr>
+            <w:tcW w:w="1665" w:type="pct"/>
+            <w:tcBorders>
+              <w:top w:val="nil"/>
+              <w:left w:val="nil"/>
+              <w:bottom w:val="single" w:sz="4" w:space="0" w:color="auto"/>
+              <w:right w:val="single" w:sz="4" w:space="0" w:color="auto"/>
+            </w:tcBorders>
+            <w:shd w:val="clear" w:color="auto" w:fill="auto"/>
+            <w:hideMark/>
+          </w:tcPr>
+          <w:p>
+            <w:pPr>
+              <w:spacing w:after="0" w:line="240" w:lineRule="auto"/>
+              <w:jc w:val="left"/>
+              <w:rPr>
+                <w:rFonts w:eastAsia="Times New Roman" w:cs="Times New Roman"/>
+                <w:color w:val="000000"/>
+                <w:szCs w:val="24"/>
+                <w:lang w:eastAsia="id-ID"/>
+              </w:rPr>
+            </w:pPr>
+            <w:r>
+              <w:rPr>
+                <w:rFonts w:eastAsia="Times New Roman" w:cs="Times New Roman"/>
+                <w:color w:val="000000"/>
+                <w:szCs w:val="24"/>
+                <w:lang w:eastAsia="id-ID"/>
+              </w:rPr>
+              <w:t xml:space="preserve">Melakukan survey terkait analisis sentimen. Meliputi proses melakukan analisis sentimen menggunakan pendekatan </w:t>
+            </w:r>
+            <w:r>
+              <w:rPr>
+                <w:rFonts w:eastAsia="Times New Roman" w:cs="Times New Roman"/>
+                <w:i/>
+                <w:iCs/>
+                <w:color w:val="000000"/>
+                <w:szCs w:val="24"/>
+                <w:lang w:eastAsia="id-ID"/>
+              </w:rPr>
+              <w:t>machine learning</w:t>
+            </w:r>
+            <w:r>
+              <w:rPr>
+                <w:rFonts w:eastAsia="Times New Roman" w:cs="Times New Roman"/>
+                <w:color w:val="000000"/>
+                <w:szCs w:val="24"/>
+                <w:lang w:eastAsia="id-ID"/>
+              </w:rPr>
+              <w:t xml:space="preserve"> dan</w:t>
+            </w:r>
+            <w:r>
+              <w:rPr>
+                <w:rFonts w:eastAsia="Times New Roman" w:cs="Times New Roman"/>
+                <w:i/>
+                <w:iCs/>
+                <w:color w:val="000000"/>
+                <w:szCs w:val="24"/>
+                <w:lang w:eastAsia="id-ID"/>
+              </w:rPr>
+              <w:t xml:space="preserve"> lexicon based.</w:t>
+            </w:r>
+            <w:r>
+              <w:rPr>
+                <w:rFonts w:eastAsia="Times New Roman" w:cs="Times New Roman"/>
+                <w:color w:val="000000"/>
+                <w:szCs w:val="24"/>
+                <w:lang w:eastAsia="id-ID"/>
+              </w:rPr>
+              <w:t xml:space="preserve"> Penelitian ini juga membahas macam-macam teknik klasifikasi sentimen dan cara pengaplikasianya secara singkat untuk mengolah data teks.</w:t>
+            </w:r>
+          </w:p>
+        </w:tc>
+      </w:tr>
+      <w:tr>
+        <w:trPr>
+          <w:trHeight w:val="1575"/>
+        </w:trPr>
+        <w:tc>
+          <w:tcPr>
+            <w:tcW w:w="391" w:type="pct"/>
+            <w:tcBorders>
+              <w:top w:val="nil"/>
+              <w:left w:val="single" w:sz="4" w:space="0" w:color="auto"/>
+              <w:bottom w:val="single" w:sz="4" w:space="0" w:color="auto"/>
+              <w:right w:val="single" w:sz="4" w:space="0" w:color="auto"/>
+            </w:tcBorders>
+            <w:shd w:val="clear" w:color="auto" w:fill="auto"/>
+            <w:hideMark/>
+          </w:tcPr>
+          <w:p>
+            <w:pPr>
+              <w:spacing w:after="0" w:line="240" w:lineRule="auto"/>
+              <w:jc w:val="center"/>
+              <w:rPr>
+                <w:rFonts w:eastAsia="Times New Roman" w:cs="Times New Roman"/>
+                <w:color w:val="000000"/>
+                <w:szCs w:val="24"/>
+                <w:lang w:eastAsia="id-ID"/>
+              </w:rPr>
+            </w:pPr>
+            <w:r>
+              <w:rPr>
+                <w:rFonts w:eastAsia="Times New Roman" w:cs="Times New Roman"/>
+                <w:color w:val="000000"/>
+                <w:szCs w:val="24"/>
+                <w:lang w:eastAsia="id-ID"/>
+              </w:rPr>
+              <w:t>9</w:t>
             </w:r>
           </w:p>
         </w:tc>
@@ -5881,87 +5888,13 @@
                 <w:szCs w:val="24"/>
                 <w:lang w:eastAsia="id-ID"/>
               </w:rPr>
-              <w:t>JEPIN (Jurnal Edukasi dan Penelitian Informatika) Vol. 5, No. 3, Desember 2019, P-ISSN: 2460-0741, e-ISSN:2548-9364</w:t>
+              <w:t>Sitti Nurul Jannah Fitriyyah, Novi Safriadi, Enda Esyudha Pratama</w:t>
             </w:r>
           </w:p>
         </w:tc>
         <w:tc>
           <w:tcPr>
-            <w:tcW w:w="1760" w:type="pct"/>
-            <w:tcBorders>
-              <w:top w:val="nil"/>
-              <w:left w:val="nil"/>
-              <w:bottom w:val="single" w:sz="4" w:space="0" w:color="auto"/>
-              <w:right w:val="single" w:sz="4" w:space="0" w:color="auto"/>
-            </w:tcBorders>
-            <w:shd w:val="clear" w:color="auto" w:fill="auto"/>
-            <w:noWrap/>
-            <w:vAlign w:val="center"/>
-            <w:hideMark/>
-          </w:tcPr>
-          <w:p>
-            <w:pPr>
-              <w:spacing w:after="0" w:line="240" w:lineRule="auto"/>
-              <w:rPr>
-                <w:rFonts w:eastAsia="Times New Roman" w:cs="Times New Roman"/>
-                <w:color w:val="000000"/>
-                <w:szCs w:val="24"/>
-                <w:lang w:eastAsia="id-ID"/>
-              </w:rPr>
-            </w:pPr>
-            <w:r>
-              <w:rPr>
-                <w:rFonts w:eastAsia="Times New Roman" w:cs="Times New Roman"/>
-                <w:color w:val="000000"/>
-                <w:szCs w:val="24"/>
-                <w:lang w:eastAsia="id-ID"/>
-              </w:rPr>
-              <w:t>Melakukan analisis sentimen terhadap pasangan calon(paslon) presiden melalui media sosial Twitter. Penelitian ini juga melakukan penerapan metode Naive Bayes untuk klasifikasi  sentimen pengguna twiter dengan dua kelas sentimen (negatif, positif) dan tiga kelas sentimen (negatif, positif, netral). Hasil dari penelitian ini menunjukkan metode Naive Bayes memiliki performa lebih baik dalam mengklasifikasikan 2 kelas sentimen (negatif, positif) dibandingkan pengujian dengan 3 kelas sentimen.</w:t>
-            </w:r>
-          </w:p>
-        </w:tc>
-      </w:tr>
-      <w:tr>
-        <w:trPr>
-          <w:trHeight w:val="2205"/>
-        </w:trPr>
-        <w:tc>
-          <w:tcPr>
-            <w:tcW w:w="393" w:type="pct"/>
-            <w:tcBorders>
-              <w:top w:val="nil"/>
-              <w:left w:val="single" w:sz="4" w:space="0" w:color="auto"/>
-              <w:bottom w:val="single" w:sz="4" w:space="0" w:color="auto"/>
-              <w:right w:val="single" w:sz="4" w:space="0" w:color="auto"/>
-            </w:tcBorders>
-            <w:shd w:val="clear" w:color="auto" w:fill="auto"/>
-            <w:hideMark/>
-          </w:tcPr>
-          <w:p>
-            <w:pPr>
-              <w:spacing w:after="0" w:line="240" w:lineRule="auto"/>
-              <w:jc w:val="center"/>
-              <w:rPr>
-                <w:rFonts w:eastAsia="Times New Roman" w:cs="Times New Roman"/>
-                <w:color w:val="000000"/>
-                <w:szCs w:val="24"/>
-                <w:lang w:eastAsia="id-ID"/>
-              </w:rPr>
-            </w:pPr>
-            <w:r>
-              <w:rPr>
-                <w:rFonts w:eastAsia="Times New Roman" w:cs="Times New Roman"/>
-                <w:color w:val="000000"/>
-                <w:szCs w:val="24"/>
-                <w:lang w:eastAsia="id-ID"/>
-              </w:rPr>
-              <w:t>9</w:t>
-            </w:r>
-          </w:p>
-        </w:tc>
-        <w:tc>
-          <w:tcPr>
-            <w:tcW w:w="983" w:type="pct"/>
+            <w:tcW w:w="1079" w:type="pct"/>
             <w:tcBorders>
               <w:top w:val="nil"/>
               <w:left w:val="nil"/>
@@ -5989,7 +5922,7 @@
                 <w:szCs w:val="24"/>
                 <w:lang w:eastAsia="id-ID"/>
               </w:rPr>
-              <w:t>Sarika Afrizal, Helena Nurramdhani Irmanda, Noor Falih, Ika Nurlaili Isnainiyah</w:t>
+              <w:t>Analisis Sentimen Calon Presiden Indonesia 2019 dari Media Sosial Twitter Menggunakan Metode Naive Bayes</w:t>
             </w:r>
           </w:p>
         </w:tc>
@@ -6023,7 +5956,92 @@
                 <w:szCs w:val="24"/>
                 <w:lang w:eastAsia="id-ID"/>
               </w:rPr>
-              <w:t>Implementasi Metode Naïve Bayes untuk Analisis Sentimen Warga Jakarta Terhadap Kehadiran Mass Rapid Transit</w:t>
+              <w:t>JEPIN (Jurnal Edukasi dan Penelitian Informatika) Vol. 5, No. 3, Desember 2019, P-ISSN: 2460-0741, e-ISSN:2548-9364</w:t>
+            </w:r>
+          </w:p>
+        </w:tc>
+        <w:tc>
+          <w:tcPr>
+            <w:tcW w:w="1665" w:type="pct"/>
+            <w:tcBorders>
+              <w:top w:val="nil"/>
+              <w:left w:val="nil"/>
+              <w:bottom w:val="single" w:sz="4" w:space="0" w:color="auto"/>
+              <w:right w:val="single" w:sz="4" w:space="0" w:color="auto"/>
+            </w:tcBorders>
+            <w:shd w:val="clear" w:color="auto" w:fill="auto"/>
+            <w:noWrap/>
+            <w:vAlign w:val="center"/>
+            <w:hideMark/>
+          </w:tcPr>
+          <w:p>
+            <w:pPr>
+              <w:spacing w:after="0" w:line="240" w:lineRule="auto"/>
+              <w:rPr>
+                <w:rFonts w:eastAsia="Times New Roman" w:cs="Times New Roman"/>
+                <w:color w:val="000000"/>
+                <w:szCs w:val="24"/>
+                <w:lang w:eastAsia="id-ID"/>
+              </w:rPr>
+            </w:pPr>
+            <w:r>
+              <w:rPr>
+                <w:rFonts w:eastAsia="Times New Roman" w:cs="Times New Roman"/>
+                <w:color w:val="000000"/>
+                <w:szCs w:val="24"/>
+                <w:lang w:eastAsia="id-ID"/>
+              </w:rPr>
+              <w:t xml:space="preserve">Melakukan analisis sentimen terhadap pasangan calon(paslon) presiden melalui media sosial Twitter. Penelitian ini juga melakukan penerapan metode Naive Bayes untuk klasifikasi  sentimen pengguna twiter dengan dua kelas sentimen (negatif, positif) dan tiga kelas sentimen (negatif, positif, netral). Hasil </w:t>
+            </w:r>
+            <w:r>
+              <w:rPr>
+                <w:rFonts w:eastAsia="Times New Roman" w:cs="Times New Roman"/>
+                <w:color w:val="000000"/>
+                <w:szCs w:val="24"/>
+                <w:lang w:eastAsia="id-ID"/>
+              </w:rPr>
+              <w:lastRenderedPageBreak/>
+              <w:t>dari penelitian ini menunjukkan metode Naive Bayes memiliki performa lebih baik dalam mengklasifikasikan 2 kelas sentimen (negatif, positif) dibandingkan pengujian dengan 3 kelas sentimen.</w:t>
+            </w:r>
+          </w:p>
+        </w:tc>
+      </w:tr>
+      <w:tr>
+        <w:trPr>
+          <w:trHeight w:val="1575"/>
+        </w:trPr>
+        <w:tc>
+          <w:tcPr>
+            <w:tcW w:w="391" w:type="pct"/>
+            <w:tcBorders>
+              <w:top w:val="nil"/>
+              <w:left w:val="single" w:sz="4" w:space="0" w:color="auto"/>
+              <w:bottom w:val="single" w:sz="4" w:space="0" w:color="auto"/>
+              <w:right w:val="single" w:sz="4" w:space="0" w:color="auto"/>
+            </w:tcBorders>
+            <w:shd w:val="clear" w:color="auto" w:fill="auto"/>
+            <w:hideMark/>
+          </w:tcPr>
+          <w:p>
+            <w:pPr>
+              <w:spacing w:after="0" w:line="240" w:lineRule="auto"/>
+              <w:jc w:val="center"/>
+              <w:rPr>
+                <w:rFonts w:eastAsia="Times New Roman" w:cs="Times New Roman"/>
+                <w:color w:val="000000"/>
+                <w:szCs w:val="24"/>
+                <w:lang w:eastAsia="id-ID"/>
+              </w:rPr>
+            </w:pPr>
+            <w:r>
+              <w:rPr>
+                <w:rFonts w:eastAsia="Times New Roman" w:cs="Times New Roman"/>
+                <w:color w:val="000000"/>
+                <w:szCs w:val="24"/>
+                <w:lang w:eastAsia="id-ID"/>
+              </w:rPr>
+              <w:lastRenderedPageBreak/>
+              <w:t>10</w:t>
             </w:r>
           </w:p>
         </w:tc>
@@ -6057,98 +6075,13 @@
                 <w:szCs w:val="24"/>
                 <w:lang w:eastAsia="id-ID"/>
               </w:rPr>
-              <w:t>JURNAL INFORMATIK Edisi ke-15, Nomor 3, Desember 2019, P-ISSN : 0216-4221, e-ISSN : 2655-139X</w:t>
+              <w:t>Agus Sasmito Aribowo</w:t>
             </w:r>
           </w:p>
         </w:tc>
         <w:tc>
           <w:tcPr>
-            <w:tcW w:w="1760" w:type="pct"/>
-            <w:tcBorders>
-              <w:top w:val="nil"/>
-              <w:left w:val="nil"/>
-              <w:bottom w:val="single" w:sz="4" w:space="0" w:color="auto"/>
-              <w:right w:val="single" w:sz="4" w:space="0" w:color="auto"/>
-            </w:tcBorders>
-            <w:shd w:val="clear" w:color="auto" w:fill="auto"/>
-            <w:noWrap/>
-            <w:vAlign w:val="center"/>
-            <w:hideMark/>
-          </w:tcPr>
-          <w:p>
-            <w:pPr>
-              <w:spacing w:after="0" w:line="240" w:lineRule="auto"/>
-              <w:rPr>
-                <w:rFonts w:eastAsia="Times New Roman" w:cs="Times New Roman"/>
-                <w:color w:val="000000"/>
-                <w:szCs w:val="24"/>
-                <w:lang w:eastAsia="id-ID"/>
-              </w:rPr>
-            </w:pPr>
-            <w:r>
-              <w:rPr>
-                <w:rFonts w:eastAsia="Times New Roman" w:cs="Times New Roman"/>
-                <w:color w:val="000000"/>
-                <w:szCs w:val="24"/>
-                <w:lang w:eastAsia="id-ID"/>
-              </w:rPr>
-              <w:t xml:space="preserve">Melakukan analisis untuk mengetahui sentimen masyarakat terhadap MRTJakarta melalui media sosial Twitter. Data penelitian sebanyak 1000 tweet diambil berdasarkan kata kunci “MRTJakarta” dalam periode waktu tanggal 5 - 23 Maret 2019, kemudian dibagi menjadi 800 tweet untuk training dan 200 tweet untuk testing). Dalam peneliltian ini Naive Bayes digunakan untuk memprediksi nilai akurasi sentimen </w:t>
-            </w:r>
-            <w:r>
-              <w:rPr>
-                <w:rFonts w:eastAsia="Times New Roman" w:cs="Times New Roman"/>
-                <w:color w:val="000000"/>
-                <w:szCs w:val="24"/>
-                <w:lang w:eastAsia="id-ID"/>
-              </w:rPr>
-              <w:lastRenderedPageBreak/>
-              <w:t>berdasarkan tweet testing sebesar 75%.</w:t>
-            </w:r>
-          </w:p>
-        </w:tc>
-      </w:tr>
-      <w:tr>
-        <w:trPr>
-          <w:trHeight w:val="2520"/>
-        </w:trPr>
-        <w:tc>
-          <w:tcPr>
-            <w:tcW w:w="393" w:type="pct"/>
-            <w:tcBorders>
-              <w:top w:val="nil"/>
-              <w:left w:val="single" w:sz="4" w:space="0" w:color="auto"/>
-              <w:bottom w:val="single" w:sz="4" w:space="0" w:color="auto"/>
-              <w:right w:val="single" w:sz="4" w:space="0" w:color="auto"/>
-            </w:tcBorders>
-            <w:shd w:val="clear" w:color="auto" w:fill="auto"/>
-            <w:hideMark/>
-          </w:tcPr>
-          <w:p>
-            <w:pPr>
-              <w:spacing w:after="0" w:line="240" w:lineRule="auto"/>
-              <w:jc w:val="center"/>
-              <w:rPr>
-                <w:rFonts w:eastAsia="Times New Roman" w:cs="Times New Roman"/>
-                <w:color w:val="000000"/>
-                <w:szCs w:val="24"/>
-                <w:lang w:eastAsia="id-ID"/>
-              </w:rPr>
-            </w:pPr>
-            <w:r>
-              <w:rPr>
-                <w:rFonts w:eastAsia="Times New Roman" w:cs="Times New Roman"/>
-                <w:color w:val="000000"/>
-                <w:szCs w:val="24"/>
-                <w:lang w:eastAsia="id-ID"/>
-              </w:rPr>
-              <w:lastRenderedPageBreak/>
-              <w:t>10</w:t>
-            </w:r>
-          </w:p>
-        </w:tc>
-        <w:tc>
-          <w:tcPr>
-            <w:tcW w:w="983" w:type="pct"/>
+            <w:tcW w:w="1079" w:type="pct"/>
             <w:tcBorders>
               <w:top w:val="nil"/>
               <w:left w:val="nil"/>
@@ -6176,7 +6109,7 @@
                 <w:szCs w:val="24"/>
                 <w:lang w:eastAsia="id-ID"/>
               </w:rPr>
-              <w:t>Akhmad Pandhu Wijaya, Diki Wardhani</w:t>
+              <w:t>Analisis Sentimen Publik pada Program Kesehatan Masyarakat menggunakan Twitter Opinion Mining</w:t>
             </w:r>
           </w:p>
         </w:tc>
@@ -6210,7 +6143,81 @@
                 <w:szCs w:val="24"/>
                 <w:lang w:eastAsia="id-ID"/>
               </w:rPr>
-              <w:t>Analisa sentimen dan Klasifikasi Komentar Positif Pada Twitter dengan Naïve Bayes Classification</w:t>
+              <w:t>Seminar Nasional Informatika Medis, Hal. 17-23, 2018, ISSN: 9-772301-936005</w:t>
+            </w:r>
+          </w:p>
+        </w:tc>
+        <w:tc>
+          <w:tcPr>
+            <w:tcW w:w="1665" w:type="pct"/>
+            <w:tcBorders>
+              <w:top w:val="nil"/>
+              <w:left w:val="nil"/>
+              <w:bottom w:val="single" w:sz="4" w:space="0" w:color="auto"/>
+              <w:right w:val="single" w:sz="4" w:space="0" w:color="auto"/>
+            </w:tcBorders>
+            <w:shd w:val="clear" w:color="auto" w:fill="auto"/>
+            <w:hideMark/>
+          </w:tcPr>
+          <w:p>
+            <w:pPr>
+              <w:spacing w:after="0" w:line="240" w:lineRule="auto"/>
+              <w:jc w:val="left"/>
+              <w:rPr>
+                <w:rFonts w:eastAsia="Times New Roman" w:cs="Times New Roman"/>
+                <w:color w:val="000000"/>
+                <w:szCs w:val="24"/>
+                <w:lang w:eastAsia="id-ID"/>
+              </w:rPr>
+            </w:pPr>
+            <w:r>
+              <w:rPr>
+                <w:rFonts w:eastAsia="Times New Roman" w:cs="Times New Roman"/>
+                <w:color w:val="000000"/>
+                <w:szCs w:val="24"/>
+                <w:lang w:eastAsia="id-ID"/>
+              </w:rPr>
+              <w:t>Melakukan penelitian untuk mengembangkan model untuk mengetahui sentimen publik terhadap enam macam program kebijakan pemerintah yaitu imunisasi, asuransi kesehatan, stunting, gizi buruk, pelayanan kesehatan, dan jaminan  kesehatan masyarakat. Metodenya adalah dengan melakukan ekstraksi pengetahuan dari opini di media sosial menggunakan analisis sentimen berbasis leksikon. Dataset yang diperoleh dalam kurun waktu 3 - 9 Agustus 2018 sebanyak total 3311 data. Hasil penelitian berupa sentimen yang dituangkan ke dalam bentu grafik.</w:t>
+            </w:r>
+          </w:p>
+        </w:tc>
+      </w:tr>
+      <w:tr>
+        <w:trPr>
+          <w:trHeight w:val="2205"/>
+        </w:trPr>
+        <w:tc>
+          <w:tcPr>
+            <w:tcW w:w="391" w:type="pct"/>
+            <w:tcBorders>
+              <w:top w:val="nil"/>
+              <w:left w:val="single" w:sz="4" w:space="0" w:color="auto"/>
+              <w:bottom w:val="single" w:sz="4" w:space="0" w:color="auto"/>
+              <w:right w:val="single" w:sz="4" w:space="0" w:color="auto"/>
+            </w:tcBorders>
+            <w:shd w:val="clear" w:color="auto" w:fill="auto"/>
+            <w:hideMark/>
+          </w:tcPr>
+          <w:p>
+            <w:pPr>
+              <w:spacing w:after="0" w:line="240" w:lineRule="auto"/>
+              <w:jc w:val="center"/>
+              <w:rPr>
+                <w:rFonts w:eastAsia="Times New Roman" w:cs="Times New Roman"/>
+                <w:color w:val="000000"/>
+                <w:szCs w:val="24"/>
+                <w:lang w:eastAsia="id-ID"/>
+              </w:rPr>
+            </w:pPr>
+            <w:r>
+              <w:rPr>
+                <w:rFonts w:eastAsia="Times New Roman" w:cs="Times New Roman"/>
+                <w:color w:val="000000"/>
+                <w:szCs w:val="24"/>
+                <w:lang w:eastAsia="id-ID"/>
+              </w:rPr>
+              <w:lastRenderedPageBreak/>
+              <w:t>11</w:t>
             </w:r>
           </w:p>
         </w:tc>
@@ -6244,87 +6251,13 @@
                 <w:szCs w:val="24"/>
                 <w:lang w:eastAsia="id-ID"/>
               </w:rPr>
-              <w:t>BRITech (Jurnal Ilmiah Komputer, Sains dan Teknologi Terapan), Volume 1, No 2 Januari 2020 ISSN: 2686-6021</w:t>
+              <w:t>Fahmi Nurulbaiti, Retno Subekti</w:t>
             </w:r>
           </w:p>
         </w:tc>
         <w:tc>
           <w:tcPr>
-            <w:tcW w:w="1760" w:type="pct"/>
-            <w:tcBorders>
-              <w:top w:val="nil"/>
-              <w:left w:val="nil"/>
-              <w:bottom w:val="single" w:sz="4" w:space="0" w:color="auto"/>
-              <w:right w:val="single" w:sz="4" w:space="0" w:color="auto"/>
-            </w:tcBorders>
-            <w:shd w:val="clear" w:color="auto" w:fill="auto"/>
-            <w:noWrap/>
-            <w:vAlign w:val="center"/>
-            <w:hideMark/>
-          </w:tcPr>
-          <w:p>
-            <w:pPr>
-              <w:spacing w:after="0" w:line="240" w:lineRule="auto"/>
-              <w:rPr>
-                <w:rFonts w:eastAsia="Times New Roman" w:cs="Times New Roman"/>
-                <w:color w:val="000000"/>
-                <w:szCs w:val="24"/>
-                <w:lang w:eastAsia="id-ID"/>
-              </w:rPr>
-            </w:pPr>
-            <w:r>
-              <w:rPr>
-                <w:rFonts w:eastAsia="Times New Roman" w:cs="Times New Roman"/>
-                <w:color w:val="000000"/>
-                <w:szCs w:val="24"/>
-                <w:lang w:eastAsia="id-ID"/>
-              </w:rPr>
-              <w:t>Melakukan penlitian dengan tujuan menganalisis konten negatif yang ada pada sosial media Twitter berbahasa Indonseia. Analisis dilakukan dengan upaya mengklasifikasi tweet yang berisi komentar negatif dan positif menggunakan metode Naïve Bayes Classifier disertain oleh pembobotan TF-IDF. Hasil pengujian pada penelitian didapatkan dengan menggunakan tools RapidMiner yang memperlihatkan bahwa akurasi klasifikasi dengan ditambahkan fitur TF-IDF menghasilkan tingkat akurasi sebesar 55.80%.</w:t>
-            </w:r>
-          </w:p>
-        </w:tc>
-      </w:tr>
-      <w:tr>
-        <w:trPr>
-          <w:trHeight w:val="2205"/>
-        </w:trPr>
-        <w:tc>
-          <w:tcPr>
-            <w:tcW w:w="393" w:type="pct"/>
-            <w:tcBorders>
-              <w:top w:val="nil"/>
-              <w:left w:val="single" w:sz="4" w:space="0" w:color="auto"/>
-              <w:bottom w:val="single" w:sz="4" w:space="0" w:color="auto"/>
-              <w:right w:val="single" w:sz="4" w:space="0" w:color="auto"/>
-            </w:tcBorders>
-            <w:shd w:val="clear" w:color="auto" w:fill="auto"/>
-            <w:hideMark/>
-          </w:tcPr>
-          <w:p>
-            <w:pPr>
-              <w:spacing w:after="0" w:line="240" w:lineRule="auto"/>
-              <w:jc w:val="center"/>
-              <w:rPr>
-                <w:rFonts w:eastAsia="Times New Roman" w:cs="Times New Roman"/>
-                <w:color w:val="000000"/>
-                <w:szCs w:val="24"/>
-                <w:lang w:eastAsia="id-ID"/>
-              </w:rPr>
-            </w:pPr>
-            <w:r>
-              <w:rPr>
-                <w:rFonts w:eastAsia="Times New Roman" w:cs="Times New Roman"/>
-                <w:color w:val="000000"/>
-                <w:szCs w:val="24"/>
-                <w:lang w:eastAsia="id-ID"/>
-              </w:rPr>
-              <w:t>11</w:t>
-            </w:r>
-          </w:p>
-        </w:tc>
-        <w:tc>
-          <w:tcPr>
-            <w:tcW w:w="983" w:type="pct"/>
+            <w:tcW w:w="1079" w:type="pct"/>
             <w:tcBorders>
               <w:top w:val="nil"/>
               <w:left w:val="nil"/>
@@ -6352,7 +6285,7 @@
                 <w:szCs w:val="24"/>
                 <w:lang w:eastAsia="id-ID"/>
               </w:rPr>
-              <w:t>Adhi Viky Sudiantoro, Eri Zuliarso</w:t>
+              <w:t>Analisis Sentimen Terhadap Data Tweet Untuk Badan Penyelenggara Jaminan Sosial (BPJS) Menggunakan Program R</w:t>
             </w:r>
           </w:p>
         </w:tc>
@@ -6386,7 +6319,81 @@
                 <w:szCs w:val="24"/>
                 <w:lang w:eastAsia="id-ID"/>
               </w:rPr>
-              <w:t>Analisis Sentimen Twitter Menggunakan Text Mining Dengan Algoritma Naïve Bayes Classifier</w:t>
+              <w:t>Jurnal Matematika-S1, Vol. 7, No. 1, Hal. 83-107, 2018, https://eprints.uny.ac.id/56367</w:t>
+            </w:r>
+          </w:p>
+        </w:tc>
+        <w:tc>
+          <w:tcPr>
+            <w:tcW w:w="1665" w:type="pct"/>
+            <w:tcBorders>
+              <w:top w:val="nil"/>
+              <w:left w:val="nil"/>
+              <w:bottom w:val="single" w:sz="4" w:space="0" w:color="auto"/>
+              <w:right w:val="single" w:sz="4" w:space="0" w:color="auto"/>
+            </w:tcBorders>
+            <w:shd w:val="clear" w:color="auto" w:fill="auto"/>
+            <w:noWrap/>
+            <w:vAlign w:val="center"/>
+            <w:hideMark/>
+          </w:tcPr>
+          <w:p>
+            <w:pPr>
+              <w:spacing w:after="0" w:line="240" w:lineRule="auto"/>
+              <w:rPr>
+                <w:rFonts w:eastAsia="Times New Roman" w:cs="Times New Roman"/>
+                <w:color w:val="000000"/>
+                <w:szCs w:val="24"/>
+                <w:lang w:eastAsia="id-ID"/>
+              </w:rPr>
+            </w:pPr>
+            <w:r>
+              <w:rPr>
+                <w:rFonts w:eastAsia="Times New Roman" w:cs="Times New Roman"/>
+                <w:color w:val="000000"/>
+                <w:szCs w:val="24"/>
+                <w:lang w:eastAsia="id-ID"/>
+              </w:rPr>
+              <w:t>Melakukan penelitian dengan tujuan untuk mengetahui langkah-langkah dalam melakukan analisis sentimen masyarakat Indonesia dengan menggunakan Program R, mengetahui topik-topik yang sering diperbincangkan masyarakat Indonesia terkait dengan BPJS serta mengetahui tanggapan masyarakat terhadap keberadaan BPJS.Data yang digunakan yaitu sebanyak 1000 tweet dan dibatasi hanya tweet berbahasa Indonesia saja. Teknik analisis data pada penelitian ini dilakukan dengan text mining dan scoring sentiment.Pengambilan data, pengolahan data, serta visualisasi informasi dilakukan dengan bantuan Program R. Hasil analisis sentimen tweets masyarakat pada jejaring sosial Twitter terhadap BPJS cenderung bersentimen negatif.</w:t>
+            </w:r>
+          </w:p>
+        </w:tc>
+      </w:tr>
+      <w:tr>
+        <w:trPr>
+          <w:trHeight w:val="1260"/>
+        </w:trPr>
+        <w:tc>
+          <w:tcPr>
+            <w:tcW w:w="391" w:type="pct"/>
+            <w:tcBorders>
+              <w:top w:val="nil"/>
+              <w:left w:val="single" w:sz="4" w:space="0" w:color="auto"/>
+              <w:bottom w:val="single" w:sz="4" w:space="0" w:color="auto"/>
+              <w:right w:val="single" w:sz="4" w:space="0" w:color="auto"/>
+            </w:tcBorders>
+            <w:shd w:val="clear" w:color="auto" w:fill="auto"/>
+            <w:hideMark/>
+          </w:tcPr>
+          <w:p>
+            <w:pPr>
+              <w:spacing w:after="0" w:line="240" w:lineRule="auto"/>
+              <w:jc w:val="center"/>
+              <w:rPr>
+                <w:rFonts w:eastAsia="Times New Roman" w:cs="Times New Roman"/>
+                <w:color w:val="000000"/>
+                <w:szCs w:val="24"/>
+                <w:lang w:eastAsia="id-ID"/>
+              </w:rPr>
+            </w:pPr>
+            <w:r>
+              <w:rPr>
+                <w:rFonts w:eastAsia="Times New Roman" w:cs="Times New Roman"/>
+                <w:color w:val="000000"/>
+                <w:szCs w:val="24"/>
+                <w:lang w:eastAsia="id-ID"/>
+              </w:rPr>
+              <w:t>12</w:t>
             </w:r>
           </w:p>
         </w:tc>
@@ -6420,98 +6427,13 @@
                 <w:szCs w:val="24"/>
                 <w:lang w:eastAsia="id-ID"/>
               </w:rPr>
-              <w:t>Dinamika Informatika Vol.10, No.2, Oktober 2018, Hal. 69-73, P-ISSN: 2085-3343, e-ISSN : 2714-8769</w:t>
+              <w:t>Bing Liu, Minqing Hu, Junsheng Cheng</w:t>
             </w:r>
           </w:p>
         </w:tc>
         <w:tc>
           <w:tcPr>
-            <w:tcW w:w="1760" w:type="pct"/>
-            <w:tcBorders>
-              <w:top w:val="nil"/>
-              <w:left w:val="nil"/>
-              <w:bottom w:val="single" w:sz="4" w:space="0" w:color="auto"/>
-              <w:right w:val="single" w:sz="4" w:space="0" w:color="auto"/>
-            </w:tcBorders>
-            <w:shd w:val="clear" w:color="auto" w:fill="auto"/>
-            <w:noWrap/>
-            <w:vAlign w:val="center"/>
-            <w:hideMark/>
-          </w:tcPr>
-          <w:p>
-            <w:pPr>
-              <w:spacing w:after="0" w:line="240" w:lineRule="auto"/>
-              <w:rPr>
-                <w:rFonts w:eastAsia="Times New Roman" w:cs="Times New Roman"/>
-                <w:color w:val="000000"/>
-                <w:szCs w:val="24"/>
-                <w:lang w:eastAsia="id-ID"/>
-              </w:rPr>
-            </w:pPr>
-            <w:r>
-              <w:rPr>
-                <w:rFonts w:eastAsia="Times New Roman" w:cs="Times New Roman"/>
-                <w:color w:val="000000"/>
-                <w:szCs w:val="24"/>
-                <w:lang w:eastAsia="id-ID"/>
-              </w:rPr>
-              <w:t xml:space="preserve">Melakukan analisis dengan tujuan untuk mengklasifikasi data tweet menjadi dua sentimen yaitu positif dan negatif. Dataset bersumber dati tweet teks berbahasa Indonesia yang terdapat di sosial media Twitter, kemudian digunakan sebagai bahan analisis </w:t>
-            </w:r>
-            <w:r>
-              <w:rPr>
-                <w:rFonts w:eastAsia="Times New Roman" w:cs="Times New Roman"/>
-                <w:color w:val="000000"/>
-                <w:szCs w:val="24"/>
-                <w:lang w:eastAsia="id-ID"/>
-              </w:rPr>
-              <w:lastRenderedPageBreak/>
-              <w:t>sentimen untuk mengetahui sentimen masyarkat terhadap pilkada Jawa Barat. Hasil pengujian akurasi terhadap 100 data uji, algoritma Naïve Bayes Classifier memberikan nilai akurasi sebesar 84%.</w:t>
-            </w:r>
-          </w:p>
-        </w:tc>
-      </w:tr>
-      <w:tr>
-        <w:trPr>
-          <w:trHeight w:val="4725"/>
-        </w:trPr>
-        <w:tc>
-          <w:tcPr>
-            <w:tcW w:w="393" w:type="pct"/>
-            <w:tcBorders>
-              <w:top w:val="nil"/>
-              <w:left w:val="single" w:sz="4" w:space="0" w:color="auto"/>
-              <w:bottom w:val="single" w:sz="4" w:space="0" w:color="auto"/>
-              <w:right w:val="single" w:sz="4" w:space="0" w:color="auto"/>
-            </w:tcBorders>
-            <w:shd w:val="clear" w:color="auto" w:fill="auto"/>
-            <w:hideMark/>
-          </w:tcPr>
-          <w:p>
-            <w:pPr>
-              <w:spacing w:after="0" w:line="240" w:lineRule="auto"/>
-              <w:jc w:val="center"/>
-              <w:rPr>
-                <w:rFonts w:eastAsia="Times New Roman" w:cs="Times New Roman"/>
-                <w:color w:val="000000"/>
-                <w:szCs w:val="24"/>
-                <w:lang w:eastAsia="id-ID"/>
-              </w:rPr>
-            </w:pPr>
-            <w:r>
-              <w:rPr>
-                <w:rFonts w:eastAsia="Times New Roman" w:cs="Times New Roman"/>
-                <w:color w:val="000000"/>
-                <w:szCs w:val="24"/>
-                <w:lang w:eastAsia="id-ID"/>
-              </w:rPr>
-              <w:lastRenderedPageBreak/>
-              <w:t>12</w:t>
-            </w:r>
-          </w:p>
-        </w:tc>
-        <w:tc>
-          <w:tcPr>
-            <w:tcW w:w="983" w:type="pct"/>
+            <w:tcW w:w="1079" w:type="pct"/>
             <w:tcBorders>
               <w:top w:val="nil"/>
               <w:left w:val="nil"/>
@@ -6527,6 +6449,8 @@
               <w:jc w:val="left"/>
               <w:rPr>
                 <w:rFonts w:eastAsia="Times New Roman" w:cs="Times New Roman"/>
+                <w:i/>
+                <w:iCs/>
                 <w:color w:val="000000"/>
                 <w:szCs w:val="24"/>
                 <w:lang w:eastAsia="id-ID"/>
@@ -6535,11 +6459,13 @@
             <w:r>
               <w:rPr>
                 <w:rFonts w:eastAsia="Times New Roman" w:cs="Times New Roman"/>
-                <w:color w:val="000000"/>
-                <w:szCs w:val="24"/>
-                <w:lang w:eastAsia="id-ID"/>
-              </w:rPr>
-              <w:t>Devid Haryalesmana Wahid, Azhari SN</w:t>
+                <w:i/>
+                <w:iCs/>
+                <w:color w:val="000000"/>
+                <w:szCs w:val="24"/>
+                <w:lang w:eastAsia="id-ID"/>
+              </w:rPr>
+              <w:t>Opinion Observer: Analyzing and Comparing Opinions on the Web</w:t>
             </w:r>
           </w:p>
         </w:tc>
@@ -6573,7 +6499,102 @@
                 <w:szCs w:val="24"/>
                 <w:lang w:eastAsia="id-ID"/>
               </w:rPr>
-              <w:t>Peringkasan Sentimen Esktraktif di Twitter Menggunakan Hybrid TF-IDF dan Cosine Similarity</w:t>
+              <w:t>Proceedings of the 14th International World Wide Web Conferenc</w:t>
+            </w:r>
+            <w:r>
+              <w:rPr>
+                <w:rFonts w:eastAsia="Times New Roman" w:cs="Times New Roman"/>
+                <w:color w:val="000000"/>
+                <w:szCs w:val="24"/>
+                <w:lang w:eastAsia="id-ID"/>
+              </w:rPr>
+              <w:lastRenderedPageBreak/>
+              <w:t>e (WWW-2005), May 10-14, Chiba, Japan</w:t>
+            </w:r>
+          </w:p>
+        </w:tc>
+        <w:tc>
+          <w:tcPr>
+            <w:tcW w:w="1665" w:type="pct"/>
+            <w:tcBorders>
+              <w:top w:val="nil"/>
+              <w:left w:val="nil"/>
+              <w:bottom w:val="single" w:sz="4" w:space="0" w:color="auto"/>
+              <w:right w:val="single" w:sz="4" w:space="0" w:color="auto"/>
+            </w:tcBorders>
+            <w:shd w:val="clear" w:color="auto" w:fill="auto"/>
+            <w:hideMark/>
+          </w:tcPr>
+          <w:p>
+            <w:pPr>
+              <w:spacing w:after="0" w:line="240" w:lineRule="auto"/>
+              <w:jc w:val="left"/>
+              <w:rPr>
+                <w:rFonts w:eastAsia="Times New Roman" w:cs="Times New Roman"/>
+                <w:color w:val="000000"/>
+                <w:szCs w:val="24"/>
+                <w:lang w:eastAsia="id-ID"/>
+              </w:rPr>
+            </w:pPr>
+            <w:r>
+              <w:rPr>
+                <w:rFonts w:eastAsia="Times New Roman" w:cs="Times New Roman"/>
+                <w:color w:val="000000"/>
+                <w:szCs w:val="24"/>
+                <w:lang w:eastAsia="id-ID"/>
+              </w:rPr>
+              <w:lastRenderedPageBreak/>
+              <w:t xml:space="preserve">Melakukan penelitian untuk menganalisa pendapat konsumen terhadap suatu produk. Mengelompokkan data pendapat </w:t>
+            </w:r>
+            <w:r>
+              <w:rPr>
+                <w:rFonts w:eastAsia="Times New Roman" w:cs="Times New Roman"/>
+                <w:color w:val="000000"/>
+                <w:szCs w:val="24"/>
+                <w:lang w:eastAsia="id-ID"/>
+              </w:rPr>
+              <w:lastRenderedPageBreak/>
+              <w:t>berdasarkan ulasan komsumen kedalam bentuk ulasan positif atau negatif, kemudian dijadikan sebuah pengetahuan untuk dibandingkan dengan ulasan lainya. Penelitian ini juga membuahkan daftar kata positif dan negatif yang dapat digunakan kembali untuk proses klasifikasi pendapat.</w:t>
+            </w:r>
+          </w:p>
+        </w:tc>
+      </w:tr>
+      <w:tr>
+        <w:trPr>
+          <w:trHeight w:val="1260"/>
+        </w:trPr>
+        <w:tc>
+          <w:tcPr>
+            <w:tcW w:w="391" w:type="pct"/>
+            <w:tcBorders>
+              <w:top w:val="nil"/>
+              <w:left w:val="single" w:sz="4" w:space="0" w:color="auto"/>
+              <w:bottom w:val="single" w:sz="4" w:space="0" w:color="auto"/>
+              <w:right w:val="single" w:sz="4" w:space="0" w:color="auto"/>
+            </w:tcBorders>
+            <w:shd w:val="clear" w:color="auto" w:fill="auto"/>
+            <w:hideMark/>
+          </w:tcPr>
+          <w:p>
+            <w:pPr>
+              <w:spacing w:after="0" w:line="240" w:lineRule="auto"/>
+              <w:jc w:val="center"/>
+              <w:rPr>
+                <w:rFonts w:eastAsia="Times New Roman" w:cs="Times New Roman"/>
+                <w:color w:val="000000"/>
+                <w:szCs w:val="24"/>
+                <w:lang w:eastAsia="id-ID"/>
+              </w:rPr>
+            </w:pPr>
+            <w:r>
+              <w:rPr>
+                <w:rFonts w:eastAsia="Times New Roman" w:cs="Times New Roman"/>
+                <w:color w:val="000000"/>
+                <w:szCs w:val="24"/>
+                <w:lang w:eastAsia="id-ID"/>
+              </w:rPr>
+              <w:lastRenderedPageBreak/>
+              <w:t>13</w:t>
             </w:r>
           </w:p>
         </w:tc>
@@ -6607,97 +6628,13 @@
                 <w:szCs w:val="24"/>
                 <w:lang w:eastAsia="id-ID"/>
               </w:rPr>
-              <w:t>IJCCS (Indonesian Journal of Computing and Cybernetics Systems), Vol.10, No.2, Juli 2016, Hal. 207-218, ISSN: 1978-1520</w:t>
+              <w:t>Adhi Viky Sudiantoro, Eri Zuliarso</w:t>
             </w:r>
           </w:p>
         </w:tc>
         <w:tc>
           <w:tcPr>
-            <w:tcW w:w="1760" w:type="pct"/>
-            <w:tcBorders>
-              <w:top w:val="nil"/>
-              <w:left w:val="nil"/>
-              <w:bottom w:val="single" w:sz="4" w:space="0" w:color="auto"/>
-              <w:right w:val="single" w:sz="4" w:space="0" w:color="auto"/>
-            </w:tcBorders>
-            <w:shd w:val="clear" w:color="auto" w:fill="auto"/>
-            <w:noWrap/>
-            <w:vAlign w:val="center"/>
-            <w:hideMark/>
-          </w:tcPr>
-          <w:p>
-            <w:pPr>
-              <w:spacing w:after="0" w:line="240" w:lineRule="auto"/>
-              <w:rPr>
-                <w:rFonts w:eastAsia="Times New Roman" w:cs="Times New Roman"/>
-                <w:color w:val="000000"/>
-                <w:szCs w:val="24"/>
-                <w:lang w:eastAsia="id-ID"/>
-              </w:rPr>
-            </w:pPr>
-            <w:r>
-              <w:rPr>
-                <w:rFonts w:eastAsia="Times New Roman" w:cs="Times New Roman"/>
-                <w:color w:val="000000"/>
-                <w:szCs w:val="24"/>
-                <w:lang w:eastAsia="id-ID"/>
-              </w:rPr>
-              <w:t xml:space="preserve">Melakukan penelitian dengan tujuan mengkombinasikan metode SentiStrength, Hybrid TF-IDF dan Cosine Similarity untuk mengekstraksi ringkasan sentimen positif dan negatif masyarakat terhadap topik selebriti di Twitter secara otomatis. Metode SentiStrength digunakan untuk mendapatkan skor kekuatan sentimen dan mengklasifikasi tweet ke dalam kelas positif, negatif dan netral. Tweet bersentimen positif dan negatif diringkas dengan cara pemeringkatan tweet menggunakan Hybrid TF-IDF yang dikombinasi dengan skor kekuatan sentimen, kemudian menghilangkan tweet yang mirip menggunakan Cosine Similarity. Hasil pengujian memperlihatkan bahwa kombinasi </w:t>
-            </w:r>
-            <w:r>
-              <w:rPr>
-                <w:rFonts w:eastAsia="Times New Roman" w:cs="Times New Roman"/>
-                <w:color w:val="000000"/>
-                <w:szCs w:val="24"/>
-                <w:lang w:eastAsia="id-ID"/>
-              </w:rPr>
-              <w:lastRenderedPageBreak/>
-              <w:t>SentiStrength, Hybrid TF-IDF, dan Cosine Similarity mampu menghasilkan ringkasan sentimen dengan akurasi yang lebih baik dibandingkan menggunakan Hybrid TF-IDF saja, dengan perolehan akurasi rata-rata sebesar 60% dan f-measure sebesar 62%.</w:t>
-            </w:r>
-          </w:p>
-        </w:tc>
-      </w:tr>
-      <w:tr>
-        <w:trPr>
-          <w:trHeight w:val="3780"/>
-        </w:trPr>
-        <w:tc>
-          <w:tcPr>
-            <w:tcW w:w="393" w:type="pct"/>
-            <w:tcBorders>
-              <w:top w:val="nil"/>
-              <w:left w:val="single" w:sz="4" w:space="0" w:color="auto"/>
-              <w:bottom w:val="single" w:sz="4" w:space="0" w:color="auto"/>
-              <w:right w:val="single" w:sz="4" w:space="0" w:color="auto"/>
-            </w:tcBorders>
-            <w:shd w:val="clear" w:color="auto" w:fill="auto"/>
-            <w:hideMark/>
-          </w:tcPr>
-          <w:p>
-            <w:pPr>
-              <w:spacing w:after="0" w:line="240" w:lineRule="auto"/>
-              <w:jc w:val="center"/>
-              <w:rPr>
-                <w:rFonts w:eastAsia="Times New Roman" w:cs="Times New Roman"/>
-                <w:color w:val="000000"/>
-                <w:szCs w:val="24"/>
-                <w:lang w:eastAsia="id-ID"/>
-              </w:rPr>
-            </w:pPr>
-            <w:r>
-              <w:rPr>
-                <w:rFonts w:eastAsia="Times New Roman" w:cs="Times New Roman"/>
-                <w:color w:val="000000"/>
-                <w:szCs w:val="24"/>
-                <w:lang w:eastAsia="id-ID"/>
-              </w:rPr>
-              <w:t>13</w:t>
-            </w:r>
-          </w:p>
-        </w:tc>
-        <w:tc>
-          <w:tcPr>
-            <w:tcW w:w="983" w:type="pct"/>
+            <w:tcW w:w="1079" w:type="pct"/>
             <w:tcBorders>
               <w:top w:val="nil"/>
               <w:left w:val="nil"/>
@@ -6725,7 +6662,7 @@
                 <w:szCs w:val="24"/>
                 <w:lang w:eastAsia="id-ID"/>
               </w:rPr>
-              <w:t>Fahmi Nurulbaiti, Retno Subekti</w:t>
+              <w:t>Analisis Sentimen Twitter Menggunakan Text Mining Dengan Algoritma Naïve Bayes Classifier</w:t>
             </w:r>
           </w:p>
         </w:tc>
@@ -6759,7 +6696,81 @@
                 <w:szCs w:val="24"/>
                 <w:lang w:eastAsia="id-ID"/>
               </w:rPr>
-              <w:t>Analisis Sentimen Terhadap Data Tweet Untuk Badan Penyelenggara Jaminan Sosial (BPJS) Menggunakan Program R</w:t>
+              <w:t>Dinamika Informatika Vol.10, No.2, Oktober 2018, Hal. 69-73, P-ISSN: 2085-3343, e-ISSN : 2714-8769</w:t>
+            </w:r>
+          </w:p>
+        </w:tc>
+        <w:tc>
+          <w:tcPr>
+            <w:tcW w:w="1665" w:type="pct"/>
+            <w:tcBorders>
+              <w:top w:val="nil"/>
+              <w:left w:val="nil"/>
+              <w:bottom w:val="single" w:sz="4" w:space="0" w:color="auto"/>
+              <w:right w:val="single" w:sz="4" w:space="0" w:color="auto"/>
+            </w:tcBorders>
+            <w:shd w:val="clear" w:color="auto" w:fill="auto"/>
+            <w:noWrap/>
+            <w:vAlign w:val="center"/>
+            <w:hideMark/>
+          </w:tcPr>
+          <w:p>
+            <w:pPr>
+              <w:spacing w:after="0" w:line="240" w:lineRule="auto"/>
+              <w:rPr>
+                <w:rFonts w:eastAsia="Times New Roman" w:cs="Times New Roman"/>
+                <w:color w:val="000000"/>
+                <w:szCs w:val="24"/>
+                <w:lang w:eastAsia="id-ID"/>
+              </w:rPr>
+            </w:pPr>
+            <w:r>
+              <w:rPr>
+                <w:rFonts w:eastAsia="Times New Roman" w:cs="Times New Roman"/>
+                <w:color w:val="000000"/>
+                <w:szCs w:val="24"/>
+                <w:lang w:eastAsia="id-ID"/>
+              </w:rPr>
+              <w:t>Melakukan analisis dengan tujuan untuk mengklasifikasi data tweet menjadi dua sentimen yaitu positif dan negatif. Dataset bersumber dati tweet teks berbahasa Indonesia yang terdapat di sosial media Twitter, kemudian digunakan sebagai bahan analisis sentimen untuk mengetahui sentimen masyarkat terhadap pilkada Jawa Barat. Hasil pengujian akurasi terhadap 100 data uji, algoritma Naïve Bayes Classifier memberikan nilai akurasi sebesar 84%.</w:t>
+            </w:r>
+          </w:p>
+        </w:tc>
+      </w:tr>
+      <w:tr>
+        <w:trPr>
+          <w:trHeight w:val="1575"/>
+        </w:trPr>
+        <w:tc>
+          <w:tcPr>
+            <w:tcW w:w="391" w:type="pct"/>
+            <w:tcBorders>
+              <w:top w:val="nil"/>
+              <w:left w:val="single" w:sz="4" w:space="0" w:color="auto"/>
+              <w:bottom w:val="single" w:sz="4" w:space="0" w:color="auto"/>
+              <w:right w:val="single" w:sz="4" w:space="0" w:color="auto"/>
+            </w:tcBorders>
+            <w:shd w:val="clear" w:color="auto" w:fill="auto"/>
+            <w:hideMark/>
+          </w:tcPr>
+          <w:p>
+            <w:pPr>
+              <w:spacing w:after="0" w:line="240" w:lineRule="auto"/>
+              <w:jc w:val="center"/>
+              <w:rPr>
+                <w:rFonts w:eastAsia="Times New Roman" w:cs="Times New Roman"/>
+                <w:color w:val="000000"/>
+                <w:szCs w:val="24"/>
+                <w:lang w:eastAsia="id-ID"/>
+              </w:rPr>
+            </w:pPr>
+            <w:r>
+              <w:rPr>
+                <w:rFonts w:eastAsia="Times New Roman" w:cs="Times New Roman"/>
+                <w:color w:val="000000"/>
+                <w:szCs w:val="24"/>
+                <w:lang w:eastAsia="id-ID"/>
+              </w:rPr>
+              <w:t>14</w:t>
             </w:r>
           </w:p>
         </w:tc>
@@ -6793,97 +6804,13 @@
                 <w:szCs w:val="24"/>
                 <w:lang w:eastAsia="id-ID"/>
               </w:rPr>
-              <w:t>Jurnal Matematika-S1, Vol. 7, No. 1, Hal. 83-107, 2018</w:t>
+              <w:t>Prananda Antinasari, Rizal Setya Perdana, M. Ali Fauzi</w:t>
             </w:r>
           </w:p>
         </w:tc>
         <w:tc>
           <w:tcPr>
-            <w:tcW w:w="1760" w:type="pct"/>
-            <w:tcBorders>
-              <w:top w:val="nil"/>
-              <w:left w:val="nil"/>
-              <w:bottom w:val="single" w:sz="4" w:space="0" w:color="auto"/>
-              <w:right w:val="single" w:sz="4" w:space="0" w:color="auto"/>
-            </w:tcBorders>
-            <w:shd w:val="clear" w:color="auto" w:fill="auto"/>
-            <w:noWrap/>
-            <w:vAlign w:val="center"/>
-            <w:hideMark/>
-          </w:tcPr>
-          <w:p>
-            <w:pPr>
-              <w:spacing w:after="0" w:line="240" w:lineRule="auto"/>
-              <w:rPr>
-                <w:rFonts w:eastAsia="Times New Roman" w:cs="Times New Roman"/>
-                <w:color w:val="000000"/>
-                <w:szCs w:val="24"/>
-                <w:lang w:eastAsia="id-ID"/>
-              </w:rPr>
-            </w:pPr>
-            <w:r>
-              <w:rPr>
-                <w:rFonts w:eastAsia="Times New Roman" w:cs="Times New Roman"/>
-                <w:color w:val="000000"/>
-                <w:szCs w:val="24"/>
-                <w:lang w:eastAsia="id-ID"/>
-              </w:rPr>
-              <w:t xml:space="preserve">Melakukan penelitian dengan tujuan untuk mengetahui langkah-langkah dalam melakukan analisis sentimen masyarakat Indonesia dengan menggunakan Program R, mengetahui topik-topik yang sering diperbincangkan masyarakat Indonesia terkait dengan BPJS serta mengetahui tanggapan masyarakat terhadap keberadaan BPJS.Data yang digunakan yaitu sebanyak 1000 tweets dan dibatasi hanya tweet berbahasa Indonesia saja. Teknik analisis data pada penelitian ini dilakukan dengan text mining dan scoring sentiment.Pengambilan data, pengolahan data, serta visualisasi </w:t>
-            </w:r>
-            <w:r>
-              <w:rPr>
-                <w:rFonts w:eastAsia="Times New Roman" w:cs="Times New Roman"/>
-                <w:color w:val="000000"/>
-                <w:szCs w:val="24"/>
-                <w:lang w:eastAsia="id-ID"/>
-              </w:rPr>
-              <w:lastRenderedPageBreak/>
-              <w:t>informasi dilakukan dengan bantuan Program R. Hasil analisis sentimen tweets masyarakat pada jejaring sosial Twitter terhadap BPJS cenderung bersentimen negatif.</w:t>
-            </w:r>
-          </w:p>
-        </w:tc>
-      </w:tr>
-      <w:tr>
-        <w:trPr>
-          <w:trHeight w:val="1275"/>
-        </w:trPr>
-        <w:tc>
-          <w:tcPr>
-            <w:tcW w:w="393" w:type="pct"/>
-            <w:tcBorders>
-              <w:top w:val="nil"/>
-              <w:left w:val="single" w:sz="4" w:space="0" w:color="auto"/>
-              <w:bottom w:val="single" w:sz="4" w:space="0" w:color="auto"/>
-              <w:right w:val="single" w:sz="4" w:space="0" w:color="auto"/>
-            </w:tcBorders>
-            <w:shd w:val="clear" w:color="auto" w:fill="auto"/>
-            <w:hideMark/>
-          </w:tcPr>
-          <w:p>
-            <w:pPr>
-              <w:spacing w:after="0" w:line="240" w:lineRule="auto"/>
-              <w:jc w:val="center"/>
-              <w:rPr>
-                <w:rFonts w:eastAsia="Times New Roman" w:cs="Times New Roman"/>
-                <w:color w:val="000000"/>
-                <w:szCs w:val="24"/>
-                <w:lang w:eastAsia="id-ID"/>
-              </w:rPr>
-            </w:pPr>
-            <w:r>
-              <w:rPr>
-                <w:rFonts w:eastAsia="Times New Roman" w:cs="Times New Roman"/>
-                <w:color w:val="000000"/>
-                <w:szCs w:val="24"/>
-                <w:lang w:eastAsia="id-ID"/>
-              </w:rPr>
-              <w:t>14</w:t>
-            </w:r>
-          </w:p>
-        </w:tc>
-        <w:tc>
-          <w:tcPr>
-            <w:tcW w:w="983" w:type="pct"/>
+            <w:tcW w:w="1079" w:type="pct"/>
             <w:tcBorders>
               <w:top w:val="nil"/>
               <w:left w:val="nil"/>
@@ -6911,7 +6838,17 @@
                 <w:szCs w:val="24"/>
                 <w:lang w:eastAsia="id-ID"/>
               </w:rPr>
-              <w:t>Ridi Ferdiana, Fahim Jatmiko, Desi Dwi Purwanti, Artmita Sekar Tri Ayu, Wiliam Fajar, Dicka</w:t>
+              <w:t xml:space="preserve">Analisis Sentimen Tentang Opini Film Pada Dokumen Twitter Berbahasa </w:t>
+            </w:r>
+            <w:r>
+              <w:rPr>
+                <w:rFonts w:eastAsia="Times New Roman" w:cs="Times New Roman"/>
+                <w:color w:val="000000"/>
+                <w:szCs w:val="24"/>
+                <w:lang w:eastAsia="id-ID"/>
+              </w:rPr>
+              <w:lastRenderedPageBreak/>
+              <w:t>Indonesia Menggunakan Naive Bayes Dengan Perbaikan Kata Tidak Baku</w:t>
             </w:r>
           </w:p>
         </w:tc>
@@ -6945,13 +6882,44 @@
                 <w:szCs w:val="24"/>
                 <w:lang w:eastAsia="id-ID"/>
               </w:rPr>
-              <w:t>Dataset Indonesia untuk Analisis Sentimen</w:t>
+              <w:lastRenderedPageBreak/>
+              <w:t xml:space="preserve">Jurnal Pengembangan Teknologi Informasi dan Ilmu Komputer, Vol. 1, </w:t>
+            </w:r>
+            <w:r>
+              <w:rPr>
+                <w:rFonts w:eastAsia="Times New Roman" w:cs="Times New Roman"/>
+                <w:color w:val="000000"/>
+                <w:szCs w:val="24"/>
+                <w:lang w:eastAsia="id-ID"/>
+              </w:rPr>
+              <w:lastRenderedPageBreak/>
+              <w:t xml:space="preserve">No. 12, Desember 2017, Hal. 1733-1741, </w:t>
+            </w:r>
+            <w:r>
+              <w:rPr>
+                <w:rFonts w:eastAsia="Times New Roman" w:cs="Times New Roman"/>
+                <w:i/>
+                <w:iCs/>
+                <w:color w:val="000000"/>
+                <w:szCs w:val="24"/>
+                <w:lang w:eastAsia="id-ID"/>
+              </w:rPr>
+              <w:t>e</w:t>
+            </w:r>
+            <w:r>
+              <w:rPr>
+                <w:rFonts w:eastAsia="Times New Roman" w:cs="Times New Roman"/>
+                <w:color w:val="000000"/>
+                <w:szCs w:val="24"/>
+                <w:lang w:eastAsia="id-ID"/>
+              </w:rPr>
+              <w:t>-ISSN: 2548-964X</w:t>
             </w:r>
           </w:p>
         </w:tc>
         <w:tc>
           <w:tcPr>
-            <w:tcW w:w="982" w:type="pct"/>
+            <w:tcW w:w="1665" w:type="pct"/>
             <w:tcBorders>
               <w:top w:val="nil"/>
               <w:left w:val="nil"/>
@@ -6959,12 +6927,13 @@
               <w:right w:val="single" w:sz="4" w:space="0" w:color="auto"/>
             </w:tcBorders>
             <w:shd w:val="clear" w:color="auto" w:fill="auto"/>
+            <w:noWrap/>
+            <w:vAlign w:val="center"/>
             <w:hideMark/>
           </w:tcPr>
           <w:p>
             <w:pPr>
               <w:spacing w:after="0" w:line="240" w:lineRule="auto"/>
-              <w:jc w:val="left"/>
               <w:rPr>
                 <w:rFonts w:eastAsia="Times New Roman" w:cs="Times New Roman"/>
                 <w:color w:val="000000"/>
@@ -6979,51 +6948,104 @@
                 <w:szCs w:val="24"/>
                 <w:lang w:eastAsia="id-ID"/>
               </w:rPr>
-              <w:t>JNTETI, Vol. 8, No. 4, November 2019, ISSN 2301-4156</w:t>
-            </w:r>
-          </w:p>
-        </w:tc>
-        <w:tc>
-          <w:tcPr>
-            <w:tcW w:w="1760" w:type="pct"/>
-            <w:tcBorders>
-              <w:top w:val="nil"/>
-              <w:left w:val="nil"/>
-              <w:bottom w:val="single" w:sz="4" w:space="0" w:color="auto"/>
-              <w:right w:val="single" w:sz="4" w:space="0" w:color="auto"/>
-            </w:tcBorders>
-            <w:shd w:val="clear" w:color="auto" w:fill="auto"/>
-            <w:hideMark/>
-          </w:tcPr>
-          <w:p>
-            <w:pPr>
-              <w:spacing w:after="0" w:line="240" w:lineRule="auto"/>
-              <w:jc w:val="left"/>
-              <w:rPr>
-                <w:rFonts w:eastAsia="Times New Roman" w:cs="Times New Roman"/>
-                <w:color w:val="000000"/>
-                <w:szCs w:val="24"/>
-                <w:lang w:eastAsia="id-ID"/>
-              </w:rPr>
-            </w:pPr>
-            <w:r>
-              <w:rPr>
-                <w:rFonts w:eastAsia="Times New Roman" w:cs="Times New Roman"/>
-                <w:color w:val="000000"/>
-                <w:szCs w:val="24"/>
-                <w:lang w:eastAsia="id-ID"/>
-              </w:rPr>
-              <w:t>Menyajikan sebuah dataset teks berbahsa Indonesia untuk digunakan dalam bidang analisis teks. Dataset ini mencakup data utama, yaitu 10.806 baris data berbahasa Indonesia yang diambil dari media sosial Twitter, yang telah dikategorikan ke dalam tiga label, yaitu positif, negatif, dan netral, beserta 454.559 baris data yang masih belum memiliki label.</w:t>
+              <w:lastRenderedPageBreak/>
+              <w:t xml:space="preserve">Melakukan analisis  komentar atau tweet mengenai film yang ada pada Twitter, dengan tujuan dapat sebagai evaluasi dalam menonton film dan meningkatkan </w:t>
+            </w:r>
+            <w:r>
+              <w:rPr>
+                <w:rFonts w:eastAsia="Times New Roman" w:cs="Times New Roman"/>
+                <w:color w:val="000000"/>
+                <w:szCs w:val="24"/>
+                <w:lang w:eastAsia="id-ID"/>
+              </w:rPr>
+              <w:lastRenderedPageBreak/>
+              <w:t xml:space="preserve">produksi film. Pada penelitian ini, proses analisis melibatkan tahap perbaikan kata tidak baku dan normalisasi Levenshtein Distance. Sementara metode pengklasifikasian yang digunakan adalah Naive Bayes Classifier. Berdasarkan hasil pengujian yang telah dilakukan didapatkan akurasi tertinggi dengan nilai </w:t>
+            </w:r>
+            <w:r>
+              <w:rPr>
+                <w:rFonts w:eastAsia="Times New Roman" w:cs="Times New Roman"/>
+                <w:i/>
+                <w:iCs/>
+                <w:color w:val="000000"/>
+                <w:szCs w:val="24"/>
+                <w:lang w:eastAsia="id-ID"/>
+              </w:rPr>
+              <w:t>accuracy,</w:t>
+            </w:r>
+            <w:r>
+              <w:rPr>
+                <w:rFonts w:eastAsia="Times New Roman" w:cs="Times New Roman"/>
+                <w:color w:val="000000"/>
+                <w:szCs w:val="24"/>
+                <w:lang w:eastAsia="id-ID"/>
+              </w:rPr>
+              <w:t xml:space="preserve"> </w:t>
+            </w:r>
+            <w:r>
+              <w:rPr>
+                <w:rFonts w:eastAsia="Times New Roman" w:cs="Times New Roman"/>
+                <w:i/>
+                <w:iCs/>
+                <w:color w:val="000000"/>
+                <w:szCs w:val="24"/>
+                <w:lang w:eastAsia="id-ID"/>
+              </w:rPr>
+              <w:t>precision,</w:t>
+            </w:r>
+            <w:r>
+              <w:rPr>
+                <w:rFonts w:eastAsia="Times New Roman" w:cs="Times New Roman"/>
+                <w:color w:val="000000"/>
+                <w:szCs w:val="24"/>
+                <w:lang w:eastAsia="id-ID"/>
+              </w:rPr>
+              <w:t xml:space="preserve"> </w:t>
+            </w:r>
+            <w:r>
+              <w:rPr>
+                <w:rFonts w:eastAsia="Times New Roman" w:cs="Times New Roman"/>
+                <w:i/>
+                <w:iCs/>
+                <w:color w:val="000000"/>
+                <w:szCs w:val="24"/>
+                <w:lang w:eastAsia="id-ID"/>
+              </w:rPr>
+              <w:t>recall,</w:t>
+            </w:r>
+            <w:r>
+              <w:rPr>
+                <w:rFonts w:eastAsia="Times New Roman" w:cs="Times New Roman"/>
+                <w:color w:val="000000"/>
+                <w:szCs w:val="24"/>
+                <w:lang w:eastAsia="id-ID"/>
+              </w:rPr>
+              <w:t xml:space="preserve"> dan </w:t>
+            </w:r>
+            <w:r>
+              <w:rPr>
+                <w:rFonts w:eastAsia="Times New Roman" w:cs="Times New Roman"/>
+                <w:i/>
+                <w:iCs/>
+                <w:color w:val="000000"/>
+                <w:szCs w:val="24"/>
+                <w:lang w:eastAsia="id-ID"/>
+              </w:rPr>
+              <w:t>f-measure</w:t>
+            </w:r>
+            <w:r>
+              <w:rPr>
+                <w:rFonts w:eastAsia="Times New Roman" w:cs="Times New Roman"/>
+                <w:color w:val="000000"/>
+                <w:szCs w:val="24"/>
+                <w:lang w:eastAsia="id-ID"/>
+              </w:rPr>
+              <w:t xml:space="preserve"> sebesar 98.33%, 96.77%, 100%, dan 98.36%.</w:t>
             </w:r>
           </w:p>
         </w:tc>
       </w:tr>
     </w:tbl>
-    <w:p>
-      <w:pPr>
-        <w:ind w:left="709"/>
-      </w:pPr>
-    </w:p>
+    <w:p/>
     <w:sectPr>
       <w:pgSz w:w="11906" w:h="16838"/>
       <w:pgMar w:top="1701" w:right="1985" w:bottom="2268" w:left="1985" w:header="708" w:footer="708" w:gutter="0"/>
@@ -9073,4 +9095,16 @@
     </a:ext>
   </a:extLst>
 </a:theme>
+</file>
+
+<file path=customXml/item1.xml><?xml version="1.0" encoding="utf-8"?>
+<b:Sources xmlns:b="http://schemas.openxmlformats.org/officeDocument/2006/bibliography" xmlns="http://schemas.openxmlformats.org/officeDocument/2006/bibliography" SelectedStyle="\APASixthEditionOfficeOnline.xsl" StyleName="APA" Version="6"/>
+</file>
+
+<file path=customXml/itemProps1.xml><?xml version="1.0" encoding="utf-8"?>
+<ds:datastoreItem xmlns:ds="http://schemas.openxmlformats.org/officeDocument/2006/customXml" ds:itemID="{3CA77C04-C98F-4178-A0ED-BB82DE91D9E5}">
+  <ds:schemaRefs>
+    <ds:schemaRef ds:uri="http://schemas.openxmlformats.org/officeDocument/2006/bibliography"/>
+  </ds:schemaRefs>
+</ds:datastoreItem>
 </file>
--- a/Dokumen TA/Paper/BAB II.docx
+++ b/Dokumen TA/Paper/BAB II.docx
@@ -48,8 +48,6 @@
     </w:p>
     <w:p>
       <w:pPr>
-        <w:pStyle w:val="Heading3"/>
-        <w:spacing w:after="240"/>
         <w:ind w:left="720" w:firstLine="414"/>
       </w:pPr>
       <w:r>
@@ -113,10 +111,7 @@
         <w:t xml:space="preserve"> proses penambangan yang dilakukan oleh komputer untuk mendapatkan sesuatu yang baru, dan tidak diketahui sebelumnya, atau menemukan kembali informasi yang tersirat secara implisit</w:t>
       </w:r>
       <w:r>
-        <w:t xml:space="preserve"> </w:t>
-      </w:r>
-      <w:r>
-        <w:t>(Vina &amp; Wibowo, 2019)</w:t>
+        <w:t xml:space="preserve"> (Vina &amp; Wibowo, 2019)</w:t>
       </w:r>
       <w:r>
         <w:t>.</w:t>
@@ -204,46 +199,31 @@
         <w:t xml:space="preserve">individu terkait peristiwa atau topik tertentu </w:t>
       </w:r>
       <w:r>
-        <w:rPr>
-          <w:color w:val="FF0000"/>
-        </w:rPr>
-        <w:t>(Afrizal, dkk, 2019)</w:t>
+        <w:t xml:space="preserve">(Afrizal, dkk, 2019) </w:t>
+      </w:r>
+      <w:r>
+        <w:t xml:space="preserve">(Medhat, dkk, 2014). </w:t>
+      </w:r>
+      <w:r>
+        <w:t>Saat ini, analisis sentimen banyak digunakan oleh peneliti sebagai salah satu cabang riset dalam ilmu komputer seiring dengan ledakan informasi di internet</w:t>
+      </w:r>
+      <w:r>
+        <w:t>. Twitter merupakan salah satu media sosial yang paling populer untuk digunakan sebagai sumber data pada analisis teks</w:t>
+      </w:r>
+      <w:r>
+        <w:t xml:space="preserve"> (Watrianthos</w:t>
+      </w:r>
+      <w:r>
+        <w:t>, 2020)</w:t>
       </w:r>
       <w:r>
         <w:t xml:space="preserve"> </w:t>
       </w:r>
       <w:r>
-        <w:t xml:space="preserve">(Medhat, dkk, 2014). </w:t>
-      </w:r>
-      <w:r>
-        <w:t>Saat ini, analisis sentimen banyak digunakan oleh peneliti sebagai salah satu cabang riset dalam ilmu komputer seiring dengan ledakan informasi di internet</w:t>
-      </w:r>
-      <w:r>
-        <w:t>. Twitter merupakan salah satu media sosial yang paling populer untuk digunakan sebagai sumber data pada analisis teks</w:t>
-      </w:r>
-      <w:r>
-        <w:t xml:space="preserve"> (Watrianthos</w:t>
-      </w:r>
-      <w:r>
-        <w:t>, 2020)</w:t>
-      </w:r>
-      <w:r>
-        <w:t xml:space="preserve"> </w:t>
-      </w:r>
-      <w:r>
-        <w:rPr>
-          <w:color w:val="FF0000"/>
-        </w:rPr>
         <w:t>(Ferdiana, Jatmiko,</w:t>
       </w:r>
       <w:r>
-        <w:rPr>
-          <w:color w:val="FF0000"/>
-        </w:rPr>
-        <w:t xml:space="preserve"> dkk, 2019)</w:t>
-      </w:r>
-      <w:r>
-        <w:t>.</w:t>
+        <w:t xml:space="preserve"> dkk, 2019).</w:t>
       </w:r>
     </w:p>
     <w:p>
@@ -271,24 +251,12 @@
         <w:t xml:space="preserve">Media sosial merupakan media penyampaian informasi yang banyak menjadi pilihan masyarakat, dengan adanya media sosial pengguna dapat memanfaatkan akun yang dimiliki untuk mengungkapkan perasaan baik atau buruk terhadap suatu </w:t>
       </w:r>
       <w:r>
-        <w:t xml:space="preserve">peristiwa atau objek tertentu </w:t>
-      </w:r>
-      <w:r>
-        <w:rPr>
-          <w:color w:val="FF0000"/>
-        </w:rPr>
-        <w:t>(</w:t>
-      </w:r>
-      <w:r>
-        <w:rPr>
-          <w:color w:val="FF0000"/>
-        </w:rPr>
+        <w:t>peristiwa atau objek tertentu (</w:t>
+      </w:r>
+      <w:r>
         <w:t>Oktasari, Herry, 2016</w:t>
       </w:r>
       <w:r>
-        <w:rPr>
-          <w:color w:val="FF0000"/>
-        </w:rPr>
         <w:t>).</w:t>
       </w:r>
     </w:p>
@@ -379,13 +347,7 @@
         <w:t>)</w:t>
       </w:r>
       <w:r>
-        <w:t xml:space="preserve"> (</w:t>
-      </w:r>
-      <w:r>
-        <w:t>Andre</w:t>
-      </w:r>
-      <w:r>
-        <w:t>, dkk, 2019)</w:t>
+        <w:t xml:space="preserve"> (Andre, dkk, 2019)</w:t>
       </w:r>
       <w:r>
         <w:t xml:space="preserve">. </w:t>
@@ -400,57 +362,36 @@
         <w:t>populer dikalangan masyarakat Indonesia,</w:t>
       </w:r>
       <w:r>
-        <w:t xml:space="preserve"> menurut penelitian dan analisis oleh </w:t>
-      </w:r>
-      <w:r>
-        <w:rPr>
-          <w:color w:val="FF0000"/>
-        </w:rPr>
-        <w:t>statista.com</w:t>
-      </w:r>
-      <w:r>
-        <w:rPr>
-          <w:color w:val="FF0000"/>
-        </w:rPr>
+        <w:t xml:space="preserve"> menurut penelitian dan analisis oleh statista.com</w:t>
+      </w:r>
+      <w:r>
+        <w:t xml:space="preserve"> tercatat  negara </w:t>
+      </w:r>
+      <w:r>
+        <w:t>Indonesia menem</w:t>
+      </w:r>
+      <w:r>
+        <w:t>pat</w:t>
+      </w:r>
+      <w:r>
+        <w:t>i</w:t>
+      </w:r>
+      <w:r>
+        <w:t xml:space="preserve"> peringkat ke-7 dengan 13.2 miliar pengguna</w:t>
+      </w:r>
+      <w:r>
         <w:t xml:space="preserve"> </w:t>
       </w:r>
       <w:r>
-        <w:t xml:space="preserve">tercatat  negara </w:t>
-      </w:r>
-      <w:r>
-        <w:t>Indonesia menem</w:t>
-      </w:r>
-      <w:r>
-        <w:t>pat</w:t>
-      </w:r>
-      <w:r>
-        <w:t>i</w:t>
-      </w:r>
-      <w:r>
-        <w:t xml:space="preserve"> peringkat ke-7 dengan 13.2 miliar pengguna</w:t>
-      </w:r>
-      <w:r>
-        <w:t xml:space="preserve"> </w:t>
-      </w:r>
-      <w:r>
         <w:t xml:space="preserve">pada Oktober 2020 </w:t>
       </w:r>
       <w:r>
-        <w:rPr>
-          <w:color w:val="FF0000"/>
-        </w:rPr>
         <w:t>(</w:t>
       </w:r>
       <w:r>
-        <w:rPr>
-          <w:color w:val="FF0000"/>
-        </w:rPr>
         <w:t>Statista Research Departement</w:t>
       </w:r>
       <w:r>
-        <w:rPr>
-          <w:color w:val="FF0000"/>
-        </w:rPr>
         <w:t>, 2020)</w:t>
       </w:r>
       <w:r>
@@ -482,28 +423,7 @@
         <w:t>tweet</w:t>
       </w:r>
       <w:r>
-        <w:t xml:space="preserve"> juga dapat mengekspresikan sebuah pendapat dari penggunanya. Karena hal tersebut, Twitter</w:t>
-      </w:r>
-      <w:r>
-        <w:t xml:space="preserve"> </w:t>
-      </w:r>
-      <w:r>
-        <w:t>banyak d</w:t>
-      </w:r>
-      <w:r>
-        <w:t xml:space="preserve">igunakan sebagai objek penelitian. Hal </w:t>
-      </w:r>
-      <w:r>
-        <w:t>ini</w:t>
-      </w:r>
-      <w:r>
-        <w:t xml:space="preserve"> karena tulisan-tu</w:t>
-      </w:r>
-      <w:r>
-        <w:t xml:space="preserve">lisan pada media sosial Twitter </w:t>
-      </w:r>
-      <w:r>
-        <w:t>(</w:t>
+        <w:t xml:space="preserve"> juga dapat mengekspresikan sebuah pendapat dari penggunanya. Karena hal tersebut, Twitter banyak digunakan sebagai objek penelitian. Hal ini karena tulisan-tulisan pada media sosial Twitter (</w:t>
       </w:r>
       <w:r>
         <w:rPr>
@@ -515,22 +435,10 @@
         <w:t>), memiliki struktur yang sangat cocok untuk digunakan pa</w:t>
       </w:r>
       <w:r>
-        <w:t xml:space="preserve">da analisis </w:t>
-      </w:r>
-      <w:r>
-        <w:rPr>
-          <w:color w:val="FF0000"/>
-        </w:rPr>
-        <w:t>(Ferdiana, Jatmiko,</w:t>
-      </w:r>
-      <w:r>
-        <w:rPr>
-          <w:color w:val="FF0000"/>
-        </w:rPr>
-        <w:t xml:space="preserve"> dkk, 2019)</w:t>
-      </w:r>
-      <w:r>
-        <w:t>.</w:t>
+        <w:t>da analisis (Ferdiana, Jatmiko,</w:t>
+      </w:r>
+      <w:r>
+        <w:t xml:space="preserve"> dkk, 2019).</w:t>
       </w:r>
     </w:p>
     <w:p>
@@ -588,10 +496,7 @@
         <w:t xml:space="preserve"> </w:t>
       </w:r>
       <w:r>
-        <w:t>Subekti</w:t>
-      </w:r>
-      <w:r>
-        <w:t>,</w:t>
+        <w:t>Subekti,</w:t>
       </w:r>
       <w:r>
         <w:t xml:space="preserve"> </w:t>
@@ -639,24 +544,21 @@
         <w:t>search</w:t>
       </w:r>
       <w:r>
+        <w:t xml:space="preserve"> API</w:t>
+      </w:r>
+      <w:r>
         <w:t xml:space="preserve"> </w:t>
       </w:r>
       <w:r>
-        <w:t>API</w:t>
+        <w:t xml:space="preserve">Twitter </w:t>
+      </w:r>
+      <w:r>
+        <w:t>dengan</w:t>
       </w:r>
       <w:r>
         <w:t xml:space="preserve"> </w:t>
       </w:r>
       <w:r>
-        <w:t xml:space="preserve">Twitter </w:t>
-      </w:r>
-      <w:r>
-        <w:t>dengan</w:t>
-      </w:r>
-      <w:r>
-        <w:t xml:space="preserve"> </w:t>
-      </w:r>
-      <w:r>
         <w:t xml:space="preserve">pustaka </w:t>
       </w:r>
       <w:r>
@@ -669,10 +571,7 @@
         <w:t xml:space="preserve">. </w:t>
       </w:r>
       <w:r>
-        <w:t>Penggunaan pustaka</w:t>
-      </w:r>
-      <w:r>
-        <w:t xml:space="preserve"> </w:t>
+        <w:t xml:space="preserve">Penggunaan pustaka </w:t>
       </w:r>
       <w:r>
         <w:rPr>
@@ -681,85 +580,28 @@
         <w:t>tweepy</w:t>
       </w:r>
       <w:r>
-        <w:t xml:space="preserve"> </w:t>
-      </w:r>
-      <w:r>
-        <w:t>bertujuan</w:t>
-      </w:r>
-      <w:r>
-        <w:t xml:space="preserve"> </w:t>
-      </w:r>
-      <w:r>
-        <w:t xml:space="preserve">untuk </w:t>
-      </w:r>
-      <w:r>
-        <w:t>menjembatani</w:t>
-      </w:r>
-      <w:r>
-        <w:t xml:space="preserve"> </w:t>
-      </w:r>
-      <w:r>
-        <w:t>antara program</w:t>
-      </w:r>
-      <w:r>
-        <w:t xml:space="preserve"> yang dibuat</w:t>
-      </w:r>
-      <w:r>
-        <w:t xml:space="preserve"> </w:t>
-      </w:r>
-      <w:r>
-        <w:t xml:space="preserve">dengan </w:t>
-      </w:r>
-      <w:r>
-        <w:rPr>
-          <w:i/>
-        </w:rPr>
-        <w:t>standard</w:t>
-      </w:r>
-      <w:r>
-        <w:t xml:space="preserve"> </w:t>
-      </w:r>
-      <w:r>
-        <w:rPr>
-          <w:i/>
-        </w:rPr>
-        <w:t>search</w:t>
-      </w:r>
-      <w:r>
-        <w:t xml:space="preserve"> </w:t>
-      </w:r>
-      <w:r>
-        <w:t>API</w:t>
-      </w:r>
-      <w:r>
-        <w:rPr>
-          <w:i/>
-        </w:rPr>
-        <w:t xml:space="preserve"> </w:t>
-      </w:r>
-      <w:r>
-        <w:t>Twitter</w:t>
-      </w:r>
-      <w:r>
-        <w:t xml:space="preserve"> </w:t>
-      </w:r>
-      <w:r>
-        <w:t xml:space="preserve">bedasarkan </w:t>
-      </w:r>
-      <w:r>
-        <w:t>parameter</w:t>
-      </w:r>
-      <w:r>
-        <w:t xml:space="preserve"> seperti</w:t>
-      </w:r>
-      <w:r>
-        <w:t xml:space="preserve"> </w:t>
-      </w:r>
-      <w:r>
-        <w:t>kata kunci dan waktu</w:t>
-      </w:r>
-      <w:r>
-        <w:t xml:space="preserve"> pencarian</w:t>
+        <w:t xml:space="preserve"> bertujuan untuk memperoleh</w:t>
+      </w:r>
+      <w:r>
+        <w:t xml:space="preserve"> data </w:t>
+      </w:r>
+      <w:r>
+        <w:rPr>
+          <w:i/>
+        </w:rPr>
+        <w:t>tweet</w:t>
+      </w:r>
+      <w:r>
+        <w:t xml:space="preserve"> pada Twitter dengan akses menggunakan API Key yang didapatkan dari akun </w:t>
+      </w:r>
+      <w:r>
+        <w:rPr>
+          <w:i/>
+        </w:rPr>
+        <w:t>developer</w:t>
+      </w:r>
+      <w:r>
+        <w:t xml:space="preserve"> Twitter</w:t>
       </w:r>
       <w:r>
         <w:t>.</w:t>
@@ -907,10 +749,7 @@
         <w:t xml:space="preserve"> dan data yang tidak konsisten</w:t>
       </w:r>
       <w:r>
-        <w:t xml:space="preserve"> </w:t>
-      </w:r>
-      <w:r>
-        <w:t>(Vina &amp; Wibowo, 2019)</w:t>
+        <w:t xml:space="preserve"> (Vina &amp; Wibowo, 2019)</w:t>
       </w:r>
       <w:r>
         <w:t>.</w:t>
@@ -1195,82 +1034,73 @@
         <w:t>ibut yang tidak diperlukan untuk proses analisis</w:t>
       </w:r>
       <w:r>
-        <w:t xml:space="preserve"> (Watrianthos, Ronal, 2020</w:t>
+        <w:t xml:space="preserve"> (Watrianthos, Ronal, 2020) (Budi &amp; Nugroho, 2020)</w:t>
+      </w:r>
+      <w:r>
+        <w:t xml:space="preserve"> (Nurul, dkk, 2019)</w:t>
+      </w:r>
+      <w:r>
+        <w:t xml:space="preserve">. </w:t>
+      </w:r>
+      <w:r>
+        <w:rPr>
+          <w:i/>
+        </w:rPr>
+        <w:t>Cleansing</w:t>
+      </w:r>
+      <w:r>
+        <w:t xml:space="preserve"> yang dilakukan </w:t>
+      </w:r>
+      <w:r>
+        <w:t>dalam</w:t>
+      </w:r>
+      <w:r>
+        <w:t xml:space="preserve"> penelitian</w:t>
+      </w:r>
+      <w:r>
+        <w:t xml:space="preserve"> </w:t>
+      </w:r>
+      <w:r>
+        <w:t>terdiri atas</w:t>
+      </w:r>
+      <w:r>
+        <w:t xml:space="preserve"> beberapa tahapan </w:t>
+      </w:r>
+      <w:r>
+        <w:t>antara lain</w:t>
+      </w:r>
+      <w:r>
+        <w:t xml:space="preserve">: </w:t>
+      </w:r>
+      <w:r>
+        <w:t>menghapus</w:t>
+      </w:r>
+      <w:r>
+        <w:t xml:space="preserve"> </w:t>
+      </w:r>
+      <w:r>
+        <w:t xml:space="preserve">URL, </w:t>
+      </w:r>
+      <w:r>
+        <w:rPr>
+          <w:i/>
+        </w:rPr>
+        <w:t>mention</w:t>
+      </w:r>
+      <w:r>
+        <w:t xml:space="preserve"> (</w:t>
+      </w:r>
+      <w:r>
+        <w:rPr>
+          <w:i/>
+        </w:rPr>
+        <w:t>@mention</w:t>
       </w:r>
       <w:r>
         <w:t>)</w:t>
       </w:r>
       <w:r>
-        <w:t xml:space="preserve"> (Budi &amp; Nugroho, 2020)</w:t>
-      </w:r>
-      <w:r>
-        <w:t xml:space="preserve"> (Nurul, dkk, 2019)</w:t>
-      </w:r>
-      <w:r>
-        <w:t xml:space="preserve">. </w:t>
-      </w:r>
-      <w:r>
-        <w:rPr>
-          <w:i/>
-        </w:rPr>
-        <w:t>Cleansing</w:t>
-      </w:r>
-      <w:r>
-        <w:t xml:space="preserve"> yang dilakukan </w:t>
-      </w:r>
-      <w:r>
-        <w:t>dalam</w:t>
-      </w:r>
-      <w:r>
-        <w:t xml:space="preserve"> penelitian</w:t>
-      </w:r>
-      <w:r>
-        <w:t xml:space="preserve"> ini</w:t>
-      </w:r>
-      <w:r>
-        <w:t xml:space="preserve"> </w:t>
-      </w:r>
-      <w:r>
-        <w:t xml:space="preserve">terbagi menjadi beberapa tahapan </w:t>
-      </w:r>
-      <w:r>
-        <w:t>antara lain</w:t>
-      </w:r>
-      <w:r>
-        <w:t xml:space="preserve">: </w:t>
-      </w:r>
-      <w:r>
-        <w:t>menghapus</w:t>
-      </w:r>
-      <w:r>
-        <w:t xml:space="preserve"> </w:t>
-      </w:r>
-      <w:r>
-        <w:t xml:space="preserve">URL, </w:t>
-      </w:r>
-      <w:r>
-        <w:rPr>
-          <w:i/>
-        </w:rPr>
-        <w:t>mention</w:t>
-      </w:r>
-      <w:r>
-        <w:t xml:space="preserve"> (</w:t>
-      </w:r>
-      <w:r>
-        <w:rPr>
-          <w:i/>
-        </w:rPr>
-        <w:t>@mention</w:t>
-      </w:r>
-      <w:r>
-        <w:t>)</w:t>
-      </w:r>
-      <w:r>
-        <w:t>,</w:t>
-      </w:r>
-      <w:r>
-        <w:t xml:space="preserve"> </w:t>
+        <w:t xml:space="preserve">, </w:t>
       </w:r>
       <w:r>
         <w:rPr>
@@ -1385,57 +1215,54 @@
         <w:t>salah eja</w:t>
       </w:r>
       <w:r>
+        <w:t xml:space="preserve"> (Antinasari, 2017)</w:t>
+      </w:r>
+      <w:r>
+        <w:t xml:space="preserve">. </w:t>
+      </w:r>
+      <w:r>
+        <w:rPr>
+          <w:i/>
+        </w:rPr>
+        <w:t xml:space="preserve">Slang word </w:t>
+      </w:r>
+      <w:r>
+        <w:t xml:space="preserve"> tersebut sebanyak mungkin akan ditampung ke dalam kamus </w:t>
+      </w:r>
+      <w:r>
+        <w:rPr>
+          <w:i/>
+        </w:rPr>
+        <w:t>s</w:t>
+      </w:r>
+      <w:r>
+        <w:rPr>
+          <w:i/>
+        </w:rPr>
+        <w:t>lang word</w:t>
+      </w:r>
+      <w:r>
+        <w:t xml:space="preserve">. Kamus tersebut </w:t>
+      </w:r>
+      <w:r>
+        <w:t xml:space="preserve">kemudian </w:t>
+      </w:r>
+      <w:r>
+        <w:t xml:space="preserve">digunakan </w:t>
+      </w:r>
+      <w:r>
+        <w:t xml:space="preserve">sebagai pengetahuan </w:t>
+      </w:r>
+      <w:r>
+        <w:t xml:space="preserve">untuk </w:t>
+      </w:r>
+      <w:r>
+        <w:t>melakukan</w:t>
+      </w:r>
+      <w:r>
         <w:t xml:space="preserve"> </w:t>
       </w:r>
       <w:r>
-        <w:t>(Antinasari, 2017)</w:t>
-      </w:r>
-      <w:r>
-        <w:t xml:space="preserve">. </w:t>
-      </w:r>
-      <w:r>
-        <w:rPr>
-          <w:i/>
-        </w:rPr>
-        <w:t xml:space="preserve">Slang word </w:t>
-      </w:r>
-      <w:r>
-        <w:t xml:space="preserve"> tersebut sebanyak mungkin akan ditampung ke dalam kamus </w:t>
-      </w:r>
-      <w:r>
-        <w:rPr>
-          <w:i/>
-        </w:rPr>
-        <w:t>s</w:t>
-      </w:r>
-      <w:r>
-        <w:rPr>
-          <w:i/>
-        </w:rPr>
-        <w:t>lang word</w:t>
-      </w:r>
-      <w:r>
-        <w:t xml:space="preserve">. Kamus tersebut </w:t>
-      </w:r>
-      <w:r>
-        <w:t xml:space="preserve">kemudian </w:t>
-      </w:r>
-      <w:r>
-        <w:t xml:space="preserve">digunakan </w:t>
-      </w:r>
-      <w:r>
-        <w:t xml:space="preserve">sebagai pengetahuan </w:t>
-      </w:r>
-      <w:r>
-        <w:t xml:space="preserve">untuk </w:t>
-      </w:r>
-      <w:r>
-        <w:t>melakukan</w:t>
-      </w:r>
-      <w:r>
-        <w:t xml:space="preserve"> </w:t>
-      </w:r>
-      <w:r>
         <w:rPr>
           <w:i/>
         </w:rPr>
@@ -1451,27 +1278,14 @@
         <w:rPr>
           <w:i/>
         </w:rPr>
-        <w:t>slang</w:t>
-      </w:r>
-      <w:r>
-        <w:rPr>
-          <w:i/>
-        </w:rPr>
-        <w:t xml:space="preserve"> </w:t>
+        <w:t xml:space="preserve">slang </w:t>
       </w:r>
       <w:r>
         <w:rPr>
           <w:sz w:val="23"/>
           <w:szCs w:val="23"/>
         </w:rPr>
-        <w:t>menjadi</w:t>
-      </w:r>
-      <w:r>
-        <w:rPr>
-          <w:sz w:val="23"/>
-          <w:szCs w:val="23"/>
-        </w:rPr>
-        <w:t xml:space="preserve"> kata dengan bahasa Indonesia yang baku sesuai EYD.</w:t>
+        <w:t>menjadi kata dengan bahasa Indonesia yang baku sesuai EYD.</w:t>
       </w:r>
     </w:p>
     <w:p>
@@ -1564,28 +1378,19 @@
         <w:t>,</w:t>
       </w:r>
       <w:r>
+        <w:t xml:space="preserve"> seperti</w:t>
+      </w:r>
+      <w:r>
+        <w:t xml:space="preserve"> kata</w:t>
+      </w:r>
+      <w:r>
+        <w:t xml:space="preserve"> ‘saya’, ‘dan’, ‘atau’</w:t>
+      </w:r>
+      <w:r>
         <w:t xml:space="preserve"> </w:t>
       </w:r>
       <w:r>
-        <w:t>seperti</w:t>
-      </w:r>
-      <w:r>
-        <w:t xml:space="preserve"> kata</w:t>
-      </w:r>
-      <w:r>
-        <w:t xml:space="preserve"> ‘saya’, ‘dan’, ‘atau’</w:t>
-      </w:r>
-      <w:r>
-        <w:t xml:space="preserve"> </w:t>
-      </w:r>
-      <w:r>
-        <w:t>(Watrianthos, Ronal, 2020</w:t>
-      </w:r>
-      <w:r>
-        <w:t>)</w:t>
-      </w:r>
-      <w:r>
-        <w:t xml:space="preserve"> (Budi &amp; Nugroho, 2020)</w:t>
+        <w:t>(Watrianthos, Ronal, 2020) (Budi &amp; Nugroho, 2020)</w:t>
       </w:r>
       <w:r>
         <w:t>.</w:t>
@@ -1612,19 +1417,7 @@
         <w:rPr>
           <w:i/>
         </w:rPr>
-        <w:t>s</w:t>
-      </w:r>
-      <w:r>
-        <w:rPr>
-          <w:i/>
-        </w:rPr>
-        <w:t>top word</w:t>
-      </w:r>
-      <w:r>
-        <w:rPr>
-          <w:i/>
-        </w:rPr>
-        <w:t>.</w:t>
+        <w:t>stop word.</w:t>
       </w:r>
       <w:r>
         <w:t xml:space="preserve"> Kamus te</w:t>
@@ -1711,10 +1504,7 @@
         <w:t xml:space="preserve"> </w:t>
       </w:r>
       <w:r>
-        <w:t>(Watrianthos, Ronal, 2020</w:t>
-      </w:r>
-      <w:r>
-        <w:t>)</w:t>
+        <w:t>(Watrianthos, Ronal, 2020)</w:t>
       </w:r>
       <w:r>
         <w:t xml:space="preserve"> (Nurul, dkk, 2019)</w:t>
@@ -1735,16 +1525,7 @@
         <w:t>stemming</w:t>
       </w:r>
       <w:r>
-        <w:t xml:space="preserve"> menurut Nazief </w:t>
-      </w:r>
-      <w:r>
-        <w:rPr>
-          <w:color w:val="FF0000"/>
-        </w:rPr>
-        <w:t>(Nazief, dkk, 2005)</w:t>
-      </w:r>
-      <w:r>
-        <w:t xml:space="preserve">  adalah proses pengembalian se</w:t>
+        <w:t xml:space="preserve"> menurut Nazief (Nazief, dkk, 2005)  adalah proses pengembalian se</w:t>
       </w:r>
       <w:r>
         <w:t xml:space="preserve">buah kata menjadi kata dasarnya, </w:t>
@@ -1822,10 +1603,7 @@
         <w:t xml:space="preserve"> melalui </w:t>
       </w:r>
       <w:r>
-        <w:t xml:space="preserve">dengan paket </w:t>
-      </w:r>
-      <w:r>
-        <w:t>StemmerFactory</w:t>
+        <w:t>dengan paket StemmerFactory</w:t>
       </w:r>
       <w:r>
         <w:t>.</w:t>
@@ -1975,6 +1753,24 @@
       <w:r>
         <w:t>.</w:t>
       </w:r>
+      <w:r>
+        <w:t xml:space="preserve"> </w:t>
+      </w:r>
+      <w:r>
+        <w:t>Tahapan melakukan pelabelan dengan pendek</w:t>
+      </w:r>
+      <w:r>
+        <w:t>atan kamus sentimen antara lain</w:t>
+      </w:r>
+      <w:r>
+        <w:t xml:space="preserve"> </w:t>
+      </w:r>
+      <w:r>
+        <w:t>perhitungan skor sentimen dan</w:t>
+      </w:r>
+      <w:r>
+        <w:t xml:space="preserve"> pemberian kelas sentimen.</w:t>
+      </w:r>
     </w:p>
     <w:p>
       <w:pPr>
@@ -1986,6 +1782,7 @@
         <w:ind w:left="1560" w:hanging="851"/>
       </w:pPr>
       <w:r>
+        <w:lastRenderedPageBreak/>
         <w:t xml:space="preserve">Perhitungan </w:t>
       </w:r>
       <w:r>
@@ -2045,11 +1842,7 @@
         <w:t xml:space="preserve"> </w:t>
       </w:r>
       <w:r>
-        <w:t xml:space="preserve">akan </w:t>
-      </w:r>
-      <w:r>
-        <w:lastRenderedPageBreak/>
-        <w:t xml:space="preserve">bernilai </w:t>
+        <w:t xml:space="preserve">akan bernilai </w:t>
       </w:r>
       <w:r>
         <w:t>+</w:t>
@@ -2369,13 +2162,7 @@
         <w:rPr>
           <w:i/>
         </w:rPr>
-        <w:t xml:space="preserve">kata </w:t>
-      </w:r>
-      <w:r>
-        <w:rPr>
-          <w:i/>
-        </w:rPr>
-        <w:t>negatif</w:t>
+        <w:t>kata negatif</w:t>
       </w:r>
       <w:r>
         <w:rPr>
@@ -2523,30 +2310,18 @@
         <w:t xml:space="preserve"> </w:t>
       </w:r>
       <w:r>
-        <w:t>(</w:t>
-      </w:r>
-      <w:r>
-        <w:t>Nurulbaiti,</w:t>
+        <w:t>(Nurulbaiti, Subekti</w:t>
+      </w:r>
+      <w:r>
+        <w:t xml:space="preserve">, 2018), sedangkan jika kalimat mempunyai skor = 0 </w:t>
+      </w:r>
+      <w:r>
+        <w:t>maka akan diabaikan</w:t>
       </w:r>
       <w:r>
         <w:t xml:space="preserve"> </w:t>
       </w:r>
       <w:r>
-        <w:t>Subekti</w:t>
-      </w:r>
-      <w:r>
-        <w:t xml:space="preserve">, 2018), </w:t>
-      </w:r>
-      <w:r>
-        <w:t xml:space="preserve">sedangkan jika kalimat mempunyai skor = 0 </w:t>
-      </w:r>
-      <w:r>
-        <w:t>maka akan diabaikan</w:t>
-      </w:r>
-      <w:r>
-        <w:t xml:space="preserve"> </w:t>
-      </w:r>
-      <w:r>
         <w:t>sehingga</w:t>
       </w:r>
       <w:r>
@@ -2565,10 +2340,7 @@
         <w:t>.</w:t>
       </w:r>
       <w:r>
-        <w:t xml:space="preserve"> </w:t>
-      </w:r>
-      <w:r>
-        <w:t>Adapun prose</w:t>
+        <w:t xml:space="preserve"> Adapun prose</w:t>
       </w:r>
       <w:r>
         <w:t>s pelabelan dapat dilihat pada g</w:t>
@@ -2590,8 +2362,8 @@
         </w:rPr>
         <w:drawing>
           <wp:inline distT="0" distB="0" distL="0" distR="0">
-            <wp:extent cx="2085975" cy="1670626"/>
-            <wp:effectExtent l="0" t="0" r="0" b="6350"/>
+            <wp:extent cx="2456062" cy="1967023"/>
+            <wp:effectExtent l="0" t="0" r="1905" b="0"/>
             <wp:docPr id="2" name="Picture 2" descr="C:\Users\mus\Downloads\Untitled Diagram (1).png"/>
             <wp:cNvGraphicFramePr>
               <a:graphicFrameLocks xmlns:a="http://schemas.openxmlformats.org/drawingml/2006/main" noChangeAspect="1"/>
@@ -2621,7 +2393,7 @@
                   <pic:spPr bwMode="auto">
                     <a:xfrm>
                       <a:off x="0" y="0"/>
-                      <a:ext cx="2097976" cy="1680237"/>
+                      <a:ext cx="2482919" cy="1988533"/>
                     </a:xfrm>
                     <a:prstGeom prst="rect">
                       <a:avLst/>
@@ -2670,7 +2442,6 @@
     <w:p>
       <w:pPr>
         <w:ind w:left="709" w:firstLine="425"/>
-        <w:jc w:val="left"/>
         <w:rPr>
           <w:rFonts w:eastAsiaTheme="minorEastAsia"/>
         </w:rPr>
@@ -2680,109 +2451,81 @@
           <w:rFonts w:eastAsiaTheme="minorEastAsia"/>
           <w:i/>
         </w:rPr>
-        <w:t>CountVectorizer</w:t>
+        <w:t xml:space="preserve">CountVectorizer </w:t>
       </w:r>
       <w:r>
         <w:rPr>
           <w:rFonts w:eastAsiaTheme="minorEastAsia"/>
-          <w:i/>
-        </w:rPr>
-        <w:t xml:space="preserve"> </w:t>
+        </w:rPr>
+        <w:t xml:space="preserve">merupakan </w:t>
       </w:r>
       <w:r>
         <w:rPr>
           <w:rFonts w:eastAsiaTheme="minorEastAsia"/>
         </w:rPr>
-        <w:t xml:space="preserve">merupakan </w:t>
+        <w:t>proses pengolahan</w:t>
       </w:r>
       <w:r>
         <w:rPr>
           <w:rFonts w:eastAsiaTheme="minorEastAsia"/>
         </w:rPr>
-        <w:t>proses pengolahan</w:t>
+        <w:t xml:space="preserve"> dokumen atau</w:t>
       </w:r>
       <w:r>
         <w:rPr>
           <w:rFonts w:eastAsiaTheme="minorEastAsia"/>
         </w:rPr>
-        <w:t xml:space="preserve"> dokumen atau</w:t>
+        <w:t xml:space="preserve"> teks menjadi</w:t>
       </w:r>
       <w:r>
         <w:rPr>
           <w:rFonts w:eastAsiaTheme="minorEastAsia"/>
         </w:rPr>
-        <w:t xml:space="preserve"> teks menjadi</w:t>
+        <w:t xml:space="preserve"> bentuk</w:t>
       </w:r>
       <w:r>
         <w:rPr>
           <w:rFonts w:eastAsiaTheme="minorEastAsia"/>
         </w:rPr>
-        <w:t xml:space="preserve"> bentuk</w:t>
+        <w:t xml:space="preserve"> v</w:t>
       </w:r>
       <w:r>
         <w:rPr>
           <w:rFonts w:eastAsiaTheme="minorEastAsia"/>
         </w:rPr>
-        <w:t xml:space="preserve"> v</w:t>
+        <w:t>ektor</w:t>
       </w:r>
       <w:r>
         <w:rPr>
           <w:rFonts w:eastAsiaTheme="minorEastAsia"/>
         </w:rPr>
-        <w:t>ektor</w:t>
+        <w:t>.</w:t>
       </w:r>
       <w:r>
         <w:rPr>
           <w:rFonts w:eastAsiaTheme="minorEastAsia"/>
-        </w:rPr>
-        <w:t>.</w:t>
+          <w:i/>
+        </w:rPr>
+        <w:t xml:space="preserve"> CountVectorizer</w:t>
       </w:r>
       <w:r>
         <w:rPr>
           <w:rFonts w:eastAsiaTheme="minorEastAsia"/>
-          <w:i/>
-        </w:rPr>
-        <w:t xml:space="preserve"> </w:t>
+        </w:rPr>
+        <w:t xml:space="preserve"> digunakan untuk menghitung </w:t>
       </w:r>
       <w:r>
         <w:rPr>
           <w:rFonts w:eastAsiaTheme="minorEastAsia"/>
-          <w:i/>
-        </w:rPr>
-        <w:t>CountVectorizer</w:t>
+        </w:rPr>
+        <w:lastRenderedPageBreak/>
+        <w:t>frekuensi kata dalam dokumen atau kalimat</w:t>
       </w:r>
       <w:r>
         <w:rPr>
           <w:rFonts w:eastAsiaTheme="minorEastAsia"/>
         </w:rPr>
-        <w:t xml:space="preserve"> digunakan untuk menghitung frekuensi kata dalam dokumen atau kalimat</w:t>
-      </w:r>
-      <w:r>
-        <w:rPr>
-          <w:rFonts w:eastAsiaTheme="minorEastAsia"/>
-        </w:rPr>
-        <w:t xml:space="preserve"> kemudian direpresentasikan ke dalam bentuk vektor</w:t>
-      </w:r>
-      <w:r>
-        <w:rPr>
-          <w:rFonts w:eastAsiaTheme="minorEastAsia"/>
-        </w:rPr>
-        <w:t xml:space="preserve"> </w:t>
-      </w:r>
-      <w:r>
-        <w:rPr>
-          <w:rFonts w:eastAsiaTheme="minorEastAsia"/>
-          <w:color w:val="FF0000"/>
-        </w:rPr>
-        <w:t>()</w:t>
-      </w:r>
-      <w:bookmarkStart w:id="0" w:name="_GoBack"/>
-      <w:bookmarkEnd w:id="0"/>
-      <w:r>
-        <w:rPr>
-          <w:rFonts w:eastAsiaTheme="minorEastAsia"/>
-        </w:rPr>
-        <w:t>.</w:t>
+        <w:t xml:space="preserve"> kemudian direpresentasikan ke dalam bentuk vektor.</w:t>
       </w:r>
     </w:p>
     <w:p>
@@ -2922,65 +2665,37 @@
         <w:t>e</w:t>
       </w:r>
       <w:r>
-        <w:t xml:space="preserve"> klasifikasi</w:t>
+        <w:t xml:space="preserve"> klasifikasi </w:t>
+      </w:r>
+      <w:r>
+        <w:rPr>
+          <w:i/>
+        </w:rPr>
+        <w:t>supervised learning</w:t>
       </w:r>
       <w:r>
         <w:t xml:space="preserve"> </w:t>
       </w:r>
       <w:r>
-        <w:rPr>
-          <w:i/>
-        </w:rPr>
-        <w:t>supervised learning</w:t>
+        <w:t>berbasis jarak</w:t>
+      </w:r>
+      <w:r>
+        <w:t>.</w:t>
       </w:r>
       <w:r>
         <w:t xml:space="preserve"> </w:t>
       </w:r>
       <w:r>
-        <w:t>berbasis jarak</w:t>
-      </w:r>
-      <w:r>
-        <w:t>.</w:t>
-      </w:r>
-      <w:r>
-        <w:t xml:space="preserve"> </w:t>
-      </w:r>
-      <w:r>
-        <w:t xml:space="preserve">Algoritme ini bekerja dengan cara membandingkan </w:t>
-      </w:r>
-      <w:r>
-        <w:lastRenderedPageBreak/>
-        <w:t>jarak antara data tes dengan semua data latih yang ada</w:t>
-      </w:r>
-      <w:r>
-        <w:t xml:space="preserve"> </w:t>
-      </w:r>
-      <w:r>
-        <w:t>(Novi, dkk, 2019) (</w:t>
-      </w:r>
-      <w:r>
-        <w:t>Andre</w:t>
-      </w:r>
-      <w:r>
-        <w:t>, dkk, 2019) (</w:t>
-      </w:r>
-      <w:r>
-        <w:t>Octaviani</w:t>
-      </w:r>
-      <w:r>
-        <w:t xml:space="preserve"> &amp; </w:t>
-      </w:r>
-      <w:r>
-        <w:t>Adiwijaya</w:t>
-      </w:r>
-      <w:r>
-        <w:t>, 2020)</w:t>
-      </w:r>
-      <w:r>
-        <w:t>.</w:t>
-      </w:r>
-      <w:r>
-        <w:t xml:space="preserve"> </w:t>
+        <w:t xml:space="preserve">Algoritme ini bekerja dengan cara membandingkan jarak antara data </w:t>
+      </w:r>
+      <w:r>
+        <w:t>uji</w:t>
+      </w:r>
+      <w:r>
+        <w:t xml:space="preserve"> dengan semua data latih yang ada</w:t>
+      </w:r>
+      <w:r>
+        <w:t xml:space="preserve"> (Novi, dkk, 2019) (Andre, dkk, 2019) (Octaviani &amp; Adiwijaya, 2020). </w:t>
       </w:r>
       <w:r>
         <w:t xml:space="preserve">Untuk menghitung jarak antara data digunakan perhitungan </w:t>
@@ -2989,13 +2704,7 @@
         <w:rPr>
           <w:i/>
         </w:rPr>
-        <w:t>Euclidean</w:t>
-      </w:r>
-      <w:r>
-        <w:rPr>
-          <w:i/>
-        </w:rPr>
-        <w:t xml:space="preserve"> Distance</w:t>
+        <w:t>Euclidean Distance</w:t>
       </w:r>
       <w:r>
         <w:t xml:space="preserve"> </w:t>
@@ -3008,20 +2717,47 @@
       <w:pPr>
         <w:spacing w:line="276" w:lineRule="auto"/>
         <w:ind w:left="720" w:hanging="11"/>
+        <w:rPr>
+          <w:sz w:val="28"/>
+        </w:rPr>
       </w:pPr>
       <m:oMathPara>
         <m:oMath>
+          <m:sSub>
+            <m:sSubPr>
+              <m:ctrlPr>
+                <w:rPr>
+                  <w:rFonts w:ascii="Cambria Math" w:hAnsi="Cambria Math"/>
+                  <w:i/>
+                  <w:sz w:val="28"/>
+                </w:rPr>
+              </m:ctrlPr>
+            </m:sSubPr>
+            <m:e>
+              <m:r>
+                <w:rPr>
+                  <w:rFonts w:ascii="Cambria Math" w:hAnsi="Cambria Math"/>
+                  <w:sz w:val="28"/>
+                </w:rPr>
+                <m:t>d</m:t>
+              </m:r>
+            </m:e>
+            <m:sub>
+              <m:r>
+                <w:rPr>
+                  <w:rFonts w:ascii="Cambria Math" w:hAnsi="Cambria Math"/>
+                  <w:sz w:val="28"/>
+                </w:rPr>
+                <m:t>(x,y)</m:t>
+              </m:r>
+            </m:sub>
+          </m:sSub>
           <m:r>
             <w:rPr>
               <w:rFonts w:ascii="Cambria Math" w:hAnsi="Cambria Math"/>
+              <w:sz w:val="28"/>
             </w:rPr>
-            <m:t xml:space="preserve">distance </m:t>
-          </m:r>
-          <m:r>
-            <w:rPr>
-              <w:rFonts w:ascii="Cambria Math" w:hAnsi="Cambria Math"/>
-            </w:rPr>
-            <m:t>=</m:t>
+            <m:t xml:space="preserve"> =</m:t>
           </m:r>
           <m:rad>
             <m:radPr>
@@ -3030,6 +2766,7 @@
                 <w:rPr>
                   <w:rFonts w:ascii="Cambria Math" w:hAnsi="Cambria Math"/>
                   <w:i/>
+                  <w:sz w:val="28"/>
                 </w:rPr>
               </m:ctrlPr>
             </m:radPr>
@@ -3043,6 +2780,7 @@
                     <w:rPr>
                       <w:rFonts w:ascii="Cambria Math" w:hAnsi="Cambria Math"/>
                       <w:i/>
+                      <w:sz w:val="28"/>
                     </w:rPr>
                   </m:ctrlPr>
                 </m:naryPr>
@@ -3050,6 +2788,7 @@
                   <m:r>
                     <w:rPr>
                       <w:rFonts w:ascii="Cambria Math" w:hAnsi="Cambria Math"/>
+                      <w:sz w:val="28"/>
                     </w:rPr>
                     <m:t>i=1</m:t>
                   </m:r>
@@ -3058,6 +2797,7 @@
                   <m:r>
                     <w:rPr>
                       <w:rFonts w:ascii="Cambria Math" w:hAnsi="Cambria Math"/>
+                      <w:sz w:val="28"/>
                     </w:rPr>
                     <m:t>n</m:t>
                   </m:r>
@@ -3069,6 +2809,7 @@
                         <w:rPr>
                           <w:rFonts w:ascii="Cambria Math" w:hAnsi="Cambria Math"/>
                           <w:i/>
+                          <w:sz w:val="28"/>
                         </w:rPr>
                       </m:ctrlPr>
                     </m:sSupPr>
@@ -3076,6 +2817,7 @@
                       <m:r>
                         <w:rPr>
                           <w:rFonts w:ascii="Cambria Math" w:hAnsi="Cambria Math"/>
+                          <w:sz w:val="28"/>
                         </w:rPr>
                         <m:t>(</m:t>
                       </m:r>
@@ -3085,6 +2827,7 @@
                             <w:rPr>
                               <w:rFonts w:ascii="Cambria Math" w:hAnsi="Cambria Math"/>
                               <w:i/>
+                              <w:sz w:val="28"/>
                             </w:rPr>
                           </m:ctrlPr>
                         </m:sSubPr>
@@ -3092,14 +2835,16 @@
                           <m:r>
                             <w:rPr>
                               <w:rFonts w:ascii="Cambria Math" w:hAnsi="Cambria Math"/>
+                              <w:sz w:val="28"/>
                             </w:rPr>
-                            <m:t>L</m:t>
+                            <m:t>X</m:t>
                           </m:r>
                         </m:e>
                         <m:sub>
                           <m:r>
                             <w:rPr>
                               <w:rFonts w:ascii="Cambria Math" w:hAnsi="Cambria Math"/>
+                              <w:sz w:val="28"/>
                             </w:rPr>
                             <m:t>i</m:t>
                           </m:r>
@@ -3108,6 +2853,7 @@
                       <m:r>
                         <w:rPr>
                           <w:rFonts w:ascii="Cambria Math" w:hAnsi="Cambria Math"/>
+                          <w:sz w:val="28"/>
                         </w:rPr>
                         <m:t>-</m:t>
                       </m:r>
@@ -3117,6 +2863,7 @@
                             <w:rPr>
                               <w:rFonts w:ascii="Cambria Math" w:hAnsi="Cambria Math"/>
                               <w:i/>
+                              <w:sz w:val="28"/>
                             </w:rPr>
                           </m:ctrlPr>
                         </m:sSubPr>
@@ -3124,14 +2871,16 @@
                           <m:r>
                             <w:rPr>
                               <w:rFonts w:ascii="Cambria Math" w:hAnsi="Cambria Math"/>
+                              <w:sz w:val="28"/>
                             </w:rPr>
-                            <m:t>T</m:t>
+                            <m:t>Y</m:t>
                           </m:r>
                         </m:e>
                         <m:sub>
                           <m:r>
                             <w:rPr>
                               <w:rFonts w:ascii="Cambria Math" w:hAnsi="Cambria Math"/>
+                              <w:sz w:val="28"/>
                             </w:rPr>
                             <m:t>i</m:t>
                           </m:r>
@@ -3140,6 +2889,7 @@
                       <m:r>
                         <w:rPr>
                           <w:rFonts w:ascii="Cambria Math" w:hAnsi="Cambria Math"/>
+                          <w:sz w:val="28"/>
                         </w:rPr>
                         <m:t>)</m:t>
                       </m:r>
@@ -3148,6 +2898,7 @@
                       <m:r>
                         <w:rPr>
                           <w:rFonts w:ascii="Cambria Math" w:hAnsi="Cambria Math"/>
+                          <w:sz w:val="28"/>
                         </w:rPr>
                         <m:t>2</m:t>
                       </m:r>
@@ -3183,14 +2934,21 @@
         <w:rPr>
           <w:i/>
         </w:rPr>
-        <w:t>distance</w:t>
+        <w:t>D</w:t>
+      </w:r>
+      <w:r>
+        <w:rPr>
+          <w:i/>
+          <w:vertAlign w:val="subscript"/>
+        </w:rPr>
+        <w:t>(x,y)</w:t>
       </w:r>
       <w:r>
         <w:tab/>
         <w:t xml:space="preserve">= </w:t>
       </w:r>
       <w:r>
-        <w:t>nilai jarak antar data</w:t>
+        <w:t>Jarak antara data uji dengan data latih</w:t>
       </w:r>
     </w:p>
     <w:p>
@@ -3241,7 +2999,7 @@
         <w:rPr>
           <w:i/>
         </w:rPr>
-        <w:t>L</w:t>
+        <w:t>X</w:t>
       </w:r>
       <w:r>
         <w:rPr>
@@ -3280,7 +3038,13 @@
         <w:rPr>
           <w:rFonts w:eastAsiaTheme="minorEastAsia"/>
         </w:rPr>
-        <w:t xml:space="preserve"> dalam data latih</w:t>
+        <w:t xml:space="preserve"> dalam data </w:t>
+      </w:r>
+      <w:r>
+        <w:rPr>
+          <w:rFonts w:eastAsiaTheme="minorEastAsia"/>
+        </w:rPr>
+        <w:t>uji</w:t>
       </w:r>
       <w:r>
         <w:rPr>
@@ -3304,7 +3068,7 @@
         <w:rPr>
           <w:i/>
         </w:rPr>
-        <w:t>T</w:t>
+        <w:t>Y</w:t>
       </w:r>
       <w:r>
         <w:rPr>
@@ -3343,7 +3107,7 @@
         <w:rPr>
           <w:rFonts w:eastAsiaTheme="minorEastAsia"/>
         </w:rPr>
-        <w:t>tes</w:t>
+        <w:t>uji</w:t>
       </w:r>
     </w:p>
     <w:p>
@@ -3408,34 +3172,16 @@
         <w:rPr>
           <w:i/>
         </w:rPr>
-        <w:t>Voting</w:t>
-      </w:r>
-      <w:r>
-        <w:rPr>
-          <w:i/>
-        </w:rPr>
-        <w:t xml:space="preserve"> </w:t>
-      </w:r>
-      <w:r>
-        <w:t>bertujuan untuk menentukan kelas atau label dari suatu pengujian data</w:t>
-      </w:r>
-      <w:r>
-        <w:t xml:space="preserve"> (</w:t>
-      </w:r>
-      <w:r>
-        <w:t>Octaviani</w:t>
-      </w:r>
-      <w:r>
-        <w:t xml:space="preserve"> &amp; </w:t>
-      </w:r>
-      <w:r>
-        <w:t>Adiwijaya</w:t>
-      </w:r>
-      <w:r>
-        <w:t>, 2020)</w:t>
-      </w:r>
-      <w:r>
-        <w:t>.</w:t>
+        <w:t xml:space="preserve">Voting </w:t>
+      </w:r>
+      <w:r>
+        <w:t xml:space="preserve">bertujuan untuk menentukan kelas atau label dari suatu </w:t>
+      </w:r>
+      <w:r>
+        <w:t>data uji</w:t>
+      </w:r>
+      <w:r>
+        <w:t>(Octaviani &amp; Adiwijaya, 2020).</w:t>
       </w:r>
     </w:p>
     <w:p>
@@ -3452,10 +3198,7 @@
         <w:ind w:left="0" w:firstLine="0"/>
       </w:pPr>
       <w:r>
-        <w:t>P</w:t>
-      </w:r>
-      <w:r>
-        <w:t>engujian</w:t>
+        <w:t>Modeling</w:t>
       </w:r>
     </w:p>
     <w:p>
@@ -3463,132 +3206,43 @@
         <w:ind w:left="720" w:firstLine="414"/>
       </w:pPr>
       <w:r>
-        <w:t>Pengujian merupakan hal penting untuk memastikan bahwa suatu algoritma yang telah dirancang dapat berjalan sesuai dengan harapan</w:t>
-      </w:r>
-      <w:r>
-        <w:t xml:space="preserve">. </w:t>
-      </w:r>
-      <w:r>
-        <w:t xml:space="preserve">Pengujian klasifikasi sentimen dilakukan dengan menguji aplikasi yang telah dibangun dengan membandingkan antara data prediksi dan data aktual. Data prediksi berupa hasil klasifikasi yang dihasilkan oleh aplikasi yang dibangun, sedangkan data aktual berupa </w:t>
-      </w:r>
-      <w:r>
-        <w:t xml:space="preserve">yang </w:t>
-      </w:r>
-      <w:r>
-        <w:t xml:space="preserve">didapatkan melalui proses pelabelan </w:t>
-      </w:r>
-      <w:r>
-        <w:rPr>
-          <w:color w:val="FF0000"/>
-        </w:rPr>
-        <w:t>(Haryalesmana &amp; Azhari, 2020)</w:t>
-      </w:r>
-      <w:r>
-        <w:t>.</w:t>
-      </w:r>
-      <w:r>
+        <w:rPr>
+          <w:i/>
+        </w:rPr>
+        <w:t>Modeling</w:t>
+      </w:r>
+      <w:r>
+        <w:rPr>
+          <w:i/>
+        </w:rPr>
         <w:t xml:space="preserve"> </w:t>
       </w:r>
-    </w:p>
-    <w:p>
-      <w:pPr>
-        <w:ind w:left="720" w:firstLine="414"/>
-      </w:pPr>
-      <w:r>
-        <w:t>Dalam penelitian ini, pengujian</w:t>
-      </w:r>
-      <w:r>
-        <w:t xml:space="preserve"> dilakukan </w:t>
-      </w:r>
-      <w:r>
-        <w:t>pada</w:t>
-      </w:r>
-      <w:r>
-        <w:t xml:space="preserve"> sebuah </w:t>
-      </w:r>
-      <w:r>
-        <w:rPr>
-          <w:i/>
-        </w:rPr>
-        <w:t>model</w:t>
+      <w:r>
+        <w:t xml:space="preserve">merupakan proses </w:t>
+      </w:r>
+      <w:r>
+        <w:t xml:space="preserve">pembuatan </w:t>
+      </w:r>
+      <w:r>
+        <w:t>pengetahuan berdasarkan data</w:t>
       </w:r>
       <w:r>
         <w:t xml:space="preserve"> </w:t>
       </w:r>
       <w:r>
-        <w:t>terhadap data tes</w:t>
-      </w:r>
-      <w:r>
-        <w:t xml:space="preserve"> yang tersedia</w:t>
-      </w:r>
-      <w:r>
-        <w:t>.</w:t>
-      </w:r>
-      <w:r>
-        <w:t xml:space="preserve"> </w:t>
-      </w:r>
-      <w:r>
-        <w:rPr>
-          <w:i/>
-        </w:rPr>
-        <w:t>Model</w:t>
-      </w:r>
-      <w:r>
-        <w:t xml:space="preserve"> tersebut dibangun menggunakan</w:t>
-      </w:r>
-      <w:r>
-        <w:t xml:space="preserve"> data latih </w:t>
-      </w:r>
-      <w:r>
-        <w:t>yang telah diproses sebelumnya</w:t>
-      </w:r>
-      <w:r>
-        <w:t xml:space="preserve"> dengan </w:t>
-      </w:r>
-      <w:r>
-        <w:t xml:space="preserve">algoritme Naive Bayes Classifier </w:t>
-      </w:r>
-      <w:r>
-        <w:t>dan pembobotan TF-IDF.</w:t>
-      </w:r>
-      <w:r>
-        <w:t xml:space="preserve"> </w:t>
-      </w:r>
-      <w:r>
-        <w:t>D</w:t>
-      </w:r>
-      <w:r>
-        <w:t xml:space="preserve">ata latih yang dijadikan </w:t>
-      </w:r>
-      <w:r>
-        <w:rPr>
-          <w:i/>
-        </w:rPr>
-        <w:t>model</w:t>
-      </w:r>
-      <w:r>
-        <w:rPr>
-          <w:i/>
-        </w:rPr>
-        <w:t xml:space="preserve"> </w:t>
-      </w:r>
-      <w:r>
-        <w:t>d</w:t>
-      </w:r>
-      <w:r>
-        <w:t xml:space="preserve">ipilih dengan </w:t>
-      </w:r>
-      <w:r>
-        <w:t>teknik</w:t>
-      </w:r>
-      <w:r>
-        <w:t xml:space="preserve"> </w:t>
-      </w:r>
-      <w:r>
-        <w:t>sampling kuota</w:t>
-      </w:r>
-      <w:r>
-        <w:t xml:space="preserve"> (</w:t>
+        <w:t xml:space="preserve">latih yang telah tersedia. </w:t>
+      </w:r>
+      <w:r>
+        <w:t xml:space="preserve">Data latih yang dijadikan </w:t>
+      </w:r>
+      <w:r>
+        <w:rPr>
+          <w:i/>
+        </w:rPr>
+        <w:t xml:space="preserve">model </w:t>
+      </w:r>
+      <w:r>
+        <w:t>dipilih dengan teknik sampling kuota (</w:t>
       </w:r>
       <w:r>
         <w:rPr>
@@ -3606,52 +3260,70 @@
         <w:t>Quota Sampling</w:t>
       </w:r>
       <w:r>
-        <w:t xml:space="preserve"> merupakan teknik sampling yang menentukan jumlah sampel dari populasi yang memiliki ciri tertentu hingga jumlah kuota yang diinginkan tercapai </w:t>
-      </w:r>
-      <w:r>
-        <w:t>(Vina &amp; Wibowo, 2019)</w:t>
-      </w:r>
-      <w:r>
-        <w:t>.</w:t>
-      </w:r>
-      <w:r>
-        <w:t xml:space="preserve"> </w:t>
-      </w:r>
-      <w:r>
-        <w:t>D</w:t>
-      </w:r>
-      <w:r>
-        <w:t>ata</w:t>
-      </w:r>
-      <w:r>
-        <w:t xml:space="preserve"> latih</w:t>
-      </w:r>
-      <w:r>
-        <w:t xml:space="preserve"> </w:t>
-      </w:r>
-      <w:r>
-        <w:t>yang digunakan</w:t>
-      </w:r>
-      <w:r>
-        <w:t xml:space="preserve"> untuk membangun </w:t>
-      </w:r>
-      <w:r>
-        <w:rPr>
-          <w:i/>
-        </w:rPr>
-        <w:t>model</w:t>
-      </w:r>
-      <w:r>
-        <w:t xml:space="preserve"> adalah </w:t>
-      </w:r>
-      <w:r>
-        <w:t>X</w:t>
-      </w:r>
-      <w:r>
-        <w:t xml:space="preserve"> </w:t>
-      </w:r>
-      <w:r>
-        <w:t xml:space="preserve">data </w:t>
+        <w:t xml:space="preserve"> merupakan teknik sampling yang menentukan jumlah sampel dari populasi yang memiliki ciri </w:t>
+      </w:r>
+      <w:r>
+        <w:t xml:space="preserve">atau kriteria </w:t>
+      </w:r>
+      <w:r>
+        <w:t xml:space="preserve">tertentu hingga jumlah kuota yang diinginkan tercapai (Vina &amp; Wibowo, 2019). </w:t>
+      </w:r>
+      <w:r>
+        <w:t xml:space="preserve">Dalam penelitian ini proses </w:t>
+      </w:r>
+      <w:r>
+        <w:rPr>
+          <w:i/>
+        </w:rPr>
+        <w:t>modeling</w:t>
+      </w:r>
+      <w:r>
+        <w:t xml:space="preserve"> melibatkan </w:t>
+      </w:r>
+      <w:r>
+        <w:t xml:space="preserve">algoritme </w:t>
+      </w:r>
+      <w:r>
+        <w:rPr>
+          <w:i/>
+        </w:rPr>
+        <w:t>K-Nearest Neighbor</w:t>
+      </w:r>
+      <w:r>
+        <w:t xml:space="preserve"> (KNN) dan pembobotan kata </w:t>
+      </w:r>
+      <w:r>
+        <w:rPr>
+          <w:i/>
+        </w:rPr>
+        <w:t>CountVectorizer</w:t>
+      </w:r>
+      <w:r>
+        <w:t xml:space="preserve"> dengan data latih yang dig</w:t>
+      </w:r>
+      <w:r>
+        <w:t>unakan</w:t>
+      </w:r>
+      <w:r>
+        <w:t xml:space="preserve"> sebanyak</w:t>
+      </w:r>
+      <w:r>
+        <w:t xml:space="preserve"> X data </w:t>
+      </w:r>
+      <w:r>
+        <w:rPr>
+          <w:i/>
+        </w:rPr>
+        <w:t xml:space="preserve">tweet, </w:t>
+      </w:r>
+      <w:r>
+        <w:t>terdiri dengan ciri</w:t>
+      </w:r>
+      <w:r>
+        <w:t>:</w:t>
+      </w:r>
+      <w:r>
+        <w:t xml:space="preserve"> X </w:t>
       </w:r>
       <w:r>
         <w:rPr>
@@ -3660,25 +3332,7 @@
         <w:t>tweet</w:t>
       </w:r>
       <w:r>
-        <w:rPr>
-          <w:i/>
-        </w:rPr>
-        <w:t xml:space="preserve">, </w:t>
-      </w:r>
-      <w:r>
-        <w:t>terdiri</w:t>
-      </w:r>
-      <w:r>
-        <w:t xml:space="preserve"> dengan ciri</w:t>
-      </w:r>
-      <w:r>
-        <w:t xml:space="preserve"> </w:t>
-      </w:r>
-      <w:r>
-        <w:t>X</w:t>
-      </w:r>
-      <w:r>
-        <w:t xml:space="preserve"> </w:t>
+        <w:t xml:space="preserve"> positif, X </w:t>
       </w:r>
       <w:r>
         <w:rPr>
@@ -3687,13 +3341,7 @@
         <w:t>tweet</w:t>
       </w:r>
       <w:r>
-        <w:t xml:space="preserve"> positif, </w:t>
-      </w:r>
-      <w:r>
-        <w:t>X</w:t>
-      </w:r>
-      <w:r>
-        <w:t xml:space="preserve"> </w:t>
+        <w:t xml:space="preserve"> netral dan X </w:t>
       </w:r>
       <w:r>
         <w:rPr>
@@ -3702,61 +3350,7 @@
         <w:t>tweet</w:t>
       </w:r>
       <w:r>
-        <w:t xml:space="preserve"> </w:t>
-      </w:r>
-      <w:r>
-        <w:t>netral</w:t>
-      </w:r>
-      <w:r>
-        <w:t xml:space="preserve"> dan </w:t>
-      </w:r>
-      <w:r>
-        <w:t>X</w:t>
-      </w:r>
-      <w:r>
-        <w:t xml:space="preserve"> </w:t>
-      </w:r>
-      <w:r>
-        <w:rPr>
-          <w:i/>
-        </w:rPr>
-        <w:t>tweet</w:t>
-      </w:r>
-      <w:r>
-        <w:t xml:space="preserve"> negatif</w:t>
-      </w:r>
-      <w:r>
-        <w:t>.</w:t>
-      </w:r>
-      <w:r>
-        <w:t xml:space="preserve"> </w:t>
-      </w:r>
-      <w:r>
-        <w:t xml:space="preserve">Hasil dari pengujian tersebut akan dievaluasi menggunakan </w:t>
-      </w:r>
-      <w:r>
-        <w:rPr>
-          <w:i/>
-        </w:rPr>
-        <w:t>confused matrix</w:t>
-      </w:r>
-      <w:r>
-        <w:t xml:space="preserve"> untuk mengukur tingkat akurasi</w:t>
-      </w:r>
-      <w:r>
-        <w:t>, presisi</w:t>
-      </w:r>
-      <w:r>
-        <w:t xml:space="preserve"> dan </w:t>
-      </w:r>
-      <w:r>
-        <w:rPr>
-          <w:i/>
-        </w:rPr>
-        <w:t>recall</w:t>
-      </w:r>
-      <w:r>
-        <w:t>.</w:t>
+        <w:t xml:space="preserve"> negatif.</w:t>
       </w:r>
     </w:p>
     <w:p>
@@ -3773,7 +3367,118 @@
         <w:ind w:left="0" w:firstLine="0"/>
       </w:pPr>
       <w:r>
+        <w:t>P</w:t>
+      </w:r>
+      <w:r>
+        <w:t>engujian</w:t>
+      </w:r>
+    </w:p>
+    <w:p>
+      <w:pPr>
+        <w:ind w:left="720" w:firstLine="414"/>
+      </w:pPr>
+      <w:r>
+        <w:t>Pengujian merupakan hal penting untuk memastikan bahwa suatu algoritma yang telah dirancang dapat berjalan sesuai dengan harapan</w:t>
+      </w:r>
+      <w:r>
+        <w:t xml:space="preserve">. </w:t>
+      </w:r>
+      <w:r>
+        <w:t xml:space="preserve">Pengujian klasifikasi sentimen dilakukan dengan menguji aplikasi yang telah dibangun dengan membandingkan antara data prediksi dan data aktual. Data prediksi berupa hasil klasifikasi yang dihasilkan oleh aplikasi yang </w:t>
+      </w:r>
+      <w:r>
         <w:lastRenderedPageBreak/>
+        <w:t xml:space="preserve">dibangun, sedangkan data aktual berupa </w:t>
+      </w:r>
+      <w:r>
+        <w:t xml:space="preserve">yang </w:t>
+      </w:r>
+      <w:r>
+        <w:t>didapatkan melalui proses pelabelan (Haryalesmana &amp; Azhari, 2020).</w:t>
+      </w:r>
+      <w:r>
+        <w:t xml:space="preserve"> </w:t>
+      </w:r>
+      <w:r>
+        <w:t>Dalam penelitian ini, pengujian</w:t>
+      </w:r>
+      <w:r>
+        <w:t xml:space="preserve"> dilakukan </w:t>
+      </w:r>
+      <w:r>
+        <w:t>pada</w:t>
+      </w:r>
+      <w:r>
+        <w:t xml:space="preserve"> sebuah </w:t>
+      </w:r>
+      <w:r>
+        <w:rPr>
+          <w:i/>
+        </w:rPr>
+        <w:t>model</w:t>
+      </w:r>
+      <w:r>
+        <w:t xml:space="preserve"> </w:t>
+      </w:r>
+      <w:r>
+        <w:t xml:space="preserve">terhadap data </w:t>
+      </w:r>
+      <w:r>
+        <w:t>uji</w:t>
+      </w:r>
+      <w:r>
+        <w:t xml:space="preserve"> yang tersedia</w:t>
+      </w:r>
+      <w:r>
+        <w:t>.</w:t>
+      </w:r>
+      <w:r>
+        <w:t xml:space="preserve"> </w:t>
+      </w:r>
+      <w:bookmarkStart w:id="0" w:name="_GoBack"/>
+      <w:bookmarkEnd w:id="0"/>
+      <w:r>
+        <w:t xml:space="preserve">Hasil dari pengujian tersebut akan dievaluasi menggunakan </w:t>
+      </w:r>
+      <w:r>
+        <w:rPr>
+          <w:i/>
+        </w:rPr>
+        <w:t>confused matrix</w:t>
+      </w:r>
+      <w:r>
+        <w:t xml:space="preserve"> untuk mengukur tingkat akurasi</w:t>
+      </w:r>
+      <w:r>
+        <w:t>, presisi</w:t>
+      </w:r>
+      <w:r>
+        <w:t xml:space="preserve"> dan </w:t>
+      </w:r>
+      <w:r>
+        <w:rPr>
+          <w:i/>
+        </w:rPr>
+        <w:t>recall</w:t>
+      </w:r>
+      <w:r>
+        <w:t>.</w:t>
+      </w:r>
+    </w:p>
+    <w:p>
+      <w:pPr>
+        <w:pStyle w:val="Heading2"/>
+        <w:numPr>
+          <w:ilvl w:val="0"/>
+          <w:numId w:val="3"/>
+        </w:numPr>
+        <w:tabs>
+          <w:tab w:val="left" w:pos="0"/>
+          <w:tab w:val="left" w:pos="709"/>
+        </w:tabs>
+        <w:ind w:left="0" w:firstLine="0"/>
+      </w:pPr>
+      <w:r>
         <w:t>Studi Pustaka</w:t>
       </w:r>
     </w:p>
@@ -3806,11 +3511,11 @@
         <w:tblLook w:val="04A0" w:firstRow="1" w:lastRow="0" w:firstColumn="1" w:lastColumn="0" w:noHBand="0" w:noVBand="1"/>
       </w:tblPr>
       <w:tblGrid>
-        <w:gridCol w:w="565"/>
-        <w:gridCol w:w="1420"/>
-        <w:gridCol w:w="1560"/>
-        <w:gridCol w:w="1277"/>
-        <w:gridCol w:w="2407"/>
+        <w:gridCol w:w="569"/>
+        <w:gridCol w:w="1417"/>
+        <w:gridCol w:w="1559"/>
+        <w:gridCol w:w="1275"/>
+        <w:gridCol w:w="2409"/>
       </w:tblGrid>
       <w:tr>
         <w:trPr>
@@ -3818,7 +3523,7 @@
         </w:trPr>
         <w:tc>
           <w:tcPr>
-            <w:tcW w:w="391" w:type="pct"/>
+            <w:tcW w:w="394" w:type="pct"/>
             <w:tcBorders>
               <w:top w:val="single" w:sz="4" w:space="0" w:color="auto"/>
               <w:left w:val="single" w:sz="4" w:space="0" w:color="auto"/>
@@ -3852,7 +3557,7 @@
         </w:tc>
         <w:tc>
           <w:tcPr>
-            <w:tcW w:w="982" w:type="pct"/>
+            <w:tcW w:w="980" w:type="pct"/>
             <w:tcBorders>
               <w:top w:val="single" w:sz="4" w:space="0" w:color="auto"/>
               <w:left w:val="nil"/>
@@ -3887,7 +3592,7 @@
         </w:tc>
         <w:tc>
           <w:tcPr>
-            <w:tcW w:w="1079" w:type="pct"/>
+            <w:tcW w:w="1078" w:type="pct"/>
             <w:tcBorders>
               <w:top w:val="single" w:sz="4" w:space="0" w:color="auto"/>
               <w:left w:val="nil"/>
@@ -3922,7 +3627,7 @@
         </w:tc>
         <w:tc>
           <w:tcPr>
-            <w:tcW w:w="883" w:type="pct"/>
+            <w:tcW w:w="882" w:type="pct"/>
             <w:tcBorders>
               <w:top w:val="single" w:sz="4" w:space="0" w:color="auto"/>
               <w:left w:val="nil"/>
@@ -3957,7 +3662,7 @@
         </w:tc>
         <w:tc>
           <w:tcPr>
-            <w:tcW w:w="1665" w:type="pct"/>
+            <w:tcW w:w="1666" w:type="pct"/>
             <w:tcBorders>
               <w:top w:val="single" w:sz="4" w:space="0" w:color="auto"/>
               <w:left w:val="nil"/>
@@ -3997,7 +3702,7 @@
         </w:trPr>
         <w:tc>
           <w:tcPr>
-            <w:tcW w:w="391" w:type="pct"/>
+            <w:tcW w:w="394" w:type="pct"/>
             <w:tcBorders>
               <w:top w:val="nil"/>
               <w:left w:val="single" w:sz="4" w:space="0" w:color="auto"/>
@@ -4031,7 +3736,7 @@
         </w:tc>
         <w:tc>
           <w:tcPr>
-            <w:tcW w:w="982" w:type="pct"/>
+            <w:tcW w:w="980" w:type="pct"/>
             <w:tcBorders>
               <w:top w:val="nil"/>
               <w:left w:val="nil"/>
@@ -4065,7 +3770,7 @@
         </w:tc>
         <w:tc>
           <w:tcPr>
-            <w:tcW w:w="1079" w:type="pct"/>
+            <w:tcW w:w="1078" w:type="pct"/>
             <w:tcBorders>
               <w:top w:val="nil"/>
               <w:left w:val="nil"/>
@@ -4109,7 +3814,7 @@
         </w:tc>
         <w:tc>
           <w:tcPr>
-            <w:tcW w:w="883" w:type="pct"/>
+            <w:tcW w:w="882" w:type="pct"/>
             <w:tcBorders>
               <w:top w:val="nil"/>
               <w:left w:val="nil"/>
@@ -4163,7 +3868,7 @@
         </w:tc>
         <w:tc>
           <w:tcPr>
-            <w:tcW w:w="1665" w:type="pct"/>
+            <w:tcW w:w="1666" w:type="pct"/>
             <w:tcBorders>
               <w:top w:val="nil"/>
               <w:left w:val="nil"/>
@@ -4192,18 +3897,18 @@
                 <w:szCs w:val="24"/>
                 <w:lang w:eastAsia="id-ID"/>
               </w:rPr>
-              <w:t xml:space="preserve">Melakukan analisis terhadap pembelajaran daring melalui sosial media Twitter, berdasarkan kata kunci pada tanggal 1 Juli - 31 Juli 2020. Menggunakan metode analisis sentimen dengan algoritma Naive Bayes. Hasil analisis menunjukkan sentimen negatif sangat tinggi mencapai 83%; 16% sentimen positif; 1% sentimen netral dan pada periode Juli 2020. </w:t>
+              <w:t xml:space="preserve">Melakukan analisis terhadap pembelajaran daring melalui sosial media Twitter, berdasarkan kata kunci pada tanggal 1 Juli - 31 Juli 2020. Menggunakan metode analisis sentimen dengan Naive Bayes. Hasil analisis menunjukkan sentimen negatif sangat tinggi mencapai 83%; 16% sentimen positif; 1% sentimen netral dan pada periode Juli 2020. </w:t>
             </w:r>
           </w:p>
         </w:tc>
       </w:tr>
       <w:tr>
         <w:trPr>
-          <w:trHeight w:val="1890"/>
+          <w:trHeight w:val="945"/>
         </w:trPr>
         <w:tc>
           <w:tcPr>
-            <w:tcW w:w="391" w:type="pct"/>
+            <w:tcW w:w="394" w:type="pct"/>
             <w:tcBorders>
               <w:top w:val="nil"/>
               <w:left w:val="single" w:sz="4" w:space="0" w:color="auto"/>
@@ -4237,7 +3942,7 @@
         </w:tc>
         <w:tc>
           <w:tcPr>
-            <w:tcW w:w="982" w:type="pct"/>
+            <w:tcW w:w="980" w:type="pct"/>
             <w:tcBorders>
               <w:top w:val="nil"/>
               <w:left w:val="nil"/>
@@ -4265,13 +3970,13 @@
                 <w:szCs w:val="24"/>
                 <w:lang w:eastAsia="id-ID"/>
               </w:rPr>
-              <w:t>Eko Budi Santoso, Aryo Nugroho</w:t>
+              <w:t>Siti Mujilahwat</w:t>
             </w:r>
           </w:p>
         </w:tc>
         <w:tc>
           <w:tcPr>
-            <w:tcW w:w="1079" w:type="pct"/>
+            <w:tcW w:w="1078" w:type="pct"/>
             <w:tcBorders>
               <w:top w:val="nil"/>
               <w:left w:val="nil"/>
@@ -4295,17 +4000,46 @@
             <w:r>
               <w:rPr>
                 <w:rFonts w:eastAsia="Times New Roman" w:cs="Times New Roman"/>
-                <w:color w:val="000000"/>
-                <w:szCs w:val="24"/>
-                <w:lang w:eastAsia="id-ID"/>
-              </w:rPr>
-              <w:t>Analisis Sentimen Calon Presiden Indonesia 2019 Berdasarkan Komentar Publik di Facebook</w:t>
+                <w:i/>
+                <w:color w:val="000000"/>
+                <w:szCs w:val="24"/>
+                <w:lang w:eastAsia="id-ID"/>
+              </w:rPr>
+              <w:t>Pre-Processing</w:t>
+            </w:r>
+            <w:r>
+              <w:rPr>
+                <w:rFonts w:eastAsia="Times New Roman" w:cs="Times New Roman"/>
+                <w:color w:val="000000"/>
+                <w:szCs w:val="24"/>
+                <w:lang w:eastAsia="id-ID"/>
+              </w:rPr>
+              <w:t xml:space="preserve"> </w:t>
+            </w:r>
+            <w:r>
+              <w:rPr>
+                <w:rFonts w:eastAsia="Times New Roman" w:cs="Times New Roman"/>
+                <w:i/>
+                <w:color w:val="000000"/>
+                <w:szCs w:val="24"/>
+                <w:lang w:eastAsia="id-ID"/>
+              </w:rPr>
+              <w:t>Text Mining</w:t>
+            </w:r>
+            <w:r>
+              <w:rPr>
+                <w:rFonts w:eastAsia="Times New Roman" w:cs="Times New Roman"/>
+                <w:color w:val="000000"/>
+                <w:szCs w:val="24"/>
+                <w:lang w:eastAsia="id-ID"/>
+              </w:rPr>
+              <w:t xml:space="preserve"> Pada Data Twitter</w:t>
             </w:r>
           </w:p>
         </w:tc>
         <w:tc>
           <w:tcPr>
-            <w:tcW w:w="883" w:type="pct"/>
+            <w:tcW w:w="882" w:type="pct"/>
             <w:tcBorders>
               <w:top w:val="nil"/>
               <w:left w:val="nil"/>
@@ -4333,33 +4067,229 @@
                 <w:szCs w:val="24"/>
                 <w:lang w:eastAsia="id-ID"/>
               </w:rPr>
-              <w:t xml:space="preserve">Jurnal Eksplora Informatika, Vol. 9, No. 1, Hal 60-69, September 2019, P-ISSN: 2089-1814, </w:t>
-            </w:r>
-            <w:r>
-              <w:rPr>
-                <w:rFonts w:eastAsia="Times New Roman" w:cs="Times New Roman"/>
-                <w:i/>
-                <w:iCs/>
-                <w:color w:val="000000"/>
-                <w:szCs w:val="24"/>
-                <w:lang w:eastAsia="id-ID"/>
-              </w:rPr>
-              <w:t>e</w:t>
-            </w:r>
-            <w:r>
-              <w:rPr>
-                <w:rFonts w:eastAsia="Times New Roman" w:cs="Times New Roman"/>
-                <w:color w:val="000000"/>
-                <w:szCs w:val="24"/>
-                <w:lang w:eastAsia="id-ID"/>
-              </w:rPr>
-              <w:t>-ISSN: 2460-3694</w:t>
+              <w:t>Seminar Nasional Teknologi Informasi dan Komunikasi 2016 (SENTIKA 2016), ISSN: 2089-9815</w:t>
             </w:r>
           </w:p>
         </w:tc>
         <w:tc>
           <w:tcPr>
-            <w:tcW w:w="1665" w:type="pct"/>
+            <w:tcW w:w="1666" w:type="pct"/>
+            <w:tcBorders>
+              <w:top w:val="nil"/>
+              <w:left w:val="nil"/>
+              <w:bottom w:val="single" w:sz="4" w:space="0" w:color="auto"/>
+              <w:right w:val="single" w:sz="4" w:space="0" w:color="auto"/>
+            </w:tcBorders>
+            <w:shd w:val="clear" w:color="auto" w:fill="auto"/>
+            <w:hideMark/>
+          </w:tcPr>
+          <w:p>
+            <w:pPr>
+              <w:spacing w:after="0" w:line="240" w:lineRule="auto"/>
+              <w:jc w:val="left"/>
+              <w:rPr>
+                <w:rFonts w:eastAsia="Times New Roman" w:cs="Times New Roman"/>
+                <w:color w:val="000000"/>
+                <w:szCs w:val="24"/>
+                <w:lang w:eastAsia="id-ID"/>
+              </w:rPr>
+            </w:pPr>
+            <w:r>
+              <w:rPr>
+                <w:rFonts w:eastAsia="Times New Roman" w:cs="Times New Roman"/>
+                <w:color w:val="000000"/>
+                <w:szCs w:val="24"/>
+                <w:lang w:eastAsia="id-ID"/>
+              </w:rPr>
+              <w:t xml:space="preserve">Melakukan penelitian mengenai teknik penanganan data </w:t>
+            </w:r>
+            <w:r>
+              <w:rPr>
+                <w:rFonts w:eastAsia="Times New Roman" w:cs="Times New Roman"/>
+                <w:i/>
+                <w:iCs/>
+                <w:color w:val="000000"/>
+                <w:szCs w:val="24"/>
+                <w:lang w:eastAsia="id-ID"/>
+              </w:rPr>
+              <w:t xml:space="preserve">tweet </w:t>
+            </w:r>
+            <w:r>
+              <w:rPr>
+                <w:rFonts w:eastAsia="Times New Roman" w:cs="Times New Roman"/>
+                <w:color w:val="000000"/>
+                <w:szCs w:val="24"/>
+                <w:lang w:eastAsia="id-ID"/>
+              </w:rPr>
+              <w:t>(Twitter) dengan pre-processing. Hasil penelitian kemudian diuji sebagai bahan pengklasifikasian layanan  perusahaan telekomunikas idan didapatkan hasil akurasi mencapai 93,11% dengan 450 data uji.</w:t>
+            </w:r>
+          </w:p>
+        </w:tc>
+      </w:tr>
+      <w:tr>
+        <w:trPr>
+          <w:trHeight w:val="1260"/>
+        </w:trPr>
+        <w:tc>
+          <w:tcPr>
+            <w:tcW w:w="394" w:type="pct"/>
+            <w:tcBorders>
+              <w:top w:val="nil"/>
+              <w:left w:val="single" w:sz="4" w:space="0" w:color="auto"/>
+              <w:bottom w:val="single" w:sz="4" w:space="0" w:color="auto"/>
+              <w:right w:val="single" w:sz="4" w:space="0" w:color="auto"/>
+            </w:tcBorders>
+            <w:shd w:val="clear" w:color="auto" w:fill="auto"/>
+            <w:hideMark/>
+          </w:tcPr>
+          <w:p>
+            <w:pPr>
+              <w:spacing w:after="0" w:line="240" w:lineRule="auto"/>
+              <w:jc w:val="center"/>
+              <w:rPr>
+                <w:rFonts w:eastAsia="Times New Roman" w:cs="Times New Roman"/>
+                <w:color w:val="000000"/>
+                <w:szCs w:val="24"/>
+                <w:lang w:eastAsia="id-ID"/>
+              </w:rPr>
+            </w:pPr>
+            <w:r>
+              <w:rPr>
+                <w:rFonts w:eastAsia="Times New Roman" w:cs="Times New Roman"/>
+                <w:color w:val="000000"/>
+                <w:szCs w:val="24"/>
+                <w:lang w:eastAsia="id-ID"/>
+              </w:rPr>
+              <w:lastRenderedPageBreak/>
+              <w:t>3</w:t>
+            </w:r>
+          </w:p>
+        </w:tc>
+        <w:tc>
+          <w:tcPr>
+            <w:tcW w:w="980" w:type="pct"/>
+            <w:tcBorders>
+              <w:top w:val="nil"/>
+              <w:left w:val="nil"/>
+              <w:bottom w:val="single" w:sz="4" w:space="0" w:color="auto"/>
+              <w:right w:val="single" w:sz="4" w:space="0" w:color="auto"/>
+            </w:tcBorders>
+            <w:shd w:val="clear" w:color="auto" w:fill="auto"/>
+            <w:hideMark/>
+          </w:tcPr>
+          <w:p>
+            <w:pPr>
+              <w:spacing w:after="0" w:line="240" w:lineRule="auto"/>
+              <w:jc w:val="left"/>
+              <w:rPr>
+                <w:rFonts w:eastAsia="Times New Roman" w:cs="Times New Roman"/>
+                <w:color w:val="000000"/>
+                <w:szCs w:val="24"/>
+                <w:lang w:eastAsia="id-ID"/>
+              </w:rPr>
+            </w:pPr>
+            <w:r>
+              <w:rPr>
+                <w:rFonts w:eastAsia="Times New Roman" w:cs="Times New Roman"/>
+                <w:color w:val="000000"/>
+                <w:szCs w:val="24"/>
+                <w:lang w:eastAsia="id-ID"/>
+              </w:rPr>
+              <w:t>Eko Budi Santoso, Aryo Nugroho</w:t>
+            </w:r>
+          </w:p>
+        </w:tc>
+        <w:tc>
+          <w:tcPr>
+            <w:tcW w:w="1078" w:type="pct"/>
+            <w:tcBorders>
+              <w:top w:val="nil"/>
+              <w:left w:val="nil"/>
+              <w:bottom w:val="single" w:sz="4" w:space="0" w:color="auto"/>
+              <w:right w:val="single" w:sz="4" w:space="0" w:color="auto"/>
+            </w:tcBorders>
+            <w:shd w:val="clear" w:color="auto" w:fill="auto"/>
+            <w:hideMark/>
+          </w:tcPr>
+          <w:p>
+            <w:pPr>
+              <w:spacing w:after="0" w:line="240" w:lineRule="auto"/>
+              <w:jc w:val="left"/>
+              <w:rPr>
+                <w:rFonts w:eastAsia="Times New Roman" w:cs="Times New Roman"/>
+                <w:color w:val="000000"/>
+                <w:szCs w:val="24"/>
+                <w:lang w:eastAsia="id-ID"/>
+              </w:rPr>
+            </w:pPr>
+            <w:r>
+              <w:rPr>
+                <w:rFonts w:eastAsia="Times New Roman" w:cs="Times New Roman"/>
+                <w:color w:val="000000"/>
+                <w:szCs w:val="24"/>
+                <w:lang w:eastAsia="id-ID"/>
+              </w:rPr>
+              <w:t>Analisis Sentimen Calon Presiden Indonesia 2019 Berdasarkan Komentar Publik di Facebook</w:t>
+            </w:r>
+          </w:p>
+        </w:tc>
+        <w:tc>
+          <w:tcPr>
+            <w:tcW w:w="882" w:type="pct"/>
+            <w:tcBorders>
+              <w:top w:val="nil"/>
+              <w:left w:val="nil"/>
+              <w:bottom w:val="single" w:sz="4" w:space="0" w:color="auto"/>
+              <w:right w:val="single" w:sz="4" w:space="0" w:color="auto"/>
+            </w:tcBorders>
+            <w:shd w:val="clear" w:color="auto" w:fill="auto"/>
+            <w:hideMark/>
+          </w:tcPr>
+          <w:p>
+            <w:pPr>
+              <w:spacing w:after="0" w:line="240" w:lineRule="auto"/>
+              <w:jc w:val="left"/>
+              <w:rPr>
+                <w:rFonts w:eastAsia="Times New Roman" w:cs="Times New Roman"/>
+                <w:color w:val="000000"/>
+                <w:szCs w:val="24"/>
+                <w:lang w:eastAsia="id-ID"/>
+              </w:rPr>
+            </w:pPr>
+            <w:r>
+              <w:rPr>
+                <w:rFonts w:eastAsia="Times New Roman" w:cs="Times New Roman"/>
+                <w:color w:val="000000"/>
+                <w:szCs w:val="24"/>
+                <w:lang w:eastAsia="id-ID"/>
+              </w:rPr>
+              <w:t xml:space="preserve">Jurnal Eksplora Informatika, Vol. 9, No. 1, Hal 60-69, September 2019, P-ISSN: 2089-1814, </w:t>
+            </w:r>
+            <w:r>
+              <w:rPr>
+                <w:rFonts w:eastAsia="Times New Roman" w:cs="Times New Roman"/>
+                <w:i/>
+                <w:iCs/>
+                <w:color w:val="000000"/>
+                <w:szCs w:val="24"/>
+                <w:lang w:eastAsia="id-ID"/>
+              </w:rPr>
+              <w:t>e</w:t>
+            </w:r>
+            <w:r>
+              <w:rPr>
+                <w:rFonts w:eastAsia="Times New Roman" w:cs="Times New Roman"/>
+                <w:color w:val="000000"/>
+                <w:szCs w:val="24"/>
+                <w:lang w:eastAsia="id-ID"/>
+              </w:rPr>
+              <w:t>-ISSN: 2460-3694</w:t>
+            </w:r>
+          </w:p>
+        </w:tc>
+        <w:tc>
+          <w:tcPr>
+            <w:tcW w:w="1666" w:type="pct"/>
             <w:tcBorders>
               <w:top w:val="nil"/>
               <w:left w:val="nil"/>
@@ -4408,48 +4338,18 @@
                 <w:szCs w:val="24"/>
                 <w:lang w:eastAsia="id-ID"/>
               </w:rPr>
-              <w:t xml:space="preserve"> pada proses pelabelan kelas sentimen. Berdasarkan data yang telah dikumpulkan sejak tanggal 17 April 2019 sampai 22 Mei 2019, sebanyak 10.000 dataset komentar berhasil dikumpulkan </w:t>
-            </w:r>
-            <w:r>
-              <w:rPr>
-                <w:rFonts w:eastAsia="Times New Roman" w:cs="Times New Roman"/>
-                <w:color w:val="000000"/>
-                <w:szCs w:val="24"/>
-                <w:lang w:eastAsia="id-ID"/>
-              </w:rPr>
-              <w:lastRenderedPageBreak/>
-              <w:t xml:space="preserve">melalui halaman </w:t>
-            </w:r>
-            <w:r>
-              <w:rPr>
-                <w:rFonts w:eastAsia="Times New Roman" w:cs="Times New Roman"/>
-                <w:i/>
-                <w:iCs/>
-                <w:color w:val="000000"/>
-                <w:szCs w:val="24"/>
-                <w:lang w:eastAsia="id-ID"/>
-              </w:rPr>
-              <w:t>fanpage</w:t>
-            </w:r>
-            <w:r>
-              <w:rPr>
-                <w:rFonts w:eastAsia="Times New Roman" w:cs="Times New Roman"/>
-                <w:color w:val="000000"/>
-                <w:szCs w:val="24"/>
-                <w:lang w:eastAsia="id-ID"/>
-              </w:rPr>
-              <w:t xml:space="preserve"> Joko Widodo dan Prabowo Subianto. Penelitian ini menghasilkan persentase setimen (positif dan negatif) tiap pasangan calon presiden dan serta pengujian akurasi untuk metode Naïve Bayes Classifier yaitu sebesar 86,4%.</w:t>
+              <w:t xml:space="preserve"> pada proses pelabelan kelas sentimen. Penelitian ini menghasilkan persentase setimen (positif dan negatif) tiap pasangan calon presiden dan serta pengujian akurasi untuk metode Naïve Bayes Classifier yaitu sebesar 86,4%.</w:t>
             </w:r>
           </w:p>
         </w:tc>
       </w:tr>
       <w:tr>
         <w:trPr>
-          <w:trHeight w:val="1260"/>
+          <w:trHeight w:val="1575"/>
         </w:trPr>
         <w:tc>
           <w:tcPr>
-            <w:tcW w:w="391" w:type="pct"/>
+            <w:tcW w:w="394" w:type="pct"/>
             <w:tcBorders>
               <w:top w:val="nil"/>
               <w:left w:val="single" w:sz="4" w:space="0" w:color="auto"/>
@@ -4477,14 +4377,13 @@
                 <w:szCs w:val="24"/>
                 <w:lang w:eastAsia="id-ID"/>
               </w:rPr>
-              <w:lastRenderedPageBreak/>
-              <w:t>3</w:t>
+              <w:t>4</w:t>
             </w:r>
           </w:p>
         </w:tc>
         <w:tc>
           <w:tcPr>
-            <w:tcW w:w="982" w:type="pct"/>
+            <w:tcW w:w="980" w:type="pct"/>
             <w:tcBorders>
               <w:top w:val="nil"/>
               <w:left w:val="nil"/>
@@ -4512,13 +4411,13 @@
                 <w:szCs w:val="24"/>
                 <w:lang w:eastAsia="id-ID"/>
               </w:rPr>
-              <w:t>Novelty Octaviani Faomasi Daeli, Adiwijaya</w:t>
+              <w:t>Fransiska Vina Sari, Arief Wibowo</w:t>
             </w:r>
           </w:p>
         </w:tc>
         <w:tc>
           <w:tcPr>
-            <w:tcW w:w="1079" w:type="pct"/>
+            <w:tcW w:w="1078" w:type="pct"/>
             <w:tcBorders>
               <w:top w:val="nil"/>
               <w:left w:val="nil"/>
@@ -4534,8 +4433,6 @@
               <w:jc w:val="left"/>
               <w:rPr>
                 <w:rFonts w:eastAsia="Times New Roman" w:cs="Times New Roman"/>
-                <w:i/>
-                <w:iCs/>
                 <w:color w:val="000000"/>
                 <w:szCs w:val="24"/>
                 <w:lang w:eastAsia="id-ID"/>
@@ -4544,19 +4441,17 @@
             <w:r>
               <w:rPr>
                 <w:rFonts w:eastAsia="Times New Roman" w:cs="Times New Roman"/>
-                <w:i/>
-                <w:iCs/>
-                <w:color w:val="000000"/>
-                <w:szCs w:val="24"/>
-                <w:lang w:eastAsia="id-ID"/>
-              </w:rPr>
-              <w:t>Sentiment Analysis on Movie Reviews Using Information Gain and K-Nearest Neighbor</w:t>
+                <w:color w:val="000000"/>
+                <w:szCs w:val="24"/>
+                <w:lang w:eastAsia="id-ID"/>
+              </w:rPr>
+              <w:t>Analisis Sentimen Pelanggan Toko Online JD.Id Menggunakan Metode Naïve Bayes Classifier Berbasis Konversi Ikon Emosi</w:t>
             </w:r>
           </w:p>
         </w:tc>
         <w:tc>
           <w:tcPr>
-            <w:tcW w:w="883" w:type="pct"/>
+            <w:tcW w:w="882" w:type="pct"/>
             <w:tcBorders>
               <w:top w:val="nil"/>
               <w:left w:val="nil"/>
@@ -4584,7 +4479,7 @@
                 <w:szCs w:val="24"/>
                 <w:lang w:eastAsia="id-ID"/>
               </w:rPr>
-              <w:t xml:space="preserve">J. Data SCI APPL, Vol. 3, No. 1, Hal. 001-007, Januari 2020, </w:t>
+              <w:t xml:space="preserve">Jurnal SIMETRIS, Vol. 10, No. 2 November 2019, P-ISSN: 2252-4983, </w:t>
             </w:r>
             <w:r>
               <w:rPr>
@@ -4604,13 +4499,13 @@
                 <w:szCs w:val="24"/>
                 <w:lang w:eastAsia="id-ID"/>
               </w:rPr>
-              <w:t>-ISSN 2614-7408</w:t>
+              <w:t>-ISSN: 2549-3108</w:t>
             </w:r>
           </w:p>
         </w:tc>
         <w:tc>
           <w:tcPr>
-            <w:tcW w:w="1665" w:type="pct"/>
+            <w:tcW w:w="1666" w:type="pct"/>
             <w:tcBorders>
               <w:top w:val="nil"/>
               <w:left w:val="nil"/>
@@ -4638,18 +4533,48 @@
                 <w:szCs w:val="24"/>
                 <w:lang w:eastAsia="id-ID"/>
               </w:rPr>
-              <w:t>Melakukan pengujian untuk mencari nilai K yang optimal untuk K-Nearest Neighbor (KNN) dengan perhitungan jarak euclidean distance. Dataset yang digunakan adalah dataset review film Cornell Polarity v2.0 dengan total data 1000 dokumen negatif dan 1000 dokumen positif. Dengan melibatkan Information Gain, nilai K optimal yang diperoleh untuk KNN adalah 3 (K=3) dengan memberikan akurasi sebesar 96.8%.</w:t>
+              <w:t xml:space="preserve">Melakukan analisis terhadap opini pelanggan atau konsumen terkait toko online JD.id. Menggunakan data yang bersumber pada media sosial Twitter dengan metode klasifikasi Naive Bayes dan pembobotan TF-IDF disertai fitur konversi ikon emosi </w:t>
+            </w:r>
+            <w:r>
+              <w:rPr>
+                <w:rFonts w:eastAsia="Times New Roman" w:cs="Times New Roman"/>
+                <w:i/>
+                <w:iCs/>
+                <w:color w:val="000000"/>
+                <w:szCs w:val="24"/>
+                <w:lang w:eastAsia="id-ID"/>
+              </w:rPr>
+              <w:t>(emoticon).</w:t>
+            </w:r>
+            <w:r>
+              <w:rPr>
+                <w:rFonts w:eastAsia="Times New Roman" w:cs="Times New Roman"/>
+                <w:color w:val="000000"/>
+                <w:szCs w:val="24"/>
+                <w:lang w:eastAsia="id-ID"/>
+              </w:rPr>
+              <w:t xml:space="preserve">  Hasil penelitian menunjukkan bahwa metode Naïve Bayes tanpa penambahan fitur mampu mengklasifikasi </w:t>
+            </w:r>
+            <w:r>
+              <w:rPr>
+                <w:rFonts w:eastAsia="Times New Roman" w:cs="Times New Roman"/>
+                <w:color w:val="000000"/>
+                <w:szCs w:val="24"/>
+                <w:lang w:eastAsia="id-ID"/>
+              </w:rPr>
+              <w:lastRenderedPageBreak/>
+              <w:t>sentimen dengan nilai akurasi sebesar 96,44%, sementara jika ditambahkan fitur pembobotan TF-IDF disertai konversi ikon emosi mampu meningkatkan nilai akurasi menjadi 98%.</w:t>
             </w:r>
           </w:p>
         </w:tc>
       </w:tr>
       <w:tr>
         <w:trPr>
-          <w:trHeight w:val="1575"/>
+          <w:trHeight w:val="1260"/>
         </w:trPr>
         <w:tc>
           <w:tcPr>
-            <w:tcW w:w="391" w:type="pct"/>
+            <w:tcW w:w="394" w:type="pct"/>
             <w:tcBorders>
               <w:top w:val="nil"/>
               <w:left w:val="single" w:sz="4" w:space="0" w:color="auto"/>
@@ -4677,13 +4602,14 @@
                 <w:szCs w:val="24"/>
                 <w:lang w:eastAsia="id-ID"/>
               </w:rPr>
-              <w:t>4</w:t>
+              <w:lastRenderedPageBreak/>
+              <w:t>5</w:t>
             </w:r>
           </w:p>
         </w:tc>
         <w:tc>
           <w:tcPr>
-            <w:tcW w:w="982" w:type="pct"/>
+            <w:tcW w:w="980" w:type="pct"/>
             <w:tcBorders>
               <w:top w:val="nil"/>
               <w:left w:val="nil"/>
@@ -4711,13 +4637,13 @@
                 <w:szCs w:val="24"/>
                 <w:lang w:eastAsia="id-ID"/>
               </w:rPr>
-              <w:t>Nova Tri Romadloni, Imam Santoso, Sularso Budilaksono</w:t>
+              <w:t>Novelty Octaviani Faomasi Daeli, Adiwijaya</w:t>
             </w:r>
           </w:p>
         </w:tc>
         <w:tc>
           <w:tcPr>
-            <w:tcW w:w="1079" w:type="pct"/>
+            <w:tcW w:w="1078" w:type="pct"/>
             <w:tcBorders>
               <w:top w:val="nil"/>
               <w:left w:val="nil"/>
@@ -4733,6 +4659,8 @@
               <w:jc w:val="left"/>
               <w:rPr>
                 <w:rFonts w:eastAsia="Times New Roman" w:cs="Times New Roman"/>
+                <w:i/>
+                <w:iCs/>
                 <w:color w:val="000000"/>
                 <w:szCs w:val="24"/>
                 <w:lang w:eastAsia="id-ID"/>
@@ -4741,27 +4669,19 @@
             <w:r>
               <w:rPr>
                 <w:rFonts w:eastAsia="Times New Roman" w:cs="Times New Roman"/>
-                <w:color w:val="000000"/>
-                <w:szCs w:val="24"/>
-                <w:lang w:eastAsia="id-ID"/>
-              </w:rPr>
-              <w:t xml:space="preserve">Perbandingan Metode Naive Bayes, KNN Dan Decision Tree Terhadap Analisis Sentimen Transportasi KRL </w:t>
-            </w:r>
-            <w:r>
-              <w:rPr>
-                <w:rFonts w:eastAsia="Times New Roman" w:cs="Times New Roman"/>
-                <w:color w:val="000000"/>
-                <w:szCs w:val="24"/>
-                <w:lang w:eastAsia="id-ID"/>
-              </w:rPr>
-              <w:lastRenderedPageBreak/>
-              <w:t>Commuter Line</w:t>
+                <w:i/>
+                <w:iCs/>
+                <w:color w:val="000000"/>
+                <w:szCs w:val="24"/>
+                <w:lang w:eastAsia="id-ID"/>
+              </w:rPr>
+              <w:t>Sentiment Analysis on Movie Reviews Using Information Gain and K-Nearest Neighbor</w:t>
             </w:r>
           </w:p>
         </w:tc>
         <w:tc>
           <w:tcPr>
-            <w:tcW w:w="883" w:type="pct"/>
+            <w:tcW w:w="882" w:type="pct"/>
             <w:tcBorders>
               <w:top w:val="nil"/>
               <w:left w:val="nil"/>
@@ -4789,14 +4709,13 @@
                 <w:szCs w:val="24"/>
                 <w:lang w:eastAsia="id-ID"/>
               </w:rPr>
-              <w:lastRenderedPageBreak/>
-              <w:t>Jurnal IKRA-ITH Informatika, Vol. 3, No. 2, Juli 2019, ISSN: 2580-4316</w:t>
+              <w:t>J. Data SCI APPL, Vol. 3, No. 1, Hal. 001-007, Januari 2020, e-ISSN 2614-7408</w:t>
             </w:r>
           </w:p>
         </w:tc>
         <w:tc>
           <w:tcPr>
-            <w:tcW w:w="1665" w:type="pct"/>
+            <w:tcW w:w="1666" w:type="pct"/>
             <w:tcBorders>
               <w:top w:val="nil"/>
               <w:left w:val="nil"/>
@@ -4824,128 +4743,18 @@
                 <w:szCs w:val="24"/>
                 <w:lang w:eastAsia="id-ID"/>
               </w:rPr>
-              <w:t xml:space="preserve">Melakukan perbandingan metode Naive Bayes, K-Nearest Neighbor (KNN) dan Decision Tree untuk melakukan analisis sentimen pada data media sosial Twitter. Tahapan yang dilakukan terhadap dataset tweet (Twitter) </w:t>
-            </w:r>
-            <w:r>
-              <w:rPr>
-                <w:rFonts w:eastAsia="Times New Roman" w:cs="Times New Roman"/>
-                <w:color w:val="000000"/>
-                <w:szCs w:val="24"/>
-                <w:lang w:eastAsia="id-ID"/>
-              </w:rPr>
-              <w:lastRenderedPageBreak/>
-              <w:t xml:space="preserve">sebelum melakukan perbandingan diantaranya: </w:t>
-            </w:r>
-            <w:r>
-              <w:rPr>
-                <w:rFonts w:eastAsia="Times New Roman" w:cs="Times New Roman"/>
-                <w:i/>
-                <w:iCs/>
-                <w:color w:val="000000"/>
-                <w:szCs w:val="24"/>
-                <w:lang w:eastAsia="id-ID"/>
-              </w:rPr>
-              <w:t>Convert Emoticon</w:t>
-            </w:r>
-            <w:r>
-              <w:rPr>
-                <w:rFonts w:eastAsia="Times New Roman" w:cs="Times New Roman"/>
-                <w:color w:val="000000"/>
-                <w:szCs w:val="24"/>
-                <w:lang w:eastAsia="id-ID"/>
-              </w:rPr>
-              <w:t xml:space="preserve">, </w:t>
-            </w:r>
-            <w:r>
-              <w:rPr>
-                <w:rFonts w:eastAsia="Times New Roman" w:cs="Times New Roman"/>
-                <w:i/>
-                <w:iCs/>
-                <w:color w:val="000000"/>
-                <w:szCs w:val="24"/>
-                <w:lang w:eastAsia="id-ID"/>
-              </w:rPr>
-              <w:t>Cleansing</w:t>
-            </w:r>
-            <w:r>
-              <w:rPr>
-                <w:rFonts w:eastAsia="Times New Roman" w:cs="Times New Roman"/>
-                <w:color w:val="000000"/>
-                <w:szCs w:val="24"/>
-                <w:lang w:eastAsia="id-ID"/>
-              </w:rPr>
-              <w:t xml:space="preserve">, </w:t>
-            </w:r>
-            <w:r>
-              <w:rPr>
-                <w:rFonts w:eastAsia="Times New Roman" w:cs="Times New Roman"/>
-                <w:i/>
-                <w:iCs/>
-                <w:color w:val="000000"/>
-                <w:szCs w:val="24"/>
-                <w:lang w:eastAsia="id-ID"/>
-              </w:rPr>
-              <w:t>Case Folding</w:t>
-            </w:r>
-            <w:r>
-              <w:rPr>
-                <w:rFonts w:eastAsia="Times New Roman" w:cs="Times New Roman"/>
-                <w:color w:val="000000"/>
-                <w:szCs w:val="24"/>
-                <w:lang w:eastAsia="id-ID"/>
-              </w:rPr>
-              <w:t xml:space="preserve">, </w:t>
-            </w:r>
-            <w:r>
-              <w:rPr>
-                <w:rFonts w:eastAsia="Times New Roman" w:cs="Times New Roman"/>
-                <w:i/>
-                <w:iCs/>
-                <w:color w:val="000000"/>
-                <w:szCs w:val="24"/>
-                <w:lang w:eastAsia="id-ID"/>
-              </w:rPr>
-              <w:t>Tokenizing</w:t>
-            </w:r>
-            <w:r>
-              <w:rPr>
-                <w:rFonts w:eastAsia="Times New Roman" w:cs="Times New Roman"/>
-                <w:color w:val="000000"/>
-                <w:szCs w:val="24"/>
-                <w:lang w:eastAsia="id-ID"/>
-              </w:rPr>
-              <w:t xml:space="preserve">, </w:t>
-            </w:r>
-            <w:r>
-              <w:rPr>
-                <w:rFonts w:eastAsia="Times New Roman" w:cs="Times New Roman"/>
-                <w:i/>
-                <w:iCs/>
-                <w:color w:val="000000"/>
-                <w:szCs w:val="24"/>
-                <w:lang w:eastAsia="id-ID"/>
-              </w:rPr>
-              <w:t>Stemming.</w:t>
-            </w:r>
-            <w:r>
-              <w:rPr>
-                <w:rFonts w:eastAsia="Times New Roman" w:cs="Times New Roman"/>
-                <w:color w:val="000000"/>
-                <w:szCs w:val="24"/>
-                <w:lang w:eastAsia="id-ID"/>
-              </w:rPr>
-              <w:t xml:space="preserve"> Pengujian dilakukan terhadap 127 data yang telah diberikan label positif atau negatif, menghasilkan akurasi 80% menggunakan algoritma Naive Bayes; 80% menggunakan algorima KNN; 100% menggunakan Decision Tree.</w:t>
+              <w:t>Melakukan pengujian untuk mencari nilai K yang optimal untuk K-Nearest Neighbor (KNN) dengan perhitungan jarak euclidean distance. Dataset yang digunakan adalah dataset review film Cornell Polarity v2.0 dengan total data 1000 dokumen negatif dan 1000 dokumen positif. Dengan melibatkan Information Gain, nilai K optimal yang diperoleh untuk KNN adalah 3 (K=3) dengan memberikan akurasi sebesar 96.8%.</w:t>
             </w:r>
           </w:p>
         </w:tc>
       </w:tr>
       <w:tr>
         <w:trPr>
-          <w:trHeight w:val="1575"/>
+          <w:trHeight w:val="1260"/>
         </w:trPr>
         <w:tc>
           <w:tcPr>
-            <w:tcW w:w="391" w:type="pct"/>
+            <w:tcW w:w="394" w:type="pct"/>
             <w:tcBorders>
               <w:top w:val="nil"/>
               <w:left w:val="single" w:sz="4" w:space="0" w:color="auto"/>
@@ -4973,14 +4782,13 @@
                 <w:szCs w:val="24"/>
                 <w:lang w:eastAsia="id-ID"/>
               </w:rPr>
-              <w:lastRenderedPageBreak/>
-              <w:t>5</w:t>
+              <w:t>6</w:t>
             </w:r>
           </w:p>
         </w:tc>
         <w:tc>
           <w:tcPr>
-            <w:tcW w:w="982" w:type="pct"/>
+            <w:tcW w:w="980" w:type="pct"/>
             <w:tcBorders>
               <w:top w:val="nil"/>
               <w:left w:val="nil"/>
@@ -5008,13 +4816,13 @@
                 <w:szCs w:val="24"/>
                 <w:lang w:eastAsia="id-ID"/>
               </w:rPr>
-              <w:t>Fransiska Vina Sari, Arief Wibowo</w:t>
+              <w:t>Nova Tri Romadloni, Imam Santoso, Sularso Budilaksono</w:t>
             </w:r>
           </w:p>
         </w:tc>
         <w:tc>
           <w:tcPr>
-            <w:tcW w:w="1079" w:type="pct"/>
+            <w:tcW w:w="1078" w:type="pct"/>
             <w:tcBorders>
               <w:top w:val="nil"/>
               <w:left w:val="nil"/>
@@ -5042,13 +4850,13 @@
                 <w:szCs w:val="24"/>
                 <w:lang w:eastAsia="id-ID"/>
               </w:rPr>
-              <w:t>Analisis Sentimen Pelanggan Toko Online JD.Id Menggunakan Metode Naïve Bayes Classifier Berbasis Konversi Ikon Emosi</w:t>
+              <w:t>Perbandingan Metode Naive Bayes, KNN Dan Decision Tree Terhadap Analisis Sentimen Transportasi KRL Commuter Line</w:t>
             </w:r>
           </w:p>
         </w:tc>
         <w:tc>
           <w:tcPr>
-            <w:tcW w:w="883" w:type="pct"/>
+            <w:tcW w:w="882" w:type="pct"/>
             <w:tcBorders>
               <w:top w:val="nil"/>
               <w:left w:val="nil"/>
@@ -5076,33 +4884,13 @@
                 <w:szCs w:val="24"/>
                 <w:lang w:eastAsia="id-ID"/>
               </w:rPr>
-              <w:t xml:space="preserve">Jurnal SIMETRIS, Vol. 10, No. 2 November 2019, P-ISSN: 2252-4983, </w:t>
-            </w:r>
-            <w:r>
-              <w:rPr>
-                <w:rFonts w:eastAsia="Times New Roman" w:cs="Times New Roman"/>
-                <w:i/>
-                <w:iCs/>
-                <w:color w:val="000000"/>
-                <w:szCs w:val="24"/>
-                <w:lang w:eastAsia="id-ID"/>
-              </w:rPr>
-              <w:t>e</w:t>
-            </w:r>
-            <w:r>
-              <w:rPr>
-                <w:rFonts w:eastAsia="Times New Roman" w:cs="Times New Roman"/>
-                <w:color w:val="000000"/>
-                <w:szCs w:val="24"/>
-                <w:lang w:eastAsia="id-ID"/>
-              </w:rPr>
-              <w:t>-ISSN: 2549-3108</w:t>
+              <w:t>Jurnal IKRA-ITH Informatika, Vol. 3, No. 2, Juli 2019, ISSN: 2580-4316</w:t>
             </w:r>
           </w:p>
         </w:tc>
         <w:tc>
           <w:tcPr>
-            <w:tcW w:w="1665" w:type="pct"/>
+            <w:tcW w:w="1666" w:type="pct"/>
             <w:tcBorders>
               <w:top w:val="nil"/>
               <w:left w:val="nil"/>
@@ -5130,7 +4918,7 @@
                 <w:szCs w:val="24"/>
                 <w:lang w:eastAsia="id-ID"/>
               </w:rPr>
-              <w:t xml:space="preserve">Melakukan analisis terhadap opini pelanggan atau konsumen terkait toko online JD.id. Menggunakan data yang bersumber pada media sosial Twitter dengan metode klasifikasi Naive Bayes dan pembobotan TF-IDF disertai fitur konversi ikon emosi </w:t>
+              <w:t>Melakukan perbandingan metode Naive Bayes, K-Nearest Neighbor (KNN) dan Decision Tree untuk melakukan analisis sentimen pada data media sosial Twitter</w:t>
             </w:r>
             <w:r>
               <w:rPr>
@@ -5141,16 +4929,16 @@
                 <w:szCs w:val="24"/>
                 <w:lang w:eastAsia="id-ID"/>
               </w:rPr>
-              <w:t>(emoticon).</w:t>
-            </w:r>
-            <w:r>
-              <w:rPr>
-                <w:rFonts w:eastAsia="Times New Roman" w:cs="Times New Roman"/>
-                <w:color w:val="000000"/>
-                <w:szCs w:val="24"/>
-                <w:lang w:eastAsia="id-ID"/>
-              </w:rPr>
-              <w:t xml:space="preserve">  Hasil penelitian menunjukkan bahwa metode Naïve Bayes tanpa penambahan fitur mampu mengklasifikasi sentimen dengan nilai akurasi sebesar 96,44%, sementara jika ditambahkan fitur pembobotan TF-IDF disertai konversi ikon </w:t>
+              <w:t>.</w:t>
+            </w:r>
+            <w:r>
+              <w:rPr>
+                <w:rFonts w:eastAsia="Times New Roman" w:cs="Times New Roman"/>
+                <w:color w:val="000000"/>
+                <w:szCs w:val="24"/>
+                <w:lang w:eastAsia="id-ID"/>
+              </w:rPr>
+              <w:t xml:space="preserve"> Pengujian dilakukan terhadap 127 data yang telah diberikan label positif atau negatif, menghasilkan akurasi 80% menggunakan </w:t>
             </w:r>
             <w:r>
               <w:rPr>
@@ -5160,18 +4948,18 @@
                 <w:lang w:eastAsia="id-ID"/>
               </w:rPr>
               <w:lastRenderedPageBreak/>
-              <w:t>emosi mampu meningkatkan nilai akurasi menjadi 98%.</w:t>
+              <w:t>Naive Bayes; 80% menggunakan KNN; 100% menggunakan Decision Tree.</w:t>
             </w:r>
           </w:p>
         </w:tc>
       </w:tr>
       <w:tr>
         <w:trPr>
-          <w:trHeight w:val="1575"/>
+          <w:trHeight w:val="1260"/>
         </w:trPr>
         <w:tc>
           <w:tcPr>
-            <w:tcW w:w="391" w:type="pct"/>
+            <w:tcW w:w="394" w:type="pct"/>
             <w:tcBorders>
               <w:top w:val="nil"/>
               <w:left w:val="single" w:sz="4" w:space="0" w:color="auto"/>
@@ -5200,13 +4988,13 @@
                 <w:lang w:eastAsia="id-ID"/>
               </w:rPr>
               <w:lastRenderedPageBreak/>
-              <w:t>6</w:t>
+              <w:t>7</w:t>
             </w:r>
           </w:p>
         </w:tc>
         <w:tc>
           <w:tcPr>
-            <w:tcW w:w="982" w:type="pct"/>
+            <w:tcW w:w="980" w:type="pct"/>
             <w:tcBorders>
               <w:top w:val="nil"/>
               <w:left w:val="nil"/>
@@ -5234,13 +5022,13 @@
                 <w:szCs w:val="24"/>
                 <w:lang w:eastAsia="id-ID"/>
               </w:rPr>
-              <w:t>Ghulam Asrofi Buntoro</w:t>
+              <w:t>Muhammad Syarifuddin</w:t>
             </w:r>
           </w:p>
         </w:tc>
         <w:tc>
           <w:tcPr>
-            <w:tcW w:w="1079" w:type="pct"/>
+            <w:tcW w:w="1078" w:type="pct"/>
             <w:tcBorders>
               <w:top w:val="nil"/>
               <w:left w:val="nil"/>
@@ -5268,13 +5056,22 @@
                 <w:szCs w:val="24"/>
                 <w:lang w:eastAsia="id-ID"/>
               </w:rPr>
-              <w:t>Analisis Sentimen Calon Gubernur DKI Jakarta 2017 Di Twitter</w:t>
+              <w:t>Analisis Sentimen Opini Publik Mengenai Covid-19 Pada Twitter Menggunakan Metode Naïve Bayes Dan K</w:t>
+            </w:r>
+            <w:r>
+              <w:rPr>
+                <w:rFonts w:eastAsia="Times New Roman" w:cs="Times New Roman"/>
+                <w:color w:val="000000"/>
+                <w:szCs w:val="24"/>
+                <w:lang w:eastAsia="id-ID"/>
+              </w:rPr>
+              <w:t>NN</w:t>
             </w:r>
           </w:p>
         </w:tc>
         <w:tc>
           <w:tcPr>
-            <w:tcW w:w="883" w:type="pct"/>
+            <w:tcW w:w="882" w:type="pct"/>
             <w:tcBorders>
               <w:top w:val="nil"/>
               <w:left w:val="nil"/>
@@ -5302,7 +5099,7 @@
                 <w:szCs w:val="24"/>
                 <w:lang w:eastAsia="id-ID"/>
               </w:rPr>
-              <w:t xml:space="preserve">Integer Journal, Vol 2, No 1, Maret 2017, Hal. 32-41, P-ISSN: 2477-5274, </w:t>
+              <w:t xml:space="preserve">Inti Nusa Mandiri, Vol. 15, Agustus 2020, P-ISSN: 0216-6933, </w:t>
             </w:r>
             <w:r>
               <w:rPr>
@@ -5322,13 +5119,208 @@
                 <w:szCs w:val="24"/>
                 <w:lang w:eastAsia="id-ID"/>
               </w:rPr>
-              <w:t>-ISSN: 2579-566X</w:t>
+              <w:t>-ISSN: 2685-807X</w:t>
             </w:r>
           </w:p>
         </w:tc>
         <w:tc>
           <w:tcPr>
-            <w:tcW w:w="1665" w:type="pct"/>
+            <w:tcW w:w="1666" w:type="pct"/>
+            <w:tcBorders>
+              <w:top w:val="nil"/>
+              <w:left w:val="nil"/>
+              <w:bottom w:val="single" w:sz="4" w:space="0" w:color="auto"/>
+              <w:right w:val="single" w:sz="4" w:space="0" w:color="auto"/>
+            </w:tcBorders>
+            <w:shd w:val="clear" w:color="auto" w:fill="auto"/>
+            <w:hideMark/>
+          </w:tcPr>
+          <w:p>
+            <w:pPr>
+              <w:spacing w:after="0" w:line="240" w:lineRule="auto"/>
+              <w:jc w:val="left"/>
+              <w:rPr>
+                <w:rFonts w:eastAsia="Times New Roman" w:cs="Times New Roman"/>
+                <w:color w:val="000000"/>
+                <w:szCs w:val="24"/>
+                <w:lang w:eastAsia="id-ID"/>
+              </w:rPr>
+            </w:pPr>
+            <w:r>
+              <w:rPr>
+                <w:rFonts w:eastAsia="Times New Roman" w:cs="Times New Roman"/>
+                <w:color w:val="000000"/>
+                <w:szCs w:val="24"/>
+                <w:lang w:eastAsia="id-ID"/>
+              </w:rPr>
+              <w:t>Melakukan analisis pendapat masyarakat yang bersumber dari media sosial Twitter. Menggunakan 1098 tweet dengan kata kunci Covid-19, memperoleh nilai akurasi tertinggi menggunakan metode Naive Bayes sebesar 63.21% sedangkan metode KNN sebesar 58.10%, dan kecenderungan opini masyarakat di Twitter condong ke positif dengan jumlah opini positif sebesar 610 sedangkan negatif 488.</w:t>
+            </w:r>
+          </w:p>
+        </w:tc>
+      </w:tr>
+      <w:tr>
+        <w:trPr>
+          <w:trHeight w:val="1575"/>
+        </w:trPr>
+        <w:tc>
+          <w:tcPr>
+            <w:tcW w:w="394" w:type="pct"/>
+            <w:tcBorders>
+              <w:top w:val="nil"/>
+              <w:left w:val="single" w:sz="4" w:space="0" w:color="auto"/>
+              <w:bottom w:val="single" w:sz="4" w:space="0" w:color="auto"/>
+              <w:right w:val="single" w:sz="4" w:space="0" w:color="auto"/>
+            </w:tcBorders>
+            <w:shd w:val="clear" w:color="auto" w:fill="auto"/>
+            <w:hideMark/>
+          </w:tcPr>
+          <w:p>
+            <w:pPr>
+              <w:spacing w:after="0" w:line="240" w:lineRule="auto"/>
+              <w:jc w:val="center"/>
+              <w:rPr>
+                <w:rFonts w:eastAsia="Times New Roman" w:cs="Times New Roman"/>
+                <w:color w:val="000000"/>
+                <w:szCs w:val="24"/>
+                <w:lang w:eastAsia="id-ID"/>
+              </w:rPr>
+            </w:pPr>
+            <w:r>
+              <w:rPr>
+                <w:rFonts w:eastAsia="Times New Roman" w:cs="Times New Roman"/>
+                <w:color w:val="000000"/>
+                <w:szCs w:val="24"/>
+                <w:lang w:eastAsia="id-ID"/>
+              </w:rPr>
+              <w:t>8</w:t>
+            </w:r>
+          </w:p>
+        </w:tc>
+        <w:tc>
+          <w:tcPr>
+            <w:tcW w:w="980" w:type="pct"/>
+            <w:tcBorders>
+              <w:top w:val="nil"/>
+              <w:left w:val="nil"/>
+              <w:bottom w:val="single" w:sz="4" w:space="0" w:color="auto"/>
+              <w:right w:val="single" w:sz="4" w:space="0" w:color="auto"/>
+            </w:tcBorders>
+            <w:shd w:val="clear" w:color="auto" w:fill="auto"/>
+            <w:hideMark/>
+          </w:tcPr>
+          <w:p>
+            <w:pPr>
+              <w:spacing w:after="0" w:line="240" w:lineRule="auto"/>
+              <w:jc w:val="left"/>
+              <w:rPr>
+                <w:rFonts w:eastAsia="Times New Roman" w:cs="Times New Roman"/>
+                <w:color w:val="000000"/>
+                <w:szCs w:val="24"/>
+                <w:lang w:eastAsia="id-ID"/>
+              </w:rPr>
+            </w:pPr>
+            <w:r>
+              <w:rPr>
+                <w:rFonts w:eastAsia="Times New Roman" w:cs="Times New Roman"/>
+                <w:color w:val="000000"/>
+                <w:szCs w:val="24"/>
+                <w:lang w:eastAsia="id-ID"/>
+              </w:rPr>
+              <w:t>Ghulam Asrofi Buntoro</w:t>
+            </w:r>
+          </w:p>
+        </w:tc>
+        <w:tc>
+          <w:tcPr>
+            <w:tcW w:w="1078" w:type="pct"/>
+            <w:tcBorders>
+              <w:top w:val="nil"/>
+              <w:left w:val="nil"/>
+              <w:bottom w:val="single" w:sz="4" w:space="0" w:color="auto"/>
+              <w:right w:val="single" w:sz="4" w:space="0" w:color="auto"/>
+            </w:tcBorders>
+            <w:shd w:val="clear" w:color="auto" w:fill="auto"/>
+            <w:hideMark/>
+          </w:tcPr>
+          <w:p>
+            <w:pPr>
+              <w:spacing w:after="0" w:line="240" w:lineRule="auto"/>
+              <w:jc w:val="left"/>
+              <w:rPr>
+                <w:rFonts w:eastAsia="Times New Roman" w:cs="Times New Roman"/>
+                <w:color w:val="000000"/>
+                <w:szCs w:val="24"/>
+                <w:lang w:eastAsia="id-ID"/>
+              </w:rPr>
+            </w:pPr>
+            <w:r>
+              <w:rPr>
+                <w:rFonts w:eastAsia="Times New Roman" w:cs="Times New Roman"/>
+                <w:color w:val="000000"/>
+                <w:szCs w:val="24"/>
+                <w:lang w:eastAsia="id-ID"/>
+              </w:rPr>
+              <w:t>Analisis Sentimen Calon Gubernur DKI Jakarta 2017 Di Twitter</w:t>
+            </w:r>
+          </w:p>
+        </w:tc>
+        <w:tc>
+          <w:tcPr>
+            <w:tcW w:w="882" w:type="pct"/>
+            <w:tcBorders>
+              <w:top w:val="nil"/>
+              <w:left w:val="nil"/>
+              <w:bottom w:val="single" w:sz="4" w:space="0" w:color="auto"/>
+              <w:right w:val="single" w:sz="4" w:space="0" w:color="auto"/>
+            </w:tcBorders>
+            <w:shd w:val="clear" w:color="auto" w:fill="auto"/>
+            <w:hideMark/>
+          </w:tcPr>
+          <w:p>
+            <w:pPr>
+              <w:spacing w:after="0" w:line="240" w:lineRule="auto"/>
+              <w:jc w:val="left"/>
+              <w:rPr>
+                <w:rFonts w:eastAsia="Times New Roman" w:cs="Times New Roman"/>
+                <w:color w:val="000000"/>
+                <w:szCs w:val="24"/>
+                <w:lang w:eastAsia="id-ID"/>
+              </w:rPr>
+            </w:pPr>
+            <w:r>
+              <w:rPr>
+                <w:rFonts w:eastAsia="Times New Roman" w:cs="Times New Roman"/>
+                <w:color w:val="000000"/>
+                <w:szCs w:val="24"/>
+                <w:lang w:eastAsia="id-ID"/>
+              </w:rPr>
+              <w:t xml:space="preserve">Integer Journal, Vol 2, No 1, Maret 2017, Hal. 32-41, P-ISSN: 2477-5274, </w:t>
+            </w:r>
+            <w:r>
+              <w:rPr>
+                <w:rFonts w:eastAsia="Times New Roman" w:cs="Times New Roman"/>
+                <w:i/>
+                <w:iCs/>
+                <w:color w:val="000000"/>
+                <w:szCs w:val="24"/>
+                <w:lang w:eastAsia="id-ID"/>
+              </w:rPr>
+              <w:t>e</w:t>
+            </w:r>
+            <w:r>
+              <w:rPr>
+                <w:rFonts w:eastAsia="Times New Roman" w:cs="Times New Roman"/>
+                <w:color w:val="000000"/>
+                <w:szCs w:val="24"/>
+                <w:lang w:eastAsia="id-ID"/>
+              </w:rPr>
+              <w:t>-ISSN: 2579-566X</w:t>
+            </w:r>
+          </w:p>
+        </w:tc>
+        <w:tc>
+          <w:tcPr>
+            <w:tcW w:w="1666" w:type="pct"/>
             <w:tcBorders>
               <w:top w:val="nil"/>
               <w:left w:val="nil"/>
@@ -5377,18 +5369,28 @@
                 <w:szCs w:val="24"/>
                 <w:lang w:eastAsia="id-ID"/>
               </w:rPr>
-              <w:t xml:space="preserve"> dan proses klasifikasinya menggunakan metode Naïve Bayes Classifier (NBC) dan Support Vector Machine (SVM). Akurasi tertinggi didapat saat menggunakan metode klasifikasi Naïve Bayes Classifier (NBC), dengan nilai rata-rata akurasi mencapai 95%, nilai presisi 95%, nilai recall 95% nilai TP rate 96,8% dan nilai TN rate 84,6%.</w:t>
+              <w:t xml:space="preserve"> dan proses klasifikasinya menggunakan metode Naïve Bayes Classifier (NBC) dan Support Vector Machine (SVM). Akurasi tertinggi didapat saat menggunakan metode klasifikasi Naïve Bayes Classifier </w:t>
+            </w:r>
+            <w:r>
+              <w:rPr>
+                <w:rFonts w:eastAsia="Times New Roman" w:cs="Times New Roman"/>
+                <w:color w:val="000000"/>
+                <w:szCs w:val="24"/>
+                <w:lang w:eastAsia="id-ID"/>
+              </w:rPr>
+              <w:lastRenderedPageBreak/>
+              <w:t>(NBC), dengan nilai rata-rata akurasi mencapai 95%, nilai presisi 95%, nilai recall 95% nilai TP rate 96,8% dan nilai TN rate 84,6%.</w:t>
             </w:r>
           </w:p>
         </w:tc>
       </w:tr>
       <w:tr>
         <w:trPr>
-          <w:trHeight w:val="1575"/>
+          <w:trHeight w:val="1260"/>
         </w:trPr>
         <w:tc>
           <w:tcPr>
-            <w:tcW w:w="391" w:type="pct"/>
+            <w:tcW w:w="394" w:type="pct"/>
             <w:tcBorders>
               <w:top w:val="nil"/>
               <w:left w:val="single" w:sz="4" w:space="0" w:color="auto"/>
@@ -5416,13 +5418,14 @@
                 <w:szCs w:val="24"/>
                 <w:lang w:eastAsia="id-ID"/>
               </w:rPr>
-              <w:t>7</w:t>
+              <w:lastRenderedPageBreak/>
+              <w:t>9</w:t>
             </w:r>
           </w:p>
         </w:tc>
         <w:tc>
           <w:tcPr>
-            <w:tcW w:w="982" w:type="pct"/>
+            <w:tcW w:w="980" w:type="pct"/>
             <w:tcBorders>
               <w:top w:val="nil"/>
               <w:left w:val="nil"/>
@@ -5450,13 +5453,13 @@
                 <w:szCs w:val="24"/>
                 <w:lang w:eastAsia="id-ID"/>
               </w:rPr>
-              <w:t>Jeremy Andre Septian, Tresna Maulana Fahrudin, Aryo Nugroho</w:t>
+              <w:t>Walaa Medhat, Ahmed Hassan, Hoda Korashy</w:t>
             </w:r>
           </w:p>
         </w:tc>
         <w:tc>
           <w:tcPr>
-            <w:tcW w:w="1079" w:type="pct"/>
+            <w:tcW w:w="1078" w:type="pct"/>
             <w:tcBorders>
               <w:top w:val="nil"/>
               <w:left w:val="nil"/>
@@ -5472,6 +5475,8 @@
               <w:jc w:val="left"/>
               <w:rPr>
                 <w:rFonts w:eastAsia="Times New Roman" w:cs="Times New Roman"/>
+                <w:i/>
+                <w:iCs/>
                 <w:color w:val="000000"/>
                 <w:szCs w:val="24"/>
                 <w:lang w:eastAsia="id-ID"/>
@@ -5480,27 +5485,19 @@
             <w:r>
               <w:rPr>
                 <w:rFonts w:eastAsia="Times New Roman" w:cs="Times New Roman"/>
-                <w:color w:val="000000"/>
-                <w:szCs w:val="24"/>
-                <w:lang w:eastAsia="id-ID"/>
-              </w:rPr>
-              <w:t xml:space="preserve">Analisis Sentimen Pengguna Twitter Terhadap Polemik Persepakbolaan Indonesia Menggunakan Pembobotan TF-IDF dan </w:t>
-            </w:r>
-            <w:r>
-              <w:rPr>
-                <w:rFonts w:eastAsia="Times New Roman" w:cs="Times New Roman"/>
-                <w:color w:val="000000"/>
-                <w:szCs w:val="24"/>
-                <w:lang w:eastAsia="id-ID"/>
-              </w:rPr>
-              <w:lastRenderedPageBreak/>
-              <w:t>K-Nearest Neighbor</w:t>
+                <w:i/>
+                <w:iCs/>
+                <w:color w:val="000000"/>
+                <w:szCs w:val="24"/>
+                <w:lang w:eastAsia="id-ID"/>
+              </w:rPr>
+              <w:t>Sentiment Analysis Algorithms and Applications: A Survey</w:t>
             </w:r>
           </w:p>
         </w:tc>
         <w:tc>
           <w:tcPr>
-            <w:tcW w:w="883" w:type="pct"/>
+            <w:tcW w:w="882" w:type="pct"/>
             <w:tcBorders>
               <w:top w:val="nil"/>
               <w:left w:val="nil"/>
@@ -5528,35 +5525,13 @@
                 <w:szCs w:val="24"/>
                 <w:lang w:eastAsia="id-ID"/>
               </w:rPr>
-              <w:lastRenderedPageBreak/>
-              <w:t xml:space="preserve">Journal of Intelligent Systems And Computation, Vol. 1 No. 1, Oktober 2019, P-ISSN: 2621-9220, </w:t>
-            </w:r>
-            <w:r>
-              <w:rPr>
-                <w:rFonts w:eastAsia="Times New Roman" w:cs="Times New Roman"/>
-                <w:i/>
-                <w:iCs/>
-                <w:color w:val="000000"/>
-                <w:szCs w:val="24"/>
-                <w:lang w:eastAsia="id-ID"/>
-              </w:rPr>
-              <w:t>e-</w:t>
-            </w:r>
-            <w:r>
-              <w:rPr>
-                <w:rFonts w:eastAsia="Times New Roman" w:cs="Times New Roman"/>
-                <w:color w:val="000000"/>
-                <w:szCs w:val="24"/>
-                <w:lang w:eastAsia="id-ID"/>
-              </w:rPr>
-              <w:lastRenderedPageBreak/>
-              <w:t>ISSN: 2722-1962</w:t>
+              <w:t>Ain Shams Engineering Journal, Vol 5, No. 4, Hal. 1093–1113, Desember 2014, https://doi.org/10.1016/j.asej.2014.04.011</w:t>
             </w:r>
           </w:p>
         </w:tc>
         <w:tc>
           <w:tcPr>
-            <w:tcW w:w="1665" w:type="pct"/>
+            <w:tcW w:w="1666" w:type="pct"/>
             <w:tcBorders>
               <w:top w:val="nil"/>
               <w:left w:val="nil"/>
@@ -5584,18 +5559,47 @@
                 <w:szCs w:val="24"/>
                 <w:lang w:eastAsia="id-ID"/>
               </w:rPr>
-              <w:lastRenderedPageBreak/>
-              <w:t xml:space="preserve">Melakukan analisis sentimen pada setiap kalimat dari pengguna twitter terhadap persepakbolaan Indonesia apakah memiliki sentimen negatif atau positif menggunakan K-Nearest Neighbor (KNN) dengan pembobotan kata TF-IDF. Data yang </w:t>
-            </w:r>
-            <w:r>
-              <w:rPr>
-                <w:rFonts w:eastAsia="Times New Roman" w:cs="Times New Roman"/>
-                <w:color w:val="000000"/>
-                <w:szCs w:val="24"/>
-                <w:lang w:eastAsia="id-ID"/>
-              </w:rPr>
-              <w:lastRenderedPageBreak/>
-              <w:t>digunakan dalam didapatkan dari hasil crawling dari media sosial twitter terkait persepakbolaan di Indonesia yang diambil dari akun twitter resmi PSSI. Dari 2000 data tweet berbahasa indonesia didapatkan hasil akurasi optimal pada nilai k=23 sejumlah 79.99%.</w:t>
+              <w:t xml:space="preserve">Melakukan penelitian terkait analisis sentimen. Meliputi proses melakukan analisis sentimen menggunakan pendekatan </w:t>
+            </w:r>
+            <w:r>
+              <w:rPr>
+                <w:rFonts w:eastAsia="Times New Roman" w:cs="Times New Roman"/>
+                <w:i/>
+                <w:iCs/>
+                <w:color w:val="000000"/>
+                <w:szCs w:val="24"/>
+                <w:lang w:eastAsia="id-ID"/>
+              </w:rPr>
+              <w:t>machine learning</w:t>
+            </w:r>
+            <w:r>
+              <w:rPr>
+                <w:rFonts w:eastAsia="Times New Roman" w:cs="Times New Roman"/>
+                <w:color w:val="000000"/>
+                <w:szCs w:val="24"/>
+                <w:lang w:eastAsia="id-ID"/>
+              </w:rPr>
+              <w:t xml:space="preserve"> dan</w:t>
+            </w:r>
+            <w:r>
+              <w:rPr>
+                <w:rFonts w:eastAsia="Times New Roman" w:cs="Times New Roman"/>
+                <w:i/>
+                <w:iCs/>
+                <w:color w:val="000000"/>
+                <w:szCs w:val="24"/>
+                <w:lang w:eastAsia="id-ID"/>
+              </w:rPr>
+              <w:t xml:space="preserve"> lexicon based.</w:t>
+            </w:r>
+            <w:r>
+              <w:rPr>
+                <w:rFonts w:eastAsia="Times New Roman" w:cs="Times New Roman"/>
+                <w:color w:val="000000"/>
+                <w:szCs w:val="24"/>
+                <w:lang w:eastAsia="id-ID"/>
+              </w:rPr>
+              <w:t xml:space="preserve"> Penelitian ini juga membahas macam-macam teknik klasifikasi sentimen dan cara pengaplikasianya secara singkat untuk mengolah data teks.</w:t>
             </w:r>
           </w:p>
         </w:tc>
@@ -5606,7 +5610,7 @@
         </w:trPr>
         <w:tc>
           <w:tcPr>
-            <w:tcW w:w="391" w:type="pct"/>
+            <w:tcW w:w="394" w:type="pct"/>
             <w:tcBorders>
               <w:top w:val="nil"/>
               <w:left w:val="single" w:sz="4" w:space="0" w:color="auto"/>
@@ -5634,14 +5638,13 @@
                 <w:szCs w:val="24"/>
                 <w:lang w:eastAsia="id-ID"/>
               </w:rPr>
-              <w:lastRenderedPageBreak/>
-              <w:t>8</w:t>
+              <w:t>10</w:t>
             </w:r>
           </w:p>
         </w:tc>
         <w:tc>
           <w:tcPr>
-            <w:tcW w:w="982" w:type="pct"/>
+            <w:tcW w:w="980" w:type="pct"/>
             <w:tcBorders>
               <w:top w:val="nil"/>
               <w:left w:val="nil"/>
@@ -5669,13 +5672,13 @@
                 <w:szCs w:val="24"/>
                 <w:lang w:eastAsia="id-ID"/>
               </w:rPr>
-              <w:t>Walaa Medhat, Ahmed Hassan, Hoda Korashy</w:t>
+              <w:t>Jeremy Andre Septian, Tresna Maulana Fahrudin, Aryo Nugroho</w:t>
             </w:r>
           </w:p>
         </w:tc>
         <w:tc>
           <w:tcPr>
-            <w:tcW w:w="1079" w:type="pct"/>
+            <w:tcW w:w="1078" w:type="pct"/>
             <w:tcBorders>
               <w:top w:val="nil"/>
               <w:left w:val="nil"/>
@@ -5691,8 +5694,6 @@
               <w:jc w:val="left"/>
               <w:rPr>
                 <w:rFonts w:eastAsia="Times New Roman" w:cs="Times New Roman"/>
-                <w:i/>
-                <w:iCs/>
                 <w:color w:val="000000"/>
                 <w:szCs w:val="24"/>
                 <w:lang w:eastAsia="id-ID"/>
@@ -5701,19 +5702,17 @@
             <w:r>
               <w:rPr>
                 <w:rFonts w:eastAsia="Times New Roman" w:cs="Times New Roman"/>
-                <w:i/>
-                <w:iCs/>
-                <w:color w:val="000000"/>
-                <w:szCs w:val="24"/>
-                <w:lang w:eastAsia="id-ID"/>
-              </w:rPr>
-              <w:t>Sentiment Analysis Algorithms and Applications: A Survey</w:t>
+                <w:color w:val="000000"/>
+                <w:szCs w:val="24"/>
+                <w:lang w:eastAsia="id-ID"/>
+              </w:rPr>
+              <w:t>Analisis Sentimen Pengguna Twitter Terhadap Polemik Persepakbolaan Indonesia Menggunakan Pembobotan TF-IDF dan K-Nearest Neighbor</w:t>
             </w:r>
           </w:p>
         </w:tc>
         <w:tc>
           <w:tcPr>
-            <w:tcW w:w="883" w:type="pct"/>
+            <w:tcW w:w="882" w:type="pct"/>
             <w:tcBorders>
               <w:top w:val="nil"/>
               <w:left w:val="nil"/>
@@ -5741,13 +5740,33 @@
                 <w:szCs w:val="24"/>
                 <w:lang w:eastAsia="id-ID"/>
               </w:rPr>
-              <w:t>Ain Shams Engineering Journal, Vol 5, No. 4, Hal. 1093–1113, Desember 2014, https://doi.org/10.1016/j.asej.2014.04.011</w:t>
+              <w:t xml:space="preserve">Journal of Intelligent Systems And Computation, Vol. 1 No. 1, Oktober 2019, P-ISSN: 2621-9220, </w:t>
+            </w:r>
+            <w:r>
+              <w:rPr>
+                <w:rFonts w:eastAsia="Times New Roman" w:cs="Times New Roman"/>
+                <w:i/>
+                <w:iCs/>
+                <w:color w:val="000000"/>
+                <w:szCs w:val="24"/>
+                <w:lang w:eastAsia="id-ID"/>
+              </w:rPr>
+              <w:t>e-</w:t>
+            </w:r>
+            <w:r>
+              <w:rPr>
+                <w:rFonts w:eastAsia="Times New Roman" w:cs="Times New Roman"/>
+                <w:color w:val="000000"/>
+                <w:szCs w:val="24"/>
+                <w:lang w:eastAsia="id-ID"/>
+              </w:rPr>
+              <w:t>ISSN: 2722-1962</w:t>
             </w:r>
           </w:p>
         </w:tc>
         <w:tc>
           <w:tcPr>
-            <w:tcW w:w="1665" w:type="pct"/>
+            <w:tcW w:w="1666" w:type="pct"/>
             <w:tcBorders>
               <w:top w:val="nil"/>
               <w:left w:val="nil"/>
@@ -5775,47 +5794,17 @@
                 <w:szCs w:val="24"/>
                 <w:lang w:eastAsia="id-ID"/>
               </w:rPr>
-              <w:t xml:space="preserve">Melakukan survey terkait analisis sentimen. Meliputi proses melakukan analisis sentimen menggunakan pendekatan </w:t>
-            </w:r>
-            <w:r>
-              <w:rPr>
-                <w:rFonts w:eastAsia="Times New Roman" w:cs="Times New Roman"/>
-                <w:i/>
-                <w:iCs/>
-                <w:color w:val="000000"/>
-                <w:szCs w:val="24"/>
-                <w:lang w:eastAsia="id-ID"/>
-              </w:rPr>
-              <w:t>machine learning</w:t>
-            </w:r>
-            <w:r>
-              <w:rPr>
-                <w:rFonts w:eastAsia="Times New Roman" w:cs="Times New Roman"/>
-                <w:color w:val="000000"/>
-                <w:szCs w:val="24"/>
-                <w:lang w:eastAsia="id-ID"/>
-              </w:rPr>
-              <w:t xml:space="preserve"> dan</w:t>
-            </w:r>
-            <w:r>
-              <w:rPr>
-                <w:rFonts w:eastAsia="Times New Roman" w:cs="Times New Roman"/>
-                <w:i/>
-                <w:iCs/>
-                <w:color w:val="000000"/>
-                <w:szCs w:val="24"/>
-                <w:lang w:eastAsia="id-ID"/>
-              </w:rPr>
-              <w:t xml:space="preserve"> lexicon based.</w:t>
-            </w:r>
-            <w:r>
-              <w:rPr>
-                <w:rFonts w:eastAsia="Times New Roman" w:cs="Times New Roman"/>
-                <w:color w:val="000000"/>
-                <w:szCs w:val="24"/>
-                <w:lang w:eastAsia="id-ID"/>
-              </w:rPr>
-              <w:t xml:space="preserve"> Penelitian ini juga membahas macam-macam teknik klasifikasi sentimen dan cara pengaplikasianya secara singkat untuk mengolah data teks.</w:t>
+              <w:t xml:space="preserve">Melakukan analisis sentimen pada setiap kalimat dari pengguna twitter terhadap persepakbolaan Indonesia apakah memiliki sentimen negatif atau positif menggunakan K-Nearest Neighbor (KNN) dengan pembobotan kata TF-IDF. Data yang digunakan dalam didapatkan dari hasil crawling dari media sosial twitter terkait persepakbolaan di Indonesia yang diambil dari akun twitter resmi PSSI. Dari 2000 data tweet berbahasa indonesia </w:t>
+            </w:r>
+            <w:r>
+              <w:rPr>
+                <w:rFonts w:eastAsia="Times New Roman" w:cs="Times New Roman"/>
+                <w:color w:val="000000"/>
+                <w:szCs w:val="24"/>
+                <w:lang w:eastAsia="id-ID"/>
+              </w:rPr>
+              <w:lastRenderedPageBreak/>
+              <w:t>didapatkan hasil akurasi optimal pada nilai k=23 sejumlah 79.99%.</w:t>
             </w:r>
           </w:p>
         </w:tc>
@@ -5826,7 +5815,7 @@
         </w:trPr>
         <w:tc>
           <w:tcPr>
-            <w:tcW w:w="391" w:type="pct"/>
+            <w:tcW w:w="394" w:type="pct"/>
             <w:tcBorders>
               <w:top w:val="nil"/>
               <w:left w:val="single" w:sz="4" w:space="0" w:color="auto"/>
@@ -5854,13 +5843,14 @@
                 <w:szCs w:val="24"/>
                 <w:lang w:eastAsia="id-ID"/>
               </w:rPr>
-              <w:t>9</w:t>
+              <w:lastRenderedPageBreak/>
+              <w:t>11</w:t>
             </w:r>
           </w:p>
         </w:tc>
         <w:tc>
           <w:tcPr>
-            <w:tcW w:w="982" w:type="pct"/>
+            <w:tcW w:w="980" w:type="pct"/>
             <w:tcBorders>
               <w:top w:val="nil"/>
               <w:left w:val="nil"/>
@@ -5894,7 +5884,7 @@
         </w:tc>
         <w:tc>
           <w:tcPr>
-            <w:tcW w:w="1079" w:type="pct"/>
+            <w:tcW w:w="1078" w:type="pct"/>
             <w:tcBorders>
               <w:top w:val="nil"/>
               <w:left w:val="nil"/>
@@ -5928,7 +5918,7 @@
         </w:tc>
         <w:tc>
           <w:tcPr>
-            <w:tcW w:w="883" w:type="pct"/>
+            <w:tcW w:w="882" w:type="pct"/>
             <w:tcBorders>
               <w:top w:val="nil"/>
               <w:left w:val="nil"/>
@@ -5962,7 +5952,7 @@
         </w:tc>
         <w:tc>
           <w:tcPr>
-            <w:tcW w:w="1665" w:type="pct"/>
+            <w:tcW w:w="1666" w:type="pct"/>
             <w:tcBorders>
               <w:top w:val="nil"/>
               <w:left w:val="nil"/>
@@ -5991,17 +5981,7 @@
                 <w:szCs w:val="24"/>
                 <w:lang w:eastAsia="id-ID"/>
               </w:rPr>
-              <w:t xml:space="preserve">Melakukan analisis sentimen terhadap pasangan calon(paslon) presiden melalui media sosial Twitter. Penelitian ini juga melakukan penerapan metode Naive Bayes untuk klasifikasi  sentimen pengguna twiter dengan dua kelas sentimen (negatif, positif) dan tiga kelas sentimen (negatif, positif, netral). Hasil </w:t>
-            </w:r>
-            <w:r>
-              <w:rPr>
-                <w:rFonts w:eastAsia="Times New Roman" w:cs="Times New Roman"/>
-                <w:color w:val="000000"/>
-                <w:szCs w:val="24"/>
-                <w:lang w:eastAsia="id-ID"/>
-              </w:rPr>
-              <w:lastRenderedPageBreak/>
-              <w:t>dari penelitian ini menunjukkan metode Naive Bayes memiliki performa lebih baik dalam mengklasifikasikan 2 kelas sentimen (negatif, positif) dibandingkan pengujian dengan 3 kelas sentimen.</w:t>
+              <w:t>Melakukan analisis sentimen terhadap pasangan calon(paslon) presiden melalui media sosial Twitter. Penelitian ini juga melakukan penerapan metode Naive Bayes untuk klasifikasi  sentimen pengguna twiter dengan dua kelas sentimen (negatif, positif) dan tiga kelas sentimen (negatif, positif, netral). Hasil dari penelitian ini menunjukkan metode Naive Bayes memiliki performa lebih baik dalam mengklasifikasikan 2 kelas sentimen (negatif, positif) dibandingkan pengujian dengan 3 kelas sentimen.</w:t>
             </w:r>
           </w:p>
         </w:tc>
@@ -6012,7 +5992,7 @@
         </w:trPr>
         <w:tc>
           <w:tcPr>
-            <w:tcW w:w="391" w:type="pct"/>
+            <w:tcW w:w="394" w:type="pct"/>
             <w:tcBorders>
               <w:top w:val="nil"/>
               <w:left w:val="single" w:sz="4" w:space="0" w:color="auto"/>
@@ -6040,14 +6020,13 @@
                 <w:szCs w:val="24"/>
                 <w:lang w:eastAsia="id-ID"/>
               </w:rPr>
-              <w:lastRenderedPageBreak/>
-              <w:t>10</w:t>
+              <w:t>12</w:t>
             </w:r>
           </w:p>
         </w:tc>
         <w:tc>
           <w:tcPr>
-            <w:tcW w:w="982" w:type="pct"/>
+            <w:tcW w:w="980" w:type="pct"/>
             <w:tcBorders>
               <w:top w:val="nil"/>
               <w:left w:val="nil"/>
@@ -6081,7 +6060,7 @@
         </w:tc>
         <w:tc>
           <w:tcPr>
-            <w:tcW w:w="1079" w:type="pct"/>
+            <w:tcW w:w="1078" w:type="pct"/>
             <w:tcBorders>
               <w:top w:val="nil"/>
               <w:left w:val="nil"/>
@@ -6109,13 +6088,23 @@
                 <w:szCs w:val="24"/>
                 <w:lang w:eastAsia="id-ID"/>
               </w:rPr>
-              <w:t>Analisis Sentimen Publik pada Program Kesehatan Masyarakat menggunakan Twitter Opinion Mining</w:t>
+              <w:t xml:space="preserve">Analisis Sentimen Publik pada Program Kesehatan Masyarakat menggunakan Twitter </w:t>
+            </w:r>
+            <w:r>
+              <w:rPr>
+                <w:rFonts w:eastAsia="Times New Roman" w:cs="Times New Roman"/>
+                <w:i/>
+                <w:color w:val="000000"/>
+                <w:szCs w:val="24"/>
+                <w:lang w:eastAsia="id-ID"/>
+              </w:rPr>
+              <w:t>Opinion Mining</w:t>
             </w:r>
           </w:p>
         </w:tc>
         <w:tc>
           <w:tcPr>
-            <w:tcW w:w="883" w:type="pct"/>
+            <w:tcW w:w="882" w:type="pct"/>
             <w:tcBorders>
               <w:top w:val="nil"/>
               <w:left w:val="nil"/>
@@ -6149,7 +6138,7 @@
         </w:tc>
         <w:tc>
           <w:tcPr>
-            <w:tcW w:w="1665" w:type="pct"/>
+            <w:tcW w:w="1666" w:type="pct"/>
             <w:tcBorders>
               <w:top w:val="nil"/>
               <w:left w:val="nil"/>
@@ -6177,18 +6166,28 @@
                 <w:szCs w:val="24"/>
                 <w:lang w:eastAsia="id-ID"/>
               </w:rPr>
-              <w:t>Melakukan penelitian untuk mengembangkan model untuk mengetahui sentimen publik terhadap enam macam program kebijakan pemerintah yaitu imunisasi, asuransi kesehatan, stunting, gizi buruk, pelayanan kesehatan, dan jaminan  kesehatan masyarakat. Metodenya adalah dengan melakukan ekstraksi pengetahuan dari opini di media sosial menggunakan analisis sentimen berbasis leksikon. Dataset yang diperoleh dalam kurun waktu 3 - 9 Agustus 2018 sebanyak total 3311 data. Hasil penelitian berupa sentimen yang dituangkan ke dalam bentu grafik.</w:t>
+              <w:t xml:space="preserve">Melakukan penelitian untuk mengembangkan model untuk mengetahui sentimen publik terhadap enam macam program kebijakan pemerintah yaitu imunisasi, asuransi kesehatan, stunting, gizi buruk, pelayanan kesehatan, dan jaminan  </w:t>
+            </w:r>
+            <w:r>
+              <w:rPr>
+                <w:rFonts w:eastAsia="Times New Roman" w:cs="Times New Roman"/>
+                <w:color w:val="000000"/>
+                <w:szCs w:val="24"/>
+                <w:lang w:eastAsia="id-ID"/>
+              </w:rPr>
+              <w:lastRenderedPageBreak/>
+              <w:t>kesehatan masyarakat. Metodenya adalah dengan melakukan ekstraksi pengetahuan dari opini di media sosial menggunakan analisis sentimen berbasis leksikon. Dataset yang diperoleh dalam kurun waktu 3 - 9 Agustus 2018 sebanyak total 3311 data. Hasil penelitian berupa sentimen yang dituangkan ke dalam bentu grafik.</w:t>
             </w:r>
           </w:p>
         </w:tc>
       </w:tr>
       <w:tr>
         <w:trPr>
-          <w:trHeight w:val="2205"/>
+          <w:trHeight w:val="1260"/>
         </w:trPr>
         <w:tc>
           <w:tcPr>
-            <w:tcW w:w="391" w:type="pct"/>
+            <w:tcW w:w="394" w:type="pct"/>
             <w:tcBorders>
               <w:top w:val="nil"/>
               <w:left w:val="single" w:sz="4" w:space="0" w:color="auto"/>
@@ -6217,13 +6216,13 @@
                 <w:lang w:eastAsia="id-ID"/>
               </w:rPr>
               <w:lastRenderedPageBreak/>
-              <w:t>11</w:t>
+              <w:t>13</w:t>
             </w:r>
           </w:p>
         </w:tc>
         <w:tc>
           <w:tcPr>
-            <w:tcW w:w="982" w:type="pct"/>
+            <w:tcW w:w="980" w:type="pct"/>
             <w:tcBorders>
               <w:top w:val="nil"/>
               <w:left w:val="nil"/>
@@ -6251,13 +6250,13 @@
                 <w:szCs w:val="24"/>
                 <w:lang w:eastAsia="id-ID"/>
               </w:rPr>
-              <w:t>Fahmi Nurulbaiti, Retno Subekti</w:t>
+              <w:t>Bing Liu, Minqing Hu, Junsheng Cheng</w:t>
             </w:r>
           </w:p>
         </w:tc>
         <w:tc>
           <w:tcPr>
-            <w:tcW w:w="1079" w:type="pct"/>
+            <w:tcW w:w="1078" w:type="pct"/>
             <w:tcBorders>
               <w:top w:val="nil"/>
               <w:left w:val="nil"/>
@@ -6273,6 +6272,8 @@
               <w:jc w:val="left"/>
               <w:rPr>
                 <w:rFonts w:eastAsia="Times New Roman" w:cs="Times New Roman"/>
+                <w:i/>
+                <w:iCs/>
                 <w:color w:val="000000"/>
                 <w:szCs w:val="24"/>
                 <w:lang w:eastAsia="id-ID"/>
@@ -6281,17 +6282,19 @@
             <w:r>
               <w:rPr>
                 <w:rFonts w:eastAsia="Times New Roman" w:cs="Times New Roman"/>
-                <w:color w:val="000000"/>
-                <w:szCs w:val="24"/>
-                <w:lang w:eastAsia="id-ID"/>
-              </w:rPr>
-              <w:t>Analisis Sentimen Terhadap Data Tweet Untuk Badan Penyelenggara Jaminan Sosial (BPJS) Menggunakan Program R</w:t>
+                <w:i/>
+                <w:iCs/>
+                <w:color w:val="000000"/>
+                <w:szCs w:val="24"/>
+                <w:lang w:eastAsia="id-ID"/>
+              </w:rPr>
+              <w:t>Opinion Observer: Analyzing and Comparing Opinions on the Web</w:t>
             </w:r>
           </w:p>
         </w:tc>
         <w:tc>
           <w:tcPr>
-            <w:tcW w:w="883" w:type="pct"/>
+            <w:tcW w:w="882" w:type="pct"/>
             <w:tcBorders>
               <w:top w:val="nil"/>
               <w:left w:val="nil"/>
@@ -6319,13 +6322,209 @@
                 <w:szCs w:val="24"/>
                 <w:lang w:eastAsia="id-ID"/>
               </w:rPr>
-              <w:t>Jurnal Matematika-S1, Vol. 7, No. 1, Hal. 83-107, 2018, https://eprints.uny.ac.id/56367</w:t>
+              <w:t>Proceedings of the 14th International World Wide Web Conference (WWW-2005), May 10-14, Chiba, Japan</w:t>
             </w:r>
           </w:p>
         </w:tc>
         <w:tc>
           <w:tcPr>
-            <w:tcW w:w="1665" w:type="pct"/>
+            <w:tcW w:w="1666" w:type="pct"/>
+            <w:tcBorders>
+              <w:top w:val="nil"/>
+              <w:left w:val="nil"/>
+              <w:bottom w:val="single" w:sz="4" w:space="0" w:color="auto"/>
+              <w:right w:val="single" w:sz="4" w:space="0" w:color="auto"/>
+            </w:tcBorders>
+            <w:shd w:val="clear" w:color="auto" w:fill="auto"/>
+            <w:hideMark/>
+          </w:tcPr>
+          <w:p>
+            <w:pPr>
+              <w:spacing w:after="0" w:line="240" w:lineRule="auto"/>
+              <w:jc w:val="left"/>
+              <w:rPr>
+                <w:rFonts w:eastAsia="Times New Roman" w:cs="Times New Roman"/>
+                <w:color w:val="000000"/>
+                <w:szCs w:val="24"/>
+                <w:lang w:eastAsia="id-ID"/>
+              </w:rPr>
+            </w:pPr>
+            <w:r>
+              <w:rPr>
+                <w:rFonts w:eastAsia="Times New Roman" w:cs="Times New Roman"/>
+                <w:color w:val="000000"/>
+                <w:szCs w:val="24"/>
+                <w:lang w:eastAsia="id-ID"/>
+              </w:rPr>
+              <w:t>Melakukan penelitian untuk menganalisa pendapat konsumen terhadap suatu produk. Mengelompokkan data pendapat berdasarkan ulasan komsumen kedalam bentuk ulasan positif atau negatif, kemudian dijadikan sebuah pengetahuan untuk dibandingkan dengan ulasan lainya. Penelitian ini juga membuahkan daftar kata positif dan negatif yang dapat digunakan kembali untuk proses klasifikasi pendapat.</w:t>
+            </w:r>
+          </w:p>
+        </w:tc>
+      </w:tr>
+      <w:tr>
+        <w:trPr>
+          <w:trHeight w:val="1260"/>
+        </w:trPr>
+        <w:tc>
+          <w:tcPr>
+            <w:tcW w:w="394" w:type="pct"/>
+            <w:tcBorders>
+              <w:top w:val="nil"/>
+              <w:left w:val="single" w:sz="4" w:space="0" w:color="auto"/>
+              <w:bottom w:val="single" w:sz="4" w:space="0" w:color="auto"/>
+              <w:right w:val="single" w:sz="4" w:space="0" w:color="auto"/>
+            </w:tcBorders>
+            <w:shd w:val="clear" w:color="auto" w:fill="auto"/>
+            <w:hideMark/>
+          </w:tcPr>
+          <w:p>
+            <w:pPr>
+              <w:spacing w:after="0" w:line="240" w:lineRule="auto"/>
+              <w:jc w:val="center"/>
+              <w:rPr>
+                <w:rFonts w:eastAsia="Times New Roman" w:cs="Times New Roman"/>
+                <w:color w:val="000000"/>
+                <w:szCs w:val="24"/>
+                <w:lang w:eastAsia="id-ID"/>
+              </w:rPr>
+            </w:pPr>
+            <w:r>
+              <w:rPr>
+                <w:rFonts w:eastAsia="Times New Roman" w:cs="Times New Roman"/>
+                <w:color w:val="000000"/>
+                <w:szCs w:val="24"/>
+                <w:lang w:eastAsia="id-ID"/>
+              </w:rPr>
+              <w:t>14</w:t>
+            </w:r>
+          </w:p>
+        </w:tc>
+        <w:tc>
+          <w:tcPr>
+            <w:tcW w:w="980" w:type="pct"/>
+            <w:tcBorders>
+              <w:top w:val="nil"/>
+              <w:left w:val="nil"/>
+              <w:bottom w:val="single" w:sz="4" w:space="0" w:color="auto"/>
+              <w:right w:val="single" w:sz="4" w:space="0" w:color="auto"/>
+            </w:tcBorders>
+            <w:shd w:val="clear" w:color="auto" w:fill="auto"/>
+            <w:hideMark/>
+          </w:tcPr>
+          <w:p>
+            <w:pPr>
+              <w:spacing w:after="0" w:line="240" w:lineRule="auto"/>
+              <w:jc w:val="left"/>
+              <w:rPr>
+                <w:rFonts w:eastAsia="Times New Roman" w:cs="Times New Roman"/>
+                <w:color w:val="000000"/>
+                <w:szCs w:val="24"/>
+                <w:lang w:eastAsia="id-ID"/>
+              </w:rPr>
+            </w:pPr>
+            <w:r>
+              <w:rPr>
+                <w:rFonts w:eastAsia="Times New Roman" w:cs="Times New Roman"/>
+                <w:color w:val="000000"/>
+                <w:szCs w:val="24"/>
+                <w:lang w:eastAsia="id-ID"/>
+              </w:rPr>
+              <w:t>Adhi Viky Sudiantoro, Eri Zuliarso</w:t>
+            </w:r>
+          </w:p>
+        </w:tc>
+        <w:tc>
+          <w:tcPr>
+            <w:tcW w:w="1078" w:type="pct"/>
+            <w:tcBorders>
+              <w:top w:val="nil"/>
+              <w:left w:val="nil"/>
+              <w:bottom w:val="single" w:sz="4" w:space="0" w:color="auto"/>
+              <w:right w:val="single" w:sz="4" w:space="0" w:color="auto"/>
+            </w:tcBorders>
+            <w:shd w:val="clear" w:color="auto" w:fill="auto"/>
+            <w:hideMark/>
+          </w:tcPr>
+          <w:p>
+            <w:pPr>
+              <w:spacing w:after="0" w:line="240" w:lineRule="auto"/>
+              <w:jc w:val="left"/>
+              <w:rPr>
+                <w:rFonts w:eastAsia="Times New Roman" w:cs="Times New Roman"/>
+                <w:color w:val="000000"/>
+                <w:szCs w:val="24"/>
+                <w:lang w:eastAsia="id-ID"/>
+              </w:rPr>
+            </w:pPr>
+            <w:r>
+              <w:rPr>
+                <w:rFonts w:eastAsia="Times New Roman" w:cs="Times New Roman"/>
+                <w:color w:val="000000"/>
+                <w:szCs w:val="24"/>
+                <w:lang w:eastAsia="id-ID"/>
+              </w:rPr>
+              <w:t xml:space="preserve">Analisis Sentimen Twitter Menggunakan Text Mining Dengan Algoritma </w:t>
+            </w:r>
+            <w:r>
+              <w:rPr>
+                <w:rFonts w:eastAsia="Times New Roman" w:cs="Times New Roman"/>
+                <w:color w:val="000000"/>
+                <w:szCs w:val="24"/>
+                <w:lang w:eastAsia="id-ID"/>
+              </w:rPr>
+              <w:lastRenderedPageBreak/>
+              <w:t>Naïve Bayes Classifier</w:t>
+            </w:r>
+          </w:p>
+        </w:tc>
+        <w:tc>
+          <w:tcPr>
+            <w:tcW w:w="882" w:type="pct"/>
+            <w:tcBorders>
+              <w:top w:val="nil"/>
+              <w:left w:val="nil"/>
+              <w:bottom w:val="single" w:sz="4" w:space="0" w:color="auto"/>
+              <w:right w:val="single" w:sz="4" w:space="0" w:color="auto"/>
+            </w:tcBorders>
+            <w:shd w:val="clear" w:color="auto" w:fill="auto"/>
+            <w:hideMark/>
+          </w:tcPr>
+          <w:p>
+            <w:pPr>
+              <w:spacing w:after="0" w:line="240" w:lineRule="auto"/>
+              <w:jc w:val="left"/>
+              <w:rPr>
+                <w:rFonts w:eastAsia="Times New Roman" w:cs="Times New Roman"/>
+                <w:color w:val="000000"/>
+                <w:szCs w:val="24"/>
+                <w:lang w:eastAsia="id-ID"/>
+              </w:rPr>
+            </w:pPr>
+            <w:r>
+              <w:rPr>
+                <w:rFonts w:eastAsia="Times New Roman" w:cs="Times New Roman"/>
+                <w:color w:val="000000"/>
+                <w:szCs w:val="24"/>
+                <w:lang w:eastAsia="id-ID"/>
+              </w:rPr>
+              <w:lastRenderedPageBreak/>
+              <w:t xml:space="preserve">Dinamika Informatika Vol.10, No.2, Oktober 2018, Hal. 69-73, P-ISSN: </w:t>
+            </w:r>
+            <w:r>
+              <w:rPr>
+                <w:rFonts w:eastAsia="Times New Roman" w:cs="Times New Roman"/>
+                <w:color w:val="000000"/>
+                <w:szCs w:val="24"/>
+                <w:lang w:eastAsia="id-ID"/>
+              </w:rPr>
+              <w:lastRenderedPageBreak/>
+              <w:t>2085-3343, e-ISSN : 2714-8769</w:t>
+            </w:r>
+          </w:p>
+        </w:tc>
+        <w:tc>
+          <w:tcPr>
+            <w:tcW w:w="1666" w:type="pct"/>
             <w:tcBorders>
               <w:top w:val="nil"/>
               <w:left w:val="nil"/>
@@ -6354,188 +6553,9 @@
                 <w:szCs w:val="24"/>
                 <w:lang w:eastAsia="id-ID"/>
               </w:rPr>
-              <w:t>Melakukan penelitian dengan tujuan untuk mengetahui langkah-langkah dalam melakukan analisis sentimen masyarakat Indonesia dengan menggunakan Program R, mengetahui topik-topik yang sering diperbincangkan masyarakat Indonesia terkait dengan BPJS serta mengetahui tanggapan masyarakat terhadap keberadaan BPJS.Data yang digunakan yaitu sebanyak 1000 tweet dan dibatasi hanya tweet berbahasa Indonesia saja. Teknik analisis data pada penelitian ini dilakukan dengan text mining dan scoring sentiment.Pengambilan data, pengolahan data, serta visualisasi informasi dilakukan dengan bantuan Program R. Hasil analisis sentimen tweets masyarakat pada jejaring sosial Twitter terhadap BPJS cenderung bersentimen negatif.</w:t>
-            </w:r>
-          </w:p>
-        </w:tc>
-      </w:tr>
-      <w:tr>
-        <w:trPr>
-          <w:trHeight w:val="1260"/>
-        </w:trPr>
-        <w:tc>
-          <w:tcPr>
-            <w:tcW w:w="391" w:type="pct"/>
-            <w:tcBorders>
-              <w:top w:val="nil"/>
-              <w:left w:val="single" w:sz="4" w:space="0" w:color="auto"/>
-              <w:bottom w:val="single" w:sz="4" w:space="0" w:color="auto"/>
-              <w:right w:val="single" w:sz="4" w:space="0" w:color="auto"/>
-            </w:tcBorders>
-            <w:shd w:val="clear" w:color="auto" w:fill="auto"/>
-            <w:hideMark/>
-          </w:tcPr>
-          <w:p>
-            <w:pPr>
-              <w:spacing w:after="0" w:line="240" w:lineRule="auto"/>
-              <w:jc w:val="center"/>
-              <w:rPr>
-                <w:rFonts w:eastAsia="Times New Roman" w:cs="Times New Roman"/>
-                <w:color w:val="000000"/>
-                <w:szCs w:val="24"/>
-                <w:lang w:eastAsia="id-ID"/>
-              </w:rPr>
-            </w:pPr>
-            <w:r>
-              <w:rPr>
-                <w:rFonts w:eastAsia="Times New Roman" w:cs="Times New Roman"/>
-                <w:color w:val="000000"/>
-                <w:szCs w:val="24"/>
-                <w:lang w:eastAsia="id-ID"/>
-              </w:rPr>
-              <w:t>12</w:t>
-            </w:r>
-          </w:p>
-        </w:tc>
-        <w:tc>
-          <w:tcPr>
-            <w:tcW w:w="982" w:type="pct"/>
-            <w:tcBorders>
-              <w:top w:val="nil"/>
-              <w:left w:val="nil"/>
-              <w:bottom w:val="single" w:sz="4" w:space="0" w:color="auto"/>
-              <w:right w:val="single" w:sz="4" w:space="0" w:color="auto"/>
-            </w:tcBorders>
-            <w:shd w:val="clear" w:color="auto" w:fill="auto"/>
-            <w:hideMark/>
-          </w:tcPr>
-          <w:p>
-            <w:pPr>
-              <w:spacing w:after="0" w:line="240" w:lineRule="auto"/>
-              <w:jc w:val="left"/>
-              <w:rPr>
-                <w:rFonts w:eastAsia="Times New Roman" w:cs="Times New Roman"/>
-                <w:color w:val="000000"/>
-                <w:szCs w:val="24"/>
-                <w:lang w:eastAsia="id-ID"/>
-              </w:rPr>
-            </w:pPr>
-            <w:r>
-              <w:rPr>
-                <w:rFonts w:eastAsia="Times New Roman" w:cs="Times New Roman"/>
-                <w:color w:val="000000"/>
-                <w:szCs w:val="24"/>
-                <w:lang w:eastAsia="id-ID"/>
-              </w:rPr>
-              <w:t>Bing Liu, Minqing Hu, Junsheng Cheng</w:t>
-            </w:r>
-          </w:p>
-        </w:tc>
-        <w:tc>
-          <w:tcPr>
-            <w:tcW w:w="1079" w:type="pct"/>
-            <w:tcBorders>
-              <w:top w:val="nil"/>
-              <w:left w:val="nil"/>
-              <w:bottom w:val="single" w:sz="4" w:space="0" w:color="auto"/>
-              <w:right w:val="single" w:sz="4" w:space="0" w:color="auto"/>
-            </w:tcBorders>
-            <w:shd w:val="clear" w:color="auto" w:fill="auto"/>
-            <w:hideMark/>
-          </w:tcPr>
-          <w:p>
-            <w:pPr>
-              <w:spacing w:after="0" w:line="240" w:lineRule="auto"/>
-              <w:jc w:val="left"/>
-              <w:rPr>
-                <w:rFonts w:eastAsia="Times New Roman" w:cs="Times New Roman"/>
-                <w:i/>
-                <w:iCs/>
-                <w:color w:val="000000"/>
-                <w:szCs w:val="24"/>
-                <w:lang w:eastAsia="id-ID"/>
-              </w:rPr>
-            </w:pPr>
-            <w:r>
-              <w:rPr>
-                <w:rFonts w:eastAsia="Times New Roman" w:cs="Times New Roman"/>
-                <w:i/>
-                <w:iCs/>
-                <w:color w:val="000000"/>
-                <w:szCs w:val="24"/>
-                <w:lang w:eastAsia="id-ID"/>
-              </w:rPr>
-              <w:t>Opinion Observer: Analyzing and Comparing Opinions on the Web</w:t>
-            </w:r>
-          </w:p>
-        </w:tc>
-        <w:tc>
-          <w:tcPr>
-            <w:tcW w:w="883" w:type="pct"/>
-            <w:tcBorders>
-              <w:top w:val="nil"/>
-              <w:left w:val="nil"/>
-              <w:bottom w:val="single" w:sz="4" w:space="0" w:color="auto"/>
-              <w:right w:val="single" w:sz="4" w:space="0" w:color="auto"/>
-            </w:tcBorders>
-            <w:shd w:val="clear" w:color="auto" w:fill="auto"/>
-            <w:hideMark/>
-          </w:tcPr>
-          <w:p>
-            <w:pPr>
-              <w:spacing w:after="0" w:line="240" w:lineRule="auto"/>
-              <w:jc w:val="left"/>
-              <w:rPr>
-                <w:rFonts w:eastAsia="Times New Roman" w:cs="Times New Roman"/>
-                <w:color w:val="000000"/>
-                <w:szCs w:val="24"/>
-                <w:lang w:eastAsia="id-ID"/>
-              </w:rPr>
-            </w:pPr>
-            <w:r>
-              <w:rPr>
-                <w:rFonts w:eastAsia="Times New Roman" w:cs="Times New Roman"/>
-                <w:color w:val="000000"/>
-                <w:szCs w:val="24"/>
-                <w:lang w:eastAsia="id-ID"/>
-              </w:rPr>
-              <w:t>Proceedings of the 14th International World Wide Web Conferenc</w:t>
-            </w:r>
-            <w:r>
-              <w:rPr>
-                <w:rFonts w:eastAsia="Times New Roman" w:cs="Times New Roman"/>
-                <w:color w:val="000000"/>
-                <w:szCs w:val="24"/>
-                <w:lang w:eastAsia="id-ID"/>
-              </w:rPr>
               <w:lastRenderedPageBreak/>
-              <w:t>e (WWW-2005), May 10-14, Chiba, Japan</w:t>
-            </w:r>
-          </w:p>
-        </w:tc>
-        <w:tc>
-          <w:tcPr>
-            <w:tcW w:w="1665" w:type="pct"/>
-            <w:tcBorders>
-              <w:top w:val="nil"/>
-              <w:left w:val="nil"/>
-              <w:bottom w:val="single" w:sz="4" w:space="0" w:color="auto"/>
-              <w:right w:val="single" w:sz="4" w:space="0" w:color="auto"/>
-            </w:tcBorders>
-            <w:shd w:val="clear" w:color="auto" w:fill="auto"/>
-            <w:hideMark/>
-          </w:tcPr>
-          <w:p>
-            <w:pPr>
-              <w:spacing w:after="0" w:line="240" w:lineRule="auto"/>
-              <w:jc w:val="left"/>
-              <w:rPr>
-                <w:rFonts w:eastAsia="Times New Roman" w:cs="Times New Roman"/>
-                <w:color w:val="000000"/>
-                <w:szCs w:val="24"/>
-                <w:lang w:eastAsia="id-ID"/>
-              </w:rPr>
-            </w:pPr>
+              <w:t xml:space="preserve">Melakukan analisis dengan tujuan untuk mengklasifikasi data tweet menjadi dua sentimen yaitu positif dan negatif. Dataset bersumber dati tweet teks berbahasa </w:t>
+            </w:r>
             <w:r>
               <w:rPr>
                 <w:rFonts w:eastAsia="Times New Roman" w:cs="Times New Roman"/>
@@ -6544,502 +6564,7 @@
                 <w:lang w:eastAsia="id-ID"/>
               </w:rPr>
               <w:lastRenderedPageBreak/>
-              <w:t xml:space="preserve">Melakukan penelitian untuk menganalisa pendapat konsumen terhadap suatu produk. Mengelompokkan data pendapat </w:t>
-            </w:r>
-            <w:r>
-              <w:rPr>
-                <w:rFonts w:eastAsia="Times New Roman" w:cs="Times New Roman"/>
-                <w:color w:val="000000"/>
-                <w:szCs w:val="24"/>
-                <w:lang w:eastAsia="id-ID"/>
-              </w:rPr>
-              <w:lastRenderedPageBreak/>
-              <w:t>berdasarkan ulasan komsumen kedalam bentuk ulasan positif atau negatif, kemudian dijadikan sebuah pengetahuan untuk dibandingkan dengan ulasan lainya. Penelitian ini juga membuahkan daftar kata positif dan negatif yang dapat digunakan kembali untuk proses klasifikasi pendapat.</w:t>
-            </w:r>
-          </w:p>
-        </w:tc>
-      </w:tr>
-      <w:tr>
-        <w:trPr>
-          <w:trHeight w:val="1260"/>
-        </w:trPr>
-        <w:tc>
-          <w:tcPr>
-            <w:tcW w:w="391" w:type="pct"/>
-            <w:tcBorders>
-              <w:top w:val="nil"/>
-              <w:left w:val="single" w:sz="4" w:space="0" w:color="auto"/>
-              <w:bottom w:val="single" w:sz="4" w:space="0" w:color="auto"/>
-              <w:right w:val="single" w:sz="4" w:space="0" w:color="auto"/>
-            </w:tcBorders>
-            <w:shd w:val="clear" w:color="auto" w:fill="auto"/>
-            <w:hideMark/>
-          </w:tcPr>
-          <w:p>
-            <w:pPr>
-              <w:spacing w:after="0" w:line="240" w:lineRule="auto"/>
-              <w:jc w:val="center"/>
-              <w:rPr>
-                <w:rFonts w:eastAsia="Times New Roman" w:cs="Times New Roman"/>
-                <w:color w:val="000000"/>
-                <w:szCs w:val="24"/>
-                <w:lang w:eastAsia="id-ID"/>
-              </w:rPr>
-            </w:pPr>
-            <w:r>
-              <w:rPr>
-                <w:rFonts w:eastAsia="Times New Roman" w:cs="Times New Roman"/>
-                <w:color w:val="000000"/>
-                <w:szCs w:val="24"/>
-                <w:lang w:eastAsia="id-ID"/>
-              </w:rPr>
-              <w:lastRenderedPageBreak/>
-              <w:t>13</w:t>
-            </w:r>
-          </w:p>
-        </w:tc>
-        <w:tc>
-          <w:tcPr>
-            <w:tcW w:w="982" w:type="pct"/>
-            <w:tcBorders>
-              <w:top w:val="nil"/>
-              <w:left w:val="nil"/>
-              <w:bottom w:val="single" w:sz="4" w:space="0" w:color="auto"/>
-              <w:right w:val="single" w:sz="4" w:space="0" w:color="auto"/>
-            </w:tcBorders>
-            <w:shd w:val="clear" w:color="auto" w:fill="auto"/>
-            <w:hideMark/>
-          </w:tcPr>
-          <w:p>
-            <w:pPr>
-              <w:spacing w:after="0" w:line="240" w:lineRule="auto"/>
-              <w:jc w:val="left"/>
-              <w:rPr>
-                <w:rFonts w:eastAsia="Times New Roman" w:cs="Times New Roman"/>
-                <w:color w:val="000000"/>
-                <w:szCs w:val="24"/>
-                <w:lang w:eastAsia="id-ID"/>
-              </w:rPr>
-            </w:pPr>
-            <w:r>
-              <w:rPr>
-                <w:rFonts w:eastAsia="Times New Roman" w:cs="Times New Roman"/>
-                <w:color w:val="000000"/>
-                <w:szCs w:val="24"/>
-                <w:lang w:eastAsia="id-ID"/>
-              </w:rPr>
-              <w:t>Adhi Viky Sudiantoro, Eri Zuliarso</w:t>
-            </w:r>
-          </w:p>
-        </w:tc>
-        <w:tc>
-          <w:tcPr>
-            <w:tcW w:w="1079" w:type="pct"/>
-            <w:tcBorders>
-              <w:top w:val="nil"/>
-              <w:left w:val="nil"/>
-              <w:bottom w:val="single" w:sz="4" w:space="0" w:color="auto"/>
-              <w:right w:val="single" w:sz="4" w:space="0" w:color="auto"/>
-            </w:tcBorders>
-            <w:shd w:val="clear" w:color="auto" w:fill="auto"/>
-            <w:hideMark/>
-          </w:tcPr>
-          <w:p>
-            <w:pPr>
-              <w:spacing w:after="0" w:line="240" w:lineRule="auto"/>
-              <w:jc w:val="left"/>
-              <w:rPr>
-                <w:rFonts w:eastAsia="Times New Roman" w:cs="Times New Roman"/>
-                <w:color w:val="000000"/>
-                <w:szCs w:val="24"/>
-                <w:lang w:eastAsia="id-ID"/>
-              </w:rPr>
-            </w:pPr>
-            <w:r>
-              <w:rPr>
-                <w:rFonts w:eastAsia="Times New Roman" w:cs="Times New Roman"/>
-                <w:color w:val="000000"/>
-                <w:szCs w:val="24"/>
-                <w:lang w:eastAsia="id-ID"/>
-              </w:rPr>
-              <w:t>Analisis Sentimen Twitter Menggunakan Text Mining Dengan Algoritma Naïve Bayes Classifier</w:t>
-            </w:r>
-          </w:p>
-        </w:tc>
-        <w:tc>
-          <w:tcPr>
-            <w:tcW w:w="883" w:type="pct"/>
-            <w:tcBorders>
-              <w:top w:val="nil"/>
-              <w:left w:val="nil"/>
-              <w:bottom w:val="single" w:sz="4" w:space="0" w:color="auto"/>
-              <w:right w:val="single" w:sz="4" w:space="0" w:color="auto"/>
-            </w:tcBorders>
-            <w:shd w:val="clear" w:color="auto" w:fill="auto"/>
-            <w:hideMark/>
-          </w:tcPr>
-          <w:p>
-            <w:pPr>
-              <w:spacing w:after="0" w:line="240" w:lineRule="auto"/>
-              <w:jc w:val="left"/>
-              <w:rPr>
-                <w:rFonts w:eastAsia="Times New Roman" w:cs="Times New Roman"/>
-                <w:color w:val="000000"/>
-                <w:szCs w:val="24"/>
-                <w:lang w:eastAsia="id-ID"/>
-              </w:rPr>
-            </w:pPr>
-            <w:r>
-              <w:rPr>
-                <w:rFonts w:eastAsia="Times New Roman" w:cs="Times New Roman"/>
-                <w:color w:val="000000"/>
-                <w:szCs w:val="24"/>
-                <w:lang w:eastAsia="id-ID"/>
-              </w:rPr>
-              <w:t>Dinamika Informatika Vol.10, No.2, Oktober 2018, Hal. 69-73, P-ISSN: 2085-3343, e-ISSN : 2714-8769</w:t>
-            </w:r>
-          </w:p>
-        </w:tc>
-        <w:tc>
-          <w:tcPr>
-            <w:tcW w:w="1665" w:type="pct"/>
-            <w:tcBorders>
-              <w:top w:val="nil"/>
-              <w:left w:val="nil"/>
-              <w:bottom w:val="single" w:sz="4" w:space="0" w:color="auto"/>
-              <w:right w:val="single" w:sz="4" w:space="0" w:color="auto"/>
-            </w:tcBorders>
-            <w:shd w:val="clear" w:color="auto" w:fill="auto"/>
-            <w:noWrap/>
-            <w:vAlign w:val="center"/>
-            <w:hideMark/>
-          </w:tcPr>
-          <w:p>
-            <w:pPr>
-              <w:spacing w:after="0" w:line="240" w:lineRule="auto"/>
-              <w:rPr>
-                <w:rFonts w:eastAsia="Times New Roman" w:cs="Times New Roman"/>
-                <w:color w:val="000000"/>
-                <w:szCs w:val="24"/>
-                <w:lang w:eastAsia="id-ID"/>
-              </w:rPr>
-            </w:pPr>
-            <w:r>
-              <w:rPr>
-                <w:rFonts w:eastAsia="Times New Roman" w:cs="Times New Roman"/>
-                <w:color w:val="000000"/>
-                <w:szCs w:val="24"/>
-                <w:lang w:eastAsia="id-ID"/>
-              </w:rPr>
-              <w:t>Melakukan analisis dengan tujuan untuk mengklasifikasi data tweet menjadi dua sentimen yaitu positif dan negatif. Dataset bersumber dati tweet teks berbahasa Indonesia yang terdapat di sosial media Twitter, kemudian digunakan sebagai bahan analisis sentimen untuk mengetahui sentimen masyarkat terhadap pilkada Jawa Barat. Hasil pengujian akurasi terhadap 100 data uji, algoritma Naïve Bayes Classifier memberikan nilai akurasi sebesar 84%.</w:t>
-            </w:r>
-          </w:p>
-        </w:tc>
-      </w:tr>
-      <w:tr>
-        <w:trPr>
-          <w:trHeight w:val="1575"/>
-        </w:trPr>
-        <w:tc>
-          <w:tcPr>
-            <w:tcW w:w="391" w:type="pct"/>
-            <w:tcBorders>
-              <w:top w:val="nil"/>
-              <w:left w:val="single" w:sz="4" w:space="0" w:color="auto"/>
-              <w:bottom w:val="single" w:sz="4" w:space="0" w:color="auto"/>
-              <w:right w:val="single" w:sz="4" w:space="0" w:color="auto"/>
-            </w:tcBorders>
-            <w:shd w:val="clear" w:color="auto" w:fill="auto"/>
-            <w:hideMark/>
-          </w:tcPr>
-          <w:p>
-            <w:pPr>
-              <w:spacing w:after="0" w:line="240" w:lineRule="auto"/>
-              <w:jc w:val="center"/>
-              <w:rPr>
-                <w:rFonts w:eastAsia="Times New Roman" w:cs="Times New Roman"/>
-                <w:color w:val="000000"/>
-                <w:szCs w:val="24"/>
-                <w:lang w:eastAsia="id-ID"/>
-              </w:rPr>
-            </w:pPr>
-            <w:r>
-              <w:rPr>
-                <w:rFonts w:eastAsia="Times New Roman" w:cs="Times New Roman"/>
-                <w:color w:val="000000"/>
-                <w:szCs w:val="24"/>
-                <w:lang w:eastAsia="id-ID"/>
-              </w:rPr>
-              <w:t>14</w:t>
-            </w:r>
-          </w:p>
-        </w:tc>
-        <w:tc>
-          <w:tcPr>
-            <w:tcW w:w="982" w:type="pct"/>
-            <w:tcBorders>
-              <w:top w:val="nil"/>
-              <w:left w:val="nil"/>
-              <w:bottom w:val="single" w:sz="4" w:space="0" w:color="auto"/>
-              <w:right w:val="single" w:sz="4" w:space="0" w:color="auto"/>
-            </w:tcBorders>
-            <w:shd w:val="clear" w:color="auto" w:fill="auto"/>
-            <w:hideMark/>
-          </w:tcPr>
-          <w:p>
-            <w:pPr>
-              <w:spacing w:after="0" w:line="240" w:lineRule="auto"/>
-              <w:jc w:val="left"/>
-              <w:rPr>
-                <w:rFonts w:eastAsia="Times New Roman" w:cs="Times New Roman"/>
-                <w:color w:val="000000"/>
-                <w:szCs w:val="24"/>
-                <w:lang w:eastAsia="id-ID"/>
-              </w:rPr>
-            </w:pPr>
-            <w:r>
-              <w:rPr>
-                <w:rFonts w:eastAsia="Times New Roman" w:cs="Times New Roman"/>
-                <w:color w:val="000000"/>
-                <w:szCs w:val="24"/>
-                <w:lang w:eastAsia="id-ID"/>
-              </w:rPr>
-              <w:t>Prananda Antinasari, Rizal Setya Perdana, M. Ali Fauzi</w:t>
-            </w:r>
-          </w:p>
-        </w:tc>
-        <w:tc>
-          <w:tcPr>
-            <w:tcW w:w="1079" w:type="pct"/>
-            <w:tcBorders>
-              <w:top w:val="nil"/>
-              <w:left w:val="nil"/>
-              <w:bottom w:val="single" w:sz="4" w:space="0" w:color="auto"/>
-              <w:right w:val="single" w:sz="4" w:space="0" w:color="auto"/>
-            </w:tcBorders>
-            <w:shd w:val="clear" w:color="auto" w:fill="auto"/>
-            <w:hideMark/>
-          </w:tcPr>
-          <w:p>
-            <w:pPr>
-              <w:spacing w:after="0" w:line="240" w:lineRule="auto"/>
-              <w:jc w:val="left"/>
-              <w:rPr>
-                <w:rFonts w:eastAsia="Times New Roman" w:cs="Times New Roman"/>
-                <w:color w:val="000000"/>
-                <w:szCs w:val="24"/>
-                <w:lang w:eastAsia="id-ID"/>
-              </w:rPr>
-            </w:pPr>
-            <w:r>
-              <w:rPr>
-                <w:rFonts w:eastAsia="Times New Roman" w:cs="Times New Roman"/>
-                <w:color w:val="000000"/>
-                <w:szCs w:val="24"/>
-                <w:lang w:eastAsia="id-ID"/>
-              </w:rPr>
-              <w:t xml:space="preserve">Analisis Sentimen Tentang Opini Film Pada Dokumen Twitter Berbahasa </w:t>
-            </w:r>
-            <w:r>
-              <w:rPr>
-                <w:rFonts w:eastAsia="Times New Roman" w:cs="Times New Roman"/>
-                <w:color w:val="000000"/>
-                <w:szCs w:val="24"/>
-                <w:lang w:eastAsia="id-ID"/>
-              </w:rPr>
-              <w:lastRenderedPageBreak/>
-              <w:t>Indonesia Menggunakan Naive Bayes Dengan Perbaikan Kata Tidak Baku</w:t>
-            </w:r>
-          </w:p>
-        </w:tc>
-        <w:tc>
-          <w:tcPr>
-            <w:tcW w:w="883" w:type="pct"/>
-            <w:tcBorders>
-              <w:top w:val="nil"/>
-              <w:left w:val="nil"/>
-              <w:bottom w:val="single" w:sz="4" w:space="0" w:color="auto"/>
-              <w:right w:val="single" w:sz="4" w:space="0" w:color="auto"/>
-            </w:tcBorders>
-            <w:shd w:val="clear" w:color="auto" w:fill="auto"/>
-            <w:hideMark/>
-          </w:tcPr>
-          <w:p>
-            <w:pPr>
-              <w:spacing w:after="0" w:line="240" w:lineRule="auto"/>
-              <w:jc w:val="left"/>
-              <w:rPr>
-                <w:rFonts w:eastAsia="Times New Roman" w:cs="Times New Roman"/>
-                <w:color w:val="000000"/>
-                <w:szCs w:val="24"/>
-                <w:lang w:eastAsia="id-ID"/>
-              </w:rPr>
-            </w:pPr>
-            <w:r>
-              <w:rPr>
-                <w:rFonts w:eastAsia="Times New Roman" w:cs="Times New Roman"/>
-                <w:color w:val="000000"/>
-                <w:szCs w:val="24"/>
-                <w:lang w:eastAsia="id-ID"/>
-              </w:rPr>
-              <w:lastRenderedPageBreak/>
-              <w:t xml:space="preserve">Jurnal Pengembangan Teknologi Informasi dan Ilmu Komputer, Vol. 1, </w:t>
-            </w:r>
-            <w:r>
-              <w:rPr>
-                <w:rFonts w:eastAsia="Times New Roman" w:cs="Times New Roman"/>
-                <w:color w:val="000000"/>
-                <w:szCs w:val="24"/>
-                <w:lang w:eastAsia="id-ID"/>
-              </w:rPr>
-              <w:lastRenderedPageBreak/>
-              <w:t xml:space="preserve">No. 12, Desember 2017, Hal. 1733-1741, </w:t>
-            </w:r>
-            <w:r>
-              <w:rPr>
-                <w:rFonts w:eastAsia="Times New Roman" w:cs="Times New Roman"/>
-                <w:i/>
-                <w:iCs/>
-                <w:color w:val="000000"/>
-                <w:szCs w:val="24"/>
-                <w:lang w:eastAsia="id-ID"/>
-              </w:rPr>
-              <w:t>e</w:t>
-            </w:r>
-            <w:r>
-              <w:rPr>
-                <w:rFonts w:eastAsia="Times New Roman" w:cs="Times New Roman"/>
-                <w:color w:val="000000"/>
-                <w:szCs w:val="24"/>
-                <w:lang w:eastAsia="id-ID"/>
-              </w:rPr>
-              <w:t>-ISSN: 2548-964X</w:t>
-            </w:r>
-          </w:p>
-        </w:tc>
-        <w:tc>
-          <w:tcPr>
-            <w:tcW w:w="1665" w:type="pct"/>
-            <w:tcBorders>
-              <w:top w:val="nil"/>
-              <w:left w:val="nil"/>
-              <w:bottom w:val="single" w:sz="4" w:space="0" w:color="auto"/>
-              <w:right w:val="single" w:sz="4" w:space="0" w:color="auto"/>
-            </w:tcBorders>
-            <w:shd w:val="clear" w:color="auto" w:fill="auto"/>
-            <w:noWrap/>
-            <w:vAlign w:val="center"/>
-            <w:hideMark/>
-          </w:tcPr>
-          <w:p>
-            <w:pPr>
-              <w:spacing w:after="0" w:line="240" w:lineRule="auto"/>
-              <w:rPr>
-                <w:rFonts w:eastAsia="Times New Roman" w:cs="Times New Roman"/>
-                <w:color w:val="000000"/>
-                <w:szCs w:val="24"/>
-                <w:lang w:eastAsia="id-ID"/>
-              </w:rPr>
-            </w:pPr>
-            <w:r>
-              <w:rPr>
-                <w:rFonts w:eastAsia="Times New Roman" w:cs="Times New Roman"/>
-                <w:color w:val="000000"/>
-                <w:szCs w:val="24"/>
-                <w:lang w:eastAsia="id-ID"/>
-              </w:rPr>
-              <w:lastRenderedPageBreak/>
-              <w:t xml:space="preserve">Melakukan analisis  komentar atau tweet mengenai film yang ada pada Twitter, dengan tujuan dapat sebagai evaluasi dalam menonton film dan meningkatkan </w:t>
-            </w:r>
-            <w:r>
-              <w:rPr>
-                <w:rFonts w:eastAsia="Times New Roman" w:cs="Times New Roman"/>
-                <w:color w:val="000000"/>
-                <w:szCs w:val="24"/>
-                <w:lang w:eastAsia="id-ID"/>
-              </w:rPr>
-              <w:lastRenderedPageBreak/>
-              <w:t xml:space="preserve">produksi film. Pada penelitian ini, proses analisis melibatkan tahap perbaikan kata tidak baku dan normalisasi Levenshtein Distance. Sementara metode pengklasifikasian yang digunakan adalah Naive Bayes Classifier. Berdasarkan hasil pengujian yang telah dilakukan didapatkan akurasi tertinggi dengan nilai </w:t>
-            </w:r>
-            <w:r>
-              <w:rPr>
-                <w:rFonts w:eastAsia="Times New Roman" w:cs="Times New Roman"/>
-                <w:i/>
-                <w:iCs/>
-                <w:color w:val="000000"/>
-                <w:szCs w:val="24"/>
-                <w:lang w:eastAsia="id-ID"/>
-              </w:rPr>
-              <w:t>accuracy,</w:t>
-            </w:r>
-            <w:r>
-              <w:rPr>
-                <w:rFonts w:eastAsia="Times New Roman" w:cs="Times New Roman"/>
-                <w:color w:val="000000"/>
-                <w:szCs w:val="24"/>
-                <w:lang w:eastAsia="id-ID"/>
-              </w:rPr>
-              <w:t xml:space="preserve"> </w:t>
-            </w:r>
-            <w:r>
-              <w:rPr>
-                <w:rFonts w:eastAsia="Times New Roman" w:cs="Times New Roman"/>
-                <w:i/>
-                <w:iCs/>
-                <w:color w:val="000000"/>
-                <w:szCs w:val="24"/>
-                <w:lang w:eastAsia="id-ID"/>
-              </w:rPr>
-              <w:t>precision,</w:t>
-            </w:r>
-            <w:r>
-              <w:rPr>
-                <w:rFonts w:eastAsia="Times New Roman" w:cs="Times New Roman"/>
-                <w:color w:val="000000"/>
-                <w:szCs w:val="24"/>
-                <w:lang w:eastAsia="id-ID"/>
-              </w:rPr>
-              <w:t xml:space="preserve"> </w:t>
-            </w:r>
-            <w:r>
-              <w:rPr>
-                <w:rFonts w:eastAsia="Times New Roman" w:cs="Times New Roman"/>
-                <w:i/>
-                <w:iCs/>
-                <w:color w:val="000000"/>
-                <w:szCs w:val="24"/>
-                <w:lang w:eastAsia="id-ID"/>
-              </w:rPr>
-              <w:t>recall,</w:t>
-            </w:r>
-            <w:r>
-              <w:rPr>
-                <w:rFonts w:eastAsia="Times New Roman" w:cs="Times New Roman"/>
-                <w:color w:val="000000"/>
-                <w:szCs w:val="24"/>
-                <w:lang w:eastAsia="id-ID"/>
-              </w:rPr>
-              <w:t xml:space="preserve"> dan </w:t>
-            </w:r>
-            <w:r>
-              <w:rPr>
-                <w:rFonts w:eastAsia="Times New Roman" w:cs="Times New Roman"/>
-                <w:i/>
-                <w:iCs/>
-                <w:color w:val="000000"/>
-                <w:szCs w:val="24"/>
-                <w:lang w:eastAsia="id-ID"/>
-              </w:rPr>
-              <w:t>f-measure</w:t>
-            </w:r>
-            <w:r>
-              <w:rPr>
-                <w:rFonts w:eastAsia="Times New Roman" w:cs="Times New Roman"/>
-                <w:color w:val="000000"/>
-                <w:szCs w:val="24"/>
-                <w:lang w:eastAsia="id-ID"/>
-              </w:rPr>
-              <w:t xml:space="preserve"> sebesar 98.33%, 96.77%, 100%, dan 98.36%.</w:t>
+              <w:t>Indonesia yang terdapat di sosial media Twitter, kemudian digunakan sebagai bahan analisis sentimen untuk mengetahui sentimen masyarkat terhadap pilkada Jawa Barat. Hasil pengujian akurasi terhadap 100 data uji, Naïve Bayes Classifier memberikan nilai akurasi sebesar 84%.</w:t>
             </w:r>
           </w:p>
         </w:tc>
@@ -9102,7 +8627,7 @@
 </file>
 
 <file path=customXml/itemProps1.xml><?xml version="1.0" encoding="utf-8"?>
-<ds:datastoreItem xmlns:ds="http://schemas.openxmlformats.org/officeDocument/2006/customXml" ds:itemID="{3CA77C04-C98F-4178-A0ED-BB82DE91D9E5}">
+<ds:datastoreItem xmlns:ds="http://schemas.openxmlformats.org/officeDocument/2006/customXml" ds:itemID="{3C8F95CD-4C25-4505-80F0-741F5290DDD6}">
   <ds:schemaRefs>
     <ds:schemaRef ds:uri="http://schemas.openxmlformats.org/officeDocument/2006/bibliography"/>
   </ds:schemaRefs>

--- a/Dokumen TA/Paper/BAB II.docx
+++ b/Dokumen TA/Paper/BAB II.docx
@@ -3107,8 +3107,10 @@
         <w:rPr>
           <w:rFonts w:eastAsiaTheme="minorEastAsia"/>
         </w:rPr>
-        <w:t>uji</w:t>
-      </w:r>
+        <w:t>latih</w:t>
+      </w:r>
+      <w:bookmarkStart w:id="0" w:name="_GoBack"/>
+      <w:bookmarkEnd w:id="0"/>
     </w:p>
     <w:p>
       <w:pPr>
@@ -3435,8 +3437,6 @@
       <w:r>
         <w:t xml:space="preserve"> </w:t>
       </w:r>
-      <w:bookmarkStart w:id="0" w:name="_GoBack"/>
-      <w:bookmarkEnd w:id="0"/>
       <w:r>
         <w:t xml:space="preserve">Hasil dari pengujian tersebut akan dievaluasi menggunakan </w:t>
       </w:r>
@@ -8627,7 +8627,7 @@
 </file>
 
 <file path=customXml/itemProps1.xml><?xml version="1.0" encoding="utf-8"?>
-<ds:datastoreItem xmlns:ds="http://schemas.openxmlformats.org/officeDocument/2006/customXml" ds:itemID="{3C8F95CD-4C25-4505-80F0-741F5290DDD6}">
+<ds:datastoreItem xmlns:ds="http://schemas.openxmlformats.org/officeDocument/2006/customXml" ds:itemID="{FFF48557-8AB6-40D2-9B9D-C43905046C26}">
   <ds:schemaRefs>
     <ds:schemaRef ds:uri="http://schemas.openxmlformats.org/officeDocument/2006/bibliography"/>
   </ds:schemaRefs>

--- a/Dokumen TA/Paper/BAB II.docx
+++ b/Dokumen TA/Paper/BAB II.docx
@@ -1992,7 +1992,7 @@
             <w:rPr>
               <w:rFonts w:ascii="Cambria Math" w:hAnsi="Cambria Math"/>
             </w:rPr>
-            <m:t>+</m:t>
+            <m:t>-</m:t>
           </m:r>
           <m:d>
             <m:dPr>
@@ -2181,7 +2181,13 @@
         <w:rPr>
           <w:rFonts w:eastAsiaTheme="minorEastAsia"/>
         </w:rPr>
-        <w:t>negatif atau nol</w:t>
+        <w:t xml:space="preserve">positif </w:t>
+      </w:r>
+      <w:r>
+        <w:rPr>
+          <w:rFonts w:eastAsiaTheme="minorEastAsia"/>
+        </w:rPr>
+        <w:t>atau nol</w:t>
       </w:r>
     </w:p>
     <w:p>
@@ -2584,7 +2590,7 @@
           <w:i/>
           <w:szCs w:val="24"/>
         </w:rPr>
-        <w:t>eighbors</w:t>
+        <w:t>eighbor</w:t>
       </w:r>
     </w:p>
     <w:p>
@@ -2635,7 +2641,7 @@
           <w:i/>
           <w:szCs w:val="24"/>
         </w:rPr>
-        <w:t>eighbors</w:t>
+        <w:t>eighbor</w:t>
       </w:r>
       <w:r>
         <w:rPr>
@@ -3109,8 +3115,6 @@
         </w:rPr>
         <w:t>latih</w:t>
       </w:r>
-      <w:bookmarkStart w:id="0" w:name="_GoBack"/>
-      <w:bookmarkEnd w:id="0"/>
     </w:p>
     <w:p>
       <w:pPr>
@@ -3270,6 +3274,7 @@
       <w:r>
         <w:t xml:space="preserve">tertentu hingga jumlah kuota yang diinginkan tercapai (Vina &amp; Wibowo, 2019). </w:t>
       </w:r>
+      <w:bookmarkStart w:id="0" w:name="_GoBack"/>
       <w:r>
         <w:t xml:space="preserve">Dalam penelitian ini proses </w:t>
       </w:r>
@@ -3280,7 +3285,31 @@
         <w:t>modeling</w:t>
       </w:r>
       <w:r>
-        <w:t xml:space="preserve"> melibatkan </w:t>
+        <w:t xml:space="preserve"> melibatkan</w:t>
+      </w:r>
+      <w:r>
+        <w:t xml:space="preserve"> </w:t>
+      </w:r>
+      <w:r>
+        <w:t xml:space="preserve">pembobotan kata </w:t>
+      </w:r>
+      <w:r>
+        <w:rPr>
+          <w:i/>
+        </w:rPr>
+        <w:t>CountVectorizer</w:t>
+      </w:r>
+      <w:r>
+        <w:rPr>
+          <w:i/>
+        </w:rPr>
+        <w:t xml:space="preserve"> </w:t>
+      </w:r>
+      <w:r>
+        <w:t>dan</w:t>
+      </w:r>
+      <w:r>
+        <w:t xml:space="preserve"> </w:t>
       </w:r>
       <w:r>
         <w:t xml:space="preserve">algoritme </w:t>
@@ -3289,19 +3318,28 @@
         <w:rPr>
           <w:i/>
         </w:rPr>
-        <w:t>K-Nearest Neighbor</w:t>
-      </w:r>
-      <w:r>
-        <w:t xml:space="preserve"> (KNN) dan pembobotan kata </w:t>
-      </w:r>
-      <w:r>
-        <w:rPr>
-          <w:i/>
-        </w:rPr>
-        <w:t>CountVectorizer</w:t>
-      </w:r>
-      <w:r>
-        <w:t xml:space="preserve"> dengan data latih yang dig</w:t>
+        <w:t xml:space="preserve">K-Nearest </w:t>
+      </w:r>
+      <w:r>
+        <w:rPr>
+          <w:rFonts w:cs="Times New Roman"/>
+          <w:i/>
+        </w:rPr>
+        <w:t>N</w:t>
+      </w:r>
+      <w:r>
+        <w:rPr>
+          <w:rFonts w:cs="Times New Roman"/>
+          <w:i/>
+          <w:szCs w:val="24"/>
+        </w:rPr>
+        <w:t xml:space="preserve">eighbor </w:t>
+      </w:r>
+      <w:r>
+        <w:t xml:space="preserve">(KNN) </w:t>
+      </w:r>
+      <w:r>
+        <w:t>dengan data latih yang dig</w:t>
       </w:r>
       <w:r>
         <w:t>unakan</w:t>
@@ -3354,6 +3392,7 @@
       <w:r>
         <w:t xml:space="preserve"> negatif.</w:t>
       </w:r>
+      <w:bookmarkEnd w:id="0"/>
     </w:p>
     <w:p>
       <w:pPr>
@@ -8627,7 +8666,7 @@
 </file>
 
 <file path=customXml/itemProps1.xml><?xml version="1.0" encoding="utf-8"?>
-<ds:datastoreItem xmlns:ds="http://schemas.openxmlformats.org/officeDocument/2006/customXml" ds:itemID="{FFF48557-8AB6-40D2-9B9D-C43905046C26}">
+<ds:datastoreItem xmlns:ds="http://schemas.openxmlformats.org/officeDocument/2006/customXml" ds:itemID="{924F6E9A-53AD-4F40-8DA0-64D14AF3AB8D}">
   <ds:schemaRefs>
     <ds:schemaRef ds:uri="http://schemas.openxmlformats.org/officeDocument/2006/bibliography"/>
   </ds:schemaRefs>

--- a/Dokumen TA/Paper/BAB II.docx
+++ b/Dokumen TA/Paper/BAB II.docx
@@ -562,10 +562,10 @@
         <w:t xml:space="preserve">pustaka </w:t>
       </w:r>
       <w:r>
-        <w:rPr>
-          <w:i/>
-        </w:rPr>
-        <w:t>tweepy</w:t>
+        <w:t>T</w:t>
+      </w:r>
+      <w:r>
+        <w:t>weepy</w:t>
       </w:r>
       <w:r>
         <w:t xml:space="preserve">. </w:t>
@@ -574,10 +574,10 @@
         <w:t xml:space="preserve">Penggunaan pustaka </w:t>
       </w:r>
       <w:r>
-        <w:rPr>
-          <w:i/>
-        </w:rPr>
-        <w:t>tweepy</w:t>
+        <w:t>T</w:t>
+      </w:r>
+      <w:r>
+        <w:t>weepy</w:t>
       </w:r>
       <w:r>
         <w:t xml:space="preserve"> bertujuan untuk memperoleh</w:t>
@@ -592,7 +592,13 @@
         <w:t>tweet</w:t>
       </w:r>
       <w:r>
-        <w:t xml:space="preserve"> pada Twitter dengan akses menggunakan API Key yang didapatkan dari akun </w:t>
+        <w:t xml:space="preserve"> pada Twitter dengan akses menggunakan API Key yang didapatkan </w:t>
+      </w:r>
+      <w:r>
+        <w:t>melalui</w:t>
+      </w:r>
+      <w:r>
+        <w:t xml:space="preserve"> akun </w:t>
       </w:r>
       <w:r>
         <w:rPr>
@@ -1126,21 +1132,8 @@
       <w:r>
         <w:t xml:space="preserve">angka (0-9), </w:t>
       </w:r>
-      <w:r>
-        <w:t>spesial karakter (</w:t>
-      </w:r>
-      <w:r>
-        <w:rPr>
-          <w:i/>
-        </w:rPr>
-        <w:t>unicode</w:t>
-      </w:r>
-      <w:r>
-        <w:t>)</w:t>
-      </w:r>
-      <w:r>
-        <w:t xml:space="preserve">, </w:t>
-      </w:r>
+      <w:bookmarkStart w:id="0" w:name="_GoBack"/>
+      <w:bookmarkEnd w:id="0"/>
       <w:r>
         <w:t>tanda baca</w:t>
       </w:r>
@@ -2531,7 +2524,19 @@
         <w:rPr>
           <w:rFonts w:eastAsiaTheme="minorEastAsia"/>
         </w:rPr>
-        <w:t xml:space="preserve"> kemudian direpresentasikan ke dalam bentuk vektor.</w:t>
+        <w:t xml:space="preserve"> kemudian direpresentasikan ke dalam bentuk vektor</w:t>
+      </w:r>
+      <w:r>
+        <w:rPr>
+          <w:rFonts w:eastAsiaTheme="minorEastAsia"/>
+        </w:rPr>
+        <w:t xml:space="preserve"> (Munawar, 2019)</w:t>
+      </w:r>
+      <w:r>
+        <w:rPr>
+          <w:rFonts w:eastAsiaTheme="minorEastAsia"/>
+        </w:rPr>
+        <w:t>.</w:t>
       </w:r>
     </w:p>
     <w:p>
@@ -2592,6 +2597,14 @@
         </w:rPr>
         <w:t>eighbor</w:t>
       </w:r>
+      <w:r>
+        <w:rPr>
+          <w:rFonts w:cs="Times New Roman"/>
+          <w:i/>
+          <w:szCs w:val="24"/>
+        </w:rPr>
+        <w:t>s</w:t>
+      </w:r>
     </w:p>
     <w:p>
       <w:pPr>
@@ -2642,6 +2655,14 @@
           <w:szCs w:val="24"/>
         </w:rPr>
         <w:t>eighbor</w:t>
+      </w:r>
+      <w:r>
+        <w:rPr>
+          <w:rFonts w:cs="Times New Roman"/>
+          <w:i/>
+          <w:szCs w:val="24"/>
+        </w:rPr>
+        <w:t>s</w:t>
       </w:r>
       <w:r>
         <w:rPr>
@@ -3274,7 +3295,6 @@
       <w:r>
         <w:t xml:space="preserve">tertentu hingga jumlah kuota yang diinginkan tercapai (Vina &amp; Wibowo, 2019). </w:t>
       </w:r>
-      <w:bookmarkStart w:id="0" w:name="_GoBack"/>
       <w:r>
         <w:t xml:space="preserve">Dalam penelitian ini proses </w:t>
       </w:r>
@@ -3291,7 +3311,10 @@
         <w:t xml:space="preserve"> </w:t>
       </w:r>
       <w:r>
-        <w:t xml:space="preserve">pembobotan kata </w:t>
+        <w:t xml:space="preserve">ekstraksi fitur </w:t>
+      </w:r>
+      <w:r>
+        <w:t xml:space="preserve">kata </w:t>
       </w:r>
       <w:r>
         <w:rPr>
@@ -3333,7 +3356,23 @@
           <w:i/>
           <w:szCs w:val="24"/>
         </w:rPr>
-        <w:t xml:space="preserve">eighbor </w:t>
+        <w:t>eighbor</w:t>
+      </w:r>
+      <w:r>
+        <w:rPr>
+          <w:rFonts w:cs="Times New Roman"/>
+          <w:i/>
+          <w:szCs w:val="24"/>
+        </w:rPr>
+        <w:t>s</w:t>
+      </w:r>
+      <w:r>
+        <w:rPr>
+          <w:rFonts w:cs="Times New Roman"/>
+          <w:i/>
+          <w:szCs w:val="24"/>
+        </w:rPr>
+        <w:t xml:space="preserve"> </w:t>
       </w:r>
       <w:r>
         <w:t xml:space="preserve">(KNN) </w:t>
@@ -3392,7 +3431,6 @@
       <w:r>
         <w:t xml:space="preserve"> negatif.</w:t>
       </w:r>
-      <w:bookmarkEnd w:id="0"/>
     </w:p>
     <w:p>
       <w:pPr>
@@ -3412,6 +3450,9 @@
       </w:r>
       <w:r>
         <w:t>engujian</w:t>
+      </w:r>
+      <w:r>
+        <w:t xml:space="preserve"> dan Evaluasi</w:t>
       </w:r>
     </w:p>
     <w:p>
@@ -8666,7 +8707,7 @@
 </file>
 
 <file path=customXml/itemProps1.xml><?xml version="1.0" encoding="utf-8"?>
-<ds:datastoreItem xmlns:ds="http://schemas.openxmlformats.org/officeDocument/2006/customXml" ds:itemID="{924F6E9A-53AD-4F40-8DA0-64D14AF3AB8D}">
+<ds:datastoreItem xmlns:ds="http://schemas.openxmlformats.org/officeDocument/2006/customXml" ds:itemID="{00F8717B-81E0-435C-BE27-FE5FA90387CE}">
   <ds:schemaRefs>
     <ds:schemaRef ds:uri="http://schemas.openxmlformats.org/officeDocument/2006/bibliography"/>
   </ds:schemaRefs>

--- a/Dokumen TA/Paper/BAB II.docx
+++ b/Dokumen TA/Paper/BAB II.docx
@@ -674,181 +674,187 @@
         <w:t xml:space="preserve">Preprocessing </w:t>
       </w:r>
       <w:r>
-        <w:t>atau pra-</w:t>
-      </w:r>
-      <w:r>
-        <w:t>pemrosesan</w:t>
+        <w:t>merupakan</w:t>
+      </w:r>
+      <w:r>
+        <w:t xml:space="preserve"> bagian dari </w:t>
+      </w:r>
+      <w:r>
+        <w:rPr>
+          <w:i/>
+        </w:rPr>
+        <w:t>t</w:t>
+      </w:r>
+      <w:r>
+        <w:rPr>
+          <w:i/>
+        </w:rPr>
+        <w:t xml:space="preserve">ext </w:t>
+      </w:r>
+      <w:r>
+        <w:rPr>
+          <w:i/>
+        </w:rPr>
+        <w:t>m</w:t>
+      </w:r>
+      <w:r>
+        <w:rPr>
+          <w:i/>
+        </w:rPr>
+        <w:t>ining</w:t>
+      </w:r>
+      <w:r>
+        <w:t xml:space="preserve"> yang dilakukan untuk menghapus </w:t>
+      </w:r>
+      <w:r>
+        <w:rPr>
+          <w:i/>
+        </w:rPr>
+        <w:t>noise</w:t>
+      </w:r>
+      <w:r>
+        <w:t xml:space="preserve"> pada </w:t>
+      </w:r>
+      <w:r>
+        <w:t xml:space="preserve">dokumen atau </w:t>
+      </w:r>
+      <w:r>
+        <w:t>kalimat</w:t>
+      </w:r>
+      <w:r>
+        <w:t xml:space="preserve">. </w:t>
+      </w:r>
+      <w:r>
+        <w:t>Selain itu,</w:t>
+      </w:r>
+      <w:r>
+        <w:t xml:space="preserve"> p</w:t>
+      </w:r>
+      <w:r>
+        <w:t xml:space="preserve">roses ini bertujuan untuk menghindari data yang kurang </w:t>
+      </w:r>
+      <w:r>
+        <w:t xml:space="preserve">sempurna; </w:t>
+      </w:r>
+      <w:r>
+        <w:t>gangguan pada data</w:t>
+      </w:r>
+      <w:r>
+        <w:t>;</w:t>
+      </w:r>
+      <w:r>
+        <w:t xml:space="preserve"> dan data yang tidak konsisten</w:t>
+      </w:r>
+      <w:r>
+        <w:t xml:space="preserve"> (Vina &amp; Wibowo, 2019)</w:t>
+      </w:r>
+      <w:r>
+        <w:t>.</w:t>
       </w:r>
       <w:r>
         <w:t xml:space="preserve"> </w:t>
       </w:r>
       <w:r>
-        <w:t>merupakan</w:t>
-      </w:r>
-      <w:r>
-        <w:t xml:space="preserve"> bagian dari </w:t>
-      </w:r>
-      <w:r>
-        <w:rPr>
-          <w:i/>
-        </w:rPr>
-        <w:t>t</w:t>
-      </w:r>
-      <w:r>
-        <w:rPr>
-          <w:i/>
-        </w:rPr>
-        <w:t xml:space="preserve">ext </w:t>
-      </w:r>
-      <w:r>
-        <w:rPr>
-          <w:i/>
-        </w:rPr>
-        <w:t>m</w:t>
-      </w:r>
-      <w:r>
-        <w:rPr>
-          <w:i/>
-        </w:rPr>
-        <w:t>ining</w:t>
-      </w:r>
-      <w:r>
-        <w:t xml:space="preserve"> yang dilakukan untuk menghapus </w:t>
-      </w:r>
-      <w:r>
-        <w:rPr>
-          <w:i/>
-        </w:rPr>
-        <w:t>noise</w:t>
-      </w:r>
-      <w:r>
-        <w:t xml:space="preserve"> pada </w:t>
-      </w:r>
-      <w:r>
-        <w:t xml:space="preserve">dokumen atau </w:t>
-      </w:r>
-      <w:r>
-        <w:t>kalimat</w:t>
+        <w:t>Proses pengubahan</w:t>
+      </w:r>
+      <w:r>
+        <w:t xml:space="preserve"> data teks yang tidak terstruktur</w:t>
+      </w:r>
+      <w:r>
+        <w:t xml:space="preserve"> menjadi data teks yang terstruktur</w:t>
+      </w:r>
+      <w:r>
+        <w:t xml:space="preserve"> sangat diperlukan sehingga perlu adanya </w:t>
+      </w:r>
+      <w:r>
+        <w:t>proses pra-pr</w:t>
+      </w:r>
+      <w:r>
+        <w:t>a</w:t>
+      </w:r>
+      <w:r>
+        <w:t xml:space="preserve">mrosesan data </w:t>
+      </w:r>
+      <w:r>
+        <w:t>(Sudiantoro, dkk, 2018)</w:t>
       </w:r>
       <w:r>
         <w:t xml:space="preserve">. </w:t>
       </w:r>
       <w:r>
-        <w:t>Selain itu,</w:t>
-      </w:r>
-      <w:r>
-        <w:t xml:space="preserve"> p</w:t>
-      </w:r>
-      <w:r>
-        <w:t xml:space="preserve">roses ini bertujuan untuk menghindari data yang kurang </w:t>
-      </w:r>
-      <w:r>
-        <w:t xml:space="preserve">sempurna; </w:t>
-      </w:r>
-      <w:r>
-        <w:t>gangguan pada data</w:t>
-      </w:r>
-      <w:r>
-        <w:t>;</w:t>
-      </w:r>
-      <w:r>
-        <w:t xml:space="preserve"> dan data yang tidak konsisten</w:t>
-      </w:r>
-      <w:r>
-        <w:t xml:space="preserve"> (Vina &amp; Wibowo, 2019)</w:t>
-      </w:r>
-      <w:r>
-        <w:t>.</w:t>
+        <w:t xml:space="preserve">Merujuk pada penelitian </w:t>
+      </w:r>
+      <w:r>
+        <w:t>yang</w:t>
+      </w:r>
+      <w:r>
+        <w:t xml:space="preserve"> telah</w:t>
+      </w:r>
+      <w:r>
+        <w:t xml:space="preserve"> dilakukan </w:t>
+      </w:r>
+      <w:r>
+        <w:t>(Watrianthos, Ronal, 2020)</w:t>
       </w:r>
       <w:r>
         <w:t xml:space="preserve"> </w:t>
       </w:r>
       <w:r>
-        <w:t>Proses pengubahan</w:t>
-      </w:r>
-      <w:r>
-        <w:t xml:space="preserve"> data teks yang tidak terstruktur</w:t>
-      </w:r>
-      <w:r>
-        <w:t xml:space="preserve"> menjadi data teks yang terstruktur</w:t>
-      </w:r>
-      <w:r>
-        <w:t xml:space="preserve"> sangat diperlukan sehingga perlu adanya </w:t>
-      </w:r>
-      <w:r>
-        <w:t>proses pra-pr</w:t>
-      </w:r>
-      <w:r>
-        <w:t>a</w:t>
-      </w:r>
-      <w:r>
-        <w:t xml:space="preserve">mrosesan data </w:t>
-      </w:r>
-      <w:r>
-        <w:t>(Sudiantoro, dkk, 2018)</w:t>
-      </w:r>
-      <w:r>
-        <w:t xml:space="preserve">. </w:t>
-      </w:r>
-      <w:r>
-        <w:t xml:space="preserve">Merujuk pada penelitian </w:t>
-      </w:r>
-      <w:r>
-        <w:t>yang</w:t>
-      </w:r>
-      <w:r>
-        <w:t xml:space="preserve"> telah</w:t>
-      </w:r>
-      <w:r>
-        <w:t xml:space="preserve"> dilakukan </w:t>
-      </w:r>
-      <w:r>
-        <w:t>(Watrianthos, Ronal, 2020)</w:t>
+        <w:t>(Budi &amp; Nugroho, 2020)</w:t>
       </w:r>
       <w:r>
         <w:t xml:space="preserve"> </w:t>
       </w:r>
       <w:r>
-        <w:t>(Budi &amp; Nugroho, 2020)</w:t>
+        <w:t>(Nurul, dkk, 2019)</w:t>
       </w:r>
       <w:r>
         <w:t xml:space="preserve"> </w:t>
       </w:r>
       <w:r>
-        <w:t>(Nurul, dkk, 2019)</w:t>
+        <w:t>(Antinasari,</w:t>
       </w:r>
       <w:r>
         <w:t xml:space="preserve"> </w:t>
       </w:r>
       <w:r>
-        <w:t>(Antinasari,</w:t>
+        <w:t>2017)</w:t>
       </w:r>
       <w:r>
         <w:t xml:space="preserve"> </w:t>
       </w:r>
       <w:r>
-        <w:t>2017)</w:t>
-      </w:r>
-      <w:r>
+        <w:t xml:space="preserve">maka </w:t>
+      </w:r>
+      <w:r>
+        <w:t>dalam</w:t>
+      </w:r>
+      <w:r>
+        <w:t xml:space="preserve"> penelitian ini akan </w:t>
+      </w:r>
+      <w:r>
+        <w:t>dilakukan</w:t>
+      </w:r>
+      <w:r>
+        <w:t xml:space="preserve"> beberapa tahapan </w:t>
+      </w:r>
+      <w:r>
+        <w:rPr>
+          <w:i/>
+        </w:rPr>
+        <w:t>p</w:t>
+      </w:r>
+      <w:r>
+        <w:rPr>
+          <w:i/>
+        </w:rPr>
+        <w:t>reprocessing</w:t>
+      </w:r>
+      <w:r>
+        <w:rPr>
+          <w:i/>
+        </w:rPr>
         <w:t xml:space="preserve"> </w:t>
-      </w:r>
-      <w:r>
-        <w:t xml:space="preserve">maka </w:t>
-      </w:r>
-      <w:r>
-        <w:t>dalam</w:t>
-      </w:r>
-      <w:r>
-        <w:t xml:space="preserve"> penelitian ini akan </w:t>
-      </w:r>
-      <w:r>
-        <w:t>dilakukan</w:t>
-      </w:r>
-      <w:r>
-        <w:t xml:space="preserve"> beberapa tahapan </w:t>
-      </w:r>
-      <w:r>
-        <w:t xml:space="preserve">pra-pemrosesan </w:t>
       </w:r>
       <w:r>
         <w:t>teks</w:t>
@@ -1132,8 +1138,6 @@
       <w:r>
         <w:t xml:space="preserve">angka (0-9), </w:t>
       </w:r>
-      <w:bookmarkStart w:id="0" w:name="_GoBack"/>
-      <w:bookmarkEnd w:id="0"/>
       <w:r>
         <w:t>tanda baca</w:t>
       </w:r>
@@ -1672,37 +1676,112 @@
         <w:t>dokumen atau kalimat</w:t>
       </w:r>
       <w:r>
-        <w:t xml:space="preserve">. Proses pelabelan terbagi menjadi tiga kategori kelas sentimen, yakni sentimen </w:t>
+        <w:t xml:space="preserve">. </w:t>
+      </w:r>
+      <w:r>
+        <w:t>P</w:t>
+      </w:r>
+      <w:r>
+        <w:t>erforma</w:t>
+      </w:r>
+      <w:r>
+        <w:t xml:space="preserve"> </w:t>
+      </w:r>
+      <w:r>
+        <w:t>pembagian kelas</w:t>
+      </w:r>
+      <w:r>
+        <w:t xml:space="preserve"> lebih baik </w:t>
+      </w:r>
+      <w:r>
+        <w:t xml:space="preserve">terbagi menjadi </w:t>
+      </w:r>
+      <w:r>
+        <w:t>dua</w:t>
+      </w:r>
+      <w:r>
+        <w:t xml:space="preserve"> </w:t>
+      </w:r>
+      <w:r>
+        <w:t xml:space="preserve">(2) </w:t>
+      </w:r>
+      <w:r>
+        <w:t>kelas</w:t>
+      </w:r>
+      <w:r>
+        <w:t xml:space="preserve"> kelas sentimen, yakni sentimen </w:t>
       </w:r>
       <w:r>
         <w:t>positif</w:t>
       </w:r>
       <w:r>
-        <w:t>;</w:t>
-      </w:r>
-      <w:r>
-        <w:t xml:space="preserve"> sentimen </w:t>
+        <w:t xml:space="preserve"> </w:t>
+      </w:r>
+      <w:r>
+        <w:t xml:space="preserve">dan </w:t>
+      </w:r>
+      <w:r>
+        <w:t xml:space="preserve">sentimen </w:t>
       </w:r>
       <w:r>
         <w:t>negatif</w:t>
       </w:r>
       <w:r>
-        <w:t>;</w:t>
-      </w:r>
-      <w:r>
-        <w:t xml:space="preserve"> dan sentimen netral</w:t>
+        <w:t xml:space="preserve"> dibandingkan pembagian ke tiga buah </w:t>
+      </w:r>
+      <w:r>
+        <w:t>kelas</w:t>
       </w:r>
       <w:r>
         <w:t xml:space="preserve"> </w:t>
       </w:r>
       <w:r>
-        <w:t>(Budi &amp; Nugroho, 2020)</w:t>
+        <w:t>(</w:t>
+      </w:r>
+      <w:r>
+        <w:t>Nurul</w:t>
+      </w:r>
+      <w:r>
+        <w:t>,</w:t>
+      </w:r>
+      <w:r>
+        <w:t xml:space="preserve"> dkk,</w:t>
+      </w:r>
+      <w:r>
+        <w:t xml:space="preserve"> </w:t>
+      </w:r>
+      <w:r>
+        <w:t>2019</w:t>
+      </w:r>
+      <w:r>
+        <w:t>)</w:t>
       </w:r>
       <w:r>
         <w:t>.</w:t>
       </w:r>
       <w:r>
         <w:t xml:space="preserve"> Dalam penelitian ini proses pelabelan</w:t>
+      </w:r>
+      <w:r>
+        <w:t xml:space="preserve"> akan memberikan kelas pada tiap </w:t>
+      </w:r>
+      <w:r>
+        <w:rPr>
+          <w:i/>
+        </w:rPr>
+        <w:t>tweet</w:t>
+      </w:r>
+      <w:r>
+        <w:t xml:space="preserve"> dengan positif atau </w:t>
+      </w:r>
+      <w:r>
+        <w:t xml:space="preserve">negatif </w:t>
+      </w:r>
+      <w:r>
+        <w:t>(2 kelas)</w:t>
+      </w:r>
+      <w:r>
+        <w:t xml:space="preserve"> yang</w:t>
       </w:r>
       <w:r>
         <w:t xml:space="preserve"> dapat</w:t>
@@ -2553,61 +2632,217 @@
         <w:ind w:left="0" w:firstLine="0"/>
       </w:pPr>
       <w:r>
-        <w:rPr>
-          <w:rFonts w:cs="Times New Roman"/>
-          <w:i/>
-        </w:rPr>
-        <w:t>K</w:t>
-      </w:r>
-      <w:r>
-        <w:rPr>
-          <w:rFonts w:cs="Times New Roman"/>
-          <w:i/>
-          <w:szCs w:val="24"/>
-        </w:rPr>
-        <w:t>-</w:t>
-      </w:r>
-      <w:r>
-        <w:rPr>
-          <w:rFonts w:cs="Times New Roman"/>
-          <w:i/>
-        </w:rPr>
-        <w:t>N</w:t>
-      </w:r>
-      <w:r>
-        <w:rPr>
-          <w:rFonts w:cs="Times New Roman"/>
-          <w:i/>
-          <w:szCs w:val="24"/>
-        </w:rPr>
-        <w:t xml:space="preserve">earest </w:t>
-      </w:r>
-      <w:r>
-        <w:rPr>
-          <w:rFonts w:cs="Times New Roman"/>
-          <w:i/>
-        </w:rPr>
-        <w:t>N</w:t>
-      </w:r>
-      <w:r>
-        <w:rPr>
-          <w:rFonts w:cs="Times New Roman"/>
-          <w:i/>
-          <w:szCs w:val="24"/>
-        </w:rPr>
-        <w:t>eighbor</w:t>
-      </w:r>
-      <w:r>
-        <w:rPr>
-          <w:rFonts w:cs="Times New Roman"/>
-          <w:i/>
-          <w:szCs w:val="24"/>
-        </w:rPr>
-        <w:t>s</w:t>
+        <w:t>Modeling</w:t>
       </w:r>
     </w:p>
     <w:p>
       <w:pPr>
+        <w:ind w:left="720" w:firstLine="414"/>
+      </w:pPr>
+      <w:r>
+        <w:rPr>
+          <w:i/>
+        </w:rPr>
+        <w:t>Modeling</w:t>
+      </w:r>
+      <w:r>
+        <w:rPr>
+          <w:i/>
+        </w:rPr>
+        <w:t xml:space="preserve"> </w:t>
+      </w:r>
+      <w:r>
+        <w:t xml:space="preserve">merupakan proses pembuatan pengetahuan berdasarkan data latih yang telah tersedia. </w:t>
+      </w:r>
+      <w:r>
+        <w:t xml:space="preserve">Data latih yang dijadikan </w:t>
+      </w:r>
+      <w:r>
+        <w:rPr>
+          <w:i/>
+        </w:rPr>
+        <w:t xml:space="preserve">model </w:t>
+      </w:r>
+      <w:r>
+        <w:t>dipilih dengan teknik sampling kuota (</w:t>
+      </w:r>
+      <w:r>
+        <w:rPr>
+          <w:i/>
+        </w:rPr>
+        <w:t>quota sampling</w:t>
+      </w:r>
+      <w:r>
+        <w:t xml:space="preserve">). </w:t>
+      </w:r>
+      <w:r>
+        <w:rPr>
+          <w:i/>
+        </w:rPr>
+        <w:t>Quota Sampling</w:t>
+      </w:r>
+      <w:r>
+        <w:t xml:space="preserve"> merupakan teknik sampling yang menentukan jumlah sampel dari populasi yang memiliki ciri </w:t>
+      </w:r>
+      <w:r>
+        <w:t xml:space="preserve">atau kriteria </w:t>
+      </w:r>
+      <w:r>
+        <w:t xml:space="preserve">tertentu hingga jumlah kuota yang diinginkan tercapai (Vina &amp; Wibowo, 2019). </w:t>
+      </w:r>
+      <w:r>
+        <w:t xml:space="preserve">Dalam penelitian ini proses </w:t>
+      </w:r>
+      <w:r>
+        <w:rPr>
+          <w:i/>
+        </w:rPr>
+        <w:t>modeling</w:t>
+      </w:r>
+      <w:r>
+        <w:t xml:space="preserve"> melibatkan</w:t>
+      </w:r>
+      <w:r>
+        <w:t xml:space="preserve"> </w:t>
+      </w:r>
+      <w:r>
+        <w:t xml:space="preserve">ekstraksi fitur </w:t>
+      </w:r>
+      <w:r>
+        <w:t xml:space="preserve">kata </w:t>
+      </w:r>
+      <w:r>
+        <w:rPr>
+          <w:i/>
+        </w:rPr>
+        <w:t>CountVectorizer</w:t>
+      </w:r>
+      <w:r>
+        <w:rPr>
+          <w:i/>
+        </w:rPr>
+        <w:t xml:space="preserve"> </w:t>
+      </w:r>
+      <w:r>
+        <w:t>dengan data latih yang digunakan sebanyak</w:t>
+      </w:r>
+      <w:r>
+        <w:t xml:space="preserve"> X data </w:t>
+      </w:r>
+      <w:r>
+        <w:rPr>
+          <w:i/>
+        </w:rPr>
+        <w:t xml:space="preserve">tweet, </w:t>
+      </w:r>
+      <w:r>
+        <w:t>terdiri dengan ciri</w:t>
+      </w:r>
+      <w:r>
+        <w:t>:</w:t>
+      </w:r>
+      <w:r>
+        <w:t xml:space="preserve"> X </w:t>
+      </w:r>
+      <w:r>
+        <w:rPr>
+          <w:i/>
+        </w:rPr>
+        <w:t>tweet</w:t>
+      </w:r>
+      <w:r>
+        <w:t xml:space="preserve"> positif, X </w:t>
+      </w:r>
+      <w:r>
+        <w:rPr>
+          <w:i/>
+        </w:rPr>
+        <w:t>tweet</w:t>
+      </w:r>
+      <w:r>
+        <w:t xml:space="preserve"> netral dan X </w:t>
+      </w:r>
+      <w:r>
+        <w:rPr>
+          <w:i/>
+        </w:rPr>
+        <w:t>tweet</w:t>
+      </w:r>
+      <w:r>
+        <w:t xml:space="preserve"> negatif.</w:t>
+      </w:r>
+      <w:bookmarkStart w:id="0" w:name="_GoBack"/>
+      <w:bookmarkEnd w:id="0"/>
+    </w:p>
+    <w:p>
+      <w:pPr>
+        <w:pStyle w:val="Heading2"/>
+        <w:numPr>
+          <w:ilvl w:val="0"/>
+          <w:numId w:val="3"/>
+        </w:numPr>
+        <w:tabs>
+          <w:tab w:val="left" w:pos="0"/>
+          <w:tab w:val="left" w:pos="709"/>
+        </w:tabs>
+        <w:ind w:left="0" w:firstLine="0"/>
+      </w:pPr>
+      <w:r>
+        <w:rPr>
+          <w:rFonts w:cs="Times New Roman"/>
+          <w:i/>
+        </w:rPr>
+        <w:t>K</w:t>
+      </w:r>
+      <w:r>
+        <w:rPr>
+          <w:rFonts w:cs="Times New Roman"/>
+          <w:i/>
+          <w:szCs w:val="24"/>
+        </w:rPr>
+        <w:t>-</w:t>
+      </w:r>
+      <w:r>
+        <w:rPr>
+          <w:rFonts w:cs="Times New Roman"/>
+          <w:i/>
+        </w:rPr>
+        <w:t>N</w:t>
+      </w:r>
+      <w:r>
+        <w:rPr>
+          <w:rFonts w:cs="Times New Roman"/>
+          <w:i/>
+          <w:szCs w:val="24"/>
+        </w:rPr>
+        <w:t xml:space="preserve">earest </w:t>
+      </w:r>
+      <w:r>
+        <w:rPr>
+          <w:rFonts w:cs="Times New Roman"/>
+          <w:i/>
+        </w:rPr>
+        <w:t>N</w:t>
+      </w:r>
+      <w:r>
+        <w:rPr>
+          <w:rFonts w:cs="Times New Roman"/>
+          <w:i/>
+          <w:szCs w:val="24"/>
+        </w:rPr>
+        <w:t>eighbor</w:t>
+      </w:r>
+      <w:r>
+        <w:rPr>
+          <w:rFonts w:cs="Times New Roman"/>
+          <w:i/>
+          <w:szCs w:val="24"/>
+        </w:rPr>
+        <w:t>s</w:t>
+      </w:r>
+    </w:p>
+    <w:p>
+      <w:pPr>
         <w:spacing w:line="276" w:lineRule="auto"/>
         <w:ind w:left="720" w:firstLine="414"/>
       </w:pPr>
@@ -2731,7 +2966,25 @@
         <w:rPr>
           <w:i/>
         </w:rPr>
-        <w:t>Euclidean Distance</w:t>
+        <w:t>e</w:t>
+      </w:r>
+      <w:r>
+        <w:rPr>
+          <w:i/>
+        </w:rPr>
+        <w:t xml:space="preserve">uclidean </w:t>
+      </w:r>
+      <w:r>
+        <w:rPr>
+          <w:i/>
+        </w:rPr>
+        <w:t>d</w:t>
+      </w:r>
+      <w:r>
+        <w:rPr>
+          <w:i/>
+        </w:rPr>
+        <w:t>istance</w:t>
       </w:r>
       <w:r>
         <w:t xml:space="preserve"> </w:t>
@@ -3209,227 +3462,6 @@
       </w:r>
       <w:r>
         <w:t>(Octaviani &amp; Adiwijaya, 2020).</w:t>
-      </w:r>
-    </w:p>
-    <w:p>
-      <w:pPr>
-        <w:pStyle w:val="Heading2"/>
-        <w:numPr>
-          <w:ilvl w:val="0"/>
-          <w:numId w:val="3"/>
-        </w:numPr>
-        <w:tabs>
-          <w:tab w:val="left" w:pos="0"/>
-          <w:tab w:val="left" w:pos="709"/>
-        </w:tabs>
-        <w:ind w:left="0" w:firstLine="0"/>
-      </w:pPr>
-      <w:r>
-        <w:t>Modeling</w:t>
-      </w:r>
-    </w:p>
-    <w:p>
-      <w:pPr>
-        <w:ind w:left="720" w:firstLine="414"/>
-      </w:pPr>
-      <w:r>
-        <w:rPr>
-          <w:i/>
-        </w:rPr>
-        <w:t>Modeling</w:t>
-      </w:r>
-      <w:r>
-        <w:rPr>
-          <w:i/>
-        </w:rPr>
-        <w:t xml:space="preserve"> </w:t>
-      </w:r>
-      <w:r>
-        <w:t xml:space="preserve">merupakan proses </w:t>
-      </w:r>
-      <w:r>
-        <w:t xml:space="preserve">pembuatan </w:t>
-      </w:r>
-      <w:r>
-        <w:t>pengetahuan berdasarkan data</w:t>
-      </w:r>
-      <w:r>
-        <w:t xml:space="preserve"> </w:t>
-      </w:r>
-      <w:r>
-        <w:t xml:space="preserve">latih yang telah tersedia. </w:t>
-      </w:r>
-      <w:r>
-        <w:t xml:space="preserve">Data latih yang dijadikan </w:t>
-      </w:r>
-      <w:r>
-        <w:rPr>
-          <w:i/>
-        </w:rPr>
-        <w:t xml:space="preserve">model </w:t>
-      </w:r>
-      <w:r>
-        <w:t>dipilih dengan teknik sampling kuota (</w:t>
-      </w:r>
-      <w:r>
-        <w:rPr>
-          <w:i/>
-        </w:rPr>
-        <w:t>quota sampling</w:t>
-      </w:r>
-      <w:r>
-        <w:t xml:space="preserve">). </w:t>
-      </w:r>
-      <w:r>
-        <w:rPr>
-          <w:i/>
-        </w:rPr>
-        <w:t>Quota Sampling</w:t>
-      </w:r>
-      <w:r>
-        <w:t xml:space="preserve"> merupakan teknik sampling yang menentukan jumlah sampel dari populasi yang memiliki ciri </w:t>
-      </w:r>
-      <w:r>
-        <w:t xml:space="preserve">atau kriteria </w:t>
-      </w:r>
-      <w:r>
-        <w:t xml:space="preserve">tertentu hingga jumlah kuota yang diinginkan tercapai (Vina &amp; Wibowo, 2019). </w:t>
-      </w:r>
-      <w:r>
-        <w:t xml:space="preserve">Dalam penelitian ini proses </w:t>
-      </w:r>
-      <w:r>
-        <w:rPr>
-          <w:i/>
-        </w:rPr>
-        <w:t>modeling</w:t>
-      </w:r>
-      <w:r>
-        <w:t xml:space="preserve"> melibatkan</w:t>
-      </w:r>
-      <w:r>
-        <w:t xml:space="preserve"> </w:t>
-      </w:r>
-      <w:r>
-        <w:t xml:space="preserve">ekstraksi fitur </w:t>
-      </w:r>
-      <w:r>
-        <w:t xml:space="preserve">kata </w:t>
-      </w:r>
-      <w:r>
-        <w:rPr>
-          <w:i/>
-        </w:rPr>
-        <w:t>CountVectorizer</w:t>
-      </w:r>
-      <w:r>
-        <w:rPr>
-          <w:i/>
-        </w:rPr>
-        <w:t xml:space="preserve"> </w:t>
-      </w:r>
-      <w:r>
-        <w:t>dan</w:t>
-      </w:r>
-      <w:r>
-        <w:t xml:space="preserve"> </w:t>
-      </w:r>
-      <w:r>
-        <w:t xml:space="preserve">algoritme </w:t>
-      </w:r>
-      <w:r>
-        <w:rPr>
-          <w:i/>
-        </w:rPr>
-        <w:t xml:space="preserve">K-Nearest </w:t>
-      </w:r>
-      <w:r>
-        <w:rPr>
-          <w:rFonts w:cs="Times New Roman"/>
-          <w:i/>
-        </w:rPr>
-        <w:t>N</w:t>
-      </w:r>
-      <w:r>
-        <w:rPr>
-          <w:rFonts w:cs="Times New Roman"/>
-          <w:i/>
-          <w:szCs w:val="24"/>
-        </w:rPr>
-        <w:t>eighbor</w:t>
-      </w:r>
-      <w:r>
-        <w:rPr>
-          <w:rFonts w:cs="Times New Roman"/>
-          <w:i/>
-          <w:szCs w:val="24"/>
-        </w:rPr>
-        <w:t>s</w:t>
-      </w:r>
-      <w:r>
-        <w:rPr>
-          <w:rFonts w:cs="Times New Roman"/>
-          <w:i/>
-          <w:szCs w:val="24"/>
-        </w:rPr>
-        <w:t xml:space="preserve"> </w:t>
-      </w:r>
-      <w:r>
-        <w:t xml:space="preserve">(KNN) </w:t>
-      </w:r>
-      <w:r>
-        <w:t>dengan data latih yang dig</w:t>
-      </w:r>
-      <w:r>
-        <w:t>unakan</w:t>
-      </w:r>
-      <w:r>
-        <w:t xml:space="preserve"> sebanyak</w:t>
-      </w:r>
-      <w:r>
-        <w:t xml:space="preserve"> X data </w:t>
-      </w:r>
-      <w:r>
-        <w:rPr>
-          <w:i/>
-        </w:rPr>
-        <w:t xml:space="preserve">tweet, </w:t>
-      </w:r>
-      <w:r>
-        <w:t>terdiri dengan ciri</w:t>
-      </w:r>
-      <w:r>
-        <w:t>:</w:t>
-      </w:r>
-      <w:r>
-        <w:t xml:space="preserve"> X </w:t>
-      </w:r>
-      <w:r>
-        <w:rPr>
-          <w:i/>
-        </w:rPr>
-        <w:t>tweet</w:t>
-      </w:r>
-      <w:r>
-        <w:t xml:space="preserve"> positif, X </w:t>
-      </w:r>
-      <w:r>
-        <w:rPr>
-          <w:i/>
-        </w:rPr>
-        <w:t>tweet</w:t>
-      </w:r>
-      <w:r>
-        <w:t xml:space="preserve"> netral dan X </w:t>
-      </w:r>
-      <w:r>
-        <w:rPr>
-          <w:i/>
-        </w:rPr>
-        <w:t>tweet</w:t>
-      </w:r>
-      <w:r>
-        <w:t xml:space="preserve"> negatif.</w:t>
       </w:r>
     </w:p>
     <w:p>
@@ -8707,7 +8739,7 @@
 </file>
 
 <file path=customXml/itemProps1.xml><?xml version="1.0" encoding="utf-8"?>
-<ds:datastoreItem xmlns:ds="http://schemas.openxmlformats.org/officeDocument/2006/customXml" ds:itemID="{00F8717B-81E0-435C-BE27-FE5FA90387CE}">
+<ds:datastoreItem xmlns:ds="http://schemas.openxmlformats.org/officeDocument/2006/customXml" ds:itemID="{ACF96991-5EA6-404F-979D-D79DD9754389}">
   <ds:schemaRefs>
     <ds:schemaRef ds:uri="http://schemas.openxmlformats.org/officeDocument/2006/bibliography"/>
   </ds:schemaRefs>

--- a/Dokumen TA/Paper/BAB II.docx
+++ b/Dokumen TA/Paper/BAB II.docx
@@ -2771,8 +2771,6 @@
       <w:r>
         <w:t xml:space="preserve"> negatif.</w:t>
       </w:r>
-      <w:bookmarkStart w:id="0" w:name="_GoBack"/>
-      <w:bookmarkEnd w:id="0"/>
     </w:p>
     <w:p>
       <w:pPr>
@@ -3556,7 +3554,19 @@
         <w:rPr>
           <w:i/>
         </w:rPr>
-        <w:t>confused matrix</w:t>
+        <w:t>c</w:t>
+      </w:r>
+      <w:r>
+        <w:rPr>
+          <w:i/>
+        </w:rPr>
+        <w:t xml:space="preserve">onfusion </w:t>
+      </w:r>
+      <w:r>
+        <w:rPr>
+          <w:i/>
+        </w:rPr>
+        <w:t>matrix</w:t>
       </w:r>
       <w:r>
         <w:t xml:space="preserve"> untuk mengukur tingkat akurasi</w:t>
@@ -3576,7 +3586,438 @@
       <w:r>
         <w:t>.</w:t>
       </w:r>
+      <w:r>
+        <w:rPr>
+          <w:i/>
+        </w:rPr>
+        <w:t xml:space="preserve"> </w:t>
+      </w:r>
+      <w:r>
+        <w:rPr>
+          <w:i/>
+        </w:rPr>
+        <w:t>C</w:t>
+      </w:r>
+      <w:r>
+        <w:rPr>
+          <w:i/>
+        </w:rPr>
+        <w:t>onfusion matrix</w:t>
+      </w:r>
+      <w:r>
+        <w:t xml:space="preserve"> dapat dilihat pada Tabel X berikut:</w:t>
+      </w:r>
     </w:p>
+    <w:p>
+      <w:pPr>
+        <w:ind w:left="1560"/>
+        <w:jc w:val="center"/>
+        <w:rPr>
+          <w:rFonts w:cs="Times New Roman"/>
+          <w:b/>
+          <w:i/>
+          <w:szCs w:val="24"/>
+        </w:rPr>
+      </w:pPr>
+      <w:r>
+        <w:rPr>
+          <w:rFonts w:cs="Times New Roman"/>
+          <w:b/>
+          <w:szCs w:val="24"/>
+        </w:rPr>
+        <w:t xml:space="preserve">Tabel X </w:t>
+      </w:r>
+      <w:r>
+        <w:rPr>
+          <w:rFonts w:cs="Times New Roman"/>
+          <w:b/>
+          <w:i/>
+          <w:szCs w:val="24"/>
+        </w:rPr>
+        <w:t>Confusion matrix</w:t>
+      </w:r>
+    </w:p>
+    <w:tbl>
+      <w:tblPr>
+        <w:tblStyle w:val="TableGrid"/>
+        <w:tblW w:w="4556" w:type="pct"/>
+        <w:tblInd w:w="704" w:type="dxa"/>
+        <w:tblLook w:val="04A0" w:firstRow="1" w:lastRow="0" w:firstColumn="1" w:lastColumn="0" w:noHBand="0" w:noVBand="1"/>
+      </w:tblPr>
+      <w:tblGrid>
+        <w:gridCol w:w="1003"/>
+        <w:gridCol w:w="1189"/>
+        <w:gridCol w:w="2416"/>
+        <w:gridCol w:w="2619"/>
+      </w:tblGrid>
+      <w:tr>
+        <w:trPr>
+          <w:trHeight w:val="404"/>
+        </w:trPr>
+        <w:tc>
+          <w:tcPr>
+            <w:tcW w:w="695" w:type="pct"/>
+            <w:tcBorders>
+              <w:top w:val="nil"/>
+              <w:left w:val="nil"/>
+              <w:bottom w:val="nil"/>
+              <w:right w:val="nil"/>
+            </w:tcBorders>
+            <w:vAlign w:val="center"/>
+          </w:tcPr>
+          <w:p>
+            <w:pPr>
+              <w:jc w:val="center"/>
+            </w:pPr>
+          </w:p>
+        </w:tc>
+        <w:tc>
+          <w:tcPr>
+            <w:tcW w:w="679" w:type="pct"/>
+            <w:tcBorders>
+              <w:top w:val="nil"/>
+              <w:left w:val="nil"/>
+              <w:bottom w:val="nil"/>
+              <w:right w:val="single" w:sz="4" w:space="0" w:color="auto"/>
+            </w:tcBorders>
+            <w:vAlign w:val="center"/>
+          </w:tcPr>
+          <w:p>
+            <w:pPr>
+              <w:jc w:val="center"/>
+            </w:pPr>
+          </w:p>
+        </w:tc>
+        <w:tc>
+          <w:tcPr>
+            <w:tcW w:w="3626" w:type="pct"/>
+            <w:gridSpan w:val="2"/>
+            <w:tcBorders>
+              <w:left w:val="single" w:sz="4" w:space="0" w:color="auto"/>
+            </w:tcBorders>
+            <w:shd w:val="clear" w:color="auto" w:fill="DEEAF6" w:themeFill="accent1" w:themeFillTint="33"/>
+            <w:vAlign w:val="center"/>
+          </w:tcPr>
+          <w:p>
+            <w:pPr>
+              <w:jc w:val="center"/>
+            </w:pPr>
+            <w:r>
+              <w:t>Nilai Aktual</w:t>
+            </w:r>
+          </w:p>
+        </w:tc>
+      </w:tr>
+      <w:tr>
+        <w:trPr>
+          <w:trHeight w:val="409"/>
+        </w:trPr>
+        <w:tc>
+          <w:tcPr>
+            <w:tcW w:w="695" w:type="pct"/>
+            <w:tcBorders>
+              <w:top w:val="nil"/>
+              <w:left w:val="nil"/>
+              <w:bottom w:val="single" w:sz="4" w:space="0" w:color="auto"/>
+              <w:right w:val="nil"/>
+            </w:tcBorders>
+            <w:vAlign w:val="center"/>
+          </w:tcPr>
+          <w:p>
+            <w:pPr>
+              <w:jc w:val="center"/>
+            </w:pPr>
+          </w:p>
+        </w:tc>
+        <w:tc>
+          <w:tcPr>
+            <w:tcW w:w="679" w:type="pct"/>
+            <w:tcBorders>
+              <w:top w:val="nil"/>
+              <w:left w:val="nil"/>
+              <w:bottom w:val="single" w:sz="4" w:space="0" w:color="auto"/>
+              <w:right w:val="single" w:sz="4" w:space="0" w:color="auto"/>
+            </w:tcBorders>
+            <w:vAlign w:val="center"/>
+          </w:tcPr>
+          <w:p>
+            <w:pPr>
+              <w:jc w:val="center"/>
+            </w:pPr>
+          </w:p>
+        </w:tc>
+        <w:tc>
+          <w:tcPr>
+            <w:tcW w:w="1766" w:type="pct"/>
+            <w:tcBorders>
+              <w:left w:val="single" w:sz="4" w:space="0" w:color="auto"/>
+            </w:tcBorders>
+            <w:vAlign w:val="center"/>
+          </w:tcPr>
+          <w:p>
+            <w:pPr>
+              <w:jc w:val="center"/>
+            </w:pPr>
+            <w:r>
+              <w:t>TRUE (</w:t>
+            </w:r>
+            <w:r>
+              <w:rPr>
+                <w:i/>
+              </w:rPr>
+              <w:t>positive</w:t>
+            </w:r>
+            <w:r>
+              <w:t>)</w:t>
+            </w:r>
+          </w:p>
+        </w:tc>
+        <w:tc>
+          <w:tcPr>
+            <w:tcW w:w="1860" w:type="pct"/>
+            <w:vAlign w:val="center"/>
+          </w:tcPr>
+          <w:p>
+            <w:pPr>
+              <w:jc w:val="center"/>
+            </w:pPr>
+            <w:r>
+              <w:t>FALSE (</w:t>
+            </w:r>
+            <w:r>
+              <w:rPr>
+                <w:i/>
+              </w:rPr>
+              <w:t>negative</w:t>
+            </w:r>
+            <w:bookmarkStart w:id="0" w:name="_GoBack"/>
+            <w:bookmarkEnd w:id="0"/>
+            <w:r>
+              <w:t>)</w:t>
+            </w:r>
+          </w:p>
+        </w:tc>
+      </w:tr>
+      <w:tr>
+        <w:trPr>
+          <w:trHeight w:val="745"/>
+        </w:trPr>
+        <w:tc>
+          <w:tcPr>
+            <w:tcW w:w="695" w:type="pct"/>
+            <w:vMerge w:val="restart"/>
+            <w:tcBorders>
+              <w:top w:val="single" w:sz="4" w:space="0" w:color="auto"/>
+            </w:tcBorders>
+            <w:shd w:val="clear" w:color="auto" w:fill="DEEAF6" w:themeFill="accent1" w:themeFillTint="33"/>
+            <w:vAlign w:val="center"/>
+          </w:tcPr>
+          <w:p>
+            <w:pPr>
+              <w:jc w:val="center"/>
+            </w:pPr>
+            <w:r>
+              <w:t>Nilai Prediksi</w:t>
+            </w:r>
+          </w:p>
+        </w:tc>
+        <w:tc>
+          <w:tcPr>
+            <w:tcW w:w="679" w:type="pct"/>
+            <w:tcBorders>
+              <w:top w:val="single" w:sz="4" w:space="0" w:color="auto"/>
+            </w:tcBorders>
+            <w:vAlign w:val="center"/>
+          </w:tcPr>
+          <w:p>
+            <w:pPr>
+              <w:jc w:val="center"/>
+            </w:pPr>
+            <w:r>
+              <w:t>TRUE</w:t>
+            </w:r>
+          </w:p>
+          <w:p>
+            <w:pPr>
+              <w:jc w:val="center"/>
+            </w:pPr>
+            <w:r>
+              <w:t>(</w:t>
+            </w:r>
+            <w:r>
+              <w:rPr>
+                <w:i/>
+              </w:rPr>
+              <w:t>positive</w:t>
+            </w:r>
+            <w:r>
+              <w:t>)</w:t>
+            </w:r>
+          </w:p>
+        </w:tc>
+        <w:tc>
+          <w:tcPr>
+            <w:tcW w:w="1766" w:type="pct"/>
+            <w:vAlign w:val="center"/>
+          </w:tcPr>
+          <w:p>
+            <w:pPr>
+              <w:jc w:val="center"/>
+            </w:pPr>
+            <w:r>
+              <w:t>TP</w:t>
+            </w:r>
+            <w:r>
+              <w:br/>
+              <w:t>(</w:t>
+            </w:r>
+            <w:r>
+              <w:rPr>
+                <w:i/>
+              </w:rPr>
+              <w:t>True Positive</w:t>
+            </w:r>
+            <w:r>
+              <w:t>)</w:t>
+            </w:r>
+          </w:p>
+        </w:tc>
+        <w:tc>
+          <w:tcPr>
+            <w:tcW w:w="1860" w:type="pct"/>
+            <w:vAlign w:val="center"/>
+          </w:tcPr>
+          <w:p>
+            <w:pPr>
+              <w:jc w:val="center"/>
+              <w:rPr>
+                <w:i/>
+              </w:rPr>
+            </w:pPr>
+            <w:r>
+              <w:t>FP</w:t>
+            </w:r>
+            <w:r>
+              <w:br/>
+              <w:t>(</w:t>
+            </w:r>
+            <w:r>
+              <w:rPr>
+                <w:i/>
+              </w:rPr>
+              <w:t>False Positif</w:t>
+            </w:r>
+            <w:r>
+              <w:t>)</w:t>
+            </w:r>
+          </w:p>
+        </w:tc>
+      </w:tr>
+      <w:tr>
+        <w:trPr>
+          <w:trHeight w:val="697"/>
+        </w:trPr>
+        <w:tc>
+          <w:tcPr>
+            <w:tcW w:w="695" w:type="pct"/>
+            <w:vMerge/>
+            <w:shd w:val="clear" w:color="auto" w:fill="DEEAF6" w:themeFill="accent1" w:themeFillTint="33"/>
+            <w:vAlign w:val="center"/>
+          </w:tcPr>
+          <w:p>
+            <w:pPr>
+              <w:jc w:val="center"/>
+            </w:pPr>
+          </w:p>
+        </w:tc>
+        <w:tc>
+          <w:tcPr>
+            <w:tcW w:w="679" w:type="pct"/>
+            <w:vAlign w:val="center"/>
+          </w:tcPr>
+          <w:p>
+            <w:pPr>
+              <w:jc w:val="center"/>
+            </w:pPr>
+            <w:r>
+              <w:t>FALSE</w:t>
+            </w:r>
+          </w:p>
+          <w:p>
+            <w:pPr>
+              <w:jc w:val="center"/>
+            </w:pPr>
+            <w:r>
+              <w:t>(</w:t>
+            </w:r>
+            <w:r>
+              <w:rPr>
+                <w:i/>
+              </w:rPr>
+              <w:t>negative</w:t>
+            </w:r>
+            <w:r>
+              <w:t>)</w:t>
+            </w:r>
+          </w:p>
+        </w:tc>
+        <w:tc>
+          <w:tcPr>
+            <w:tcW w:w="1766" w:type="pct"/>
+            <w:vAlign w:val="center"/>
+          </w:tcPr>
+          <w:p>
+            <w:pPr>
+              <w:jc w:val="center"/>
+            </w:pPr>
+            <w:r>
+              <w:t>FN</w:t>
+            </w:r>
+            <w:r>
+              <w:br/>
+              <w:t>(</w:t>
+            </w:r>
+            <w:r>
+              <w:rPr>
+                <w:i/>
+              </w:rPr>
+              <w:t>False Negative</w:t>
+            </w:r>
+            <w:r>
+              <w:t>)</w:t>
+            </w:r>
+          </w:p>
+        </w:tc>
+        <w:tc>
+          <w:tcPr>
+            <w:tcW w:w="1860" w:type="pct"/>
+            <w:vAlign w:val="center"/>
+          </w:tcPr>
+          <w:p>
+            <w:pPr>
+              <w:jc w:val="center"/>
+            </w:pPr>
+            <w:r>
+              <w:t>TN</w:t>
+            </w:r>
+            <w:r>
+              <w:br/>
+              <w:t>(</w:t>
+            </w:r>
+            <w:r>
+              <w:rPr>
+                <w:i/>
+              </w:rPr>
+              <w:t>True Negative</w:t>
+            </w:r>
+            <w:r>
+              <w:t>)</w:t>
+            </w:r>
+          </w:p>
+        </w:tc>
+      </w:tr>
+    </w:tbl>
+    <w:p/>
     <w:p>
       <w:pPr>
         <w:pStyle w:val="Heading2"/>
@@ -3613,6 +4054,34 @@
       </w:r>
       <w:r>
         <w:t xml:space="preserve"> berikut :</w:t>
+      </w:r>
+    </w:p>
+    <w:p>
+      <w:pPr>
+        <w:ind w:left="1560"/>
+        <w:jc w:val="center"/>
+        <w:rPr>
+          <w:rFonts w:cs="Times New Roman"/>
+          <w:b/>
+          <w:i/>
+          <w:szCs w:val="24"/>
+        </w:rPr>
+      </w:pPr>
+      <w:r>
+        <w:rPr>
+          <w:rFonts w:cs="Times New Roman"/>
+          <w:b/>
+          <w:szCs w:val="24"/>
+        </w:rPr>
+        <w:t xml:space="preserve">Tabel X </w:t>
+      </w:r>
+      <w:r>
+        <w:rPr>
+          <w:rFonts w:cs="Times New Roman"/>
+          <w:b/>
+          <w:szCs w:val="24"/>
+        </w:rPr>
+        <w:t>Studi Pustaka</w:t>
       </w:r>
     </w:p>
     <w:tbl>
@@ -4048,6 +4517,7 @@
                 <w:szCs w:val="24"/>
                 <w:lang w:eastAsia="id-ID"/>
               </w:rPr>
+              <w:lastRenderedPageBreak/>
               <w:t>2</w:t>
             </w:r>
           </w:p>
@@ -4272,7 +4742,6 @@
                 <w:szCs w:val="24"/>
                 <w:lang w:eastAsia="id-ID"/>
               </w:rPr>
-              <w:lastRenderedPageBreak/>
               <w:t>3</w:t>
             </w:r>
           </w:p>
@@ -4557,7 +5026,17 @@
                 <w:szCs w:val="24"/>
                 <w:lang w:eastAsia="id-ID"/>
               </w:rPr>
-              <w:t>Analisis Sentimen Pelanggan Toko Online JD.Id Menggunakan Metode Naïve Bayes Classifier Berbasis Konversi Ikon Emosi</w:t>
+              <w:t xml:space="preserve">Analisis Sentimen Pelanggan Toko Online JD.Id Menggunakan Metode </w:t>
+            </w:r>
+            <w:r>
+              <w:rPr>
+                <w:rFonts w:eastAsia="Times New Roman" w:cs="Times New Roman"/>
+                <w:color w:val="000000"/>
+                <w:szCs w:val="24"/>
+                <w:lang w:eastAsia="id-ID"/>
+              </w:rPr>
+              <w:lastRenderedPageBreak/>
+              <w:t>Naïve Bayes Classifier Berbasis Konversi Ikon Emosi</w:t>
             </w:r>
           </w:p>
         </w:tc>
@@ -4591,7 +5070,18 @@
                 <w:szCs w:val="24"/>
                 <w:lang w:eastAsia="id-ID"/>
               </w:rPr>
-              <w:t xml:space="preserve">Jurnal SIMETRIS, Vol. 10, No. 2 November 2019, P-ISSN: 2252-4983, </w:t>
+              <w:lastRenderedPageBreak/>
+              <w:t xml:space="preserve">Jurnal SIMETRIS, Vol. 10, No. 2 November 2019, P-ISSN: </w:t>
+            </w:r>
+            <w:r>
+              <w:rPr>
+                <w:rFonts w:eastAsia="Times New Roman" w:cs="Times New Roman"/>
+                <w:color w:val="000000"/>
+                <w:szCs w:val="24"/>
+                <w:lang w:eastAsia="id-ID"/>
+              </w:rPr>
+              <w:lastRenderedPageBreak/>
+              <w:t xml:space="preserve">2252-4983, </w:t>
             </w:r>
             <w:r>
               <w:rPr>
@@ -4645,7 +5135,18 @@
                 <w:szCs w:val="24"/>
                 <w:lang w:eastAsia="id-ID"/>
               </w:rPr>
-              <w:t xml:space="preserve">Melakukan analisis terhadap opini pelanggan atau konsumen terkait toko online JD.id. Menggunakan data yang bersumber pada media sosial Twitter dengan metode klasifikasi Naive Bayes dan pembobotan TF-IDF disertai fitur konversi ikon emosi </w:t>
+              <w:lastRenderedPageBreak/>
+              <w:t xml:space="preserve">Melakukan analisis terhadap opini pelanggan atau konsumen terkait toko online JD.id. Menggunakan data yang bersumber pada </w:t>
+            </w:r>
+            <w:r>
+              <w:rPr>
+                <w:rFonts w:eastAsia="Times New Roman" w:cs="Times New Roman"/>
+                <w:color w:val="000000"/>
+                <w:szCs w:val="24"/>
+                <w:lang w:eastAsia="id-ID"/>
+              </w:rPr>
+              <w:lastRenderedPageBreak/>
+              <w:t xml:space="preserve">media sosial Twitter dengan metode klasifikasi Naive Bayes dan pembobotan TF-IDF disertai fitur konversi ikon emosi </w:t>
             </w:r>
             <w:r>
               <w:rPr>
@@ -4665,17 +5166,7 @@
                 <w:szCs w:val="24"/>
                 <w:lang w:eastAsia="id-ID"/>
               </w:rPr>
-              <w:t xml:space="preserve">  Hasil penelitian menunjukkan bahwa metode Naïve Bayes tanpa penambahan fitur mampu mengklasifikasi </w:t>
-            </w:r>
-            <w:r>
-              <w:rPr>
-                <w:rFonts w:eastAsia="Times New Roman" w:cs="Times New Roman"/>
-                <w:color w:val="000000"/>
-                <w:szCs w:val="24"/>
-                <w:lang w:eastAsia="id-ID"/>
-              </w:rPr>
-              <w:lastRenderedPageBreak/>
-              <w:t>sentimen dengan nilai akurasi sebesar 96,44%, sementara jika ditambahkan fitur pembobotan TF-IDF disertai konversi ikon emosi mampu meningkatkan nilai akurasi menjadi 98%.</w:t>
+              <w:t xml:space="preserve">  Hasil penelitian menunjukkan bahwa metode Naïve Bayes tanpa penambahan fitur mampu mengklasifikasi sentimen dengan nilai akurasi sebesar 96,44%, sementara jika ditambahkan fitur pembobotan TF-IDF disertai konversi ikon emosi mampu meningkatkan nilai akurasi menjadi 98%.</w:t>
             </w:r>
           </w:p>
         </w:tc>
@@ -4894,6 +5385,7 @@
                 <w:szCs w:val="24"/>
                 <w:lang w:eastAsia="id-ID"/>
               </w:rPr>
+              <w:lastRenderedPageBreak/>
               <w:t>6</w:t>
             </w:r>
           </w:p>
@@ -5050,17 +5542,7 @@
                 <w:szCs w:val="24"/>
                 <w:lang w:eastAsia="id-ID"/>
               </w:rPr>
-              <w:t xml:space="preserve"> Pengujian dilakukan terhadap 127 data yang telah diberikan label positif atau negatif, menghasilkan akurasi 80% menggunakan </w:t>
-            </w:r>
-            <w:r>
-              <w:rPr>
-                <w:rFonts w:eastAsia="Times New Roman" w:cs="Times New Roman"/>
-                <w:color w:val="000000"/>
-                <w:szCs w:val="24"/>
-                <w:lang w:eastAsia="id-ID"/>
-              </w:rPr>
-              <w:lastRenderedPageBreak/>
-              <w:t>Naive Bayes; 80% menggunakan KNN; 100% menggunakan Decision Tree.</w:t>
+              <w:t xml:space="preserve"> Pengujian dilakukan terhadap 127 data yang telah diberikan label positif atau negatif, menghasilkan akurasi 80% menggunakan Naive Bayes; 80% menggunakan KNN; 100% menggunakan Decision Tree.</w:t>
             </w:r>
           </w:p>
         </w:tc>
@@ -5099,7 +5581,6 @@
                 <w:szCs w:val="24"/>
                 <w:lang w:eastAsia="id-ID"/>
               </w:rPr>
-              <w:lastRenderedPageBreak/>
               <w:t>7</w:t>
             </w:r>
           </w:p>
@@ -5372,7 +5853,17 @@
                 <w:szCs w:val="24"/>
                 <w:lang w:eastAsia="id-ID"/>
               </w:rPr>
-              <w:t>Analisis Sentimen Calon Gubernur DKI Jakarta 2017 Di Twitter</w:t>
+              <w:t xml:space="preserve">Analisis Sentimen Calon Gubernur DKI Jakarta </w:t>
+            </w:r>
+            <w:r>
+              <w:rPr>
+                <w:rFonts w:eastAsia="Times New Roman" w:cs="Times New Roman"/>
+                <w:color w:val="000000"/>
+                <w:szCs w:val="24"/>
+                <w:lang w:eastAsia="id-ID"/>
+              </w:rPr>
+              <w:lastRenderedPageBreak/>
+              <w:t>2017 Di Twitter</w:t>
             </w:r>
           </w:p>
         </w:tc>
@@ -5406,7 +5897,18 @@
                 <w:szCs w:val="24"/>
                 <w:lang w:eastAsia="id-ID"/>
               </w:rPr>
-              <w:t xml:space="preserve">Integer Journal, Vol 2, No 1, Maret 2017, Hal. 32-41, P-ISSN: 2477-5274, </w:t>
+              <w:lastRenderedPageBreak/>
+              <w:t>Integer Journal, Vol 2, No 1, Maret 2017, Hal. 32-41, P-</w:t>
+            </w:r>
+            <w:r>
+              <w:rPr>
+                <w:rFonts w:eastAsia="Times New Roman" w:cs="Times New Roman"/>
+                <w:color w:val="000000"/>
+                <w:szCs w:val="24"/>
+                <w:lang w:eastAsia="id-ID"/>
+              </w:rPr>
+              <w:lastRenderedPageBreak/>
+              <w:t xml:space="preserve">ISSN: 2477-5274, </w:t>
             </w:r>
             <w:r>
               <w:rPr>
@@ -5461,7 +5963,18 @@
                 <w:szCs w:val="24"/>
                 <w:lang w:eastAsia="id-ID"/>
               </w:rPr>
-              <w:t xml:space="preserve">Melakukan analisis terkait opini masyarakat terhadap pemilihan gubernur DKI Jakarta tahun 2017 pada media sosial Twitter. Proses penentuan sentimen menggunakan metode </w:t>
+              <w:lastRenderedPageBreak/>
+              <w:t xml:space="preserve">Melakukan analisis terkait opini masyarakat terhadap pemilihan gubernur DKI Jakarta tahun 2017 pada media </w:t>
+            </w:r>
+            <w:r>
+              <w:rPr>
+                <w:rFonts w:eastAsia="Times New Roman" w:cs="Times New Roman"/>
+                <w:color w:val="000000"/>
+                <w:szCs w:val="24"/>
+                <w:lang w:eastAsia="id-ID"/>
+              </w:rPr>
+              <w:lastRenderedPageBreak/>
+              <w:t xml:space="preserve">sosial Twitter. Proses penentuan sentimen menggunakan metode </w:t>
             </w:r>
             <w:r>
               <w:rPr>
@@ -5481,17 +5994,7 @@
                 <w:szCs w:val="24"/>
                 <w:lang w:eastAsia="id-ID"/>
               </w:rPr>
-              <w:t xml:space="preserve"> dan proses klasifikasinya menggunakan metode Naïve Bayes Classifier (NBC) dan Support Vector Machine (SVM). Akurasi tertinggi didapat saat menggunakan metode klasifikasi Naïve Bayes Classifier </w:t>
-            </w:r>
-            <w:r>
-              <w:rPr>
-                <w:rFonts w:eastAsia="Times New Roman" w:cs="Times New Roman"/>
-                <w:color w:val="000000"/>
-                <w:szCs w:val="24"/>
-                <w:lang w:eastAsia="id-ID"/>
-              </w:rPr>
-              <w:lastRenderedPageBreak/>
-              <w:t>(NBC), dengan nilai rata-rata akurasi mencapai 95%, nilai presisi 95%, nilai recall 95% nilai TP rate 96,8% dan nilai TN rate 84,6%.</w:t>
+              <w:t xml:space="preserve"> dan proses klasifikasinya menggunakan metode Naïve Bayes Classifier (NBC) dan Support Vector Machine (SVM). Akurasi tertinggi didapat saat menggunakan metode klasifikasi Naïve Bayes Classifier (NBC), dengan nilai rata-rata akurasi mencapai 95%, nilai presisi 95%, nilai recall 95% nilai TP rate 96,8% dan nilai TN rate 84,6%.</w:t>
             </w:r>
           </w:p>
         </w:tc>
@@ -5818,7 +6321,17 @@
                 <w:szCs w:val="24"/>
                 <w:lang w:eastAsia="id-ID"/>
               </w:rPr>
-              <w:t>Analisis Sentimen Pengguna Twitter Terhadap Polemik Persepakbolaan Indonesia Menggunakan Pembobotan TF-IDF dan K-Nearest Neighbor</w:t>
+              <w:t>Analisis Sentimen Pengguna Twitter Terhadap Polemik Persepakbolaan Indonesia Menggunaka</w:t>
+            </w:r>
+            <w:r>
+              <w:rPr>
+                <w:rFonts w:eastAsia="Times New Roman" w:cs="Times New Roman"/>
+                <w:color w:val="000000"/>
+                <w:szCs w:val="24"/>
+                <w:lang w:eastAsia="id-ID"/>
+              </w:rPr>
+              <w:lastRenderedPageBreak/>
+              <w:t>n Pembobotan TF-IDF dan K-Nearest Neighbor</w:t>
             </w:r>
           </w:p>
         </w:tc>
@@ -5852,7 +6365,18 @@
                 <w:szCs w:val="24"/>
                 <w:lang w:eastAsia="id-ID"/>
               </w:rPr>
-              <w:t xml:space="preserve">Journal of Intelligent Systems And Computation, Vol. 1 No. 1, Oktober 2019, P-ISSN: 2621-9220, </w:t>
+              <w:lastRenderedPageBreak/>
+              <w:t>Journal of Intelligent Systems And Computation, Vol. 1 No. 1, Oktober 2019, P-</w:t>
+            </w:r>
+            <w:r>
+              <w:rPr>
+                <w:rFonts w:eastAsia="Times New Roman" w:cs="Times New Roman"/>
+                <w:color w:val="000000"/>
+                <w:szCs w:val="24"/>
+                <w:lang w:eastAsia="id-ID"/>
+              </w:rPr>
+              <w:lastRenderedPageBreak/>
+              <w:t xml:space="preserve">ISSN: 2621-9220, </w:t>
             </w:r>
             <w:r>
               <w:rPr>
@@ -5906,17 +6430,18 @@
                 <w:szCs w:val="24"/>
                 <w:lang w:eastAsia="id-ID"/>
               </w:rPr>
-              <w:t xml:space="preserve">Melakukan analisis sentimen pada setiap kalimat dari pengguna twitter terhadap persepakbolaan Indonesia apakah memiliki sentimen negatif atau positif menggunakan K-Nearest Neighbor (KNN) dengan pembobotan kata TF-IDF. Data yang digunakan dalam didapatkan dari hasil crawling dari media sosial twitter terkait persepakbolaan di Indonesia yang diambil dari akun twitter resmi PSSI. Dari 2000 data tweet berbahasa indonesia </w:t>
-            </w:r>
-            <w:r>
-              <w:rPr>
-                <w:rFonts w:eastAsia="Times New Roman" w:cs="Times New Roman"/>
-                <w:color w:val="000000"/>
-                <w:szCs w:val="24"/>
-                <w:lang w:eastAsia="id-ID"/>
-              </w:rPr>
               <w:lastRenderedPageBreak/>
-              <w:t>didapatkan hasil akurasi optimal pada nilai k=23 sejumlah 79.99%.</w:t>
+              <w:t>Melakukan analisis sentimen pada setiap kalimat dari pengguna twitter terhadap persepakbolaan Indonesia apakah memiliki sentimen negatif atau positif menggunakan K-</w:t>
+            </w:r>
+            <w:r>
+              <w:rPr>
+                <w:rFonts w:eastAsia="Times New Roman" w:cs="Times New Roman"/>
+                <w:color w:val="000000"/>
+                <w:szCs w:val="24"/>
+                <w:lang w:eastAsia="id-ID"/>
+              </w:rPr>
+              <w:lastRenderedPageBreak/>
+              <w:t>Nearest Neighbor (KNN) dengan pembobotan kata TF-IDF. Data yang digunakan dalam didapatkan dari hasil crawling dari media sosial twitter terkait persepakbolaan di Indonesia yang diambil dari akun twitter resmi PSSI. Dari 2000 data tweet berbahasa indonesia didapatkan hasil akurasi optimal pada nilai k=23 sejumlah 79.99%.</w:t>
             </w:r>
           </w:p>
         </w:tc>
@@ -6132,6 +6657,7 @@
                 <w:szCs w:val="24"/>
                 <w:lang w:eastAsia="id-ID"/>
               </w:rPr>
+              <w:lastRenderedPageBreak/>
               <w:t>12</w:t>
             </w:r>
           </w:p>
@@ -6278,17 +6804,7 @@
                 <w:szCs w:val="24"/>
                 <w:lang w:eastAsia="id-ID"/>
               </w:rPr>
-              <w:t xml:space="preserve">Melakukan penelitian untuk mengembangkan model untuk mengetahui sentimen publik terhadap enam macam program kebijakan pemerintah yaitu imunisasi, asuransi kesehatan, stunting, gizi buruk, pelayanan kesehatan, dan jaminan  </w:t>
-            </w:r>
-            <w:r>
-              <w:rPr>
-                <w:rFonts w:eastAsia="Times New Roman" w:cs="Times New Roman"/>
-                <w:color w:val="000000"/>
-                <w:szCs w:val="24"/>
-                <w:lang w:eastAsia="id-ID"/>
-              </w:rPr>
-              <w:lastRenderedPageBreak/>
-              <w:t>kesehatan masyarakat. Metodenya adalah dengan melakukan ekstraksi pengetahuan dari opini di media sosial menggunakan analisis sentimen berbasis leksikon. Dataset yang diperoleh dalam kurun waktu 3 - 9 Agustus 2018 sebanyak total 3311 data. Hasil penelitian berupa sentimen yang dituangkan ke dalam bentu grafik.</w:t>
+              <w:t>Melakukan penelitian untuk mengembangkan model untuk mengetahui sentimen publik terhadap enam macam program kebijakan pemerintah yaitu imunisasi, asuransi kesehatan, stunting, gizi buruk, pelayanan kesehatan, dan jaminan  kesehatan masyarakat. Metodenya adalah dengan melakukan ekstraksi pengetahuan dari opini di media sosial menggunakan analisis sentimen berbasis leksikon. Dataset yang diperoleh dalam kurun waktu 3 - 9 Agustus 2018 sebanyak total 3311 data. Hasil penelitian berupa sentimen yang dituangkan ke dalam bentu grafik.</w:t>
             </w:r>
           </w:p>
         </w:tc>
@@ -6327,7 +6843,6 @@
                 <w:szCs w:val="24"/>
                 <w:lang w:eastAsia="id-ID"/>
               </w:rPr>
-              <w:lastRenderedPageBreak/>
               <w:t>13</w:t>
             </w:r>
           </w:p>
@@ -6468,7 +6983,17 @@
                 <w:szCs w:val="24"/>
                 <w:lang w:eastAsia="id-ID"/>
               </w:rPr>
-              <w:t>Melakukan penelitian untuk menganalisa pendapat konsumen terhadap suatu produk. Mengelompokkan data pendapat berdasarkan ulasan komsumen kedalam bentuk ulasan positif atau negatif, kemudian dijadikan sebuah pengetahuan untuk dibandingkan dengan ulasan lainya. Penelitian ini juga membuahkan daftar kata positif dan negatif yang dapat digunakan kembali untuk proses klasifikasi pendapat.</w:t>
+              <w:t xml:space="preserve">Melakukan penelitian untuk menganalisa pendapat konsumen terhadap suatu produk. Mengelompokkan data pendapat berdasarkan ulasan komsumen kedalam bentuk ulasan positif atau negatif, kemudian dijadikan sebuah pengetahuan untuk dibandingkan dengan ulasan lainya. Penelitian ini juga membuahkan daftar </w:t>
+            </w:r>
+            <w:r>
+              <w:rPr>
+                <w:rFonts w:eastAsia="Times New Roman" w:cs="Times New Roman"/>
+                <w:color w:val="000000"/>
+                <w:szCs w:val="24"/>
+                <w:lang w:eastAsia="id-ID"/>
+              </w:rPr>
+              <w:lastRenderedPageBreak/>
+              <w:t>kata positif dan negatif yang dapat digunakan kembali untuk proses klasifikasi pendapat.</w:t>
             </w:r>
           </w:p>
         </w:tc>
@@ -6507,6 +7032,7 @@
                 <w:szCs w:val="24"/>
                 <w:lang w:eastAsia="id-ID"/>
               </w:rPr>
+              <w:lastRenderedPageBreak/>
               <w:t>14</w:t>
             </w:r>
           </w:p>
@@ -6575,17 +7101,7 @@
                 <w:szCs w:val="24"/>
                 <w:lang w:eastAsia="id-ID"/>
               </w:rPr>
-              <w:t xml:space="preserve">Analisis Sentimen Twitter Menggunakan Text Mining Dengan Algoritma </w:t>
-            </w:r>
-            <w:r>
-              <w:rPr>
-                <w:rFonts w:eastAsia="Times New Roman" w:cs="Times New Roman"/>
-                <w:color w:val="000000"/>
-                <w:szCs w:val="24"/>
-                <w:lang w:eastAsia="id-ID"/>
-              </w:rPr>
-              <w:lastRenderedPageBreak/>
-              <w:t>Naïve Bayes Classifier</w:t>
+              <w:t>Analisis Sentimen Twitter Menggunakan Text Mining Dengan Algoritma Naïve Bayes Classifier</w:t>
             </w:r>
           </w:p>
         </w:tc>
@@ -6619,18 +7135,7 @@
                 <w:szCs w:val="24"/>
                 <w:lang w:eastAsia="id-ID"/>
               </w:rPr>
-              <w:lastRenderedPageBreak/>
-              <w:t xml:space="preserve">Dinamika Informatika Vol.10, No.2, Oktober 2018, Hal. 69-73, P-ISSN: </w:t>
-            </w:r>
-            <w:r>
-              <w:rPr>
-                <w:rFonts w:eastAsia="Times New Roman" w:cs="Times New Roman"/>
-                <w:color w:val="000000"/>
-                <w:szCs w:val="24"/>
-                <w:lang w:eastAsia="id-ID"/>
-              </w:rPr>
-              <w:lastRenderedPageBreak/>
-              <w:t>2085-3343, e-ISSN : 2714-8769</w:t>
+              <w:t>Dinamika Informatika Vol.10, No.2, Oktober 2018, Hal. 69-73, P-ISSN: 2085-3343, e-ISSN : 2714-8769</w:t>
             </w:r>
           </w:p>
         </w:tc>
@@ -6665,18 +7170,7 @@
                 <w:szCs w:val="24"/>
                 <w:lang w:eastAsia="id-ID"/>
               </w:rPr>
-              <w:lastRenderedPageBreak/>
-              <w:t xml:space="preserve">Melakukan analisis dengan tujuan untuk mengklasifikasi data tweet menjadi dua sentimen yaitu positif dan negatif. Dataset bersumber dati tweet teks berbahasa </w:t>
-            </w:r>
-            <w:r>
-              <w:rPr>
-                <w:rFonts w:eastAsia="Times New Roman" w:cs="Times New Roman"/>
-                <w:color w:val="000000"/>
-                <w:szCs w:val="24"/>
-                <w:lang w:eastAsia="id-ID"/>
-              </w:rPr>
-              <w:lastRenderedPageBreak/>
-              <w:t>Indonesia yang terdapat di sosial media Twitter, kemudian digunakan sebagai bahan analisis sentimen untuk mengetahui sentimen masyarkat terhadap pilkada Jawa Barat. Hasil pengujian akurasi terhadap 100 data uji, Naïve Bayes Classifier memberikan nilai akurasi sebesar 84%.</w:t>
+              <w:t>Melakukan analisis dengan tujuan untuk mengklasifikasi data tweet menjadi dua sentimen yaitu positif dan negatif. Dataset bersumber dati tweet teks berbahasa Indonesia yang terdapat di sosial media Twitter, kemudian digunakan sebagai bahan analisis sentimen untuk mengetahui sentimen masyarkat terhadap pilkada Jawa Barat. Hasil pengujian akurasi terhadap 100 data uji, Naïve Bayes Classifier memberikan nilai akurasi sebesar 84%.</w:t>
             </w:r>
           </w:p>
         </w:tc>
@@ -8470,6 +8964,25 @@
       <w:sz w:val="24"/>
     </w:rPr>
   </w:style>
+  <w:style w:type="table" w:styleId="TableGrid">
+    <w:name w:val="Table Grid"/>
+    <w:basedOn w:val="TableNormal"/>
+    <w:uiPriority w:val="39"/>
+    <w:rsid w:val="0018699D"/>
+    <w:pPr>
+      <w:spacing w:after="0" w:line="240" w:lineRule="auto"/>
+    </w:pPr>
+    <w:tblPr>
+      <w:tblBorders>
+        <w:top w:val="single" w:sz="4" w:space="0" w:color="auto"/>
+        <w:left w:val="single" w:sz="4" w:space="0" w:color="auto"/>
+        <w:bottom w:val="single" w:sz="4" w:space="0" w:color="auto"/>
+        <w:right w:val="single" w:sz="4" w:space="0" w:color="auto"/>
+        <w:insideH w:val="single" w:sz="4" w:space="0" w:color="auto"/>
+        <w:insideV w:val="single" w:sz="4" w:space="0" w:color="auto"/>
+      </w:tblBorders>
+    </w:tblPr>
+  </w:style>
 </w:styles>
 </file>
 
@@ -8739,7 +9252,7 @@
 </file>
 
 <file path=customXml/itemProps1.xml><?xml version="1.0" encoding="utf-8"?>
-<ds:datastoreItem xmlns:ds="http://schemas.openxmlformats.org/officeDocument/2006/customXml" ds:itemID="{ACF96991-5EA6-404F-979D-D79DD9754389}">
+<ds:datastoreItem xmlns:ds="http://schemas.openxmlformats.org/officeDocument/2006/customXml" ds:itemID="{D6331325-AA1C-406D-BCCD-64347398DDF0}">
   <ds:schemaRefs>
     <ds:schemaRef ds:uri="http://schemas.openxmlformats.org/officeDocument/2006/bibliography"/>
   </ds:schemaRefs>

--- a/Dokumen TA/Paper/BAB II.docx
+++ b/Dokumen TA/Paper/BAB II.docx
@@ -3610,7 +3610,7 @@
     </w:p>
     <w:p>
       <w:pPr>
-        <w:ind w:left="1560"/>
+        <w:ind w:left="709"/>
         <w:jc w:val="center"/>
         <w:rPr>
           <w:rFonts w:cs="Times New Roman"/>
@@ -3790,8 +3790,6 @@
               </w:rPr>
               <w:t>negative</w:t>
             </w:r>
-            <w:bookmarkStart w:id="0" w:name="_GoBack"/>
-            <w:bookmarkEnd w:id="0"/>
             <w:r>
               <w:t>)</w:t>
             </w:r>
@@ -4058,7 +4056,7 @@
     </w:p>
     <w:p>
       <w:pPr>
-        <w:ind w:left="1560"/>
+        <w:ind w:left="709"/>
         <w:jc w:val="center"/>
         <w:rPr>
           <w:rFonts w:cs="Times New Roman"/>
@@ -4067,6 +4065,8 @@
           <w:szCs w:val="24"/>
         </w:rPr>
       </w:pPr>
+      <w:bookmarkStart w:id="0" w:name="_GoBack"/>
+      <w:bookmarkEnd w:id="0"/>
       <w:r>
         <w:rPr>
           <w:rFonts w:cs="Times New Roman"/>
@@ -9252,7 +9252,7 @@
 </file>
 
 <file path=customXml/itemProps1.xml><?xml version="1.0" encoding="utf-8"?>
-<ds:datastoreItem xmlns:ds="http://schemas.openxmlformats.org/officeDocument/2006/customXml" ds:itemID="{D6331325-AA1C-406D-BCCD-64347398DDF0}">
+<ds:datastoreItem xmlns:ds="http://schemas.openxmlformats.org/officeDocument/2006/customXml" ds:itemID="{1B0A22D9-9E80-44AD-BF06-F73ADB5A073F}">
   <ds:schemaRefs>
     <ds:schemaRef ds:uri="http://schemas.openxmlformats.org/officeDocument/2006/bibliography"/>
   </ds:schemaRefs>

--- a/Dokumen TA/Paper/BAB II.docx
+++ b/Dokumen TA/Paper/BAB II.docx
@@ -842,19 +842,7 @@
         <w:rPr>
           <w:i/>
         </w:rPr>
-        <w:t>p</w:t>
-      </w:r>
-      <w:r>
-        <w:rPr>
-          <w:i/>
-        </w:rPr>
-        <w:t>reprocessing</w:t>
-      </w:r>
-      <w:r>
-        <w:rPr>
-          <w:i/>
-        </w:rPr>
-        <w:t xml:space="preserve"> </w:t>
+        <w:t xml:space="preserve">preprocessing </w:t>
       </w:r>
       <w:r>
         <w:t>teks</w:t>
@@ -1730,10 +1718,7 @@
         <w:t xml:space="preserve"> dibandingkan pembagian ke tiga buah </w:t>
       </w:r>
       <w:r>
-        <w:t>kelas</w:t>
-      </w:r>
-      <w:r>
-        <w:t xml:space="preserve"> </w:t>
+        <w:t xml:space="preserve">kelas </w:t>
       </w:r>
       <w:r>
         <w:t>(</w:t>
@@ -2643,19 +2628,10 @@
         <w:rPr>
           <w:i/>
         </w:rPr>
-        <w:t>Modeling</w:t>
-      </w:r>
-      <w:r>
-        <w:rPr>
-          <w:i/>
-        </w:rPr>
-        <w:t xml:space="preserve"> </w:t>
-      </w:r>
-      <w:r>
-        <w:t xml:space="preserve">merupakan proses pembuatan pengetahuan berdasarkan data latih yang telah tersedia. </w:t>
-      </w:r>
-      <w:r>
-        <w:t xml:space="preserve">Data latih yang dijadikan </w:t>
+        <w:t xml:space="preserve">Modeling </w:t>
+      </w:r>
+      <w:r>
+        <w:t xml:space="preserve">merupakan proses pembuatan pengetahuan berdasarkan data latih yang telah tersedia. Data latih yang dijadikan </w:t>
       </w:r>
       <w:r>
         <w:rPr>
@@ -2682,16 +2658,7 @@
         <w:t>Quota Sampling</w:t>
       </w:r>
       <w:r>
-        <w:t xml:space="preserve"> merupakan teknik sampling yang menentukan jumlah sampel dari populasi yang memiliki ciri </w:t>
-      </w:r>
-      <w:r>
-        <w:t xml:space="preserve">atau kriteria </w:t>
-      </w:r>
-      <w:r>
-        <w:t xml:space="preserve">tertentu hingga jumlah kuota yang diinginkan tercapai (Vina &amp; Wibowo, 2019). </w:t>
-      </w:r>
-      <w:r>
-        <w:t xml:space="preserve">Dalam penelitian ini proses </w:t>
+        <w:t xml:space="preserve"> merupakan teknik sampling yang menentukan jumlah sampel dari populasi yang memiliki ciri atau kriteria tertentu hingga jumlah kuota yang diinginkan tercapai (Vina &amp; Wibowo, 2019). Dalam penelitian ini proses </w:t>
       </w:r>
       <w:r>
         <w:rPr>
@@ -2700,34 +2667,16 @@
         <w:t>modeling</w:t>
       </w:r>
       <w:r>
-        <w:t xml:space="preserve"> melibatkan</w:t>
-      </w:r>
-      <w:r>
-        <w:t xml:space="preserve"> </w:t>
-      </w:r>
-      <w:r>
-        <w:t xml:space="preserve">ekstraksi fitur </w:t>
-      </w:r>
-      <w:r>
-        <w:t xml:space="preserve">kata </w:t>
-      </w:r>
-      <w:r>
-        <w:rPr>
-          <w:i/>
-        </w:rPr>
-        <w:t>CountVectorizer</w:t>
-      </w:r>
-      <w:r>
-        <w:rPr>
-          <w:i/>
-        </w:rPr>
-        <w:t xml:space="preserve"> </w:t>
-      </w:r>
-      <w:r>
-        <w:t>dengan data latih yang digunakan sebanyak</w:t>
-      </w:r>
-      <w:r>
-        <w:t xml:space="preserve"> X data </w:t>
+        <w:t xml:space="preserve"> melibatkan ekstraksi fitur kata </w:t>
+      </w:r>
+      <w:r>
+        <w:rPr>
+          <w:i/>
+        </w:rPr>
+        <w:t xml:space="preserve">CountVectorizer </w:t>
+      </w:r>
+      <w:r>
+        <w:t xml:space="preserve">dengan data latih yang digunakan sebanyak X data </w:t>
       </w:r>
       <w:r>
         <w:rPr>
@@ -2736,13 +2685,7 @@
         <w:t xml:space="preserve">tweet, </w:t>
       </w:r>
       <w:r>
-        <w:t>terdiri dengan ciri</w:t>
-      </w:r>
-      <w:r>
-        <w:t>:</w:t>
-      </w:r>
-      <w:r>
-        <w:t xml:space="preserve"> X </w:t>
+        <w:t xml:space="preserve">terdiri dengan ciri: X </w:t>
       </w:r>
       <w:r>
         <w:rPr>
@@ -2946,7 +2889,12 @@
         <w:t xml:space="preserve"> </w:t>
       </w:r>
       <w:r>
-        <w:t xml:space="preserve">Algoritme ini bekerja dengan cara membandingkan jarak antara data </w:t>
+        <w:t>Algoritme</w:t>
+      </w:r>
+      <w:bookmarkStart w:id="0" w:name="_GoBack"/>
+      <w:bookmarkEnd w:id="0"/>
+      <w:r>
+        <w:t xml:space="preserve"> ini bekerja dengan cara membandingkan jarak antara data </w:t>
       </w:r>
       <w:r>
         <w:t>uji</w:t>
@@ -2991,204 +2939,253 @@
         <w:t>dengan rumus:</w:t>
       </w:r>
     </w:p>
-    <w:p>
-      <w:pPr>
-        <w:spacing w:line="276" w:lineRule="auto"/>
-        <w:ind w:left="720" w:hanging="11"/>
-        <w:rPr>
-          <w:sz w:val="28"/>
-        </w:rPr>
-      </w:pPr>
-      <m:oMathPara>
-        <m:oMath>
-          <m:sSub>
-            <m:sSubPr>
-              <m:ctrlPr>
-                <w:rPr>
-                  <w:rFonts w:ascii="Cambria Math" w:hAnsi="Cambria Math"/>
-                  <w:i/>
-                  <w:sz w:val="28"/>
-                </w:rPr>
-              </m:ctrlPr>
-            </m:sSubPr>
-            <m:e>
-              <m:r>
-                <w:rPr>
-                  <w:rFonts w:ascii="Cambria Math" w:hAnsi="Cambria Math"/>
-                  <w:sz w:val="28"/>
-                </w:rPr>
-                <m:t>d</m:t>
-              </m:r>
-            </m:e>
-            <m:sub>
-              <m:r>
-                <w:rPr>
-                  <w:rFonts w:ascii="Cambria Math" w:hAnsi="Cambria Math"/>
-                  <w:sz w:val="28"/>
-                </w:rPr>
-                <m:t>(x,y)</m:t>
-              </m:r>
-            </m:sub>
-          </m:sSub>
-          <m:r>
-            <w:rPr>
-              <w:rFonts w:ascii="Cambria Math" w:hAnsi="Cambria Math"/>
-              <w:sz w:val="28"/>
-            </w:rPr>
-            <m:t xml:space="preserve"> =</m:t>
-          </m:r>
-          <m:rad>
-            <m:radPr>
-              <m:degHide m:val="1"/>
-              <m:ctrlPr>
-                <w:rPr>
-                  <w:rFonts w:ascii="Cambria Math" w:hAnsi="Cambria Math"/>
-                  <w:i/>
-                  <w:sz w:val="28"/>
-                </w:rPr>
-              </m:ctrlPr>
-            </m:radPr>
-            <m:deg/>
-            <m:e>
-              <m:nary>
-                <m:naryPr>
-                  <m:chr m:val="∑"/>
-                  <m:limLoc m:val="undOvr"/>
-                  <m:ctrlPr>
-                    <w:rPr>
-                      <w:rFonts w:ascii="Cambria Math" w:hAnsi="Cambria Math"/>
-                      <w:i/>
-                      <w:sz w:val="28"/>
-                    </w:rPr>
-                  </m:ctrlPr>
-                </m:naryPr>
-                <m:sub>
-                  <m:r>
-                    <w:rPr>
-                      <w:rFonts w:ascii="Cambria Math" w:hAnsi="Cambria Math"/>
-                      <w:sz w:val="28"/>
-                    </w:rPr>
-                    <m:t>i=1</m:t>
-                  </m:r>
-                </m:sub>
-                <m:sup>
-                  <m:r>
-                    <w:rPr>
-                      <w:rFonts w:ascii="Cambria Math" w:hAnsi="Cambria Math"/>
-                      <w:sz w:val="28"/>
-                    </w:rPr>
-                    <m:t>n</m:t>
-                  </m:r>
-                </m:sup>
-                <m:e>
-                  <m:sSup>
-                    <m:sSupPr>
-                      <m:ctrlPr>
-                        <w:rPr>
-                          <w:rFonts w:ascii="Cambria Math" w:hAnsi="Cambria Math"/>
-                          <w:i/>
-                          <w:sz w:val="28"/>
-                        </w:rPr>
-                      </m:ctrlPr>
-                    </m:sSupPr>
-                    <m:e>
-                      <m:r>
-                        <w:rPr>
-                          <w:rFonts w:ascii="Cambria Math" w:hAnsi="Cambria Math"/>
-                          <w:sz w:val="28"/>
-                        </w:rPr>
-                        <m:t>(</m:t>
-                      </m:r>
-                      <m:sSub>
-                        <m:sSubPr>
-                          <m:ctrlPr>
-                            <w:rPr>
-                              <w:rFonts w:ascii="Cambria Math" w:hAnsi="Cambria Math"/>
-                              <w:i/>
-                              <w:sz w:val="28"/>
-                            </w:rPr>
-                          </m:ctrlPr>
-                        </m:sSubPr>
-                        <m:e>
-                          <m:r>
-                            <w:rPr>
-                              <w:rFonts w:ascii="Cambria Math" w:hAnsi="Cambria Math"/>
-                              <w:sz w:val="28"/>
-                            </w:rPr>
-                            <m:t>X</m:t>
-                          </m:r>
-                        </m:e>
-                        <m:sub>
-                          <m:r>
-                            <w:rPr>
-                              <w:rFonts w:ascii="Cambria Math" w:hAnsi="Cambria Math"/>
-                              <w:sz w:val="28"/>
-                            </w:rPr>
-                            <m:t>i</m:t>
-                          </m:r>
-                        </m:sub>
-                      </m:sSub>
-                      <m:r>
-                        <w:rPr>
-                          <w:rFonts w:ascii="Cambria Math" w:hAnsi="Cambria Math"/>
-                          <w:sz w:val="28"/>
-                        </w:rPr>
-                        <m:t>-</m:t>
-                      </m:r>
-                      <m:sSub>
-                        <m:sSubPr>
-                          <m:ctrlPr>
-                            <w:rPr>
-                              <w:rFonts w:ascii="Cambria Math" w:hAnsi="Cambria Math"/>
-                              <w:i/>
-                              <w:sz w:val="28"/>
-                            </w:rPr>
-                          </m:ctrlPr>
-                        </m:sSubPr>
-                        <m:e>
-                          <m:r>
-                            <w:rPr>
-                              <w:rFonts w:ascii="Cambria Math" w:hAnsi="Cambria Math"/>
-                              <w:sz w:val="28"/>
-                            </w:rPr>
-                            <m:t>Y</m:t>
-                          </m:r>
-                        </m:e>
-                        <m:sub>
-                          <m:r>
-                            <w:rPr>
-                              <w:rFonts w:ascii="Cambria Math" w:hAnsi="Cambria Math"/>
-                              <w:sz w:val="28"/>
-                            </w:rPr>
-                            <m:t>i</m:t>
-                          </m:r>
-                        </m:sub>
-                      </m:sSub>
-                      <m:r>
-                        <w:rPr>
-                          <w:rFonts w:ascii="Cambria Math" w:hAnsi="Cambria Math"/>
-                          <w:sz w:val="28"/>
-                        </w:rPr>
-                        <m:t>)</m:t>
-                      </m:r>
-                    </m:e>
-                    <m:sup>
-                      <m:r>
-                        <w:rPr>
-                          <w:rFonts w:ascii="Cambria Math" w:hAnsi="Cambria Math"/>
-                          <w:sz w:val="28"/>
-                        </w:rPr>
-                        <m:t>2</m:t>
-                      </m:r>
-                    </m:sup>
-                  </m:sSup>
-                </m:e>
-              </m:nary>
-            </m:e>
-          </m:rad>
-        </m:oMath>
-      </m:oMathPara>
-    </w:p>
+    <w:tbl>
+      <w:tblPr>
+        <w:tblStyle w:val="TableGrid"/>
+        <w:tblW w:w="0" w:type="auto"/>
+        <w:tblInd w:w="720" w:type="dxa"/>
+        <w:tblBorders>
+          <w:top w:val="none" w:sz="0" w:space="0" w:color="auto"/>
+          <w:left w:val="none" w:sz="0" w:space="0" w:color="auto"/>
+          <w:bottom w:val="none" w:sz="0" w:space="0" w:color="auto"/>
+          <w:right w:val="none" w:sz="0" w:space="0" w:color="auto"/>
+          <w:insideH w:val="none" w:sz="0" w:space="0" w:color="auto"/>
+          <w:insideV w:val="none" w:sz="0" w:space="0" w:color="auto"/>
+        </w:tblBorders>
+        <w:tblLook w:val="04A0" w:firstRow="1" w:lastRow="0" w:firstColumn="1" w:lastColumn="0" w:noHBand="0" w:noVBand="1"/>
+      </w:tblPr>
+      <w:tblGrid>
+        <w:gridCol w:w="5087"/>
+        <w:gridCol w:w="2119"/>
+      </w:tblGrid>
+      <w:tr>
+        <w:tc>
+          <w:tcPr>
+            <w:tcW w:w="5087" w:type="dxa"/>
+            <w:vAlign w:val="center"/>
+          </w:tcPr>
+          <w:p>
+            <w:pPr>
+              <w:spacing w:line="276" w:lineRule="auto"/>
+              <w:jc w:val="right"/>
+              <w:rPr>
+                <w:sz w:val="28"/>
+              </w:rPr>
+            </w:pPr>
+            <m:oMathPara>
+              <m:oMathParaPr>
+                <m:jc m:val="right"/>
+              </m:oMathParaPr>
+              <m:oMath>
+                <m:sSub>
+                  <m:sSubPr>
+                    <m:ctrlPr>
+                      <w:rPr>
+                        <w:rFonts w:ascii="Cambria Math" w:hAnsi="Cambria Math"/>
+                        <w:i/>
+                        <w:sz w:val="28"/>
+                      </w:rPr>
+                    </m:ctrlPr>
+                  </m:sSubPr>
+                  <m:e>
+                    <m:r>
+                      <w:rPr>
+                        <w:rFonts w:ascii="Cambria Math" w:hAnsi="Cambria Math"/>
+                        <w:sz w:val="28"/>
+                      </w:rPr>
+                      <m:t>d</m:t>
+                    </m:r>
+                  </m:e>
+                  <m:sub>
+                    <m:r>
+                      <w:rPr>
+                        <w:rFonts w:ascii="Cambria Math" w:hAnsi="Cambria Math"/>
+                        <w:sz w:val="28"/>
+                      </w:rPr>
+                      <m:t>(x,y)</m:t>
+                    </m:r>
+                  </m:sub>
+                </m:sSub>
+                <m:r>
+                  <w:rPr>
+                    <w:rFonts w:ascii="Cambria Math" w:hAnsi="Cambria Math"/>
+                    <w:sz w:val="28"/>
+                  </w:rPr>
+                  <m:t xml:space="preserve"> =</m:t>
+                </m:r>
+                <m:rad>
+                  <m:radPr>
+                    <m:degHide m:val="1"/>
+                    <m:ctrlPr>
+                      <w:rPr>
+                        <w:rFonts w:ascii="Cambria Math" w:hAnsi="Cambria Math"/>
+                        <w:i/>
+                        <w:sz w:val="28"/>
+                      </w:rPr>
+                    </m:ctrlPr>
+                  </m:radPr>
+                  <m:deg/>
+                  <m:e>
+                    <m:nary>
+                      <m:naryPr>
+                        <m:chr m:val="∑"/>
+                        <m:limLoc m:val="undOvr"/>
+                        <m:ctrlPr>
+                          <w:rPr>
+                            <w:rFonts w:ascii="Cambria Math" w:hAnsi="Cambria Math"/>
+                            <w:i/>
+                            <w:sz w:val="28"/>
+                          </w:rPr>
+                        </m:ctrlPr>
+                      </m:naryPr>
+                      <m:sub>
+                        <m:r>
+                          <w:rPr>
+                            <w:rFonts w:ascii="Cambria Math" w:hAnsi="Cambria Math"/>
+                            <w:sz w:val="28"/>
+                          </w:rPr>
+                          <m:t>i=1</m:t>
+                        </m:r>
+                      </m:sub>
+                      <m:sup>
+                        <m:r>
+                          <w:rPr>
+                            <w:rFonts w:ascii="Cambria Math" w:hAnsi="Cambria Math"/>
+                            <w:sz w:val="28"/>
+                          </w:rPr>
+                          <m:t>n</m:t>
+                        </m:r>
+                      </m:sup>
+                      <m:e>
+                        <m:sSup>
+                          <m:sSupPr>
+                            <m:ctrlPr>
+                              <w:rPr>
+                                <w:rFonts w:ascii="Cambria Math" w:hAnsi="Cambria Math"/>
+                                <w:i/>
+                                <w:sz w:val="28"/>
+                              </w:rPr>
+                            </m:ctrlPr>
+                          </m:sSupPr>
+                          <m:e>
+                            <m:r>
+                              <w:rPr>
+                                <w:rFonts w:ascii="Cambria Math" w:hAnsi="Cambria Math"/>
+                                <w:sz w:val="28"/>
+                              </w:rPr>
+                              <m:t>(</m:t>
+                            </m:r>
+                            <m:sSub>
+                              <m:sSubPr>
+                                <m:ctrlPr>
+                                  <w:rPr>
+                                    <w:rFonts w:ascii="Cambria Math" w:hAnsi="Cambria Math"/>
+                                    <w:i/>
+                                    <w:sz w:val="28"/>
+                                  </w:rPr>
+                                </m:ctrlPr>
+                              </m:sSubPr>
+                              <m:e>
+                                <m:r>
+                                  <w:rPr>
+                                    <w:rFonts w:ascii="Cambria Math" w:hAnsi="Cambria Math"/>
+                                    <w:sz w:val="28"/>
+                                  </w:rPr>
+                                  <m:t>X</m:t>
+                                </m:r>
+                              </m:e>
+                              <m:sub>
+                                <m:r>
+                                  <w:rPr>
+                                    <w:rFonts w:ascii="Cambria Math" w:hAnsi="Cambria Math"/>
+                                    <w:sz w:val="28"/>
+                                  </w:rPr>
+                                  <m:t>i</m:t>
+                                </m:r>
+                              </m:sub>
+                            </m:sSub>
+                            <m:r>
+                              <w:rPr>
+                                <w:rFonts w:ascii="Cambria Math" w:hAnsi="Cambria Math"/>
+                                <w:sz w:val="28"/>
+                              </w:rPr>
+                              <m:t>-</m:t>
+                            </m:r>
+                            <m:sSub>
+                              <m:sSubPr>
+                                <m:ctrlPr>
+                                  <w:rPr>
+                                    <w:rFonts w:ascii="Cambria Math" w:hAnsi="Cambria Math"/>
+                                    <w:i/>
+                                    <w:sz w:val="28"/>
+                                  </w:rPr>
+                                </m:ctrlPr>
+                              </m:sSubPr>
+                              <m:e>
+                                <m:r>
+                                  <w:rPr>
+                                    <w:rFonts w:ascii="Cambria Math" w:hAnsi="Cambria Math"/>
+                                    <w:sz w:val="28"/>
+                                  </w:rPr>
+                                  <m:t>Y</m:t>
+                                </m:r>
+                              </m:e>
+                              <m:sub>
+                                <m:r>
+                                  <w:rPr>
+                                    <w:rFonts w:ascii="Cambria Math" w:hAnsi="Cambria Math"/>
+                                    <w:sz w:val="28"/>
+                                  </w:rPr>
+                                  <m:t>i</m:t>
+                                </m:r>
+                              </m:sub>
+                            </m:sSub>
+                            <m:r>
+                              <w:rPr>
+                                <w:rFonts w:ascii="Cambria Math" w:hAnsi="Cambria Math"/>
+                                <w:sz w:val="28"/>
+                              </w:rPr>
+                              <m:t>)</m:t>
+                            </m:r>
+                          </m:e>
+                          <m:sup>
+                            <m:r>
+                              <w:rPr>
+                                <w:rFonts w:ascii="Cambria Math" w:hAnsi="Cambria Math"/>
+                                <w:sz w:val="28"/>
+                              </w:rPr>
+                              <m:t>2</m:t>
+                            </m:r>
+                          </m:sup>
+                        </m:sSup>
+                      </m:e>
+                    </m:nary>
+                  </m:e>
+                </m:rad>
+              </m:oMath>
+            </m:oMathPara>
+          </w:p>
+        </w:tc>
+        <w:tc>
+          <w:tcPr>
+            <w:tcW w:w="2119" w:type="dxa"/>
+            <w:vAlign w:val="center"/>
+          </w:tcPr>
+          <w:p>
+            <w:pPr>
+              <w:spacing w:line="276" w:lineRule="auto"/>
+              <w:jc w:val="right"/>
+              <w:rPr>
+                <w:sz w:val="28"/>
+              </w:rPr>
+            </w:pPr>
+            <w:r>
+              <w:t>.............. (X)</w:t>
+            </w:r>
+          </w:p>
+        </w:tc>
+      </w:tr>
+    </w:tbl>
     <w:p>
       <w:pPr>
         <w:spacing w:after="0"/>
@@ -4065,8 +4062,6 @@
           <w:szCs w:val="24"/>
         </w:rPr>
       </w:pPr>
-      <w:bookmarkStart w:id="0" w:name="_GoBack"/>
-      <w:bookmarkEnd w:id="0"/>
       <w:r>
         <w:rPr>
           <w:rFonts w:cs="Times New Roman"/>
@@ -4120,15 +4115,13 @@
               <w:jc w:val="center"/>
               <w:rPr>
                 <w:rFonts w:eastAsia="Times New Roman" w:cs="Times New Roman"/>
-                <w:color w:val="000000"/>
-                <w:szCs w:val="24"/>
-                <w:lang w:eastAsia="id-ID"/>
-              </w:rPr>
-            </w:pPr>
-            <w:r>
-              <w:rPr>
-                <w:rFonts w:eastAsia="Times New Roman" w:cs="Times New Roman"/>
-                <w:color w:val="000000"/>
+                <w:szCs w:val="24"/>
+                <w:lang w:eastAsia="id-ID"/>
+              </w:rPr>
+            </w:pPr>
+            <w:r>
+              <w:rPr>
+                <w:rFonts w:eastAsia="Times New Roman" w:cs="Times New Roman"/>
                 <w:szCs w:val="24"/>
                 <w:lang w:eastAsia="id-ID"/>
               </w:rPr>
@@ -4155,15 +4148,13 @@
               <w:jc w:val="center"/>
               <w:rPr>
                 <w:rFonts w:eastAsia="Times New Roman" w:cs="Times New Roman"/>
-                <w:color w:val="000000"/>
-                <w:szCs w:val="24"/>
-                <w:lang w:eastAsia="id-ID"/>
-              </w:rPr>
-            </w:pPr>
-            <w:r>
-              <w:rPr>
-                <w:rFonts w:eastAsia="Times New Roman" w:cs="Times New Roman"/>
-                <w:color w:val="000000"/>
+                <w:szCs w:val="24"/>
+                <w:lang w:eastAsia="id-ID"/>
+              </w:rPr>
+            </w:pPr>
+            <w:r>
+              <w:rPr>
+                <w:rFonts w:eastAsia="Times New Roman" w:cs="Times New Roman"/>
                 <w:szCs w:val="24"/>
                 <w:lang w:eastAsia="id-ID"/>
               </w:rPr>
@@ -4190,15 +4181,13 @@
               <w:jc w:val="center"/>
               <w:rPr>
                 <w:rFonts w:eastAsia="Times New Roman" w:cs="Times New Roman"/>
-                <w:color w:val="000000"/>
-                <w:szCs w:val="24"/>
-                <w:lang w:eastAsia="id-ID"/>
-              </w:rPr>
-            </w:pPr>
-            <w:r>
-              <w:rPr>
-                <w:rFonts w:eastAsia="Times New Roman" w:cs="Times New Roman"/>
-                <w:color w:val="000000"/>
+                <w:szCs w:val="24"/>
+                <w:lang w:eastAsia="id-ID"/>
+              </w:rPr>
+            </w:pPr>
+            <w:r>
+              <w:rPr>
+                <w:rFonts w:eastAsia="Times New Roman" w:cs="Times New Roman"/>
                 <w:szCs w:val="24"/>
                 <w:lang w:eastAsia="id-ID"/>
               </w:rPr>
@@ -4225,15 +4214,13 @@
               <w:jc w:val="center"/>
               <w:rPr>
                 <w:rFonts w:eastAsia="Times New Roman" w:cs="Times New Roman"/>
-                <w:color w:val="000000"/>
-                <w:szCs w:val="24"/>
-                <w:lang w:eastAsia="id-ID"/>
-              </w:rPr>
-            </w:pPr>
-            <w:r>
-              <w:rPr>
-                <w:rFonts w:eastAsia="Times New Roman" w:cs="Times New Roman"/>
-                <w:color w:val="000000"/>
+                <w:szCs w:val="24"/>
+                <w:lang w:eastAsia="id-ID"/>
+              </w:rPr>
+            </w:pPr>
+            <w:r>
+              <w:rPr>
+                <w:rFonts w:eastAsia="Times New Roman" w:cs="Times New Roman"/>
                 <w:szCs w:val="24"/>
                 <w:lang w:eastAsia="id-ID"/>
               </w:rPr>
@@ -4260,15 +4247,13 @@
               <w:jc w:val="center"/>
               <w:rPr>
                 <w:rFonts w:eastAsia="Times New Roman" w:cs="Times New Roman"/>
-                <w:color w:val="000000"/>
-                <w:szCs w:val="24"/>
-                <w:lang w:eastAsia="id-ID"/>
-              </w:rPr>
-            </w:pPr>
-            <w:r>
-              <w:rPr>
-                <w:rFonts w:eastAsia="Times New Roman" w:cs="Times New Roman"/>
-                <w:color w:val="000000"/>
+                <w:szCs w:val="24"/>
+                <w:lang w:eastAsia="id-ID"/>
+              </w:rPr>
+            </w:pPr>
+            <w:r>
+              <w:rPr>
+                <w:rFonts w:eastAsia="Times New Roman" w:cs="Times New Roman"/>
                 <w:szCs w:val="24"/>
                 <w:lang w:eastAsia="id-ID"/>
               </w:rPr>
@@ -4299,15 +4284,13 @@
               <w:jc w:val="center"/>
               <w:rPr>
                 <w:rFonts w:eastAsia="Times New Roman" w:cs="Times New Roman"/>
-                <w:color w:val="000000"/>
-                <w:szCs w:val="24"/>
-                <w:lang w:eastAsia="id-ID"/>
-              </w:rPr>
-            </w:pPr>
-            <w:r>
-              <w:rPr>
-                <w:rFonts w:eastAsia="Times New Roman" w:cs="Times New Roman"/>
-                <w:color w:val="000000"/>
+                <w:szCs w:val="24"/>
+                <w:lang w:eastAsia="id-ID"/>
+              </w:rPr>
+            </w:pPr>
+            <w:r>
+              <w:rPr>
+                <w:rFonts w:eastAsia="Times New Roman" w:cs="Times New Roman"/>
                 <w:szCs w:val="24"/>
                 <w:lang w:eastAsia="id-ID"/>
               </w:rPr>
@@ -4333,15 +4316,13 @@
               <w:jc w:val="left"/>
               <w:rPr>
                 <w:rFonts w:eastAsia="Times New Roman" w:cs="Times New Roman"/>
-                <w:color w:val="000000"/>
-                <w:szCs w:val="24"/>
-                <w:lang w:eastAsia="id-ID"/>
-              </w:rPr>
-            </w:pPr>
-            <w:r>
-              <w:rPr>
-                <w:rFonts w:eastAsia="Times New Roman" w:cs="Times New Roman"/>
-                <w:color w:val="000000"/>
+                <w:szCs w:val="24"/>
+                <w:lang w:eastAsia="id-ID"/>
+              </w:rPr>
+            </w:pPr>
+            <w:r>
+              <w:rPr>
+                <w:rFonts w:eastAsia="Times New Roman" w:cs="Times New Roman"/>
                 <w:szCs w:val="24"/>
                 <w:lang w:eastAsia="id-ID"/>
               </w:rPr>
@@ -4367,15 +4348,13 @@
               <w:jc w:val="left"/>
               <w:rPr>
                 <w:rFonts w:eastAsia="Times New Roman" w:cs="Times New Roman"/>
-                <w:color w:val="000000"/>
-                <w:szCs w:val="24"/>
-                <w:lang w:eastAsia="id-ID"/>
-              </w:rPr>
-            </w:pPr>
-            <w:r>
-              <w:rPr>
-                <w:rFonts w:eastAsia="Times New Roman" w:cs="Times New Roman"/>
-                <w:color w:val="000000"/>
+                <w:szCs w:val="24"/>
+                <w:lang w:eastAsia="id-ID"/>
+              </w:rPr>
+            </w:pPr>
+            <w:r>
+              <w:rPr>
+                <w:rFonts w:eastAsia="Times New Roman" w:cs="Times New Roman"/>
                 <w:szCs w:val="24"/>
                 <w:lang w:eastAsia="id-ID"/>
               </w:rPr>
@@ -4384,7 +4363,6 @@
             <w:r>
               <w:rPr>
                 <w:rFonts w:eastAsia="Times New Roman" w:cs="Times New Roman"/>
-                <w:color w:val="000000"/>
                 <w:szCs w:val="24"/>
                 <w:lang w:eastAsia="id-ID"/>
               </w:rPr>
@@ -4411,15 +4389,13 @@
               <w:jc w:val="left"/>
               <w:rPr>
                 <w:rFonts w:eastAsia="Times New Roman" w:cs="Times New Roman"/>
-                <w:color w:val="000000"/>
-                <w:szCs w:val="24"/>
-                <w:lang w:eastAsia="id-ID"/>
-              </w:rPr>
-            </w:pPr>
-            <w:r>
-              <w:rPr>
-                <w:rFonts w:eastAsia="Times New Roman" w:cs="Times New Roman"/>
-                <w:color w:val="000000"/>
+                <w:szCs w:val="24"/>
+                <w:lang w:eastAsia="id-ID"/>
+              </w:rPr>
+            </w:pPr>
+            <w:r>
+              <w:rPr>
+                <w:rFonts w:eastAsia="Times New Roman" w:cs="Times New Roman"/>
                 <w:szCs w:val="24"/>
                 <w:lang w:eastAsia="id-ID"/>
               </w:rPr>
@@ -4430,7 +4406,6 @@
                 <w:rFonts w:eastAsia="Times New Roman" w:cs="Times New Roman"/>
                 <w:i/>
                 <w:iCs/>
-                <w:color w:val="000000"/>
                 <w:szCs w:val="24"/>
                 <w:lang w:eastAsia="id-ID"/>
               </w:rPr>
@@ -4439,7 +4414,6 @@
             <w:r>
               <w:rPr>
                 <w:rFonts w:eastAsia="Times New Roman" w:cs="Times New Roman"/>
-                <w:color w:val="000000"/>
                 <w:szCs w:val="24"/>
                 <w:lang w:eastAsia="id-ID"/>
               </w:rPr>
@@ -4466,15 +4440,13 @@
               <w:spacing w:after="0" w:line="240" w:lineRule="auto"/>
               <w:rPr>
                 <w:rFonts w:eastAsia="Times New Roman" w:cs="Times New Roman"/>
-                <w:color w:val="000000"/>
-                <w:szCs w:val="24"/>
-                <w:lang w:eastAsia="id-ID"/>
-              </w:rPr>
-            </w:pPr>
-            <w:r>
-              <w:rPr>
-                <w:rFonts w:eastAsia="Times New Roman" w:cs="Times New Roman"/>
-                <w:color w:val="000000"/>
+                <w:szCs w:val="24"/>
+                <w:lang w:eastAsia="id-ID"/>
+              </w:rPr>
+            </w:pPr>
+            <w:r>
+              <w:rPr>
+                <w:rFonts w:eastAsia="Times New Roman" w:cs="Times New Roman"/>
                 <w:szCs w:val="24"/>
                 <w:lang w:eastAsia="id-ID"/>
               </w:rPr>
@@ -4505,15 +4477,13 @@
               <w:jc w:val="center"/>
               <w:rPr>
                 <w:rFonts w:eastAsia="Times New Roman" w:cs="Times New Roman"/>
-                <w:color w:val="000000"/>
-                <w:szCs w:val="24"/>
-                <w:lang w:eastAsia="id-ID"/>
-              </w:rPr>
-            </w:pPr>
-            <w:r>
-              <w:rPr>
-                <w:rFonts w:eastAsia="Times New Roman" w:cs="Times New Roman"/>
-                <w:color w:val="000000"/>
+                <w:szCs w:val="24"/>
+                <w:lang w:eastAsia="id-ID"/>
+              </w:rPr>
+            </w:pPr>
+            <w:r>
+              <w:rPr>
+                <w:rFonts w:eastAsia="Times New Roman" w:cs="Times New Roman"/>
                 <w:szCs w:val="24"/>
                 <w:lang w:eastAsia="id-ID"/>
               </w:rPr>
@@ -4540,15 +4510,13 @@
               <w:jc w:val="left"/>
               <w:rPr>
                 <w:rFonts w:eastAsia="Times New Roman" w:cs="Times New Roman"/>
-                <w:color w:val="000000"/>
-                <w:szCs w:val="24"/>
-                <w:lang w:eastAsia="id-ID"/>
-              </w:rPr>
-            </w:pPr>
-            <w:r>
-              <w:rPr>
-                <w:rFonts w:eastAsia="Times New Roman" w:cs="Times New Roman"/>
-                <w:color w:val="000000"/>
+                <w:szCs w:val="24"/>
+                <w:lang w:eastAsia="id-ID"/>
+              </w:rPr>
+            </w:pPr>
+            <w:r>
+              <w:rPr>
+                <w:rFonts w:eastAsia="Times New Roman" w:cs="Times New Roman"/>
                 <w:szCs w:val="24"/>
                 <w:lang w:eastAsia="id-ID"/>
               </w:rPr>
@@ -4574,7 +4542,6 @@
               <w:jc w:val="left"/>
               <w:rPr>
                 <w:rFonts w:eastAsia="Times New Roman" w:cs="Times New Roman"/>
-                <w:color w:val="000000"/>
                 <w:szCs w:val="24"/>
                 <w:lang w:eastAsia="id-ID"/>
               </w:rPr>
@@ -4583,7 +4550,6 @@
               <w:rPr>
                 <w:rFonts w:eastAsia="Times New Roman" w:cs="Times New Roman"/>
                 <w:i/>
-                <w:color w:val="000000"/>
                 <w:szCs w:val="24"/>
                 <w:lang w:eastAsia="id-ID"/>
               </w:rPr>
@@ -4592,7 +4558,6 @@
             <w:r>
               <w:rPr>
                 <w:rFonts w:eastAsia="Times New Roman" w:cs="Times New Roman"/>
-                <w:color w:val="000000"/>
                 <w:szCs w:val="24"/>
                 <w:lang w:eastAsia="id-ID"/>
               </w:rPr>
@@ -4602,7 +4567,6 @@
               <w:rPr>
                 <w:rFonts w:eastAsia="Times New Roman" w:cs="Times New Roman"/>
                 <w:i/>
-                <w:color w:val="000000"/>
                 <w:szCs w:val="24"/>
                 <w:lang w:eastAsia="id-ID"/>
               </w:rPr>
@@ -4611,7 +4575,6 @@
             <w:r>
               <w:rPr>
                 <w:rFonts w:eastAsia="Times New Roman" w:cs="Times New Roman"/>
-                <w:color w:val="000000"/>
                 <w:szCs w:val="24"/>
                 <w:lang w:eastAsia="id-ID"/>
               </w:rPr>
@@ -4637,15 +4600,13 @@
               <w:jc w:val="left"/>
               <w:rPr>
                 <w:rFonts w:eastAsia="Times New Roman" w:cs="Times New Roman"/>
-                <w:color w:val="000000"/>
-                <w:szCs w:val="24"/>
-                <w:lang w:eastAsia="id-ID"/>
-              </w:rPr>
-            </w:pPr>
-            <w:r>
-              <w:rPr>
-                <w:rFonts w:eastAsia="Times New Roman" w:cs="Times New Roman"/>
-                <w:color w:val="000000"/>
+                <w:szCs w:val="24"/>
+                <w:lang w:eastAsia="id-ID"/>
+              </w:rPr>
+            </w:pPr>
+            <w:r>
+              <w:rPr>
+                <w:rFonts w:eastAsia="Times New Roman" w:cs="Times New Roman"/>
                 <w:szCs w:val="24"/>
                 <w:lang w:eastAsia="id-ID"/>
               </w:rPr>
@@ -4671,15 +4632,13 @@
               <w:jc w:val="left"/>
               <w:rPr>
                 <w:rFonts w:eastAsia="Times New Roman" w:cs="Times New Roman"/>
-                <w:color w:val="000000"/>
-                <w:szCs w:val="24"/>
-                <w:lang w:eastAsia="id-ID"/>
-              </w:rPr>
-            </w:pPr>
-            <w:r>
-              <w:rPr>
-                <w:rFonts w:eastAsia="Times New Roman" w:cs="Times New Roman"/>
-                <w:color w:val="000000"/>
+                <w:szCs w:val="24"/>
+                <w:lang w:eastAsia="id-ID"/>
+              </w:rPr>
+            </w:pPr>
+            <w:r>
+              <w:rPr>
+                <w:rFonts w:eastAsia="Times New Roman" w:cs="Times New Roman"/>
                 <w:szCs w:val="24"/>
                 <w:lang w:eastAsia="id-ID"/>
               </w:rPr>
@@ -4690,7 +4649,6 @@
                 <w:rFonts w:eastAsia="Times New Roman" w:cs="Times New Roman"/>
                 <w:i/>
                 <w:iCs/>
-                <w:color w:val="000000"/>
                 <w:szCs w:val="24"/>
                 <w:lang w:eastAsia="id-ID"/>
               </w:rPr>
@@ -4699,7 +4657,6 @@
             <w:r>
               <w:rPr>
                 <w:rFonts w:eastAsia="Times New Roman" w:cs="Times New Roman"/>
-                <w:color w:val="000000"/>
                 <w:szCs w:val="24"/>
                 <w:lang w:eastAsia="id-ID"/>
               </w:rPr>
@@ -4730,15 +4687,13 @@
               <w:jc w:val="center"/>
               <w:rPr>
                 <w:rFonts w:eastAsia="Times New Roman" w:cs="Times New Roman"/>
-                <w:color w:val="000000"/>
-                <w:szCs w:val="24"/>
-                <w:lang w:eastAsia="id-ID"/>
-              </w:rPr>
-            </w:pPr>
-            <w:r>
-              <w:rPr>
-                <w:rFonts w:eastAsia="Times New Roman" w:cs="Times New Roman"/>
-                <w:color w:val="000000"/>
+                <w:szCs w:val="24"/>
+                <w:lang w:eastAsia="id-ID"/>
+              </w:rPr>
+            </w:pPr>
+            <w:r>
+              <w:rPr>
+                <w:rFonts w:eastAsia="Times New Roman" w:cs="Times New Roman"/>
                 <w:szCs w:val="24"/>
                 <w:lang w:eastAsia="id-ID"/>
               </w:rPr>
@@ -4764,15 +4719,13 @@
               <w:jc w:val="left"/>
               <w:rPr>
                 <w:rFonts w:eastAsia="Times New Roman" w:cs="Times New Roman"/>
-                <w:color w:val="000000"/>
-                <w:szCs w:val="24"/>
-                <w:lang w:eastAsia="id-ID"/>
-              </w:rPr>
-            </w:pPr>
-            <w:r>
-              <w:rPr>
-                <w:rFonts w:eastAsia="Times New Roman" w:cs="Times New Roman"/>
-                <w:color w:val="000000"/>
+                <w:szCs w:val="24"/>
+                <w:lang w:eastAsia="id-ID"/>
+              </w:rPr>
+            </w:pPr>
+            <w:r>
+              <w:rPr>
+                <w:rFonts w:eastAsia="Times New Roman" w:cs="Times New Roman"/>
                 <w:szCs w:val="24"/>
                 <w:lang w:eastAsia="id-ID"/>
               </w:rPr>
@@ -4798,15 +4751,13 @@
               <w:jc w:val="left"/>
               <w:rPr>
                 <w:rFonts w:eastAsia="Times New Roman" w:cs="Times New Roman"/>
-                <w:color w:val="000000"/>
-                <w:szCs w:val="24"/>
-                <w:lang w:eastAsia="id-ID"/>
-              </w:rPr>
-            </w:pPr>
-            <w:r>
-              <w:rPr>
-                <w:rFonts w:eastAsia="Times New Roman" w:cs="Times New Roman"/>
-                <w:color w:val="000000"/>
+                <w:szCs w:val="24"/>
+                <w:lang w:eastAsia="id-ID"/>
+              </w:rPr>
+            </w:pPr>
+            <w:r>
+              <w:rPr>
+                <w:rFonts w:eastAsia="Times New Roman" w:cs="Times New Roman"/>
                 <w:szCs w:val="24"/>
                 <w:lang w:eastAsia="id-ID"/>
               </w:rPr>
@@ -4832,15 +4783,13 @@
               <w:jc w:val="left"/>
               <w:rPr>
                 <w:rFonts w:eastAsia="Times New Roman" w:cs="Times New Roman"/>
-                <w:color w:val="000000"/>
-                <w:szCs w:val="24"/>
-                <w:lang w:eastAsia="id-ID"/>
-              </w:rPr>
-            </w:pPr>
-            <w:r>
-              <w:rPr>
-                <w:rFonts w:eastAsia="Times New Roman" w:cs="Times New Roman"/>
-                <w:color w:val="000000"/>
+                <w:szCs w:val="24"/>
+                <w:lang w:eastAsia="id-ID"/>
+              </w:rPr>
+            </w:pPr>
+            <w:r>
+              <w:rPr>
+                <w:rFonts w:eastAsia="Times New Roman" w:cs="Times New Roman"/>
                 <w:szCs w:val="24"/>
                 <w:lang w:eastAsia="id-ID"/>
               </w:rPr>
@@ -4851,7 +4800,6 @@
                 <w:rFonts w:eastAsia="Times New Roman" w:cs="Times New Roman"/>
                 <w:i/>
                 <w:iCs/>
-                <w:color w:val="000000"/>
                 <w:szCs w:val="24"/>
                 <w:lang w:eastAsia="id-ID"/>
               </w:rPr>
@@ -4860,7 +4808,6 @@
             <w:r>
               <w:rPr>
                 <w:rFonts w:eastAsia="Times New Roman" w:cs="Times New Roman"/>
-                <w:color w:val="000000"/>
                 <w:szCs w:val="24"/>
                 <w:lang w:eastAsia="id-ID"/>
               </w:rPr>
@@ -4887,15 +4834,13 @@
               <w:spacing w:after="0" w:line="240" w:lineRule="auto"/>
               <w:rPr>
                 <w:rFonts w:eastAsia="Times New Roman" w:cs="Times New Roman"/>
-                <w:color w:val="000000"/>
-                <w:szCs w:val="24"/>
-                <w:lang w:eastAsia="id-ID"/>
-              </w:rPr>
-            </w:pPr>
-            <w:r>
-              <w:rPr>
-                <w:rFonts w:eastAsia="Times New Roman" w:cs="Times New Roman"/>
-                <w:color w:val="000000"/>
+                <w:szCs w:val="24"/>
+                <w:lang w:eastAsia="id-ID"/>
+              </w:rPr>
+            </w:pPr>
+            <w:r>
+              <w:rPr>
+                <w:rFonts w:eastAsia="Times New Roman" w:cs="Times New Roman"/>
                 <w:szCs w:val="24"/>
                 <w:lang w:eastAsia="id-ID"/>
               </w:rPr>
@@ -4906,7 +4851,6 @@
                 <w:rFonts w:eastAsia="Times New Roman" w:cs="Times New Roman"/>
                 <w:i/>
                 <w:iCs/>
-                <w:color w:val="000000"/>
                 <w:szCs w:val="24"/>
                 <w:lang w:eastAsia="id-ID"/>
               </w:rPr>
@@ -4915,7 +4859,6 @@
             <w:r>
               <w:rPr>
                 <w:rFonts w:eastAsia="Times New Roman" w:cs="Times New Roman"/>
-                <w:color w:val="000000"/>
                 <w:szCs w:val="24"/>
                 <w:lang w:eastAsia="id-ID"/>
               </w:rPr>
@@ -4946,15 +4889,13 @@
               <w:jc w:val="center"/>
               <w:rPr>
                 <w:rFonts w:eastAsia="Times New Roman" w:cs="Times New Roman"/>
-                <w:color w:val="000000"/>
-                <w:szCs w:val="24"/>
-                <w:lang w:eastAsia="id-ID"/>
-              </w:rPr>
-            </w:pPr>
-            <w:r>
-              <w:rPr>
-                <w:rFonts w:eastAsia="Times New Roman" w:cs="Times New Roman"/>
-                <w:color w:val="000000"/>
+                <w:szCs w:val="24"/>
+                <w:lang w:eastAsia="id-ID"/>
+              </w:rPr>
+            </w:pPr>
+            <w:r>
+              <w:rPr>
+                <w:rFonts w:eastAsia="Times New Roman" w:cs="Times New Roman"/>
                 <w:szCs w:val="24"/>
                 <w:lang w:eastAsia="id-ID"/>
               </w:rPr>
@@ -4980,15 +4921,13 @@
               <w:jc w:val="left"/>
               <w:rPr>
                 <w:rFonts w:eastAsia="Times New Roman" w:cs="Times New Roman"/>
-                <w:color w:val="000000"/>
-                <w:szCs w:val="24"/>
-                <w:lang w:eastAsia="id-ID"/>
-              </w:rPr>
-            </w:pPr>
-            <w:r>
-              <w:rPr>
-                <w:rFonts w:eastAsia="Times New Roman" w:cs="Times New Roman"/>
-                <w:color w:val="000000"/>
+                <w:szCs w:val="24"/>
+                <w:lang w:eastAsia="id-ID"/>
+              </w:rPr>
+            </w:pPr>
+            <w:r>
+              <w:rPr>
+                <w:rFonts w:eastAsia="Times New Roman" w:cs="Times New Roman"/>
                 <w:szCs w:val="24"/>
                 <w:lang w:eastAsia="id-ID"/>
               </w:rPr>
@@ -5014,15 +4953,13 @@
               <w:jc w:val="left"/>
               <w:rPr>
                 <w:rFonts w:eastAsia="Times New Roman" w:cs="Times New Roman"/>
-                <w:color w:val="000000"/>
-                <w:szCs w:val="24"/>
-                <w:lang w:eastAsia="id-ID"/>
-              </w:rPr>
-            </w:pPr>
-            <w:r>
-              <w:rPr>
-                <w:rFonts w:eastAsia="Times New Roman" w:cs="Times New Roman"/>
-                <w:color w:val="000000"/>
+                <w:szCs w:val="24"/>
+                <w:lang w:eastAsia="id-ID"/>
+              </w:rPr>
+            </w:pPr>
+            <w:r>
+              <w:rPr>
+                <w:rFonts w:eastAsia="Times New Roman" w:cs="Times New Roman"/>
                 <w:szCs w:val="24"/>
                 <w:lang w:eastAsia="id-ID"/>
               </w:rPr>
@@ -5031,7 +4968,6 @@
             <w:r>
               <w:rPr>
                 <w:rFonts w:eastAsia="Times New Roman" w:cs="Times New Roman"/>
-                <w:color w:val="000000"/>
                 <w:szCs w:val="24"/>
                 <w:lang w:eastAsia="id-ID"/>
               </w:rPr>
@@ -5058,15 +4994,13 @@
               <w:jc w:val="left"/>
               <w:rPr>
                 <w:rFonts w:eastAsia="Times New Roman" w:cs="Times New Roman"/>
-                <w:color w:val="000000"/>
-                <w:szCs w:val="24"/>
-                <w:lang w:eastAsia="id-ID"/>
-              </w:rPr>
-            </w:pPr>
-            <w:r>
-              <w:rPr>
-                <w:rFonts w:eastAsia="Times New Roman" w:cs="Times New Roman"/>
-                <w:color w:val="000000"/>
+                <w:szCs w:val="24"/>
+                <w:lang w:eastAsia="id-ID"/>
+              </w:rPr>
+            </w:pPr>
+            <w:r>
+              <w:rPr>
+                <w:rFonts w:eastAsia="Times New Roman" w:cs="Times New Roman"/>
                 <w:szCs w:val="24"/>
                 <w:lang w:eastAsia="id-ID"/>
               </w:rPr>
@@ -5076,7 +5010,6 @@
             <w:r>
               <w:rPr>
                 <w:rFonts w:eastAsia="Times New Roman" w:cs="Times New Roman"/>
-                <w:color w:val="000000"/>
                 <w:szCs w:val="24"/>
                 <w:lang w:eastAsia="id-ID"/>
               </w:rPr>
@@ -5088,7 +5021,6 @@
                 <w:rFonts w:eastAsia="Times New Roman" w:cs="Times New Roman"/>
                 <w:i/>
                 <w:iCs/>
-                <w:color w:val="000000"/>
                 <w:szCs w:val="24"/>
                 <w:lang w:eastAsia="id-ID"/>
               </w:rPr>
@@ -5097,7 +5029,6 @@
             <w:r>
               <w:rPr>
                 <w:rFonts w:eastAsia="Times New Roman" w:cs="Times New Roman"/>
-                <w:color w:val="000000"/>
                 <w:szCs w:val="24"/>
                 <w:lang w:eastAsia="id-ID"/>
               </w:rPr>
@@ -5123,15 +5054,13 @@
               <w:jc w:val="left"/>
               <w:rPr>
                 <w:rFonts w:eastAsia="Times New Roman" w:cs="Times New Roman"/>
-                <w:color w:val="000000"/>
-                <w:szCs w:val="24"/>
-                <w:lang w:eastAsia="id-ID"/>
-              </w:rPr>
-            </w:pPr>
-            <w:r>
-              <w:rPr>
-                <w:rFonts w:eastAsia="Times New Roman" w:cs="Times New Roman"/>
-                <w:color w:val="000000"/>
+                <w:szCs w:val="24"/>
+                <w:lang w:eastAsia="id-ID"/>
+              </w:rPr>
+            </w:pPr>
+            <w:r>
+              <w:rPr>
+                <w:rFonts w:eastAsia="Times New Roman" w:cs="Times New Roman"/>
                 <w:szCs w:val="24"/>
                 <w:lang w:eastAsia="id-ID"/>
               </w:rPr>
@@ -5141,7 +5070,6 @@
             <w:r>
               <w:rPr>
                 <w:rFonts w:eastAsia="Times New Roman" w:cs="Times New Roman"/>
-                <w:color w:val="000000"/>
                 <w:szCs w:val="24"/>
                 <w:lang w:eastAsia="id-ID"/>
               </w:rPr>
@@ -5153,7 +5081,6 @@
                 <w:rFonts w:eastAsia="Times New Roman" w:cs="Times New Roman"/>
                 <w:i/>
                 <w:iCs/>
-                <w:color w:val="000000"/>
                 <w:szCs w:val="24"/>
                 <w:lang w:eastAsia="id-ID"/>
               </w:rPr>
@@ -5162,7 +5089,6 @@
             <w:r>
               <w:rPr>
                 <w:rFonts w:eastAsia="Times New Roman" w:cs="Times New Roman"/>
-                <w:color w:val="000000"/>
                 <w:szCs w:val="24"/>
                 <w:lang w:eastAsia="id-ID"/>
               </w:rPr>
@@ -5193,15 +5119,13 @@
               <w:jc w:val="center"/>
               <w:rPr>
                 <w:rFonts w:eastAsia="Times New Roman" w:cs="Times New Roman"/>
-                <w:color w:val="000000"/>
-                <w:szCs w:val="24"/>
-                <w:lang w:eastAsia="id-ID"/>
-              </w:rPr>
-            </w:pPr>
-            <w:r>
-              <w:rPr>
-                <w:rFonts w:eastAsia="Times New Roman" w:cs="Times New Roman"/>
-                <w:color w:val="000000"/>
+                <w:szCs w:val="24"/>
+                <w:lang w:eastAsia="id-ID"/>
+              </w:rPr>
+            </w:pPr>
+            <w:r>
+              <w:rPr>
+                <w:rFonts w:eastAsia="Times New Roman" w:cs="Times New Roman"/>
                 <w:szCs w:val="24"/>
                 <w:lang w:eastAsia="id-ID"/>
               </w:rPr>
@@ -5228,15 +5152,13 @@
               <w:jc w:val="left"/>
               <w:rPr>
                 <w:rFonts w:eastAsia="Times New Roman" w:cs="Times New Roman"/>
-                <w:color w:val="000000"/>
-                <w:szCs w:val="24"/>
-                <w:lang w:eastAsia="id-ID"/>
-              </w:rPr>
-            </w:pPr>
-            <w:r>
-              <w:rPr>
-                <w:rFonts w:eastAsia="Times New Roman" w:cs="Times New Roman"/>
-                <w:color w:val="000000"/>
+                <w:szCs w:val="24"/>
+                <w:lang w:eastAsia="id-ID"/>
+              </w:rPr>
+            </w:pPr>
+            <w:r>
+              <w:rPr>
+                <w:rFonts w:eastAsia="Times New Roman" w:cs="Times New Roman"/>
                 <w:szCs w:val="24"/>
                 <w:lang w:eastAsia="id-ID"/>
               </w:rPr>
@@ -5264,7 +5186,6 @@
                 <w:rFonts w:eastAsia="Times New Roman" w:cs="Times New Roman"/>
                 <w:i/>
                 <w:iCs/>
-                <w:color w:val="000000"/>
                 <w:szCs w:val="24"/>
                 <w:lang w:eastAsia="id-ID"/>
               </w:rPr>
@@ -5274,7 +5195,6 @@
                 <w:rFonts w:eastAsia="Times New Roman" w:cs="Times New Roman"/>
                 <w:i/>
                 <w:iCs/>
-                <w:color w:val="000000"/>
                 <w:szCs w:val="24"/>
                 <w:lang w:eastAsia="id-ID"/>
               </w:rPr>
@@ -5300,15 +5220,13 @@
               <w:jc w:val="left"/>
               <w:rPr>
                 <w:rFonts w:eastAsia="Times New Roman" w:cs="Times New Roman"/>
-                <w:color w:val="000000"/>
-                <w:szCs w:val="24"/>
-                <w:lang w:eastAsia="id-ID"/>
-              </w:rPr>
-            </w:pPr>
-            <w:r>
-              <w:rPr>
-                <w:rFonts w:eastAsia="Times New Roman" w:cs="Times New Roman"/>
-                <w:color w:val="000000"/>
+                <w:szCs w:val="24"/>
+                <w:lang w:eastAsia="id-ID"/>
+              </w:rPr>
+            </w:pPr>
+            <w:r>
+              <w:rPr>
+                <w:rFonts w:eastAsia="Times New Roman" w:cs="Times New Roman"/>
                 <w:szCs w:val="24"/>
                 <w:lang w:eastAsia="id-ID"/>
               </w:rPr>
@@ -5334,15 +5252,13 @@
               <w:jc w:val="left"/>
               <w:rPr>
                 <w:rFonts w:eastAsia="Times New Roman" w:cs="Times New Roman"/>
-                <w:color w:val="000000"/>
-                <w:szCs w:val="24"/>
-                <w:lang w:eastAsia="id-ID"/>
-              </w:rPr>
-            </w:pPr>
-            <w:r>
-              <w:rPr>
-                <w:rFonts w:eastAsia="Times New Roman" w:cs="Times New Roman"/>
-                <w:color w:val="000000"/>
+                <w:szCs w:val="24"/>
+                <w:lang w:eastAsia="id-ID"/>
+              </w:rPr>
+            </w:pPr>
+            <w:r>
+              <w:rPr>
+                <w:rFonts w:eastAsia="Times New Roman" w:cs="Times New Roman"/>
                 <w:szCs w:val="24"/>
                 <w:lang w:eastAsia="id-ID"/>
               </w:rPr>
@@ -5373,15 +5289,13 @@
               <w:jc w:val="center"/>
               <w:rPr>
                 <w:rFonts w:eastAsia="Times New Roman" w:cs="Times New Roman"/>
-                <w:color w:val="000000"/>
-                <w:szCs w:val="24"/>
-                <w:lang w:eastAsia="id-ID"/>
-              </w:rPr>
-            </w:pPr>
-            <w:r>
-              <w:rPr>
-                <w:rFonts w:eastAsia="Times New Roman" w:cs="Times New Roman"/>
-                <w:color w:val="000000"/>
+                <w:szCs w:val="24"/>
+                <w:lang w:eastAsia="id-ID"/>
+              </w:rPr>
+            </w:pPr>
+            <w:r>
+              <w:rPr>
+                <w:rFonts w:eastAsia="Times New Roman" w:cs="Times New Roman"/>
                 <w:szCs w:val="24"/>
                 <w:lang w:eastAsia="id-ID"/>
               </w:rPr>
@@ -5408,15 +5322,13 @@
               <w:jc w:val="left"/>
               <w:rPr>
                 <w:rFonts w:eastAsia="Times New Roman" w:cs="Times New Roman"/>
-                <w:color w:val="000000"/>
-                <w:szCs w:val="24"/>
-                <w:lang w:eastAsia="id-ID"/>
-              </w:rPr>
-            </w:pPr>
-            <w:r>
-              <w:rPr>
-                <w:rFonts w:eastAsia="Times New Roman" w:cs="Times New Roman"/>
-                <w:color w:val="000000"/>
+                <w:szCs w:val="24"/>
+                <w:lang w:eastAsia="id-ID"/>
+              </w:rPr>
+            </w:pPr>
+            <w:r>
+              <w:rPr>
+                <w:rFonts w:eastAsia="Times New Roman" w:cs="Times New Roman"/>
                 <w:szCs w:val="24"/>
                 <w:lang w:eastAsia="id-ID"/>
               </w:rPr>
@@ -5442,15 +5354,13 @@
               <w:jc w:val="left"/>
               <w:rPr>
                 <w:rFonts w:eastAsia="Times New Roman" w:cs="Times New Roman"/>
-                <w:color w:val="000000"/>
-                <w:szCs w:val="24"/>
-                <w:lang w:eastAsia="id-ID"/>
-              </w:rPr>
-            </w:pPr>
-            <w:r>
-              <w:rPr>
-                <w:rFonts w:eastAsia="Times New Roman" w:cs="Times New Roman"/>
-                <w:color w:val="000000"/>
+                <w:szCs w:val="24"/>
+                <w:lang w:eastAsia="id-ID"/>
+              </w:rPr>
+            </w:pPr>
+            <w:r>
+              <w:rPr>
+                <w:rFonts w:eastAsia="Times New Roman" w:cs="Times New Roman"/>
                 <w:szCs w:val="24"/>
                 <w:lang w:eastAsia="id-ID"/>
               </w:rPr>
@@ -5476,15 +5386,13 @@
               <w:jc w:val="left"/>
               <w:rPr>
                 <w:rFonts w:eastAsia="Times New Roman" w:cs="Times New Roman"/>
-                <w:color w:val="000000"/>
-                <w:szCs w:val="24"/>
-                <w:lang w:eastAsia="id-ID"/>
-              </w:rPr>
-            </w:pPr>
-            <w:r>
-              <w:rPr>
-                <w:rFonts w:eastAsia="Times New Roman" w:cs="Times New Roman"/>
-                <w:color w:val="000000"/>
+                <w:szCs w:val="24"/>
+                <w:lang w:eastAsia="id-ID"/>
+              </w:rPr>
+            </w:pPr>
+            <w:r>
+              <w:rPr>
+                <w:rFonts w:eastAsia="Times New Roman" w:cs="Times New Roman"/>
                 <w:szCs w:val="24"/>
                 <w:lang w:eastAsia="id-ID"/>
               </w:rPr>
@@ -5510,15 +5418,13 @@
               <w:jc w:val="left"/>
               <w:rPr>
                 <w:rFonts w:eastAsia="Times New Roman" w:cs="Times New Roman"/>
-                <w:color w:val="000000"/>
-                <w:szCs w:val="24"/>
-                <w:lang w:eastAsia="id-ID"/>
-              </w:rPr>
-            </w:pPr>
-            <w:r>
-              <w:rPr>
-                <w:rFonts w:eastAsia="Times New Roman" w:cs="Times New Roman"/>
-                <w:color w:val="000000"/>
+                <w:szCs w:val="24"/>
+                <w:lang w:eastAsia="id-ID"/>
+              </w:rPr>
+            </w:pPr>
+            <w:r>
+              <w:rPr>
+                <w:rFonts w:eastAsia="Times New Roman" w:cs="Times New Roman"/>
                 <w:szCs w:val="24"/>
                 <w:lang w:eastAsia="id-ID"/>
               </w:rPr>
@@ -5529,7 +5435,6 @@
                 <w:rFonts w:eastAsia="Times New Roman" w:cs="Times New Roman"/>
                 <w:i/>
                 <w:iCs/>
-                <w:color w:val="000000"/>
                 <w:szCs w:val="24"/>
                 <w:lang w:eastAsia="id-ID"/>
               </w:rPr>
@@ -5538,7 +5443,6 @@
             <w:r>
               <w:rPr>
                 <w:rFonts w:eastAsia="Times New Roman" w:cs="Times New Roman"/>
-                <w:color w:val="000000"/>
                 <w:szCs w:val="24"/>
                 <w:lang w:eastAsia="id-ID"/>
               </w:rPr>
@@ -5569,15 +5473,13 @@
               <w:jc w:val="center"/>
               <w:rPr>
                 <w:rFonts w:eastAsia="Times New Roman" w:cs="Times New Roman"/>
-                <w:color w:val="000000"/>
-                <w:szCs w:val="24"/>
-                <w:lang w:eastAsia="id-ID"/>
-              </w:rPr>
-            </w:pPr>
-            <w:r>
-              <w:rPr>
-                <w:rFonts w:eastAsia="Times New Roman" w:cs="Times New Roman"/>
-                <w:color w:val="000000"/>
+                <w:szCs w:val="24"/>
+                <w:lang w:eastAsia="id-ID"/>
+              </w:rPr>
+            </w:pPr>
+            <w:r>
+              <w:rPr>
+                <w:rFonts w:eastAsia="Times New Roman" w:cs="Times New Roman"/>
                 <w:szCs w:val="24"/>
                 <w:lang w:eastAsia="id-ID"/>
               </w:rPr>
@@ -5603,15 +5505,13 @@
               <w:jc w:val="left"/>
               <w:rPr>
                 <w:rFonts w:eastAsia="Times New Roman" w:cs="Times New Roman"/>
-                <w:color w:val="000000"/>
-                <w:szCs w:val="24"/>
-                <w:lang w:eastAsia="id-ID"/>
-              </w:rPr>
-            </w:pPr>
-            <w:r>
-              <w:rPr>
-                <w:rFonts w:eastAsia="Times New Roman" w:cs="Times New Roman"/>
-                <w:color w:val="000000"/>
+                <w:szCs w:val="24"/>
+                <w:lang w:eastAsia="id-ID"/>
+              </w:rPr>
+            </w:pPr>
+            <w:r>
+              <w:rPr>
+                <w:rFonts w:eastAsia="Times New Roman" w:cs="Times New Roman"/>
                 <w:szCs w:val="24"/>
                 <w:lang w:eastAsia="id-ID"/>
               </w:rPr>
@@ -5637,15 +5537,13 @@
               <w:jc w:val="left"/>
               <w:rPr>
                 <w:rFonts w:eastAsia="Times New Roman" w:cs="Times New Roman"/>
-                <w:color w:val="000000"/>
-                <w:szCs w:val="24"/>
-                <w:lang w:eastAsia="id-ID"/>
-              </w:rPr>
-            </w:pPr>
-            <w:r>
-              <w:rPr>
-                <w:rFonts w:eastAsia="Times New Roman" w:cs="Times New Roman"/>
-                <w:color w:val="000000"/>
+                <w:szCs w:val="24"/>
+                <w:lang w:eastAsia="id-ID"/>
+              </w:rPr>
+            </w:pPr>
+            <w:r>
+              <w:rPr>
+                <w:rFonts w:eastAsia="Times New Roman" w:cs="Times New Roman"/>
                 <w:szCs w:val="24"/>
                 <w:lang w:eastAsia="id-ID"/>
               </w:rPr>
@@ -5654,7 +5552,6 @@
             <w:r>
               <w:rPr>
                 <w:rFonts w:eastAsia="Times New Roman" w:cs="Times New Roman"/>
-                <w:color w:val="000000"/>
                 <w:szCs w:val="24"/>
                 <w:lang w:eastAsia="id-ID"/>
               </w:rPr>
@@ -5680,15 +5577,13 @@
               <w:jc w:val="left"/>
               <w:rPr>
                 <w:rFonts w:eastAsia="Times New Roman" w:cs="Times New Roman"/>
-                <w:color w:val="000000"/>
-                <w:szCs w:val="24"/>
-                <w:lang w:eastAsia="id-ID"/>
-              </w:rPr>
-            </w:pPr>
-            <w:r>
-              <w:rPr>
-                <w:rFonts w:eastAsia="Times New Roman" w:cs="Times New Roman"/>
-                <w:color w:val="000000"/>
+                <w:szCs w:val="24"/>
+                <w:lang w:eastAsia="id-ID"/>
+              </w:rPr>
+            </w:pPr>
+            <w:r>
+              <w:rPr>
+                <w:rFonts w:eastAsia="Times New Roman" w:cs="Times New Roman"/>
                 <w:szCs w:val="24"/>
                 <w:lang w:eastAsia="id-ID"/>
               </w:rPr>
@@ -5699,7 +5594,6 @@
                 <w:rFonts w:eastAsia="Times New Roman" w:cs="Times New Roman"/>
                 <w:i/>
                 <w:iCs/>
-                <w:color w:val="000000"/>
                 <w:szCs w:val="24"/>
                 <w:lang w:eastAsia="id-ID"/>
               </w:rPr>
@@ -5708,7 +5602,6 @@
             <w:r>
               <w:rPr>
                 <w:rFonts w:eastAsia="Times New Roman" w:cs="Times New Roman"/>
-                <w:color w:val="000000"/>
                 <w:szCs w:val="24"/>
                 <w:lang w:eastAsia="id-ID"/>
               </w:rPr>
@@ -5734,15 +5627,13 @@
               <w:jc w:val="left"/>
               <w:rPr>
                 <w:rFonts w:eastAsia="Times New Roman" w:cs="Times New Roman"/>
-                <w:color w:val="000000"/>
-                <w:szCs w:val="24"/>
-                <w:lang w:eastAsia="id-ID"/>
-              </w:rPr>
-            </w:pPr>
-            <w:r>
-              <w:rPr>
-                <w:rFonts w:eastAsia="Times New Roman" w:cs="Times New Roman"/>
-                <w:color w:val="000000"/>
+                <w:szCs w:val="24"/>
+                <w:lang w:eastAsia="id-ID"/>
+              </w:rPr>
+            </w:pPr>
+            <w:r>
+              <w:rPr>
+                <w:rFonts w:eastAsia="Times New Roman" w:cs="Times New Roman"/>
                 <w:szCs w:val="24"/>
                 <w:lang w:eastAsia="id-ID"/>
               </w:rPr>
@@ -5773,15 +5664,13 @@
               <w:jc w:val="center"/>
               <w:rPr>
                 <w:rFonts w:eastAsia="Times New Roman" w:cs="Times New Roman"/>
-                <w:color w:val="000000"/>
-                <w:szCs w:val="24"/>
-                <w:lang w:eastAsia="id-ID"/>
-              </w:rPr>
-            </w:pPr>
-            <w:r>
-              <w:rPr>
-                <w:rFonts w:eastAsia="Times New Roman" w:cs="Times New Roman"/>
-                <w:color w:val="000000"/>
+                <w:szCs w:val="24"/>
+                <w:lang w:eastAsia="id-ID"/>
+              </w:rPr>
+            </w:pPr>
+            <w:r>
+              <w:rPr>
+                <w:rFonts w:eastAsia="Times New Roman" w:cs="Times New Roman"/>
                 <w:szCs w:val="24"/>
                 <w:lang w:eastAsia="id-ID"/>
               </w:rPr>
@@ -5807,15 +5696,13 @@
               <w:jc w:val="left"/>
               <w:rPr>
                 <w:rFonts w:eastAsia="Times New Roman" w:cs="Times New Roman"/>
-                <w:color w:val="000000"/>
-                <w:szCs w:val="24"/>
-                <w:lang w:eastAsia="id-ID"/>
-              </w:rPr>
-            </w:pPr>
-            <w:r>
-              <w:rPr>
-                <w:rFonts w:eastAsia="Times New Roman" w:cs="Times New Roman"/>
-                <w:color w:val="000000"/>
+                <w:szCs w:val="24"/>
+                <w:lang w:eastAsia="id-ID"/>
+              </w:rPr>
+            </w:pPr>
+            <w:r>
+              <w:rPr>
+                <w:rFonts w:eastAsia="Times New Roman" w:cs="Times New Roman"/>
                 <w:szCs w:val="24"/>
                 <w:lang w:eastAsia="id-ID"/>
               </w:rPr>
@@ -5841,15 +5728,13 @@
               <w:jc w:val="left"/>
               <w:rPr>
                 <w:rFonts w:eastAsia="Times New Roman" w:cs="Times New Roman"/>
-                <w:color w:val="000000"/>
-                <w:szCs w:val="24"/>
-                <w:lang w:eastAsia="id-ID"/>
-              </w:rPr>
-            </w:pPr>
-            <w:r>
-              <w:rPr>
-                <w:rFonts w:eastAsia="Times New Roman" w:cs="Times New Roman"/>
-                <w:color w:val="000000"/>
+                <w:szCs w:val="24"/>
+                <w:lang w:eastAsia="id-ID"/>
+              </w:rPr>
+            </w:pPr>
+            <w:r>
+              <w:rPr>
+                <w:rFonts w:eastAsia="Times New Roman" w:cs="Times New Roman"/>
                 <w:szCs w:val="24"/>
                 <w:lang w:eastAsia="id-ID"/>
               </w:rPr>
@@ -5858,7 +5743,6 @@
             <w:r>
               <w:rPr>
                 <w:rFonts w:eastAsia="Times New Roman" w:cs="Times New Roman"/>
-                <w:color w:val="000000"/>
                 <w:szCs w:val="24"/>
                 <w:lang w:eastAsia="id-ID"/>
               </w:rPr>
@@ -5885,15 +5769,13 @@
               <w:jc w:val="left"/>
               <w:rPr>
                 <w:rFonts w:eastAsia="Times New Roman" w:cs="Times New Roman"/>
-                <w:color w:val="000000"/>
-                <w:szCs w:val="24"/>
-                <w:lang w:eastAsia="id-ID"/>
-              </w:rPr>
-            </w:pPr>
-            <w:r>
-              <w:rPr>
-                <w:rFonts w:eastAsia="Times New Roman" w:cs="Times New Roman"/>
-                <w:color w:val="000000"/>
+                <w:szCs w:val="24"/>
+                <w:lang w:eastAsia="id-ID"/>
+              </w:rPr>
+            </w:pPr>
+            <w:r>
+              <w:rPr>
+                <w:rFonts w:eastAsia="Times New Roman" w:cs="Times New Roman"/>
                 <w:szCs w:val="24"/>
                 <w:lang w:eastAsia="id-ID"/>
               </w:rPr>
@@ -5903,7 +5785,6 @@
             <w:r>
               <w:rPr>
                 <w:rFonts w:eastAsia="Times New Roman" w:cs="Times New Roman"/>
-                <w:color w:val="000000"/>
                 <w:szCs w:val="24"/>
                 <w:lang w:eastAsia="id-ID"/>
               </w:rPr>
@@ -5915,7 +5796,6 @@
                 <w:rFonts w:eastAsia="Times New Roman" w:cs="Times New Roman"/>
                 <w:i/>
                 <w:iCs/>
-                <w:color w:val="000000"/>
                 <w:szCs w:val="24"/>
                 <w:lang w:eastAsia="id-ID"/>
               </w:rPr>
@@ -5924,7 +5804,6 @@
             <w:r>
               <w:rPr>
                 <w:rFonts w:eastAsia="Times New Roman" w:cs="Times New Roman"/>
-                <w:color w:val="000000"/>
                 <w:szCs w:val="24"/>
                 <w:lang w:eastAsia="id-ID"/>
               </w:rPr>
@@ -5951,15 +5830,13 @@
               <w:spacing w:after="0" w:line="240" w:lineRule="auto"/>
               <w:rPr>
                 <w:rFonts w:eastAsia="Times New Roman" w:cs="Times New Roman"/>
-                <w:color w:val="000000"/>
-                <w:szCs w:val="24"/>
-                <w:lang w:eastAsia="id-ID"/>
-              </w:rPr>
-            </w:pPr>
-            <w:r>
-              <w:rPr>
-                <w:rFonts w:eastAsia="Times New Roman" w:cs="Times New Roman"/>
-                <w:color w:val="000000"/>
+                <w:szCs w:val="24"/>
+                <w:lang w:eastAsia="id-ID"/>
+              </w:rPr>
+            </w:pPr>
+            <w:r>
+              <w:rPr>
+                <w:rFonts w:eastAsia="Times New Roman" w:cs="Times New Roman"/>
                 <w:szCs w:val="24"/>
                 <w:lang w:eastAsia="id-ID"/>
               </w:rPr>
@@ -5969,7 +5846,6 @@
             <w:r>
               <w:rPr>
                 <w:rFonts w:eastAsia="Times New Roman" w:cs="Times New Roman"/>
-                <w:color w:val="000000"/>
                 <w:szCs w:val="24"/>
                 <w:lang w:eastAsia="id-ID"/>
               </w:rPr>
@@ -5981,7 +5857,6 @@
                 <w:rFonts w:eastAsia="Times New Roman" w:cs="Times New Roman"/>
                 <w:i/>
                 <w:iCs/>
-                <w:color w:val="000000"/>
                 <w:szCs w:val="24"/>
                 <w:lang w:eastAsia="id-ID"/>
               </w:rPr>
@@ -5990,7 +5865,6 @@
             <w:r>
               <w:rPr>
                 <w:rFonts w:eastAsia="Times New Roman" w:cs="Times New Roman"/>
-                <w:color w:val="000000"/>
                 <w:szCs w:val="24"/>
                 <w:lang w:eastAsia="id-ID"/>
               </w:rPr>
@@ -6021,15 +5895,13 @@
               <w:jc w:val="center"/>
               <w:rPr>
                 <w:rFonts w:eastAsia="Times New Roman" w:cs="Times New Roman"/>
-                <w:color w:val="000000"/>
-                <w:szCs w:val="24"/>
-                <w:lang w:eastAsia="id-ID"/>
-              </w:rPr>
-            </w:pPr>
-            <w:r>
-              <w:rPr>
-                <w:rFonts w:eastAsia="Times New Roman" w:cs="Times New Roman"/>
-                <w:color w:val="000000"/>
+                <w:szCs w:val="24"/>
+                <w:lang w:eastAsia="id-ID"/>
+              </w:rPr>
+            </w:pPr>
+            <w:r>
+              <w:rPr>
+                <w:rFonts w:eastAsia="Times New Roman" w:cs="Times New Roman"/>
                 <w:szCs w:val="24"/>
                 <w:lang w:eastAsia="id-ID"/>
               </w:rPr>
@@ -6056,15 +5928,13 @@
               <w:jc w:val="left"/>
               <w:rPr>
                 <w:rFonts w:eastAsia="Times New Roman" w:cs="Times New Roman"/>
-                <w:color w:val="000000"/>
-                <w:szCs w:val="24"/>
-                <w:lang w:eastAsia="id-ID"/>
-              </w:rPr>
-            </w:pPr>
-            <w:r>
-              <w:rPr>
-                <w:rFonts w:eastAsia="Times New Roman" w:cs="Times New Roman"/>
-                <w:color w:val="000000"/>
+                <w:szCs w:val="24"/>
+                <w:lang w:eastAsia="id-ID"/>
+              </w:rPr>
+            </w:pPr>
+            <w:r>
+              <w:rPr>
+                <w:rFonts w:eastAsia="Times New Roman" w:cs="Times New Roman"/>
                 <w:szCs w:val="24"/>
                 <w:lang w:eastAsia="id-ID"/>
               </w:rPr>
@@ -6092,7 +5962,6 @@
                 <w:rFonts w:eastAsia="Times New Roman" w:cs="Times New Roman"/>
                 <w:i/>
                 <w:iCs/>
-                <w:color w:val="000000"/>
                 <w:szCs w:val="24"/>
                 <w:lang w:eastAsia="id-ID"/>
               </w:rPr>
@@ -6102,7 +5971,6 @@
                 <w:rFonts w:eastAsia="Times New Roman" w:cs="Times New Roman"/>
                 <w:i/>
                 <w:iCs/>
-                <w:color w:val="000000"/>
                 <w:szCs w:val="24"/>
                 <w:lang w:eastAsia="id-ID"/>
               </w:rPr>
@@ -6128,15 +5996,13 @@
               <w:jc w:val="left"/>
               <w:rPr>
                 <w:rFonts w:eastAsia="Times New Roman" w:cs="Times New Roman"/>
-                <w:color w:val="000000"/>
-                <w:szCs w:val="24"/>
-                <w:lang w:eastAsia="id-ID"/>
-              </w:rPr>
-            </w:pPr>
-            <w:r>
-              <w:rPr>
-                <w:rFonts w:eastAsia="Times New Roman" w:cs="Times New Roman"/>
-                <w:color w:val="000000"/>
+                <w:szCs w:val="24"/>
+                <w:lang w:eastAsia="id-ID"/>
+              </w:rPr>
+            </w:pPr>
+            <w:r>
+              <w:rPr>
+                <w:rFonts w:eastAsia="Times New Roman" w:cs="Times New Roman"/>
                 <w:szCs w:val="24"/>
                 <w:lang w:eastAsia="id-ID"/>
               </w:rPr>
@@ -6162,15 +6028,13 @@
               <w:jc w:val="left"/>
               <w:rPr>
                 <w:rFonts w:eastAsia="Times New Roman" w:cs="Times New Roman"/>
-                <w:color w:val="000000"/>
-                <w:szCs w:val="24"/>
-                <w:lang w:eastAsia="id-ID"/>
-              </w:rPr>
-            </w:pPr>
-            <w:r>
-              <w:rPr>
-                <w:rFonts w:eastAsia="Times New Roman" w:cs="Times New Roman"/>
-                <w:color w:val="000000"/>
+                <w:szCs w:val="24"/>
+                <w:lang w:eastAsia="id-ID"/>
+              </w:rPr>
+            </w:pPr>
+            <w:r>
+              <w:rPr>
+                <w:rFonts w:eastAsia="Times New Roman" w:cs="Times New Roman"/>
                 <w:szCs w:val="24"/>
                 <w:lang w:eastAsia="id-ID"/>
               </w:rPr>
@@ -6181,7 +6045,6 @@
                 <w:rFonts w:eastAsia="Times New Roman" w:cs="Times New Roman"/>
                 <w:i/>
                 <w:iCs/>
-                <w:color w:val="000000"/>
                 <w:szCs w:val="24"/>
                 <w:lang w:eastAsia="id-ID"/>
               </w:rPr>
@@ -6190,7 +6053,6 @@
             <w:r>
               <w:rPr>
                 <w:rFonts w:eastAsia="Times New Roman" w:cs="Times New Roman"/>
-                <w:color w:val="000000"/>
                 <w:szCs w:val="24"/>
                 <w:lang w:eastAsia="id-ID"/>
               </w:rPr>
@@ -6201,7 +6063,6 @@
                 <w:rFonts w:eastAsia="Times New Roman" w:cs="Times New Roman"/>
                 <w:i/>
                 <w:iCs/>
-                <w:color w:val="000000"/>
                 <w:szCs w:val="24"/>
                 <w:lang w:eastAsia="id-ID"/>
               </w:rPr>
@@ -6210,7 +6071,6 @@
             <w:r>
               <w:rPr>
                 <w:rFonts w:eastAsia="Times New Roman" w:cs="Times New Roman"/>
-                <w:color w:val="000000"/>
                 <w:szCs w:val="24"/>
                 <w:lang w:eastAsia="id-ID"/>
               </w:rPr>
@@ -6241,15 +6101,13 @@
               <w:jc w:val="center"/>
               <w:rPr>
                 <w:rFonts w:eastAsia="Times New Roman" w:cs="Times New Roman"/>
-                <w:color w:val="000000"/>
-                <w:szCs w:val="24"/>
-                <w:lang w:eastAsia="id-ID"/>
-              </w:rPr>
-            </w:pPr>
-            <w:r>
-              <w:rPr>
-                <w:rFonts w:eastAsia="Times New Roman" w:cs="Times New Roman"/>
-                <w:color w:val="000000"/>
+                <w:szCs w:val="24"/>
+                <w:lang w:eastAsia="id-ID"/>
+              </w:rPr>
+            </w:pPr>
+            <w:r>
+              <w:rPr>
+                <w:rFonts w:eastAsia="Times New Roman" w:cs="Times New Roman"/>
                 <w:szCs w:val="24"/>
                 <w:lang w:eastAsia="id-ID"/>
               </w:rPr>
@@ -6275,15 +6133,13 @@
               <w:jc w:val="left"/>
               <w:rPr>
                 <w:rFonts w:eastAsia="Times New Roman" w:cs="Times New Roman"/>
-                <w:color w:val="000000"/>
-                <w:szCs w:val="24"/>
-                <w:lang w:eastAsia="id-ID"/>
-              </w:rPr>
-            </w:pPr>
-            <w:r>
-              <w:rPr>
-                <w:rFonts w:eastAsia="Times New Roman" w:cs="Times New Roman"/>
-                <w:color w:val="000000"/>
+                <w:szCs w:val="24"/>
+                <w:lang w:eastAsia="id-ID"/>
+              </w:rPr>
+            </w:pPr>
+            <w:r>
+              <w:rPr>
+                <w:rFonts w:eastAsia="Times New Roman" w:cs="Times New Roman"/>
                 <w:szCs w:val="24"/>
                 <w:lang w:eastAsia="id-ID"/>
               </w:rPr>
@@ -6309,15 +6165,13 @@
               <w:jc w:val="left"/>
               <w:rPr>
                 <w:rFonts w:eastAsia="Times New Roman" w:cs="Times New Roman"/>
-                <w:color w:val="000000"/>
-                <w:szCs w:val="24"/>
-                <w:lang w:eastAsia="id-ID"/>
-              </w:rPr>
-            </w:pPr>
-            <w:r>
-              <w:rPr>
-                <w:rFonts w:eastAsia="Times New Roman" w:cs="Times New Roman"/>
-                <w:color w:val="000000"/>
+                <w:szCs w:val="24"/>
+                <w:lang w:eastAsia="id-ID"/>
+              </w:rPr>
+            </w:pPr>
+            <w:r>
+              <w:rPr>
+                <w:rFonts w:eastAsia="Times New Roman" w:cs="Times New Roman"/>
                 <w:szCs w:val="24"/>
                 <w:lang w:eastAsia="id-ID"/>
               </w:rPr>
@@ -6326,7 +6180,6 @@
             <w:r>
               <w:rPr>
                 <w:rFonts w:eastAsia="Times New Roman" w:cs="Times New Roman"/>
-                <w:color w:val="000000"/>
                 <w:szCs w:val="24"/>
                 <w:lang w:eastAsia="id-ID"/>
               </w:rPr>
@@ -6353,15 +6206,13 @@
               <w:jc w:val="left"/>
               <w:rPr>
                 <w:rFonts w:eastAsia="Times New Roman" w:cs="Times New Roman"/>
-                <w:color w:val="000000"/>
-                <w:szCs w:val="24"/>
-                <w:lang w:eastAsia="id-ID"/>
-              </w:rPr>
-            </w:pPr>
-            <w:r>
-              <w:rPr>
-                <w:rFonts w:eastAsia="Times New Roman" w:cs="Times New Roman"/>
-                <w:color w:val="000000"/>
+                <w:szCs w:val="24"/>
+                <w:lang w:eastAsia="id-ID"/>
+              </w:rPr>
+            </w:pPr>
+            <w:r>
+              <w:rPr>
+                <w:rFonts w:eastAsia="Times New Roman" w:cs="Times New Roman"/>
                 <w:szCs w:val="24"/>
                 <w:lang w:eastAsia="id-ID"/>
               </w:rPr>
@@ -6371,7 +6222,6 @@
             <w:r>
               <w:rPr>
                 <w:rFonts w:eastAsia="Times New Roman" w:cs="Times New Roman"/>
-                <w:color w:val="000000"/>
                 <w:szCs w:val="24"/>
                 <w:lang w:eastAsia="id-ID"/>
               </w:rPr>
@@ -6383,7 +6233,6 @@
                 <w:rFonts w:eastAsia="Times New Roman" w:cs="Times New Roman"/>
                 <w:i/>
                 <w:iCs/>
-                <w:color w:val="000000"/>
                 <w:szCs w:val="24"/>
                 <w:lang w:eastAsia="id-ID"/>
               </w:rPr>
@@ -6392,7 +6241,6 @@
             <w:r>
               <w:rPr>
                 <w:rFonts w:eastAsia="Times New Roman" w:cs="Times New Roman"/>
-                <w:color w:val="000000"/>
                 <w:szCs w:val="24"/>
                 <w:lang w:eastAsia="id-ID"/>
               </w:rPr>
@@ -6418,15 +6266,13 @@
               <w:jc w:val="left"/>
               <w:rPr>
                 <w:rFonts w:eastAsia="Times New Roman" w:cs="Times New Roman"/>
-                <w:color w:val="000000"/>
-                <w:szCs w:val="24"/>
-                <w:lang w:eastAsia="id-ID"/>
-              </w:rPr>
-            </w:pPr>
-            <w:r>
-              <w:rPr>
-                <w:rFonts w:eastAsia="Times New Roman" w:cs="Times New Roman"/>
-                <w:color w:val="000000"/>
+                <w:szCs w:val="24"/>
+                <w:lang w:eastAsia="id-ID"/>
+              </w:rPr>
+            </w:pPr>
+            <w:r>
+              <w:rPr>
+                <w:rFonts w:eastAsia="Times New Roman" w:cs="Times New Roman"/>
                 <w:szCs w:val="24"/>
                 <w:lang w:eastAsia="id-ID"/>
               </w:rPr>
@@ -6436,7 +6282,6 @@
             <w:r>
               <w:rPr>
                 <w:rFonts w:eastAsia="Times New Roman" w:cs="Times New Roman"/>
-                <w:color w:val="000000"/>
                 <w:szCs w:val="24"/>
                 <w:lang w:eastAsia="id-ID"/>
               </w:rPr>
@@ -6468,15 +6313,13 @@
               <w:jc w:val="center"/>
               <w:rPr>
                 <w:rFonts w:eastAsia="Times New Roman" w:cs="Times New Roman"/>
-                <w:color w:val="000000"/>
-                <w:szCs w:val="24"/>
-                <w:lang w:eastAsia="id-ID"/>
-              </w:rPr>
-            </w:pPr>
-            <w:r>
-              <w:rPr>
-                <w:rFonts w:eastAsia="Times New Roman" w:cs="Times New Roman"/>
-                <w:color w:val="000000"/>
+                <w:szCs w:val="24"/>
+                <w:lang w:eastAsia="id-ID"/>
+              </w:rPr>
+            </w:pPr>
+            <w:r>
+              <w:rPr>
+                <w:rFonts w:eastAsia="Times New Roman" w:cs="Times New Roman"/>
                 <w:szCs w:val="24"/>
                 <w:lang w:eastAsia="id-ID"/>
               </w:rPr>
@@ -6503,15 +6346,13 @@
               <w:jc w:val="left"/>
               <w:rPr>
                 <w:rFonts w:eastAsia="Times New Roman" w:cs="Times New Roman"/>
-                <w:color w:val="000000"/>
-                <w:szCs w:val="24"/>
-                <w:lang w:eastAsia="id-ID"/>
-              </w:rPr>
-            </w:pPr>
-            <w:r>
-              <w:rPr>
-                <w:rFonts w:eastAsia="Times New Roman" w:cs="Times New Roman"/>
-                <w:color w:val="000000"/>
+                <w:szCs w:val="24"/>
+                <w:lang w:eastAsia="id-ID"/>
+              </w:rPr>
+            </w:pPr>
+            <w:r>
+              <w:rPr>
+                <w:rFonts w:eastAsia="Times New Roman" w:cs="Times New Roman"/>
                 <w:szCs w:val="24"/>
                 <w:lang w:eastAsia="id-ID"/>
               </w:rPr>
@@ -6537,15 +6378,13 @@
               <w:jc w:val="left"/>
               <w:rPr>
                 <w:rFonts w:eastAsia="Times New Roman" w:cs="Times New Roman"/>
-                <w:color w:val="000000"/>
-                <w:szCs w:val="24"/>
-                <w:lang w:eastAsia="id-ID"/>
-              </w:rPr>
-            </w:pPr>
-            <w:r>
-              <w:rPr>
-                <w:rFonts w:eastAsia="Times New Roman" w:cs="Times New Roman"/>
-                <w:color w:val="000000"/>
+                <w:szCs w:val="24"/>
+                <w:lang w:eastAsia="id-ID"/>
+              </w:rPr>
+            </w:pPr>
+            <w:r>
+              <w:rPr>
+                <w:rFonts w:eastAsia="Times New Roman" w:cs="Times New Roman"/>
                 <w:szCs w:val="24"/>
                 <w:lang w:eastAsia="id-ID"/>
               </w:rPr>
@@ -6571,15 +6410,13 @@
               <w:jc w:val="left"/>
               <w:rPr>
                 <w:rFonts w:eastAsia="Times New Roman" w:cs="Times New Roman"/>
-                <w:color w:val="000000"/>
-                <w:szCs w:val="24"/>
-                <w:lang w:eastAsia="id-ID"/>
-              </w:rPr>
-            </w:pPr>
-            <w:r>
-              <w:rPr>
-                <w:rFonts w:eastAsia="Times New Roman" w:cs="Times New Roman"/>
-                <w:color w:val="000000"/>
+                <w:szCs w:val="24"/>
+                <w:lang w:eastAsia="id-ID"/>
+              </w:rPr>
+            </w:pPr>
+            <w:r>
+              <w:rPr>
+                <w:rFonts w:eastAsia="Times New Roman" w:cs="Times New Roman"/>
                 <w:szCs w:val="24"/>
                 <w:lang w:eastAsia="id-ID"/>
               </w:rPr>
@@ -6606,15 +6443,13 @@
               <w:spacing w:after="0" w:line="240" w:lineRule="auto"/>
               <w:rPr>
                 <w:rFonts w:eastAsia="Times New Roman" w:cs="Times New Roman"/>
-                <w:color w:val="000000"/>
-                <w:szCs w:val="24"/>
-                <w:lang w:eastAsia="id-ID"/>
-              </w:rPr>
-            </w:pPr>
-            <w:r>
-              <w:rPr>
-                <w:rFonts w:eastAsia="Times New Roman" w:cs="Times New Roman"/>
-                <w:color w:val="000000"/>
+                <w:szCs w:val="24"/>
+                <w:lang w:eastAsia="id-ID"/>
+              </w:rPr>
+            </w:pPr>
+            <w:r>
+              <w:rPr>
+                <w:rFonts w:eastAsia="Times New Roman" w:cs="Times New Roman"/>
                 <w:szCs w:val="24"/>
                 <w:lang w:eastAsia="id-ID"/>
               </w:rPr>
@@ -6645,15 +6480,13 @@
               <w:jc w:val="center"/>
               <w:rPr>
                 <w:rFonts w:eastAsia="Times New Roman" w:cs="Times New Roman"/>
-                <w:color w:val="000000"/>
-                <w:szCs w:val="24"/>
-                <w:lang w:eastAsia="id-ID"/>
-              </w:rPr>
-            </w:pPr>
-            <w:r>
-              <w:rPr>
-                <w:rFonts w:eastAsia="Times New Roman" w:cs="Times New Roman"/>
-                <w:color w:val="000000"/>
+                <w:szCs w:val="24"/>
+                <w:lang w:eastAsia="id-ID"/>
+              </w:rPr>
+            </w:pPr>
+            <w:r>
+              <w:rPr>
+                <w:rFonts w:eastAsia="Times New Roman" w:cs="Times New Roman"/>
                 <w:szCs w:val="24"/>
                 <w:lang w:eastAsia="id-ID"/>
               </w:rPr>
@@ -6680,15 +6513,13 @@
               <w:jc w:val="left"/>
               <w:rPr>
                 <w:rFonts w:eastAsia="Times New Roman" w:cs="Times New Roman"/>
-                <w:color w:val="000000"/>
-                <w:szCs w:val="24"/>
-                <w:lang w:eastAsia="id-ID"/>
-              </w:rPr>
-            </w:pPr>
-            <w:r>
-              <w:rPr>
-                <w:rFonts w:eastAsia="Times New Roman" w:cs="Times New Roman"/>
-                <w:color w:val="000000"/>
+                <w:szCs w:val="24"/>
+                <w:lang w:eastAsia="id-ID"/>
+              </w:rPr>
+            </w:pPr>
+            <w:r>
+              <w:rPr>
+                <w:rFonts w:eastAsia="Times New Roman" w:cs="Times New Roman"/>
                 <w:szCs w:val="24"/>
                 <w:lang w:eastAsia="id-ID"/>
               </w:rPr>
@@ -6714,15 +6545,13 @@
               <w:jc w:val="left"/>
               <w:rPr>
                 <w:rFonts w:eastAsia="Times New Roman" w:cs="Times New Roman"/>
-                <w:color w:val="000000"/>
-                <w:szCs w:val="24"/>
-                <w:lang w:eastAsia="id-ID"/>
-              </w:rPr>
-            </w:pPr>
-            <w:r>
-              <w:rPr>
-                <w:rFonts w:eastAsia="Times New Roman" w:cs="Times New Roman"/>
-                <w:color w:val="000000"/>
+                <w:szCs w:val="24"/>
+                <w:lang w:eastAsia="id-ID"/>
+              </w:rPr>
+            </w:pPr>
+            <w:r>
+              <w:rPr>
+                <w:rFonts w:eastAsia="Times New Roman" w:cs="Times New Roman"/>
                 <w:szCs w:val="24"/>
                 <w:lang w:eastAsia="id-ID"/>
               </w:rPr>
@@ -6732,7 +6561,6 @@
               <w:rPr>
                 <w:rFonts w:eastAsia="Times New Roman" w:cs="Times New Roman"/>
                 <w:i/>
-                <w:color w:val="000000"/>
                 <w:szCs w:val="24"/>
                 <w:lang w:eastAsia="id-ID"/>
               </w:rPr>
@@ -6758,15 +6586,13 @@
               <w:jc w:val="left"/>
               <w:rPr>
                 <w:rFonts w:eastAsia="Times New Roman" w:cs="Times New Roman"/>
-                <w:color w:val="000000"/>
-                <w:szCs w:val="24"/>
-                <w:lang w:eastAsia="id-ID"/>
-              </w:rPr>
-            </w:pPr>
-            <w:r>
-              <w:rPr>
-                <w:rFonts w:eastAsia="Times New Roman" w:cs="Times New Roman"/>
-                <w:color w:val="000000"/>
+                <w:szCs w:val="24"/>
+                <w:lang w:eastAsia="id-ID"/>
+              </w:rPr>
+            </w:pPr>
+            <w:r>
+              <w:rPr>
+                <w:rFonts w:eastAsia="Times New Roman" w:cs="Times New Roman"/>
                 <w:szCs w:val="24"/>
                 <w:lang w:eastAsia="id-ID"/>
               </w:rPr>
@@ -6792,15 +6618,13 @@
               <w:jc w:val="left"/>
               <w:rPr>
                 <w:rFonts w:eastAsia="Times New Roman" w:cs="Times New Roman"/>
-                <w:color w:val="000000"/>
-                <w:szCs w:val="24"/>
-                <w:lang w:eastAsia="id-ID"/>
-              </w:rPr>
-            </w:pPr>
-            <w:r>
-              <w:rPr>
-                <w:rFonts w:eastAsia="Times New Roman" w:cs="Times New Roman"/>
-                <w:color w:val="000000"/>
+                <w:szCs w:val="24"/>
+                <w:lang w:eastAsia="id-ID"/>
+              </w:rPr>
+            </w:pPr>
+            <w:r>
+              <w:rPr>
+                <w:rFonts w:eastAsia="Times New Roman" w:cs="Times New Roman"/>
                 <w:szCs w:val="24"/>
                 <w:lang w:eastAsia="id-ID"/>
               </w:rPr>
@@ -6831,15 +6655,13 @@
               <w:jc w:val="center"/>
               <w:rPr>
                 <w:rFonts w:eastAsia="Times New Roman" w:cs="Times New Roman"/>
-                <w:color w:val="000000"/>
-                <w:szCs w:val="24"/>
-                <w:lang w:eastAsia="id-ID"/>
-              </w:rPr>
-            </w:pPr>
-            <w:r>
-              <w:rPr>
-                <w:rFonts w:eastAsia="Times New Roman" w:cs="Times New Roman"/>
-                <w:color w:val="000000"/>
+                <w:szCs w:val="24"/>
+                <w:lang w:eastAsia="id-ID"/>
+              </w:rPr>
+            </w:pPr>
+            <w:r>
+              <w:rPr>
+                <w:rFonts w:eastAsia="Times New Roman" w:cs="Times New Roman"/>
                 <w:szCs w:val="24"/>
                 <w:lang w:eastAsia="id-ID"/>
               </w:rPr>
@@ -6865,15 +6687,13 @@
               <w:jc w:val="left"/>
               <w:rPr>
                 <w:rFonts w:eastAsia="Times New Roman" w:cs="Times New Roman"/>
-                <w:color w:val="000000"/>
-                <w:szCs w:val="24"/>
-                <w:lang w:eastAsia="id-ID"/>
-              </w:rPr>
-            </w:pPr>
-            <w:r>
-              <w:rPr>
-                <w:rFonts w:eastAsia="Times New Roman" w:cs="Times New Roman"/>
-                <w:color w:val="000000"/>
+                <w:szCs w:val="24"/>
+                <w:lang w:eastAsia="id-ID"/>
+              </w:rPr>
+            </w:pPr>
+            <w:r>
+              <w:rPr>
+                <w:rFonts w:eastAsia="Times New Roman" w:cs="Times New Roman"/>
                 <w:szCs w:val="24"/>
                 <w:lang w:eastAsia="id-ID"/>
               </w:rPr>
@@ -6901,7 +6721,6 @@
                 <w:rFonts w:eastAsia="Times New Roman" w:cs="Times New Roman"/>
                 <w:i/>
                 <w:iCs/>
-                <w:color w:val="000000"/>
                 <w:szCs w:val="24"/>
                 <w:lang w:eastAsia="id-ID"/>
               </w:rPr>
@@ -6911,7 +6730,6 @@
                 <w:rFonts w:eastAsia="Times New Roman" w:cs="Times New Roman"/>
                 <w:i/>
                 <w:iCs/>
-                <w:color w:val="000000"/>
                 <w:szCs w:val="24"/>
                 <w:lang w:eastAsia="id-ID"/>
               </w:rPr>
@@ -6937,15 +6755,13 @@
               <w:jc w:val="left"/>
               <w:rPr>
                 <w:rFonts w:eastAsia="Times New Roman" w:cs="Times New Roman"/>
-                <w:color w:val="000000"/>
-                <w:szCs w:val="24"/>
-                <w:lang w:eastAsia="id-ID"/>
-              </w:rPr>
-            </w:pPr>
-            <w:r>
-              <w:rPr>
-                <w:rFonts w:eastAsia="Times New Roman" w:cs="Times New Roman"/>
-                <w:color w:val="000000"/>
+                <w:szCs w:val="24"/>
+                <w:lang w:eastAsia="id-ID"/>
+              </w:rPr>
+            </w:pPr>
+            <w:r>
+              <w:rPr>
+                <w:rFonts w:eastAsia="Times New Roman" w:cs="Times New Roman"/>
                 <w:szCs w:val="24"/>
                 <w:lang w:eastAsia="id-ID"/>
               </w:rPr>
@@ -6971,15 +6787,13 @@
               <w:jc w:val="left"/>
               <w:rPr>
                 <w:rFonts w:eastAsia="Times New Roman" w:cs="Times New Roman"/>
-                <w:color w:val="000000"/>
-                <w:szCs w:val="24"/>
-                <w:lang w:eastAsia="id-ID"/>
-              </w:rPr>
-            </w:pPr>
-            <w:r>
-              <w:rPr>
-                <w:rFonts w:eastAsia="Times New Roman" w:cs="Times New Roman"/>
-                <w:color w:val="000000"/>
+                <w:szCs w:val="24"/>
+                <w:lang w:eastAsia="id-ID"/>
+              </w:rPr>
+            </w:pPr>
+            <w:r>
+              <w:rPr>
+                <w:rFonts w:eastAsia="Times New Roman" w:cs="Times New Roman"/>
                 <w:szCs w:val="24"/>
                 <w:lang w:eastAsia="id-ID"/>
               </w:rPr>
@@ -6988,7 +6802,6 @@
             <w:r>
               <w:rPr>
                 <w:rFonts w:eastAsia="Times New Roman" w:cs="Times New Roman"/>
-                <w:color w:val="000000"/>
                 <w:szCs w:val="24"/>
                 <w:lang w:eastAsia="id-ID"/>
               </w:rPr>
@@ -7020,15 +6833,13 @@
               <w:jc w:val="center"/>
               <w:rPr>
                 <w:rFonts w:eastAsia="Times New Roman" w:cs="Times New Roman"/>
-                <w:color w:val="000000"/>
-                <w:szCs w:val="24"/>
-                <w:lang w:eastAsia="id-ID"/>
-              </w:rPr>
-            </w:pPr>
-            <w:r>
-              <w:rPr>
-                <w:rFonts w:eastAsia="Times New Roman" w:cs="Times New Roman"/>
-                <w:color w:val="000000"/>
+                <w:szCs w:val="24"/>
+                <w:lang w:eastAsia="id-ID"/>
+              </w:rPr>
+            </w:pPr>
+            <w:r>
+              <w:rPr>
+                <w:rFonts w:eastAsia="Times New Roman" w:cs="Times New Roman"/>
                 <w:szCs w:val="24"/>
                 <w:lang w:eastAsia="id-ID"/>
               </w:rPr>
@@ -7055,15 +6866,13 @@
               <w:jc w:val="left"/>
               <w:rPr>
                 <w:rFonts w:eastAsia="Times New Roman" w:cs="Times New Roman"/>
-                <w:color w:val="000000"/>
-                <w:szCs w:val="24"/>
-                <w:lang w:eastAsia="id-ID"/>
-              </w:rPr>
-            </w:pPr>
-            <w:r>
-              <w:rPr>
-                <w:rFonts w:eastAsia="Times New Roman" w:cs="Times New Roman"/>
-                <w:color w:val="000000"/>
+                <w:szCs w:val="24"/>
+                <w:lang w:eastAsia="id-ID"/>
+              </w:rPr>
+            </w:pPr>
+            <w:r>
+              <w:rPr>
+                <w:rFonts w:eastAsia="Times New Roman" w:cs="Times New Roman"/>
                 <w:szCs w:val="24"/>
                 <w:lang w:eastAsia="id-ID"/>
               </w:rPr>
@@ -7089,15 +6898,13 @@
               <w:jc w:val="left"/>
               <w:rPr>
                 <w:rFonts w:eastAsia="Times New Roman" w:cs="Times New Roman"/>
-                <w:color w:val="000000"/>
-                <w:szCs w:val="24"/>
-                <w:lang w:eastAsia="id-ID"/>
-              </w:rPr>
-            </w:pPr>
-            <w:r>
-              <w:rPr>
-                <w:rFonts w:eastAsia="Times New Roman" w:cs="Times New Roman"/>
-                <w:color w:val="000000"/>
+                <w:szCs w:val="24"/>
+                <w:lang w:eastAsia="id-ID"/>
+              </w:rPr>
+            </w:pPr>
+            <w:r>
+              <w:rPr>
+                <w:rFonts w:eastAsia="Times New Roman" w:cs="Times New Roman"/>
                 <w:szCs w:val="24"/>
                 <w:lang w:eastAsia="id-ID"/>
               </w:rPr>
@@ -7123,15 +6930,13 @@
               <w:jc w:val="left"/>
               <w:rPr>
                 <w:rFonts w:eastAsia="Times New Roman" w:cs="Times New Roman"/>
-                <w:color w:val="000000"/>
-                <w:szCs w:val="24"/>
-                <w:lang w:eastAsia="id-ID"/>
-              </w:rPr>
-            </w:pPr>
-            <w:r>
-              <w:rPr>
-                <w:rFonts w:eastAsia="Times New Roman" w:cs="Times New Roman"/>
-                <w:color w:val="000000"/>
+                <w:szCs w:val="24"/>
+                <w:lang w:eastAsia="id-ID"/>
+              </w:rPr>
+            </w:pPr>
+            <w:r>
+              <w:rPr>
+                <w:rFonts w:eastAsia="Times New Roman" w:cs="Times New Roman"/>
                 <w:szCs w:val="24"/>
                 <w:lang w:eastAsia="id-ID"/>
               </w:rPr>
@@ -7158,15 +6963,13 @@
               <w:spacing w:after="0" w:line="240" w:lineRule="auto"/>
               <w:rPr>
                 <w:rFonts w:eastAsia="Times New Roman" w:cs="Times New Roman"/>
-                <w:color w:val="000000"/>
-                <w:szCs w:val="24"/>
-                <w:lang w:eastAsia="id-ID"/>
-              </w:rPr>
-            </w:pPr>
-            <w:r>
-              <w:rPr>
-                <w:rFonts w:eastAsia="Times New Roman" w:cs="Times New Roman"/>
-                <w:color w:val="000000"/>
+                <w:szCs w:val="24"/>
+                <w:lang w:eastAsia="id-ID"/>
+              </w:rPr>
+            </w:pPr>
+            <w:r>
+              <w:rPr>
+                <w:rFonts w:eastAsia="Times New Roman" w:cs="Times New Roman"/>
                 <w:szCs w:val="24"/>
                 <w:lang w:eastAsia="id-ID"/>
               </w:rPr>
@@ -9252,7 +9055,7 @@
 </file>
 
 <file path=customXml/itemProps1.xml><?xml version="1.0" encoding="utf-8"?>
-<ds:datastoreItem xmlns:ds="http://schemas.openxmlformats.org/officeDocument/2006/customXml" ds:itemID="{1B0A22D9-9E80-44AD-BF06-F73ADB5A073F}">
+<ds:datastoreItem xmlns:ds="http://schemas.openxmlformats.org/officeDocument/2006/customXml" ds:itemID="{92178DB3-3691-4BD6-9384-D7687A778A22}">
   <ds:schemaRefs>
     <ds:schemaRef ds:uri="http://schemas.openxmlformats.org/officeDocument/2006/bibliography"/>
   </ds:schemaRefs>

--- a/Dokumen TA/Paper/BAB II.docx
+++ b/Dokumen TA/Paper/BAB II.docx
@@ -2889,12 +2889,7 @@
         <w:t xml:space="preserve"> </w:t>
       </w:r>
       <w:r>
-        <w:t>Algoritme</w:t>
-      </w:r>
-      <w:bookmarkStart w:id="0" w:name="_GoBack"/>
-      <w:bookmarkEnd w:id="0"/>
-      <w:r>
-        <w:t xml:space="preserve"> ini bekerja dengan cara membandingkan jarak antara data </w:t>
+        <w:t xml:space="preserve">Algoritme ini bekerja dengan cara membandingkan jarak antara data </w:t>
       </w:r>
       <w:r>
         <w:t>uji</w:t>
@@ -3455,6 +3450,11 @@
       <w:r>
         <w:t>data uji</w:t>
       </w:r>
+      <w:r>
+        <w:t xml:space="preserve"> </w:t>
+      </w:r>
+      <w:bookmarkStart w:id="0" w:name="_GoBack"/>
+      <w:bookmarkEnd w:id="0"/>
       <w:r>
         <w:t>(Octaviani &amp; Adiwijaya, 2020).</w:t>
       </w:r>
@@ -9055,7 +9055,7 @@
 </file>
 
 <file path=customXml/itemProps1.xml><?xml version="1.0" encoding="utf-8"?>
-<ds:datastoreItem xmlns:ds="http://schemas.openxmlformats.org/officeDocument/2006/customXml" ds:itemID="{92178DB3-3691-4BD6-9384-D7687A778A22}">
+<ds:datastoreItem xmlns:ds="http://schemas.openxmlformats.org/officeDocument/2006/customXml" ds:itemID="{37C5FF99-D3A8-4BBA-AF1D-C636C9F8A017}">
   <ds:schemaRefs>
     <ds:schemaRef ds:uri="http://schemas.openxmlformats.org/officeDocument/2006/bibliography"/>
   </ds:schemaRefs>

--- a/Dokumen TA/Paper/BAB II.docx
+++ b/Dokumen TA/Paper/BAB II.docx
@@ -5,21 +5,36 @@
     <w:p>
       <w:pPr>
         <w:pStyle w:val="Heading1"/>
-        <w:spacing w:before="0"/>
-      </w:pPr>
-      <w:r>
+        <w:spacing w:before="0" w:line="240" w:lineRule="auto"/>
+        <w:rPr>
+          <w:szCs w:val="24"/>
+        </w:rPr>
+      </w:pPr>
+      <w:r>
+        <w:rPr>
+          <w:szCs w:val="24"/>
+        </w:rPr>
         <w:t>BAB I</w:t>
       </w:r>
       <w:r>
+        <w:rPr>
+          <w:szCs w:val="24"/>
+        </w:rPr>
         <w:t>I</w:t>
       </w:r>
     </w:p>
     <w:p>
       <w:pPr>
         <w:pStyle w:val="Heading1"/>
-        <w:spacing w:before="0" w:after="240"/>
-      </w:pPr>
-      <w:r>
+        <w:spacing w:before="0" w:after="240" w:line="240" w:lineRule="auto"/>
+        <w:rPr>
+          <w:szCs w:val="24"/>
+        </w:rPr>
+      </w:pPr>
+      <w:r>
+        <w:rPr>
+          <w:szCs w:val="24"/>
+        </w:rPr>
         <w:t>LANDASAN TEORI</w:t>
       </w:r>
     </w:p>
@@ -34,86 +49,139 @@
           <w:tab w:val="left" w:pos="0"/>
           <w:tab w:val="left" w:pos="709"/>
         </w:tabs>
+        <w:spacing w:line="240" w:lineRule="auto"/>
         <w:ind w:left="0" w:firstLine="0"/>
         <w:rPr>
           <w:i/>
-        </w:rPr>
-      </w:pPr>
-      <w:r>
-        <w:rPr>
-          <w:i/>
+          <w:szCs w:val="24"/>
+        </w:rPr>
+      </w:pPr>
+      <w:r>
+        <w:rPr>
+          <w:i/>
+          <w:szCs w:val="24"/>
         </w:rPr>
         <w:t>Text Mining</w:t>
       </w:r>
     </w:p>
     <w:p>
       <w:pPr>
+        <w:spacing w:line="240" w:lineRule="auto"/>
         <w:ind w:left="720" w:firstLine="414"/>
-      </w:pPr>
-      <w:r>
-        <w:rPr>
-          <w:i/>
+        <w:rPr>
+          <w:szCs w:val="24"/>
+        </w:rPr>
+      </w:pPr>
+      <w:r>
+        <w:rPr>
+          <w:i/>
+          <w:szCs w:val="24"/>
         </w:rPr>
         <w:t>Text mining</w:t>
       </w:r>
       <w:r>
+        <w:rPr>
+          <w:szCs w:val="24"/>
+        </w:rPr>
         <w:t xml:space="preserve"> merupakan proses </w:t>
       </w:r>
       <w:r>
         <w:rPr>
           <w:i/>
+          <w:szCs w:val="24"/>
         </w:rPr>
         <w:t>mining</w:t>
       </w:r>
       <w:r>
+        <w:rPr>
+          <w:szCs w:val="24"/>
+        </w:rPr>
         <w:t xml:space="preserve"> atau menambang suatu informasi dari data yang tersaji dalam jumlah besar, dalam hal ini adalah teks. Proses ini dilakukan dalam rangka penggalian, pengolahan, serta pengaturan pada informasi dengan menganalisa keterkaitan antara informasi satu dengan</w:t>
       </w:r>
       <w:r>
+        <w:rPr>
+          <w:szCs w:val="24"/>
+        </w:rPr>
         <w:t xml:space="preserve"> yang lainnya (Sudiantoro, dkk</w:t>
       </w:r>
       <w:r>
+        <w:rPr>
+          <w:szCs w:val="24"/>
+        </w:rPr>
         <w:t>, 2018)</w:t>
       </w:r>
       <w:r>
+        <w:rPr>
+          <w:szCs w:val="24"/>
+        </w:rPr>
         <w:t>. D</w:t>
       </w:r>
       <w:r>
+        <w:rPr>
+          <w:szCs w:val="24"/>
+        </w:rPr>
         <w:t>alam d</w:t>
       </w:r>
       <w:r>
+        <w:rPr>
+          <w:szCs w:val="24"/>
+        </w:rPr>
         <w:t xml:space="preserve">efinisi </w:t>
       </w:r>
       <w:r>
+        <w:rPr>
+          <w:szCs w:val="24"/>
+        </w:rPr>
         <w:t>lain</w:t>
       </w:r>
       <w:r>
+        <w:rPr>
+          <w:szCs w:val="24"/>
+        </w:rPr>
         <w:t xml:space="preserve">, </w:t>
       </w:r>
       <w:r>
         <w:rPr>
           <w:i/>
+          <w:szCs w:val="24"/>
         </w:rPr>
         <w:t>t</w:t>
       </w:r>
       <w:r>
         <w:rPr>
           <w:i/>
+          <w:szCs w:val="24"/>
         </w:rPr>
         <w:t>ext mining</w:t>
       </w:r>
       <w:r>
+        <w:rPr>
+          <w:szCs w:val="24"/>
+        </w:rPr>
         <w:t xml:space="preserve"> </w:t>
       </w:r>
       <w:r>
+        <w:rPr>
+          <w:szCs w:val="24"/>
+        </w:rPr>
         <w:t>adalah</w:t>
       </w:r>
       <w:r>
+        <w:rPr>
+          <w:szCs w:val="24"/>
+        </w:rPr>
         <w:t xml:space="preserve"> proses penambangan yang dilakukan oleh komputer untuk mendapatkan sesuatu yang baru, dan tidak diketahui sebelumnya, atau menemukan kembali informasi yang tersirat secara implisit</w:t>
       </w:r>
       <w:r>
+        <w:rPr>
+          <w:szCs w:val="24"/>
+        </w:rPr>
         <w:t xml:space="preserve"> (Vina &amp; Wibowo, 2019)</w:t>
       </w:r>
       <w:r>
+        <w:rPr>
+          <w:szCs w:val="24"/>
+        </w:rPr>
         <w:t>.</w:t>
       </w:r>
     </w:p>
@@ -128,101 +196,189 @@
           <w:tab w:val="left" w:pos="0"/>
           <w:tab w:val="left" w:pos="709"/>
         </w:tabs>
+        <w:spacing w:line="240" w:lineRule="auto"/>
         <w:ind w:left="0" w:firstLine="0"/>
-      </w:pPr>
-      <w:r>
+        <w:rPr>
+          <w:szCs w:val="24"/>
+        </w:rPr>
+      </w:pPr>
+      <w:r>
+        <w:rPr>
+          <w:szCs w:val="24"/>
+        </w:rPr>
         <w:t>Analisis</w:t>
       </w:r>
       <w:r>
+        <w:rPr>
+          <w:szCs w:val="24"/>
+        </w:rPr>
         <w:t xml:space="preserve"> </w:t>
       </w:r>
       <w:r>
+        <w:rPr>
+          <w:szCs w:val="24"/>
+        </w:rPr>
         <w:t>Sentimen</w:t>
       </w:r>
     </w:p>
     <w:p>
       <w:pPr>
+        <w:spacing w:line="240" w:lineRule="auto"/>
         <w:ind w:left="709" w:firstLine="425"/>
-      </w:pPr>
-      <w:r>
+        <w:rPr>
+          <w:szCs w:val="24"/>
+        </w:rPr>
+      </w:pPr>
+      <w:r>
+        <w:rPr>
+          <w:szCs w:val="24"/>
+        </w:rPr>
         <w:t>Analisis sentimen merupakan</w:t>
       </w:r>
       <w:r>
+        <w:rPr>
+          <w:szCs w:val="24"/>
+        </w:rPr>
         <w:t xml:space="preserve"> bidang penelitian yang sedang berlangsung di bidang </w:t>
       </w:r>
       <w:r>
         <w:rPr>
           <w:i/>
+          <w:szCs w:val="24"/>
         </w:rPr>
         <w:t>text mining</w:t>
       </w:r>
       <w:r>
+        <w:rPr>
+          <w:szCs w:val="24"/>
+        </w:rPr>
         <w:t xml:space="preserve">. </w:t>
       </w:r>
       <w:r>
+        <w:rPr>
+          <w:szCs w:val="24"/>
+        </w:rPr>
         <w:t>Tujua</w:t>
       </w:r>
       <w:r>
+        <w:rPr>
+          <w:szCs w:val="24"/>
+        </w:rPr>
         <w:t xml:space="preserve">n dari analisis sentimen adalah </w:t>
       </w:r>
       <w:r>
+        <w:rPr>
+          <w:szCs w:val="24"/>
+        </w:rPr>
         <w:t>unt</w:t>
       </w:r>
       <w:r>
+        <w:rPr>
+          <w:szCs w:val="24"/>
+        </w:rPr>
         <w:t>uk menganalisis opini, sentimen, dan subjektifitas teks</w:t>
       </w:r>
       <w:r>
+        <w:rPr>
+          <w:szCs w:val="24"/>
+        </w:rPr>
         <w:t>.</w:t>
       </w:r>
       <w:r>
+        <w:rPr>
+          <w:szCs w:val="24"/>
+        </w:rPr>
         <w:t xml:space="preserve"> </w:t>
       </w:r>
       <w:r>
+        <w:rPr>
+          <w:szCs w:val="24"/>
+        </w:rPr>
         <w:t xml:space="preserve">Analisis sentimen juga dapat disamakan dengan </w:t>
       </w:r>
       <w:r>
         <w:rPr>
           <w:i/>
+          <w:szCs w:val="24"/>
         </w:rPr>
         <w:t>opinion mining</w:t>
       </w:r>
       <w:r>
+        <w:rPr>
+          <w:szCs w:val="24"/>
+        </w:rPr>
         <w:t xml:space="preserve"> karena berfokus kepada pendapat</w:t>
       </w:r>
       <w:r>
+        <w:rPr>
+          <w:szCs w:val="24"/>
+        </w:rPr>
         <w:t>, sikap, emosi</w:t>
       </w:r>
       <w:r>
+        <w:rPr>
+          <w:szCs w:val="24"/>
+        </w:rPr>
         <w:t xml:space="preserve"> yang mewakili pandangan </w:t>
       </w:r>
       <w:r>
+        <w:rPr>
+          <w:szCs w:val="24"/>
+        </w:rPr>
         <w:t xml:space="preserve">individu terkait peristiwa atau topik tertentu </w:t>
       </w:r>
       <w:r>
+        <w:rPr>
+          <w:szCs w:val="24"/>
+        </w:rPr>
         <w:t xml:space="preserve">(Afrizal, dkk, 2019) </w:t>
       </w:r>
       <w:r>
+        <w:rPr>
+          <w:szCs w:val="24"/>
+        </w:rPr>
         <w:t xml:space="preserve">(Medhat, dkk, 2014). </w:t>
       </w:r>
       <w:r>
+        <w:rPr>
+          <w:szCs w:val="24"/>
+        </w:rPr>
         <w:t>Saat ini, analisis sentimen banyak digunakan oleh peneliti sebagai salah satu cabang riset dalam ilmu komputer seiring dengan ledakan informasi di internet</w:t>
       </w:r>
       <w:r>
+        <w:rPr>
+          <w:szCs w:val="24"/>
+        </w:rPr>
         <w:t>. Twitter merupakan salah satu media sosial yang paling populer untuk digunakan sebagai sumber data pada analisis teks</w:t>
       </w:r>
       <w:r>
+        <w:rPr>
+          <w:szCs w:val="24"/>
+        </w:rPr>
         <w:t xml:space="preserve"> (Watrianthos</w:t>
       </w:r>
       <w:r>
+        <w:rPr>
+          <w:szCs w:val="24"/>
+        </w:rPr>
         <w:t>, 2020)</w:t>
       </w:r>
       <w:r>
+        <w:rPr>
+          <w:szCs w:val="24"/>
+        </w:rPr>
         <w:t xml:space="preserve"> </w:t>
       </w:r>
       <w:r>
+        <w:rPr>
+          <w:szCs w:val="24"/>
+        </w:rPr>
         <w:t>(Ferdiana, Jatmiko,</w:t>
       </w:r>
       <w:r>
+        <w:rPr>
+          <w:szCs w:val="24"/>
+        </w:rPr>
         <w:t xml:space="preserve"> dkk, 2019).</w:t>
       </w:r>
     </w:p>
@@ -237,26 +393,49 @@
           <w:tab w:val="left" w:pos="0"/>
           <w:tab w:val="left" w:pos="709"/>
         </w:tabs>
+        <w:spacing w:line="240" w:lineRule="auto"/>
         <w:ind w:left="0" w:firstLine="0"/>
-      </w:pPr>
-      <w:r>
+        <w:rPr>
+          <w:szCs w:val="24"/>
+        </w:rPr>
+      </w:pPr>
+      <w:r>
+        <w:rPr>
+          <w:szCs w:val="24"/>
+        </w:rPr>
         <w:t>Media Sosial</w:t>
       </w:r>
     </w:p>
     <w:p>
       <w:pPr>
+        <w:spacing w:line="240" w:lineRule="auto"/>
         <w:ind w:left="720" w:firstLine="414"/>
-      </w:pPr>
-      <w:r>
+        <w:rPr>
+          <w:szCs w:val="24"/>
+        </w:rPr>
+      </w:pPr>
+      <w:r>
+        <w:rPr>
+          <w:szCs w:val="24"/>
+        </w:rPr>
         <w:t xml:space="preserve">Media sosial merupakan media penyampaian informasi yang banyak menjadi pilihan masyarakat, dengan adanya media sosial pengguna dapat memanfaatkan akun yang dimiliki untuk mengungkapkan perasaan baik atau buruk terhadap suatu </w:t>
       </w:r>
       <w:r>
+        <w:rPr>
+          <w:szCs w:val="24"/>
+        </w:rPr>
         <w:t>peristiwa atau objek tertentu (</w:t>
       </w:r>
       <w:r>
+        <w:rPr>
+          <w:szCs w:val="24"/>
+        </w:rPr>
         <w:t>Oktasari, Herry, 2016</w:t>
       </w:r>
       <w:r>
+        <w:rPr>
+          <w:szCs w:val="24"/>
+        </w:rPr>
         <w:t>).</w:t>
       </w:r>
     </w:p>
@@ -267,177 +446,315 @@
           <w:ilvl w:val="0"/>
           <w:numId w:val="12"/>
         </w:numPr>
-        <w:spacing w:after="240"/>
+        <w:spacing w:after="240" w:line="240" w:lineRule="auto"/>
         <w:ind w:left="1560" w:hanging="851"/>
-      </w:pPr>
-      <w:r>
+        <w:rPr>
+          <w:szCs w:val="24"/>
+        </w:rPr>
+      </w:pPr>
+      <w:r>
+        <w:rPr>
+          <w:szCs w:val="24"/>
+        </w:rPr>
         <w:t>Twitter</w:t>
       </w:r>
     </w:p>
     <w:p>
       <w:pPr>
         <w:pStyle w:val="ListParagraph"/>
-        <w:spacing w:after="240"/>
+        <w:spacing w:after="240" w:line="240" w:lineRule="auto"/>
         <w:ind w:left="1560" w:firstLine="425"/>
-      </w:pPr>
-      <w:r>
+        <w:rPr>
+          <w:szCs w:val="24"/>
+        </w:rPr>
+      </w:pPr>
+      <w:r>
+        <w:rPr>
+          <w:szCs w:val="24"/>
+        </w:rPr>
         <w:t xml:space="preserve">Twitter </w:t>
       </w:r>
       <w:r>
+        <w:rPr>
+          <w:szCs w:val="24"/>
+        </w:rPr>
         <w:t xml:space="preserve">merupakan </w:t>
       </w:r>
       <w:r>
+        <w:rPr>
+          <w:szCs w:val="24"/>
+        </w:rPr>
         <w:t>jejaring sosial</w:t>
       </w:r>
       <w:r>
+        <w:rPr>
+          <w:szCs w:val="24"/>
+        </w:rPr>
         <w:t xml:space="preserve"> daring</w:t>
       </w:r>
       <w:r>
+        <w:rPr>
+          <w:szCs w:val="24"/>
+        </w:rPr>
         <w:t xml:space="preserve"> dan layanan </w:t>
       </w:r>
       <w:r>
         <w:rPr>
           <w:i/>
+          <w:szCs w:val="24"/>
         </w:rPr>
         <w:t>microblogging</w:t>
       </w:r>
       <w:r>
+        <w:rPr>
+          <w:szCs w:val="24"/>
+        </w:rPr>
         <w:t xml:space="preserve"> yang </w:t>
       </w:r>
       <w:r>
+        <w:rPr>
+          <w:szCs w:val="24"/>
+        </w:rPr>
         <w:t>memungkinkan pengguna terdaftar untuk membaca dan memposting pesan singkat</w:t>
       </w:r>
       <w:r>
+        <w:rPr>
+          <w:szCs w:val="24"/>
+        </w:rPr>
         <w:t xml:space="preserve"> </w:t>
       </w:r>
       <w:r>
+        <w:rPr>
+          <w:szCs w:val="24"/>
+        </w:rPr>
         <w:t xml:space="preserve">yang disebut </w:t>
       </w:r>
       <w:r>
+        <w:rPr>
+          <w:szCs w:val="24"/>
+        </w:rPr>
         <w:t>dengan kicauan (</w:t>
       </w:r>
       <w:r>
         <w:rPr>
           <w:i/>
+          <w:szCs w:val="24"/>
         </w:rPr>
         <w:t>tweet</w:t>
       </w:r>
       <w:r>
+        <w:rPr>
+          <w:szCs w:val="24"/>
+        </w:rPr>
         <w:t>)</w:t>
       </w:r>
       <w:r>
         <w:rPr>
           <w:i/>
+          <w:szCs w:val="24"/>
         </w:rPr>
         <w:t xml:space="preserve"> </w:t>
       </w:r>
       <w:r>
+        <w:rPr>
+          <w:szCs w:val="24"/>
+        </w:rPr>
         <w:t>(</w:t>
       </w:r>
       <w:r>
+        <w:rPr>
+          <w:szCs w:val="24"/>
+        </w:rPr>
         <w:t>Sasmito</w:t>
       </w:r>
       <w:r>
+        <w:rPr>
+          <w:szCs w:val="24"/>
+        </w:rPr>
         <w:t>, 201</w:t>
       </w:r>
       <w:r>
+        <w:rPr>
+          <w:szCs w:val="24"/>
+        </w:rPr>
         <w:t>8</w:t>
       </w:r>
       <w:r>
+        <w:rPr>
+          <w:szCs w:val="24"/>
+        </w:rPr>
         <w:t>)</w:t>
       </w:r>
       <w:r>
+        <w:rPr>
+          <w:szCs w:val="24"/>
+        </w:rPr>
         <w:t xml:space="preserve"> (Andre, dkk, 2019)</w:t>
       </w:r>
       <w:r>
+        <w:rPr>
+          <w:szCs w:val="24"/>
+        </w:rPr>
         <w:t xml:space="preserve">. </w:t>
       </w:r>
       <w:r>
+        <w:rPr>
+          <w:szCs w:val="24"/>
+        </w:rPr>
         <w:t>Twitter j</w:t>
       </w:r>
       <w:r>
+        <w:rPr>
+          <w:szCs w:val="24"/>
+        </w:rPr>
         <w:t xml:space="preserve">uga merupakan media sosial yang </w:t>
       </w:r>
       <w:r>
+        <w:rPr>
+          <w:szCs w:val="24"/>
+        </w:rPr>
         <w:t>populer dikalangan masyarakat Indonesia,</w:t>
       </w:r>
       <w:r>
+        <w:rPr>
+          <w:szCs w:val="24"/>
+        </w:rPr>
         <w:t xml:space="preserve"> menurut penelitian dan analisis oleh statista.com</w:t>
       </w:r>
       <w:r>
+        <w:rPr>
+          <w:szCs w:val="24"/>
+        </w:rPr>
         <w:t xml:space="preserve"> tercatat  negara </w:t>
       </w:r>
       <w:r>
+        <w:rPr>
+          <w:szCs w:val="24"/>
+        </w:rPr>
         <w:t>Indonesia menem</w:t>
       </w:r>
       <w:r>
+        <w:rPr>
+          <w:szCs w:val="24"/>
+        </w:rPr>
         <w:t>pat</w:t>
       </w:r>
       <w:r>
+        <w:rPr>
+          <w:szCs w:val="24"/>
+        </w:rPr>
         <w:t>i</w:t>
       </w:r>
       <w:r>
+        <w:rPr>
+          <w:szCs w:val="24"/>
+        </w:rPr>
         <w:t xml:space="preserve"> peringkat ke-7 dengan 13.2 miliar pengguna</w:t>
       </w:r>
       <w:r>
+        <w:rPr>
+          <w:szCs w:val="24"/>
+        </w:rPr>
         <w:t xml:space="preserve"> </w:t>
       </w:r>
       <w:r>
+        <w:rPr>
+          <w:szCs w:val="24"/>
+        </w:rPr>
         <w:t xml:space="preserve">pada Oktober 2020 </w:t>
       </w:r>
       <w:r>
+        <w:rPr>
+          <w:szCs w:val="24"/>
+        </w:rPr>
         <w:t>(</w:t>
       </w:r>
       <w:r>
+        <w:rPr>
+          <w:szCs w:val="24"/>
+        </w:rPr>
         <w:t>Statista Research Departement</w:t>
       </w:r>
       <w:r>
+        <w:rPr>
+          <w:szCs w:val="24"/>
+        </w:rPr>
         <w:t>, 2020)</w:t>
       </w:r>
       <w:r>
+        <w:rPr>
+          <w:szCs w:val="24"/>
+        </w:rPr>
         <w:t>.</w:t>
       </w:r>
       <w:r>
+        <w:rPr>
+          <w:szCs w:val="24"/>
+        </w:rPr>
         <w:t xml:space="preserve"> </w:t>
       </w:r>
       <w:r>
+        <w:rPr>
+          <w:szCs w:val="24"/>
+        </w:rPr>
         <w:t xml:space="preserve">Pada umumnya </w:t>
       </w:r>
       <w:r>
         <w:rPr>
           <w:i/>
+          <w:szCs w:val="24"/>
         </w:rPr>
         <w:t>tweet</w:t>
       </w:r>
       <w:r>
-        <w:t xml:space="preserve"> diunggah untuk </w:t>
-      </w:r>
-      <w:r>
+        <w:rPr>
+          <w:szCs w:val="24"/>
+        </w:rPr>
+        <w:t xml:space="preserve"> diunggah untuk menyampaikan sebuah berita atau informasi terkait peristiwa tertentu, isi </w:t>
+      </w:r>
+      <w:r>
+        <w:rPr>
+          <w:i/>
+          <w:szCs w:val="24"/>
+        </w:rPr>
+        <w:t>tweet</w:t>
+      </w:r>
+      <w:r>
+        <w:rPr>
+          <w:szCs w:val="24"/>
+        </w:rPr>
+        <w:t xml:space="preserve"> juga dapat mengekspresikan sebuah pendapat dari penggunanya. Karena hal tersebut, Twitter banyak digunakan sebagai objek penelitian. Hal ini karena tulisan-tulisan pada media </w:t>
+      </w:r>
+      <w:r>
+        <w:rPr>
+          <w:szCs w:val="24"/>
+        </w:rPr>
         <w:lastRenderedPageBreak/>
-        <w:t xml:space="preserve">menyampaikan sebuah berita atau informasi terkait peristiwa tertentu, isi </w:t>
-      </w:r>
-      <w:r>
-        <w:rPr>
-          <w:i/>
+        <w:t>sosial Twitter (</w:t>
+      </w:r>
+      <w:r>
+        <w:rPr>
+          <w:i/>
+          <w:szCs w:val="24"/>
         </w:rPr>
         <w:t>tweet</w:t>
       </w:r>
       <w:r>
-        <w:t xml:space="preserve"> juga dapat mengekspresikan sebuah pendapat dari penggunanya. Karena hal tersebut, Twitter banyak digunakan sebagai objek penelitian. Hal ini karena tulisan-tulisan pada media sosial Twitter (</w:t>
-      </w:r>
-      <w:r>
-        <w:rPr>
-          <w:i/>
-        </w:rPr>
-        <w:t>tweet</w:t>
-      </w:r>
-      <w:r>
+        <w:rPr>
+          <w:szCs w:val="24"/>
+        </w:rPr>
         <w:t>), memiliki struktur yang sangat cocok untuk digunakan pa</w:t>
       </w:r>
       <w:r>
+        <w:rPr>
+          <w:szCs w:val="24"/>
+        </w:rPr>
         <w:t>da analisis (Ferdiana, Jatmiko,</w:t>
       </w:r>
       <w:r>
+        <w:rPr>
+          <w:szCs w:val="24"/>
+        </w:rPr>
         <w:t xml:space="preserve"> dkk, 2019).</w:t>
       </w:r>
     </w:p>
@@ -452,191 +769,334 @@
           <w:tab w:val="left" w:pos="0"/>
           <w:tab w:val="left" w:pos="709"/>
         </w:tabs>
+        <w:spacing w:line="240" w:lineRule="auto"/>
         <w:ind w:left="0" w:firstLine="0"/>
-      </w:pPr>
-      <w:r>
-        <w:rPr>
-          <w:i/>
+        <w:rPr>
+          <w:szCs w:val="24"/>
+        </w:rPr>
+      </w:pPr>
+      <w:r>
+        <w:rPr>
+          <w:i/>
+          <w:szCs w:val="24"/>
         </w:rPr>
         <w:t>Crawling</w:t>
       </w:r>
     </w:p>
     <w:p>
       <w:pPr>
+        <w:spacing w:line="240" w:lineRule="auto"/>
         <w:ind w:left="709" w:firstLine="425"/>
         <w:rPr>
           <w:i/>
-        </w:rPr>
-      </w:pPr>
-      <w:r>
-        <w:rPr>
-          <w:i/>
+          <w:szCs w:val="24"/>
+        </w:rPr>
+      </w:pPr>
+      <w:r>
+        <w:rPr>
+          <w:i/>
+          <w:szCs w:val="24"/>
         </w:rPr>
         <w:t>Crawling</w:t>
       </w:r>
       <w:r>
+        <w:rPr>
+          <w:szCs w:val="24"/>
+        </w:rPr>
         <w:t xml:space="preserve"> </w:t>
       </w:r>
       <w:r>
+        <w:rPr>
+          <w:szCs w:val="24"/>
+        </w:rPr>
         <w:t>merupakan proses mengumpulkan data dari sebuah laman</w:t>
       </w:r>
       <w:r>
+        <w:rPr>
+          <w:szCs w:val="24"/>
+        </w:rPr>
         <w:t xml:space="preserve"> </w:t>
       </w:r>
       <w:r>
+        <w:rPr>
+          <w:szCs w:val="24"/>
+        </w:rPr>
         <w:t>dan menyimpannya untuk diatur dan dianalisis lebih lanjut</w:t>
       </w:r>
       <w:r>
+        <w:rPr>
+          <w:szCs w:val="24"/>
+        </w:rPr>
         <w:t xml:space="preserve"> (</w:t>
       </w:r>
       <w:r>
+        <w:rPr>
+          <w:szCs w:val="24"/>
+        </w:rPr>
         <w:t>Nurulbaiti,</w:t>
       </w:r>
       <w:r>
+        <w:rPr>
+          <w:szCs w:val="24"/>
+        </w:rPr>
         <w:t xml:space="preserve"> </w:t>
       </w:r>
       <w:r>
+        <w:rPr>
+          <w:szCs w:val="24"/>
+        </w:rPr>
         <w:t>Subekti,</w:t>
       </w:r>
       <w:r>
+        <w:rPr>
+          <w:szCs w:val="24"/>
+        </w:rPr>
         <w:t xml:space="preserve"> </w:t>
       </w:r>
       <w:r>
+        <w:rPr>
+          <w:szCs w:val="24"/>
+        </w:rPr>
         <w:t>2018</w:t>
       </w:r>
       <w:r>
+        <w:rPr>
+          <w:szCs w:val="24"/>
+        </w:rPr>
         <w:t>)</w:t>
       </w:r>
       <w:r>
+        <w:rPr>
+          <w:szCs w:val="24"/>
+        </w:rPr>
         <w:t>.</w:t>
       </w:r>
       <w:r>
+        <w:rPr>
+          <w:szCs w:val="24"/>
+        </w:rPr>
         <w:t xml:space="preserve"> </w:t>
       </w:r>
       <w:r>
+        <w:rPr>
+          <w:szCs w:val="24"/>
+        </w:rPr>
         <w:t xml:space="preserve">Dalam penelitian ini proses </w:t>
       </w:r>
       <w:r>
         <w:rPr>
           <w:i/>
+          <w:szCs w:val="24"/>
         </w:rPr>
         <w:t>crawling</w:t>
       </w:r>
       <w:r>
+        <w:rPr>
+          <w:szCs w:val="24"/>
+        </w:rPr>
         <w:t xml:space="preserve"> </w:t>
       </w:r>
       <w:r>
+        <w:rPr>
+          <w:szCs w:val="24"/>
+        </w:rPr>
         <w:t xml:space="preserve">dilakukan menggunakan </w:t>
       </w:r>
       <w:r>
         <w:rPr>
           <w:i/>
+          <w:szCs w:val="24"/>
         </w:rPr>
         <w:t>standard</w:t>
       </w:r>
       <w:r>
+        <w:rPr>
+          <w:szCs w:val="24"/>
+        </w:rPr>
         <w:t xml:space="preserve"> </w:t>
       </w:r>
       <w:r>
         <w:rPr>
           <w:i/>
+          <w:szCs w:val="24"/>
         </w:rPr>
         <w:t>search</w:t>
       </w:r>
       <w:r>
+        <w:rPr>
+          <w:szCs w:val="24"/>
+        </w:rPr>
         <w:t xml:space="preserve"> API</w:t>
       </w:r>
       <w:r>
+        <w:rPr>
+          <w:szCs w:val="24"/>
+        </w:rPr>
         <w:t xml:space="preserve"> </w:t>
       </w:r>
       <w:r>
+        <w:rPr>
+          <w:szCs w:val="24"/>
+        </w:rPr>
         <w:t xml:space="preserve">Twitter </w:t>
       </w:r>
       <w:r>
+        <w:rPr>
+          <w:szCs w:val="24"/>
+        </w:rPr>
         <w:t>dengan</w:t>
       </w:r>
       <w:r>
+        <w:rPr>
+          <w:szCs w:val="24"/>
+        </w:rPr>
         <w:t xml:space="preserve"> </w:t>
       </w:r>
       <w:r>
+        <w:rPr>
+          <w:szCs w:val="24"/>
+        </w:rPr>
         <w:t xml:space="preserve">pustaka </w:t>
       </w:r>
       <w:r>
+        <w:rPr>
+          <w:szCs w:val="24"/>
+        </w:rPr>
         <w:t>T</w:t>
       </w:r>
       <w:r>
+        <w:rPr>
+          <w:szCs w:val="24"/>
+        </w:rPr>
         <w:t>weepy</w:t>
       </w:r>
       <w:r>
+        <w:rPr>
+          <w:szCs w:val="24"/>
+        </w:rPr>
         <w:t xml:space="preserve">. </w:t>
       </w:r>
       <w:r>
+        <w:rPr>
+          <w:szCs w:val="24"/>
+        </w:rPr>
         <w:t xml:space="preserve">Penggunaan pustaka </w:t>
       </w:r>
       <w:r>
+        <w:rPr>
+          <w:szCs w:val="24"/>
+        </w:rPr>
         <w:t>T</w:t>
       </w:r>
       <w:r>
+        <w:rPr>
+          <w:szCs w:val="24"/>
+        </w:rPr>
         <w:t>weepy</w:t>
       </w:r>
       <w:r>
+        <w:rPr>
+          <w:szCs w:val="24"/>
+        </w:rPr>
         <w:t xml:space="preserve"> bertujuan untuk memperoleh</w:t>
       </w:r>
       <w:r>
+        <w:rPr>
+          <w:szCs w:val="24"/>
+        </w:rPr>
         <w:t xml:space="preserve"> data </w:t>
       </w:r>
       <w:r>
         <w:rPr>
           <w:i/>
+          <w:szCs w:val="24"/>
         </w:rPr>
         <w:t>tweet</w:t>
       </w:r>
       <w:r>
+        <w:rPr>
+          <w:szCs w:val="24"/>
+        </w:rPr>
         <w:t xml:space="preserve"> pada Twitter dengan akses menggunakan API Key yang didapatkan </w:t>
       </w:r>
       <w:r>
+        <w:rPr>
+          <w:szCs w:val="24"/>
+        </w:rPr>
         <w:t>melalui</w:t>
       </w:r>
       <w:r>
+        <w:rPr>
+          <w:szCs w:val="24"/>
+        </w:rPr>
         <w:t xml:space="preserve"> akun </w:t>
       </w:r>
       <w:r>
         <w:rPr>
           <w:i/>
+          <w:szCs w:val="24"/>
         </w:rPr>
         <w:t>developer</w:t>
       </w:r>
       <w:r>
+        <w:rPr>
+          <w:szCs w:val="24"/>
+        </w:rPr>
         <w:t xml:space="preserve"> Twitter</w:t>
       </w:r>
       <w:r>
+        <w:rPr>
+          <w:szCs w:val="24"/>
+        </w:rPr>
         <w:t>.</w:t>
       </w:r>
       <w:r>
+        <w:rPr>
+          <w:szCs w:val="24"/>
+        </w:rPr>
         <w:t xml:space="preserve"> Dalam penelitian ini</w:t>
       </w:r>
       <w:r>
+        <w:rPr>
+          <w:szCs w:val="24"/>
+        </w:rPr>
         <w:t xml:space="preserve">, </w:t>
       </w:r>
       <w:r>
         <w:rPr>
           <w:i/>
+          <w:szCs w:val="24"/>
         </w:rPr>
         <w:t>dataset</w:t>
       </w:r>
       <w:r>
+        <w:rPr>
+          <w:szCs w:val="24"/>
+        </w:rPr>
         <w:t xml:space="preserve"> </w:t>
       </w:r>
       <w:r>
+        <w:rPr>
+          <w:szCs w:val="24"/>
+        </w:rPr>
         <w:t xml:space="preserve">dikumpulkan berdasarkan </w:t>
       </w:r>
       <w:r>
+        <w:rPr>
+          <w:szCs w:val="24"/>
+        </w:rPr>
         <w:t xml:space="preserve">beberapa </w:t>
       </w:r>
       <w:r>
+        <w:rPr>
+          <w:szCs w:val="24"/>
+        </w:rPr>
         <w:t>parameter</w:t>
       </w:r>
       <w:r>
+        <w:rPr>
+          <w:szCs w:val="24"/>
+        </w:rPr>
         <w:t xml:space="preserve"> kata kunci antara lain: X, Y dan Z dalam periode waktu 1 Desember 2020 hingga 31 Januari 2021.</w:t>
       </w:r>
     </w:p>
@@ -651,269 +1111,450 @@
           <w:tab w:val="left" w:pos="0"/>
           <w:tab w:val="left" w:pos="709"/>
         </w:tabs>
+        <w:spacing w:line="240" w:lineRule="auto"/>
         <w:ind w:left="0" w:firstLine="0"/>
         <w:rPr>
           <w:i/>
-        </w:rPr>
-      </w:pPr>
-      <w:r>
-        <w:rPr>
-          <w:i/>
+          <w:szCs w:val="24"/>
+        </w:rPr>
+      </w:pPr>
+      <w:r>
+        <w:rPr>
+          <w:i/>
+          <w:szCs w:val="24"/>
         </w:rPr>
         <w:t>Preprocessing</w:t>
       </w:r>
     </w:p>
     <w:p>
       <w:pPr>
+        <w:spacing w:line="240" w:lineRule="auto"/>
         <w:ind w:left="709" w:firstLine="425"/>
-      </w:pPr>
-      <w:r>
-        <w:rPr>
-          <w:i/>
+        <w:rPr>
+          <w:szCs w:val="24"/>
+        </w:rPr>
+      </w:pPr>
+      <w:r>
+        <w:rPr>
+          <w:i/>
+          <w:szCs w:val="24"/>
         </w:rPr>
         <w:t xml:space="preserve">Preprocessing </w:t>
       </w:r>
       <w:r>
+        <w:rPr>
+          <w:szCs w:val="24"/>
+        </w:rPr>
         <w:t>merupakan</w:t>
       </w:r>
       <w:r>
+        <w:rPr>
+          <w:szCs w:val="24"/>
+        </w:rPr>
         <w:t xml:space="preserve"> bagian dari </w:t>
       </w:r>
       <w:r>
         <w:rPr>
           <w:i/>
+          <w:szCs w:val="24"/>
         </w:rPr>
         <w:t>t</w:t>
       </w:r>
       <w:r>
         <w:rPr>
           <w:i/>
+          <w:szCs w:val="24"/>
         </w:rPr>
         <w:t xml:space="preserve">ext </w:t>
       </w:r>
       <w:r>
         <w:rPr>
           <w:i/>
+          <w:szCs w:val="24"/>
         </w:rPr>
         <w:t>m</w:t>
       </w:r>
       <w:r>
         <w:rPr>
           <w:i/>
+          <w:szCs w:val="24"/>
         </w:rPr>
         <w:t>ining</w:t>
       </w:r>
       <w:r>
+        <w:rPr>
+          <w:szCs w:val="24"/>
+        </w:rPr>
         <w:t xml:space="preserve"> yang dilakukan untuk menghapus </w:t>
       </w:r>
       <w:r>
         <w:rPr>
           <w:i/>
+          <w:szCs w:val="24"/>
         </w:rPr>
         <w:t>noise</w:t>
       </w:r>
       <w:r>
+        <w:rPr>
+          <w:szCs w:val="24"/>
+        </w:rPr>
         <w:t xml:space="preserve"> pada </w:t>
       </w:r>
       <w:r>
+        <w:rPr>
+          <w:szCs w:val="24"/>
+        </w:rPr>
         <w:t xml:space="preserve">dokumen atau </w:t>
       </w:r>
       <w:r>
+        <w:rPr>
+          <w:szCs w:val="24"/>
+        </w:rPr>
         <w:t>kalimat</w:t>
       </w:r>
       <w:r>
+        <w:rPr>
+          <w:szCs w:val="24"/>
+        </w:rPr>
         <w:t xml:space="preserve">. </w:t>
       </w:r>
       <w:r>
+        <w:rPr>
+          <w:szCs w:val="24"/>
+        </w:rPr>
         <w:t>Selain itu,</w:t>
       </w:r>
       <w:r>
+        <w:rPr>
+          <w:szCs w:val="24"/>
+        </w:rPr>
         <w:t xml:space="preserve"> p</w:t>
       </w:r>
       <w:r>
+        <w:rPr>
+          <w:szCs w:val="24"/>
+        </w:rPr>
         <w:t xml:space="preserve">roses ini bertujuan untuk menghindari data yang kurang </w:t>
       </w:r>
       <w:r>
+        <w:rPr>
+          <w:szCs w:val="24"/>
+        </w:rPr>
         <w:t xml:space="preserve">sempurna; </w:t>
       </w:r>
       <w:r>
+        <w:rPr>
+          <w:szCs w:val="24"/>
+        </w:rPr>
         <w:t>gangguan pada data</w:t>
       </w:r>
       <w:r>
+        <w:rPr>
+          <w:szCs w:val="24"/>
+        </w:rPr>
         <w:t>;</w:t>
       </w:r>
       <w:r>
+        <w:rPr>
+          <w:szCs w:val="24"/>
+        </w:rPr>
         <w:t xml:space="preserve"> dan data yang tidak konsisten</w:t>
       </w:r>
       <w:r>
+        <w:rPr>
+          <w:szCs w:val="24"/>
+        </w:rPr>
         <w:t xml:space="preserve"> (Vina &amp; Wibowo, 2019)</w:t>
       </w:r>
       <w:r>
+        <w:rPr>
+          <w:szCs w:val="24"/>
+        </w:rPr>
         <w:t>.</w:t>
       </w:r>
       <w:r>
+        <w:rPr>
+          <w:szCs w:val="24"/>
+        </w:rPr>
         <w:t xml:space="preserve"> </w:t>
       </w:r>
       <w:r>
+        <w:rPr>
+          <w:szCs w:val="24"/>
+        </w:rPr>
         <w:t>Proses pengubahan</w:t>
       </w:r>
       <w:r>
+        <w:rPr>
+          <w:szCs w:val="24"/>
+        </w:rPr>
         <w:t xml:space="preserve"> data teks yang tidak terstruktur</w:t>
       </w:r>
       <w:r>
+        <w:rPr>
+          <w:szCs w:val="24"/>
+        </w:rPr>
         <w:t xml:space="preserve"> menjadi data teks yang terstruktur</w:t>
       </w:r>
       <w:r>
+        <w:rPr>
+          <w:szCs w:val="24"/>
+        </w:rPr>
         <w:t xml:space="preserve"> sangat diperlukan sehingga perlu adanya </w:t>
       </w:r>
       <w:r>
+        <w:rPr>
+          <w:szCs w:val="24"/>
+        </w:rPr>
         <w:t>proses pra-pr</w:t>
       </w:r>
       <w:r>
+        <w:rPr>
+          <w:szCs w:val="24"/>
+        </w:rPr>
         <w:t>a</w:t>
       </w:r>
       <w:r>
+        <w:rPr>
+          <w:szCs w:val="24"/>
+        </w:rPr>
         <w:t xml:space="preserve">mrosesan data </w:t>
       </w:r>
       <w:r>
+        <w:rPr>
+          <w:szCs w:val="24"/>
+        </w:rPr>
         <w:t>(Sudiantoro, dkk, 2018)</w:t>
       </w:r>
       <w:r>
+        <w:rPr>
+          <w:szCs w:val="24"/>
+        </w:rPr>
         <w:t xml:space="preserve">. </w:t>
       </w:r>
       <w:r>
+        <w:rPr>
+          <w:szCs w:val="24"/>
+        </w:rPr>
         <w:t xml:space="preserve">Merujuk pada penelitian </w:t>
       </w:r>
       <w:r>
+        <w:rPr>
+          <w:szCs w:val="24"/>
+        </w:rPr>
         <w:t>yang</w:t>
       </w:r>
       <w:r>
+        <w:rPr>
+          <w:szCs w:val="24"/>
+        </w:rPr>
         <w:t xml:space="preserve"> telah</w:t>
       </w:r>
       <w:r>
+        <w:rPr>
+          <w:szCs w:val="24"/>
+        </w:rPr>
         <w:t xml:space="preserve"> dilakukan </w:t>
       </w:r>
       <w:r>
+        <w:rPr>
+          <w:szCs w:val="24"/>
+        </w:rPr>
         <w:t>(Watrianthos, Ronal, 2020)</w:t>
       </w:r>
       <w:r>
+        <w:rPr>
+          <w:szCs w:val="24"/>
+        </w:rPr>
         <w:t xml:space="preserve"> </w:t>
       </w:r>
       <w:r>
+        <w:rPr>
+          <w:szCs w:val="24"/>
+        </w:rPr>
         <w:t>(Budi &amp; Nugroho, 2020)</w:t>
       </w:r>
       <w:r>
+        <w:rPr>
+          <w:szCs w:val="24"/>
+        </w:rPr>
         <w:t xml:space="preserve"> </w:t>
       </w:r>
       <w:r>
+        <w:rPr>
+          <w:szCs w:val="24"/>
+        </w:rPr>
         <w:t>(Nurul, dkk, 2019)</w:t>
       </w:r>
       <w:r>
+        <w:rPr>
+          <w:szCs w:val="24"/>
+        </w:rPr>
         <w:t xml:space="preserve"> </w:t>
       </w:r>
       <w:r>
+        <w:rPr>
+          <w:szCs w:val="24"/>
+        </w:rPr>
         <w:t>(Antinasari,</w:t>
       </w:r>
       <w:r>
+        <w:rPr>
+          <w:szCs w:val="24"/>
+        </w:rPr>
         <w:t xml:space="preserve"> </w:t>
       </w:r>
       <w:r>
+        <w:rPr>
+          <w:szCs w:val="24"/>
+        </w:rPr>
         <w:t>2017)</w:t>
       </w:r>
       <w:r>
+        <w:rPr>
+          <w:szCs w:val="24"/>
+        </w:rPr>
         <w:t xml:space="preserve"> </w:t>
       </w:r>
       <w:r>
+        <w:rPr>
+          <w:szCs w:val="24"/>
+        </w:rPr>
         <w:t xml:space="preserve">maka </w:t>
       </w:r>
       <w:r>
+        <w:rPr>
+          <w:szCs w:val="24"/>
+        </w:rPr>
         <w:t>dalam</w:t>
       </w:r>
       <w:r>
+        <w:rPr>
+          <w:szCs w:val="24"/>
+        </w:rPr>
         <w:t xml:space="preserve"> penelitian ini akan </w:t>
       </w:r>
       <w:r>
+        <w:rPr>
+          <w:szCs w:val="24"/>
+        </w:rPr>
         <w:t>dilakukan</w:t>
       </w:r>
       <w:r>
+        <w:rPr>
+          <w:szCs w:val="24"/>
+        </w:rPr>
         <w:t xml:space="preserve"> beberapa tahapan </w:t>
       </w:r>
       <w:r>
         <w:rPr>
           <w:i/>
+          <w:szCs w:val="24"/>
         </w:rPr>
         <w:t xml:space="preserve">preprocessing </w:t>
       </w:r>
       <w:r>
+        <w:rPr>
+          <w:szCs w:val="24"/>
+        </w:rPr>
         <w:t>teks</w:t>
       </w:r>
       <w:r>
+        <w:rPr>
+          <w:szCs w:val="24"/>
+        </w:rPr>
         <w:t xml:space="preserve"> antara lain: </w:t>
       </w:r>
       <w:r>
         <w:rPr>
           <w:i/>
+          <w:szCs w:val="24"/>
         </w:rPr>
         <w:t>casefolding</w:t>
       </w:r>
       <w:r>
+        <w:rPr>
+          <w:szCs w:val="24"/>
+        </w:rPr>
         <w:t xml:space="preserve">, </w:t>
       </w:r>
       <w:r>
         <w:rPr>
           <w:i/>
+          <w:szCs w:val="24"/>
         </w:rPr>
         <w:t>cleansing</w:t>
       </w:r>
       <w:r>
+        <w:rPr>
+          <w:szCs w:val="24"/>
+        </w:rPr>
         <w:t xml:space="preserve">, </w:t>
       </w:r>
       <w:r>
+        <w:rPr>
+          <w:szCs w:val="24"/>
+        </w:rPr>
         <w:t xml:space="preserve">mengubah </w:t>
       </w:r>
       <w:r>
         <w:rPr>
           <w:i/>
+          <w:szCs w:val="24"/>
         </w:rPr>
         <w:t>slang word</w:t>
       </w:r>
       <w:r>
         <w:rPr>
           <w:i/>
+          <w:szCs w:val="24"/>
         </w:rPr>
         <w:t>,</w:t>
       </w:r>
       <w:r>
         <w:rPr>
           <w:i/>
+          <w:szCs w:val="24"/>
         </w:rPr>
         <w:t xml:space="preserve"> </w:t>
       </w:r>
       <w:r>
+        <w:rPr>
+          <w:szCs w:val="24"/>
+        </w:rPr>
         <w:t>menghapus</w:t>
       </w:r>
       <w:r>
         <w:rPr>
           <w:i/>
+          <w:szCs w:val="24"/>
         </w:rPr>
         <w:t xml:space="preserve"> stop word, </w:t>
       </w:r>
       <w:r>
+        <w:rPr>
+          <w:szCs w:val="24"/>
+        </w:rPr>
         <w:t>dan</w:t>
       </w:r>
       <w:r>
         <w:rPr>
           <w:i/>
+          <w:szCs w:val="24"/>
         </w:rPr>
         <w:t xml:space="preserve"> </w:t>
       </w:r>
       <w:r>
         <w:rPr>
           <w:i/>
+          <w:szCs w:val="24"/>
         </w:rPr>
         <w:t>stemming</w:t>
       </w:r>
       <w:r>
+        <w:rPr>
+          <w:szCs w:val="24"/>
+        </w:rPr>
         <w:t>.</w:t>
       </w:r>
     </w:p>
@@ -924,6 +1565,7 @@
           <w:ilvl w:val="0"/>
           <w:numId w:val="9"/>
         </w:numPr>
+        <w:spacing w:line="240" w:lineRule="auto"/>
         <w:ind w:left="1560" w:hanging="851"/>
         <w:rPr>
           <w:i/>
@@ -944,36 +1586,60 @@
     </w:p>
     <w:p>
       <w:pPr>
+        <w:spacing w:line="240" w:lineRule="auto"/>
         <w:ind w:left="1560" w:firstLine="425"/>
-      </w:pPr>
-      <w:r>
-        <w:rPr>
-          <w:i/>
+        <w:rPr>
+          <w:szCs w:val="24"/>
+        </w:rPr>
+      </w:pPr>
+      <w:r>
+        <w:rPr>
+          <w:i/>
+          <w:szCs w:val="24"/>
         </w:rPr>
         <w:t>Case folding</w:t>
       </w:r>
       <w:r>
+        <w:rPr>
+          <w:szCs w:val="24"/>
+        </w:rPr>
         <w:t xml:space="preserve"> merupakan proses yang bertujuan untuk mengubah seluruh huruf menjadi huruf kecil (</w:t>
       </w:r>
       <w:r>
         <w:rPr>
           <w:i/>
+          <w:szCs w:val="24"/>
         </w:rPr>
         <w:t>lowercase</w:t>
       </w:r>
       <w:r>
+        <w:rPr>
+          <w:szCs w:val="24"/>
+        </w:rPr>
         <w:t>)</w:t>
       </w:r>
       <w:r>
+        <w:rPr>
+          <w:szCs w:val="24"/>
+        </w:rPr>
         <w:t xml:space="preserve"> </w:t>
       </w:r>
       <w:r>
+        <w:rPr>
+          <w:szCs w:val="24"/>
+        </w:rPr>
         <w:t>(Budi &amp; Nugroho, 2020)</w:t>
       </w:r>
       <w:r>
+        <w:rPr>
+          <w:szCs w:val="24"/>
+        </w:rPr>
         <w:t xml:space="preserve"> (Nurul, dkk, 2019)</w:t>
       </w:r>
       <w:r>
+        <w:rPr>
+          <w:szCs w:val="24"/>
+        </w:rPr>
         <w:t>.</w:t>
       </w:r>
     </w:p>
@@ -984,6 +1650,7 @@
           <w:ilvl w:val="0"/>
           <w:numId w:val="9"/>
         </w:numPr>
+        <w:spacing w:line="240" w:lineRule="auto"/>
         <w:ind w:left="1560" w:hanging="851"/>
         <w:rPr>
           <w:i/>
@@ -1010,135 +1677,233 @@
     </w:p>
     <w:p>
       <w:pPr>
+        <w:spacing w:line="240" w:lineRule="auto"/>
         <w:ind w:left="1560" w:firstLine="425"/>
         <w:rPr>
+          <w:szCs w:val="24"/>
           <w:u w:val="single"/>
         </w:rPr>
       </w:pPr>
       <w:r>
         <w:rPr>
           <w:i/>
+          <w:szCs w:val="24"/>
         </w:rPr>
         <w:t>Cleansing</w:t>
       </w:r>
       <w:r>
+        <w:rPr>
+          <w:szCs w:val="24"/>
+        </w:rPr>
         <w:t xml:space="preserve"> merupakan proses </w:t>
       </w:r>
       <w:r>
+        <w:rPr>
+          <w:szCs w:val="24"/>
+        </w:rPr>
         <w:t xml:space="preserve">yang bertujuan untuk </w:t>
       </w:r>
       <w:r>
+        <w:rPr>
+          <w:szCs w:val="24"/>
+        </w:rPr>
         <w:t>menghapus atr</w:t>
       </w:r>
       <w:r>
+        <w:rPr>
+          <w:szCs w:val="24"/>
+        </w:rPr>
         <w:t>ibut yang tidak diperlukan untuk proses analisis</w:t>
       </w:r>
       <w:r>
+        <w:rPr>
+          <w:szCs w:val="24"/>
+        </w:rPr>
         <w:t xml:space="preserve"> (Watrianthos, Ronal, 2020) (Budi &amp; Nugroho, 2020)</w:t>
       </w:r>
       <w:r>
+        <w:rPr>
+          <w:szCs w:val="24"/>
+        </w:rPr>
         <w:t xml:space="preserve"> (Nurul, dkk, 2019)</w:t>
       </w:r>
       <w:r>
+        <w:rPr>
+          <w:szCs w:val="24"/>
+        </w:rPr>
         <w:t xml:space="preserve">. </w:t>
       </w:r>
       <w:r>
         <w:rPr>
           <w:i/>
+          <w:szCs w:val="24"/>
         </w:rPr>
         <w:t>Cleansing</w:t>
       </w:r>
       <w:r>
+        <w:rPr>
+          <w:szCs w:val="24"/>
+        </w:rPr>
         <w:t xml:space="preserve"> yang dilakukan </w:t>
       </w:r>
       <w:r>
+        <w:rPr>
+          <w:szCs w:val="24"/>
+        </w:rPr>
         <w:t>dalam</w:t>
       </w:r>
       <w:r>
+        <w:rPr>
+          <w:szCs w:val="24"/>
+        </w:rPr>
         <w:t xml:space="preserve"> penelitian</w:t>
       </w:r>
       <w:r>
+        <w:rPr>
+          <w:szCs w:val="24"/>
+        </w:rPr>
         <w:t xml:space="preserve"> </w:t>
       </w:r>
       <w:r>
+        <w:rPr>
+          <w:szCs w:val="24"/>
+        </w:rPr>
         <w:t>terdiri atas</w:t>
       </w:r>
       <w:r>
+        <w:rPr>
+          <w:szCs w:val="24"/>
+        </w:rPr>
         <w:t xml:space="preserve"> beberapa tahapan </w:t>
       </w:r>
       <w:r>
+        <w:rPr>
+          <w:szCs w:val="24"/>
+        </w:rPr>
         <w:t>antara lain</w:t>
       </w:r>
       <w:r>
+        <w:rPr>
+          <w:szCs w:val="24"/>
+        </w:rPr>
         <w:t xml:space="preserve">: </w:t>
       </w:r>
       <w:r>
+        <w:rPr>
+          <w:szCs w:val="24"/>
+        </w:rPr>
         <w:t>menghapus</w:t>
       </w:r>
       <w:r>
+        <w:rPr>
+          <w:szCs w:val="24"/>
+        </w:rPr>
         <w:t xml:space="preserve"> </w:t>
       </w:r>
       <w:r>
+        <w:rPr>
+          <w:szCs w:val="24"/>
+        </w:rPr>
         <w:t xml:space="preserve">URL, </w:t>
       </w:r>
       <w:r>
         <w:rPr>
           <w:i/>
+          <w:szCs w:val="24"/>
         </w:rPr>
         <w:t>mention</w:t>
       </w:r>
       <w:r>
+        <w:rPr>
+          <w:szCs w:val="24"/>
+        </w:rPr>
         <w:t xml:space="preserve"> (</w:t>
       </w:r>
       <w:r>
         <w:rPr>
           <w:i/>
+          <w:szCs w:val="24"/>
         </w:rPr>
         <w:t>@mention</w:t>
       </w:r>
       <w:r>
+        <w:rPr>
+          <w:szCs w:val="24"/>
+        </w:rPr>
         <w:t>)</w:t>
       </w:r>
       <w:r>
+        <w:rPr>
+          <w:szCs w:val="24"/>
+        </w:rPr>
         <w:t xml:space="preserve">, </w:t>
       </w:r>
       <w:r>
         <w:rPr>
           <w:i/>
+          <w:szCs w:val="24"/>
         </w:rPr>
         <w:t>hastag</w:t>
       </w:r>
       <w:r>
+        <w:rPr>
+          <w:szCs w:val="24"/>
+        </w:rPr>
         <w:t xml:space="preserve"> (</w:t>
       </w:r>
       <w:r>
         <w:rPr>
           <w:i/>
+          <w:szCs w:val="24"/>
         </w:rPr>
         <w:t>#hastag</w:t>
       </w:r>
       <w:r>
+        <w:rPr>
+          <w:szCs w:val="24"/>
+        </w:rPr>
         <w:t>)</w:t>
       </w:r>
       <w:r>
+        <w:rPr>
+          <w:szCs w:val="24"/>
+        </w:rPr>
         <w:t xml:space="preserve">, </w:t>
       </w:r>
       <w:r>
+        <w:rPr>
+          <w:szCs w:val="24"/>
+        </w:rPr>
         <w:t xml:space="preserve">angka (0-9), </w:t>
       </w:r>
       <w:r>
+        <w:rPr>
+          <w:szCs w:val="24"/>
+        </w:rPr>
         <w:t>tanda baca</w:t>
       </w:r>
       <w:r>
+        <w:rPr>
+          <w:szCs w:val="24"/>
+        </w:rPr>
         <w:t xml:space="preserve">, dan spasi </w:t>
       </w:r>
       <w:r>
+        <w:rPr>
+          <w:szCs w:val="24"/>
+        </w:rPr>
         <w:t>berlebih</w:t>
       </w:r>
       <w:r>
+        <w:rPr>
+          <w:szCs w:val="24"/>
+        </w:rPr>
         <w:t xml:space="preserve"> </w:t>
       </w:r>
       <w:r>
+        <w:rPr>
+          <w:szCs w:val="24"/>
+        </w:rPr>
         <w:t>.</w:t>
       </w:r>
     </w:p>
@@ -1149,6 +1914,7 @@
           <w:ilvl w:val="0"/>
           <w:numId w:val="9"/>
         </w:numPr>
+        <w:spacing w:line="240" w:lineRule="auto"/>
         <w:ind w:left="1560" w:hanging="851"/>
         <w:rPr>
           <w:i/>
@@ -1158,7 +1924,6 @@
         <w:rPr>
           <w:i/>
         </w:rPr>
-        <w:lastRenderedPageBreak/>
         <w:t>Mengubah s</w:t>
       </w:r>
       <w:r>
@@ -1170,105 +1935,172 @@
     </w:p>
     <w:p>
       <w:pPr>
+        <w:spacing w:line="240" w:lineRule="auto"/>
         <w:ind w:left="1560" w:firstLine="425"/>
-      </w:pPr>
-      <w:r>
-        <w:rPr>
-          <w:i/>
+        <w:rPr>
+          <w:szCs w:val="24"/>
+        </w:rPr>
+      </w:pPr>
+      <w:r>
+        <w:rPr>
+          <w:i/>
+          <w:szCs w:val="24"/>
         </w:rPr>
         <w:t>Slang word</w:t>
       </w:r>
       <w:r>
+        <w:rPr>
+          <w:szCs w:val="24"/>
+        </w:rPr>
         <w:t xml:space="preserve"> merupakan kata yang tidak sesuai dengan ejaan bahasa Indonesia yang baku (EYD)</w:t>
       </w:r>
       <w:r>
+        <w:rPr>
+          <w:szCs w:val="24"/>
+        </w:rPr>
         <w:t xml:space="preserve"> baik berupa kata singkatan </w:t>
       </w:r>
       <w:r>
+        <w:rPr>
+          <w:szCs w:val="24"/>
+        </w:rPr>
         <w:t>,</w:t>
       </w:r>
       <w:r>
+        <w:rPr>
+          <w:szCs w:val="24"/>
+        </w:rPr>
         <w:t>kata gaul</w:t>
       </w:r>
       <w:r>
+        <w:rPr>
+          <w:szCs w:val="24"/>
+        </w:rPr>
         <w:t xml:space="preserve"> atau modern, </w:t>
       </w:r>
       <w:r>
+        <w:rPr>
+          <w:szCs w:val="24"/>
+        </w:rPr>
         <w:t xml:space="preserve">ataupun kesalahan </w:t>
       </w:r>
       <w:r>
+        <w:rPr>
+          <w:szCs w:val="24"/>
+        </w:rPr>
         <w:t>salah eja</w:t>
       </w:r>
       <w:r>
+        <w:rPr>
+          <w:szCs w:val="24"/>
+        </w:rPr>
         <w:t xml:space="preserve"> (Antinasari, 2017)</w:t>
       </w:r>
       <w:r>
+        <w:rPr>
+          <w:szCs w:val="24"/>
+        </w:rPr>
         <w:t xml:space="preserve">. </w:t>
       </w:r>
       <w:r>
         <w:rPr>
           <w:i/>
+          <w:szCs w:val="24"/>
         </w:rPr>
         <w:t xml:space="preserve">Slang word </w:t>
       </w:r>
       <w:r>
+        <w:rPr>
+          <w:szCs w:val="24"/>
+        </w:rPr>
         <w:t xml:space="preserve"> tersebut sebanyak mungkin akan ditampung ke dalam kamus </w:t>
       </w:r>
       <w:r>
         <w:rPr>
           <w:i/>
+          <w:szCs w:val="24"/>
         </w:rPr>
         <w:t>s</w:t>
       </w:r>
       <w:r>
         <w:rPr>
           <w:i/>
+          <w:szCs w:val="24"/>
         </w:rPr>
         <w:t>lang word</w:t>
       </w:r>
       <w:r>
+        <w:rPr>
+          <w:szCs w:val="24"/>
+        </w:rPr>
         <w:t xml:space="preserve">. Kamus tersebut </w:t>
       </w:r>
       <w:r>
+        <w:rPr>
+          <w:szCs w:val="24"/>
+        </w:rPr>
         <w:t xml:space="preserve">kemudian </w:t>
       </w:r>
       <w:r>
+        <w:rPr>
+          <w:szCs w:val="24"/>
+        </w:rPr>
         <w:t xml:space="preserve">digunakan </w:t>
       </w:r>
       <w:r>
+        <w:rPr>
+          <w:szCs w:val="24"/>
+        </w:rPr>
         <w:t xml:space="preserve">sebagai pengetahuan </w:t>
       </w:r>
       <w:r>
+        <w:rPr>
+          <w:szCs w:val="24"/>
+        </w:rPr>
         <w:t xml:space="preserve">untuk </w:t>
       </w:r>
       <w:r>
+        <w:rPr>
+          <w:szCs w:val="24"/>
+        </w:rPr>
         <w:t>melakukan</w:t>
       </w:r>
       <w:r>
+        <w:rPr>
+          <w:szCs w:val="24"/>
+        </w:rPr>
         <w:t xml:space="preserve"> </w:t>
       </w:r>
       <w:r>
         <w:rPr>
           <w:i/>
+          <w:szCs w:val="24"/>
         </w:rPr>
         <w:t>replace</w:t>
       </w:r>
       <w:r>
+        <w:rPr>
+          <w:szCs w:val="24"/>
+        </w:rPr>
         <w:t xml:space="preserve"> atau mengubah </w:t>
       </w:r>
       <w:r>
+        <w:rPr>
+          <w:szCs w:val="24"/>
+        </w:rPr>
         <w:t xml:space="preserve">kata </w:t>
       </w:r>
       <w:r>
         <w:rPr>
           <w:i/>
-        </w:rPr>
+          <w:szCs w:val="24"/>
+        </w:rPr>
+        <w:lastRenderedPageBreak/>
         <w:t xml:space="preserve">slang </w:t>
       </w:r>
       <w:r>
         <w:rPr>
-          <w:sz w:val="23"/>
-          <w:szCs w:val="23"/>
+          <w:szCs w:val="24"/>
         </w:rPr>
         <w:t>menjadi kata dengan bahasa Indonesia yang baku sesuai EYD.</w:t>
       </w:r>
@@ -1280,6 +2112,7 @@
           <w:ilvl w:val="0"/>
           <w:numId w:val="9"/>
         </w:numPr>
+        <w:spacing w:line="240" w:lineRule="auto"/>
         <w:ind w:left="1560" w:hanging="851"/>
         <w:rPr>
           <w:i/>
@@ -1298,7 +2131,7 @@
         <w:rPr>
           <w:i/>
         </w:rPr>
-        <w:t>S</w:t>
+        <w:t>s</w:t>
       </w:r>
       <w:r>
         <w:rPr>
@@ -1327,108 +2160,189 @@
     </w:p>
     <w:p>
       <w:pPr>
+        <w:spacing w:line="240" w:lineRule="auto"/>
         <w:ind w:left="1560" w:firstLine="425"/>
-      </w:pPr>
-      <w:r>
-        <w:rPr>
-          <w:i/>
+        <w:rPr>
+          <w:szCs w:val="24"/>
+        </w:rPr>
+      </w:pPr>
+      <w:r>
+        <w:rPr>
+          <w:i/>
+          <w:szCs w:val="24"/>
         </w:rPr>
         <w:t>Stopword</w:t>
       </w:r>
       <w:r>
         <w:rPr>
           <w:i/>
+          <w:szCs w:val="24"/>
         </w:rPr>
         <w:t xml:space="preserve"> </w:t>
       </w:r>
       <w:r>
+        <w:rPr>
+          <w:szCs w:val="24"/>
+        </w:rPr>
         <w:t>merupakan kata yang tidak berpengaruh</w:t>
       </w:r>
       <w:r>
+        <w:rPr>
+          <w:szCs w:val="24"/>
+        </w:rPr>
         <w:t xml:space="preserve"> atau kurang bermakna</w:t>
       </w:r>
       <w:r>
+        <w:rPr>
+          <w:szCs w:val="24"/>
+        </w:rPr>
         <w:t xml:space="preserve"> </w:t>
       </w:r>
       <w:r>
+        <w:rPr>
+          <w:szCs w:val="24"/>
+        </w:rPr>
         <w:t xml:space="preserve">namun </w:t>
       </w:r>
       <w:r>
+        <w:rPr>
+          <w:szCs w:val="24"/>
+        </w:rPr>
         <w:t xml:space="preserve">sering </w:t>
       </w:r>
       <w:r>
+        <w:rPr>
+          <w:szCs w:val="24"/>
+        </w:rPr>
         <w:t>ditemui dalam dokumen atau kalimat</w:t>
       </w:r>
       <w:r>
+        <w:rPr>
+          <w:szCs w:val="24"/>
+        </w:rPr>
         <w:t>,</w:t>
       </w:r>
       <w:r>
+        <w:rPr>
+          <w:szCs w:val="24"/>
+        </w:rPr>
         <w:t xml:space="preserve"> seperti</w:t>
       </w:r>
       <w:r>
+        <w:rPr>
+          <w:szCs w:val="24"/>
+        </w:rPr>
         <w:t xml:space="preserve"> kata</w:t>
       </w:r>
       <w:r>
+        <w:rPr>
+          <w:szCs w:val="24"/>
+        </w:rPr>
         <w:t xml:space="preserve"> ‘saya’, ‘dan’, ‘atau’</w:t>
       </w:r>
       <w:r>
+        <w:rPr>
+          <w:szCs w:val="24"/>
+        </w:rPr>
         <w:t xml:space="preserve"> </w:t>
       </w:r>
       <w:r>
+        <w:rPr>
+          <w:szCs w:val="24"/>
+        </w:rPr>
         <w:t>(Watrianthos, Ronal, 2020) (Budi &amp; Nugroho, 2020)</w:t>
       </w:r>
       <w:r>
+        <w:rPr>
+          <w:szCs w:val="24"/>
+        </w:rPr>
         <w:t>.</w:t>
       </w:r>
       <w:r>
+        <w:rPr>
+          <w:szCs w:val="24"/>
+        </w:rPr>
         <w:t xml:space="preserve"> Dalam proses ini</w:t>
       </w:r>
       <w:r>
+        <w:rPr>
+          <w:szCs w:val="24"/>
+        </w:rPr>
         <w:t>,</w:t>
       </w:r>
       <w:r>
+        <w:rPr>
+          <w:szCs w:val="24"/>
+        </w:rPr>
         <w:t xml:space="preserve"> kata yang tergolong ke dalam </w:t>
       </w:r>
       <w:r>
         <w:rPr>
           <w:i/>
+          <w:szCs w:val="24"/>
         </w:rPr>
         <w:t>stop word</w:t>
       </w:r>
       <w:r>
+        <w:rPr>
+          <w:szCs w:val="24"/>
+        </w:rPr>
         <w:t xml:space="preserve"> akan ditampung ke dalam kamus </w:t>
       </w:r>
       <w:r>
         <w:rPr>
           <w:i/>
+          <w:szCs w:val="24"/>
         </w:rPr>
         <w:t>stop word.</w:t>
       </w:r>
       <w:r>
+        <w:rPr>
+          <w:szCs w:val="24"/>
+        </w:rPr>
         <w:t xml:space="preserve"> Kamus te</w:t>
       </w:r>
       <w:r>
+        <w:rPr>
+          <w:szCs w:val="24"/>
+        </w:rPr>
         <w:t xml:space="preserve">rsebut kemudian digunakan sebagai </w:t>
       </w:r>
       <w:r>
+        <w:rPr>
+          <w:szCs w:val="24"/>
+        </w:rPr>
         <w:t>pembanding</w:t>
       </w:r>
       <w:r>
+        <w:rPr>
+          <w:szCs w:val="24"/>
+        </w:rPr>
         <w:t xml:space="preserve"> un</w:t>
       </w:r>
       <w:r>
+        <w:rPr>
+          <w:szCs w:val="24"/>
+        </w:rPr>
         <w:t xml:space="preserve">tuk menghapus sebuah kata dalam </w:t>
       </w:r>
       <w:r>
+        <w:rPr>
+          <w:szCs w:val="24"/>
+        </w:rPr>
         <w:t xml:space="preserve">dokumen atau kalimat yang tergolong kedalam </w:t>
       </w:r>
       <w:r>
         <w:rPr>
           <w:i/>
+          <w:szCs w:val="24"/>
         </w:rPr>
         <w:t>stop word</w:t>
       </w:r>
       <w:r>
+        <w:rPr>
+          <w:szCs w:val="24"/>
+        </w:rPr>
         <w:t>.</w:t>
       </w:r>
     </w:p>
@@ -1439,6 +2353,7 @@
           <w:ilvl w:val="0"/>
           <w:numId w:val="9"/>
         </w:numPr>
+        <w:spacing w:line="240" w:lineRule="auto"/>
         <w:ind w:left="1560" w:hanging="851"/>
         <w:rPr>
           <w:i/>
@@ -1465,132 +2380,222 @@
     </w:p>
     <w:p>
       <w:pPr>
+        <w:spacing w:line="240" w:lineRule="auto"/>
         <w:ind w:left="1560" w:firstLine="425"/>
-      </w:pPr>
-      <w:r>
-        <w:rPr>
-          <w:i/>
+        <w:rPr>
+          <w:szCs w:val="24"/>
+        </w:rPr>
+      </w:pPr>
+      <w:r>
+        <w:rPr>
+          <w:i/>
+          <w:szCs w:val="24"/>
         </w:rPr>
         <w:t>Stemming</w:t>
       </w:r>
       <w:r>
+        <w:rPr>
+          <w:szCs w:val="24"/>
+        </w:rPr>
         <w:t xml:space="preserve"> </w:t>
       </w:r>
       <w:r>
+        <w:rPr>
+          <w:szCs w:val="24"/>
+        </w:rPr>
         <w:t>merupakan</w:t>
       </w:r>
       <w:r>
+        <w:rPr>
+          <w:szCs w:val="24"/>
+        </w:rPr>
         <w:t xml:space="preserve"> proses mengubah kat</w:t>
       </w:r>
       <w:r>
+        <w:rPr>
+          <w:szCs w:val="24"/>
+        </w:rPr>
         <w:t>a berimbuhan menjadi kata dasar</w:t>
       </w:r>
       <w:r>
+        <w:rPr>
+          <w:szCs w:val="24"/>
+        </w:rPr>
         <w:t xml:space="preserve"> </w:t>
       </w:r>
       <w:r>
+        <w:rPr>
+          <w:szCs w:val="24"/>
+        </w:rPr>
         <w:t>(Watrianthos, Ronal, 2020)</w:t>
       </w:r>
       <w:r>
+        <w:rPr>
+          <w:szCs w:val="24"/>
+        </w:rPr>
         <w:t xml:space="preserve"> (Nurul, dkk, 2019)</w:t>
       </w:r>
       <w:r>
+        <w:rPr>
+          <w:szCs w:val="24"/>
+        </w:rPr>
         <w:t>.</w:t>
       </w:r>
       <w:r>
+        <w:rPr>
+          <w:szCs w:val="24"/>
+        </w:rPr>
         <w:t xml:space="preserve"> </w:t>
       </w:r>
       <w:r>
+        <w:rPr>
+          <w:szCs w:val="24"/>
+        </w:rPr>
         <w:t xml:space="preserve">Definisi lain dari </w:t>
       </w:r>
       <w:r>
         <w:rPr>
           <w:i/>
+          <w:szCs w:val="24"/>
         </w:rPr>
         <w:t>stemming</w:t>
       </w:r>
       <w:r>
+        <w:rPr>
+          <w:szCs w:val="24"/>
+        </w:rPr>
         <w:t xml:space="preserve"> menurut Nazief (Nazief, dkk, 2005)  adalah proses pengembalian se</w:t>
       </w:r>
       <w:r>
+        <w:rPr>
+          <w:szCs w:val="24"/>
+        </w:rPr>
         <w:t xml:space="preserve">buah kata menjadi kata dasarnya, </w:t>
       </w:r>
       <w:r>
+        <w:rPr>
+          <w:szCs w:val="24"/>
+        </w:rPr>
         <w:t xml:space="preserve"> </w:t>
       </w:r>
       <w:r>
         <w:rPr>
           <w:i/>
+          <w:szCs w:val="24"/>
         </w:rPr>
         <w:t>s</w:t>
       </w:r>
       <w:r>
         <w:rPr>
           <w:i/>
+          <w:szCs w:val="24"/>
         </w:rPr>
         <w:t>temming</w:t>
       </w:r>
       <w:r>
+        <w:rPr>
+          <w:szCs w:val="24"/>
+        </w:rPr>
         <w:t xml:space="preserve"> bekerja dengan mengilangkan imbuhan dan akhiran kata, penghilangan imbuhan dan akhiran kata sangat berperan penting dalam </w:t>
       </w:r>
       <w:r>
         <w:rPr>
           <w:i/>
+          <w:szCs w:val="24"/>
         </w:rPr>
         <w:t>machine translation</w:t>
       </w:r>
       <w:r>
+        <w:rPr>
+          <w:szCs w:val="24"/>
+        </w:rPr>
         <w:t xml:space="preserve">, </w:t>
       </w:r>
       <w:r>
         <w:rPr>
           <w:i/>
+          <w:szCs w:val="24"/>
         </w:rPr>
         <w:t>document summarization</w:t>
       </w:r>
       <w:r>
+        <w:rPr>
+          <w:szCs w:val="24"/>
+        </w:rPr>
         <w:t xml:space="preserve"> dan </w:t>
       </w:r>
       <w:r>
         <w:rPr>
           <w:i/>
+          <w:szCs w:val="24"/>
         </w:rPr>
         <w:t>text classification</w:t>
       </w:r>
       <w:r>
+        <w:rPr>
+          <w:szCs w:val="24"/>
+        </w:rPr>
         <w:t xml:space="preserve">. </w:t>
       </w:r>
       <w:r>
+        <w:rPr>
+          <w:szCs w:val="24"/>
+        </w:rPr>
         <w:t>Dalam</w:t>
       </w:r>
       <w:r>
+        <w:rPr>
+          <w:szCs w:val="24"/>
+        </w:rPr>
         <w:t xml:space="preserve"> penelitian ini</w:t>
       </w:r>
       <w:r>
+        <w:rPr>
+          <w:szCs w:val="24"/>
+        </w:rPr>
         <w:t xml:space="preserve"> </w:t>
       </w:r>
       <w:r>
+        <w:rPr>
+          <w:szCs w:val="24"/>
+        </w:rPr>
         <w:t xml:space="preserve">proses </w:t>
       </w:r>
       <w:r>
         <w:rPr>
           <w:i/>
+          <w:szCs w:val="24"/>
         </w:rPr>
         <w:t>stemming</w:t>
       </w:r>
       <w:r>
+        <w:rPr>
+          <w:szCs w:val="24"/>
+        </w:rPr>
         <w:t xml:space="preserve"> dilakukan de</w:t>
       </w:r>
       <w:r>
+        <w:rPr>
+          <w:szCs w:val="24"/>
+        </w:rPr>
         <w:t>ngan menggunakan pustaka Sastrawi</w:t>
       </w:r>
       <w:r>
+        <w:rPr>
+          <w:szCs w:val="24"/>
+        </w:rPr>
         <w:t xml:space="preserve"> melalui </w:t>
       </w:r>
       <w:r>
+        <w:rPr>
+          <w:szCs w:val="24"/>
+        </w:rPr>
         <w:t>dengan paket StemmerFactory</w:t>
       </w:r>
       <w:r>
+        <w:rPr>
+          <w:szCs w:val="24"/>
+        </w:rPr>
         <w:t>.</w:t>
       </w:r>
     </w:p>
@@ -1605,227 +2610,426 @@
           <w:tab w:val="left" w:pos="0"/>
           <w:tab w:val="left" w:pos="709"/>
         </w:tabs>
+        <w:spacing w:line="240" w:lineRule="auto"/>
         <w:ind w:left="0" w:firstLine="0"/>
         <w:rPr>
           <w:i/>
-        </w:rPr>
-      </w:pPr>
-      <w:r>
-        <w:rPr>
-          <w:i/>
+          <w:szCs w:val="24"/>
+        </w:rPr>
+      </w:pPr>
+      <w:r>
+        <w:rPr>
+          <w:i/>
+          <w:szCs w:val="24"/>
         </w:rPr>
         <w:t>Labeling</w:t>
       </w:r>
     </w:p>
     <w:p>
       <w:pPr>
+        <w:spacing w:line="240" w:lineRule="auto"/>
         <w:ind w:left="709" w:firstLine="425"/>
         <w:rPr>
           <w:i/>
-        </w:rPr>
-      </w:pPr>
-      <w:r>
-        <w:rPr>
-          <w:i/>
+          <w:szCs w:val="24"/>
+        </w:rPr>
+      </w:pPr>
+      <w:r>
+        <w:rPr>
+          <w:i/>
+          <w:szCs w:val="24"/>
         </w:rPr>
         <w:t xml:space="preserve">Labeling </w:t>
       </w:r>
       <w:r>
+        <w:rPr>
+          <w:szCs w:val="24"/>
+        </w:rPr>
         <w:t xml:space="preserve">atau pelabelan </w:t>
       </w:r>
       <w:r>
+        <w:rPr>
+          <w:szCs w:val="24"/>
+        </w:rPr>
         <w:t>merupakan</w:t>
       </w:r>
       <w:r>
+        <w:rPr>
+          <w:szCs w:val="24"/>
+        </w:rPr>
         <w:t xml:space="preserve"> proses </w:t>
       </w:r>
       <w:r>
+        <w:rPr>
+          <w:szCs w:val="24"/>
+        </w:rPr>
         <w:t>pemberian kelas</w:t>
       </w:r>
       <w:r>
+        <w:rPr>
+          <w:szCs w:val="24"/>
+        </w:rPr>
         <w:t xml:space="preserve"> </w:t>
       </w:r>
       <w:r>
+        <w:rPr>
+          <w:szCs w:val="24"/>
+        </w:rPr>
         <w:t xml:space="preserve">berdasarkan </w:t>
       </w:r>
       <w:r>
+        <w:rPr>
+          <w:szCs w:val="24"/>
+        </w:rPr>
         <w:t>ciri atau karakteristik</w:t>
       </w:r>
       <w:r>
+        <w:rPr>
+          <w:szCs w:val="24"/>
+        </w:rPr>
         <w:t xml:space="preserve"> </w:t>
       </w:r>
       <w:r>
+        <w:rPr>
+          <w:szCs w:val="24"/>
+        </w:rPr>
         <w:t>yang terkandung dalam</w:t>
       </w:r>
       <w:r>
+        <w:rPr>
+          <w:szCs w:val="24"/>
+        </w:rPr>
         <w:t xml:space="preserve"> sebuah </w:t>
       </w:r>
       <w:r>
+        <w:rPr>
+          <w:szCs w:val="24"/>
+        </w:rPr>
         <w:t>dokumen atau kalimat</w:t>
       </w:r>
       <w:r>
+        <w:rPr>
+          <w:szCs w:val="24"/>
+        </w:rPr>
         <w:t xml:space="preserve">. </w:t>
       </w:r>
       <w:r>
+        <w:rPr>
+          <w:szCs w:val="24"/>
+        </w:rPr>
         <w:t>P</w:t>
       </w:r>
       <w:r>
+        <w:rPr>
+          <w:szCs w:val="24"/>
+        </w:rPr>
         <w:t>erforma</w:t>
       </w:r>
       <w:r>
+        <w:rPr>
+          <w:szCs w:val="24"/>
+        </w:rPr>
         <w:t xml:space="preserve"> </w:t>
       </w:r>
       <w:r>
+        <w:rPr>
+          <w:szCs w:val="24"/>
+        </w:rPr>
         <w:t>pembagian kelas</w:t>
       </w:r>
       <w:r>
+        <w:rPr>
+          <w:szCs w:val="24"/>
+        </w:rPr>
         <w:t xml:space="preserve"> lebih baik </w:t>
       </w:r>
       <w:r>
+        <w:rPr>
+          <w:szCs w:val="24"/>
+        </w:rPr>
         <w:t xml:space="preserve">terbagi menjadi </w:t>
       </w:r>
       <w:r>
+        <w:rPr>
+          <w:szCs w:val="24"/>
+        </w:rPr>
         <w:t>dua</w:t>
       </w:r>
       <w:r>
+        <w:rPr>
+          <w:szCs w:val="24"/>
+        </w:rPr>
         <w:t xml:space="preserve"> </w:t>
       </w:r>
       <w:r>
+        <w:rPr>
+          <w:szCs w:val="24"/>
+        </w:rPr>
         <w:t xml:space="preserve">(2) </w:t>
       </w:r>
       <w:r>
+        <w:rPr>
+          <w:szCs w:val="24"/>
+        </w:rPr>
         <w:t>kelas</w:t>
       </w:r>
       <w:r>
+        <w:rPr>
+          <w:szCs w:val="24"/>
+        </w:rPr>
         <w:t xml:space="preserve"> kelas sentimen, yakni sentimen </w:t>
       </w:r>
       <w:r>
+        <w:rPr>
+          <w:szCs w:val="24"/>
+        </w:rPr>
         <w:t>positif</w:t>
       </w:r>
       <w:r>
+        <w:rPr>
+          <w:szCs w:val="24"/>
+        </w:rPr>
         <w:t xml:space="preserve"> </w:t>
       </w:r>
       <w:r>
+        <w:rPr>
+          <w:szCs w:val="24"/>
+        </w:rPr>
         <w:t xml:space="preserve">dan </w:t>
       </w:r>
       <w:r>
+        <w:rPr>
+          <w:szCs w:val="24"/>
+        </w:rPr>
         <w:t xml:space="preserve">sentimen </w:t>
       </w:r>
       <w:r>
+        <w:rPr>
+          <w:szCs w:val="24"/>
+        </w:rPr>
         <w:t>negatif</w:t>
       </w:r>
       <w:r>
+        <w:rPr>
+          <w:szCs w:val="24"/>
+        </w:rPr>
         <w:t xml:space="preserve"> dibandingkan pembagian ke tiga buah </w:t>
       </w:r>
       <w:r>
+        <w:rPr>
+          <w:szCs w:val="24"/>
+        </w:rPr>
         <w:t xml:space="preserve">kelas </w:t>
       </w:r>
       <w:r>
+        <w:rPr>
+          <w:szCs w:val="24"/>
+        </w:rPr>
         <w:t>(</w:t>
       </w:r>
       <w:r>
+        <w:rPr>
+          <w:szCs w:val="24"/>
+        </w:rPr>
         <w:t>Nurul</w:t>
       </w:r>
       <w:r>
+        <w:rPr>
+          <w:szCs w:val="24"/>
+        </w:rPr>
         <w:t>,</w:t>
       </w:r>
       <w:r>
+        <w:rPr>
+          <w:szCs w:val="24"/>
+        </w:rPr>
         <w:t xml:space="preserve"> dkk,</w:t>
       </w:r>
       <w:r>
+        <w:rPr>
+          <w:szCs w:val="24"/>
+        </w:rPr>
         <w:t xml:space="preserve"> </w:t>
       </w:r>
       <w:r>
+        <w:rPr>
+          <w:szCs w:val="24"/>
+        </w:rPr>
         <w:t>2019</w:t>
       </w:r>
       <w:r>
+        <w:rPr>
+          <w:szCs w:val="24"/>
+        </w:rPr>
         <w:t>)</w:t>
       </w:r>
       <w:r>
+        <w:rPr>
+          <w:szCs w:val="24"/>
+        </w:rPr>
         <w:t>.</w:t>
       </w:r>
       <w:r>
+        <w:rPr>
+          <w:szCs w:val="24"/>
+        </w:rPr>
         <w:t xml:space="preserve"> Dalam penelitian ini proses pelabelan</w:t>
       </w:r>
       <w:r>
+        <w:rPr>
+          <w:szCs w:val="24"/>
+        </w:rPr>
         <w:t xml:space="preserve"> akan memberikan kelas pada tiap </w:t>
       </w:r>
       <w:r>
         <w:rPr>
           <w:i/>
+          <w:szCs w:val="24"/>
         </w:rPr>
         <w:t>tweet</w:t>
       </w:r>
       <w:r>
+        <w:rPr>
+          <w:szCs w:val="24"/>
+        </w:rPr>
         <w:t xml:space="preserve"> dengan positif atau </w:t>
       </w:r>
       <w:r>
+        <w:rPr>
+          <w:szCs w:val="24"/>
+        </w:rPr>
         <w:t xml:space="preserve">negatif </w:t>
       </w:r>
       <w:r>
+        <w:rPr>
+          <w:szCs w:val="24"/>
+        </w:rPr>
         <w:t>(2 kelas)</w:t>
       </w:r>
       <w:r>
+        <w:rPr>
+          <w:szCs w:val="24"/>
+        </w:rPr>
         <w:t xml:space="preserve"> yang</w:t>
       </w:r>
       <w:r>
+        <w:rPr>
+          <w:szCs w:val="24"/>
+        </w:rPr>
         <w:t xml:space="preserve"> dapat</w:t>
       </w:r>
       <w:r>
+        <w:rPr>
+          <w:szCs w:val="24"/>
+        </w:rPr>
         <w:t xml:space="preserve"> dilakukan dengan dua (2) cara </w:t>
       </w:r>
       <w:r>
+        <w:rPr>
+          <w:szCs w:val="24"/>
+        </w:rPr>
         <w:t>antara lain</w:t>
       </w:r>
       <w:r>
+        <w:rPr>
+          <w:szCs w:val="24"/>
+        </w:rPr>
         <w:t xml:space="preserve">: pelabelan manual </w:t>
       </w:r>
       <w:r>
+        <w:rPr>
+          <w:szCs w:val="24"/>
+        </w:rPr>
         <w:t>dengan melabeli</w:t>
       </w:r>
       <w:r>
+        <w:rPr>
+          <w:szCs w:val="24"/>
+        </w:rPr>
         <w:t xml:space="preserve"> kalimat</w:t>
       </w:r>
       <w:r>
+        <w:rPr>
+          <w:szCs w:val="24"/>
+        </w:rPr>
         <w:t xml:space="preserve"> berdasarkan</w:t>
       </w:r>
       <w:r>
+        <w:rPr>
+          <w:szCs w:val="24"/>
+        </w:rPr>
         <w:t xml:space="preserve"> </w:t>
       </w:r>
       <w:r>
+        <w:rPr>
+          <w:szCs w:val="24"/>
+        </w:rPr>
         <w:t>subjektifitas peneliti</w:t>
       </w:r>
       <w:r>
+        <w:rPr>
+          <w:szCs w:val="24"/>
+        </w:rPr>
         <w:t xml:space="preserve"> dan p</w:t>
       </w:r>
       <w:r>
+        <w:rPr>
+          <w:szCs w:val="24"/>
+        </w:rPr>
         <w:t>elabelan dengan pendekatan kamu</w:t>
       </w:r>
       <w:r>
+        <w:rPr>
+          <w:szCs w:val="24"/>
+        </w:rPr>
         <w:t>s</w:t>
       </w:r>
       <w:r>
+        <w:rPr>
+          <w:szCs w:val="24"/>
+        </w:rPr>
         <w:t xml:space="preserve"> sentimen</w:t>
       </w:r>
       <w:r>
+        <w:rPr>
+          <w:szCs w:val="24"/>
+        </w:rPr>
         <w:t>.</w:t>
       </w:r>
       <w:r>
+        <w:rPr>
+          <w:szCs w:val="24"/>
+        </w:rPr>
         <w:t xml:space="preserve"> </w:t>
       </w:r>
       <w:r>
+        <w:rPr>
+          <w:szCs w:val="24"/>
+        </w:rPr>
         <w:t>Tahapan melakukan pelabelan dengan pendek</w:t>
       </w:r>
       <w:r>
+        <w:rPr>
+          <w:szCs w:val="24"/>
+        </w:rPr>
         <w:t>atan kamus sentimen antara lain</w:t>
       </w:r>
       <w:r>
+        <w:rPr>
+          <w:szCs w:val="24"/>
+        </w:rPr>
         <w:t xml:space="preserve"> </w:t>
       </w:r>
       <w:r>
+        <w:rPr>
+          <w:szCs w:val="24"/>
+        </w:rPr>
         <w:t>perhitungan skor sentimen dan</w:t>
       </w:r>
       <w:r>
+        <w:rPr>
+          <w:szCs w:val="24"/>
+        </w:rPr>
         <w:t xml:space="preserve"> pemberian kelas sentimen.</w:t>
       </w:r>
     </w:p>
@@ -1836,10 +3040,10 @@
           <w:ilvl w:val="0"/>
           <w:numId w:val="10"/>
         </w:numPr>
+        <w:spacing w:line="240" w:lineRule="auto"/>
         <w:ind w:left="1560" w:hanging="851"/>
       </w:pPr>
       <w:r>
-        <w:lastRenderedPageBreak/>
         <w:t xml:space="preserve">Perhitungan </w:t>
       </w:r>
       <w:r>
@@ -1860,272 +3064,527 @@
     </w:p>
     <w:p>
       <w:pPr>
+        <w:spacing w:line="240" w:lineRule="auto"/>
         <w:ind w:left="1560" w:firstLine="425"/>
-      </w:pPr>
-      <w:r>
+        <w:rPr>
+          <w:szCs w:val="24"/>
+        </w:rPr>
+      </w:pPr>
+      <w:r>
+        <w:rPr>
+          <w:szCs w:val="24"/>
+        </w:rPr>
         <w:t>Perhitungan skor sentimen m</w:t>
       </w:r>
       <w:r>
+        <w:rPr>
+          <w:szCs w:val="24"/>
+        </w:rPr>
         <w:t>erupaka</w:t>
       </w:r>
       <w:r>
+        <w:rPr>
+          <w:szCs w:val="24"/>
+        </w:rPr>
         <w:t>n</w:t>
       </w:r>
       <w:r>
+        <w:rPr>
+          <w:szCs w:val="24"/>
+        </w:rPr>
         <w:t xml:space="preserve"> proses pelabelan dengan</w:t>
       </w:r>
       <w:r>
+        <w:rPr>
+          <w:szCs w:val="24"/>
+        </w:rPr>
         <w:t xml:space="preserve"> cara</w:t>
       </w:r>
       <w:r>
+        <w:rPr>
+          <w:szCs w:val="24"/>
+        </w:rPr>
         <w:t xml:space="preserve"> </w:t>
       </w:r>
       <w:r>
+        <w:rPr>
+          <w:szCs w:val="24"/>
+        </w:rPr>
         <w:t>pendekatan kamus sentimen</w:t>
       </w:r>
       <w:r>
+        <w:rPr>
+          <w:szCs w:val="24"/>
+        </w:rPr>
         <w:t xml:space="preserve">. </w:t>
       </w:r>
       <w:r>
+        <w:rPr>
+          <w:szCs w:val="24"/>
+        </w:rPr>
         <w:t xml:space="preserve">Kamus tersebut berisikan kata opini positif dan kata opini negatif. </w:t>
       </w:r>
       <w:r>
+        <w:rPr>
+          <w:szCs w:val="24"/>
+        </w:rPr>
         <w:t xml:space="preserve">Skor suatu </w:t>
       </w:r>
       <w:r>
+        <w:rPr>
+          <w:szCs w:val="24"/>
+        </w:rPr>
         <w:t>kata</w:t>
       </w:r>
       <w:r>
+        <w:rPr>
+          <w:szCs w:val="24"/>
+        </w:rPr>
         <w:t xml:space="preserve"> </w:t>
       </w:r>
       <w:r>
+        <w:rPr>
+          <w:szCs w:val="24"/>
+        </w:rPr>
         <w:t xml:space="preserve">akan bernilai </w:t>
       </w:r>
       <w:r>
+        <w:rPr>
+          <w:szCs w:val="24"/>
+        </w:rPr>
         <w:t>+</w:t>
       </w:r>
       <w:r>
+        <w:rPr>
+          <w:szCs w:val="24"/>
+        </w:rPr>
         <w:t>1 jika kata tersebut adalah kata</w:t>
       </w:r>
       <w:r>
+        <w:rPr>
+          <w:szCs w:val="24"/>
+        </w:rPr>
         <w:t xml:space="preserve"> opini</w:t>
       </w:r>
       <w:r>
+        <w:rPr>
+          <w:szCs w:val="24"/>
+        </w:rPr>
         <w:t xml:space="preserve"> positif, dan bernilai -1 jika kata tersebut adalah kata</w:t>
       </w:r>
       <w:r>
+        <w:rPr>
+          <w:szCs w:val="24"/>
+        </w:rPr>
         <w:t xml:space="preserve"> opini</w:t>
       </w:r>
       <w:r>
+        <w:rPr>
+          <w:szCs w:val="24"/>
+        </w:rPr>
         <w:t xml:space="preserve"> negatif</w:t>
       </w:r>
       <w:r>
+        <w:rPr>
+          <w:szCs w:val="24"/>
+        </w:rPr>
         <w:t xml:space="preserve"> (Liu, dkk, 2005)</w:t>
       </w:r>
       <w:r>
+        <w:rPr>
+          <w:szCs w:val="24"/>
+        </w:rPr>
         <w:t xml:space="preserve"> (</w:t>
       </w:r>
       <w:r>
+        <w:rPr>
+          <w:szCs w:val="24"/>
+        </w:rPr>
         <w:t>Asrofi, 2017</w:t>
       </w:r>
       <w:r>
+        <w:rPr>
+          <w:szCs w:val="24"/>
+        </w:rPr>
         <w:t>).</w:t>
       </w:r>
       <w:r>
+        <w:rPr>
+          <w:szCs w:val="24"/>
+        </w:rPr>
         <w:t xml:space="preserve"> </w:t>
       </w:r>
       <w:r>
+        <w:rPr>
+          <w:szCs w:val="24"/>
+        </w:rPr>
+        <w:t>Perhitungan skor ini didasarkan pada frekuensi kemunculan kata</w:t>
+      </w:r>
+      <w:r>
+        <w:rPr>
+          <w:szCs w:val="24"/>
+        </w:rPr>
+        <w:t xml:space="preserve"> positif dan negatif</w:t>
+      </w:r>
+      <w:r>
+        <w:rPr>
+          <w:szCs w:val="24"/>
+        </w:rPr>
+        <w:t xml:space="preserve"> pada sebuah </w:t>
+      </w:r>
+      <w:r>
+        <w:rPr>
+          <w:szCs w:val="24"/>
+        </w:rPr>
+        <w:t>dokumen atau kalimat</w:t>
+      </w:r>
+      <w:r>
+        <w:rPr>
+          <w:szCs w:val="24"/>
+        </w:rPr>
+        <w:t xml:space="preserve">. </w:t>
+      </w:r>
+      <w:r>
+        <w:rPr>
+          <w:szCs w:val="24"/>
+        </w:rPr>
         <w:t>Maka dapat diketahui bahw</w:t>
       </w:r>
       <w:r>
+        <w:rPr>
+          <w:szCs w:val="24"/>
+        </w:rPr>
         <w:t>a nilai skor sentimen dapat diperoleh menggunakan rumus:</w:t>
       </w:r>
     </w:p>
     <w:p>
       <w:pPr>
+        <w:spacing w:line="240" w:lineRule="auto"/>
         <w:ind w:left="1560"/>
         <w:jc w:val="center"/>
         <w:rPr>
           <w:rFonts w:eastAsiaTheme="minorEastAsia"/>
         </w:rPr>
       </w:pPr>
-      <m:oMathPara>
-        <m:oMath>
-          <m:r>
-            <w:rPr>
-              <w:rFonts w:ascii="Cambria Math" w:hAnsi="Cambria Math"/>
-            </w:rPr>
-            <m:t xml:space="preserve"> </m:t>
-          </m:r>
-          <m:sSub>
-            <m:sSubPr>
-              <m:ctrlPr>
-                <w:rPr>
-                  <w:rFonts w:ascii="Cambria Math" w:hAnsi="Cambria Math"/>
-                  <w:i/>
-                </w:rPr>
-              </m:ctrlPr>
-            </m:sSubPr>
-            <m:e>
-              <m:r>
-                <w:rPr>
-                  <w:rFonts w:ascii="Cambria Math" w:hAnsi="Cambria Math"/>
-                </w:rPr>
-                <m:t>Skor</m:t>
-              </m:r>
-            </m:e>
-            <m:sub>
-              <m:r>
-                <w:rPr>
-                  <w:rFonts w:ascii="Cambria Math" w:hAnsi="Cambria Math"/>
-                </w:rPr>
-                <m:t>X</m:t>
-              </m:r>
-            </m:sub>
-          </m:sSub>
-          <m:r>
-            <w:rPr>
-              <w:rFonts w:ascii="Cambria Math" w:hAnsi="Cambria Math"/>
-            </w:rPr>
-            <m:t>=</m:t>
-          </m:r>
-          <m:d>
-            <m:dPr>
-              <m:ctrlPr>
-                <w:rPr>
-                  <w:rFonts w:ascii="Cambria Math" w:hAnsi="Cambria Math"/>
-                  <w:i/>
-                </w:rPr>
-              </m:ctrlPr>
-            </m:dPr>
-            <m:e>
-              <m:nary>
-                <m:naryPr>
-                  <m:chr m:val="∑"/>
-                  <m:limLoc m:val="undOvr"/>
-                  <m:subHide m:val="1"/>
-                  <m:supHide m:val="1"/>
-                  <m:ctrlPr>
-                    <w:rPr>
-                      <w:rFonts w:ascii="Cambria Math" w:hAnsi="Cambria Math"/>
-                      <w:i/>
-                    </w:rPr>
-                  </m:ctrlPr>
-                </m:naryPr>
-                <m:sub/>
-                <m:sup/>
-                <m:e>
-                  <m:sSub>
-                    <m:sSubPr>
-                      <m:ctrlPr>
-                        <w:rPr>
-                          <w:rFonts w:ascii="Cambria Math" w:hAnsi="Cambria Math"/>
-                          <w:i/>
-                        </w:rPr>
-                      </m:ctrlPr>
-                    </m:sSubPr>
-                    <m:e>
-                      <m:r>
-                        <w:rPr>
-                          <w:rFonts w:ascii="Cambria Math" w:hAnsi="Cambria Math"/>
-                        </w:rPr>
-                        <m:t>kata positif</m:t>
-                      </m:r>
-                    </m:e>
-                    <m:sub>
-                      <m:r>
-                        <w:rPr>
-                          <w:rFonts w:ascii="Cambria Math" w:hAnsi="Cambria Math"/>
-                        </w:rPr>
-                        <m:t>x</m:t>
-                      </m:r>
-                    </m:sub>
-                  </m:sSub>
-                </m:e>
-              </m:nary>
-            </m:e>
-          </m:d>
-          <m:r>
-            <w:rPr>
-              <w:rFonts w:ascii="Cambria Math" w:hAnsi="Cambria Math"/>
-            </w:rPr>
-            <m:t>-</m:t>
-          </m:r>
-          <m:d>
-            <m:dPr>
-              <m:ctrlPr>
-                <w:rPr>
-                  <w:rFonts w:ascii="Cambria Math" w:hAnsi="Cambria Math"/>
-                  <w:i/>
-                </w:rPr>
-              </m:ctrlPr>
-            </m:dPr>
-            <m:e>
-              <m:nary>
-                <m:naryPr>
-                  <m:chr m:val="∑"/>
-                  <m:limLoc m:val="undOvr"/>
-                  <m:subHide m:val="1"/>
-                  <m:supHide m:val="1"/>
-                  <m:ctrlPr>
-                    <w:rPr>
-                      <w:rFonts w:ascii="Cambria Math" w:hAnsi="Cambria Math"/>
-                      <w:i/>
-                    </w:rPr>
-                  </m:ctrlPr>
-                </m:naryPr>
-                <m:sub/>
-                <m:sup/>
-                <m:e>
-                  <m:sSub>
-                    <m:sSubPr>
-                      <m:ctrlPr>
-                        <w:rPr>
-                          <w:rFonts w:ascii="Cambria Math" w:hAnsi="Cambria Math"/>
-                          <w:i/>
-                        </w:rPr>
-                      </m:ctrlPr>
-                    </m:sSubPr>
-                    <m:e>
-                      <m:r>
-                        <w:rPr>
-                          <w:rFonts w:ascii="Cambria Math" w:hAnsi="Cambria Math"/>
-                        </w:rPr>
-                        <m:t>kata negatif</m:t>
-                      </m:r>
-                    </m:e>
-                    <m:sub>
-                      <m:r>
-                        <w:rPr>
-                          <w:rFonts w:ascii="Cambria Math" w:hAnsi="Cambria Math"/>
-                        </w:rPr>
-                        <m:t>x</m:t>
-                      </m:r>
-                    </m:sub>
-                  </m:sSub>
-                </m:e>
-              </m:nary>
-            </m:e>
-          </m:d>
-          <m:r>
-            <w:rPr>
-              <w:rFonts w:ascii="Cambria Math" w:hAnsi="Cambria Math"/>
-            </w:rPr>
-            <m:t xml:space="preserve"> </m:t>
-          </m:r>
-        </m:oMath>
-      </m:oMathPara>
     </w:p>
+    <w:tbl>
+      <w:tblPr>
+        <w:tblStyle w:val="TableGrid"/>
+        <w:tblW w:w="0" w:type="auto"/>
+        <w:tblInd w:w="1555" w:type="dxa"/>
+        <w:tblBorders>
+          <w:top w:val="none" w:sz="0" w:space="0" w:color="auto"/>
+          <w:left w:val="none" w:sz="0" w:space="0" w:color="auto"/>
+          <w:bottom w:val="none" w:sz="0" w:space="0" w:color="auto"/>
+          <w:right w:val="none" w:sz="0" w:space="0" w:color="auto"/>
+          <w:insideH w:val="none" w:sz="0" w:space="0" w:color="auto"/>
+          <w:insideV w:val="none" w:sz="0" w:space="0" w:color="auto"/>
+        </w:tblBorders>
+        <w:tblLook w:val="04A0" w:firstRow="1" w:lastRow="0" w:firstColumn="1" w:lastColumn="0" w:noHBand="0" w:noVBand="1"/>
+      </w:tblPr>
+      <w:tblGrid>
+        <w:gridCol w:w="5103"/>
+        <w:gridCol w:w="1268"/>
+      </w:tblGrid>
+      <w:tr>
+        <w:tc>
+          <w:tcPr>
+            <w:tcW w:w="5103" w:type="dxa"/>
+            <w:vAlign w:val="center"/>
+          </w:tcPr>
+          <w:p>
+            <w:pPr>
+              <w:jc w:val="center"/>
+              <w:rPr>
+                <w:rFonts w:eastAsiaTheme="minorEastAsia"/>
+              </w:rPr>
+            </w:pPr>
+            <m:oMathPara>
+              <m:oMath>
+                <m:sSub>
+                  <m:sSubPr>
+                    <m:ctrlPr>
+                      <w:rPr>
+                        <w:rFonts w:ascii="Cambria Math" w:hAnsi="Cambria Math"/>
+                        <w:i/>
+                        <w:sz w:val="22"/>
+                      </w:rPr>
+                    </m:ctrlPr>
+                  </m:sSubPr>
+                  <m:e>
+                    <m:r>
+                      <w:rPr>
+                        <w:rFonts w:ascii="Cambria Math" w:hAnsi="Cambria Math"/>
+                        <w:sz w:val="20"/>
+                      </w:rPr>
+                      <m:t>Skor</m:t>
+                    </m:r>
+                  </m:e>
+                  <m:sub>
+                    <m:r>
+                      <w:rPr>
+                        <w:rFonts w:ascii="Cambria Math" w:hAnsi="Cambria Math"/>
+                        <w:sz w:val="22"/>
+                      </w:rPr>
+                      <m:t>X</m:t>
+                    </m:r>
+                  </m:sub>
+                </m:sSub>
+                <m:r>
+                  <w:rPr>
+                    <w:rFonts w:ascii="Cambria Math" w:hAnsi="Cambria Math"/>
+                    <w:sz w:val="22"/>
+                  </w:rPr>
+                  <m:t>=</m:t>
+                </m:r>
+                <m:d>
+                  <m:dPr>
+                    <m:ctrlPr>
+                      <w:rPr>
+                        <w:rFonts w:ascii="Cambria Math" w:hAnsi="Cambria Math"/>
+                        <w:i/>
+                        <w:sz w:val="22"/>
+                      </w:rPr>
+                    </m:ctrlPr>
+                  </m:dPr>
+                  <m:e>
+                    <m:nary>
+                      <m:naryPr>
+                        <m:chr m:val="∑"/>
+                        <m:limLoc m:val="undOvr"/>
+                        <m:subHide m:val="1"/>
+                        <m:supHide m:val="1"/>
+                        <m:ctrlPr>
+                          <w:rPr>
+                            <w:rFonts w:ascii="Cambria Math" w:hAnsi="Cambria Math"/>
+                            <w:i/>
+                            <w:sz w:val="22"/>
+                          </w:rPr>
+                        </m:ctrlPr>
+                      </m:naryPr>
+                      <m:sub/>
+                      <m:sup/>
+                      <m:e>
+                        <m:sSub>
+                          <m:sSubPr>
+                            <m:ctrlPr>
+                              <w:rPr>
+                                <w:rFonts w:ascii="Cambria Math" w:hAnsi="Cambria Math"/>
+                                <w:i/>
+                                <w:sz w:val="22"/>
+                              </w:rPr>
+                            </m:ctrlPr>
+                          </m:sSubPr>
+                          <m:e>
+                            <m:r>
+                              <w:rPr>
+                                <w:rFonts w:ascii="Cambria Math" w:hAnsi="Cambria Math"/>
+                                <w:sz w:val="22"/>
+                              </w:rPr>
+                              <m:t>kata positif</m:t>
+                            </m:r>
+                          </m:e>
+                          <m:sub>
+                            <m:r>
+                              <w:rPr>
+                                <w:rFonts w:ascii="Cambria Math" w:hAnsi="Cambria Math"/>
+                                <w:sz w:val="22"/>
+                              </w:rPr>
+                              <m:t>x</m:t>
+                            </m:r>
+                          </m:sub>
+                        </m:sSub>
+                      </m:e>
+                    </m:nary>
+                  </m:e>
+                </m:d>
+                <m:r>
+                  <w:rPr>
+                    <w:rFonts w:ascii="Cambria Math" w:hAnsi="Cambria Math"/>
+                    <w:sz w:val="22"/>
+                  </w:rPr>
+                  <m:t>-</m:t>
+                </m:r>
+                <m:d>
+                  <m:dPr>
+                    <m:ctrlPr>
+                      <w:rPr>
+                        <w:rFonts w:ascii="Cambria Math" w:hAnsi="Cambria Math"/>
+                        <w:i/>
+                        <w:sz w:val="22"/>
+                      </w:rPr>
+                    </m:ctrlPr>
+                  </m:dPr>
+                  <m:e>
+                    <m:nary>
+                      <m:naryPr>
+                        <m:chr m:val="∑"/>
+                        <m:limLoc m:val="undOvr"/>
+                        <m:subHide m:val="1"/>
+                        <m:supHide m:val="1"/>
+                        <m:ctrlPr>
+                          <w:rPr>
+                            <w:rFonts w:ascii="Cambria Math" w:hAnsi="Cambria Math"/>
+                            <w:i/>
+                            <w:sz w:val="22"/>
+                          </w:rPr>
+                        </m:ctrlPr>
+                      </m:naryPr>
+                      <m:sub/>
+                      <m:sup/>
+                      <m:e>
+                        <m:sSub>
+                          <m:sSubPr>
+                            <m:ctrlPr>
+                              <w:rPr>
+                                <w:rFonts w:ascii="Cambria Math" w:hAnsi="Cambria Math"/>
+                                <w:i/>
+                                <w:sz w:val="22"/>
+                              </w:rPr>
+                            </m:ctrlPr>
+                          </m:sSubPr>
+                          <m:e>
+                            <m:r>
+                              <w:rPr>
+                                <w:rFonts w:ascii="Cambria Math" w:hAnsi="Cambria Math"/>
+                                <w:sz w:val="22"/>
+                              </w:rPr>
+                              <m:t>kata negatif</m:t>
+                            </m:r>
+                          </m:e>
+                          <m:sub>
+                            <m:r>
+                              <w:rPr>
+                                <w:rFonts w:ascii="Cambria Math" w:hAnsi="Cambria Math"/>
+                                <w:sz w:val="22"/>
+                              </w:rPr>
+                              <m:t>x</m:t>
+                            </m:r>
+                          </m:sub>
+                        </m:sSub>
+                      </m:e>
+                    </m:nary>
+                  </m:e>
+                </m:d>
+              </m:oMath>
+            </m:oMathPara>
+          </w:p>
+        </w:tc>
+        <w:tc>
+          <w:tcPr>
+            <w:tcW w:w="1268" w:type="dxa"/>
+            <w:vAlign w:val="bottom"/>
+          </w:tcPr>
+          <w:p>
+            <w:pPr>
+              <w:pStyle w:val="Caption"/>
+              <w:jc w:val="right"/>
+              <w:rPr>
+                <w:i w:val="0"/>
+                <w:color w:val="000000" w:themeColor="text1"/>
+                <w:sz w:val="20"/>
+                <w:szCs w:val="20"/>
+              </w:rPr>
+            </w:pPr>
+            <w:r>
+              <w:rPr>
+                <w:i w:val="0"/>
+                <w:color w:val="000000" w:themeColor="text1"/>
+                <w:sz w:val="20"/>
+                <w:szCs w:val="20"/>
+              </w:rPr>
+              <w:t xml:space="preserve">Rumus </w:t>
+            </w:r>
+            <w:r>
+              <w:rPr>
+                <w:i w:val="0"/>
+                <w:color w:val="000000" w:themeColor="text1"/>
+                <w:sz w:val="20"/>
+                <w:szCs w:val="20"/>
+              </w:rPr>
+              <w:fldChar w:fldCharType="begin"/>
+            </w:r>
+            <w:r>
+              <w:rPr>
+                <w:i w:val="0"/>
+                <w:color w:val="000000" w:themeColor="text1"/>
+                <w:sz w:val="20"/>
+                <w:szCs w:val="20"/>
+              </w:rPr>
+              <w:instrText xml:space="preserve"> SEQ Rumus \* ARABIC </w:instrText>
+            </w:r>
+            <w:r>
+              <w:rPr>
+                <w:i w:val="0"/>
+                <w:color w:val="000000" w:themeColor="text1"/>
+                <w:sz w:val="20"/>
+                <w:szCs w:val="20"/>
+              </w:rPr>
+              <w:fldChar w:fldCharType="separate"/>
+            </w:r>
+            <w:r>
+              <w:rPr>
+                <w:i w:val="0"/>
+                <w:noProof/>
+                <w:color w:val="000000" w:themeColor="text1"/>
+                <w:sz w:val="20"/>
+                <w:szCs w:val="20"/>
+              </w:rPr>
+              <w:t>1</w:t>
+            </w:r>
+            <w:r>
+              <w:rPr>
+                <w:i w:val="0"/>
+                <w:color w:val="000000" w:themeColor="text1"/>
+                <w:sz w:val="20"/>
+                <w:szCs w:val="20"/>
+              </w:rPr>
+              <w:fldChar w:fldCharType="end"/>
+            </w:r>
+            <w:r>
+              <w:rPr>
+                <w:i w:val="0"/>
+                <w:color w:val="000000" w:themeColor="text1"/>
+                <w:sz w:val="20"/>
+                <w:szCs w:val="20"/>
+              </w:rPr>
+              <w:t>(2.1)</w:t>
+            </w:r>
+          </w:p>
+          <w:p>
+            <w:pPr>
+              <w:keepNext/>
+              <w:jc w:val="right"/>
+              <w:rPr>
+                <w:rFonts w:eastAsiaTheme="minorEastAsia"/>
+              </w:rPr>
+            </w:pPr>
+          </w:p>
+        </w:tc>
+      </w:tr>
+    </w:tbl>
     <w:p>
       <w:pPr>
-        <w:spacing w:after="0"/>
+        <w:spacing w:after="0" w:line="240" w:lineRule="auto"/>
         <w:ind w:left="1560"/>
         <w:jc w:val="left"/>
-      </w:pPr>
-      <w:r>
+        <w:rPr>
+          <w:rFonts w:cs="Times New Roman"/>
+          <w:szCs w:val="24"/>
+        </w:rPr>
+      </w:pPr>
+      <w:r>
+        <w:rPr>
+          <w:rFonts w:cs="Times New Roman"/>
+          <w:szCs w:val="24"/>
+        </w:rPr>
         <w:t>Keterangan</w:t>
       </w:r>
       <w:r>
+        <w:rPr>
+          <w:rFonts w:cs="Times New Roman"/>
+          <w:szCs w:val="24"/>
+        </w:rPr>
         <w:t>:</w:t>
       </w:r>
     </w:p>
@@ -2134,24 +3593,42 @@
         <w:tabs>
           <w:tab w:val="left" w:pos="3119"/>
         </w:tabs>
-        <w:spacing w:after="0"/>
+        <w:spacing w:after="0" w:line="240" w:lineRule="auto"/>
         <w:ind w:left="1560"/>
         <w:jc w:val="left"/>
-      </w:pPr>
-      <w:r>
-        <w:rPr>
-          <w:i/>
+        <w:rPr>
+          <w:rFonts w:cs="Times New Roman"/>
+          <w:szCs w:val="24"/>
+        </w:rPr>
+      </w:pPr>
+      <w:r>
+        <w:rPr>
+          <w:rFonts w:cs="Times New Roman"/>
+          <w:i/>
+          <w:szCs w:val="24"/>
         </w:rPr>
         <w:t>x</w:t>
       </w:r>
       <w:r>
+        <w:rPr>
+          <w:rFonts w:cs="Times New Roman"/>
+          <w:szCs w:val="24"/>
+        </w:rPr>
         <w:tab/>
         <w:t xml:space="preserve">= </w:t>
       </w:r>
       <w:r>
+        <w:rPr>
+          <w:rFonts w:cs="Times New Roman"/>
+          <w:szCs w:val="24"/>
+        </w:rPr>
         <w:t xml:space="preserve">sebuah </w:t>
       </w:r>
       <w:r>
+        <w:rPr>
+          <w:rFonts w:cs="Times New Roman"/>
+          <w:szCs w:val="24"/>
+        </w:rPr>
         <w:t>dokumen atau kalimat</w:t>
       </w:r>
     </w:p>
@@ -2160,46 +3637,54 @@
         <w:tabs>
           <w:tab w:val="left" w:pos="3119"/>
         </w:tabs>
-        <w:spacing w:after="0"/>
+        <w:spacing w:after="0" w:line="240" w:lineRule="auto"/>
         <w:ind w:left="1560"/>
         <w:jc w:val="left"/>
         <w:rPr>
-          <w:rFonts w:eastAsiaTheme="minorEastAsia"/>
-        </w:rPr>
-      </w:pPr>
-      <w:r>
-        <w:rPr>
-          <w:i/>
+          <w:rFonts w:eastAsiaTheme="minorEastAsia" w:cs="Times New Roman"/>
+          <w:szCs w:val="24"/>
+        </w:rPr>
+      </w:pPr>
+      <w:r>
+        <w:rPr>
+          <w:rFonts w:cs="Times New Roman"/>
+          <w:i/>
+          <w:szCs w:val="24"/>
         </w:rPr>
         <w:t>kata positif</w:t>
       </w:r>
       <w:r>
         <w:rPr>
-          <w:rFonts w:eastAsiaTheme="minorEastAsia"/>
+          <w:rFonts w:eastAsiaTheme="minorEastAsia" w:cs="Times New Roman"/>
+          <w:szCs w:val="24"/>
         </w:rPr>
         <w:tab/>
       </w:r>
       <w:r>
         <w:rPr>
-          <w:rFonts w:eastAsiaTheme="minorEastAsia"/>
+          <w:rFonts w:eastAsiaTheme="minorEastAsia" w:cs="Times New Roman"/>
+          <w:szCs w:val="24"/>
         </w:rPr>
         <w:t>= bilangan</w:t>
       </w:r>
       <w:r>
         <w:rPr>
-          <w:rFonts w:eastAsiaTheme="minorEastAsia"/>
+          <w:rFonts w:eastAsiaTheme="minorEastAsia" w:cs="Times New Roman"/>
+          <w:szCs w:val="24"/>
         </w:rPr>
         <w:t xml:space="preserve"> bulat</w:t>
       </w:r>
       <w:r>
         <w:rPr>
-          <w:rFonts w:eastAsiaTheme="minorEastAsia"/>
+          <w:rFonts w:eastAsiaTheme="minorEastAsia" w:cs="Times New Roman"/>
+          <w:szCs w:val="24"/>
         </w:rPr>
         <w:t xml:space="preserve"> positif</w:t>
       </w:r>
       <w:r>
         <w:rPr>
-          <w:rFonts w:eastAsiaTheme="minorEastAsia"/>
+          <w:rFonts w:eastAsiaTheme="minorEastAsia" w:cs="Times New Roman"/>
+          <w:szCs w:val="24"/>
         </w:rPr>
         <w:t xml:space="preserve"> atau nol</w:t>
       </w:r>
@@ -2209,40 +3694,48 @@
         <w:tabs>
           <w:tab w:val="left" w:pos="3119"/>
         </w:tabs>
+        <w:spacing w:line="240" w:lineRule="auto"/>
         <w:ind w:left="1560"/>
         <w:jc w:val="left"/>
         <w:rPr>
-          <w:rFonts w:eastAsiaTheme="minorEastAsia"/>
-        </w:rPr>
-      </w:pPr>
-      <w:r>
-        <w:rPr>
-          <w:i/>
+          <w:rFonts w:eastAsiaTheme="minorEastAsia" w:cs="Times New Roman"/>
+          <w:szCs w:val="24"/>
+        </w:rPr>
+      </w:pPr>
+      <w:r>
+        <w:rPr>
+          <w:rFonts w:cs="Times New Roman"/>
+          <w:i/>
+          <w:szCs w:val="24"/>
         </w:rPr>
         <w:t>kata negatif</w:t>
       </w:r>
       <w:r>
         <w:rPr>
-          <w:rFonts w:eastAsiaTheme="minorEastAsia"/>
+          <w:rFonts w:eastAsiaTheme="minorEastAsia" w:cs="Times New Roman"/>
+          <w:szCs w:val="24"/>
         </w:rPr>
         <w:tab/>
         <w:t>=</w:t>
       </w:r>
       <w:r>
         <w:rPr>
-          <w:rFonts w:eastAsiaTheme="minorEastAsia"/>
+          <w:rFonts w:eastAsiaTheme="minorEastAsia" w:cs="Times New Roman"/>
+          <w:szCs w:val="24"/>
         </w:rPr>
         <w:t xml:space="preserve"> bilangan bulat </w:t>
       </w:r>
       <w:r>
         <w:rPr>
-          <w:rFonts w:eastAsiaTheme="minorEastAsia"/>
+          <w:rFonts w:eastAsiaTheme="minorEastAsia" w:cs="Times New Roman"/>
+          <w:szCs w:val="24"/>
         </w:rPr>
         <w:t xml:space="preserve">positif </w:t>
       </w:r>
       <w:r>
         <w:rPr>
-          <w:rFonts w:eastAsiaTheme="minorEastAsia"/>
+          <w:rFonts w:eastAsiaTheme="minorEastAsia" w:cs="Times New Roman"/>
+          <w:szCs w:val="24"/>
         </w:rPr>
         <w:t>atau nol</w:t>
       </w:r>
@@ -2254,173 +3747,394 @@
           <w:ilvl w:val="0"/>
           <w:numId w:val="10"/>
         </w:numPr>
+        <w:spacing w:line="240" w:lineRule="auto"/>
         <w:ind w:left="1560" w:hanging="851"/>
         <w:rPr>
-          <w:i/>
-        </w:rPr>
-      </w:pPr>
-      <w:r>
+          <w:rFonts w:cs="Times New Roman"/>
+          <w:i/>
+        </w:rPr>
+      </w:pPr>
+      <w:r>
+        <w:rPr>
+          <w:rFonts w:cs="Times New Roman"/>
+        </w:rPr>
         <w:t>Pemberian</w:t>
       </w:r>
       <w:r>
+        <w:rPr>
+          <w:rFonts w:cs="Times New Roman"/>
+        </w:rPr>
         <w:t xml:space="preserve"> kelas</w:t>
       </w:r>
       <w:r>
+        <w:rPr>
+          <w:rFonts w:cs="Times New Roman"/>
+        </w:rPr>
         <w:t xml:space="preserve"> sentimen</w:t>
       </w:r>
     </w:p>
     <w:p>
       <w:pPr>
+        <w:spacing w:line="240" w:lineRule="auto"/>
         <w:ind w:left="1560" w:firstLine="425"/>
-      </w:pPr>
-      <w:r>
+        <w:rPr>
+          <w:rFonts w:cs="Times New Roman"/>
+          <w:szCs w:val="24"/>
+        </w:rPr>
+      </w:pPr>
+      <w:r>
+        <w:rPr>
+          <w:rFonts w:cs="Times New Roman"/>
+          <w:szCs w:val="24"/>
+        </w:rPr>
         <w:t>Setelah</w:t>
       </w:r>
       <w:r>
+        <w:rPr>
+          <w:rFonts w:cs="Times New Roman"/>
+          <w:szCs w:val="24"/>
+        </w:rPr>
         <w:t xml:space="preserve"> melakukan proses perhitungan skor</w:t>
       </w:r>
       <w:r>
+        <w:rPr>
+          <w:rFonts w:cs="Times New Roman"/>
+          <w:szCs w:val="24"/>
+        </w:rPr>
         <w:t xml:space="preserve"> sentimen dan diketahui nilai skor dari suatu </w:t>
       </w:r>
       <w:r>
+        <w:rPr>
+          <w:rFonts w:cs="Times New Roman"/>
+          <w:szCs w:val="24"/>
+        </w:rPr>
         <w:t>kalimat</w:t>
       </w:r>
       <w:r>
+        <w:rPr>
+          <w:rFonts w:cs="Times New Roman"/>
+          <w:szCs w:val="24"/>
+        </w:rPr>
         <w:t>. Proses sel</w:t>
       </w:r>
       <w:r>
+        <w:rPr>
+          <w:rFonts w:cs="Times New Roman"/>
+          <w:szCs w:val="24"/>
+        </w:rPr>
         <w:t xml:space="preserve">anjutnya dalam pelabelan dengan </w:t>
       </w:r>
       <w:r>
+        <w:rPr>
+          <w:rFonts w:cs="Times New Roman"/>
+          <w:szCs w:val="24"/>
+        </w:rPr>
         <w:t>pendekatan kamus sentimen</w:t>
       </w:r>
       <w:r>
+        <w:rPr>
+          <w:rFonts w:cs="Times New Roman"/>
+          <w:szCs w:val="24"/>
+        </w:rPr>
         <w:t xml:space="preserve"> ada</w:t>
       </w:r>
       <w:r>
+        <w:rPr>
+          <w:rFonts w:cs="Times New Roman"/>
+          <w:szCs w:val="24"/>
+        </w:rPr>
         <w:t>la</w:t>
       </w:r>
       <w:r>
+        <w:rPr>
+          <w:rFonts w:cs="Times New Roman"/>
+          <w:szCs w:val="24"/>
+        </w:rPr>
         <w:t xml:space="preserve">h </w:t>
       </w:r>
       <w:r>
+        <w:rPr>
+          <w:rFonts w:cs="Times New Roman"/>
+          <w:szCs w:val="24"/>
+        </w:rPr>
         <w:t xml:space="preserve">pemberian kelas pada </w:t>
       </w:r>
       <w:r>
+        <w:rPr>
+          <w:rFonts w:cs="Times New Roman"/>
+          <w:szCs w:val="24"/>
+        </w:rPr>
         <w:t>kalimat</w:t>
       </w:r>
       <w:r>
+        <w:rPr>
+          <w:rFonts w:cs="Times New Roman"/>
+          <w:szCs w:val="24"/>
+        </w:rPr>
         <w:t>(</w:t>
       </w:r>
       <w:r>
         <w:rPr>
-          <w:i/>
+          <w:rFonts w:cs="Times New Roman"/>
+          <w:i/>
+          <w:szCs w:val="24"/>
         </w:rPr>
         <w:t>tweet</w:t>
       </w:r>
       <w:r>
+        <w:rPr>
+          <w:rFonts w:cs="Times New Roman"/>
+          <w:szCs w:val="24"/>
+        </w:rPr>
         <w:t>)</w:t>
       </w:r>
       <w:r>
+        <w:rPr>
+          <w:rFonts w:cs="Times New Roman"/>
+          <w:szCs w:val="24"/>
+        </w:rPr>
         <w:t xml:space="preserve"> </w:t>
       </w:r>
       <w:r>
+        <w:rPr>
+          <w:rFonts w:cs="Times New Roman"/>
+          <w:szCs w:val="24"/>
+        </w:rPr>
         <w:t>berdasarkan</w:t>
       </w:r>
       <w:r>
+        <w:rPr>
+          <w:rFonts w:cs="Times New Roman"/>
+          <w:szCs w:val="24"/>
+        </w:rPr>
         <w:t xml:space="preserve"> skor</w:t>
       </w:r>
       <w:r>
+        <w:rPr>
+          <w:rFonts w:cs="Times New Roman"/>
+          <w:szCs w:val="24"/>
+        </w:rPr>
         <w:t>. Jika kalimat</w:t>
       </w:r>
       <w:r>
+        <w:rPr>
+          <w:rFonts w:cs="Times New Roman"/>
+          <w:szCs w:val="24"/>
+        </w:rPr>
         <w:t xml:space="preserve"> </w:t>
       </w:r>
       <w:r>
+        <w:rPr>
+          <w:rFonts w:cs="Times New Roman"/>
+          <w:szCs w:val="24"/>
+        </w:rPr>
         <w:t xml:space="preserve">mempunyai skor &gt; 0 akan </w:t>
       </w:r>
       <w:r>
+        <w:rPr>
+          <w:rFonts w:cs="Times New Roman"/>
+          <w:szCs w:val="24"/>
+        </w:rPr>
         <w:t>masuk ke</w:t>
       </w:r>
       <w:r>
+        <w:rPr>
+          <w:rFonts w:cs="Times New Roman"/>
+          <w:szCs w:val="24"/>
+        </w:rPr>
         <w:t xml:space="preserve"> dalam kelas positif, jika kalimat mempunyai skor </w:t>
       </w:r>
       <w:r>
+        <w:rPr>
+          <w:rFonts w:cs="Times New Roman"/>
+          <w:szCs w:val="24"/>
+        </w:rPr>
         <w:t>&lt;</w:t>
       </w:r>
       <w:r>
+        <w:rPr>
+          <w:rFonts w:cs="Times New Roman"/>
+          <w:szCs w:val="24"/>
+        </w:rPr>
         <w:t xml:space="preserve"> 0 akan </w:t>
       </w:r>
       <w:r>
+        <w:rPr>
+          <w:rFonts w:cs="Times New Roman"/>
+          <w:szCs w:val="24"/>
+        </w:rPr>
         <w:t>masuk ke</w:t>
       </w:r>
       <w:r>
+        <w:rPr>
+          <w:rFonts w:cs="Times New Roman"/>
+          <w:szCs w:val="24"/>
+        </w:rPr>
         <w:t xml:space="preserve"> dalam kelas </w:t>
       </w:r>
       <w:r>
+        <w:rPr>
+          <w:rFonts w:cs="Times New Roman"/>
+          <w:szCs w:val="24"/>
+        </w:rPr>
         <w:t>negatif</w:t>
       </w:r>
       <w:r>
+        <w:rPr>
+          <w:rFonts w:cs="Times New Roman"/>
+          <w:szCs w:val="24"/>
+        </w:rPr>
         <w:t xml:space="preserve"> </w:t>
       </w:r>
       <w:r>
+        <w:rPr>
+          <w:rFonts w:cs="Times New Roman"/>
+          <w:szCs w:val="24"/>
+        </w:rPr>
         <w:t xml:space="preserve">(Budi &amp; Nugroho, 2020) </w:t>
       </w:r>
       <w:r>
+        <w:rPr>
+          <w:rFonts w:cs="Times New Roman"/>
+          <w:szCs w:val="24"/>
+        </w:rPr>
         <w:t>(Asrofi, 2017)</w:t>
       </w:r>
       <w:r>
+        <w:rPr>
+          <w:rFonts w:cs="Times New Roman"/>
+          <w:szCs w:val="24"/>
+        </w:rPr>
         <w:t xml:space="preserve"> </w:t>
       </w:r>
       <w:r>
+        <w:rPr>
+          <w:rFonts w:cs="Times New Roman"/>
+          <w:szCs w:val="24"/>
+        </w:rPr>
         <w:t>(Nurulbaiti, Subekti</w:t>
       </w:r>
       <w:r>
+        <w:rPr>
+          <w:rFonts w:cs="Times New Roman"/>
+          <w:szCs w:val="24"/>
+        </w:rPr>
         <w:t xml:space="preserve">, 2018), sedangkan jika kalimat mempunyai skor = 0 </w:t>
       </w:r>
       <w:r>
+        <w:rPr>
+          <w:rFonts w:cs="Times New Roman"/>
+          <w:szCs w:val="24"/>
+        </w:rPr>
         <w:t>maka akan diabaikan</w:t>
       </w:r>
       <w:r>
+        <w:rPr>
+          <w:rFonts w:cs="Times New Roman"/>
+          <w:szCs w:val="24"/>
+        </w:rPr>
         <w:t xml:space="preserve"> </w:t>
       </w:r>
       <w:r>
+        <w:rPr>
+          <w:rFonts w:cs="Times New Roman"/>
+          <w:szCs w:val="24"/>
+        </w:rPr>
         <w:t>sehingga</w:t>
       </w:r>
       <w:r>
+        <w:rPr>
+          <w:rFonts w:cs="Times New Roman"/>
+          <w:szCs w:val="24"/>
+        </w:rPr>
         <w:t xml:space="preserve"> penentuan</w:t>
       </w:r>
       <w:r>
+        <w:rPr>
+          <w:rFonts w:cs="Times New Roman"/>
+          <w:szCs w:val="24"/>
+        </w:rPr>
         <w:t xml:space="preserve"> kelas sentimenya </w:t>
       </w:r>
       <w:r>
+        <w:rPr>
+          <w:rFonts w:cs="Times New Roman"/>
+          <w:szCs w:val="24"/>
+        </w:rPr>
         <w:t xml:space="preserve">dilakukan </w:t>
       </w:r>
       <w:r>
+        <w:rPr>
+          <w:rFonts w:cs="Times New Roman"/>
+          <w:szCs w:val="24"/>
+        </w:rPr>
         <w:t>secara manual</w:t>
       </w:r>
       <w:r>
+        <w:rPr>
+          <w:rFonts w:cs="Times New Roman"/>
+          <w:szCs w:val="24"/>
+        </w:rPr>
         <w:t>.</w:t>
       </w:r>
       <w:r>
+        <w:rPr>
+          <w:rFonts w:cs="Times New Roman"/>
+          <w:szCs w:val="24"/>
+        </w:rPr>
         <w:t xml:space="preserve"> Adapun prose</w:t>
       </w:r>
       <w:r>
-        <w:t>s pelabelan dapat dilihat pada g</w:t>
-      </w:r>
-      <w:r>
-        <w:t>ambar X di bawah ini:</w:t>
+        <w:rPr>
+          <w:rFonts w:cs="Times New Roman"/>
+          <w:szCs w:val="24"/>
+        </w:rPr>
+        <w:t xml:space="preserve">s pelabelan dapat dilihat pada </w:t>
+      </w:r>
+      <w:r>
+        <w:rPr>
+          <w:rFonts w:cs="Times New Roman"/>
+          <w:szCs w:val="24"/>
+        </w:rPr>
+        <w:t>G</w:t>
+      </w:r>
+      <w:r>
+        <w:rPr>
+          <w:rFonts w:cs="Times New Roman"/>
+          <w:szCs w:val="24"/>
+        </w:rPr>
+        <w:t xml:space="preserve">ambar </w:t>
+      </w:r>
+      <w:r>
+        <w:rPr>
+          <w:rFonts w:cs="Times New Roman"/>
+          <w:szCs w:val="24"/>
+        </w:rPr>
+        <w:t>2.1</w:t>
+      </w:r>
+      <w:r>
+        <w:rPr>
+          <w:rFonts w:cs="Times New Roman"/>
+          <w:szCs w:val="24"/>
+        </w:rPr>
+        <w:t xml:space="preserve"> di bawah ini:</w:t>
       </w:r>
     </w:p>
     <w:p>
       <w:pPr>
-        <w:spacing w:after="0"/>
+        <w:spacing w:after="0" w:line="240" w:lineRule="auto"/>
         <w:ind w:left="1560"/>
         <w:jc w:val="center"/>
-      </w:pPr>
-      <w:r>
-        <w:rPr>
+        <w:rPr>
+          <w:rFonts w:cs="Times New Roman"/>
+          <w:szCs w:val="24"/>
+        </w:rPr>
+      </w:pPr>
+      <w:r>
+        <w:rPr>
+          <w:rFonts w:cs="Times New Roman"/>
           <w:noProof/>
+          <w:szCs w:val="24"/>
           <w:lang w:eastAsia="id-ID"/>
         </w:rPr>
         <w:drawing>
@@ -2475,11 +4189,106 @@
     </w:p>
     <w:p>
       <w:pPr>
+        <w:pStyle w:val="Caption"/>
         <w:ind w:left="1560"/>
         <w:jc w:val="center"/>
-      </w:pPr>
-      <w:r>
-        <w:t>Gambar X. Pelabelan kelas sentimen</w:t>
+        <w:rPr>
+          <w:rFonts w:cs="Times New Roman"/>
+          <w:b/>
+          <w:i w:val="0"/>
+          <w:color w:val="000000" w:themeColor="text1"/>
+          <w:sz w:val="20"/>
+          <w:szCs w:val="20"/>
+        </w:rPr>
+      </w:pPr>
+      <w:r>
+        <w:rPr>
+          <w:rFonts w:cs="Times New Roman"/>
+          <w:b/>
+          <w:i w:val="0"/>
+          <w:color w:val="000000" w:themeColor="text1"/>
+          <w:sz w:val="20"/>
+          <w:szCs w:val="20"/>
+        </w:rPr>
+        <w:t xml:space="preserve">Gambar </w:t>
+      </w:r>
+      <w:r>
+        <w:rPr>
+          <w:rFonts w:cs="Times New Roman"/>
+          <w:b/>
+          <w:i w:val="0"/>
+          <w:color w:val="000000" w:themeColor="text1"/>
+          <w:sz w:val="20"/>
+          <w:szCs w:val="20"/>
+        </w:rPr>
+        <w:fldChar w:fldCharType="begin"/>
+      </w:r>
+      <w:r>
+        <w:rPr>
+          <w:rFonts w:cs="Times New Roman"/>
+          <w:b/>
+          <w:i w:val="0"/>
+          <w:color w:val="000000" w:themeColor="text1"/>
+          <w:sz w:val="20"/>
+          <w:szCs w:val="20"/>
+        </w:rPr>
+        <w:instrText xml:space="preserve"> SEQ Gambar \* ARABIC </w:instrText>
+      </w:r>
+      <w:r>
+        <w:rPr>
+          <w:rFonts w:cs="Times New Roman"/>
+          <w:b/>
+          <w:i w:val="0"/>
+          <w:color w:val="000000" w:themeColor="text1"/>
+          <w:sz w:val="20"/>
+          <w:szCs w:val="20"/>
+        </w:rPr>
+        <w:fldChar w:fldCharType="separate"/>
+      </w:r>
+      <w:r>
+        <w:rPr>
+          <w:rFonts w:cs="Times New Roman"/>
+          <w:b/>
+          <w:i w:val="0"/>
+          <w:noProof/>
+          <w:color w:val="000000" w:themeColor="text1"/>
+          <w:sz w:val="20"/>
+          <w:szCs w:val="20"/>
+        </w:rPr>
+        <w:t>1</w:t>
+      </w:r>
+      <w:r>
+        <w:rPr>
+          <w:rFonts w:cs="Times New Roman"/>
+          <w:b/>
+          <w:i w:val="0"/>
+          <w:color w:val="000000" w:themeColor="text1"/>
+          <w:sz w:val="20"/>
+          <w:szCs w:val="20"/>
+        </w:rPr>
+        <w:fldChar w:fldCharType="end"/>
+      </w:r>
+      <w:r>
+        <w:rPr>
+          <w:rFonts w:cs="Times New Roman"/>
+          <w:b/>
+          <w:i w:val="0"/>
+          <w:color w:val="000000" w:themeColor="text1"/>
+          <w:sz w:val="20"/>
+          <w:szCs w:val="20"/>
+        </w:rPr>
+        <w:t xml:space="preserve">2.1 </w:t>
+      </w:r>
+      <w:r>
+        <w:rPr>
+          <w:rFonts w:cs="Times New Roman"/>
+          <w:b/>
+          <w:i w:val="0"/>
+          <w:color w:val="000000" w:themeColor="text1"/>
+          <w:sz w:val="20"/>
+          <w:szCs w:val="20"/>
+        </w:rPr>
+        <w:t>Pelabelan kelas sentimen</w:t>
       </w:r>
     </w:p>
     <w:p>
@@ -2493,112 +4302,128 @@
           <w:tab w:val="left" w:pos="0"/>
           <w:tab w:val="left" w:pos="709"/>
         </w:tabs>
+        <w:spacing w:line="240" w:lineRule="auto"/>
         <w:ind w:left="0" w:firstLine="0"/>
-      </w:pPr>
-      <w:r>
-        <w:rPr>
-          <w:i/>
+        <w:rPr>
+          <w:rFonts w:cs="Times New Roman"/>
+          <w:szCs w:val="24"/>
+        </w:rPr>
+      </w:pPr>
+      <w:r>
+        <w:rPr>
+          <w:rFonts w:cs="Times New Roman"/>
+          <w:i/>
+          <w:szCs w:val="24"/>
         </w:rPr>
         <w:t>CountVectorizer</w:t>
       </w:r>
     </w:p>
     <w:p>
       <w:pPr>
+        <w:spacing w:line="240" w:lineRule="auto"/>
         <w:ind w:left="709" w:firstLine="425"/>
         <w:rPr>
-          <w:rFonts w:eastAsiaTheme="minorEastAsia"/>
-        </w:rPr>
-      </w:pPr>
-      <w:r>
-        <w:rPr>
-          <w:rFonts w:eastAsiaTheme="minorEastAsia"/>
-          <w:i/>
+          <w:rFonts w:eastAsiaTheme="minorEastAsia" w:cs="Times New Roman"/>
+          <w:szCs w:val="24"/>
+        </w:rPr>
+      </w:pPr>
+      <w:r>
+        <w:rPr>
+          <w:rFonts w:eastAsiaTheme="minorEastAsia" w:cs="Times New Roman"/>
+          <w:i/>
+          <w:szCs w:val="24"/>
         </w:rPr>
         <w:t xml:space="preserve">CountVectorizer </w:t>
       </w:r>
       <w:r>
         <w:rPr>
-          <w:rFonts w:eastAsiaTheme="minorEastAsia"/>
+          <w:rFonts w:eastAsiaTheme="minorEastAsia" w:cs="Times New Roman"/>
+          <w:szCs w:val="24"/>
         </w:rPr>
         <w:t xml:space="preserve">merupakan </w:t>
       </w:r>
       <w:r>
         <w:rPr>
-          <w:rFonts w:eastAsiaTheme="minorEastAsia"/>
+          <w:rFonts w:eastAsiaTheme="minorEastAsia" w:cs="Times New Roman"/>
+          <w:szCs w:val="24"/>
         </w:rPr>
         <w:t>proses pengolahan</w:t>
       </w:r>
       <w:r>
         <w:rPr>
-          <w:rFonts w:eastAsiaTheme="minorEastAsia"/>
+          <w:rFonts w:eastAsiaTheme="minorEastAsia" w:cs="Times New Roman"/>
+          <w:szCs w:val="24"/>
         </w:rPr>
         <w:t xml:space="preserve"> dokumen atau</w:t>
       </w:r>
       <w:r>
         <w:rPr>
-          <w:rFonts w:eastAsiaTheme="minorEastAsia"/>
+          <w:rFonts w:eastAsiaTheme="minorEastAsia" w:cs="Times New Roman"/>
+          <w:szCs w:val="24"/>
         </w:rPr>
         <w:t xml:space="preserve"> teks menjadi</w:t>
       </w:r>
       <w:r>
         <w:rPr>
-          <w:rFonts w:eastAsiaTheme="minorEastAsia"/>
+          <w:rFonts w:eastAsiaTheme="minorEastAsia" w:cs="Times New Roman"/>
+          <w:szCs w:val="24"/>
         </w:rPr>
         <w:t xml:space="preserve"> bentuk</w:t>
       </w:r>
       <w:r>
         <w:rPr>
-          <w:rFonts w:eastAsiaTheme="minorEastAsia"/>
+          <w:rFonts w:eastAsiaTheme="minorEastAsia" w:cs="Times New Roman"/>
+          <w:szCs w:val="24"/>
         </w:rPr>
         <w:t xml:space="preserve"> v</w:t>
       </w:r>
       <w:r>
         <w:rPr>
-          <w:rFonts w:eastAsiaTheme="minorEastAsia"/>
+          <w:rFonts w:eastAsiaTheme="minorEastAsia" w:cs="Times New Roman"/>
+          <w:szCs w:val="24"/>
         </w:rPr>
         <w:t>ektor</w:t>
       </w:r>
       <w:r>
         <w:rPr>
-          <w:rFonts w:eastAsiaTheme="minorEastAsia"/>
+          <w:rFonts w:eastAsiaTheme="minorEastAsia" w:cs="Times New Roman"/>
+          <w:szCs w:val="24"/>
         </w:rPr>
         <w:t>.</w:t>
       </w:r>
       <w:r>
         <w:rPr>
-          <w:rFonts w:eastAsiaTheme="minorEastAsia"/>
-          <w:i/>
+          <w:rFonts w:eastAsiaTheme="minorEastAsia" w:cs="Times New Roman"/>
+          <w:i/>
+          <w:szCs w:val="24"/>
         </w:rPr>
         <w:t xml:space="preserve"> CountVectorizer</w:t>
       </w:r>
       <w:r>
         <w:rPr>
-          <w:rFonts w:eastAsiaTheme="minorEastAsia"/>
-        </w:rPr>
-        <w:t xml:space="preserve"> digunakan untuk menghitung </w:t>
-      </w:r>
-      <w:r>
-        <w:rPr>
-          <w:rFonts w:eastAsiaTheme="minorEastAsia"/>
-        </w:rPr>
-        <w:lastRenderedPageBreak/>
-        <w:t>frekuensi kata dalam dokumen atau kalimat</w:t>
-      </w:r>
-      <w:r>
-        <w:rPr>
-          <w:rFonts w:eastAsiaTheme="minorEastAsia"/>
+          <w:rFonts w:eastAsiaTheme="minorEastAsia" w:cs="Times New Roman"/>
+          <w:szCs w:val="24"/>
+        </w:rPr>
+        <w:t xml:space="preserve"> digunakan untuk menghitung frekuensi kata dalam dokumen atau kalimat</w:t>
+      </w:r>
+      <w:r>
+        <w:rPr>
+          <w:rFonts w:eastAsiaTheme="minorEastAsia" w:cs="Times New Roman"/>
+          <w:szCs w:val="24"/>
         </w:rPr>
         <w:t xml:space="preserve"> kemudian direpresentasikan ke dalam bentuk vektor</w:t>
       </w:r>
       <w:r>
         <w:rPr>
-          <w:rFonts w:eastAsiaTheme="minorEastAsia"/>
+          <w:rFonts w:eastAsiaTheme="minorEastAsia" w:cs="Times New Roman"/>
+          <w:szCs w:val="24"/>
         </w:rPr>
         <w:t xml:space="preserve"> (Munawar, 2019)</w:t>
       </w:r>
       <w:r>
         <w:rPr>
-          <w:rFonts w:eastAsiaTheme="minorEastAsia"/>
+          <w:rFonts w:eastAsiaTheme="minorEastAsia" w:cs="Times New Roman"/>
+          <w:szCs w:val="24"/>
         </w:rPr>
         <w:t>.</w:t>
       </w:r>
@@ -2614,104 +4439,186 @@
           <w:tab w:val="left" w:pos="0"/>
           <w:tab w:val="left" w:pos="709"/>
         </w:tabs>
+        <w:spacing w:line="240" w:lineRule="auto"/>
         <w:ind w:left="0" w:firstLine="0"/>
-      </w:pPr>
-      <w:r>
+        <w:rPr>
+          <w:rFonts w:cs="Times New Roman"/>
+          <w:szCs w:val="24"/>
+        </w:rPr>
+      </w:pPr>
+      <w:r>
+        <w:rPr>
+          <w:rFonts w:cs="Times New Roman"/>
+          <w:szCs w:val="24"/>
+        </w:rPr>
         <w:t>Modeling</w:t>
       </w:r>
     </w:p>
     <w:p>
       <w:pPr>
+        <w:spacing w:line="240" w:lineRule="auto"/>
         <w:ind w:left="720" w:firstLine="414"/>
-      </w:pPr>
-      <w:r>
-        <w:rPr>
-          <w:i/>
+        <w:rPr>
+          <w:rFonts w:cs="Times New Roman"/>
+          <w:szCs w:val="24"/>
+        </w:rPr>
+      </w:pPr>
+      <w:r>
+        <w:rPr>
+          <w:rFonts w:cs="Times New Roman"/>
+          <w:i/>
+          <w:szCs w:val="24"/>
         </w:rPr>
         <w:t xml:space="preserve">Modeling </w:t>
       </w:r>
       <w:r>
+        <w:rPr>
+          <w:rFonts w:cs="Times New Roman"/>
+          <w:szCs w:val="24"/>
+        </w:rPr>
         <w:t xml:space="preserve">merupakan proses pembuatan pengetahuan berdasarkan data latih yang telah tersedia. Data latih yang dijadikan </w:t>
       </w:r>
       <w:r>
         <w:rPr>
-          <w:i/>
+          <w:rFonts w:cs="Times New Roman"/>
+          <w:i/>
+          <w:szCs w:val="24"/>
         </w:rPr>
         <w:t xml:space="preserve">model </w:t>
       </w:r>
       <w:r>
+        <w:rPr>
+          <w:rFonts w:cs="Times New Roman"/>
+          <w:szCs w:val="24"/>
+        </w:rPr>
         <w:t>dipilih dengan teknik sampling kuota (</w:t>
       </w:r>
       <w:r>
         <w:rPr>
-          <w:i/>
+          <w:rFonts w:cs="Times New Roman"/>
+          <w:i/>
+          <w:szCs w:val="24"/>
         </w:rPr>
         <w:t>quota sampling</w:t>
       </w:r>
       <w:r>
+        <w:rPr>
+          <w:rFonts w:cs="Times New Roman"/>
+          <w:szCs w:val="24"/>
+        </w:rPr>
         <w:t xml:space="preserve">). </w:t>
       </w:r>
       <w:r>
         <w:rPr>
-          <w:i/>
+          <w:rFonts w:cs="Times New Roman"/>
+          <w:i/>
+          <w:szCs w:val="24"/>
         </w:rPr>
         <w:t>Quota Sampling</w:t>
       </w:r>
       <w:r>
-        <w:t xml:space="preserve"> merupakan teknik sampling yang menentukan jumlah sampel dari populasi yang memiliki ciri atau kriteria tertentu hingga jumlah kuota yang diinginkan tercapai (Vina &amp; Wibowo, 2019). Dalam penelitian ini proses </w:t>
-      </w:r>
-      <w:r>
-        <w:rPr>
-          <w:i/>
+        <w:rPr>
+          <w:rFonts w:cs="Times New Roman"/>
+          <w:szCs w:val="24"/>
+        </w:rPr>
+        <w:t xml:space="preserve"> merupakan teknik sampling yang menentukan jumlah sampel dari populasi yang memiliki ciri atau kriteria tertentu hingga jumlah kuota yang diinginkan tercapai (Vina &amp; </w:t>
+      </w:r>
+      <w:r>
+        <w:rPr>
+          <w:rFonts w:cs="Times New Roman"/>
+          <w:szCs w:val="24"/>
+        </w:rPr>
+        <w:lastRenderedPageBreak/>
+        <w:t xml:space="preserve">Wibowo, 2019). Dalam penelitian ini proses </w:t>
+      </w:r>
+      <w:r>
+        <w:rPr>
+          <w:rFonts w:cs="Times New Roman"/>
+          <w:i/>
+          <w:szCs w:val="24"/>
         </w:rPr>
         <w:t>modeling</w:t>
       </w:r>
       <w:r>
+        <w:rPr>
+          <w:rFonts w:cs="Times New Roman"/>
+          <w:szCs w:val="24"/>
+        </w:rPr>
         <w:t xml:space="preserve"> melibatkan ekstraksi fitur kata </w:t>
       </w:r>
       <w:r>
         <w:rPr>
-          <w:i/>
+          <w:rFonts w:cs="Times New Roman"/>
+          <w:i/>
+          <w:szCs w:val="24"/>
         </w:rPr>
         <w:t xml:space="preserve">CountVectorizer </w:t>
       </w:r>
       <w:r>
+        <w:rPr>
+          <w:rFonts w:cs="Times New Roman"/>
+          <w:szCs w:val="24"/>
+        </w:rPr>
         <w:t xml:space="preserve">dengan data latih yang digunakan sebanyak X data </w:t>
       </w:r>
       <w:r>
         <w:rPr>
-          <w:i/>
+          <w:rFonts w:cs="Times New Roman"/>
+          <w:i/>
+          <w:szCs w:val="24"/>
         </w:rPr>
         <w:t xml:space="preserve">tweet, </w:t>
       </w:r>
       <w:r>
+        <w:rPr>
+          <w:rFonts w:cs="Times New Roman"/>
+          <w:szCs w:val="24"/>
+        </w:rPr>
         <w:t xml:space="preserve">terdiri dengan ciri: X </w:t>
       </w:r>
       <w:r>
         <w:rPr>
-          <w:i/>
+          <w:rFonts w:cs="Times New Roman"/>
+          <w:i/>
+          <w:szCs w:val="24"/>
         </w:rPr>
         <w:t>tweet</w:t>
       </w:r>
       <w:r>
+        <w:rPr>
+          <w:rFonts w:cs="Times New Roman"/>
+          <w:szCs w:val="24"/>
+        </w:rPr>
         <w:t xml:space="preserve"> positif, X </w:t>
       </w:r>
       <w:r>
         <w:rPr>
-          <w:i/>
+          <w:rFonts w:cs="Times New Roman"/>
+          <w:i/>
+          <w:szCs w:val="24"/>
         </w:rPr>
         <w:t>tweet</w:t>
       </w:r>
       <w:r>
+        <w:rPr>
+          <w:rFonts w:cs="Times New Roman"/>
+          <w:szCs w:val="24"/>
+        </w:rPr>
         <w:t xml:space="preserve"> netral dan X </w:t>
       </w:r>
       <w:r>
         <w:rPr>
-          <w:i/>
+          <w:rFonts w:cs="Times New Roman"/>
+          <w:i/>
+          <w:szCs w:val="24"/>
         </w:rPr>
         <w:t>tweet</w:t>
       </w:r>
       <w:r>
+        <w:rPr>
+          <w:rFonts w:cs="Times New Roman"/>
+          <w:szCs w:val="24"/>
+        </w:rPr>
         <w:t xml:space="preserve"> negatif.</w:t>
       </w:r>
     </w:p>
@@ -2726,44 +4633,20 @@
           <w:tab w:val="left" w:pos="0"/>
           <w:tab w:val="left" w:pos="709"/>
         </w:tabs>
+        <w:spacing w:line="240" w:lineRule="auto"/>
         <w:ind w:left="0" w:firstLine="0"/>
-      </w:pPr>
-      <w:r>
-        <w:rPr>
-          <w:rFonts w:cs="Times New Roman"/>
-          <w:i/>
-        </w:rPr>
-        <w:t>K</w:t>
-      </w:r>
-      <w:r>
-        <w:rPr>
-          <w:rFonts w:cs="Times New Roman"/>
-          <w:i/>
-          <w:szCs w:val="24"/>
-        </w:rPr>
-        <w:t>-</w:t>
-      </w:r>
-      <w:r>
-        <w:rPr>
-          <w:rFonts w:cs="Times New Roman"/>
-          <w:i/>
-        </w:rPr>
-        <w:t>N</w:t>
-      </w:r>
-      <w:r>
-        <w:rPr>
-          <w:rFonts w:cs="Times New Roman"/>
-          <w:i/>
-          <w:szCs w:val="24"/>
-        </w:rPr>
-        <w:t xml:space="preserve">earest </w:t>
-      </w:r>
-      <w:r>
-        <w:rPr>
-          <w:rFonts w:cs="Times New Roman"/>
-          <w:i/>
-        </w:rPr>
-        <w:t>N</w:t>
+        <w:rPr>
+          <w:rFonts w:cs="Times New Roman"/>
+          <w:szCs w:val="24"/>
+        </w:rPr>
+      </w:pPr>
+      <w:r>
+        <w:rPr>
+          <w:rFonts w:cs="Times New Roman"/>
+          <w:i/>
+          <w:szCs w:val="24"/>
+        </w:rPr>
+        <w:t>K-Nearest N</w:t>
       </w:r>
       <w:r>
         <w:rPr>
@@ -2784,45 +4667,20 @@
     </w:p>
     <w:p>
       <w:pPr>
-        <w:spacing w:line="276" w:lineRule="auto"/>
+        <w:spacing w:line="240" w:lineRule="auto"/>
         <w:ind w:left="720" w:firstLine="414"/>
-      </w:pPr>
-      <w:r>
-        <w:rPr>
-          <w:rFonts w:cs="Times New Roman"/>
-          <w:i/>
-        </w:rPr>
-        <w:t>K</w:t>
-      </w:r>
-      <w:r>
-        <w:rPr>
-          <w:rFonts w:cs="Times New Roman"/>
-          <w:i/>
-          <w:szCs w:val="24"/>
-        </w:rPr>
-        <w:t>-</w:t>
-      </w:r>
-      <w:r>
-        <w:rPr>
-          <w:rFonts w:cs="Times New Roman"/>
-          <w:i/>
-        </w:rPr>
-        <w:t>N</w:t>
-      </w:r>
-      <w:r>
-        <w:rPr>
-          <w:rFonts w:cs="Times New Roman"/>
-          <w:i/>
-          <w:szCs w:val="24"/>
-        </w:rPr>
-        <w:t xml:space="preserve">earest </w:t>
-      </w:r>
-      <w:r>
-        <w:rPr>
-          <w:rFonts w:cs="Times New Roman"/>
-          <w:i/>
-        </w:rPr>
-        <w:t>N</w:t>
+        <w:rPr>
+          <w:rFonts w:cs="Times New Roman"/>
+          <w:szCs w:val="24"/>
+        </w:rPr>
+      </w:pPr>
+      <w:r>
+        <w:rPr>
+          <w:rFonts w:cs="Times New Roman"/>
+          <w:i/>
+          <w:szCs w:val="24"/>
+        </w:rPr>
+        <w:t>K-Nearest N</w:t>
       </w:r>
       <w:r>
         <w:rPr>
@@ -2856,81 +4714,155 @@
         <w:t>(KNN)</w:t>
       </w:r>
       <w:r>
+        <w:rPr>
+          <w:rFonts w:cs="Times New Roman"/>
+          <w:szCs w:val="24"/>
+        </w:rPr>
         <w:t xml:space="preserve"> </w:t>
       </w:r>
       <w:r>
+        <w:rPr>
+          <w:rFonts w:cs="Times New Roman"/>
+          <w:szCs w:val="24"/>
+        </w:rPr>
         <w:t xml:space="preserve">adalah </w:t>
       </w:r>
       <w:r>
+        <w:rPr>
+          <w:rFonts w:cs="Times New Roman"/>
+          <w:szCs w:val="24"/>
+        </w:rPr>
         <w:t>algoritm</w:t>
       </w:r>
       <w:r>
+        <w:rPr>
+          <w:rFonts w:cs="Times New Roman"/>
+          <w:szCs w:val="24"/>
+        </w:rPr>
         <w:t>e</w:t>
       </w:r>
       <w:r>
+        <w:rPr>
+          <w:rFonts w:cs="Times New Roman"/>
+          <w:szCs w:val="24"/>
+        </w:rPr>
         <w:t xml:space="preserve"> klasifikasi </w:t>
       </w:r>
       <w:r>
         <w:rPr>
-          <w:i/>
+          <w:rFonts w:cs="Times New Roman"/>
+          <w:i/>
+          <w:szCs w:val="24"/>
         </w:rPr>
         <w:t>supervised learning</w:t>
       </w:r>
       <w:r>
+        <w:rPr>
+          <w:rFonts w:cs="Times New Roman"/>
+          <w:szCs w:val="24"/>
+        </w:rPr>
         <w:t xml:space="preserve"> </w:t>
       </w:r>
       <w:r>
+        <w:rPr>
+          <w:rFonts w:cs="Times New Roman"/>
+          <w:szCs w:val="24"/>
+        </w:rPr>
         <w:t>berbasis jarak</w:t>
       </w:r>
       <w:r>
+        <w:rPr>
+          <w:rFonts w:cs="Times New Roman"/>
+          <w:szCs w:val="24"/>
+        </w:rPr>
         <w:t>.</w:t>
       </w:r>
       <w:r>
+        <w:rPr>
+          <w:rFonts w:cs="Times New Roman"/>
+          <w:szCs w:val="24"/>
+        </w:rPr>
         <w:t xml:space="preserve"> </w:t>
       </w:r>
       <w:r>
+        <w:rPr>
+          <w:rFonts w:cs="Times New Roman"/>
+          <w:szCs w:val="24"/>
+        </w:rPr>
         <w:t xml:space="preserve">Algoritme ini bekerja dengan cara membandingkan jarak antara data </w:t>
       </w:r>
       <w:r>
+        <w:rPr>
+          <w:rFonts w:cs="Times New Roman"/>
+          <w:szCs w:val="24"/>
+        </w:rPr>
         <w:t>uji</w:t>
       </w:r>
       <w:r>
+        <w:rPr>
+          <w:rFonts w:cs="Times New Roman"/>
+          <w:szCs w:val="24"/>
+        </w:rPr>
         <w:t xml:space="preserve"> dengan semua data latih yang ada</w:t>
       </w:r>
       <w:r>
+        <w:rPr>
+          <w:rFonts w:cs="Times New Roman"/>
+          <w:szCs w:val="24"/>
+        </w:rPr>
         <w:t xml:space="preserve"> (Novi, dkk, 2019) (Andre, dkk, 2019) (Octaviani &amp; Adiwijaya, 2020). </w:t>
       </w:r>
       <w:r>
+        <w:rPr>
+          <w:rFonts w:cs="Times New Roman"/>
+          <w:szCs w:val="24"/>
+        </w:rPr>
         <w:t xml:space="preserve">Untuk menghitung jarak antara data digunakan perhitungan </w:t>
       </w:r>
       <w:r>
         <w:rPr>
-          <w:i/>
+          <w:rFonts w:cs="Times New Roman"/>
+          <w:i/>
+          <w:szCs w:val="24"/>
         </w:rPr>
         <w:t>e</w:t>
       </w:r>
       <w:r>
         <w:rPr>
-          <w:i/>
+          <w:rFonts w:cs="Times New Roman"/>
+          <w:i/>
+          <w:szCs w:val="24"/>
         </w:rPr>
         <w:t xml:space="preserve">uclidean </w:t>
       </w:r>
       <w:r>
         <w:rPr>
-          <w:i/>
+          <w:rFonts w:cs="Times New Roman"/>
+          <w:i/>
+          <w:szCs w:val="24"/>
         </w:rPr>
         <w:t>d</w:t>
       </w:r>
       <w:r>
         <w:rPr>
-          <w:i/>
+          <w:rFonts w:cs="Times New Roman"/>
+          <w:i/>
+          <w:szCs w:val="24"/>
         </w:rPr>
         <w:t>istance</w:t>
       </w:r>
       <w:r>
+        <w:rPr>
+          <w:rFonts w:cs="Times New Roman"/>
+          <w:szCs w:val="24"/>
+        </w:rPr>
         <w:t xml:space="preserve"> </w:t>
       </w:r>
       <w:r>
+        <w:rPr>
+          <w:rFonts w:cs="Times New Roman"/>
+          <w:szCs w:val="24"/>
+        </w:rPr>
         <w:t>dengan rumus:</w:t>
       </w:r>
     </w:p>
@@ -2961,10 +4893,10 @@
           </w:tcPr>
           <w:p>
             <w:pPr>
-              <w:spacing w:line="276" w:lineRule="auto"/>
               <w:jc w:val="right"/>
               <w:rPr>
-                <w:sz w:val="28"/>
+                <w:rFonts w:cs="Times New Roman"/>
+                <w:szCs w:val="24"/>
               </w:rPr>
             </w:pPr>
             <m:oMathPara>
@@ -2976,17 +4908,17 @@
                   <m:sSubPr>
                     <m:ctrlPr>
                       <w:rPr>
-                        <w:rFonts w:ascii="Cambria Math" w:hAnsi="Cambria Math"/>
+                        <w:rFonts w:ascii="Cambria Math" w:hAnsi="Cambria Math" w:cs="Times New Roman"/>
                         <w:i/>
-                        <w:sz w:val="28"/>
+                        <w:szCs w:val="24"/>
                       </w:rPr>
                     </m:ctrlPr>
                   </m:sSubPr>
                   <m:e>
                     <m:r>
                       <w:rPr>
-                        <w:rFonts w:ascii="Cambria Math" w:hAnsi="Cambria Math"/>
-                        <w:sz w:val="28"/>
+                        <w:rFonts w:ascii="Cambria Math" w:hAnsi="Cambria Math" w:cs="Times New Roman"/>
+                        <w:szCs w:val="24"/>
                       </w:rPr>
                       <m:t>d</m:t>
                     </m:r>
@@ -2994,8 +4926,8 @@
                   <m:sub>
                     <m:r>
                       <w:rPr>
-                        <w:rFonts w:ascii="Cambria Math" w:hAnsi="Cambria Math"/>
-                        <w:sz w:val="28"/>
+                        <w:rFonts w:ascii="Cambria Math" w:hAnsi="Cambria Math" w:cs="Times New Roman"/>
+                        <w:szCs w:val="24"/>
                       </w:rPr>
                       <m:t>(x,y)</m:t>
                     </m:r>
@@ -3003,8 +4935,8 @@
                 </m:sSub>
                 <m:r>
                   <w:rPr>
-                    <w:rFonts w:ascii="Cambria Math" w:hAnsi="Cambria Math"/>
-                    <w:sz w:val="28"/>
+                    <w:rFonts w:ascii="Cambria Math" w:hAnsi="Cambria Math" w:cs="Times New Roman"/>
+                    <w:szCs w:val="24"/>
                   </w:rPr>
                   <m:t xml:space="preserve"> =</m:t>
                 </m:r>
@@ -3013,9 +4945,9 @@
                     <m:degHide m:val="1"/>
                     <m:ctrlPr>
                       <w:rPr>
-                        <w:rFonts w:ascii="Cambria Math" w:hAnsi="Cambria Math"/>
+                        <w:rFonts w:ascii="Cambria Math" w:hAnsi="Cambria Math" w:cs="Times New Roman"/>
                         <w:i/>
-                        <w:sz w:val="28"/>
+                        <w:szCs w:val="24"/>
                       </w:rPr>
                     </m:ctrlPr>
                   </m:radPr>
@@ -3027,17 +4959,17 @@
                         <m:limLoc m:val="undOvr"/>
                         <m:ctrlPr>
                           <w:rPr>
-                            <w:rFonts w:ascii="Cambria Math" w:hAnsi="Cambria Math"/>
+                            <w:rFonts w:ascii="Cambria Math" w:hAnsi="Cambria Math" w:cs="Times New Roman"/>
                             <w:i/>
-                            <w:sz w:val="28"/>
+                            <w:szCs w:val="24"/>
                           </w:rPr>
                         </m:ctrlPr>
                       </m:naryPr>
                       <m:sub>
                         <m:r>
                           <w:rPr>
-                            <w:rFonts w:ascii="Cambria Math" w:hAnsi="Cambria Math"/>
-                            <w:sz w:val="28"/>
+                            <w:rFonts w:ascii="Cambria Math" w:hAnsi="Cambria Math" w:cs="Times New Roman"/>
+                            <w:szCs w:val="24"/>
                           </w:rPr>
                           <m:t>i=1</m:t>
                         </m:r>
@@ -3045,8 +4977,8 @@
                       <m:sup>
                         <m:r>
                           <w:rPr>
-                            <w:rFonts w:ascii="Cambria Math" w:hAnsi="Cambria Math"/>
-                            <w:sz w:val="28"/>
+                            <w:rFonts w:ascii="Cambria Math" w:hAnsi="Cambria Math" w:cs="Times New Roman"/>
+                            <w:szCs w:val="24"/>
                           </w:rPr>
                           <m:t>n</m:t>
                         </m:r>
@@ -3056,17 +4988,17 @@
                           <m:sSupPr>
                             <m:ctrlPr>
                               <w:rPr>
-                                <w:rFonts w:ascii="Cambria Math" w:hAnsi="Cambria Math"/>
+                                <w:rFonts w:ascii="Cambria Math" w:hAnsi="Cambria Math" w:cs="Times New Roman"/>
                                 <w:i/>
-                                <w:sz w:val="28"/>
+                                <w:szCs w:val="24"/>
                               </w:rPr>
                             </m:ctrlPr>
                           </m:sSupPr>
                           <m:e>
                             <m:r>
                               <w:rPr>
-                                <w:rFonts w:ascii="Cambria Math" w:hAnsi="Cambria Math"/>
-                                <w:sz w:val="28"/>
+                                <w:rFonts w:ascii="Cambria Math" w:hAnsi="Cambria Math" w:cs="Times New Roman"/>
+                                <w:szCs w:val="24"/>
                               </w:rPr>
                               <m:t>(</m:t>
                             </m:r>
@@ -3074,17 +5006,17 @@
                               <m:sSubPr>
                                 <m:ctrlPr>
                                   <w:rPr>
-                                    <w:rFonts w:ascii="Cambria Math" w:hAnsi="Cambria Math"/>
+                                    <w:rFonts w:ascii="Cambria Math" w:hAnsi="Cambria Math" w:cs="Times New Roman"/>
                                     <w:i/>
-                                    <w:sz w:val="28"/>
+                                    <w:szCs w:val="24"/>
                                   </w:rPr>
                                 </m:ctrlPr>
                               </m:sSubPr>
                               <m:e>
                                 <m:r>
                                   <w:rPr>
-                                    <w:rFonts w:ascii="Cambria Math" w:hAnsi="Cambria Math"/>
-                                    <w:sz w:val="28"/>
+                                    <w:rFonts w:ascii="Cambria Math" w:hAnsi="Cambria Math" w:cs="Times New Roman"/>
+                                    <w:szCs w:val="24"/>
                                   </w:rPr>
                                   <m:t>X</m:t>
                                 </m:r>
@@ -3092,8 +5024,8 @@
                               <m:sub>
                                 <m:r>
                                   <w:rPr>
-                                    <w:rFonts w:ascii="Cambria Math" w:hAnsi="Cambria Math"/>
-                                    <w:sz w:val="28"/>
+                                    <w:rFonts w:ascii="Cambria Math" w:hAnsi="Cambria Math" w:cs="Times New Roman"/>
+                                    <w:szCs w:val="24"/>
                                   </w:rPr>
                                   <m:t>i</m:t>
                                 </m:r>
@@ -3101,8 +5033,8 @@
                             </m:sSub>
                             <m:r>
                               <w:rPr>
-                                <w:rFonts w:ascii="Cambria Math" w:hAnsi="Cambria Math"/>
-                                <w:sz w:val="28"/>
+                                <w:rFonts w:ascii="Cambria Math" w:hAnsi="Cambria Math" w:cs="Times New Roman"/>
+                                <w:szCs w:val="24"/>
                               </w:rPr>
                               <m:t>-</m:t>
                             </m:r>
@@ -3110,17 +5042,17 @@
                               <m:sSubPr>
                                 <m:ctrlPr>
                                   <w:rPr>
-                                    <w:rFonts w:ascii="Cambria Math" w:hAnsi="Cambria Math"/>
+                                    <w:rFonts w:ascii="Cambria Math" w:hAnsi="Cambria Math" w:cs="Times New Roman"/>
                                     <w:i/>
-                                    <w:sz w:val="28"/>
+                                    <w:szCs w:val="24"/>
                                   </w:rPr>
                                 </m:ctrlPr>
                               </m:sSubPr>
                               <m:e>
                                 <m:r>
                                   <w:rPr>
-                                    <w:rFonts w:ascii="Cambria Math" w:hAnsi="Cambria Math"/>
-                                    <w:sz w:val="28"/>
+                                    <w:rFonts w:ascii="Cambria Math" w:hAnsi="Cambria Math" w:cs="Times New Roman"/>
+                                    <w:szCs w:val="24"/>
                                   </w:rPr>
                                   <m:t>Y</m:t>
                                 </m:r>
@@ -3128,8 +5060,8 @@
                               <m:sub>
                                 <m:r>
                                   <w:rPr>
-                                    <w:rFonts w:ascii="Cambria Math" w:hAnsi="Cambria Math"/>
-                                    <w:sz w:val="28"/>
+                                    <w:rFonts w:ascii="Cambria Math" w:hAnsi="Cambria Math" w:cs="Times New Roman"/>
+                                    <w:szCs w:val="24"/>
                                   </w:rPr>
                                   <m:t>i</m:t>
                                 </m:r>
@@ -3137,8 +5069,8 @@
                             </m:sSub>
                             <m:r>
                               <w:rPr>
-                                <w:rFonts w:ascii="Cambria Math" w:hAnsi="Cambria Math"/>
-                                <w:sz w:val="28"/>
+                                <w:rFonts w:ascii="Cambria Math" w:hAnsi="Cambria Math" w:cs="Times New Roman"/>
+                                <w:szCs w:val="24"/>
                               </w:rPr>
                               <m:t>)</m:t>
                             </m:r>
@@ -3146,8 +5078,8 @@
                           <m:sup>
                             <m:r>
                               <w:rPr>
-                                <w:rFonts w:ascii="Cambria Math" w:hAnsi="Cambria Math"/>
-                                <w:sz w:val="28"/>
+                                <w:rFonts w:ascii="Cambria Math" w:hAnsi="Cambria Math" w:cs="Times New Roman"/>
+                                <w:szCs w:val="24"/>
                               </w:rPr>
                               <m:t>2</m:t>
                             </m:r>
@@ -3164,30 +5096,122 @@
         <w:tc>
           <w:tcPr>
             <w:tcW w:w="2119" w:type="dxa"/>
-            <w:vAlign w:val="center"/>
+            <w:vAlign w:val="bottom"/>
           </w:tcPr>
           <w:p>
             <w:pPr>
-              <w:spacing w:line="276" w:lineRule="auto"/>
+              <w:pStyle w:val="Caption"/>
               <w:jc w:val="right"/>
               <w:rPr>
-                <w:sz w:val="28"/>
+                <w:rFonts w:cs="Times New Roman"/>
+                <w:i w:val="0"/>
+                <w:color w:val="000000" w:themeColor="text1"/>
+                <w:sz w:val="20"/>
+                <w:szCs w:val="20"/>
               </w:rPr>
             </w:pPr>
             <w:r>
-              <w:t>.............. (X)</w:t>
-            </w:r>
+              <w:rPr>
+                <w:rFonts w:cs="Times New Roman"/>
+                <w:i w:val="0"/>
+                <w:color w:val="000000" w:themeColor="text1"/>
+                <w:sz w:val="20"/>
+                <w:szCs w:val="20"/>
+              </w:rPr>
+              <w:t xml:space="preserve">Rumus </w:t>
+            </w:r>
+            <w:r>
+              <w:rPr>
+                <w:rFonts w:cs="Times New Roman"/>
+                <w:i w:val="0"/>
+                <w:color w:val="000000" w:themeColor="text1"/>
+                <w:sz w:val="20"/>
+                <w:szCs w:val="20"/>
+              </w:rPr>
+              <w:fldChar w:fldCharType="begin"/>
+            </w:r>
+            <w:r>
+              <w:rPr>
+                <w:rFonts w:cs="Times New Roman"/>
+                <w:i w:val="0"/>
+                <w:color w:val="000000" w:themeColor="text1"/>
+                <w:sz w:val="20"/>
+                <w:szCs w:val="20"/>
+              </w:rPr>
+              <w:instrText xml:space="preserve"> SEQ Rumus \* ARABIC </w:instrText>
+            </w:r>
+            <w:r>
+              <w:rPr>
+                <w:rFonts w:cs="Times New Roman"/>
+                <w:i w:val="0"/>
+                <w:color w:val="000000" w:themeColor="text1"/>
+                <w:sz w:val="20"/>
+                <w:szCs w:val="20"/>
+              </w:rPr>
+              <w:fldChar w:fldCharType="separate"/>
+            </w:r>
+            <w:r>
+              <w:rPr>
+                <w:rFonts w:cs="Times New Roman"/>
+                <w:i w:val="0"/>
+                <w:noProof/>
+                <w:color w:val="000000" w:themeColor="text1"/>
+                <w:sz w:val="20"/>
+                <w:szCs w:val="20"/>
+              </w:rPr>
+              <w:t>2</w:t>
+            </w:r>
+            <w:r>
+              <w:rPr>
+                <w:rFonts w:cs="Times New Roman"/>
+                <w:i w:val="0"/>
+                <w:color w:val="000000" w:themeColor="text1"/>
+                <w:sz w:val="20"/>
+                <w:szCs w:val="20"/>
+              </w:rPr>
+              <w:fldChar w:fldCharType="end"/>
+            </w:r>
+            <w:r>
+              <w:rPr>
+                <w:rFonts w:cs="Times New Roman"/>
+                <w:i w:val="0"/>
+                <w:color w:val="000000" w:themeColor="text1"/>
+                <w:sz w:val="20"/>
+                <w:szCs w:val="20"/>
+              </w:rPr>
+              <w:t>(2.2)</w:t>
+            </w:r>
+          </w:p>
+          <w:p>
+            <w:pPr>
+              <w:keepNext/>
+              <w:jc w:val="right"/>
+              <w:rPr>
+                <w:rFonts w:cs="Times New Roman"/>
+                <w:szCs w:val="24"/>
+              </w:rPr>
+            </w:pPr>
           </w:p>
         </w:tc>
+        <w:bookmarkStart w:id="0" w:name="_GoBack"/>
+        <w:bookmarkEnd w:id="0"/>
       </w:tr>
     </w:tbl>
     <w:p>
       <w:pPr>
-        <w:spacing w:after="0"/>
+        <w:spacing w:after="0" w:line="240" w:lineRule="auto"/>
         <w:ind w:left="1560"/>
         <w:jc w:val="left"/>
-      </w:pPr>
-      <w:r>
+        <w:rPr>
+          <w:rFonts w:cs="Times New Roman"/>
+          <w:szCs w:val="24"/>
+        </w:rPr>
+      </w:pPr>
+      <w:r>
+        <w:rPr>
+          <w:rFonts w:cs="Times New Roman"/>
+          <w:szCs w:val="24"/>
+        </w:rPr>
         <w:t>Keterangan:</w:t>
       </w:r>
     </w:p>
@@ -3196,28 +5220,44 @@
         <w:tabs>
           <w:tab w:val="left" w:pos="3119"/>
         </w:tabs>
-        <w:spacing w:after="0"/>
+        <w:spacing w:after="0" w:line="240" w:lineRule="auto"/>
         <w:ind w:left="1560"/>
         <w:jc w:val="left"/>
-      </w:pPr>
-      <w:r>
-        <w:rPr>
-          <w:i/>
+        <w:rPr>
+          <w:rFonts w:cs="Times New Roman"/>
+          <w:szCs w:val="24"/>
+        </w:rPr>
+      </w:pPr>
+      <w:r>
+        <w:rPr>
+          <w:rFonts w:cs="Times New Roman"/>
+          <w:i/>
+          <w:szCs w:val="24"/>
         </w:rPr>
         <w:t>D</w:t>
       </w:r>
       <w:r>
         <w:rPr>
-          <w:i/>
+          <w:rFonts w:cs="Times New Roman"/>
+          <w:i/>
+          <w:szCs w:val="24"/>
           <w:vertAlign w:val="subscript"/>
         </w:rPr>
         <w:t>(x,y)</w:t>
       </w:r>
       <w:r>
+        <w:rPr>
+          <w:rFonts w:cs="Times New Roman"/>
+          <w:szCs w:val="24"/>
+        </w:rPr>
         <w:tab/>
         <w:t xml:space="preserve">= </w:t>
       </w:r>
       <w:r>
+        <w:rPr>
+          <w:rFonts w:cs="Times New Roman"/>
+          <w:szCs w:val="24"/>
+        </w:rPr>
         <w:t>Jarak antara data uji dengan data latih</w:t>
       </w:r>
     </w:p>
@@ -3226,29 +5266,34 @@
         <w:tabs>
           <w:tab w:val="left" w:pos="3119"/>
         </w:tabs>
-        <w:spacing w:after="0"/>
+        <w:spacing w:after="0" w:line="240" w:lineRule="auto"/>
         <w:ind w:left="1560"/>
         <w:jc w:val="left"/>
         <w:rPr>
-          <w:rFonts w:eastAsiaTheme="minorEastAsia"/>
-        </w:rPr>
-      </w:pPr>
-      <w:r>
-        <w:rPr>
-          <w:i/>
+          <w:rFonts w:eastAsiaTheme="minorEastAsia" w:cs="Times New Roman"/>
+          <w:szCs w:val="24"/>
+        </w:rPr>
+      </w:pPr>
+      <w:r>
+        <w:rPr>
+          <w:rFonts w:cs="Times New Roman"/>
+          <w:i/>
+          <w:szCs w:val="24"/>
         </w:rPr>
         <w:t>n</w:t>
       </w:r>
       <w:r>
         <w:rPr>
-          <w:rFonts w:eastAsiaTheme="minorEastAsia"/>
+          <w:rFonts w:eastAsiaTheme="minorEastAsia" w:cs="Times New Roman"/>
+          <w:szCs w:val="24"/>
         </w:rPr>
         <w:tab/>
         <w:t xml:space="preserve">= </w:t>
       </w:r>
       <w:r>
         <w:rPr>
-          <w:rFonts w:eastAsiaTheme="minorEastAsia"/>
+          <w:rFonts w:eastAsiaTheme="minorEastAsia" w:cs="Times New Roman"/>
+          <w:szCs w:val="24"/>
         </w:rPr>
         <w:t>jumlah fitur</w:t>
       </w:r>
@@ -3258,67 +5303,79 @@
         <w:tabs>
           <w:tab w:val="left" w:pos="3119"/>
         </w:tabs>
-        <w:spacing w:after="0"/>
+        <w:spacing w:after="0" w:line="240" w:lineRule="auto"/>
         <w:ind w:left="1560"/>
         <w:jc w:val="left"/>
         <w:rPr>
-          <w:rFonts w:eastAsiaTheme="minorEastAsia"/>
-        </w:rPr>
-      </w:pPr>
-      <w:r>
-        <w:rPr>
-          <w:i/>
+          <w:rFonts w:eastAsiaTheme="minorEastAsia" w:cs="Times New Roman"/>
+          <w:szCs w:val="24"/>
+        </w:rPr>
+      </w:pPr>
+      <w:r>
+        <w:rPr>
+          <w:rFonts w:cs="Times New Roman"/>
+          <w:i/>
+          <w:szCs w:val="24"/>
         </w:rPr>
         <w:t>X</w:t>
       </w:r>
       <w:r>
         <w:rPr>
-          <w:i/>
+          <w:rFonts w:cs="Times New Roman"/>
+          <w:i/>
+          <w:szCs w:val="24"/>
           <w:vertAlign w:val="subscript"/>
         </w:rPr>
         <w:t>i</w:t>
       </w:r>
       <w:r>
         <w:rPr>
-          <w:rFonts w:eastAsiaTheme="minorEastAsia"/>
+          <w:rFonts w:eastAsiaTheme="minorEastAsia" w:cs="Times New Roman"/>
+          <w:szCs w:val="24"/>
         </w:rPr>
         <w:tab/>
         <w:t xml:space="preserve">= </w:t>
       </w:r>
       <w:r>
         <w:rPr>
-          <w:rFonts w:eastAsiaTheme="minorEastAsia"/>
+          <w:rFonts w:eastAsiaTheme="minorEastAsia" w:cs="Times New Roman"/>
+          <w:szCs w:val="24"/>
         </w:rPr>
         <w:t>Fitur</w:t>
       </w:r>
       <w:r>
         <w:rPr>
-          <w:rFonts w:eastAsiaTheme="minorEastAsia"/>
+          <w:rFonts w:eastAsiaTheme="minorEastAsia" w:cs="Times New Roman"/>
+          <w:szCs w:val="24"/>
         </w:rPr>
         <w:t xml:space="preserve"> ke-</w:t>
       </w:r>
       <w:r>
         <w:rPr>
-          <w:rFonts w:eastAsiaTheme="minorEastAsia"/>
-          <w:i/>
+          <w:rFonts w:eastAsiaTheme="minorEastAsia" w:cs="Times New Roman"/>
+          <w:i/>
+          <w:szCs w:val="24"/>
         </w:rPr>
         <w:t>i</w:t>
       </w:r>
       <w:r>
         <w:rPr>
-          <w:rFonts w:eastAsiaTheme="minorEastAsia"/>
+          <w:rFonts w:eastAsiaTheme="minorEastAsia" w:cs="Times New Roman"/>
+          <w:szCs w:val="24"/>
         </w:rPr>
         <w:t xml:space="preserve"> dalam data </w:t>
       </w:r>
       <w:r>
         <w:rPr>
-          <w:rFonts w:eastAsiaTheme="minorEastAsia"/>
+          <w:rFonts w:eastAsiaTheme="minorEastAsia" w:cs="Times New Roman"/>
+          <w:szCs w:val="24"/>
         </w:rPr>
         <w:t>uji</w:t>
       </w:r>
       <w:r>
         <w:rPr>
-          <w:rFonts w:eastAsiaTheme="minorEastAsia"/>
+          <w:rFonts w:eastAsiaTheme="minorEastAsia" w:cs="Times New Roman"/>
+          <w:szCs w:val="24"/>
         </w:rPr>
         <w:t xml:space="preserve"> </w:t>
       </w:r>
@@ -3328,134 +5385,225 @@
         <w:tabs>
           <w:tab w:val="left" w:pos="3119"/>
         </w:tabs>
+        <w:spacing w:line="240" w:lineRule="auto"/>
         <w:ind w:left="1560"/>
         <w:jc w:val="left"/>
         <w:rPr>
-          <w:rFonts w:eastAsiaTheme="minorEastAsia"/>
-        </w:rPr>
-      </w:pPr>
-      <w:r>
-        <w:rPr>
-          <w:i/>
+          <w:rFonts w:eastAsiaTheme="minorEastAsia" w:cs="Times New Roman"/>
+          <w:szCs w:val="24"/>
+        </w:rPr>
+      </w:pPr>
+      <w:r>
+        <w:rPr>
+          <w:rFonts w:cs="Times New Roman"/>
+          <w:i/>
+          <w:szCs w:val="24"/>
         </w:rPr>
         <w:t>Y</w:t>
       </w:r>
       <w:r>
         <w:rPr>
-          <w:i/>
+          <w:rFonts w:cs="Times New Roman"/>
+          <w:i/>
+          <w:szCs w:val="24"/>
           <w:vertAlign w:val="subscript"/>
         </w:rPr>
         <w:t>i</w:t>
       </w:r>
       <w:r>
         <w:rPr>
-          <w:rFonts w:eastAsiaTheme="minorEastAsia"/>
+          <w:rFonts w:eastAsiaTheme="minorEastAsia" w:cs="Times New Roman"/>
+          <w:szCs w:val="24"/>
         </w:rPr>
         <w:tab/>
         <w:t xml:space="preserve">= Fitur </w:t>
       </w:r>
       <w:r>
         <w:rPr>
-          <w:rFonts w:eastAsiaTheme="minorEastAsia"/>
+          <w:rFonts w:eastAsiaTheme="minorEastAsia" w:cs="Times New Roman"/>
+          <w:szCs w:val="24"/>
         </w:rPr>
         <w:t>ke-</w:t>
       </w:r>
       <w:r>
         <w:rPr>
-          <w:rFonts w:eastAsiaTheme="minorEastAsia"/>
-          <w:i/>
+          <w:rFonts w:eastAsiaTheme="minorEastAsia" w:cs="Times New Roman"/>
+          <w:i/>
+          <w:szCs w:val="24"/>
         </w:rPr>
         <w:t xml:space="preserve">i </w:t>
       </w:r>
       <w:r>
         <w:rPr>
-          <w:rFonts w:eastAsiaTheme="minorEastAsia"/>
+          <w:rFonts w:eastAsiaTheme="minorEastAsia" w:cs="Times New Roman"/>
+          <w:szCs w:val="24"/>
         </w:rPr>
         <w:t xml:space="preserve">dalam data </w:t>
       </w:r>
       <w:r>
         <w:rPr>
-          <w:rFonts w:eastAsiaTheme="minorEastAsia"/>
+          <w:rFonts w:eastAsiaTheme="minorEastAsia" w:cs="Times New Roman"/>
+          <w:szCs w:val="24"/>
         </w:rPr>
         <w:t>latih</w:t>
       </w:r>
     </w:p>
     <w:p>
       <w:pPr>
+        <w:spacing w:line="240" w:lineRule="auto"/>
         <w:ind w:left="709" w:firstLine="425"/>
         <w:rPr>
-          <w:rFonts w:eastAsiaTheme="minorEastAsia"/>
-        </w:rPr>
-      </w:pPr>
-      <w:r>
+          <w:rFonts w:eastAsiaTheme="minorEastAsia" w:cs="Times New Roman"/>
+          <w:szCs w:val="24"/>
+        </w:rPr>
+      </w:pPr>
+      <w:r>
+        <w:rPr>
+          <w:rFonts w:cs="Times New Roman"/>
+          <w:szCs w:val="24"/>
+        </w:rPr>
         <w:t>Proses selanjutnya setelah menghitung jarak untuk setiap data latih adalah</w:t>
       </w:r>
       <w:r>
+        <w:rPr>
+          <w:rFonts w:cs="Times New Roman"/>
+          <w:szCs w:val="24"/>
+        </w:rPr>
         <w:t xml:space="preserve"> </w:t>
       </w:r>
       <w:r>
+        <w:rPr>
+          <w:rFonts w:cs="Times New Roman"/>
+          <w:szCs w:val="24"/>
+        </w:rPr>
         <w:t xml:space="preserve">mencari </w:t>
       </w:r>
       <w:r>
+        <w:rPr>
+          <w:rFonts w:cs="Times New Roman"/>
+          <w:szCs w:val="24"/>
+        </w:rPr>
         <w:t xml:space="preserve">data latih dengan </w:t>
       </w:r>
       <w:r>
+        <w:rPr>
+          <w:rFonts w:cs="Times New Roman"/>
+          <w:szCs w:val="24"/>
+        </w:rPr>
         <w:t xml:space="preserve">nilai jarak </w:t>
       </w:r>
       <w:r>
+        <w:rPr>
+          <w:rFonts w:cs="Times New Roman"/>
+          <w:szCs w:val="24"/>
+        </w:rPr>
         <w:t>terkecil</w:t>
       </w:r>
       <w:r>
+        <w:rPr>
+          <w:rFonts w:cs="Times New Roman"/>
+          <w:szCs w:val="24"/>
+        </w:rPr>
         <w:t xml:space="preserve"> (ketetanggaan terdekat</w:t>
       </w:r>
       <w:r>
+        <w:rPr>
+          <w:rFonts w:cs="Times New Roman"/>
+          <w:szCs w:val="24"/>
+        </w:rPr>
         <w:t>) sebanyak nilai K yang telah ditentukan.</w:t>
       </w:r>
       <w:r>
+        <w:rPr>
+          <w:rFonts w:cs="Times New Roman"/>
+          <w:szCs w:val="24"/>
+        </w:rPr>
         <w:t xml:space="preserve"> </w:t>
       </w:r>
       <w:r>
+        <w:rPr>
+          <w:rFonts w:cs="Times New Roman"/>
+          <w:szCs w:val="24"/>
+        </w:rPr>
         <w:t xml:space="preserve">Proses </w:t>
       </w:r>
       <w:r>
+        <w:rPr>
+          <w:rFonts w:cs="Times New Roman"/>
+          <w:szCs w:val="24"/>
+        </w:rPr>
         <w:t>akhir</w:t>
       </w:r>
       <w:r>
+        <w:rPr>
+          <w:rFonts w:cs="Times New Roman"/>
+          <w:szCs w:val="24"/>
+        </w:rPr>
         <w:t xml:space="preserve"> setelah ditemukanya data tetangga terdekat adalah </w:t>
       </w:r>
       <w:r>
+        <w:rPr>
+          <w:rFonts w:cs="Times New Roman"/>
+          <w:szCs w:val="24"/>
+        </w:rPr>
         <w:t>pemungutan suara (</w:t>
       </w:r>
       <w:r>
         <w:rPr>
-          <w:i/>
+          <w:rFonts w:cs="Times New Roman"/>
+          <w:i/>
+          <w:szCs w:val="24"/>
         </w:rPr>
         <w:t>voting</w:t>
       </w:r>
       <w:r>
+        <w:rPr>
+          <w:rFonts w:cs="Times New Roman"/>
+          <w:szCs w:val="24"/>
+        </w:rPr>
         <w:t>).</w:t>
       </w:r>
       <w:r>
+        <w:rPr>
+          <w:rFonts w:cs="Times New Roman"/>
+          <w:szCs w:val="24"/>
+        </w:rPr>
         <w:t xml:space="preserve"> </w:t>
       </w:r>
       <w:r>
         <w:rPr>
-          <w:i/>
+          <w:rFonts w:cs="Times New Roman"/>
+          <w:i/>
+          <w:szCs w:val="24"/>
         </w:rPr>
         <w:t xml:space="preserve">Voting </w:t>
       </w:r>
       <w:r>
+        <w:rPr>
+          <w:rFonts w:cs="Times New Roman"/>
+          <w:szCs w:val="24"/>
+        </w:rPr>
         <w:t xml:space="preserve">bertujuan untuk menentukan kelas atau label dari suatu </w:t>
       </w:r>
       <w:r>
+        <w:rPr>
+          <w:rFonts w:cs="Times New Roman"/>
+          <w:szCs w:val="24"/>
+        </w:rPr>
         <w:t>data uji</w:t>
       </w:r>
       <w:r>
+        <w:rPr>
+          <w:rFonts w:cs="Times New Roman"/>
+          <w:szCs w:val="24"/>
+        </w:rPr>
         <w:t xml:space="preserve"> </w:t>
       </w:r>
-      <w:bookmarkStart w:id="0" w:name="_GoBack"/>
-      <w:bookmarkEnd w:id="0"/>
-      <w:r>
+      <w:r>
+        <w:rPr>
+          <w:rFonts w:cs="Times New Roman"/>
+          <w:szCs w:val="24"/>
+        </w:rPr>
         <w:t>(Octaviani &amp; Adiwijaya, 2020).</w:t>
       </w:r>
     </w:p>
@@ -3470,166 +5618,372 @@
           <w:tab w:val="left" w:pos="0"/>
           <w:tab w:val="left" w:pos="709"/>
         </w:tabs>
+        <w:spacing w:line="240" w:lineRule="auto"/>
         <w:ind w:left="0" w:firstLine="0"/>
-      </w:pPr>
-      <w:r>
+        <w:rPr>
+          <w:rFonts w:cs="Times New Roman"/>
+          <w:szCs w:val="24"/>
+        </w:rPr>
+      </w:pPr>
+      <w:r>
+        <w:rPr>
+          <w:rFonts w:cs="Times New Roman"/>
+          <w:szCs w:val="24"/>
+        </w:rPr>
         <w:t>P</w:t>
       </w:r>
       <w:r>
+        <w:rPr>
+          <w:rFonts w:cs="Times New Roman"/>
+          <w:szCs w:val="24"/>
+        </w:rPr>
         <w:t>engujian</w:t>
       </w:r>
       <w:r>
+        <w:rPr>
+          <w:rFonts w:cs="Times New Roman"/>
+          <w:szCs w:val="24"/>
+        </w:rPr>
         <w:t xml:space="preserve"> dan Evaluasi</w:t>
       </w:r>
     </w:p>
     <w:p>
       <w:pPr>
+        <w:spacing w:line="240" w:lineRule="auto"/>
         <w:ind w:left="720" w:firstLine="414"/>
-      </w:pPr>
-      <w:r>
+        <w:rPr>
+          <w:rFonts w:cs="Times New Roman"/>
+          <w:szCs w:val="24"/>
+        </w:rPr>
+      </w:pPr>
+      <w:r>
+        <w:rPr>
+          <w:rFonts w:cs="Times New Roman"/>
+          <w:szCs w:val="24"/>
+        </w:rPr>
         <w:t>Pengujian merupakan hal penting untuk memastikan bahwa suatu algoritma yang telah dirancang dapat berjalan sesuai dengan harapan</w:t>
       </w:r>
       <w:r>
+        <w:rPr>
+          <w:rFonts w:cs="Times New Roman"/>
+          <w:szCs w:val="24"/>
+        </w:rPr>
         <w:t xml:space="preserve">. </w:t>
       </w:r>
       <w:r>
-        <w:t xml:space="preserve">Pengujian klasifikasi sentimen dilakukan dengan menguji aplikasi yang telah dibangun dengan membandingkan antara data prediksi dan data aktual. Data prediksi berupa hasil klasifikasi yang dihasilkan oleh aplikasi yang </w:t>
-      </w:r>
-      <w:r>
-        <w:lastRenderedPageBreak/>
-        <w:t xml:space="preserve">dibangun, sedangkan data aktual berupa </w:t>
-      </w:r>
-      <w:r>
+        <w:rPr>
+          <w:rFonts w:cs="Times New Roman"/>
+          <w:szCs w:val="24"/>
+        </w:rPr>
+        <w:t xml:space="preserve">Pengujian klasifikasi sentimen dilakukan dengan menguji aplikasi yang telah dibangun dengan membandingkan antara data prediksi dan data aktual. Data prediksi berupa hasil klasifikasi yang dihasilkan oleh aplikasi yang dibangun, sedangkan data aktual berupa </w:t>
+      </w:r>
+      <w:r>
+        <w:rPr>
+          <w:rFonts w:cs="Times New Roman"/>
+          <w:szCs w:val="24"/>
+        </w:rPr>
         <w:t xml:space="preserve">yang </w:t>
       </w:r>
       <w:r>
+        <w:rPr>
+          <w:rFonts w:cs="Times New Roman"/>
+          <w:szCs w:val="24"/>
+        </w:rPr>
         <w:t>didapatkan melalui proses pelabelan (Haryalesmana &amp; Azhari, 2020).</w:t>
       </w:r>
       <w:r>
+        <w:rPr>
+          <w:rFonts w:cs="Times New Roman"/>
+          <w:szCs w:val="24"/>
+        </w:rPr>
         <w:t xml:space="preserve"> </w:t>
       </w:r>
       <w:r>
+        <w:rPr>
+          <w:rFonts w:cs="Times New Roman"/>
+          <w:szCs w:val="24"/>
+        </w:rPr>
         <w:t>Dalam penelitian ini, pengujian</w:t>
       </w:r>
       <w:r>
+        <w:rPr>
+          <w:rFonts w:cs="Times New Roman"/>
+          <w:szCs w:val="24"/>
+        </w:rPr>
         <w:t xml:space="preserve"> dilakukan </w:t>
       </w:r>
       <w:r>
+        <w:rPr>
+          <w:rFonts w:cs="Times New Roman"/>
+          <w:szCs w:val="24"/>
+        </w:rPr>
         <w:t>pada</w:t>
       </w:r>
       <w:r>
+        <w:rPr>
+          <w:rFonts w:cs="Times New Roman"/>
+          <w:szCs w:val="24"/>
+        </w:rPr>
         <w:t xml:space="preserve"> sebuah </w:t>
       </w:r>
       <w:r>
         <w:rPr>
-          <w:i/>
+          <w:rFonts w:cs="Times New Roman"/>
+          <w:i/>
+          <w:szCs w:val="24"/>
         </w:rPr>
         <w:t>model</w:t>
       </w:r>
       <w:r>
+        <w:rPr>
+          <w:rFonts w:cs="Times New Roman"/>
+          <w:szCs w:val="24"/>
+        </w:rPr>
         <w:t xml:space="preserve"> </w:t>
       </w:r>
       <w:r>
+        <w:rPr>
+          <w:rFonts w:cs="Times New Roman"/>
+          <w:szCs w:val="24"/>
+        </w:rPr>
         <w:t xml:space="preserve">terhadap data </w:t>
       </w:r>
       <w:r>
+        <w:rPr>
+          <w:rFonts w:cs="Times New Roman"/>
+          <w:szCs w:val="24"/>
+        </w:rPr>
         <w:t>uji</w:t>
       </w:r>
       <w:r>
+        <w:rPr>
+          <w:rFonts w:cs="Times New Roman"/>
+          <w:szCs w:val="24"/>
+        </w:rPr>
         <w:t xml:space="preserve"> yang tersedia</w:t>
       </w:r>
       <w:r>
+        <w:rPr>
+          <w:rFonts w:cs="Times New Roman"/>
+          <w:szCs w:val="24"/>
+        </w:rPr>
         <w:t>.</w:t>
       </w:r>
       <w:r>
+        <w:rPr>
+          <w:rFonts w:cs="Times New Roman"/>
+          <w:szCs w:val="24"/>
+        </w:rPr>
         <w:t xml:space="preserve"> </w:t>
       </w:r>
       <w:r>
+        <w:rPr>
+          <w:rFonts w:cs="Times New Roman"/>
+          <w:szCs w:val="24"/>
+        </w:rPr>
         <w:t xml:space="preserve">Hasil dari pengujian tersebut akan dievaluasi menggunakan </w:t>
       </w:r>
       <w:r>
         <w:rPr>
-          <w:i/>
+          <w:rFonts w:cs="Times New Roman"/>
+          <w:i/>
+          <w:szCs w:val="24"/>
         </w:rPr>
         <w:t>c</w:t>
       </w:r>
       <w:r>
         <w:rPr>
-          <w:i/>
+          <w:rFonts w:cs="Times New Roman"/>
+          <w:i/>
+          <w:szCs w:val="24"/>
         </w:rPr>
         <w:t xml:space="preserve">onfusion </w:t>
       </w:r>
       <w:r>
         <w:rPr>
-          <w:i/>
+          <w:rFonts w:cs="Times New Roman"/>
+          <w:i/>
+          <w:szCs w:val="24"/>
         </w:rPr>
         <w:t>matrix</w:t>
       </w:r>
       <w:r>
+        <w:rPr>
+          <w:rFonts w:cs="Times New Roman"/>
+          <w:szCs w:val="24"/>
+        </w:rPr>
         <w:t xml:space="preserve"> untuk mengukur tingkat akurasi</w:t>
       </w:r>
       <w:r>
+        <w:rPr>
+          <w:rFonts w:cs="Times New Roman"/>
+          <w:szCs w:val="24"/>
+        </w:rPr>
         <w:t>, presisi</w:t>
       </w:r>
       <w:r>
+        <w:rPr>
+          <w:rFonts w:cs="Times New Roman"/>
+          <w:szCs w:val="24"/>
+        </w:rPr>
         <w:t xml:space="preserve"> dan </w:t>
       </w:r>
       <w:r>
         <w:rPr>
-          <w:i/>
+          <w:rFonts w:cs="Times New Roman"/>
+          <w:i/>
+          <w:szCs w:val="24"/>
         </w:rPr>
         <w:t>recall</w:t>
       </w:r>
       <w:r>
+        <w:rPr>
+          <w:rFonts w:cs="Times New Roman"/>
+          <w:szCs w:val="24"/>
+        </w:rPr>
         <w:t>.</w:t>
       </w:r>
       <w:r>
         <w:rPr>
-          <w:i/>
+          <w:rFonts w:cs="Times New Roman"/>
+          <w:i/>
+          <w:szCs w:val="24"/>
         </w:rPr>
         <w:t xml:space="preserve"> </w:t>
       </w:r>
       <w:r>
         <w:rPr>
-          <w:i/>
+          <w:rFonts w:cs="Times New Roman"/>
+          <w:i/>
+          <w:szCs w:val="24"/>
         </w:rPr>
         <w:t>C</w:t>
       </w:r>
       <w:r>
         <w:rPr>
-          <w:i/>
+          <w:rFonts w:cs="Times New Roman"/>
+          <w:i/>
+          <w:szCs w:val="24"/>
         </w:rPr>
         <w:t>onfusion matrix</w:t>
       </w:r>
       <w:r>
-        <w:t xml:space="preserve"> dapat dilihat pada Tabel X berikut:</w:t>
+        <w:rPr>
+          <w:rFonts w:cs="Times New Roman"/>
+          <w:szCs w:val="24"/>
+        </w:rPr>
+        <w:t xml:space="preserve"> dapat dilihat pada Tabel </w:t>
+      </w:r>
+      <w:r>
+        <w:rPr>
+          <w:rFonts w:cs="Times New Roman"/>
+          <w:szCs w:val="24"/>
+        </w:rPr>
+        <w:t>2.1</w:t>
+      </w:r>
+      <w:r>
+        <w:rPr>
+          <w:rFonts w:cs="Times New Roman"/>
+          <w:szCs w:val="24"/>
+        </w:rPr>
+        <w:t xml:space="preserve"> berikut:</w:t>
       </w:r>
     </w:p>
     <w:p>
       <w:pPr>
-        <w:ind w:left="709"/>
+        <w:pStyle w:val="Caption"/>
+        <w:keepNext/>
+        <w:spacing w:after="0"/>
         <w:jc w:val="center"/>
         <w:rPr>
           <w:rFonts w:cs="Times New Roman"/>
           <w:b/>
-          <w:i/>
-          <w:szCs w:val="24"/>
-        </w:rPr>
-      </w:pPr>
-      <w:r>
-        <w:rPr>
-          <w:rFonts w:cs="Times New Roman"/>
+          <w:i w:val="0"/>
+          <w:color w:val="000000" w:themeColor="text1"/>
+          <w:sz w:val="20"/>
+          <w:szCs w:val="20"/>
+        </w:rPr>
+      </w:pPr>
+      <w:r>
+        <w:rPr>
           <w:b/>
-          <w:szCs w:val="24"/>
-        </w:rPr>
-        <w:t xml:space="preserve">Tabel X </w:t>
-      </w:r>
-      <w:r>
-        <w:rPr>
-          <w:rFonts w:cs="Times New Roman"/>
+          <w:i w:val="0"/>
+          <w:color w:val="000000" w:themeColor="text1"/>
+          <w:sz w:val="20"/>
+          <w:szCs w:val="20"/>
+        </w:rPr>
+        <w:t xml:space="preserve">Tabel </w:t>
+      </w:r>
+      <w:r>
+        <w:rPr>
           <w:b/>
-          <w:i/>
-          <w:szCs w:val="24"/>
+          <w:i w:val="0"/>
+          <w:color w:val="000000" w:themeColor="text1"/>
+          <w:sz w:val="20"/>
+          <w:szCs w:val="20"/>
+        </w:rPr>
+        <w:fldChar w:fldCharType="begin"/>
+      </w:r>
+      <w:r>
+        <w:rPr>
+          <w:b/>
+          <w:i w:val="0"/>
+          <w:color w:val="000000" w:themeColor="text1"/>
+          <w:sz w:val="20"/>
+          <w:szCs w:val="20"/>
+        </w:rPr>
+        <w:instrText xml:space="preserve"> SEQ Tabel \* ARABIC </w:instrText>
+      </w:r>
+      <w:r>
+        <w:rPr>
+          <w:b/>
+          <w:i w:val="0"/>
+          <w:color w:val="000000" w:themeColor="text1"/>
+          <w:sz w:val="20"/>
+          <w:szCs w:val="20"/>
+        </w:rPr>
+        <w:fldChar w:fldCharType="separate"/>
+      </w:r>
+      <w:r>
+        <w:rPr>
+          <w:b/>
+          <w:i w:val="0"/>
+          <w:noProof/>
+          <w:color w:val="000000" w:themeColor="text1"/>
+          <w:sz w:val="20"/>
+          <w:szCs w:val="20"/>
+        </w:rPr>
+        <w:t>1</w:t>
+      </w:r>
+      <w:r>
+        <w:rPr>
+          <w:b/>
+          <w:i w:val="0"/>
+          <w:color w:val="000000" w:themeColor="text1"/>
+          <w:sz w:val="20"/>
+          <w:szCs w:val="20"/>
+        </w:rPr>
+        <w:fldChar w:fldCharType="end"/>
+      </w:r>
+      <w:r>
+        <w:rPr>
+          <w:rFonts w:cs="Times New Roman"/>
+          <w:b/>
+          <w:i w:val="0"/>
+          <w:iCs w:val="0"/>
+          <w:color w:val="000000" w:themeColor="text1"/>
+          <w:sz w:val="20"/>
+          <w:szCs w:val="20"/>
+        </w:rPr>
+        <w:t xml:space="preserve">2.1 </w:t>
+      </w:r>
+      <w:r>
+        <w:rPr>
+          <w:rFonts w:cs="Times New Roman"/>
+          <w:b/>
+          <w:color w:val="000000" w:themeColor="text1"/>
+          <w:sz w:val="20"/>
+          <w:szCs w:val="20"/>
         </w:rPr>
         <w:t>Confusion matrix</w:t>
       </w:r>
@@ -3665,6 +6019,10 @@
           <w:p>
             <w:pPr>
               <w:jc w:val="center"/>
+              <w:rPr>
+                <w:rFonts w:cs="Times New Roman"/>
+                <w:szCs w:val="24"/>
+              </w:rPr>
             </w:pPr>
           </w:p>
         </w:tc>
@@ -3682,6 +6040,10 @@
           <w:p>
             <w:pPr>
               <w:jc w:val="center"/>
+              <w:rPr>
+                <w:rFonts w:cs="Times New Roman"/>
+                <w:szCs w:val="24"/>
+              </w:rPr>
             </w:pPr>
           </w:p>
         </w:tc>
@@ -3698,8 +6060,16 @@
           <w:p>
             <w:pPr>
               <w:jc w:val="center"/>
+              <w:rPr>
+                <w:rFonts w:cs="Times New Roman"/>
+                <w:szCs w:val="24"/>
+              </w:rPr>
             </w:pPr>
             <w:r>
+              <w:rPr>
+                <w:rFonts w:cs="Times New Roman"/>
+                <w:szCs w:val="24"/>
+              </w:rPr>
               <w:t>Nilai Aktual</w:t>
             </w:r>
           </w:p>
@@ -3723,6 +6093,10 @@
           <w:p>
             <w:pPr>
               <w:jc w:val="center"/>
+              <w:rPr>
+                <w:rFonts w:cs="Times New Roman"/>
+                <w:szCs w:val="24"/>
+              </w:rPr>
             </w:pPr>
           </w:p>
         </w:tc>
@@ -3740,6 +6114,10 @@
           <w:p>
             <w:pPr>
               <w:jc w:val="center"/>
+              <w:rPr>
+                <w:rFonts w:cs="Times New Roman"/>
+                <w:szCs w:val="24"/>
+              </w:rPr>
             </w:pPr>
           </w:p>
         </w:tc>
@@ -3754,17 +6132,31 @@
           <w:p>
             <w:pPr>
               <w:jc w:val="center"/>
+              <w:rPr>
+                <w:rFonts w:cs="Times New Roman"/>
+                <w:szCs w:val="24"/>
+              </w:rPr>
             </w:pPr>
             <w:r>
+              <w:rPr>
+                <w:rFonts w:cs="Times New Roman"/>
+                <w:szCs w:val="24"/>
+              </w:rPr>
               <w:t>TRUE (</w:t>
             </w:r>
             <w:r>
               <w:rPr>
+                <w:rFonts w:cs="Times New Roman"/>
                 <w:i/>
+                <w:szCs w:val="24"/>
               </w:rPr>
               <w:t>positive</w:t>
             </w:r>
             <w:r>
+              <w:rPr>
+                <w:rFonts w:cs="Times New Roman"/>
+                <w:szCs w:val="24"/>
+              </w:rPr>
               <w:t>)</w:t>
             </w:r>
           </w:p>
@@ -3777,17 +6169,31 @@
           <w:p>
             <w:pPr>
               <w:jc w:val="center"/>
+              <w:rPr>
+                <w:rFonts w:cs="Times New Roman"/>
+                <w:szCs w:val="24"/>
+              </w:rPr>
             </w:pPr>
             <w:r>
+              <w:rPr>
+                <w:rFonts w:cs="Times New Roman"/>
+                <w:szCs w:val="24"/>
+              </w:rPr>
               <w:t>FALSE (</w:t>
             </w:r>
             <w:r>
               <w:rPr>
+                <w:rFonts w:cs="Times New Roman"/>
                 <w:i/>
+                <w:szCs w:val="24"/>
               </w:rPr>
               <w:t>negative</w:t>
             </w:r>
             <w:r>
+              <w:rPr>
+                <w:rFonts w:cs="Times New Roman"/>
+                <w:szCs w:val="24"/>
+              </w:rPr>
               <w:t>)</w:t>
             </w:r>
           </w:p>
@@ -3810,8 +6216,16 @@
           <w:p>
             <w:pPr>
               <w:jc w:val="center"/>
+              <w:rPr>
+                <w:rFonts w:cs="Times New Roman"/>
+                <w:szCs w:val="24"/>
+              </w:rPr>
             </w:pPr>
             <w:r>
+              <w:rPr>
+                <w:rFonts w:cs="Times New Roman"/>
+                <w:szCs w:val="24"/>
+              </w:rPr>
               <w:t>Nilai Prediksi</w:t>
             </w:r>
           </w:p>
@@ -3827,25 +6241,47 @@
           <w:p>
             <w:pPr>
               <w:jc w:val="center"/>
+              <w:rPr>
+                <w:rFonts w:cs="Times New Roman"/>
+                <w:szCs w:val="24"/>
+              </w:rPr>
             </w:pPr>
             <w:r>
+              <w:rPr>
+                <w:rFonts w:cs="Times New Roman"/>
+                <w:szCs w:val="24"/>
+              </w:rPr>
               <w:t>TRUE</w:t>
             </w:r>
           </w:p>
           <w:p>
             <w:pPr>
               <w:jc w:val="center"/>
+              <w:rPr>
+                <w:rFonts w:cs="Times New Roman"/>
+                <w:szCs w:val="24"/>
+              </w:rPr>
             </w:pPr>
             <w:r>
+              <w:rPr>
+                <w:rFonts w:cs="Times New Roman"/>
+                <w:szCs w:val="24"/>
+              </w:rPr>
               <w:t>(</w:t>
             </w:r>
             <w:r>
               <w:rPr>
+                <w:rFonts w:cs="Times New Roman"/>
                 <w:i/>
+                <w:szCs w:val="24"/>
               </w:rPr>
               <w:t>positive</w:t>
             </w:r>
             <w:r>
+              <w:rPr>
+                <w:rFonts w:cs="Times New Roman"/>
+                <w:szCs w:val="24"/>
+              </w:rPr>
               <w:t>)</w:t>
             </w:r>
           </w:p>
@@ -3858,21 +6294,39 @@
           <w:p>
             <w:pPr>
               <w:jc w:val="center"/>
+              <w:rPr>
+                <w:rFonts w:cs="Times New Roman"/>
+                <w:szCs w:val="24"/>
+              </w:rPr>
             </w:pPr>
             <w:r>
+              <w:rPr>
+                <w:rFonts w:cs="Times New Roman"/>
+                <w:szCs w:val="24"/>
+              </w:rPr>
               <w:t>TP</w:t>
             </w:r>
             <w:r>
+              <w:rPr>
+                <w:rFonts w:cs="Times New Roman"/>
+                <w:szCs w:val="24"/>
+              </w:rPr>
               <w:br/>
               <w:t>(</w:t>
             </w:r>
             <w:r>
               <w:rPr>
+                <w:rFonts w:cs="Times New Roman"/>
                 <w:i/>
+                <w:szCs w:val="24"/>
               </w:rPr>
               <w:t>True Positive</w:t>
             </w:r>
             <w:r>
+              <w:rPr>
+                <w:rFonts w:cs="Times New Roman"/>
+                <w:szCs w:val="24"/>
+              </w:rPr>
               <w:t>)</w:t>
             </w:r>
           </w:p>
@@ -3886,23 +6340,39 @@
             <w:pPr>
               <w:jc w:val="center"/>
               <w:rPr>
+                <w:rFonts w:cs="Times New Roman"/>
                 <w:i/>
+                <w:szCs w:val="24"/>
               </w:rPr>
             </w:pPr>
             <w:r>
+              <w:rPr>
+                <w:rFonts w:cs="Times New Roman"/>
+                <w:szCs w:val="24"/>
+              </w:rPr>
               <w:t>FP</w:t>
             </w:r>
             <w:r>
+              <w:rPr>
+                <w:rFonts w:cs="Times New Roman"/>
+                <w:szCs w:val="24"/>
+              </w:rPr>
               <w:br/>
               <w:t>(</w:t>
             </w:r>
             <w:r>
               <w:rPr>
+                <w:rFonts w:cs="Times New Roman"/>
                 <w:i/>
+                <w:szCs w:val="24"/>
               </w:rPr>
               <w:t>False Positif</w:t>
             </w:r>
             <w:r>
+              <w:rPr>
+                <w:rFonts w:cs="Times New Roman"/>
+                <w:szCs w:val="24"/>
+              </w:rPr>
               <w:t>)</w:t>
             </w:r>
           </w:p>
@@ -3922,6 +6392,10 @@
           <w:p>
             <w:pPr>
               <w:jc w:val="center"/>
+              <w:rPr>
+                <w:rFonts w:cs="Times New Roman"/>
+                <w:szCs w:val="24"/>
+              </w:rPr>
             </w:pPr>
           </w:p>
         </w:tc>
@@ -3933,25 +6407,47 @@
           <w:p>
             <w:pPr>
               <w:jc w:val="center"/>
+              <w:rPr>
+                <w:rFonts w:cs="Times New Roman"/>
+                <w:szCs w:val="24"/>
+              </w:rPr>
             </w:pPr>
             <w:r>
+              <w:rPr>
+                <w:rFonts w:cs="Times New Roman"/>
+                <w:szCs w:val="24"/>
+              </w:rPr>
               <w:t>FALSE</w:t>
             </w:r>
           </w:p>
           <w:p>
             <w:pPr>
               <w:jc w:val="center"/>
+              <w:rPr>
+                <w:rFonts w:cs="Times New Roman"/>
+                <w:szCs w:val="24"/>
+              </w:rPr>
             </w:pPr>
             <w:r>
+              <w:rPr>
+                <w:rFonts w:cs="Times New Roman"/>
+                <w:szCs w:val="24"/>
+              </w:rPr>
               <w:t>(</w:t>
             </w:r>
             <w:r>
               <w:rPr>
+                <w:rFonts w:cs="Times New Roman"/>
                 <w:i/>
+                <w:szCs w:val="24"/>
               </w:rPr>
               <w:t>negative</w:t>
             </w:r>
             <w:r>
+              <w:rPr>
+                <w:rFonts w:cs="Times New Roman"/>
+                <w:szCs w:val="24"/>
+              </w:rPr>
               <w:t>)</w:t>
             </w:r>
           </w:p>
@@ -3964,21 +6460,39 @@
           <w:p>
             <w:pPr>
               <w:jc w:val="center"/>
+              <w:rPr>
+                <w:rFonts w:cs="Times New Roman"/>
+                <w:szCs w:val="24"/>
+              </w:rPr>
             </w:pPr>
             <w:r>
+              <w:rPr>
+                <w:rFonts w:cs="Times New Roman"/>
+                <w:szCs w:val="24"/>
+              </w:rPr>
               <w:t>FN</w:t>
             </w:r>
             <w:r>
+              <w:rPr>
+                <w:rFonts w:cs="Times New Roman"/>
+                <w:szCs w:val="24"/>
+              </w:rPr>
               <w:br/>
               <w:t>(</w:t>
             </w:r>
             <w:r>
               <w:rPr>
+                <w:rFonts w:cs="Times New Roman"/>
                 <w:i/>
+                <w:szCs w:val="24"/>
               </w:rPr>
               <w:t>False Negative</w:t>
             </w:r>
             <w:r>
+              <w:rPr>
+                <w:rFonts w:cs="Times New Roman"/>
+                <w:szCs w:val="24"/>
+              </w:rPr>
               <w:t>)</w:t>
             </w:r>
           </w:p>
@@ -3991,28 +6505,54 @@
           <w:p>
             <w:pPr>
               <w:jc w:val="center"/>
+              <w:rPr>
+                <w:rFonts w:cs="Times New Roman"/>
+                <w:szCs w:val="24"/>
+              </w:rPr>
             </w:pPr>
             <w:r>
+              <w:rPr>
+                <w:rFonts w:cs="Times New Roman"/>
+                <w:szCs w:val="24"/>
+              </w:rPr>
               <w:t>TN</w:t>
             </w:r>
             <w:r>
+              <w:rPr>
+                <w:rFonts w:cs="Times New Roman"/>
+                <w:szCs w:val="24"/>
+              </w:rPr>
               <w:br/>
               <w:t>(</w:t>
             </w:r>
             <w:r>
               <w:rPr>
+                <w:rFonts w:cs="Times New Roman"/>
                 <w:i/>
+                <w:szCs w:val="24"/>
               </w:rPr>
               <w:t>True Negative</w:t>
             </w:r>
             <w:r>
+              <w:rPr>
+                <w:rFonts w:cs="Times New Roman"/>
+                <w:szCs w:val="24"/>
+              </w:rPr>
               <w:t>)</w:t>
             </w:r>
           </w:p>
         </w:tc>
       </w:tr>
     </w:tbl>
-    <w:p/>
+    <w:p>
+      <w:pPr>
+        <w:spacing w:line="240" w:lineRule="auto"/>
+        <w:rPr>
+          <w:rFonts w:cs="Times New Roman"/>
+          <w:szCs w:val="24"/>
+        </w:rPr>
+      </w:pPr>
+    </w:p>
     <w:p>
       <w:pPr>
         <w:pStyle w:val="Heading2"/>
@@ -4024,57 +6564,172 @@
           <w:tab w:val="left" w:pos="0"/>
           <w:tab w:val="left" w:pos="709"/>
         </w:tabs>
+        <w:spacing w:line="240" w:lineRule="auto"/>
         <w:ind w:left="0" w:firstLine="0"/>
-      </w:pPr>
-      <w:r>
+        <w:rPr>
+          <w:rFonts w:cs="Times New Roman"/>
+          <w:szCs w:val="24"/>
+        </w:rPr>
+      </w:pPr>
+      <w:r>
+        <w:rPr>
+          <w:rFonts w:cs="Times New Roman"/>
+          <w:szCs w:val="24"/>
+        </w:rPr>
         <w:t>Studi Pustaka</w:t>
       </w:r>
     </w:p>
     <w:p>
       <w:pPr>
         <w:pStyle w:val="ListParagraph"/>
+        <w:spacing w:line="240" w:lineRule="auto"/>
         <w:ind w:firstLine="414"/>
-      </w:pPr>
-      <w:r>
+        <w:rPr>
+          <w:rFonts w:cs="Times New Roman"/>
+          <w:szCs w:val="24"/>
+        </w:rPr>
+      </w:pPr>
+      <w:r>
+        <w:rPr>
+          <w:rFonts w:cs="Times New Roman"/>
+          <w:szCs w:val="24"/>
+        </w:rPr>
         <w:t>Berdasarkan landa</w:t>
       </w:r>
       <w:r>
+        <w:rPr>
+          <w:rFonts w:cs="Times New Roman"/>
+          <w:szCs w:val="24"/>
+        </w:rPr>
         <w:t>san teori yang telah dijelaskan</w:t>
       </w:r>
       <w:r>
+        <w:rPr>
+          <w:rFonts w:cs="Times New Roman"/>
+          <w:szCs w:val="24"/>
+        </w:rPr>
         <w:t xml:space="preserve">, terdapat penelitian yang sudah ada sebelumnya, di rangkum dalam Tabel </w:t>
       </w:r>
       <w:r>
-        <w:t>X</w:t>
-      </w:r>
-      <w:r>
+        <w:rPr>
+          <w:rFonts w:cs="Times New Roman"/>
+          <w:szCs w:val="24"/>
+        </w:rPr>
+        <w:t>2.2</w:t>
+      </w:r>
+      <w:r>
+        <w:rPr>
+          <w:rFonts w:cs="Times New Roman"/>
+          <w:szCs w:val="24"/>
+        </w:rPr>
         <w:t xml:space="preserve"> berikut :</w:t>
       </w:r>
     </w:p>
     <w:p>
       <w:pPr>
-        <w:ind w:left="709"/>
+        <w:pStyle w:val="Caption"/>
+        <w:keepNext/>
+        <w:spacing w:after="0"/>
         <w:jc w:val="center"/>
         <w:rPr>
           <w:rFonts w:cs="Times New Roman"/>
           <w:b/>
-          <w:i/>
-          <w:szCs w:val="24"/>
-        </w:rPr>
-      </w:pPr>
-      <w:r>
-        <w:rPr>
-          <w:rFonts w:cs="Times New Roman"/>
+          <w:i w:val="0"/>
+          <w:color w:val="000000" w:themeColor="text1"/>
+          <w:sz w:val="20"/>
+          <w:szCs w:val="20"/>
+        </w:rPr>
+      </w:pPr>
+      <w:r>
+        <w:rPr>
           <w:b/>
-          <w:szCs w:val="24"/>
-        </w:rPr>
-        <w:t xml:space="preserve">Tabel X </w:t>
-      </w:r>
-      <w:r>
-        <w:rPr>
-          <w:rFonts w:cs="Times New Roman"/>
+          <w:i w:val="0"/>
+          <w:color w:val="000000" w:themeColor="text1"/>
+          <w:sz w:val="20"/>
+          <w:szCs w:val="20"/>
+        </w:rPr>
+        <w:t xml:space="preserve">Tabel </w:t>
+      </w:r>
+      <w:r>
+        <w:rPr>
           <w:b/>
-          <w:szCs w:val="24"/>
+          <w:i w:val="0"/>
+          <w:color w:val="000000" w:themeColor="text1"/>
+          <w:sz w:val="20"/>
+          <w:szCs w:val="20"/>
+        </w:rPr>
+        <w:fldChar w:fldCharType="begin"/>
+      </w:r>
+      <w:r>
+        <w:rPr>
+          <w:b/>
+          <w:i w:val="0"/>
+          <w:color w:val="000000" w:themeColor="text1"/>
+          <w:sz w:val="20"/>
+          <w:szCs w:val="20"/>
+        </w:rPr>
+        <w:instrText xml:space="preserve"> SEQ Tabel \* ARABIC </w:instrText>
+      </w:r>
+      <w:r>
+        <w:rPr>
+          <w:b/>
+          <w:i w:val="0"/>
+          <w:color w:val="000000" w:themeColor="text1"/>
+          <w:sz w:val="20"/>
+          <w:szCs w:val="20"/>
+        </w:rPr>
+        <w:fldChar w:fldCharType="separate"/>
+      </w:r>
+      <w:r>
+        <w:rPr>
+          <w:b/>
+          <w:i w:val="0"/>
+          <w:noProof/>
+          <w:color w:val="000000" w:themeColor="text1"/>
+          <w:sz w:val="20"/>
+          <w:szCs w:val="20"/>
+        </w:rPr>
+        <w:t>2</w:t>
+      </w:r>
+      <w:r>
+        <w:rPr>
+          <w:b/>
+          <w:i w:val="0"/>
+          <w:color w:val="000000" w:themeColor="text1"/>
+          <w:sz w:val="20"/>
+          <w:szCs w:val="20"/>
+        </w:rPr>
+        <w:fldChar w:fldCharType="end"/>
+      </w:r>
+      <w:r>
+        <w:rPr>
+          <w:b/>
+          <w:i w:val="0"/>
+          <w:color w:val="000000" w:themeColor="text1"/>
+          <w:sz w:val="20"/>
+          <w:szCs w:val="20"/>
+        </w:rPr>
+        <w:t>2.2</w:t>
+      </w:r>
+      <w:r>
+        <w:rPr>
+          <w:rFonts w:cs="Times New Roman"/>
+          <w:b/>
+          <w:i w:val="0"/>
+          <w:color w:val="000000" w:themeColor="text1"/>
+          <w:sz w:val="20"/>
+          <w:szCs w:val="20"/>
+        </w:rPr>
+        <w:t xml:space="preserve"> </w:t>
+      </w:r>
+      <w:r>
+        <w:rPr>
+          <w:rFonts w:cs="Times New Roman"/>
+          <w:b/>
+          <w:i w:val="0"/>
+          <w:color w:val="000000" w:themeColor="text1"/>
+          <w:sz w:val="20"/>
+          <w:szCs w:val="20"/>
         </w:rPr>
         <w:t>Studi Pustaka</w:t>
       </w:r>
@@ -4487,7 +7142,6 @@
                 <w:szCs w:val="24"/>
                 <w:lang w:eastAsia="id-ID"/>
               </w:rPr>
-              <w:lastRenderedPageBreak/>
               <w:t>2</w:t>
             </w:r>
           </w:p>
@@ -4761,7 +7415,16 @@
                 <w:szCs w:val="24"/>
                 <w:lang w:eastAsia="id-ID"/>
               </w:rPr>
-              <w:t>Analisis Sentimen Calon Presiden Indonesia 2019 Berdasarkan Komentar Publik di Facebook</w:t>
+              <w:t xml:space="preserve">Analisis Sentimen Calon Presiden </w:t>
+            </w:r>
+            <w:r>
+              <w:rPr>
+                <w:rFonts w:eastAsia="Times New Roman" w:cs="Times New Roman"/>
+                <w:szCs w:val="24"/>
+                <w:lang w:eastAsia="id-ID"/>
+              </w:rPr>
+              <w:lastRenderedPageBreak/>
+              <w:t>Indonesia 2019 Berdasarkan Komentar Publik di Facebook</w:t>
             </w:r>
           </w:p>
         </w:tc>
@@ -4793,7 +7456,17 @@
                 <w:szCs w:val="24"/>
                 <w:lang w:eastAsia="id-ID"/>
               </w:rPr>
-              <w:t xml:space="preserve">Jurnal Eksplora Informatika, Vol. 9, No. 1, Hal 60-69, September 2019, P-ISSN: 2089-1814, </w:t>
+              <w:lastRenderedPageBreak/>
+              <w:t xml:space="preserve">Jurnal Eksplora Informatika, Vol. 9, </w:t>
+            </w:r>
+            <w:r>
+              <w:rPr>
+                <w:rFonts w:eastAsia="Times New Roman" w:cs="Times New Roman"/>
+                <w:szCs w:val="24"/>
+                <w:lang w:eastAsia="id-ID"/>
+              </w:rPr>
+              <w:lastRenderedPageBreak/>
+              <w:t xml:space="preserve">No. 1, Hal 60-69, September 2019, P-ISSN: 2089-1814, </w:t>
             </w:r>
             <w:r>
               <w:rPr>
@@ -4844,7 +7517,17 @@
                 <w:szCs w:val="24"/>
                 <w:lang w:eastAsia="id-ID"/>
               </w:rPr>
-              <w:t xml:space="preserve">Melakukan analisis komentar masyarakat pada media sosial Facebook terhadap popularitas dari seorang calon presiden. Metode klasifikasi yang digunakan adalah Naive Bayes disertai dengan proses asosiasi teks, juga menggunakan fitur kamus </w:t>
+              <w:lastRenderedPageBreak/>
+              <w:t xml:space="preserve">Melakukan analisis komentar masyarakat pada media sosial Facebook terhadap </w:t>
+            </w:r>
+            <w:r>
+              <w:rPr>
+                <w:rFonts w:eastAsia="Times New Roman" w:cs="Times New Roman"/>
+                <w:szCs w:val="24"/>
+                <w:lang w:eastAsia="id-ID"/>
+              </w:rPr>
+              <w:lastRenderedPageBreak/>
+              <w:t xml:space="preserve">popularitas dari seorang calon presiden. Metode klasifikasi yang digunakan adalah Naive Bayes disertai dengan proses asosiasi teks, juga menggunakan fitur kamus </w:t>
             </w:r>
             <w:r>
               <w:rPr>
@@ -4899,6 +7582,7 @@
                 <w:szCs w:val="24"/>
                 <w:lang w:eastAsia="id-ID"/>
               </w:rPr>
+              <w:lastRenderedPageBreak/>
               <w:t>4</w:t>
             </w:r>
           </w:p>
@@ -4963,16 +7647,7 @@
                 <w:szCs w:val="24"/>
                 <w:lang w:eastAsia="id-ID"/>
               </w:rPr>
-              <w:t xml:space="preserve">Analisis Sentimen Pelanggan Toko Online JD.Id Menggunakan Metode </w:t>
-            </w:r>
-            <w:r>
-              <w:rPr>
-                <w:rFonts w:eastAsia="Times New Roman" w:cs="Times New Roman"/>
-                <w:szCs w:val="24"/>
-                <w:lang w:eastAsia="id-ID"/>
-              </w:rPr>
-              <w:lastRenderedPageBreak/>
-              <w:t>Naïve Bayes Classifier Berbasis Konversi Ikon Emosi</w:t>
+              <w:t>Analisis Sentimen Pelanggan Toko Online JD.Id Menggunakan Metode Naïve Bayes Classifier Berbasis Konversi Ikon Emosi</w:t>
             </w:r>
           </w:p>
         </w:tc>
@@ -5004,17 +7679,7 @@
                 <w:szCs w:val="24"/>
                 <w:lang w:eastAsia="id-ID"/>
               </w:rPr>
-              <w:lastRenderedPageBreak/>
-              <w:t xml:space="preserve">Jurnal SIMETRIS, Vol. 10, No. 2 November 2019, P-ISSN: </w:t>
-            </w:r>
-            <w:r>
-              <w:rPr>
-                <w:rFonts w:eastAsia="Times New Roman" w:cs="Times New Roman"/>
-                <w:szCs w:val="24"/>
-                <w:lang w:eastAsia="id-ID"/>
-              </w:rPr>
-              <w:lastRenderedPageBreak/>
-              <w:t xml:space="preserve">2252-4983, </w:t>
+              <w:t xml:space="preserve">Jurnal SIMETRIS, Vol. 10, No. 2 November 2019, P-ISSN: 2252-4983, </w:t>
             </w:r>
             <w:r>
               <w:rPr>
@@ -5064,17 +7729,7 @@
                 <w:szCs w:val="24"/>
                 <w:lang w:eastAsia="id-ID"/>
               </w:rPr>
-              <w:lastRenderedPageBreak/>
-              <w:t xml:space="preserve">Melakukan analisis terhadap opini pelanggan atau konsumen terkait toko online JD.id. Menggunakan data yang bersumber pada </w:t>
-            </w:r>
-            <w:r>
-              <w:rPr>
-                <w:rFonts w:eastAsia="Times New Roman" w:cs="Times New Roman"/>
-                <w:szCs w:val="24"/>
-                <w:lang w:eastAsia="id-ID"/>
-              </w:rPr>
-              <w:lastRenderedPageBreak/>
-              <w:t xml:space="preserve">media sosial Twitter dengan metode klasifikasi Naive Bayes dan pembobotan TF-IDF disertai fitur konversi ikon emosi </w:t>
+              <w:t xml:space="preserve">Melakukan analisis terhadap opini pelanggan atau konsumen terkait toko online JD.id. Menggunakan data yang bersumber pada media sosial Twitter dengan metode klasifikasi Naive Bayes dan pembobotan TF-IDF disertai fitur konversi ikon emosi </w:t>
             </w:r>
             <w:r>
               <w:rPr>
@@ -5092,7 +7747,16 @@
                 <w:szCs w:val="24"/>
                 <w:lang w:eastAsia="id-ID"/>
               </w:rPr>
-              <w:t xml:space="preserve">  Hasil penelitian menunjukkan bahwa metode Naïve Bayes tanpa penambahan fitur mampu mengklasifikasi sentimen dengan nilai akurasi sebesar 96,44%, sementara jika ditambahkan fitur pembobotan TF-IDF disertai konversi ikon emosi mampu meningkatkan nilai akurasi menjadi 98%.</w:t>
+              <w:t xml:space="preserve">  Hasil penelitian menunjukkan bahwa metode Naïve Bayes tanpa penambahan fitur mampu mengklasifikasi sentimen dengan nilai akurasi sebesar 96,44%, sementara jika ditambahkan fitur </w:t>
+            </w:r>
+            <w:r>
+              <w:rPr>
+                <w:rFonts w:eastAsia="Times New Roman" w:cs="Times New Roman"/>
+                <w:szCs w:val="24"/>
+                <w:lang w:eastAsia="id-ID"/>
+              </w:rPr>
+              <w:lastRenderedPageBreak/>
+              <w:t>pembobotan TF-IDF disertai konversi ikon emosi mampu meningkatkan nilai akurasi menjadi 98%.</w:t>
             </w:r>
           </w:p>
         </w:tc>
@@ -5299,7 +7963,6 @@
                 <w:szCs w:val="24"/>
                 <w:lang w:eastAsia="id-ID"/>
               </w:rPr>
-              <w:lastRenderedPageBreak/>
               <w:t>6</w:t>
             </w:r>
           </w:p>
@@ -5446,7 +8109,16 @@
                 <w:szCs w:val="24"/>
                 <w:lang w:eastAsia="id-ID"/>
               </w:rPr>
-              <w:t xml:space="preserve"> Pengujian dilakukan terhadap 127 data yang telah diberikan label positif atau negatif, menghasilkan akurasi 80% menggunakan Naive Bayes; 80% menggunakan KNN; 100% menggunakan Decision Tree.</w:t>
+              <w:t xml:space="preserve"> Pengujian dilakukan terhadap 127 data yang telah diberikan label positif atau negatif, menghasilkan akurasi 80% menggunakan Naive Bayes; 80% menggunakan KNN; </w:t>
+            </w:r>
+            <w:r>
+              <w:rPr>
+                <w:rFonts w:eastAsia="Times New Roman" w:cs="Times New Roman"/>
+                <w:szCs w:val="24"/>
+                <w:lang w:eastAsia="id-ID"/>
+              </w:rPr>
+              <w:lastRenderedPageBreak/>
+              <w:t>100% menggunakan Decision Tree.</w:t>
             </w:r>
           </w:p>
         </w:tc>
@@ -5483,6 +8155,7 @@
                 <w:szCs w:val="24"/>
                 <w:lang w:eastAsia="id-ID"/>
               </w:rPr>
+              <w:lastRenderedPageBreak/>
               <w:t>7</w:t>
             </w:r>
           </w:p>
@@ -5738,16 +8411,7 @@
                 <w:szCs w:val="24"/>
                 <w:lang w:eastAsia="id-ID"/>
               </w:rPr>
-              <w:t xml:space="preserve">Analisis Sentimen Calon Gubernur DKI Jakarta </w:t>
-            </w:r>
-            <w:r>
-              <w:rPr>
-                <w:rFonts w:eastAsia="Times New Roman" w:cs="Times New Roman"/>
-                <w:szCs w:val="24"/>
-                <w:lang w:eastAsia="id-ID"/>
-              </w:rPr>
-              <w:lastRenderedPageBreak/>
-              <w:t>2017 Di Twitter</w:t>
+              <w:t>Analisis Sentimen Calon Gubernur DKI Jakarta 2017 Di Twitter</w:t>
             </w:r>
           </w:p>
         </w:tc>
@@ -5779,17 +8443,7 @@
                 <w:szCs w:val="24"/>
                 <w:lang w:eastAsia="id-ID"/>
               </w:rPr>
-              <w:lastRenderedPageBreak/>
-              <w:t>Integer Journal, Vol 2, No 1, Maret 2017, Hal. 32-41, P-</w:t>
-            </w:r>
-            <w:r>
-              <w:rPr>
-                <w:rFonts w:eastAsia="Times New Roman" w:cs="Times New Roman"/>
-                <w:szCs w:val="24"/>
-                <w:lang w:eastAsia="id-ID"/>
-              </w:rPr>
-              <w:lastRenderedPageBreak/>
-              <w:t xml:space="preserve">ISSN: 2477-5274, </w:t>
+              <w:t xml:space="preserve">Integer Journal, Vol 2, No 1, Maret 2017, Hal. 32-41, P-ISSN: 2477-5274, </w:t>
             </w:r>
             <w:r>
               <w:rPr>
@@ -5840,17 +8494,7 @@
                 <w:szCs w:val="24"/>
                 <w:lang w:eastAsia="id-ID"/>
               </w:rPr>
-              <w:lastRenderedPageBreak/>
-              <w:t xml:space="preserve">Melakukan analisis terkait opini masyarakat terhadap pemilihan gubernur DKI Jakarta tahun 2017 pada media </w:t>
-            </w:r>
-            <w:r>
-              <w:rPr>
-                <w:rFonts w:eastAsia="Times New Roman" w:cs="Times New Roman"/>
-                <w:szCs w:val="24"/>
-                <w:lang w:eastAsia="id-ID"/>
-              </w:rPr>
-              <w:lastRenderedPageBreak/>
-              <w:t xml:space="preserve">sosial Twitter. Proses penentuan sentimen menggunakan metode </w:t>
+              <w:t xml:space="preserve">Melakukan analisis terkait opini masyarakat terhadap pemilihan gubernur DKI Jakarta tahun 2017 pada media sosial Twitter. Proses penentuan sentimen menggunakan metode </w:t>
             </w:r>
             <w:r>
               <w:rPr>
@@ -5868,7 +8512,16 @@
                 <w:szCs w:val="24"/>
                 <w:lang w:eastAsia="id-ID"/>
               </w:rPr>
-              <w:t xml:space="preserve"> dan proses klasifikasinya menggunakan metode Naïve Bayes Classifier (NBC) dan Support Vector Machine (SVM). Akurasi tertinggi didapat saat menggunakan metode klasifikasi Naïve Bayes Classifier (NBC), dengan nilai rata-rata akurasi mencapai 95%, nilai presisi 95%, nilai recall 95% nilai TP rate 96,8% dan nilai TN rate 84,6%.</w:t>
+              <w:t xml:space="preserve"> dan proses klasifikasinya menggunakan metode Naïve Bayes Classifier (NBC) dan Support Vector Machine (SVM). Akurasi tertinggi didapat saat menggunakan metode klasifikasi Naïve Bayes Classifier </w:t>
+            </w:r>
+            <w:r>
+              <w:rPr>
+                <w:rFonts w:eastAsia="Times New Roman" w:cs="Times New Roman"/>
+                <w:szCs w:val="24"/>
+                <w:lang w:eastAsia="id-ID"/>
+              </w:rPr>
+              <w:lastRenderedPageBreak/>
+              <w:t>(NBC), dengan nilai rata-rata akurasi mencapai 95%, nilai presisi 95%, nilai recall 95% nilai TP rate 96,8% dan nilai TN rate 84,6%.</w:t>
             </w:r>
           </w:p>
         </w:tc>
@@ -6175,16 +8828,7 @@
                 <w:szCs w:val="24"/>
                 <w:lang w:eastAsia="id-ID"/>
               </w:rPr>
-              <w:t>Analisis Sentimen Pengguna Twitter Terhadap Polemik Persepakbolaan Indonesia Menggunaka</w:t>
-            </w:r>
-            <w:r>
-              <w:rPr>
-                <w:rFonts w:eastAsia="Times New Roman" w:cs="Times New Roman"/>
-                <w:szCs w:val="24"/>
-                <w:lang w:eastAsia="id-ID"/>
-              </w:rPr>
-              <w:lastRenderedPageBreak/>
-              <w:t>n Pembobotan TF-IDF dan K-Nearest Neighbor</w:t>
+              <w:t>Analisis Sentimen Pengguna Twitter Terhadap Polemik Persepakbolaan Indonesia Menggunakan Pembobotan TF-IDF dan K-Nearest Neighbor</w:t>
             </w:r>
           </w:p>
         </w:tc>
@@ -6216,17 +8860,7 @@
                 <w:szCs w:val="24"/>
                 <w:lang w:eastAsia="id-ID"/>
               </w:rPr>
-              <w:lastRenderedPageBreak/>
-              <w:t>Journal of Intelligent Systems And Computation, Vol. 1 No. 1, Oktober 2019, P-</w:t>
-            </w:r>
-            <w:r>
-              <w:rPr>
-                <w:rFonts w:eastAsia="Times New Roman" w:cs="Times New Roman"/>
-                <w:szCs w:val="24"/>
-                <w:lang w:eastAsia="id-ID"/>
-              </w:rPr>
-              <w:lastRenderedPageBreak/>
-              <w:t xml:space="preserve">ISSN: 2621-9220, </w:t>
+              <w:t xml:space="preserve">Journal of Intelligent Systems And Computation, Vol. 1 No. 1, Oktober 2019, P-ISSN: 2621-9220, </w:t>
             </w:r>
             <w:r>
               <w:rPr>
@@ -6276,17 +8910,16 @@
                 <w:szCs w:val="24"/>
                 <w:lang w:eastAsia="id-ID"/>
               </w:rPr>
+              <w:t xml:space="preserve">Melakukan analisis sentimen pada setiap kalimat dari pengguna twitter terhadap persepakbolaan Indonesia apakah memiliki sentimen negatif atau positif menggunakan K-Nearest Neighbor (KNN) dengan pembobotan kata TF-IDF. Data yang digunakan dalam didapatkan dari hasil crawling dari media sosial twitter terkait persepakbolaan di Indonesia yang diambil dari akun twitter resmi PSSI. Dari 2000 data tweet berbahasa indonesia </w:t>
+            </w:r>
+            <w:r>
+              <w:rPr>
+                <w:rFonts w:eastAsia="Times New Roman" w:cs="Times New Roman"/>
+                <w:szCs w:val="24"/>
+                <w:lang w:eastAsia="id-ID"/>
+              </w:rPr>
               <w:lastRenderedPageBreak/>
-              <w:t>Melakukan analisis sentimen pada setiap kalimat dari pengguna twitter terhadap persepakbolaan Indonesia apakah memiliki sentimen negatif atau positif menggunakan K-</w:t>
-            </w:r>
-            <w:r>
-              <w:rPr>
-                <w:rFonts w:eastAsia="Times New Roman" w:cs="Times New Roman"/>
-                <w:szCs w:val="24"/>
-                <w:lang w:eastAsia="id-ID"/>
-              </w:rPr>
-              <w:lastRenderedPageBreak/>
-              <w:t>Nearest Neighbor (KNN) dengan pembobotan kata TF-IDF. Data yang digunakan dalam didapatkan dari hasil crawling dari media sosial twitter terkait persepakbolaan di Indonesia yang diambil dari akun twitter resmi PSSI. Dari 2000 data tweet berbahasa indonesia didapatkan hasil akurasi optimal pada nilai k=23 sejumlah 79.99%.</w:t>
+              <w:t>didapatkan hasil akurasi optimal pada nilai k=23 sejumlah 79.99%.</w:t>
             </w:r>
           </w:p>
         </w:tc>
@@ -6490,7 +9123,6 @@
                 <w:szCs w:val="24"/>
                 <w:lang w:eastAsia="id-ID"/>
               </w:rPr>
-              <w:lastRenderedPageBreak/>
               <w:t>12</w:t>
             </w:r>
           </w:p>
@@ -6628,7 +9260,16 @@
                 <w:szCs w:val="24"/>
                 <w:lang w:eastAsia="id-ID"/>
               </w:rPr>
-              <w:t>Melakukan penelitian untuk mengembangkan model untuk mengetahui sentimen publik terhadap enam macam program kebijakan pemerintah yaitu imunisasi, asuransi kesehatan, stunting, gizi buruk, pelayanan kesehatan, dan jaminan  kesehatan masyarakat. Metodenya adalah dengan melakukan ekstraksi pengetahuan dari opini di media sosial menggunakan analisis sentimen berbasis leksikon. Dataset yang diperoleh dalam kurun waktu 3 - 9 Agustus 2018 sebanyak total 3311 data. Hasil penelitian berupa sentimen yang dituangkan ke dalam bentu grafik.</w:t>
+              <w:t xml:space="preserve">Melakukan penelitian untuk mengembangkan model untuk mengetahui sentimen publik terhadap enam macam program kebijakan pemerintah yaitu imunisasi, asuransi kesehatan, stunting, gizi buruk, pelayanan kesehatan, dan jaminan  </w:t>
+            </w:r>
+            <w:r>
+              <w:rPr>
+                <w:rFonts w:eastAsia="Times New Roman" w:cs="Times New Roman"/>
+                <w:szCs w:val="24"/>
+                <w:lang w:eastAsia="id-ID"/>
+              </w:rPr>
+              <w:lastRenderedPageBreak/>
+              <w:t>kesehatan masyarakat. Metodenya adalah dengan melakukan ekstraksi pengetahuan dari opini di media sosial menggunakan analisis sentimen berbasis leksikon. Dataset yang diperoleh dalam kurun waktu 3 - 9 Agustus 2018 sebanyak total 3311 data. Hasil penelitian berupa sentimen yang dituangkan ke dalam bentu grafik.</w:t>
             </w:r>
           </w:p>
         </w:tc>
@@ -6665,6 +9306,7 @@
                 <w:szCs w:val="24"/>
                 <w:lang w:eastAsia="id-ID"/>
               </w:rPr>
+              <w:lastRenderedPageBreak/>
               <w:t>13</w:t>
             </w:r>
           </w:p>
@@ -6797,16 +9439,7 @@
                 <w:szCs w:val="24"/>
                 <w:lang w:eastAsia="id-ID"/>
               </w:rPr>
-              <w:t xml:space="preserve">Melakukan penelitian untuk menganalisa pendapat konsumen terhadap suatu produk. Mengelompokkan data pendapat berdasarkan ulasan komsumen kedalam bentuk ulasan positif atau negatif, kemudian dijadikan sebuah pengetahuan untuk dibandingkan dengan ulasan lainya. Penelitian ini juga membuahkan daftar </w:t>
-            </w:r>
-            <w:r>
-              <w:rPr>
-                <w:rFonts w:eastAsia="Times New Roman" w:cs="Times New Roman"/>
-                <w:szCs w:val="24"/>
-                <w:lang w:eastAsia="id-ID"/>
-              </w:rPr>
-              <w:lastRenderedPageBreak/>
-              <w:t>kata positif dan negatif yang dapat digunakan kembali untuk proses klasifikasi pendapat.</w:t>
+              <w:t>Melakukan penelitian untuk menganalisa pendapat konsumen terhadap suatu produk. Mengelompokkan data pendapat berdasarkan ulasan komsumen kedalam bentuk ulasan positif atau negatif, kemudian dijadikan sebuah pengetahuan untuk dibandingkan dengan ulasan lainya. Penelitian ini juga membuahkan daftar kata positif dan negatif yang dapat digunakan kembali untuk proses klasifikasi pendapat.</w:t>
             </w:r>
           </w:p>
         </w:tc>
@@ -6843,7 +9476,6 @@
                 <w:szCs w:val="24"/>
                 <w:lang w:eastAsia="id-ID"/>
               </w:rPr>
-              <w:lastRenderedPageBreak/>
               <w:t>14</w:t>
             </w:r>
           </w:p>
@@ -6908,7 +9540,16 @@
                 <w:szCs w:val="24"/>
                 <w:lang w:eastAsia="id-ID"/>
               </w:rPr>
-              <w:t>Analisis Sentimen Twitter Menggunakan Text Mining Dengan Algoritma Naïve Bayes Classifier</w:t>
+              <w:t xml:space="preserve">Analisis Sentimen Twitter Menggunakan Text Mining Dengan Algoritma </w:t>
+            </w:r>
+            <w:r>
+              <w:rPr>
+                <w:rFonts w:eastAsia="Times New Roman" w:cs="Times New Roman"/>
+                <w:szCs w:val="24"/>
+                <w:lang w:eastAsia="id-ID"/>
+              </w:rPr>
+              <w:lastRenderedPageBreak/>
+              <w:t>Naïve Bayes Classifier</w:t>
             </w:r>
           </w:p>
         </w:tc>
@@ -6940,7 +9581,17 @@
                 <w:szCs w:val="24"/>
                 <w:lang w:eastAsia="id-ID"/>
               </w:rPr>
-              <w:t>Dinamika Informatika Vol.10, No.2, Oktober 2018, Hal. 69-73, P-ISSN: 2085-3343, e-ISSN : 2714-8769</w:t>
+              <w:lastRenderedPageBreak/>
+              <w:t xml:space="preserve">Dinamika Informatika Vol.10, No.2, Oktober 2018, Hal. 69-73, P-ISSN: </w:t>
+            </w:r>
+            <w:r>
+              <w:rPr>
+                <w:rFonts w:eastAsia="Times New Roman" w:cs="Times New Roman"/>
+                <w:szCs w:val="24"/>
+                <w:lang w:eastAsia="id-ID"/>
+              </w:rPr>
+              <w:lastRenderedPageBreak/>
+              <w:t>2085-3343, e-ISSN : 2714-8769</w:t>
             </w:r>
           </w:p>
         </w:tc>
@@ -6973,15 +9624,33 @@
                 <w:szCs w:val="24"/>
                 <w:lang w:eastAsia="id-ID"/>
               </w:rPr>
-              <w:t>Melakukan analisis dengan tujuan untuk mengklasifikasi data tweet menjadi dua sentimen yaitu positif dan negatif. Dataset bersumber dati tweet teks berbahasa Indonesia yang terdapat di sosial media Twitter, kemudian digunakan sebagai bahan analisis sentimen untuk mengetahui sentimen masyarkat terhadap pilkada Jawa Barat. Hasil pengujian akurasi terhadap 100 data uji, Naïve Bayes Classifier memberikan nilai akurasi sebesar 84%.</w:t>
+              <w:lastRenderedPageBreak/>
+              <w:t xml:space="preserve">Melakukan analisis dengan tujuan untuk mengklasifikasi data tweet menjadi dua sentimen yaitu positif dan negatif. Dataset bersumber dati tweet teks berbahasa </w:t>
+            </w:r>
+            <w:r>
+              <w:rPr>
+                <w:rFonts w:eastAsia="Times New Roman" w:cs="Times New Roman"/>
+                <w:szCs w:val="24"/>
+                <w:lang w:eastAsia="id-ID"/>
+              </w:rPr>
+              <w:lastRenderedPageBreak/>
+              <w:t>Indonesia yang terdapat di sosial media Twitter, kemudian digunakan sebagai bahan analisis sentimen untuk mengetahui sentimen masyarkat terhadap pilkada Jawa Barat. Hasil pengujian akurasi terhadap 100 data uji, Naïve Bayes Classifier memberikan nilai akurasi sebesar 84%.</w:t>
             </w:r>
           </w:p>
         </w:tc>
       </w:tr>
     </w:tbl>
-    <w:p/>
+    <w:p>
+      <w:pPr>
+        <w:spacing w:line="240" w:lineRule="auto"/>
+        <w:rPr>
+          <w:rFonts w:cs="Times New Roman"/>
+          <w:szCs w:val="24"/>
+        </w:rPr>
+      </w:pPr>
+    </w:p>
     <w:sectPr>
-      <w:pgSz w:w="11906" w:h="16838"/>
+      <w:pgSz w:w="11906" w:h="16838" w:code="9"/>
       <w:pgMar w:top="1701" w:right="1985" w:bottom="2268" w:left="1985" w:header="708" w:footer="708" w:gutter="0"/>
       <w:cols w:space="708"/>
       <w:docGrid w:linePitch="360"/>
@@ -8786,6 +11455,37 @@
       </w:tblBorders>
     </w:tblPr>
   </w:style>
+  <w:style w:type="paragraph" w:styleId="Caption">
+    <w:name w:val="caption"/>
+    <w:basedOn w:val="Normal"/>
+    <w:next w:val="Normal"/>
+    <w:uiPriority w:val="35"/>
+    <w:unhideWhenUsed/>
+    <w:qFormat/>
+    <w:rsid w:val="00306E0F"/>
+    <w:pPr>
+      <w:spacing w:after="200" w:line="240" w:lineRule="auto"/>
+    </w:pPr>
+    <w:rPr>
+      <w:i/>
+      <w:iCs/>
+      <w:color w:val="44546A" w:themeColor="text2"/>
+      <w:sz w:val="18"/>
+      <w:szCs w:val="18"/>
+    </w:rPr>
+  </w:style>
+  <w:style w:type="paragraph" w:styleId="TableofFigures">
+    <w:name w:val="table of figures"/>
+    <w:basedOn w:val="Normal"/>
+    <w:next w:val="Normal"/>
+    <w:uiPriority w:val="99"/>
+    <w:semiHidden/>
+    <w:unhideWhenUsed/>
+    <w:rsid w:val="009A0848"/>
+    <w:pPr>
+      <w:spacing w:after="0"/>
+    </w:pPr>
+  </w:style>
 </w:styles>
 </file>
 
@@ -9055,7 +11755,7 @@
 </file>
 
 <file path=customXml/itemProps1.xml><?xml version="1.0" encoding="utf-8"?>
-<ds:datastoreItem xmlns:ds="http://schemas.openxmlformats.org/officeDocument/2006/customXml" ds:itemID="{37C5FF99-D3A8-4BBA-AF1D-C636C9F8A017}">
+<ds:datastoreItem xmlns:ds="http://schemas.openxmlformats.org/officeDocument/2006/customXml" ds:itemID="{B29D2ACF-C15A-4841-9829-63C2D615C199}">
   <ds:schemaRefs>
     <ds:schemaRef ds:uri="http://schemas.openxmlformats.org/officeDocument/2006/bibliography"/>
   </ds:schemaRefs>

--- a/Dokumen TA/Paper/BAB II.docx
+++ b/Dokumen TA/Paper/BAB II.docx
@@ -102,13 +102,44 @@
         <w:rPr>
           <w:szCs w:val="24"/>
         </w:rPr>
-        <w:t xml:space="preserve"> yang lainnya (Sudiantoro, dkk</w:t>
-      </w:r>
-      <w:r>
-        <w:rPr>
-          <w:szCs w:val="24"/>
-        </w:rPr>
-        <w:t>, 2018)</w:t>
+        <w:t xml:space="preserve"> yang lainnya</w:t>
+      </w:r>
+      <w:r>
+        <w:rPr>
+          <w:szCs w:val="24"/>
+        </w:rPr>
+        <w:t xml:space="preserve"> </w:t>
+      </w:r>
+      <w:r>
+        <w:rPr>
+          <w:szCs w:val="24"/>
+        </w:rPr>
+        <w:fldChar w:fldCharType="begin" w:fldLock="1"/>
+      </w:r>
+      <w:r>
+        <w:rPr>
+          <w:szCs w:val="24"/>
+        </w:rPr>
+        <w:instrText>ADDIN CSL_CITATION {"citationItems":[{"id":"ITEM-1","itemData":{"ISBN":"9786028557207","abstract":"Analisis sentimen atau bisa di sebebut juga opinion mining merupakan proses memahami, mengekstrak dan mengolah data tekstual secara otomatis untuk mendapatkan informasi sentimen yang terkandung dalam suatu kalimat opini terhadap sebuah masalah atau objek oleh seseorang, apakah cenderung beropini negatif atau positif. Penelitian ini bertujuan untuk mengklasifikasi data tweet menjadi 2 sentimen yaitu positif dan negatif. Dalam penelitian ini menggunakan teks Bahasa Indonesia yang terdapat di sosial media twitter berupa tweet. Opini masyarakat yang terdapat di tweet tersebut dapat dimanfaatkan sebagai bahan analisis sentimen untuk mengetahui masyarkat terhadap pilkada jawa barat apakah positif atau negatif. Data yang digunakan terdiri 300 data tweet yang didibagi menjadi 2 yaitu untuk data latih sebanyak 200 data dan 100 data untuk data uji. Pengklasifikasian data tweet menggunakan text mining dengan Naïve Bayes Classifier. Sebelum klasifikasi, dilakukan beberapa tahap pemrosesan teks seperti case folding, normalisasi, tokenisasi dan stopwords removal. Hasil dari 100 data uji yang klasifikasi menghasilkan 32 data bersentimen positif dan sebanyak 68 data sentimen negative. Dapat diartikan bahwa 100 data uji yang diklasifikasi masuk dalam kategori bersentimen negatif dikarenakan data positif lebih kecil daripada data yang bersentimen negatif. Adapun nilai akurasi algoritma Naïve Bayes Classifier memberikan nilai akurasi sebesar 84%","author":[{"dropping-particle":"","family":"Sudiantoro","given":"Adhi Viky","non-dropping-particle":"","parse-names":false,"suffix":""},{"dropping-particle":"","family":"Zuliarso","given":"Eri","non-dropping-particle":"","parse-names":false,"suffix":""}],"container-title":"Prosiding SINTAK","id":"ITEM-1","issued":{"date-parts":[["2018"]]},"page":"398-401","title":"Analisis Sentimen Twitter Menggunakan Text Mining Dengan Algoritma Naïve Bayes Classifier","type":"article-journal"},"uris":["http://www.mendeley.com/documents/?uuid=37e64574-25d7-4c1c-bb56-105552cdec46"]}],"mendeley":{"formattedCitation":"(Sudiantoro and Zuliarso, 2018)","plainTextFormattedCitation":"(Sudiantoro and Zuliarso, 2018)","previouslyFormattedCitation":"(Sudiantoro and Zuliarso, 2018)"},"properties":{"noteIndex":0},"schema":"https://github.com/citation-style-language/schema/raw/master/csl-citation.json"}</w:instrText>
+      </w:r>
+      <w:r>
+        <w:rPr>
+          <w:szCs w:val="24"/>
+        </w:rPr>
+        <w:fldChar w:fldCharType="separate"/>
+      </w:r>
+      <w:r>
+        <w:rPr>
+          <w:noProof/>
+          <w:szCs w:val="24"/>
+        </w:rPr>
+        <w:t>(Sudiantoro and Zuliarso, 2018)</w:t>
+      </w:r>
+      <w:r>
+        <w:rPr>
+          <w:szCs w:val="24"/>
+        </w:rPr>
+        <w:fldChar w:fldCharType="end"/>
       </w:r>
       <w:r>
         <w:rPr>
@@ -176,7 +207,38 @@
         <w:rPr>
           <w:szCs w:val="24"/>
         </w:rPr>
-        <w:t xml:space="preserve"> (Vina &amp; Wibowo, 2019)</w:t>
+        <w:t xml:space="preserve"> </w:t>
+      </w:r>
+      <w:r>
+        <w:rPr>
+          <w:szCs w:val="24"/>
+        </w:rPr>
+        <w:fldChar w:fldCharType="begin" w:fldLock="1"/>
+      </w:r>
+      <w:r>
+        <w:rPr>
+          <w:szCs w:val="24"/>
+        </w:rPr>
+        <w:instrText>ADDIN CSL_CITATION {"citationItems":[{"id":"ITEM-1","itemData":{"abstract":"Analisis Sentimen adalah suatu teknik mengekstrak data teks untuk mendapatkan informasi tentang sentimen bernilai positif, netral maupun negatif. Analisis sentimen diberikan oleh pengguna internet pada media sosial untuk memberikan suatu penilaian atau opini pribadi. Salah satu toko online Indonesia yang sering mendapatkan sentimen pengguna melalui media sosial adalah JD.id. Adanya sentimen opini dari konsumen tentang JD.id dapat dianalisis dan dimanfaatkan untuk mendapatkan informasi yang berguna bagi pelanggan lain maupun pihak toko. Dengan menggunakan teknik Text Mining metode klasifikasi, akan diketahui suatu sentimen bernilai positif, netral atau negatif. Salah satu algoritme yang banyak digunakan dalam analisis sentimen adalah metode klasifikasi Naïve Bayes. Penelitian ini menggunakan metode Naïve Bayes Classifier (NBC) dengan pembobotan tf-idf disertai penambahan fitur konversi ikon emosi (emoticon) untuk mengetahui kelas sentimen yang ada dari tweet tentang toko JD.id. Hasil penelitian menunjukkan bahwa metode Naïve Bayes tanpa penambahan fitur mampu mengklasifikasi sentimen dengan nilai akurasi sebesar 96,44%, sementara jika ditambahkan fitur pembobotan tf-idf disertai konversi ikon emosi mampu meningkatkan nilai akurasi menjadi 98%.","author":[{"dropping-particle":"","family":"Sari","given":"Fransiska Vina","non-dropping-particle":"","parse-names":false,"suffix":""},{"dropping-particle":"","family":"Wibowo","given":"Arief","non-dropping-particle":"","parse-names":false,"suffix":""}],"container-title":"Jurnal SIMETRIS","id":"ITEM-1","issue":"2","issued":{"date-parts":[["2019"]]},"page":"681-686","title":"Analisis Sentimen Pelanggan Toko Online Jd.Id Menggunakan Metode Naïve Bayes Classifier Berbasis Konversi Ikon Emosi","type":"article-journal","volume":"10"},"uris":["http://www.mendeley.com/documents/?uuid=ba9da5f8-7614-4442-82fe-732adddaa976"]}],"mendeley":{"formattedCitation":"(Sari and Wibowo, 2019)","plainTextFormattedCitation":"(Sari and Wibowo, 2019)","previouslyFormattedCitation":"(Sari and Wibowo, 2019)"},"properties":{"noteIndex":0},"schema":"https://github.com/citation-style-language/schema/raw/master/csl-citation.json"}</w:instrText>
+      </w:r>
+      <w:r>
+        <w:rPr>
+          <w:szCs w:val="24"/>
+        </w:rPr>
+        <w:fldChar w:fldCharType="separate"/>
+      </w:r>
+      <w:r>
+        <w:rPr>
+          <w:noProof/>
+          <w:szCs w:val="24"/>
+        </w:rPr>
+        <w:t>(Sari and Wibowo, 2019)</w:t>
+      </w:r>
+      <w:r>
+        <w:rPr>
+          <w:szCs w:val="24"/>
+        </w:rPr>
+        <w:fldChar w:fldCharType="end"/>
       </w:r>
       <w:r>
         <w:rPr>
@@ -325,19 +387,102 @@
         <w:rPr>
           <w:szCs w:val="24"/>
         </w:rPr>
-        <w:t xml:space="preserve">individu terkait peristiwa atau topik tertentu </w:t>
-      </w:r>
-      <w:r>
-        <w:rPr>
-          <w:szCs w:val="24"/>
-        </w:rPr>
-        <w:t xml:space="preserve">(Afrizal, dkk, 2019) </w:t>
-      </w:r>
-      <w:r>
-        <w:rPr>
-          <w:szCs w:val="24"/>
-        </w:rPr>
-        <w:t xml:space="preserve">(Medhat, dkk, 2014). </w:t>
+        <w:t>individu terkait peristiwa atau topik tertentu</w:t>
+      </w:r>
+      <w:r>
+        <w:rPr>
+          <w:szCs w:val="24"/>
+        </w:rPr>
+        <w:t xml:space="preserve"> </w:t>
+      </w:r>
+      <w:r>
+        <w:rPr>
+          <w:szCs w:val="24"/>
+        </w:rPr>
+        <w:fldChar w:fldCharType="begin" w:fldLock="1"/>
+      </w:r>
+      <w:r>
+        <w:rPr>
+          <w:szCs w:val="24"/>
+        </w:rPr>
+        <w:instrText>ADDIN CSL_CITATION {"citationItems":[{"id":"ITEM-1","itemData":{"abstract":"Kegiatan riset ini bertujuan untuk menganalisis animo masyarakat Indonesia khususnya warga Jakarta atas munculnya transportasi massa umum MRT yang di resmikan oleh Pemerintah di bulan Maret 2019. Tahapan penelitian diawali proses crawling tweet dengan menggunakan tweetscrapper dari python. Kemudian dilakukan Preprocessing sehingga didapatkan data tweet yang siap untuk diproses pada pemisahan data yaitu data training dan data testing. Data training dilakukan proses pembobotan dengan TF-IDF, dan proses pembelajaran dengan naive bayes. Proses ini disebut dengan proses training yang bertujuan untuk menghasilkan model klasfikasi. Model klasifikasi digunakan untuk data testing melakukan proses klasifikasi yang menghasilkan label sentimen (positif/negatif). Proses ini dinamakan dengan proses testing. Hasil testing akan dilakukan perhitungan akurasi dari model yang sudah dibuat. Luaran dari penelitian ini berupa analisis sentimen animo warga Jakarta pada media sosial Twitter terhadap kehadiran layanan transportasi publik MRT, dan akurasi yang dihasilkan oleh metode naïve bayes yang diimplementasikan pada analisis sentimen","author":[{"dropping-particle":"","family":"Afrizal","given":"Sarika","non-dropping-particle":"","parse-names":false,"suffix":""},{"dropping-particle":"","family":"Irmanda","given":"Helena Nurramdhani","non-dropping-particle":"","parse-names":false,"suffix":""},{"dropping-particle":"","family":"Falih","given":"Noor","non-dropping-particle":"","parse-names":false,"suffix":""},{"dropping-particle":"","family":"Isnainiyah","given":"Ika Nurlaili","non-dropping-particle":"","parse-names":false,"suffix":""}],"container-title":"Jurnal Informatik","id":"ITEM-1","issued":{"date-parts":[["2019"]]},"page":"157-168","title":"Implementasi Metode Naïve Bayes untuk Analisis Sentimen Warga Jakarta Terhadap Kehadiran Mass Rapid Transit","type":"article-journal","volume":"4221"},"uris":["http://www.mendeley.com/documents/?uuid=40e76f72-9c8b-4967-a327-53a8eb807521"]}],"mendeley":{"formattedCitation":"(Afrizal &lt;i&gt;et al.&lt;/i&gt;, 2019)","plainTextFormattedCitation":"(Afrizal et al., 2019)","previouslyFormattedCitation":"(Afrizal &lt;i&gt;et al.&lt;/i&gt;, 2019)"},"properties":{"noteIndex":0},"schema":"https://github.com/citation-style-language/schema/raw/master/csl-citation.json"}</w:instrText>
+      </w:r>
+      <w:r>
+        <w:rPr>
+          <w:szCs w:val="24"/>
+        </w:rPr>
+        <w:fldChar w:fldCharType="separate"/>
+      </w:r>
+      <w:r>
+        <w:rPr>
+          <w:noProof/>
+          <w:szCs w:val="24"/>
+        </w:rPr>
+        <w:t xml:space="preserve">(Afrizal </w:t>
+      </w:r>
+      <w:r>
+        <w:rPr>
+          <w:i/>
+          <w:noProof/>
+          <w:szCs w:val="24"/>
+        </w:rPr>
+        <w:t>et al.</w:t>
+      </w:r>
+      <w:r>
+        <w:rPr>
+          <w:noProof/>
+          <w:szCs w:val="24"/>
+        </w:rPr>
+        <w:t>, 2019)</w:t>
+      </w:r>
+      <w:r>
+        <w:rPr>
+          <w:szCs w:val="24"/>
+        </w:rPr>
+        <w:fldChar w:fldCharType="end"/>
+      </w:r>
+      <w:r>
+        <w:rPr>
+          <w:szCs w:val="24"/>
+        </w:rPr>
+        <w:t xml:space="preserve"> </w:t>
+      </w:r>
+      <w:r>
+        <w:rPr>
+          <w:szCs w:val="24"/>
+        </w:rPr>
+        <w:fldChar w:fldCharType="begin" w:fldLock="1"/>
+      </w:r>
+      <w:r>
+        <w:rPr>
+          <w:szCs w:val="24"/>
+        </w:rPr>
+        <w:instrText>ADDIN CSL_CITATION {"citationItems":[{"id":"ITEM-1","itemData":{"DOI":"10.1016/j.asej.2014.04.011","ISSN":"2090-4479","abstract":"Sentiment Analysis (SA) is an ongoing field of research in text mining field. SA is the computational treatment of opinions, sentiments and subjectivity of text. This survey paper tackles a comprehensive overview of the last update in this field. Many recently proposed algorithms’ enhancements and various SA applications are investigated and presented briefly in this survey. These articles are categorized according to their contributions in the various SA techniques. The related fields to SA (transfer learning, emotion detection, and building resources) that attracted researchers recently are discussed. The main target of this survey is to give nearly full image of SA techniques and the related fields with brief details. The main contributions of this paper include the sophisticated categorizations of a large number of recent articles and the illustration of the recent trend of research in the sentiment analysis and its related areas","author":[{"dropping-particle":"","family":"Medhat","given":"Walaa","non-dropping-particle":"","parse-names":false,"suffix":""},{"dropping-particle":"","family":"Hassan","given":"Ahmed","non-dropping-particle":"","parse-names":false,"suffix":""},{"dropping-particle":"","family":"Korashy","given":"Hoda","non-dropping-particle":"","parse-names":false,"suffix":""}],"container-title":"Ain Shams Engineering Journal","id":"ITEM-1","issue":"4","issued":{"date-parts":[["2014"]]},"page":"1093-1113","publisher":"Faculty of Engineering, Ain Shams University","title":"Sentiment analysis algorithms and applications: A survey","type":"article-journal","volume":"5"},"uris":["http://www.mendeley.com/documents/?uuid=123b7ab9-07f2-4557-93e5-0a64a1b8d9e7"]}],"mendeley":{"formattedCitation":"(Medhat, Hassan and Korashy, 2014)","plainTextFormattedCitation":"(Medhat, Hassan and Korashy, 2014)","previouslyFormattedCitation":"(Medhat, Hassan and Korashy, 2014)"},"properties":{"noteIndex":0},"schema":"https://github.com/citation-style-language/schema/raw/master/csl-citation.json"}</w:instrText>
+      </w:r>
+      <w:r>
+        <w:rPr>
+          <w:szCs w:val="24"/>
+        </w:rPr>
+        <w:fldChar w:fldCharType="separate"/>
+      </w:r>
+      <w:r>
+        <w:rPr>
+          <w:noProof/>
+          <w:szCs w:val="24"/>
+        </w:rPr>
+        <w:t>(Medhat, Hassan and Korashy, 2014)</w:t>
+      </w:r>
+      <w:r>
+        <w:rPr>
+          <w:szCs w:val="24"/>
+        </w:rPr>
+        <w:fldChar w:fldCharType="end"/>
+      </w:r>
+      <w:r>
+        <w:rPr>
+          <w:szCs w:val="24"/>
+        </w:rPr>
+        <w:t>.</w:t>
       </w:r>
       <w:r>
         <w:rPr>
@@ -355,31 +500,96 @@
         <w:rPr>
           <w:szCs w:val="24"/>
         </w:rPr>
-        <w:t xml:space="preserve"> (Watrianthos</w:t>
-      </w:r>
-      <w:r>
-        <w:rPr>
-          <w:szCs w:val="24"/>
-        </w:rPr>
-        <w:t>, 2020)</w:t>
-      </w:r>
-      <w:r>
-        <w:rPr>
-          <w:szCs w:val="24"/>
-        </w:rPr>
         <w:t xml:space="preserve"> </w:t>
       </w:r>
       <w:r>
         <w:rPr>
           <w:szCs w:val="24"/>
         </w:rPr>
-        <w:t>(Ferdiana, Jatmiko,</w:t>
-      </w:r>
-      <w:r>
-        <w:rPr>
-          <w:szCs w:val="24"/>
-        </w:rPr>
-        <w:t xml:space="preserve"> dkk, 2019).</w:t>
+        <w:fldChar w:fldCharType="begin" w:fldLock="1"/>
+      </w:r>
+      <w:r>
+        <w:rPr>
+          <w:szCs w:val="24"/>
+        </w:rPr>
+        <w:instrText>ADDIN CSL_CITATION {"citationItems":[{"id":"ITEM-1","itemData":{"abstract":"Pada minggu keempat bulan Juli 2020, Covid-19 ini telah menyebabkan 17 juta orang terinfeksi dengan tingkat kematian 670 ribu orang di 209 negara. Sedangkan di Indonesia, virus corona telah menginfeksi 104 ribu dengan kematian mencapai hampir 5000 orang. Pemerintah Indonesia melalui Presiden Jokowi mengeluarkan kebijakan Pembatasan Sosial Berskala Besar (PSBB) untuk mencegah penyebaran virus. Pandemi Covid-19 juga berdampak merubah pembelajaran tatap muka dengan metode pembelajaran secara online atau daring. Penelitian ini bertujuan melakukan analisis terhadap pembelajaran daring di masyarakat terutama di media sosial dengan menganalisa percakapan sosial media seperti Twitter. Metode yang digunakan adalah dengan melakukan analisis sentimen yang diambil dari Twitter dengan kata kunci pembelajaran daringmenggunakan algoritma Naïve Bayes. Hasil analisa menunjukkan sentimen negatif sangat tinggi mencapai 83% dari total mention. Sedangkan dalam analisa emosi trust atau kepercayaan sangat mendominasi yang menandakan kepercayaan publik terhadap pembelajaran daring jauh menurun pada periode Juli tahun 2020.","author":[{"dropping-particle":"","family":"Watrianthos","given":"Ronal","non-dropping-particle":"","parse-names":false,"suffix":""}],"container-title":"Merdeka Kreatif di Era Pandemi Covid-19","id":"ITEM-1","issued":{"date-parts":[["2020"]]},"page":"55-64","title":"Analisis Pembelajaran Daring di Era Pandemic Covid-19","type":"article-journal"},"uris":["http://www.mendeley.com/documents/?uuid=8d240022-f44f-4cdb-aa96-1e4e911382e6"]}],"mendeley":{"formattedCitation":"(Watrianthos, 2020)","plainTextFormattedCitation":"(Watrianthos, 2020)","previouslyFormattedCitation":"(Watrianthos, 2020)"},"properties":{"noteIndex":0},"schema":"https://github.com/citation-style-language/schema/raw/master/csl-citation.json"}</w:instrText>
+      </w:r>
+      <w:r>
+        <w:rPr>
+          <w:szCs w:val="24"/>
+        </w:rPr>
+        <w:fldChar w:fldCharType="separate"/>
+      </w:r>
+      <w:r>
+        <w:rPr>
+          <w:noProof/>
+          <w:szCs w:val="24"/>
+        </w:rPr>
+        <w:t>(Watrianthos, 2020)</w:t>
+      </w:r>
+      <w:r>
+        <w:rPr>
+          <w:szCs w:val="24"/>
+        </w:rPr>
+        <w:fldChar w:fldCharType="end"/>
+      </w:r>
+      <w:r>
+        <w:rPr>
+          <w:szCs w:val="24"/>
+        </w:rPr>
+        <w:t xml:space="preserve"> </w:t>
+      </w:r>
+      <w:r>
+        <w:rPr>
+          <w:szCs w:val="24"/>
+        </w:rPr>
+        <w:fldChar w:fldCharType="begin" w:fldLock="1"/>
+      </w:r>
+      <w:r>
+        <w:rPr>
+          <w:szCs w:val="24"/>
+        </w:rPr>
+        <w:instrText>ADDIN CSL_CITATION {"citationItems":[{"id":"ITEM-1","itemData":{"abstract":"Makalah ini menyajikan sebuah dataset teks berbahasa Indonesia untuk digunakan di bidang analisis teks, terutama analisis sentimen. Dataset ini mencakup data utama, yaitu 10.806 baris data berbahasa Indonesia yang diambil dari media sosial Twitter, yang telah dikategorikan ke dalam tiga label, yaitu positif, negatif, dan netral, beserta 454.559 baris data yang masih bersifat mentah. Selain itu, pada data yang sudah dilabeli, data sudah mengalami proses pembersihan dari elemen-elemen pengganggu di dalam data, misalnya simbol atau tautan halaman web. Dalam makalah ini, data yang disajikan sudah diuji terlebih dahulu menggunakan sebuah model sentimen analisis sederhana untuk memastikan bahwa data ini sudah sesuai untuk digunakan dalam sebuah pemodelan analisis teks secara umum. Pengujian ini dilakukan dengan melihat hasil nilai ketepatan sebuah model analisis sentimen yang menggunakan dataset ini pada proses pelatihan dan membandingkannya dengan model analisis yang menggunakan dataset lain pada proses pelatihan datanya. Setelah dilakukan pengujian menggunakan model analisis sentimen sederhana yang menggunakan algoritme SVM, KNN, dan SGD, terlihat bahwa nilai ketepatan dari data utama dan data pembanding seimbang pada masing-masing algortime, dengan perbedaan nilai ketepatan berkisar pada angka 4% sampai 12%, dan membuktikan bahwa data yang disajikan sudah layak untuk digunakan dalam pemodelan analisis sentimen. Dataset dapat diunduh pada tautan di bagian kesimpulan.","author":[{"dropping-particle":"","family":"Ferdiana","given":"Ridi","non-dropping-particle":"","parse-names":false,"suffix":""},{"dropping-particle":"","family":"Jatmiko","given":"Fahim","non-dropping-particle":"","parse-names":false,"suffix":""},{"dropping-particle":"","family":"Purwanti","given":"Desi Dwi","non-dropping-particle":"","parse-names":false,"suffix":""},{"dropping-particle":"","family":"Ayu","given":"Artmita Sekar Tri","non-dropping-particle":"","parse-names":false,"suffix":""},{"dropping-particle":"","family":"Dicka","given":"Wiliam Fajar","non-dropping-particle":"","parse-names":false,"suffix":""}],"container-title":"JNTETI","id":"ITEM-1","issue":"4","issued":{"date-parts":[["2019"]]},"page":"334-339","title":"Dataset Indonesia untuk Analisis Sentimen","type":"article-journal","volume":"8"},"uris":["http://www.mendeley.com/documents/?uuid=1f750d62-c2ae-454d-8823-864913d34ac9"]}],"mendeley":{"formattedCitation":"(Ferdiana &lt;i&gt;et al.&lt;/i&gt;, 2019)","plainTextFormattedCitation":"(Ferdiana et al., 2019)","previouslyFormattedCitation":"(Ferdiana &lt;i&gt;et al.&lt;/i&gt;, 2019)"},"properties":{"noteIndex":0},"schema":"https://github.com/citation-style-language/schema/raw/master/csl-citation.json"}</w:instrText>
+      </w:r>
+      <w:r>
+        <w:rPr>
+          <w:szCs w:val="24"/>
+        </w:rPr>
+        <w:fldChar w:fldCharType="separate"/>
+      </w:r>
+      <w:r>
+        <w:rPr>
+          <w:noProof/>
+          <w:szCs w:val="24"/>
+        </w:rPr>
+        <w:t xml:space="preserve">(Ferdiana </w:t>
+      </w:r>
+      <w:r>
+        <w:rPr>
+          <w:i/>
+          <w:noProof/>
+          <w:szCs w:val="24"/>
+        </w:rPr>
+        <w:t>et al.</w:t>
+      </w:r>
+      <w:r>
+        <w:rPr>
+          <w:noProof/>
+          <w:szCs w:val="24"/>
+        </w:rPr>
+        <w:t>, 2019)</w:t>
+      </w:r>
+      <w:r>
+        <w:rPr>
+          <w:szCs w:val="24"/>
+        </w:rPr>
+        <w:fldChar w:fldCharType="end"/>
+      </w:r>
+      <w:r>
+        <w:rPr>
+          <w:szCs w:val="24"/>
+        </w:rPr>
+        <w:t>.</w:t>
       </w:r>
     </w:p>
     <w:p>
@@ -424,19 +634,44 @@
         <w:rPr>
           <w:szCs w:val="24"/>
         </w:rPr>
-        <w:t>peristiwa atau objek tertentu (</w:t>
-      </w:r>
-      <w:r>
-        <w:rPr>
-          <w:szCs w:val="24"/>
-        </w:rPr>
-        <w:t>Oktasari, Herry, 2016</w:t>
-      </w:r>
-      <w:r>
-        <w:rPr>
-          <w:szCs w:val="24"/>
-        </w:rPr>
-        <w:t>).</w:t>
+        <w:t xml:space="preserve">peristiwa atau objek tertentu </w:t>
+      </w:r>
+      <w:r>
+        <w:rPr>
+          <w:szCs w:val="24"/>
+        </w:rPr>
+        <w:fldChar w:fldCharType="begin" w:fldLock="1"/>
+      </w:r>
+      <w:r>
+        <w:rPr>
+          <w:szCs w:val="24"/>
+        </w:rPr>
+        <w:instrText>ADDIN CSL_CITATION {"citationItems":[{"id":"ITEM-1","itemData":{"ISBN":"9786029933451","abstract":"Text mining adalah salah satu teknik penambangan data yang berupa teks. Analisis sentimen didefinisikan sebagai ilmu untuk melakukan analisa dari pendapat, sikap, emosi seseorang ke dalam bahasa tertulis. Salah satu media yang dapat digunakan dalam melakukan analisis sentimen yaitu melalui media sosial yang menjadi sarana dalam menunjang perusahaan atau organisasi untuk kegiatan penyampaian informasi kepada masyarakat seperti yang dapat dilihat pada perusahaan penyedia layanan asuransi. Pendapat masyarakat terhadap jasa penyedia asuransi banyak disampaikan di media sosial salah satunya pada akun jejaring sosial facebook. Analisis sentimen dibutuhkan untuk mendapatkan informasi yang dapat digunakan sebagai manajemen reputasi dan sarana evaluasi bagi perusahaan. Pada penelitian ini dibuat sistem dengan tujuan untuk menghasilkan informasi sentimen masyarakat yang mengarah ke sentimen positif dan negatif mengenai asuransi dengan menggunakan metode Naïve Bayes Classifier. Dari Pengujian yang telah dilakukan pada penelitian dengan preproses,pendekatan rule based dan klasifikasi menggunakan metode Naïve Bayes Classifier diperoleh hasil akurasi sebesar 95%.","author":[{"dropping-particle":"","family":"Oktasari","given":"Luthfia","non-dropping-particle":"","parse-names":false,"suffix":""},{"dropping-particle":"","family":"Chrisnanto","given":"Yulison Herry","non-dropping-particle":"","parse-names":false,"suffix":""},{"dropping-particle":"","family":"Yuniarti","given":"Rezki","non-dropping-particle":"","parse-names":false,"suffix":""}],"container-title":"Prosiding SNST ke-7","id":"ITEM-1","issued":{"date-parts":[["2016"]]},"page":"37-42","title":"Text Mining Dalam Analisis Sentimen Asuransi Menggunakan Metode Naïve Bayes Classifier","type":"article-journal"},"uris":["http://www.mendeley.com/documents/?uuid=f4e4a677-1782-4c6c-9ec5-040483281f0a"]}],"mendeley":{"formattedCitation":"(Oktasari, Chrisnanto and Yuniarti, 2016)","plainTextFormattedCitation":"(Oktasari, Chrisnanto and Yuniarti, 2016)","previouslyFormattedCitation":"(Oktasari, Chrisnanto and Yuniarti, 2016)"},"properties":{"noteIndex":0},"schema":"https://github.com/citation-style-language/schema/raw/master/csl-citation.json"}</w:instrText>
+      </w:r>
+      <w:r>
+        <w:rPr>
+          <w:szCs w:val="24"/>
+        </w:rPr>
+        <w:fldChar w:fldCharType="separate"/>
+      </w:r>
+      <w:r>
+        <w:rPr>
+          <w:noProof/>
+          <w:szCs w:val="24"/>
+        </w:rPr>
+        <w:t>(Oktasari, Chrisnanto and Yuniarti, 2016)</w:t>
+      </w:r>
+      <w:r>
+        <w:rPr>
+          <w:szCs w:val="24"/>
+        </w:rPr>
+        <w:fldChar w:fldCharType="end"/>
+      </w:r>
+      <w:r>
+        <w:rPr>
+          <w:szCs w:val="24"/>
+        </w:rPr>
+        <w:t>.</w:t>
       </w:r>
     </w:p>
     <w:p>
@@ -550,7 +785,6 @@
       </w:r>
       <w:r>
         <w:rPr>
-          <w:i/>
           <w:szCs w:val="24"/>
         </w:rPr>
         <w:t xml:space="preserve"> </w:t>
@@ -559,37 +793,69 @@
         <w:rPr>
           <w:szCs w:val="24"/>
         </w:rPr>
-        <w:t>(</w:t>
-      </w:r>
-      <w:r>
-        <w:rPr>
-          <w:szCs w:val="24"/>
-        </w:rPr>
-        <w:t>Sasmito</w:t>
-      </w:r>
-      <w:r>
-        <w:rPr>
-          <w:szCs w:val="24"/>
-        </w:rPr>
-        <w:t>, 201</w:t>
-      </w:r>
-      <w:r>
-        <w:rPr>
-          <w:szCs w:val="24"/>
-        </w:rPr>
-        <w:t>8</w:t>
-      </w:r>
-      <w:r>
-        <w:rPr>
-          <w:szCs w:val="24"/>
-        </w:rPr>
-        <w:t>)</w:t>
-      </w:r>
-      <w:r>
-        <w:rPr>
-          <w:szCs w:val="24"/>
-        </w:rPr>
-        <w:t xml:space="preserve"> (Andre, dkk, 2019)</w:t>
+        <w:fldChar w:fldCharType="begin" w:fldLock="1"/>
+      </w:r>
+      <w:r>
+        <w:rPr>
+          <w:szCs w:val="24"/>
+        </w:rPr>
+        <w:instrText>ADDIN CSL_CITATION {"citationItems":[{"id":"ITEM-1","itemData":{"ISBN":"9772301936005","abstract":"Program dan kebijakan pemerintah di bidang kesehatan membutuhkan umpan balik untuk evaluasi dan perbaikan. Umpan balik bisa diperoleh dari opini publik terkait program-program kesehatan tersebut. Media sosial seperti Twitter memuat opini publik terutama tentang program kebijakan di bidang kesehatan masyarakat. Media sosial merupakan salah satu sumber data teks yang tidak terstuktur. Ekstraksi pengetahuan untuk mendapatkan umpan balik dari media sosial sangat menyulitkan karena sifat tidak terstruktur tersebut. Penelitian ini bertujuan untuk mengembangkan model untuk mengetahui sentimen publik terhadap enam macam program kebijakan pemerintah yaitu imunisasi, asuransi kesehatan, stunting, gizi buruk, pelayanan kesehatan, dan jaminan kesehatan masyarakat. Metodenya adalah dengan melakukan ekstraksi pengetahuan dari opini di media sosial menggunakan analisis sentimen berbasis leksikon. Sifat tidak terstuktur dari opini publik di twitter akan diproses sehingga dapat diketahui pola tersembunyi di dalamnya. Jumlah pesan tweet yang diolah dari Twitter dalam penelitian ini adalah 6000 pesan tweet dan pemantauan pesan di media Twitter dilakukan setiap minggu. Hasil analisis sentimen berupa grafik sentimen opini publik di twitter terkait topik-topik kesehatan tersebut. Model diuji untuk membaca sentimen public di twitter sejak awal bulan Agustus 2018. Model menghasilkan kesimpulan bahwa opini publik terkait asuransi kesehatan, pelayanan kesehatan dan jaminan kesehatan masyarakat cenderung positif dan opini terkait imunisasi, gizi buruk, dan stunting cenderung negatif.","author":[{"dropping-particle":"","family":"Aribowo","given":"Agus Sasmito","non-dropping-particle":"","parse-names":false,"suffix":""}],"container-title":"Seminar Nasional Informatika Medis (Snimed)","id":"ITEM-1","issued":{"date-parts":[["2018"]]},"page":"17-23","title":"Analisis Sentimen Publik pada Program Kesehatan Masyarakat menggunakan Twitter Opinion Mining","type":"article-journal"},"uris":["http://www.mendeley.com/documents/?uuid=f9679849-e424-41ee-b688-c6f00e69a235"]}],"mendeley":{"formattedCitation":"(Aribowo, 2018)","plainTextFormattedCitation":"(Aribowo, 2018)","previouslyFormattedCitation":"(Aribowo, 2018)"},"properties":{"noteIndex":0},"schema":"https://github.com/citation-style-language/schema/raw/master/csl-citation.json"}</w:instrText>
+      </w:r>
+      <w:r>
+        <w:rPr>
+          <w:szCs w:val="24"/>
+        </w:rPr>
+        <w:fldChar w:fldCharType="separate"/>
+      </w:r>
+      <w:r>
+        <w:rPr>
+          <w:noProof/>
+          <w:szCs w:val="24"/>
+        </w:rPr>
+        <w:t>(Aribowo, 2018)</w:t>
+      </w:r>
+      <w:r>
+        <w:rPr>
+          <w:szCs w:val="24"/>
+        </w:rPr>
+        <w:fldChar w:fldCharType="end"/>
+      </w:r>
+      <w:r>
+        <w:rPr>
+          <w:szCs w:val="24"/>
+        </w:rPr>
+        <w:t xml:space="preserve"> </w:t>
+      </w:r>
+      <w:r>
+        <w:rPr>
+          <w:szCs w:val="24"/>
+        </w:rPr>
+        <w:fldChar w:fldCharType="begin" w:fldLock="1"/>
+      </w:r>
+      <w:r>
+        <w:rPr>
+          <w:szCs w:val="24"/>
+        </w:rPr>
+        <w:instrText>ADDIN CSL_CITATION {"citationItems":[{"id":"ITEM-1","itemData":{"abstract":"Persepakbolaan Indonesia belakangan ini memiliki banyak polemik mulai dari kasus pengaturan skor, pergantian pelatih timnas senior hingga pergantian ketua umum Persatuan Sepak bola Seluruh Indonesia (PSSI). Polemik ini menimbulkan banyaknya opini maupun pendapat dari pengguna twitter terhadap persepakbolaan di Indonesia sehingga diperlukan sebuah sistem untuk memudahkan dalam mengetahui sentimen pada setiap kalimat. Tujuan dari penelitian ini adalah untuk menganalisis sentimen pada setiap kalimat dari pengguna twitter terhadap persepakbolaan Indonesia apakah memiliki sentimen negatif atau positif menggunakan K-Nearest Neighbor. Data yang digunakan dalam penelitian ini didapatkan dari hasil crawling dari media sosial twitter terkait persepakbolaan di Indonesia yang diambil dari akun twitter resmi PSSI. Setelah data dikumpulkan kemudian akan dilakukan beberapa tahapan yaitu preprocessing yang terdiri dari cleansing, tokenizing, stopword removal, dan stemming. Pembobotan kata menggunakan Term Frequency-Invers Document Frequency (TF-IDF). Pada tahap validasi data dilakukan pengujian silang sebanyak 10 kali menggunakan k-fold cross validation, kemudian diklasifikasikan dengan metode K-Nearest Neighbor dapat menghasilkan akurasi yang cukup baik. Dari 2000 data tweet berbahasa indonesia didapatkan hasil akurasi optimal pada nilai k=23 sejumlah 79.99%.","author":[{"dropping-particle":"","family":"Septian","given":"Jeremy Andre","non-dropping-particle":"","parse-names":false,"suffix":""},{"dropping-particle":"","family":"Fahrudin","given":"Tresna Maulana","non-dropping-particle":"","parse-names":false,"suffix":""},{"dropping-particle":"","family":"Nugroho","given":"Aryo","non-dropping-particle":"","parse-names":false,"suffix":""}],"container-title":"Journal of Intelligent Systems And Computation","id":"ITEM-1","issue":"1","issued":{"date-parts":[["2019"]]},"page":"43-49","title":"Analisis Sentimen Pengguna Twitter Terhadap Polemik Persepakbolaan Indonesia Menggunakan Pembobotan TF-IDF dan K-Nearest Neighbor","type":"article-journal","volume":"1"},"uris":["http://www.mendeley.com/documents/?uuid=c6a7298c-45a4-4ba9-be97-2a8a606d6c96"]}],"mendeley":{"formattedCitation":"(Septian, Fahrudin and Nugroho, 2019)","plainTextFormattedCitation":"(Septian, Fahrudin and Nugroho, 2019)","previouslyFormattedCitation":"(Septian, Fahrudin and Nugroho, 2019)"},"properties":{"noteIndex":0},"schema":"https://github.com/citation-style-language/schema/raw/master/csl-citation.json"}</w:instrText>
+      </w:r>
+      <w:r>
+        <w:rPr>
+          <w:szCs w:val="24"/>
+        </w:rPr>
+        <w:fldChar w:fldCharType="separate"/>
+      </w:r>
+      <w:r>
+        <w:rPr>
+          <w:noProof/>
+          <w:szCs w:val="24"/>
+        </w:rPr>
+        <w:t>(Septian, Fahrudin and Nugroho, 2019)</w:t>
+      </w:r>
+      <w:r>
+        <w:rPr>
+          <w:szCs w:val="24"/>
+        </w:rPr>
+        <w:fldChar w:fldCharType="end"/>
       </w:r>
       <w:r>
         <w:rPr>
@@ -749,13 +1015,65 @@
         <w:rPr>
           <w:szCs w:val="24"/>
         </w:rPr>
-        <w:t>da analisis (Ferdiana, Jatmiko,</w:t>
-      </w:r>
-      <w:r>
-        <w:rPr>
-          <w:szCs w:val="24"/>
-        </w:rPr>
-        <w:t xml:space="preserve"> dkk, 2019).</w:t>
+        <w:t>da analisis</w:t>
+      </w:r>
+      <w:r>
+        <w:rPr>
+          <w:szCs w:val="24"/>
+        </w:rPr>
+        <w:t xml:space="preserve"> </w:t>
+      </w:r>
+      <w:r>
+        <w:rPr>
+          <w:szCs w:val="24"/>
+        </w:rPr>
+        <w:fldChar w:fldCharType="begin" w:fldLock="1"/>
+      </w:r>
+      <w:r>
+        <w:rPr>
+          <w:szCs w:val="24"/>
+        </w:rPr>
+        <w:instrText>ADDIN CSL_CITATION {"citationItems":[{"id":"ITEM-1","itemData":{"abstract":"Makalah ini menyajikan sebuah dataset teks berbahasa Indonesia untuk digunakan di bidang analisis teks, terutama analisis sentimen. Dataset ini mencakup data utama, yaitu 10.806 baris data berbahasa Indonesia yang diambil dari media sosial Twitter, yang telah dikategorikan ke dalam tiga label, yaitu positif, negatif, dan netral, beserta 454.559 baris data yang masih bersifat mentah. Selain itu, pada data yang sudah dilabeli, data sudah mengalami proses pembersihan dari elemen-elemen pengganggu di dalam data, misalnya simbol atau tautan halaman web. Dalam makalah ini, data yang disajikan sudah diuji terlebih dahulu menggunakan sebuah model sentimen analisis sederhana untuk memastikan bahwa data ini sudah sesuai untuk digunakan dalam sebuah pemodelan analisis teks secara umum. Pengujian ini dilakukan dengan melihat hasil nilai ketepatan sebuah model analisis sentimen yang menggunakan dataset ini pada proses pelatihan dan membandingkannya dengan model analisis yang menggunakan dataset lain pada proses pelatihan datanya. Setelah dilakukan pengujian menggunakan model analisis sentimen sederhana yang menggunakan algoritme SVM, KNN, dan SGD, terlihat bahwa nilai ketepatan dari data utama dan data pembanding seimbang pada masing-masing algortime, dengan perbedaan nilai ketepatan berkisar pada angka 4% sampai 12%, dan membuktikan bahwa data yang disajikan sudah layak untuk digunakan dalam pemodelan analisis sentimen. Dataset dapat diunduh pada tautan di bagian kesimpulan.","author":[{"dropping-particle":"","family":"Ferdiana","given":"Ridi","non-dropping-particle":"","parse-names":false,"suffix":""},{"dropping-particle":"","family":"Jatmiko","given":"Fahim","non-dropping-particle":"","parse-names":false,"suffix":""},{"dropping-particle":"","family":"Purwanti","given":"Desi Dwi","non-dropping-particle":"","parse-names":false,"suffix":""},{"dropping-particle":"","family":"Ayu","given":"Artmita Sekar Tri","non-dropping-particle":"","parse-names":false,"suffix":""},{"dropping-particle":"","family":"Dicka","given":"Wiliam Fajar","non-dropping-particle":"","parse-names":false,"suffix":""}],"container-title":"JNTETI","id":"ITEM-1","issue":"4","issued":{"date-parts":[["2019"]]},"page":"334-339","title":"Dataset Indonesia untuk Analisis Sentimen","type":"article-journal","volume":"8"},"uris":["http://www.mendeley.com/documents/?uuid=1f750d62-c2ae-454d-8823-864913d34ac9"]}],"mendeley":{"formattedCitation":"(Ferdiana &lt;i&gt;et al.&lt;/i&gt;, 2019)","plainTextFormattedCitation":"(Ferdiana et al., 2019)","previouslyFormattedCitation":"(Ferdiana &lt;i&gt;et al.&lt;/i&gt;, 2019)"},"properties":{"noteIndex":0},"schema":"https://github.com/citation-style-language/schema/raw/master/csl-citation.json"}</w:instrText>
+      </w:r>
+      <w:r>
+        <w:rPr>
+          <w:szCs w:val="24"/>
+        </w:rPr>
+        <w:fldChar w:fldCharType="separate"/>
+      </w:r>
+      <w:r>
+        <w:rPr>
+          <w:noProof/>
+          <w:szCs w:val="24"/>
+        </w:rPr>
+        <w:t xml:space="preserve">(Ferdiana </w:t>
+      </w:r>
+      <w:r>
+        <w:rPr>
+          <w:i/>
+          <w:noProof/>
+          <w:szCs w:val="24"/>
+        </w:rPr>
+        <w:t>et al.</w:t>
+      </w:r>
+      <w:r>
+        <w:rPr>
+          <w:noProof/>
+          <w:szCs w:val="24"/>
+        </w:rPr>
+        <w:t>, 2019)</w:t>
+      </w:r>
+      <w:r>
+        <w:rPr>
+          <w:szCs w:val="24"/>
+        </w:rPr>
+        <w:fldChar w:fldCharType="end"/>
+      </w:r>
+      <w:r>
+        <w:rPr>
+          <w:szCs w:val="24"/>
+        </w:rPr>
+        <w:t>.</w:t>
       </w:r>
     </w:p>
     <w:p>
@@ -827,43 +1145,38 @@
         <w:rPr>
           <w:szCs w:val="24"/>
         </w:rPr>
-        <w:t xml:space="preserve"> (</w:t>
-      </w:r>
-      <w:r>
-        <w:rPr>
-          <w:szCs w:val="24"/>
-        </w:rPr>
-        <w:t>Nurulbaiti,</w:t>
-      </w:r>
-      <w:r>
-        <w:rPr>
-          <w:szCs w:val="24"/>
-        </w:rPr>
         <w:t xml:space="preserve"> </w:t>
       </w:r>
       <w:r>
         <w:rPr>
           <w:szCs w:val="24"/>
         </w:rPr>
-        <w:t>Subekti,</w:t>
-      </w:r>
-      <w:r>
-        <w:rPr>
-          <w:szCs w:val="24"/>
-        </w:rPr>
-        <w:t xml:space="preserve"> </w:t>
-      </w:r>
-      <w:r>
-        <w:rPr>
-          <w:szCs w:val="24"/>
-        </w:rPr>
-        <w:t>2018</w:t>
-      </w:r>
-      <w:r>
-        <w:rPr>
-          <w:szCs w:val="24"/>
-        </w:rPr>
-        <w:t>)</w:t>
+        <w:fldChar w:fldCharType="begin" w:fldLock="1"/>
+      </w:r>
+      <w:r>
+        <w:rPr>
+          <w:szCs w:val="24"/>
+        </w:rPr>
+        <w:instrText>ADDIN CSL_CITATION {"citationItems":[{"id":"ITEM-1","itemData":{"abstract":"Seiring dengan perkembangan teknologi yang terjadi saat ini, pendapat masyarakat terhadap program pemerintah Indonesia dapat dilihat melalui jejaring sosial Twitter. Badan Penyelenggara Jaminan Sosial (BPJS) adalah salah satu penyelenggara program pemerintah Indonesia yang sering mendapat tanggapan baik positif maupun negatif dari masyarakat. Penelitian ini dilakukan dengan tujuan untuk mengetahui langkah-langkah dalam melakukan analisis sentimen masyarakat Indonesia dengan menggunakan Program R, mengetahui topik-topik yang sering diperbincangkan masyarakat Indonesia terkait dengan BPJS serta mengetahui tanggapan masyarakat terhadap keberadaan BPJS. Penelitian ini menggunakan data berbentuk teks yang didapatkan dari tulisan warganet pada jejaring sosial Twitter. Data yang digunakan yaitu sebanyak 1000 tweets dan dibatasi hanya tweet berbahasa Indonesia saja. Teknik analisis data pada penelitian ini dilakukan dengan text mining dan scoring sentiment. Pengambilan data, pengolahan data, serta visualisasi informasi dilakukan dengan bantuan Program R. Hasil penelitian menunjukkan, langkah-langkah untuk melakukan analisis sentimen dengan program R yaitu dengan memiliki API untuk melakukan crawling data, kemudian melakukan transforming, filtering, dan stemming pada tahap preprosesing, lalu memvisualisasikan data dalam bentuk histogram dan wordcloud, terakhir scoring tweet dan menghitung skor tweet keseluruhan untuk mengetahui sentimen yang dominan. Visualisasi pada wordcloud maupun histogram terhadap data tweets BPJS memuat informasi mengenai topik-topik yang paling sering dibicarakan masyarakat di jejaring sosial Twitter berkaitan dengan BPJS. Topik tersebut antara lain riba, dokter, tolak, kesehatan, dan pasien. Analisis sentimen tweets masyarakat pada jejaring sosial Twitter terhadap BPJS adalah sentimen negatif. Hal ini berarti program BPJS masih belum sepenuhnya memuaskan masyarakat.","author":[{"dropping-particle":"","family":"Nurulbaiti","given":"Fahmi","non-dropping-particle":"","parse-names":false,"suffix":""},{"dropping-particle":"","family":"Retno Subekti","given":"M. Sc","non-dropping-particle":"","parse-names":false,"suffix":""}],"container-title":"Jurnal Pendidikan Matematika dan Sains","id":"ITEM-1","issued":{"date-parts":[["2020"]]},"page":"1-9","title":"Analisis Sentimen Terhadap Data Tweet Untuk Badan Penyelenggara Jaminan Sosial (BPJS) Menggunakan Program R","type":"article-journal"},"uris":["http://www.mendeley.com/documents/?uuid=af994a9f-1d12-4dbd-a875-04d148231c46"]}],"mendeley":{"formattedCitation":"(Nurulbaiti and Retno Subekti, 2020)","plainTextFormattedCitation":"(Nurulbaiti and Retno Subekti, 2020)","previouslyFormattedCitation":"(Nurulbaiti and Retno Subekti, 2020)"},"properties":{"noteIndex":0},"schema":"https://github.com/citation-style-language/schema/raw/master/csl-citation.json"}</w:instrText>
+      </w:r>
+      <w:r>
+        <w:rPr>
+          <w:szCs w:val="24"/>
+        </w:rPr>
+        <w:fldChar w:fldCharType="separate"/>
+      </w:r>
+      <w:r>
+        <w:rPr>
+          <w:noProof/>
+          <w:szCs w:val="24"/>
+        </w:rPr>
+        <w:t>(Nurulbaiti and Retno Subekti, 2020)</w:t>
+      </w:r>
+      <w:r>
+        <w:rPr>
+          <w:szCs w:val="24"/>
+        </w:rPr>
+        <w:fldChar w:fldCharType="end"/>
       </w:r>
       <w:r>
         <w:rPr>
@@ -1264,7 +1577,38 @@
         <w:rPr>
           <w:szCs w:val="24"/>
         </w:rPr>
-        <w:t xml:space="preserve"> (Vina &amp; Wibowo, 2019)</w:t>
+        <w:t xml:space="preserve"> </w:t>
+      </w:r>
+      <w:r>
+        <w:rPr>
+          <w:szCs w:val="24"/>
+        </w:rPr>
+        <w:fldChar w:fldCharType="begin" w:fldLock="1"/>
+      </w:r>
+      <w:r>
+        <w:rPr>
+          <w:szCs w:val="24"/>
+        </w:rPr>
+        <w:instrText>ADDIN CSL_CITATION {"citationItems":[{"id":"ITEM-1","itemData":{"abstract":"Analisis Sentimen adalah suatu teknik mengekstrak data teks untuk mendapatkan informasi tentang sentimen bernilai positif, netral maupun negatif. Analisis sentimen diberikan oleh pengguna internet pada media sosial untuk memberikan suatu penilaian atau opini pribadi. Salah satu toko online Indonesia yang sering mendapatkan sentimen pengguna melalui media sosial adalah JD.id. Adanya sentimen opini dari konsumen tentang JD.id dapat dianalisis dan dimanfaatkan untuk mendapatkan informasi yang berguna bagi pelanggan lain maupun pihak toko. Dengan menggunakan teknik Text Mining metode klasifikasi, akan diketahui suatu sentimen bernilai positif, netral atau negatif. Salah satu algoritme yang banyak digunakan dalam analisis sentimen adalah metode klasifikasi Naïve Bayes. Penelitian ini menggunakan metode Naïve Bayes Classifier (NBC) dengan pembobotan tf-idf disertai penambahan fitur konversi ikon emosi (emoticon) untuk mengetahui kelas sentimen yang ada dari tweet tentang toko JD.id. Hasil penelitian menunjukkan bahwa metode Naïve Bayes tanpa penambahan fitur mampu mengklasifikasi sentimen dengan nilai akurasi sebesar 96,44%, sementara jika ditambahkan fitur pembobotan tf-idf disertai konversi ikon emosi mampu meningkatkan nilai akurasi menjadi 98%.","author":[{"dropping-particle":"","family":"Sari","given":"Fransiska Vina","non-dropping-particle":"","parse-names":false,"suffix":""},{"dropping-particle":"","family":"Wibowo","given":"Arief","non-dropping-particle":"","parse-names":false,"suffix":""}],"container-title":"Jurnal SIMETRIS","id":"ITEM-1","issue":"2","issued":{"date-parts":[["2019"]]},"page":"681-686","title":"Analisis Sentimen Pelanggan Toko Online Jd.Id Menggunakan Metode Naïve Bayes Classifier Berbasis Konversi Ikon Emosi","type":"article-journal","volume":"10"},"uris":["http://www.mendeley.com/documents/?uuid=ba9da5f8-7614-4442-82fe-732adddaa976"]}],"mendeley":{"formattedCitation":"(Sari and Wibowo, 2019)","plainTextFormattedCitation":"(Sari and Wibowo, 2019)","previouslyFormattedCitation":"(Sari and Wibowo, 2019)"},"properties":{"noteIndex":0},"schema":"https://github.com/citation-style-language/schema/raw/master/csl-citation.json"}</w:instrText>
+      </w:r>
+      <w:r>
+        <w:rPr>
+          <w:szCs w:val="24"/>
+        </w:rPr>
+        <w:fldChar w:fldCharType="separate"/>
+      </w:r>
+      <w:r>
+        <w:rPr>
+          <w:noProof/>
+          <w:szCs w:val="24"/>
+        </w:rPr>
+        <w:t>(Sari and Wibowo, 2019)</w:t>
+      </w:r>
+      <w:r>
+        <w:rPr>
+          <w:szCs w:val="24"/>
+        </w:rPr>
+        <w:fldChar w:fldCharType="end"/>
       </w:r>
       <w:r>
         <w:rPr>
@@ -1318,13 +1662,44 @@
         <w:rPr>
           <w:szCs w:val="24"/>
         </w:rPr>
-        <w:t xml:space="preserve">mrosesan data </w:t>
-      </w:r>
-      <w:r>
-        <w:rPr>
-          <w:szCs w:val="24"/>
-        </w:rPr>
-        <w:t>(Sudiantoro, dkk, 2018)</w:t>
+        <w:t>mrosesan data</w:t>
+      </w:r>
+      <w:r>
+        <w:rPr>
+          <w:szCs w:val="24"/>
+        </w:rPr>
+        <w:t xml:space="preserve"> </w:t>
+      </w:r>
+      <w:r>
+        <w:rPr>
+          <w:szCs w:val="24"/>
+        </w:rPr>
+        <w:fldChar w:fldCharType="begin" w:fldLock="1"/>
+      </w:r>
+      <w:r>
+        <w:rPr>
+          <w:szCs w:val="24"/>
+        </w:rPr>
+        <w:instrText>ADDIN CSL_CITATION {"citationItems":[{"id":"ITEM-1","itemData":{"ISBN":"9786028557207","abstract":"Analisis sentimen atau bisa di sebebut juga opinion mining merupakan proses memahami, mengekstrak dan mengolah data tekstual secara otomatis untuk mendapatkan informasi sentimen yang terkandung dalam suatu kalimat opini terhadap sebuah masalah atau objek oleh seseorang, apakah cenderung beropini negatif atau positif. Penelitian ini bertujuan untuk mengklasifikasi data tweet menjadi 2 sentimen yaitu positif dan negatif. Dalam penelitian ini menggunakan teks Bahasa Indonesia yang terdapat di sosial media twitter berupa tweet. Opini masyarakat yang terdapat di tweet tersebut dapat dimanfaatkan sebagai bahan analisis sentimen untuk mengetahui masyarkat terhadap pilkada jawa barat apakah positif atau negatif. Data yang digunakan terdiri 300 data tweet yang didibagi menjadi 2 yaitu untuk data latih sebanyak 200 data dan 100 data untuk data uji. Pengklasifikasian data tweet menggunakan text mining dengan Naïve Bayes Classifier. Sebelum klasifikasi, dilakukan beberapa tahap pemrosesan teks seperti case folding, normalisasi, tokenisasi dan stopwords removal. Hasil dari 100 data uji yang klasifikasi menghasilkan 32 data bersentimen positif dan sebanyak 68 data sentimen negative. Dapat diartikan bahwa 100 data uji yang diklasifikasi masuk dalam kategori bersentimen negatif dikarenakan data positif lebih kecil daripada data yang bersentimen negatif. Adapun nilai akurasi algoritma Naïve Bayes Classifier memberikan nilai akurasi sebesar 84%","author":[{"dropping-particle":"","family":"Sudiantoro","given":"Adhi Viky","non-dropping-particle":"","parse-names":false,"suffix":""},{"dropping-particle":"","family":"Zuliarso","given":"Eri","non-dropping-particle":"","parse-names":false,"suffix":""}],"container-title":"Prosiding SINTAK","id":"ITEM-1","issued":{"date-parts":[["2018"]]},"page":"398-401","title":"Analisis Sentimen Twitter Menggunakan Text Mining Dengan Algoritma Naïve Bayes Classifier","type":"article-journal"},"uris":["http://www.mendeley.com/documents/?uuid=37e64574-25d7-4c1c-bb56-105552cdec46"]}],"mendeley":{"formattedCitation":"(Sudiantoro and Zuliarso, 2018)","plainTextFormattedCitation":"(Sudiantoro and Zuliarso, 2018)","previouslyFormattedCitation":"(Sudiantoro and Zuliarso, 2018)"},"properties":{"noteIndex":0},"schema":"https://github.com/citation-style-language/schema/raw/master/csl-citation.json"}</w:instrText>
+      </w:r>
+      <w:r>
+        <w:rPr>
+          <w:szCs w:val="24"/>
+        </w:rPr>
+        <w:fldChar w:fldCharType="separate"/>
+      </w:r>
+      <w:r>
+        <w:rPr>
+          <w:noProof/>
+          <w:szCs w:val="24"/>
+        </w:rPr>
+        <w:t>(Sudiantoro and Zuliarso, 2018)</w:t>
+      </w:r>
+      <w:r>
+        <w:rPr>
+          <w:szCs w:val="24"/>
+        </w:rPr>
+        <w:fldChar w:fldCharType="end"/>
       </w:r>
       <w:r>
         <w:rPr>
@@ -1360,7 +1735,32 @@
         <w:rPr>
           <w:szCs w:val="24"/>
         </w:rPr>
-        <w:t>(Watrianthos, Ronal, 2020)</w:t>
+        <w:fldChar w:fldCharType="begin" w:fldLock="1"/>
+      </w:r>
+      <w:r>
+        <w:rPr>
+          <w:szCs w:val="24"/>
+        </w:rPr>
+        <w:instrText>ADDIN CSL_CITATION {"citationItems":[{"id":"ITEM-1","itemData":{"abstract":"Pada minggu keempat bulan Juli 2020, Covid-19 ini telah menyebabkan 17 juta orang terinfeksi dengan tingkat kematian 670 ribu orang di 209 negara. Sedangkan di Indonesia, virus corona telah menginfeksi 104 ribu dengan kematian mencapai hampir 5000 orang. Pemerintah Indonesia melalui Presiden Jokowi mengeluarkan kebijakan Pembatasan Sosial Berskala Besar (PSBB) untuk mencegah penyebaran virus. Pandemi Covid-19 juga berdampak merubah pembelajaran tatap muka dengan metode pembelajaran secara online atau daring. Penelitian ini bertujuan melakukan analisis terhadap pembelajaran daring di masyarakat terutama di media sosial dengan menganalisa percakapan sosial media seperti Twitter. Metode yang digunakan adalah dengan melakukan analisis sentimen yang diambil dari Twitter dengan kata kunci pembelajaran daringmenggunakan algoritma Naïve Bayes. Hasil analisa menunjukkan sentimen negatif sangat tinggi mencapai 83% dari total mention. Sedangkan dalam analisa emosi trust atau kepercayaan sangat mendominasi yang menandakan kepercayaan publik terhadap pembelajaran daring jauh menurun pada periode Juli tahun 2020.","author":[{"dropping-particle":"","family":"Watrianthos","given":"Ronal","non-dropping-particle":"","parse-names":false,"suffix":""}],"container-title":"Merdeka Kreatif di Era Pandemi Covid-19","id":"ITEM-1","issued":{"date-parts":[["2020"]]},"page":"55-64","title":"Analisis Pembelajaran Daring di Era Pandemic Covid-19","type":"article-journal"},"uris":["http://www.mendeley.com/documents/?uuid=8d240022-f44f-4cdb-aa96-1e4e911382e6"]}],"mendeley":{"formattedCitation":"(Watrianthos, 2020)","plainTextFormattedCitation":"(Watrianthos, 2020)","previouslyFormattedCitation":"(Watrianthos, 2020)"},"properties":{"noteIndex":0},"schema":"https://github.com/citation-style-language/schema/raw/master/csl-citation.json"}</w:instrText>
+      </w:r>
+      <w:r>
+        <w:rPr>
+          <w:szCs w:val="24"/>
+        </w:rPr>
+        <w:fldChar w:fldCharType="separate"/>
+      </w:r>
+      <w:r>
+        <w:rPr>
+          <w:noProof/>
+          <w:szCs w:val="24"/>
+        </w:rPr>
+        <w:t>(Watrianthos, 2020)</w:t>
+      </w:r>
+      <w:r>
+        <w:rPr>
+          <w:szCs w:val="24"/>
+        </w:rPr>
+        <w:fldChar w:fldCharType="end"/>
       </w:r>
       <w:r>
         <w:rPr>
@@ -1372,7 +1772,32 @@
         <w:rPr>
           <w:szCs w:val="24"/>
         </w:rPr>
-        <w:t>(Budi &amp; Nugroho, 2020)</w:t>
+        <w:fldChar w:fldCharType="begin" w:fldLock="1"/>
+      </w:r>
+      <w:r>
+        <w:rPr>
+          <w:szCs w:val="24"/>
+        </w:rPr>
+        <w:instrText>ADDIN CSL_CITATION {"citationItems":[{"id":"ITEM-1","itemData":{"DOI":"10.30864/eksplora.v9i1.254","abstract":"Analisis sentimen merupakan sebuah penelitian komputasional dari suatu pendapat sentimen dan luapan perasaan yang diekspresikan dalam bentuk tekstual. Facebook menjadi jejaring sosial yang terkenal di kalangan masyarakat Indonesia. Sebagai seorang tokoh politik yang mencalonkan sebagai presiden Indonesia, opini masyarakat sangat penting guna melihat dan mempertimbangkan popularitas dari seorang calon presiden. Tujuan penelitian ini adalah untuk mengklasifikasikan teks dengan baik terhadap sentimen positif dan negatif, sehingga informasi yang terdapat di dalamnya bisa diekstraksi serta dari data yang diamati dapat memberikan informasi yang berguna bagi pihak yang membutuhkannya. Beberapa tahapan dalam analisis sentimen antara lain pengumpulan data, preprocessing data, perhitungan skor sentimen, pelabelan sentimen dan pengklasifikasian data komentar memakai metode Naïve Bayes Classifier serta dilakukan asosiasi teks. Hasil dari penelitian berdasarkan data yang telah dikumpulkan sejak tanggal 17 April 2019 sampai 22 Mei 2019, Joko Widodo lebih unggul polaritas sentimen positif dari data sebanyak 5.000 komentar yang dipilih secara acak pada masing-masing calon presiden dan melalui tahap preprocessing yang menghasilkan polaritas sentimen. Joko Widodo diperoleh 85% sentimen positif, dan 15% untuk sentimen negatif. Sedangkan Prabowo Subianto diperoleh 76% sentimen positif, dan 24% untuk sentimen negatif. Metode klasifikasi Naïve Bayes Classifier terhadap penelitian ini memperoleh hasil akurasi 86,4%.","author":[{"dropping-particle":"","family":"Santoso","given":"Eko Budi","non-dropping-particle":"","parse-names":false,"suffix":""},{"dropping-particle":"","family":"Nugroho","given":"Aryo","non-dropping-particle":"","parse-names":false,"suffix":""}],"container-title":"Jurnal Eksplora Informatika","id":"ITEM-1","issue":"1","issued":{"date-parts":[["2019"]]},"page":"60-69","title":"Analisis Sentimen Calon Presiden Indonesia 2019 Berdasarkan Komentar Publik di Facebook","type":"article-journal","volume":"9"},"uris":["http://www.mendeley.com/documents/?uuid=41c07fbe-d5fc-4f6f-80c8-f80aacc4bc2a"]}],"mendeley":{"formattedCitation":"(Santoso and Nugroho, 2019)","plainTextFormattedCitation":"(Santoso and Nugroho, 2019)","previouslyFormattedCitation":"(Santoso and Nugroho, 2019)"},"properties":{"noteIndex":0},"schema":"https://github.com/citation-style-language/schema/raw/master/csl-citation.json"}</w:instrText>
+      </w:r>
+      <w:r>
+        <w:rPr>
+          <w:szCs w:val="24"/>
+        </w:rPr>
+        <w:fldChar w:fldCharType="separate"/>
+      </w:r>
+      <w:r>
+        <w:rPr>
+          <w:noProof/>
+          <w:szCs w:val="24"/>
+        </w:rPr>
+        <w:t>(Santoso and Nugroho, 2019)</w:t>
+      </w:r>
+      <w:r>
+        <w:rPr>
+          <w:szCs w:val="24"/>
+        </w:rPr>
+        <w:fldChar w:fldCharType="end"/>
       </w:r>
       <w:r>
         <w:rPr>
@@ -1384,7 +1809,32 @@
         <w:rPr>
           <w:szCs w:val="24"/>
         </w:rPr>
-        <w:t>(Nurul, dkk, 2019)</w:t>
+        <w:fldChar w:fldCharType="begin" w:fldLock="1"/>
+      </w:r>
+      <w:r>
+        <w:rPr>
+          <w:szCs w:val="24"/>
+        </w:rPr>
+        <w:instrText>ADDIN CSL_CITATION {"citationItems":[{"id":"ITEM-1","itemData":{"abstract":"Pada tahun 2019 Indonesia akan mengadakan pesta demokrasi pemilihan kepala negara Indonesia. Setiap tokoh politik yang dicalonkan menjadi kepala negara akan mempertimbangkan popularitas mereka berdasarkan opini masyarakat. Sejak diumumkan nama calon Presiden Indonesia 2019 oleh Komisi Pemilihan Umum(KPU) namanama tersebut mulai banyak diperbincangkan, terutama di media sosial salah satunya adalah twitter. Terdapat berbagai opini pengguna twitter yang bersentimen negatif positif dan netral. Namun untuk menentukan sentimen dari pengguna twitter membutuhkan usaha dan waktu yang cukup banyak dikarenakan banyaknya jumlah tweet yang digunakan. Dibutuhkan pembelajaran mesin yang dengan cepat dalam pengklasisifikasian tweet tersebut dalam kelas negatif, positif dan netral. Naive Bayes Classifier adalah metode klasifikasi text yang memiliki kecepatan pemrosesan dan akurasi yang cukup tinggi apabila diterapkan pada data yang banyak, besar, dan beragam. Sebelum data tweet diklasifikasikan, data tersebut harus melalui beberapa proses, seperti prepocessing, pembobotan kata dan pemecahan data. Tujuan dari penelitian ini adalah mengetahui bagimana penerapan metode Naive Bayes pada sentimen pengguna twiter di 2 kelas (negatif, positif) dan 3 kelas (negatif, positif, netral). Hasil dari penelitian ini diperoleh bahwa dilakukan pengujian 3 kelas dan 2 kelas untuk setiap pasangan calon (paslon). Pada pengujian 3 kelas paslon 01 dan paslon 02 didapat hasil akurasi berturut-turut sebagai berikut 64,6% dan 58%. Sedangkan pada pengujian 2 kelas paslon 01 dan paslon 02 didapat hasil akurasi berturut-turut sebagai berikut 77,7% dan 88%. Performansi tertinggi terdapat pada calon presiden nomor urut dua dengan nilai f-measure sebesar 0,88.","author":[{"dropping-particle":"","family":"Fitriyyah","given":"Sitti Nurul Jannah","non-dropping-particle":"","parse-names":false,"suffix":""},{"dropping-particle":"","family":"Safriadi","given":"Novi","non-dropping-particle":"","parse-names":false,"suffix":""},{"dropping-particle":"","family":"Pratama","given":"Enda Esyudha","non-dropping-particle":"","parse-names":false,"suffix":""}],"container-title":"JEPIN (Jurnal Edukasi dan Penelitian Informatika)","id":"ITEM-1","issue":"3","issued":{"date-parts":[["2019"]]},"page":"279-285","title":"Analisis Sentimen Calon Presiden Indonesia 2019 dari Media Sosial Twitter Menggunakan Metode Naive Bayes","type":"article-journal","volume":"5"},"uris":["http://www.mendeley.com/documents/?uuid=0129c3ce-ab93-4109-b560-5a8d70b2cd6c"]}],"mendeley":{"formattedCitation":"(Fitriyyah, Safriadi and Pratama, 2019)","plainTextFormattedCitation":"(Fitriyyah, Safriadi and Pratama, 2019)","previouslyFormattedCitation":"(Fitriyyah, Safriadi and Pratama, 2019)"},"properties":{"noteIndex":0},"schema":"https://github.com/citation-style-language/schema/raw/master/csl-citation.json"}</w:instrText>
+      </w:r>
+      <w:r>
+        <w:rPr>
+          <w:szCs w:val="24"/>
+        </w:rPr>
+        <w:fldChar w:fldCharType="separate"/>
+      </w:r>
+      <w:r>
+        <w:rPr>
+          <w:noProof/>
+          <w:szCs w:val="24"/>
+        </w:rPr>
+        <w:t>(Fitriyyah, Safriadi and Pratama, 2019)</w:t>
+      </w:r>
+      <w:r>
+        <w:rPr>
+          <w:szCs w:val="24"/>
+        </w:rPr>
+        <w:fldChar w:fldCharType="end"/>
       </w:r>
       <w:r>
         <w:rPr>
@@ -1396,19 +1846,32 @@
         <w:rPr>
           <w:szCs w:val="24"/>
         </w:rPr>
-        <w:t>(Antinasari,</w:t>
-      </w:r>
-      <w:r>
-        <w:rPr>
-          <w:szCs w:val="24"/>
-        </w:rPr>
-        <w:t xml:space="preserve"> </w:t>
-      </w:r>
-      <w:r>
-        <w:rPr>
-          <w:szCs w:val="24"/>
-        </w:rPr>
-        <w:t>2017)</w:t>
+        <w:fldChar w:fldCharType="begin" w:fldLock="1"/>
+      </w:r>
+      <w:r>
+        <w:rPr>
+          <w:szCs w:val="24"/>
+        </w:rPr>
+        <w:instrText>ADDIN CSL_CITATION {"citationItems":[{"id":"ITEM-1","itemData":{"abstract":"Pertumbuhan media sosial yang sangat pesat tidak membuat Twitter ditinggalkan oleh penggunanya. Twitter merupakan salah satu media sosial yang memungkinkan penggunanya untuk melakukan interaksi, berbagi informasi, atau bahkan untuk mengutarakan perasaan dan opini, termasuk juga dalam mengutarakan opini film. Komentar atau Tweet mengenai film yang ada pada Twitter dapat dijadikan sebagai evaluasi dalam menonton film dan meningkatkan produksi film. Untuk mengetahui hal tersebut, analisis sentimen dapat digunakan untuk mengklasifikasikan kedalam sentimen negatif atau positif. Didalam Tweet terkandung banyak ragam bahasa yang digunakan, yaitu diantaranya bahasa dalam bentuk tidak baku seperti bahasa slang, penyingkatan kata, dan salah eja. Oleh sebab itu dibutuhkan penanganan khusus pada Tweet. Pada penelitian ini digunakan kamus kata tidak baku dan normalisasi Levenshtein Distance untuk memperbaiki kata yang tidak baku menjadi kata baku dengan pengklasifikasian Naive Bayes. Berdasarkan hasil pengujian yang telah dilakukan didapatkan akurasi tertinggi dengan nilai accuracy, precision, recall, dan f-measure sebesar 98.33%, 96.77%, 100%, dan 98.36%.","author":[{"dropping-particle":"","family":"Antinasari","given":"Prananda","non-dropping-particle":"","parse-names":false,"suffix":""},{"dropping-particle":"","family":"Perdana","given":"Rizal Setya","non-dropping-particle":"","parse-names":false,"suffix":""},{"dropping-particle":"","family":"Fauzi","given":"M. Ali","non-dropping-particle":"","parse-names":false,"suffix":""}],"container-title":"Jurnal Pengembangan Teknologi Informasi dan Ilmu Komputer","id":"ITEM-1","issue":"12","issued":{"date-parts":[["2017"]]},"page":"1733-1741","title":"Analisis Sentimen Tentang Opini Film Pada Dokumen Twitter Berbahasa Indonesia Menggunakan Naive Bayes Dengan Perbaikan Kata Tidak Baku","type":"article-journal","volume":"1"},"uris":["http://www.mendeley.com/documents/?uuid=8f02f2f8-9767-4b3e-8f55-f8af4b5dc727"]}],"mendeley":{"formattedCitation":"(Antinasari, Perdana and Fauzi, 2017)","plainTextFormattedCitation":"(Antinasari, Perdana and Fauzi, 2017)","previouslyFormattedCitation":"(Antinasari, Perdana and Fauzi, 2017)"},"properties":{"noteIndex":0},"schema":"https://github.com/citation-style-language/schema/raw/master/csl-citation.json"}</w:instrText>
+      </w:r>
+      <w:r>
+        <w:rPr>
+          <w:szCs w:val="24"/>
+        </w:rPr>
+        <w:fldChar w:fldCharType="separate"/>
+      </w:r>
+      <w:r>
+        <w:rPr>
+          <w:noProof/>
+          <w:szCs w:val="24"/>
+        </w:rPr>
+        <w:t>(Antinasari, Perdana and Fauzi, 2017)</w:t>
+      </w:r>
+      <w:r>
+        <w:rPr>
+          <w:szCs w:val="24"/>
+        </w:rPr>
+        <w:fldChar w:fldCharType="end"/>
       </w:r>
       <w:r>
         <w:rPr>
@@ -1628,13 +2091,69 @@
         <w:rPr>
           <w:szCs w:val="24"/>
         </w:rPr>
-        <w:t>(Budi &amp; Nugroho, 2020)</w:t>
-      </w:r>
-      <w:r>
-        <w:rPr>
-          <w:szCs w:val="24"/>
-        </w:rPr>
-        <w:t xml:space="preserve"> (Nurul, dkk, 2019)</w:t>
+        <w:fldChar w:fldCharType="begin" w:fldLock="1"/>
+      </w:r>
+      <w:r>
+        <w:rPr>
+          <w:szCs w:val="24"/>
+        </w:rPr>
+        <w:instrText>ADDIN CSL_CITATION {"citationItems":[{"id":"ITEM-1","itemData":{"DOI":"10.30864/eksplora.v9i1.254","abstract":"Analisis sentimen merupakan sebuah penelitian komputasional dari suatu pendapat sentimen dan luapan perasaan yang diekspresikan dalam bentuk tekstual. Facebook menjadi jejaring sosial yang terkenal di kalangan masyarakat Indonesia. Sebagai seorang tokoh politik yang mencalonkan sebagai presiden Indonesia, opini masyarakat sangat penting guna melihat dan mempertimbangkan popularitas dari seorang calon presiden. Tujuan penelitian ini adalah untuk mengklasifikasikan teks dengan baik terhadap sentimen positif dan negatif, sehingga informasi yang terdapat di dalamnya bisa diekstraksi serta dari data yang diamati dapat memberikan informasi yang berguna bagi pihak yang membutuhkannya. Beberapa tahapan dalam analisis sentimen antara lain pengumpulan data, preprocessing data, perhitungan skor sentimen, pelabelan sentimen dan pengklasifikasian data komentar memakai metode Naïve Bayes Classifier serta dilakukan asosiasi teks. Hasil dari penelitian berdasarkan data yang telah dikumpulkan sejak tanggal 17 April 2019 sampai 22 Mei 2019, Joko Widodo lebih unggul polaritas sentimen positif dari data sebanyak 5.000 komentar yang dipilih secara acak pada masing-masing calon presiden dan melalui tahap preprocessing yang menghasilkan polaritas sentimen. Joko Widodo diperoleh 85% sentimen positif, dan 15% untuk sentimen negatif. Sedangkan Prabowo Subianto diperoleh 76% sentimen positif, dan 24% untuk sentimen negatif. Metode klasifikasi Naïve Bayes Classifier terhadap penelitian ini memperoleh hasil akurasi 86,4%.","author":[{"dropping-particle":"","family":"Santoso","given":"Eko Budi","non-dropping-particle":"","parse-names":false,"suffix":""},{"dropping-particle":"","family":"Nugroho","given":"Aryo","non-dropping-particle":"","parse-names":false,"suffix":""}],"container-title":"Jurnal Eksplora Informatika","id":"ITEM-1","issue":"1","issued":{"date-parts":[["2019"]]},"page":"60-69","title":"Analisis Sentimen Calon Presiden Indonesia 2019 Berdasarkan Komentar Publik di Facebook","type":"article-journal","volume":"9"},"uris":["http://www.mendeley.com/documents/?uuid=41c07fbe-d5fc-4f6f-80c8-f80aacc4bc2a"]}],"mendeley":{"formattedCitation":"(Santoso and Nugroho, 2019)","plainTextFormattedCitation":"(Santoso and Nugroho, 2019)","previouslyFormattedCitation":"(Santoso and Nugroho, 2019)"},"properties":{"noteIndex":0},"schema":"https://github.com/citation-style-language/schema/raw/master/csl-citation.json"}</w:instrText>
+      </w:r>
+      <w:r>
+        <w:rPr>
+          <w:szCs w:val="24"/>
+        </w:rPr>
+        <w:fldChar w:fldCharType="separate"/>
+      </w:r>
+      <w:r>
+        <w:rPr>
+          <w:noProof/>
+          <w:szCs w:val="24"/>
+        </w:rPr>
+        <w:t>(Santoso and Nugroho, 2019)</w:t>
+      </w:r>
+      <w:r>
+        <w:rPr>
+          <w:szCs w:val="24"/>
+        </w:rPr>
+        <w:fldChar w:fldCharType="end"/>
+      </w:r>
+      <w:r>
+        <w:rPr>
+          <w:szCs w:val="24"/>
+        </w:rPr>
+        <w:t xml:space="preserve"> </w:t>
+      </w:r>
+      <w:r>
+        <w:rPr>
+          <w:szCs w:val="24"/>
+        </w:rPr>
+        <w:fldChar w:fldCharType="begin" w:fldLock="1"/>
+      </w:r>
+      <w:r>
+        <w:rPr>
+          <w:szCs w:val="24"/>
+        </w:rPr>
+        <w:instrText>ADDIN CSL_CITATION {"citationItems":[{"id":"ITEM-1","itemData":{"abstract":"Pada tahun 2019 Indonesia akan mengadakan pesta demokrasi pemilihan kepala negara Indonesia. Setiap tokoh politik yang dicalonkan menjadi kepala negara akan mempertimbangkan popularitas mereka berdasarkan opini masyarakat. Sejak diumumkan nama calon Presiden Indonesia 2019 oleh Komisi Pemilihan Umum(KPU) namanama tersebut mulai banyak diperbincangkan, terutama di media sosial salah satunya adalah twitter. Terdapat berbagai opini pengguna twitter yang bersentimen negatif positif dan netral. Namun untuk menentukan sentimen dari pengguna twitter membutuhkan usaha dan waktu yang cukup banyak dikarenakan banyaknya jumlah tweet yang digunakan. Dibutuhkan pembelajaran mesin yang dengan cepat dalam pengklasisifikasian tweet tersebut dalam kelas negatif, positif dan netral. Naive Bayes Classifier adalah metode klasifikasi text yang memiliki kecepatan pemrosesan dan akurasi yang cukup tinggi apabila diterapkan pada data yang banyak, besar, dan beragam. Sebelum data tweet diklasifikasikan, data tersebut harus melalui beberapa proses, seperti prepocessing, pembobotan kata dan pemecahan data. Tujuan dari penelitian ini adalah mengetahui bagimana penerapan metode Naive Bayes pada sentimen pengguna twiter di 2 kelas (negatif, positif) dan 3 kelas (negatif, positif, netral). Hasil dari penelitian ini diperoleh bahwa dilakukan pengujian 3 kelas dan 2 kelas untuk setiap pasangan calon (paslon). Pada pengujian 3 kelas paslon 01 dan paslon 02 didapat hasil akurasi berturut-turut sebagai berikut 64,6% dan 58%. Sedangkan pada pengujian 2 kelas paslon 01 dan paslon 02 didapat hasil akurasi berturut-turut sebagai berikut 77,7% dan 88%. Performansi tertinggi terdapat pada calon presiden nomor urut dua dengan nilai f-measure sebesar 0,88.","author":[{"dropping-particle":"","family":"Fitriyyah","given":"Sitti Nurul Jannah","non-dropping-particle":"","parse-names":false,"suffix":""},{"dropping-particle":"","family":"Safriadi","given":"Novi","non-dropping-particle":"","parse-names":false,"suffix":""},{"dropping-particle":"","family":"Pratama","given":"Enda Esyudha","non-dropping-particle":"","parse-names":false,"suffix":""}],"container-title":"JEPIN (Jurnal Edukasi dan Penelitian Informatika)","id":"ITEM-1","issue":"3","issued":{"date-parts":[["2019"]]},"page":"279-285","title":"Analisis Sentimen Calon Presiden Indonesia 2019 dari Media Sosial Twitter Menggunakan Metode Naive Bayes","type":"article-journal","volume":"5"},"uris":["http://www.mendeley.com/documents/?uuid=0129c3ce-ab93-4109-b560-5a8d70b2cd6c"]}],"mendeley":{"formattedCitation":"(Fitriyyah, Safriadi and Pratama, 2019)","plainTextFormattedCitation":"(Fitriyyah, Safriadi and Pratama, 2019)","previouslyFormattedCitation":"(Fitriyyah, Safriadi and Pratama, 2019)"},"properties":{"noteIndex":0},"schema":"https://github.com/citation-style-language/schema/raw/master/csl-citation.json"}</w:instrText>
+      </w:r>
+      <w:r>
+        <w:rPr>
+          <w:szCs w:val="24"/>
+        </w:rPr>
+        <w:fldChar w:fldCharType="separate"/>
+      </w:r>
+      <w:r>
+        <w:rPr>
+          <w:noProof/>
+          <w:szCs w:val="24"/>
+        </w:rPr>
+        <w:t>(Fitriyyah, Safriadi and Pratama, 2019)</w:t>
+      </w:r>
+      <w:r>
+        <w:rPr>
+          <w:szCs w:val="24"/>
+        </w:rPr>
+        <w:fldChar w:fldCharType="end"/>
       </w:r>
       <w:r>
         <w:rPr>
@@ -1719,19 +2238,124 @@
         <w:rPr>
           <w:szCs w:val="24"/>
         </w:rPr>
-        <w:t xml:space="preserve"> (Watrianthos, Ronal, 2020) (Budi &amp; Nugroho, 2020)</w:t>
-      </w:r>
-      <w:r>
-        <w:rPr>
-          <w:szCs w:val="24"/>
-        </w:rPr>
-        <w:t xml:space="preserve"> (Nurul, dkk, 2019)</w:t>
-      </w:r>
-      <w:r>
-        <w:rPr>
-          <w:szCs w:val="24"/>
-        </w:rPr>
-        <w:t xml:space="preserve">. </w:t>
+        <w:t xml:space="preserve"> </w:t>
+      </w:r>
+      <w:r>
+        <w:rPr>
+          <w:szCs w:val="24"/>
+        </w:rPr>
+        <w:fldChar w:fldCharType="begin" w:fldLock="1"/>
+      </w:r>
+      <w:r>
+        <w:rPr>
+          <w:szCs w:val="24"/>
+        </w:rPr>
+        <w:instrText>ADDIN CSL_CITATION {"citationItems":[{"id":"ITEM-1","itemData":{"abstract":"Pada minggu keempat bulan Juli 2020, Covid-19 ini telah menyebabkan 17 juta orang terinfeksi dengan tingkat kematian 670 ribu orang di 209 negara. Sedangkan di Indonesia, virus corona telah menginfeksi 104 ribu dengan kematian mencapai hampir 5000 orang. Pemerintah Indonesia melalui Presiden Jokowi mengeluarkan kebijakan Pembatasan Sosial Berskala Besar (PSBB) untuk mencegah penyebaran virus. Pandemi Covid-19 juga berdampak merubah pembelajaran tatap muka dengan metode pembelajaran secara online atau daring. Penelitian ini bertujuan melakukan analisis terhadap pembelajaran daring di masyarakat terutama di media sosial dengan menganalisa percakapan sosial media seperti Twitter. Metode yang digunakan adalah dengan melakukan analisis sentimen yang diambil dari Twitter dengan kata kunci pembelajaran daringmenggunakan algoritma Naïve Bayes. Hasil analisa menunjukkan sentimen negatif sangat tinggi mencapai 83% dari total mention. Sedangkan dalam analisa emosi trust atau kepercayaan sangat mendominasi yang menandakan kepercayaan publik terhadap pembelajaran daring jauh menurun pada periode Juli tahun 2020.","author":[{"dropping-particle":"","family":"Watrianthos","given":"Ronal","non-dropping-particle":"","parse-names":false,"suffix":""}],"container-title":"Merdeka Kreatif di Era Pandemi Covid-19","id":"ITEM-1","issued":{"date-parts":[["2020"]]},"page":"55-64","title":"Analisis Pembelajaran Daring di Era Pandemic Covid-19","type":"article-journal"},"uris":["http://www.mendeley.com/documents/?uuid=8d240022-f44f-4cdb-aa96-1e4e911382e6"]}],"mendeley":{"formattedCitation":"(Watrianthos, 2020)","plainTextFormattedCitation":"(Watrianthos, 2020)","previouslyFormattedCitation":"(Watrianthos, 2020)"},"properties":{"noteIndex":0},"schema":"https://github.com/citation-style-language/schema/raw/master/csl-citation.json"}</w:instrText>
+      </w:r>
+      <w:r>
+        <w:rPr>
+          <w:szCs w:val="24"/>
+        </w:rPr>
+        <w:fldChar w:fldCharType="separate"/>
+      </w:r>
+      <w:r>
+        <w:rPr>
+          <w:noProof/>
+          <w:szCs w:val="24"/>
+        </w:rPr>
+        <w:t>(Watrianthos, 2020)</w:t>
+      </w:r>
+      <w:r>
+        <w:rPr>
+          <w:szCs w:val="24"/>
+        </w:rPr>
+        <w:fldChar w:fldCharType="end"/>
+      </w:r>
+      <w:r>
+        <w:rPr>
+          <w:szCs w:val="24"/>
+        </w:rPr>
+        <w:t xml:space="preserve"> </w:t>
+      </w:r>
+      <w:r>
+        <w:rPr>
+          <w:szCs w:val="24"/>
+        </w:rPr>
+        <w:fldChar w:fldCharType="begin" w:fldLock="1"/>
+      </w:r>
+      <w:r>
+        <w:rPr>
+          <w:szCs w:val="24"/>
+        </w:rPr>
+        <w:instrText>ADDIN CSL_CITATION {"citationItems":[{"id":"ITEM-1","itemData":{"DOI":"10.30864/eksplora.v9i1.254","abstract":"Analisis sentimen merupakan sebuah penelitian komputasional dari suatu pendapat sentimen dan luapan perasaan yang diekspresikan dalam bentuk tekstual. Facebook menjadi jejaring sosial yang terkenal di kalangan masyarakat Indonesia. Sebagai seorang tokoh politik yang mencalonkan sebagai presiden Indonesia, opini masyarakat sangat penting guna melihat dan mempertimbangkan popularitas dari seorang calon presiden. Tujuan penelitian ini adalah untuk mengklasifikasikan teks dengan baik terhadap sentimen positif dan negatif, sehingga informasi yang terdapat di dalamnya bisa diekstraksi serta dari data yang diamati dapat memberikan informasi yang berguna bagi pihak yang membutuhkannya. Beberapa tahapan dalam analisis sentimen antara lain pengumpulan data, preprocessing data, perhitungan skor sentimen, pelabelan sentimen dan pengklasifikasian data komentar memakai metode Naïve Bayes Classifier serta dilakukan asosiasi teks. Hasil dari penelitian berdasarkan data yang telah dikumpulkan sejak tanggal 17 April 2019 sampai 22 Mei 2019, Joko Widodo lebih unggul polaritas sentimen positif dari data sebanyak 5.000 komentar yang dipilih secara acak pada masing-masing calon presiden dan melalui tahap preprocessing yang menghasilkan polaritas sentimen. Joko Widodo diperoleh 85% sentimen positif, dan 15% untuk sentimen negatif. Sedangkan Prabowo Subianto diperoleh 76% sentimen positif, dan 24% untuk sentimen negatif. Metode klasifikasi Naïve Bayes Classifier terhadap penelitian ini memperoleh hasil akurasi 86,4%.","author":[{"dropping-particle":"","family":"Santoso","given":"Eko Budi","non-dropping-particle":"","parse-names":false,"suffix":""},{"dropping-particle":"","family":"Nugroho","given":"Aryo","non-dropping-particle":"","parse-names":false,"suffix":""}],"container-title":"Jurnal Eksplora Informatika","id":"ITEM-1","issue":"1","issued":{"date-parts":[["2019"]]},"page":"60-69","title":"Analisis Sentimen Calon Presiden Indonesia 2019 Berdasarkan Komentar Publik di Facebook","type":"article-journal","volume":"9"},"uris":["http://www.mendeley.com/documents/?uuid=41c07fbe-d5fc-4f6f-80c8-f80aacc4bc2a"]}],"mendeley":{"formattedCitation":"(Santoso and Nugroho, 2019)","plainTextFormattedCitation":"(Santoso and Nugroho, 2019)","previouslyFormattedCitation":"(Santoso and Nugroho, 2019)"},"properties":{"noteIndex":0},"schema":"https://github.com/citation-style-language/schema/raw/master/csl-citation.json"}</w:instrText>
+      </w:r>
+      <w:r>
+        <w:rPr>
+          <w:szCs w:val="24"/>
+        </w:rPr>
+        <w:fldChar w:fldCharType="separate"/>
+      </w:r>
+      <w:r>
+        <w:rPr>
+          <w:noProof/>
+          <w:szCs w:val="24"/>
+        </w:rPr>
+        <w:t>(Santoso and Nugroho, 2019)</w:t>
+      </w:r>
+      <w:r>
+        <w:rPr>
+          <w:szCs w:val="24"/>
+        </w:rPr>
+        <w:fldChar w:fldCharType="end"/>
+      </w:r>
+      <w:r>
+        <w:rPr>
+          <w:szCs w:val="24"/>
+        </w:rPr>
+        <w:t xml:space="preserve"> </w:t>
+      </w:r>
+      <w:r>
+        <w:rPr>
+          <w:szCs w:val="24"/>
+        </w:rPr>
+        <w:fldChar w:fldCharType="begin" w:fldLock="1"/>
+      </w:r>
+      <w:r>
+        <w:rPr>
+          <w:szCs w:val="24"/>
+        </w:rPr>
+        <w:instrText>ADDIN CSL_CITATION {"citationItems":[{"id":"ITEM-1","itemData":{"abstract":"Pada tahun 2019 Indonesia akan mengadakan pesta demokrasi pemilihan kepala negara Indonesia. Setiap tokoh politik yang dicalonkan menjadi kepala negara akan mempertimbangkan popularitas mereka berdasarkan opini masyarakat. Sejak diumumkan nama calon Presiden Indonesia 2019 oleh Komisi Pemilihan Umum(KPU) namanama tersebut mulai banyak diperbincangkan, terutama di media sosial salah satunya adalah twitter. Terdapat berbagai opini pengguna twitter yang bersentimen negatif positif dan netral. Namun untuk menentukan sentimen dari pengguna twitter membutuhkan usaha dan waktu yang cukup banyak dikarenakan banyaknya jumlah tweet yang digunakan. Dibutuhkan pembelajaran mesin yang dengan cepat dalam pengklasisifikasian tweet tersebut dalam kelas negatif, positif dan netral. Naive Bayes Classifier adalah metode klasifikasi text yang memiliki kecepatan pemrosesan dan akurasi yang cukup tinggi apabila diterapkan pada data yang banyak, besar, dan beragam. Sebelum data tweet diklasifikasikan, data tersebut harus melalui beberapa proses, seperti prepocessing, pembobotan kata dan pemecahan data. Tujuan dari penelitian ini adalah mengetahui bagimana penerapan metode Naive Bayes pada sentimen pengguna twiter di 2 kelas (negatif, positif) dan 3 kelas (negatif, positif, netral). Hasil dari penelitian ini diperoleh bahwa dilakukan pengujian 3 kelas dan 2 kelas untuk setiap pasangan calon (paslon). Pada pengujian 3 kelas paslon 01 dan paslon 02 didapat hasil akurasi berturut-turut sebagai berikut 64,6% dan 58%. Sedangkan pada pengujian 2 kelas paslon 01 dan paslon 02 didapat hasil akurasi berturut-turut sebagai berikut 77,7% dan 88%. Performansi tertinggi terdapat pada calon presiden nomor urut dua dengan nilai f-measure sebesar 0,88.","author":[{"dropping-particle":"","family":"Fitriyyah","given":"Sitti Nurul Jannah","non-dropping-particle":"","parse-names":false,"suffix":""},{"dropping-particle":"","family":"Safriadi","given":"Novi","non-dropping-particle":"","parse-names":false,"suffix":""},{"dropping-particle":"","family":"Pratama","given":"Enda Esyudha","non-dropping-particle":"","parse-names":false,"suffix":""}],"container-title":"JEPIN (Jurnal Edukasi dan Penelitian Informatika)","id":"ITEM-1","issue":"3","issued":{"date-parts":[["2019"]]},"page":"279-285","title":"Analisis Sentimen Calon Presiden Indonesia 2019 dari Media Sosial Twitter Menggunakan Metode Naive Bayes","type":"article-journal","volume":"5"},"uris":["http://www.mendeley.com/documents/?uuid=0129c3ce-ab93-4109-b560-5a8d70b2cd6c"]}],"mendeley":{"formattedCitation":"(Fitriyyah, Safriadi and Pratama, 2019)","plainTextFormattedCitation":"(Fitriyyah, Safriadi and Pratama, 2019)","previouslyFormattedCitation":"(Fitriyyah, Safriadi and Pratama, 2019)"},"properties":{"noteIndex":0},"schema":"https://github.com/citation-style-language/schema/raw/master/csl-citation.json"}</w:instrText>
+      </w:r>
+      <w:r>
+        <w:rPr>
+          <w:szCs w:val="24"/>
+        </w:rPr>
+        <w:fldChar w:fldCharType="separate"/>
+      </w:r>
+      <w:r>
+        <w:rPr>
+          <w:noProof/>
+          <w:szCs w:val="24"/>
+        </w:rPr>
+        <w:t>(Fitriyyah, Safriadi and Pratama, 2019)</w:t>
+      </w:r>
+      <w:r>
+        <w:rPr>
+          <w:szCs w:val="24"/>
+        </w:rPr>
+        <w:fldChar w:fldCharType="end"/>
+      </w:r>
+      <w:r>
+        <w:rPr>
+          <w:szCs w:val="24"/>
+        </w:rPr>
+        <w:t>.</w:t>
+      </w:r>
+      <w:r>
+        <w:rPr>
+          <w:szCs w:val="24"/>
+        </w:rPr>
+        <w:t xml:space="preserve"> </w:t>
       </w:r>
       <w:r>
         <w:rPr>
@@ -1994,7 +2618,38 @@
         <w:rPr>
           <w:szCs w:val="24"/>
         </w:rPr>
-        <w:t xml:space="preserve"> (Antinasari, 2017)</w:t>
+        <w:t xml:space="preserve"> </w:t>
+      </w:r>
+      <w:r>
+        <w:rPr>
+          <w:szCs w:val="24"/>
+        </w:rPr>
+        <w:fldChar w:fldCharType="begin" w:fldLock="1"/>
+      </w:r>
+      <w:r>
+        <w:rPr>
+          <w:szCs w:val="24"/>
+        </w:rPr>
+        <w:instrText>ADDIN CSL_CITATION {"citationItems":[{"id":"ITEM-1","itemData":{"abstract":"Pertumbuhan media sosial yang sangat pesat tidak membuat Twitter ditinggalkan oleh penggunanya. Twitter merupakan salah satu media sosial yang memungkinkan penggunanya untuk melakukan interaksi, berbagi informasi, atau bahkan untuk mengutarakan perasaan dan opini, termasuk juga dalam mengutarakan opini film. Komentar atau Tweet mengenai film yang ada pada Twitter dapat dijadikan sebagai evaluasi dalam menonton film dan meningkatkan produksi film. Untuk mengetahui hal tersebut, analisis sentimen dapat digunakan untuk mengklasifikasikan kedalam sentimen negatif atau positif. Didalam Tweet terkandung banyak ragam bahasa yang digunakan, yaitu diantaranya bahasa dalam bentuk tidak baku seperti bahasa slang, penyingkatan kata, dan salah eja. Oleh sebab itu dibutuhkan penanganan khusus pada Tweet. Pada penelitian ini digunakan kamus kata tidak baku dan normalisasi Levenshtein Distance untuk memperbaiki kata yang tidak baku menjadi kata baku dengan pengklasifikasian Naive Bayes. Berdasarkan hasil pengujian yang telah dilakukan didapatkan akurasi tertinggi dengan nilai accuracy, precision, recall, dan f-measure sebesar 98.33%, 96.77%, 100%, dan 98.36%.","author":[{"dropping-particle":"","family":"Antinasari","given":"Prananda","non-dropping-particle":"","parse-names":false,"suffix":""},{"dropping-particle":"","family":"Perdana","given":"Rizal Setya","non-dropping-particle":"","parse-names":false,"suffix":""},{"dropping-particle":"","family":"Fauzi","given":"M. Ali","non-dropping-particle":"","parse-names":false,"suffix":""}],"container-title":"Jurnal Pengembangan Teknologi Informasi dan Ilmu Komputer","id":"ITEM-1","issue":"12","issued":{"date-parts":[["2017"]]},"page":"1733-1741","title":"Analisis Sentimen Tentang Opini Film Pada Dokumen Twitter Berbahasa Indonesia Menggunakan Naive Bayes Dengan Perbaikan Kata Tidak Baku","type":"article-journal","volume":"1"},"uris":["http://www.mendeley.com/documents/?uuid=8f02f2f8-9767-4b3e-8f55-f8af4b5dc727"]}],"mendeley":{"formattedCitation":"(Antinasari, Perdana and Fauzi, 2017)","plainTextFormattedCitation":"(Antinasari, Perdana and Fauzi, 2017)","previouslyFormattedCitation":"(Antinasari, Perdana and Fauzi, 2017)"},"properties":{"noteIndex":0},"schema":"https://github.com/citation-style-language/schema/raw/master/csl-citation.json"}</w:instrText>
+      </w:r>
+      <w:r>
+        <w:rPr>
+          <w:szCs w:val="24"/>
+        </w:rPr>
+        <w:fldChar w:fldCharType="separate"/>
+      </w:r>
+      <w:r>
+        <w:rPr>
+          <w:noProof/>
+          <w:szCs w:val="24"/>
+        </w:rPr>
+        <w:t>(Antinasari, Perdana and Fauzi, 2017)</w:t>
+      </w:r>
+      <w:r>
+        <w:rPr>
+          <w:szCs w:val="24"/>
+        </w:rPr>
+        <w:fldChar w:fldCharType="end"/>
       </w:r>
       <w:r>
         <w:rPr>
@@ -2039,6 +2694,7 @@
         <w:rPr>
           <w:szCs w:val="24"/>
         </w:rPr>
+        <w:lastRenderedPageBreak/>
         <w:t xml:space="preserve">kemudian </w:t>
       </w:r>
       <w:r>
@@ -2095,7 +2751,6 @@
           <w:i/>
           <w:szCs w:val="24"/>
         </w:rPr>
-        <w:lastRenderedPageBreak/>
         <w:t xml:space="preserve">slang </w:t>
       </w:r>
       <w:r>
@@ -2250,7 +2905,69 @@
         <w:rPr>
           <w:szCs w:val="24"/>
         </w:rPr>
-        <w:t>(Watrianthos, Ronal, 2020) (Budi &amp; Nugroho, 2020)</w:t>
+        <w:fldChar w:fldCharType="begin" w:fldLock="1"/>
+      </w:r>
+      <w:r>
+        <w:rPr>
+          <w:szCs w:val="24"/>
+        </w:rPr>
+        <w:instrText>ADDIN CSL_CITATION {"citationItems":[{"id":"ITEM-1","itemData":{"abstract":"Pada minggu keempat bulan Juli 2020, Covid-19 ini telah menyebabkan 17 juta orang terinfeksi dengan tingkat kematian 670 ribu orang di 209 negara. Sedangkan di Indonesia, virus corona telah menginfeksi 104 ribu dengan kematian mencapai hampir 5000 orang. Pemerintah Indonesia melalui Presiden Jokowi mengeluarkan kebijakan Pembatasan Sosial Berskala Besar (PSBB) untuk mencegah penyebaran virus. Pandemi Covid-19 juga berdampak merubah pembelajaran tatap muka dengan metode pembelajaran secara online atau daring. Penelitian ini bertujuan melakukan analisis terhadap pembelajaran daring di masyarakat terutama di media sosial dengan menganalisa percakapan sosial media seperti Twitter. Metode yang digunakan adalah dengan melakukan analisis sentimen yang diambil dari Twitter dengan kata kunci pembelajaran daringmenggunakan algoritma Naïve Bayes. Hasil analisa menunjukkan sentimen negatif sangat tinggi mencapai 83% dari total mention. Sedangkan dalam analisa emosi trust atau kepercayaan sangat mendominasi yang menandakan kepercayaan publik terhadap pembelajaran daring jauh menurun pada periode Juli tahun 2020.","author":[{"dropping-particle":"","family":"Watrianthos","given":"Ronal","non-dropping-particle":"","parse-names":false,"suffix":""}],"container-title":"Merdeka Kreatif di Era Pandemi Covid-19","id":"ITEM-1","issued":{"date-parts":[["2020"]]},"page":"55-64","title":"Analisis Pembelajaran Daring di Era Pandemic Covid-19","type":"article-journal"},"uris":["http://www.mendeley.com/documents/?uuid=8d240022-f44f-4cdb-aa96-1e4e911382e6"]}],"mendeley":{"formattedCitation":"(Watrianthos, 2020)","plainTextFormattedCitation":"(Watrianthos, 2020)","previouslyFormattedCitation":"(Watrianthos, 2020)"},"properties":{"noteIndex":0},"schema":"https://github.com/citation-style-language/schema/raw/master/csl-citation.json"}</w:instrText>
+      </w:r>
+      <w:r>
+        <w:rPr>
+          <w:szCs w:val="24"/>
+        </w:rPr>
+        <w:fldChar w:fldCharType="separate"/>
+      </w:r>
+      <w:r>
+        <w:rPr>
+          <w:noProof/>
+          <w:szCs w:val="24"/>
+        </w:rPr>
+        <w:t>(Watrianthos, 2020)</w:t>
+      </w:r>
+      <w:r>
+        <w:rPr>
+          <w:szCs w:val="24"/>
+        </w:rPr>
+        <w:fldChar w:fldCharType="end"/>
+      </w:r>
+      <w:r>
+        <w:rPr>
+          <w:szCs w:val="24"/>
+        </w:rPr>
+        <w:t xml:space="preserve"> </w:t>
+      </w:r>
+      <w:r>
+        <w:rPr>
+          <w:szCs w:val="24"/>
+        </w:rPr>
+        <w:fldChar w:fldCharType="begin" w:fldLock="1"/>
+      </w:r>
+      <w:r>
+        <w:rPr>
+          <w:szCs w:val="24"/>
+        </w:rPr>
+        <w:instrText>ADDIN CSL_CITATION {"citationItems":[{"id":"ITEM-1","itemData":{"DOI":"10.30864/eksplora.v9i1.254","abstract":"Analisis sentimen merupakan sebuah penelitian komputasional dari suatu pendapat sentimen dan luapan perasaan yang diekspresikan dalam bentuk tekstual. Facebook menjadi jejaring sosial yang terkenal di kalangan masyarakat Indonesia. Sebagai seorang tokoh politik yang mencalonkan sebagai presiden Indonesia, opini masyarakat sangat penting guna melihat dan mempertimbangkan popularitas dari seorang calon presiden. Tujuan penelitian ini adalah untuk mengklasifikasikan teks dengan baik terhadap sentimen positif dan negatif, sehingga informasi yang terdapat di dalamnya bisa diekstraksi serta dari data yang diamati dapat memberikan informasi yang berguna bagi pihak yang membutuhkannya. Beberapa tahapan dalam analisis sentimen antara lain pengumpulan data, preprocessing data, perhitungan skor sentimen, pelabelan sentimen dan pengklasifikasian data komentar memakai metode Naïve Bayes Classifier serta dilakukan asosiasi teks. Hasil dari penelitian berdasarkan data yang telah dikumpulkan sejak tanggal 17 April 2019 sampai 22 Mei 2019, Joko Widodo lebih unggul polaritas sentimen positif dari data sebanyak 5.000 komentar yang dipilih secara acak pada masing-masing calon presiden dan melalui tahap preprocessing yang menghasilkan polaritas sentimen. Joko Widodo diperoleh 85% sentimen positif, dan 15% untuk sentimen negatif. Sedangkan Prabowo Subianto diperoleh 76% sentimen positif, dan 24% untuk sentimen negatif. Metode klasifikasi Naïve Bayes Classifier terhadap penelitian ini memperoleh hasil akurasi 86,4%.","author":[{"dropping-particle":"","family":"Santoso","given":"Eko Budi","non-dropping-particle":"","parse-names":false,"suffix":""},{"dropping-particle":"","family":"Nugroho","given":"Aryo","non-dropping-particle":"","parse-names":false,"suffix":""}],"container-title":"Jurnal Eksplora Informatika","id":"ITEM-1","issue":"1","issued":{"date-parts":[["2019"]]},"page":"60-69","title":"Analisis Sentimen Calon Presiden Indonesia 2019 Berdasarkan Komentar Publik di Facebook","type":"article-journal","volume":"9"},"uris":["http://www.mendeley.com/documents/?uuid=41c07fbe-d5fc-4f6f-80c8-f80aacc4bc2a"]}],"mendeley":{"formattedCitation":"(Santoso and Nugroho, 2019)","plainTextFormattedCitation":"(Santoso and Nugroho, 2019)","previouslyFormattedCitation":"(Santoso and Nugroho, 2019)"},"properties":{"noteIndex":0},"schema":"https://github.com/citation-style-language/schema/raw/master/csl-citation.json"}</w:instrText>
+      </w:r>
+      <w:r>
+        <w:rPr>
+          <w:szCs w:val="24"/>
+        </w:rPr>
+        <w:fldChar w:fldCharType="separate"/>
+      </w:r>
+      <w:r>
+        <w:rPr>
+          <w:noProof/>
+          <w:szCs w:val="24"/>
+        </w:rPr>
+        <w:t>(Santoso and Nugroho, 2019)</w:t>
+      </w:r>
+      <w:r>
+        <w:rPr>
+          <w:szCs w:val="24"/>
+        </w:rPr>
+        <w:fldChar w:fldCharType="end"/>
       </w:r>
       <w:r>
         <w:rPr>
@@ -2427,19 +3144,32 @@
         <w:rPr>
           <w:szCs w:val="24"/>
         </w:rPr>
-        <w:t>(Watrianthos, Ronal, 2020)</w:t>
-      </w:r>
-      <w:r>
-        <w:rPr>
-          <w:szCs w:val="24"/>
-        </w:rPr>
-        <w:t xml:space="preserve"> (Nurul, dkk, 2019)</w:t>
-      </w:r>
-      <w:r>
-        <w:rPr>
-          <w:szCs w:val="24"/>
-        </w:rPr>
-        <w:t>.</w:t>
+        <w:fldChar w:fldCharType="begin" w:fldLock="1"/>
+      </w:r>
+      <w:r>
+        <w:rPr>
+          <w:szCs w:val="24"/>
+        </w:rPr>
+        <w:instrText>ADDIN CSL_CITATION {"citationItems":[{"id":"ITEM-1","itemData":{"abstract":"Pada minggu keempat bulan Juli 2020, Covid-19 ini telah menyebabkan 17 juta orang terinfeksi dengan tingkat kematian 670 ribu orang di 209 negara. Sedangkan di Indonesia, virus corona telah menginfeksi 104 ribu dengan kematian mencapai hampir 5000 orang. Pemerintah Indonesia melalui Presiden Jokowi mengeluarkan kebijakan Pembatasan Sosial Berskala Besar (PSBB) untuk mencegah penyebaran virus. Pandemi Covid-19 juga berdampak merubah pembelajaran tatap muka dengan metode pembelajaran secara online atau daring. Penelitian ini bertujuan melakukan analisis terhadap pembelajaran daring di masyarakat terutama di media sosial dengan menganalisa percakapan sosial media seperti Twitter. Metode yang digunakan adalah dengan melakukan analisis sentimen yang diambil dari Twitter dengan kata kunci pembelajaran daringmenggunakan algoritma Naïve Bayes. Hasil analisa menunjukkan sentimen negatif sangat tinggi mencapai 83% dari total mention. Sedangkan dalam analisa emosi trust atau kepercayaan sangat mendominasi yang menandakan kepercayaan publik terhadap pembelajaran daring jauh menurun pada periode Juli tahun 2020.","author":[{"dropping-particle":"","family":"Watrianthos","given":"Ronal","non-dropping-particle":"","parse-names":false,"suffix":""}],"container-title":"Merdeka Kreatif di Era Pandemi Covid-19","id":"ITEM-1","issued":{"date-parts":[["2020"]]},"page":"55-64","title":"Analisis Pembelajaran Daring di Era Pandemic Covid-19","type":"article-journal"},"uris":["http://www.mendeley.com/documents/?uuid=8d240022-f44f-4cdb-aa96-1e4e911382e6"]}],"mendeley":{"formattedCitation":"(Watrianthos, 2020)","plainTextFormattedCitation":"(Watrianthos, 2020)","previouslyFormattedCitation":"(Watrianthos, 2020)"},"properties":{"noteIndex":0},"schema":"https://github.com/citation-style-language/schema/raw/master/csl-citation.json"}</w:instrText>
+      </w:r>
+      <w:r>
+        <w:rPr>
+          <w:szCs w:val="24"/>
+        </w:rPr>
+        <w:fldChar w:fldCharType="separate"/>
+      </w:r>
+      <w:r>
+        <w:rPr>
+          <w:noProof/>
+          <w:szCs w:val="24"/>
+        </w:rPr>
+        <w:t>(Watrianthos, 2020)</w:t>
+      </w:r>
+      <w:r>
+        <w:rPr>
+          <w:szCs w:val="24"/>
+        </w:rPr>
+        <w:fldChar w:fldCharType="end"/>
       </w:r>
       <w:r>
         <w:rPr>
@@ -2451,85 +3181,32 @@
         <w:rPr>
           <w:szCs w:val="24"/>
         </w:rPr>
-        <w:t xml:space="preserve">Definisi lain dari </w:t>
-      </w:r>
-      <w:r>
-        <w:rPr>
-          <w:i/>
-          <w:szCs w:val="24"/>
-        </w:rPr>
-        <w:t>stemming</w:t>
-      </w:r>
-      <w:r>
-        <w:rPr>
-          <w:szCs w:val="24"/>
-        </w:rPr>
-        <w:t xml:space="preserve"> menurut Nazief (Nazief, dkk, 2005)  adalah proses pengembalian se</w:t>
-      </w:r>
-      <w:r>
-        <w:rPr>
-          <w:szCs w:val="24"/>
-        </w:rPr>
-        <w:t xml:space="preserve">buah kata menjadi kata dasarnya, </w:t>
-      </w:r>
-      <w:r>
-        <w:rPr>
-          <w:szCs w:val="24"/>
-        </w:rPr>
-        <w:t xml:space="preserve"> </w:t>
-      </w:r>
-      <w:r>
-        <w:rPr>
-          <w:i/>
-          <w:szCs w:val="24"/>
-        </w:rPr>
-        <w:t>s</w:t>
-      </w:r>
-      <w:r>
-        <w:rPr>
-          <w:i/>
-          <w:szCs w:val="24"/>
-        </w:rPr>
-        <w:t>temming</w:t>
-      </w:r>
-      <w:r>
-        <w:rPr>
-          <w:szCs w:val="24"/>
-        </w:rPr>
-        <w:t xml:space="preserve"> bekerja dengan mengilangkan imbuhan dan akhiran kata, penghilangan imbuhan dan akhiran kata sangat berperan penting dalam </w:t>
-      </w:r>
-      <w:r>
-        <w:rPr>
-          <w:i/>
-          <w:szCs w:val="24"/>
-        </w:rPr>
-        <w:t>machine translation</w:t>
-      </w:r>
-      <w:r>
-        <w:rPr>
-          <w:szCs w:val="24"/>
-        </w:rPr>
-        <w:t xml:space="preserve">, </w:t>
-      </w:r>
-      <w:r>
-        <w:rPr>
-          <w:i/>
-          <w:szCs w:val="24"/>
-        </w:rPr>
-        <w:t>document summarization</w:t>
-      </w:r>
-      <w:r>
-        <w:rPr>
-          <w:szCs w:val="24"/>
-        </w:rPr>
-        <w:t xml:space="preserve"> dan </w:t>
-      </w:r>
-      <w:r>
-        <w:rPr>
-          <w:i/>
-          <w:szCs w:val="24"/>
-        </w:rPr>
-        <w:t>text classification</w:t>
+        <w:fldChar w:fldCharType="begin" w:fldLock="1"/>
+      </w:r>
+      <w:r>
+        <w:rPr>
+          <w:szCs w:val="24"/>
+        </w:rPr>
+        <w:instrText>ADDIN CSL_CITATION {"citationItems":[{"id":"ITEM-1","itemData":{"abstract":"Pada tahun 2019 Indonesia akan mengadakan pesta demokrasi pemilihan kepala negara Indonesia. Setiap tokoh politik yang dicalonkan menjadi kepala negara akan mempertimbangkan popularitas mereka berdasarkan opini masyarakat. Sejak diumumkan nama calon Presiden Indonesia 2019 oleh Komisi Pemilihan Umum(KPU) namanama tersebut mulai banyak diperbincangkan, terutama di media sosial salah satunya adalah twitter. Terdapat berbagai opini pengguna twitter yang bersentimen negatif positif dan netral. Namun untuk menentukan sentimen dari pengguna twitter membutuhkan usaha dan waktu yang cukup banyak dikarenakan banyaknya jumlah tweet yang digunakan. Dibutuhkan pembelajaran mesin yang dengan cepat dalam pengklasisifikasian tweet tersebut dalam kelas negatif, positif dan netral. Naive Bayes Classifier adalah metode klasifikasi text yang memiliki kecepatan pemrosesan dan akurasi yang cukup tinggi apabila diterapkan pada data yang banyak, besar, dan beragam. Sebelum data tweet diklasifikasikan, data tersebut harus melalui beberapa proses, seperti prepocessing, pembobotan kata dan pemecahan data. Tujuan dari penelitian ini adalah mengetahui bagimana penerapan metode Naive Bayes pada sentimen pengguna twiter di 2 kelas (negatif, positif) dan 3 kelas (negatif, positif, netral). Hasil dari penelitian ini diperoleh bahwa dilakukan pengujian 3 kelas dan 2 kelas untuk setiap pasangan calon (paslon). Pada pengujian 3 kelas paslon 01 dan paslon 02 didapat hasil akurasi berturut-turut sebagai berikut 64,6% dan 58%. Sedangkan pada pengujian 2 kelas paslon 01 dan paslon 02 didapat hasil akurasi berturut-turut sebagai berikut 77,7% dan 88%. Performansi tertinggi terdapat pada calon presiden nomor urut dua dengan nilai f-measure sebesar 0,88.","author":[{"dropping-particle":"","family":"Fitriyyah","given":"Sitti Nurul Jannah","non-dropping-particle":"","parse-names":false,"suffix":""},{"dropping-particle":"","family":"Safriadi","given":"Novi","non-dropping-particle":"","parse-names":false,"suffix":""},{"dropping-particle":"","family":"Pratama","given":"Enda Esyudha","non-dropping-particle":"","parse-names":false,"suffix":""}],"container-title":"JEPIN (Jurnal Edukasi dan Penelitian Informatika)","id":"ITEM-1","issue":"3","issued":{"date-parts":[["2019"]]},"page":"279-285","title":"Analisis Sentimen Calon Presiden Indonesia 2019 dari Media Sosial Twitter Menggunakan Metode Naive Bayes","type":"article-journal","volume":"5"},"uris":["http://www.mendeley.com/documents/?uuid=0129c3ce-ab93-4109-b560-5a8d70b2cd6c"]}],"mendeley":{"formattedCitation":"(Fitriyyah, Safriadi and Pratama, 2019)","plainTextFormattedCitation":"(Fitriyyah, Safriadi and Pratama, 2019)","previouslyFormattedCitation":"(Fitriyyah, Safriadi and Pratama, 2019)"},"properties":{"noteIndex":0},"schema":"https://github.com/citation-style-language/schema/raw/master/csl-citation.json"}</w:instrText>
+      </w:r>
+      <w:r>
+        <w:rPr>
+          <w:szCs w:val="24"/>
+        </w:rPr>
+        <w:fldChar w:fldCharType="separate"/>
+      </w:r>
+      <w:r>
+        <w:rPr>
+          <w:noProof/>
+          <w:szCs w:val="24"/>
+        </w:rPr>
+        <w:t>(Fitriyyah, Safriadi and Pratama, 2019)</w:t>
+      </w:r>
+      <w:r>
+        <w:rPr>
+          <w:szCs w:val="24"/>
+        </w:rPr>
+        <w:fldChar w:fldCharType="end"/>
       </w:r>
       <w:r>
         <w:rPr>
@@ -2819,31 +3496,7 @@
         <w:rPr>
           <w:szCs w:val="24"/>
         </w:rPr>
-        <w:t xml:space="preserve">kelas </w:t>
-      </w:r>
-      <w:r>
-        <w:rPr>
-          <w:szCs w:val="24"/>
-        </w:rPr>
-        <w:t>(</w:t>
-      </w:r>
-      <w:r>
-        <w:rPr>
-          <w:szCs w:val="24"/>
-        </w:rPr>
-        <w:t>Nurul</w:t>
-      </w:r>
-      <w:r>
-        <w:rPr>
-          <w:szCs w:val="24"/>
-        </w:rPr>
-        <w:t>,</w:t>
-      </w:r>
-      <w:r>
-        <w:rPr>
-          <w:szCs w:val="24"/>
-        </w:rPr>
-        <w:t xml:space="preserve"> dkk,</w:t>
+        <w:t>kelas</w:t>
       </w:r>
       <w:r>
         <w:rPr>
@@ -2855,13 +3508,32 @@
         <w:rPr>
           <w:szCs w:val="24"/>
         </w:rPr>
-        <w:t>2019</w:t>
-      </w:r>
-      <w:r>
-        <w:rPr>
-          <w:szCs w:val="24"/>
-        </w:rPr>
-        <w:t>)</w:t>
+        <w:fldChar w:fldCharType="begin" w:fldLock="1"/>
+      </w:r>
+      <w:r>
+        <w:rPr>
+          <w:szCs w:val="24"/>
+        </w:rPr>
+        <w:instrText>ADDIN CSL_CITATION {"citationItems":[{"id":"ITEM-1","itemData":{"abstract":"Pada tahun 2019 Indonesia akan mengadakan pesta demokrasi pemilihan kepala negara Indonesia. Setiap tokoh politik yang dicalonkan menjadi kepala negara akan mempertimbangkan popularitas mereka berdasarkan opini masyarakat. Sejak diumumkan nama calon Presiden Indonesia 2019 oleh Komisi Pemilihan Umum(KPU) namanama tersebut mulai banyak diperbincangkan, terutama di media sosial salah satunya adalah twitter. Terdapat berbagai opini pengguna twitter yang bersentimen negatif positif dan netral. Namun untuk menentukan sentimen dari pengguna twitter membutuhkan usaha dan waktu yang cukup banyak dikarenakan banyaknya jumlah tweet yang digunakan. Dibutuhkan pembelajaran mesin yang dengan cepat dalam pengklasisifikasian tweet tersebut dalam kelas negatif, positif dan netral. Naive Bayes Classifier adalah metode klasifikasi text yang memiliki kecepatan pemrosesan dan akurasi yang cukup tinggi apabila diterapkan pada data yang banyak, besar, dan beragam. Sebelum data tweet diklasifikasikan, data tersebut harus melalui beberapa proses, seperti prepocessing, pembobotan kata dan pemecahan data. Tujuan dari penelitian ini adalah mengetahui bagimana penerapan metode Naive Bayes pada sentimen pengguna twiter di 2 kelas (negatif, positif) dan 3 kelas (negatif, positif, netral). Hasil dari penelitian ini diperoleh bahwa dilakukan pengujian 3 kelas dan 2 kelas untuk setiap pasangan calon (paslon). Pada pengujian 3 kelas paslon 01 dan paslon 02 didapat hasil akurasi berturut-turut sebagai berikut 64,6% dan 58%. Sedangkan pada pengujian 2 kelas paslon 01 dan paslon 02 didapat hasil akurasi berturut-turut sebagai berikut 77,7% dan 88%. Performansi tertinggi terdapat pada calon presiden nomor urut dua dengan nilai f-measure sebesar 0,88.","author":[{"dropping-particle":"","family":"Fitriyyah","given":"Sitti Nurul Jannah","non-dropping-particle":"","parse-names":false,"suffix":""},{"dropping-particle":"","family":"Safriadi","given":"Novi","non-dropping-particle":"","parse-names":false,"suffix":""},{"dropping-particle":"","family":"Pratama","given":"Enda Esyudha","non-dropping-particle":"","parse-names":false,"suffix":""}],"container-title":"JEPIN (Jurnal Edukasi dan Penelitian Informatika)","id":"ITEM-1","issue":"3","issued":{"date-parts":[["2019"]]},"page":"279-285","title":"Analisis Sentimen Calon Presiden Indonesia 2019 dari Media Sosial Twitter Menggunakan Metode Naive Bayes","type":"article-journal","volume":"5"},"uris":["http://www.mendeley.com/documents/?uuid=0129c3ce-ab93-4109-b560-5a8d70b2cd6c"]}],"mendeley":{"formattedCitation":"(Fitriyyah, Safriadi and Pratama, 2019)","plainTextFormattedCitation":"(Fitriyyah, Safriadi and Pratama, 2019)","previouslyFormattedCitation":"(Fitriyyah, Safriadi and Pratama, 2019)"},"properties":{"noteIndex":0},"schema":"https://github.com/citation-style-language/schema/raw/master/csl-citation.json"}</w:instrText>
+      </w:r>
+      <w:r>
+        <w:rPr>
+          <w:szCs w:val="24"/>
+        </w:rPr>
+        <w:fldChar w:fldCharType="separate"/>
+      </w:r>
+      <w:r>
+        <w:rPr>
+          <w:noProof/>
+          <w:szCs w:val="24"/>
+        </w:rPr>
+        <w:t>(Fitriyyah, Safriadi and Pratama, 2019)</w:t>
+      </w:r>
+      <w:r>
+        <w:rPr>
+          <w:szCs w:val="24"/>
+        </w:rPr>
+        <w:fldChar w:fldCharType="end"/>
       </w:r>
       <w:r>
         <w:rPr>
@@ -3188,25 +3860,81 @@
         <w:rPr>
           <w:szCs w:val="24"/>
         </w:rPr>
-        <w:t xml:space="preserve"> (Liu, dkk, 2005)</w:t>
-      </w:r>
-      <w:r>
-        <w:rPr>
-          <w:szCs w:val="24"/>
-        </w:rPr>
-        <w:t xml:space="preserve"> (</w:t>
-      </w:r>
-      <w:r>
-        <w:rPr>
-          <w:szCs w:val="24"/>
-        </w:rPr>
-        <w:t>Asrofi, 2017</w:t>
-      </w:r>
-      <w:r>
-        <w:rPr>
-          <w:szCs w:val="24"/>
-        </w:rPr>
-        <w:t>).</w:t>
+        <w:t xml:space="preserve"> </w:t>
+      </w:r>
+      <w:r>
+        <w:rPr>
+          <w:szCs w:val="24"/>
+        </w:rPr>
+        <w:fldChar w:fldCharType="begin" w:fldLock="1"/>
+      </w:r>
+      <w:r>
+        <w:rPr>
+          <w:szCs w:val="24"/>
+        </w:rPr>
+        <w:instrText>ADDIN CSL_CITATION {"citationItems":[{"id":"ITEM-1","itemData":{"abstract":"Pemilihan Gubernur DKI Jakarta 2017 ramai diperbincangkan di dunia nyata maupun dunia maya, khususnya di media sosial Twitter. Semua orang bebas berpendapat atau beropini tentang calon Gubernur DKI Jakarta 2017 sehingga memunculkan banyak opini, tidak hanya opini yang positif atau netral tapi juga yang negatif. Media sosial khususnya Twitter sekarang ini menjadi salah satu tempat promosi atau kampanye yang efektif dan efisien. Penelitian ini diharapkan dapat bermanfaat membantu untuk melakukan riset atas opini masyarakat yang mengandung sentimen positif, netral atau negatif. Metode yang digunakan dalam penelitian ini, untuk preprocessing data menggunakan tokenisasi, cleansing dan filtering, untuk menentukan class sentimen dengan metode Lexicon Based. Untuk proses klasifikasinya menggunakan metode Naïve Bayes Classifier (NBC) dan Support Vector Machine (SVM). Data yang digunakan adalah tweet dalam bahasa Indonesia dengan kata kunci AHY, Ahok, Anies, dengan jumlah dataset sebanyak 300 tweet. Hasil dari penelitian ini adalah analisis sentimen terhadap calon gubernur DKI Jakarta 2017. Akurasi tertinggi didapat saat menggunakan metode klasifikasi Naïve Bayes Classifier (NBC), dengan nilai rata-rata akurasi mencapai 95%, nilai presisi 95%, nilai recall 95% nilai TP rate 96,8% dan nilai TN rate 84,6%.","author":[{"dropping-particle":"","family":"Buntoro","given":"Ghulam Asrofi","non-dropping-particle":"","parse-names":false,"suffix":""}],"container-title":"Integer Journal","id":"ITEM-1","issue":"1","issued":{"date-parts":[["2017"]]},"page":"32-41","title":"Analisis Sentimen Calon Gubernur DKI Jakarta 2017 Di Twitter","type":"article-journal","volume":"2"},"uris":["http://www.mendeley.com/documents/?uuid=f5c83c98-fa88-40c6-aed4-6117668b5f02"]}],"mendeley":{"formattedCitation":"(Buntoro, 2017)","plainTextFormattedCitation":"(Buntoro, 2017)","previouslyFormattedCitation":"(Buntoro, 2017)"},"properties":{"noteIndex":0},"schema":"https://github.com/citation-style-language/schema/raw/master/csl-citation.json"}</w:instrText>
+      </w:r>
+      <w:r>
+        <w:rPr>
+          <w:szCs w:val="24"/>
+        </w:rPr>
+        <w:fldChar w:fldCharType="separate"/>
+      </w:r>
+      <w:r>
+        <w:rPr>
+          <w:noProof/>
+          <w:szCs w:val="24"/>
+        </w:rPr>
+        <w:t>(Buntoro, 2017)</w:t>
+      </w:r>
+      <w:r>
+        <w:rPr>
+          <w:szCs w:val="24"/>
+        </w:rPr>
+        <w:fldChar w:fldCharType="end"/>
+      </w:r>
+      <w:r>
+        <w:rPr>
+          <w:szCs w:val="24"/>
+        </w:rPr>
+        <w:t xml:space="preserve"> </w:t>
+      </w:r>
+      <w:r>
+        <w:rPr>
+          <w:szCs w:val="24"/>
+        </w:rPr>
+        <w:fldChar w:fldCharType="begin" w:fldLock="1"/>
+      </w:r>
+      <w:r>
+        <w:rPr>
+          <w:szCs w:val="24"/>
+        </w:rPr>
+        <w:instrText>ADDIN CSL_CITATION {"citationItems":[{"id":"ITEM-1","itemData":{"ISBN":"1595930469","abstract":"The Web has become an excellent source for gathering consumer opinions. There are now numerous Web sites containing such opinions, e.g., customer reviews of products, forums, discussion groups, and blogs. This paper focuses on online customer reviews of products. It makes two contributions. First, it proposes a novel framework for analyzing and comparing consumer opinions of competing products. A prototype system called Opinion Observer is also implemented. The system is such that with a single glance of its visualization, the user is able to clearly see the strengths and weaknesses of each product in the minds of consumers in terms of various product features. This comparison is useful to both potential customers and product manufacturers. For a potential customer, he/she can see a visual side-by-side and feature-byfeature comparison of consumer opinions on these products, which helps him/her to decide which product to buy. For a product manufacturer, the comparison enables it to easily gather marketing intelligence and product benchmarking information. Second, a new technique based on language pattern mining is proposed to extract product features from Pros and Cons in a particular type of reviews. Such features form the basis for the above comparison. Experimental results show that the technique is highly effective and outperform existing methods significantly","author":[{"dropping-particle":"","family":"Liu","given":"Bing","non-dropping-particle":"","parse-names":false,"suffix":""},{"dropping-particle":"","family":"Hu","given":"Minqing","non-dropping-particle":"","parse-names":false,"suffix":""},{"dropping-particle":"","family":"Cheng","given":"Junsheng","non-dropping-particle":"","parse-names":false,"suffix":""}],"container-title":"Proceedings of the 14th International World Wide Web Conference (WWW-2005)","id":"ITEM-1","issued":{"date-parts":[["2005"]]},"title":"Opinion Observer : Analyzing and Comparing Opinions on the Web","type":"article-journal"},"uris":["http://www.mendeley.com/documents/?uuid=0082f368-2d1d-499f-937e-897d3b89c6ae"]}],"mendeley":{"formattedCitation":"(Liu, Hu and Cheng, 2005)","plainTextFormattedCitation":"(Liu, Hu and Cheng, 2005)","previouslyFormattedCitation":"(Liu, Hu and Cheng, 2005)"},"properties":{"noteIndex":0},"schema":"https://github.com/citation-style-language/schema/raw/master/csl-citation.json"}</w:instrText>
+      </w:r>
+      <w:r>
+        <w:rPr>
+          <w:szCs w:val="24"/>
+        </w:rPr>
+        <w:fldChar w:fldCharType="separate"/>
+      </w:r>
+      <w:r>
+        <w:rPr>
+          <w:noProof/>
+          <w:szCs w:val="24"/>
+        </w:rPr>
+        <w:t>(Liu, Hu and Cheng, 2005)</w:t>
+      </w:r>
+      <w:r>
+        <w:rPr>
+          <w:szCs w:val="24"/>
+        </w:rPr>
+        <w:fldChar w:fldCharType="end"/>
+      </w:r>
+      <w:r>
+        <w:rPr>
+          <w:szCs w:val="24"/>
+        </w:rPr>
+        <w:t>.</w:t>
       </w:r>
       <w:r>
         <w:rPr>
@@ -3260,10 +3988,18 @@
     <w:p>
       <w:pPr>
         <w:spacing w:line="240" w:lineRule="auto"/>
-        <w:ind w:left="1560"/>
-        <w:jc w:val="center"/>
-        <w:rPr>
-          <w:rFonts w:eastAsiaTheme="minorEastAsia"/>
+        <w:ind w:left="1560" w:firstLine="425"/>
+        <w:rPr>
+          <w:szCs w:val="24"/>
+        </w:rPr>
+      </w:pPr>
+    </w:p>
+    <w:p>
+      <w:pPr>
+        <w:spacing w:line="240" w:lineRule="auto"/>
+        <w:ind w:left="1560" w:firstLine="425"/>
+        <w:rPr>
+          <w:szCs w:val="24"/>
         </w:rPr>
       </w:pPr>
     </w:p>
@@ -3548,7 +4284,16 @@
                 <w:sz w:val="20"/>
                 <w:szCs w:val="20"/>
               </w:rPr>
-              <w:t>(2.1)</w:t>
+              <w:t xml:space="preserve">(2. </w:t>
+            </w:r>
+            <w:r>
+              <w:rPr>
+                <w:i w:val="0"/>
+                <w:color w:val="000000" w:themeColor="text1"/>
+                <w:sz w:val="20"/>
+                <w:szCs w:val="20"/>
+              </w:rPr>
+              <w:t>1)</w:t>
             </w:r>
           </w:p>
           <w:p>
@@ -3991,14 +4736,36 @@
           <w:rFonts w:cs="Times New Roman"/>
           <w:szCs w:val="24"/>
         </w:rPr>
-        <w:t xml:space="preserve">(Budi &amp; Nugroho, 2020) </w:t>
-      </w:r>
-      <w:r>
-        <w:rPr>
-          <w:rFonts w:cs="Times New Roman"/>
-          <w:szCs w:val="24"/>
-        </w:rPr>
-        <w:t>(Asrofi, 2017)</w:t>
+        <w:fldChar w:fldCharType="begin" w:fldLock="1"/>
+      </w:r>
+      <w:r>
+        <w:rPr>
+          <w:rFonts w:cs="Times New Roman"/>
+          <w:szCs w:val="24"/>
+        </w:rPr>
+        <w:instrText>ADDIN CSL_CITATION {"citationItems":[{"id":"ITEM-1","itemData":{"DOI":"10.30864/eksplora.v9i1.254","abstract":"Analisis sentimen merupakan sebuah penelitian komputasional dari suatu pendapat sentimen dan luapan perasaan yang diekspresikan dalam bentuk tekstual. Facebook menjadi jejaring sosial yang terkenal di kalangan masyarakat Indonesia. Sebagai seorang tokoh politik yang mencalonkan sebagai presiden Indonesia, opini masyarakat sangat penting guna melihat dan mempertimbangkan popularitas dari seorang calon presiden. Tujuan penelitian ini adalah untuk mengklasifikasikan teks dengan baik terhadap sentimen positif dan negatif, sehingga informasi yang terdapat di dalamnya bisa diekstraksi serta dari data yang diamati dapat memberikan informasi yang berguna bagi pihak yang membutuhkannya. Beberapa tahapan dalam analisis sentimen antara lain pengumpulan data, preprocessing data, perhitungan skor sentimen, pelabelan sentimen dan pengklasifikasian data komentar memakai metode Naïve Bayes Classifier serta dilakukan asosiasi teks. Hasil dari penelitian berdasarkan data yang telah dikumpulkan sejak tanggal 17 April 2019 sampai 22 Mei 2019, Joko Widodo lebih unggul polaritas sentimen positif dari data sebanyak 5.000 komentar yang dipilih secara acak pada masing-masing calon presiden dan melalui tahap preprocessing yang menghasilkan polaritas sentimen. Joko Widodo diperoleh 85% sentimen positif, dan 15% untuk sentimen negatif. Sedangkan Prabowo Subianto diperoleh 76% sentimen positif, dan 24% untuk sentimen negatif. Metode klasifikasi Naïve Bayes Classifier terhadap penelitian ini memperoleh hasil akurasi 86,4%.","author":[{"dropping-particle":"","family":"Santoso","given":"Eko Budi","non-dropping-particle":"","parse-names":false,"suffix":""},{"dropping-particle":"","family":"Nugroho","given":"Aryo","non-dropping-particle":"","parse-names":false,"suffix":""}],"container-title":"Jurnal Eksplora Informatika","id":"ITEM-1","issue":"1","issued":{"date-parts":[["2019"]]},"page":"60-69","title":"Analisis Sentimen Calon Presiden Indonesia 2019 Berdasarkan Komentar Publik di Facebook","type":"article-journal","volume":"9"},"uris":["http://www.mendeley.com/documents/?uuid=41c07fbe-d5fc-4f6f-80c8-f80aacc4bc2a"]}],"mendeley":{"formattedCitation":"(Santoso and Nugroho, 2019)","plainTextFormattedCitation":"(Santoso and Nugroho, 2019)","previouslyFormattedCitation":"(Santoso and Nugroho, 2019)"},"properties":{"noteIndex":0},"schema":"https://github.com/citation-style-language/schema/raw/master/csl-citation.json"}</w:instrText>
+      </w:r>
+      <w:r>
+        <w:rPr>
+          <w:rFonts w:cs="Times New Roman"/>
+          <w:szCs w:val="24"/>
+        </w:rPr>
+        <w:fldChar w:fldCharType="separate"/>
+      </w:r>
+      <w:r>
+        <w:rPr>
+          <w:rFonts w:cs="Times New Roman"/>
+          <w:noProof/>
+          <w:szCs w:val="24"/>
+        </w:rPr>
+        <w:t>(Santoso and Nugroho, 2019)</w:t>
+      </w:r>
+      <w:r>
+        <w:rPr>
+          <w:rFonts w:cs="Times New Roman"/>
+          <w:szCs w:val="24"/>
+        </w:rPr>
+        <w:fldChar w:fldCharType="end"/>
       </w:r>
       <w:r>
         <w:rPr>
@@ -4012,14 +4779,86 @@
           <w:rFonts w:cs="Times New Roman"/>
           <w:szCs w:val="24"/>
         </w:rPr>
-        <w:t>(Nurulbaiti, Subekti</w:t>
-      </w:r>
-      <w:r>
-        <w:rPr>
-          <w:rFonts w:cs="Times New Roman"/>
-          <w:szCs w:val="24"/>
-        </w:rPr>
-        <w:t xml:space="preserve">, 2018), sedangkan jika kalimat mempunyai skor = 0 </w:t>
+        <w:fldChar w:fldCharType="begin" w:fldLock="1"/>
+      </w:r>
+      <w:r>
+        <w:rPr>
+          <w:rFonts w:cs="Times New Roman"/>
+          <w:szCs w:val="24"/>
+        </w:rPr>
+        <w:instrText>ADDIN CSL_CITATION {"citationItems":[{"id":"ITEM-1","itemData":{"abstract":"Pemilihan Gubernur DKI Jakarta 2017 ramai diperbincangkan di dunia nyata maupun dunia maya, khususnya di media sosial Twitter. Semua orang bebas berpendapat atau beropini tentang calon Gubernur DKI Jakarta 2017 sehingga memunculkan banyak opini, tidak hanya opini yang positif atau netral tapi juga yang negatif. Media sosial khususnya Twitter sekarang ini menjadi salah satu tempat promosi atau kampanye yang efektif dan efisien. Penelitian ini diharapkan dapat bermanfaat membantu untuk melakukan riset atas opini masyarakat yang mengandung sentimen positif, netral atau negatif. Metode yang digunakan dalam penelitian ini, untuk preprocessing data menggunakan tokenisasi, cleansing dan filtering, untuk menentukan class sentimen dengan metode Lexicon Based. Untuk proses klasifikasinya menggunakan metode Naïve Bayes Classifier (NBC) dan Support Vector Machine (SVM). Data yang digunakan adalah tweet dalam bahasa Indonesia dengan kata kunci AHY, Ahok, Anies, dengan jumlah dataset sebanyak 300 tweet. Hasil dari penelitian ini adalah analisis sentimen terhadap calon gubernur DKI Jakarta 2017. Akurasi tertinggi didapat saat menggunakan metode klasifikasi Naïve Bayes Classifier (NBC), dengan nilai rata-rata akurasi mencapai 95%, nilai presisi 95%, nilai recall 95% nilai TP rate 96,8% dan nilai TN rate 84,6%.","author":[{"dropping-particle":"","family":"Buntoro","given":"Ghulam Asrofi","non-dropping-particle":"","parse-names":false,"suffix":""}],"container-title":"Integer Journal","id":"ITEM-1","issue":"1","issued":{"date-parts":[["2017"]]},"page":"32-41","title":"Analisis Sentimen Calon Gubernur DKI Jakarta 2017 Di Twitter","type":"article-journal","volume":"2"},"uris":["http://www.mendeley.com/documents/?uuid=f5c83c98-fa88-40c6-aed4-6117668b5f02"]}],"mendeley":{"formattedCitation":"(Buntoro, 2017)","plainTextFormattedCitation":"(Buntoro, 2017)","previouslyFormattedCitation":"(Buntoro, 2017)"},"properties":{"noteIndex":0},"schema":"https://github.com/citation-style-language/schema/raw/master/csl-citation.json"}</w:instrText>
+      </w:r>
+      <w:r>
+        <w:rPr>
+          <w:rFonts w:cs="Times New Roman"/>
+          <w:szCs w:val="24"/>
+        </w:rPr>
+        <w:fldChar w:fldCharType="separate"/>
+      </w:r>
+      <w:r>
+        <w:rPr>
+          <w:rFonts w:cs="Times New Roman"/>
+          <w:noProof/>
+          <w:szCs w:val="24"/>
+        </w:rPr>
+        <w:t>(Buntoro, 2017)</w:t>
+      </w:r>
+      <w:r>
+        <w:rPr>
+          <w:rFonts w:cs="Times New Roman"/>
+          <w:szCs w:val="24"/>
+        </w:rPr>
+        <w:fldChar w:fldCharType="end"/>
+      </w:r>
+      <w:r>
+        <w:rPr>
+          <w:rFonts w:cs="Times New Roman"/>
+          <w:szCs w:val="24"/>
+        </w:rPr>
+        <w:t xml:space="preserve"> </w:t>
+      </w:r>
+      <w:r>
+        <w:rPr>
+          <w:rFonts w:cs="Times New Roman"/>
+          <w:szCs w:val="24"/>
+        </w:rPr>
+        <w:fldChar w:fldCharType="begin" w:fldLock="1"/>
+      </w:r>
+      <w:r>
+        <w:rPr>
+          <w:rFonts w:cs="Times New Roman"/>
+          <w:szCs w:val="24"/>
+        </w:rPr>
+        <w:instrText>ADDIN CSL_CITATION {"citationItems":[{"id":"ITEM-1","itemData":{"abstract":"Seiring dengan perkembangan teknologi yang terjadi saat ini, pendapat masyarakat terhadap program pemerintah Indonesia dapat dilihat melalui jejaring sosial Twitter. Badan Penyelenggara Jaminan Sosial (BPJS) adalah salah satu penyelenggara program pemerintah Indonesia yang sering mendapat tanggapan baik positif maupun negatif dari masyarakat. Penelitian ini dilakukan dengan tujuan untuk mengetahui langkah-langkah dalam melakukan analisis sentimen masyarakat Indonesia dengan menggunakan Program R, mengetahui topik-topik yang sering diperbincangkan masyarakat Indonesia terkait dengan BPJS serta mengetahui tanggapan masyarakat terhadap keberadaan BPJS. Penelitian ini menggunakan data berbentuk teks yang didapatkan dari tulisan warganet pada jejaring sosial Twitter. Data yang digunakan yaitu sebanyak 1000 tweets dan dibatasi hanya tweet berbahasa Indonesia saja. Teknik analisis data pada penelitian ini dilakukan dengan text mining dan scoring sentiment. Pengambilan data, pengolahan data, serta visualisasi informasi dilakukan dengan bantuan Program R. Hasil penelitian menunjukkan, langkah-langkah untuk melakukan analisis sentimen dengan program R yaitu dengan memiliki API untuk melakukan crawling data, kemudian melakukan transforming, filtering, dan stemming pada tahap preprosesing, lalu memvisualisasikan data dalam bentuk histogram dan wordcloud, terakhir scoring tweet dan menghitung skor tweet keseluruhan untuk mengetahui sentimen yang dominan. Visualisasi pada wordcloud maupun histogram terhadap data tweets BPJS memuat informasi mengenai topik-topik yang paling sering dibicarakan masyarakat di jejaring sosial Twitter berkaitan dengan BPJS. Topik tersebut antara lain riba, dokter, tolak, kesehatan, dan pasien. Analisis sentimen tweets masyarakat pada jejaring sosial Twitter terhadap BPJS adalah sentimen negatif. Hal ini berarti program BPJS masih belum sepenuhnya memuaskan masyarakat.","author":[{"dropping-particle":"","family":"Nurulbaiti","given":"Fahmi","non-dropping-particle":"","parse-names":false,"suffix":""},{"dropping-particle":"","family":"Retno Subekti","given":"M. Sc","non-dropping-particle":"","parse-names":false,"suffix":""}],"container-title":"Jurnal Pendidikan Matematika dan Sains","id":"ITEM-1","issued":{"date-parts":[["2020"]]},"page":"1-9","title":"Analisis Sentimen Terhadap Data Tweet Untuk Badan Penyelenggara Jaminan Sosial (BPJS) Menggunakan Program R","type":"article-journal"},"uris":["http://www.mendeley.com/documents/?uuid=af994a9f-1d12-4dbd-a875-04d148231c46"]}],"mendeley":{"formattedCitation":"(Nurulbaiti and Retno Subekti, 2020)","plainTextFormattedCitation":"(Nurulbaiti and Retno Subekti, 2020)","previouslyFormattedCitation":"(Nurulbaiti and Retno Subekti, 2020)"},"properties":{"noteIndex":0},"schema":"https://github.com/citation-style-language/schema/raw/master/csl-citation.json"}</w:instrText>
+      </w:r>
+      <w:r>
+        <w:rPr>
+          <w:rFonts w:cs="Times New Roman"/>
+          <w:szCs w:val="24"/>
+        </w:rPr>
+        <w:fldChar w:fldCharType="separate"/>
+      </w:r>
+      <w:r>
+        <w:rPr>
+          <w:rFonts w:cs="Times New Roman"/>
+          <w:noProof/>
+          <w:szCs w:val="24"/>
+        </w:rPr>
+        <w:t>(Nurulbaiti and Retno Subekti, 2020)</w:t>
+      </w:r>
+      <w:r>
+        <w:rPr>
+          <w:rFonts w:cs="Times New Roman"/>
+          <w:szCs w:val="24"/>
+        </w:rPr>
+        <w:fldChar w:fldCharType="end"/>
+      </w:r>
+      <w:r>
+        <w:rPr>
+          <w:rFonts w:cs="Times New Roman"/>
+          <w:szCs w:val="24"/>
+        </w:rPr>
+        <w:t xml:space="preserve">, sedangkan jika kalimat mempunyai skor = 0 </w:t>
       </w:r>
       <w:r>
         <w:rPr>
@@ -4190,6 +5029,7 @@
     <w:p>
       <w:pPr>
         <w:pStyle w:val="Caption"/>
+        <w:spacing w:before="240"/>
         <w:ind w:left="1560"/>
         <w:jc w:val="center"/>
         <w:rPr>
@@ -4418,7 +5258,43 @@
           <w:rFonts w:eastAsiaTheme="minorEastAsia" w:cs="Times New Roman"/>
           <w:szCs w:val="24"/>
         </w:rPr>
-        <w:t xml:space="preserve"> (Munawar, 2019)</w:t>
+        <w:t xml:space="preserve"> </w:t>
+      </w:r>
+      <w:r>
+        <w:rPr>
+          <w:rFonts w:eastAsiaTheme="minorEastAsia" w:cs="Times New Roman"/>
+          <w:szCs w:val="24"/>
+        </w:rPr>
+        <w:fldChar w:fldCharType="begin" w:fldLock="1"/>
+      </w:r>
+      <w:r>
+        <w:rPr>
+          <w:rFonts w:eastAsiaTheme="minorEastAsia" w:cs="Times New Roman"/>
+          <w:szCs w:val="24"/>
+        </w:rPr>
+        <w:instrText>ADDIN CSL_CITATION {"citationItems":[{"id":"ITEM-1","itemData":{"author":[{"dropping-particle":"","family":"Munawar","given":"","non-dropping-particle":"","parse-names":false,"suffix":""}],"id":"ITEM-1","issued":{"date-parts":[["2019"]]},"title":"Sistem Pendeteksi Berita Palsu (Fake News) Di Media Sosial Dengan Teknik Data Mining Scikit Learn","type":"article-journal"},"uris":["http://www.mendeley.com/documents/?uuid=b8be0228-1be9-488b-94c5-90610051a602"]}],"mendeley":{"formattedCitation":"(Munawar, 2019)","plainTextFormattedCitation":"(Munawar, 2019)","previouslyFormattedCitation":"(Munawar, 2019)"},"properties":{"noteIndex":0},"schema":"https://github.com/citation-style-language/schema/raw/master/csl-citation.json"}</w:instrText>
+      </w:r>
+      <w:r>
+        <w:rPr>
+          <w:rFonts w:eastAsiaTheme="minorEastAsia" w:cs="Times New Roman"/>
+          <w:szCs w:val="24"/>
+        </w:rPr>
+        <w:fldChar w:fldCharType="separate"/>
+      </w:r>
+      <w:r>
+        <w:rPr>
+          <w:rFonts w:eastAsiaTheme="minorEastAsia" w:cs="Times New Roman"/>
+          <w:noProof/>
+          <w:szCs w:val="24"/>
+        </w:rPr>
+        <w:t>(Munawar, 2019)</w:t>
+      </w:r>
+      <w:r>
+        <w:rPr>
+          <w:rFonts w:eastAsiaTheme="minorEastAsia" w:cs="Times New Roman"/>
+          <w:szCs w:val="24"/>
+        </w:rPr>
+        <w:fldChar w:fldCharType="end"/>
       </w:r>
       <w:r>
         <w:rPr>
@@ -4521,15 +5397,66 @@
           <w:rFonts w:cs="Times New Roman"/>
           <w:szCs w:val="24"/>
         </w:rPr>
-        <w:t xml:space="preserve"> merupakan teknik sampling yang menentukan jumlah sampel dari populasi yang memiliki ciri atau kriteria tertentu hingga jumlah kuota yang diinginkan tercapai (Vina &amp; </w:t>
-      </w:r>
-      <w:r>
-        <w:rPr>
-          <w:rFonts w:cs="Times New Roman"/>
+        <w:t xml:space="preserve"> merupakan teknik sampling yang menentukan jumlah sampel dari populasi yang memiliki ciri atau kriteria tertentu hingga jumlah kuota yang diinginkan tercapai</w:t>
+      </w:r>
+      <w:r>
+        <w:rPr>
+          <w:rFonts w:cs="Times New Roman"/>
+          <w:szCs w:val="24"/>
+        </w:rPr>
+        <w:t xml:space="preserve"> </w:t>
+      </w:r>
+      <w:r>
+        <w:rPr>
+          <w:rFonts w:cs="Times New Roman"/>
+          <w:szCs w:val="24"/>
+        </w:rPr>
+        <w:fldChar w:fldCharType="begin" w:fldLock="1"/>
+      </w:r>
+      <w:r>
+        <w:rPr>
+          <w:rFonts w:cs="Times New Roman"/>
+          <w:szCs w:val="24"/>
+        </w:rPr>
+        <w:instrText>ADDIN CSL_CITATION {"citationItems":[{"id":"ITEM-1","itemData":{"abstract":"Analisis Sentimen adalah suatu teknik mengekstrak data teks untuk mendapatkan informasi tentang sentimen bernilai positif, netral maupun negatif. Analisis sentimen diberikan oleh pengguna internet pada media sosial untuk memberikan suatu penilaian atau opini pribadi. Salah satu toko online Indonesia yang sering mendapatkan sentimen pengguna melalui media sosial adalah JD.id. Adanya sentimen opini dari konsumen tentang JD.id dapat dianalisis dan dimanfaatkan untuk mendapatkan informasi yang berguna bagi pelanggan lain maupun pihak toko. Dengan menggunakan teknik Text Mining metode klasifikasi, akan diketahui suatu sentimen bernilai positif, netral atau negatif. Salah satu algoritme yang banyak digunakan dalam analisis sentimen adalah metode klasifikasi Naïve Bayes. Penelitian ini menggunakan metode Naïve Bayes Classifier (NBC) dengan pembobotan tf-idf disertai penambahan fitur konversi ikon emosi (emoticon) untuk mengetahui kelas sentimen yang ada dari tweet tentang toko JD.id. Hasil penelitian menunjukkan bahwa metode Naïve Bayes tanpa penambahan fitur mampu mengklasifikasi sentimen dengan nilai akurasi sebesar 96,44%, sementara jika ditambahkan fitur pembobotan tf-idf disertai konversi ikon emosi mampu meningkatkan nilai akurasi menjadi 98%.","author":[{"dropping-particle":"","family":"Sari","given":"Fransiska Vina","non-dropping-particle":"","parse-names":false,"suffix":""},{"dropping-particle":"","family":"Wibowo","given":"Arief","non-dropping-particle":"","parse-names":false,"suffix":""}],"container-title":"Jurnal SIMETRIS","id":"ITEM-1","issue":"2","issued":{"date-parts":[["2019"]]},"page":"681-686","title":"Analisis Sentimen Pelanggan Toko Online Jd.Id Menggunakan Metode Naïve Bayes Classifier Berbasis Konversi Ikon Emosi","type":"article-journal","volume":"10"},"uris":["http://www.mendeley.com/documents/?uuid=ba9da5f8-7614-4442-82fe-732adddaa976"]}],"mendeley":{"formattedCitation":"(Sari and Wibowo, 2019)","plainTextFormattedCitation":"(Sari and Wibowo, 2019)","previouslyFormattedCitation":"(Sari and Wibowo, 2019)"},"properties":{"noteIndex":0},"schema":"https://github.com/citation-style-language/schema/raw/master/csl-citation.json"}</w:instrText>
+      </w:r>
+      <w:r>
+        <w:rPr>
+          <w:rFonts w:cs="Times New Roman"/>
+          <w:szCs w:val="24"/>
+        </w:rPr>
+        <w:fldChar w:fldCharType="separate"/>
+      </w:r>
+      <w:r>
+        <w:rPr>
+          <w:rFonts w:cs="Times New Roman"/>
+          <w:noProof/>
+          <w:szCs w:val="24"/>
+        </w:rPr>
+        <w:t xml:space="preserve">(Sari and </w:t>
+      </w:r>
+      <w:r>
+        <w:rPr>
+          <w:rFonts w:cs="Times New Roman"/>
+          <w:noProof/>
           <w:szCs w:val="24"/>
         </w:rPr>
         <w:lastRenderedPageBreak/>
-        <w:t xml:space="preserve">Wibowo, 2019). Dalam penelitian ini proses </w:t>
+        <w:t>Wibowo, 2019)</w:t>
+      </w:r>
+      <w:r>
+        <w:rPr>
+          <w:rFonts w:cs="Times New Roman"/>
+          <w:szCs w:val="24"/>
+        </w:rPr>
+        <w:fldChar w:fldCharType="end"/>
+      </w:r>
+      <w:r>
+        <w:rPr>
+          <w:rFonts w:cs="Times New Roman"/>
+          <w:szCs w:val="24"/>
+        </w:rPr>
+        <w:t xml:space="preserve">. Dalam penelitian ini proses </w:t>
       </w:r>
       <w:r>
         <w:rPr>
@@ -4810,7 +5737,136 @@
           <w:rFonts w:cs="Times New Roman"/>
           <w:szCs w:val="24"/>
         </w:rPr>
-        <w:t xml:space="preserve"> (Novi, dkk, 2019) (Andre, dkk, 2019) (Octaviani &amp; Adiwijaya, 2020). </w:t>
+        <w:t xml:space="preserve"> </w:t>
+      </w:r>
+      <w:r>
+        <w:rPr>
+          <w:rFonts w:cs="Times New Roman"/>
+          <w:szCs w:val="24"/>
+        </w:rPr>
+        <w:fldChar w:fldCharType="begin" w:fldLock="1"/>
+      </w:r>
+      <w:r>
+        <w:rPr>
+          <w:rFonts w:cs="Times New Roman"/>
+          <w:szCs w:val="24"/>
+        </w:rPr>
+        <w:instrText>ADDIN CSL_CITATION {"citationItems":[{"id":"ITEM-1","itemData":{"abstract":"Kondisi lalulintas di kota Jakarta yang begitu padat seperti keadaan macet dijalan raya semakin meningkat terlebih dengan adanya kendaraan pribadi yang semakin banyak. Permasalahan hal ini membuat para warga yang hendak bekerja dan berpergian kemanapun memerlukan sarana transportasi yang lebih nyaman dan cepat untuk sampai ke tempat tujuan. Oleh karena itu dalam penelitian ini melakukan analisis sentimen terhadap pengguna KRL Commuter Line Jabodetabek pada data sosial media twitter diambil data secara random sebanyak 127 data sehingga diproses melalui beberapa tahap salah satunya menghindari data yang rangkap. Pada penelitian ini menggunakan metode Naive Bayes Classifier, KNN dan Desicion Tree dengan beberapa tahapan yaitu Convert Emoticon, Cleansing, Case Folding, Tokenizing, Stemming. Adapun hasil uji coba menunjukkan bahwa memiliki perbedaan pada metode Naive Bayes akurasi sebesar 80%, precision 66,67%, sensitivity 100%, specificity 66,67%. Pada metode KNN akurasi sebesar 80%, precision 100%, sensitivity 50%, specificity 100% dan pada metode Decision Tree akurasi sebesar 100%, precision 100%, sensitivity 100%, specificity 100%.","author":[{"dropping-particle":"","family":"Romadloni","given":"Nova Tri","non-dropping-particle":"","parse-names":false,"suffix":""},{"dropping-particle":"","family":"Santoso","given":"Imam","non-dropping-particle":"","parse-names":false,"suffix":""},{"dropping-particle":"","family":"Budilaksono","given":"Sularso","non-dropping-particle":"","parse-names":false,"suffix":""}],"container-title":"Jurnal IKRA-ITH Informatika","id":"ITEM-1","issue":"2","issued":{"date-parts":[["2019"]]},"page":"1-9","title":"Perbandingan Metode Naive Bayes, KNN Dan Decision Tree Terhadap Analisis Sentimen Transportasi KRL Commuter Line","type":"article-journal","volume":"3"},"uris":["http://www.mendeley.com/documents/?uuid=02811cb5-7f0b-4734-a638-6626bd15d74a"]}],"mendeley":{"formattedCitation":"(Romadloni, Santoso and Budilaksono, 2019)","plainTextFormattedCitation":"(Romadloni, Santoso and Budilaksono, 2019)","previouslyFormattedCitation":"(Romadloni, Santoso and Budilaksono, 2019)"},"properties":{"noteIndex":0},"schema":"https://github.com/citation-style-language/schema/raw/master/csl-citation.json"}</w:instrText>
+      </w:r>
+      <w:r>
+        <w:rPr>
+          <w:rFonts w:cs="Times New Roman"/>
+          <w:szCs w:val="24"/>
+        </w:rPr>
+        <w:fldChar w:fldCharType="separate"/>
+      </w:r>
+      <w:r>
+        <w:rPr>
+          <w:rFonts w:cs="Times New Roman"/>
+          <w:noProof/>
+          <w:szCs w:val="24"/>
+        </w:rPr>
+        <w:t>(Romadloni, Santoso and Budilaksono, 2019)</w:t>
+      </w:r>
+      <w:r>
+        <w:rPr>
+          <w:rFonts w:cs="Times New Roman"/>
+          <w:szCs w:val="24"/>
+        </w:rPr>
+        <w:fldChar w:fldCharType="end"/>
+      </w:r>
+      <w:r>
+        <w:rPr>
+          <w:rFonts w:cs="Times New Roman"/>
+          <w:szCs w:val="24"/>
+        </w:rPr>
+        <w:t xml:space="preserve"> </w:t>
+      </w:r>
+      <w:r>
+        <w:rPr>
+          <w:rFonts w:cs="Times New Roman"/>
+          <w:szCs w:val="24"/>
+        </w:rPr>
+        <w:fldChar w:fldCharType="begin" w:fldLock="1"/>
+      </w:r>
+      <w:r>
+        <w:rPr>
+          <w:rFonts w:cs="Times New Roman"/>
+          <w:szCs w:val="24"/>
+        </w:rPr>
+        <w:instrText>ADDIN CSL_CITATION {"citationItems":[{"id":"ITEM-1","itemData":{"abstract":"Persepakbolaan Indonesia belakangan ini memiliki banyak polemik mulai dari kasus pengaturan skor, pergantian pelatih timnas senior hingga pergantian ketua umum Persatuan Sepak bola Seluruh Indonesia (PSSI). Polemik ini menimbulkan banyaknya opini maupun pendapat dari pengguna twitter terhadap persepakbolaan di Indonesia sehingga diperlukan sebuah sistem untuk memudahkan dalam mengetahui sentimen pada setiap kalimat. Tujuan dari penelitian ini adalah untuk menganalisis sentimen pada setiap kalimat dari pengguna twitter terhadap persepakbolaan Indonesia apakah memiliki sentimen negatif atau positif menggunakan K-Nearest Neighbor. Data yang digunakan dalam penelitian ini didapatkan dari hasil crawling dari media sosial twitter terkait persepakbolaan di Indonesia yang diambil dari akun twitter resmi PSSI. Setelah data dikumpulkan kemudian akan dilakukan beberapa tahapan yaitu preprocessing yang terdiri dari cleansing, tokenizing, stopword removal, dan stemming. Pembobotan kata menggunakan Term Frequency-Invers Document Frequency (TF-IDF). Pada tahap validasi data dilakukan pengujian silang sebanyak 10 kali menggunakan k-fold cross validation, kemudian diklasifikasikan dengan metode K-Nearest Neighbor dapat menghasilkan akurasi yang cukup baik. Dari 2000 data tweet berbahasa indonesia didapatkan hasil akurasi optimal pada nilai k=23 sejumlah 79.99%.","author":[{"dropping-particle":"","family":"Septian","given":"Jeremy Andre","non-dropping-particle":"","parse-names":false,"suffix":""},{"dropping-particle":"","family":"Fahrudin","given":"Tresna Maulana","non-dropping-particle":"","parse-names":false,"suffix":""},{"dropping-particle":"","family":"Nugroho","given":"Aryo","non-dropping-particle":"","parse-names":false,"suffix":""}],"container-title":"Journal of Intelligent Systems And Computation","id":"ITEM-1","issue":"1","issued":{"date-parts":[["2019"]]},"page":"43-49","title":"Analisis Sentimen Pengguna Twitter Terhadap Polemik Persepakbolaan Indonesia Menggunakan Pembobotan TF-IDF dan K-Nearest Neighbor","type":"article-journal","volume":"1"},"uris":["http://www.mendeley.com/documents/?uuid=c6a7298c-45a4-4ba9-be97-2a8a606d6c96"]}],"mendeley":{"formattedCitation":"(Septian, Fahrudin and Nugroho, 2019)","plainTextFormattedCitation":"(Septian, Fahrudin and Nugroho, 2019)","previouslyFormattedCitation":"(Septian, Fahrudin and Nugroho, 2019)"},"properties":{"noteIndex":0},"schema":"https://github.com/citation-style-language/schema/raw/master/csl-citation.json"}</w:instrText>
+      </w:r>
+      <w:r>
+        <w:rPr>
+          <w:rFonts w:cs="Times New Roman"/>
+          <w:szCs w:val="24"/>
+        </w:rPr>
+        <w:fldChar w:fldCharType="separate"/>
+      </w:r>
+      <w:r>
+        <w:rPr>
+          <w:rFonts w:cs="Times New Roman"/>
+          <w:noProof/>
+          <w:szCs w:val="24"/>
+        </w:rPr>
+        <w:t>(Septian, Fahrudin and Nugroho, 2019)</w:t>
+      </w:r>
+      <w:r>
+        <w:rPr>
+          <w:rFonts w:cs="Times New Roman"/>
+          <w:szCs w:val="24"/>
+        </w:rPr>
+        <w:fldChar w:fldCharType="end"/>
+      </w:r>
+      <w:r>
+        <w:rPr>
+          <w:rFonts w:cs="Times New Roman"/>
+          <w:szCs w:val="24"/>
+        </w:rPr>
+        <w:t xml:space="preserve"> </w:t>
+      </w:r>
+      <w:r>
+        <w:rPr>
+          <w:rFonts w:cs="Times New Roman"/>
+          <w:szCs w:val="24"/>
+        </w:rPr>
+        <w:fldChar w:fldCharType="begin" w:fldLock="1"/>
+      </w:r>
+      <w:r>
+        <w:rPr>
+          <w:rFonts w:cs="Times New Roman"/>
+          <w:szCs w:val="24"/>
+        </w:rPr>
+        <w:instrText>ADDIN CSL_CITATION {"citationItems":[{"id":"ITEM-1","itemData":{"DOI":"10.34818/JDSA.2020.3.22","abstract":"Huge resources need effectiveness and efficiency, it can be processed bymachine learning. There have been many studies conducted using machine learning method andproduced quite good performance in sentiment analysis. This is because machine learning helps determine the probability of sentiment analysis of data quite well, for instance Naive Bayes (NB), K-nearest neighbor (KNN), Support vector machine (SVM), and Random forest methods. Mostly, KNN did not achieve better performance than other machine learning methods in sentiment analysis. In this study, the dataset Polarity v2.0 from Cornell movie review dataset will be used to test KNN with Information gain features selection in order to achieve good performance. The purpose of this research are to find the optimum K for KNN and compare KNN with other methods. KNN with the help of Information gain feature selection becomes the best performance method with 96.8% accuracy compared to the NB, SVM, and Random forest while the optimum K is 3.","author":[{"dropping-particle":"","family":"Daeli","given":"Novelty Octaviani Faomasi","non-dropping-particle":"","parse-names":false,"suffix":""},{"dropping-particle":"","family":"Adiwijaya","given":"","non-dropping-particle":"","parse-names":false,"suffix":""}],"container-title":"Journal of Data Science And Its Applications","id":"ITEM-1","issue":"1","issued":{"date-parts":[["2020"]]},"page":"1-7","title":"Sentiment Analysis on Movie Reviews Using Information Gain and K-Nearest Neighbor","type":"article-journal","volume":"3"},"uris":["http://www.mendeley.com/documents/?uuid=bd180216-602b-4bec-8937-21b314cbeb78"]}],"mendeley":{"formattedCitation":"(Daeli and Adiwijaya, 2020)","plainTextFormattedCitation":"(Daeli and Adiwijaya, 2020)","previouslyFormattedCitation":"(Daeli and Adiwijaya, 2020)"},"properties":{"noteIndex":0},"schema":"https://github.com/citation-style-language/schema/raw/master/csl-citation.json"}</w:instrText>
+      </w:r>
+      <w:r>
+        <w:rPr>
+          <w:rFonts w:cs="Times New Roman"/>
+          <w:szCs w:val="24"/>
+        </w:rPr>
+        <w:fldChar w:fldCharType="separate"/>
+      </w:r>
+      <w:r>
+        <w:rPr>
+          <w:rFonts w:cs="Times New Roman"/>
+          <w:noProof/>
+          <w:szCs w:val="24"/>
+        </w:rPr>
+        <w:t>(Daeli and Adiwijaya, 2020)</w:t>
+      </w:r>
+      <w:r>
+        <w:rPr>
+          <w:rFonts w:cs="Times New Roman"/>
+          <w:szCs w:val="24"/>
+        </w:rPr>
+        <w:fldChar w:fldCharType="end"/>
+      </w:r>
+      <w:r>
+        <w:rPr>
+          <w:rFonts w:cs="Times New Roman"/>
+          <w:szCs w:val="24"/>
+        </w:rPr>
+        <w:t xml:space="preserve">. </w:t>
       </w:r>
       <w:r>
         <w:rPr>
@@ -4910,6 +5966,7 @@
                       <w:rPr>
                         <w:rFonts w:ascii="Cambria Math" w:hAnsi="Cambria Math" w:cs="Times New Roman"/>
                         <w:i/>
+                        <w:sz w:val="28"/>
                         <w:szCs w:val="24"/>
                       </w:rPr>
                     </m:ctrlPr>
@@ -4918,6 +5975,7 @@
                     <m:r>
                       <w:rPr>
                         <w:rFonts w:ascii="Cambria Math" w:hAnsi="Cambria Math" w:cs="Times New Roman"/>
+                        <w:sz w:val="28"/>
                         <w:szCs w:val="24"/>
                       </w:rPr>
                       <m:t>d</m:t>
@@ -4927,6 +5985,7 @@
                     <m:r>
                       <w:rPr>
                         <w:rFonts w:ascii="Cambria Math" w:hAnsi="Cambria Math" w:cs="Times New Roman"/>
+                        <w:sz w:val="28"/>
                         <w:szCs w:val="24"/>
                       </w:rPr>
                       <m:t>(x,y)</m:t>
@@ -4936,6 +5995,7 @@
                 <m:r>
                   <w:rPr>
                     <w:rFonts w:ascii="Cambria Math" w:hAnsi="Cambria Math" w:cs="Times New Roman"/>
+                    <w:sz w:val="28"/>
                     <w:szCs w:val="24"/>
                   </w:rPr>
                   <m:t xml:space="preserve"> =</m:t>
@@ -4947,6 +6007,7 @@
                       <w:rPr>
                         <w:rFonts w:ascii="Cambria Math" w:hAnsi="Cambria Math" w:cs="Times New Roman"/>
                         <w:i/>
+                        <w:sz w:val="28"/>
                         <w:szCs w:val="24"/>
                       </w:rPr>
                     </m:ctrlPr>
@@ -4961,6 +6022,7 @@
                           <w:rPr>
                             <w:rFonts w:ascii="Cambria Math" w:hAnsi="Cambria Math" w:cs="Times New Roman"/>
                             <w:i/>
+                            <w:sz w:val="28"/>
                             <w:szCs w:val="24"/>
                           </w:rPr>
                         </m:ctrlPr>
@@ -4969,6 +6031,7 @@
                         <m:r>
                           <w:rPr>
                             <w:rFonts w:ascii="Cambria Math" w:hAnsi="Cambria Math" w:cs="Times New Roman"/>
+                            <w:sz w:val="28"/>
                             <w:szCs w:val="24"/>
                           </w:rPr>
                           <m:t>i=1</m:t>
@@ -4978,6 +6041,7 @@
                         <m:r>
                           <w:rPr>
                             <w:rFonts w:ascii="Cambria Math" w:hAnsi="Cambria Math" w:cs="Times New Roman"/>
+                            <w:sz w:val="28"/>
                             <w:szCs w:val="24"/>
                           </w:rPr>
                           <m:t>n</m:t>
@@ -4990,6 +6054,7 @@
                               <w:rPr>
                                 <w:rFonts w:ascii="Cambria Math" w:hAnsi="Cambria Math" w:cs="Times New Roman"/>
                                 <w:i/>
+                                <w:sz w:val="28"/>
                                 <w:szCs w:val="24"/>
                               </w:rPr>
                             </m:ctrlPr>
@@ -4998,6 +6063,7 @@
                             <m:r>
                               <w:rPr>
                                 <w:rFonts w:ascii="Cambria Math" w:hAnsi="Cambria Math" w:cs="Times New Roman"/>
+                                <w:sz w:val="28"/>
                                 <w:szCs w:val="24"/>
                               </w:rPr>
                               <m:t>(</m:t>
@@ -5008,6 +6074,7 @@
                                   <w:rPr>
                                     <w:rFonts w:ascii="Cambria Math" w:hAnsi="Cambria Math" w:cs="Times New Roman"/>
                                     <w:i/>
+                                    <w:sz w:val="28"/>
                                     <w:szCs w:val="24"/>
                                   </w:rPr>
                                 </m:ctrlPr>
@@ -5016,6 +6083,7 @@
                                 <m:r>
                                   <w:rPr>
                                     <w:rFonts w:ascii="Cambria Math" w:hAnsi="Cambria Math" w:cs="Times New Roman"/>
+                                    <w:sz w:val="28"/>
                                     <w:szCs w:val="24"/>
                                   </w:rPr>
                                   <m:t>X</m:t>
@@ -5025,6 +6093,7 @@
                                 <m:r>
                                   <w:rPr>
                                     <w:rFonts w:ascii="Cambria Math" w:hAnsi="Cambria Math" w:cs="Times New Roman"/>
+                                    <w:sz w:val="28"/>
                                     <w:szCs w:val="24"/>
                                   </w:rPr>
                                   <m:t>i</m:t>
@@ -5034,6 +6103,7 @@
                             <m:r>
                               <w:rPr>
                                 <w:rFonts w:ascii="Cambria Math" w:hAnsi="Cambria Math" w:cs="Times New Roman"/>
+                                <w:sz w:val="28"/>
                                 <w:szCs w:val="24"/>
                               </w:rPr>
                               <m:t>-</m:t>
@@ -5044,6 +6114,7 @@
                                   <w:rPr>
                                     <w:rFonts w:ascii="Cambria Math" w:hAnsi="Cambria Math" w:cs="Times New Roman"/>
                                     <w:i/>
+                                    <w:sz w:val="28"/>
                                     <w:szCs w:val="24"/>
                                   </w:rPr>
                                 </m:ctrlPr>
@@ -5052,6 +6123,7 @@
                                 <m:r>
                                   <w:rPr>
                                     <w:rFonts w:ascii="Cambria Math" w:hAnsi="Cambria Math" w:cs="Times New Roman"/>
+                                    <w:sz w:val="28"/>
                                     <w:szCs w:val="24"/>
                                   </w:rPr>
                                   <m:t>Y</m:t>
@@ -5061,6 +6133,7 @@
                                 <m:r>
                                   <w:rPr>
                                     <w:rFonts w:ascii="Cambria Math" w:hAnsi="Cambria Math" w:cs="Times New Roman"/>
+                                    <w:sz w:val="28"/>
                                     <w:szCs w:val="24"/>
                                   </w:rPr>
                                   <m:t>i</m:t>
@@ -5070,6 +6143,7 @@
                             <m:r>
                               <w:rPr>
                                 <w:rFonts w:ascii="Cambria Math" w:hAnsi="Cambria Math" w:cs="Times New Roman"/>
+                                <w:sz w:val="28"/>
                                 <w:szCs w:val="24"/>
                               </w:rPr>
                               <m:t>)</m:t>
@@ -5079,6 +6153,7 @@
                             <m:r>
                               <w:rPr>
                                 <w:rFonts w:ascii="Cambria Math" w:hAnsi="Cambria Math" w:cs="Times New Roman"/>
+                                <w:sz w:val="28"/>
                                 <w:szCs w:val="24"/>
                               </w:rPr>
                               <m:t>2</m:t>
@@ -5179,7 +6254,27 @@
                 <w:sz w:val="20"/>
                 <w:szCs w:val="20"/>
               </w:rPr>
-              <w:t>(2.2)</w:t>
+              <w:t>(2.</w:t>
+            </w:r>
+            <w:r>
+              <w:rPr>
+                <w:rFonts w:cs="Times New Roman"/>
+                <w:i w:val="0"/>
+                <w:color w:val="000000" w:themeColor="text1"/>
+                <w:sz w:val="20"/>
+                <w:szCs w:val="20"/>
+              </w:rPr>
+              <w:t xml:space="preserve"> </w:t>
+            </w:r>
+            <w:r>
+              <w:rPr>
+                <w:rFonts w:cs="Times New Roman"/>
+                <w:i w:val="0"/>
+                <w:color w:val="000000" w:themeColor="text1"/>
+                <w:sz w:val="20"/>
+                <w:szCs w:val="20"/>
+              </w:rPr>
+              <w:t>2)</w:t>
             </w:r>
           </w:p>
           <w:p>
@@ -5193,8 +6288,6 @@
             </w:pPr>
           </w:p>
         </w:tc>
-        <w:bookmarkStart w:id="0" w:name="_GoBack"/>
-        <w:bookmarkEnd w:id="0"/>
       </w:tr>
     </w:tbl>
     <w:p>
@@ -5604,7 +6697,43 @@
           <w:rFonts w:cs="Times New Roman"/>
           <w:szCs w:val="24"/>
         </w:rPr>
-        <w:t>(Octaviani &amp; Adiwijaya, 2020).</w:t>
+        <w:fldChar w:fldCharType="begin" w:fldLock="1"/>
+      </w:r>
+      <w:r>
+        <w:rPr>
+          <w:rFonts w:cs="Times New Roman"/>
+          <w:szCs w:val="24"/>
+        </w:rPr>
+        <w:instrText>ADDIN CSL_CITATION {"citationItems":[{"id":"ITEM-1","itemData":{"DOI":"10.34818/JDSA.2020.3.22","abstract":"Huge resources need effectiveness and efficiency, it can be processed bymachine learning. There have been many studies conducted using machine learning method andproduced quite good performance in sentiment analysis. This is because machine learning helps determine the probability of sentiment analysis of data quite well, for instance Naive Bayes (NB), K-nearest neighbor (KNN), Support vector machine (SVM), and Random forest methods. Mostly, KNN did not achieve better performance than other machine learning methods in sentiment analysis. In this study, the dataset Polarity v2.0 from Cornell movie review dataset will be used to test KNN with Information gain features selection in order to achieve good performance. The purpose of this research are to find the optimum K for KNN and compare KNN with other methods. KNN with the help of Information gain feature selection becomes the best performance method with 96.8% accuracy compared to the NB, SVM, and Random forest while the optimum K is 3.","author":[{"dropping-particle":"","family":"Daeli","given":"Novelty Octaviani Faomasi","non-dropping-particle":"","parse-names":false,"suffix":""},{"dropping-particle":"","family":"Adiwijaya","given":"","non-dropping-particle":"","parse-names":false,"suffix":""}],"container-title":"Journal of Data Science And Its Applications","id":"ITEM-1","issue":"1","issued":{"date-parts":[["2020"]]},"page":"1-7","title":"Sentiment Analysis on Movie Reviews Using Information Gain and K-Nearest Neighbor","type":"article-journal","volume":"3"},"uris":["http://www.mendeley.com/documents/?uuid=bd180216-602b-4bec-8937-21b314cbeb78"]}],"mendeley":{"formattedCitation":"(Daeli and Adiwijaya, 2020)","plainTextFormattedCitation":"(Daeli and Adiwijaya, 2020)","previouslyFormattedCitation":"(Daeli and Adiwijaya, 2020)"},"properties":{"noteIndex":0},"schema":"https://github.com/citation-style-language/schema/raw/master/csl-citation.json"}</w:instrText>
+      </w:r>
+      <w:r>
+        <w:rPr>
+          <w:rFonts w:cs="Times New Roman"/>
+          <w:szCs w:val="24"/>
+        </w:rPr>
+        <w:fldChar w:fldCharType="separate"/>
+      </w:r>
+      <w:r>
+        <w:rPr>
+          <w:rFonts w:cs="Times New Roman"/>
+          <w:noProof/>
+          <w:szCs w:val="24"/>
+        </w:rPr>
+        <w:t>(Daeli and Adiwijaya, 2020)</w:t>
+      </w:r>
+      <w:r>
+        <w:rPr>
+          <w:rFonts w:cs="Times New Roman"/>
+          <w:szCs w:val="24"/>
+        </w:rPr>
+        <w:fldChar w:fldCharType="end"/>
+      </w:r>
+      <w:r>
+        <w:rPr>
+          <w:rFonts w:cs="Times New Roman"/>
+          <w:szCs w:val="24"/>
+        </w:rPr>
+        <w:t>.</w:t>
       </w:r>
     </w:p>
     <w:p>
@@ -5689,7 +6818,7 @@
           <w:rFonts w:cs="Times New Roman"/>
           <w:szCs w:val="24"/>
         </w:rPr>
-        <w:t>didapatkan melalui proses pelabelan (Haryalesmana &amp; Azhari, 2020).</w:t>
+        <w:t>didapatkan melalui proses pelabelan</w:t>
       </w:r>
       <w:r>
         <w:rPr>
@@ -5703,6 +6832,58 @@
           <w:rFonts w:cs="Times New Roman"/>
           <w:szCs w:val="24"/>
         </w:rPr>
+        <w:fldChar w:fldCharType="begin" w:fldLock="1"/>
+      </w:r>
+      <w:r>
+        <w:rPr>
+          <w:rFonts w:cs="Times New Roman"/>
+          <w:szCs w:val="24"/>
+        </w:rPr>
+        <w:instrText>ADDIN CSL_CITATION {"citationItems":[{"id":"ITEM-1","itemData":{"abstract":"Antusias masyarakat yang memberikan perhatian lebih terhadap akun resmi selebriti di Twitter memunculkan tren penggunaan Twitter sebagai upaya manajemen kesan. Penggalian reaksi masyarakat di media sosial merupakan upaya strategis untuk memperoleh umpan balik, namun tidak mudah dilakukan. Pengguna membutuhkan waktu yang lama untuk membaca ribuan tweet sekaligus memilah sentimennya, sehingga dibutuhkan peringkasan sentimen ekstraktif secara otomatis. Penelitian terdahulu umumnya tidak memasukkan informasi sentimen yang terkandung pada sebuah tweet sebagai bobot peringkat kalimat, sehingga hasil ringkasan masih berupa topik umum yang dibicarakan masyarakat. Penelitian ini bertujuan mengkombinasikan metode SentiStrength, Hybrid TF-IDF dan Cosine Similarity untuk mengekstraksi ringkasan sentimen positif dan negatif masyarakat terhadap topik selebriti di Twitter secara otomatis, dengan artis Agnes Monica sebagai studi kasus. Metode SentiStrength digunakan untuk mendapatkan skor kekuatan sentimen dan mengklasifikasi tweet ke dalam kelas positif, negatif dan netral. Tweet bersentimen positif dan negatif diringkas dengan cara pemeringkatan tweet menggunakan Hybrid TF-IDF yang dikombinasi dengan skor kekuatan sentimen, kemudian menghilangkan tweet yang mirip menggunakan Cosine Similarity. Hasil pengujian memperlihatkan bahwa kombinasi SentiStrength, Hybrid TF-IDF, dan Cosine Similarity mampu menghasilkan ringkasan sentimen dengan akurasi yang lebih baik dibandingkan menggunakan Hybrid TF-IDF saja, dengan perolehan akurasi rata-rata sebesar 60% dan f-measure sebesar 62%. Hal ini disebabkan karena penambahan kekuatan sentimen sebagai bobot peringkasan.","author":[{"dropping-particle":"","family":"Wahid","given":"Devid Haryalesmana","non-dropping-particle":"","parse-names":false,"suffix":""},{"dropping-particle":"","family":"SN","given":"Azhari","non-dropping-particle":"","parse-names":false,"suffix":""}],"container-title":"Jurnal IJCCS","id":"ITEM-1","issue":"2","issued":{"date-parts":[["2017"]]},"page":"207-218","title":"Peringkasan Sentimen Esktraktif di Twitter Menggunakan Hybrid TF-IDF dan Cosine Similarity","type":"article-journal","volume":"10"},"uris":["http://www.mendeley.com/documents/?uuid=888c3207-75b4-4cba-bc53-abf29481db29"]}],"mendeley":{"formattedCitation":"(Wahid and SN, 2017)","plainTextFormattedCitation":"(Wahid and SN, 2017)"},"properties":{"noteIndex":0},"schema":"https://github.com/citation-style-language/schema/raw/master/csl-citation.json"}</w:instrText>
+      </w:r>
+      <w:r>
+        <w:rPr>
+          <w:rFonts w:cs="Times New Roman"/>
+          <w:szCs w:val="24"/>
+        </w:rPr>
+        <w:fldChar w:fldCharType="separate"/>
+      </w:r>
+      <w:r>
+        <w:rPr>
+          <w:rFonts w:cs="Times New Roman"/>
+          <w:noProof/>
+          <w:szCs w:val="24"/>
+        </w:rPr>
+        <w:t>(Wahid and SN, 2017)</w:t>
+      </w:r>
+      <w:r>
+        <w:rPr>
+          <w:rFonts w:cs="Times New Roman"/>
+          <w:szCs w:val="24"/>
+        </w:rPr>
+        <w:fldChar w:fldCharType="end"/>
+      </w:r>
+      <w:bookmarkStart w:id="0" w:name="_GoBack"/>
+      <w:bookmarkEnd w:id="0"/>
+      <w:r>
+        <w:rPr>
+          <w:rFonts w:cs="Times New Roman"/>
+          <w:szCs w:val="24"/>
+        </w:rPr>
+        <w:t>.</w:t>
+      </w:r>
+      <w:r>
+        <w:rPr>
+          <w:rFonts w:cs="Times New Roman"/>
+          <w:szCs w:val="24"/>
+        </w:rPr>
+        <w:t xml:space="preserve"> </w:t>
+      </w:r>
+      <w:r>
+        <w:rPr>
+          <w:rFonts w:cs="Times New Roman"/>
+          <w:szCs w:val="24"/>
+        </w:rPr>
         <w:t>Dalam penelitian ini, pengujian</w:t>
       </w:r>
       <w:r>
@@ -5888,12 +7069,43 @@
         </w:rPr>
         <w:t xml:space="preserve"> berikut:</w:t>
       </w:r>
+    </w:p>
+    <w:p>
+      <w:pPr>
+        <w:spacing w:line="240" w:lineRule="auto"/>
+        <w:ind w:left="720" w:firstLine="414"/>
+        <w:rPr>
+          <w:rFonts w:cs="Times New Roman"/>
+          <w:szCs w:val="24"/>
+        </w:rPr>
+      </w:pPr>
+    </w:p>
+    <w:p>
+      <w:pPr>
+        <w:spacing w:line="240" w:lineRule="auto"/>
+        <w:ind w:left="720" w:firstLine="414"/>
+        <w:rPr>
+          <w:rFonts w:cs="Times New Roman"/>
+          <w:szCs w:val="24"/>
+        </w:rPr>
+      </w:pPr>
+    </w:p>
+    <w:p>
+      <w:pPr>
+        <w:spacing w:line="240" w:lineRule="auto"/>
+        <w:ind w:left="720" w:firstLine="414"/>
+        <w:rPr>
+          <w:rFonts w:cs="Times New Roman"/>
+          <w:szCs w:val="24"/>
+        </w:rPr>
+      </w:pPr>
     </w:p>
     <w:p>
       <w:pPr>
         <w:pStyle w:val="Caption"/>
         <w:keepNext/>
         <w:spacing w:after="0"/>
+        <w:ind w:left="709"/>
         <w:jc w:val="center"/>
         <w:rPr>
           <w:rFonts w:cs="Times New Roman"/>
@@ -5912,6 +7124,7 @@
           <w:sz w:val="20"/>
           <w:szCs w:val="20"/>
         </w:rPr>
+        <w:lastRenderedPageBreak/>
         <w:t xml:space="preserve">Tabel </w:t>
       </w:r>
       <w:r>
@@ -6630,6 +7843,7 @@
         <w:pStyle w:val="Caption"/>
         <w:keepNext/>
         <w:spacing w:after="0"/>
+        <w:ind w:left="709"/>
         <w:jc w:val="center"/>
         <w:rPr>
           <w:rFonts w:cs="Times New Roman"/>
@@ -7314,7 +8528,16 @@
                 <w:szCs w:val="24"/>
                 <w:lang w:eastAsia="id-ID"/>
               </w:rPr>
-              <w:t>(Twitter) dengan pre-processing. Hasil penelitian kemudian diuji sebagai bahan pengklasifikasian layanan  perusahaan telekomunikas idan didapatkan hasil akurasi mencapai 93,11% dengan 450 data uji.</w:t>
+              <w:t xml:space="preserve">(Twitter) dengan pre-processing. Hasil penelitian kemudian diuji sebagai bahan pengklasifikasian layanan  perusahaan telekomunikas idan didapatkan hasil akurasi mencapai </w:t>
+            </w:r>
+            <w:r>
+              <w:rPr>
+                <w:rFonts w:eastAsia="Times New Roman" w:cs="Times New Roman"/>
+                <w:szCs w:val="24"/>
+                <w:lang w:eastAsia="id-ID"/>
+              </w:rPr>
+              <w:lastRenderedPageBreak/>
+              <w:t>93,11% dengan 450 data uji.</w:t>
             </w:r>
           </w:p>
         </w:tc>
@@ -7351,6 +8574,7 @@
                 <w:szCs w:val="24"/>
                 <w:lang w:eastAsia="id-ID"/>
               </w:rPr>
+              <w:lastRenderedPageBreak/>
               <w:t>3</w:t>
             </w:r>
           </w:p>
@@ -7415,16 +8639,7 @@
                 <w:szCs w:val="24"/>
                 <w:lang w:eastAsia="id-ID"/>
               </w:rPr>
-              <w:t xml:space="preserve">Analisis Sentimen Calon Presiden </w:t>
-            </w:r>
-            <w:r>
-              <w:rPr>
-                <w:rFonts w:eastAsia="Times New Roman" w:cs="Times New Roman"/>
-                <w:szCs w:val="24"/>
-                <w:lang w:eastAsia="id-ID"/>
-              </w:rPr>
-              <w:lastRenderedPageBreak/>
-              <w:t>Indonesia 2019 Berdasarkan Komentar Publik di Facebook</w:t>
+              <w:t>Analisis Sentimen Calon Presiden Indonesia 2019 Berdasarkan Komentar Publik di Facebook</w:t>
             </w:r>
           </w:p>
         </w:tc>
@@ -7456,17 +8671,7 @@
                 <w:szCs w:val="24"/>
                 <w:lang w:eastAsia="id-ID"/>
               </w:rPr>
-              <w:lastRenderedPageBreak/>
-              <w:t xml:space="preserve">Jurnal Eksplora Informatika, Vol. 9, </w:t>
-            </w:r>
-            <w:r>
-              <w:rPr>
-                <w:rFonts w:eastAsia="Times New Roman" w:cs="Times New Roman"/>
-                <w:szCs w:val="24"/>
-                <w:lang w:eastAsia="id-ID"/>
-              </w:rPr>
-              <w:lastRenderedPageBreak/>
-              <w:t xml:space="preserve">No. 1, Hal 60-69, September 2019, P-ISSN: 2089-1814, </w:t>
+              <w:t xml:space="preserve">Jurnal Eksplora Informatika, Vol. 9, No. 1, Hal 60-69, September 2019, P-ISSN: 2089-1814, </w:t>
             </w:r>
             <w:r>
               <w:rPr>
@@ -7517,17 +8722,7 @@
                 <w:szCs w:val="24"/>
                 <w:lang w:eastAsia="id-ID"/>
               </w:rPr>
-              <w:lastRenderedPageBreak/>
-              <w:t xml:space="preserve">Melakukan analisis komentar masyarakat pada media sosial Facebook terhadap </w:t>
-            </w:r>
-            <w:r>
-              <w:rPr>
-                <w:rFonts w:eastAsia="Times New Roman" w:cs="Times New Roman"/>
-                <w:szCs w:val="24"/>
-                <w:lang w:eastAsia="id-ID"/>
-              </w:rPr>
-              <w:lastRenderedPageBreak/>
-              <w:t xml:space="preserve">popularitas dari seorang calon presiden. Metode klasifikasi yang digunakan adalah Naive Bayes disertai dengan proses asosiasi teks, juga menggunakan fitur kamus </w:t>
+              <w:t xml:space="preserve">Melakukan analisis komentar masyarakat pada media sosial Facebook terhadap popularitas dari seorang calon presiden. Metode klasifikasi yang digunakan adalah Naive Bayes disertai dengan proses asosiasi teks, juga menggunakan fitur kamus </w:t>
             </w:r>
             <w:r>
               <w:rPr>
@@ -7582,7 +8777,6 @@
                 <w:szCs w:val="24"/>
                 <w:lang w:eastAsia="id-ID"/>
               </w:rPr>
-              <w:lastRenderedPageBreak/>
               <w:t>4</w:t>
             </w:r>
           </w:p>
@@ -7747,7 +8941,7 @@
                 <w:szCs w:val="24"/>
                 <w:lang w:eastAsia="id-ID"/>
               </w:rPr>
-              <w:t xml:space="preserve">  Hasil penelitian menunjukkan bahwa metode Naïve Bayes tanpa penambahan fitur mampu mengklasifikasi sentimen dengan nilai akurasi sebesar 96,44%, sementara jika ditambahkan fitur </w:t>
+              <w:t xml:space="preserve">  Hasil penelitian menunjukkan bahwa metode Naïve Bayes </w:t>
             </w:r>
             <w:r>
               <w:rPr>
@@ -7756,7 +8950,7 @@
                 <w:lang w:eastAsia="id-ID"/>
               </w:rPr>
               <w:lastRenderedPageBreak/>
-              <w:t>pembobotan TF-IDF disertai konversi ikon emosi mampu meningkatkan nilai akurasi menjadi 98%.</w:t>
+              <w:t>tanpa penambahan fitur mampu mengklasifikasi sentimen dengan nilai akurasi sebesar 96,44%, sementara jika ditambahkan fitur pembobotan TF-IDF disertai konversi ikon emosi mampu meningkatkan nilai akurasi menjadi 98%.</w:t>
             </w:r>
           </w:p>
         </w:tc>
@@ -8027,7 +9221,16 @@
                 <w:szCs w:val="24"/>
                 <w:lang w:eastAsia="id-ID"/>
               </w:rPr>
-              <w:t>Perbandingan Metode Naive Bayes, KNN Dan Decision Tree Terhadap Analisis Sentimen Transportasi KRL Commuter Line</w:t>
+              <w:t xml:space="preserve">Perbandingan Metode Naive Bayes, KNN Dan Decision Tree Terhadap Analisis Sentimen Transportasi KRL </w:t>
+            </w:r>
+            <w:r>
+              <w:rPr>
+                <w:rFonts w:eastAsia="Times New Roman" w:cs="Times New Roman"/>
+                <w:szCs w:val="24"/>
+                <w:lang w:eastAsia="id-ID"/>
+              </w:rPr>
+              <w:lastRenderedPageBreak/>
+              <w:t>Commuter Line</w:t>
             </w:r>
           </w:p>
         </w:tc>
@@ -8059,6 +9262,7 @@
                 <w:szCs w:val="24"/>
                 <w:lang w:eastAsia="id-ID"/>
               </w:rPr>
+              <w:lastRenderedPageBreak/>
               <w:t>Jurnal IKRA-ITH Informatika, Vol. 3, No. 2, Juli 2019, ISSN: 2580-4316</w:t>
             </w:r>
           </w:p>
@@ -8109,7 +9313,7 @@
                 <w:szCs w:val="24"/>
                 <w:lang w:eastAsia="id-ID"/>
               </w:rPr>
-              <w:t xml:space="preserve"> Pengujian dilakukan terhadap 127 data yang telah diberikan label positif atau negatif, menghasilkan akurasi 80% menggunakan Naive Bayes; 80% menggunakan KNN; </w:t>
+              <w:t xml:space="preserve"> Pengujian dilakukan terhadap 127 data yang telah diberikan label positif </w:t>
             </w:r>
             <w:r>
               <w:rPr>
@@ -8118,7 +9322,7 @@
                 <w:lang w:eastAsia="id-ID"/>
               </w:rPr>
               <w:lastRenderedPageBreak/>
-              <w:t>100% menggunakan Decision Tree.</w:t>
+              <w:t>atau negatif, menghasilkan akurasi 80% menggunakan Naive Bayes; 80% menggunakan KNN; 100% menggunakan Decision Tree.</w:t>
             </w:r>
           </w:p>
         </w:tc>
@@ -8512,7 +9716,7 @@
                 <w:szCs w:val="24"/>
                 <w:lang w:eastAsia="id-ID"/>
               </w:rPr>
-              <w:t xml:space="preserve"> dan proses klasifikasinya menggunakan metode Naïve Bayes Classifier (NBC) dan Support Vector Machine (SVM). Akurasi tertinggi didapat saat menggunakan metode klasifikasi Naïve Bayes Classifier </w:t>
+              <w:t xml:space="preserve"> dan proses klasifikasinya menggunakan metode Naïve Bayes Classifier (NBC) dan Support Vector Machine (SVM). Akurasi tertinggi didapat saat menggunakan metode </w:t>
             </w:r>
             <w:r>
               <w:rPr>
@@ -8521,7 +9725,7 @@
                 <w:lang w:eastAsia="id-ID"/>
               </w:rPr>
               <w:lastRenderedPageBreak/>
-              <w:t>(NBC), dengan nilai rata-rata akurasi mencapai 95%, nilai presisi 95%, nilai recall 95% nilai TP rate 96,8% dan nilai TN rate 84,6%.</w:t>
+              <w:t>klasifikasi Naïve Bayes Classifier (NBC), dengan nilai rata-rata akurasi mencapai 95%, nilai presisi 95%, nilai recall 95% nilai TP rate 96,8% dan nilai TN rate 84,6%.</w:t>
             </w:r>
           </w:p>
         </w:tc>
@@ -8910,7 +10114,7 @@
                 <w:szCs w:val="24"/>
                 <w:lang w:eastAsia="id-ID"/>
               </w:rPr>
-              <w:t xml:space="preserve">Melakukan analisis sentimen pada setiap kalimat dari pengguna twitter terhadap persepakbolaan Indonesia apakah memiliki sentimen negatif atau positif menggunakan K-Nearest Neighbor (KNN) dengan pembobotan kata TF-IDF. Data yang digunakan dalam didapatkan dari hasil crawling dari media sosial twitter terkait persepakbolaan di Indonesia yang diambil dari akun twitter resmi PSSI. Dari 2000 data tweet berbahasa indonesia </w:t>
+              <w:t xml:space="preserve">Melakukan analisis sentimen pada setiap kalimat dari pengguna twitter terhadap persepakbolaan Indonesia apakah memiliki sentimen negatif atau positif menggunakan K-Nearest Neighbor (KNN) dengan pembobotan kata TF-IDF. Data yang digunakan dalam didapatkan dari hasil crawling dari media sosial twitter terkait persepakbolaan di Indonesia yang diambil dari akun twitter resmi PSSI. </w:t>
             </w:r>
             <w:r>
               <w:rPr>
@@ -8919,7 +10123,7 @@
                 <w:lang w:eastAsia="id-ID"/>
               </w:rPr>
               <w:lastRenderedPageBreak/>
-              <w:t>didapatkan hasil akurasi optimal pada nilai k=23 sejumlah 79.99%.</w:t>
+              <w:t>Dari 2000 data tweet berbahasa indonesia didapatkan hasil akurasi optimal pada nilai k=23 sejumlah 79.99%.</w:t>
             </w:r>
           </w:p>
         </w:tc>
@@ -11755,7 +12959,7 @@
 </file>
 
 <file path=customXml/itemProps1.xml><?xml version="1.0" encoding="utf-8"?>
-<ds:datastoreItem xmlns:ds="http://schemas.openxmlformats.org/officeDocument/2006/customXml" ds:itemID="{B29D2ACF-C15A-4841-9829-63C2D615C199}">
+<ds:datastoreItem xmlns:ds="http://schemas.openxmlformats.org/officeDocument/2006/customXml" ds:itemID="{3A977281-8634-47C9-BEA4-6FA18DC32C6E}">
   <ds:schemaRefs>
     <ds:schemaRef ds:uri="http://schemas.openxmlformats.org/officeDocument/2006/bibliography"/>
   </ds:schemaRefs>

--- a/Dokumen TA/Paper/BAB II.docx
+++ b/Dokumen TA/Paper/BAB II.docx
@@ -1373,7 +1373,19 @@
         <w:rPr>
           <w:szCs w:val="24"/>
         </w:rPr>
-        <w:t xml:space="preserve">, </w:t>
+        <w:t>,</w:t>
+      </w:r>
+      <w:r>
+        <w:rPr>
+          <w:szCs w:val="24"/>
+        </w:rPr>
+        <w:t xml:space="preserve"> 1.249</w:t>
+      </w:r>
+      <w:r>
+        <w:rPr>
+          <w:szCs w:val="24"/>
+        </w:rPr>
+        <w:t xml:space="preserve"> </w:t>
       </w:r>
       <w:r>
         <w:rPr>
@@ -1392,6 +1404,12 @@
         <w:rPr>
           <w:szCs w:val="24"/>
         </w:rPr>
+        <w:t xml:space="preserve">berhasil </w:t>
+      </w:r>
+      <w:r>
+        <w:rPr>
+          <w:szCs w:val="24"/>
+        </w:rPr>
         <w:t xml:space="preserve">dikumpulkan berdasarkan </w:t>
       </w:r>
       <w:r>
@@ -1410,7 +1428,37 @@
         <w:rPr>
           <w:szCs w:val="24"/>
         </w:rPr>
-        <w:t xml:space="preserve"> kata kunci antara lain: X, Y dan Z dalam periode waktu 1 Desember 2020 hingga 31 Januari 2021.</w:t>
+        <w:t xml:space="preserve"> kata kunci antara lain: </w:t>
+      </w:r>
+      <w:r>
+        <w:rPr>
+          <w:szCs w:val="24"/>
+        </w:rPr>
+        <w:t>‘pembelajaran jarak jauh’, ‘#belajaronline’, ‘#belajardarirumah’, ‘#belajardirumah’, dan ‘#kuliahonline’</w:t>
+      </w:r>
+      <w:r>
+        <w:rPr>
+          <w:szCs w:val="24"/>
+        </w:rPr>
+        <w:t xml:space="preserve"> </w:t>
+      </w:r>
+      <w:r>
+        <w:rPr>
+          <w:szCs w:val="24"/>
+        </w:rPr>
+        <w:t xml:space="preserve">dalam periode waktu 1 Desember 2020 hingga 31 </w:t>
+      </w:r>
+      <w:r>
+        <w:rPr>
+          <w:szCs w:val="24"/>
+        </w:rPr>
+        <w:t xml:space="preserve">Desember </w:t>
+      </w:r>
+      <w:r>
+        <w:rPr>
+          <w:szCs w:val="24"/>
+        </w:rPr>
+        <w:t>2021.</w:t>
       </w:r>
     </w:p>
     <w:p>
@@ -2643,7 +2691,15 @@
           <w:noProof/>
           <w:szCs w:val="24"/>
         </w:rPr>
-        <w:t>(Antinasari, Perdana and Fauzi, 2017)</w:t>
+        <w:t xml:space="preserve">(Antinasari, </w:t>
+      </w:r>
+      <w:r>
+        <w:rPr>
+          <w:noProof/>
+          <w:szCs w:val="24"/>
+        </w:rPr>
+        <w:lastRenderedPageBreak/>
+        <w:t>Perdana and Fauzi, 2017)</w:t>
       </w:r>
       <w:r>
         <w:rPr>
@@ -2694,7 +2750,6 @@
         <w:rPr>
           <w:szCs w:val="24"/>
         </w:rPr>
-        <w:lastRenderedPageBreak/>
         <w:t xml:space="preserve">kemudian </w:t>
       </w:r>
       <w:r>
@@ -5367,7 +5422,15 @@
           <w:rFonts w:cs="Times New Roman"/>
           <w:szCs w:val="24"/>
         </w:rPr>
-        <w:t>dipilih dengan teknik sampling kuota (</w:t>
+        <w:t xml:space="preserve">dipilih dengan </w:t>
+      </w:r>
+      <w:r>
+        <w:rPr>
+          <w:rFonts w:cs="Times New Roman"/>
+          <w:szCs w:val="24"/>
+        </w:rPr>
+        <w:lastRenderedPageBreak/>
+        <w:t>teknik sampling kuota (</w:t>
       </w:r>
       <w:r>
         <w:rPr>
@@ -5433,16 +5496,7 @@
           <w:noProof/>
           <w:szCs w:val="24"/>
         </w:rPr>
-        <w:t xml:space="preserve">(Sari and </w:t>
-      </w:r>
-      <w:r>
-        <w:rPr>
-          <w:rFonts w:cs="Times New Roman"/>
-          <w:noProof/>
-          <w:szCs w:val="24"/>
-        </w:rPr>
-        <w:lastRenderedPageBreak/>
-        <w:t>Wibowo, 2019)</w:t>
+        <w:t>(Sari and Wibowo, 2019)</w:t>
       </w:r>
       <w:r>
         <w:rPr>
@@ -5486,7 +5540,21 @@
           <w:rFonts w:cs="Times New Roman"/>
           <w:szCs w:val="24"/>
         </w:rPr>
-        <w:t xml:space="preserve">dengan data latih yang digunakan sebanyak X data </w:t>
+        <w:t xml:space="preserve">dengan data latih yang digunakan sebanyak </w:t>
+      </w:r>
+      <w:r>
+        <w:rPr>
+          <w:rFonts w:cs="Times New Roman"/>
+          <w:szCs w:val="24"/>
+        </w:rPr>
+        <w:t>400</w:t>
+      </w:r>
+      <w:r>
+        <w:rPr>
+          <w:rFonts w:cs="Times New Roman"/>
+          <w:szCs w:val="24"/>
+        </w:rPr>
+        <w:t xml:space="preserve"> data </w:t>
       </w:r>
       <w:r>
         <w:rPr>
@@ -5501,7 +5569,21 @@
           <w:rFonts w:cs="Times New Roman"/>
           <w:szCs w:val="24"/>
         </w:rPr>
-        <w:t xml:space="preserve">terdiri dengan ciri: X </w:t>
+        <w:t xml:space="preserve">terdiri dengan ciri: </w:t>
+      </w:r>
+      <w:r>
+        <w:rPr>
+          <w:rFonts w:cs="Times New Roman"/>
+          <w:szCs w:val="24"/>
+        </w:rPr>
+        <w:t>200</w:t>
+      </w:r>
+      <w:r>
+        <w:rPr>
+          <w:rFonts w:cs="Times New Roman"/>
+          <w:szCs w:val="24"/>
+        </w:rPr>
+        <w:t xml:space="preserve"> </w:t>
       </w:r>
       <w:r>
         <w:rPr>
@@ -5516,22 +5598,23 @@
           <w:rFonts w:cs="Times New Roman"/>
           <w:szCs w:val="24"/>
         </w:rPr>
-        <w:t xml:space="preserve"> positif, X </w:t>
-      </w:r>
-      <w:r>
-        <w:rPr>
-          <w:rFonts w:cs="Times New Roman"/>
-          <w:i/>
-          <w:szCs w:val="24"/>
-        </w:rPr>
-        <w:t>tweet</w:t>
-      </w:r>
-      <w:r>
-        <w:rPr>
-          <w:rFonts w:cs="Times New Roman"/>
-          <w:szCs w:val="24"/>
-        </w:rPr>
-        <w:t xml:space="preserve"> netral dan X </w:t>
+        <w:t xml:space="preserve"> positif </w:t>
+      </w:r>
+      <w:r>
+        <w:rPr>
+          <w:rFonts w:cs="Times New Roman"/>
+          <w:szCs w:val="24"/>
+        </w:rPr>
+        <w:t>dan 200</w:t>
+      </w:r>
+      <w:bookmarkStart w:id="0" w:name="_GoBack"/>
+      <w:bookmarkEnd w:id="0"/>
+      <w:r>
+        <w:rPr>
+          <w:rFonts w:cs="Times New Roman"/>
+          <w:szCs w:val="24"/>
+        </w:rPr>
+        <w:t xml:space="preserve"> </w:t>
       </w:r>
       <w:r>
         <w:rPr>
@@ -6863,8 +6946,6 @@
         </w:rPr>
         <w:fldChar w:fldCharType="end"/>
       </w:r>
-      <w:bookmarkStart w:id="0" w:name="_GoBack"/>
-      <w:bookmarkEnd w:id="0"/>
       <w:r>
         <w:rPr>
           <w:rFonts w:cs="Times New Roman"/>
@@ -7124,7 +7205,6 @@
           <w:sz w:val="20"/>
           <w:szCs w:val="20"/>
         </w:rPr>
-        <w:lastRenderedPageBreak/>
         <w:t xml:space="preserve">Tabel </w:t>
       </w:r>
       <w:r>
@@ -8478,7 +8558,16 @@
                 <w:szCs w:val="24"/>
                 <w:lang w:eastAsia="id-ID"/>
               </w:rPr>
-              <w:t>Seminar Nasional Teknologi Informasi dan Komunikasi 2016 (SENTIKA 2016), ISSN: 2089-9815</w:t>
+              <w:t xml:space="preserve">Seminar Nasional Teknologi Informasi dan Komunikasi 2016 (SENTIKA 2016), </w:t>
+            </w:r>
+            <w:r>
+              <w:rPr>
+                <w:rFonts w:eastAsia="Times New Roman" w:cs="Times New Roman"/>
+                <w:szCs w:val="24"/>
+                <w:lang w:eastAsia="id-ID"/>
+              </w:rPr>
+              <w:lastRenderedPageBreak/>
+              <w:t>ISSN: 2089-9815</w:t>
             </w:r>
           </w:p>
         </w:tc>
@@ -8510,6 +8599,7 @@
                 <w:szCs w:val="24"/>
                 <w:lang w:eastAsia="id-ID"/>
               </w:rPr>
+              <w:lastRenderedPageBreak/>
               <w:t xml:space="preserve">Melakukan penelitian mengenai teknik penanganan data </w:t>
             </w:r>
             <w:r>
@@ -8528,7 +8618,7 @@
                 <w:szCs w:val="24"/>
                 <w:lang w:eastAsia="id-ID"/>
               </w:rPr>
-              <w:t xml:space="preserve">(Twitter) dengan pre-processing. Hasil penelitian kemudian diuji sebagai bahan pengklasifikasian layanan  perusahaan telekomunikas idan didapatkan hasil akurasi mencapai </w:t>
+              <w:t xml:space="preserve">(Twitter) dengan pre-processing. Hasil penelitian kemudian diuji sebagai bahan pengklasifikasian layanan  perusahaan telekomunikas idan </w:t>
             </w:r>
             <w:r>
               <w:rPr>
@@ -8537,7 +8627,7 @@
                 <w:lang w:eastAsia="id-ID"/>
               </w:rPr>
               <w:lastRenderedPageBreak/>
-              <w:t>93,11% dengan 450 data uji.</w:t>
+              <w:t>didapatkan hasil akurasi mencapai 93,11% dengan 450 data uji.</w:t>
             </w:r>
           </w:p>
         </w:tc>
@@ -8941,7 +9031,7 @@
                 <w:szCs w:val="24"/>
                 <w:lang w:eastAsia="id-ID"/>
               </w:rPr>
-              <w:t xml:space="preserve">  Hasil penelitian menunjukkan bahwa metode Naïve Bayes </w:t>
+              <w:t xml:space="preserve">  Hasil penelitian menunjukkan bahwa </w:t>
             </w:r>
             <w:r>
               <w:rPr>
@@ -8950,7 +9040,7 @@
                 <w:lang w:eastAsia="id-ID"/>
               </w:rPr>
               <w:lastRenderedPageBreak/>
-              <w:t>tanpa penambahan fitur mampu mengklasifikasi sentimen dengan nilai akurasi sebesar 96,44%, sementara jika ditambahkan fitur pembobotan TF-IDF disertai konversi ikon emosi mampu meningkatkan nilai akurasi menjadi 98%.</w:t>
+              <w:t>metode Naïve Bayes tanpa penambahan fitur mampu mengklasifikasi sentimen dengan nilai akurasi sebesar 96,44%, sementara jika ditambahkan fitur pembobotan TF-IDF disertai konversi ikon emosi mampu meningkatkan nilai akurasi menjadi 98%.</w:t>
             </w:r>
           </w:p>
         </w:tc>
@@ -9313,7 +9403,7 @@
                 <w:szCs w:val="24"/>
                 <w:lang w:eastAsia="id-ID"/>
               </w:rPr>
-              <w:t xml:space="preserve"> Pengujian dilakukan terhadap 127 data yang telah diberikan label positif </w:t>
+              <w:t xml:space="preserve"> Pengujian dilakukan terhadap 127 data yang telah </w:t>
             </w:r>
             <w:r>
               <w:rPr>
@@ -9322,7 +9412,7 @@
                 <w:lang w:eastAsia="id-ID"/>
               </w:rPr>
               <w:lastRenderedPageBreak/>
-              <w:t>atau negatif, menghasilkan akurasi 80% menggunakan Naive Bayes; 80% menggunakan KNN; 100% menggunakan Decision Tree.</w:t>
+              <w:t>diberikan label positif atau negatif, menghasilkan akurasi 80% menggunakan Naive Bayes; 80% menggunakan KNN; 100% menggunakan Decision Tree.</w:t>
             </w:r>
           </w:p>
         </w:tc>
@@ -9716,7 +9806,7 @@
                 <w:szCs w:val="24"/>
                 <w:lang w:eastAsia="id-ID"/>
               </w:rPr>
-              <w:t xml:space="preserve"> dan proses klasifikasinya menggunakan metode Naïve Bayes Classifier (NBC) dan Support Vector Machine (SVM). Akurasi tertinggi didapat saat menggunakan metode </w:t>
+              <w:t xml:space="preserve"> dan proses klasifikasinya menggunakan metode Naïve Bayes Classifier (NBC) dan Support Vector Machine (SVM). Akurasi tertinggi didapat saat </w:t>
             </w:r>
             <w:r>
               <w:rPr>
@@ -9725,7 +9815,7 @@
                 <w:lang w:eastAsia="id-ID"/>
               </w:rPr>
               <w:lastRenderedPageBreak/>
-              <w:t>klasifikasi Naïve Bayes Classifier (NBC), dengan nilai rata-rata akurasi mencapai 95%, nilai presisi 95%, nilai recall 95% nilai TP rate 96,8% dan nilai TN rate 84,6%.</w:t>
+              <w:t>menggunakan metode klasifikasi Naïve Bayes Classifier (NBC), dengan nilai rata-rata akurasi mencapai 95%, nilai presisi 95%, nilai recall 95% nilai TP rate 96,8% dan nilai TN rate 84,6%.</w:t>
             </w:r>
           </w:p>
         </w:tc>
@@ -10114,7 +10204,7 @@
                 <w:szCs w:val="24"/>
                 <w:lang w:eastAsia="id-ID"/>
               </w:rPr>
-              <w:t xml:space="preserve">Melakukan analisis sentimen pada setiap kalimat dari pengguna twitter terhadap persepakbolaan Indonesia apakah memiliki sentimen negatif atau positif menggunakan K-Nearest Neighbor (KNN) dengan pembobotan kata TF-IDF. Data yang digunakan dalam didapatkan dari hasil crawling dari media sosial twitter terkait persepakbolaan di Indonesia yang diambil dari akun twitter resmi PSSI. </w:t>
+              <w:t xml:space="preserve">Melakukan analisis sentimen pada setiap kalimat dari pengguna twitter terhadap persepakbolaan Indonesia apakah memiliki sentimen negatif atau positif menggunakan K-Nearest Neighbor (KNN) dengan pembobotan kata TF-IDF. Data yang digunakan dalam didapatkan dari hasil crawling dari media sosial twitter terkait persepakbolaan di Indonesia yang diambil dari akun </w:t>
             </w:r>
             <w:r>
               <w:rPr>
@@ -10123,7 +10213,7 @@
                 <w:lang w:eastAsia="id-ID"/>
               </w:rPr>
               <w:lastRenderedPageBreak/>
-              <w:t>Dari 2000 data tweet berbahasa indonesia didapatkan hasil akurasi optimal pada nilai k=23 sejumlah 79.99%.</w:t>
+              <w:t>twitter resmi PSSI. Dari 2000 data tweet berbahasa indonesia didapatkan hasil akurasi optimal pada nilai k=23 sejumlah 79.99%.</w:t>
             </w:r>
           </w:p>
         </w:tc>
@@ -10464,7 +10554,7 @@
                 <w:szCs w:val="24"/>
                 <w:lang w:eastAsia="id-ID"/>
               </w:rPr>
-              <w:t xml:space="preserve">Melakukan penelitian untuk mengembangkan model untuk mengetahui sentimen publik terhadap enam macam program kebijakan pemerintah yaitu imunisasi, asuransi kesehatan, stunting, gizi buruk, pelayanan kesehatan, dan jaminan  </w:t>
+              <w:t xml:space="preserve">Melakukan penelitian untuk mengembangkan model untuk mengetahui sentimen publik terhadap enam macam program kebijakan pemerintah yaitu imunisasi, asuransi kesehatan, stunting, gizi buruk, pelayanan kesehatan, </w:t>
             </w:r>
             <w:r>
               <w:rPr>
@@ -10473,7 +10563,7 @@
                 <w:lang w:eastAsia="id-ID"/>
               </w:rPr>
               <w:lastRenderedPageBreak/>
-              <w:t>kesehatan masyarakat. Metodenya adalah dengan melakukan ekstraksi pengetahuan dari opini di media sosial menggunakan analisis sentimen berbasis leksikon. Dataset yang diperoleh dalam kurun waktu 3 - 9 Agustus 2018 sebanyak total 3311 data. Hasil penelitian berupa sentimen yang dituangkan ke dalam bentu grafik.</w:t>
+              <w:t>dan jaminan  kesehatan masyarakat. Metodenya adalah dengan melakukan ekstraksi pengetahuan dari opini di media sosial menggunakan analisis sentimen berbasis leksikon. Dataset yang diperoleh dalam kurun waktu 3 - 9 Agustus 2018 sebanyak total 3311 data. Hasil penelitian berupa sentimen yang dituangkan ke dalam bentu grafik.</w:t>
             </w:r>
           </w:p>
         </w:tc>
@@ -10744,7 +10834,7 @@
                 <w:szCs w:val="24"/>
                 <w:lang w:eastAsia="id-ID"/>
               </w:rPr>
-              <w:t xml:space="preserve">Analisis Sentimen Twitter Menggunakan Text Mining Dengan Algoritma </w:t>
+              <w:t xml:space="preserve">Analisis Sentimen Twitter Menggunakan Text Mining Dengan </w:t>
             </w:r>
             <w:r>
               <w:rPr>
@@ -10753,7 +10843,7 @@
                 <w:lang w:eastAsia="id-ID"/>
               </w:rPr>
               <w:lastRenderedPageBreak/>
-              <w:t>Naïve Bayes Classifier</w:t>
+              <w:t>Algoritma Naïve Bayes Classifier</w:t>
             </w:r>
           </w:p>
         </w:tc>
@@ -10786,7 +10876,7 @@
                 <w:lang w:eastAsia="id-ID"/>
               </w:rPr>
               <w:lastRenderedPageBreak/>
-              <w:t xml:space="preserve">Dinamika Informatika Vol.10, No.2, Oktober 2018, Hal. 69-73, P-ISSN: </w:t>
+              <w:t>Dinamika Informatika Vol.10, No.2, Oktober 2018, Hal. 69-73, P-</w:t>
             </w:r>
             <w:r>
               <w:rPr>
@@ -10795,7 +10885,7 @@
                 <w:lang w:eastAsia="id-ID"/>
               </w:rPr>
               <w:lastRenderedPageBreak/>
-              <w:t>2085-3343, e-ISSN : 2714-8769</w:t>
+              <w:t>ISSN: 2085-3343, e-ISSN : 2714-8769</w:t>
             </w:r>
           </w:p>
         </w:tc>
@@ -10829,7 +10919,7 @@
                 <w:lang w:eastAsia="id-ID"/>
               </w:rPr>
               <w:lastRenderedPageBreak/>
-              <w:t xml:space="preserve">Melakukan analisis dengan tujuan untuk mengklasifikasi data tweet menjadi dua sentimen yaitu positif dan negatif. Dataset bersumber dati tweet teks berbahasa </w:t>
+              <w:t xml:space="preserve">Melakukan analisis dengan tujuan untuk mengklasifikasi data tweet menjadi dua sentimen yaitu positif dan negatif. Dataset bersumber dati tweet </w:t>
             </w:r>
             <w:r>
               <w:rPr>
@@ -10838,7 +10928,7 @@
                 <w:lang w:eastAsia="id-ID"/>
               </w:rPr>
               <w:lastRenderedPageBreak/>
-              <w:t>Indonesia yang terdapat di sosial media Twitter, kemudian digunakan sebagai bahan analisis sentimen untuk mengetahui sentimen masyarkat terhadap pilkada Jawa Barat. Hasil pengujian akurasi terhadap 100 data uji, Naïve Bayes Classifier memberikan nilai akurasi sebesar 84%.</w:t>
+              <w:t>teks berbahasa Indonesia yang terdapat di sosial media Twitter, kemudian digunakan sebagai bahan analisis sentimen untuk mengetahui sentimen masyarkat terhadap pilkada Jawa Barat. Hasil pengujian akurasi terhadap 100 data uji, Naïve Bayes Classifier memberikan nilai akurasi sebesar 84%.</w:t>
             </w:r>
           </w:p>
         </w:tc>
@@ -12496,6 +12586,29 @@
       <w:szCs w:val="24"/>
     </w:rPr>
   </w:style>
+  <w:style w:type="paragraph" w:styleId="Heading4">
+    <w:name w:val="heading 4"/>
+    <w:basedOn w:val="Normal"/>
+    <w:next w:val="Normal"/>
+    <w:link w:val="Heading4Char"/>
+    <w:uiPriority w:val="9"/>
+    <w:semiHidden/>
+    <w:unhideWhenUsed/>
+    <w:qFormat/>
+    <w:rsid w:val="00DB588A"/>
+    <w:pPr>
+      <w:keepNext/>
+      <w:keepLines/>
+      <w:spacing w:before="40" w:after="0"/>
+      <w:outlineLvl w:val="3"/>
+    </w:pPr>
+    <w:rPr>
+      <w:rFonts w:asciiTheme="majorHAnsi" w:eastAsiaTheme="majorEastAsia" w:hAnsiTheme="majorHAnsi" w:cstheme="majorBidi"/>
+      <w:i/>
+      <w:iCs/>
+      <w:color w:val="2E74B5" w:themeColor="accent1" w:themeShade="BF"/>
+    </w:rPr>
+  </w:style>
   <w:style w:type="character" w:default="1" w:styleId="DefaultParagraphFont">
     <w:name w:val="Default Paragraph Font"/>
     <w:uiPriority w:val="1"/>
@@ -12689,6 +12802,21 @@
     <w:pPr>
       <w:spacing w:after="0"/>
     </w:pPr>
+  </w:style>
+  <w:style w:type="character" w:customStyle="1" w:styleId="Heading4Char">
+    <w:name w:val="Heading 4 Char"/>
+    <w:basedOn w:val="DefaultParagraphFont"/>
+    <w:link w:val="Heading4"/>
+    <w:uiPriority w:val="9"/>
+    <w:semiHidden/>
+    <w:rsid w:val="00DB588A"/>
+    <w:rPr>
+      <w:rFonts w:asciiTheme="majorHAnsi" w:eastAsiaTheme="majorEastAsia" w:hAnsiTheme="majorHAnsi" w:cstheme="majorBidi"/>
+      <w:i/>
+      <w:iCs/>
+      <w:color w:val="2E74B5" w:themeColor="accent1" w:themeShade="BF"/>
+      <w:sz w:val="24"/>
+    </w:rPr>
   </w:style>
 </w:styles>
 </file>
@@ -12959,7 +13087,7 @@
 </file>
 
 <file path=customXml/itemProps1.xml><?xml version="1.0" encoding="utf-8"?>
-<ds:datastoreItem xmlns:ds="http://schemas.openxmlformats.org/officeDocument/2006/customXml" ds:itemID="{3A977281-8634-47C9-BEA4-6FA18DC32C6E}">
+<ds:datastoreItem xmlns:ds="http://schemas.openxmlformats.org/officeDocument/2006/customXml" ds:itemID="{38EA6463-3CC0-4DBD-ACFE-900F97C5B817}">
   <ds:schemaRefs>
     <ds:schemaRef ds:uri="http://schemas.openxmlformats.org/officeDocument/2006/bibliography"/>
   </ds:schemaRefs>

--- a/Dokumen TA/Paper/BAB II.docx
+++ b/Dokumen TA/Paper/BAB II.docx
@@ -10,6 +10,8 @@
           <w:szCs w:val="24"/>
         </w:rPr>
       </w:pPr>
+      <w:bookmarkStart w:id="0" w:name="_GoBack"/>
+      <w:bookmarkEnd w:id="0"/>
       <w:r>
         <w:rPr>
           <w:szCs w:val="24"/>
@@ -5607,8 +5609,6 @@
         </w:rPr>
         <w:t>dan 200</w:t>
       </w:r>
-      <w:bookmarkStart w:id="0" w:name="_GoBack"/>
-      <w:bookmarkEnd w:id="0"/>
       <w:r>
         <w:rPr>
           <w:rFonts w:cs="Times New Roman"/>
@@ -13087,7 +13087,7 @@
 </file>
 
 <file path=customXml/itemProps1.xml><?xml version="1.0" encoding="utf-8"?>
-<ds:datastoreItem xmlns:ds="http://schemas.openxmlformats.org/officeDocument/2006/customXml" ds:itemID="{38EA6463-3CC0-4DBD-ACFE-900F97C5B817}">
+<ds:datastoreItem xmlns:ds="http://schemas.openxmlformats.org/officeDocument/2006/customXml" ds:itemID="{9061F78F-12CD-437E-B311-E1B102E2D24F}">
   <ds:schemaRefs>
     <ds:schemaRef ds:uri="http://schemas.openxmlformats.org/officeDocument/2006/bibliography"/>
   </ds:schemaRefs>

--- a/Dokumen TA/Paper/BAB II.docx
+++ b/Dokumen TA/Paper/BAB II.docx
@@ -10,8 +10,6 @@
           <w:szCs w:val="24"/>
         </w:rPr>
       </w:pPr>
-      <w:bookmarkStart w:id="0" w:name="_GoBack"/>
-      <w:bookmarkEnd w:id="0"/>
       <w:r>
         <w:rPr>
           <w:szCs w:val="24"/>
@@ -1460,7 +1458,13 @@
         <w:rPr>
           <w:szCs w:val="24"/>
         </w:rPr>
-        <w:t>2021.</w:t>
+        <w:t>2020</w:t>
+      </w:r>
+      <w:r>
+        <w:rPr>
+          <w:szCs w:val="24"/>
+        </w:rPr>
+        <w:t>.</w:t>
       </w:r>
     </w:p>
     <w:p>
@@ -5666,14 +5670,6 @@
         </w:rPr>
         <w:t>eighbor</w:t>
       </w:r>
-      <w:r>
-        <w:rPr>
-          <w:rFonts w:cs="Times New Roman"/>
-          <w:i/>
-          <w:szCs w:val="24"/>
-        </w:rPr>
-        <w:t>s</w:t>
-      </w:r>
     </w:p>
     <w:p>
       <w:pPr>
@@ -5699,14 +5695,6 @@
           <w:szCs w:val="24"/>
         </w:rPr>
         <w:t>eighbor</w:t>
-      </w:r>
-      <w:r>
-        <w:rPr>
-          <w:rFonts w:cs="Times New Roman"/>
-          <w:i/>
-          <w:szCs w:val="24"/>
-        </w:rPr>
-        <w:t>s</w:t>
       </w:r>
       <w:r>
         <w:rPr>
@@ -8045,6 +8033,7 @@
       <w:tr>
         <w:trPr>
           <w:trHeight w:val="315"/>
+          <w:tblHeader/>
         </w:trPr>
         <w:tc>
           <w:tcPr>
@@ -8561,12 +8550,23 @@
               <w:t xml:space="preserve">Seminar Nasional Teknologi Informasi dan Komunikasi 2016 (SENTIKA 2016), </w:t>
             </w:r>
             <w:r>
-              <w:rPr>
-                <w:rFonts w:eastAsia="Times New Roman" w:cs="Times New Roman"/>
-                <w:szCs w:val="24"/>
-                <w:lang w:eastAsia="id-ID"/>
-              </w:rPr>
+              <w:t xml:space="preserve">Maret </w:t>
+            </w:r>
+            <w:r>
               <w:lastRenderedPageBreak/>
+              <w:t>2016</w:t>
+            </w:r>
+            <w:r>
+              <w:t xml:space="preserve">, </w:t>
+            </w:r>
+            <w:bookmarkStart w:id="0" w:name="_GoBack"/>
+            <w:bookmarkEnd w:id="0"/>
+            <w:r>
+              <w:rPr>
+                <w:rFonts w:eastAsia="Times New Roman" w:cs="Times New Roman"/>
+                <w:szCs w:val="24"/>
+                <w:lang w:eastAsia="id-ID"/>
+              </w:rPr>
               <w:t>ISSN: 2089-9815</w:t>
             </w:r>
           </w:p>
@@ -8963,7 +8963,23 @@
                 <w:szCs w:val="24"/>
                 <w:lang w:eastAsia="id-ID"/>
               </w:rPr>
-              <w:t xml:space="preserve">Jurnal SIMETRIS, Vol. 10, No. 2 November 2019, P-ISSN: 2252-4983, </w:t>
+              <w:t>Jurnal SIMETRIS, Vol. 10, No. 2</w:t>
+            </w:r>
+            <w:r>
+              <w:rPr>
+                <w:rFonts w:eastAsia="Times New Roman" w:cs="Times New Roman"/>
+                <w:szCs w:val="24"/>
+                <w:lang w:eastAsia="id-ID"/>
+              </w:rPr>
+              <w:t>,</w:t>
+            </w:r>
+            <w:r>
+              <w:rPr>
+                <w:rFonts w:eastAsia="Times New Roman" w:cs="Times New Roman"/>
+                <w:szCs w:val="24"/>
+                <w:lang w:eastAsia="id-ID"/>
+              </w:rPr>
+              <w:t xml:space="preserve"> November 2019, P-ISSN: 2252-4983, </w:t>
             </w:r>
             <w:r>
               <w:rPr>
@@ -9031,7 +9047,7 @@
                 <w:szCs w:val="24"/>
                 <w:lang w:eastAsia="id-ID"/>
               </w:rPr>
-              <w:t xml:space="preserve">  Hasil penelitian menunjukkan bahwa </w:t>
+              <w:t xml:space="preserve">  Hasil penelitian </w:t>
             </w:r>
             <w:r>
               <w:rPr>
@@ -9040,7 +9056,7 @@
                 <w:lang w:eastAsia="id-ID"/>
               </w:rPr>
               <w:lastRenderedPageBreak/>
-              <w:t>metode Naïve Bayes tanpa penambahan fitur mampu mengklasifikasi sentimen dengan nilai akurasi sebesar 96,44%, sementara jika ditambahkan fitur pembobotan TF-IDF disertai konversi ikon emosi mampu meningkatkan nilai akurasi menjadi 98%.</w:t>
+              <w:t>menunjukkan bahwa metode Naïve Bayes tanpa penambahan fitur mampu mengklasifikasi sentimen dengan nilai akurasi sebesar 96,44%, sementara jika ditambahkan fitur pembobotan TF-IDF disertai konversi ikon emosi mampu meningkatkan nilai akurasi menjadi 98%.</w:t>
             </w:r>
           </w:p>
         </w:tc>
@@ -9311,7 +9327,7 @@
                 <w:szCs w:val="24"/>
                 <w:lang w:eastAsia="id-ID"/>
               </w:rPr>
-              <w:t xml:space="preserve">Perbandingan Metode Naive Bayes, KNN Dan Decision Tree Terhadap Analisis Sentimen Transportasi KRL </w:t>
+              <w:t xml:space="preserve">Perbandingan Metode Naive Bayes, KNN Dan Decision Tree Terhadap Analisis Sentimen </w:t>
             </w:r>
             <w:r>
               <w:rPr>
@@ -9320,7 +9336,7 @@
                 <w:lang w:eastAsia="id-ID"/>
               </w:rPr>
               <w:lastRenderedPageBreak/>
-              <w:t>Commuter Line</w:t>
+              <w:t>Transportasi KRL Commuter Line</w:t>
             </w:r>
           </w:p>
         </w:tc>
@@ -9403,7 +9419,7 @@
                 <w:szCs w:val="24"/>
                 <w:lang w:eastAsia="id-ID"/>
               </w:rPr>
-              <w:t xml:space="preserve"> Pengujian dilakukan terhadap 127 data yang telah </w:t>
+              <w:t xml:space="preserve"> Pengujian </w:t>
             </w:r>
             <w:r>
               <w:rPr>
@@ -9412,7 +9428,7 @@
                 <w:lang w:eastAsia="id-ID"/>
               </w:rPr>
               <w:lastRenderedPageBreak/>
-              <w:t>diberikan label positif atau negatif, menghasilkan akurasi 80% menggunakan Naive Bayes; 80% menggunakan KNN; 100% menggunakan Decision Tree.</w:t>
+              <w:t>dilakukan terhadap 127 data yang telah diberikan label positif atau negatif, menghasilkan akurasi 80% menggunakan Naive Bayes; 80% menggunakan KNN; 100% menggunakan Decision Tree.</w:t>
             </w:r>
           </w:p>
         </w:tc>
@@ -9806,7 +9822,7 @@
                 <w:szCs w:val="24"/>
                 <w:lang w:eastAsia="id-ID"/>
               </w:rPr>
-              <w:t xml:space="preserve"> dan proses klasifikasinya menggunakan metode Naïve Bayes Classifier (NBC) dan Support Vector Machine (SVM). Akurasi tertinggi didapat saat </w:t>
+              <w:t xml:space="preserve"> dan proses klasifikasinya menggunakan metode Naïve Bayes Classifier (NBC) dan Support </w:t>
             </w:r>
             <w:r>
               <w:rPr>
@@ -9815,7 +9831,7 @@
                 <w:lang w:eastAsia="id-ID"/>
               </w:rPr>
               <w:lastRenderedPageBreak/>
-              <w:t>menggunakan metode klasifikasi Naïve Bayes Classifier (NBC), dengan nilai rata-rata akurasi mencapai 95%, nilai presisi 95%, nilai recall 95% nilai TP rate 96,8% dan nilai TN rate 84,6%.</w:t>
+              <w:t>Vector Machine (SVM). Akurasi tertinggi didapat saat menggunakan metode klasifikasi Naïve Bayes Classifier (NBC), dengan nilai rata-rata akurasi mencapai 95%, nilai presisi 95%, nilai recall 95% nilai TP rate 96,8% dan nilai TN rate 84,6%.</w:t>
             </w:r>
           </w:p>
         </w:tc>
@@ -10204,7 +10220,7 @@
                 <w:szCs w:val="24"/>
                 <w:lang w:eastAsia="id-ID"/>
               </w:rPr>
-              <w:t xml:space="preserve">Melakukan analisis sentimen pada setiap kalimat dari pengguna twitter terhadap persepakbolaan Indonesia apakah memiliki sentimen negatif atau positif menggunakan K-Nearest Neighbor (KNN) dengan pembobotan kata TF-IDF. Data yang digunakan dalam didapatkan dari hasil crawling dari media sosial twitter terkait persepakbolaan di Indonesia yang diambil dari akun </w:t>
+              <w:t xml:space="preserve">Melakukan analisis sentimen pada setiap kalimat dari pengguna twitter terhadap persepakbolaan Indonesia apakah memiliki sentimen negatif atau positif menggunakan K-Nearest Neighbor (KNN) dengan pembobotan kata TF-IDF. Data yang digunakan dalam didapatkan dari hasil crawling dari media </w:t>
             </w:r>
             <w:r>
               <w:rPr>
@@ -10213,7 +10229,7 @@
                 <w:lang w:eastAsia="id-ID"/>
               </w:rPr>
               <w:lastRenderedPageBreak/>
-              <w:t>twitter resmi PSSI. Dari 2000 data tweet berbahasa indonesia didapatkan hasil akurasi optimal pada nilai k=23 sejumlah 79.99%.</w:t>
+              <w:t>sosial twitter terkait persepakbolaan di Indonesia yang diambil dari akun twitter resmi PSSI. Dari 2000 data tweet berbahasa indonesia didapatkan hasil akurasi optimal pada nilai k=23 sejumlah 79.99%.</w:t>
             </w:r>
           </w:p>
         </w:tc>
@@ -10481,7 +10497,16 @@
                 <w:szCs w:val="24"/>
                 <w:lang w:eastAsia="id-ID"/>
               </w:rPr>
-              <w:t xml:space="preserve">Analisis Sentimen Publik pada Program Kesehatan Masyarakat menggunakan Twitter </w:t>
+              <w:t>Analisis Sentimen Publik pada Program Kesehatan Masyarakat menggunaka</w:t>
+            </w:r>
+            <w:r>
+              <w:rPr>
+                <w:rFonts w:eastAsia="Times New Roman" w:cs="Times New Roman"/>
+                <w:szCs w:val="24"/>
+                <w:lang w:eastAsia="id-ID"/>
+              </w:rPr>
+              <w:lastRenderedPageBreak/>
+              <w:t xml:space="preserve">n Twitter </w:t>
             </w:r>
             <w:r>
               <w:rPr>
@@ -10522,7 +10547,17 @@
                 <w:szCs w:val="24"/>
                 <w:lang w:eastAsia="id-ID"/>
               </w:rPr>
-              <w:t>Seminar Nasional Informatika Medis, Hal. 17-23, 2018, ISSN: 9-772301-936005</w:t>
+              <w:lastRenderedPageBreak/>
+              <w:t>Seminar Nasional Informatika Medis, Hal. 17-23, 2018, ISSN: 9-</w:t>
+            </w:r>
+            <w:r>
+              <w:rPr>
+                <w:rFonts w:eastAsia="Times New Roman" w:cs="Times New Roman"/>
+                <w:szCs w:val="24"/>
+                <w:lang w:eastAsia="id-ID"/>
+              </w:rPr>
+              <w:lastRenderedPageBreak/>
+              <w:t>772301-936005</w:t>
             </w:r>
           </w:p>
         </w:tc>
@@ -10554,16 +10589,17 @@
                 <w:szCs w:val="24"/>
                 <w:lang w:eastAsia="id-ID"/>
               </w:rPr>
-              <w:t xml:space="preserve">Melakukan penelitian untuk mengembangkan model untuk mengetahui sentimen publik terhadap enam macam program kebijakan pemerintah yaitu imunisasi, asuransi kesehatan, stunting, gizi buruk, pelayanan kesehatan, </w:t>
-            </w:r>
-            <w:r>
-              <w:rPr>
-                <w:rFonts w:eastAsia="Times New Roman" w:cs="Times New Roman"/>
-                <w:szCs w:val="24"/>
-                <w:lang w:eastAsia="id-ID"/>
-              </w:rPr>
               <w:lastRenderedPageBreak/>
-              <w:t>dan jaminan  kesehatan masyarakat. Metodenya adalah dengan melakukan ekstraksi pengetahuan dari opini di media sosial menggunakan analisis sentimen berbasis leksikon. Dataset yang diperoleh dalam kurun waktu 3 - 9 Agustus 2018 sebanyak total 3311 data. Hasil penelitian berupa sentimen yang dituangkan ke dalam bentu grafik.</w:t>
+              <w:t xml:space="preserve">Melakukan penelitian untuk mengembangkan model untuk mengetahui sentimen publik terhadap enam macam program </w:t>
+            </w:r>
+            <w:r>
+              <w:rPr>
+                <w:rFonts w:eastAsia="Times New Roman" w:cs="Times New Roman"/>
+                <w:szCs w:val="24"/>
+                <w:lang w:eastAsia="id-ID"/>
+              </w:rPr>
+              <w:lastRenderedPageBreak/>
+              <w:t>kebijakan pemerintah yaitu imunisasi, asuransi kesehatan, stunting, gizi buruk, pelayanan kesehatan, dan jaminan  kesehatan masyarakat. Metodenya adalah dengan melakukan ekstraksi pengetahuan dari opini di media sosial menggunakan analisis sentimen berbasis leksikon. Dataset yang diperoleh dalam kurun waktu 3 - 9 Agustus 2018 sebanyak total 3311 data. Hasil penelitian berupa sentimen yang dituangkan ke dalam bentu grafik.</w:t>
             </w:r>
           </w:p>
         </w:tc>
@@ -10770,6 +10806,7 @@
                 <w:szCs w:val="24"/>
                 <w:lang w:eastAsia="id-ID"/>
               </w:rPr>
+              <w:lastRenderedPageBreak/>
               <w:t>14</w:t>
             </w:r>
           </w:p>
@@ -10834,16 +10871,7 @@
                 <w:szCs w:val="24"/>
                 <w:lang w:eastAsia="id-ID"/>
               </w:rPr>
-              <w:t xml:space="preserve">Analisis Sentimen Twitter Menggunakan Text Mining Dengan </w:t>
-            </w:r>
-            <w:r>
-              <w:rPr>
-                <w:rFonts w:eastAsia="Times New Roman" w:cs="Times New Roman"/>
-                <w:szCs w:val="24"/>
-                <w:lang w:eastAsia="id-ID"/>
-              </w:rPr>
-              <w:lastRenderedPageBreak/>
-              <w:t>Algoritma Naïve Bayes Classifier</w:t>
+              <w:t>Analisis Sentimen Twitter Menggunakan Text Mining Dengan Algoritma Naïve Bayes Classifier</w:t>
             </w:r>
           </w:p>
         </w:tc>
@@ -10875,17 +10903,7 @@
                 <w:szCs w:val="24"/>
                 <w:lang w:eastAsia="id-ID"/>
               </w:rPr>
-              <w:lastRenderedPageBreak/>
-              <w:t>Dinamika Informatika Vol.10, No.2, Oktober 2018, Hal. 69-73, P-</w:t>
-            </w:r>
-            <w:r>
-              <w:rPr>
-                <w:rFonts w:eastAsia="Times New Roman" w:cs="Times New Roman"/>
-                <w:szCs w:val="24"/>
-                <w:lang w:eastAsia="id-ID"/>
-              </w:rPr>
-              <w:lastRenderedPageBreak/>
-              <w:t>ISSN: 2085-3343, e-ISSN : 2714-8769</w:t>
+              <w:t>Dinamika Informatika Vol.10, No.2, Oktober 2018, Hal. 69-73, P-ISSN: 2085-3343, e-ISSN : 2714-8769</w:t>
             </w:r>
           </w:p>
         </w:tc>
@@ -10918,17 +10936,7 @@
                 <w:szCs w:val="24"/>
                 <w:lang w:eastAsia="id-ID"/>
               </w:rPr>
-              <w:lastRenderedPageBreak/>
-              <w:t xml:space="preserve">Melakukan analisis dengan tujuan untuk mengklasifikasi data tweet menjadi dua sentimen yaitu positif dan negatif. Dataset bersumber dati tweet </w:t>
-            </w:r>
-            <w:r>
-              <w:rPr>
-                <w:rFonts w:eastAsia="Times New Roman" w:cs="Times New Roman"/>
-                <w:szCs w:val="24"/>
-                <w:lang w:eastAsia="id-ID"/>
-              </w:rPr>
-              <w:lastRenderedPageBreak/>
-              <w:t>teks berbahasa Indonesia yang terdapat di sosial media Twitter, kemudian digunakan sebagai bahan analisis sentimen untuk mengetahui sentimen masyarkat terhadap pilkada Jawa Barat. Hasil pengujian akurasi terhadap 100 data uji, Naïve Bayes Classifier memberikan nilai akurasi sebesar 84%.</w:t>
+              <w:t>Melakukan analisis dengan tujuan untuk mengklasifikasi data tweet menjadi dua sentimen yaitu positif dan negatif. Dataset bersumber dati tweet teks berbahasa Indonesia yang terdapat di sosial media Twitter, kemudian digunakan sebagai bahan analisis sentimen untuk mengetahui sentimen masyarkat terhadap pilkada Jawa Barat. Hasil pengujian akurasi terhadap 100 data uji, Naïve Bayes Classifier memberikan nilai akurasi sebesar 84%.</w:t>
             </w:r>
           </w:p>
         </w:tc>
@@ -13087,7 +13095,7 @@
 </file>
 
 <file path=customXml/itemProps1.xml><?xml version="1.0" encoding="utf-8"?>
-<ds:datastoreItem xmlns:ds="http://schemas.openxmlformats.org/officeDocument/2006/customXml" ds:itemID="{9061F78F-12CD-437E-B311-E1B102E2D24F}">
+<ds:datastoreItem xmlns:ds="http://schemas.openxmlformats.org/officeDocument/2006/customXml" ds:itemID="{92467245-AF76-4777-AE42-8C74979889F4}">
   <ds:schemaRefs>
     <ds:schemaRef ds:uri="http://schemas.openxmlformats.org/officeDocument/2006/bibliography"/>
   </ds:schemaRefs>

--- a/Dokumen TA/Paper/BAB II.docx
+++ b/Dokumen TA/Paper/BAB II.docx
@@ -1379,16 +1379,22 @@
         <w:rPr>
           <w:szCs w:val="24"/>
         </w:rPr>
-        <w:t xml:space="preserve"> 1.249</w:t>
-      </w:r>
-      <w:r>
-        <w:rPr>
-          <w:szCs w:val="24"/>
-        </w:rPr>
         <w:t xml:space="preserve"> </w:t>
       </w:r>
       <w:r>
         <w:rPr>
+          <w:szCs w:val="24"/>
+        </w:rPr>
+        <w:t>4.314</w:t>
+      </w:r>
+      <w:r>
+        <w:rPr>
+          <w:szCs w:val="24"/>
+        </w:rPr>
+        <w:t xml:space="preserve"> </w:t>
+      </w:r>
+      <w:r>
+        <w:rPr>
           <w:i/>
           <w:szCs w:val="24"/>
         </w:rPr>
@@ -1416,7 +1422,13 @@
         <w:rPr>
           <w:szCs w:val="24"/>
         </w:rPr>
-        <w:t xml:space="preserve">beberapa </w:t>
+        <w:t>enam (6)</w:t>
+      </w:r>
+      <w:r>
+        <w:rPr>
+          <w:szCs w:val="24"/>
+        </w:rPr>
+        <w:t xml:space="preserve"> </w:t>
       </w:r>
       <w:r>
         <w:rPr>
@@ -1434,7 +1446,19 @@
         <w:rPr>
           <w:szCs w:val="24"/>
         </w:rPr>
-        <w:t>‘pembelajaran jarak jauh’, ‘#belajaronline’, ‘#belajardarirumah’, ‘#belajardirumah’, dan ‘#kuliahonline’</w:t>
+        <w:t>‘pembelajaran jarak jauh’,</w:t>
+      </w:r>
+      <w:r>
+        <w:rPr>
+          <w:szCs w:val="24"/>
+        </w:rPr>
+        <w:t xml:space="preserve"> ‘belajar dari rumah’, </w:t>
+      </w:r>
+      <w:r>
+        <w:rPr>
+          <w:szCs w:val="24"/>
+        </w:rPr>
+        <w:t>‘#belajaronline’, ‘#belajardarirumah’, ‘#belajardirumah’, dan ‘#kuliahonline’</w:t>
       </w:r>
       <w:r>
         <w:rPr>
@@ -2552,37 +2576,37 @@
         <w:rPr>
           <w:szCs w:val="24"/>
         </w:rPr>
-        <w:t xml:space="preserve">angka (0-9), </w:t>
-      </w:r>
-      <w:r>
-        <w:rPr>
-          <w:szCs w:val="24"/>
-        </w:rPr>
-        <w:t>tanda baca</w:t>
-      </w:r>
-      <w:r>
-        <w:rPr>
-          <w:szCs w:val="24"/>
-        </w:rPr>
-        <w:t xml:space="preserve">, dan spasi </w:t>
-      </w:r>
-      <w:r>
-        <w:rPr>
-          <w:szCs w:val="24"/>
-        </w:rPr>
-        <w:t>berlebih</w:t>
-      </w:r>
-      <w:r>
-        <w:rPr>
-          <w:szCs w:val="24"/>
-        </w:rPr>
-        <w:t xml:space="preserve"> </w:t>
-      </w:r>
-      <w:r>
-        <w:rPr>
-          <w:szCs w:val="24"/>
-        </w:rPr>
-        <w:t>.</w:t>
+        <w:t>selain huruf</w:t>
+      </w:r>
+      <w:r>
+        <w:rPr>
+          <w:szCs w:val="24"/>
+        </w:rPr>
+        <w:t xml:space="preserve"> (</w:t>
+      </w:r>
+      <w:r>
+        <w:rPr>
+          <w:szCs w:val="24"/>
+        </w:rPr>
+        <w:t>a-z</w:t>
+      </w:r>
+      <w:r>
+        <w:rPr>
+          <w:szCs w:val="24"/>
+        </w:rPr>
+        <w:t xml:space="preserve">) </w:t>
+      </w:r>
+      <w:r>
+        <w:rPr>
+          <w:szCs w:val="24"/>
+        </w:rPr>
+        <w:t xml:space="preserve">dan spasi </w:t>
+      </w:r>
+      <w:r>
+        <w:rPr>
+          <w:szCs w:val="24"/>
+        </w:rPr>
+        <w:t>berlebih.</w:t>
       </w:r>
     </w:p>
     <w:p>
@@ -3697,13 +3721,13 @@
         <w:rPr>
           <w:szCs w:val="24"/>
         </w:rPr>
-        <w:t>subjektifitas peneliti</w:t>
-      </w:r>
-      <w:r>
-        <w:rPr>
-          <w:szCs w:val="24"/>
-        </w:rPr>
-        <w:t xml:space="preserve"> dan p</w:t>
+        <w:t xml:space="preserve">subjektifitas </w:t>
+      </w:r>
+      <w:r>
+        <w:rPr>
+          <w:szCs w:val="24"/>
+        </w:rPr>
+        <w:t>dan p</w:t>
       </w:r>
       <w:r>
         <w:rPr>
@@ -4045,24 +4069,6 @@
         </w:rPr>
         <w:t>a nilai skor sentimen dapat diperoleh menggunakan rumus:</w:t>
       </w:r>
-    </w:p>
-    <w:p>
-      <w:pPr>
-        <w:spacing w:line="240" w:lineRule="auto"/>
-        <w:ind w:left="1560" w:firstLine="425"/>
-        <w:rPr>
-          <w:szCs w:val="24"/>
-        </w:rPr>
-      </w:pPr>
-    </w:p>
-    <w:p>
-      <w:pPr>
-        <w:spacing w:line="240" w:lineRule="auto"/>
-        <w:ind w:left="1560" w:firstLine="425"/>
-        <w:rPr>
-          <w:szCs w:val="24"/>
-        </w:rPr>
-      </w:pPr>
     </w:p>
     <w:tbl>
       <w:tblPr>
@@ -4089,6 +4095,8 @@
             <w:tcW w:w="5103" w:type="dxa"/>
             <w:vAlign w:val="center"/>
           </w:tcPr>
+          <w:bookmarkStart w:id="0" w:name="_GoBack"/>
+          <w:bookmarkEnd w:id="0"/>
           <w:p>
             <w:pPr>
               <w:jc w:val="center"/>
@@ -5428,45 +5436,162 @@
           <w:rFonts w:cs="Times New Roman"/>
           <w:szCs w:val="24"/>
         </w:rPr>
-        <w:t xml:space="preserve">dipilih dengan </w:t>
-      </w:r>
-      <w:r>
-        <w:rPr>
-          <w:rFonts w:cs="Times New Roman"/>
+        <w:t>dipilih dengan teknik sampling kuota (</w:t>
+      </w:r>
+      <w:r>
+        <w:rPr>
+          <w:rFonts w:cs="Times New Roman"/>
+          <w:i/>
+          <w:szCs w:val="24"/>
+        </w:rPr>
+        <w:t>quota sampling</w:t>
+      </w:r>
+      <w:r>
+        <w:rPr>
+          <w:rFonts w:cs="Times New Roman"/>
+          <w:szCs w:val="24"/>
+        </w:rPr>
+        <w:t xml:space="preserve">). </w:t>
+      </w:r>
+      <w:r>
+        <w:rPr>
+          <w:rFonts w:cs="Times New Roman"/>
+          <w:i/>
+          <w:szCs w:val="24"/>
+        </w:rPr>
+        <w:t>Quota Sampling</w:t>
+      </w:r>
+      <w:r>
+        <w:rPr>
+          <w:rFonts w:cs="Times New Roman"/>
+          <w:szCs w:val="24"/>
+        </w:rPr>
+        <w:t xml:space="preserve"> merupakan teknik sampling yang menentukan jumlah sampel dari populasi yang memiliki ciri atau kriteria tertentu hingga jumlah kuota yang diinginkan tercapai</w:t>
+      </w:r>
+      <w:r>
+        <w:rPr>
+          <w:rFonts w:cs="Times New Roman"/>
+          <w:szCs w:val="24"/>
+        </w:rPr>
+        <w:t xml:space="preserve"> </w:t>
+      </w:r>
+      <w:r>
+        <w:rPr>
+          <w:rFonts w:cs="Times New Roman"/>
+          <w:szCs w:val="24"/>
+        </w:rPr>
+        <w:fldChar w:fldCharType="begin" w:fldLock="1"/>
+      </w:r>
+      <w:r>
+        <w:rPr>
+          <w:rFonts w:cs="Times New Roman"/>
+          <w:szCs w:val="24"/>
+        </w:rPr>
+        <w:instrText>ADDIN CSL_CITATION {"citationItems":[{"id":"ITEM-1","itemData":{"abstract":"Analisis Sentimen adalah suatu teknik mengekstrak data teks untuk mendapatkan informasi tentang sentimen bernilai positif, netral maupun negatif. Analisis sentimen diberikan oleh pengguna internet pada media sosial untuk memberikan suatu penilaian atau opini pribadi. Salah satu toko online Indonesia yang sering mendapatkan sentimen pengguna melalui media sosial adalah JD.id. Adanya sentimen opini dari konsumen tentang JD.id dapat dianalisis dan dimanfaatkan untuk mendapatkan informasi yang berguna bagi pelanggan lain maupun pihak toko. Dengan menggunakan teknik Text Mining metode klasifikasi, akan diketahui suatu sentimen bernilai positif, netral atau negatif. Salah satu algoritme yang banyak digunakan dalam analisis sentimen adalah metode klasifikasi Naïve Bayes. Penelitian ini menggunakan metode Naïve Bayes Classifier (NBC) dengan pembobotan tf-idf disertai penambahan fitur konversi ikon emosi (emoticon) untuk mengetahui kelas sentimen yang ada dari tweet tentang toko JD.id. Hasil penelitian menunjukkan bahwa metode Naïve Bayes tanpa penambahan fitur mampu mengklasifikasi sentimen dengan nilai akurasi sebesar 96,44%, sementara jika ditambahkan fitur pembobotan tf-idf disertai konversi ikon emosi mampu meningkatkan nilai akurasi menjadi 98%.","author":[{"dropping-particle":"","family":"Sari","given":"Fransiska Vina","non-dropping-particle":"","parse-names":false,"suffix":""},{"dropping-particle":"","family":"Wibowo","given":"Arief","non-dropping-particle":"","parse-names":false,"suffix":""}],"container-title":"Jurnal SIMETRIS","id":"ITEM-1","issue":"2","issued":{"date-parts":[["2019"]]},"page":"681-686","title":"Analisis Sentimen Pelanggan Toko Online Jd.Id Menggunakan Metode Naïve Bayes Classifier Berbasis Konversi Ikon Emosi","type":"article-journal","volume":"10"},"uris":["http://www.mendeley.com/documents/?uuid=ba9da5f8-7614-4442-82fe-732adddaa976"]}],"mendeley":{"formattedCitation":"(Sari and Wibowo, 2019)","plainTextFormattedCitation":"(Sari and Wibowo, 2019)","previouslyFormattedCitation":"(Sari and Wibowo, 2019)"},"properties":{"noteIndex":0},"schema":"https://github.com/citation-style-language/schema/raw/master/csl-citation.json"}</w:instrText>
+      </w:r>
+      <w:r>
+        <w:rPr>
+          <w:rFonts w:cs="Times New Roman"/>
+          <w:szCs w:val="24"/>
+        </w:rPr>
+        <w:fldChar w:fldCharType="separate"/>
+      </w:r>
+      <w:r>
+        <w:rPr>
+          <w:rFonts w:cs="Times New Roman"/>
+          <w:noProof/>
+          <w:szCs w:val="24"/>
+        </w:rPr>
+        <w:t xml:space="preserve">(Sari and </w:t>
+      </w:r>
+      <w:r>
+        <w:rPr>
+          <w:rFonts w:cs="Times New Roman"/>
+          <w:noProof/>
           <w:szCs w:val="24"/>
         </w:rPr>
         <w:lastRenderedPageBreak/>
-        <w:t>teknik sampling kuota (</w:t>
-      </w:r>
-      <w:r>
-        <w:rPr>
-          <w:rFonts w:cs="Times New Roman"/>
-          <w:i/>
-          <w:szCs w:val="24"/>
-        </w:rPr>
-        <w:t>quota sampling</w:t>
-      </w:r>
-      <w:r>
-        <w:rPr>
-          <w:rFonts w:cs="Times New Roman"/>
-          <w:szCs w:val="24"/>
-        </w:rPr>
-        <w:t xml:space="preserve">). </w:t>
-      </w:r>
-      <w:r>
-        <w:rPr>
-          <w:rFonts w:cs="Times New Roman"/>
-          <w:i/>
-          <w:szCs w:val="24"/>
-        </w:rPr>
-        <w:t>Quota Sampling</w:t>
-      </w:r>
-      <w:r>
-        <w:rPr>
-          <w:rFonts w:cs="Times New Roman"/>
-          <w:szCs w:val="24"/>
-        </w:rPr>
-        <w:t xml:space="preserve"> merupakan teknik sampling yang menentukan jumlah sampel dari populasi yang memiliki ciri atau kriteria tertentu hingga jumlah kuota yang diinginkan tercapai</w:t>
+        <w:t>Wibowo, 2019)</w:t>
+      </w:r>
+      <w:r>
+        <w:rPr>
+          <w:rFonts w:cs="Times New Roman"/>
+          <w:szCs w:val="24"/>
+        </w:rPr>
+        <w:fldChar w:fldCharType="end"/>
+      </w:r>
+      <w:r>
+        <w:rPr>
+          <w:rFonts w:cs="Times New Roman"/>
+          <w:szCs w:val="24"/>
+        </w:rPr>
+        <w:t xml:space="preserve">. Dalam penelitian ini proses </w:t>
+      </w:r>
+      <w:r>
+        <w:rPr>
+          <w:rFonts w:cs="Times New Roman"/>
+          <w:i/>
+          <w:szCs w:val="24"/>
+        </w:rPr>
+        <w:t>modeling</w:t>
+      </w:r>
+      <w:r>
+        <w:rPr>
+          <w:rFonts w:cs="Times New Roman"/>
+          <w:szCs w:val="24"/>
+        </w:rPr>
+        <w:t xml:space="preserve"> melibatkan ekstraksi fitur kata </w:t>
+      </w:r>
+      <w:r>
+        <w:rPr>
+          <w:rFonts w:cs="Times New Roman"/>
+          <w:i/>
+          <w:szCs w:val="24"/>
+        </w:rPr>
+        <w:t xml:space="preserve">CountVectorizer </w:t>
+      </w:r>
+      <w:r>
+        <w:rPr>
+          <w:rFonts w:cs="Times New Roman"/>
+          <w:szCs w:val="24"/>
+        </w:rPr>
+        <w:t xml:space="preserve">dengan data latih yang digunakan sebanyak </w:t>
+      </w:r>
+      <w:r>
+        <w:rPr>
+          <w:rFonts w:cs="Times New Roman"/>
+          <w:szCs w:val="24"/>
+        </w:rPr>
+        <w:t>1500</w:t>
+      </w:r>
+      <w:r>
+        <w:rPr>
+          <w:rFonts w:cs="Times New Roman"/>
+          <w:szCs w:val="24"/>
+        </w:rPr>
+        <w:t xml:space="preserve"> data </w:t>
+      </w:r>
+      <w:r>
+        <w:rPr>
+          <w:rFonts w:cs="Times New Roman"/>
+          <w:i/>
+          <w:szCs w:val="24"/>
+        </w:rPr>
+        <w:t xml:space="preserve">tweet, </w:t>
+      </w:r>
+      <w:r>
+        <w:rPr>
+          <w:rFonts w:cs="Times New Roman"/>
+          <w:szCs w:val="24"/>
+        </w:rPr>
+        <w:t xml:space="preserve">terdiri dengan ciri: </w:t>
+      </w:r>
+      <w:r>
+        <w:rPr>
+          <w:rFonts w:cs="Times New Roman"/>
+          <w:szCs w:val="24"/>
+        </w:rPr>
+        <w:t>750</w:t>
       </w:r>
       <w:r>
         <w:rPr>
@@ -5478,122 +5603,6 @@
       <w:r>
         <w:rPr>
           <w:rFonts w:cs="Times New Roman"/>
-          <w:szCs w:val="24"/>
-        </w:rPr>
-        <w:fldChar w:fldCharType="begin" w:fldLock="1"/>
-      </w:r>
-      <w:r>
-        <w:rPr>
-          <w:rFonts w:cs="Times New Roman"/>
-          <w:szCs w:val="24"/>
-        </w:rPr>
-        <w:instrText>ADDIN CSL_CITATION {"citationItems":[{"id":"ITEM-1","itemData":{"abstract":"Analisis Sentimen adalah suatu teknik mengekstrak data teks untuk mendapatkan informasi tentang sentimen bernilai positif, netral maupun negatif. Analisis sentimen diberikan oleh pengguna internet pada media sosial untuk memberikan suatu penilaian atau opini pribadi. Salah satu toko online Indonesia yang sering mendapatkan sentimen pengguna melalui media sosial adalah JD.id. Adanya sentimen opini dari konsumen tentang JD.id dapat dianalisis dan dimanfaatkan untuk mendapatkan informasi yang berguna bagi pelanggan lain maupun pihak toko. Dengan menggunakan teknik Text Mining metode klasifikasi, akan diketahui suatu sentimen bernilai positif, netral atau negatif. Salah satu algoritme yang banyak digunakan dalam analisis sentimen adalah metode klasifikasi Naïve Bayes. Penelitian ini menggunakan metode Naïve Bayes Classifier (NBC) dengan pembobotan tf-idf disertai penambahan fitur konversi ikon emosi (emoticon) untuk mengetahui kelas sentimen yang ada dari tweet tentang toko JD.id. Hasil penelitian menunjukkan bahwa metode Naïve Bayes tanpa penambahan fitur mampu mengklasifikasi sentimen dengan nilai akurasi sebesar 96,44%, sementara jika ditambahkan fitur pembobotan tf-idf disertai konversi ikon emosi mampu meningkatkan nilai akurasi menjadi 98%.","author":[{"dropping-particle":"","family":"Sari","given":"Fransiska Vina","non-dropping-particle":"","parse-names":false,"suffix":""},{"dropping-particle":"","family":"Wibowo","given":"Arief","non-dropping-particle":"","parse-names":false,"suffix":""}],"container-title":"Jurnal SIMETRIS","id":"ITEM-1","issue":"2","issued":{"date-parts":[["2019"]]},"page":"681-686","title":"Analisis Sentimen Pelanggan Toko Online Jd.Id Menggunakan Metode Naïve Bayes Classifier Berbasis Konversi Ikon Emosi","type":"article-journal","volume":"10"},"uris":["http://www.mendeley.com/documents/?uuid=ba9da5f8-7614-4442-82fe-732adddaa976"]}],"mendeley":{"formattedCitation":"(Sari and Wibowo, 2019)","plainTextFormattedCitation":"(Sari and Wibowo, 2019)","previouslyFormattedCitation":"(Sari and Wibowo, 2019)"},"properties":{"noteIndex":0},"schema":"https://github.com/citation-style-language/schema/raw/master/csl-citation.json"}</w:instrText>
-      </w:r>
-      <w:r>
-        <w:rPr>
-          <w:rFonts w:cs="Times New Roman"/>
-          <w:szCs w:val="24"/>
-        </w:rPr>
-        <w:fldChar w:fldCharType="separate"/>
-      </w:r>
-      <w:r>
-        <w:rPr>
-          <w:rFonts w:cs="Times New Roman"/>
-          <w:noProof/>
-          <w:szCs w:val="24"/>
-        </w:rPr>
-        <w:t>(Sari and Wibowo, 2019)</w:t>
-      </w:r>
-      <w:r>
-        <w:rPr>
-          <w:rFonts w:cs="Times New Roman"/>
-          <w:szCs w:val="24"/>
-        </w:rPr>
-        <w:fldChar w:fldCharType="end"/>
-      </w:r>
-      <w:r>
-        <w:rPr>
-          <w:rFonts w:cs="Times New Roman"/>
-          <w:szCs w:val="24"/>
-        </w:rPr>
-        <w:t xml:space="preserve">. Dalam penelitian ini proses </w:t>
-      </w:r>
-      <w:r>
-        <w:rPr>
-          <w:rFonts w:cs="Times New Roman"/>
-          <w:i/>
-          <w:szCs w:val="24"/>
-        </w:rPr>
-        <w:t>modeling</w:t>
-      </w:r>
-      <w:r>
-        <w:rPr>
-          <w:rFonts w:cs="Times New Roman"/>
-          <w:szCs w:val="24"/>
-        </w:rPr>
-        <w:t xml:space="preserve"> melibatkan ekstraksi fitur kata </w:t>
-      </w:r>
-      <w:r>
-        <w:rPr>
-          <w:rFonts w:cs="Times New Roman"/>
-          <w:i/>
-          <w:szCs w:val="24"/>
-        </w:rPr>
-        <w:t xml:space="preserve">CountVectorizer </w:t>
-      </w:r>
-      <w:r>
-        <w:rPr>
-          <w:rFonts w:cs="Times New Roman"/>
-          <w:szCs w:val="24"/>
-        </w:rPr>
-        <w:t xml:space="preserve">dengan data latih yang digunakan sebanyak </w:t>
-      </w:r>
-      <w:r>
-        <w:rPr>
-          <w:rFonts w:cs="Times New Roman"/>
-          <w:szCs w:val="24"/>
-        </w:rPr>
-        <w:t>400</w:t>
-      </w:r>
-      <w:r>
-        <w:rPr>
-          <w:rFonts w:cs="Times New Roman"/>
-          <w:szCs w:val="24"/>
-        </w:rPr>
-        <w:t xml:space="preserve"> data </w:t>
-      </w:r>
-      <w:r>
-        <w:rPr>
-          <w:rFonts w:cs="Times New Roman"/>
-          <w:i/>
-          <w:szCs w:val="24"/>
-        </w:rPr>
-        <w:t xml:space="preserve">tweet, </w:t>
-      </w:r>
-      <w:r>
-        <w:rPr>
-          <w:rFonts w:cs="Times New Roman"/>
-          <w:szCs w:val="24"/>
-        </w:rPr>
-        <w:t xml:space="preserve">terdiri dengan ciri: </w:t>
-      </w:r>
-      <w:r>
-        <w:rPr>
-          <w:rFonts w:cs="Times New Roman"/>
-          <w:szCs w:val="24"/>
-        </w:rPr>
-        <w:t>200</w:t>
-      </w:r>
-      <w:r>
-        <w:rPr>
-          <w:rFonts w:cs="Times New Roman"/>
-          <w:szCs w:val="24"/>
-        </w:rPr>
-        <w:t xml:space="preserve"> </w:t>
-      </w:r>
-      <w:r>
-        <w:rPr>
-          <w:rFonts w:cs="Times New Roman"/>
           <w:i/>
           <w:szCs w:val="24"/>
         </w:rPr>
@@ -5611,7 +5620,14 @@
           <w:rFonts w:cs="Times New Roman"/>
           <w:szCs w:val="24"/>
         </w:rPr>
-        <w:t>dan 200</w:t>
+        <w:t xml:space="preserve">dan </w:t>
+      </w:r>
+      <w:r>
+        <w:rPr>
+          <w:rFonts w:cs="Times New Roman"/>
+          <w:szCs w:val="24"/>
+        </w:rPr>
+        <w:t>750</w:t>
       </w:r>
       <w:r>
         <w:rPr>
@@ -7193,6 +7209,7 @@
           <w:sz w:val="20"/>
           <w:szCs w:val="20"/>
         </w:rPr>
+        <w:lastRenderedPageBreak/>
         <w:t xml:space="preserve">Tabel </w:t>
       </w:r>
       <w:r>
@@ -8554,13 +8571,8 @@
             </w:r>
             <w:r>
               <w:lastRenderedPageBreak/>
-              <w:t>2016</w:t>
-            </w:r>
-            <w:r>
-              <w:t xml:space="preserve">, </w:t>
-            </w:r>
-            <w:bookmarkStart w:id="0" w:name="_GoBack"/>
-            <w:bookmarkEnd w:id="0"/>
+              <w:t xml:space="preserve">2016, </w:t>
+            </w:r>
             <w:r>
               <w:rPr>
                 <w:rFonts w:eastAsia="Times New Roman" w:cs="Times New Roman"/>
@@ -13095,7 +13107,7 @@
 </file>
 
 <file path=customXml/itemProps1.xml><?xml version="1.0" encoding="utf-8"?>
-<ds:datastoreItem xmlns:ds="http://schemas.openxmlformats.org/officeDocument/2006/customXml" ds:itemID="{92467245-AF76-4777-AE42-8C74979889F4}">
+<ds:datastoreItem xmlns:ds="http://schemas.openxmlformats.org/officeDocument/2006/customXml" ds:itemID="{5BB2A54D-59FF-4843-8BC8-1969FD654F2C}">
   <ds:schemaRefs>
     <ds:schemaRef ds:uri="http://schemas.openxmlformats.org/officeDocument/2006/bibliography"/>
   </ds:schemaRefs>

--- a/Dokumen TA/Paper/BAB II.docx
+++ b/Dokumen TA/Paper/BAB II.docx
@@ -96,7 +96,19 @@
         <w:rPr>
           <w:szCs w:val="24"/>
         </w:rPr>
-        <w:t xml:space="preserve"> atau menambang suatu informasi dari data yang tersaji dalam jumlah besar, dalam hal ini adalah teks. Proses ini dilakukan dalam rangka penggalian, pengolahan, serta pengaturan pada informasi dengan menganalisa keterkaitan antara informasi satu dengan</w:t>
+        <w:t xml:space="preserve"> atau menambang suatu informasi dari data yang tersaji dalam jumlah besar, dalam hal ini adalah teks. Proses ini dilakukan dalam rangka penggalian, pengolahan, serta pengaturan pada informasi dengan </w:t>
+      </w:r>
+      <w:r>
+        <w:rPr>
+          <w:color w:val="000000"/>
+        </w:rPr>
+        <w:t xml:space="preserve">menganalisis </w:t>
+      </w:r>
+      <w:r>
+        <w:rPr>
+          <w:szCs w:val="24"/>
+        </w:rPr>
+        <w:t>keterkaitan antara informasi satu dengan</w:t>
       </w:r>
       <w:r>
         <w:rPr>
@@ -939,7 +951,13 @@
         <w:rPr>
           <w:szCs w:val="24"/>
         </w:rPr>
-        <w:t>Statista Research Departement</w:t>
+        <w:t xml:space="preserve">Statista Research </w:t>
+      </w:r>
+      <w:r>
+        <w:rPr>
+          <w:color w:val="000000"/>
+        </w:rPr>
+        <w:t>Department</w:t>
       </w:r>
       <w:r>
         <w:rPr>
@@ -1728,23 +1746,17 @@
         <w:rPr>
           <w:szCs w:val="24"/>
         </w:rPr>
-        <w:t>proses pra-pr</w:t>
-      </w:r>
-      <w:r>
-        <w:rPr>
-          <w:szCs w:val="24"/>
-        </w:rPr>
-        <w:t>a</w:t>
-      </w:r>
-      <w:r>
-        <w:rPr>
-          <w:szCs w:val="24"/>
-        </w:rPr>
-        <w:t>mrosesan data</w:t>
-      </w:r>
-      <w:r>
-        <w:rPr>
-          <w:szCs w:val="24"/>
+        <w:t>proses pra-</w:t>
+      </w:r>
+      <w:r>
+        <w:rPr>
+          <w:color w:val="000000"/>
+        </w:rPr>
+        <w:t>pemrosesan</w:t>
+      </w:r>
+      <w:r>
+        <w:rPr>
+          <w:color w:val="000000"/>
         </w:rPr>
         <w:t xml:space="preserve"> </w:t>
       </w:r>
@@ -1752,6 +1764,18 @@
         <w:rPr>
           <w:szCs w:val="24"/>
         </w:rPr>
+        <w:t>data</w:t>
+      </w:r>
+      <w:r>
+        <w:rPr>
+          <w:szCs w:val="24"/>
+        </w:rPr>
+        <w:t xml:space="preserve"> </w:t>
+      </w:r>
+      <w:r>
+        <w:rPr>
+          <w:szCs w:val="24"/>
+        </w:rPr>
         <w:fldChar w:fldCharType="begin" w:fldLock="1"/>
       </w:r>
       <w:r>
@@ -2011,7 +2035,7 @@
           <w:i/>
           <w:szCs w:val="24"/>
         </w:rPr>
-        <w:t>casefolding</w:t>
+        <w:t>case folding</w:t>
       </w:r>
       <w:r>
         <w:rPr>
@@ -2070,7 +2094,21 @@
           <w:i/>
           <w:szCs w:val="24"/>
         </w:rPr>
-        <w:t xml:space="preserve"> stop word, </w:t>
+        <w:t xml:space="preserve"> </w:t>
+      </w:r>
+      <w:r>
+        <w:rPr>
+          <w:i/>
+          <w:szCs w:val="24"/>
+        </w:rPr>
+        <w:t>stop word</w:t>
+      </w:r>
+      <w:r>
+        <w:rPr>
+          <w:i/>
+          <w:szCs w:val="24"/>
+        </w:rPr>
+        <w:t xml:space="preserve">, </w:t>
       </w:r>
       <w:r>
         <w:rPr>
@@ -2116,13 +2154,7 @@
         <w:rPr>
           <w:i/>
         </w:rPr>
-        <w:t>C</w:t>
-      </w:r>
-      <w:r>
-        <w:rPr>
-          <w:i/>
-        </w:rPr>
-        <w:t>asefolding</w:t>
+        <w:t>Case folding</w:t>
       </w:r>
     </w:p>
     <w:p>
@@ -2626,13 +2658,13 @@
         <w:rPr>
           <w:i/>
         </w:rPr>
-        <w:t>Mengubah s</w:t>
+        <w:t xml:space="preserve">Mengubah </w:t>
       </w:r>
       <w:r>
         <w:rPr>
           <w:i/>
         </w:rPr>
-        <w:t>lang word</w:t>
+        <w:t>slang word</w:t>
       </w:r>
     </w:p>
     <w:p>
@@ -2761,14 +2793,7 @@
           <w:i/>
           <w:szCs w:val="24"/>
         </w:rPr>
-        <w:t>s</w:t>
-      </w:r>
-      <w:r>
-        <w:rPr>
-          <w:i/>
-          <w:szCs w:val="24"/>
-        </w:rPr>
-        <w:t>lang word</w:t>
+        <w:t>slang word</w:t>
       </w:r>
       <w:r>
         <w:rPr>
@@ -2871,31 +2896,7 @@
         <w:rPr>
           <w:i/>
         </w:rPr>
-        <w:t>s</w:t>
-      </w:r>
-      <w:r>
-        <w:rPr>
-          <w:i/>
-        </w:rPr>
-        <w:t>t</w:t>
-      </w:r>
-      <w:r>
-        <w:rPr>
-          <w:i/>
-        </w:rPr>
-        <w:t>op</w:t>
-      </w:r>
-      <w:r>
-        <w:rPr>
-          <w:i/>
-        </w:rPr>
-        <w:t xml:space="preserve"> </w:t>
-      </w:r>
-      <w:r>
-        <w:rPr>
-          <w:i/>
-        </w:rPr>
-        <w:t>word</w:t>
+        <w:t>stop word</w:t>
       </w:r>
     </w:p>
     <w:p>
@@ -2911,7 +2912,7 @@
           <w:i/>
           <w:szCs w:val="24"/>
         </w:rPr>
-        <w:t>Stopword</w:t>
+        <w:t>Stop word</w:t>
       </w:r>
       <w:r>
         <w:rPr>
@@ -3096,7 +3097,14 @@
           <w:i/>
           <w:szCs w:val="24"/>
         </w:rPr>
-        <w:t>stop word.</w:t>
+        <w:t>stop word</w:t>
+      </w:r>
+      <w:r>
+        <w:rPr>
+          <w:i/>
+          <w:szCs w:val="24"/>
+        </w:rPr>
+        <w:t>.</w:t>
       </w:r>
       <w:r>
         <w:rPr>
@@ -3132,7 +3140,19 @@
         <w:rPr>
           <w:szCs w:val="24"/>
         </w:rPr>
-        <w:t xml:space="preserve">dokumen atau kalimat yang tergolong kedalam </w:t>
+        <w:t>dokumen atau kalimat yang tergolong ke</w:t>
+      </w:r>
+      <w:r>
+        <w:rPr>
+          <w:szCs w:val="24"/>
+        </w:rPr>
+        <w:t xml:space="preserve"> </w:t>
+      </w:r>
+      <w:r>
+        <w:rPr>
+          <w:szCs w:val="24"/>
+        </w:rPr>
+        <w:t xml:space="preserve">dalam </w:t>
       </w:r>
       <w:r>
         <w:rPr>
@@ -3352,7 +3372,14 @@
         <w:rPr>
           <w:szCs w:val="24"/>
         </w:rPr>
-        <w:t>dengan paket StemmerFactory</w:t>
+        <w:t xml:space="preserve">dengan paket </w:t>
+      </w:r>
+      <w:r>
+        <w:rPr>
+          <w:i/>
+          <w:szCs w:val="24"/>
+        </w:rPr>
+        <w:t>StemmerFactory</w:t>
       </w:r>
       <w:r>
         <w:rPr>
@@ -3719,9 +3746,15 @@
       </w:r>
       <w:r>
         <w:rPr>
-          <w:szCs w:val="24"/>
-        </w:rPr>
-        <w:t xml:space="preserve">subjektifitas </w:t>
+          <w:color w:val="000000"/>
+        </w:rPr>
+        <w:t>subjektivitas</w:t>
+      </w:r>
+      <w:r>
+        <w:rPr>
+          <w:color w:val="000000"/>
+        </w:rPr>
+        <w:t xml:space="preserve"> </w:t>
       </w:r>
       <w:r>
         <w:rPr>
@@ -4095,8 +4128,6 @@
             <w:tcW w:w="5103" w:type="dxa"/>
             <w:vAlign w:val="center"/>
           </w:tcPr>
-          <w:bookmarkStart w:id="0" w:name="_GoBack"/>
-          <w:bookmarkEnd w:id="0"/>
           <w:p>
             <w:pPr>
               <w:jc w:val="center"/>
@@ -4291,61 +4322,18 @@
                 <w:szCs w:val="20"/>
               </w:rPr>
             </w:pPr>
-            <w:r>
+          </w:p>
+          <w:p>
+            <w:pPr>
+              <w:pStyle w:val="Caption"/>
+              <w:jc w:val="right"/>
               <w:rPr>
                 <w:i w:val="0"/>
                 <w:color w:val="000000" w:themeColor="text1"/>
                 <w:sz w:val="20"/>
                 <w:szCs w:val="20"/>
               </w:rPr>
-              <w:t xml:space="preserve">Rumus </w:t>
-            </w:r>
-            <w:r>
-              <w:rPr>
-                <w:i w:val="0"/>
-                <w:color w:val="000000" w:themeColor="text1"/>
-                <w:sz w:val="20"/>
-                <w:szCs w:val="20"/>
-              </w:rPr>
-              <w:fldChar w:fldCharType="begin"/>
-            </w:r>
-            <w:r>
-              <w:rPr>
-                <w:i w:val="0"/>
-                <w:color w:val="000000" w:themeColor="text1"/>
-                <w:sz w:val="20"/>
-                <w:szCs w:val="20"/>
-              </w:rPr>
-              <w:instrText xml:space="preserve"> SEQ Rumus \* ARABIC </w:instrText>
-            </w:r>
-            <w:r>
-              <w:rPr>
-                <w:i w:val="0"/>
-                <w:color w:val="000000" w:themeColor="text1"/>
-                <w:sz w:val="20"/>
-                <w:szCs w:val="20"/>
-              </w:rPr>
-              <w:fldChar w:fldCharType="separate"/>
-            </w:r>
-            <w:r>
-              <w:rPr>
-                <w:i w:val="0"/>
-                <w:noProof/>
-                <w:color w:val="000000" w:themeColor="text1"/>
-                <w:sz w:val="20"/>
-                <w:szCs w:val="20"/>
-              </w:rPr>
-              <w:t>1</w:t>
-            </w:r>
-            <w:r>
-              <w:rPr>
-                <w:i w:val="0"/>
-                <w:color w:val="000000" w:themeColor="text1"/>
-                <w:sz w:val="20"/>
-                <w:szCs w:val="20"/>
-              </w:rPr>
-              <w:fldChar w:fldCharType="end"/>
-            </w:r>
+            </w:pPr>
             <w:r>
               <w:rPr>
                 <w:i w:val="0"/>
@@ -4962,7 +4950,14 @@
           <w:rFonts w:cs="Times New Roman"/>
           <w:szCs w:val="24"/>
         </w:rPr>
-        <w:t xml:space="preserve"> kelas sentimenya </w:t>
+        <w:t xml:space="preserve"> kelas sentimen</w:t>
+      </w:r>
+      <w:r>
+        <w:rPr>
+          <w:rFonts w:cs="Times New Roman"/>
+          <w:szCs w:val="24"/>
+        </w:rPr>
+        <w:t xml:space="preserve"> </w:t>
       </w:r>
       <w:r>
         <w:rPr>
@@ -5388,12 +5383,14 @@
         <w:ind w:left="0" w:firstLine="0"/>
         <w:rPr>
           <w:rFonts w:cs="Times New Roman"/>
-          <w:szCs w:val="24"/>
-        </w:rPr>
-      </w:pPr>
-      <w:r>
-        <w:rPr>
-          <w:rFonts w:cs="Times New Roman"/>
+          <w:i/>
+          <w:szCs w:val="24"/>
+        </w:rPr>
+      </w:pPr>
+      <w:r>
+        <w:rPr>
+          <w:rFonts w:cs="Times New Roman"/>
+          <w:i/>
           <w:szCs w:val="24"/>
         </w:rPr>
         <w:t>Modeling</w:t>
@@ -5466,7 +5463,22 @@
           <w:rFonts w:cs="Times New Roman"/>
           <w:szCs w:val="24"/>
         </w:rPr>
-        <w:t xml:space="preserve"> merupakan teknik sampling yang menentukan jumlah sampel dari populasi yang memiliki ciri atau kriteria tertentu hingga jumlah kuota yang diinginkan tercapai</w:t>
+        <w:t xml:space="preserve"> merupakan teknik sampling yang menentukan jumlah sampel dari populasi yang memiliki ciri </w:t>
+      </w:r>
+      <w:r>
+        <w:rPr>
+          <w:rFonts w:cs="Times New Roman"/>
+          <w:szCs w:val="24"/>
+        </w:rPr>
+        <w:lastRenderedPageBreak/>
+        <w:t>a</w:t>
+      </w:r>
+      <w:r>
+        <w:rPr>
+          <w:rFonts w:cs="Times New Roman"/>
+          <w:szCs w:val="24"/>
+        </w:rPr>
+        <w:t>tau kriteria tertentu hingga jumlah kuota yang diinginkan tercapai</w:t>
       </w:r>
       <w:r>
         <w:rPr>
@@ -5502,16 +5514,7 @@
           <w:noProof/>
           <w:szCs w:val="24"/>
         </w:rPr>
-        <w:t xml:space="preserve">(Sari and </w:t>
-      </w:r>
-      <w:r>
-        <w:rPr>
-          <w:rFonts w:cs="Times New Roman"/>
-          <w:noProof/>
-          <w:szCs w:val="24"/>
-        </w:rPr>
-        <w:lastRenderedPageBreak/>
-        <w:t>Wibowo, 2019)</w:t>
+        <w:t>(Sari and Wibowo, 2019)</w:t>
       </w:r>
       <w:r>
         <w:rPr>
@@ -5525,131 +5528,7 @@
           <w:rFonts w:cs="Times New Roman"/>
           <w:szCs w:val="24"/>
         </w:rPr>
-        <w:t xml:space="preserve">. Dalam penelitian ini proses </w:t>
-      </w:r>
-      <w:r>
-        <w:rPr>
-          <w:rFonts w:cs="Times New Roman"/>
-          <w:i/>
-          <w:szCs w:val="24"/>
-        </w:rPr>
-        <w:t>modeling</w:t>
-      </w:r>
-      <w:r>
-        <w:rPr>
-          <w:rFonts w:cs="Times New Roman"/>
-          <w:szCs w:val="24"/>
-        </w:rPr>
-        <w:t xml:space="preserve"> melibatkan ekstraksi fitur kata </w:t>
-      </w:r>
-      <w:r>
-        <w:rPr>
-          <w:rFonts w:cs="Times New Roman"/>
-          <w:i/>
-          <w:szCs w:val="24"/>
-        </w:rPr>
-        <w:t xml:space="preserve">CountVectorizer </w:t>
-      </w:r>
-      <w:r>
-        <w:rPr>
-          <w:rFonts w:cs="Times New Roman"/>
-          <w:szCs w:val="24"/>
-        </w:rPr>
-        <w:t xml:space="preserve">dengan data latih yang digunakan sebanyak </w:t>
-      </w:r>
-      <w:r>
-        <w:rPr>
-          <w:rFonts w:cs="Times New Roman"/>
-          <w:szCs w:val="24"/>
-        </w:rPr>
-        <w:t>1500</w:t>
-      </w:r>
-      <w:r>
-        <w:rPr>
-          <w:rFonts w:cs="Times New Roman"/>
-          <w:szCs w:val="24"/>
-        </w:rPr>
-        <w:t xml:space="preserve"> data </w:t>
-      </w:r>
-      <w:r>
-        <w:rPr>
-          <w:rFonts w:cs="Times New Roman"/>
-          <w:i/>
-          <w:szCs w:val="24"/>
-        </w:rPr>
-        <w:t xml:space="preserve">tweet, </w:t>
-      </w:r>
-      <w:r>
-        <w:rPr>
-          <w:rFonts w:cs="Times New Roman"/>
-          <w:szCs w:val="24"/>
-        </w:rPr>
-        <w:t xml:space="preserve">terdiri dengan ciri: </w:t>
-      </w:r>
-      <w:r>
-        <w:rPr>
-          <w:rFonts w:cs="Times New Roman"/>
-          <w:szCs w:val="24"/>
-        </w:rPr>
-        <w:t>750</w:t>
-      </w:r>
-      <w:r>
-        <w:rPr>
-          <w:rFonts w:cs="Times New Roman"/>
-          <w:szCs w:val="24"/>
-        </w:rPr>
-        <w:t xml:space="preserve"> </w:t>
-      </w:r>
-      <w:r>
-        <w:rPr>
-          <w:rFonts w:cs="Times New Roman"/>
-          <w:i/>
-          <w:szCs w:val="24"/>
-        </w:rPr>
-        <w:t>tweet</w:t>
-      </w:r>
-      <w:r>
-        <w:rPr>
-          <w:rFonts w:cs="Times New Roman"/>
-          <w:szCs w:val="24"/>
-        </w:rPr>
-        <w:t xml:space="preserve"> positif </w:t>
-      </w:r>
-      <w:r>
-        <w:rPr>
-          <w:rFonts w:cs="Times New Roman"/>
-          <w:szCs w:val="24"/>
-        </w:rPr>
-        <w:t xml:space="preserve">dan </w:t>
-      </w:r>
-      <w:r>
-        <w:rPr>
-          <w:rFonts w:cs="Times New Roman"/>
-          <w:szCs w:val="24"/>
-        </w:rPr>
-        <w:t>750</w:t>
-      </w:r>
-      <w:r>
-        <w:rPr>
-          <w:rFonts w:cs="Times New Roman"/>
-          <w:szCs w:val="24"/>
-        </w:rPr>
-        <w:t xml:space="preserve"> </w:t>
-      </w:r>
-      <w:r>
-        <w:rPr>
-          <w:rFonts w:cs="Times New Roman"/>
-          <w:i/>
-          <w:szCs w:val="24"/>
-        </w:rPr>
-        <w:t>tweet</w:t>
-      </w:r>
-      <w:r>
-        <w:rPr>
-          <w:rFonts w:cs="Times New Roman"/>
-          <w:szCs w:val="24"/>
-        </w:rPr>
-        <w:t xml:space="preserve"> negatif.</w:t>
+        <w:t>.</w:t>
       </w:r>
     </w:p>
     <w:p>
@@ -6280,67 +6159,6 @@
                 <w:sz w:val="20"/>
                 <w:szCs w:val="20"/>
               </w:rPr>
-              <w:t xml:space="preserve">Rumus </w:t>
-            </w:r>
-            <w:r>
-              <w:rPr>
-                <w:rFonts w:cs="Times New Roman"/>
-                <w:i w:val="0"/>
-                <w:color w:val="000000" w:themeColor="text1"/>
-                <w:sz w:val="20"/>
-                <w:szCs w:val="20"/>
-              </w:rPr>
-              <w:fldChar w:fldCharType="begin"/>
-            </w:r>
-            <w:r>
-              <w:rPr>
-                <w:rFonts w:cs="Times New Roman"/>
-                <w:i w:val="0"/>
-                <w:color w:val="000000" w:themeColor="text1"/>
-                <w:sz w:val="20"/>
-                <w:szCs w:val="20"/>
-              </w:rPr>
-              <w:instrText xml:space="preserve"> SEQ Rumus \* ARABIC </w:instrText>
-            </w:r>
-            <w:r>
-              <w:rPr>
-                <w:rFonts w:cs="Times New Roman"/>
-                <w:i w:val="0"/>
-                <w:color w:val="000000" w:themeColor="text1"/>
-                <w:sz w:val="20"/>
-                <w:szCs w:val="20"/>
-              </w:rPr>
-              <w:fldChar w:fldCharType="separate"/>
-            </w:r>
-            <w:r>
-              <w:rPr>
-                <w:rFonts w:cs="Times New Roman"/>
-                <w:i w:val="0"/>
-                <w:noProof/>
-                <w:color w:val="000000" w:themeColor="text1"/>
-                <w:sz w:val="20"/>
-                <w:szCs w:val="20"/>
-              </w:rPr>
-              <w:t>2</w:t>
-            </w:r>
-            <w:r>
-              <w:rPr>
-                <w:rFonts w:cs="Times New Roman"/>
-                <w:i w:val="0"/>
-                <w:color w:val="000000" w:themeColor="text1"/>
-                <w:sz w:val="20"/>
-                <w:szCs w:val="20"/>
-              </w:rPr>
-              <w:fldChar w:fldCharType="end"/>
-            </w:r>
-            <w:r>
-              <w:rPr>
-                <w:rFonts w:cs="Times New Roman"/>
-                <w:i w:val="0"/>
-                <w:color w:val="000000" w:themeColor="text1"/>
-                <w:sz w:val="20"/>
-                <w:szCs w:val="20"/>
-              </w:rPr>
               <w:t>(2.</w:t>
             </w:r>
             <w:r>
@@ -7120,10 +6938,17 @@
       <w:r>
         <w:rPr>
           <w:rFonts w:cs="Times New Roman"/>
+          <w:szCs w:val="24"/>
+        </w:rPr>
+        <w:t>Ilustrasi</w:t>
+      </w:r>
+      <w:r>
+        <w:rPr>
+          <w:rFonts w:cs="Times New Roman"/>
           <w:i/>
           <w:szCs w:val="24"/>
         </w:rPr>
-        <w:t>C</w:t>
+        <w:t xml:space="preserve"> c</w:t>
       </w:r>
       <w:r>
         <w:rPr>
@@ -7874,7 +7699,14 @@
           <w:rFonts w:cs="Times New Roman"/>
           <w:szCs w:val="24"/>
         </w:rPr>
-        <w:t>Studi Pustaka</w:t>
+        <w:t xml:space="preserve">Studi </w:t>
+      </w:r>
+      <w:r>
+        <w:rPr>
+          <w:rFonts w:cs="Times New Roman"/>
+          <w:szCs w:val="24"/>
+        </w:rPr>
+        <w:t>Literatur</w:t>
       </w:r>
     </w:p>
     <w:p>
@@ -7906,7 +7738,21 @@
           <w:rFonts w:cs="Times New Roman"/>
           <w:szCs w:val="24"/>
         </w:rPr>
-        <w:t xml:space="preserve">, terdapat penelitian yang sudah ada sebelumnya, di rangkum dalam Tabel </w:t>
+        <w:t>, terdapat penelitia</w:t>
+      </w:r>
+      <w:r>
+        <w:rPr>
+          <w:rFonts w:cs="Times New Roman"/>
+          <w:szCs w:val="24"/>
+        </w:rPr>
+        <w:t>n yang sudah ada sebelumnya, di</w:t>
+      </w:r>
+      <w:r>
+        <w:rPr>
+          <w:rFonts w:cs="Times New Roman"/>
+          <w:szCs w:val="24"/>
+        </w:rPr>
+        <w:t xml:space="preserve">rangkum dalam Tabel </w:t>
       </w:r>
       <w:r>
         <w:rPr>
@@ -8030,7 +7876,29 @@
           <w:sz w:val="20"/>
           <w:szCs w:val="20"/>
         </w:rPr>
-        <w:t>Studi Pustaka</w:t>
+        <w:t xml:space="preserve">Studi </w:t>
+      </w:r>
+      <w:r>
+        <w:rPr>
+          <w:rFonts w:cs="Times New Roman"/>
+          <w:b/>
+          <w:i w:val="0"/>
+          <w:color w:val="000000" w:themeColor="text1"/>
+          <w:sz w:val="20"/>
+          <w:szCs w:val="20"/>
+        </w:rPr>
+        <w:t>Li</w:t>
+      </w:r>
+      <w:r>
+        <w:rPr>
+          <w:rFonts w:cs="Times New Roman"/>
+          <w:b/>
+          <w:i w:val="0"/>
+          <w:color w:val="000000" w:themeColor="text1"/>
+          <w:sz w:val="20"/>
+          <w:szCs w:val="20"/>
+        </w:rPr>
+        <w:t>teratur</w:t>
       </w:r>
     </w:p>
     <w:tbl>
@@ -8567,18 +8435,15 @@
               <w:t xml:space="preserve">Seminar Nasional Teknologi Informasi dan Komunikasi 2016 (SENTIKA 2016), </w:t>
             </w:r>
             <w:r>
-              <w:t xml:space="preserve">Maret </w:t>
-            </w:r>
-            <w:r>
+              <w:t xml:space="preserve">Maret 2016, </w:t>
+            </w:r>
+            <w:r>
+              <w:rPr>
+                <w:rFonts w:eastAsia="Times New Roman" w:cs="Times New Roman"/>
+                <w:szCs w:val="24"/>
+                <w:lang w:eastAsia="id-ID"/>
+              </w:rPr>
               <w:lastRenderedPageBreak/>
-              <w:t xml:space="preserve">2016, </w:t>
-            </w:r>
-            <w:r>
-              <w:rPr>
-                <w:rFonts w:eastAsia="Times New Roman" w:cs="Times New Roman"/>
-                <w:szCs w:val="24"/>
-                <w:lang w:eastAsia="id-ID"/>
-              </w:rPr>
               <w:t>ISSN: 2089-9815</w:t>
             </w:r>
           </w:p>
@@ -8630,7 +8495,35 @@
                 <w:szCs w:val="24"/>
                 <w:lang w:eastAsia="id-ID"/>
               </w:rPr>
-              <w:t xml:space="preserve">(Twitter) dengan pre-processing. Hasil penelitian kemudian diuji sebagai bahan pengklasifikasian layanan  perusahaan telekomunikas idan </w:t>
+              <w:t xml:space="preserve">(Twitter) dengan pre-processing. Hasil penelitian kemudian diuji sebagai bahan pengklasifikasian layanan  perusahaan </w:t>
+            </w:r>
+            <w:r>
+              <w:rPr>
+                <w:rFonts w:eastAsia="Times New Roman" w:cs="Times New Roman"/>
+                <w:szCs w:val="24"/>
+                <w:lang w:eastAsia="id-ID"/>
+              </w:rPr>
+              <w:t xml:space="preserve"> t</w:t>
+            </w:r>
+            <w:r>
+              <w:rPr>
+                <w:color w:val="000000"/>
+              </w:rPr>
+              <w:t>elekomunikasi dan</w:t>
+            </w:r>
+            <w:r>
+              <w:rPr>
+                <w:color w:val="000000"/>
+              </w:rPr>
+              <w:t xml:space="preserve"> </w:t>
+            </w:r>
+            <w:r>
+              <w:rPr>
+                <w:rFonts w:eastAsia="Times New Roman" w:cs="Times New Roman"/>
+                <w:szCs w:val="24"/>
+                <w:lang w:eastAsia="id-ID"/>
+              </w:rPr>
+              <w:t xml:space="preserve">didapatkan hasil akurasi mencapai </w:t>
             </w:r>
             <w:r>
               <w:rPr>
@@ -8639,7 +8532,7 @@
                 <w:lang w:eastAsia="id-ID"/>
               </w:rPr>
               <w:lastRenderedPageBreak/>
-              <w:t>didapatkan hasil akurasi mencapai 93,11% dengan 450 data uji.</w:t>
+              <w:t>93,11% dengan 450 data uji.</w:t>
             </w:r>
           </w:p>
         </w:tc>
@@ -8842,7 +8735,21 @@
                 <w:szCs w:val="24"/>
                 <w:lang w:eastAsia="id-ID"/>
               </w:rPr>
-              <w:t xml:space="preserve"> pada proses pelabelan kelas sentimen. Penelitian ini menghasilkan persentase setimen (positif dan negatif) tiap pasangan calon presiden dan serta pengujian akurasi untuk metode Naïve Bayes Classifier yaitu sebesar 86,4%.</w:t>
+              <w:t xml:space="preserve"> pada proses pelabelan kelas sentimen. Penelitian ini menghasilkan persentase </w:t>
+            </w:r>
+            <w:r>
+              <w:rPr>
+                <w:color w:val="000000"/>
+              </w:rPr>
+              <w:t xml:space="preserve">sentimen </w:t>
+            </w:r>
+            <w:r>
+              <w:rPr>
+                <w:rFonts w:eastAsia="Times New Roman" w:cs="Times New Roman"/>
+                <w:szCs w:val="24"/>
+                <w:lang w:eastAsia="id-ID"/>
+              </w:rPr>
+              <w:t>(positif dan negatif) tiap pasangan calon presiden dan serta pengujian akurasi untuk metode Naïve Bayes Classifier yaitu sebesar 86,4%.</w:t>
             </w:r>
           </w:p>
         </w:tc>
@@ -9041,7 +8948,13 @@
                 <w:szCs w:val="24"/>
                 <w:lang w:eastAsia="id-ID"/>
               </w:rPr>
-              <w:t xml:space="preserve">Melakukan analisis terhadap opini pelanggan atau konsumen terkait toko online JD.id. Menggunakan data yang bersumber pada media sosial Twitter dengan metode klasifikasi Naive Bayes dan pembobotan TF-IDF disertai fitur konversi ikon emosi </w:t>
+              <w:t xml:space="preserve">Melakukan analisis terhadap opini pelanggan atau konsumen terkait toko online JD.id. Menggunakan data yang bersumber pada media sosial Twitter dengan metode klasifikasi Naive Bayes dan pembobotan TF-IDF disertai fitur konversi ikon </w:t>
+            </w:r>
+            <w:r>
+              <w:rPr>
+                <w:color w:val="000000"/>
+              </w:rPr>
+              <w:t xml:space="preserve">emoji </w:t>
             </w:r>
             <w:r>
               <w:rPr>
@@ -9059,7 +8972,7 @@
                 <w:szCs w:val="24"/>
                 <w:lang w:eastAsia="id-ID"/>
               </w:rPr>
-              <w:t xml:space="preserve">  Hasil penelitian </w:t>
+              <w:t xml:space="preserve">  Hasil penelitian menunjukkan bahwa </w:t>
             </w:r>
             <w:r>
               <w:rPr>
@@ -9068,7 +8981,7 @@
                 <w:lang w:eastAsia="id-ID"/>
               </w:rPr>
               <w:lastRenderedPageBreak/>
-              <w:t>menunjukkan bahwa metode Naïve Bayes tanpa penambahan fitur mampu mengklasifikasi sentimen dengan nilai akurasi sebesar 96,44%, sementara jika ditambahkan fitur pembobotan TF-IDF disertai konversi ikon emosi mampu meningkatkan nilai akurasi menjadi 98%.</w:t>
+              <w:t>metode Naïve Bayes tanpa penambahan fitur mampu mengklasifikasi sentimen dengan nilai akurasi sebesar 96,44%, sementara jika ditambahkan fitur pembobotan TF-IDF disertai konversi ikon emosi mampu meningkatkan nilai akurasi menjadi 98%.</w:t>
             </w:r>
           </w:p>
         </w:tc>
@@ -9339,7 +9252,7 @@
                 <w:szCs w:val="24"/>
                 <w:lang w:eastAsia="id-ID"/>
               </w:rPr>
-              <w:t xml:space="preserve">Perbandingan Metode Naive Bayes, KNN Dan Decision Tree Terhadap Analisis Sentimen </w:t>
+              <w:t xml:space="preserve">Perbandingan Metode Naive Bayes, KNN Dan Decision Tree Terhadap Analisis Sentimen Transportasi </w:t>
             </w:r>
             <w:r>
               <w:rPr>
@@ -9348,7 +9261,7 @@
                 <w:lang w:eastAsia="id-ID"/>
               </w:rPr>
               <w:lastRenderedPageBreak/>
-              <w:t>Transportasi KRL Commuter Line</w:t>
+              <w:t>KRL Commuter Line</w:t>
             </w:r>
           </w:p>
         </w:tc>
@@ -9431,7 +9344,7 @@
                 <w:szCs w:val="24"/>
                 <w:lang w:eastAsia="id-ID"/>
               </w:rPr>
-              <w:t xml:space="preserve"> Pengujian </w:t>
+              <w:t xml:space="preserve"> Pengujian dilakukan terhadap </w:t>
             </w:r>
             <w:r>
               <w:rPr>
@@ -9440,7 +9353,7 @@
                 <w:lang w:eastAsia="id-ID"/>
               </w:rPr>
               <w:lastRenderedPageBreak/>
-              <w:t>dilakukan terhadap 127 data yang telah diberikan label positif atau negatif, menghasilkan akurasi 80% menggunakan Naive Bayes; 80% menggunakan KNN; 100% menggunakan Decision Tree.</w:t>
+              <w:t>127 data yang telah diberikan label positif atau negatif, menghasilkan akurasi 80% menggunakan Naive Bayes; 80% menggunakan KNN; 100% menggunakan Decision Tree.</w:t>
             </w:r>
           </w:p>
         </w:tc>
@@ -9834,7 +9747,7 @@
                 <w:szCs w:val="24"/>
                 <w:lang w:eastAsia="id-ID"/>
               </w:rPr>
-              <w:t xml:space="preserve"> dan proses klasifikasinya menggunakan metode Naïve Bayes Classifier (NBC) dan Support </w:t>
+              <w:t xml:space="preserve"> dan proses klasifikasinya menggunakan metode Naïve Bayes Classifier (NBC) dan Support Vector Machine </w:t>
             </w:r>
             <w:r>
               <w:rPr>
@@ -9843,7 +9756,7 @@
                 <w:lang w:eastAsia="id-ID"/>
               </w:rPr>
               <w:lastRenderedPageBreak/>
-              <w:t>Vector Machine (SVM). Akurasi tertinggi didapat saat menggunakan metode klasifikasi Naïve Bayes Classifier (NBC), dengan nilai rata-rata akurasi mencapai 95%, nilai presisi 95%, nilai recall 95% nilai TP rate 96,8% dan nilai TN rate 84,6%.</w:t>
+              <w:t>(SVM). Akurasi tertinggi didapat saat menggunakan metode klasifikasi Naïve Bayes Classifier (NBC), dengan nilai rata-rata akurasi mencapai 95%, nilai presisi 95%, nilai recall 95% nilai TP rate 96,8% dan nilai TN rate 84,6%.</w:t>
             </w:r>
           </w:p>
         </w:tc>
@@ -10232,7 +10145,7 @@
                 <w:szCs w:val="24"/>
                 <w:lang w:eastAsia="id-ID"/>
               </w:rPr>
-              <w:t xml:space="preserve">Melakukan analisis sentimen pada setiap kalimat dari pengguna twitter terhadap persepakbolaan Indonesia apakah memiliki sentimen negatif atau positif menggunakan K-Nearest Neighbor (KNN) dengan pembobotan kata TF-IDF. Data yang digunakan dalam didapatkan dari hasil crawling dari media </w:t>
+              <w:t xml:space="preserve">Melakukan analisis sentimen pada setiap kalimat dari pengguna twitter terhadap persepakbolaan Indonesia apakah memiliki sentimen negatif atau positif menggunakan K-Nearest Neighbor (KNN) dengan pembobotan kata TF-IDF. Data yang digunakan dalam didapatkan dari hasil crawling dari media sosial twitter terkait </w:t>
             </w:r>
             <w:r>
               <w:rPr>
@@ -10241,7 +10154,7 @@
                 <w:lang w:eastAsia="id-ID"/>
               </w:rPr>
               <w:lastRenderedPageBreak/>
-              <w:t>sosial twitter terkait persepakbolaan di Indonesia yang diambil dari akun twitter resmi PSSI. Dari 2000 data tweet berbahasa indonesia didapatkan hasil akurasi optimal pada nilai k=23 sejumlah 79.99%.</w:t>
+              <w:t>persepakbolaan di Indonesia yang diambil dari akun twitter resmi PSSI. Dari 2000 data tweet berbahasa indonesia didapatkan hasil akurasi optimal pada nilai k=23 sejumlah 79.99%.</w:t>
             </w:r>
           </w:p>
         </w:tc>
@@ -10408,7 +10321,23 @@
                 <w:szCs w:val="24"/>
                 <w:lang w:eastAsia="id-ID"/>
               </w:rPr>
-              <w:t>Melakukan analisis sentimen terhadap pasangan calon(paslon) presiden melalui media sosial Twitter. Penelitian ini juga melakukan penerapan metode Naive Bayes untuk klasifikasi  sentimen pengguna twiter dengan dua kelas sentimen (negatif, positif) dan tiga kelas sentimen (negatif, positif, netral). Hasil dari penelitian ini menunjukkan metode Naive Bayes memiliki performa lebih baik dalam mengklasifikasikan 2 kelas sentimen (negatif, positif) dibandingkan pengujian dengan 3 kelas sentimen.</w:t>
+              <w:t xml:space="preserve">Melakukan analisis sentimen terhadap pasangan calon(paslon) presiden melalui media sosial Twitter. Penelitian ini juga melakukan penerapan metode Naive Bayes untuk klasifikasi  sentimen pengguna </w:t>
+            </w:r>
+            <w:r>
+              <w:rPr>
+                <w:rFonts w:eastAsia="Times New Roman" w:cs="Times New Roman"/>
+                <w:szCs w:val="24"/>
+                <w:lang w:eastAsia="id-ID"/>
+              </w:rPr>
+              <w:t xml:space="preserve">Twitter </w:t>
+            </w:r>
+            <w:r>
+              <w:rPr>
+                <w:rFonts w:eastAsia="Times New Roman" w:cs="Times New Roman"/>
+                <w:szCs w:val="24"/>
+                <w:lang w:eastAsia="id-ID"/>
+              </w:rPr>
+              <w:t>dengan dua kelas sentimen (negatif, positif) dan tiga kelas sentimen (negatif, positif, netral). Hasil dari penelitian ini menunjukkan metode Naive Bayes memiliki performa lebih baik dalam mengklasifikasikan 2 kelas sentimen (negatif, positif) dibandingkan pengujian dengan 3 kelas sentimen.</w:t>
             </w:r>
           </w:p>
         </w:tc>
@@ -10509,24 +10438,16 @@
                 <w:szCs w:val="24"/>
                 <w:lang w:eastAsia="id-ID"/>
               </w:rPr>
-              <w:t>Analisis Sentimen Publik pada Program Kesehatan Masyarakat menggunaka</w:t>
-            </w:r>
-            <w:r>
-              <w:rPr>
-                <w:rFonts w:eastAsia="Times New Roman" w:cs="Times New Roman"/>
+              <w:t xml:space="preserve">Analisis Sentimen Publik pada Program Kesehatan Masyarakat menggunakan Twitter </w:t>
+            </w:r>
+            <w:r>
+              <w:rPr>
+                <w:rFonts w:eastAsia="Times New Roman" w:cs="Times New Roman"/>
+                <w:i/>
                 <w:szCs w:val="24"/>
                 <w:lang w:eastAsia="id-ID"/>
               </w:rPr>
               <w:lastRenderedPageBreak/>
-              <w:t xml:space="preserve">n Twitter </w:t>
-            </w:r>
-            <w:r>
-              <w:rPr>
-                <w:rFonts w:eastAsia="Times New Roman" w:cs="Times New Roman"/>
-                <w:i/>
-                <w:szCs w:val="24"/>
-                <w:lang w:eastAsia="id-ID"/>
-              </w:rPr>
               <w:t>Opinion Mining</w:t>
             </w:r>
           </w:p>
@@ -10602,7 +10523,7 @@
                 <w:lang w:eastAsia="id-ID"/>
               </w:rPr>
               <w:lastRenderedPageBreak/>
-              <w:t xml:space="preserve">Melakukan penelitian untuk mengembangkan model untuk mengetahui sentimen publik terhadap enam macam program </w:t>
+              <w:t xml:space="preserve">Melakukan penelitian untuk mengembangkan model untuk mengetahui sentimen publik terhadap enam macam program kebijakan pemerintah </w:t>
             </w:r>
             <w:r>
               <w:rPr>
@@ -10611,7 +10532,23 @@
                 <w:lang w:eastAsia="id-ID"/>
               </w:rPr>
               <w:lastRenderedPageBreak/>
-              <w:t>kebijakan pemerintah yaitu imunisasi, asuransi kesehatan, stunting, gizi buruk, pelayanan kesehatan, dan jaminan  kesehatan masyarakat. Metodenya adalah dengan melakukan ekstraksi pengetahuan dari opini di media sosial menggunakan analisis sentimen berbasis leksikon. Dataset yang diperoleh dalam kurun waktu 3 - 9 Agustus 2018 sebanyak total 3311 data. Hasil penelitian berupa sentimen yang dituangkan ke dalam bentu grafik.</w:t>
+              <w:t>yaitu imunisasi, asuransi kesehatan, stunting, gizi buruk, pelayanan kesehatan, dan jaminan  kesehatan masyarakat. Metodenya adalah dengan melakukan ekstraksi pengetahuan dari opini di media sosial menggunakan analisis sentimen berbasis leksikon. Dataset yang diperoleh dalam kurun waktu 3 - 9 Agustus 2018 sebanyak total 3311 data. Hasil penelitian berupa sentimen yang dituangkan ke dalam bentu</w:t>
+            </w:r>
+            <w:r>
+              <w:rPr>
+                <w:rFonts w:eastAsia="Times New Roman" w:cs="Times New Roman"/>
+                <w:szCs w:val="24"/>
+                <w:lang w:eastAsia="id-ID"/>
+              </w:rPr>
+              <w:t>k</w:t>
+            </w:r>
+            <w:r>
+              <w:rPr>
+                <w:rFonts w:eastAsia="Times New Roman" w:cs="Times New Roman"/>
+                <w:szCs w:val="24"/>
+                <w:lang w:eastAsia="id-ID"/>
+              </w:rPr>
+              <w:t xml:space="preserve"> grafik.</w:t>
             </w:r>
           </w:p>
         </w:tc>
@@ -10781,7 +10718,39 @@
                 <w:szCs w:val="24"/>
                 <w:lang w:eastAsia="id-ID"/>
               </w:rPr>
-              <w:t>Melakukan penelitian untuk menganalisa pendapat konsumen terhadap suatu produk. Mengelompokkan data pendapat berdasarkan ulasan komsumen kedalam bentuk ulasan positif atau negatif, kemudian dijadikan sebuah pengetahuan untuk dibandingkan dengan ulasan lainya. Penelitian ini juga membuahkan daftar kata positif dan negatif yang dapat digunakan kembali untuk proses klasifikasi pendapat.</w:t>
+              <w:t>Melakukan penelitian untuk menganalisa pendapat konsumen terhadap suatu produk. Mengelompokkan data</w:t>
+            </w:r>
+            <w:r>
+              <w:rPr>
+                <w:rFonts w:eastAsia="Times New Roman" w:cs="Times New Roman"/>
+                <w:szCs w:val="24"/>
+                <w:lang w:eastAsia="id-ID"/>
+              </w:rPr>
+              <w:t xml:space="preserve"> pendapat berdasarkan ulasan kon</w:t>
+            </w:r>
+            <w:r>
+              <w:rPr>
+                <w:rFonts w:eastAsia="Times New Roman" w:cs="Times New Roman"/>
+                <w:szCs w:val="24"/>
+                <w:lang w:eastAsia="id-ID"/>
+              </w:rPr>
+              <w:t>sumen ke</w:t>
+            </w:r>
+            <w:r>
+              <w:rPr>
+                <w:rFonts w:eastAsia="Times New Roman" w:cs="Times New Roman"/>
+                <w:szCs w:val="24"/>
+                <w:lang w:eastAsia="id-ID"/>
+              </w:rPr>
+              <w:t xml:space="preserve"> </w:t>
+            </w:r>
+            <w:r>
+              <w:rPr>
+                <w:rFonts w:eastAsia="Times New Roman" w:cs="Times New Roman"/>
+                <w:szCs w:val="24"/>
+                <w:lang w:eastAsia="id-ID"/>
+              </w:rPr>
+              <w:t>dalam bentuk ulasan positif atau negatif, kemudian dijadikan sebuah pengetahuan untuk dibandingkan dengan ulasan lainya. Penelitian ini juga membuahkan daftar kata positif dan negatif yang dapat digunakan kembali untuk proses klasifikasi pendapat.</w:t>
             </w:r>
           </w:p>
         </w:tc>
@@ -10948,7 +10917,41 @@
                 <w:szCs w:val="24"/>
                 <w:lang w:eastAsia="id-ID"/>
               </w:rPr>
-              <w:t>Melakukan analisis dengan tujuan untuk mengklasifikasi data tweet menjadi dua sentimen yaitu positif dan negatif. Dataset bersumber dati tweet teks berbahasa Indonesia yang terdapat di sosial media Twitter, kemudian digunakan sebagai bahan analisis sentimen untuk mengetahui sentimen masyarkat terhadap pilkada Jawa Barat. Hasil pengujian akurasi terhadap 100 data uji, Naïve Bayes Classifier memberikan nilai akurasi sebesar 84%.</w:t>
+              <w:t>Melakukan analisis dengan tujuan untuk mengklasifikasi data tweet menjadi dua sentimen yaitu positif dan negatif. Dataset bersumber d</w:t>
+            </w:r>
+            <w:r>
+              <w:rPr>
+                <w:rFonts w:eastAsia="Times New Roman" w:cs="Times New Roman"/>
+                <w:szCs w:val="24"/>
+                <w:lang w:eastAsia="id-ID"/>
+              </w:rPr>
+              <w:t>ar</w:t>
+            </w:r>
+            <w:r>
+              <w:rPr>
+                <w:rFonts w:eastAsia="Times New Roman" w:cs="Times New Roman"/>
+                <w:szCs w:val="24"/>
+                <w:lang w:eastAsia="id-ID"/>
+              </w:rPr>
+              <w:t>i tweet teks berbahasa Indonesia yang terdapat di sosial media Twitter, kemudian digunakan sebagai bahan analisis sentimen untuk mengetahui sentimen masyar</w:t>
+            </w:r>
+            <w:r>
+              <w:rPr>
+                <w:rFonts w:eastAsia="Times New Roman" w:cs="Times New Roman"/>
+                <w:szCs w:val="24"/>
+                <w:lang w:eastAsia="id-ID"/>
+              </w:rPr>
+              <w:t>a</w:t>
+            </w:r>
+            <w:bookmarkStart w:id="0" w:name="_GoBack"/>
+            <w:bookmarkEnd w:id="0"/>
+            <w:r>
+              <w:rPr>
+                <w:rFonts w:eastAsia="Times New Roman" w:cs="Times New Roman"/>
+                <w:szCs w:val="24"/>
+                <w:lang w:eastAsia="id-ID"/>
+              </w:rPr>
+              <w:t>kat terhadap pilkada Jawa Barat. Hasil pengujian akurasi terhadap 100 data uji, Naïve Bayes Classifier memberikan nilai akurasi sebesar 84%.</w:t>
             </w:r>
           </w:p>
         </w:tc>
@@ -13107,7 +13110,7 @@
 </file>
 
 <file path=customXml/itemProps1.xml><?xml version="1.0" encoding="utf-8"?>
-<ds:datastoreItem xmlns:ds="http://schemas.openxmlformats.org/officeDocument/2006/customXml" ds:itemID="{5BB2A54D-59FF-4843-8BC8-1969FD654F2C}">
+<ds:datastoreItem xmlns:ds="http://schemas.openxmlformats.org/officeDocument/2006/customXml" ds:itemID="{93333CBB-6968-45CE-8265-930F38AE859E}">
   <ds:schemaRefs>
     <ds:schemaRef ds:uri="http://schemas.openxmlformats.org/officeDocument/2006/bibliography"/>
   </ds:schemaRefs>

--- a/Dokumen TA/Paper/BAB II.docx
+++ b/Dokumen TA/Paper/BAB II.docx
@@ -1752,13 +1752,7 @@
         <w:rPr>
           <w:color w:val="000000"/>
         </w:rPr>
-        <w:t>pemrosesan</w:t>
-      </w:r>
-      <w:r>
-        <w:rPr>
-          <w:color w:val="000000"/>
-        </w:rPr>
-        <w:t xml:space="preserve"> </w:t>
+        <w:t xml:space="preserve">pemrosesan </w:t>
       </w:r>
       <w:r>
         <w:rPr>
@@ -3374,13 +3368,14 @@
         </w:rPr>
         <w:t xml:space="preserve">dengan paket </w:t>
       </w:r>
-      <w:r>
-        <w:rPr>
-          <w:i/>
+      <w:bookmarkStart w:id="0" w:name="_GoBack"/>
+      <w:r>
+        <w:rPr>
           <w:szCs w:val="24"/>
         </w:rPr>
         <w:t>StemmerFactory</w:t>
       </w:r>
+      <w:bookmarkEnd w:id="0"/>
       <w:r>
         <w:rPr>
           <w:szCs w:val="24"/>
@@ -3748,13 +3743,7 @@
         <w:rPr>
           <w:color w:val="000000"/>
         </w:rPr>
-        <w:t>subjektivitas</w:t>
-      </w:r>
-      <w:r>
-        <w:rPr>
-          <w:color w:val="000000"/>
-        </w:rPr>
-        <w:t xml:space="preserve"> </w:t>
+        <w:t xml:space="preserve">subjektivitas </w:t>
       </w:r>
       <w:r>
         <w:rPr>
@@ -8509,13 +8498,7 @@
               <w:rPr>
                 <w:color w:val="000000"/>
               </w:rPr>
-              <w:t>elekomunikasi dan</w:t>
-            </w:r>
-            <w:r>
-              <w:rPr>
-                <w:color w:val="000000"/>
-              </w:rPr>
-              <w:t xml:space="preserve"> </w:t>
+              <w:t xml:space="preserve">elekomunikasi dan </w:t>
             </w:r>
             <w:r>
               <w:rPr>
@@ -10718,7 +10701,21 @@
                 <w:szCs w:val="24"/>
                 <w:lang w:eastAsia="id-ID"/>
               </w:rPr>
-              <w:t>Melakukan penelitian untuk menganalisa pendapat konsumen terhadap suatu produk. Mengelompokkan data</w:t>
+              <w:t xml:space="preserve">Melakukan penelitian untuk </w:t>
+            </w:r>
+            <w:r>
+              <w:rPr>
+                <w:color w:val="000000"/>
+              </w:rPr>
+              <w:t xml:space="preserve">menganalisis </w:t>
+            </w:r>
+            <w:r>
+              <w:rPr>
+                <w:rFonts w:eastAsia="Times New Roman" w:cs="Times New Roman"/>
+                <w:szCs w:val="24"/>
+                <w:lang w:eastAsia="id-ID"/>
+              </w:rPr>
+              <w:t>pendapat konsumen terhadap suatu produk. Mengelompokkan data</w:t>
             </w:r>
             <w:r>
               <w:rPr>
@@ -10943,8 +10940,6 @@
               </w:rPr>
               <w:t>a</w:t>
             </w:r>
-            <w:bookmarkStart w:id="0" w:name="_GoBack"/>
-            <w:bookmarkEnd w:id="0"/>
             <w:r>
               <w:rPr>
                 <w:rFonts w:eastAsia="Times New Roman" w:cs="Times New Roman"/>
@@ -13110,7 +13105,7 @@
 </file>
 
 <file path=customXml/itemProps1.xml><?xml version="1.0" encoding="utf-8"?>
-<ds:datastoreItem xmlns:ds="http://schemas.openxmlformats.org/officeDocument/2006/customXml" ds:itemID="{93333CBB-6968-45CE-8265-930F38AE859E}">
+<ds:datastoreItem xmlns:ds="http://schemas.openxmlformats.org/officeDocument/2006/customXml" ds:itemID="{2687AA08-D527-47FC-8C15-38476AE78471}">
   <ds:schemaRefs>
     <ds:schemaRef ds:uri="http://schemas.openxmlformats.org/officeDocument/2006/bibliography"/>
   </ds:schemaRefs>

--- a/Dokumen TA/Paper/BAB II.docx
+++ b/Dokumen TA/Paper/BAB II.docx
@@ -350,7 +350,19 @@
         <w:rPr>
           <w:szCs w:val="24"/>
         </w:rPr>
-        <w:t>uk menganalisis opini, sentimen, dan subjektifitas teks</w:t>
+        <w:t xml:space="preserve">uk menganalisis opini, sentimen, dan </w:t>
+      </w:r>
+      <w:r>
+        <w:rPr>
+          <w:szCs w:val="24"/>
+        </w:rPr>
+        <w:t>subjektivitas</w:t>
+      </w:r>
+      <w:r>
+        <w:rPr>
+          <w:szCs w:val="24"/>
+        </w:rPr>
+        <w:t xml:space="preserve"> teks</w:t>
       </w:r>
       <w:r>
         <w:rPr>
@@ -500,7 +512,15 @@
         <w:rPr>
           <w:szCs w:val="24"/>
         </w:rPr>
-        <w:t>Saat ini, analisis sentimen banyak digunakan oleh peneliti sebagai salah satu cabang riset dalam ilmu komputer seiring dengan ledakan informasi di internet</w:t>
+        <w:t>Saat ini, analisis sentimen banyak digunakan oleh peneliti sebagai salah satu cabang riset dalam ilmu komputer</w:t>
+      </w:r>
+      <w:bookmarkStart w:id="0" w:name="_GoBack"/>
+      <w:bookmarkEnd w:id="0"/>
+      <w:r>
+        <w:rPr>
+          <w:szCs w:val="24"/>
+        </w:rPr>
+        <w:t xml:space="preserve"> seiring dengan ledakan informasi di internet</w:t>
       </w:r>
       <w:r>
         <w:rPr>
@@ -3368,14 +3388,12 @@
         </w:rPr>
         <w:t xml:space="preserve">dengan paket </w:t>
       </w:r>
-      <w:bookmarkStart w:id="0" w:name="_GoBack"/>
       <w:r>
         <w:rPr>
           <w:szCs w:val="24"/>
         </w:rPr>
         <w:t>StemmerFactory</w:t>
       </w:r>
-      <w:bookmarkEnd w:id="0"/>
       <w:r>
         <w:rPr>
           <w:szCs w:val="24"/>
@@ -13105,7 +13123,7 @@
 </file>
 
 <file path=customXml/itemProps1.xml><?xml version="1.0" encoding="utf-8"?>
-<ds:datastoreItem xmlns:ds="http://schemas.openxmlformats.org/officeDocument/2006/customXml" ds:itemID="{2687AA08-D527-47FC-8C15-38476AE78471}">
+<ds:datastoreItem xmlns:ds="http://schemas.openxmlformats.org/officeDocument/2006/customXml" ds:itemID="{39B95945-96E1-4CF9-87A0-649CF1EC6AD9}">
   <ds:schemaRefs>
     <ds:schemaRef ds:uri="http://schemas.openxmlformats.org/officeDocument/2006/bibliography"/>
   </ds:schemaRefs>
